--- a/Yakovlev-N-I.docx
+++ b/Yakovlev-N-I.docx
@@ -62,16 +62,7 @@
               <w:ind w:firstLine="0"/>
             </w:pPr>
             <w:r>
-              <w:t>Кафедра «</w:t>
-            </w:r>
-            <w:r>
-              <w:rPr>
-                <w:highlight w:val="yellow"/>
-              </w:rPr>
-              <w:t>Автоматика и системы управления</w:t>
-            </w:r>
-            <w:r>
-              <w:t>»</w:t>
+              <w:t>Кафедра «Автоматика и системы управления»</w:t>
             </w:r>
           </w:p>
           <w:p>
@@ -110,10 +101,7 @@
               <w:jc w:val="center"/>
             </w:pPr>
             <w:r>
-              <w:rPr>
-                <w:highlight w:val="yellow"/>
-              </w:rPr>
-              <w:t>НАЗВАНИЕ ЛАБОРАТОРНОЙ РАБОТЫ</w:t>
+              <w:t>РАСТРОВЫЕ РИСУНКИ</w:t>
             </w:r>
           </w:p>
           <w:p>
@@ -131,10 +119,7 @@
               <w:t xml:space="preserve">Лабораторная работа № </w:t>
             </w:r>
             <w:r>
-              <w:rPr>
-                <w:highlight w:val="yellow"/>
-              </w:rPr>
-              <w:t>1</w:t>
+              <w:t>6</w:t>
             </w:r>
           </w:p>
           <w:p>
@@ -158,9 +143,6 @@
               <w:t>«</w:t>
             </w:r>
             <w:r>
-              <w:rPr>
-                <w:highlight w:val="yellow"/>
-              </w:rPr>
               <w:t>Информационные технологии</w:t>
             </w:r>
             <w:r>
@@ -203,18 +185,9 @@
               <w:ind w:firstLine="0"/>
             </w:pPr>
             <w:r>
-              <w:t xml:space="preserve">Студент гр. </w:t>
-            </w:r>
-            <w:r>
-              <w:rPr>
-                <w:highlight w:val="yellow"/>
-              </w:rPr>
-              <w:t>2</w:t>
-            </w:r>
-            <w:r>
-              <w:rPr>
-                <w:highlight w:val="yellow"/>
-              </w:rPr>
+              <w:t>Студент гр. 2</w:t>
+            </w:r>
+            <w:r>
               <w:t>2м</w:t>
             </w:r>
           </w:p>
@@ -239,21 +212,12 @@
               <w:t xml:space="preserve"> </w:t>
             </w:r>
             <w:r>
-              <w:rPr>
-                <w:highlight w:val="yellow"/>
-              </w:rPr>
               <w:t>Н</w:t>
             </w:r>
             <w:r>
-              <w:rPr>
-                <w:highlight w:val="yellow"/>
-              </w:rPr>
               <w:t xml:space="preserve">.И. </w:t>
             </w:r>
             <w:r>
-              <w:rPr>
-                <w:highlight w:val="yellow"/>
-              </w:rPr>
               <w:t>Яковлев</w:t>
             </w:r>
           </w:p>
@@ -261,7 +225,6 @@
             <w:pPr>
               <w:ind w:firstLine="0"/>
             </w:pPr>
-            <w:proofErr w:type="gramStart"/>
             <w:r>
               <w:t>«</w:t>
             </w:r>
@@ -269,14 +232,88 @@
               <w:rPr>
                 <w:u w:val="single"/>
               </w:rPr>
-              <w:t>  </w:t>
-            </w:r>
-            <w:proofErr w:type="gramEnd"/>
+              <w:t>    </w:t>
+            </w:r>
+            <w:r>
+              <w:t>»</w:t>
+            </w:r>
             <w:r>
               <w:rPr>
                 <w:u w:val="single"/>
               </w:rPr>
-              <w:t>  </w:t>
+              <w:t>                  </w:t>
+            </w:r>
+            <w:r>
+              <w:t>20</w:t>
+            </w:r>
+            <w:r>
+              <w:t>22</w:t>
+            </w:r>
+            <w:r>
+              <w:t xml:space="preserve"> г.</w:t>
+            </w:r>
+          </w:p>
+          <w:p>
+            <w:pPr>
+              <w:ind w:firstLine="0"/>
+            </w:pPr>
+          </w:p>
+          <w:p>
+            <w:pPr>
+              <w:ind w:firstLine="0"/>
+            </w:pPr>
+            <w:r>
+              <w:t xml:space="preserve">Руководитель – </w:t>
+            </w:r>
+          </w:p>
+          <w:p>
+            <w:pPr>
+              <w:ind w:firstLine="0"/>
+            </w:pPr>
+            <w:r>
+              <w:t xml:space="preserve">старший </w:t>
+            </w:r>
+            <w:r>
+              <w:t>преподаватель</w:t>
+            </w:r>
+            <w:r>
+              <w:t xml:space="preserve"> </w:t>
+            </w:r>
+            <w:r>
+              <w:t>кафедры «АиСУ»</w:t>
+            </w:r>
+          </w:p>
+          <w:p>
+            <w:pPr>
+              <w:ind w:firstLine="0"/>
+            </w:pPr>
+          </w:p>
+          <w:p>
+            <w:pPr>
+              <w:ind w:firstLine="0"/>
+            </w:pPr>
+            <w:r>
+              <w:rPr>
+                <w:u w:val="single"/>
+              </w:rPr>
+              <w:t>                         </w:t>
+            </w:r>
+            <w:r>
+              <w:t xml:space="preserve"> Т. В. Васеева</w:t>
+            </w:r>
+          </w:p>
+          <w:p>
+            <w:pPr>
+              <w:ind w:firstLine="0"/>
+            </w:pPr>
+            <w:r>
+              <w:t>«</w:t>
+            </w:r>
+            <w:r>
+              <w:rPr>
+                <w:u w:val="single"/>
+              </w:rPr>
+              <w:t>    </w:t>
             </w:r>
             <w:r>
               <w:t>»</w:t>
@@ -291,125 +328,6 @@
               <w:t>20</w:t>
             </w:r>
             <w:r>
-              <w:rPr>
-                <w:highlight w:val="yellow"/>
-              </w:rPr>
-              <w:t>22</w:t>
-            </w:r>
-            <w:r>
-              <w:t xml:space="preserve"> г.</w:t>
-            </w:r>
-          </w:p>
-          <w:p>
-            <w:pPr>
-              <w:ind w:firstLine="0"/>
-            </w:pPr>
-          </w:p>
-          <w:p>
-            <w:pPr>
-              <w:ind w:firstLine="0"/>
-            </w:pPr>
-            <w:r>
-              <w:t>Рук</w:t>
-            </w:r>
-            <w:r>
-              <w:t xml:space="preserve">оводитель – </w:t>
-            </w:r>
-          </w:p>
-          <w:p>
-            <w:pPr>
-              <w:ind w:firstLine="0"/>
-            </w:pPr>
-            <w:r>
-              <w:rPr>
-                <w:highlight w:val="yellow"/>
-              </w:rPr>
-              <w:t xml:space="preserve">старший </w:t>
-            </w:r>
-            <w:r>
-              <w:rPr>
-                <w:highlight w:val="yellow"/>
-              </w:rPr>
-              <w:t>преподаватель</w:t>
-            </w:r>
-            <w:r>
-              <w:t xml:space="preserve"> </w:t>
-            </w:r>
-            <w:r>
-              <w:t>кафедры «</w:t>
-            </w:r>
-            <w:r>
-              <w:rPr>
-                <w:highlight w:val="yellow"/>
-              </w:rPr>
-              <w:t>АиСУ</w:t>
-            </w:r>
-            <w:r>
-              <w:t>»</w:t>
-            </w:r>
-          </w:p>
-          <w:p>
-            <w:pPr>
-              <w:ind w:firstLine="0"/>
-            </w:pPr>
-          </w:p>
-          <w:p>
-            <w:pPr>
-              <w:ind w:firstLine="0"/>
-            </w:pPr>
-            <w:r>
-              <w:rPr>
-                <w:u w:val="single"/>
-              </w:rPr>
-              <w:t>                         </w:t>
-            </w:r>
-            <w:r>
-              <w:t xml:space="preserve"> </w:t>
-            </w:r>
-            <w:r>
-              <w:rPr>
-                <w:highlight w:val="yellow"/>
-              </w:rPr>
-              <w:t>Т. В. Васеева</w:t>
-            </w:r>
-          </w:p>
-          <w:p>
-            <w:pPr>
-              <w:ind w:firstLine="0"/>
-            </w:pPr>
-            <w:proofErr w:type="gramStart"/>
-            <w:r>
-              <w:t>«</w:t>
-            </w:r>
-            <w:r>
-              <w:rPr>
-                <w:u w:val="single"/>
-              </w:rPr>
-              <w:t>  </w:t>
-            </w:r>
-            <w:proofErr w:type="gramEnd"/>
-            <w:r>
-              <w:rPr>
-                <w:u w:val="single"/>
-              </w:rPr>
-              <w:t>  </w:t>
-            </w:r>
-            <w:r>
-              <w:t>»</w:t>
-            </w:r>
-            <w:r>
-              <w:rPr>
-                <w:u w:val="single"/>
-              </w:rPr>
-              <w:t>                  </w:t>
-            </w:r>
-            <w:r>
-              <w:t>20</w:t>
-            </w:r>
-            <w:r>
-              <w:rPr>
-                <w:highlight w:val="yellow"/>
-              </w:rPr>
               <w:t>22</w:t>
             </w:r>
             <w:r>
@@ -518,9 +436,6 @@
               <w:t>Омск 20</w:t>
             </w:r>
             <w:r>
-              <w:rPr>
-                <w:highlight w:val="yellow"/>
-              </w:rPr>
               <w:t>22</w:t>
             </w:r>
           </w:p>
@@ -541,21 +456,362 @@
     </w:p>
     <w:p>
       <w:r>
-        <w:rPr>
-          <w:color w:val="808080" w:themeColor="background1" w:themeShade="80"/>
-        </w:rPr>
-        <w:t>Много текст много текст много текст много текст много текст много текст много текст много текст много текст много текст много текст много текст много текст много текст много текст</w:t>
+        <w:t xml:space="preserve">Ознакомиться с форматом для хранения растровых изображений </w:t>
+      </w:r>
+      <w:r>
+        <w:t>«</w:t>
+      </w:r>
+      <w:r>
+        <w:rPr>
+          <w:lang w:val="en-US"/>
+        </w:rPr>
+        <w:t>bmp</w:t>
+      </w:r>
+      <w:r>
+        <w:t>»</w:t>
+      </w:r>
+      <w:r>
+        <w:t xml:space="preserve"> и его структурой.</w:t>
+      </w:r>
+    </w:p>
+    <w:p>
+      <w:pPr>
+        <w:pStyle w:val="1"/>
+      </w:pPr>
+      <w:r>
+        <w:t>Выполнение работы</w:t>
+      </w:r>
+    </w:p>
+    <w:p>
+      <w:pPr>
+        <w:pStyle w:val="2"/>
+      </w:pPr>
+      <w:r>
+        <w:t>Предустановки к работе</w:t>
+      </w:r>
+    </w:p>
+    <w:p>
+      <w:r>
+        <w:t xml:space="preserve">Для начала необходимо открыть наш </w:t>
       </w:r>
       <w:r>
         <w:t>.</w:t>
       </w:r>
-    </w:p>
-    <w:p>
-      <w:pPr>
-        <w:pStyle w:val="1"/>
-      </w:pPr>
-      <w:r>
-        <w:t>Заголовок пункта</w:t>
+      <w:r>
+        <w:rPr>
+          <w:lang w:val="en-US"/>
+        </w:rPr>
+        <w:t>bmp</w:t>
+      </w:r>
+      <w:r>
+        <w:t xml:space="preserve"> </w:t>
+      </w:r>
+      <w:r>
+        <w:t xml:space="preserve">файл в средстве просмотра фотографий </w:t>
+      </w:r>
+      <w:r>
+        <w:rPr>
+          <w:lang w:val="en-US"/>
+        </w:rPr>
+        <w:t>Windows</w:t>
+      </w:r>
+      <w:r>
+        <w:t xml:space="preserve"> (</w:t>
+      </w:r>
+      <w:r>
+        <w:t>рисунок 1</w:t>
+      </w:r>
+      <w:r>
+        <w:t>)</w:t>
+      </w:r>
+      <w:r>
+        <w:t xml:space="preserve">, а также в редакторе </w:t>
+      </w:r>
+      <w:r>
+        <w:rPr>
+          <w:lang w:val="en-US"/>
+        </w:rPr>
+        <w:t>frhead</w:t>
+      </w:r>
+      <w:r>
+        <w:t xml:space="preserve"> (</w:t>
+      </w:r>
+      <w:r>
+        <w:t>рисунок 2</w:t>
+      </w:r>
+      <w:r>
+        <w:t>)</w:t>
+      </w:r>
+      <w:r>
+        <w:t>.</w:t>
+      </w:r>
+    </w:p>
+    <w:p>
+      <w:pPr>
+        <w:pStyle w:val="a9"/>
+      </w:pPr>
+      <w:r>
+        <w:drawing>
+          <wp:inline distT="0" distB="0" distL="0" distR="0" wp14:anchorId="1509708E" wp14:editId="08BD6379">
+            <wp:extent cx="4746929" cy="3072946"/>
+            <wp:effectExtent l="0" t="0" r="0" b="0"/>
+            <wp:docPr id="1" name="Рисунок 1"/>
+            <wp:cNvGraphicFramePr>
+              <a:graphicFrameLocks xmlns:a="http://schemas.openxmlformats.org/drawingml/2006/main" noChangeAspect="1"/>
+            </wp:cNvGraphicFramePr>
+            <a:graphic xmlns:a="http://schemas.openxmlformats.org/drawingml/2006/main">
+              <a:graphicData uri="http://schemas.openxmlformats.org/drawingml/2006/picture">
+                <pic:pic xmlns:pic="http://schemas.openxmlformats.org/drawingml/2006/picture">
+                  <pic:nvPicPr>
+                    <pic:cNvPr id="1" name=""/>
+                    <pic:cNvPicPr/>
+                  </pic:nvPicPr>
+                  <pic:blipFill>
+                    <a:blip r:embed="rId8"/>
+                    <a:stretch>
+                      <a:fillRect/>
+                    </a:stretch>
+                  </pic:blipFill>
+                  <pic:spPr>
+                    <a:xfrm>
+                      <a:off x="0" y="0"/>
+                      <a:ext cx="4783379" cy="3096542"/>
+                    </a:xfrm>
+                    <a:prstGeom prst="rect">
+                      <a:avLst/>
+                    </a:prstGeom>
+                  </pic:spPr>
+                </pic:pic>
+              </a:graphicData>
+            </a:graphic>
+          </wp:inline>
+        </w:drawing>
+      </w:r>
+    </w:p>
+    <w:p>
+      <w:pPr>
+        <w:pStyle w:val="a9"/>
+      </w:pPr>
+      <w:r>
+        <w:rPr>
+          <w:lang w:val="ru-RU"/>
+        </w:rPr>
+        <w:t>Рисунок</w:t>
+      </w:r>
+      <w:r>
+        <w:t> </w:t>
+      </w:r>
+      <w:r>
+        <w:fldChar w:fldCharType="begin"/>
+      </w:r>
+      <w:r>
+        <w:rPr>
+          <w:lang w:val="ru-RU"/>
+        </w:rPr>
+        <w:instrText xml:space="preserve"> </w:instrText>
+      </w:r>
+      <w:r>
+        <w:instrText>LISTNUM</w:instrText>
+      </w:r>
+      <w:r>
+        <w:rPr>
+          <w:lang w:val="ru-RU"/>
+        </w:rPr>
+        <w:instrText xml:space="preserve">  </w:instrText>
+      </w:r>
+      <w:r>
+        <w:instrText>Figure</w:instrText>
+      </w:r>
+      <w:r>
+        <w:rPr>
+          <w:lang w:val="ru-RU"/>
+        </w:rPr>
+        <w:instrText xml:space="preserve"> </w:instrText>
+      </w:r>
+      <w:r>
+        <w:fldChar w:fldCharType="end"/>
+      </w:r>
+      <w:r>
+        <w:t> </w:t>
+      </w:r>
+      <w:r>
+        <w:rPr>
+          <w:lang w:val="ru-RU"/>
+        </w:rPr>
+        <w:t>– «</w:t>
+      </w:r>
+      <w:r>
+        <w:t>fig</w:t>
+      </w:r>
+      <w:r>
+        <w:rPr>
+          <w:lang w:val="ru-RU"/>
+        </w:rPr>
+        <w:t>.</w:t>
+      </w:r>
+      <w:r>
+        <w:t>bmp</w:t>
+      </w:r>
+      <w:r>
+        <w:rPr>
+          <w:lang w:val="ru-RU"/>
+        </w:rPr>
+        <w:t>»</w:t>
+      </w:r>
+      <w:r>
+        <w:rPr>
+          <w:lang w:val="ru-RU"/>
+        </w:rPr>
+        <w:t xml:space="preserve"> </w:t>
+      </w:r>
+      <w:r>
+        <w:rPr>
+          <w:lang w:val="ru-RU"/>
+        </w:rPr>
+        <w:t xml:space="preserve">в средстве просмотра фотографий </w:t>
+      </w:r>
+      <w:r>
+        <w:t>Windows</w:t>
+      </w:r>
+    </w:p>
+    <w:p>
+      <w:pPr>
+        <w:pStyle w:val="a9"/>
+      </w:pPr>
+      <w:r>
+        <w:rPr>
+          <w:noProof/>
+        </w:rPr>
+        <w:drawing>
+          <wp:inline distT="0" distB="0" distL="0" distR="0" wp14:anchorId="431F3EFB" wp14:editId="5CEAD10D">
+            <wp:extent cx="5876014" cy="3791929"/>
+            <wp:effectExtent l="0" t="0" r="0" b="0"/>
+            <wp:docPr id="2" name="Рисунок 2"/>
+            <wp:cNvGraphicFramePr>
+              <a:graphicFrameLocks xmlns:a="http://schemas.openxmlformats.org/drawingml/2006/main" noChangeAspect="1"/>
+            </wp:cNvGraphicFramePr>
+            <a:graphic xmlns:a="http://schemas.openxmlformats.org/drawingml/2006/main">
+              <a:graphicData uri="http://schemas.openxmlformats.org/drawingml/2006/picture">
+                <pic:pic xmlns:pic="http://schemas.openxmlformats.org/drawingml/2006/picture">
+                  <pic:nvPicPr>
+                    <pic:cNvPr id="1" name=""/>
+                    <pic:cNvPicPr/>
+                  </pic:nvPicPr>
+                  <pic:blipFill>
+                    <a:blip r:embed="rId9"/>
+                    <a:stretch>
+                      <a:fillRect/>
+                    </a:stretch>
+                  </pic:blipFill>
+                  <pic:spPr>
+                    <a:xfrm>
+                      <a:off x="0" y="0"/>
+                      <a:ext cx="5887287" cy="3799204"/>
+                    </a:xfrm>
+                    <a:prstGeom prst="rect">
+                      <a:avLst/>
+                    </a:prstGeom>
+                  </pic:spPr>
+                </pic:pic>
+              </a:graphicData>
+            </a:graphic>
+          </wp:inline>
+        </w:drawing>
+      </w:r>
+    </w:p>
+    <w:p>
+      <w:pPr>
+        <w:pStyle w:val="a9"/>
+        <w:rPr>
+          <w:lang w:val="ru-RU"/>
+        </w:rPr>
+      </w:pPr>
+      <w:r>
+        <w:rPr>
+          <w:lang w:val="ru-RU"/>
+        </w:rPr>
+        <w:t>Рисунок</w:t>
+      </w:r>
+      <w:r>
+        <w:t> </w:t>
+      </w:r>
+      <w:r>
+        <w:fldChar w:fldCharType="begin"/>
+      </w:r>
+      <w:r>
+        <w:rPr>
+          <w:lang w:val="ru-RU"/>
+        </w:rPr>
+        <w:instrText xml:space="preserve"> </w:instrText>
+      </w:r>
+      <w:r>
+        <w:instrText>LISTNUM</w:instrText>
+      </w:r>
+      <w:r>
+        <w:rPr>
+          <w:lang w:val="ru-RU"/>
+        </w:rPr>
+        <w:instrText xml:space="preserve">  </w:instrText>
+      </w:r>
+      <w:r>
+        <w:instrText>Figure</w:instrText>
+      </w:r>
+      <w:r>
+        <w:rPr>
+          <w:lang w:val="ru-RU"/>
+        </w:rPr>
+        <w:instrText xml:space="preserve"> </w:instrText>
+      </w:r>
+      <w:r>
+        <w:fldChar w:fldCharType="end"/>
+      </w:r>
+      <w:r>
+        <w:t> </w:t>
+      </w:r>
+      <w:r>
+        <w:rPr>
+          <w:lang w:val="ru-RU"/>
+        </w:rPr>
+        <w:t>– «</w:t>
+      </w:r>
+      <w:r>
+        <w:t>fig</w:t>
+      </w:r>
+      <w:r>
+        <w:rPr>
+          <w:lang w:val="ru-RU"/>
+        </w:rPr>
+        <w:t>.</w:t>
+      </w:r>
+      <w:r>
+        <w:t>bmp</w:t>
+      </w:r>
+      <w:r>
+        <w:rPr>
+          <w:lang w:val="ru-RU"/>
+        </w:rPr>
+        <w:t xml:space="preserve">» </w:t>
+      </w:r>
+      <w:r>
+        <w:rPr>
+          <w:lang w:val="ru-RU"/>
+        </w:rPr>
+        <w:t>в</w:t>
+      </w:r>
+      <w:r>
+        <w:rPr>
+          <w:lang w:val="ru-RU"/>
+        </w:rPr>
+        <w:t xml:space="preserve"> </w:t>
+      </w:r>
+      <w:r>
+        <w:rPr>
+          <w:lang w:val="ru-RU"/>
+        </w:rPr>
+        <w:t xml:space="preserve">редакторе </w:t>
+      </w:r>
+      <w:r>
+        <w:t>frhead</w:t>
       </w:r>
     </w:p>
     <w:p>
@@ -563,14 +819,6028 @@
         <w:pStyle w:val="2"/>
       </w:pPr>
       <w:r>
-        <w:t>Заголовок подпункта</w:t>
-      </w:r>
-    </w:p>
-    <w:p>
+        <w:lastRenderedPageBreak/>
+        <w:t xml:space="preserve">Структура </w:t>
+      </w:r>
+      <w:r>
+        <w:t>«</w:t>
+      </w:r>
+      <w:r>
+        <w:t>BITMAPFILEHEADER</w:t>
+      </w:r>
+      <w:r>
+        <w:t>»</w:t>
+      </w:r>
+    </w:p>
+    <w:p>
+      <w:r>
+        <w:t>Данная структура представлена в таблице 1.</w:t>
+      </w:r>
+    </w:p>
+    <w:p>
+      <w:pPr>
+        <w:pStyle w:val="aff"/>
+      </w:pPr>
+      <w:r>
+        <w:t xml:space="preserve">Таблица 1 – структура </w:t>
+      </w:r>
+      <w:r>
+        <w:t>«</w:t>
+      </w:r>
+      <w:r>
+        <w:t>BITMAPFILEHEADER</w:t>
+      </w:r>
+      <w:r>
+        <w:t>»</w:t>
+      </w:r>
+    </w:p>
+    <w:tbl>
+      <w:tblPr>
+        <w:tblStyle w:val="a4"/>
+        <w:tblW w:w="0" w:type="auto"/>
+        <w:tblLook w:val="04A0" w:firstRow="1" w:lastRow="0" w:firstColumn="1" w:lastColumn="0" w:noHBand="0" w:noVBand="1"/>
+      </w:tblPr>
+      <w:tblGrid>
+        <w:gridCol w:w="885"/>
+        <w:gridCol w:w="1130"/>
+        <w:gridCol w:w="1632"/>
+        <w:gridCol w:w="1274"/>
+        <w:gridCol w:w="4424"/>
+      </w:tblGrid>
+      <w:tr>
+        <w:tc>
+          <w:tcPr>
+            <w:tcW w:w="840" w:type="dxa"/>
+            <w:vAlign w:val="center"/>
+          </w:tcPr>
+          <w:p>
+            <w:pPr>
+              <w:pStyle w:val="aff1"/>
+            </w:pPr>
+            <w:r>
+              <w:t>Поз.</w:t>
+            </w:r>
+          </w:p>
+          <w:p>
+            <w:pPr>
+              <w:pStyle w:val="aff1"/>
+              <w:rPr>
+                <w:lang w:val="en-US"/>
+              </w:rPr>
+            </w:pPr>
+            <w:r>
+              <w:rPr>
+                <w:lang w:val="en-US"/>
+              </w:rPr>
+              <w:t>(</w:t>
+            </w:r>
+            <w:r>
+              <w:rPr>
+                <w:lang w:val="en-US"/>
+              </w:rPr>
+              <w:t>byte</w:t>
+            </w:r>
+            <w:r>
+              <w:rPr>
+                <w:lang w:val="en-US"/>
+              </w:rPr>
+              <w:t>)</w:t>
+            </w:r>
+          </w:p>
+        </w:tc>
+        <w:tc>
+          <w:tcPr>
+            <w:tcW w:w="1130" w:type="dxa"/>
+            <w:vAlign w:val="center"/>
+          </w:tcPr>
+          <w:p>
+            <w:pPr>
+              <w:pStyle w:val="aff1"/>
+            </w:pPr>
+            <w:r>
+              <w:t>Размер (байты)</w:t>
+            </w:r>
+          </w:p>
+        </w:tc>
+        <w:tc>
+          <w:tcPr>
+            <w:tcW w:w="1632" w:type="dxa"/>
+            <w:vAlign w:val="center"/>
+          </w:tcPr>
+          <w:p>
+            <w:pPr>
+              <w:pStyle w:val="aff1"/>
+            </w:pPr>
+            <w:r>
+              <w:t>Имя</w:t>
+            </w:r>
+          </w:p>
+        </w:tc>
+        <w:tc>
+          <w:tcPr>
+            <w:tcW w:w="1274" w:type="dxa"/>
+            <w:vAlign w:val="center"/>
+          </w:tcPr>
+          <w:p>
+            <w:pPr>
+              <w:pStyle w:val="aff1"/>
+              <w:rPr>
+                <w:lang w:val="en-US"/>
+              </w:rPr>
+            </w:pPr>
+            <w:r>
+              <w:t xml:space="preserve">Тип </w:t>
+            </w:r>
+            <w:r>
+              <w:rPr>
+                <w:lang w:val="en-US"/>
+              </w:rPr>
+              <w:t>WinAPI</w:t>
+            </w:r>
+          </w:p>
+        </w:tc>
+        <w:tc>
+          <w:tcPr>
+            <w:tcW w:w="4469" w:type="dxa"/>
+            <w:vAlign w:val="center"/>
+          </w:tcPr>
+          <w:p>
+            <w:pPr>
+              <w:pStyle w:val="aff1"/>
+            </w:pPr>
+            <w:r>
+              <w:t>Описание</w:t>
+            </w:r>
+          </w:p>
+        </w:tc>
+      </w:tr>
+      <w:tr>
+        <w:tc>
+          <w:tcPr>
+            <w:tcW w:w="840" w:type="dxa"/>
+            <w:vAlign w:val="center"/>
+          </w:tcPr>
+          <w:p>
+            <w:pPr>
+              <w:pStyle w:val="aff"/>
+              <w:jc w:val="center"/>
+            </w:pPr>
+            <w:r>
+              <w:t>0</w:t>
+            </w:r>
+          </w:p>
+        </w:tc>
+        <w:tc>
+          <w:tcPr>
+            <w:tcW w:w="1130" w:type="dxa"/>
+            <w:vAlign w:val="center"/>
+          </w:tcPr>
+          <w:p>
+            <w:pPr>
+              <w:pStyle w:val="aff"/>
+              <w:jc w:val="center"/>
+              <w:rPr>
+                <w:lang w:val="en-US"/>
+              </w:rPr>
+            </w:pPr>
+            <w:r>
+              <w:rPr>
+                <w:lang w:val="en-US"/>
+              </w:rPr>
+              <w:t>2</w:t>
+            </w:r>
+          </w:p>
+        </w:tc>
+        <w:tc>
+          <w:tcPr>
+            <w:tcW w:w="1632" w:type="dxa"/>
+            <w:vAlign w:val="center"/>
+          </w:tcPr>
+          <w:p>
+            <w:pPr>
+              <w:pStyle w:val="aff"/>
+              <w:jc w:val="center"/>
+              <w:rPr>
+                <w:lang w:val="en-US"/>
+              </w:rPr>
+            </w:pPr>
+            <w:r>
+              <w:rPr>
+                <w:lang w:val="en-US"/>
+              </w:rPr>
+              <w:t>bfType</w:t>
+            </w:r>
+          </w:p>
+        </w:tc>
+        <w:tc>
+          <w:tcPr>
+            <w:tcW w:w="1274" w:type="dxa"/>
+            <w:vAlign w:val="center"/>
+          </w:tcPr>
+          <w:p>
+            <w:pPr>
+              <w:pStyle w:val="aff"/>
+              <w:jc w:val="center"/>
+              <w:rPr>
+                <w:lang w:val="en-US"/>
+              </w:rPr>
+            </w:pPr>
+            <w:r>
+              <w:rPr>
+                <w:lang w:val="en-US"/>
+              </w:rPr>
+              <w:t>WORD</w:t>
+            </w:r>
+          </w:p>
+        </w:tc>
+        <w:tc>
+          <w:tcPr>
+            <w:tcW w:w="4469" w:type="dxa"/>
+            <w:vAlign w:val="center"/>
+          </w:tcPr>
+          <w:p>
+            <w:pPr>
+              <w:pStyle w:val="aff"/>
+              <w:jc w:val="center"/>
+            </w:pPr>
+            <w:r>
+              <w:t>Отметка для отличия формата от других (сигнатура формата)</w:t>
+            </w:r>
+          </w:p>
+        </w:tc>
+      </w:tr>
+      <w:tr>
+        <w:tc>
+          <w:tcPr>
+            <w:tcW w:w="840" w:type="dxa"/>
+            <w:vAlign w:val="center"/>
+          </w:tcPr>
+          <w:p>
+            <w:pPr>
+              <w:pStyle w:val="aff"/>
+              <w:jc w:val="center"/>
+            </w:pPr>
+            <w:r>
+              <w:t>2</w:t>
+            </w:r>
+          </w:p>
+        </w:tc>
+        <w:tc>
+          <w:tcPr>
+            <w:tcW w:w="1130" w:type="dxa"/>
+            <w:vAlign w:val="center"/>
+          </w:tcPr>
+          <w:p>
+            <w:pPr>
+              <w:pStyle w:val="aff"/>
+              <w:jc w:val="center"/>
+              <w:rPr>
+                <w:lang w:val="en-US"/>
+              </w:rPr>
+            </w:pPr>
+            <w:r>
+              <w:rPr>
+                <w:lang w:val="en-US"/>
+              </w:rPr>
+              <w:t>4</w:t>
+            </w:r>
+          </w:p>
+        </w:tc>
+        <w:tc>
+          <w:tcPr>
+            <w:tcW w:w="1632" w:type="dxa"/>
+            <w:vAlign w:val="center"/>
+          </w:tcPr>
+          <w:p>
+            <w:pPr>
+              <w:pStyle w:val="aff"/>
+              <w:jc w:val="center"/>
+              <w:rPr>
+                <w:lang w:val="en-US"/>
+              </w:rPr>
+            </w:pPr>
+            <w:r>
+              <w:rPr>
+                <w:lang w:val="en-US"/>
+              </w:rPr>
+              <w:t>bfSize</w:t>
+            </w:r>
+          </w:p>
+        </w:tc>
+        <w:tc>
+          <w:tcPr>
+            <w:tcW w:w="1274" w:type="dxa"/>
+            <w:vAlign w:val="center"/>
+          </w:tcPr>
+          <w:p>
+            <w:pPr>
+              <w:pStyle w:val="aff"/>
+              <w:jc w:val="center"/>
+            </w:pPr>
+            <w:r>
+              <w:rPr>
+                <w:lang w:val="en-US"/>
+              </w:rPr>
+              <w:t>DWORD</w:t>
+            </w:r>
+          </w:p>
+        </w:tc>
+        <w:tc>
+          <w:tcPr>
+            <w:tcW w:w="4469" w:type="dxa"/>
+            <w:vAlign w:val="center"/>
+          </w:tcPr>
+          <w:p>
+            <w:pPr>
+              <w:pStyle w:val="aff"/>
+              <w:jc w:val="center"/>
+            </w:pPr>
+            <w:r>
+              <w:t>Размер файла в байтах</w:t>
+            </w:r>
+          </w:p>
+        </w:tc>
+      </w:tr>
+      <w:tr>
+        <w:tc>
+          <w:tcPr>
+            <w:tcW w:w="840" w:type="dxa"/>
+            <w:vAlign w:val="center"/>
+          </w:tcPr>
+          <w:p>
+            <w:pPr>
+              <w:pStyle w:val="aff"/>
+              <w:jc w:val="center"/>
+            </w:pPr>
+            <w:r>
+              <w:t>6</w:t>
+            </w:r>
+          </w:p>
+        </w:tc>
+        <w:tc>
+          <w:tcPr>
+            <w:tcW w:w="1130" w:type="dxa"/>
+            <w:vAlign w:val="center"/>
+          </w:tcPr>
+          <w:p>
+            <w:pPr>
+              <w:pStyle w:val="aff"/>
+              <w:jc w:val="center"/>
+              <w:rPr>
+                <w:lang w:val="en-US"/>
+              </w:rPr>
+            </w:pPr>
+            <w:r>
+              <w:rPr>
+                <w:lang w:val="en-US"/>
+              </w:rPr>
+              <w:t>2</w:t>
+            </w:r>
+          </w:p>
+        </w:tc>
+        <w:tc>
+          <w:tcPr>
+            <w:tcW w:w="1632" w:type="dxa"/>
+            <w:vAlign w:val="center"/>
+          </w:tcPr>
+          <w:p>
+            <w:pPr>
+              <w:pStyle w:val="aff"/>
+              <w:jc w:val="center"/>
+              <w:rPr>
+                <w:lang w:val="en-US"/>
+              </w:rPr>
+            </w:pPr>
+            <w:r>
+              <w:rPr>
+                <w:lang w:val="en-US"/>
+              </w:rPr>
+              <w:t>bfReserved1</w:t>
+            </w:r>
+          </w:p>
+        </w:tc>
+        <w:tc>
+          <w:tcPr>
+            <w:tcW w:w="1274" w:type="dxa"/>
+            <w:vAlign w:val="center"/>
+          </w:tcPr>
+          <w:p>
+            <w:pPr>
+              <w:pStyle w:val="aff"/>
+              <w:jc w:val="center"/>
+            </w:pPr>
+            <w:r>
+              <w:rPr>
+                <w:lang w:val="en-US"/>
+              </w:rPr>
+              <w:t>WORD</w:t>
+            </w:r>
+          </w:p>
+        </w:tc>
+        <w:tc>
+          <w:tcPr>
+            <w:tcW w:w="4469" w:type="dxa"/>
+            <w:vMerge w:val="restart"/>
+            <w:vAlign w:val="center"/>
+          </w:tcPr>
+          <w:p>
+            <w:pPr>
+              <w:pStyle w:val="aff"/>
+              <w:jc w:val="center"/>
+            </w:pPr>
+            <w:r>
+              <w:t>Зарезервированы и должны содержать ноль</w:t>
+            </w:r>
+          </w:p>
+        </w:tc>
+      </w:tr>
+      <w:tr>
+        <w:tc>
+          <w:tcPr>
+            <w:tcW w:w="840" w:type="dxa"/>
+            <w:vAlign w:val="center"/>
+          </w:tcPr>
+          <w:p>
+            <w:pPr>
+              <w:pStyle w:val="aff"/>
+              <w:jc w:val="center"/>
+            </w:pPr>
+            <w:r>
+              <w:t>8</w:t>
+            </w:r>
+          </w:p>
+        </w:tc>
+        <w:tc>
+          <w:tcPr>
+            <w:tcW w:w="1130" w:type="dxa"/>
+            <w:vAlign w:val="center"/>
+          </w:tcPr>
+          <w:p>
+            <w:pPr>
+              <w:pStyle w:val="aff"/>
+              <w:jc w:val="center"/>
+              <w:rPr>
+                <w:lang w:val="en-US"/>
+              </w:rPr>
+            </w:pPr>
+            <w:r>
+              <w:rPr>
+                <w:lang w:val="en-US"/>
+              </w:rPr>
+              <w:t>2</w:t>
+            </w:r>
+          </w:p>
+        </w:tc>
+        <w:tc>
+          <w:tcPr>
+            <w:tcW w:w="1632" w:type="dxa"/>
+            <w:vAlign w:val="center"/>
+          </w:tcPr>
+          <w:p>
+            <w:pPr>
+              <w:pStyle w:val="aff"/>
+              <w:jc w:val="center"/>
+              <w:rPr>
+                <w:lang w:val="en-US"/>
+              </w:rPr>
+            </w:pPr>
+            <w:r>
+              <w:rPr>
+                <w:lang w:val="en-US"/>
+              </w:rPr>
+              <w:t>bfReserved2</w:t>
+            </w:r>
+          </w:p>
+        </w:tc>
+        <w:tc>
+          <w:tcPr>
+            <w:tcW w:w="1274" w:type="dxa"/>
+            <w:vAlign w:val="center"/>
+          </w:tcPr>
+          <w:p>
+            <w:pPr>
+              <w:pStyle w:val="aff"/>
+              <w:jc w:val="center"/>
+            </w:pPr>
+            <w:r>
+              <w:rPr>
+                <w:lang w:val="en-US"/>
+              </w:rPr>
+              <w:t>WORD</w:t>
+            </w:r>
+          </w:p>
+        </w:tc>
+        <w:tc>
+          <w:tcPr>
+            <w:tcW w:w="4469" w:type="dxa"/>
+            <w:vMerge/>
+            <w:vAlign w:val="center"/>
+          </w:tcPr>
+          <w:p>
+            <w:pPr>
+              <w:pStyle w:val="aff"/>
+              <w:jc w:val="center"/>
+            </w:pPr>
+          </w:p>
+        </w:tc>
+      </w:tr>
+      <w:tr>
+        <w:tc>
+          <w:tcPr>
+            <w:tcW w:w="840" w:type="dxa"/>
+            <w:vAlign w:val="center"/>
+          </w:tcPr>
+          <w:p>
+            <w:pPr>
+              <w:pStyle w:val="aff"/>
+              <w:jc w:val="center"/>
+              <w:rPr>
+                <w:lang w:val="en-US"/>
+              </w:rPr>
+            </w:pPr>
+            <w:r>
+              <w:rPr>
+                <w:lang w:val="en-US"/>
+              </w:rPr>
+              <w:t>10</w:t>
+            </w:r>
+          </w:p>
+        </w:tc>
+        <w:tc>
+          <w:tcPr>
+            <w:tcW w:w="1130" w:type="dxa"/>
+            <w:vAlign w:val="center"/>
+          </w:tcPr>
+          <w:p>
+            <w:pPr>
+              <w:pStyle w:val="aff"/>
+              <w:jc w:val="center"/>
+              <w:rPr>
+                <w:lang w:val="en-US"/>
+              </w:rPr>
+            </w:pPr>
+            <w:r>
+              <w:rPr>
+                <w:lang w:val="en-US"/>
+              </w:rPr>
+              <w:t>4</w:t>
+            </w:r>
+          </w:p>
+        </w:tc>
+        <w:tc>
+          <w:tcPr>
+            <w:tcW w:w="1632" w:type="dxa"/>
+            <w:vAlign w:val="center"/>
+          </w:tcPr>
+          <w:p>
+            <w:pPr>
+              <w:pStyle w:val="aff"/>
+              <w:jc w:val="center"/>
+              <w:rPr>
+                <w:lang w:val="en-US"/>
+              </w:rPr>
+            </w:pPr>
+            <w:r>
+              <w:rPr>
+                <w:lang w:val="en-US"/>
+              </w:rPr>
+              <w:t>bfOffBits</w:t>
+            </w:r>
+          </w:p>
+        </w:tc>
+        <w:tc>
+          <w:tcPr>
+            <w:tcW w:w="1274" w:type="dxa"/>
+            <w:vAlign w:val="center"/>
+          </w:tcPr>
+          <w:p>
+            <w:pPr>
+              <w:pStyle w:val="aff"/>
+              <w:jc w:val="center"/>
+              <w:rPr>
+                <w:lang w:val="en-US"/>
+              </w:rPr>
+            </w:pPr>
+            <w:r>
+              <w:rPr>
+                <w:lang w:val="en-US"/>
+              </w:rPr>
+              <w:t>DWORD</w:t>
+            </w:r>
+          </w:p>
+        </w:tc>
+        <w:tc>
+          <w:tcPr>
+            <w:tcW w:w="4469" w:type="dxa"/>
+            <w:vAlign w:val="center"/>
+          </w:tcPr>
+          <w:p>
+            <w:pPr>
+              <w:pStyle w:val="aff"/>
+              <w:jc w:val="center"/>
+            </w:pPr>
+            <w:r>
+              <w:t>Положение пиксельных данных относительно начала данной структуры (в байтах)</w:t>
+            </w:r>
+          </w:p>
+        </w:tc>
+      </w:tr>
+    </w:tbl>
+    <w:p>
+      <w:r>
+        <w:t xml:space="preserve">Убедимся в том, что в </w:t>
+      </w:r>
       <w:r>
         <w:rPr>
           <w:lang w:val="en-US"/>
         </w:rPr>
+        <w:t>bfType</w:t>
+      </w:r>
+      <w:r>
+        <w:t xml:space="preserve"> записано единственно возможное значение – 424</w:t>
+      </w:r>
+      <w:r>
+        <w:rPr>
+          <w:lang w:val="en-US"/>
+        </w:rPr>
+        <w:t>D</w:t>
+      </w:r>
+      <w:r>
+        <w:t xml:space="preserve">, что выглядит как пара </w:t>
+      </w:r>
+      <w:r>
+        <w:rPr>
+          <w:lang w:val="en-US"/>
+        </w:rPr>
+        <w:t>ASCII</w:t>
+      </w:r>
+      <w:r>
+        <w:t xml:space="preserve"> </w:t>
+      </w:r>
+      <w:r>
+        <w:t>символов</w:t>
+      </w:r>
+      <w:r>
+        <w:t xml:space="preserve"> </w:t>
+      </w:r>
+      <w:r>
+        <w:t>«</w:t>
+      </w:r>
+      <w:r>
+        <w:rPr>
+          <w:lang w:val="en-US"/>
+        </w:rPr>
+        <w:t>BM</w:t>
+      </w:r>
+      <w:r>
+        <w:t>»</w:t>
+      </w:r>
+      <w:r>
+        <w:t xml:space="preserve">. </w:t>
+      </w:r>
+      <w:r>
+        <w:t>Для этого взглянем на рисунок 3.</w:t>
+      </w:r>
+    </w:p>
+    <w:p>
+      <w:pPr>
+        <w:pStyle w:val="a9"/>
+      </w:pPr>
+      <w:r>
+        <w:rPr>
+          <w:noProof/>
+        </w:rPr>
+        <w:drawing>
+          <wp:inline distT="0" distB="0" distL="0" distR="0" wp14:anchorId="557536C6" wp14:editId="3771A66F">
+            <wp:extent cx="5940425" cy="3814445"/>
+            <wp:effectExtent l="0" t="0" r="3175" b="0"/>
+            <wp:docPr id="3" name="Рисунок 3"/>
+            <wp:cNvGraphicFramePr>
+              <a:graphicFrameLocks xmlns:a="http://schemas.openxmlformats.org/drawingml/2006/main" noChangeAspect="1"/>
+            </wp:cNvGraphicFramePr>
+            <a:graphic xmlns:a="http://schemas.openxmlformats.org/drawingml/2006/main">
+              <a:graphicData uri="http://schemas.openxmlformats.org/drawingml/2006/picture">
+                <pic:pic xmlns:pic="http://schemas.openxmlformats.org/drawingml/2006/picture">
+                  <pic:nvPicPr>
+                    <pic:cNvPr id="1" name=""/>
+                    <pic:cNvPicPr/>
+                  </pic:nvPicPr>
+                  <pic:blipFill>
+                    <a:blip r:embed="rId10"/>
+                    <a:stretch>
+                      <a:fillRect/>
+                    </a:stretch>
+                  </pic:blipFill>
+                  <pic:spPr>
+                    <a:xfrm>
+                      <a:off x="0" y="0"/>
+                      <a:ext cx="5940425" cy="3814445"/>
+                    </a:xfrm>
+                    <a:prstGeom prst="rect">
+                      <a:avLst/>
+                    </a:prstGeom>
+                  </pic:spPr>
+                </pic:pic>
+              </a:graphicData>
+            </a:graphic>
+          </wp:inline>
+        </w:drawing>
+      </w:r>
+    </w:p>
+    <w:p>
+      <w:pPr>
+        <w:pStyle w:val="a9"/>
+        <w:rPr>
+          <w:lang w:val="ru-RU"/>
+        </w:rPr>
+      </w:pPr>
+      <w:r>
+        <w:rPr>
+          <w:lang w:val="ru-RU"/>
+        </w:rPr>
+        <w:t>Рисунок</w:t>
+      </w:r>
+      <w:r>
+        <w:t> </w:t>
+      </w:r>
+      <w:r>
+        <w:fldChar w:fldCharType="begin"/>
+      </w:r>
+      <w:r>
+        <w:rPr>
+          <w:lang w:val="ru-RU"/>
+        </w:rPr>
+        <w:instrText xml:space="preserve"> </w:instrText>
+      </w:r>
+      <w:r>
+        <w:instrText>LISTNUM</w:instrText>
+      </w:r>
+      <w:r>
+        <w:rPr>
+          <w:lang w:val="ru-RU"/>
+        </w:rPr>
+        <w:instrText xml:space="preserve">  </w:instrText>
+      </w:r>
+      <w:r>
+        <w:instrText>Figure</w:instrText>
+      </w:r>
+      <w:r>
+        <w:rPr>
+          <w:lang w:val="ru-RU"/>
+        </w:rPr>
+        <w:instrText xml:space="preserve"> </w:instrText>
+      </w:r>
+      <w:r>
+        <w:fldChar w:fldCharType="end"/>
+      </w:r>
+      <w:r>
+        <w:t> </w:t>
+      </w:r>
+      <w:r>
+        <w:rPr>
+          <w:lang w:val="ru-RU"/>
+        </w:rPr>
+        <w:t xml:space="preserve">– </w:t>
+      </w:r>
+      <w:r>
+        <w:t>bfType</w:t>
+      </w:r>
+    </w:p>
+    <w:p>
+      <w:r>
+        <w:t xml:space="preserve">Затем следует сравнить </w:t>
+      </w:r>
+      <w:r>
+        <w:rPr>
+          <w:lang w:val="en-US"/>
+        </w:rPr>
+        <w:t>bfSize</w:t>
+      </w:r>
+      <w:r>
+        <w:t xml:space="preserve"> </w:t>
+      </w:r>
+      <w:r>
+        <w:t xml:space="preserve">с размеров файла сообщаемым операционной системой. </w:t>
+      </w:r>
+      <w:r>
+        <w:t>Обратимся к рисунку 4.</w:t>
+      </w:r>
+    </w:p>
+    <w:p>
+      <w:pPr>
+        <w:pStyle w:val="a9"/>
+      </w:pPr>
+      <w:r>
+        <w:rPr>
+          <w:noProof/>
+        </w:rPr>
+        <w:lastRenderedPageBreak/>
+        <w:drawing>
+          <wp:inline distT="0" distB="0" distL="0" distR="0" wp14:anchorId="5D465FD8" wp14:editId="130721D3">
+            <wp:extent cx="5940425" cy="3827780"/>
+            <wp:effectExtent l="0" t="0" r="3175" b="1270"/>
+            <wp:docPr id="4" name="Рисунок 4"/>
+            <wp:cNvGraphicFramePr>
+              <a:graphicFrameLocks xmlns:a="http://schemas.openxmlformats.org/drawingml/2006/main" noChangeAspect="1"/>
+            </wp:cNvGraphicFramePr>
+            <a:graphic xmlns:a="http://schemas.openxmlformats.org/drawingml/2006/main">
+              <a:graphicData uri="http://schemas.openxmlformats.org/drawingml/2006/picture">
+                <pic:pic xmlns:pic="http://schemas.openxmlformats.org/drawingml/2006/picture">
+                  <pic:nvPicPr>
+                    <pic:cNvPr id="1" name=""/>
+                    <pic:cNvPicPr/>
+                  </pic:nvPicPr>
+                  <pic:blipFill>
+                    <a:blip r:embed="rId11"/>
+                    <a:stretch>
+                      <a:fillRect/>
+                    </a:stretch>
+                  </pic:blipFill>
+                  <pic:spPr>
+                    <a:xfrm>
+                      <a:off x="0" y="0"/>
+                      <a:ext cx="5940425" cy="3827780"/>
+                    </a:xfrm>
+                    <a:prstGeom prst="rect">
+                      <a:avLst/>
+                    </a:prstGeom>
+                  </pic:spPr>
+                </pic:pic>
+              </a:graphicData>
+            </a:graphic>
+          </wp:inline>
+        </w:drawing>
+      </w:r>
+    </w:p>
+    <w:p>
+      <w:pPr>
+        <w:pStyle w:val="a9"/>
+        <w:rPr>
+          <w:lang w:val="ru-RU"/>
+        </w:rPr>
+      </w:pPr>
+      <w:r>
+        <w:rPr>
+          <w:lang w:val="ru-RU"/>
+        </w:rPr>
+        <w:t>Рисунок</w:t>
+      </w:r>
+      <w:r>
+        <w:t> </w:t>
+      </w:r>
+      <w:r>
+        <w:fldChar w:fldCharType="begin"/>
+      </w:r>
+      <w:r>
+        <w:rPr>
+          <w:lang w:val="ru-RU"/>
+        </w:rPr>
+        <w:instrText xml:space="preserve"> </w:instrText>
+      </w:r>
+      <w:r>
+        <w:instrText>LISTNUM</w:instrText>
+      </w:r>
+      <w:r>
+        <w:rPr>
+          <w:lang w:val="ru-RU"/>
+        </w:rPr>
+        <w:instrText xml:space="preserve">  </w:instrText>
+      </w:r>
+      <w:r>
+        <w:instrText>Figure</w:instrText>
+      </w:r>
+      <w:r>
+        <w:rPr>
+          <w:lang w:val="ru-RU"/>
+        </w:rPr>
+        <w:instrText xml:space="preserve"> </w:instrText>
+      </w:r>
+      <w:r>
+        <w:fldChar w:fldCharType="end"/>
+      </w:r>
+      <w:r>
+        <w:t> </w:t>
+      </w:r>
+      <w:r>
+        <w:rPr>
+          <w:lang w:val="ru-RU"/>
+        </w:rPr>
+        <w:t xml:space="preserve">– </w:t>
+      </w:r>
+      <w:r>
+        <w:t>bf</w:t>
+      </w:r>
+      <w:r>
+        <w:t>Size</w:t>
+      </w:r>
+    </w:p>
+    <w:p>
+      <w:r>
+        <w:t xml:space="preserve">Исходный порядок байт </w:t>
+      </w:r>
+      <w:r>
+        <w:t>«</w:t>
+      </w:r>
+      <w:r>
+        <w:rPr>
+          <w:lang w:val="en-US"/>
+        </w:rPr>
+        <w:t>f</w:t>
+      </w:r>
+      <w:r>
+        <w:t xml:space="preserve">6 </w:t>
+      </w:r>
+      <w:r>
+        <w:rPr>
+          <w:lang w:val="en-US"/>
+        </w:rPr>
+        <w:t>d</w:t>
+      </w:r>
+      <w:r>
+        <w:t>4 01 00</w:t>
+      </w:r>
+      <w:r>
+        <w:t>»</w:t>
+      </w:r>
+      <w:r>
+        <w:t xml:space="preserve"> следует интерпретировать в </w:t>
+      </w:r>
+      <w:r>
+        <w:t>little-endian</w:t>
+      </w:r>
+      <w:r>
+        <w:t xml:space="preserve">, следовательно значение </w:t>
+      </w:r>
+      <w:r>
+        <w:rPr>
+          <w:lang w:val="en-US"/>
+        </w:rPr>
+        <w:t>bfSize</w:t>
+      </w:r>
+      <w:r>
+        <w:t xml:space="preserve"> </w:t>
+      </w:r>
+      <w:r>
+        <w:t xml:space="preserve">примет вид </w:t>
+      </w:r>
+      <w:r>
+        <w:t>«</w:t>
+      </w:r>
+      <w:r>
+        <w:t xml:space="preserve">00 01 </w:t>
+      </w:r>
+      <w:r>
+        <w:rPr>
+          <w:lang w:val="en-US"/>
+        </w:rPr>
+        <w:t>d</w:t>
+      </w:r>
+      <w:r>
+        <w:t xml:space="preserve">4 </w:t>
+      </w:r>
+      <w:r>
+        <w:rPr>
+          <w:lang w:val="en-US"/>
+        </w:rPr>
+        <w:t>f</w:t>
+      </w:r>
+      <w:r>
+        <w:t>6</w:t>
+      </w:r>
+      <w:r>
+        <w:t>»</w:t>
+      </w:r>
+      <w:r>
+        <w:t xml:space="preserve">, затем следует перевести шестнадцатеричное значение в десятичное. В результате перевода получим </w:t>
+      </w:r>
+      <w:r>
+        <w:t>«</w:t>
+      </w:r>
+      <w:r>
+        <w:t>120054</w:t>
+      </w:r>
+      <w:r>
+        <w:t>»</w:t>
+      </w:r>
+      <w:r>
+        <w:t xml:space="preserve"> (рисунок 5).</w:t>
+      </w:r>
+    </w:p>
+    <w:p>
+      <w:pPr>
+        <w:pStyle w:val="a9"/>
+      </w:pPr>
+      <w:r>
+        <w:rPr>
+          <w:noProof/>
+        </w:rPr>
+        <w:drawing>
+          <wp:inline distT="0" distB="0" distL="0" distR="0" wp14:anchorId="27C40E9A" wp14:editId="2770ED9B">
+            <wp:extent cx="4762500" cy="3467100"/>
+            <wp:effectExtent l="0" t="0" r="0" b="0"/>
+            <wp:docPr id="5" name="Рисунок 5"/>
+            <wp:cNvGraphicFramePr>
+              <a:graphicFrameLocks xmlns:a="http://schemas.openxmlformats.org/drawingml/2006/main" noChangeAspect="1"/>
+            </wp:cNvGraphicFramePr>
+            <a:graphic xmlns:a="http://schemas.openxmlformats.org/drawingml/2006/main">
+              <a:graphicData uri="http://schemas.openxmlformats.org/drawingml/2006/picture">
+                <pic:pic xmlns:pic="http://schemas.openxmlformats.org/drawingml/2006/picture">
+                  <pic:nvPicPr>
+                    <pic:cNvPr id="1" name=""/>
+                    <pic:cNvPicPr/>
+                  </pic:nvPicPr>
+                  <pic:blipFill>
+                    <a:blip r:embed="rId12"/>
+                    <a:stretch>
+                      <a:fillRect/>
+                    </a:stretch>
+                  </pic:blipFill>
+                  <pic:spPr>
+                    <a:xfrm>
+                      <a:off x="0" y="0"/>
+                      <a:ext cx="4762500" cy="3467100"/>
+                    </a:xfrm>
+                    <a:prstGeom prst="rect">
+                      <a:avLst/>
+                    </a:prstGeom>
+                  </pic:spPr>
+                </pic:pic>
+              </a:graphicData>
+            </a:graphic>
+          </wp:inline>
+        </w:drawing>
+      </w:r>
+    </w:p>
+    <w:p>
+      <w:pPr>
+        <w:pStyle w:val="a9"/>
+        <w:rPr>
+          <w:lang w:val="ru-RU"/>
+        </w:rPr>
+      </w:pPr>
+      <w:r>
+        <w:rPr>
+          <w:lang w:val="ru-RU"/>
+        </w:rPr>
+        <w:t>Рисунок</w:t>
+      </w:r>
+      <w:r>
+        <w:t> </w:t>
+      </w:r>
+      <w:r>
+        <w:fldChar w:fldCharType="begin"/>
+      </w:r>
+      <w:r>
+        <w:rPr>
+          <w:lang w:val="ru-RU"/>
+        </w:rPr>
+        <w:instrText xml:space="preserve"> </w:instrText>
+      </w:r>
+      <w:r>
+        <w:instrText>LISTNUM</w:instrText>
+      </w:r>
+      <w:r>
+        <w:rPr>
+          <w:lang w:val="ru-RU"/>
+        </w:rPr>
+        <w:instrText xml:space="preserve">  </w:instrText>
+      </w:r>
+      <w:r>
+        <w:instrText>Figure</w:instrText>
+      </w:r>
+      <w:r>
+        <w:rPr>
+          <w:lang w:val="ru-RU"/>
+        </w:rPr>
+        <w:instrText xml:space="preserve"> </w:instrText>
+      </w:r>
+      <w:r>
+        <w:fldChar w:fldCharType="end"/>
+      </w:r>
+      <w:r>
+        <w:t> </w:t>
+      </w:r>
+      <w:r>
+        <w:rPr>
+          <w:lang w:val="ru-RU"/>
+        </w:rPr>
+        <w:t xml:space="preserve">– </w:t>
+      </w:r>
+      <w:r>
+        <w:rPr>
+          <w:lang w:val="ru-RU"/>
+        </w:rPr>
+        <w:t>Перевод систем счисления</w:t>
+      </w:r>
+    </w:p>
+    <w:p>
+      <w:r>
+        <w:t>Затем, следует обратиться к системному значению размера исходного файла (рисунок 6).</w:t>
+      </w:r>
+    </w:p>
+    <w:p>
+      <w:pPr>
+        <w:pStyle w:val="a9"/>
+      </w:pPr>
+      <w:r>
+        <w:rPr>
+          <w:noProof/>
+        </w:rPr>
+        <w:lastRenderedPageBreak/>
+        <w:drawing>
+          <wp:inline distT="0" distB="0" distL="0" distR="0" wp14:anchorId="41377583" wp14:editId="39D1BEC4">
+            <wp:extent cx="2560320" cy="3459156"/>
+            <wp:effectExtent l="0" t="0" r="0" b="8255"/>
+            <wp:docPr id="6" name="Рисунок 6"/>
+            <wp:cNvGraphicFramePr>
+              <a:graphicFrameLocks xmlns:a="http://schemas.openxmlformats.org/drawingml/2006/main" noChangeAspect="1"/>
+            </wp:cNvGraphicFramePr>
+            <a:graphic xmlns:a="http://schemas.openxmlformats.org/drawingml/2006/main">
+              <a:graphicData uri="http://schemas.openxmlformats.org/drawingml/2006/picture">
+                <pic:pic xmlns:pic="http://schemas.openxmlformats.org/drawingml/2006/picture">
+                  <pic:nvPicPr>
+                    <pic:cNvPr id="1" name=""/>
+                    <pic:cNvPicPr/>
+                  </pic:nvPicPr>
+                  <pic:blipFill>
+                    <a:blip r:embed="rId13"/>
+                    <a:stretch>
+                      <a:fillRect/>
+                    </a:stretch>
+                  </pic:blipFill>
+                  <pic:spPr>
+                    <a:xfrm>
+                      <a:off x="0" y="0"/>
+                      <a:ext cx="2567305" cy="3468594"/>
+                    </a:xfrm>
+                    <a:prstGeom prst="rect">
+                      <a:avLst/>
+                    </a:prstGeom>
+                  </pic:spPr>
+                </pic:pic>
+              </a:graphicData>
+            </a:graphic>
+          </wp:inline>
+        </w:drawing>
+      </w:r>
+    </w:p>
+    <w:p>
+      <w:pPr>
+        <w:pStyle w:val="a9"/>
+        <w:rPr>
+          <w:lang w:val="ru-RU"/>
+        </w:rPr>
+      </w:pPr>
+      <w:r>
+        <w:rPr>
+          <w:lang w:val="ru-RU"/>
+        </w:rPr>
+        <w:t>Рисунок</w:t>
+      </w:r>
+      <w:r>
+        <w:t> </w:t>
+      </w:r>
+      <w:r>
+        <w:fldChar w:fldCharType="begin"/>
+      </w:r>
+      <w:r>
+        <w:rPr>
+          <w:lang w:val="ru-RU"/>
+        </w:rPr>
+        <w:instrText xml:space="preserve"> </w:instrText>
+      </w:r>
+      <w:r>
+        <w:instrText>LISTNUM</w:instrText>
+      </w:r>
+      <w:r>
+        <w:rPr>
+          <w:lang w:val="ru-RU"/>
+        </w:rPr>
+        <w:instrText xml:space="preserve">  </w:instrText>
+      </w:r>
+      <w:r>
+        <w:instrText>Figure</w:instrText>
+      </w:r>
+      <w:r>
+        <w:rPr>
+          <w:lang w:val="ru-RU"/>
+        </w:rPr>
+        <w:instrText xml:space="preserve"> </w:instrText>
+      </w:r>
+      <w:r>
+        <w:fldChar w:fldCharType="end"/>
+      </w:r>
+      <w:r>
+        <w:t> </w:t>
+      </w:r>
+      <w:r>
+        <w:rPr>
+          <w:lang w:val="ru-RU"/>
+        </w:rPr>
+        <w:t xml:space="preserve">– </w:t>
+      </w:r>
+      <w:r>
+        <w:rPr>
+          <w:lang w:val="ru-RU"/>
+        </w:rPr>
+        <w:t>Системный размер исходного файла</w:t>
+      </w:r>
+    </w:p>
+    <w:p>
+      <w:r>
+        <w:t xml:space="preserve">Системный размер исходного файла равен </w:t>
+      </w:r>
+      <w:r>
+        <w:t>120054</w:t>
+      </w:r>
+      <w:r>
+        <w:t xml:space="preserve"> байтам, что в свою очередь соответствует полученному нами значению в поле </w:t>
+      </w:r>
+      <w:r>
+        <w:rPr>
+          <w:lang w:val="en-US"/>
+        </w:rPr>
+        <w:t>bfSize</w:t>
+      </w:r>
+      <w:r>
+        <w:t>.</w:t>
+      </w:r>
+    </w:p>
+    <w:p>
+      <w:r>
+        <w:t xml:space="preserve">Зарезервированные поля не принимают участия в данной работе, потому перейдем к полю </w:t>
+      </w:r>
+      <w:r>
+        <w:rPr>
+          <w:lang w:val="en-US"/>
+        </w:rPr>
+        <w:t>bfOffBits</w:t>
+      </w:r>
+      <w:r>
+        <w:t>. Для наглядности обратимся к рисунку 7.</w:t>
+      </w:r>
+    </w:p>
+    <w:p>
+      <w:pPr>
+        <w:pStyle w:val="a9"/>
+      </w:pPr>
+      <w:r>
+        <w:rPr>
+          <w:noProof/>
+        </w:rPr>
+        <w:drawing>
+          <wp:inline distT="0" distB="0" distL="0" distR="0" wp14:anchorId="3AF2FAFA" wp14:editId="21D5ED9A">
+            <wp:extent cx="5940425" cy="3803015"/>
+            <wp:effectExtent l="0" t="0" r="3175" b="6985"/>
+            <wp:docPr id="7" name="Рисунок 7"/>
+            <wp:cNvGraphicFramePr>
+              <a:graphicFrameLocks xmlns:a="http://schemas.openxmlformats.org/drawingml/2006/main" noChangeAspect="1"/>
+            </wp:cNvGraphicFramePr>
+            <a:graphic xmlns:a="http://schemas.openxmlformats.org/drawingml/2006/main">
+              <a:graphicData uri="http://schemas.openxmlformats.org/drawingml/2006/picture">
+                <pic:pic xmlns:pic="http://schemas.openxmlformats.org/drawingml/2006/picture">
+                  <pic:nvPicPr>
+                    <pic:cNvPr id="1" name=""/>
+                    <pic:cNvPicPr/>
+                  </pic:nvPicPr>
+                  <pic:blipFill>
+                    <a:blip r:embed="rId14"/>
+                    <a:stretch>
+                      <a:fillRect/>
+                    </a:stretch>
+                  </pic:blipFill>
+                  <pic:spPr>
+                    <a:xfrm>
+                      <a:off x="0" y="0"/>
+                      <a:ext cx="5940425" cy="3803015"/>
+                    </a:xfrm>
+                    <a:prstGeom prst="rect">
+                      <a:avLst/>
+                    </a:prstGeom>
+                  </pic:spPr>
+                </pic:pic>
+              </a:graphicData>
+            </a:graphic>
+          </wp:inline>
+        </w:drawing>
+      </w:r>
+    </w:p>
+    <w:p>
+      <w:pPr>
+        <w:pStyle w:val="a9"/>
+        <w:rPr>
+          <w:lang w:val="ru-RU"/>
+        </w:rPr>
+      </w:pPr>
+      <w:r>
+        <w:rPr>
+          <w:lang w:val="ru-RU"/>
+        </w:rPr>
+        <w:t>Рисунок</w:t>
+      </w:r>
+      <w:r>
+        <w:t> </w:t>
+      </w:r>
+      <w:r>
+        <w:fldChar w:fldCharType="begin"/>
+      </w:r>
+      <w:r>
+        <w:rPr>
+          <w:lang w:val="ru-RU"/>
+        </w:rPr>
+        <w:instrText xml:space="preserve"> </w:instrText>
+      </w:r>
+      <w:r>
+        <w:instrText>LISTNUM</w:instrText>
+      </w:r>
+      <w:r>
+        <w:rPr>
+          <w:lang w:val="ru-RU"/>
+        </w:rPr>
+        <w:instrText xml:space="preserve">  </w:instrText>
+      </w:r>
+      <w:r>
+        <w:instrText>Figure</w:instrText>
+      </w:r>
+      <w:r>
+        <w:rPr>
+          <w:lang w:val="ru-RU"/>
+        </w:rPr>
+        <w:instrText xml:space="preserve"> </w:instrText>
+      </w:r>
+      <w:r>
+        <w:fldChar w:fldCharType="end"/>
+      </w:r>
+      <w:r>
+        <w:t> </w:t>
+      </w:r>
+      <w:r>
+        <w:rPr>
+          <w:lang w:val="ru-RU"/>
+        </w:rPr>
+        <w:t>–</w:t>
+      </w:r>
+      <w:r>
+        <w:rPr>
+          <w:lang w:val="ru-RU"/>
+        </w:rPr>
+        <w:t xml:space="preserve"> </w:t>
+      </w:r>
+      <w:r>
+        <w:t>bfOffBits</w:t>
+      </w:r>
+    </w:p>
+    <w:p>
+      <w:r>
+        <w:t xml:space="preserve">В результате получим последовательность байт </w:t>
+      </w:r>
+      <w:r>
+        <w:t>«</w:t>
+      </w:r>
+      <w:r>
+        <w:t>36 00 00 00</w:t>
+      </w:r>
+      <w:r>
+        <w:t>»</w:t>
+      </w:r>
+      <w:r>
+        <w:t xml:space="preserve">, интерпретируем ее также в </w:t>
+      </w:r>
+      <w:r>
+        <w:rPr>
+          <w:lang w:val="en-US"/>
+        </w:rPr>
+        <w:t>little</w:t>
+      </w:r>
+      <w:r>
+        <w:t>-</w:t>
+      </w:r>
+      <w:r>
+        <w:rPr>
+          <w:lang w:val="en-US"/>
+        </w:rPr>
+        <w:t>endian</w:t>
+      </w:r>
+      <w:r>
+        <w:t>, то</w:t>
+      </w:r>
+      <w:r>
+        <w:t xml:space="preserve"> </w:t>
+      </w:r>
+      <w:r>
+        <w:t xml:space="preserve">есть исходная последовательность </w:t>
+      </w:r>
+      <w:r>
+        <w:lastRenderedPageBreak/>
+        <w:t xml:space="preserve">байт равна </w:t>
+      </w:r>
+      <w:r>
+        <w:t>«</w:t>
+      </w:r>
+      <w:r>
+        <w:t>00 00 00</w:t>
+      </w:r>
+      <w:r>
+        <w:t xml:space="preserve"> </w:t>
+      </w:r>
+      <w:r>
+        <w:t>36</w:t>
+      </w:r>
+      <w:r>
+        <w:t>»</w:t>
+      </w:r>
+      <w:r>
+        <w:t>, что равняется в десятичной системе счисления 54 (рисунок 8)</w:t>
+      </w:r>
+    </w:p>
+    <w:p>
+      <w:pPr>
+        <w:pStyle w:val="a9"/>
+      </w:pPr>
+      <w:r>
+        <w:rPr>
+          <w:noProof/>
+        </w:rPr>
+        <w:drawing>
+          <wp:inline distT="0" distB="0" distL="0" distR="0" wp14:anchorId="0E3D9146" wp14:editId="6AFADFD0">
+            <wp:extent cx="4762500" cy="3467100"/>
+            <wp:effectExtent l="0" t="0" r="0" b="0"/>
+            <wp:docPr id="8" name="Рисунок 8"/>
+            <wp:cNvGraphicFramePr>
+              <a:graphicFrameLocks xmlns:a="http://schemas.openxmlformats.org/drawingml/2006/main" noChangeAspect="1"/>
+            </wp:cNvGraphicFramePr>
+            <a:graphic xmlns:a="http://schemas.openxmlformats.org/drawingml/2006/main">
+              <a:graphicData uri="http://schemas.openxmlformats.org/drawingml/2006/picture">
+                <pic:pic xmlns:pic="http://schemas.openxmlformats.org/drawingml/2006/picture">
+                  <pic:nvPicPr>
+                    <pic:cNvPr id="1" name=""/>
+                    <pic:cNvPicPr/>
+                  </pic:nvPicPr>
+                  <pic:blipFill>
+                    <a:blip r:embed="rId15"/>
+                    <a:stretch>
+                      <a:fillRect/>
+                    </a:stretch>
+                  </pic:blipFill>
+                  <pic:spPr>
+                    <a:xfrm>
+                      <a:off x="0" y="0"/>
+                      <a:ext cx="4762500" cy="3467100"/>
+                    </a:xfrm>
+                    <a:prstGeom prst="rect">
+                      <a:avLst/>
+                    </a:prstGeom>
+                  </pic:spPr>
+                </pic:pic>
+              </a:graphicData>
+            </a:graphic>
+          </wp:inline>
+        </w:drawing>
+      </w:r>
+    </w:p>
+    <w:p>
+      <w:pPr>
+        <w:pStyle w:val="a9"/>
+        <w:rPr>
+          <w:lang w:val="ru-RU"/>
+        </w:rPr>
+      </w:pPr>
+      <w:r>
+        <w:rPr>
+          <w:lang w:val="ru-RU"/>
+        </w:rPr>
+        <w:t>Рисунок</w:t>
+      </w:r>
+      <w:r>
+        <w:t> </w:t>
+      </w:r>
+      <w:r>
+        <w:fldChar w:fldCharType="begin"/>
+      </w:r>
+      <w:r>
+        <w:rPr>
+          <w:lang w:val="ru-RU"/>
+        </w:rPr>
+        <w:instrText xml:space="preserve"> </w:instrText>
+      </w:r>
+      <w:r>
+        <w:instrText>LISTNUM</w:instrText>
+      </w:r>
+      <w:r>
+        <w:rPr>
+          <w:lang w:val="ru-RU"/>
+        </w:rPr>
+        <w:instrText xml:space="preserve">  </w:instrText>
+      </w:r>
+      <w:r>
+        <w:instrText>Figure</w:instrText>
+      </w:r>
+      <w:r>
+        <w:rPr>
+          <w:lang w:val="ru-RU"/>
+        </w:rPr>
+        <w:instrText xml:space="preserve"> </w:instrText>
+      </w:r>
+      <w:r>
+        <w:fldChar w:fldCharType="end"/>
+      </w:r>
+      <w:r>
+        <w:t> </w:t>
+      </w:r>
+      <w:r>
+        <w:rPr>
+          <w:lang w:val="ru-RU"/>
+        </w:rPr>
+        <w:t xml:space="preserve">– </w:t>
+      </w:r>
+      <w:r>
+        <w:rPr>
+          <w:lang w:val="ru-RU"/>
+        </w:rPr>
+        <w:t>Перевод систем счисления</w:t>
+      </w:r>
+    </w:p>
+    <w:p>
+      <w:pPr>
+        <w:pStyle w:val="2"/>
+      </w:pPr>
+      <w:r>
+        <w:t xml:space="preserve">Структура </w:t>
+      </w:r>
+      <w:r>
+        <w:t>«</w:t>
+      </w:r>
+      <w:r>
+        <w:t>BITMAP</w:t>
+      </w:r>
+      <w:r>
+        <w:rPr>
+          <w:lang w:val="en-US"/>
+        </w:rPr>
+        <w:t>INFO</w:t>
+      </w:r>
+      <w:r>
+        <w:t>»</w:t>
+      </w:r>
+    </w:p>
+    <w:p>
+      <w:r>
+        <w:t>Данная структура зависит от версии, поэтому для начала необходимо определить ее. Всего выделяют четыре версии</w:t>
+      </w:r>
+      <w:r>
+        <w:t xml:space="preserve">: </w:t>
+      </w:r>
+      <w:r>
+        <w:t>«</w:t>
+      </w:r>
+      <w:r>
+        <w:rPr>
+          <w:lang w:val="en-US"/>
+        </w:rPr>
+        <w:t>core</w:t>
+      </w:r>
+      <w:r>
+        <w:t>»</w:t>
+      </w:r>
+      <w:r>
+        <w:t xml:space="preserve">, </w:t>
+      </w:r>
+      <w:r>
+        <w:t>«</w:t>
+      </w:r>
+      <w:r>
+        <w:t>3</w:t>
+      </w:r>
+      <w:r>
+        <w:t>»</w:t>
+      </w:r>
+      <w:r>
+        <w:t xml:space="preserve">, </w:t>
+      </w:r>
+      <w:r>
+        <w:t>«</w:t>
+      </w:r>
+      <w:r>
+        <w:t>4</w:t>
+      </w:r>
+      <w:r>
+        <w:t>»</w:t>
+      </w:r>
+      <w:r>
+        <w:t xml:space="preserve"> и </w:t>
+      </w:r>
+      <w:r>
+        <w:t>«</w:t>
+      </w:r>
+      <w:r>
+        <w:t>5</w:t>
+      </w:r>
+      <w:r>
+        <w:t>»</w:t>
+      </w:r>
+      <w:r>
+        <w:t>.</w:t>
+      </w:r>
+      <w:r>
+        <w:t xml:space="preserve"> Для определения версии требуется узнать значение первых четырех байт (</w:t>
+      </w:r>
+      <w:r>
+        <w:rPr>
+          <w:lang w:val="en-US"/>
+        </w:rPr>
+        <w:t>DWORD</w:t>
+      </w:r>
+      <w:r>
+        <w:t>), значение которых определяет как размер структуры, так и саму версию</w:t>
+      </w:r>
+      <w:r>
+        <w:t xml:space="preserve">. </w:t>
+      </w:r>
+      <w:r>
+        <w:t>Для наглядности обратимся к рисунку 9.</w:t>
+      </w:r>
+    </w:p>
+    <w:p>
+      <w:pPr>
+        <w:pStyle w:val="a9"/>
+      </w:pPr>
+      <w:r>
+        <w:rPr>
+          <w:noProof/>
+        </w:rPr>
+        <w:drawing>
+          <wp:inline distT="0" distB="0" distL="0" distR="0" wp14:anchorId="7C923928" wp14:editId="29AB5600">
+            <wp:extent cx="5940425" cy="3823970"/>
+            <wp:effectExtent l="0" t="0" r="3175" b="5080"/>
+            <wp:docPr id="9" name="Рисунок 9"/>
+            <wp:cNvGraphicFramePr>
+              <a:graphicFrameLocks xmlns:a="http://schemas.openxmlformats.org/drawingml/2006/main" noChangeAspect="1"/>
+            </wp:cNvGraphicFramePr>
+            <a:graphic xmlns:a="http://schemas.openxmlformats.org/drawingml/2006/main">
+              <a:graphicData uri="http://schemas.openxmlformats.org/drawingml/2006/picture">
+                <pic:pic xmlns:pic="http://schemas.openxmlformats.org/drawingml/2006/picture">
+                  <pic:nvPicPr>
+                    <pic:cNvPr id="1" name=""/>
+                    <pic:cNvPicPr/>
+                  </pic:nvPicPr>
+                  <pic:blipFill>
+                    <a:blip r:embed="rId16"/>
+                    <a:stretch>
+                      <a:fillRect/>
+                    </a:stretch>
+                  </pic:blipFill>
+                  <pic:spPr>
+                    <a:xfrm>
+                      <a:off x="0" y="0"/>
+                      <a:ext cx="5940425" cy="3823970"/>
+                    </a:xfrm>
+                    <a:prstGeom prst="rect">
+                      <a:avLst/>
+                    </a:prstGeom>
+                  </pic:spPr>
+                </pic:pic>
+              </a:graphicData>
+            </a:graphic>
+          </wp:inline>
+        </w:drawing>
+      </w:r>
+    </w:p>
+    <w:p>
+      <w:pPr>
+        <w:pStyle w:val="a9"/>
+        <w:rPr>
+          <w:lang w:val="ru-RU"/>
+        </w:rPr>
+      </w:pPr>
+      <w:r>
+        <w:rPr>
+          <w:lang w:val="ru-RU"/>
+        </w:rPr>
+        <w:lastRenderedPageBreak/>
+        <w:t>Рисунок</w:t>
+      </w:r>
+      <w:r>
+        <w:t> </w:t>
+      </w:r>
+      <w:r>
+        <w:fldChar w:fldCharType="begin"/>
+      </w:r>
+      <w:r>
+        <w:rPr>
+          <w:lang w:val="ru-RU"/>
+        </w:rPr>
+        <w:instrText xml:space="preserve"> </w:instrText>
+      </w:r>
+      <w:r>
+        <w:instrText>LISTNUM</w:instrText>
+      </w:r>
+      <w:r>
+        <w:rPr>
+          <w:lang w:val="ru-RU"/>
+        </w:rPr>
+        <w:instrText xml:space="preserve">  </w:instrText>
+      </w:r>
+      <w:r>
+        <w:instrText>Figure</w:instrText>
+      </w:r>
+      <w:r>
+        <w:rPr>
+          <w:lang w:val="ru-RU"/>
+        </w:rPr>
+        <w:instrText xml:space="preserve"> </w:instrText>
+      </w:r>
+      <w:r>
+        <w:fldChar w:fldCharType="end"/>
+      </w:r>
+      <w:r>
+        <w:t> </w:t>
+      </w:r>
+      <w:r>
+        <w:rPr>
+          <w:lang w:val="ru-RU"/>
+        </w:rPr>
+        <w:t>–</w:t>
+      </w:r>
+      <w:r>
+        <w:rPr>
+          <w:lang w:val="ru-RU"/>
+        </w:rPr>
+        <w:t xml:space="preserve"> Определение версии</w:t>
+      </w:r>
+    </w:p>
+    <w:p>
+      <w:r>
+        <w:t xml:space="preserve">В результате получаем следующую последовательность байт </w:t>
+      </w:r>
+      <w:r>
+        <w:t>«28 00 00 00»</w:t>
+      </w:r>
+      <w:r>
+        <w:t xml:space="preserve">, ее следует интерпретировать в </w:t>
+      </w:r>
+      <w:r>
+        <w:rPr>
+          <w:lang w:val="en-US"/>
+        </w:rPr>
+        <w:t>little</w:t>
+      </w:r>
+      <w:r>
+        <w:t>-</w:t>
+      </w:r>
+      <w:r>
+        <w:rPr>
+          <w:lang w:val="en-US"/>
+        </w:rPr>
+        <w:t>endian</w:t>
+      </w:r>
+      <w:r>
+        <w:t xml:space="preserve">. В результате исходная последовательность байт будет </w:t>
+      </w:r>
+      <w:r>
+        <w:t>«00 00 00</w:t>
+      </w:r>
+      <w:r>
+        <w:t xml:space="preserve"> </w:t>
+      </w:r>
+      <w:r>
+        <w:t>2</w:t>
+      </w:r>
+      <w:r>
+        <w:t>8</w:t>
+      </w:r>
+      <w:r>
+        <w:t>»</w:t>
+      </w:r>
+      <w:r>
+        <w:t>, переводя в десятичную систему счисления, получим 40 (рисунок 10).</w:t>
+      </w:r>
+    </w:p>
+    <w:p>
+      <w:pPr>
+        <w:pStyle w:val="a9"/>
+      </w:pPr>
+      <w:r>
+        <w:rPr>
+          <w:noProof/>
+        </w:rPr>
+        <w:drawing>
+          <wp:inline distT="0" distB="0" distL="0" distR="0" wp14:anchorId="6D95FBB0" wp14:editId="2DE57C56">
+            <wp:extent cx="4743450" cy="3476625"/>
+            <wp:effectExtent l="0" t="0" r="0" b="9525"/>
+            <wp:docPr id="10" name="Рисунок 10"/>
+            <wp:cNvGraphicFramePr>
+              <a:graphicFrameLocks xmlns:a="http://schemas.openxmlformats.org/drawingml/2006/main" noChangeAspect="1"/>
+            </wp:cNvGraphicFramePr>
+            <a:graphic xmlns:a="http://schemas.openxmlformats.org/drawingml/2006/main">
+              <a:graphicData uri="http://schemas.openxmlformats.org/drawingml/2006/picture">
+                <pic:pic xmlns:pic="http://schemas.openxmlformats.org/drawingml/2006/picture">
+                  <pic:nvPicPr>
+                    <pic:cNvPr id="1" name=""/>
+                    <pic:cNvPicPr/>
+                  </pic:nvPicPr>
+                  <pic:blipFill>
+                    <a:blip r:embed="rId17"/>
+                    <a:stretch>
+                      <a:fillRect/>
+                    </a:stretch>
+                  </pic:blipFill>
+                  <pic:spPr>
+                    <a:xfrm>
+                      <a:off x="0" y="0"/>
+                      <a:ext cx="4743450" cy="3476625"/>
+                    </a:xfrm>
+                    <a:prstGeom prst="rect">
+                      <a:avLst/>
+                    </a:prstGeom>
+                  </pic:spPr>
+                </pic:pic>
+              </a:graphicData>
+            </a:graphic>
+          </wp:inline>
+        </w:drawing>
+      </w:r>
+    </w:p>
+    <w:p>
+      <w:pPr>
+        <w:pStyle w:val="a9"/>
+        <w:rPr>
+          <w:lang w:val="ru-RU"/>
+        </w:rPr>
+      </w:pPr>
+      <w:r>
+        <w:rPr>
+          <w:lang w:val="ru-RU"/>
+        </w:rPr>
+        <w:t>Рисунок</w:t>
+      </w:r>
+      <w:r>
+        <w:t> </w:t>
+      </w:r>
+      <w:r>
+        <w:fldChar w:fldCharType="begin"/>
+      </w:r>
+      <w:r>
+        <w:rPr>
+          <w:lang w:val="ru-RU"/>
+        </w:rPr>
+        <w:instrText xml:space="preserve"> </w:instrText>
+      </w:r>
+      <w:r>
+        <w:instrText>LISTNUM</w:instrText>
+      </w:r>
+      <w:r>
+        <w:rPr>
+          <w:lang w:val="ru-RU"/>
+        </w:rPr>
+        <w:instrText xml:space="preserve">  </w:instrText>
+      </w:r>
+      <w:r>
+        <w:instrText>Figure</w:instrText>
+      </w:r>
+      <w:r>
+        <w:rPr>
+          <w:lang w:val="ru-RU"/>
+        </w:rPr>
+        <w:instrText xml:space="preserve"> </w:instrText>
+      </w:r>
+      <w:r>
+        <w:fldChar w:fldCharType="end"/>
+      </w:r>
+      <w:r>
+        <w:t> </w:t>
+      </w:r>
+      <w:r>
+        <w:rPr>
+          <w:lang w:val="ru-RU"/>
+        </w:rPr>
+        <w:t xml:space="preserve">– </w:t>
+      </w:r>
+      <w:r>
+        <w:rPr>
+          <w:lang w:val="ru-RU"/>
+        </w:rPr>
+        <w:t>Перевод систем счисления</w:t>
+      </w:r>
+    </w:p>
+    <w:p>
+      <w:r>
+        <w:t>Соотношение значения и версий приведено в таблице 2.</w:t>
+      </w:r>
+    </w:p>
+    <w:p>
+      <w:pPr>
+        <w:pStyle w:val="aff"/>
+      </w:pPr>
+      <w:r>
+        <w:t>Таблица 2 – Соотношение версией и размера</w:t>
+      </w:r>
+    </w:p>
+    <w:tbl>
+      <w:tblPr>
+        <w:tblStyle w:val="a4"/>
+        <w:tblW w:w="0" w:type="auto"/>
+        <w:tblLook w:val="04A0" w:firstRow="1" w:lastRow="0" w:firstColumn="1" w:lastColumn="0" w:noHBand="0" w:noVBand="1"/>
+      </w:tblPr>
+      <w:tblGrid>
+        <w:gridCol w:w="4672"/>
+        <w:gridCol w:w="4673"/>
+      </w:tblGrid>
+      <w:tr>
+        <w:tc>
+          <w:tcPr>
+            <w:tcW w:w="4672" w:type="dxa"/>
+            <w:vAlign w:val="center"/>
+          </w:tcPr>
+          <w:p>
+            <w:pPr>
+              <w:pStyle w:val="aff1"/>
+            </w:pPr>
+            <w:r>
+              <w:t>Версия</w:t>
+            </w:r>
+          </w:p>
+        </w:tc>
+        <w:tc>
+          <w:tcPr>
+            <w:tcW w:w="4673" w:type="dxa"/>
+            <w:vAlign w:val="center"/>
+          </w:tcPr>
+          <w:p>
+            <w:pPr>
+              <w:pStyle w:val="aff1"/>
+            </w:pPr>
+            <w:r>
+              <w:t>Размер (байты)</w:t>
+            </w:r>
+          </w:p>
+        </w:tc>
+      </w:tr>
+      <w:tr>
+        <w:tc>
+          <w:tcPr>
+            <w:tcW w:w="4672" w:type="dxa"/>
+            <w:vAlign w:val="center"/>
+          </w:tcPr>
+          <w:p>
+            <w:pPr>
+              <w:pStyle w:val="aff"/>
+              <w:jc w:val="center"/>
+              <w:rPr>
+                <w:lang w:val="en-US"/>
+              </w:rPr>
+            </w:pPr>
+            <w:r>
+              <w:rPr>
+                <w:lang w:val="en-US"/>
+              </w:rPr>
+              <w:t>CORE</w:t>
+            </w:r>
+          </w:p>
+        </w:tc>
+        <w:tc>
+          <w:tcPr>
+            <w:tcW w:w="4673" w:type="dxa"/>
+            <w:vAlign w:val="center"/>
+          </w:tcPr>
+          <w:p>
+            <w:pPr>
+              <w:pStyle w:val="aff"/>
+              <w:jc w:val="center"/>
+              <w:rPr>
+                <w:lang w:val="en-US"/>
+              </w:rPr>
+            </w:pPr>
+            <w:r>
+              <w:rPr>
+                <w:lang w:val="en-US"/>
+              </w:rPr>
+              <w:t>12</w:t>
+            </w:r>
+          </w:p>
+        </w:tc>
+      </w:tr>
+      <w:tr>
+        <w:tc>
+          <w:tcPr>
+            <w:tcW w:w="4672" w:type="dxa"/>
+            <w:vAlign w:val="center"/>
+          </w:tcPr>
+          <w:p>
+            <w:pPr>
+              <w:pStyle w:val="aff"/>
+              <w:jc w:val="center"/>
+              <w:rPr>
+                <w:lang w:val="en-US"/>
+              </w:rPr>
+            </w:pPr>
+            <w:r>
+              <w:rPr>
+                <w:lang w:val="en-US"/>
+              </w:rPr>
+              <w:t>3</w:t>
+            </w:r>
+          </w:p>
+        </w:tc>
+        <w:tc>
+          <w:tcPr>
+            <w:tcW w:w="4673" w:type="dxa"/>
+            <w:vAlign w:val="center"/>
+          </w:tcPr>
+          <w:p>
+            <w:pPr>
+              <w:pStyle w:val="aff"/>
+              <w:jc w:val="center"/>
+              <w:rPr>
+                <w:lang w:val="en-US"/>
+              </w:rPr>
+            </w:pPr>
+            <w:r>
+              <w:rPr>
+                <w:lang w:val="en-US"/>
+              </w:rPr>
+              <w:t>40</w:t>
+            </w:r>
+          </w:p>
+        </w:tc>
+      </w:tr>
+      <w:tr>
+        <w:tc>
+          <w:tcPr>
+            <w:tcW w:w="4672" w:type="dxa"/>
+            <w:vAlign w:val="center"/>
+          </w:tcPr>
+          <w:p>
+            <w:pPr>
+              <w:pStyle w:val="aff"/>
+              <w:jc w:val="center"/>
+              <w:rPr>
+                <w:lang w:val="en-US"/>
+              </w:rPr>
+            </w:pPr>
+            <w:r>
+              <w:rPr>
+                <w:lang w:val="en-US"/>
+              </w:rPr>
+              <w:t>4</w:t>
+            </w:r>
+          </w:p>
+        </w:tc>
+        <w:tc>
+          <w:tcPr>
+            <w:tcW w:w="4673" w:type="dxa"/>
+            <w:vAlign w:val="center"/>
+          </w:tcPr>
+          <w:p>
+            <w:pPr>
+              <w:pStyle w:val="aff"/>
+              <w:jc w:val="center"/>
+              <w:rPr>
+                <w:lang w:val="en-US"/>
+              </w:rPr>
+            </w:pPr>
+            <w:r>
+              <w:rPr>
+                <w:lang w:val="en-US"/>
+              </w:rPr>
+              <w:t>108</w:t>
+            </w:r>
+          </w:p>
+        </w:tc>
+      </w:tr>
+      <w:tr>
+        <w:tc>
+          <w:tcPr>
+            <w:tcW w:w="4672" w:type="dxa"/>
+            <w:vAlign w:val="center"/>
+          </w:tcPr>
+          <w:p>
+            <w:pPr>
+              <w:pStyle w:val="aff"/>
+              <w:jc w:val="center"/>
+              <w:rPr>
+                <w:lang w:val="en-US"/>
+              </w:rPr>
+            </w:pPr>
+            <w:r>
+              <w:rPr>
+                <w:lang w:val="en-US"/>
+              </w:rPr>
+              <w:t>5</w:t>
+            </w:r>
+          </w:p>
+        </w:tc>
+        <w:tc>
+          <w:tcPr>
+            <w:tcW w:w="4673" w:type="dxa"/>
+            <w:vAlign w:val="center"/>
+          </w:tcPr>
+          <w:p>
+            <w:pPr>
+              <w:pStyle w:val="aff"/>
+              <w:jc w:val="center"/>
+              <w:rPr>
+                <w:lang w:val="en-US"/>
+              </w:rPr>
+            </w:pPr>
+            <w:r>
+              <w:rPr>
+                <w:lang w:val="en-US"/>
+              </w:rPr>
+              <w:t>124</w:t>
+            </w:r>
+          </w:p>
+        </w:tc>
+      </w:tr>
+    </w:tbl>
+    <w:p>
+      <w:r>
+        <w:t>Таким образом, структура имеет третью версию.</w:t>
+      </w:r>
+    </w:p>
+    <w:p>
+      <w:r>
+        <w:t xml:space="preserve">Исходя из версии, можно </w:t>
+      </w:r>
+      <w:r>
+        <w:t>провести обзор структуры, для этого обратимся к таблице 3.</w:t>
+      </w:r>
+    </w:p>
+    <w:p>
+      <w:pPr>
+        <w:pStyle w:val="aff"/>
+      </w:pPr>
+      <w:r>
+        <w:t xml:space="preserve">Таблица 3 – Структура </w:t>
+      </w:r>
+      <w:r>
+        <w:t>«BITMAPINFO»</w:t>
+      </w:r>
+      <w:r>
+        <w:t xml:space="preserve"> третьей версии</w:t>
+      </w:r>
+    </w:p>
+    <w:tbl>
+      <w:tblPr>
+        <w:tblStyle w:val="a4"/>
+        <w:tblW w:w="9351" w:type="dxa"/>
+        <w:tblLook w:val="04A0" w:firstRow="1" w:lastRow="0" w:firstColumn="1" w:lastColumn="0" w:noHBand="0" w:noVBand="1"/>
+      </w:tblPr>
+      <w:tblGrid>
+        <w:gridCol w:w="1266"/>
+        <w:gridCol w:w="1139"/>
+        <w:gridCol w:w="2145"/>
+        <w:gridCol w:w="1274"/>
+        <w:gridCol w:w="3527"/>
+      </w:tblGrid>
+      <w:tr>
+        <w:tc>
+          <w:tcPr>
+            <w:tcW w:w="1266" w:type="dxa"/>
+            <w:vAlign w:val="center"/>
+          </w:tcPr>
+          <w:p>
+            <w:pPr>
+              <w:pStyle w:val="aff1"/>
+            </w:pPr>
+            <w:r>
+              <w:t>Позиция</w:t>
+            </w:r>
+          </w:p>
+          <w:p>
+            <w:pPr>
+              <w:pStyle w:val="aff1"/>
+            </w:pPr>
+            <w:r>
+              <w:t>в файле</w:t>
+            </w:r>
+          </w:p>
+          <w:p>
+            <w:pPr>
+              <w:pStyle w:val="aff1"/>
+            </w:pPr>
+            <w:r>
+              <w:t>(</w:t>
+            </w:r>
+            <w:r>
+              <w:rPr>
+                <w:lang w:val="en-US"/>
+              </w:rPr>
+              <w:t>byte</w:t>
+            </w:r>
+            <w:r>
+              <w:t>)</w:t>
+            </w:r>
+          </w:p>
+        </w:tc>
+        <w:tc>
+          <w:tcPr>
+            <w:tcW w:w="1139" w:type="dxa"/>
+            <w:vAlign w:val="center"/>
+          </w:tcPr>
+          <w:p>
+            <w:pPr>
+              <w:pStyle w:val="aff1"/>
+            </w:pPr>
+            <w:r>
+              <w:t>Размер</w:t>
+            </w:r>
+          </w:p>
+          <w:p>
+            <w:pPr>
+              <w:pStyle w:val="aff1"/>
+            </w:pPr>
+            <w:r>
+              <w:t>(байты)</w:t>
+            </w:r>
+          </w:p>
+        </w:tc>
+        <w:tc>
+          <w:tcPr>
+            <w:tcW w:w="2145" w:type="dxa"/>
+            <w:vAlign w:val="center"/>
+          </w:tcPr>
+          <w:p>
+            <w:pPr>
+              <w:pStyle w:val="aff1"/>
+            </w:pPr>
+            <w:r>
+              <w:t>Имя</w:t>
+            </w:r>
+          </w:p>
+        </w:tc>
+        <w:tc>
+          <w:tcPr>
+            <w:tcW w:w="1274" w:type="dxa"/>
+            <w:vAlign w:val="center"/>
+          </w:tcPr>
+          <w:p>
+            <w:pPr>
+              <w:pStyle w:val="aff1"/>
+            </w:pPr>
+            <w:r>
+              <w:t>Тип WinAPI</w:t>
+            </w:r>
+          </w:p>
+        </w:tc>
+        <w:tc>
+          <w:tcPr>
+            <w:tcW w:w="3527" w:type="dxa"/>
+            <w:vAlign w:val="center"/>
+          </w:tcPr>
+          <w:p>
+            <w:pPr>
+              <w:pStyle w:val="aff1"/>
+            </w:pPr>
+            <w:r>
+              <w:t>Описание</w:t>
+            </w:r>
+          </w:p>
+        </w:tc>
+      </w:tr>
+      <w:tr>
+        <w:tc>
+          <w:tcPr>
+            <w:tcW w:w="1266" w:type="dxa"/>
+            <w:vAlign w:val="center"/>
+          </w:tcPr>
+          <w:p>
+            <w:pPr>
+              <w:pStyle w:val="aff"/>
+              <w:jc w:val="center"/>
+              <w:rPr>
+                <w:rFonts w:cs="Times New Roman"/>
+                <w:szCs w:val="28"/>
+                <w:lang w:val="en-US"/>
+              </w:rPr>
+            </w:pPr>
+            <w:r>
+              <w:rPr>
+                <w:rFonts w:cs="Times New Roman"/>
+                <w:szCs w:val="28"/>
+                <w:lang w:val="en-US"/>
+              </w:rPr>
+              <w:t>14</w:t>
+            </w:r>
+          </w:p>
+        </w:tc>
+        <w:tc>
+          <w:tcPr>
+            <w:tcW w:w="1139" w:type="dxa"/>
+            <w:vAlign w:val="center"/>
+          </w:tcPr>
+          <w:p>
+            <w:pPr>
+              <w:pStyle w:val="aff"/>
+              <w:jc w:val="center"/>
+              <w:rPr>
+                <w:rFonts w:cs="Times New Roman"/>
+                <w:szCs w:val="28"/>
+                <w:lang w:val="en-US"/>
+              </w:rPr>
+            </w:pPr>
+            <w:r>
+              <w:rPr>
+                <w:rFonts w:cs="Times New Roman"/>
+                <w:szCs w:val="28"/>
+                <w:lang w:val="en-US"/>
+              </w:rPr>
+              <w:t>4</w:t>
+            </w:r>
+          </w:p>
+        </w:tc>
+        <w:tc>
+          <w:tcPr>
+            <w:tcW w:w="2145" w:type="dxa"/>
+            <w:vAlign w:val="center"/>
+          </w:tcPr>
+          <w:p>
+            <w:pPr>
+              <w:pStyle w:val="aff"/>
+              <w:jc w:val="center"/>
+              <w:rPr>
+                <w:rFonts w:cs="Times New Roman"/>
+                <w:szCs w:val="28"/>
+              </w:rPr>
+            </w:pPr>
+            <w:r>
+              <w:rPr>
+                <w:rFonts w:cs="Times New Roman"/>
+                <w:color w:val="202122"/>
+                <w:szCs w:val="28"/>
+                <w:shd w:val="clear" w:color="auto" w:fill="FFFFFF"/>
+              </w:rPr>
+              <w:t>biSize</w:t>
+            </w:r>
+          </w:p>
+        </w:tc>
+        <w:tc>
+          <w:tcPr>
+            <w:tcW w:w="1274" w:type="dxa"/>
+            <w:vAlign w:val="center"/>
+          </w:tcPr>
+          <w:p>
+            <w:pPr>
+              <w:pStyle w:val="aff"/>
+              <w:jc w:val="center"/>
+              <w:rPr>
+                <w:rFonts w:cs="Times New Roman"/>
+                <w:szCs w:val="28"/>
+              </w:rPr>
+            </w:pPr>
+            <w:r>
+              <w:rPr>
+                <w:rFonts w:cs="Times New Roman"/>
+                <w:color w:val="202122"/>
+                <w:szCs w:val="28"/>
+                <w:shd w:val="clear" w:color="auto" w:fill="FFFFFF"/>
+              </w:rPr>
+              <w:t>DWORD</w:t>
+            </w:r>
+          </w:p>
+        </w:tc>
+        <w:tc>
+          <w:tcPr>
+            <w:tcW w:w="3527" w:type="dxa"/>
+            <w:vAlign w:val="center"/>
+          </w:tcPr>
+          <w:p>
+            <w:pPr>
+              <w:pStyle w:val="aff"/>
+              <w:rPr>
+                <w:rFonts w:cs="Times New Roman"/>
+                <w:sz w:val="20"/>
+                <w:szCs w:val="20"/>
+              </w:rPr>
+            </w:pPr>
+            <w:r>
+              <w:rPr>
+                <w:rFonts w:cs="Times New Roman"/>
+                <w:color w:val="202122"/>
+                <w:sz w:val="20"/>
+                <w:szCs w:val="20"/>
+                <w:shd w:val="clear" w:color="auto" w:fill="FFFFFF"/>
+              </w:rPr>
+              <w:t>Размер данной структуры в байтах, указывающий также на версию структуры</w:t>
+            </w:r>
+          </w:p>
+        </w:tc>
+      </w:tr>
+      <w:tr>
+        <w:tc>
+          <w:tcPr>
+            <w:tcW w:w="1266" w:type="dxa"/>
+            <w:vAlign w:val="center"/>
+          </w:tcPr>
+          <w:p>
+            <w:pPr>
+              <w:pStyle w:val="aff"/>
+              <w:jc w:val="center"/>
+              <w:rPr>
+                <w:rFonts w:cs="Times New Roman"/>
+                <w:szCs w:val="28"/>
+                <w:lang w:val="en-US"/>
+              </w:rPr>
+            </w:pPr>
+            <w:r>
+              <w:rPr>
+                <w:rFonts w:cs="Times New Roman"/>
+                <w:szCs w:val="28"/>
+              </w:rPr>
+              <w:t>1</w:t>
+            </w:r>
+            <w:r>
+              <w:rPr>
+                <w:rFonts w:cs="Times New Roman"/>
+                <w:szCs w:val="28"/>
+                <w:lang w:val="en-US"/>
+              </w:rPr>
+              <w:t>8</w:t>
+            </w:r>
+          </w:p>
+        </w:tc>
+        <w:tc>
+          <w:tcPr>
+            <w:tcW w:w="1139" w:type="dxa"/>
+            <w:vAlign w:val="center"/>
+          </w:tcPr>
+          <w:p>
+            <w:pPr>
+              <w:pStyle w:val="aff"/>
+              <w:jc w:val="center"/>
+              <w:rPr>
+                <w:rFonts w:cs="Times New Roman"/>
+                <w:szCs w:val="28"/>
+                <w:lang w:val="en-US"/>
+              </w:rPr>
+            </w:pPr>
+            <w:r>
+              <w:rPr>
+                <w:rFonts w:cs="Times New Roman"/>
+                <w:szCs w:val="28"/>
+                <w:lang w:val="en-US"/>
+              </w:rPr>
+              <w:t>4</w:t>
+            </w:r>
+          </w:p>
+        </w:tc>
+        <w:tc>
+          <w:tcPr>
+            <w:tcW w:w="2145" w:type="dxa"/>
+            <w:vAlign w:val="center"/>
+          </w:tcPr>
+          <w:p>
+            <w:pPr>
+              <w:pStyle w:val="aff"/>
+              <w:jc w:val="center"/>
+              <w:rPr>
+                <w:rFonts w:cs="Times New Roman"/>
+                <w:szCs w:val="28"/>
+              </w:rPr>
+            </w:pPr>
+            <w:r>
+              <w:rPr>
+                <w:rFonts w:cs="Times New Roman"/>
+                <w:color w:val="202122"/>
+                <w:szCs w:val="28"/>
+                <w:shd w:val="clear" w:color="auto" w:fill="FFFFFF"/>
+              </w:rPr>
+              <w:t>biWidth</w:t>
+            </w:r>
+          </w:p>
+        </w:tc>
+        <w:tc>
+          <w:tcPr>
+            <w:tcW w:w="1274" w:type="dxa"/>
+            <w:vAlign w:val="center"/>
+          </w:tcPr>
+          <w:p>
+            <w:pPr>
+              <w:pStyle w:val="aff"/>
+              <w:jc w:val="center"/>
+              <w:rPr>
+                <w:rFonts w:cs="Times New Roman"/>
+                <w:szCs w:val="28"/>
+                <w:lang w:val="en-US"/>
+              </w:rPr>
+            </w:pPr>
+            <w:r>
+              <w:rPr>
+                <w:rFonts w:cs="Times New Roman"/>
+                <w:szCs w:val="28"/>
+                <w:lang w:val="en-US"/>
+              </w:rPr>
+              <w:t>LONG</w:t>
+            </w:r>
+          </w:p>
+        </w:tc>
+        <w:tc>
+          <w:tcPr>
+            <w:tcW w:w="3527" w:type="dxa"/>
+            <w:vAlign w:val="center"/>
+          </w:tcPr>
+          <w:p>
+            <w:pPr>
+              <w:pStyle w:val="aff"/>
+              <w:rPr>
+                <w:rFonts w:cs="Times New Roman"/>
+                <w:sz w:val="20"/>
+                <w:szCs w:val="20"/>
+              </w:rPr>
+            </w:pPr>
+            <w:r>
+              <w:rPr>
+                <w:rFonts w:cs="Times New Roman"/>
+                <w:color w:val="202122"/>
+                <w:sz w:val="20"/>
+                <w:szCs w:val="20"/>
+                <w:shd w:val="clear" w:color="auto" w:fill="FFFFFF"/>
+              </w:rPr>
+              <w:t>Ширина растра в пикселях</w:t>
+            </w:r>
+          </w:p>
+        </w:tc>
+      </w:tr>
+      <w:tr>
+        <w:tc>
+          <w:tcPr>
+            <w:tcW w:w="1266" w:type="dxa"/>
+            <w:vAlign w:val="center"/>
+          </w:tcPr>
+          <w:p>
+            <w:pPr>
+              <w:pStyle w:val="aff"/>
+              <w:jc w:val="center"/>
+              <w:rPr>
+                <w:rFonts w:cs="Times New Roman"/>
+                <w:szCs w:val="28"/>
+                <w:lang w:val="en-US"/>
+              </w:rPr>
+            </w:pPr>
+            <w:r>
+              <w:rPr>
+                <w:rFonts w:cs="Times New Roman"/>
+                <w:szCs w:val="28"/>
+                <w:lang w:val="en-US"/>
+              </w:rPr>
+              <w:t>22</w:t>
+            </w:r>
+          </w:p>
+        </w:tc>
+        <w:tc>
+          <w:tcPr>
+            <w:tcW w:w="1139" w:type="dxa"/>
+            <w:vAlign w:val="center"/>
+          </w:tcPr>
+          <w:p>
+            <w:pPr>
+              <w:pStyle w:val="aff"/>
+              <w:jc w:val="center"/>
+              <w:rPr>
+                <w:rFonts w:cs="Times New Roman"/>
+                <w:szCs w:val="28"/>
+                <w:lang w:val="en-US"/>
+              </w:rPr>
+            </w:pPr>
+            <w:r>
+              <w:rPr>
+                <w:rFonts w:cs="Times New Roman"/>
+                <w:szCs w:val="28"/>
+                <w:lang w:val="en-US"/>
+              </w:rPr>
+              <w:t>4</w:t>
+            </w:r>
+          </w:p>
+        </w:tc>
+        <w:tc>
+          <w:tcPr>
+            <w:tcW w:w="2145" w:type="dxa"/>
+            <w:vAlign w:val="center"/>
+          </w:tcPr>
+          <w:p>
+            <w:pPr>
+              <w:pStyle w:val="aff"/>
+              <w:jc w:val="center"/>
+              <w:rPr>
+                <w:rFonts w:cs="Times New Roman"/>
+                <w:szCs w:val="28"/>
+              </w:rPr>
+            </w:pPr>
+            <w:r>
+              <w:rPr>
+                <w:rFonts w:cs="Times New Roman"/>
+                <w:color w:val="202122"/>
+                <w:szCs w:val="28"/>
+                <w:shd w:val="clear" w:color="auto" w:fill="FFFFFF"/>
+              </w:rPr>
+              <w:t>biHeight</w:t>
+            </w:r>
+          </w:p>
+        </w:tc>
+        <w:tc>
+          <w:tcPr>
+            <w:tcW w:w="1274" w:type="dxa"/>
+            <w:vAlign w:val="center"/>
+          </w:tcPr>
+          <w:p>
+            <w:pPr>
+              <w:pStyle w:val="aff"/>
+              <w:jc w:val="center"/>
+              <w:rPr>
+                <w:rFonts w:cs="Times New Roman"/>
+                <w:szCs w:val="28"/>
+              </w:rPr>
+            </w:pPr>
+            <w:r>
+              <w:rPr>
+                <w:rFonts w:cs="Times New Roman"/>
+                <w:szCs w:val="28"/>
+                <w:lang w:val="en-US"/>
+              </w:rPr>
+              <w:t>LONG</w:t>
+            </w:r>
+          </w:p>
+        </w:tc>
+        <w:tc>
+          <w:tcPr>
+            <w:tcW w:w="3527" w:type="dxa"/>
+            <w:vAlign w:val="center"/>
+          </w:tcPr>
+          <w:p>
+            <w:pPr>
+              <w:pStyle w:val="aff"/>
+              <w:numPr>
+                <w:ilvl w:val="0"/>
+                <w:numId w:val="8"/>
+              </w:numPr>
+              <w:rPr>
+                <w:rFonts w:cs="Times New Roman"/>
+                <w:sz w:val="20"/>
+                <w:szCs w:val="20"/>
+                <w:lang w:val="en-US"/>
+              </w:rPr>
+            </w:pPr>
+            <w:r>
+              <w:rPr>
+                <w:rFonts w:cs="Times New Roman"/>
+                <w:color w:val="202122"/>
+                <w:sz w:val="20"/>
+                <w:szCs w:val="20"/>
+                <w:shd w:val="clear" w:color="auto" w:fill="FFFFFF"/>
+              </w:rPr>
+              <w:t>высота растра в пикселях</w:t>
+            </w:r>
+          </w:p>
+          <w:p>
+            <w:pPr>
+              <w:pStyle w:val="aff"/>
+              <w:numPr>
+                <w:ilvl w:val="0"/>
+                <w:numId w:val="8"/>
+              </w:numPr>
+              <w:rPr>
+                <w:rFonts w:cs="Times New Roman"/>
+                <w:sz w:val="20"/>
+                <w:szCs w:val="20"/>
+              </w:rPr>
+            </w:pPr>
+            <w:r>
+              <w:rPr>
+                <w:rFonts w:cs="Times New Roman"/>
+                <w:color w:val="202122"/>
+                <w:sz w:val="20"/>
+                <w:szCs w:val="20"/>
+                <w:shd w:val="clear" w:color="auto" w:fill="FFFFFF"/>
+              </w:rPr>
+              <w:t>порядок следования</w:t>
+            </w:r>
+            <w:r>
+              <w:rPr>
+                <w:rFonts w:cs="Times New Roman"/>
+                <w:color w:val="202122"/>
+                <w:sz w:val="20"/>
+                <w:szCs w:val="20"/>
+                <w:shd w:val="clear" w:color="auto" w:fill="FFFFFF"/>
+              </w:rPr>
+              <w:t xml:space="preserve"> </w:t>
+            </w:r>
+            <w:r>
+              <w:rPr>
+                <w:rFonts w:cs="Times New Roman"/>
+                <w:color w:val="202122"/>
+                <w:sz w:val="20"/>
+                <w:szCs w:val="20"/>
+                <w:shd w:val="clear" w:color="auto" w:fill="FFFFFF"/>
+              </w:rPr>
+              <w:t>строк в двумерных массивах</w:t>
+            </w:r>
+          </w:p>
+        </w:tc>
+      </w:tr>
+      <w:tr>
+        <w:tc>
+          <w:tcPr>
+            <w:tcW w:w="1266" w:type="dxa"/>
+            <w:vAlign w:val="center"/>
+          </w:tcPr>
+          <w:p>
+            <w:pPr>
+              <w:pStyle w:val="aff"/>
+              <w:jc w:val="center"/>
+              <w:rPr>
+                <w:rFonts w:cs="Times New Roman"/>
+                <w:szCs w:val="28"/>
+                <w:lang w:val="en-US"/>
+              </w:rPr>
+            </w:pPr>
+            <w:r>
+              <w:rPr>
+                <w:rFonts w:cs="Times New Roman"/>
+                <w:szCs w:val="28"/>
+                <w:lang w:val="en-US"/>
+              </w:rPr>
+              <w:t>26</w:t>
+            </w:r>
+          </w:p>
+        </w:tc>
+        <w:tc>
+          <w:tcPr>
+            <w:tcW w:w="1139" w:type="dxa"/>
+            <w:vAlign w:val="center"/>
+          </w:tcPr>
+          <w:p>
+            <w:pPr>
+              <w:pStyle w:val="aff"/>
+              <w:jc w:val="center"/>
+              <w:rPr>
+                <w:rFonts w:cs="Times New Roman"/>
+                <w:szCs w:val="28"/>
+                <w:lang w:val="en-US"/>
+              </w:rPr>
+            </w:pPr>
+            <w:r>
+              <w:rPr>
+                <w:rFonts w:cs="Times New Roman"/>
+                <w:szCs w:val="28"/>
+                <w:lang w:val="en-US"/>
+              </w:rPr>
+              <w:t>2</w:t>
+            </w:r>
+          </w:p>
+        </w:tc>
+        <w:tc>
+          <w:tcPr>
+            <w:tcW w:w="2145" w:type="dxa"/>
+            <w:vAlign w:val="center"/>
+          </w:tcPr>
+          <w:p>
+            <w:pPr>
+              <w:pStyle w:val="aff"/>
+              <w:jc w:val="center"/>
+              <w:rPr>
+                <w:rFonts w:cs="Times New Roman"/>
+                <w:szCs w:val="28"/>
+              </w:rPr>
+            </w:pPr>
+            <w:r>
+              <w:rPr>
+                <w:rFonts w:cs="Times New Roman"/>
+                <w:color w:val="202122"/>
+                <w:szCs w:val="28"/>
+                <w:shd w:val="clear" w:color="auto" w:fill="FFFFFF"/>
+              </w:rPr>
+              <w:t>biPlanes</w:t>
+            </w:r>
+          </w:p>
+        </w:tc>
+        <w:tc>
+          <w:tcPr>
+            <w:tcW w:w="1274" w:type="dxa"/>
+            <w:vAlign w:val="center"/>
+          </w:tcPr>
+          <w:p>
+            <w:pPr>
+              <w:pStyle w:val="aff"/>
+              <w:jc w:val="center"/>
+              <w:rPr>
+                <w:rFonts w:cs="Times New Roman"/>
+                <w:szCs w:val="28"/>
+              </w:rPr>
+            </w:pPr>
+            <w:r>
+              <w:rPr>
+                <w:rFonts w:cs="Times New Roman"/>
+                <w:szCs w:val="28"/>
+                <w:lang w:val="en-US"/>
+              </w:rPr>
+              <w:t>WORD</w:t>
+            </w:r>
+          </w:p>
+        </w:tc>
+        <w:tc>
+          <w:tcPr>
+            <w:tcW w:w="3527" w:type="dxa"/>
+            <w:vAlign w:val="center"/>
+          </w:tcPr>
+          <w:p>
+            <w:pPr>
+              <w:pStyle w:val="aff"/>
+              <w:rPr>
+                <w:rFonts w:cs="Times New Roman"/>
+                <w:sz w:val="20"/>
+                <w:szCs w:val="20"/>
+              </w:rPr>
+            </w:pPr>
+            <w:r>
+              <w:rPr>
+                <w:rFonts w:cs="Times New Roman"/>
+                <w:sz w:val="20"/>
+                <w:szCs w:val="20"/>
+              </w:rPr>
+              <w:t>Это поле используется в значках и курсорах Windows.</w:t>
+            </w:r>
+          </w:p>
+        </w:tc>
+      </w:tr>
+    </w:tbl>
+    <w:p/>
+    <w:p>
+      <w:pPr>
+        <w:pStyle w:val="aff"/>
+      </w:pPr>
+      <w:r>
+        <w:lastRenderedPageBreak/>
+        <w:t>Продолжение таблицы 3</w:t>
+      </w:r>
+    </w:p>
+    <w:tbl>
+      <w:tblPr>
+        <w:tblStyle w:val="a4"/>
+        <w:tblW w:w="9351" w:type="dxa"/>
+        <w:tblLook w:val="04A0" w:firstRow="1" w:lastRow="0" w:firstColumn="1" w:lastColumn="0" w:noHBand="0" w:noVBand="1"/>
+      </w:tblPr>
+      <w:tblGrid>
+        <w:gridCol w:w="1266"/>
+        <w:gridCol w:w="1139"/>
+        <w:gridCol w:w="2145"/>
+        <w:gridCol w:w="1274"/>
+        <w:gridCol w:w="3527"/>
+      </w:tblGrid>
+      <w:tr>
+        <w:tc>
+          <w:tcPr>
+            <w:tcW w:w="1266" w:type="dxa"/>
+            <w:vAlign w:val="center"/>
+          </w:tcPr>
+          <w:p>
+            <w:pPr>
+              <w:pStyle w:val="aff1"/>
+            </w:pPr>
+            <w:r>
+              <w:t>Позиция</w:t>
+            </w:r>
+          </w:p>
+          <w:p>
+            <w:pPr>
+              <w:pStyle w:val="aff1"/>
+            </w:pPr>
+            <w:r>
+              <w:t>в файле</w:t>
+            </w:r>
+          </w:p>
+          <w:p>
+            <w:pPr>
+              <w:pStyle w:val="aff1"/>
+              <w:rPr>
+                <w:rFonts w:cs="Times New Roman"/>
+                <w:szCs w:val="28"/>
+                <w:lang w:val="en-US"/>
+              </w:rPr>
+            </w:pPr>
+            <w:r>
+              <w:t>(hex)</w:t>
+            </w:r>
+          </w:p>
+        </w:tc>
+        <w:tc>
+          <w:tcPr>
+            <w:tcW w:w="1139" w:type="dxa"/>
+            <w:vAlign w:val="center"/>
+          </w:tcPr>
+          <w:p>
+            <w:pPr>
+              <w:pStyle w:val="aff1"/>
+            </w:pPr>
+            <w:r>
+              <w:t>Размер</w:t>
+            </w:r>
+          </w:p>
+          <w:p>
+            <w:pPr>
+              <w:pStyle w:val="aff1"/>
+              <w:rPr>
+                <w:rFonts w:cs="Times New Roman"/>
+                <w:szCs w:val="28"/>
+                <w:lang w:val="en-US"/>
+              </w:rPr>
+            </w:pPr>
+            <w:r>
+              <w:t>(байты)</w:t>
+            </w:r>
+          </w:p>
+        </w:tc>
+        <w:tc>
+          <w:tcPr>
+            <w:tcW w:w="2145" w:type="dxa"/>
+            <w:vAlign w:val="center"/>
+          </w:tcPr>
+          <w:p>
+            <w:pPr>
+              <w:pStyle w:val="aff1"/>
+              <w:rPr>
+                <w:rFonts w:cs="Times New Roman"/>
+                <w:color w:val="202122"/>
+                <w:szCs w:val="28"/>
+                <w:shd w:val="clear" w:color="auto" w:fill="FFFFFF"/>
+              </w:rPr>
+            </w:pPr>
+            <w:r>
+              <w:t>Имя</w:t>
+            </w:r>
+          </w:p>
+        </w:tc>
+        <w:tc>
+          <w:tcPr>
+            <w:tcW w:w="1274" w:type="dxa"/>
+            <w:vAlign w:val="center"/>
+          </w:tcPr>
+          <w:p>
+            <w:pPr>
+              <w:pStyle w:val="aff1"/>
+              <w:rPr>
+                <w:rFonts w:cs="Times New Roman"/>
+                <w:szCs w:val="28"/>
+                <w:lang w:val="en-US"/>
+              </w:rPr>
+            </w:pPr>
+            <w:r>
+              <w:t>Тип WinAPI</w:t>
+            </w:r>
+          </w:p>
+        </w:tc>
+        <w:tc>
+          <w:tcPr>
+            <w:tcW w:w="3527" w:type="dxa"/>
+            <w:vAlign w:val="center"/>
+          </w:tcPr>
+          <w:p>
+            <w:pPr>
+              <w:pStyle w:val="aff1"/>
+              <w:rPr>
+                <w:rFonts w:cs="Times New Roman"/>
+                <w:sz w:val="20"/>
+                <w:szCs w:val="20"/>
+              </w:rPr>
+            </w:pPr>
+            <w:r>
+              <w:t>Описание</w:t>
+            </w:r>
+          </w:p>
+        </w:tc>
+      </w:tr>
+      <w:tr>
+        <w:tc>
+          <w:tcPr>
+            <w:tcW w:w="1266" w:type="dxa"/>
+            <w:vAlign w:val="center"/>
+          </w:tcPr>
+          <w:p>
+            <w:pPr>
+              <w:pStyle w:val="aff"/>
+              <w:jc w:val="center"/>
+              <w:rPr>
+                <w:rFonts w:cs="Times New Roman"/>
+                <w:szCs w:val="28"/>
+                <w:lang w:val="en-US"/>
+              </w:rPr>
+            </w:pPr>
+            <w:r>
+              <w:rPr>
+                <w:rFonts w:cs="Times New Roman"/>
+                <w:szCs w:val="28"/>
+                <w:lang w:val="en-US"/>
+              </w:rPr>
+              <w:t>28</w:t>
+            </w:r>
+          </w:p>
+        </w:tc>
+        <w:tc>
+          <w:tcPr>
+            <w:tcW w:w="1139" w:type="dxa"/>
+            <w:vAlign w:val="center"/>
+          </w:tcPr>
+          <w:p>
+            <w:pPr>
+              <w:pStyle w:val="aff"/>
+              <w:jc w:val="center"/>
+              <w:rPr>
+                <w:rFonts w:cs="Times New Roman"/>
+                <w:szCs w:val="28"/>
+                <w:lang w:val="en-US"/>
+              </w:rPr>
+            </w:pPr>
+            <w:r>
+              <w:rPr>
+                <w:rFonts w:cs="Times New Roman"/>
+                <w:szCs w:val="28"/>
+                <w:lang w:val="en-US"/>
+              </w:rPr>
+              <w:t>2</w:t>
+            </w:r>
+          </w:p>
+        </w:tc>
+        <w:tc>
+          <w:tcPr>
+            <w:tcW w:w="2145" w:type="dxa"/>
+            <w:vAlign w:val="center"/>
+          </w:tcPr>
+          <w:p>
+            <w:pPr>
+              <w:pStyle w:val="aff"/>
+              <w:jc w:val="center"/>
+              <w:rPr>
+                <w:rFonts w:cs="Times New Roman"/>
+                <w:szCs w:val="28"/>
+              </w:rPr>
+            </w:pPr>
+            <w:r>
+              <w:rPr>
+                <w:rFonts w:cs="Times New Roman"/>
+                <w:color w:val="202122"/>
+                <w:szCs w:val="28"/>
+                <w:shd w:val="clear" w:color="auto" w:fill="FFFFFF"/>
+              </w:rPr>
+              <w:t>biBitCount</w:t>
+            </w:r>
+          </w:p>
+        </w:tc>
+        <w:tc>
+          <w:tcPr>
+            <w:tcW w:w="1274" w:type="dxa"/>
+            <w:vAlign w:val="center"/>
+          </w:tcPr>
+          <w:p>
+            <w:pPr>
+              <w:pStyle w:val="aff"/>
+              <w:jc w:val="center"/>
+              <w:rPr>
+                <w:rFonts w:cs="Times New Roman"/>
+                <w:szCs w:val="28"/>
+                <w:lang w:val="en-US"/>
+              </w:rPr>
+            </w:pPr>
+            <w:r>
+              <w:rPr>
+                <w:rFonts w:cs="Times New Roman"/>
+                <w:szCs w:val="28"/>
+                <w:lang w:val="en-US"/>
+              </w:rPr>
+              <w:t>WORD</w:t>
+            </w:r>
+          </w:p>
+        </w:tc>
+        <w:tc>
+          <w:tcPr>
+            <w:tcW w:w="3527" w:type="dxa"/>
+            <w:vAlign w:val="center"/>
+          </w:tcPr>
+          <w:p>
+            <w:pPr>
+              <w:pStyle w:val="aff"/>
+              <w:rPr>
+                <w:rFonts w:cs="Times New Roman"/>
+                <w:sz w:val="20"/>
+                <w:szCs w:val="20"/>
+              </w:rPr>
+            </w:pPr>
+            <w:r>
+              <w:rPr>
+                <w:rFonts w:cs="Times New Roman"/>
+                <w:sz w:val="20"/>
+                <w:szCs w:val="20"/>
+              </w:rPr>
+              <w:t>Количество бит на пиксель</w:t>
+            </w:r>
+          </w:p>
+        </w:tc>
+      </w:tr>
+      <w:tr>
+        <w:tc>
+          <w:tcPr>
+            <w:tcW w:w="1266" w:type="dxa"/>
+            <w:vAlign w:val="center"/>
+          </w:tcPr>
+          <w:p>
+            <w:pPr>
+              <w:pStyle w:val="aff"/>
+              <w:jc w:val="center"/>
+              <w:rPr>
+                <w:rFonts w:cs="Times New Roman"/>
+                <w:szCs w:val="28"/>
+                <w:lang w:val="en-US"/>
+              </w:rPr>
+            </w:pPr>
+            <w:r>
+              <w:rPr>
+                <w:rFonts w:cs="Times New Roman"/>
+                <w:szCs w:val="28"/>
+                <w:lang w:val="en-US"/>
+              </w:rPr>
+              <w:t>30</w:t>
+            </w:r>
+          </w:p>
+        </w:tc>
+        <w:tc>
+          <w:tcPr>
+            <w:tcW w:w="1139" w:type="dxa"/>
+            <w:vAlign w:val="center"/>
+          </w:tcPr>
+          <w:p>
+            <w:pPr>
+              <w:pStyle w:val="aff"/>
+              <w:jc w:val="center"/>
+              <w:rPr>
+                <w:rFonts w:cs="Times New Roman"/>
+                <w:szCs w:val="28"/>
+                <w:lang w:val="en-US"/>
+              </w:rPr>
+            </w:pPr>
+            <w:r>
+              <w:rPr>
+                <w:rFonts w:cs="Times New Roman"/>
+                <w:szCs w:val="28"/>
+                <w:lang w:val="en-US"/>
+              </w:rPr>
+              <w:t>4</w:t>
+            </w:r>
+          </w:p>
+        </w:tc>
+        <w:tc>
+          <w:tcPr>
+            <w:tcW w:w="2145" w:type="dxa"/>
+            <w:vAlign w:val="center"/>
+          </w:tcPr>
+          <w:p>
+            <w:pPr>
+              <w:pStyle w:val="aff"/>
+              <w:jc w:val="center"/>
+              <w:rPr>
+                <w:rFonts w:cs="Times New Roman"/>
+                <w:szCs w:val="28"/>
+              </w:rPr>
+            </w:pPr>
+            <w:r>
+              <w:rPr>
+                <w:rFonts w:cs="Times New Roman"/>
+                <w:color w:val="202122"/>
+                <w:szCs w:val="28"/>
+                <w:shd w:val="clear" w:color="auto" w:fill="FFFFFF"/>
+              </w:rPr>
+              <w:t>biCompression</w:t>
+            </w:r>
+          </w:p>
+        </w:tc>
+        <w:tc>
+          <w:tcPr>
+            <w:tcW w:w="1274" w:type="dxa"/>
+            <w:vAlign w:val="center"/>
+          </w:tcPr>
+          <w:p>
+            <w:pPr>
+              <w:pStyle w:val="aff"/>
+              <w:jc w:val="center"/>
+              <w:rPr>
+                <w:rFonts w:cs="Times New Roman"/>
+                <w:szCs w:val="28"/>
+              </w:rPr>
+            </w:pPr>
+            <w:r>
+              <w:rPr>
+                <w:rFonts w:cs="Times New Roman"/>
+                <w:color w:val="202122"/>
+                <w:szCs w:val="28"/>
+                <w:shd w:val="clear" w:color="auto" w:fill="FFFFFF"/>
+              </w:rPr>
+              <w:t>DWORD</w:t>
+            </w:r>
+          </w:p>
+        </w:tc>
+        <w:tc>
+          <w:tcPr>
+            <w:tcW w:w="3527" w:type="dxa"/>
+            <w:vAlign w:val="center"/>
+          </w:tcPr>
+          <w:p>
+            <w:pPr>
+              <w:pStyle w:val="aff"/>
+              <w:rPr>
+                <w:rFonts w:cs="Times New Roman"/>
+                <w:sz w:val="20"/>
+                <w:szCs w:val="20"/>
+              </w:rPr>
+            </w:pPr>
+            <w:r>
+              <w:rPr>
+                <w:rFonts w:cs="Times New Roman"/>
+                <w:sz w:val="20"/>
+                <w:szCs w:val="20"/>
+              </w:rPr>
+              <w:t>Указывает на способ хранения пикселей</w:t>
+            </w:r>
+          </w:p>
+        </w:tc>
+      </w:tr>
+      <w:tr>
+        <w:tc>
+          <w:tcPr>
+            <w:tcW w:w="1266" w:type="dxa"/>
+            <w:vAlign w:val="center"/>
+          </w:tcPr>
+          <w:p>
+            <w:pPr>
+              <w:pStyle w:val="aff"/>
+              <w:jc w:val="center"/>
+              <w:rPr>
+                <w:rFonts w:cs="Times New Roman"/>
+                <w:szCs w:val="28"/>
+                <w:lang w:val="en-US"/>
+              </w:rPr>
+            </w:pPr>
+            <w:r>
+              <w:rPr>
+                <w:rFonts w:cs="Times New Roman"/>
+                <w:szCs w:val="28"/>
+                <w:lang w:val="en-US"/>
+              </w:rPr>
+              <w:t>34</w:t>
+            </w:r>
+          </w:p>
+        </w:tc>
+        <w:tc>
+          <w:tcPr>
+            <w:tcW w:w="1139" w:type="dxa"/>
+            <w:vAlign w:val="center"/>
+          </w:tcPr>
+          <w:p>
+            <w:pPr>
+              <w:pStyle w:val="aff"/>
+              <w:jc w:val="center"/>
+              <w:rPr>
+                <w:rFonts w:cs="Times New Roman"/>
+                <w:szCs w:val="28"/>
+                <w:lang w:val="en-US"/>
+              </w:rPr>
+            </w:pPr>
+            <w:r>
+              <w:rPr>
+                <w:rFonts w:cs="Times New Roman"/>
+                <w:szCs w:val="28"/>
+                <w:lang w:val="en-US"/>
+              </w:rPr>
+              <w:t>4</w:t>
+            </w:r>
+          </w:p>
+        </w:tc>
+        <w:tc>
+          <w:tcPr>
+            <w:tcW w:w="2145" w:type="dxa"/>
+            <w:vAlign w:val="center"/>
+          </w:tcPr>
+          <w:p>
+            <w:pPr>
+              <w:pStyle w:val="aff"/>
+              <w:jc w:val="center"/>
+              <w:rPr>
+                <w:rFonts w:cs="Times New Roman"/>
+                <w:szCs w:val="28"/>
+              </w:rPr>
+            </w:pPr>
+            <w:r>
+              <w:rPr>
+                <w:rFonts w:cs="Times New Roman"/>
+                <w:color w:val="202122"/>
+                <w:szCs w:val="28"/>
+                <w:shd w:val="clear" w:color="auto" w:fill="FFFFFF"/>
+              </w:rPr>
+              <w:t>biSizeImage</w:t>
+            </w:r>
+          </w:p>
+        </w:tc>
+        <w:tc>
+          <w:tcPr>
+            <w:tcW w:w="1274" w:type="dxa"/>
+            <w:vAlign w:val="center"/>
+          </w:tcPr>
+          <w:p>
+            <w:pPr>
+              <w:pStyle w:val="aff"/>
+              <w:jc w:val="center"/>
+              <w:rPr>
+                <w:rFonts w:cs="Times New Roman"/>
+                <w:szCs w:val="28"/>
+              </w:rPr>
+            </w:pPr>
+            <w:r>
+              <w:rPr>
+                <w:rFonts w:cs="Times New Roman"/>
+                <w:color w:val="202122"/>
+                <w:szCs w:val="28"/>
+                <w:shd w:val="clear" w:color="auto" w:fill="FFFFFF"/>
+              </w:rPr>
+              <w:t>DWORD</w:t>
+            </w:r>
+          </w:p>
+        </w:tc>
+        <w:tc>
+          <w:tcPr>
+            <w:tcW w:w="3527" w:type="dxa"/>
+            <w:vAlign w:val="center"/>
+          </w:tcPr>
+          <w:p>
+            <w:pPr>
+              <w:pStyle w:val="aff"/>
+              <w:rPr>
+                <w:rFonts w:cs="Times New Roman"/>
+                <w:sz w:val="20"/>
+                <w:szCs w:val="20"/>
+              </w:rPr>
+            </w:pPr>
+            <w:r>
+              <w:rPr>
+                <w:rFonts w:cs="Times New Roman"/>
+                <w:sz w:val="20"/>
+                <w:szCs w:val="20"/>
+              </w:rPr>
+              <w:t>Размер пиксельных данных в байтах</w:t>
+            </w:r>
+            <w:r>
+              <w:rPr>
+                <w:rFonts w:cs="Times New Roman"/>
+                <w:sz w:val="20"/>
+                <w:szCs w:val="20"/>
+              </w:rPr>
+              <w:t xml:space="preserve"> или ноль, в случае хранения в виде двумерного массива</w:t>
+            </w:r>
+          </w:p>
+        </w:tc>
+      </w:tr>
+      <w:tr>
+        <w:tc>
+          <w:tcPr>
+            <w:tcW w:w="1266" w:type="dxa"/>
+            <w:vAlign w:val="center"/>
+          </w:tcPr>
+          <w:p>
+            <w:pPr>
+              <w:pStyle w:val="aff"/>
+              <w:jc w:val="center"/>
+              <w:rPr>
+                <w:rFonts w:cs="Times New Roman"/>
+                <w:szCs w:val="28"/>
+                <w:lang w:val="en-US"/>
+              </w:rPr>
+            </w:pPr>
+            <w:r>
+              <w:rPr>
+                <w:rFonts w:cs="Times New Roman"/>
+                <w:szCs w:val="28"/>
+                <w:lang w:val="en-US"/>
+              </w:rPr>
+              <w:t>38</w:t>
+            </w:r>
+          </w:p>
+        </w:tc>
+        <w:tc>
+          <w:tcPr>
+            <w:tcW w:w="1139" w:type="dxa"/>
+            <w:vAlign w:val="center"/>
+          </w:tcPr>
+          <w:p>
+            <w:pPr>
+              <w:pStyle w:val="aff"/>
+              <w:jc w:val="center"/>
+              <w:rPr>
+                <w:rFonts w:cs="Times New Roman"/>
+                <w:szCs w:val="28"/>
+                <w:lang w:val="en-US"/>
+              </w:rPr>
+            </w:pPr>
+            <w:r>
+              <w:rPr>
+                <w:rFonts w:cs="Times New Roman"/>
+                <w:szCs w:val="28"/>
+                <w:lang w:val="en-US"/>
+              </w:rPr>
+              <w:t>4</w:t>
+            </w:r>
+          </w:p>
+        </w:tc>
+        <w:tc>
+          <w:tcPr>
+            <w:tcW w:w="2145" w:type="dxa"/>
+            <w:vAlign w:val="center"/>
+          </w:tcPr>
+          <w:p>
+            <w:pPr>
+              <w:pStyle w:val="aff"/>
+              <w:jc w:val="center"/>
+              <w:rPr>
+                <w:rFonts w:cs="Times New Roman"/>
+                <w:szCs w:val="28"/>
+              </w:rPr>
+            </w:pPr>
+            <w:r>
+              <w:rPr>
+                <w:rFonts w:cs="Times New Roman"/>
+                <w:color w:val="202122"/>
+                <w:szCs w:val="28"/>
+                <w:shd w:val="clear" w:color="auto" w:fill="FFFFFF"/>
+              </w:rPr>
+              <w:t>biXPelsPerMeter</w:t>
+            </w:r>
+          </w:p>
+        </w:tc>
+        <w:tc>
+          <w:tcPr>
+            <w:tcW w:w="1274" w:type="dxa"/>
+            <w:vAlign w:val="center"/>
+          </w:tcPr>
+          <w:p>
+            <w:pPr>
+              <w:pStyle w:val="aff"/>
+              <w:jc w:val="center"/>
+              <w:rPr>
+                <w:rFonts w:cs="Times New Roman"/>
+                <w:szCs w:val="28"/>
+              </w:rPr>
+            </w:pPr>
+            <w:r>
+              <w:rPr>
+                <w:rFonts w:cs="Times New Roman"/>
+                <w:szCs w:val="28"/>
+                <w:lang w:val="en-US"/>
+              </w:rPr>
+              <w:t>LONG</w:t>
+            </w:r>
+          </w:p>
+        </w:tc>
+        <w:tc>
+          <w:tcPr>
+            <w:tcW w:w="3527" w:type="dxa"/>
+            <w:vMerge w:val="restart"/>
+            <w:vAlign w:val="center"/>
+          </w:tcPr>
+          <w:p>
+            <w:pPr>
+              <w:pStyle w:val="aff"/>
+              <w:rPr>
+                <w:rFonts w:cs="Times New Roman"/>
+                <w:sz w:val="20"/>
+                <w:szCs w:val="20"/>
+              </w:rPr>
+            </w:pPr>
+            <w:r>
+              <w:rPr>
+                <w:rFonts w:cs="Times New Roman"/>
+                <w:sz w:val="20"/>
+                <w:szCs w:val="20"/>
+              </w:rPr>
+              <w:t>Количество пикселей на метр по горизонтали и вертикали</w:t>
+            </w:r>
+          </w:p>
+        </w:tc>
+      </w:tr>
+      <w:tr>
+        <w:tc>
+          <w:tcPr>
+            <w:tcW w:w="1266" w:type="dxa"/>
+            <w:vAlign w:val="center"/>
+          </w:tcPr>
+          <w:p>
+            <w:pPr>
+              <w:pStyle w:val="aff"/>
+              <w:jc w:val="center"/>
+              <w:rPr>
+                <w:rFonts w:cs="Times New Roman"/>
+                <w:szCs w:val="28"/>
+                <w:lang w:val="en-US"/>
+              </w:rPr>
+            </w:pPr>
+            <w:r>
+              <w:rPr>
+                <w:rFonts w:cs="Times New Roman"/>
+                <w:szCs w:val="28"/>
+                <w:lang w:val="en-US"/>
+              </w:rPr>
+              <w:t>42</w:t>
+            </w:r>
+          </w:p>
+        </w:tc>
+        <w:tc>
+          <w:tcPr>
+            <w:tcW w:w="1139" w:type="dxa"/>
+            <w:vAlign w:val="center"/>
+          </w:tcPr>
+          <w:p>
+            <w:pPr>
+              <w:pStyle w:val="aff"/>
+              <w:jc w:val="center"/>
+              <w:rPr>
+                <w:rFonts w:cs="Times New Roman"/>
+                <w:szCs w:val="28"/>
+                <w:lang w:val="en-US"/>
+              </w:rPr>
+            </w:pPr>
+            <w:r>
+              <w:rPr>
+                <w:rFonts w:cs="Times New Roman"/>
+                <w:szCs w:val="28"/>
+                <w:lang w:val="en-US"/>
+              </w:rPr>
+              <w:t>4</w:t>
+            </w:r>
+          </w:p>
+        </w:tc>
+        <w:tc>
+          <w:tcPr>
+            <w:tcW w:w="2145" w:type="dxa"/>
+            <w:vAlign w:val="center"/>
+          </w:tcPr>
+          <w:p>
+            <w:pPr>
+              <w:pStyle w:val="aff"/>
+              <w:jc w:val="center"/>
+              <w:rPr>
+                <w:rFonts w:cs="Times New Roman"/>
+                <w:szCs w:val="28"/>
+              </w:rPr>
+            </w:pPr>
+            <w:r>
+              <w:rPr>
+                <w:rFonts w:cs="Times New Roman"/>
+                <w:color w:val="202122"/>
+                <w:szCs w:val="28"/>
+                <w:shd w:val="clear" w:color="auto" w:fill="FFFFFF"/>
+              </w:rPr>
+              <w:t>biYPelsPerMeter</w:t>
+            </w:r>
+          </w:p>
+        </w:tc>
+        <w:tc>
+          <w:tcPr>
+            <w:tcW w:w="1274" w:type="dxa"/>
+            <w:vAlign w:val="center"/>
+          </w:tcPr>
+          <w:p>
+            <w:pPr>
+              <w:pStyle w:val="aff"/>
+              <w:jc w:val="center"/>
+              <w:rPr>
+                <w:rFonts w:cs="Times New Roman"/>
+                <w:szCs w:val="28"/>
+              </w:rPr>
+            </w:pPr>
+            <w:r>
+              <w:rPr>
+                <w:rFonts w:cs="Times New Roman"/>
+                <w:szCs w:val="28"/>
+                <w:lang w:val="en-US"/>
+              </w:rPr>
+              <w:t>LONG</w:t>
+            </w:r>
+          </w:p>
+        </w:tc>
+        <w:tc>
+          <w:tcPr>
+            <w:tcW w:w="3527" w:type="dxa"/>
+            <w:vMerge/>
+            <w:vAlign w:val="center"/>
+          </w:tcPr>
+          <w:p>
+            <w:pPr>
+              <w:pStyle w:val="aff"/>
+              <w:rPr>
+                <w:rFonts w:cs="Times New Roman"/>
+                <w:sz w:val="20"/>
+                <w:szCs w:val="20"/>
+              </w:rPr>
+            </w:pPr>
+          </w:p>
+        </w:tc>
+      </w:tr>
+      <w:tr>
+        <w:tc>
+          <w:tcPr>
+            <w:tcW w:w="1266" w:type="dxa"/>
+            <w:vAlign w:val="center"/>
+          </w:tcPr>
+          <w:p>
+            <w:pPr>
+              <w:pStyle w:val="aff"/>
+              <w:jc w:val="center"/>
+              <w:rPr>
+                <w:rFonts w:cs="Times New Roman"/>
+                <w:szCs w:val="28"/>
+                <w:lang w:val="en-US"/>
+              </w:rPr>
+            </w:pPr>
+            <w:r>
+              <w:rPr>
+                <w:rFonts w:cs="Times New Roman"/>
+                <w:szCs w:val="28"/>
+                <w:lang w:val="en-US"/>
+              </w:rPr>
+              <w:t>46</w:t>
+            </w:r>
+          </w:p>
+        </w:tc>
+        <w:tc>
+          <w:tcPr>
+            <w:tcW w:w="1139" w:type="dxa"/>
+            <w:vAlign w:val="center"/>
+          </w:tcPr>
+          <w:p>
+            <w:pPr>
+              <w:pStyle w:val="aff"/>
+              <w:jc w:val="center"/>
+              <w:rPr>
+                <w:rFonts w:cs="Times New Roman"/>
+                <w:szCs w:val="28"/>
+                <w:lang w:val="en-US"/>
+              </w:rPr>
+            </w:pPr>
+            <w:r>
+              <w:rPr>
+                <w:rFonts w:cs="Times New Roman"/>
+                <w:szCs w:val="28"/>
+                <w:lang w:val="en-US"/>
+              </w:rPr>
+              <w:t>4</w:t>
+            </w:r>
+          </w:p>
+        </w:tc>
+        <w:tc>
+          <w:tcPr>
+            <w:tcW w:w="2145" w:type="dxa"/>
+            <w:vAlign w:val="center"/>
+          </w:tcPr>
+          <w:p>
+            <w:pPr>
+              <w:pStyle w:val="aff"/>
+              <w:jc w:val="center"/>
+              <w:rPr>
+                <w:rFonts w:cs="Times New Roman"/>
+                <w:szCs w:val="28"/>
+              </w:rPr>
+            </w:pPr>
+            <w:r>
+              <w:rPr>
+                <w:rFonts w:cs="Times New Roman"/>
+                <w:color w:val="202122"/>
+                <w:szCs w:val="28"/>
+                <w:shd w:val="clear" w:color="auto" w:fill="FFFFFF"/>
+              </w:rPr>
+              <w:t>biClrUsed</w:t>
+            </w:r>
+          </w:p>
+        </w:tc>
+        <w:tc>
+          <w:tcPr>
+            <w:tcW w:w="1274" w:type="dxa"/>
+            <w:vAlign w:val="center"/>
+          </w:tcPr>
+          <w:p>
+            <w:pPr>
+              <w:pStyle w:val="aff"/>
+              <w:jc w:val="center"/>
+              <w:rPr>
+                <w:rFonts w:cs="Times New Roman"/>
+                <w:szCs w:val="28"/>
+              </w:rPr>
+            </w:pPr>
+            <w:r>
+              <w:rPr>
+                <w:rFonts w:cs="Times New Roman"/>
+                <w:color w:val="202122"/>
+                <w:szCs w:val="28"/>
+                <w:shd w:val="clear" w:color="auto" w:fill="FFFFFF"/>
+              </w:rPr>
+              <w:t>DWORD</w:t>
+            </w:r>
+          </w:p>
+        </w:tc>
+        <w:tc>
+          <w:tcPr>
+            <w:tcW w:w="3527" w:type="dxa"/>
+            <w:vAlign w:val="center"/>
+          </w:tcPr>
+          <w:p>
+            <w:pPr>
+              <w:pStyle w:val="aff"/>
+              <w:rPr>
+                <w:rFonts w:cs="Times New Roman"/>
+                <w:sz w:val="20"/>
+                <w:szCs w:val="20"/>
+              </w:rPr>
+            </w:pPr>
+            <w:r>
+              <w:rPr>
+                <w:rFonts w:cs="Times New Roman"/>
+                <w:sz w:val="20"/>
+                <w:szCs w:val="20"/>
+              </w:rPr>
+              <w:t>Размер таблицы цветов в ячейках</w:t>
+            </w:r>
+          </w:p>
+        </w:tc>
+      </w:tr>
+      <w:tr>
+        <w:tc>
+          <w:tcPr>
+            <w:tcW w:w="1266" w:type="dxa"/>
+            <w:vAlign w:val="center"/>
+          </w:tcPr>
+          <w:p>
+            <w:pPr>
+              <w:pStyle w:val="aff"/>
+              <w:jc w:val="center"/>
+              <w:rPr>
+                <w:rFonts w:cs="Times New Roman"/>
+                <w:szCs w:val="28"/>
+                <w:lang w:val="en-US"/>
+              </w:rPr>
+            </w:pPr>
+            <w:r>
+              <w:rPr>
+                <w:rFonts w:cs="Times New Roman"/>
+                <w:szCs w:val="28"/>
+                <w:lang w:val="en-US"/>
+              </w:rPr>
+              <w:t>50</w:t>
+            </w:r>
+          </w:p>
+        </w:tc>
+        <w:tc>
+          <w:tcPr>
+            <w:tcW w:w="1139" w:type="dxa"/>
+            <w:vAlign w:val="center"/>
+          </w:tcPr>
+          <w:p>
+            <w:pPr>
+              <w:pStyle w:val="aff"/>
+              <w:jc w:val="center"/>
+              <w:rPr>
+                <w:rFonts w:cs="Times New Roman"/>
+                <w:szCs w:val="28"/>
+                <w:lang w:val="en-US"/>
+              </w:rPr>
+            </w:pPr>
+            <w:r>
+              <w:rPr>
+                <w:rFonts w:cs="Times New Roman"/>
+                <w:szCs w:val="28"/>
+                <w:lang w:val="en-US"/>
+              </w:rPr>
+              <w:t>4</w:t>
+            </w:r>
+          </w:p>
+        </w:tc>
+        <w:tc>
+          <w:tcPr>
+            <w:tcW w:w="2145" w:type="dxa"/>
+            <w:vAlign w:val="center"/>
+          </w:tcPr>
+          <w:p>
+            <w:pPr>
+              <w:pStyle w:val="aff"/>
+              <w:jc w:val="center"/>
+              <w:rPr>
+                <w:rFonts w:cs="Times New Roman"/>
+                <w:szCs w:val="28"/>
+              </w:rPr>
+            </w:pPr>
+            <w:r>
+              <w:rPr>
+                <w:rFonts w:cs="Times New Roman"/>
+                <w:color w:val="202122"/>
+                <w:szCs w:val="28"/>
+                <w:shd w:val="clear" w:color="auto" w:fill="FFFFFF"/>
+              </w:rPr>
+              <w:t>biClrImportant</w:t>
+            </w:r>
+          </w:p>
+        </w:tc>
+        <w:tc>
+          <w:tcPr>
+            <w:tcW w:w="1274" w:type="dxa"/>
+            <w:vAlign w:val="center"/>
+          </w:tcPr>
+          <w:p>
+            <w:pPr>
+              <w:pStyle w:val="aff"/>
+              <w:jc w:val="center"/>
+              <w:rPr>
+                <w:rFonts w:cs="Times New Roman"/>
+                <w:szCs w:val="28"/>
+              </w:rPr>
+            </w:pPr>
+            <w:r>
+              <w:rPr>
+                <w:rFonts w:cs="Times New Roman"/>
+                <w:color w:val="202122"/>
+                <w:szCs w:val="28"/>
+                <w:shd w:val="clear" w:color="auto" w:fill="FFFFFF"/>
+              </w:rPr>
+              <w:t>DWORD</w:t>
+            </w:r>
+          </w:p>
+        </w:tc>
+        <w:tc>
+          <w:tcPr>
+            <w:tcW w:w="3527" w:type="dxa"/>
+            <w:vAlign w:val="center"/>
+          </w:tcPr>
+          <w:p>
+            <w:pPr>
+              <w:pStyle w:val="aff"/>
+              <w:rPr>
+                <w:rFonts w:cs="Times New Roman"/>
+                <w:sz w:val="20"/>
+                <w:szCs w:val="20"/>
+              </w:rPr>
+            </w:pPr>
+            <w:r>
+              <w:rPr>
+                <w:rFonts w:cs="Times New Roman"/>
+                <w:sz w:val="20"/>
+                <w:szCs w:val="20"/>
+              </w:rPr>
+              <w:t>Количество ячеек от начала таблицы цветов до последней используемой</w:t>
+            </w:r>
+          </w:p>
+        </w:tc>
+      </w:tr>
+    </w:tbl>
+    <w:p>
+      <w:pPr>
+        <w:rPr>
+          <w:rFonts w:cs="Times New Roman"/>
+          <w:color w:val="202122"/>
+          <w:szCs w:val="28"/>
+          <w:shd w:val="clear" w:color="auto" w:fill="FFFFFF"/>
+        </w:rPr>
+      </w:pPr>
+      <w:r>
+        <w:t xml:space="preserve">Для определения количества байт, занимаемых пиксельными данными нас интересуют поля </w:t>
+      </w:r>
+      <w:r>
+        <w:rPr>
+          <w:rFonts w:cs="Times New Roman"/>
+          <w:color w:val="202122"/>
+          <w:szCs w:val="28"/>
+          <w:shd w:val="clear" w:color="auto" w:fill="FFFFFF"/>
+        </w:rPr>
+        <w:t>biWidth</w:t>
+      </w:r>
+      <w:r>
+        <w:rPr>
+          <w:rFonts w:cs="Times New Roman"/>
+          <w:color w:val="202122"/>
+          <w:szCs w:val="28"/>
+          <w:shd w:val="clear" w:color="auto" w:fill="FFFFFF"/>
+        </w:rPr>
+        <w:t xml:space="preserve">, </w:t>
+      </w:r>
+      <w:r>
+        <w:rPr>
+          <w:rFonts w:cs="Times New Roman"/>
+          <w:color w:val="202122"/>
+          <w:szCs w:val="28"/>
+          <w:shd w:val="clear" w:color="auto" w:fill="FFFFFF"/>
+        </w:rPr>
+        <w:t>biHeight</w:t>
+      </w:r>
+      <w:r>
+        <w:rPr>
+          <w:rFonts w:cs="Times New Roman"/>
+          <w:color w:val="202122"/>
+          <w:szCs w:val="28"/>
+          <w:shd w:val="clear" w:color="auto" w:fill="FFFFFF"/>
+        </w:rPr>
+        <w:t xml:space="preserve"> </w:t>
+      </w:r>
+      <w:r>
+        <w:rPr>
+          <w:rFonts w:cs="Times New Roman"/>
+          <w:color w:val="202122"/>
+          <w:szCs w:val="28"/>
+          <w:shd w:val="clear" w:color="auto" w:fill="FFFFFF"/>
+        </w:rPr>
+        <w:t xml:space="preserve">и </w:t>
+      </w:r>
+      <w:r>
+        <w:rPr>
+          <w:rFonts w:cs="Times New Roman"/>
+          <w:color w:val="202122"/>
+          <w:szCs w:val="28"/>
+          <w:shd w:val="clear" w:color="auto" w:fill="FFFFFF"/>
+        </w:rPr>
+        <w:t>biBitCount</w:t>
+      </w:r>
+      <w:r>
+        <w:rPr>
+          <w:rFonts w:cs="Times New Roman"/>
+          <w:color w:val="202122"/>
+          <w:szCs w:val="28"/>
+          <w:shd w:val="clear" w:color="auto" w:fill="FFFFFF"/>
+        </w:rPr>
+        <w:t>.</w:t>
+      </w:r>
+    </w:p>
+    <w:p>
+      <w:r>
+        <w:t>Для начала обратимся к первому способы и вычислим.</w:t>
+      </w:r>
+    </w:p>
+    <w:p>
+      <w:r>
+        <w:t>Обратимся к рисункам 11 – 1</w:t>
+      </w:r>
+      <w:r>
+        <w:t>3</w:t>
+      </w:r>
+      <w:r>
+        <w:t xml:space="preserve"> для того, чтобы наглядно показать соответствующе поля.</w:t>
+      </w:r>
+    </w:p>
+    <w:p>
+      <w:pPr>
+        <w:pStyle w:val="a9"/>
+      </w:pPr>
+      <w:r>
+        <w:rPr>
+          <w:noProof/>
+        </w:rPr>
+        <w:drawing>
+          <wp:inline distT="0" distB="0" distL="0" distR="0" wp14:anchorId="34A6717B" wp14:editId="348755B2">
+            <wp:extent cx="5192202" cy="3342324"/>
+            <wp:effectExtent l="0" t="0" r="8890" b="0"/>
+            <wp:docPr id="11" name="Рисунок 11"/>
+            <wp:cNvGraphicFramePr>
+              <a:graphicFrameLocks xmlns:a="http://schemas.openxmlformats.org/drawingml/2006/main" noChangeAspect="1"/>
+            </wp:cNvGraphicFramePr>
+            <a:graphic xmlns:a="http://schemas.openxmlformats.org/drawingml/2006/main">
+              <a:graphicData uri="http://schemas.openxmlformats.org/drawingml/2006/picture">
+                <pic:pic xmlns:pic="http://schemas.openxmlformats.org/drawingml/2006/picture">
+                  <pic:nvPicPr>
+                    <pic:cNvPr id="1" name=""/>
+                    <pic:cNvPicPr/>
+                  </pic:nvPicPr>
+                  <pic:blipFill>
+                    <a:blip r:embed="rId18"/>
+                    <a:stretch>
+                      <a:fillRect/>
+                    </a:stretch>
+                  </pic:blipFill>
+                  <pic:spPr>
+                    <a:xfrm>
+                      <a:off x="0" y="0"/>
+                      <a:ext cx="5202507" cy="3348958"/>
+                    </a:xfrm>
+                    <a:prstGeom prst="rect">
+                      <a:avLst/>
+                    </a:prstGeom>
+                  </pic:spPr>
+                </pic:pic>
+              </a:graphicData>
+            </a:graphic>
+          </wp:inline>
+        </w:drawing>
+      </w:r>
+    </w:p>
+    <w:p>
+      <w:pPr>
+        <w:pStyle w:val="a9"/>
+      </w:pPr>
+      <w:r>
+        <w:rPr>
+          <w:lang w:val="ru-RU"/>
+        </w:rPr>
+        <w:t>Рисунок</w:t>
+      </w:r>
+      <w:r>
+        <w:t> </w:t>
+      </w:r>
+      <w:r>
+        <w:fldChar w:fldCharType="begin"/>
+      </w:r>
+      <w:r>
+        <w:instrText xml:space="preserve"> </w:instrText>
+      </w:r>
+      <w:r>
+        <w:instrText>LISTNUM</w:instrText>
+      </w:r>
+      <w:r>
+        <w:instrText xml:space="preserve">  </w:instrText>
+      </w:r>
+      <w:r>
+        <w:instrText>Figure</w:instrText>
+      </w:r>
+      <w:r>
+        <w:instrText xml:space="preserve"> </w:instrText>
+      </w:r>
+      <w:r>
+        <w:fldChar w:fldCharType="end"/>
+      </w:r>
+      <w:r>
+        <w:t> </w:t>
+      </w:r>
+      <w:r>
+        <w:t>–</w:t>
+      </w:r>
+      <w:r>
+        <w:t xml:space="preserve"> </w:t>
+      </w:r>
+      <w:r>
+        <w:t>«</w:t>
+      </w:r>
+      <w:r>
+        <w:rPr>
+          <w:rFonts w:cs="Times New Roman"/>
+          <w:color w:val="202122"/>
+          <w:szCs w:val="28"/>
+          <w:shd w:val="clear" w:color="auto" w:fill="FFFFFF"/>
+        </w:rPr>
+        <w:t>biWidth</w:t>
+      </w:r>
+      <w:r>
+        <w:t>»</w:t>
+      </w:r>
+    </w:p>
+    <w:p>
+      <w:pPr>
+        <w:pStyle w:val="a9"/>
+      </w:pPr>
+      <w:r>
+        <w:rPr>
+          <w:noProof/>
+        </w:rPr>
+        <w:lastRenderedPageBreak/>
+        <w:drawing>
+          <wp:inline distT="0" distB="0" distL="0" distR="0" wp14:anchorId="4F93B91A" wp14:editId="02DC36FC">
+            <wp:extent cx="5311471" cy="3421371"/>
+            <wp:effectExtent l="0" t="0" r="3810" b="8255"/>
+            <wp:docPr id="16" name="Рисунок 16"/>
+            <wp:cNvGraphicFramePr>
+              <a:graphicFrameLocks xmlns:a="http://schemas.openxmlformats.org/drawingml/2006/main" noChangeAspect="1"/>
+            </wp:cNvGraphicFramePr>
+            <a:graphic xmlns:a="http://schemas.openxmlformats.org/drawingml/2006/main">
+              <a:graphicData uri="http://schemas.openxmlformats.org/drawingml/2006/picture">
+                <pic:pic xmlns:pic="http://schemas.openxmlformats.org/drawingml/2006/picture">
+                  <pic:nvPicPr>
+                    <pic:cNvPr id="1" name=""/>
+                    <pic:cNvPicPr/>
+                  </pic:nvPicPr>
+                  <pic:blipFill>
+                    <a:blip r:embed="rId19"/>
+                    <a:stretch>
+                      <a:fillRect/>
+                    </a:stretch>
+                  </pic:blipFill>
+                  <pic:spPr>
+                    <a:xfrm>
+                      <a:off x="0" y="0"/>
+                      <a:ext cx="5344173" cy="3442436"/>
+                    </a:xfrm>
+                    <a:prstGeom prst="rect">
+                      <a:avLst/>
+                    </a:prstGeom>
+                  </pic:spPr>
+                </pic:pic>
+              </a:graphicData>
+            </a:graphic>
+          </wp:inline>
+        </w:drawing>
+      </w:r>
+    </w:p>
+    <w:p>
+      <w:pPr>
+        <w:pStyle w:val="a9"/>
+      </w:pPr>
+      <w:r>
+        <w:rPr>
+          <w:lang w:val="ru-RU"/>
+        </w:rPr>
+        <w:t>Рисунок</w:t>
+      </w:r>
+      <w:r>
+        <w:t> </w:t>
+      </w:r>
+      <w:r>
+        <w:fldChar w:fldCharType="begin"/>
+      </w:r>
+      <w:r>
+        <w:instrText xml:space="preserve"> </w:instrText>
+      </w:r>
+      <w:r>
+        <w:instrText>LISTNUM</w:instrText>
+      </w:r>
+      <w:r>
+        <w:instrText xml:space="preserve">  </w:instrText>
+      </w:r>
+      <w:r>
+        <w:instrText>Figure</w:instrText>
+      </w:r>
+      <w:r>
+        <w:instrText xml:space="preserve"> </w:instrText>
+      </w:r>
+      <w:r>
+        <w:fldChar w:fldCharType="end"/>
+      </w:r>
+      <w:r>
+        <w:t> </w:t>
+      </w:r>
+      <w:r>
+        <w:t>– «</w:t>
+      </w:r>
+      <w:r>
+        <w:rPr>
+          <w:rFonts w:cs="Times New Roman"/>
+          <w:color w:val="202122"/>
+          <w:szCs w:val="28"/>
+          <w:shd w:val="clear" w:color="auto" w:fill="FFFFFF"/>
+        </w:rPr>
+        <w:t>biHeight</w:t>
+      </w:r>
+      <w:r>
+        <w:t>»</w:t>
+      </w:r>
+    </w:p>
+    <w:p>
+      <w:pPr>
+        <w:pStyle w:val="a9"/>
+      </w:pPr>
+      <w:r>
+        <w:rPr>
+          <w:noProof/>
+        </w:rPr>
+        <w:drawing>
+          <wp:inline distT="0" distB="0" distL="0" distR="0" wp14:anchorId="0542F310" wp14:editId="63B78305">
+            <wp:extent cx="5276982" cy="3395207"/>
+            <wp:effectExtent l="0" t="0" r="0" b="0"/>
+            <wp:docPr id="17" name="Рисунок 17"/>
+            <wp:cNvGraphicFramePr>
+              <a:graphicFrameLocks xmlns:a="http://schemas.openxmlformats.org/drawingml/2006/main" noChangeAspect="1"/>
+            </wp:cNvGraphicFramePr>
+            <a:graphic xmlns:a="http://schemas.openxmlformats.org/drawingml/2006/main">
+              <a:graphicData uri="http://schemas.openxmlformats.org/drawingml/2006/picture">
+                <pic:pic xmlns:pic="http://schemas.openxmlformats.org/drawingml/2006/picture">
+                  <pic:nvPicPr>
+                    <pic:cNvPr id="1" name=""/>
+                    <pic:cNvPicPr/>
+                  </pic:nvPicPr>
+                  <pic:blipFill>
+                    <a:blip r:embed="rId20"/>
+                    <a:stretch>
+                      <a:fillRect/>
+                    </a:stretch>
+                  </pic:blipFill>
+                  <pic:spPr>
+                    <a:xfrm>
+                      <a:off x="0" y="0"/>
+                      <a:ext cx="5298490" cy="3409045"/>
+                    </a:xfrm>
+                    <a:prstGeom prst="rect">
+                      <a:avLst/>
+                    </a:prstGeom>
+                  </pic:spPr>
+                </pic:pic>
+              </a:graphicData>
+            </a:graphic>
+          </wp:inline>
+        </w:drawing>
+      </w:r>
+      <w:r>
+        <w:rPr>
+          <w:noProof/>
+        </w:rPr>
+        <w:t xml:space="preserve"> </w:t>
+      </w:r>
+    </w:p>
+    <w:p>
+      <w:pPr>
+        <w:pStyle w:val="a9"/>
+      </w:pPr>
+      <w:r>
+        <w:rPr>
+          <w:lang w:val="ru-RU"/>
+        </w:rPr>
+        <w:t>Рисунок</w:t>
+      </w:r>
+      <w:r>
+        <w:t> </w:t>
+      </w:r>
+      <w:r>
+        <w:fldChar w:fldCharType="begin"/>
+      </w:r>
+      <w:r>
+        <w:instrText xml:space="preserve"> </w:instrText>
+      </w:r>
+      <w:r>
+        <w:instrText>LISTNUM</w:instrText>
+      </w:r>
+      <w:r>
+        <w:instrText xml:space="preserve">  </w:instrText>
+      </w:r>
+      <w:r>
+        <w:instrText>Figure</w:instrText>
+      </w:r>
+      <w:r>
+        <w:instrText xml:space="preserve"> </w:instrText>
+      </w:r>
+      <w:r>
+        <w:fldChar w:fldCharType="end"/>
+      </w:r>
+      <w:r>
+        <w:t> </w:t>
+      </w:r>
+      <w:r>
+        <w:t>– «</w:t>
+      </w:r>
+      <w:r>
+        <w:rPr>
+          <w:rFonts w:cs="Times New Roman"/>
+          <w:color w:val="202122"/>
+          <w:szCs w:val="28"/>
+          <w:shd w:val="clear" w:color="auto" w:fill="FFFFFF"/>
+        </w:rPr>
+        <w:t>biBitCount</w:t>
+      </w:r>
+      <w:r>
+        <w:t>»</w:t>
+      </w:r>
+    </w:p>
+    <w:p>
+      <w:r>
+        <w:t>Получаем следующие набор последовательностей байт</w:t>
+      </w:r>
+      <w:r>
+        <w:t>:</w:t>
+      </w:r>
+    </w:p>
+    <w:p>
+      <w:pPr>
+        <w:rPr>
+          <w:rFonts w:cs="Times New Roman"/>
+          <w:color w:val="202122"/>
+          <w:szCs w:val="28"/>
+          <w:shd w:val="clear" w:color="auto" w:fill="FFFFFF"/>
+          <w:lang w:val="en-US"/>
+        </w:rPr>
+      </w:pPr>
+      <w:r>
+        <w:rPr>
+          <w:rFonts w:cs="Times New Roman"/>
+          <w:color w:val="202122"/>
+          <w:szCs w:val="28"/>
+          <w:shd w:val="clear" w:color="auto" w:fill="FFFFFF"/>
+          <w:lang w:val="en-US"/>
+        </w:rPr>
+        <w:t>biWidth</w:t>
+      </w:r>
+      <w:r>
+        <w:rPr>
+          <w:rFonts w:cs="Times New Roman"/>
+          <w:color w:val="202122"/>
+          <w:szCs w:val="28"/>
+          <w:shd w:val="clear" w:color="auto" w:fill="FFFFFF"/>
+          <w:lang w:val="en-US"/>
+        </w:rPr>
+        <w:t xml:space="preserve">: </w:t>
+      </w:r>
+      <w:r>
+        <w:rPr>
+          <w:lang w:val="en-US"/>
+        </w:rPr>
+        <w:t>«</w:t>
+      </w:r>
+      <w:r>
+        <w:rPr>
+          <w:lang w:val="en-US"/>
+        </w:rPr>
+        <w:t>c8 00 00 00</w:t>
+      </w:r>
+      <w:r>
+        <w:rPr>
+          <w:lang w:val="en-US"/>
+        </w:rPr>
+        <w:t>»</w:t>
+      </w:r>
+      <w:r>
+        <w:rPr>
+          <w:lang w:val="en-US"/>
+        </w:rPr>
+        <w:t>;</w:t>
+      </w:r>
+    </w:p>
+    <w:p>
+      <w:pPr>
+        <w:rPr>
+          <w:rFonts w:cs="Times New Roman"/>
+          <w:color w:val="202122"/>
+          <w:szCs w:val="28"/>
+          <w:shd w:val="clear" w:color="auto" w:fill="FFFFFF"/>
+          <w:lang w:val="en-US"/>
+        </w:rPr>
+      </w:pPr>
+      <w:r>
+        <w:rPr>
+          <w:rFonts w:cs="Times New Roman"/>
+          <w:color w:val="202122"/>
+          <w:szCs w:val="28"/>
+          <w:shd w:val="clear" w:color="auto" w:fill="FFFFFF"/>
+          <w:lang w:val="en-US"/>
+        </w:rPr>
+        <w:t>biHeight</w:t>
+      </w:r>
+      <w:r>
+        <w:rPr>
+          <w:rFonts w:cs="Times New Roman"/>
+          <w:color w:val="202122"/>
+          <w:szCs w:val="28"/>
+          <w:shd w:val="clear" w:color="auto" w:fill="FFFFFF"/>
+          <w:lang w:val="en-US"/>
+        </w:rPr>
+        <w:t xml:space="preserve">: </w:t>
+      </w:r>
+      <w:r>
+        <w:rPr>
+          <w:lang w:val="en-US"/>
+        </w:rPr>
+        <w:t>«</w:t>
+      </w:r>
+      <w:r>
+        <w:rPr>
+          <w:lang w:val="en-US"/>
+        </w:rPr>
+        <w:t>c8 00 00 00</w:t>
+      </w:r>
+      <w:r>
+        <w:rPr>
+          <w:lang w:val="en-US"/>
+        </w:rPr>
+        <w:t>»</w:t>
+      </w:r>
+      <w:r>
+        <w:rPr>
+          <w:lang w:val="en-US"/>
+        </w:rPr>
+        <w:t>;</w:t>
+      </w:r>
+    </w:p>
+    <w:p>
+      <w:r>
+        <w:rPr>
+          <w:rFonts w:cs="Times New Roman"/>
+          <w:color w:val="202122"/>
+          <w:szCs w:val="28"/>
+          <w:shd w:val="clear" w:color="auto" w:fill="FFFFFF"/>
+          <w:lang w:val="en-US"/>
+        </w:rPr>
+        <w:t>biBitCount</w:t>
+      </w:r>
+      <w:r>
+        <w:rPr>
+          <w:rFonts w:cs="Times New Roman"/>
+          <w:color w:val="202122"/>
+          <w:szCs w:val="28"/>
+          <w:shd w:val="clear" w:color="auto" w:fill="FFFFFF"/>
+        </w:rPr>
+        <w:t xml:space="preserve">: </w:t>
+      </w:r>
+      <w:r>
+        <w:t>«</w:t>
+      </w:r>
+      <w:r>
+        <w:t>18 00</w:t>
+      </w:r>
+      <w:r>
+        <w:t>»</w:t>
+      </w:r>
+      <w:r>
+        <w:t>.</w:t>
+      </w:r>
+    </w:p>
+    <w:p>
+      <w:r>
+        <w:t xml:space="preserve">Затем будем рассматривать их в </w:t>
+      </w:r>
+      <w:r>
+        <w:rPr>
+          <w:lang w:val="en-US"/>
+        </w:rPr>
+        <w:t>little</w:t>
+      </w:r>
+      <w:r>
+        <w:t>-</w:t>
+      </w:r>
+      <w:r>
+        <w:rPr>
+          <w:lang w:val="en-US"/>
+        </w:rPr>
+        <w:t>endian</w:t>
+      </w:r>
+      <w:r>
+        <w:t xml:space="preserve"> </w:t>
+      </w:r>
+      <w:r>
+        <w:t>последовательности</w:t>
+      </w:r>
+      <w:r>
+        <w:t>:</w:t>
+      </w:r>
+    </w:p>
+    <w:p>
+      <w:pPr>
+        <w:rPr>
+          <w:rFonts w:cs="Times New Roman"/>
+          <w:color w:val="202122"/>
+          <w:szCs w:val="28"/>
+          <w:shd w:val="clear" w:color="auto" w:fill="FFFFFF"/>
+          <w:lang w:val="en-US"/>
+        </w:rPr>
+      </w:pPr>
+      <w:r>
+        <w:rPr>
+          <w:rFonts w:cs="Times New Roman"/>
+          <w:color w:val="202122"/>
+          <w:szCs w:val="28"/>
+          <w:shd w:val="clear" w:color="auto" w:fill="FFFFFF"/>
+          <w:lang w:val="en-US"/>
+        </w:rPr>
+        <w:t>biWidth</w:t>
+      </w:r>
+      <w:r>
+        <w:rPr>
+          <w:rFonts w:cs="Times New Roman"/>
+          <w:color w:val="202122"/>
+          <w:szCs w:val="28"/>
+          <w:shd w:val="clear" w:color="auto" w:fill="FFFFFF"/>
+          <w:lang w:val="en-US"/>
+        </w:rPr>
+        <w:t xml:space="preserve">: </w:t>
+      </w:r>
+      <w:r>
+        <w:rPr>
+          <w:lang w:val="en-US"/>
+        </w:rPr>
+        <w:t>«</w:t>
+      </w:r>
+      <w:r>
+        <w:rPr>
+          <w:lang w:val="en-US"/>
+        </w:rPr>
+        <w:t>00 00 00 c8</w:t>
+      </w:r>
+      <w:r>
+        <w:rPr>
+          <w:lang w:val="en-US"/>
+        </w:rPr>
+        <w:t>»</w:t>
+      </w:r>
+      <w:r>
+        <w:rPr>
+          <w:lang w:val="en-US"/>
+        </w:rPr>
+        <w:t>;</w:t>
+      </w:r>
+    </w:p>
+    <w:p>
+      <w:pPr>
+        <w:rPr>
+          <w:rFonts w:cs="Times New Roman"/>
+          <w:color w:val="202122"/>
+          <w:szCs w:val="28"/>
+          <w:shd w:val="clear" w:color="auto" w:fill="FFFFFF"/>
+          <w:lang w:val="en-US"/>
+        </w:rPr>
+      </w:pPr>
+      <w:r>
+        <w:rPr>
+          <w:rFonts w:cs="Times New Roman"/>
+          <w:color w:val="202122"/>
+          <w:szCs w:val="28"/>
+          <w:shd w:val="clear" w:color="auto" w:fill="FFFFFF"/>
+          <w:lang w:val="en-US"/>
+        </w:rPr>
+        <w:t>biHeight</w:t>
+      </w:r>
+      <w:r>
+        <w:rPr>
+          <w:rFonts w:cs="Times New Roman"/>
+          <w:color w:val="202122"/>
+          <w:szCs w:val="28"/>
+          <w:shd w:val="clear" w:color="auto" w:fill="FFFFFF"/>
+          <w:lang w:val="en-US"/>
+        </w:rPr>
+        <w:t xml:space="preserve">: </w:t>
+      </w:r>
+      <w:r>
+        <w:rPr>
+          <w:lang w:val="en-US"/>
+        </w:rPr>
+        <w:t>«</w:t>
+      </w:r>
+      <w:r>
+        <w:rPr>
+          <w:lang w:val="en-US"/>
+        </w:rPr>
+        <w:t>00 00 00 c8</w:t>
+      </w:r>
+      <w:r>
+        <w:rPr>
+          <w:lang w:val="en-US"/>
+        </w:rPr>
+        <w:t>»</w:t>
+      </w:r>
+      <w:r>
+        <w:rPr>
+          <w:lang w:val="en-US"/>
+        </w:rPr>
+        <w:t>;</w:t>
+      </w:r>
+    </w:p>
+    <w:p>
+      <w:pPr>
+        <w:rPr>
+          <w:lang w:val="en-US"/>
+        </w:rPr>
+      </w:pPr>
+      <w:r>
+        <w:rPr>
+          <w:rFonts w:cs="Times New Roman"/>
+          <w:color w:val="202122"/>
+          <w:szCs w:val="28"/>
+          <w:shd w:val="clear" w:color="auto" w:fill="FFFFFF"/>
+          <w:lang w:val="en-US"/>
+        </w:rPr>
+        <w:t>biBitCount</w:t>
+      </w:r>
+      <w:r>
+        <w:rPr>
+          <w:rFonts w:cs="Times New Roman"/>
+          <w:color w:val="202122"/>
+          <w:szCs w:val="28"/>
+          <w:shd w:val="clear" w:color="auto" w:fill="FFFFFF"/>
+          <w:lang w:val="en-US"/>
+        </w:rPr>
+        <w:t xml:space="preserve">: </w:t>
+      </w:r>
+      <w:r>
+        <w:rPr>
+          <w:lang w:val="en-US"/>
+        </w:rPr>
+        <w:t>«</w:t>
+      </w:r>
+      <w:r>
+        <w:rPr>
+          <w:lang w:val="en-US"/>
+        </w:rPr>
+        <w:t>00 18</w:t>
+      </w:r>
+      <w:r>
+        <w:rPr>
+          <w:lang w:val="en-US"/>
+        </w:rPr>
+        <w:t>»</w:t>
+      </w:r>
+      <w:r>
+        <w:rPr>
+          <w:lang w:val="en-US"/>
+        </w:rPr>
+        <w:t>.</w:t>
+      </w:r>
+    </w:p>
+    <w:p>
+      <w:pPr>
+        <w:rPr>
+          <w:lang w:val="en-US"/>
+        </w:rPr>
+      </w:pPr>
+    </w:p>
+    <w:p>
+      <w:r>
+        <w:lastRenderedPageBreak/>
+        <w:t>Затем</w:t>
+      </w:r>
+      <w:r>
+        <w:t xml:space="preserve"> </w:t>
+      </w:r>
+      <w:r>
+        <w:t>представим их в десятичной системе счисления</w:t>
+      </w:r>
+      <w:r>
+        <w:t xml:space="preserve"> (</w:t>
+      </w:r>
+      <w:r>
+        <w:t>рисунки 14-16</w:t>
+      </w:r>
+      <w:r>
+        <w:t>):</w:t>
+      </w:r>
+    </w:p>
+    <w:p>
+      <w:pPr>
+        <w:rPr>
+          <w:rFonts w:cs="Times New Roman"/>
+          <w:color w:val="202122"/>
+          <w:szCs w:val="28"/>
+          <w:shd w:val="clear" w:color="auto" w:fill="FFFFFF"/>
+        </w:rPr>
+      </w:pPr>
+      <w:r>
+        <w:rPr>
+          <w:rFonts w:cs="Times New Roman"/>
+          <w:color w:val="202122"/>
+          <w:szCs w:val="28"/>
+          <w:shd w:val="clear" w:color="auto" w:fill="FFFFFF"/>
+          <w:lang w:val="en-US"/>
+        </w:rPr>
+        <w:t>biWidth</w:t>
+      </w:r>
+      <w:r>
+        <w:rPr>
+          <w:rFonts w:cs="Times New Roman"/>
+          <w:color w:val="202122"/>
+          <w:szCs w:val="28"/>
+          <w:shd w:val="clear" w:color="auto" w:fill="FFFFFF"/>
+        </w:rPr>
+        <w:t xml:space="preserve">: </w:t>
+      </w:r>
+      <w:r>
+        <w:t>200</w:t>
+      </w:r>
+      <w:r>
+        <w:t>;</w:t>
+      </w:r>
+    </w:p>
+    <w:p>
+      <w:pPr>
+        <w:rPr>
+          <w:rFonts w:cs="Times New Roman"/>
+          <w:color w:val="202122"/>
+          <w:szCs w:val="28"/>
+          <w:shd w:val="clear" w:color="auto" w:fill="FFFFFF"/>
+        </w:rPr>
+      </w:pPr>
+      <w:r>
+        <w:rPr>
+          <w:rFonts w:cs="Times New Roman"/>
+          <w:color w:val="202122"/>
+          <w:szCs w:val="28"/>
+          <w:shd w:val="clear" w:color="auto" w:fill="FFFFFF"/>
+          <w:lang w:val="en-US"/>
+        </w:rPr>
+        <w:t>biHeight</w:t>
+      </w:r>
+      <w:r>
+        <w:rPr>
+          <w:rFonts w:cs="Times New Roman"/>
+          <w:color w:val="202122"/>
+          <w:szCs w:val="28"/>
+          <w:shd w:val="clear" w:color="auto" w:fill="FFFFFF"/>
+        </w:rPr>
+        <w:t xml:space="preserve">: </w:t>
+      </w:r>
+      <w:r>
+        <w:t>200;</w:t>
+      </w:r>
+      <w:r>
+        <w:t xml:space="preserve"> </w:t>
+      </w:r>
+    </w:p>
+    <w:p>
+      <w:r>
+        <w:rPr>
+          <w:rFonts w:cs="Times New Roman"/>
+          <w:color w:val="202122"/>
+          <w:szCs w:val="28"/>
+          <w:shd w:val="clear" w:color="auto" w:fill="FFFFFF"/>
+          <w:lang w:val="en-US"/>
+        </w:rPr>
+        <w:t>biBitCount</w:t>
+      </w:r>
+      <w:r>
+        <w:rPr>
+          <w:rFonts w:cs="Times New Roman"/>
+          <w:color w:val="202122"/>
+          <w:szCs w:val="28"/>
+          <w:shd w:val="clear" w:color="auto" w:fill="FFFFFF"/>
+        </w:rPr>
+        <w:t xml:space="preserve">: </w:t>
+      </w:r>
+      <w:r>
+        <w:t>24.</w:t>
+      </w:r>
+    </w:p>
+    <w:p>
+      <w:pPr>
+        <w:pStyle w:val="a9"/>
+      </w:pPr>
+      <w:r>
+        <w:rPr>
+          <w:noProof/>
+        </w:rPr>
+        <w:drawing>
+          <wp:inline distT="0" distB="0" distL="0" distR="0" wp14:anchorId="4CD80AB9" wp14:editId="68974A91">
+            <wp:extent cx="3355538" cy="2449001"/>
+            <wp:effectExtent l="0" t="0" r="0" b="8890"/>
+            <wp:docPr id="18" name="Рисунок 18"/>
+            <wp:cNvGraphicFramePr>
+              <a:graphicFrameLocks xmlns:a="http://schemas.openxmlformats.org/drawingml/2006/main" noChangeAspect="1"/>
+            </wp:cNvGraphicFramePr>
+            <a:graphic xmlns:a="http://schemas.openxmlformats.org/drawingml/2006/main">
+              <a:graphicData uri="http://schemas.openxmlformats.org/drawingml/2006/picture">
+                <pic:pic xmlns:pic="http://schemas.openxmlformats.org/drawingml/2006/picture">
+                  <pic:nvPicPr>
+                    <pic:cNvPr id="1" name=""/>
+                    <pic:cNvPicPr/>
+                  </pic:nvPicPr>
+                  <pic:blipFill>
+                    <a:blip r:embed="rId21"/>
+                    <a:stretch>
+                      <a:fillRect/>
+                    </a:stretch>
+                  </pic:blipFill>
+                  <pic:spPr>
+                    <a:xfrm>
+                      <a:off x="0" y="0"/>
+                      <a:ext cx="3372019" cy="2461029"/>
+                    </a:xfrm>
+                    <a:prstGeom prst="rect">
+                      <a:avLst/>
+                    </a:prstGeom>
+                  </pic:spPr>
+                </pic:pic>
+              </a:graphicData>
+            </a:graphic>
+          </wp:inline>
+        </w:drawing>
+      </w:r>
+    </w:p>
+    <w:p>
+      <w:pPr>
+        <w:pStyle w:val="a9"/>
+        <w:rPr>
+          <w:lang w:val="ru-RU"/>
+        </w:rPr>
+      </w:pPr>
+      <w:r>
+        <w:rPr>
+          <w:lang w:val="ru-RU"/>
+        </w:rPr>
+        <w:t>Рисунок</w:t>
+      </w:r>
+      <w:r>
+        <w:t> </w:t>
+      </w:r>
+      <w:r>
+        <w:fldChar w:fldCharType="begin"/>
+      </w:r>
+      <w:r>
+        <w:rPr>
+          <w:lang w:val="ru-RU"/>
+        </w:rPr>
+        <w:instrText xml:space="preserve"> </w:instrText>
+      </w:r>
+      <w:r>
+        <w:instrText>LISTNUM</w:instrText>
+      </w:r>
+      <w:r>
+        <w:rPr>
+          <w:lang w:val="ru-RU"/>
+        </w:rPr>
+        <w:instrText xml:space="preserve">  </w:instrText>
+      </w:r>
+      <w:r>
+        <w:instrText>Figure</w:instrText>
+      </w:r>
+      <w:r>
+        <w:rPr>
+          <w:lang w:val="ru-RU"/>
+        </w:rPr>
+        <w:instrText xml:space="preserve"> </w:instrText>
+      </w:r>
+      <w:r>
+        <w:fldChar w:fldCharType="end"/>
+      </w:r>
+      <w:r>
+        <w:t> </w:t>
+      </w:r>
+      <w:r>
+        <w:rPr>
+          <w:lang w:val="ru-RU"/>
+        </w:rPr>
+        <w:t xml:space="preserve">– </w:t>
+      </w:r>
+      <w:r>
+        <w:rPr>
+          <w:lang w:val="ru-RU"/>
+        </w:rPr>
+        <w:t>Перевод систем счисления</w:t>
+      </w:r>
+    </w:p>
+    <w:p>
+      <w:pPr>
+        <w:pStyle w:val="a9"/>
+        <w:rPr>
+          <w:lang w:val="ru-RU"/>
+        </w:rPr>
+      </w:pPr>
+      <w:r>
+        <w:rPr>
+          <w:noProof/>
+        </w:rPr>
+        <w:drawing>
+          <wp:inline distT="0" distB="0" distL="0" distR="0" wp14:anchorId="1DD340DC" wp14:editId="6DD49A4F">
+            <wp:extent cx="3344644" cy="2441050"/>
+            <wp:effectExtent l="0" t="0" r="8255" b="0"/>
+            <wp:docPr id="19" name="Рисунок 19"/>
+            <wp:cNvGraphicFramePr>
+              <a:graphicFrameLocks xmlns:a="http://schemas.openxmlformats.org/drawingml/2006/main" noChangeAspect="1"/>
+            </wp:cNvGraphicFramePr>
+            <a:graphic xmlns:a="http://schemas.openxmlformats.org/drawingml/2006/main">
+              <a:graphicData uri="http://schemas.openxmlformats.org/drawingml/2006/picture">
+                <pic:pic xmlns:pic="http://schemas.openxmlformats.org/drawingml/2006/picture">
+                  <pic:nvPicPr>
+                    <pic:cNvPr id="1" name=""/>
+                    <pic:cNvPicPr/>
+                  </pic:nvPicPr>
+                  <pic:blipFill>
+                    <a:blip r:embed="rId21"/>
+                    <a:stretch>
+                      <a:fillRect/>
+                    </a:stretch>
+                  </pic:blipFill>
+                  <pic:spPr>
+                    <a:xfrm>
+                      <a:off x="0" y="0"/>
+                      <a:ext cx="3359463" cy="2451865"/>
+                    </a:xfrm>
+                    <a:prstGeom prst="rect">
+                      <a:avLst/>
+                    </a:prstGeom>
+                  </pic:spPr>
+                </pic:pic>
+              </a:graphicData>
+            </a:graphic>
+          </wp:inline>
+        </w:drawing>
+      </w:r>
+    </w:p>
+    <w:p>
+      <w:pPr>
+        <w:pStyle w:val="a9"/>
+        <w:rPr>
+          <w:lang w:val="ru-RU"/>
+        </w:rPr>
+      </w:pPr>
+      <w:r>
+        <w:rPr>
+          <w:lang w:val="ru-RU"/>
+        </w:rPr>
+        <w:t>Рисунок</w:t>
+      </w:r>
+      <w:r>
+        <w:t> </w:t>
+      </w:r>
+      <w:r>
+        <w:fldChar w:fldCharType="begin"/>
+      </w:r>
+      <w:r>
+        <w:rPr>
+          <w:lang w:val="ru-RU"/>
+        </w:rPr>
+        <w:instrText xml:space="preserve"> </w:instrText>
+      </w:r>
+      <w:r>
+        <w:instrText>LISTNUM</w:instrText>
+      </w:r>
+      <w:r>
+        <w:rPr>
+          <w:lang w:val="ru-RU"/>
+        </w:rPr>
+        <w:instrText xml:space="preserve">  </w:instrText>
+      </w:r>
+      <w:r>
+        <w:instrText>Figure</w:instrText>
+      </w:r>
+      <w:r>
+        <w:rPr>
+          <w:lang w:val="ru-RU"/>
+        </w:rPr>
+        <w:instrText xml:space="preserve"> </w:instrText>
+      </w:r>
+      <w:r>
+        <w:fldChar w:fldCharType="end"/>
+      </w:r>
+      <w:r>
+        <w:t> </w:t>
+      </w:r>
+      <w:r>
+        <w:rPr>
+          <w:lang w:val="ru-RU"/>
+        </w:rPr>
+        <w:t xml:space="preserve">– </w:t>
+      </w:r>
+      <w:r>
+        <w:rPr>
+          <w:lang w:val="ru-RU"/>
+        </w:rPr>
+        <w:t>Перевод систем счисления</w:t>
+      </w:r>
+    </w:p>
+    <w:p>
+      <w:pPr>
+        <w:pStyle w:val="a9"/>
+        <w:rPr>
+          <w:lang w:val="ru-RU"/>
+        </w:rPr>
+      </w:pPr>
+      <w:r>
+        <w:rPr>
+          <w:noProof/>
+        </w:rPr>
+        <w:drawing>
+          <wp:inline distT="0" distB="0" distL="0" distR="0" wp14:anchorId="4691136B" wp14:editId="24E31472">
+            <wp:extent cx="3323645" cy="2452529"/>
+            <wp:effectExtent l="0" t="0" r="0" b="5080"/>
+            <wp:docPr id="20" name="Рисунок 20"/>
+            <wp:cNvGraphicFramePr>
+              <a:graphicFrameLocks xmlns:a="http://schemas.openxmlformats.org/drawingml/2006/main" noChangeAspect="1"/>
+            </wp:cNvGraphicFramePr>
+            <a:graphic xmlns:a="http://schemas.openxmlformats.org/drawingml/2006/main">
+              <a:graphicData uri="http://schemas.openxmlformats.org/drawingml/2006/picture">
+                <pic:pic xmlns:pic="http://schemas.openxmlformats.org/drawingml/2006/picture">
+                  <pic:nvPicPr>
+                    <pic:cNvPr id="1" name=""/>
+                    <pic:cNvPicPr/>
+                  </pic:nvPicPr>
+                  <pic:blipFill>
+                    <a:blip r:embed="rId22"/>
+                    <a:stretch>
+                      <a:fillRect/>
+                    </a:stretch>
+                  </pic:blipFill>
+                  <pic:spPr>
+                    <a:xfrm>
+                      <a:off x="0" y="0"/>
+                      <a:ext cx="3351546" cy="2473117"/>
+                    </a:xfrm>
+                    <a:prstGeom prst="rect">
+                      <a:avLst/>
+                    </a:prstGeom>
+                  </pic:spPr>
+                </pic:pic>
+              </a:graphicData>
+            </a:graphic>
+          </wp:inline>
+        </w:drawing>
+      </w:r>
+    </w:p>
+    <w:p>
+      <w:pPr>
+        <w:pStyle w:val="a9"/>
+      </w:pPr>
+      <w:r>
+        <w:rPr>
+          <w:lang w:val="ru-RU"/>
+        </w:rPr>
+        <w:t>Рисунок</w:t>
+      </w:r>
+      <w:r>
+        <w:t> </w:t>
+      </w:r>
+      <w:r>
+        <w:fldChar w:fldCharType="begin"/>
+      </w:r>
+      <w:r>
+        <w:rPr>
+          <w:lang w:val="ru-RU"/>
+        </w:rPr>
+        <w:instrText xml:space="preserve"> </w:instrText>
+      </w:r>
+      <w:r>
+        <w:instrText>LISTNUM</w:instrText>
+      </w:r>
+      <w:r>
+        <w:rPr>
+          <w:lang w:val="ru-RU"/>
+        </w:rPr>
+        <w:instrText xml:space="preserve">  </w:instrText>
+      </w:r>
+      <w:r>
+        <w:instrText>Figure</w:instrText>
+      </w:r>
+      <w:r>
+        <w:rPr>
+          <w:lang w:val="ru-RU"/>
+        </w:rPr>
+        <w:instrText xml:space="preserve"> </w:instrText>
+      </w:r>
+      <w:r>
+        <w:fldChar w:fldCharType="end"/>
+      </w:r>
+      <w:r>
+        <w:t> </w:t>
+      </w:r>
+      <w:r>
+        <w:rPr>
+          <w:lang w:val="ru-RU"/>
+        </w:rPr>
+        <w:t xml:space="preserve">– </w:t>
+      </w:r>
+      <w:r>
+        <w:rPr>
+          <w:lang w:val="ru-RU"/>
+        </w:rPr>
+        <w:t>Перевод систем счисления</w:t>
+      </w:r>
+    </w:p>
+    <w:p/>
+    <w:p>
+      <w:r>
+        <w:lastRenderedPageBreak/>
+        <w:t xml:space="preserve">Для нахождения количества байт, занимаемых пиксельными данными, необходимо перемножить три получившихся значения. В результате получим </w:t>
+      </w:r>
+      <w:r>
+        <w:t>960000</w:t>
+      </w:r>
+      <w:r>
+        <w:t xml:space="preserve"> </w:t>
+      </w:r>
+      <w:r>
+        <w:t xml:space="preserve">бит, что в байтовом эквиваленте соответствует числу </w:t>
+      </w:r>
+      <w:r>
+        <w:t>120000</w:t>
+      </w:r>
+      <w:r>
+        <w:t>.</w:t>
+      </w:r>
+      <w:r>
+        <w:t xml:space="preserve"> </w:t>
+      </w:r>
+      <w:r>
+        <w:t xml:space="preserve">Доказать истинность результата можно проведя небольшие вычисления. Структуры </w:t>
+      </w:r>
+      <w:r>
+        <w:t>«</w:t>
+      </w:r>
+      <w:r>
+        <w:t>BITMAPFILEHEADER</w:t>
+      </w:r>
+      <w:r>
+        <w:t>»</w:t>
+      </w:r>
+      <w:r>
+        <w:t xml:space="preserve"> и</w:t>
+      </w:r>
+      <w:r>
+        <w:t xml:space="preserve"> </w:t>
+      </w:r>
+      <w:bookmarkStart w:id="1" w:name="_Hlk119117111"/>
+      <w:r>
+        <w:t>«</w:t>
+      </w:r>
+      <w:r>
+        <w:t>BITMAP</w:t>
+      </w:r>
+      <w:r>
+        <w:rPr>
+          <w:lang w:val="en-US"/>
+        </w:rPr>
+        <w:t>INFO</w:t>
+      </w:r>
+      <w:r>
+        <w:t>»</w:t>
+      </w:r>
+      <w:bookmarkEnd w:id="1"/>
+      <w:r>
+        <w:t>, в сумме занимают 54 байта, а общий размер файла равен 120054 байтам. Соответственно разница между этими значениями и образует количество байт, занимаемыми пиксельными данными.</w:t>
+      </w:r>
+    </w:p>
+    <w:p>
+      <w:pPr>
+        <w:pStyle w:val="2"/>
+      </w:pPr>
+      <w:r>
+        <w:t>Сравнение</w:t>
+      </w:r>
+    </w:p>
+    <w:p>
+      <w:r>
+        <w:t>При открытии частичного представления, необходимо выбрать начальное смещение и количество загружаемых байт. Необходимо загрузить 120000 байт с смещением в 54 байта (</w:t>
+      </w:r>
+      <w:r>
+        <w:rPr>
+          <w:lang w:val="en-US"/>
+        </w:rPr>
+        <w:t>x</w:t>
+      </w:r>
+      <w:r>
+        <w:t xml:space="preserve">36 </w:t>
+      </w:r>
+      <w:r>
+        <w:t xml:space="preserve">в </w:t>
+      </w:r>
+      <w:r>
+        <w:rPr>
+          <w:lang w:val="en-US"/>
+        </w:rPr>
+        <w:t>hex</w:t>
+      </w:r>
+      <w:r>
+        <w:t>), либо с конца. Для наглядности приведу примеры на рисунках 17 – 18.</w:t>
+      </w:r>
+    </w:p>
+    <w:p>
+      <w:pPr>
+        <w:pStyle w:val="a9"/>
+      </w:pPr>
+      <w:r>
+        <w:rPr>
+          <w:noProof/>
+        </w:rPr>
+        <w:drawing>
+          <wp:inline distT="0" distB="0" distL="0" distR="0" wp14:anchorId="6650DD91" wp14:editId="71A93161">
+            <wp:extent cx="5144393" cy="3323646"/>
+            <wp:effectExtent l="0" t="0" r="0" b="0"/>
+            <wp:docPr id="23" name="Рисунок 23"/>
+            <wp:cNvGraphicFramePr>
+              <a:graphicFrameLocks xmlns:a="http://schemas.openxmlformats.org/drawingml/2006/main" noChangeAspect="1"/>
+            </wp:cNvGraphicFramePr>
+            <a:graphic xmlns:a="http://schemas.openxmlformats.org/drawingml/2006/main">
+              <a:graphicData uri="http://schemas.openxmlformats.org/drawingml/2006/picture">
+                <pic:pic xmlns:pic="http://schemas.openxmlformats.org/drawingml/2006/picture">
+                  <pic:nvPicPr>
+                    <pic:cNvPr id="1" name=""/>
+                    <pic:cNvPicPr/>
+                  </pic:nvPicPr>
+                  <pic:blipFill>
+                    <a:blip r:embed="rId23"/>
+                    <a:stretch>
+                      <a:fillRect/>
+                    </a:stretch>
+                  </pic:blipFill>
+                  <pic:spPr>
+                    <a:xfrm>
+                      <a:off x="0" y="0"/>
+                      <a:ext cx="5154560" cy="3330214"/>
+                    </a:xfrm>
+                    <a:prstGeom prst="rect">
+                      <a:avLst/>
+                    </a:prstGeom>
+                  </pic:spPr>
+                </pic:pic>
+              </a:graphicData>
+            </a:graphic>
+          </wp:inline>
+        </w:drawing>
+      </w:r>
+    </w:p>
+    <w:p>
+      <w:pPr>
+        <w:pStyle w:val="a9"/>
+        <w:rPr>
+          <w:lang w:val="ru-RU"/>
+        </w:rPr>
+      </w:pPr>
+      <w:r>
+        <w:rPr>
+          <w:lang w:val="ru-RU"/>
+        </w:rPr>
+        <w:t>Рисунок</w:t>
+      </w:r>
+      <w:r>
+        <w:t> </w:t>
+      </w:r>
+      <w:r>
+        <w:fldChar w:fldCharType="begin"/>
+      </w:r>
+      <w:r>
+        <w:rPr>
+          <w:lang w:val="ru-RU"/>
+        </w:rPr>
+        <w:instrText xml:space="preserve"> </w:instrText>
+      </w:r>
+      <w:r>
+        <w:instrText>LISTNUM</w:instrText>
+      </w:r>
+      <w:r>
+        <w:rPr>
+          <w:lang w:val="ru-RU"/>
+        </w:rPr>
+        <w:instrText xml:space="preserve">  </w:instrText>
+      </w:r>
+      <w:r>
+        <w:instrText>Figure</w:instrText>
+      </w:r>
+      <w:r>
+        <w:rPr>
+          <w:lang w:val="ru-RU"/>
+        </w:rPr>
+        <w:instrText xml:space="preserve"> </w:instrText>
+      </w:r>
+      <w:r>
+        <w:fldChar w:fldCharType="end"/>
+      </w:r>
+      <w:r>
+        <w:t> </w:t>
+      </w:r>
+      <w:r>
+        <w:rPr>
+          <w:lang w:val="ru-RU"/>
+        </w:rPr>
+        <w:t xml:space="preserve">– </w:t>
+      </w:r>
+      <w:r>
+        <w:rPr>
+          <w:lang w:val="ru-RU"/>
+        </w:rPr>
+        <w:t>Настройка частичного отображения со смещением</w:t>
+      </w:r>
+    </w:p>
+    <w:p>
+      <w:pPr>
+        <w:pStyle w:val="a9"/>
+        <w:rPr>
+          <w:lang w:val="ru-RU"/>
+        </w:rPr>
+      </w:pPr>
+      <w:r>
+        <w:rPr>
+          <w:noProof/>
+        </w:rPr>
+        <w:lastRenderedPageBreak/>
+        <w:drawing>
+          <wp:inline distT="0" distB="0" distL="0" distR="0" wp14:anchorId="082934A4" wp14:editId="2618DC1D">
+            <wp:extent cx="5386588" cy="3458817"/>
+            <wp:effectExtent l="0" t="0" r="5080" b="8890"/>
+            <wp:docPr id="24" name="Рисунок 24"/>
+            <wp:cNvGraphicFramePr>
+              <a:graphicFrameLocks xmlns:a="http://schemas.openxmlformats.org/drawingml/2006/main" noChangeAspect="1"/>
+            </wp:cNvGraphicFramePr>
+            <a:graphic xmlns:a="http://schemas.openxmlformats.org/drawingml/2006/main">
+              <a:graphicData uri="http://schemas.openxmlformats.org/drawingml/2006/picture">
+                <pic:pic xmlns:pic="http://schemas.openxmlformats.org/drawingml/2006/picture">
+                  <pic:nvPicPr>
+                    <pic:cNvPr id="1" name=""/>
+                    <pic:cNvPicPr/>
+                  </pic:nvPicPr>
+                  <pic:blipFill>
+                    <a:blip r:embed="rId24"/>
+                    <a:stretch>
+                      <a:fillRect/>
+                    </a:stretch>
+                  </pic:blipFill>
+                  <pic:spPr>
+                    <a:xfrm>
+                      <a:off x="0" y="0"/>
+                      <a:ext cx="5392935" cy="3462893"/>
+                    </a:xfrm>
+                    <a:prstGeom prst="rect">
+                      <a:avLst/>
+                    </a:prstGeom>
+                  </pic:spPr>
+                </pic:pic>
+              </a:graphicData>
+            </a:graphic>
+          </wp:inline>
+        </w:drawing>
+      </w:r>
+    </w:p>
+    <w:p>
+      <w:pPr>
+        <w:pStyle w:val="a9"/>
+        <w:rPr>
+          <w:lang w:val="ru-RU"/>
+        </w:rPr>
+      </w:pPr>
+      <w:r>
+        <w:rPr>
+          <w:lang w:val="ru-RU"/>
+        </w:rPr>
+        <w:t>Рисунок</w:t>
+      </w:r>
+      <w:r>
+        <w:t> </w:t>
+      </w:r>
+      <w:r>
+        <w:fldChar w:fldCharType="begin"/>
+      </w:r>
+      <w:r>
+        <w:rPr>
+          <w:lang w:val="ru-RU"/>
+        </w:rPr>
+        <w:instrText xml:space="preserve"> </w:instrText>
+      </w:r>
+      <w:r>
+        <w:instrText>LISTNUM</w:instrText>
+      </w:r>
+      <w:r>
+        <w:rPr>
+          <w:lang w:val="ru-RU"/>
+        </w:rPr>
+        <w:instrText xml:space="preserve">  </w:instrText>
+      </w:r>
+      <w:r>
+        <w:instrText>Figure</w:instrText>
+      </w:r>
+      <w:r>
+        <w:rPr>
+          <w:lang w:val="ru-RU"/>
+        </w:rPr>
+        <w:instrText xml:space="preserve"> </w:instrText>
+      </w:r>
+      <w:r>
+        <w:fldChar w:fldCharType="end"/>
+      </w:r>
+      <w:r>
+        <w:t> </w:t>
+      </w:r>
+      <w:r>
+        <w:rPr>
+          <w:lang w:val="ru-RU"/>
+        </w:rPr>
+        <w:t xml:space="preserve">– </w:t>
+      </w:r>
+      <w:r>
+        <w:rPr>
+          <w:lang w:val="ru-RU"/>
+        </w:rPr>
+        <w:t>Частичное отображения со смещением</w:t>
+      </w:r>
+    </w:p>
+    <w:p>
+      <w:r>
+        <w:t xml:space="preserve">Исходя из ранее полученных значений, мы можем говорить о том, что каждый пиксель закодирован 3 байтами, что соответствует модели </w:t>
+      </w:r>
+      <w:r>
+        <w:rPr>
+          <w:lang w:val="en-US"/>
+        </w:rPr>
+        <w:t>rgb</w:t>
+      </w:r>
+      <w:r>
+        <w:t>,</w:t>
+      </w:r>
+      <w:r>
+        <w:t xml:space="preserve"> </w:t>
+      </w:r>
+      <w:r>
+        <w:t xml:space="preserve">в свою очередь </w:t>
+      </w:r>
+      <w:r>
+        <w:rPr>
+          <w:lang w:val="en-US"/>
+        </w:rPr>
+        <w:t>rgb</w:t>
+      </w:r>
+      <w:r>
+        <w:t xml:space="preserve"> </w:t>
+      </w:r>
+      <w:r>
+        <w:t xml:space="preserve">представляет из себя смешивание трех базовых цветов – </w:t>
+      </w:r>
+      <w:r>
+        <w:rPr>
+          <w:lang w:val="en-US"/>
+        </w:rPr>
+        <w:t>red</w:t>
+      </w:r>
+      <w:r>
+        <w:t xml:space="preserve"> (</w:t>
+      </w:r>
+      <w:r>
+        <w:t>красный</w:t>
+      </w:r>
+      <w:r>
+        <w:t xml:space="preserve">), </w:t>
+      </w:r>
+      <w:r>
+        <w:rPr>
+          <w:lang w:val="en-US"/>
+        </w:rPr>
+        <w:t>green</w:t>
+      </w:r>
+      <w:r>
+        <w:t xml:space="preserve"> (зеленый)</w:t>
+      </w:r>
+      <w:r>
+        <w:t xml:space="preserve">, </w:t>
+      </w:r>
+      <w:r>
+        <w:rPr>
+          <w:lang w:val="en-US"/>
+        </w:rPr>
+        <w:t>blue</w:t>
+      </w:r>
+      <w:r>
+        <w:t xml:space="preserve"> (синий) и кодирует каждый из базовых цветов в одном байте.</w:t>
+      </w:r>
+    </w:p>
+    <w:p>
+      <w:r>
+        <w:t xml:space="preserve">Пиксели </w:t>
+      </w:r>
+      <w:r>
+        <w:t xml:space="preserve">образуют картинку, начиная от нижнего левого пикселя и двигаясь вправо и вверх. Таким образом, первые три байта отвечают за </w:t>
+      </w:r>
+      <w:r>
+        <w:rPr>
+          <w:lang w:val="en-US"/>
+        </w:rPr>
+        <w:t>rgb</w:t>
+      </w:r>
+      <w:r>
+        <w:t xml:space="preserve"> </w:t>
+      </w:r>
+      <w:r>
+        <w:t>модель представления первого левого нижнего пикселя. Следовательно, если изменить значения первых трех байт на 00, то в результате получим черный цвет у первого пикселя (рисунок 19 – 20).</w:t>
+      </w:r>
+    </w:p>
+    <w:p>
+      <w:pPr>
+        <w:pStyle w:val="a9"/>
+        <w:rPr>
+          <w:lang w:val="ru-RU"/>
+        </w:rPr>
+      </w:pPr>
+      <w:r>
+        <w:rPr>
+          <w:noProof/>
+        </w:rPr>
+        <w:drawing>
+          <wp:inline distT="0" distB="0" distL="0" distR="0" wp14:anchorId="1C7FE7A8" wp14:editId="61B179C5">
+            <wp:extent cx="5027313" cy="3236181"/>
+            <wp:effectExtent l="0" t="0" r="1905" b="2540"/>
+            <wp:docPr id="25" name="Рисунок 25"/>
+            <wp:cNvGraphicFramePr>
+              <a:graphicFrameLocks xmlns:a="http://schemas.openxmlformats.org/drawingml/2006/main" noChangeAspect="1"/>
+            </wp:cNvGraphicFramePr>
+            <a:graphic xmlns:a="http://schemas.openxmlformats.org/drawingml/2006/main">
+              <a:graphicData uri="http://schemas.openxmlformats.org/drawingml/2006/picture">
+                <pic:pic xmlns:pic="http://schemas.openxmlformats.org/drawingml/2006/picture">
+                  <pic:nvPicPr>
+                    <pic:cNvPr id="1" name=""/>
+                    <pic:cNvPicPr/>
+                  </pic:nvPicPr>
+                  <pic:blipFill>
+                    <a:blip r:embed="rId25"/>
+                    <a:stretch>
+                      <a:fillRect/>
+                    </a:stretch>
+                  </pic:blipFill>
+                  <pic:spPr>
+                    <a:xfrm>
+                      <a:off x="0" y="0"/>
+                      <a:ext cx="5032771" cy="3239694"/>
+                    </a:xfrm>
+                    <a:prstGeom prst="rect">
+                      <a:avLst/>
+                    </a:prstGeom>
+                  </pic:spPr>
+                </pic:pic>
+              </a:graphicData>
+            </a:graphic>
+          </wp:inline>
+        </w:drawing>
+      </w:r>
+    </w:p>
+    <w:p>
+      <w:pPr>
+        <w:pStyle w:val="a9"/>
+        <w:rPr>
+          <w:lang w:val="ru-RU"/>
+        </w:rPr>
+      </w:pPr>
+      <w:r>
+        <w:rPr>
+          <w:lang w:val="ru-RU"/>
+        </w:rPr>
+        <w:t>Рисунок</w:t>
+      </w:r>
+      <w:r>
+        <w:t> </w:t>
+      </w:r>
+      <w:r>
+        <w:fldChar w:fldCharType="begin"/>
+      </w:r>
+      <w:r>
+        <w:rPr>
+          <w:lang w:val="ru-RU"/>
+        </w:rPr>
+        <w:instrText xml:space="preserve"> </w:instrText>
+      </w:r>
+      <w:r>
+        <w:instrText>LISTNUM</w:instrText>
+      </w:r>
+      <w:r>
+        <w:rPr>
+          <w:lang w:val="ru-RU"/>
+        </w:rPr>
+        <w:instrText xml:space="preserve">  </w:instrText>
+      </w:r>
+      <w:r>
+        <w:instrText>Figure</w:instrText>
+      </w:r>
+      <w:r>
+        <w:rPr>
+          <w:lang w:val="ru-RU"/>
+        </w:rPr>
+        <w:instrText xml:space="preserve"> </w:instrText>
+      </w:r>
+      <w:r>
+        <w:fldChar w:fldCharType="end"/>
+      </w:r>
+      <w:r>
+        <w:t> </w:t>
+      </w:r>
+      <w:r>
+        <w:rPr>
+          <w:lang w:val="ru-RU"/>
+        </w:rPr>
+        <w:t xml:space="preserve">– </w:t>
+      </w:r>
+      <w:r>
+        <w:rPr>
+          <w:lang w:val="ru-RU"/>
+        </w:rPr>
+        <w:t>Измененный набор байт первого пикселя</w:t>
+      </w:r>
+    </w:p>
+    <w:p>
+      <w:pPr>
+        <w:pStyle w:val="a9"/>
+        <w:rPr>
+          <w:lang w:val="ru-RU"/>
+        </w:rPr>
+      </w:pPr>
+      <w:r>
+        <w:rPr>
+          <w:noProof/>
+          <w:lang w:val="ru-RU"/>
+        </w:rPr>
+        <w:lastRenderedPageBreak/>
+        <w:drawing>
+          <wp:inline distT="0" distB="0" distL="0" distR="0" wp14:anchorId="25924E89" wp14:editId="6FAFB0A9">
+            <wp:extent cx="2296800" cy="2296800"/>
+            <wp:effectExtent l="0" t="0" r="8255" b="8255"/>
+            <wp:docPr id="26" name="Рисунок 26"/>
+            <wp:cNvGraphicFramePr>
+              <a:graphicFrameLocks xmlns:a="http://schemas.openxmlformats.org/drawingml/2006/main"/>
+            </wp:cNvGraphicFramePr>
+            <a:graphic xmlns:a="http://schemas.openxmlformats.org/drawingml/2006/main">
+              <a:graphicData uri="http://schemas.openxmlformats.org/drawingml/2006/picture">
+                <pic:pic xmlns:pic="http://schemas.openxmlformats.org/drawingml/2006/picture">
+                  <pic:nvPicPr>
+                    <pic:cNvPr id="0" name="Picture 1"/>
+                    <pic:cNvPicPr>
+                      <a:picLocks noChangeAspect="1" noChangeArrowheads="1"/>
+                    </pic:cNvPicPr>
+                  </pic:nvPicPr>
+                  <pic:blipFill rotWithShape="1">
+                    <a:blip r:embed="rId26">
+                      <a:extLst>
+                        <a:ext uri="{28A0092B-C50C-407E-A947-70E740481C1C}">
+                          <a14:useLocalDpi xmlns:a14="http://schemas.microsoft.com/office/drawing/2010/main" val="0"/>
+                        </a:ext>
+                      </a:extLst>
+                    </a:blip>
+                    <a:srcRect t="17603" r="15077"/>
+                    <a:stretch/>
+                  </pic:blipFill>
+                  <pic:spPr bwMode="auto">
+                    <a:xfrm>
+                      <a:off x="0" y="0"/>
+                      <a:ext cx="2296800" cy="2296800"/>
+                    </a:xfrm>
+                    <a:prstGeom prst="rect">
+                      <a:avLst/>
+                    </a:prstGeom>
+                    <a:noFill/>
+                    <a:ln>
+                      <a:noFill/>
+                    </a:ln>
+                    <a:extLst>
+                      <a:ext uri="{53640926-AAD7-44D8-BBD7-CCE9431645EC}">
+                        <a14:shadowObscured xmlns:a14="http://schemas.microsoft.com/office/drawing/2010/main"/>
+                      </a:ext>
+                    </a:extLst>
+                  </pic:spPr>
+                </pic:pic>
+              </a:graphicData>
+            </a:graphic>
+          </wp:inline>
+        </w:drawing>
+      </w:r>
+    </w:p>
+    <w:p>
+      <w:pPr>
+        <w:pStyle w:val="a9"/>
+        <w:rPr>
+          <w:lang w:val="ru-RU"/>
+        </w:rPr>
+      </w:pPr>
+      <w:r>
+        <w:rPr>
+          <w:lang w:val="ru-RU"/>
+        </w:rPr>
+        <w:t>Рисунок</w:t>
+      </w:r>
+      <w:r>
+        <w:t> </w:t>
+      </w:r>
+      <w:r>
+        <w:fldChar w:fldCharType="begin"/>
+      </w:r>
+      <w:r>
+        <w:rPr>
+          <w:lang w:val="ru-RU"/>
+        </w:rPr>
+        <w:instrText xml:space="preserve"> </w:instrText>
+      </w:r>
+      <w:r>
+        <w:instrText>LISTNUM</w:instrText>
+      </w:r>
+      <w:r>
+        <w:rPr>
+          <w:lang w:val="ru-RU"/>
+        </w:rPr>
+        <w:instrText xml:space="preserve">  </w:instrText>
+      </w:r>
+      <w:r>
+        <w:instrText>Figure</w:instrText>
+      </w:r>
+      <w:r>
+        <w:rPr>
+          <w:lang w:val="ru-RU"/>
+        </w:rPr>
+        <w:instrText xml:space="preserve"> </w:instrText>
+      </w:r>
+      <w:r>
+        <w:fldChar w:fldCharType="end"/>
+      </w:r>
+      <w:r>
+        <w:t> </w:t>
+      </w:r>
+      <w:r>
+        <w:rPr>
+          <w:lang w:val="ru-RU"/>
+        </w:rPr>
+        <w:t xml:space="preserve">– </w:t>
+      </w:r>
+      <w:r>
+        <w:rPr>
+          <w:lang w:val="ru-RU"/>
+        </w:rPr>
+        <w:t>Черный цвет пикселя</w:t>
+      </w:r>
+    </w:p>
+    <w:p>
+      <w:pPr>
+        <w:pStyle w:val="a9"/>
+        <w:rPr>
+          <w:lang w:val="ru-RU"/>
+        </w:rPr>
+      </w:pPr>
+      <w:r>
+        <w:rPr>
+          <w:noProof/>
+        </w:rPr>
+        <w:drawing>
+          <wp:inline distT="0" distB="0" distL="0" distR="0" wp14:anchorId="5807B540" wp14:editId="03BF6C93">
+            <wp:extent cx="2296800" cy="2296800"/>
+            <wp:effectExtent l="0" t="0" r="8255" b="8255"/>
+            <wp:docPr id="29" name="Рисунок 29"/>
+            <wp:cNvGraphicFramePr>
+              <a:graphicFrameLocks xmlns:a="http://schemas.openxmlformats.org/drawingml/2006/main"/>
+            </wp:cNvGraphicFramePr>
+            <a:graphic xmlns:a="http://schemas.openxmlformats.org/drawingml/2006/main">
+              <a:graphicData uri="http://schemas.openxmlformats.org/drawingml/2006/picture">
+                <pic:pic xmlns:pic="http://schemas.openxmlformats.org/drawingml/2006/picture">
+                  <pic:nvPicPr>
+                    <pic:cNvPr id="1" name=""/>
+                    <pic:cNvPicPr/>
+                  </pic:nvPicPr>
+                  <pic:blipFill>
+                    <a:blip r:embed="rId27"/>
+                    <a:stretch>
+                      <a:fillRect/>
+                    </a:stretch>
+                  </pic:blipFill>
+                  <pic:spPr>
+                    <a:xfrm>
+                      <a:off x="0" y="0"/>
+                      <a:ext cx="2296800" cy="2296800"/>
+                    </a:xfrm>
+                    <a:prstGeom prst="rect">
+                      <a:avLst/>
+                    </a:prstGeom>
+                  </pic:spPr>
+                </pic:pic>
+              </a:graphicData>
+            </a:graphic>
+          </wp:inline>
+        </w:drawing>
+      </w:r>
+    </w:p>
+    <w:p>
+      <w:pPr>
+        <w:pStyle w:val="a9"/>
+        <w:rPr>
+          <w:lang w:val="ru-RU"/>
+        </w:rPr>
+      </w:pPr>
+      <w:r>
+        <w:rPr>
+          <w:lang w:val="ru-RU"/>
+        </w:rPr>
+        <w:t>Рисунок</w:t>
+      </w:r>
+      <w:r>
+        <w:t> </w:t>
+      </w:r>
+      <w:r>
+        <w:fldChar w:fldCharType="begin"/>
+      </w:r>
+      <w:r>
+        <w:rPr>
+          <w:lang w:val="ru-RU"/>
+        </w:rPr>
+        <w:instrText xml:space="preserve"> </w:instrText>
+      </w:r>
+      <w:r>
+        <w:instrText>LISTNUM</w:instrText>
+      </w:r>
+      <w:r>
+        <w:rPr>
+          <w:lang w:val="ru-RU"/>
+        </w:rPr>
+        <w:instrText xml:space="preserve">  </w:instrText>
+      </w:r>
+      <w:r>
+        <w:instrText>Figure</w:instrText>
+      </w:r>
+      <w:r>
+        <w:rPr>
+          <w:lang w:val="ru-RU"/>
+        </w:rPr>
+        <w:instrText xml:space="preserve"> </w:instrText>
+      </w:r>
+      <w:r>
+        <w:fldChar w:fldCharType="end"/>
+      </w:r>
+      <w:r>
+        <w:t> </w:t>
+      </w:r>
+      <w:r>
+        <w:rPr>
+          <w:lang w:val="ru-RU"/>
+        </w:rPr>
+        <w:t xml:space="preserve">– </w:t>
+      </w:r>
+      <w:r>
+        <w:rPr>
+          <w:lang w:val="ru-RU"/>
+        </w:rPr>
+        <w:t>Черный цвет пикселя</w:t>
+      </w:r>
+      <w:r>
+        <w:rPr>
+          <w:lang w:val="ru-RU"/>
+        </w:rPr>
+        <w:t xml:space="preserve"> в масштабе</w:t>
+      </w:r>
+    </w:p>
+    <w:p>
+      <w:r>
+        <w:t xml:space="preserve">Как и следовало ожидать, при изменении первых трех байт, изменяется цвет первого отображаемого пикселя на черный, так как </w:t>
+      </w:r>
+      <w:r>
+        <w:t>«</w:t>
+      </w:r>
+      <w:r>
+        <w:t>00 00 00</w:t>
+      </w:r>
+      <w:r>
+        <w:t>»</w:t>
+      </w:r>
+      <w:r>
+        <w:t xml:space="preserve"> в </w:t>
+      </w:r>
+      <w:r>
+        <w:rPr>
+          <w:lang w:val="en-US"/>
+        </w:rPr>
+        <w:t>rgb</w:t>
+      </w:r>
+      <w:r>
+        <w:t xml:space="preserve"> </w:t>
+      </w:r>
+      <w:r>
+        <w:t>является черным цветом.</w:t>
+      </w:r>
+    </w:p>
+    <w:p>
+      <w:r>
+        <w:t xml:space="preserve">При изменении двух из трех байт на </w:t>
+      </w:r>
+      <w:r>
+        <w:t>«</w:t>
+      </w:r>
+      <w:r>
+        <w:rPr>
+          <w:lang w:val="en-US"/>
+        </w:rPr>
+        <w:t>ff</w:t>
+      </w:r>
+      <w:r>
+        <w:t>»</w:t>
+      </w:r>
+      <w:r>
+        <w:t xml:space="preserve">, а третьего на </w:t>
+      </w:r>
+      <w:r>
+        <w:t>«</w:t>
+      </w:r>
+      <w:r>
+        <w:t>00</w:t>
+      </w:r>
+      <w:r>
+        <w:t>»</w:t>
+      </w:r>
+      <w:r>
+        <w:t>, мы получим три различных результата</w:t>
+      </w:r>
+      <w:r>
+        <w:t>:</w:t>
+      </w:r>
+    </w:p>
+    <w:p>
+      <w:pPr>
+        <w:pStyle w:val="a0"/>
+        <w:numPr>
+          <w:ilvl w:val="0"/>
+          <w:numId w:val="10"/>
+        </w:numPr>
+      </w:pPr>
+      <w:r>
+        <w:t>«</w:t>
+      </w:r>
+      <w:r>
+        <w:rPr>
+          <w:lang w:val="en-US"/>
+        </w:rPr>
+        <w:t>ff</w:t>
+      </w:r>
+      <w:r>
+        <w:t xml:space="preserve"> </w:t>
+      </w:r>
+      <w:r>
+        <w:rPr>
+          <w:lang w:val="en-US"/>
+        </w:rPr>
+        <w:t>ff</w:t>
+      </w:r>
+      <w:r>
+        <w:t xml:space="preserve"> 00</w:t>
+      </w:r>
+      <w:r>
+        <w:t>»</w:t>
+      </w:r>
+      <w:r>
+        <w:t xml:space="preserve"> </w:t>
+      </w:r>
+      <w:r>
+        <w:t>–</w:t>
+      </w:r>
+      <w:r>
+        <w:t xml:space="preserve"> желтый цвет в результате смешивания красного и зеленого </w:t>
+      </w:r>
+      <w:r>
+        <w:t>(рисунок 2</w:t>
+      </w:r>
+      <w:r>
+        <w:t>2</w:t>
+      </w:r>
+      <w:r>
+        <w:t>)</w:t>
+      </w:r>
+    </w:p>
+    <w:p>
+      <w:pPr>
+        <w:pStyle w:val="a0"/>
+        <w:numPr>
+          <w:ilvl w:val="0"/>
+          <w:numId w:val="10"/>
+        </w:numPr>
+      </w:pPr>
+      <w:r>
+        <w:t>«</w:t>
+      </w:r>
+      <w:r>
+        <w:t xml:space="preserve">00 </w:t>
+      </w:r>
+      <w:r>
+        <w:rPr>
+          <w:lang w:val="en-US"/>
+        </w:rPr>
+        <w:t>ff</w:t>
+      </w:r>
+      <w:r>
+        <w:t xml:space="preserve"> </w:t>
+      </w:r>
+      <w:r>
+        <w:rPr>
+          <w:lang w:val="en-US"/>
+        </w:rPr>
+        <w:t>ff</w:t>
+      </w:r>
+      <w:r>
+        <w:t>»</w:t>
+      </w:r>
+      <w:r>
+        <w:t xml:space="preserve"> </w:t>
+      </w:r>
+      <w:r>
+        <w:t>–</w:t>
+      </w:r>
+      <w:r>
+        <w:t xml:space="preserve"> </w:t>
+      </w:r>
+      <w:r>
+        <w:t xml:space="preserve">голубой цвет в результате смешивания зеленого и синего </w:t>
+      </w:r>
+      <w:r>
+        <w:t>(рисунок 23)</w:t>
+      </w:r>
+    </w:p>
+    <w:p>
+      <w:pPr>
+        <w:pStyle w:val="a0"/>
+        <w:numPr>
+          <w:ilvl w:val="0"/>
+          <w:numId w:val="10"/>
+        </w:numPr>
+      </w:pPr>
+      <w:r>
+        <w:t>«</w:t>
+      </w:r>
+      <w:r>
+        <w:rPr>
+          <w:lang w:val="en-US"/>
+        </w:rPr>
+        <w:t>ff</w:t>
+      </w:r>
+      <w:r>
+        <w:t xml:space="preserve"> 00 </w:t>
+      </w:r>
+      <w:r>
+        <w:rPr>
+          <w:lang w:val="en-US"/>
+        </w:rPr>
+        <w:t>ff</w:t>
+      </w:r>
+      <w:r>
+        <w:t>»</w:t>
+      </w:r>
+      <w:r>
+        <w:t xml:space="preserve"> </w:t>
+      </w:r>
+      <w:r>
+        <w:t>–</w:t>
+      </w:r>
+      <w:r>
+        <w:t xml:space="preserve"> </w:t>
+      </w:r>
+      <w:r>
+        <w:t>розовый цвет в результате смешивания красного и синего (рисунок 24)</w:t>
+      </w:r>
+    </w:p>
+    <w:p/>
+    <w:p>
+      <w:r>
         <w:t>[</w:t>
       </w:r>
       <w:r>
@@ -584,226 +6854,223 @@
         <w:t>Список</w:t>
       </w:r>
       <w:r>
+        <w:t>]:</w:t>
+      </w:r>
+    </w:p>
+    <w:p>
+      <w:r>
+        <w:t>[</w:t>
+      </w:r>
+      <w:r>
+        <w:rPr>
+          <w:rStyle w:val="af"/>
+        </w:rPr>
+        <w:t>Пункт списка №1</w:t>
+      </w:r>
+      <w:r>
+        <w:t>]</w:t>
+      </w:r>
+      <w:r>
+        <w:t xml:space="preserve"> </w:t>
+      </w:r>
+      <w:r>
+        <w:t>–</w:t>
+      </w:r>
+      <w:r>
+        <w:t xml:space="preserve"> </w:t>
+      </w:r>
+      <w:r>
+        <w:rPr>
+          <w:color w:val="808080" w:themeColor="background1" w:themeShade="80"/>
+        </w:rPr>
+        <w:t>много текст</w:t>
+      </w:r>
+      <w:r>
+        <w:rPr>
+          <w:color w:val="808080" w:themeColor="background1" w:themeShade="80"/>
+        </w:rPr>
+        <w:t>а</w:t>
+      </w:r>
+      <w:r>
+        <w:rPr>
+          <w:color w:val="808080" w:themeColor="background1" w:themeShade="80"/>
+        </w:rPr>
+        <w:t xml:space="preserve"> много текст</w:t>
+      </w:r>
+      <w:r>
+        <w:rPr>
+          <w:color w:val="808080" w:themeColor="background1" w:themeShade="80"/>
+        </w:rPr>
+        <w:t>а</w:t>
+      </w:r>
+      <w:r>
+        <w:rPr>
+          <w:color w:val="808080" w:themeColor="background1" w:themeShade="80"/>
+        </w:rPr>
+        <w:t xml:space="preserve"> много текст</w:t>
+      </w:r>
+      <w:r>
+        <w:rPr>
+          <w:color w:val="808080" w:themeColor="background1" w:themeShade="80"/>
+        </w:rPr>
+        <w:t>а</w:t>
+      </w:r>
+      <w:r>
+        <w:rPr>
+          <w:color w:val="808080" w:themeColor="background1" w:themeShade="80"/>
+        </w:rPr>
+        <w:t xml:space="preserve"> много текст</w:t>
+      </w:r>
+      <w:r>
+        <w:rPr>
+          <w:color w:val="808080" w:themeColor="background1" w:themeShade="80"/>
+        </w:rPr>
+        <w:t>а</w:t>
+      </w:r>
+      <w:r>
+        <w:t xml:space="preserve"> </w:t>
+      </w:r>
+      <w:r>
+        <w:rPr>
+          <w:color w:val="808080" w:themeColor="background1" w:themeShade="80"/>
+        </w:rPr>
+        <w:t>много текст</w:t>
+      </w:r>
+      <w:r>
+        <w:rPr>
+          <w:color w:val="808080" w:themeColor="background1" w:themeShade="80"/>
+        </w:rPr>
+        <w:t>а</w:t>
+      </w:r>
+      <w:r>
+        <w:rPr>
+          <w:color w:val="808080" w:themeColor="background1" w:themeShade="80"/>
+        </w:rPr>
+        <w:t xml:space="preserve"> много текст</w:t>
+      </w:r>
+      <w:r>
+        <w:rPr>
+          <w:color w:val="808080" w:themeColor="background1" w:themeShade="80"/>
+        </w:rPr>
+        <w:t>а</w:t>
+      </w:r>
+      <w:r>
+        <w:rPr>
+          <w:color w:val="808080" w:themeColor="background1" w:themeShade="80"/>
+        </w:rPr>
+        <w:t xml:space="preserve"> много текст</w:t>
+      </w:r>
+      <w:r>
+        <w:rPr>
+          <w:color w:val="808080" w:themeColor="background1" w:themeShade="80"/>
+        </w:rPr>
+        <w:t>а</w:t>
+      </w:r>
+      <w:r>
+        <w:rPr>
+          <w:color w:val="808080" w:themeColor="background1" w:themeShade="80"/>
+        </w:rPr>
+        <w:t xml:space="preserve"> много текст</w:t>
+      </w:r>
+      <w:r>
+        <w:rPr>
+          <w:color w:val="808080" w:themeColor="background1" w:themeShade="80"/>
+        </w:rPr>
+        <w:t>а</w:t>
+      </w:r>
+      <w:r>
+        <w:rPr>
+          <w:color w:val="808080" w:themeColor="background1" w:themeShade="80"/>
+        </w:rPr>
+        <w:t xml:space="preserve"> много текст</w:t>
+      </w:r>
+      <w:r>
+        <w:rPr>
+          <w:color w:val="808080" w:themeColor="background1" w:themeShade="80"/>
+        </w:rPr>
+        <w:t>а</w:t>
+      </w:r>
+      <w:r>
+        <w:t>;</w:t>
+      </w:r>
+    </w:p>
+    <w:p>
+      <w:r>
+        <w:t>[</w:t>
+      </w:r>
+      <w:r>
+        <w:rPr>
+          <w:rStyle w:val="af"/>
+        </w:rPr>
+        <w:t>Пункт списка №2</w:t>
+      </w:r>
+      <w:r>
+        <w:t>] –</w:t>
+      </w:r>
+      <w:r>
+        <w:t xml:space="preserve"> </w:t>
+      </w:r>
+      <w:r>
+        <w:rPr>
+          <w:color w:val="808080" w:themeColor="background1" w:themeShade="80"/>
+        </w:rPr>
+        <w:t xml:space="preserve">много </w:t>
+      </w:r>
+      <w:r>
+        <w:rPr>
+          <w:color w:val="808080" w:themeColor="background1" w:themeShade="80"/>
+        </w:rPr>
+        <w:t xml:space="preserve">текст </w:t>
+      </w:r>
+      <w:r>
+        <w:rPr>
+          <w:color w:val="808080" w:themeColor="background1" w:themeShade="80"/>
+        </w:rPr>
+        <w:t>много текст</w:t>
+      </w:r>
+      <w:r>
+        <w:t>;</w:t>
+      </w:r>
+    </w:p>
+    <w:p>
+      <w:pPr>
+        <w:pStyle w:val="2"/>
+      </w:pPr>
+      <w:r>
+        <w:t>Заголовок подпункта</w:t>
+      </w:r>
+    </w:p>
+    <w:p>
+      <w:r>
+        <w:t>(пояснение)</w:t>
+      </w:r>
+    </w:p>
+    <w:p>
+      <w:r>
+        <w:t>(рисунок</w:t>
+      </w:r>
+      <w:r>
         <w:rPr>
           <w:lang w:val="en-US"/>
         </w:rPr>
-        <w:t>]:</w:t>
-      </w:r>
-    </w:p>
-    <w:p>
-      <w:r>
-        <w:t>[</w:t>
-      </w:r>
-      <w:r>
-        <w:rPr>
-          <w:rStyle w:val="af"/>
-        </w:rPr>
-        <w:t>Пункт списка №1</w:t>
-      </w:r>
-      <w:r>
-        <w:t>]</w:t>
+        <w:t>/</w:t>
+      </w:r>
+      <w:r>
+        <w:t>листинг</w:t>
+      </w:r>
+      <w:r>
+        <w:rPr>
+          <w:lang w:val="en-US"/>
+        </w:rPr>
+        <w:t>/</w:t>
+      </w:r>
+      <w:r>
+        <w:t>таблица</w:t>
       </w:r>
       <w:r>
         <w:t xml:space="preserve"> </w:t>
       </w:r>
       <w:r>
-        <w:t>–</w:t>
-      </w:r>
-      <w:r>
-        <w:t xml:space="preserve"> </w:t>
-      </w:r>
-      <w:r>
-        <w:rPr>
-          <w:color w:val="808080" w:themeColor="background1" w:themeShade="80"/>
-        </w:rPr>
-        <w:t>много текст</w:t>
-      </w:r>
-      <w:r>
-        <w:rPr>
-          <w:color w:val="808080" w:themeColor="background1" w:themeShade="80"/>
-        </w:rPr>
-        <w:t>а</w:t>
-      </w:r>
-      <w:r>
-        <w:rPr>
-          <w:color w:val="808080" w:themeColor="background1" w:themeShade="80"/>
-        </w:rPr>
-        <w:t xml:space="preserve"> много текст</w:t>
-      </w:r>
-      <w:r>
-        <w:rPr>
-          <w:color w:val="808080" w:themeColor="background1" w:themeShade="80"/>
-        </w:rPr>
-        <w:t>а</w:t>
-      </w:r>
-      <w:r>
-        <w:rPr>
-          <w:color w:val="808080" w:themeColor="background1" w:themeShade="80"/>
-        </w:rPr>
-        <w:t xml:space="preserve"> много текст</w:t>
-      </w:r>
-      <w:r>
-        <w:rPr>
-          <w:color w:val="808080" w:themeColor="background1" w:themeShade="80"/>
-        </w:rPr>
-        <w:t>а</w:t>
-      </w:r>
-      <w:r>
-        <w:rPr>
-          <w:color w:val="808080" w:themeColor="background1" w:themeShade="80"/>
-        </w:rPr>
-        <w:t xml:space="preserve"> много текст</w:t>
-      </w:r>
-      <w:r>
-        <w:rPr>
-          <w:color w:val="808080" w:themeColor="background1" w:themeShade="80"/>
-        </w:rPr>
-        <w:t>а</w:t>
-      </w:r>
-      <w:r>
-        <w:t xml:space="preserve"> </w:t>
-      </w:r>
-      <w:r>
-        <w:rPr>
-          <w:color w:val="808080" w:themeColor="background1" w:themeShade="80"/>
-        </w:rPr>
-        <w:t>много текст</w:t>
-      </w:r>
-      <w:r>
-        <w:rPr>
-          <w:color w:val="808080" w:themeColor="background1" w:themeShade="80"/>
-        </w:rPr>
-        <w:t>а</w:t>
-      </w:r>
-      <w:r>
-        <w:rPr>
-          <w:color w:val="808080" w:themeColor="background1" w:themeShade="80"/>
-        </w:rPr>
-        <w:t xml:space="preserve"> много текст</w:t>
-      </w:r>
-      <w:r>
-        <w:rPr>
-          <w:color w:val="808080" w:themeColor="background1" w:themeShade="80"/>
-        </w:rPr>
-        <w:t>а</w:t>
-      </w:r>
-      <w:r>
-        <w:rPr>
-          <w:color w:val="808080" w:themeColor="background1" w:themeShade="80"/>
-        </w:rPr>
-        <w:t xml:space="preserve"> много текст</w:t>
-      </w:r>
-      <w:r>
-        <w:rPr>
-          <w:color w:val="808080" w:themeColor="background1" w:themeShade="80"/>
-        </w:rPr>
-        <w:t>а</w:t>
-      </w:r>
-      <w:r>
-        <w:rPr>
-          <w:color w:val="808080" w:themeColor="background1" w:themeShade="80"/>
-        </w:rPr>
-        <w:t xml:space="preserve"> много текст</w:t>
-      </w:r>
-      <w:r>
-        <w:rPr>
-          <w:color w:val="808080" w:themeColor="background1" w:themeShade="80"/>
-        </w:rPr>
-        <w:t>а</w:t>
-      </w:r>
-      <w:r>
-        <w:rPr>
-          <w:color w:val="808080" w:themeColor="background1" w:themeShade="80"/>
-        </w:rPr>
-        <w:t xml:space="preserve"> много текст</w:t>
-      </w:r>
-      <w:r>
-        <w:rPr>
-          <w:color w:val="808080" w:themeColor="background1" w:themeShade="80"/>
-        </w:rPr>
-        <w:t>а</w:t>
-      </w:r>
-      <w:r>
-        <w:t>;</w:t>
-      </w:r>
-    </w:p>
-    <w:p>
-      <w:r>
-        <w:t>[</w:t>
-      </w:r>
-      <w:r>
-        <w:rPr>
-          <w:rStyle w:val="af"/>
-        </w:rPr>
-        <w:t>Пункт списка №2</w:t>
-      </w:r>
-      <w:r>
-        <w:t>] –</w:t>
-      </w:r>
-      <w:r>
-        <w:t xml:space="preserve"> </w:t>
-      </w:r>
-      <w:r>
-        <w:rPr>
-          <w:color w:val="808080" w:themeColor="background1" w:themeShade="80"/>
-        </w:rPr>
-        <w:t xml:space="preserve">много </w:t>
-      </w:r>
-      <w:r>
-        <w:rPr>
-          <w:color w:val="808080" w:themeColor="background1" w:themeShade="80"/>
-        </w:rPr>
-        <w:t xml:space="preserve">текст </w:t>
-      </w:r>
-      <w:r>
-        <w:rPr>
-          <w:color w:val="808080" w:themeColor="background1" w:themeShade="80"/>
-        </w:rPr>
-        <w:t>много текст</w:t>
-      </w:r>
-      <w:r>
-        <w:t>;</w:t>
-      </w:r>
-    </w:p>
-    <w:p>
-      <w:pPr>
-        <w:pStyle w:val="2"/>
-      </w:pPr>
-      <w:r>
-        <w:t>Заголовок подпункта</w:t>
-      </w:r>
-    </w:p>
-    <w:p>
-      <w:r>
-        <w:t>(пояснение)</w:t>
-      </w:r>
-    </w:p>
-    <w:p>
-      <w:r>
-        <w:t>(рисунок</w:t>
-      </w:r>
-      <w:r>
-        <w:rPr>
-          <w:lang w:val="en-US"/>
-        </w:rPr>
-        <w:t>/</w:t>
-      </w:r>
-      <w:r>
-        <w:t>листинг</w:t>
-      </w:r>
-      <w:r>
-        <w:rPr>
-          <w:lang w:val="en-US"/>
-        </w:rPr>
-        <w:t>/</w:t>
-      </w:r>
-      <w:r>
-        <w:t>таблица</w:t>
-      </w:r>
-      <w:r>
-        <w:t xml:space="preserve"> </w:t>
-      </w:r>
-      <w:r>
         <w:rPr>
           <w:highlight w:val="yellow"/>
         </w:rPr>
@@ -829,6 +7096,7 @@
     </w:p>
     <w:p>
       <w:r>
+        <w:lastRenderedPageBreak/>
         <w:t>–</w:t>
       </w:r>
     </w:p>
@@ -900,7 +7168,6 @@
             <w:r>
               <w:t>[</w:t>
             </w:r>
-            <w:proofErr w:type="spellStart"/>
             <w:r>
               <w:rPr>
                 <w:rStyle w:val="af"/>
@@ -908,7 +7175,6 @@
               </w:rPr>
               <w:t>изображение</w:t>
             </w:r>
-            <w:proofErr w:type="spellEnd"/>
             <w:r>
               <w:t>]</w:t>
             </w:r>
@@ -924,15 +7190,10 @@
             <w:pPr>
               <w:pStyle w:val="a9"/>
             </w:pPr>
-            <w:proofErr w:type="spellStart"/>
-            <w:r>
-              <w:t>Рисунок</w:t>
-            </w:r>
-            <w:proofErr w:type="spellEnd"/>
-            <w:r>
-              <w:t> </w:t>
-            </w:r>
-            <w:bookmarkStart w:id="1" w:name="fig_fold_create"/>
+            <w:r>
+              <w:t>Рисунок </w:t>
+            </w:r>
+            <w:bookmarkStart w:id="2" w:name="fig_fold_create"/>
             <w:r>
               <w:fldChar w:fldCharType="begin"/>
             </w:r>
@@ -942,23 +7203,13 @@
             <w:r>
               <w:fldChar w:fldCharType="end"/>
             </w:r>
-            <w:bookmarkEnd w:id="1"/>
+            <w:bookmarkEnd w:id="2"/>
             <w:r>
               <w:t xml:space="preserve"> – </w:t>
             </w:r>
-            <w:proofErr w:type="spellStart"/>
-            <w:r>
-              <w:t>Подпись</w:t>
-            </w:r>
-            <w:proofErr w:type="spellEnd"/>
-            <w:r>
-              <w:t xml:space="preserve"> </w:t>
-            </w:r>
-            <w:proofErr w:type="spellStart"/>
-            <w:r>
-              <w:t>рисунка</w:t>
-            </w:r>
-            <w:proofErr w:type="spellEnd"/>
+            <w:r>
+              <w:t>Подпись рисунка</w:t>
+            </w:r>
           </w:p>
         </w:tc>
       </w:tr>
@@ -1003,7 +7254,6 @@
             <w:r>
               <w:t>[</w:t>
             </w:r>
-            <w:proofErr w:type="spellStart"/>
             <w:r>
               <w:rPr>
                 <w:rStyle w:val="af"/>
@@ -1011,7 +7261,6 @@
               </w:rPr>
               <w:t>изображение</w:t>
             </w:r>
-            <w:proofErr w:type="spellEnd"/>
             <w:r>
               <w:t>]</w:t>
             </w:r>
@@ -1027,13 +7276,8 @@
             <w:pPr>
               <w:pStyle w:val="a9"/>
             </w:pPr>
-            <w:proofErr w:type="spellStart"/>
-            <w:r>
-              <w:t>Рисунок</w:t>
-            </w:r>
-            <w:proofErr w:type="spellEnd"/>
-            <w:r>
-              <w:t> </w:t>
+            <w:r>
+              <w:t>Рисунок </w:t>
             </w:r>
             <w:r>
               <w:fldChar w:fldCharType="begin"/>
@@ -1045,21 +7289,8 @@
               <w:fldChar w:fldCharType="end"/>
             </w:r>
             <w:r>
-              <w:t xml:space="preserve"> – </w:t>
-            </w:r>
-            <w:proofErr w:type="spellStart"/>
-            <w:r>
-              <w:t>Подпись</w:t>
-            </w:r>
-            <w:proofErr w:type="spellEnd"/>
-            <w:r>
-              <w:t xml:space="preserve"> </w:t>
-            </w:r>
-            <w:proofErr w:type="spellStart"/>
-            <w:r>
-              <w:t>рисунка</w:t>
-            </w:r>
-            <w:proofErr w:type="spellEnd"/>
+              <w:t> – Подпись рисунка</w:t>
+            </w:r>
           </w:p>
         </w:tc>
       </w:tr>
@@ -1140,21 +7371,7 @@
               <w:rPr>
                 <w:lang w:eastAsia="ru-RU"/>
               </w:rPr>
-              <w:t>&lt;</w:t>
-            </w:r>
-            <w:proofErr w:type="spellStart"/>
-            <w:r>
-              <w:rPr>
-                <w:lang w:eastAsia="ru-RU"/>
-              </w:rPr>
-              <w:t>stdio.h</w:t>
-            </w:r>
-            <w:proofErr w:type="spellEnd"/>
-            <w:r>
-              <w:rPr>
-                <w:lang w:eastAsia="ru-RU"/>
-              </w:rPr>
-              <w:t>&gt;</w:t>
+              <w:t>&lt;stdio.h&gt;</w:t>
             </w:r>
           </w:p>
           <w:p>
@@ -1186,118 +7403,87 @@
                 <w:color w:val="000000"/>
                 <w:lang w:eastAsia="ru-RU"/>
               </w:rPr>
-              <w:t xml:space="preserve"> </w:t>
-            </w:r>
-            <w:proofErr w:type="gramStart"/>
+              <w:t xml:space="preserve"> main(</w:t>
+            </w:r>
+            <w:r>
+              <w:rPr>
+                <w:color w:val="0000FF"/>
+                <w:lang w:eastAsia="ru-RU"/>
+              </w:rPr>
+              <w:t>int</w:t>
+            </w:r>
             <w:r>
               <w:rPr>
                 <w:color w:val="000000"/>
                 <w:lang w:eastAsia="ru-RU"/>
               </w:rPr>
-              <w:t>main(</w:t>
-            </w:r>
-            <w:proofErr w:type="gramEnd"/>
+              <w:t xml:space="preserve"> </w:t>
+            </w:r>
+            <w:r>
+              <w:rPr>
+                <w:color w:val="808080"/>
+                <w:lang w:eastAsia="ru-RU"/>
+              </w:rPr>
+              <w:t>argc</w:t>
+            </w:r>
+            <w:r>
+              <w:rPr>
+                <w:color w:val="000000"/>
+                <w:lang w:eastAsia="ru-RU"/>
+              </w:rPr>
+              <w:t xml:space="preserve">, </w:t>
+            </w:r>
             <w:r>
               <w:rPr>
                 <w:color w:val="0000FF"/>
                 <w:lang w:eastAsia="ru-RU"/>
               </w:rPr>
-              <w:t>int</w:t>
+              <w:t>char</w:t>
             </w:r>
             <w:r>
               <w:rPr>
                 <w:color w:val="000000"/>
                 <w:lang w:eastAsia="ru-RU"/>
               </w:rPr>
-              <w:t xml:space="preserve"> </w:t>
-            </w:r>
-            <w:proofErr w:type="spellStart"/>
+              <w:t xml:space="preserve"> *</w:t>
+            </w:r>
             <w:r>
               <w:rPr>
                 <w:color w:val="808080"/>
                 <w:lang w:eastAsia="ru-RU"/>
               </w:rPr>
-              <w:t>argc</w:t>
-            </w:r>
-            <w:proofErr w:type="spellEnd"/>
+              <w:t>argv</w:t>
+            </w:r>
+            <w:r>
+              <w:rPr>
+                <w:color w:val="0000FF"/>
+                <w:lang w:eastAsia="ru-RU"/>
+              </w:rPr>
+              <w:t>[]</w:t>
+            </w:r>
             <w:r>
               <w:rPr>
                 <w:color w:val="000000"/>
                 <w:lang w:eastAsia="ru-RU"/>
               </w:rPr>
-              <w:t xml:space="preserve">, </w:t>
-            </w:r>
-            <w:r>
-              <w:rPr>
-                <w:color w:val="0000FF"/>
-                <w:lang w:eastAsia="ru-RU"/>
-              </w:rPr>
-              <w:t>char</w:t>
-            </w:r>
-            <w:r>
+              <w:t>) {</w:t>
+            </w:r>
+          </w:p>
+          <w:p>
+            <w:pPr>
+              <w:pStyle w:val="af0"/>
               <w:rPr>
                 <w:color w:val="000000"/>
                 <w:lang w:eastAsia="ru-RU"/>
               </w:rPr>
-              <w:t xml:space="preserve"> *</w:t>
-            </w:r>
-            <w:proofErr w:type="spellStart"/>
-            <w:r>
-              <w:rPr>
-                <w:color w:val="808080"/>
-                <w:lang w:eastAsia="ru-RU"/>
-              </w:rPr>
-              <w:t>argv</w:t>
-            </w:r>
-            <w:proofErr w:type="spellEnd"/>
-            <w:r>
-              <w:rPr>
-                <w:color w:val="0000FF"/>
-                <w:lang w:eastAsia="ru-RU"/>
-              </w:rPr>
-              <w:t>[]</w:t>
-            </w:r>
+            </w:pPr>
             <w:r>
               <w:rPr>
                 <w:color w:val="000000"/>
                 <w:lang w:eastAsia="ru-RU"/>
               </w:rPr>
-              <w:t>) {</w:t>
-            </w:r>
-          </w:p>
-          <w:p>
-            <w:pPr>
-              <w:pStyle w:val="af0"/>
-              <w:rPr>
-                <w:color w:val="000000"/>
-                <w:lang w:eastAsia="ru-RU"/>
-              </w:rPr>
-            </w:pPr>
-            <w:r>
-              <w:rPr>
-                <w:color w:val="000000"/>
-                <w:lang w:eastAsia="ru-RU"/>
-              </w:rPr>
-              <w:t xml:space="preserve">    </w:t>
-            </w:r>
-            <w:proofErr w:type="spellStart"/>
-            <w:proofErr w:type="gramStart"/>
-            <w:r>
-              <w:rPr>
-                <w:color w:val="000000"/>
-                <w:lang w:eastAsia="ru-RU"/>
-              </w:rPr>
-              <w:t>printf</w:t>
-            </w:r>
-            <w:proofErr w:type="spellEnd"/>
-            <w:r>
-              <w:rPr>
-                <w:color w:val="000000"/>
-                <w:lang w:eastAsia="ru-RU"/>
-              </w:rPr>
-              <w:t>(</w:t>
-            </w:r>
-            <w:proofErr w:type="gramEnd"/>
+              <w:t>    printf(</w:t>
+            </w:r>
             <w:r>
               <w:rPr>
                 <w:lang w:eastAsia="ru-RU"/>
@@ -1599,15 +7785,8 @@
                 <w:color w:val="808080" w:themeColor="background1" w:themeShade="80"/>
               </w:rPr>
               <w:br/>
-            </w:r>
-            <w:proofErr w:type="spellStart"/>
-            <w:r>
-              <w:rPr>
-                <w:color w:val="808080" w:themeColor="background1" w:themeShade="80"/>
-              </w:rPr>
               <w:t>Текст</w:t>
             </w:r>
-            <w:proofErr w:type="spellEnd"/>
           </w:p>
         </w:tc>
         <w:tc>
@@ -1668,7 +7847,6 @@
         <w:pStyle w:val="aff"/>
       </w:pPr>
       <w:r>
-        <w:lastRenderedPageBreak/>
         <w:t>Продолжение таблицы 1</w:t>
       </w:r>
     </w:p>
@@ -1745,30 +7923,8 @@
               <w:rPr>
                 <w:color w:val="808080" w:themeColor="background1" w:themeShade="80"/>
               </w:rPr>
-              <w:t xml:space="preserve">Текст </w:t>
-            </w:r>
-            <w:proofErr w:type="spellStart"/>
-            <w:r>
-              <w:rPr>
-                <w:color w:val="808080" w:themeColor="background1" w:themeShade="80"/>
-              </w:rPr>
-              <w:t>текст</w:t>
-            </w:r>
-            <w:proofErr w:type="spellEnd"/>
-            <w:r>
-              <w:rPr>
-                <w:color w:val="808080" w:themeColor="background1" w:themeShade="80"/>
-              </w:rPr>
-              <w:t xml:space="preserve"> </w:t>
-            </w:r>
-            <w:proofErr w:type="spellStart"/>
-            <w:r>
-              <w:rPr>
-                <w:color w:val="808080" w:themeColor="background1" w:themeShade="80"/>
-              </w:rPr>
-              <w:t>текст</w:t>
-            </w:r>
-            <w:proofErr w:type="spellEnd"/>
+              <w:t>Текст текст текст</w:t>
+            </w:r>
           </w:p>
         </w:tc>
         <w:tc>
@@ -1991,6 +8147,7 @@
         <w:rPr>
           <w:color w:val="808080" w:themeColor="background1" w:themeShade="80"/>
         </w:rPr>
+        <w:lastRenderedPageBreak/>
         <w:t>Много текста много текста много текста много текста много текста много текста много текста много текста много текста много текста</w:t>
       </w:r>
       <w:r>
@@ -2046,7 +8203,7 @@
     </w:p>
     <w:p/>
     <w:sectPr>
-      <w:footerReference w:type="default" r:id="rId8"/>
+      <w:footerReference w:type="default" r:id="rId28"/>
       <w:pgSz w:w="11906" w:h="16838"/>
       <w:pgMar w:top="1134" w:right="850" w:bottom="1134" w:left="1701" w:header="708" w:footer="708" w:gutter="0"/>
       <w:cols w:space="708"/>
@@ -2139,6 +8296,95 @@
 <file path=word/numbering.xml><?xml version="1.0" encoding="utf-8"?>
 <w:numbering xmlns:wpc="http://schemas.microsoft.com/office/word/2010/wordprocessingCanvas" xmlns:cx="http://schemas.microsoft.com/office/drawing/2014/chartex" xmlns:cx1="http://schemas.microsoft.com/office/drawing/2015/9/8/chartex" xmlns:cx2="http://schemas.microsoft.com/office/drawing/2015/10/21/chartex" xmlns:cx3="http://schemas.microsoft.com/office/drawing/2016/5/9/chartex" xmlns:cx4="http://schemas.microsoft.com/office/drawing/2016/5/10/chartex" xmlns:cx5="http://schemas.microsoft.com/office/drawing/2016/5/11/chartex" xmlns:cx6="http://schemas.microsoft.com/office/drawing/2016/5/12/chartex" xmlns:cx7="http://schemas.microsoft.com/office/drawing/2016/5/13/chartex" xmlns:cx8="http://schemas.microsoft.com/office/drawing/2016/5/14/chartex" xmlns:mc="http://schemas.openxmlformats.org/markup-compatibility/2006" xmlns:aink="http://schemas.microsoft.com/office/drawing/2016/ink" xmlns:am3d="http://schemas.microsoft.com/office/drawing/2017/model3d" xmlns:o="urn:schemas-microsoft-com:office:office" xmlns:r="http://schemas.openxmlformats.org/officeDocument/2006/relationships" xmlns:m="http://schemas.openxmlformats.org/officeDocument/2006/math" xmlns:v="urn:schemas-microsoft-com:vml" xmlns:wp14="http://schemas.microsoft.com/office/word/2010/wordprocessingDrawing" xmlns:wp="http://schemas.openxmlformats.org/drawingml/2006/wordprocessingDrawing" xmlns:w10="urn:schemas-microsoft-com:office:word" xmlns:w="http://schemas.openxmlformats.org/wordprocessingml/2006/main" xmlns:w14="http://schemas.microsoft.com/office/word/2010/wordml" xmlns:w15="http://schemas.microsoft.com/office/word/2012/wordml" xmlns:w16cex="http://schemas.microsoft.com/office/word/2018/wordml/cex" xmlns:w16cid="http://schemas.microsoft.com/office/word/2016/wordml/cid" xmlns:w16="http://schemas.microsoft.com/office/word/2018/wordml" xmlns:w16sdtdh="http://schemas.microsoft.com/office/word/2020/wordml/sdtdatahash" xmlns:w16se="http://schemas.microsoft.com/office/word/2015/wordml/symex" xmlns:wpg="http://schemas.microsoft.com/office/word/2010/wordprocessingGroup" xmlns:wpi="http://schemas.microsoft.com/office/word/2010/wordprocessingInk" xmlns:wne="http://schemas.microsoft.com/office/word/2006/wordml" xmlns:wps="http://schemas.microsoft.com/office/word/2010/wordprocessingShape" mc:Ignorable="w14 w15 w16se w16cid w16 w16cex w16sdtdh wp14">
   <w:abstractNum w:abstractNumId="0" w15:restartNumberingAfterBreak="0">
+    <w:nsid w:val="26F249B1"/>
+    <w:multiLevelType w:val="hybridMultilevel"/>
+    <w:tmpl w:val="6256D5D0"/>
+    <w:lvl w:ilvl="0" w:tplc="CD9C57BC">
+      <w:start w:val="1"/>
+      <w:numFmt w:val="decimal"/>
+      <w:lvlText w:val="%1."/>
+      <w:lvlJc w:val="left"/>
+      <w:pPr>
+        <w:ind w:left="1211" w:hanging="360"/>
+      </w:pPr>
+      <w:rPr>
+        <w:rFonts w:hint="default"/>
+      </w:rPr>
+    </w:lvl>
+    <w:lvl w:ilvl="1" w:tplc="04190019" w:tentative="1">
+      <w:start w:val="1"/>
+      <w:numFmt w:val="lowerLetter"/>
+      <w:lvlText w:val="%2."/>
+      <w:lvlJc w:val="left"/>
+      <w:pPr>
+        <w:ind w:left="1931" w:hanging="360"/>
+      </w:pPr>
+    </w:lvl>
+    <w:lvl w:ilvl="2" w:tplc="0419001B" w:tentative="1">
+      <w:start w:val="1"/>
+      <w:numFmt w:val="lowerRoman"/>
+      <w:lvlText w:val="%3."/>
+      <w:lvlJc w:val="right"/>
+      <w:pPr>
+        <w:ind w:left="2651" w:hanging="180"/>
+      </w:pPr>
+    </w:lvl>
+    <w:lvl w:ilvl="3" w:tplc="0419000F" w:tentative="1">
+      <w:start w:val="1"/>
+      <w:numFmt w:val="decimal"/>
+      <w:lvlText w:val="%4."/>
+      <w:lvlJc w:val="left"/>
+      <w:pPr>
+        <w:ind w:left="3371" w:hanging="360"/>
+      </w:pPr>
+    </w:lvl>
+    <w:lvl w:ilvl="4" w:tplc="04190019" w:tentative="1">
+      <w:start w:val="1"/>
+      <w:numFmt w:val="lowerLetter"/>
+      <w:lvlText w:val="%5."/>
+      <w:lvlJc w:val="left"/>
+      <w:pPr>
+        <w:ind w:left="4091" w:hanging="360"/>
+      </w:pPr>
+    </w:lvl>
+    <w:lvl w:ilvl="5" w:tplc="0419001B" w:tentative="1">
+      <w:start w:val="1"/>
+      <w:numFmt w:val="lowerRoman"/>
+      <w:lvlText w:val="%6."/>
+      <w:lvlJc w:val="right"/>
+      <w:pPr>
+        <w:ind w:left="4811" w:hanging="180"/>
+      </w:pPr>
+    </w:lvl>
+    <w:lvl w:ilvl="6" w:tplc="0419000F" w:tentative="1">
+      <w:start w:val="1"/>
+      <w:numFmt w:val="decimal"/>
+      <w:lvlText w:val="%7."/>
+      <w:lvlJc w:val="left"/>
+      <w:pPr>
+        <w:ind w:left="5531" w:hanging="360"/>
+      </w:pPr>
+    </w:lvl>
+    <w:lvl w:ilvl="7" w:tplc="04190019" w:tentative="1">
+      <w:start w:val="1"/>
+      <w:numFmt w:val="lowerLetter"/>
+      <w:lvlText w:val="%8."/>
+      <w:lvlJc w:val="left"/>
+      <w:pPr>
+        <w:ind w:left="6251" w:hanging="360"/>
+      </w:pPr>
+    </w:lvl>
+    <w:lvl w:ilvl="8" w:tplc="0419001B" w:tentative="1">
+      <w:start w:val="1"/>
+      <w:numFmt w:val="lowerRoman"/>
+      <w:lvlText w:val="%9."/>
+      <w:lvlJc w:val="right"/>
+      <w:pPr>
+        <w:ind w:left="6971" w:hanging="180"/>
+      </w:pPr>
+    </w:lvl>
+  </w:abstractNum>
+  <w:abstractNum w:abstractNumId="1" w15:restartNumberingAfterBreak="0">
     <w:nsid w:val="35BC2B09"/>
     <w:multiLevelType w:val="multilevel"/>
     <w:tmpl w:val="78421E92"/>
@@ -2256,7 +8502,7 @@
       </w:rPr>
     </w:lvl>
   </w:abstractNum>
-  <w:abstractNum w:abstractNumId="1" w15:restartNumberingAfterBreak="0">
+  <w:abstractNum w:abstractNumId="2" w15:restartNumberingAfterBreak="0">
     <w:nsid w:val="38B658A3"/>
     <w:multiLevelType w:val="multilevel"/>
     <w:tmpl w:val="5F00DED4"/>
@@ -2319,7 +8565,119 @@
       <w:lvlJc w:val="left"/>
     </w:lvl>
   </w:abstractNum>
-  <w:abstractNum w:abstractNumId="2" w15:restartNumberingAfterBreak="0">
+  <w:abstractNum w:abstractNumId="3" w15:restartNumberingAfterBreak="0">
+    <w:nsid w:val="50C137A5"/>
+    <w:multiLevelType w:val="hybridMultilevel"/>
+    <w:tmpl w:val="F5B0158E"/>
+    <w:lvl w:ilvl="0" w:tplc="188C1DC2">
+      <w:numFmt w:val="bullet"/>
+      <w:lvlText w:val=""/>
+      <w:lvlJc w:val="left"/>
+      <w:pPr>
+        <w:ind w:left="720" w:hanging="360"/>
+      </w:pPr>
+      <w:rPr>
+        <w:rFonts w:ascii="Symbol" w:eastAsiaTheme="minorHAnsi" w:hAnsi="Symbol" w:cs="Times New Roman" w:hint="default"/>
+      </w:rPr>
+    </w:lvl>
+    <w:lvl w:ilvl="1" w:tplc="04190003" w:tentative="1">
+      <w:start w:val="1"/>
+      <w:numFmt w:val="bullet"/>
+      <w:lvlText w:val="o"/>
+      <w:lvlJc w:val="left"/>
+      <w:pPr>
+        <w:ind w:left="1440" w:hanging="360"/>
+      </w:pPr>
+      <w:rPr>
+        <w:rFonts w:ascii="Courier New" w:hAnsi="Courier New" w:cs="Courier New" w:hint="default"/>
+      </w:rPr>
+    </w:lvl>
+    <w:lvl w:ilvl="2" w:tplc="04190005" w:tentative="1">
+      <w:start w:val="1"/>
+      <w:numFmt w:val="bullet"/>
+      <w:lvlText w:val=""/>
+      <w:lvlJc w:val="left"/>
+      <w:pPr>
+        <w:ind w:left="2160" w:hanging="360"/>
+      </w:pPr>
+      <w:rPr>
+        <w:rFonts w:ascii="Wingdings" w:hAnsi="Wingdings" w:hint="default"/>
+      </w:rPr>
+    </w:lvl>
+    <w:lvl w:ilvl="3" w:tplc="04190001" w:tentative="1">
+      <w:start w:val="1"/>
+      <w:numFmt w:val="bullet"/>
+      <w:lvlText w:val=""/>
+      <w:lvlJc w:val="left"/>
+      <w:pPr>
+        <w:ind w:left="2880" w:hanging="360"/>
+      </w:pPr>
+      <w:rPr>
+        <w:rFonts w:ascii="Symbol" w:hAnsi="Symbol" w:hint="default"/>
+      </w:rPr>
+    </w:lvl>
+    <w:lvl w:ilvl="4" w:tplc="04190003" w:tentative="1">
+      <w:start w:val="1"/>
+      <w:numFmt w:val="bullet"/>
+      <w:lvlText w:val="o"/>
+      <w:lvlJc w:val="left"/>
+      <w:pPr>
+        <w:ind w:left="3600" w:hanging="360"/>
+      </w:pPr>
+      <w:rPr>
+        <w:rFonts w:ascii="Courier New" w:hAnsi="Courier New" w:cs="Courier New" w:hint="default"/>
+      </w:rPr>
+    </w:lvl>
+    <w:lvl w:ilvl="5" w:tplc="04190005" w:tentative="1">
+      <w:start w:val="1"/>
+      <w:numFmt w:val="bullet"/>
+      <w:lvlText w:val=""/>
+      <w:lvlJc w:val="left"/>
+      <w:pPr>
+        <w:ind w:left="4320" w:hanging="360"/>
+      </w:pPr>
+      <w:rPr>
+        <w:rFonts w:ascii="Wingdings" w:hAnsi="Wingdings" w:hint="default"/>
+      </w:rPr>
+    </w:lvl>
+    <w:lvl w:ilvl="6" w:tplc="04190001" w:tentative="1">
+      <w:start w:val="1"/>
+      <w:numFmt w:val="bullet"/>
+      <w:lvlText w:val=""/>
+      <w:lvlJc w:val="left"/>
+      <w:pPr>
+        <w:ind w:left="5040" w:hanging="360"/>
+      </w:pPr>
+      <w:rPr>
+        <w:rFonts w:ascii="Symbol" w:hAnsi="Symbol" w:hint="default"/>
+      </w:rPr>
+    </w:lvl>
+    <w:lvl w:ilvl="7" w:tplc="04190003" w:tentative="1">
+      <w:start w:val="1"/>
+      <w:numFmt w:val="bullet"/>
+      <w:lvlText w:val="o"/>
+      <w:lvlJc w:val="left"/>
+      <w:pPr>
+        <w:ind w:left="5760" w:hanging="360"/>
+      </w:pPr>
+      <w:rPr>
+        <w:rFonts w:ascii="Courier New" w:hAnsi="Courier New" w:cs="Courier New" w:hint="default"/>
+      </w:rPr>
+    </w:lvl>
+    <w:lvl w:ilvl="8" w:tplc="04190005" w:tentative="1">
+      <w:start w:val="1"/>
+      <w:numFmt w:val="bullet"/>
+      <w:lvlText w:val=""/>
+      <w:lvlJc w:val="left"/>
+      <w:pPr>
+        <w:ind w:left="6480" w:hanging="360"/>
+      </w:pPr>
+      <w:rPr>
+        <w:rFonts w:ascii="Wingdings" w:hAnsi="Wingdings" w:hint="default"/>
+      </w:rPr>
+    </w:lvl>
+  </w:abstractNum>
+  <w:abstractNum w:abstractNumId="4" w15:restartNumberingAfterBreak="0">
     <w:nsid w:val="5C225B69"/>
     <w:multiLevelType w:val="multilevel"/>
     <w:tmpl w:val="3FFAB0E4"/>
@@ -2382,13 +8740,13 @@
       <w:lvlJc w:val="left"/>
     </w:lvl>
   </w:abstractNum>
-  <w:abstractNum w:abstractNumId="3" w15:restartNumberingAfterBreak="0">
+  <w:abstractNum w:abstractNumId="5" w15:restartNumberingAfterBreak="0">
     <w:nsid w:val="62551ED5"/>
     <w:multiLevelType w:val="multilevel"/>
     <w:tmpl w:val="850CACC0"/>
     <w:numStyleLink w:val="10"/>
   </w:abstractNum>
-  <w:abstractNum w:abstractNumId="4" w15:restartNumberingAfterBreak="0">
+  <w:abstractNum w:abstractNumId="6" w15:restartNumberingAfterBreak="0">
     <w:nsid w:val="6410054B"/>
     <w:multiLevelType w:val="multilevel"/>
     <w:tmpl w:val="638C83A2"/>
@@ -2504,7 +8862,7 @@
       </w:rPr>
     </w:lvl>
   </w:abstractNum>
-  <w:abstractNum w:abstractNumId="5" w15:restartNumberingAfterBreak="0">
+  <w:abstractNum w:abstractNumId="7" w15:restartNumberingAfterBreak="0">
     <w:nsid w:val="66D12451"/>
     <w:multiLevelType w:val="hybridMultilevel"/>
     <w:tmpl w:val="F4FCFBEE"/>
@@ -2590,7 +8948,96 @@
       </w:pPr>
     </w:lvl>
   </w:abstractNum>
-  <w:abstractNum w:abstractNumId="7" w15:restartNumberingAfterBreak="0">
+  <w:abstractNum w:abstractNumId="8" w15:restartNumberingAfterBreak="0">
+    <w:nsid w:val="6FF1344A"/>
+    <w:multiLevelType w:val="hybridMultilevel"/>
+    <w:tmpl w:val="23A6079E"/>
+    <w:lvl w:ilvl="0" w:tplc="C0C0330E">
+      <w:start w:val="1"/>
+      <w:numFmt w:val="decimal"/>
+      <w:lvlText w:val="%1."/>
+      <w:lvlJc w:val="left"/>
+      <w:pPr>
+        <w:ind w:left="1211" w:hanging="360"/>
+      </w:pPr>
+      <w:rPr>
+        <w:rFonts w:hint="default"/>
+      </w:rPr>
+    </w:lvl>
+    <w:lvl w:ilvl="1" w:tplc="04190019" w:tentative="1">
+      <w:start w:val="1"/>
+      <w:numFmt w:val="lowerLetter"/>
+      <w:lvlText w:val="%2."/>
+      <w:lvlJc w:val="left"/>
+      <w:pPr>
+        <w:ind w:left="1931" w:hanging="360"/>
+      </w:pPr>
+    </w:lvl>
+    <w:lvl w:ilvl="2" w:tplc="0419001B" w:tentative="1">
+      <w:start w:val="1"/>
+      <w:numFmt w:val="lowerRoman"/>
+      <w:lvlText w:val="%3."/>
+      <w:lvlJc w:val="right"/>
+      <w:pPr>
+        <w:ind w:left="2651" w:hanging="180"/>
+      </w:pPr>
+    </w:lvl>
+    <w:lvl w:ilvl="3" w:tplc="0419000F" w:tentative="1">
+      <w:start w:val="1"/>
+      <w:numFmt w:val="decimal"/>
+      <w:lvlText w:val="%4."/>
+      <w:lvlJc w:val="left"/>
+      <w:pPr>
+        <w:ind w:left="3371" w:hanging="360"/>
+      </w:pPr>
+    </w:lvl>
+    <w:lvl w:ilvl="4" w:tplc="04190019" w:tentative="1">
+      <w:start w:val="1"/>
+      <w:numFmt w:val="lowerLetter"/>
+      <w:lvlText w:val="%5."/>
+      <w:lvlJc w:val="left"/>
+      <w:pPr>
+        <w:ind w:left="4091" w:hanging="360"/>
+      </w:pPr>
+    </w:lvl>
+    <w:lvl w:ilvl="5" w:tplc="0419001B" w:tentative="1">
+      <w:start w:val="1"/>
+      <w:numFmt w:val="lowerRoman"/>
+      <w:lvlText w:val="%6."/>
+      <w:lvlJc w:val="right"/>
+      <w:pPr>
+        <w:ind w:left="4811" w:hanging="180"/>
+      </w:pPr>
+    </w:lvl>
+    <w:lvl w:ilvl="6" w:tplc="0419000F" w:tentative="1">
+      <w:start w:val="1"/>
+      <w:numFmt w:val="decimal"/>
+      <w:lvlText w:val="%7."/>
+      <w:lvlJc w:val="left"/>
+      <w:pPr>
+        <w:ind w:left="5531" w:hanging="360"/>
+      </w:pPr>
+    </w:lvl>
+    <w:lvl w:ilvl="7" w:tplc="04190019" w:tentative="1">
+      <w:start w:val="1"/>
+      <w:numFmt w:val="lowerLetter"/>
+      <w:lvlText w:val="%8."/>
+      <w:lvlJc w:val="left"/>
+      <w:pPr>
+        <w:ind w:left="6251" w:hanging="360"/>
+      </w:pPr>
+    </w:lvl>
+    <w:lvl w:ilvl="8" w:tplc="0419001B" w:tentative="1">
+      <w:start w:val="1"/>
+      <w:numFmt w:val="lowerRoman"/>
+      <w:lvlText w:val="%9."/>
+      <w:lvlJc w:val="right"/>
+      <w:pPr>
+        <w:ind w:left="6971" w:hanging="180"/>
+      </w:pPr>
+    </w:lvl>
+  </w:abstractNum>
+  <w:abstractNum w:abstractNumId="9" w15:restartNumberingAfterBreak="0">
     <w:nsid w:val="7B460A1E"/>
     <w:multiLevelType w:val="multilevel"/>
     <w:tmpl w:val="850CACC0"/>
@@ -2678,25 +9125,34 @@
     </w:lvl>
   </w:abstractNum>
   <w:num w:numId="1">
+    <w:abstractNumId w:val="6"/>
+  </w:num>
+  <w:num w:numId="2">
+    <w:abstractNumId w:val="9"/>
+  </w:num>
+  <w:num w:numId="3">
+    <w:abstractNumId w:val="5"/>
+  </w:num>
+  <w:num w:numId="4">
+    <w:abstractNumId w:val="1"/>
+  </w:num>
+  <w:num w:numId="5">
+    <w:abstractNumId w:val="2"/>
+  </w:num>
+  <w:num w:numId="6">
     <w:abstractNumId w:val="4"/>
   </w:num>
-  <w:num w:numId="2">
+  <w:num w:numId="7">
     <w:abstractNumId w:val="7"/>
   </w:num>
-  <w:num w:numId="3">
+  <w:num w:numId="8">
     <w:abstractNumId w:val="3"/>
   </w:num>
-  <w:num w:numId="4">
+  <w:num w:numId="9">
     <w:abstractNumId w:val="0"/>
   </w:num>
-  <w:num w:numId="5">
-    <w:abstractNumId w:val="1"/>
-  </w:num>
-  <w:num w:numId="6">
-    <w:abstractNumId w:val="2"/>
-  </w:num>
-  <w:num w:numId="7">
-    <w:abstractNumId w:val="5"/>
+  <w:num w:numId="10">
+    <w:abstractNumId w:val="8"/>
   </w:num>
 </w:numbering>
 </file>
@@ -3688,6 +10144,16 @@
       <w:sz w:val="28"/>
     </w:rPr>
   </w:style>
+  <w:style w:type="character" w:styleId="aff3">
+    <w:name w:val="Placeholder Text"/>
+    <w:basedOn w:val="a1"/>
+    <w:uiPriority w:val="99"/>
+    <w:semiHidden/>
+    <w:rsid w:val="00BC5656"/>
+    <w:rPr>
+      <w:color w:val="808080"/>
+    </w:rPr>
+  </w:style>
 </w:styles>
 </file>
 

--- a/Yakovlev-N-I.docx
+++ b/Yakovlev-N-I.docx
@@ -551,6 +551,9 @@
         <w:pStyle w:val="a9"/>
       </w:pPr>
       <w:r>
+        <w:rPr>
+          <w:noProof/>
+        </w:rPr>
         <w:drawing>
           <wp:inline distT="0" distB="0" distL="0" distR="0" wp14:anchorId="1509708E" wp14:editId="08BD6379">
             <wp:extent cx="4746929" cy="3072946"/>
@@ -591,6 +594,9 @@
     <w:p>
       <w:pPr>
         <w:pStyle w:val="a9"/>
+        <w:rPr>
+          <w:lang w:val="ru-RU"/>
+        </w:rPr>
       </w:pPr>
       <w:r>
         <w:rPr>
@@ -656,13 +662,7 @@
         <w:rPr>
           <w:lang w:val="ru-RU"/>
         </w:rPr>
-        <w:t>»</w:t>
-      </w:r>
-      <w:r>
-        <w:rPr>
-          <w:lang w:val="ru-RU"/>
-        </w:rPr>
-        <w:t xml:space="preserve"> </w:t>
+        <w:t xml:space="preserve">» </w:t>
       </w:r>
       <w:r>
         <w:rPr>
@@ -1728,10 +1728,7 @@
         <w:t xml:space="preserve">– </w:t>
       </w:r>
       <w:r>
-        <w:t>bf</w:t>
-      </w:r>
-      <w:r>
-        <w:t>Size</w:t>
+        <w:t>bfSize</w:t>
       </w:r>
     </w:p>
     <w:p>
@@ -1763,13 +1760,7 @@
         <w:t>»</w:t>
       </w:r>
       <w:r>
-        <w:t xml:space="preserve"> следует интерпретировать в </w:t>
-      </w:r>
-      <w:r>
-        <w:t>little-endian</w:t>
-      </w:r>
-      <w:r>
-        <w:t xml:space="preserve">, следовательно значение </w:t>
+        <w:t xml:space="preserve"> следует интерпретировать в little-endian, следовательно значение </w:t>
       </w:r>
       <w:r>
         <w:rPr>
@@ -2238,13 +2229,7 @@
         <w:t>«</w:t>
       </w:r>
       <w:r>
-        <w:t>00 00 00</w:t>
-      </w:r>
-      <w:r>
-        <w:t xml:space="preserve"> </w:t>
-      </w:r>
-      <w:r>
-        <w:t>36</w:t>
+        <w:t>00 00 00 36</w:t>
       </w:r>
       <w:r>
         <w:t>»</w:t>
@@ -2597,19 +2582,7 @@
         <w:t xml:space="preserve">. В результате исходная последовательность байт будет </w:t>
       </w:r>
       <w:r>
-        <w:t>«00 00 00</w:t>
-      </w:r>
-      <w:r>
-        <w:t xml:space="preserve"> </w:t>
-      </w:r>
-      <w:r>
-        <w:t>2</w:t>
-      </w:r>
-      <w:r>
-        <w:t>8</w:t>
-      </w:r>
-      <w:r>
-        <w:t>»</w:t>
+        <w:t>«00 00 00 28»</w:t>
       </w:r>
       <w:r>
         <w:t>, переводя в десятичную систему счисления, получим 40 (рисунок 10).</w:t>
@@ -3511,27 +3484,7 @@
                 <w:szCs w:val="20"/>
                 <w:shd w:val="clear" w:color="auto" w:fill="FFFFFF"/>
               </w:rPr>
-              <w:t>порядок следования</w:t>
-            </w:r>
-            <w:r>
-              <w:rPr>
-                <w:rFonts w:cs="Times New Roman"/>
-                <w:color w:val="202122"/>
-                <w:sz w:val="20"/>
-                <w:szCs w:val="20"/>
-                <w:shd w:val="clear" w:color="auto" w:fill="FFFFFF"/>
-              </w:rPr>
-              <w:t xml:space="preserve"> </w:t>
-            </w:r>
-            <w:r>
-              <w:rPr>
-                <w:rFonts w:cs="Times New Roman"/>
-                <w:color w:val="202122"/>
-                <w:sz w:val="20"/>
-                <w:szCs w:val="20"/>
-                <w:shd w:val="clear" w:color="auto" w:fill="FFFFFF"/>
-              </w:rPr>
-              <w:t>строк в двумерных массивах</w:t>
+              <w:t>порядок следования строк в двумерных массивах</w:t>
             </w:r>
           </w:p>
         </w:tc>
@@ -4180,15 +4133,7 @@
                 <w:sz w:val="20"/>
                 <w:szCs w:val="20"/>
               </w:rPr>
-              <w:t>Размер пиксельных данных в байтах</w:t>
-            </w:r>
-            <w:r>
-              <w:rPr>
-                <w:rFonts w:cs="Times New Roman"/>
-                <w:sz w:val="20"/>
-                <w:szCs w:val="20"/>
-              </w:rPr>
-              <w:t xml:space="preserve"> или ноль, в случае хранения в виде двумерного массива</w:t>
+              <w:t>Размер пиксельных данных в байтах или ноль, в случае хранения в виде двумерного массива</w:t>
             </w:r>
           </w:p>
         </w:tc>
@@ -4865,13 +4810,7 @@
         <w:t> </w:t>
       </w:r>
       <w:r>
-        <w:t>–</w:t>
-      </w:r>
-      <w:r>
-        <w:t xml:space="preserve"> </w:t>
-      </w:r>
-      <w:r>
-        <w:t>«</w:t>
+        <w:t>– «</w:t>
       </w:r>
       <w:r>
         <w:rPr>
@@ -5039,6 +4978,9 @@
     <w:p>
       <w:pPr>
         <w:pStyle w:val="a9"/>
+        <w:rPr>
+          <w:lang w:val="ru-RU"/>
+        </w:rPr>
       </w:pPr>
       <w:r>
         <w:rPr>
@@ -5053,18 +4995,27 @@
         <w:fldChar w:fldCharType="begin"/>
       </w:r>
       <w:r>
+        <w:rPr>
+          <w:lang w:val="ru-RU"/>
+        </w:rPr>
         <w:instrText xml:space="preserve"> </w:instrText>
       </w:r>
       <w:r>
         <w:instrText>LISTNUM</w:instrText>
       </w:r>
       <w:r>
+        <w:rPr>
+          <w:lang w:val="ru-RU"/>
+        </w:rPr>
         <w:instrText xml:space="preserve">  </w:instrText>
       </w:r>
       <w:r>
         <w:instrText>Figure</w:instrText>
       </w:r>
       <w:r>
+        <w:rPr>
+          <w:lang w:val="ru-RU"/>
+        </w:rPr>
         <w:instrText xml:space="preserve"> </w:instrText>
       </w:r>
       <w:r>
@@ -5074,6 +5025,9 @@
         <w:t> </w:t>
       </w:r>
       <w:r>
+        <w:rPr>
+          <w:lang w:val="ru-RU"/>
+        </w:rPr>
         <w:t>– «</w:t>
       </w:r>
       <w:r>
@@ -5086,6 +5040,9 @@
         <w:t>biBitCount</w:t>
       </w:r>
       <w:r>
+        <w:rPr>
+          <w:lang w:val="ru-RU"/>
+        </w:rPr>
         <w:t>»</w:t>
       </w:r>
     </w:p>
@@ -5208,6 +5165,11 @@
       </w:r>
     </w:p>
     <w:p>
+      <w:pPr>
+        <w:rPr>
+          <w:lang w:val="en-US"/>
+        </w:rPr>
+      </w:pPr>
       <w:r>
         <w:rPr>
           <w:rFonts w:cs="Times New Roman"/>
@@ -5224,20 +5186,15 @@
           <w:color w:val="202122"/>
           <w:szCs w:val="28"/>
           <w:shd w:val="clear" w:color="auto" w:fill="FFFFFF"/>
+          <w:lang w:val="en-US"/>
         </w:rPr>
         <w:t xml:space="preserve">: </w:t>
       </w:r>
       <w:r>
-        <w:t>«</w:t>
-      </w:r>
-      <w:r>
-        <w:t>18 00</w:t>
-      </w:r>
-      <w:r>
-        <w:t>»</w:t>
-      </w:r>
-      <w:r>
-        <w:t>.</w:t>
+        <w:rPr>
+          <w:lang w:val="en-US"/>
+        </w:rPr>
+        <w:t>«18 00».</w:t>
       </w:r>
     </w:p>
     <w:p>
@@ -5487,10 +5444,7 @@
         <w:t xml:space="preserve">: </w:t>
       </w:r>
       <w:r>
-        <w:t>200</w:t>
-      </w:r>
-      <w:r>
-        <w:t>;</w:t>
+        <w:t>200;</w:t>
       </w:r>
     </w:p>
     <w:p>
@@ -5522,10 +5476,7 @@
         <w:t xml:space="preserve">: </w:t>
       </w:r>
       <w:r>
-        <w:t>200;</w:t>
-      </w:r>
-      <w:r>
-        <w:t xml:space="preserve"> </w:t>
+        <w:t xml:space="preserve">200; </w:t>
       </w:r>
     </w:p>
     <w:p>
@@ -5820,6 +5771,9 @@
     <w:p>
       <w:pPr>
         <w:pStyle w:val="a9"/>
+        <w:rPr>
+          <w:lang w:val="ru-RU"/>
+        </w:rPr>
       </w:pPr>
       <w:r>
         <w:rPr>
@@ -5913,10 +5867,7 @@
         <w:t>»</w:t>
       </w:r>
       <w:r>
-        <w:t xml:space="preserve"> и</w:t>
-      </w:r>
-      <w:r>
-        <w:t xml:space="preserve"> </w:t>
+        <w:t xml:space="preserve"> и </w:t>
       </w:r>
       <w:bookmarkStart w:id="1" w:name="_Hlk119117111"/>
       <w:r>
@@ -6624,13 +6575,7 @@
         <w:rPr>
           <w:lang w:val="ru-RU"/>
         </w:rPr>
-        <w:t>Черный цвет пикселя</w:t>
-      </w:r>
-      <w:r>
-        <w:rPr>
-          <w:lang w:val="ru-RU"/>
-        </w:rPr>
-        <w:t xml:space="preserve"> в масштабе</w:t>
+        <w:t>Черный цвет пикселя в масштабе</w:t>
       </w:r>
     </w:p>
     <w:p>
@@ -6736,13 +6681,16 @@
         <w:t>–</w:t>
       </w:r>
       <w:r>
-        <w:t xml:space="preserve"> желтый цвет в результате смешивания красного и зеленого </w:t>
-      </w:r>
-      <w:r>
-        <w:t>(рисунок 2</w:t>
-      </w:r>
-      <w:r>
-        <w:t>2</w:t>
+        <w:t xml:space="preserve"> желтый цвет в результате смешивания красного и зеленого (рисун</w:t>
+      </w:r>
+      <w:r>
+        <w:t>ки</w:t>
+      </w:r>
+      <w:r>
+        <w:t xml:space="preserve"> 22</w:t>
+      </w:r>
+      <w:r>
+        <w:t xml:space="preserve"> – 23</w:t>
       </w:r>
       <w:r>
         <w:t>)</w:t>
@@ -6790,10 +6738,19 @@
         <w:t xml:space="preserve"> </w:t>
       </w:r>
       <w:r>
-        <w:t xml:space="preserve">голубой цвет в результате смешивания зеленого и синего </w:t>
-      </w:r>
-      <w:r>
-        <w:t>(рисунок 23)</w:t>
+        <w:t>голубой цвет в результате смешивания зеленого и синего (рисун</w:t>
+      </w:r>
+      <w:r>
+        <w:t>ки</w:t>
+      </w:r>
+      <w:r>
+        <w:t xml:space="preserve"> 2</w:t>
+      </w:r>
+      <w:r>
+        <w:t>4 – 25</w:t>
+      </w:r>
+      <w:r>
+        <w:t>)</w:t>
       </w:r>
     </w:p>
     <w:p>
@@ -6832,15 +6789,854 @@
         <w:t>–</w:t>
       </w:r>
       <w:r>
+        <w:t xml:space="preserve"> лиловый </w:t>
+      </w:r>
+      <w:r>
+        <w:t>цвет в результате смешивания красного и синего (рисун</w:t>
+      </w:r>
+      <w:r>
+        <w:t>ки</w:t>
+      </w:r>
+      <w:r>
+        <w:t xml:space="preserve"> 2</w:t>
+      </w:r>
+      <w:r>
+        <w:t>6 – 27</w:t>
+      </w:r>
+      <w:r>
+        <w:t>)</w:t>
+      </w:r>
+    </w:p>
+    <w:p>
+      <w:pPr>
+        <w:pStyle w:val="a9"/>
+      </w:pPr>
+      <w:r>
+        <w:rPr>
+          <w:noProof/>
+        </w:rPr>
+        <w:lastRenderedPageBreak/>
+        <w:drawing>
+          <wp:inline distT="0" distB="0" distL="0" distR="0" wp14:anchorId="611DDE98" wp14:editId="2F27F948">
+            <wp:extent cx="5167264" cy="3141785"/>
+            <wp:effectExtent l="0" t="0" r="0" b="1905"/>
+            <wp:docPr id="15" name="Рисунок 15"/>
+            <wp:cNvGraphicFramePr>
+              <a:graphicFrameLocks xmlns:a="http://schemas.openxmlformats.org/drawingml/2006/main" noChangeAspect="1"/>
+            </wp:cNvGraphicFramePr>
+            <a:graphic xmlns:a="http://schemas.openxmlformats.org/drawingml/2006/main">
+              <a:graphicData uri="http://schemas.openxmlformats.org/drawingml/2006/picture">
+                <pic:pic xmlns:pic="http://schemas.openxmlformats.org/drawingml/2006/picture">
+                  <pic:nvPicPr>
+                    <pic:cNvPr id="1" name=""/>
+                    <pic:cNvPicPr/>
+                  </pic:nvPicPr>
+                  <pic:blipFill>
+                    <a:blip r:embed="rId28"/>
+                    <a:stretch>
+                      <a:fillRect/>
+                    </a:stretch>
+                  </pic:blipFill>
+                  <pic:spPr>
+                    <a:xfrm>
+                      <a:off x="0" y="0"/>
+                      <a:ext cx="5182531" cy="3151067"/>
+                    </a:xfrm>
+                    <a:prstGeom prst="rect">
+                      <a:avLst/>
+                    </a:prstGeom>
+                  </pic:spPr>
+                </pic:pic>
+              </a:graphicData>
+            </a:graphic>
+          </wp:inline>
+        </w:drawing>
+      </w:r>
+    </w:p>
+    <w:p>
+      <w:pPr>
+        <w:pStyle w:val="a9"/>
+      </w:pPr>
+      <w:r>
+        <w:rPr>
+          <w:lang w:val="ru-RU"/>
+        </w:rPr>
+        <w:t>Рисунок</w:t>
+      </w:r>
+      <w:r>
+        <w:t> </w:t>
+      </w:r>
+      <w:r>
+        <w:fldChar w:fldCharType="begin"/>
+      </w:r>
+      <w:r>
+        <w:instrText xml:space="preserve"> </w:instrText>
+      </w:r>
+      <w:r>
+        <w:instrText>LISTNUM</w:instrText>
+      </w:r>
+      <w:r>
+        <w:instrText xml:space="preserve">  </w:instrText>
+      </w:r>
+      <w:r>
+        <w:instrText>Figure</w:instrText>
+      </w:r>
+      <w:r>
+        <w:instrText xml:space="preserve"> </w:instrText>
+      </w:r>
+      <w:r>
+        <w:fldChar w:fldCharType="end"/>
+      </w:r>
+      <w:r>
+        <w:t> </w:t>
+      </w:r>
+      <w:r>
+        <w:t>– «</w:t>
+      </w:r>
+      <w:r>
+        <w:t>ff</w:t>
+      </w:r>
+      <w:r>
         <w:t xml:space="preserve"> </w:t>
       </w:r>
       <w:r>
-        <w:t>розовый цвет в результате смешивания красного и синего (рисунок 24)</w:t>
+        <w:t>ff</w:t>
+      </w:r>
+      <w:r>
+        <w:t xml:space="preserve"> 00»</w:t>
+      </w:r>
+      <w:r>
+        <w:t xml:space="preserve"> </w:t>
+      </w:r>
+      <w:r>
+        <w:rPr>
+          <w:lang w:val="ru-RU"/>
+        </w:rPr>
+        <w:t>в</w:t>
+      </w:r>
+      <w:r>
+        <w:t xml:space="preserve"> </w:t>
+      </w:r>
+      <w:r>
+        <w:t>frhead</w:t>
+      </w:r>
+    </w:p>
+    <w:p>
+      <w:pPr>
+        <w:pStyle w:val="a9"/>
+      </w:pPr>
+      <w:r>
+        <w:rPr>
+          <w:noProof/>
+        </w:rPr>
+        <w:drawing>
+          <wp:inline distT="0" distB="0" distL="0" distR="0" wp14:anchorId="0A56ADC8" wp14:editId="3A5587D5">
+            <wp:extent cx="1295400" cy="1295400"/>
+            <wp:effectExtent l="0" t="0" r="0" b="0"/>
+            <wp:docPr id="21" name="Рисунок 21"/>
+            <wp:cNvGraphicFramePr>
+              <a:graphicFrameLocks xmlns:a="http://schemas.openxmlformats.org/drawingml/2006/main" noChangeAspect="1"/>
+            </wp:cNvGraphicFramePr>
+            <a:graphic xmlns:a="http://schemas.openxmlformats.org/drawingml/2006/main">
+              <a:graphicData uri="http://schemas.openxmlformats.org/drawingml/2006/picture">
+                <pic:pic xmlns:pic="http://schemas.openxmlformats.org/drawingml/2006/picture">
+                  <pic:nvPicPr>
+                    <pic:cNvPr id="1" name=""/>
+                    <pic:cNvPicPr/>
+                  </pic:nvPicPr>
+                  <pic:blipFill>
+                    <a:blip r:embed="rId29"/>
+                    <a:stretch>
+                      <a:fillRect/>
+                    </a:stretch>
+                  </pic:blipFill>
+                  <pic:spPr>
+                    <a:xfrm>
+                      <a:off x="0" y="0"/>
+                      <a:ext cx="1295400" cy="1295400"/>
+                    </a:xfrm>
+                    <a:prstGeom prst="rect">
+                      <a:avLst/>
+                    </a:prstGeom>
+                  </pic:spPr>
+                </pic:pic>
+              </a:graphicData>
+            </a:graphic>
+          </wp:inline>
+        </w:drawing>
+      </w:r>
+    </w:p>
+    <w:p>
+      <w:pPr>
+        <w:pStyle w:val="a9"/>
+        <w:rPr>
+          <w:lang w:val="ru-RU"/>
+        </w:rPr>
+      </w:pPr>
+      <w:r>
+        <w:rPr>
+          <w:lang w:val="ru-RU"/>
+        </w:rPr>
+        <w:t>Рисунок</w:t>
+      </w:r>
+      <w:r>
+        <w:t> </w:t>
+      </w:r>
+      <w:r>
+        <w:fldChar w:fldCharType="begin"/>
+      </w:r>
+      <w:r>
+        <w:rPr>
+          <w:lang w:val="ru-RU"/>
+        </w:rPr>
+        <w:instrText xml:space="preserve"> </w:instrText>
+      </w:r>
+      <w:r>
+        <w:instrText>LISTNUM</w:instrText>
+      </w:r>
+      <w:r>
+        <w:rPr>
+          <w:lang w:val="ru-RU"/>
+        </w:rPr>
+        <w:instrText xml:space="preserve">  </w:instrText>
+      </w:r>
+      <w:r>
+        <w:instrText>Figure</w:instrText>
+      </w:r>
+      <w:r>
+        <w:rPr>
+          <w:lang w:val="ru-RU"/>
+        </w:rPr>
+        <w:instrText xml:space="preserve"> </w:instrText>
+      </w:r>
+      <w:r>
+        <w:fldChar w:fldCharType="end"/>
+      </w:r>
+      <w:r>
+        <w:t> </w:t>
+      </w:r>
+      <w:r>
+        <w:rPr>
+          <w:lang w:val="ru-RU"/>
+        </w:rPr>
+        <w:t>– «</w:t>
+      </w:r>
+      <w:r>
+        <w:t>ff</w:t>
+      </w:r>
+      <w:r>
+        <w:rPr>
+          <w:lang w:val="ru-RU"/>
+        </w:rPr>
+        <w:t xml:space="preserve"> </w:t>
+      </w:r>
+      <w:r>
+        <w:t>ff</w:t>
+      </w:r>
+      <w:r>
+        <w:rPr>
+          <w:lang w:val="ru-RU"/>
+        </w:rPr>
+        <w:t xml:space="preserve"> 00» </w:t>
+      </w:r>
+      <w:r>
+        <w:rPr>
+          <w:lang w:val="ru-RU"/>
+        </w:rPr>
+        <w:t xml:space="preserve">в </w:t>
+      </w:r>
+      <w:r>
+        <w:rPr>
+          <w:lang w:val="ru-RU"/>
+        </w:rPr>
+        <w:t xml:space="preserve">средстве просмотра фотографий </w:t>
+      </w:r>
+      <w:r>
+        <w:t>Windows</w:t>
+      </w:r>
+    </w:p>
+    <w:p>
+      <w:pPr>
+        <w:pStyle w:val="a9"/>
+        <w:rPr>
+          <w:lang w:val="ru-RU"/>
+        </w:rPr>
+      </w:pPr>
+      <w:r>
+        <w:rPr>
+          <w:noProof/>
+        </w:rPr>
+        <w:drawing>
+          <wp:inline distT="0" distB="0" distL="0" distR="0" wp14:anchorId="15609F0C" wp14:editId="36C25664">
+            <wp:extent cx="4964723" cy="3019698"/>
+            <wp:effectExtent l="0" t="0" r="7620" b="9525"/>
+            <wp:docPr id="12" name="Рисунок 12"/>
+            <wp:cNvGraphicFramePr>
+              <a:graphicFrameLocks xmlns:a="http://schemas.openxmlformats.org/drawingml/2006/main" noChangeAspect="1"/>
+            </wp:cNvGraphicFramePr>
+            <a:graphic xmlns:a="http://schemas.openxmlformats.org/drawingml/2006/main">
+              <a:graphicData uri="http://schemas.openxmlformats.org/drawingml/2006/picture">
+                <pic:pic xmlns:pic="http://schemas.openxmlformats.org/drawingml/2006/picture">
+                  <pic:nvPicPr>
+                    <pic:cNvPr id="1" name=""/>
+                    <pic:cNvPicPr/>
+                  </pic:nvPicPr>
+                  <pic:blipFill>
+                    <a:blip r:embed="rId30"/>
+                    <a:stretch>
+                      <a:fillRect/>
+                    </a:stretch>
+                  </pic:blipFill>
+                  <pic:spPr>
+                    <a:xfrm>
+                      <a:off x="0" y="0"/>
+                      <a:ext cx="4986429" cy="3032900"/>
+                    </a:xfrm>
+                    <a:prstGeom prst="rect">
+                      <a:avLst/>
+                    </a:prstGeom>
+                  </pic:spPr>
+                </pic:pic>
+              </a:graphicData>
+            </a:graphic>
+          </wp:inline>
+        </w:drawing>
+      </w:r>
+      <w:r>
+        <w:rPr>
+          <w:lang w:val="ru-RU"/>
+        </w:rPr>
+        <w:t>Рисунок</w:t>
+      </w:r>
+      <w:r>
+        <w:t> </w:t>
+      </w:r>
+      <w:r>
+        <w:fldChar w:fldCharType="begin"/>
+      </w:r>
+      <w:r>
+        <w:rPr>
+          <w:lang w:val="ru-RU"/>
+        </w:rPr>
+        <w:instrText xml:space="preserve"> </w:instrText>
+      </w:r>
+      <w:r>
+        <w:instrText>LISTNUM</w:instrText>
+      </w:r>
+      <w:r>
+        <w:rPr>
+          <w:lang w:val="ru-RU"/>
+        </w:rPr>
+        <w:instrText xml:space="preserve">  </w:instrText>
+      </w:r>
+      <w:r>
+        <w:instrText>Figure</w:instrText>
+      </w:r>
+      <w:r>
+        <w:rPr>
+          <w:lang w:val="ru-RU"/>
+        </w:rPr>
+        <w:instrText xml:space="preserve"> </w:instrText>
+      </w:r>
+      <w:r>
+        <w:fldChar w:fldCharType="end"/>
+      </w:r>
+      <w:r>
+        <w:t> </w:t>
+      </w:r>
+      <w:r>
+        <w:rPr>
+          <w:lang w:val="ru-RU"/>
+        </w:rPr>
+        <w:t>– «</w:t>
+      </w:r>
+      <w:r>
+        <w:rPr>
+          <w:lang w:val="ru-RU"/>
+        </w:rPr>
+        <w:t>00</w:t>
+      </w:r>
+      <w:r>
+        <w:rPr>
+          <w:lang w:val="ru-RU"/>
+        </w:rPr>
+        <w:t xml:space="preserve"> </w:t>
+      </w:r>
+      <w:r>
+        <w:t>ff</w:t>
+      </w:r>
+      <w:r>
+        <w:rPr>
+          <w:lang w:val="ru-RU"/>
+        </w:rPr>
+        <w:t xml:space="preserve"> </w:t>
+      </w:r>
+      <w:r>
+        <w:t>ff</w:t>
+      </w:r>
+      <w:r>
+        <w:rPr>
+          <w:lang w:val="ru-RU"/>
+        </w:rPr>
+        <w:t>»</w:t>
+      </w:r>
+      <w:r>
+        <w:rPr>
+          <w:lang w:val="ru-RU"/>
+        </w:rPr>
+        <w:t xml:space="preserve"> </w:t>
+      </w:r>
+      <w:r>
+        <w:rPr>
+          <w:lang w:val="ru-RU"/>
+        </w:rPr>
+        <w:t>в</w:t>
+      </w:r>
+      <w:r>
+        <w:rPr>
+          <w:lang w:val="ru-RU"/>
+        </w:rPr>
+        <w:t xml:space="preserve"> </w:t>
+      </w:r>
+      <w:r>
+        <w:t>frhead</w:t>
+      </w:r>
+    </w:p>
+    <w:p>
+      <w:pPr>
+        <w:pStyle w:val="a9"/>
+        <w:rPr>
+          <w:lang w:val="ru-RU"/>
+        </w:rPr>
+      </w:pPr>
+      <w:r>
+        <w:rPr>
+          <w:noProof/>
+        </w:rPr>
+        <w:lastRenderedPageBreak/>
+        <w:drawing>
+          <wp:inline distT="0" distB="0" distL="0" distR="0" wp14:anchorId="0230C4FD" wp14:editId="5F9F09F5">
+            <wp:extent cx="1430216" cy="1430216"/>
+            <wp:effectExtent l="0" t="0" r="0" b="0"/>
+            <wp:docPr id="14" name="Рисунок 14"/>
+            <wp:cNvGraphicFramePr>
+              <a:graphicFrameLocks xmlns:a="http://schemas.openxmlformats.org/drawingml/2006/main" noChangeAspect="1"/>
+            </wp:cNvGraphicFramePr>
+            <a:graphic xmlns:a="http://schemas.openxmlformats.org/drawingml/2006/main">
+              <a:graphicData uri="http://schemas.openxmlformats.org/drawingml/2006/picture">
+                <pic:pic xmlns:pic="http://schemas.openxmlformats.org/drawingml/2006/picture">
+                  <pic:nvPicPr>
+                    <pic:cNvPr id="1" name=""/>
+                    <pic:cNvPicPr/>
+                  </pic:nvPicPr>
+                  <pic:blipFill>
+                    <a:blip r:embed="rId31"/>
+                    <a:stretch>
+                      <a:fillRect/>
+                    </a:stretch>
+                  </pic:blipFill>
+                  <pic:spPr>
+                    <a:xfrm>
+                      <a:off x="0" y="0"/>
+                      <a:ext cx="1438952" cy="1438952"/>
+                    </a:xfrm>
+                    <a:prstGeom prst="rect">
+                      <a:avLst/>
+                    </a:prstGeom>
+                  </pic:spPr>
+                </pic:pic>
+              </a:graphicData>
+            </a:graphic>
+          </wp:inline>
+        </w:drawing>
+      </w:r>
+    </w:p>
+    <w:p>
+      <w:pPr>
+        <w:pStyle w:val="a9"/>
+        <w:rPr>
+          <w:lang w:val="ru-RU"/>
+        </w:rPr>
+      </w:pPr>
+      <w:r>
+        <w:rPr>
+          <w:lang w:val="ru-RU"/>
+        </w:rPr>
+        <w:t>Рисунок</w:t>
+      </w:r>
+      <w:r>
+        <w:t> </w:t>
+      </w:r>
+      <w:r>
+        <w:fldChar w:fldCharType="begin"/>
+      </w:r>
+      <w:r>
+        <w:rPr>
+          <w:lang w:val="ru-RU"/>
+        </w:rPr>
+        <w:instrText xml:space="preserve"> </w:instrText>
+      </w:r>
+      <w:r>
+        <w:instrText>LISTNUM</w:instrText>
+      </w:r>
+      <w:r>
+        <w:rPr>
+          <w:lang w:val="ru-RU"/>
+        </w:rPr>
+        <w:instrText xml:space="preserve">  </w:instrText>
+      </w:r>
+      <w:r>
+        <w:instrText>Figure</w:instrText>
+      </w:r>
+      <w:r>
+        <w:rPr>
+          <w:lang w:val="ru-RU"/>
+        </w:rPr>
+        <w:instrText xml:space="preserve"> </w:instrText>
+      </w:r>
+      <w:r>
+        <w:fldChar w:fldCharType="end"/>
+      </w:r>
+      <w:r>
+        <w:t> </w:t>
+      </w:r>
+      <w:r>
+        <w:rPr>
+          <w:lang w:val="ru-RU"/>
+        </w:rPr>
+        <w:t xml:space="preserve">– «00 </w:t>
+      </w:r>
+      <w:r>
+        <w:t>ff</w:t>
+      </w:r>
+      <w:r>
+        <w:rPr>
+          <w:lang w:val="ru-RU"/>
+        </w:rPr>
+        <w:t xml:space="preserve"> </w:t>
+      </w:r>
+      <w:r>
+        <w:t>ff</w:t>
+      </w:r>
+      <w:r>
+        <w:rPr>
+          <w:lang w:val="ru-RU"/>
+        </w:rPr>
+        <w:t>»</w:t>
+      </w:r>
+      <w:r>
+        <w:rPr>
+          <w:lang w:val="ru-RU"/>
+        </w:rPr>
+        <w:t xml:space="preserve"> </w:t>
+      </w:r>
+      <w:r>
+        <w:rPr>
+          <w:lang w:val="ru-RU"/>
+        </w:rPr>
+        <w:t xml:space="preserve">в средстве просмотра фотографий </w:t>
+      </w:r>
+      <w:r>
+        <w:t>Windows</w:t>
+      </w:r>
+    </w:p>
+    <w:p>
+      <w:pPr>
+        <w:pStyle w:val="a9"/>
+        <w:rPr>
+          <w:lang w:val="ru-RU"/>
+        </w:rPr>
+      </w:pPr>
+      <w:r>
+        <w:rPr>
+          <w:noProof/>
+        </w:rPr>
+        <w:drawing>
+          <wp:inline distT="0" distB="0" distL="0" distR="0" wp14:anchorId="0A0FCA3C" wp14:editId="6F617154">
+            <wp:extent cx="4601308" cy="2796198"/>
+            <wp:effectExtent l="0" t="0" r="8890" b="4445"/>
+            <wp:docPr id="22" name="Рисунок 22"/>
+            <wp:cNvGraphicFramePr>
+              <a:graphicFrameLocks xmlns:a="http://schemas.openxmlformats.org/drawingml/2006/main" noChangeAspect="1"/>
+            </wp:cNvGraphicFramePr>
+            <a:graphic xmlns:a="http://schemas.openxmlformats.org/drawingml/2006/main">
+              <a:graphicData uri="http://schemas.openxmlformats.org/drawingml/2006/picture">
+                <pic:pic xmlns:pic="http://schemas.openxmlformats.org/drawingml/2006/picture">
+                  <pic:nvPicPr>
+                    <pic:cNvPr id="1" name=""/>
+                    <pic:cNvPicPr/>
+                  </pic:nvPicPr>
+                  <pic:blipFill>
+                    <a:blip r:embed="rId32"/>
+                    <a:stretch>
+                      <a:fillRect/>
+                    </a:stretch>
+                  </pic:blipFill>
+                  <pic:spPr>
+                    <a:xfrm>
+                      <a:off x="0" y="0"/>
+                      <a:ext cx="4609792" cy="2801354"/>
+                    </a:xfrm>
+                    <a:prstGeom prst="rect">
+                      <a:avLst/>
+                    </a:prstGeom>
+                  </pic:spPr>
+                </pic:pic>
+              </a:graphicData>
+            </a:graphic>
+          </wp:inline>
+        </w:drawing>
+      </w:r>
+    </w:p>
+    <w:p>
+      <w:pPr>
+        <w:pStyle w:val="a9"/>
+        <w:rPr>
+          <w:lang w:val="ru-RU"/>
+        </w:rPr>
+      </w:pPr>
+      <w:r>
+        <w:rPr>
+          <w:lang w:val="ru-RU"/>
+        </w:rPr>
+        <w:t>Рисунок</w:t>
+      </w:r>
+      <w:r>
+        <w:t> </w:t>
+      </w:r>
+      <w:r>
+        <w:fldChar w:fldCharType="begin"/>
+      </w:r>
+      <w:r>
+        <w:rPr>
+          <w:lang w:val="ru-RU"/>
+        </w:rPr>
+        <w:instrText xml:space="preserve"> </w:instrText>
+      </w:r>
+      <w:r>
+        <w:instrText>LISTNUM</w:instrText>
+      </w:r>
+      <w:r>
+        <w:rPr>
+          <w:lang w:val="ru-RU"/>
+        </w:rPr>
+        <w:instrText xml:space="preserve">  </w:instrText>
+      </w:r>
+      <w:r>
+        <w:instrText>Figure</w:instrText>
+      </w:r>
+      <w:r>
+        <w:rPr>
+          <w:lang w:val="ru-RU"/>
+        </w:rPr>
+        <w:instrText xml:space="preserve"> </w:instrText>
+      </w:r>
+      <w:r>
+        <w:fldChar w:fldCharType="end"/>
+      </w:r>
+      <w:r>
+        <w:t> </w:t>
+      </w:r>
+      <w:r>
+        <w:rPr>
+          <w:lang w:val="ru-RU"/>
+        </w:rPr>
+        <w:t>– «</w:t>
+      </w:r>
+      <w:r>
+        <w:t>ff</w:t>
+      </w:r>
+      <w:r>
+        <w:rPr>
+          <w:lang w:val="ru-RU"/>
+        </w:rPr>
+        <w:t xml:space="preserve"> 00 </w:t>
+      </w:r>
+      <w:r>
+        <w:t>ff</w:t>
+      </w:r>
+      <w:r>
+        <w:rPr>
+          <w:lang w:val="ru-RU"/>
+        </w:rPr>
+        <w:t>»</w:t>
+      </w:r>
+      <w:r>
+        <w:rPr>
+          <w:lang w:val="ru-RU"/>
+        </w:rPr>
+        <w:t xml:space="preserve"> </w:t>
+      </w:r>
+      <w:r>
+        <w:rPr>
+          <w:lang w:val="ru-RU"/>
+        </w:rPr>
+        <w:t>в</w:t>
+      </w:r>
+      <w:r>
+        <w:rPr>
+          <w:lang w:val="ru-RU"/>
+        </w:rPr>
+        <w:t xml:space="preserve"> </w:t>
+      </w:r>
+      <w:r>
+        <w:t>frhead</w:t>
+      </w:r>
+    </w:p>
+    <w:p>
+      <w:pPr>
+        <w:pStyle w:val="a9"/>
+        <w:rPr>
+          <w:lang w:val="ru-RU"/>
+        </w:rPr>
+      </w:pPr>
+      <w:r>
+        <w:rPr>
+          <w:noProof/>
+        </w:rPr>
+        <w:drawing>
+          <wp:inline distT="0" distB="0" distL="0" distR="0" wp14:anchorId="6A3AA650" wp14:editId="0C097281">
+            <wp:extent cx="1576754" cy="1576754"/>
+            <wp:effectExtent l="0" t="0" r="4445" b="4445"/>
+            <wp:docPr id="27" name="Рисунок 27"/>
+            <wp:cNvGraphicFramePr>
+              <a:graphicFrameLocks xmlns:a="http://schemas.openxmlformats.org/drawingml/2006/main" noChangeAspect="1"/>
+            </wp:cNvGraphicFramePr>
+            <a:graphic xmlns:a="http://schemas.openxmlformats.org/drawingml/2006/main">
+              <a:graphicData uri="http://schemas.openxmlformats.org/drawingml/2006/picture">
+                <pic:pic xmlns:pic="http://schemas.openxmlformats.org/drawingml/2006/picture">
+                  <pic:nvPicPr>
+                    <pic:cNvPr id="1" name=""/>
+                    <pic:cNvPicPr/>
+                  </pic:nvPicPr>
+                  <pic:blipFill>
+                    <a:blip r:embed="rId33"/>
+                    <a:stretch>
+                      <a:fillRect/>
+                    </a:stretch>
+                  </pic:blipFill>
+                  <pic:spPr>
+                    <a:xfrm>
+                      <a:off x="0" y="0"/>
+                      <a:ext cx="1582370" cy="1582370"/>
+                    </a:xfrm>
+                    <a:prstGeom prst="rect">
+                      <a:avLst/>
+                    </a:prstGeom>
+                  </pic:spPr>
+                </pic:pic>
+              </a:graphicData>
+            </a:graphic>
+          </wp:inline>
+        </w:drawing>
+      </w:r>
+    </w:p>
+    <w:p>
+      <w:pPr>
+        <w:pStyle w:val="a9"/>
+        <w:rPr>
+          <w:lang w:val="ru-RU"/>
+        </w:rPr>
+      </w:pPr>
+      <w:r>
+        <w:rPr>
+          <w:lang w:val="ru-RU"/>
+        </w:rPr>
+        <w:t>Рисунок</w:t>
+      </w:r>
+      <w:r>
+        <w:t> </w:t>
+      </w:r>
+      <w:r>
+        <w:fldChar w:fldCharType="begin"/>
+      </w:r>
+      <w:r>
+        <w:rPr>
+          <w:lang w:val="ru-RU"/>
+        </w:rPr>
+        <w:instrText xml:space="preserve"> </w:instrText>
+      </w:r>
+      <w:r>
+        <w:instrText>LISTNUM</w:instrText>
+      </w:r>
+      <w:r>
+        <w:rPr>
+          <w:lang w:val="ru-RU"/>
+        </w:rPr>
+        <w:instrText xml:space="preserve">  </w:instrText>
+      </w:r>
+      <w:r>
+        <w:instrText>Figure</w:instrText>
+      </w:r>
+      <w:r>
+        <w:rPr>
+          <w:lang w:val="ru-RU"/>
+        </w:rPr>
+        <w:instrText xml:space="preserve"> </w:instrText>
+      </w:r>
+      <w:r>
+        <w:fldChar w:fldCharType="end"/>
+      </w:r>
+      <w:r>
+        <w:t> </w:t>
+      </w:r>
+      <w:r>
+        <w:rPr>
+          <w:lang w:val="ru-RU"/>
+        </w:rPr>
+        <w:t>– «</w:t>
+      </w:r>
+      <w:r>
+        <w:t>ff</w:t>
+      </w:r>
+      <w:r>
+        <w:rPr>
+          <w:lang w:val="ru-RU"/>
+        </w:rPr>
+        <w:t xml:space="preserve"> </w:t>
+      </w:r>
+      <w:r>
+        <w:rPr>
+          <w:lang w:val="ru-RU"/>
+        </w:rPr>
+        <w:t xml:space="preserve">00 </w:t>
+      </w:r>
+      <w:r>
+        <w:t>ff</w:t>
+      </w:r>
+      <w:r>
+        <w:rPr>
+          <w:lang w:val="ru-RU"/>
+        </w:rPr>
+        <w:t>»</w:t>
+      </w:r>
+      <w:r>
+        <w:rPr>
+          <w:lang w:val="ru-RU"/>
+        </w:rPr>
+        <w:t xml:space="preserve"> </w:t>
+      </w:r>
+      <w:r>
+        <w:rPr>
+          <w:lang w:val="ru-RU"/>
+        </w:rPr>
+        <w:t xml:space="preserve">в средстве просмотра фотографий </w:t>
+      </w:r>
+      <w:r>
+        <w:t>Windows</w:t>
       </w:r>
     </w:p>
     <w:p/>
     <w:p>
-      <w:r>
+      <w:pPr>
+        <w:rPr>
+          <w:lang w:val="en-US"/>
+        </w:rPr>
+      </w:pPr>
+      <w:r>
+        <w:rPr>
+          <w:lang w:val="en-US"/>
+        </w:rPr>
         <w:t>[</w:t>
       </w:r>
       <w:r>
@@ -6854,6 +7650,9 @@
         <w:t>Список</w:t>
       </w:r>
       <w:r>
+        <w:rPr>
+          <w:lang w:val="en-US"/>
+        </w:rPr>
         <w:t>]:</w:t>
       </w:r>
     </w:p>
@@ -7096,34 +7895,34 @@
     </w:p>
     <w:p>
       <w:r>
+        <w:t>–</w:t>
+      </w:r>
+    </w:p>
+    <w:p>
+      <w:r>
+        <w:t xml:space="preserve">Приложение </w:t>
+      </w:r>
+      <w:r>
+        <w:rPr>
+          <w:highlight w:val="yellow"/>
+        </w:rPr>
+        <w:t>А</w:t>
+      </w:r>
+    </w:p>
+    <w:p>
+      <w:pPr>
+        <w:pStyle w:val="2"/>
+      </w:pPr>
+      <w:r>
+        <w:t>Заголовок подпункта</w:t>
+      </w:r>
+    </w:p>
+    <w:p>
+      <w:r>
+        <w:rPr>
+          <w:color w:val="808080" w:themeColor="background1" w:themeShade="80"/>
+        </w:rPr>
         <w:lastRenderedPageBreak/>
-        <w:t>–</w:t>
-      </w:r>
-    </w:p>
-    <w:p>
-      <w:r>
-        <w:t xml:space="preserve">Приложение </w:t>
-      </w:r>
-      <w:r>
-        <w:rPr>
-          <w:highlight w:val="yellow"/>
-        </w:rPr>
-        <w:t>А</w:t>
-      </w:r>
-    </w:p>
-    <w:p>
-      <w:pPr>
-        <w:pStyle w:val="2"/>
-      </w:pPr>
-      <w:r>
-        <w:t>Заголовок подпункта</w:t>
-      </w:r>
-    </w:p>
-    <w:p>
-      <w:r>
-        <w:rPr>
-          <w:color w:val="808080" w:themeColor="background1" w:themeShade="80"/>
-        </w:rPr>
         <w:t>Много текста много текста много текста много текста много текста много текста много текста много текста много текста</w:t>
       </w:r>
       <w:r>
@@ -8147,7 +8946,6 @@
         <w:rPr>
           <w:color w:val="808080" w:themeColor="background1" w:themeShade="80"/>
         </w:rPr>
-        <w:lastRenderedPageBreak/>
         <w:t>Много текста много текста много текста много текста много текста много текста много текста много текста много текста много текста</w:t>
       </w:r>
       <w:r>
@@ -8160,6 +8958,7 @@
         <w:spacing w:line="360" w:lineRule="auto"/>
       </w:pPr>
       <w:r>
+        <w:lastRenderedPageBreak/>
         <w:t>Вывод</w:t>
       </w:r>
     </w:p>
@@ -8203,7 +9002,7 @@
     </w:p>
     <w:p/>
     <w:sectPr>
-      <w:footerReference w:type="default" r:id="rId28"/>
+      <w:footerReference w:type="default" r:id="rId34"/>
       <w:pgSz w:w="11906" w:h="16838"/>
       <w:pgMar w:top="1134" w:right="850" w:bottom="1134" w:left="1701" w:header="708" w:footer="708" w:gutter="0"/>
       <w:cols w:space="708"/>

--- a/Yakovlev-N-I.docx
+++ b/Yakovlev-N-I.docx
@@ -6903,10 +6903,7 @@
         <w:t>ff</w:t>
       </w:r>
       <w:r>
-        <w:t xml:space="preserve"> 00»</w:t>
-      </w:r>
-      <w:r>
-        <w:t xml:space="preserve"> </w:t>
+        <w:t xml:space="preserve"> 00» </w:t>
       </w:r>
       <w:r>
         <w:rPr>
@@ -7043,13 +7040,7 @@
         <w:rPr>
           <w:lang w:val="ru-RU"/>
         </w:rPr>
-        <w:t xml:space="preserve">в </w:t>
-      </w:r>
-      <w:r>
-        <w:rPr>
-          <w:lang w:val="ru-RU"/>
-        </w:rPr>
-        <w:t xml:space="preserve">средстве просмотра фотографий </w:t>
+        <w:t xml:space="preserve">в средстве просмотра фотографий </w:t>
       </w:r>
       <w:r>
         <w:t>Windows</w:t>
@@ -7148,13 +7139,10 @@
         <w:rPr>
           <w:lang w:val="ru-RU"/>
         </w:rPr>
-        <w:t>– «</w:t>
-      </w:r>
-      <w:r>
-        <w:rPr>
-          <w:lang w:val="ru-RU"/>
-        </w:rPr>
-        <w:t>00</w:t>
+        <w:t xml:space="preserve">– «00 </w:t>
+      </w:r>
+      <w:r>
+        <w:t>ff</w:t>
       </w:r>
       <w:r>
         <w:rPr>
@@ -7169,22 +7157,7 @@
         <w:rPr>
           <w:lang w:val="ru-RU"/>
         </w:rPr>
-        <w:t xml:space="preserve"> </w:t>
-      </w:r>
-      <w:r>
-        <w:t>ff</w:t>
-      </w:r>
-      <w:r>
-        <w:rPr>
-          <w:lang w:val="ru-RU"/>
-        </w:rPr>
-        <w:t>»</w:t>
-      </w:r>
-      <w:r>
-        <w:rPr>
-          <w:lang w:val="ru-RU"/>
-        </w:rPr>
-        <w:t xml:space="preserve"> </w:t>
+        <w:t xml:space="preserve">» </w:t>
       </w:r>
       <w:r>
         <w:rPr>
@@ -7322,13 +7295,7 @@
         <w:rPr>
           <w:lang w:val="ru-RU"/>
         </w:rPr>
-        <w:t>»</w:t>
-      </w:r>
-      <w:r>
-        <w:rPr>
-          <w:lang w:val="ru-RU"/>
-        </w:rPr>
-        <w:t xml:space="preserve"> </w:t>
+        <w:t xml:space="preserve">» </w:t>
       </w:r>
       <w:r>
         <w:rPr>
@@ -7459,13 +7426,7 @@
         <w:rPr>
           <w:lang w:val="ru-RU"/>
         </w:rPr>
-        <w:t>»</w:t>
-      </w:r>
-      <w:r>
-        <w:rPr>
-          <w:lang w:val="ru-RU"/>
-        </w:rPr>
-        <w:t xml:space="preserve"> </w:t>
+        <w:t xml:space="preserve">» </w:t>
       </w:r>
       <w:r>
         <w:rPr>
@@ -7593,22 +7554,263 @@
         <w:rPr>
           <w:lang w:val="ru-RU"/>
         </w:rPr>
+        <w:t xml:space="preserve"> 00 </w:t>
+      </w:r>
+      <w:r>
+        <w:t>ff</w:t>
+      </w:r>
+      <w:r>
+        <w:rPr>
+          <w:lang w:val="ru-RU"/>
+        </w:rPr>
+        <w:t xml:space="preserve">» </w:t>
+      </w:r>
+      <w:r>
+        <w:rPr>
+          <w:lang w:val="ru-RU"/>
+        </w:rPr>
+        <w:t xml:space="preserve">в средстве просмотра фотографий </w:t>
+      </w:r>
+      <w:r>
+        <w:t>Windows</w:t>
+      </w:r>
+    </w:p>
+    <w:p>
+      <w:pPr>
+        <w:pStyle w:val="2"/>
+      </w:pPr>
+      <w:r>
+        <w:t>Масштабирование растрового изображения</w:t>
+      </w:r>
+    </w:p>
+    <w:p>
+      <w:r>
+        <w:t>При масштабировании растрового изображения, нам будут видны все больше и больше пиксели, из которых и состоит само изображение. Рассмотреть наглядно можно на рисунках 27 – 28.</w:t>
+      </w:r>
+    </w:p>
+    <w:p>
+      <w:pPr>
+        <w:pStyle w:val="a9"/>
+      </w:pPr>
+      <w:r>
+        <w:rPr>
+          <w:noProof/>
+        </w:rPr>
+        <w:lastRenderedPageBreak/>
+        <w:drawing>
+          <wp:inline distT="0" distB="0" distL="0" distR="0" wp14:anchorId="6E4E5964" wp14:editId="4EC85042">
+            <wp:extent cx="2762250" cy="2762250"/>
+            <wp:effectExtent l="0" t="0" r="0" b="0"/>
+            <wp:docPr id="13" name="Рисунок 13"/>
+            <wp:cNvGraphicFramePr>
+              <a:graphicFrameLocks xmlns:a="http://schemas.openxmlformats.org/drawingml/2006/main" noChangeAspect="1"/>
+            </wp:cNvGraphicFramePr>
+            <a:graphic xmlns:a="http://schemas.openxmlformats.org/drawingml/2006/main">
+              <a:graphicData uri="http://schemas.openxmlformats.org/drawingml/2006/picture">
+                <pic:pic xmlns:pic="http://schemas.openxmlformats.org/drawingml/2006/picture">
+                  <pic:nvPicPr>
+                    <pic:cNvPr id="0" name="Picture 2"/>
+                    <pic:cNvPicPr>
+                      <a:picLocks noChangeAspect="1" noChangeArrowheads="1"/>
+                    </pic:cNvPicPr>
+                  </pic:nvPicPr>
+                  <pic:blipFill>
+                    <a:blip r:embed="rId34">
+                      <a:extLst>
+                        <a:ext uri="{28A0092B-C50C-407E-A947-70E740481C1C}">
+                          <a14:useLocalDpi xmlns:a14="http://schemas.microsoft.com/office/drawing/2010/main" val="0"/>
+                        </a:ext>
+                      </a:extLst>
+                    </a:blip>
+                    <a:srcRect/>
+                    <a:stretch>
+                      <a:fillRect/>
+                    </a:stretch>
+                  </pic:blipFill>
+                  <pic:spPr bwMode="auto">
+                    <a:xfrm>
+                      <a:off x="0" y="0"/>
+                      <a:ext cx="2762250" cy="2762250"/>
+                    </a:xfrm>
+                    <a:prstGeom prst="rect">
+                      <a:avLst/>
+                    </a:prstGeom>
+                    <a:noFill/>
+                    <a:ln>
+                      <a:noFill/>
+                    </a:ln>
+                  </pic:spPr>
+                </pic:pic>
+              </a:graphicData>
+            </a:graphic>
+          </wp:inline>
+        </w:drawing>
+      </w:r>
+    </w:p>
+    <w:p>
+      <w:pPr>
+        <w:pStyle w:val="a9"/>
+        <w:rPr>
+          <w:noProof/>
+        </w:rPr>
+      </w:pPr>
+      <w:r>
+        <w:rPr>
+          <w:lang w:val="ru-RU"/>
+        </w:rPr>
+        <w:t>Рисунок</w:t>
+      </w:r>
+      <w:r>
+        <w:t> </w:t>
+      </w:r>
+      <w:r>
+        <w:fldChar w:fldCharType="begin"/>
+      </w:r>
+      <w:r>
+        <w:rPr>
+          <w:lang w:val="ru-RU"/>
+        </w:rPr>
+        <w:instrText xml:space="preserve"> </w:instrText>
+      </w:r>
+      <w:r>
+        <w:instrText>LISTNUM</w:instrText>
+      </w:r>
+      <w:r>
+        <w:rPr>
+          <w:lang w:val="ru-RU"/>
+        </w:rPr>
+        <w:instrText xml:space="preserve">  </w:instrText>
+      </w:r>
+      <w:r>
+        <w:instrText>Figure</w:instrText>
+      </w:r>
+      <w:r>
+        <w:rPr>
+          <w:lang w:val="ru-RU"/>
+        </w:rPr>
+        <w:instrText xml:space="preserve"> </w:instrText>
+      </w:r>
+      <w:r>
+        <w:fldChar w:fldCharType="end"/>
+      </w:r>
+      <w:r>
+        <w:t> </w:t>
+      </w:r>
+      <w:r>
+        <w:rPr>
+          <w:lang w:val="ru-RU"/>
+        </w:rPr>
+        <w:t>–</w:t>
+      </w:r>
+      <w:r>
+        <w:rPr>
+          <w:lang w:val="ru-RU"/>
+        </w:rPr>
         <w:t xml:space="preserve"> </w:t>
       </w:r>
       <w:r>
         <w:rPr>
-          <w:lang w:val="ru-RU"/>
-        </w:rPr>
-        <w:t xml:space="preserve">00 </w:t>
-      </w:r>
-      <w:r>
-        <w:t>ff</w:t>
-      </w:r>
-      <w:r>
-        <w:rPr>
-          <w:lang w:val="ru-RU"/>
-        </w:rPr>
-        <w:t>»</w:t>
+          <w:noProof/>
+        </w:rPr>
+        <w:t>Исходное изображение</w:t>
+      </w:r>
+    </w:p>
+    <w:p>
+      <w:pPr>
+        <w:pStyle w:val="a9"/>
+      </w:pPr>
+      <w:r>
+        <w:rPr>
+          <w:noProof/>
+        </w:rPr>
+        <w:drawing>
+          <wp:inline distT="0" distB="0" distL="0" distR="0" wp14:anchorId="168001FA" wp14:editId="47D8A052">
+            <wp:extent cx="2717800" cy="2717800"/>
+            <wp:effectExtent l="0" t="0" r="6350" b="6350"/>
+            <wp:docPr id="28" name="Рисунок 28"/>
+            <wp:cNvGraphicFramePr>
+              <a:graphicFrameLocks xmlns:a="http://schemas.openxmlformats.org/drawingml/2006/main" noChangeAspect="1"/>
+            </wp:cNvGraphicFramePr>
+            <a:graphic xmlns:a="http://schemas.openxmlformats.org/drawingml/2006/main">
+              <a:graphicData uri="http://schemas.openxmlformats.org/drawingml/2006/picture">
+                <pic:pic xmlns:pic="http://schemas.openxmlformats.org/drawingml/2006/picture">
+                  <pic:nvPicPr>
+                    <pic:cNvPr id="1" name=""/>
+                    <pic:cNvPicPr/>
+                  </pic:nvPicPr>
+                  <pic:blipFill>
+                    <a:blip r:embed="rId35"/>
+                    <a:stretch>
+                      <a:fillRect/>
+                    </a:stretch>
+                  </pic:blipFill>
+                  <pic:spPr>
+                    <a:xfrm>
+                      <a:off x="0" y="0"/>
+                      <a:ext cx="2717800" cy="2717800"/>
+                    </a:xfrm>
+                    <a:prstGeom prst="rect">
+                      <a:avLst/>
+                    </a:prstGeom>
+                  </pic:spPr>
+                </pic:pic>
+              </a:graphicData>
+            </a:graphic>
+          </wp:inline>
+        </w:drawing>
+      </w:r>
+    </w:p>
+    <w:p>
+      <w:pPr>
+        <w:pStyle w:val="a9"/>
+      </w:pPr>
+      <w:r>
+        <w:rPr>
+          <w:lang w:val="ru-RU"/>
+        </w:rPr>
+        <w:t>Рисунок</w:t>
+      </w:r>
+      <w:r>
+        <w:t> </w:t>
+      </w:r>
+      <w:r>
+        <w:fldChar w:fldCharType="begin"/>
+      </w:r>
+      <w:r>
+        <w:rPr>
+          <w:lang w:val="ru-RU"/>
+        </w:rPr>
+        <w:instrText xml:space="preserve"> </w:instrText>
+      </w:r>
+      <w:r>
+        <w:instrText>LISTNUM</w:instrText>
+      </w:r>
+      <w:r>
+        <w:rPr>
+          <w:lang w:val="ru-RU"/>
+        </w:rPr>
+        <w:instrText xml:space="preserve">  </w:instrText>
+      </w:r>
+      <w:r>
+        <w:instrText>Figure</w:instrText>
+      </w:r>
+      <w:r>
+        <w:rPr>
+          <w:lang w:val="ru-RU"/>
+        </w:rPr>
+        <w:instrText xml:space="preserve"> </w:instrText>
+      </w:r>
+      <w:r>
+        <w:fldChar w:fldCharType="end"/>
+      </w:r>
+      <w:r>
+        <w:t> </w:t>
+      </w:r>
+      <w:r>
+        <w:rPr>
+          <w:lang w:val="ru-RU"/>
+        </w:rPr>
+        <w:t>–</w:t>
       </w:r>
       <w:r>
         <w:rPr>
@@ -7618,25 +7820,20 @@
       </w:r>
       <w:r>
         <w:rPr>
-          <w:lang w:val="ru-RU"/>
-        </w:rPr>
-        <w:t xml:space="preserve">в средстве просмотра фотографий </w:t>
-      </w:r>
-      <w:r>
-        <w:t>Windows</w:t>
-      </w:r>
-    </w:p>
-    <w:p/>
-    <w:p>
-      <w:pPr>
-        <w:rPr>
-          <w:lang w:val="en-US"/>
-        </w:rPr>
-      </w:pPr>
-      <w:r>
-        <w:rPr>
-          <w:lang w:val="en-US"/>
-        </w:rPr>
+          <w:noProof/>
+          <w:lang w:val="ru-RU"/>
+        </w:rPr>
+        <w:t>Масштабированное</w:t>
+      </w:r>
+      <w:r>
+        <w:rPr>
+          <w:noProof/>
+        </w:rPr>
+        <w:t xml:space="preserve"> изображение</w:t>
+      </w:r>
+    </w:p>
+    <w:p>
+      <w:r>
         <w:t>[</w:t>
       </w:r>
       <w:r>
@@ -7650,279 +7847,275 @@
         <w:t>Список</w:t>
       </w:r>
       <w:r>
+        <w:t>]:</w:t>
+      </w:r>
+    </w:p>
+    <w:p>
+      <w:r>
+        <w:t>[</w:t>
+      </w:r>
+      <w:r>
+        <w:rPr>
+          <w:rStyle w:val="af"/>
+        </w:rPr>
+        <w:t>Пункт списка №1</w:t>
+      </w:r>
+      <w:r>
+        <w:t>]</w:t>
+      </w:r>
+      <w:r>
+        <w:t xml:space="preserve"> </w:t>
+      </w:r>
+      <w:r>
+        <w:t>–</w:t>
+      </w:r>
+      <w:r>
+        <w:t xml:space="preserve"> </w:t>
+      </w:r>
+      <w:r>
+        <w:rPr>
+          <w:color w:val="808080" w:themeColor="background1" w:themeShade="80"/>
+        </w:rPr>
+        <w:t>много текст</w:t>
+      </w:r>
+      <w:r>
+        <w:rPr>
+          <w:color w:val="808080" w:themeColor="background1" w:themeShade="80"/>
+        </w:rPr>
+        <w:t>а</w:t>
+      </w:r>
+      <w:r>
+        <w:rPr>
+          <w:color w:val="808080" w:themeColor="background1" w:themeShade="80"/>
+        </w:rPr>
+        <w:t xml:space="preserve"> много текст</w:t>
+      </w:r>
+      <w:r>
+        <w:rPr>
+          <w:color w:val="808080" w:themeColor="background1" w:themeShade="80"/>
+        </w:rPr>
+        <w:t>а</w:t>
+      </w:r>
+      <w:r>
+        <w:rPr>
+          <w:color w:val="808080" w:themeColor="background1" w:themeShade="80"/>
+        </w:rPr>
+        <w:t xml:space="preserve"> много текст</w:t>
+      </w:r>
+      <w:r>
+        <w:rPr>
+          <w:color w:val="808080" w:themeColor="background1" w:themeShade="80"/>
+        </w:rPr>
+        <w:t>а</w:t>
+      </w:r>
+      <w:r>
+        <w:rPr>
+          <w:color w:val="808080" w:themeColor="background1" w:themeShade="80"/>
+        </w:rPr>
+        <w:t xml:space="preserve"> много текст</w:t>
+      </w:r>
+      <w:r>
+        <w:rPr>
+          <w:color w:val="808080" w:themeColor="background1" w:themeShade="80"/>
+        </w:rPr>
+        <w:t>а</w:t>
+      </w:r>
+      <w:r>
+        <w:t xml:space="preserve"> </w:t>
+      </w:r>
+      <w:r>
+        <w:rPr>
+          <w:color w:val="808080" w:themeColor="background1" w:themeShade="80"/>
+        </w:rPr>
+        <w:t>много текст</w:t>
+      </w:r>
+      <w:r>
+        <w:rPr>
+          <w:color w:val="808080" w:themeColor="background1" w:themeShade="80"/>
+        </w:rPr>
+        <w:t>а</w:t>
+      </w:r>
+      <w:r>
+        <w:rPr>
+          <w:color w:val="808080" w:themeColor="background1" w:themeShade="80"/>
+        </w:rPr>
+        <w:t xml:space="preserve"> много текст</w:t>
+      </w:r>
+      <w:r>
+        <w:rPr>
+          <w:color w:val="808080" w:themeColor="background1" w:themeShade="80"/>
+        </w:rPr>
+        <w:t>а</w:t>
+      </w:r>
+      <w:r>
+        <w:rPr>
+          <w:color w:val="808080" w:themeColor="background1" w:themeShade="80"/>
+        </w:rPr>
+        <w:t xml:space="preserve"> много текст</w:t>
+      </w:r>
+      <w:r>
+        <w:rPr>
+          <w:color w:val="808080" w:themeColor="background1" w:themeShade="80"/>
+        </w:rPr>
+        <w:t>а</w:t>
+      </w:r>
+      <w:r>
+        <w:rPr>
+          <w:color w:val="808080" w:themeColor="background1" w:themeShade="80"/>
+        </w:rPr>
+        <w:t xml:space="preserve"> много текст</w:t>
+      </w:r>
+      <w:r>
+        <w:rPr>
+          <w:color w:val="808080" w:themeColor="background1" w:themeShade="80"/>
+        </w:rPr>
+        <w:t>а</w:t>
+      </w:r>
+      <w:r>
+        <w:rPr>
+          <w:color w:val="808080" w:themeColor="background1" w:themeShade="80"/>
+        </w:rPr>
+        <w:t xml:space="preserve"> много текст</w:t>
+      </w:r>
+      <w:r>
+        <w:rPr>
+          <w:color w:val="808080" w:themeColor="background1" w:themeShade="80"/>
+        </w:rPr>
+        <w:t>а</w:t>
+      </w:r>
+      <w:r>
+        <w:t>;</w:t>
+      </w:r>
+    </w:p>
+    <w:p>
+      <w:r>
+        <w:t>[</w:t>
+      </w:r>
+      <w:r>
+        <w:rPr>
+          <w:rStyle w:val="af"/>
+        </w:rPr>
+        <w:t>Пункт списка №2</w:t>
+      </w:r>
+      <w:r>
+        <w:t>] –</w:t>
+      </w:r>
+      <w:r>
+        <w:t xml:space="preserve"> </w:t>
+      </w:r>
+      <w:r>
+        <w:rPr>
+          <w:color w:val="808080" w:themeColor="background1" w:themeShade="80"/>
+        </w:rPr>
+        <w:t xml:space="preserve">много </w:t>
+      </w:r>
+      <w:r>
+        <w:rPr>
+          <w:color w:val="808080" w:themeColor="background1" w:themeShade="80"/>
+        </w:rPr>
+        <w:t xml:space="preserve">текст </w:t>
+      </w:r>
+      <w:r>
+        <w:rPr>
+          <w:color w:val="808080" w:themeColor="background1" w:themeShade="80"/>
+        </w:rPr>
+        <w:t>много текст</w:t>
+      </w:r>
+      <w:r>
+        <w:t>;</w:t>
+      </w:r>
+    </w:p>
+    <w:p>
+      <w:pPr>
+        <w:pStyle w:val="2"/>
+      </w:pPr>
+      <w:r>
+        <w:t>Заголовок подпункта</w:t>
+      </w:r>
+    </w:p>
+    <w:p>
+      <w:r>
+        <w:t>(пояснение)</w:t>
+      </w:r>
+    </w:p>
+    <w:p>
+      <w:r>
+        <w:t>(рисунок</w:t>
+      </w:r>
+      <w:r>
         <w:rPr>
           <w:lang w:val="en-US"/>
         </w:rPr>
-        <w:t>]:</w:t>
-      </w:r>
-    </w:p>
-    <w:p>
-      <w:r>
-        <w:t>[</w:t>
-      </w:r>
-      <w:r>
-        <w:rPr>
-          <w:rStyle w:val="af"/>
-        </w:rPr>
-        <w:t>Пункт списка №1</w:t>
-      </w:r>
-      <w:r>
-        <w:t>]</w:t>
+        <w:t>/</w:t>
+      </w:r>
+      <w:r>
+        <w:t>листинг</w:t>
+      </w:r>
+      <w:r>
+        <w:rPr>
+          <w:lang w:val="en-US"/>
+        </w:rPr>
+        <w:t>/</w:t>
+      </w:r>
+      <w:r>
+        <w:t>таблица</w:t>
       </w:r>
       <w:r>
         <w:t xml:space="preserve"> </w:t>
       </w:r>
       <w:r>
+        <w:rPr>
+          <w:highlight w:val="yellow"/>
+        </w:rPr>
+        <w:t>1</w:t>
+      </w:r>
+      <w:r>
+        <w:t>)</w:t>
+      </w:r>
+    </w:p>
+    <w:p>
+      <w:r>
+        <w:t>«</w:t>
+      </w:r>
+      <w:r>
+        <w:rPr>
+          <w:highlight w:val="yellow"/>
+        </w:rPr>
+        <w:t>Название</w:t>
+      </w:r>
+      <w:r>
+        <w:t>»</w:t>
+      </w:r>
+    </w:p>
+    <w:p>
+      <w:r>
         <w:t>–</w:t>
       </w:r>
-      <w:r>
-        <w:t xml:space="preserve"> </w:t>
-      </w:r>
+    </w:p>
+    <w:p>
+      <w:r>
+        <w:t xml:space="preserve">Приложение </w:t>
+      </w:r>
+      <w:r>
+        <w:rPr>
+          <w:highlight w:val="yellow"/>
+        </w:rPr>
+        <w:t>А</w:t>
+      </w:r>
+    </w:p>
+    <w:p>
+      <w:pPr>
+        <w:pStyle w:val="2"/>
+      </w:pPr>
+      <w:r>
+        <w:t>Заголовок подпункта</w:t>
+      </w:r>
+    </w:p>
+    <w:p>
       <w:r>
         <w:rPr>
           <w:color w:val="808080" w:themeColor="background1" w:themeShade="80"/>
         </w:rPr>
-        <w:t>много текст</w:t>
-      </w:r>
-      <w:r>
-        <w:rPr>
-          <w:color w:val="808080" w:themeColor="background1" w:themeShade="80"/>
-        </w:rPr>
-        <w:t>а</w:t>
-      </w:r>
-      <w:r>
-        <w:rPr>
-          <w:color w:val="808080" w:themeColor="background1" w:themeShade="80"/>
-        </w:rPr>
-        <w:t xml:space="preserve"> много текст</w:t>
-      </w:r>
-      <w:r>
-        <w:rPr>
-          <w:color w:val="808080" w:themeColor="background1" w:themeShade="80"/>
-        </w:rPr>
-        <w:t>а</w:t>
-      </w:r>
-      <w:r>
-        <w:rPr>
-          <w:color w:val="808080" w:themeColor="background1" w:themeShade="80"/>
-        </w:rPr>
-        <w:t xml:space="preserve"> много текст</w:t>
-      </w:r>
-      <w:r>
-        <w:rPr>
-          <w:color w:val="808080" w:themeColor="background1" w:themeShade="80"/>
-        </w:rPr>
-        <w:t>а</w:t>
-      </w:r>
-      <w:r>
-        <w:rPr>
-          <w:color w:val="808080" w:themeColor="background1" w:themeShade="80"/>
-        </w:rPr>
-        <w:t xml:space="preserve"> много текст</w:t>
-      </w:r>
-      <w:r>
-        <w:rPr>
-          <w:color w:val="808080" w:themeColor="background1" w:themeShade="80"/>
-        </w:rPr>
-        <w:t>а</w:t>
-      </w:r>
-      <w:r>
-        <w:t xml:space="preserve"> </w:t>
-      </w:r>
-      <w:r>
-        <w:rPr>
-          <w:color w:val="808080" w:themeColor="background1" w:themeShade="80"/>
-        </w:rPr>
-        <w:t>много текст</w:t>
-      </w:r>
-      <w:r>
-        <w:rPr>
-          <w:color w:val="808080" w:themeColor="background1" w:themeShade="80"/>
-        </w:rPr>
-        <w:t>а</w:t>
-      </w:r>
-      <w:r>
-        <w:rPr>
-          <w:color w:val="808080" w:themeColor="background1" w:themeShade="80"/>
-        </w:rPr>
-        <w:t xml:space="preserve"> много текст</w:t>
-      </w:r>
-      <w:r>
-        <w:rPr>
-          <w:color w:val="808080" w:themeColor="background1" w:themeShade="80"/>
-        </w:rPr>
-        <w:t>а</w:t>
-      </w:r>
-      <w:r>
-        <w:rPr>
-          <w:color w:val="808080" w:themeColor="background1" w:themeShade="80"/>
-        </w:rPr>
-        <w:t xml:space="preserve"> много текст</w:t>
-      </w:r>
-      <w:r>
-        <w:rPr>
-          <w:color w:val="808080" w:themeColor="background1" w:themeShade="80"/>
-        </w:rPr>
-        <w:t>а</w:t>
-      </w:r>
-      <w:r>
-        <w:rPr>
-          <w:color w:val="808080" w:themeColor="background1" w:themeShade="80"/>
-        </w:rPr>
-        <w:t xml:space="preserve"> много текст</w:t>
-      </w:r>
-      <w:r>
-        <w:rPr>
-          <w:color w:val="808080" w:themeColor="background1" w:themeShade="80"/>
-        </w:rPr>
-        <w:t>а</w:t>
-      </w:r>
-      <w:r>
-        <w:rPr>
-          <w:color w:val="808080" w:themeColor="background1" w:themeShade="80"/>
-        </w:rPr>
-        <w:t xml:space="preserve"> много текст</w:t>
-      </w:r>
-      <w:r>
-        <w:rPr>
-          <w:color w:val="808080" w:themeColor="background1" w:themeShade="80"/>
-        </w:rPr>
-        <w:t>а</w:t>
-      </w:r>
-      <w:r>
-        <w:t>;</w:t>
-      </w:r>
-    </w:p>
-    <w:p>
-      <w:r>
-        <w:t>[</w:t>
-      </w:r>
-      <w:r>
-        <w:rPr>
-          <w:rStyle w:val="af"/>
-        </w:rPr>
-        <w:t>Пункт списка №2</w:t>
-      </w:r>
-      <w:r>
-        <w:t>] –</w:t>
-      </w:r>
-      <w:r>
-        <w:t xml:space="preserve"> </w:t>
-      </w:r>
-      <w:r>
-        <w:rPr>
-          <w:color w:val="808080" w:themeColor="background1" w:themeShade="80"/>
-        </w:rPr>
-        <w:t xml:space="preserve">много </w:t>
-      </w:r>
-      <w:r>
-        <w:rPr>
-          <w:color w:val="808080" w:themeColor="background1" w:themeShade="80"/>
-        </w:rPr>
-        <w:t xml:space="preserve">текст </w:t>
-      </w:r>
-      <w:r>
-        <w:rPr>
-          <w:color w:val="808080" w:themeColor="background1" w:themeShade="80"/>
-        </w:rPr>
-        <w:t>много текст</w:t>
-      </w:r>
-      <w:r>
-        <w:t>;</w:t>
-      </w:r>
-    </w:p>
-    <w:p>
-      <w:pPr>
-        <w:pStyle w:val="2"/>
-      </w:pPr>
-      <w:r>
-        <w:t>Заголовок подпункта</w:t>
-      </w:r>
-    </w:p>
-    <w:p>
-      <w:r>
-        <w:t>(пояснение)</w:t>
-      </w:r>
-    </w:p>
-    <w:p>
-      <w:r>
-        <w:t>(рисунок</w:t>
-      </w:r>
-      <w:r>
-        <w:rPr>
-          <w:lang w:val="en-US"/>
-        </w:rPr>
-        <w:t>/</w:t>
-      </w:r>
-      <w:r>
-        <w:t>листинг</w:t>
-      </w:r>
-      <w:r>
-        <w:rPr>
-          <w:lang w:val="en-US"/>
-        </w:rPr>
-        <w:t>/</w:t>
-      </w:r>
-      <w:r>
-        <w:t>таблица</w:t>
-      </w:r>
-      <w:r>
-        <w:t xml:space="preserve"> </w:t>
-      </w:r>
-      <w:r>
-        <w:rPr>
-          <w:highlight w:val="yellow"/>
-        </w:rPr>
-        <w:t>1</w:t>
-      </w:r>
-      <w:r>
-        <w:t>)</w:t>
-      </w:r>
-    </w:p>
-    <w:p>
-      <w:r>
-        <w:t>«</w:t>
-      </w:r>
-      <w:r>
-        <w:rPr>
-          <w:highlight w:val="yellow"/>
-        </w:rPr>
-        <w:t>Название</w:t>
-      </w:r>
-      <w:r>
-        <w:t>»</w:t>
-      </w:r>
-    </w:p>
-    <w:p>
-      <w:r>
-        <w:t>–</w:t>
-      </w:r>
-    </w:p>
-    <w:p>
-      <w:r>
-        <w:t xml:space="preserve">Приложение </w:t>
-      </w:r>
-      <w:r>
-        <w:rPr>
-          <w:highlight w:val="yellow"/>
-        </w:rPr>
-        <w:t>А</w:t>
-      </w:r>
-    </w:p>
-    <w:p>
-      <w:pPr>
-        <w:pStyle w:val="2"/>
-      </w:pPr>
-      <w:r>
-        <w:t>Заголовок подпункта</w:t>
-      </w:r>
-    </w:p>
-    <w:p>
-      <w:r>
-        <w:rPr>
-          <w:color w:val="808080" w:themeColor="background1" w:themeShade="80"/>
-        </w:rPr>
-        <w:lastRenderedPageBreak/>
         <w:t>Много текста много текста много текста много текста много текста много текста много текста много текста много текста</w:t>
       </w:r>
       <w:r>
@@ -8018,6 +8211,7 @@
         <w:rPr>
           <w:color w:val="808080" w:themeColor="background1" w:themeShade="80"/>
         </w:rPr>
+        <w:lastRenderedPageBreak/>
         <w:t>Много текста много текста много текста много текста много текста много текста много текста много текста много текста</w:t>
       </w:r>
       <w:r>
@@ -8958,16 +9152,22 @@
         <w:spacing w:line="360" w:lineRule="auto"/>
       </w:pPr>
       <w:r>
+        <w:t>Вывод</w:t>
+      </w:r>
+    </w:p>
+    <w:p>
+      <w:r>
+        <w:rPr>
+          <w:color w:val="808080" w:themeColor="background1" w:themeShade="80"/>
+        </w:rPr>
+        <w:t xml:space="preserve">Много текста много текста много текста много текста много текста много текста много текста много текста много текста много текста много </w:t>
+      </w:r>
+      <w:r>
+        <w:rPr>
+          <w:color w:val="808080" w:themeColor="background1" w:themeShade="80"/>
+        </w:rPr>
         <w:lastRenderedPageBreak/>
-        <w:t>Вывод</w:t>
-      </w:r>
-    </w:p>
-    <w:p>
-      <w:r>
-        <w:rPr>
-          <w:color w:val="808080" w:themeColor="background1" w:themeShade="80"/>
-        </w:rPr>
-        <w:t>Много текста много текста много текста много текста много текста много текста много текста много текста много текста много текста много текста много текста много текста много текста много текста много текста много текста много текста много текста много текста</w:t>
+        <w:t>текста много текста много текста много текста много текста много текста много текста много текста много текста много текста</w:t>
       </w:r>
       <w:r>
         <w:t>.</w:t>
@@ -9002,7 +9202,7 @@
     </w:p>
     <w:p/>
     <w:sectPr>
-      <w:footerReference w:type="default" r:id="rId34"/>
+      <w:footerReference w:type="default" r:id="rId36"/>
       <w:pgSz w:w="11906" w:h="16838"/>
       <w:pgMar w:top="1134" w:right="850" w:bottom="1134" w:left="1701" w:header="708" w:footer="708" w:gutter="0"/>
       <w:cols w:space="708"/>

--- a/Yakovlev-N-I.docx
+++ b/Yakovlev-N-I.docx
@@ -4,7 +4,7 @@
   <w:body>
     <w:tbl>
       <w:tblPr>
-        <w:tblStyle w:val="a4"/>
+        <w:tblStyle w:val="TableGrid"/>
         <w:tblW w:w="9575" w:type="dxa"/>
         <w:tblBorders>
           <w:top w:val="none" w:sz="0" w:space="0" w:color="auto"/>
@@ -28,7 +28,7 @@
           </w:tcPr>
           <w:p>
             <w:pPr>
-              <w:pStyle w:val="a5"/>
+              <w:pStyle w:val="a"/>
               <w:ind w:firstLine="0"/>
             </w:pPr>
             <w:r>
@@ -37,7 +37,7 @@
           </w:p>
           <w:p>
             <w:pPr>
-              <w:pStyle w:val="a5"/>
+              <w:pStyle w:val="a"/>
               <w:ind w:firstLine="0"/>
             </w:pPr>
             <w:r>
@@ -58,7 +58,7 @@
           </w:p>
           <w:p>
             <w:pPr>
-              <w:pStyle w:val="a5"/>
+              <w:pStyle w:val="a"/>
               <w:ind w:firstLine="0"/>
             </w:pPr>
             <w:r>
@@ -444,7 +444,7 @@
     </w:tbl>
     <w:p>
       <w:pPr>
-        <w:pStyle w:val="afd"/>
+        <w:pStyle w:val="aa"/>
       </w:pPr>
       <w:r>
         <w:lastRenderedPageBreak/>
@@ -476,7 +476,7 @@
     </w:p>
     <w:p>
       <w:pPr>
-        <w:pStyle w:val="1"/>
+        <w:pStyle w:val="Heading1"/>
       </w:pPr>
       <w:r>
         <w:t>Выполнение работы</w:t>
@@ -484,7 +484,7 @@
     </w:p>
     <w:p>
       <w:pPr>
-        <w:pStyle w:val="2"/>
+        <w:pStyle w:val="Heading2"/>
       </w:pPr>
       <w:r>
         <w:t>Предустановки к работе</w:t>
@@ -548,7 +548,7 @@
     </w:p>
     <w:p>
       <w:pPr>
-        <w:pStyle w:val="a9"/>
+        <w:pStyle w:val="a1"/>
       </w:pPr>
       <w:r>
         <w:rPr>
@@ -593,7 +593,7 @@
     </w:p>
     <w:p>
       <w:pPr>
-        <w:pStyle w:val="a9"/>
+        <w:pStyle w:val="a1"/>
         <w:rPr>
           <w:lang w:val="ru-RU"/>
         </w:rPr>
@@ -676,7 +676,7 @@
     </w:p>
     <w:p>
       <w:pPr>
-        <w:pStyle w:val="a9"/>
+        <w:pStyle w:val="a1"/>
       </w:pPr>
       <w:r>
         <w:rPr>
@@ -721,7 +721,7 @@
     </w:p>
     <w:p>
       <w:pPr>
-        <w:pStyle w:val="a9"/>
+        <w:pStyle w:val="a1"/>
         <w:rPr>
           <w:lang w:val="ru-RU"/>
         </w:rPr>
@@ -816,7 +816,7 @@
     </w:p>
     <w:p>
       <w:pPr>
-        <w:pStyle w:val="2"/>
+        <w:pStyle w:val="Heading2"/>
       </w:pPr>
       <w:r>
         <w:lastRenderedPageBreak/>
@@ -839,7 +839,7 @@
     </w:p>
     <w:p>
       <w:pPr>
-        <w:pStyle w:val="aff"/>
+        <w:pStyle w:val="ac"/>
       </w:pPr>
       <w:r>
         <w:t xml:space="preserve">Таблица 1 – структура </w:t>
@@ -856,7 +856,7 @@
     </w:p>
     <w:tbl>
       <w:tblPr>
-        <w:tblStyle w:val="a4"/>
+        <w:tblStyle w:val="TableGrid"/>
         <w:tblW w:w="0" w:type="auto"/>
         <w:tblLook w:val="04A0" w:firstRow="1" w:lastRow="0" w:firstColumn="1" w:lastColumn="0" w:noHBand="0" w:noVBand="1"/>
       </w:tblPr>
@@ -875,7 +875,7 @@
           </w:tcPr>
           <w:p>
             <w:pPr>
-              <w:pStyle w:val="aff1"/>
+              <w:pStyle w:val="ae"/>
             </w:pPr>
             <w:r>
               <w:t>Поз.</w:t>
@@ -883,7 +883,7 @@
           </w:p>
           <w:p>
             <w:pPr>
-              <w:pStyle w:val="aff1"/>
+              <w:pStyle w:val="ae"/>
               <w:rPr>
                 <w:lang w:val="en-US"/>
               </w:rPr>
@@ -915,7 +915,7 @@
           </w:tcPr>
           <w:p>
             <w:pPr>
-              <w:pStyle w:val="aff1"/>
+              <w:pStyle w:val="ae"/>
             </w:pPr>
             <w:r>
               <w:t>Размер (байты)</w:t>
@@ -929,7 +929,7 @@
           </w:tcPr>
           <w:p>
             <w:pPr>
-              <w:pStyle w:val="aff1"/>
+              <w:pStyle w:val="ae"/>
             </w:pPr>
             <w:r>
               <w:t>Имя</w:t>
@@ -943,7 +943,7 @@
           </w:tcPr>
           <w:p>
             <w:pPr>
-              <w:pStyle w:val="aff1"/>
+              <w:pStyle w:val="ae"/>
               <w:rPr>
                 <w:lang w:val="en-US"/>
               </w:rPr>
@@ -966,7 +966,7 @@
           </w:tcPr>
           <w:p>
             <w:pPr>
-              <w:pStyle w:val="aff1"/>
+              <w:pStyle w:val="ae"/>
             </w:pPr>
             <w:r>
               <w:t>Описание</w:t>
@@ -982,7 +982,7 @@
           </w:tcPr>
           <w:p>
             <w:pPr>
-              <w:pStyle w:val="aff"/>
+              <w:pStyle w:val="ac"/>
               <w:jc w:val="center"/>
             </w:pPr>
             <w:r>
@@ -997,7 +997,7 @@
           </w:tcPr>
           <w:p>
             <w:pPr>
-              <w:pStyle w:val="aff"/>
+              <w:pStyle w:val="ac"/>
               <w:jc w:val="center"/>
               <w:rPr>
                 <w:lang w:val="en-US"/>
@@ -1018,7 +1018,7 @@
           </w:tcPr>
           <w:p>
             <w:pPr>
-              <w:pStyle w:val="aff"/>
+              <w:pStyle w:val="ac"/>
               <w:jc w:val="center"/>
               <w:rPr>
                 <w:lang w:val="en-US"/>
@@ -1039,7 +1039,7 @@
           </w:tcPr>
           <w:p>
             <w:pPr>
-              <w:pStyle w:val="aff"/>
+              <w:pStyle w:val="ac"/>
               <w:jc w:val="center"/>
               <w:rPr>
                 <w:lang w:val="en-US"/>
@@ -1060,7 +1060,7 @@
           </w:tcPr>
           <w:p>
             <w:pPr>
-              <w:pStyle w:val="aff"/>
+              <w:pStyle w:val="ac"/>
               <w:jc w:val="center"/>
             </w:pPr>
             <w:r>
@@ -1077,7 +1077,7 @@
           </w:tcPr>
           <w:p>
             <w:pPr>
-              <w:pStyle w:val="aff"/>
+              <w:pStyle w:val="ac"/>
               <w:jc w:val="center"/>
             </w:pPr>
             <w:r>
@@ -1092,7 +1092,7 @@
           </w:tcPr>
           <w:p>
             <w:pPr>
-              <w:pStyle w:val="aff"/>
+              <w:pStyle w:val="ac"/>
               <w:jc w:val="center"/>
               <w:rPr>
                 <w:lang w:val="en-US"/>
@@ -1113,7 +1113,7 @@
           </w:tcPr>
           <w:p>
             <w:pPr>
-              <w:pStyle w:val="aff"/>
+              <w:pStyle w:val="ac"/>
               <w:jc w:val="center"/>
               <w:rPr>
                 <w:lang w:val="en-US"/>
@@ -1134,7 +1134,7 @@
           </w:tcPr>
           <w:p>
             <w:pPr>
-              <w:pStyle w:val="aff"/>
+              <w:pStyle w:val="ac"/>
               <w:jc w:val="center"/>
             </w:pPr>
             <w:r>
@@ -1152,7 +1152,7 @@
           </w:tcPr>
           <w:p>
             <w:pPr>
-              <w:pStyle w:val="aff"/>
+              <w:pStyle w:val="ac"/>
               <w:jc w:val="center"/>
             </w:pPr>
             <w:r>
@@ -1169,7 +1169,7 @@
           </w:tcPr>
           <w:p>
             <w:pPr>
-              <w:pStyle w:val="aff"/>
+              <w:pStyle w:val="ac"/>
               <w:jc w:val="center"/>
             </w:pPr>
             <w:r>
@@ -1184,7 +1184,7 @@
           </w:tcPr>
           <w:p>
             <w:pPr>
-              <w:pStyle w:val="aff"/>
+              <w:pStyle w:val="ac"/>
               <w:jc w:val="center"/>
               <w:rPr>
                 <w:lang w:val="en-US"/>
@@ -1205,7 +1205,7 @@
           </w:tcPr>
           <w:p>
             <w:pPr>
-              <w:pStyle w:val="aff"/>
+              <w:pStyle w:val="ac"/>
               <w:jc w:val="center"/>
               <w:rPr>
                 <w:lang w:val="en-US"/>
@@ -1226,7 +1226,7 @@
           </w:tcPr>
           <w:p>
             <w:pPr>
-              <w:pStyle w:val="aff"/>
+              <w:pStyle w:val="ac"/>
               <w:jc w:val="center"/>
             </w:pPr>
             <w:r>
@@ -1245,7 +1245,7 @@
           </w:tcPr>
           <w:p>
             <w:pPr>
-              <w:pStyle w:val="aff"/>
+              <w:pStyle w:val="ac"/>
               <w:jc w:val="center"/>
             </w:pPr>
             <w:r>
@@ -1262,7 +1262,7 @@
           </w:tcPr>
           <w:p>
             <w:pPr>
-              <w:pStyle w:val="aff"/>
+              <w:pStyle w:val="ac"/>
               <w:jc w:val="center"/>
             </w:pPr>
             <w:r>
@@ -1277,7 +1277,7 @@
           </w:tcPr>
           <w:p>
             <w:pPr>
-              <w:pStyle w:val="aff"/>
+              <w:pStyle w:val="ac"/>
               <w:jc w:val="center"/>
               <w:rPr>
                 <w:lang w:val="en-US"/>
@@ -1298,7 +1298,7 @@
           </w:tcPr>
           <w:p>
             <w:pPr>
-              <w:pStyle w:val="aff"/>
+              <w:pStyle w:val="ac"/>
               <w:jc w:val="center"/>
               <w:rPr>
                 <w:lang w:val="en-US"/>
@@ -1319,7 +1319,7 @@
           </w:tcPr>
           <w:p>
             <w:pPr>
-              <w:pStyle w:val="aff"/>
+              <w:pStyle w:val="ac"/>
               <w:jc w:val="center"/>
             </w:pPr>
             <w:r>
@@ -1338,7 +1338,7 @@
           </w:tcPr>
           <w:p>
             <w:pPr>
-              <w:pStyle w:val="aff"/>
+              <w:pStyle w:val="ac"/>
               <w:jc w:val="center"/>
             </w:pPr>
           </w:p>
@@ -1352,7 +1352,7 @@
           </w:tcPr>
           <w:p>
             <w:pPr>
-              <w:pStyle w:val="aff"/>
+              <w:pStyle w:val="ac"/>
               <w:jc w:val="center"/>
               <w:rPr>
                 <w:lang w:val="en-US"/>
@@ -1373,7 +1373,7 @@
           </w:tcPr>
           <w:p>
             <w:pPr>
-              <w:pStyle w:val="aff"/>
+              <w:pStyle w:val="ac"/>
               <w:jc w:val="center"/>
               <w:rPr>
                 <w:lang w:val="en-US"/>
@@ -1394,7 +1394,7 @@
           </w:tcPr>
           <w:p>
             <w:pPr>
-              <w:pStyle w:val="aff"/>
+              <w:pStyle w:val="ac"/>
               <w:jc w:val="center"/>
               <w:rPr>
                 <w:lang w:val="en-US"/>
@@ -1415,7 +1415,7 @@
           </w:tcPr>
           <w:p>
             <w:pPr>
-              <w:pStyle w:val="aff"/>
+              <w:pStyle w:val="ac"/>
               <w:jc w:val="center"/>
               <w:rPr>
                 <w:lang w:val="en-US"/>
@@ -1436,7 +1436,7 @@
           </w:tcPr>
           <w:p>
             <w:pPr>
-              <w:pStyle w:val="aff"/>
+              <w:pStyle w:val="ac"/>
               <w:jc w:val="center"/>
             </w:pPr>
             <w:r>
@@ -1504,7 +1504,7 @@
     </w:p>
     <w:p>
       <w:pPr>
-        <w:pStyle w:val="a9"/>
+        <w:pStyle w:val="a1"/>
       </w:pPr>
       <w:r>
         <w:rPr>
@@ -1549,7 +1549,7 @@
     </w:p>
     <w:p>
       <w:pPr>
-        <w:pStyle w:val="a9"/>
+        <w:pStyle w:val="a1"/>
         <w:rPr>
           <w:lang w:val="ru-RU"/>
         </w:rPr>
@@ -1628,7 +1628,7 @@
     </w:p>
     <w:p>
       <w:pPr>
-        <w:pStyle w:val="a9"/>
+        <w:pStyle w:val="a1"/>
       </w:pPr>
       <w:r>
         <w:rPr>
@@ -1674,7 +1674,7 @@
     </w:p>
     <w:p>
       <w:pPr>
-        <w:pStyle w:val="a9"/>
+        <w:pStyle w:val="a1"/>
         <w:rPr>
           <w:lang w:val="ru-RU"/>
         </w:rPr>
@@ -1819,7 +1819,7 @@
     </w:p>
     <w:p>
       <w:pPr>
-        <w:pStyle w:val="a9"/>
+        <w:pStyle w:val="a1"/>
       </w:pPr>
       <w:r>
         <w:rPr>
@@ -1864,7 +1864,7 @@
     </w:p>
     <w:p>
       <w:pPr>
-        <w:pStyle w:val="a9"/>
+        <w:pStyle w:val="a1"/>
         <w:rPr>
           <w:lang w:val="ru-RU"/>
         </w:rPr>
@@ -1931,7 +1931,7 @@
     </w:p>
     <w:p>
       <w:pPr>
-        <w:pStyle w:val="a9"/>
+        <w:pStyle w:val="a1"/>
       </w:pPr>
       <w:r>
         <w:rPr>
@@ -1977,7 +1977,7 @@
     </w:p>
     <w:p>
       <w:pPr>
-        <w:pStyle w:val="a9"/>
+        <w:pStyle w:val="a1"/>
         <w:rPr>
           <w:lang w:val="ru-RU"/>
         </w:rPr>
@@ -2073,7 +2073,7 @@
     </w:p>
     <w:p>
       <w:pPr>
-        <w:pStyle w:val="a9"/>
+        <w:pStyle w:val="a1"/>
       </w:pPr>
       <w:r>
         <w:rPr>
@@ -2118,7 +2118,7 @@
     </w:p>
     <w:p>
       <w:pPr>
-        <w:pStyle w:val="a9"/>
+        <w:pStyle w:val="a1"/>
         <w:rPr>
           <w:lang w:val="ru-RU"/>
         </w:rPr>
@@ -2240,7 +2240,7 @@
     </w:p>
     <w:p>
       <w:pPr>
-        <w:pStyle w:val="a9"/>
+        <w:pStyle w:val="a1"/>
       </w:pPr>
       <w:r>
         <w:rPr>
@@ -2285,7 +2285,7 @@
     </w:p>
     <w:p>
       <w:pPr>
-        <w:pStyle w:val="a9"/>
+        <w:pStyle w:val="a1"/>
         <w:rPr>
           <w:lang w:val="ru-RU"/>
         </w:rPr>
@@ -2347,7 +2347,7 @@
     </w:p>
     <w:p>
       <w:pPr>
-        <w:pStyle w:val="2"/>
+        <w:pStyle w:val="Heading2"/>
       </w:pPr>
       <w:r>
         <w:t xml:space="preserve">Структура </w:t>
@@ -2447,7 +2447,7 @@
     </w:p>
     <w:p>
       <w:pPr>
-        <w:pStyle w:val="a9"/>
+        <w:pStyle w:val="a1"/>
       </w:pPr>
       <w:r>
         <w:rPr>
@@ -2492,7 +2492,7 @@
     </w:p>
     <w:p>
       <w:pPr>
-        <w:pStyle w:val="a9"/>
+        <w:pStyle w:val="a1"/>
         <w:rPr>
           <w:lang w:val="ru-RU"/>
         </w:rPr>
@@ -2590,7 +2590,7 @@
     </w:p>
     <w:p>
       <w:pPr>
-        <w:pStyle w:val="a9"/>
+        <w:pStyle w:val="a1"/>
       </w:pPr>
       <w:r>
         <w:rPr>
@@ -2635,7 +2635,7 @@
     </w:p>
     <w:p>
       <w:pPr>
-        <w:pStyle w:val="a9"/>
+        <w:pStyle w:val="a1"/>
         <w:rPr>
           <w:lang w:val="ru-RU"/>
         </w:rPr>
@@ -2702,7 +2702,7 @@
     </w:p>
     <w:p>
       <w:pPr>
-        <w:pStyle w:val="aff"/>
+        <w:pStyle w:val="ac"/>
       </w:pPr>
       <w:r>
         <w:t>Таблица 2 – Соотношение версией и размера</w:t>
@@ -2710,7 +2710,7 @@
     </w:p>
     <w:tbl>
       <w:tblPr>
-        <w:tblStyle w:val="a4"/>
+        <w:tblStyle w:val="TableGrid"/>
         <w:tblW w:w="0" w:type="auto"/>
         <w:tblLook w:val="04A0" w:firstRow="1" w:lastRow="0" w:firstColumn="1" w:lastColumn="0" w:noHBand="0" w:noVBand="1"/>
       </w:tblPr>
@@ -2726,7 +2726,7 @@
           </w:tcPr>
           <w:p>
             <w:pPr>
-              <w:pStyle w:val="aff1"/>
+              <w:pStyle w:val="ae"/>
             </w:pPr>
             <w:r>
               <w:t>Версия</w:t>
@@ -2740,7 +2740,7 @@
           </w:tcPr>
           <w:p>
             <w:pPr>
-              <w:pStyle w:val="aff1"/>
+              <w:pStyle w:val="ae"/>
             </w:pPr>
             <w:r>
               <w:t>Размер (байты)</w:t>
@@ -2756,7 +2756,7 @@
           </w:tcPr>
           <w:p>
             <w:pPr>
-              <w:pStyle w:val="aff"/>
+              <w:pStyle w:val="ac"/>
               <w:jc w:val="center"/>
               <w:rPr>
                 <w:lang w:val="en-US"/>
@@ -2777,7 +2777,7 @@
           </w:tcPr>
           <w:p>
             <w:pPr>
-              <w:pStyle w:val="aff"/>
+              <w:pStyle w:val="ac"/>
               <w:jc w:val="center"/>
               <w:rPr>
                 <w:lang w:val="en-US"/>
@@ -2800,7 +2800,7 @@
           </w:tcPr>
           <w:p>
             <w:pPr>
-              <w:pStyle w:val="aff"/>
+              <w:pStyle w:val="ac"/>
               <w:jc w:val="center"/>
               <w:rPr>
                 <w:lang w:val="en-US"/>
@@ -2821,7 +2821,7 @@
           </w:tcPr>
           <w:p>
             <w:pPr>
-              <w:pStyle w:val="aff"/>
+              <w:pStyle w:val="ac"/>
               <w:jc w:val="center"/>
               <w:rPr>
                 <w:lang w:val="en-US"/>
@@ -2844,7 +2844,7 @@
           </w:tcPr>
           <w:p>
             <w:pPr>
-              <w:pStyle w:val="aff"/>
+              <w:pStyle w:val="ac"/>
               <w:jc w:val="center"/>
               <w:rPr>
                 <w:lang w:val="en-US"/>
@@ -2865,7 +2865,7 @@
           </w:tcPr>
           <w:p>
             <w:pPr>
-              <w:pStyle w:val="aff"/>
+              <w:pStyle w:val="ac"/>
               <w:jc w:val="center"/>
               <w:rPr>
                 <w:lang w:val="en-US"/>
@@ -2888,7 +2888,7 @@
           </w:tcPr>
           <w:p>
             <w:pPr>
-              <w:pStyle w:val="aff"/>
+              <w:pStyle w:val="ac"/>
               <w:jc w:val="center"/>
               <w:rPr>
                 <w:lang w:val="en-US"/>
@@ -2909,7 +2909,7 @@
           </w:tcPr>
           <w:p>
             <w:pPr>
-              <w:pStyle w:val="aff"/>
+              <w:pStyle w:val="ac"/>
               <w:jc w:val="center"/>
               <w:rPr>
                 <w:lang w:val="en-US"/>
@@ -2940,7 +2940,7 @@
     </w:p>
     <w:p>
       <w:pPr>
-        <w:pStyle w:val="aff"/>
+        <w:pStyle w:val="ac"/>
       </w:pPr>
       <w:r>
         <w:t xml:space="preserve">Таблица 3 – Структура </w:t>
@@ -2954,7 +2954,7 @@
     </w:p>
     <w:tbl>
       <w:tblPr>
-        <w:tblStyle w:val="a4"/>
+        <w:tblStyle w:val="TableGrid"/>
         <w:tblW w:w="9351" w:type="dxa"/>
         <w:tblLook w:val="04A0" w:firstRow="1" w:lastRow="0" w:firstColumn="1" w:lastColumn="0" w:noHBand="0" w:noVBand="1"/>
       </w:tblPr>
@@ -2973,7 +2973,7 @@
           </w:tcPr>
           <w:p>
             <w:pPr>
-              <w:pStyle w:val="aff1"/>
+              <w:pStyle w:val="ae"/>
             </w:pPr>
             <w:r>
               <w:t>Позиция</w:t>
@@ -2981,7 +2981,7 @@
           </w:p>
           <w:p>
             <w:pPr>
-              <w:pStyle w:val="aff1"/>
+              <w:pStyle w:val="ae"/>
             </w:pPr>
             <w:r>
               <w:t>в файле</w:t>
@@ -2989,7 +2989,7 @@
           </w:p>
           <w:p>
             <w:pPr>
-              <w:pStyle w:val="aff1"/>
+              <w:pStyle w:val="ae"/>
             </w:pPr>
             <w:r>
               <w:t>(</w:t>
@@ -3012,7 +3012,7 @@
           </w:tcPr>
           <w:p>
             <w:pPr>
-              <w:pStyle w:val="aff1"/>
+              <w:pStyle w:val="ae"/>
             </w:pPr>
             <w:r>
               <w:t>Размер</w:t>
@@ -3020,7 +3020,7 @@
           </w:p>
           <w:p>
             <w:pPr>
-              <w:pStyle w:val="aff1"/>
+              <w:pStyle w:val="ae"/>
             </w:pPr>
             <w:r>
               <w:t>(байты)</w:t>
@@ -3034,7 +3034,7 @@
           </w:tcPr>
           <w:p>
             <w:pPr>
-              <w:pStyle w:val="aff1"/>
+              <w:pStyle w:val="ae"/>
             </w:pPr>
             <w:r>
               <w:t>Имя</w:t>
@@ -3048,7 +3048,7 @@
           </w:tcPr>
           <w:p>
             <w:pPr>
-              <w:pStyle w:val="aff1"/>
+              <w:pStyle w:val="ae"/>
             </w:pPr>
             <w:r>
               <w:t>Тип WinAPI</w:t>
@@ -3062,7 +3062,7 @@
           </w:tcPr>
           <w:p>
             <w:pPr>
-              <w:pStyle w:val="aff1"/>
+              <w:pStyle w:val="ae"/>
             </w:pPr>
             <w:r>
               <w:t>Описание</w:t>
@@ -3078,7 +3078,7 @@
           </w:tcPr>
           <w:p>
             <w:pPr>
-              <w:pStyle w:val="aff"/>
+              <w:pStyle w:val="ac"/>
               <w:jc w:val="center"/>
               <w:rPr>
                 <w:rFonts w:cs="Times New Roman"/>
@@ -3103,7 +3103,7 @@
           </w:tcPr>
           <w:p>
             <w:pPr>
-              <w:pStyle w:val="aff"/>
+              <w:pStyle w:val="ac"/>
               <w:jc w:val="center"/>
               <w:rPr>
                 <w:rFonts w:cs="Times New Roman"/>
@@ -3128,7 +3128,7 @@
           </w:tcPr>
           <w:p>
             <w:pPr>
-              <w:pStyle w:val="aff"/>
+              <w:pStyle w:val="ac"/>
               <w:jc w:val="center"/>
               <w:rPr>
                 <w:rFonts w:cs="Times New Roman"/>
@@ -3153,7 +3153,7 @@
           </w:tcPr>
           <w:p>
             <w:pPr>
-              <w:pStyle w:val="aff"/>
+              <w:pStyle w:val="ac"/>
               <w:jc w:val="center"/>
               <w:rPr>
                 <w:rFonts w:cs="Times New Roman"/>
@@ -3178,7 +3178,7 @@
           </w:tcPr>
           <w:p>
             <w:pPr>
-              <w:pStyle w:val="aff"/>
+              <w:pStyle w:val="ac"/>
               <w:rPr>
                 <w:rFonts w:cs="Times New Roman"/>
                 <w:sz w:val="20"/>
@@ -3206,7 +3206,7 @@
           </w:tcPr>
           <w:p>
             <w:pPr>
-              <w:pStyle w:val="aff"/>
+              <w:pStyle w:val="ac"/>
               <w:jc w:val="center"/>
               <w:rPr>
                 <w:rFonts w:cs="Times New Roman"/>
@@ -3238,7 +3238,7 @@
           </w:tcPr>
           <w:p>
             <w:pPr>
-              <w:pStyle w:val="aff"/>
+              <w:pStyle w:val="ac"/>
               <w:jc w:val="center"/>
               <w:rPr>
                 <w:rFonts w:cs="Times New Roman"/>
@@ -3263,7 +3263,7 @@
           </w:tcPr>
           <w:p>
             <w:pPr>
-              <w:pStyle w:val="aff"/>
+              <w:pStyle w:val="ac"/>
               <w:jc w:val="center"/>
               <w:rPr>
                 <w:rFonts w:cs="Times New Roman"/>
@@ -3288,7 +3288,7 @@
           </w:tcPr>
           <w:p>
             <w:pPr>
-              <w:pStyle w:val="aff"/>
+              <w:pStyle w:val="ac"/>
               <w:jc w:val="center"/>
               <w:rPr>
                 <w:rFonts w:cs="Times New Roman"/>
@@ -3313,7 +3313,7 @@
           </w:tcPr>
           <w:p>
             <w:pPr>
-              <w:pStyle w:val="aff"/>
+              <w:pStyle w:val="ac"/>
               <w:rPr>
                 <w:rFonts w:cs="Times New Roman"/>
                 <w:sz w:val="20"/>
@@ -3341,7 +3341,7 @@
           </w:tcPr>
           <w:p>
             <w:pPr>
-              <w:pStyle w:val="aff"/>
+              <w:pStyle w:val="ac"/>
               <w:jc w:val="center"/>
               <w:rPr>
                 <w:rFonts w:cs="Times New Roman"/>
@@ -3366,7 +3366,7 @@
           </w:tcPr>
           <w:p>
             <w:pPr>
-              <w:pStyle w:val="aff"/>
+              <w:pStyle w:val="ac"/>
               <w:jc w:val="center"/>
               <w:rPr>
                 <w:rFonts w:cs="Times New Roman"/>
@@ -3391,7 +3391,7 @@
           </w:tcPr>
           <w:p>
             <w:pPr>
-              <w:pStyle w:val="aff"/>
+              <w:pStyle w:val="ac"/>
               <w:jc w:val="center"/>
               <w:rPr>
                 <w:rFonts w:cs="Times New Roman"/>
@@ -3416,7 +3416,7 @@
           </w:tcPr>
           <w:p>
             <w:pPr>
-              <w:pStyle w:val="aff"/>
+              <w:pStyle w:val="ac"/>
               <w:jc w:val="center"/>
               <w:rPr>
                 <w:rFonts w:cs="Times New Roman"/>
@@ -3440,7 +3440,7 @@
           </w:tcPr>
           <w:p>
             <w:pPr>
-              <w:pStyle w:val="aff"/>
+              <w:pStyle w:val="ac"/>
               <w:numPr>
                 <w:ilvl w:val="0"/>
                 <w:numId w:val="8"/>
@@ -3465,7 +3465,7 @@
           </w:p>
           <w:p>
             <w:pPr>
-              <w:pStyle w:val="aff"/>
+              <w:pStyle w:val="ac"/>
               <w:numPr>
                 <w:ilvl w:val="0"/>
                 <w:numId w:val="8"/>
@@ -3497,7 +3497,7 @@
           </w:tcPr>
           <w:p>
             <w:pPr>
-              <w:pStyle w:val="aff"/>
+              <w:pStyle w:val="ac"/>
               <w:jc w:val="center"/>
               <w:rPr>
                 <w:rFonts w:cs="Times New Roman"/>
@@ -3522,7 +3522,7 @@
           </w:tcPr>
           <w:p>
             <w:pPr>
-              <w:pStyle w:val="aff"/>
+              <w:pStyle w:val="ac"/>
               <w:jc w:val="center"/>
               <w:rPr>
                 <w:rFonts w:cs="Times New Roman"/>
@@ -3547,7 +3547,7 @@
           </w:tcPr>
           <w:p>
             <w:pPr>
-              <w:pStyle w:val="aff"/>
+              <w:pStyle w:val="ac"/>
               <w:jc w:val="center"/>
               <w:rPr>
                 <w:rFonts w:cs="Times New Roman"/>
@@ -3572,7 +3572,7 @@
           </w:tcPr>
           <w:p>
             <w:pPr>
-              <w:pStyle w:val="aff"/>
+              <w:pStyle w:val="ac"/>
               <w:jc w:val="center"/>
               <w:rPr>
                 <w:rFonts w:cs="Times New Roman"/>
@@ -3596,7 +3596,7 @@
           </w:tcPr>
           <w:p>
             <w:pPr>
-              <w:pStyle w:val="aff"/>
+              <w:pStyle w:val="ac"/>
               <w:rPr>
                 <w:rFonts w:cs="Times New Roman"/>
                 <w:sz w:val="20"/>
@@ -3618,7 +3618,7 @@
     <w:p/>
     <w:p>
       <w:pPr>
-        <w:pStyle w:val="aff"/>
+        <w:pStyle w:val="ac"/>
       </w:pPr>
       <w:r>
         <w:lastRenderedPageBreak/>
@@ -3627,7 +3627,7 @@
     </w:p>
     <w:tbl>
       <w:tblPr>
-        <w:tblStyle w:val="a4"/>
+        <w:tblStyle w:val="TableGrid"/>
         <w:tblW w:w="9351" w:type="dxa"/>
         <w:tblLook w:val="04A0" w:firstRow="1" w:lastRow="0" w:firstColumn="1" w:lastColumn="0" w:noHBand="0" w:noVBand="1"/>
       </w:tblPr>
@@ -3646,7 +3646,7 @@
           </w:tcPr>
           <w:p>
             <w:pPr>
-              <w:pStyle w:val="aff1"/>
+              <w:pStyle w:val="ae"/>
             </w:pPr>
             <w:r>
               <w:t>Позиция</w:t>
@@ -3654,7 +3654,7 @@
           </w:p>
           <w:p>
             <w:pPr>
-              <w:pStyle w:val="aff1"/>
+              <w:pStyle w:val="ae"/>
             </w:pPr>
             <w:r>
               <w:t>в файле</w:t>
@@ -3662,7 +3662,7 @@
           </w:p>
           <w:p>
             <w:pPr>
-              <w:pStyle w:val="aff1"/>
+              <w:pStyle w:val="ae"/>
               <w:rPr>
                 <w:rFonts w:cs="Times New Roman"/>
                 <w:szCs w:val="28"/>
@@ -3681,7 +3681,7 @@
           </w:tcPr>
           <w:p>
             <w:pPr>
-              <w:pStyle w:val="aff1"/>
+              <w:pStyle w:val="ae"/>
             </w:pPr>
             <w:r>
               <w:t>Размер</w:t>
@@ -3689,7 +3689,7 @@
           </w:p>
           <w:p>
             <w:pPr>
-              <w:pStyle w:val="aff1"/>
+              <w:pStyle w:val="ae"/>
               <w:rPr>
                 <w:rFonts w:cs="Times New Roman"/>
                 <w:szCs w:val="28"/>
@@ -3708,7 +3708,7 @@
           </w:tcPr>
           <w:p>
             <w:pPr>
-              <w:pStyle w:val="aff1"/>
+              <w:pStyle w:val="ae"/>
               <w:rPr>
                 <w:rFonts w:cs="Times New Roman"/>
                 <w:color w:val="202122"/>
@@ -3728,7 +3728,7 @@
           </w:tcPr>
           <w:p>
             <w:pPr>
-              <w:pStyle w:val="aff1"/>
+              <w:pStyle w:val="ae"/>
               <w:rPr>
                 <w:rFonts w:cs="Times New Roman"/>
                 <w:szCs w:val="28"/>
@@ -3747,7 +3747,7 @@
           </w:tcPr>
           <w:p>
             <w:pPr>
-              <w:pStyle w:val="aff1"/>
+              <w:pStyle w:val="ae"/>
               <w:rPr>
                 <w:rFonts w:cs="Times New Roman"/>
                 <w:sz w:val="20"/>
@@ -3768,7 +3768,7 @@
           </w:tcPr>
           <w:p>
             <w:pPr>
-              <w:pStyle w:val="aff"/>
+              <w:pStyle w:val="ac"/>
               <w:jc w:val="center"/>
               <w:rPr>
                 <w:rFonts w:cs="Times New Roman"/>
@@ -3793,7 +3793,7 @@
           </w:tcPr>
           <w:p>
             <w:pPr>
-              <w:pStyle w:val="aff"/>
+              <w:pStyle w:val="ac"/>
               <w:jc w:val="center"/>
               <w:rPr>
                 <w:rFonts w:cs="Times New Roman"/>
@@ -3818,7 +3818,7 @@
           </w:tcPr>
           <w:p>
             <w:pPr>
-              <w:pStyle w:val="aff"/>
+              <w:pStyle w:val="ac"/>
               <w:jc w:val="center"/>
               <w:rPr>
                 <w:rFonts w:cs="Times New Roman"/>
@@ -3843,7 +3843,7 @@
           </w:tcPr>
           <w:p>
             <w:pPr>
-              <w:pStyle w:val="aff"/>
+              <w:pStyle w:val="ac"/>
               <w:jc w:val="center"/>
               <w:rPr>
                 <w:rFonts w:cs="Times New Roman"/>
@@ -3868,7 +3868,7 @@
           </w:tcPr>
           <w:p>
             <w:pPr>
-              <w:pStyle w:val="aff"/>
+              <w:pStyle w:val="ac"/>
               <w:rPr>
                 <w:rFonts w:cs="Times New Roman"/>
                 <w:sz w:val="20"/>
@@ -3894,7 +3894,7 @@
           </w:tcPr>
           <w:p>
             <w:pPr>
-              <w:pStyle w:val="aff"/>
+              <w:pStyle w:val="ac"/>
               <w:jc w:val="center"/>
               <w:rPr>
                 <w:rFonts w:cs="Times New Roman"/>
@@ -3919,7 +3919,7 @@
           </w:tcPr>
           <w:p>
             <w:pPr>
-              <w:pStyle w:val="aff"/>
+              <w:pStyle w:val="ac"/>
               <w:jc w:val="center"/>
               <w:rPr>
                 <w:rFonts w:cs="Times New Roman"/>
@@ -3944,7 +3944,7 @@
           </w:tcPr>
           <w:p>
             <w:pPr>
-              <w:pStyle w:val="aff"/>
+              <w:pStyle w:val="ac"/>
               <w:jc w:val="center"/>
               <w:rPr>
                 <w:rFonts w:cs="Times New Roman"/>
@@ -3969,7 +3969,7 @@
           </w:tcPr>
           <w:p>
             <w:pPr>
-              <w:pStyle w:val="aff"/>
+              <w:pStyle w:val="ac"/>
               <w:jc w:val="center"/>
               <w:rPr>
                 <w:rFonts w:cs="Times New Roman"/>
@@ -3994,7 +3994,7 @@
           </w:tcPr>
           <w:p>
             <w:pPr>
-              <w:pStyle w:val="aff"/>
+              <w:pStyle w:val="ac"/>
               <w:rPr>
                 <w:rFonts w:cs="Times New Roman"/>
                 <w:sz w:val="20"/>
@@ -4020,7 +4020,7 @@
           </w:tcPr>
           <w:p>
             <w:pPr>
-              <w:pStyle w:val="aff"/>
+              <w:pStyle w:val="ac"/>
               <w:jc w:val="center"/>
               <w:rPr>
                 <w:rFonts w:cs="Times New Roman"/>
@@ -4045,7 +4045,7 @@
           </w:tcPr>
           <w:p>
             <w:pPr>
-              <w:pStyle w:val="aff"/>
+              <w:pStyle w:val="ac"/>
               <w:jc w:val="center"/>
               <w:rPr>
                 <w:rFonts w:cs="Times New Roman"/>
@@ -4070,7 +4070,7 @@
           </w:tcPr>
           <w:p>
             <w:pPr>
-              <w:pStyle w:val="aff"/>
+              <w:pStyle w:val="ac"/>
               <w:jc w:val="center"/>
               <w:rPr>
                 <w:rFonts w:cs="Times New Roman"/>
@@ -4095,7 +4095,7 @@
           </w:tcPr>
           <w:p>
             <w:pPr>
-              <w:pStyle w:val="aff"/>
+              <w:pStyle w:val="ac"/>
               <w:jc w:val="center"/>
               <w:rPr>
                 <w:rFonts w:cs="Times New Roman"/>
@@ -4120,7 +4120,7 @@
           </w:tcPr>
           <w:p>
             <w:pPr>
-              <w:pStyle w:val="aff"/>
+              <w:pStyle w:val="ac"/>
               <w:rPr>
                 <w:rFonts w:cs="Times New Roman"/>
                 <w:sz w:val="20"/>
@@ -4146,7 +4146,7 @@
           </w:tcPr>
           <w:p>
             <w:pPr>
-              <w:pStyle w:val="aff"/>
+              <w:pStyle w:val="ac"/>
               <w:jc w:val="center"/>
               <w:rPr>
                 <w:rFonts w:cs="Times New Roman"/>
@@ -4171,7 +4171,7 @@
           </w:tcPr>
           <w:p>
             <w:pPr>
-              <w:pStyle w:val="aff"/>
+              <w:pStyle w:val="ac"/>
               <w:jc w:val="center"/>
               <w:rPr>
                 <w:rFonts w:cs="Times New Roman"/>
@@ -4196,7 +4196,7 @@
           </w:tcPr>
           <w:p>
             <w:pPr>
-              <w:pStyle w:val="aff"/>
+              <w:pStyle w:val="ac"/>
               <w:jc w:val="center"/>
               <w:rPr>
                 <w:rFonts w:cs="Times New Roman"/>
@@ -4221,7 +4221,7 @@
           </w:tcPr>
           <w:p>
             <w:pPr>
-              <w:pStyle w:val="aff"/>
+              <w:pStyle w:val="ac"/>
               <w:jc w:val="center"/>
               <w:rPr>
                 <w:rFonts w:cs="Times New Roman"/>
@@ -4246,7 +4246,7 @@
           </w:tcPr>
           <w:p>
             <w:pPr>
-              <w:pStyle w:val="aff"/>
+              <w:pStyle w:val="ac"/>
               <w:rPr>
                 <w:rFonts w:cs="Times New Roman"/>
                 <w:sz w:val="20"/>
@@ -4272,7 +4272,7 @@
           </w:tcPr>
           <w:p>
             <w:pPr>
-              <w:pStyle w:val="aff"/>
+              <w:pStyle w:val="ac"/>
               <w:jc w:val="center"/>
               <w:rPr>
                 <w:rFonts w:cs="Times New Roman"/>
@@ -4297,7 +4297,7 @@
           </w:tcPr>
           <w:p>
             <w:pPr>
-              <w:pStyle w:val="aff"/>
+              <w:pStyle w:val="ac"/>
               <w:jc w:val="center"/>
               <w:rPr>
                 <w:rFonts w:cs="Times New Roman"/>
@@ -4322,7 +4322,7 @@
           </w:tcPr>
           <w:p>
             <w:pPr>
-              <w:pStyle w:val="aff"/>
+              <w:pStyle w:val="ac"/>
               <w:jc w:val="center"/>
               <w:rPr>
                 <w:rFonts w:cs="Times New Roman"/>
@@ -4347,7 +4347,7 @@
           </w:tcPr>
           <w:p>
             <w:pPr>
-              <w:pStyle w:val="aff"/>
+              <w:pStyle w:val="ac"/>
               <w:jc w:val="center"/>
               <w:rPr>
                 <w:rFonts w:cs="Times New Roman"/>
@@ -4372,7 +4372,7 @@
           </w:tcPr>
           <w:p>
             <w:pPr>
-              <w:pStyle w:val="aff"/>
+              <w:pStyle w:val="ac"/>
               <w:rPr>
                 <w:rFonts w:cs="Times New Roman"/>
                 <w:sz w:val="20"/>
@@ -4390,7 +4390,7 @@
           </w:tcPr>
           <w:p>
             <w:pPr>
-              <w:pStyle w:val="aff"/>
+              <w:pStyle w:val="ac"/>
               <w:jc w:val="center"/>
               <w:rPr>
                 <w:rFonts w:cs="Times New Roman"/>
@@ -4415,7 +4415,7 @@
           </w:tcPr>
           <w:p>
             <w:pPr>
-              <w:pStyle w:val="aff"/>
+              <w:pStyle w:val="ac"/>
               <w:jc w:val="center"/>
               <w:rPr>
                 <w:rFonts w:cs="Times New Roman"/>
@@ -4440,7 +4440,7 @@
           </w:tcPr>
           <w:p>
             <w:pPr>
-              <w:pStyle w:val="aff"/>
+              <w:pStyle w:val="ac"/>
               <w:jc w:val="center"/>
               <w:rPr>
                 <w:rFonts w:cs="Times New Roman"/>
@@ -4465,7 +4465,7 @@
           </w:tcPr>
           <w:p>
             <w:pPr>
-              <w:pStyle w:val="aff"/>
+              <w:pStyle w:val="ac"/>
               <w:jc w:val="center"/>
               <w:rPr>
                 <w:rFonts w:cs="Times New Roman"/>
@@ -4490,7 +4490,7 @@
           </w:tcPr>
           <w:p>
             <w:pPr>
-              <w:pStyle w:val="aff"/>
+              <w:pStyle w:val="ac"/>
               <w:rPr>
                 <w:rFonts w:cs="Times New Roman"/>
                 <w:sz w:val="20"/>
@@ -4516,7 +4516,7 @@
           </w:tcPr>
           <w:p>
             <w:pPr>
-              <w:pStyle w:val="aff"/>
+              <w:pStyle w:val="ac"/>
               <w:jc w:val="center"/>
               <w:rPr>
                 <w:rFonts w:cs="Times New Roman"/>
@@ -4541,7 +4541,7 @@
           </w:tcPr>
           <w:p>
             <w:pPr>
-              <w:pStyle w:val="aff"/>
+              <w:pStyle w:val="ac"/>
               <w:jc w:val="center"/>
               <w:rPr>
                 <w:rFonts w:cs="Times New Roman"/>
@@ -4566,7 +4566,7 @@
           </w:tcPr>
           <w:p>
             <w:pPr>
-              <w:pStyle w:val="aff"/>
+              <w:pStyle w:val="ac"/>
               <w:jc w:val="center"/>
               <w:rPr>
                 <w:rFonts w:cs="Times New Roman"/>
@@ -4591,7 +4591,7 @@
           </w:tcPr>
           <w:p>
             <w:pPr>
-              <w:pStyle w:val="aff"/>
+              <w:pStyle w:val="ac"/>
               <w:jc w:val="center"/>
               <w:rPr>
                 <w:rFonts w:cs="Times New Roman"/>
@@ -4616,7 +4616,7 @@
           </w:tcPr>
           <w:p>
             <w:pPr>
-              <w:pStyle w:val="aff"/>
+              <w:pStyle w:val="ac"/>
               <w:rPr>
                 <w:rFonts w:cs="Times New Roman"/>
                 <w:sz w:val="20"/>
@@ -4729,7 +4729,7 @@
     </w:p>
     <w:p>
       <w:pPr>
-        <w:pStyle w:val="a9"/>
+        <w:pStyle w:val="a1"/>
       </w:pPr>
       <w:r>
         <w:rPr>
@@ -4774,7 +4774,7 @@
     </w:p>
     <w:p>
       <w:pPr>
-        <w:pStyle w:val="a9"/>
+        <w:pStyle w:val="a1"/>
       </w:pPr>
       <w:r>
         <w:rPr>
@@ -4827,7 +4827,7 @@
     </w:p>
     <w:p>
       <w:pPr>
-        <w:pStyle w:val="a9"/>
+        <w:pStyle w:val="a1"/>
       </w:pPr>
       <w:r>
         <w:rPr>
@@ -4873,7 +4873,7 @@
     </w:p>
     <w:p>
       <w:pPr>
-        <w:pStyle w:val="a9"/>
+        <w:pStyle w:val="a1"/>
       </w:pPr>
       <w:r>
         <w:rPr>
@@ -4926,7 +4926,7 @@
     </w:p>
     <w:p>
       <w:pPr>
-        <w:pStyle w:val="a9"/>
+        <w:pStyle w:val="a1"/>
       </w:pPr>
       <w:r>
         <w:rPr>
@@ -4977,7 +4977,7 @@
     </w:p>
     <w:p>
       <w:pPr>
-        <w:pStyle w:val="a9"/>
+        <w:pStyle w:val="a1"/>
         <w:rPr>
           <w:lang w:val="ru-RU"/>
         </w:rPr>
@@ -5505,7 +5505,7 @@
     </w:p>
     <w:p>
       <w:pPr>
-        <w:pStyle w:val="a9"/>
+        <w:pStyle w:val="a1"/>
       </w:pPr>
       <w:r>
         <w:rPr>
@@ -5550,7 +5550,7 @@
     </w:p>
     <w:p>
       <w:pPr>
-        <w:pStyle w:val="a9"/>
+        <w:pStyle w:val="a1"/>
         <w:rPr>
           <w:lang w:val="ru-RU"/>
         </w:rPr>
@@ -5612,7 +5612,7 @@
     </w:p>
     <w:p>
       <w:pPr>
-        <w:pStyle w:val="a9"/>
+        <w:pStyle w:val="a1"/>
         <w:rPr>
           <w:lang w:val="ru-RU"/>
         </w:rPr>
@@ -5660,7 +5660,7 @@
     </w:p>
     <w:p>
       <w:pPr>
-        <w:pStyle w:val="a9"/>
+        <w:pStyle w:val="a1"/>
         <w:rPr>
           <w:lang w:val="ru-RU"/>
         </w:rPr>
@@ -5722,7 +5722,7 @@
     </w:p>
     <w:p>
       <w:pPr>
-        <w:pStyle w:val="a9"/>
+        <w:pStyle w:val="a1"/>
         <w:rPr>
           <w:lang w:val="ru-RU"/>
         </w:rPr>
@@ -5770,7 +5770,7 @@
     </w:p>
     <w:p>
       <w:pPr>
-        <w:pStyle w:val="a9"/>
+        <w:pStyle w:val="a1"/>
         <w:rPr>
           <w:lang w:val="ru-RU"/>
         </w:rPr>
@@ -5892,7 +5892,7 @@
     </w:p>
     <w:p>
       <w:pPr>
-        <w:pStyle w:val="2"/>
+        <w:pStyle w:val="Heading2"/>
       </w:pPr>
       <w:r>
         <w:t>Сравнение</w:t>
@@ -5926,7 +5926,7 @@
     </w:p>
     <w:p>
       <w:pPr>
-        <w:pStyle w:val="a9"/>
+        <w:pStyle w:val="a1"/>
       </w:pPr>
       <w:r>
         <w:rPr>
@@ -5971,7 +5971,7 @@
     </w:p>
     <w:p>
       <w:pPr>
-        <w:pStyle w:val="a9"/>
+        <w:pStyle w:val="a1"/>
         <w:rPr>
           <w:lang w:val="ru-RU"/>
         </w:rPr>
@@ -6033,7 +6033,7 @@
     </w:p>
     <w:p>
       <w:pPr>
-        <w:pStyle w:val="a9"/>
+        <w:pStyle w:val="a1"/>
         <w:rPr>
           <w:lang w:val="ru-RU"/>
         </w:rPr>
@@ -6082,7 +6082,7 @@
     </w:p>
     <w:p>
       <w:pPr>
-        <w:pStyle w:val="a9"/>
+        <w:pStyle w:val="a1"/>
         <w:rPr>
           <w:lang w:val="ru-RU"/>
         </w:rPr>
@@ -6232,7 +6232,7 @@
     </w:p>
     <w:p>
       <w:pPr>
-        <w:pStyle w:val="a9"/>
+        <w:pStyle w:val="a1"/>
         <w:rPr>
           <w:lang w:val="ru-RU"/>
         </w:rPr>
@@ -6280,7 +6280,7 @@
     </w:p>
     <w:p>
       <w:pPr>
-        <w:pStyle w:val="a9"/>
+        <w:pStyle w:val="a1"/>
         <w:rPr>
           <w:lang w:val="ru-RU"/>
         </w:rPr>
@@ -6342,7 +6342,7 @@
     </w:p>
     <w:p>
       <w:pPr>
-        <w:pStyle w:val="a9"/>
+        <w:pStyle w:val="a1"/>
         <w:rPr>
           <w:lang w:val="ru-RU"/>
         </w:rPr>
@@ -6408,7 +6408,7 @@
     </w:p>
     <w:p>
       <w:pPr>
-        <w:pStyle w:val="a9"/>
+        <w:pStyle w:val="a1"/>
         <w:rPr>
           <w:lang w:val="ru-RU"/>
         </w:rPr>
@@ -6470,7 +6470,7 @@
     </w:p>
     <w:p>
       <w:pPr>
-        <w:pStyle w:val="a9"/>
+        <w:pStyle w:val="a1"/>
         <w:rPr>
           <w:lang w:val="ru-RU"/>
         </w:rPr>
@@ -6518,7 +6518,7 @@
     </w:p>
     <w:p>
       <w:pPr>
-        <w:pStyle w:val="a9"/>
+        <w:pStyle w:val="a1"/>
         <w:rPr>
           <w:lang w:val="ru-RU"/>
         </w:rPr>
@@ -6644,7 +6644,7 @@
     </w:p>
     <w:p>
       <w:pPr>
-        <w:pStyle w:val="a0"/>
+        <w:pStyle w:val="ListParagraph"/>
         <w:numPr>
           <w:ilvl w:val="0"/>
           <w:numId w:val="10"/>
@@ -6698,7 +6698,7 @@
     </w:p>
     <w:p>
       <w:pPr>
-        <w:pStyle w:val="a0"/>
+        <w:pStyle w:val="ListParagraph"/>
         <w:numPr>
           <w:ilvl w:val="0"/>
           <w:numId w:val="10"/>
@@ -6755,7 +6755,7 @@
     </w:p>
     <w:p>
       <w:pPr>
-        <w:pStyle w:val="a0"/>
+        <w:pStyle w:val="ListParagraph"/>
         <w:numPr>
           <w:ilvl w:val="0"/>
           <w:numId w:val="10"/>
@@ -6809,7 +6809,7 @@
     </w:p>
     <w:p>
       <w:pPr>
-        <w:pStyle w:val="a9"/>
+        <w:pStyle w:val="a1"/>
       </w:pPr>
       <w:r>
         <w:rPr>
@@ -6855,7 +6855,7 @@
     </w:p>
     <w:p>
       <w:pPr>
-        <w:pStyle w:val="a9"/>
+        <w:pStyle w:val="a1"/>
       </w:pPr>
       <w:r>
         <w:rPr>
@@ -6920,7 +6920,7 @@
     </w:p>
     <w:p>
       <w:pPr>
-        <w:pStyle w:val="a9"/>
+        <w:pStyle w:val="a1"/>
       </w:pPr>
       <w:r>
         <w:rPr>
@@ -6965,7 +6965,7 @@
     </w:p>
     <w:p>
       <w:pPr>
-        <w:pStyle w:val="a9"/>
+        <w:pStyle w:val="a1"/>
         <w:rPr>
           <w:lang w:val="ru-RU"/>
         </w:rPr>
@@ -7048,7 +7048,7 @@
     </w:p>
     <w:p>
       <w:pPr>
-        <w:pStyle w:val="a9"/>
+        <w:pStyle w:val="a1"/>
         <w:rPr>
           <w:lang w:val="ru-RU"/>
         </w:rPr>
@@ -7177,7 +7177,7 @@
     </w:p>
     <w:p>
       <w:pPr>
-        <w:pStyle w:val="a9"/>
+        <w:pStyle w:val="a1"/>
         <w:rPr>
           <w:lang w:val="ru-RU"/>
         </w:rPr>
@@ -7226,7 +7226,7 @@
     </w:p>
     <w:p>
       <w:pPr>
-        <w:pStyle w:val="a9"/>
+        <w:pStyle w:val="a1"/>
         <w:rPr>
           <w:lang w:val="ru-RU"/>
         </w:rPr>
@@ -7309,7 +7309,7 @@
     </w:p>
     <w:p>
       <w:pPr>
-        <w:pStyle w:val="a9"/>
+        <w:pStyle w:val="a1"/>
         <w:rPr>
           <w:lang w:val="ru-RU"/>
         </w:rPr>
@@ -7357,7 +7357,7 @@
     </w:p>
     <w:p>
       <w:pPr>
-        <w:pStyle w:val="a9"/>
+        <w:pStyle w:val="a1"/>
         <w:rPr>
           <w:lang w:val="ru-RU"/>
         </w:rPr>
@@ -7446,7 +7446,7 @@
     </w:p>
     <w:p>
       <w:pPr>
-        <w:pStyle w:val="a9"/>
+        <w:pStyle w:val="a1"/>
         <w:rPr>
           <w:lang w:val="ru-RU"/>
         </w:rPr>
@@ -7494,7 +7494,7 @@
     </w:p>
     <w:p>
       <w:pPr>
-        <w:pStyle w:val="a9"/>
+        <w:pStyle w:val="a1"/>
         <w:rPr>
           <w:lang w:val="ru-RU"/>
         </w:rPr>
@@ -7577,7 +7577,7 @@
     </w:p>
     <w:p>
       <w:pPr>
-        <w:pStyle w:val="2"/>
+        <w:pStyle w:val="Heading2"/>
       </w:pPr>
       <w:r>
         <w:t>Масштабирование растрового изображения</w:t>
@@ -7590,7 +7590,7 @@
     </w:p>
     <w:p>
       <w:pPr>
-        <w:pStyle w:val="a9"/>
+        <w:pStyle w:val="a1"/>
       </w:pPr>
       <w:r>
         <w:rPr>
@@ -7649,7 +7649,7 @@
     </w:p>
     <w:p>
       <w:pPr>
-        <w:pStyle w:val="a9"/>
+        <w:pStyle w:val="a1"/>
         <w:rPr>
           <w:noProof/>
         </w:rPr>
@@ -7717,7 +7717,7 @@
     </w:p>
     <w:p>
       <w:pPr>
-        <w:pStyle w:val="a9"/>
+        <w:pStyle w:val="a1"/>
       </w:pPr>
       <w:r>
         <w:rPr>
@@ -7762,7 +7762,11 @@
     </w:p>
     <w:p>
       <w:pPr>
-        <w:pStyle w:val="a9"/>
+        <w:pStyle w:val="a1"/>
+        <w:rPr>
+          <w:noProof/>
+          <w:lang w:val="ru-RU"/>
+        </w:rPr>
       </w:pPr>
       <w:r>
         <w:rPr>
@@ -7828,8 +7832,198 @@
       <w:r>
         <w:rPr>
           <w:noProof/>
+          <w:lang w:val="ru-RU"/>
         </w:rPr>
         <w:t xml:space="preserve"> изображение</w:t>
+      </w:r>
+    </w:p>
+    <w:p>
+      <w:r>
+        <w:t>Определеим алгоритм разложения отрезка (линии) в растр. Для этого рассмотрим рисунок 30.</w:t>
+      </w:r>
+    </w:p>
+    <w:p>
+      <w:pPr>
+        <w:spacing w:after="200" w:line="276" w:lineRule="auto"/>
+        <w:ind w:firstLine="0"/>
+      </w:pPr>
+      <w:r>
+        <w:br w:type="page"/>
+      </w:r>
+    </w:p>
+    <w:p>
+      <w:pPr>
+        <w:pStyle w:val="a1"/>
+        <w:rPr>
+          <w:lang w:val="ru-RU"/>
+        </w:rPr>
+      </w:pPr>
+      <w:r>
+        <w:rPr>
+          <w:noProof/>
+        </w:rPr>
+        <w:lastRenderedPageBreak/>
+        <w:drawing>
+          <wp:inline distT="0" distB="0" distL="0" distR="0" wp14:anchorId="3834403D" wp14:editId="4791414C">
+            <wp:extent cx="2933700" cy="2933700"/>
+            <wp:effectExtent l="0" t="0" r="0" b="0"/>
+            <wp:docPr id="30" name="Picture 30"/>
+            <wp:cNvGraphicFramePr>
+              <a:graphicFrameLocks xmlns:a="http://schemas.openxmlformats.org/drawingml/2006/main" noChangeAspect="1"/>
+            </wp:cNvGraphicFramePr>
+            <a:graphic xmlns:a="http://schemas.openxmlformats.org/drawingml/2006/main">
+              <a:graphicData uri="http://schemas.openxmlformats.org/drawingml/2006/picture">
+                <pic:pic xmlns:pic="http://schemas.openxmlformats.org/drawingml/2006/picture">
+                  <pic:nvPicPr>
+                    <pic:cNvPr id="1" name=""/>
+                    <pic:cNvPicPr/>
+                  </pic:nvPicPr>
+                  <pic:blipFill>
+                    <a:blip r:embed="rId36"/>
+                    <a:stretch>
+                      <a:fillRect/>
+                    </a:stretch>
+                  </pic:blipFill>
+                  <pic:spPr>
+                    <a:xfrm>
+                      <a:off x="0" y="0"/>
+                      <a:ext cx="2933700" cy="2933700"/>
+                    </a:xfrm>
+                    <a:prstGeom prst="rect">
+                      <a:avLst/>
+                    </a:prstGeom>
+                  </pic:spPr>
+                </pic:pic>
+              </a:graphicData>
+            </a:graphic>
+          </wp:inline>
+        </w:drawing>
+      </w:r>
+    </w:p>
+    <w:p>
+      <w:pPr>
+        <w:pStyle w:val="a1"/>
+        <w:rPr>
+          <w:lang w:val="ru-RU"/>
+        </w:rPr>
+      </w:pPr>
+      <w:r>
+        <w:rPr>
+          <w:lang w:val="ru-RU"/>
+        </w:rPr>
+        <w:t>Рисунок</w:t>
+      </w:r>
+      <w:r>
+        <w:t> </w:t>
+      </w:r>
+      <w:r>
+        <w:fldChar w:fldCharType="begin"/>
+      </w:r>
+      <w:r>
+        <w:rPr>
+          <w:lang w:val="ru-RU"/>
+        </w:rPr>
+        <w:instrText xml:space="preserve"> </w:instrText>
+      </w:r>
+      <w:r>
+        <w:instrText>LISTNUM</w:instrText>
+      </w:r>
+      <w:r>
+        <w:rPr>
+          <w:lang w:val="ru-RU"/>
+        </w:rPr>
+        <w:instrText xml:space="preserve">  </w:instrText>
+      </w:r>
+      <w:r>
+        <w:instrText>Figure</w:instrText>
+      </w:r>
+      <w:r>
+        <w:rPr>
+          <w:lang w:val="ru-RU"/>
+        </w:rPr>
+        <w:instrText xml:space="preserve"> </w:instrText>
+      </w:r>
+      <w:r>
+        <w:fldChar w:fldCharType="end"/>
+      </w:r>
+      <w:r>
+        <w:t> </w:t>
+      </w:r>
+      <w:r>
+        <w:rPr>
+          <w:lang w:val="ru-RU"/>
+        </w:rPr>
+        <w:t>–</w:t>
+      </w:r>
+      <w:r>
+        <w:rPr>
+          <w:lang w:val="ru-RU"/>
+        </w:rPr>
+        <w:t xml:space="preserve"> </w:t>
+      </w:r>
+      <w:r>
+        <w:rPr>
+          <w:lang w:val="ru-RU"/>
+        </w:rPr>
+        <w:t>Изображение с диагональной линией</w:t>
+      </w:r>
+    </w:p>
+    <w:p>
+      <w:pPr>
+        <w:rPr>
+          <w:noProof/>
+          <w:lang w:val="en-US"/>
+        </w:rPr>
+      </w:pPr>
+      <w:r>
+        <w:rPr>
+          <w:noProof/>
+        </w:rPr>
+        <w:t xml:space="preserve">Как видно, линия не имеет сглаживаний, следовательно в </w:t>
+      </w:r>
+      <w:r>
+        <w:rPr>
+          <w:noProof/>
+          <w:lang w:val="en-US"/>
+        </w:rPr>
+        <w:t>MS</w:t>
+      </w:r>
+      <w:r>
+        <w:rPr>
+          <w:noProof/>
+        </w:rPr>
+        <w:t xml:space="preserve"> </w:t>
+      </w:r>
+      <w:r>
+        <w:rPr>
+          <w:noProof/>
+          <w:lang w:val="en-US"/>
+        </w:rPr>
+        <w:t>Paint</w:t>
+      </w:r>
+      <w:r>
+        <w:rPr>
+          <w:noProof/>
+        </w:rPr>
+        <w:t xml:space="preserve"> </w:t>
+      </w:r>
+      <w:r>
+        <w:rPr>
+          <w:noProof/>
+        </w:rPr>
+        <w:t xml:space="preserve">используется алгоритм </w:t>
+      </w:r>
+      <w:r>
+        <w:rPr>
+          <w:noProof/>
+        </w:rPr>
+        <w:t>Брезенхэма</w:t>
+      </w:r>
+      <w:r>
+        <w:rPr>
+          <w:noProof/>
+        </w:rPr>
+        <w:t>.</w:t>
       </w:r>
     </w:p>
     <w:p>
@@ -7856,7 +8050,7 @@
       </w:r>
       <w:r>
         <w:rPr>
-          <w:rStyle w:val="af"/>
+          <w:rStyle w:val="a3"/>
         </w:rPr>
         <w:t>Пункт списка №1</w:t>
       </w:r>
@@ -7993,7 +8187,7 @@
       </w:r>
       <w:r>
         <w:rPr>
-          <w:rStyle w:val="af"/>
+          <w:rStyle w:val="a3"/>
         </w:rPr>
         <w:t>Пункт списка №2</w:t>
       </w:r>
@@ -8027,7 +8221,7 @@
     </w:p>
     <w:p>
       <w:pPr>
-        <w:pStyle w:val="2"/>
+        <w:pStyle w:val="Heading2"/>
       </w:pPr>
       <w:r>
         <w:t>Заголовок подпункта</w:t>
@@ -8105,7 +8299,7 @@
     </w:p>
     <w:p>
       <w:pPr>
-        <w:pStyle w:val="2"/>
+        <w:pStyle w:val="Heading2"/>
       </w:pPr>
       <w:r>
         <w:t>Заголовок подпункта</w:t>
@@ -8133,7 +8327,7 @@
     </w:p>
     <w:tbl>
       <w:tblPr>
-        <w:tblStyle w:val="a4"/>
+        <w:tblStyle w:val="TableGrid"/>
         <w:tblW w:w="0" w:type="auto"/>
         <w:tblBorders>
           <w:top w:val="none" w:sz="0" w:space="0" w:color="auto"/>
@@ -8155,14 +8349,14 @@
           </w:tcPr>
           <w:p>
             <w:pPr>
-              <w:pStyle w:val="a9"/>
+              <w:pStyle w:val="a1"/>
             </w:pPr>
             <w:r>
               <w:t>[</w:t>
             </w:r>
             <w:r>
               <w:rPr>
-                <w:rStyle w:val="af"/>
+                <w:rStyle w:val="a3"/>
                 <w:szCs w:val="20"/>
               </w:rPr>
               <w:t>изображение</w:t>
@@ -8180,7 +8374,7 @@
           </w:tcPr>
           <w:p>
             <w:pPr>
-              <w:pStyle w:val="a9"/>
+              <w:pStyle w:val="a1"/>
             </w:pPr>
             <w:r>
               <w:t>Рисунок </w:t>
@@ -8211,7 +8405,6 @@
         <w:rPr>
           <w:color w:val="808080" w:themeColor="background1" w:themeShade="80"/>
         </w:rPr>
-        <w:lastRenderedPageBreak/>
         <w:t>Много текста много текста много текста много текста много текста много текста много текста много текста много текста</w:t>
       </w:r>
       <w:r>
@@ -8220,7 +8413,7 @@
     </w:p>
     <w:tbl>
       <w:tblPr>
-        <w:tblStyle w:val="a4"/>
+        <w:tblStyle w:val="TableGrid"/>
         <w:tblW w:w="0" w:type="auto"/>
         <w:tblBorders>
           <w:top w:val="none" w:sz="0" w:space="0" w:color="auto"/>
@@ -8242,14 +8435,14 @@
           </w:tcPr>
           <w:p>
             <w:pPr>
-              <w:pStyle w:val="a9"/>
+              <w:pStyle w:val="a1"/>
             </w:pPr>
             <w:r>
               <w:t>[</w:t>
             </w:r>
             <w:r>
               <w:rPr>
-                <w:rStyle w:val="af"/>
+                <w:rStyle w:val="a3"/>
                 <w:szCs w:val="20"/>
               </w:rPr>
               <w:t>изображение</w:t>
@@ -8267,7 +8460,7 @@
           </w:tcPr>
           <w:p>
             <w:pPr>
-              <w:pStyle w:val="a9"/>
+              <w:pStyle w:val="a1"/>
             </w:pPr>
             <w:r>
               <w:t>Рисунок </w:t>
@@ -8290,7 +8483,7 @@
     </w:tbl>
     <w:p>
       <w:pPr>
-        <w:pStyle w:val="2"/>
+        <w:pStyle w:val="Heading2"/>
       </w:pPr>
       <w:r>
         <w:t>Заголовок подпункта</w:t>
@@ -8318,7 +8511,7 @@
     </w:p>
     <w:tbl>
       <w:tblPr>
-        <w:tblStyle w:val="a4"/>
+        <w:tblStyle w:val="TableGrid"/>
         <w:tblW w:w="0" w:type="auto"/>
         <w:tblBorders>
           <w:top w:val="none" w:sz="0" w:space="0" w:color="auto"/>
@@ -8340,7 +8533,7 @@
           </w:tcPr>
           <w:p>
             <w:pPr>
-              <w:pStyle w:val="af0"/>
+              <w:pStyle w:val="a4"/>
               <w:rPr>
                 <w:color w:val="000000"/>
                 <w:lang w:eastAsia="ru-RU"/>
@@ -8369,7 +8562,7 @@
           </w:p>
           <w:p>
             <w:pPr>
-              <w:pStyle w:val="af0"/>
+              <w:pStyle w:val="a4"/>
               <w:rPr>
                 <w:color w:val="000000"/>
                 <w:lang w:eastAsia="ru-RU"/>
@@ -8378,7 +8571,7 @@
           </w:p>
           <w:p>
             <w:pPr>
-              <w:pStyle w:val="af0"/>
+              <w:pStyle w:val="a4"/>
               <w:rPr>
                 <w:color w:val="000000"/>
                 <w:lang w:eastAsia="ru-RU"/>
@@ -8464,7 +8657,7 @@
           </w:p>
           <w:p>
             <w:pPr>
-              <w:pStyle w:val="af0"/>
+              <w:pStyle w:val="a4"/>
               <w:rPr>
                 <w:color w:val="000000"/>
                 <w:lang w:eastAsia="ru-RU"/>
@@ -8493,7 +8686,7 @@
           </w:p>
           <w:p>
             <w:pPr>
-              <w:pStyle w:val="af0"/>
+              <w:pStyle w:val="a4"/>
               <w:rPr>
                 <w:color w:val="000000"/>
                 <w:lang w:eastAsia="ru-RU"/>
@@ -8502,7 +8695,7 @@
           </w:p>
           <w:p>
             <w:pPr>
-              <w:pStyle w:val="af0"/>
+              <w:pStyle w:val="a4"/>
               <w:rPr>
                 <w:color w:val="000000"/>
                 <w:lang w:eastAsia="ru-RU"/>
@@ -8525,7 +8718,7 @@
           </w:p>
           <w:p>
             <w:pPr>
-              <w:pStyle w:val="af0"/>
+              <w:pStyle w:val="a4"/>
               <w:rPr>
                 <w:color w:val="000000"/>
                 <w:lang w:val="ru-RU" w:eastAsia="ru-RU"/>
@@ -8548,7 +8741,7 @@
           </w:tcPr>
           <w:p>
             <w:pPr>
-              <w:pStyle w:val="a9"/>
+              <w:pStyle w:val="a1"/>
               <w:rPr>
                 <w:lang w:val="ru-RU"/>
               </w:rPr>
@@ -8557,6 +8750,7 @@
               <w:rPr>
                 <w:lang w:val="ru-RU"/>
               </w:rPr>
+              <w:lastRenderedPageBreak/>
               <w:t>Листинг</w:t>
             </w:r>
             <w:r>
@@ -8586,7 +8780,7 @@
     </w:tbl>
     <w:p>
       <w:pPr>
-        <w:pStyle w:val="2"/>
+        <w:pStyle w:val="Heading2"/>
       </w:pPr>
       <w:r>
         <w:t>Заголовок подпункта</w:t>
@@ -8605,7 +8799,7 @@
     </w:p>
     <w:p>
       <w:pPr>
-        <w:pStyle w:val="aff"/>
+        <w:pStyle w:val="ac"/>
       </w:pPr>
       <w:r>
         <w:t xml:space="preserve">Таблица </w:t>
@@ -8622,7 +8816,7 @@
     </w:p>
     <w:tbl>
       <w:tblPr>
-        <w:tblStyle w:val="a4"/>
+        <w:tblStyle w:val="TableGrid"/>
         <w:tblW w:w="0" w:type="auto"/>
         <w:tblLook w:val="04A0" w:firstRow="1" w:lastRow="0" w:firstColumn="1" w:lastColumn="0" w:noHBand="0" w:noVBand="1"/>
       </w:tblPr>
@@ -8639,7 +8833,7 @@
           </w:tcPr>
           <w:p>
             <w:pPr>
-              <w:pStyle w:val="aff1"/>
+              <w:pStyle w:val="ae"/>
             </w:pPr>
             <w:r>
               <w:t>Заголовок 1</w:t>
@@ -8652,7 +8846,7 @@
           </w:tcPr>
           <w:p>
             <w:pPr>
-              <w:pStyle w:val="aff1"/>
+              <w:pStyle w:val="ae"/>
             </w:pPr>
           </w:p>
         </w:tc>
@@ -8662,7 +8856,7 @@
           </w:tcPr>
           <w:p>
             <w:pPr>
-              <w:pStyle w:val="aff1"/>
+              <w:pStyle w:val="ae"/>
             </w:pPr>
             <w:r>
               <w:t>Заголовок 2</w:t>
@@ -8675,7 +8869,7 @@
           </w:tcPr>
           <w:p>
             <w:pPr>
-              <w:pStyle w:val="aff1"/>
+              <w:pStyle w:val="ae"/>
             </w:pPr>
             <w:r>
               <w:t>Заголовок 3</w:t>
@@ -8690,7 +8884,7 @@
           </w:tcPr>
           <w:p>
             <w:pPr>
-              <w:pStyle w:val="aff"/>
+              <w:pStyle w:val="ac"/>
               <w:rPr>
                 <w:color w:val="808080" w:themeColor="background1" w:themeShade="80"/>
               </w:rPr>
@@ -8709,7 +8903,7 @@
           </w:tcPr>
           <w:p>
             <w:pPr>
-              <w:pStyle w:val="aff"/>
+              <w:pStyle w:val="ac"/>
               <w:rPr>
                 <w:color w:val="808080" w:themeColor="background1" w:themeShade="80"/>
               </w:rPr>
@@ -8722,7 +8916,7 @@
           </w:tcPr>
           <w:p>
             <w:pPr>
-              <w:pStyle w:val="aff"/>
+              <w:pStyle w:val="ac"/>
               <w:rPr>
                 <w:color w:val="808080" w:themeColor="background1" w:themeShade="80"/>
               </w:rPr>
@@ -8741,7 +8935,7 @@
           </w:tcPr>
           <w:p>
             <w:pPr>
-              <w:pStyle w:val="aff"/>
+              <w:pStyle w:val="ac"/>
               <w:rPr>
                 <w:color w:val="808080" w:themeColor="background1" w:themeShade="80"/>
               </w:rPr>
@@ -8762,7 +8956,7 @@
           </w:tcPr>
           <w:p>
             <w:pPr>
-              <w:pStyle w:val="aff"/>
+              <w:pStyle w:val="ac"/>
               <w:rPr>
                 <w:color w:val="808080" w:themeColor="background1" w:themeShade="80"/>
               </w:rPr>
@@ -8788,7 +8982,7 @@
           </w:tcPr>
           <w:p>
             <w:pPr>
-              <w:pStyle w:val="aff"/>
+              <w:pStyle w:val="ac"/>
               <w:rPr>
                 <w:color w:val="808080" w:themeColor="background1" w:themeShade="80"/>
               </w:rPr>
@@ -8801,7 +8995,7 @@
           </w:tcPr>
           <w:p>
             <w:pPr>
-              <w:pStyle w:val="aff"/>
+              <w:pStyle w:val="ac"/>
               <w:rPr>
                 <w:color w:val="808080" w:themeColor="background1" w:themeShade="80"/>
               </w:rPr>
@@ -8820,7 +9014,7 @@
           </w:tcPr>
           <w:p>
             <w:pPr>
-              <w:pStyle w:val="aff"/>
+              <w:pStyle w:val="ac"/>
               <w:rPr>
                 <w:color w:val="808080" w:themeColor="background1" w:themeShade="80"/>
               </w:rPr>
@@ -8837,7 +9031,7 @@
     </w:tbl>
     <w:p>
       <w:pPr>
-        <w:pStyle w:val="aff"/>
+        <w:pStyle w:val="ac"/>
       </w:pPr>
       <w:r>
         <w:t>Продолжение таблицы 1</w:t>
@@ -8845,7 +9039,7 @@
     </w:p>
     <w:tbl>
       <w:tblPr>
-        <w:tblStyle w:val="a4"/>
+        <w:tblStyle w:val="TableGrid"/>
         <w:tblW w:w="0" w:type="auto"/>
         <w:tblLook w:val="04A0" w:firstRow="1" w:lastRow="0" w:firstColumn="1" w:lastColumn="0" w:noHBand="0" w:noVBand="1"/>
       </w:tblPr>
@@ -8861,7 +9055,7 @@
           </w:tcPr>
           <w:p>
             <w:pPr>
-              <w:pStyle w:val="aff1"/>
+              <w:pStyle w:val="ae"/>
             </w:pPr>
             <w:r>
               <w:t>Заголовок 1</w:t>
@@ -8874,7 +9068,7 @@
           </w:tcPr>
           <w:p>
             <w:pPr>
-              <w:pStyle w:val="aff1"/>
+              <w:pStyle w:val="ae"/>
             </w:pPr>
             <w:r>
               <w:t>Заголовок 2</w:t>
@@ -8887,7 +9081,7 @@
           </w:tcPr>
           <w:p>
             <w:pPr>
-              <w:pStyle w:val="aff1"/>
+              <w:pStyle w:val="ae"/>
               <w:tabs>
                 <w:tab w:val="left" w:pos="739"/>
               </w:tabs>
@@ -8907,7 +9101,7 @@
           </w:tcPr>
           <w:p>
             <w:pPr>
-              <w:pStyle w:val="aff"/>
+              <w:pStyle w:val="ac"/>
               <w:rPr>
                 <w:color w:val="808080" w:themeColor="background1" w:themeShade="80"/>
               </w:rPr>
@@ -8926,7 +9120,7 @@
           </w:tcPr>
           <w:p>
             <w:pPr>
-              <w:pStyle w:val="aff"/>
+              <w:pStyle w:val="ac"/>
               <w:rPr>
                 <w:color w:val="808080" w:themeColor="background1" w:themeShade="80"/>
               </w:rPr>
@@ -8940,7 +9134,7 @@
           </w:p>
           <w:p>
             <w:pPr>
-              <w:pStyle w:val="aff"/>
+              <w:pStyle w:val="ac"/>
               <w:rPr>
                 <w:color w:val="808080" w:themeColor="background1" w:themeShade="80"/>
               </w:rPr>
@@ -8959,7 +9153,7 @@
           </w:tcPr>
           <w:p>
             <w:pPr>
-              <w:pStyle w:val="aff"/>
+              <w:pStyle w:val="ac"/>
               <w:rPr>
                 <w:color w:val="808080" w:themeColor="background1" w:themeShade="80"/>
               </w:rPr>
@@ -8980,7 +9174,7 @@
           </w:tcPr>
           <w:p>
             <w:pPr>
-              <w:pStyle w:val="aff"/>
+              <w:pStyle w:val="ac"/>
               <w:rPr>
                 <w:color w:val="808080" w:themeColor="background1" w:themeShade="80"/>
               </w:rPr>
@@ -8999,7 +9193,7 @@
           </w:tcPr>
           <w:p>
             <w:pPr>
-              <w:pStyle w:val="aff"/>
+              <w:pStyle w:val="ac"/>
               <w:rPr>
                 <w:color w:val="808080" w:themeColor="background1" w:themeShade="80"/>
               </w:rPr>
@@ -9013,7 +9207,7 @@
           </w:p>
           <w:p>
             <w:pPr>
-              <w:pStyle w:val="aff"/>
+              <w:pStyle w:val="ac"/>
               <w:rPr>
                 <w:color w:val="808080" w:themeColor="background1" w:themeShade="80"/>
               </w:rPr>
@@ -9032,7 +9226,7 @@
           </w:tcPr>
           <w:p>
             <w:pPr>
-              <w:pStyle w:val="aff"/>
+              <w:pStyle w:val="ac"/>
               <w:rPr>
                 <w:color w:val="808080" w:themeColor="background1" w:themeShade="80"/>
               </w:rPr>
@@ -9046,7 +9240,7 @@
           </w:p>
           <w:p>
             <w:pPr>
-              <w:pStyle w:val="aff"/>
+              <w:pStyle w:val="ac"/>
               <w:rPr>
                 <w:color w:val="808080" w:themeColor="background1" w:themeShade="80"/>
               </w:rPr>
@@ -9060,7 +9254,7 @@
           </w:p>
           <w:p>
             <w:pPr>
-              <w:pStyle w:val="aff"/>
+              <w:pStyle w:val="ac"/>
               <w:rPr>
                 <w:color w:val="808080" w:themeColor="background1" w:themeShade="80"/>
               </w:rPr>
@@ -9077,7 +9271,7 @@
     </w:tbl>
     <w:p>
       <w:pPr>
-        <w:pStyle w:val="1"/>
+        <w:pStyle w:val="Heading1"/>
       </w:pPr>
       <w:r>
         <w:t>Контрольные</w:t>
@@ -9088,7 +9282,7 @@
     </w:p>
     <w:p>
       <w:pPr>
-        <w:pStyle w:val="2"/>
+        <w:pStyle w:val="Heading2"/>
       </w:pPr>
       <w:r>
         <w:t>Название вопроса</w:t>
@@ -9107,7 +9301,7 @@
     </w:p>
     <w:p>
       <w:pPr>
-        <w:pStyle w:val="2"/>
+        <w:pStyle w:val="Heading2"/>
       </w:pPr>
       <w:r>
         <w:t xml:space="preserve">Название </w:t>
@@ -9129,7 +9323,7 @@
     </w:p>
     <w:p>
       <w:pPr>
-        <w:pStyle w:val="2"/>
+        <w:pStyle w:val="Heading2"/>
       </w:pPr>
       <w:r>
         <w:t>Название вопроса</w:t>
@@ -9148,7 +9342,7 @@
     </w:p>
     <w:p>
       <w:pPr>
-        <w:pStyle w:val="af2"/>
+        <w:pStyle w:val="a6"/>
         <w:spacing w:line="360" w:lineRule="auto"/>
       </w:pPr>
       <w:r>
@@ -9160,14 +9354,7 @@
         <w:rPr>
           <w:color w:val="808080" w:themeColor="background1" w:themeShade="80"/>
         </w:rPr>
-        <w:t xml:space="preserve">Много текста много текста много текста много текста много текста много текста много текста много текста много текста много текста много </w:t>
-      </w:r>
-      <w:r>
-        <w:rPr>
-          <w:color w:val="808080" w:themeColor="background1" w:themeShade="80"/>
-        </w:rPr>
-        <w:lastRenderedPageBreak/>
-        <w:t>текста много текста много текста много текста много текста много текста много текста много текста много текста много текста</w:t>
+        <w:t>Много текста много текста много текста много текста много текста много текста много текста много текста много текста много текста много текста много текста много текста много текста много текста много текста много текста много текста много текста много текста</w:t>
       </w:r>
       <w:r>
         <w:t>.</w:t>
@@ -9175,7 +9362,7 @@
     </w:p>
     <w:p>
       <w:pPr>
-        <w:pStyle w:val="af6"/>
+        <w:pStyle w:val="a8"/>
       </w:pPr>
       <w:r>
         <w:t xml:space="preserve">Приложение </w:t>
@@ -9202,7 +9389,7 @@
     </w:p>
     <w:p/>
     <w:sectPr>
-      <w:footerReference w:type="default" r:id="rId36"/>
+      <w:footerReference w:type="default" r:id="rId37"/>
       <w:pgSz w:w="11906" w:h="16838"/>
       <w:pgMar w:top="1134" w:right="850" w:bottom="1134" w:left="1701" w:header="708" w:footer="708" w:gutter="0"/>
       <w:cols w:space="708"/>
@@ -9246,7 +9433,7 @@
     <w:sdtContent>
       <w:p>
         <w:pPr>
-          <w:pStyle w:val="ac"/>
+          <w:pStyle w:val="Footer"/>
           <w:jc w:val="center"/>
         </w:pPr>
         <w:r>
@@ -9390,7 +9577,7 @@
     <w:lvl w:ilvl="0">
       <w:start w:val="1"/>
       <w:numFmt w:val="decimal"/>
-      <w:pStyle w:val="1"/>
+      <w:pStyle w:val="Heading1"/>
       <w:suff w:val="nothing"/>
       <w:lvlText w:val="%1 "/>
       <w:lvlJc w:val="left"/>
@@ -9404,7 +9591,7 @@
     <w:lvl w:ilvl="1">
       <w:start w:val="1"/>
       <w:numFmt w:val="decimal"/>
-      <w:pStyle w:val="2"/>
+      <w:pStyle w:val="Heading2"/>
       <w:suff w:val="nothing"/>
       <w:lvlText w:val="%1.%2 "/>
       <w:lvlJc w:val="left"/>
@@ -9743,7 +9930,7 @@
     <w:nsid w:val="62551ED5"/>
     <w:multiLevelType w:val="multilevel"/>
     <w:tmpl w:val="850CACC0"/>
-    <w:numStyleLink w:val="10"/>
+    <w:numStyleLink w:val="1"/>
   </w:abstractNum>
   <w:abstractNum w:abstractNumId="6" w15:restartNumberingAfterBreak="0">
     <w:nsid w:val="6410054B"/>
@@ -10040,7 +10227,7 @@
     <w:nsid w:val="7B460A1E"/>
     <w:multiLevelType w:val="multilevel"/>
     <w:tmpl w:val="850CACC0"/>
-    <w:styleLink w:val="10"/>
+    <w:styleLink w:val="1"/>
     <w:lvl w:ilvl="0">
       <w:start w:val="1"/>
       <w:numFmt w:val="decimal"/>
@@ -10551,7 +10738,7 @@
     <w:lsdException w:name="Unresolved Mention" w:semiHidden="1" w:unhideWhenUsed="1"/>
     <w:lsdException w:name="Smart Link" w:semiHidden="1" w:unhideWhenUsed="1"/>
   </w:latentStyles>
-  <w:style w:type="paragraph" w:default="1" w:styleId="a">
+  <w:style w:type="paragraph" w:default="1" w:styleId="Normal">
     <w:name w:val="Normal"/>
     <w:qFormat/>
     <w:rsid w:val="000916E0"/>
@@ -10564,12 +10751,12 @@
       <w:sz w:val="28"/>
     </w:rPr>
   </w:style>
-  <w:style w:type="paragraph" w:styleId="1">
+  <w:style w:type="paragraph" w:styleId="Heading1">
     <w:name w:val="heading 1"/>
     <w:aliases w:val="Заголовок 1 (для подпунктов)"/>
-    <w:basedOn w:val="a0"/>
-    <w:next w:val="a"/>
-    <w:link w:val="11"/>
+    <w:basedOn w:val="ListParagraph"/>
+    <w:next w:val="Normal"/>
+    <w:link w:val="Heading1Char"/>
     <w:uiPriority w:val="9"/>
     <w:qFormat/>
     <w:rsid w:val="00C512B3"/>
@@ -10581,11 +10768,11 @@
       <w:outlineLvl w:val="0"/>
     </w:pPr>
   </w:style>
-  <w:style w:type="paragraph" w:styleId="2">
+  <w:style w:type="paragraph" w:styleId="Heading2">
     <w:name w:val="heading 2"/>
-    <w:basedOn w:val="1"/>
-    <w:next w:val="a"/>
-    <w:link w:val="20"/>
+    <w:basedOn w:val="Heading1"/>
+    <w:next w:val="Normal"/>
+    <w:link w:val="Heading2Char"/>
     <w:uiPriority w:val="9"/>
     <w:unhideWhenUsed/>
     <w:qFormat/>
@@ -10598,11 +10785,11 @@
       <w:outlineLvl w:val="1"/>
     </w:pPr>
   </w:style>
-  <w:style w:type="paragraph" w:styleId="3">
+  <w:style w:type="paragraph" w:styleId="Heading3">
     <w:name w:val="heading 3"/>
-    <w:basedOn w:val="a"/>
-    <w:next w:val="a"/>
-    <w:link w:val="30"/>
+    <w:basedOn w:val="Normal"/>
+    <w:next w:val="Normal"/>
+    <w:link w:val="Heading3Char"/>
     <w:uiPriority w:val="9"/>
     <w:semiHidden/>
     <w:unhideWhenUsed/>
@@ -10620,13 +10807,13 @@
       <w:szCs w:val="24"/>
     </w:rPr>
   </w:style>
-  <w:style w:type="character" w:default="1" w:styleId="a1">
+  <w:style w:type="character" w:default="1" w:styleId="DefaultParagraphFont">
     <w:name w:val="Default Paragraph Font"/>
     <w:uiPriority w:val="1"/>
     <w:semiHidden/>
     <w:unhideWhenUsed/>
   </w:style>
-  <w:style w:type="table" w:default="1" w:styleId="a2">
+  <w:style w:type="table" w:default="1" w:styleId="TableNormal">
     <w:name w:val="Normal Table"/>
     <w:uiPriority w:val="99"/>
     <w:semiHidden/>
@@ -10641,15 +10828,15 @@
       </w:tblCellMar>
     </w:tblPr>
   </w:style>
-  <w:style w:type="numbering" w:default="1" w:styleId="a3">
+  <w:style w:type="numbering" w:default="1" w:styleId="NoList">
     <w:name w:val="No List"/>
     <w:uiPriority w:val="99"/>
     <w:semiHidden/>
     <w:unhideWhenUsed/>
   </w:style>
-  <w:style w:type="table" w:styleId="a4">
+  <w:style w:type="table" w:styleId="TableGrid">
     <w:name w:val="Table Grid"/>
-    <w:basedOn w:val="a2"/>
+    <w:basedOn w:val="TableNormal"/>
     <w:uiPriority w:val="59"/>
     <w:rsid w:val="008C0744"/>
     <w:pPr>
@@ -10666,10 +10853,10 @@
       </w:tblBorders>
     </w:tblPr>
   </w:style>
-  <w:style w:type="paragraph" w:customStyle="1" w:styleId="a5">
+  <w:style w:type="paragraph" w:customStyle="1" w:styleId="a">
     <w:name w:val="Наименование ведомства и вуза"/>
-    <w:basedOn w:val="a"/>
-    <w:next w:val="a6"/>
+    <w:basedOn w:val="Normal"/>
+    <w:next w:val="BodyText"/>
     <w:autoRedefine/>
     <w:rsid w:val="008C0744"/>
     <w:pPr>
@@ -10687,10 +10874,10 @@
       <w:lang w:eastAsia="ru-RU"/>
     </w:rPr>
   </w:style>
-  <w:style w:type="paragraph" w:styleId="a6">
+  <w:style w:type="paragraph" w:styleId="BodyText">
     <w:name w:val="Body Text"/>
-    <w:basedOn w:val="a"/>
-    <w:link w:val="a7"/>
+    <w:basedOn w:val="Normal"/>
+    <w:link w:val="BodyTextChar"/>
     <w:uiPriority w:val="99"/>
     <w:semiHidden/>
     <w:unhideWhenUsed/>
@@ -10699,10 +10886,10 @@
       <w:spacing w:after="120"/>
     </w:pPr>
   </w:style>
-  <w:style w:type="character" w:customStyle="1" w:styleId="a7">
-    <w:name w:val="Основной текст Знак"/>
-    <w:basedOn w:val="a1"/>
-    <w:link w:val="a6"/>
+  <w:style w:type="character" w:customStyle="1" w:styleId="BodyTextChar">
+    <w:name w:val="Body Text Char"/>
+    <w:basedOn w:val="DefaultParagraphFont"/>
+    <w:link w:val="BodyText"/>
     <w:uiPriority w:val="99"/>
     <w:semiHidden/>
     <w:rsid w:val="008C0744"/>
@@ -10711,10 +10898,10 @@
       <w:sz w:val="28"/>
     </w:rPr>
   </w:style>
-  <w:style w:type="paragraph" w:customStyle="1" w:styleId="a8">
+  <w:style w:type="paragraph" w:customStyle="1" w:styleId="a0">
     <w:name w:val="Виза утверждения"/>
-    <w:basedOn w:val="a"/>
-    <w:next w:val="a6"/>
+    <w:basedOn w:val="Normal"/>
+    <w:next w:val="BodyText"/>
     <w:autoRedefine/>
     <w:rsid w:val="008C0744"/>
     <w:pPr>
@@ -10731,11 +10918,11 @@
       <w:lang w:val="en-US" w:eastAsia="ru-RU"/>
     </w:rPr>
   </w:style>
-  <w:style w:type="character" w:customStyle="1" w:styleId="11">
-    <w:name w:val="Заголовок 1 Знак"/>
-    <w:aliases w:val="Заголовок 1 (для подпунктов) Знак"/>
-    <w:basedOn w:val="a1"/>
-    <w:link w:val="1"/>
+  <w:style w:type="character" w:customStyle="1" w:styleId="Heading1Char">
+    <w:name w:val="Heading 1 Char"/>
+    <w:aliases w:val="Заголовок 1 (для подпунктов) Char"/>
+    <w:basedOn w:val="DefaultParagraphFont"/>
+    <w:link w:val="Heading1"/>
     <w:uiPriority w:val="9"/>
     <w:rsid w:val="00C512B3"/>
     <w:rPr>
@@ -10743,9 +10930,9 @@
       <w:sz w:val="28"/>
     </w:rPr>
   </w:style>
-  <w:style w:type="paragraph" w:styleId="a0">
+  <w:style w:type="paragraph" w:styleId="ListParagraph">
     <w:name w:val="List Paragraph"/>
-    <w:basedOn w:val="a"/>
+    <w:basedOn w:val="Normal"/>
     <w:uiPriority w:val="34"/>
     <w:rsid w:val="000E6B1B"/>
     <w:pPr>
@@ -10753,10 +10940,10 @@
       <w:contextualSpacing/>
     </w:pPr>
   </w:style>
-  <w:style w:type="character" w:customStyle="1" w:styleId="20">
-    <w:name w:val="Заголовок 2 Знак"/>
-    <w:basedOn w:val="a1"/>
-    <w:link w:val="2"/>
+  <w:style w:type="character" w:customStyle="1" w:styleId="Heading2Char">
+    <w:name w:val="Heading 2 Char"/>
+    <w:basedOn w:val="DefaultParagraphFont"/>
+    <w:link w:val="Heading2"/>
     <w:uiPriority w:val="9"/>
     <w:rsid w:val="00F942CA"/>
     <w:rPr>
@@ -10764,7 +10951,7 @@
       <w:sz w:val="28"/>
     </w:rPr>
   </w:style>
-  <w:style w:type="numbering" w:customStyle="1" w:styleId="10">
+  <w:style w:type="numbering" w:customStyle="1" w:styleId="1">
     <w:name w:val="Стиль1"/>
     <w:uiPriority w:val="99"/>
     <w:rsid w:val="000E6B1B"/>
@@ -10774,7 +10961,7 @@
       </w:numPr>
     </w:pPr>
   </w:style>
-  <w:style w:type="paragraph" w:customStyle="1" w:styleId="a9">
+  <w:style w:type="paragraph" w:customStyle="1" w:styleId="a1">
     <w:name w:val="Рисунок/Листинг"/>
     <w:qFormat/>
     <w:rsid w:val="00C512B3"/>
@@ -10788,10 +10975,10 @@
       <w:lang w:val="en-US"/>
     </w:rPr>
   </w:style>
-  <w:style w:type="paragraph" w:styleId="aa">
+  <w:style w:type="paragraph" w:styleId="Header">
     <w:name w:val="header"/>
-    <w:basedOn w:val="a"/>
-    <w:link w:val="ab"/>
+    <w:basedOn w:val="Normal"/>
+    <w:link w:val="HeaderChar"/>
     <w:uiPriority w:val="99"/>
     <w:unhideWhenUsed/>
     <w:rsid w:val="00EB5A5D"/>
@@ -10802,10 +10989,10 @@
       </w:tabs>
     </w:pPr>
   </w:style>
-  <w:style w:type="character" w:customStyle="1" w:styleId="ab">
-    <w:name w:val="Верхний колонтитул Знак"/>
-    <w:basedOn w:val="a1"/>
-    <w:link w:val="aa"/>
+  <w:style w:type="character" w:customStyle="1" w:styleId="HeaderChar">
+    <w:name w:val="Header Char"/>
+    <w:basedOn w:val="DefaultParagraphFont"/>
+    <w:link w:val="Header"/>
     <w:uiPriority w:val="99"/>
     <w:rsid w:val="00EB5A5D"/>
     <w:rPr>
@@ -10813,10 +11000,10 @@
       <w:sz w:val="28"/>
     </w:rPr>
   </w:style>
-  <w:style w:type="paragraph" w:styleId="ac">
+  <w:style w:type="paragraph" w:styleId="Footer">
     <w:name w:val="footer"/>
-    <w:basedOn w:val="a"/>
-    <w:link w:val="ad"/>
+    <w:basedOn w:val="Normal"/>
+    <w:link w:val="FooterChar"/>
     <w:uiPriority w:val="99"/>
     <w:unhideWhenUsed/>
     <w:rsid w:val="00EB5A5D"/>
@@ -10827,10 +11014,10 @@
       </w:tabs>
     </w:pPr>
   </w:style>
-  <w:style w:type="character" w:customStyle="1" w:styleId="ad">
-    <w:name w:val="Нижний колонтитул Знак"/>
-    <w:basedOn w:val="a1"/>
-    <w:link w:val="ac"/>
+  <w:style w:type="character" w:customStyle="1" w:styleId="FooterChar">
+    <w:name w:val="Footer Char"/>
+    <w:basedOn w:val="DefaultParagraphFont"/>
+    <w:link w:val="Footer"/>
     <w:uiPriority w:val="99"/>
     <w:rsid w:val="00EB5A5D"/>
     <w:rPr>
@@ -10838,11 +11025,11 @@
       <w:sz w:val="28"/>
     </w:rPr>
   </w:style>
-  <w:style w:type="paragraph" w:customStyle="1" w:styleId="ae">
+  <w:style w:type="paragraph" w:customStyle="1" w:styleId="a2">
     <w:name w:val="[шаблон]"/>
-    <w:basedOn w:val="a"/>
-    <w:next w:val="a"/>
-    <w:link w:val="af"/>
+    <w:basedOn w:val="Normal"/>
+    <w:next w:val="Normal"/>
+    <w:link w:val="a3"/>
     <w:rsid w:val="00F70B6E"/>
     <w:rPr>
       <w:i/>
@@ -10852,9 +11039,9 @@
       <w:u w:val="single"/>
     </w:rPr>
   </w:style>
-  <w:style w:type="paragraph" w:customStyle="1" w:styleId="af0">
+  <w:style w:type="paragraph" w:customStyle="1" w:styleId="a4">
     <w:name w:val="Код"/>
-    <w:link w:val="af1"/>
+    <w:link w:val="a5"/>
     <w:qFormat/>
     <w:rsid w:val="00C512B3"/>
     <w:pPr>
@@ -10867,10 +11054,10 @@
       <w:lang w:val="en-US"/>
     </w:rPr>
   </w:style>
-  <w:style w:type="character" w:customStyle="1" w:styleId="af">
+  <w:style w:type="character" w:customStyle="1" w:styleId="a3">
     <w:name w:val="[шаблон] Знак"/>
-    <w:basedOn w:val="a1"/>
-    <w:link w:val="ae"/>
+    <w:basedOn w:val="DefaultParagraphFont"/>
+    <w:link w:val="a2"/>
     <w:rsid w:val="00F70B6E"/>
     <w:rPr>
       <w:rFonts w:ascii="Times New Roman" w:hAnsi="Times New Roman"/>
@@ -10881,11 +11068,11 @@
       <w:u w:val="single"/>
     </w:rPr>
   </w:style>
-  <w:style w:type="paragraph" w:customStyle="1" w:styleId="af2">
+  <w:style w:type="paragraph" w:customStyle="1" w:styleId="a6">
     <w:name w:val="Вывод"/>
-    <w:basedOn w:val="1"/>
-    <w:next w:val="a"/>
-    <w:link w:val="af3"/>
+    <w:basedOn w:val="Heading1"/>
+    <w:next w:val="Normal"/>
+    <w:link w:val="a7"/>
     <w:qFormat/>
     <w:rsid w:val="00C512B3"/>
     <w:pPr>
@@ -10896,10 +11083,10 @@
       <w:ind w:firstLine="851"/>
     </w:pPr>
   </w:style>
-  <w:style w:type="character" w:customStyle="1" w:styleId="af1">
+  <w:style w:type="character" w:customStyle="1" w:styleId="a5">
     <w:name w:val="Код Знак"/>
-    <w:basedOn w:val="a1"/>
-    <w:link w:val="af0"/>
+    <w:basedOn w:val="DefaultParagraphFont"/>
+    <w:link w:val="a4"/>
     <w:rsid w:val="00C512B3"/>
     <w:rPr>
       <w:rFonts w:ascii="Consolas" w:hAnsi="Consolas"/>
@@ -10908,11 +11095,11 @@
       <w:lang w:val="en-US"/>
     </w:rPr>
   </w:style>
-  <w:style w:type="paragraph" w:customStyle="1" w:styleId="21">
+  <w:style w:type="paragraph" w:customStyle="1" w:styleId="2">
     <w:name w:val="Заголовок 2 (без нумерации)"/>
-    <w:basedOn w:val="2"/>
-    <w:next w:val="a"/>
-    <w:link w:val="22"/>
+    <w:basedOn w:val="Heading2"/>
+    <w:next w:val="Normal"/>
+    <w:link w:val="20"/>
     <w:rsid w:val="00DB125C"/>
     <w:pPr>
       <w:numPr>
@@ -10922,21 +11109,21 @@
       <w:ind w:firstLine="851"/>
     </w:pPr>
   </w:style>
-  <w:style w:type="character" w:customStyle="1" w:styleId="af3">
+  <w:style w:type="character" w:customStyle="1" w:styleId="a7">
     <w:name w:val="Вывод Знак"/>
-    <w:basedOn w:val="11"/>
-    <w:link w:val="af2"/>
+    <w:basedOn w:val="Heading1Char"/>
+    <w:link w:val="a6"/>
     <w:rsid w:val="00C512B3"/>
     <w:rPr>
       <w:rFonts w:ascii="Times New Roman" w:hAnsi="Times New Roman"/>
       <w:sz w:val="28"/>
     </w:rPr>
   </w:style>
-  <w:style w:type="paragraph" w:styleId="af4">
+  <w:style w:type="paragraph" w:styleId="Title">
     <w:name w:val="Title"/>
-    <w:basedOn w:val="a"/>
-    <w:next w:val="a"/>
-    <w:link w:val="af5"/>
+    <w:basedOn w:val="Normal"/>
+    <w:next w:val="Normal"/>
+    <w:link w:val="TitleChar"/>
     <w:uiPriority w:val="10"/>
     <w:rsid w:val="007D5B93"/>
     <w:pPr>
@@ -10950,20 +11137,20 @@
       <w:szCs w:val="56"/>
     </w:rPr>
   </w:style>
-  <w:style w:type="character" w:customStyle="1" w:styleId="22">
+  <w:style w:type="character" w:customStyle="1" w:styleId="20">
     <w:name w:val="Заголовок 2 (без нумерации) Знак"/>
-    <w:basedOn w:val="af3"/>
-    <w:link w:val="21"/>
+    <w:basedOn w:val="a7"/>
+    <w:link w:val="2"/>
     <w:rsid w:val="00DB125C"/>
     <w:rPr>
       <w:rFonts w:ascii="Times New Roman" w:hAnsi="Times New Roman"/>
       <w:sz w:val="28"/>
     </w:rPr>
   </w:style>
-  <w:style w:type="character" w:customStyle="1" w:styleId="af5">
-    <w:name w:val="Заголовок Знак"/>
-    <w:basedOn w:val="a1"/>
-    <w:link w:val="af4"/>
+  <w:style w:type="character" w:customStyle="1" w:styleId="TitleChar">
+    <w:name w:val="Title Char"/>
+    <w:basedOn w:val="DefaultParagraphFont"/>
+    <w:link w:val="Title"/>
     <w:uiPriority w:val="10"/>
     <w:rsid w:val="007D5B93"/>
     <w:rPr>
@@ -10974,11 +11161,11 @@
       <w:szCs w:val="56"/>
     </w:rPr>
   </w:style>
-  <w:style w:type="paragraph" w:customStyle="1" w:styleId="af6">
+  <w:style w:type="paragraph" w:customStyle="1" w:styleId="a8">
     <w:name w:val="Заголовок (центрированный)"/>
-    <w:basedOn w:val="1"/>
-    <w:next w:val="a"/>
-    <w:link w:val="af7"/>
+    <w:basedOn w:val="Heading1"/>
+    <w:next w:val="Normal"/>
+    <w:link w:val="a9"/>
     <w:qFormat/>
     <w:rsid w:val="00C512B3"/>
     <w:pPr>
@@ -10989,19 +11176,19 @@
       <w:jc w:val="center"/>
     </w:pPr>
   </w:style>
-  <w:style w:type="character" w:customStyle="1" w:styleId="af7">
+  <w:style w:type="character" w:customStyle="1" w:styleId="a9">
     <w:name w:val="Заголовок (центрированный) Знак"/>
-    <w:basedOn w:val="a1"/>
-    <w:link w:val="af6"/>
+    <w:basedOn w:val="DefaultParagraphFont"/>
+    <w:link w:val="a8"/>
     <w:rsid w:val="00C512B3"/>
     <w:rPr>
       <w:rFonts w:ascii="Times New Roman" w:hAnsi="Times New Roman"/>
       <w:sz w:val="28"/>
     </w:rPr>
   </w:style>
-  <w:style w:type="character" w:styleId="af8">
+  <w:style w:type="character" w:styleId="CommentReference">
     <w:name w:val="annotation reference"/>
-    <w:basedOn w:val="a1"/>
+    <w:basedOn w:val="DefaultParagraphFont"/>
     <w:uiPriority w:val="99"/>
     <w:semiHidden/>
     <w:unhideWhenUsed/>
@@ -11011,10 +11198,10 @@
       <w:szCs w:val="16"/>
     </w:rPr>
   </w:style>
-  <w:style w:type="paragraph" w:styleId="af9">
+  <w:style w:type="paragraph" w:styleId="CommentText">
     <w:name w:val="annotation text"/>
-    <w:basedOn w:val="a"/>
-    <w:link w:val="afa"/>
+    <w:basedOn w:val="Normal"/>
+    <w:link w:val="CommentTextChar"/>
     <w:uiPriority w:val="99"/>
     <w:semiHidden/>
     <w:unhideWhenUsed/>
@@ -11024,10 +11211,10 @@
       <w:szCs w:val="20"/>
     </w:rPr>
   </w:style>
-  <w:style w:type="character" w:customStyle="1" w:styleId="afa">
-    <w:name w:val="Текст примечания Знак"/>
-    <w:basedOn w:val="a1"/>
-    <w:link w:val="af9"/>
+  <w:style w:type="character" w:customStyle="1" w:styleId="CommentTextChar">
+    <w:name w:val="Comment Text Char"/>
+    <w:basedOn w:val="DefaultParagraphFont"/>
+    <w:link w:val="CommentText"/>
     <w:uiPriority w:val="99"/>
     <w:semiHidden/>
     <w:rsid w:val="00DC4C31"/>
@@ -11037,11 +11224,11 @@
       <w:szCs w:val="20"/>
     </w:rPr>
   </w:style>
-  <w:style w:type="paragraph" w:styleId="afb">
+  <w:style w:type="paragraph" w:styleId="CommentSubject">
     <w:name w:val="annotation subject"/>
-    <w:basedOn w:val="af9"/>
-    <w:next w:val="af9"/>
-    <w:link w:val="afc"/>
+    <w:basedOn w:val="CommentText"/>
+    <w:next w:val="CommentText"/>
+    <w:link w:val="CommentSubjectChar"/>
     <w:uiPriority w:val="99"/>
     <w:semiHidden/>
     <w:unhideWhenUsed/>
@@ -11051,10 +11238,10 @@
       <w:bCs/>
     </w:rPr>
   </w:style>
-  <w:style w:type="character" w:customStyle="1" w:styleId="afc">
-    <w:name w:val="Тема примечания Знак"/>
-    <w:basedOn w:val="afa"/>
-    <w:link w:val="afb"/>
+  <w:style w:type="character" w:customStyle="1" w:styleId="CommentSubjectChar">
+    <w:name w:val="Comment Subject Char"/>
+    <w:basedOn w:val="CommentTextChar"/>
+    <w:link w:val="CommentSubject"/>
     <w:uiPriority w:val="99"/>
     <w:semiHidden/>
     <w:rsid w:val="00DC4C31"/>
@@ -11066,30 +11253,30 @@
       <w:szCs w:val="20"/>
     </w:rPr>
   </w:style>
-  <w:style w:type="paragraph" w:customStyle="1" w:styleId="afd">
+  <w:style w:type="paragraph" w:customStyle="1" w:styleId="aa">
     <w:name w:val="Заголовок (для текста)"/>
-    <w:basedOn w:val="1"/>
-    <w:link w:val="afe"/>
+    <w:basedOn w:val="Heading1"/>
+    <w:link w:val="ab"/>
     <w:qFormat/>
     <w:rsid w:val="00C512B3"/>
     <w:pPr>
       <w:spacing w:before="0" w:line="480" w:lineRule="auto"/>
     </w:pPr>
   </w:style>
-  <w:style w:type="character" w:customStyle="1" w:styleId="afe">
+  <w:style w:type="character" w:customStyle="1" w:styleId="ab">
     <w:name w:val="Заголовок (для текста) Знак"/>
-    <w:basedOn w:val="11"/>
-    <w:link w:val="afd"/>
+    <w:basedOn w:val="Heading1Char"/>
+    <w:link w:val="aa"/>
     <w:rsid w:val="00C512B3"/>
     <w:rPr>
       <w:rFonts w:ascii="Times New Roman" w:hAnsi="Times New Roman"/>
       <w:sz w:val="28"/>
     </w:rPr>
   </w:style>
-  <w:style w:type="character" w:customStyle="1" w:styleId="30">
-    <w:name w:val="Заголовок 3 Знак"/>
-    <w:basedOn w:val="a1"/>
-    <w:link w:val="3"/>
+  <w:style w:type="character" w:customStyle="1" w:styleId="Heading3Char">
+    <w:name w:val="Heading 3 Char"/>
+    <w:basedOn w:val="DefaultParagraphFont"/>
+    <w:link w:val="Heading3"/>
     <w:uiPriority w:val="9"/>
     <w:semiHidden/>
     <w:rsid w:val="00C512B3"/>
@@ -11100,9 +11287,9 @@
       <w:szCs w:val="24"/>
     </w:rPr>
   </w:style>
-  <w:style w:type="paragraph" w:customStyle="1" w:styleId="aff">
+  <w:style w:type="paragraph" w:customStyle="1" w:styleId="ac">
     <w:name w:val="Таблица"/>
-    <w:link w:val="aff0"/>
+    <w:link w:val="ad"/>
     <w:qFormat/>
     <w:rsid w:val="00D879D0"/>
     <w:pPr>
@@ -11113,39 +11300,39 @@
       <w:sz w:val="28"/>
     </w:rPr>
   </w:style>
-  <w:style w:type="paragraph" w:customStyle="1" w:styleId="aff1">
+  <w:style w:type="paragraph" w:customStyle="1" w:styleId="ae">
     <w:name w:val="Шапка таблицы"/>
-    <w:basedOn w:val="aff"/>
-    <w:link w:val="aff2"/>
+    <w:basedOn w:val="ac"/>
+    <w:link w:val="af"/>
     <w:qFormat/>
     <w:rsid w:val="00D879D0"/>
     <w:pPr>
       <w:jc w:val="center"/>
     </w:pPr>
   </w:style>
-  <w:style w:type="character" w:customStyle="1" w:styleId="aff0">
+  <w:style w:type="character" w:customStyle="1" w:styleId="ad">
     <w:name w:val="Таблица Знак"/>
-    <w:basedOn w:val="a1"/>
-    <w:link w:val="aff"/>
+    <w:basedOn w:val="DefaultParagraphFont"/>
+    <w:link w:val="ac"/>
     <w:rsid w:val="00D879D0"/>
     <w:rPr>
       <w:rFonts w:ascii="Times New Roman" w:hAnsi="Times New Roman"/>
       <w:sz w:val="28"/>
     </w:rPr>
   </w:style>
-  <w:style w:type="character" w:customStyle="1" w:styleId="aff2">
+  <w:style w:type="character" w:customStyle="1" w:styleId="af">
     <w:name w:val="Шапка таблицы Знак"/>
-    <w:basedOn w:val="aff0"/>
-    <w:link w:val="aff1"/>
+    <w:basedOn w:val="ad"/>
+    <w:link w:val="ae"/>
     <w:rsid w:val="00D879D0"/>
     <w:rPr>
       <w:rFonts w:ascii="Times New Roman" w:hAnsi="Times New Roman"/>
       <w:sz w:val="28"/>
     </w:rPr>
   </w:style>
-  <w:style w:type="character" w:styleId="aff3">
+  <w:style w:type="character" w:styleId="PlaceholderText">
     <w:name w:val="Placeholder Text"/>
-    <w:basedOn w:val="a1"/>
+    <w:basedOn w:val="DefaultParagraphFont"/>
     <w:uiPriority w:val="99"/>
     <w:semiHidden/>
     <w:rsid w:val="00BC5656"/>

--- a/Yakovlev-N-I.docx
+++ b/Yakovlev-N-I.docx
@@ -99,9 +99,6 @@
             <w:pPr>
               <w:ind w:firstLine="0"/>
               <w:jc w:val="center"/>
-              <w:rPr>
-                <w:lang w:val="en-US"/>
-              </w:rPr>
             </w:pPr>
             <w:r>
               <w:t xml:space="preserve">ФОРМАТ </w:t>
@@ -465,16 +462,28 @@
     </w:p>
     <w:p>
       <w:r>
-        <w:t xml:space="preserve">Разобрать формат </w:t>
-      </w:r>
-      <w:r>
-        <w:rPr>
-          <w:lang w:val="en-US"/>
-        </w:rPr>
-        <w:t>docx</w:t>
-      </w:r>
-      <w:r>
-        <w:t>.</w:t>
+        <w:t>Разобрать</w:t>
+      </w:r>
+      <w:r>
+        <w:t>ся</w:t>
+      </w:r>
+      <w:r>
+        <w:t xml:space="preserve"> </w:t>
+      </w:r>
+      <w:r>
+        <w:t xml:space="preserve">в устройстве </w:t>
+      </w:r>
+      <w:r>
+        <w:t>формат</w:t>
+      </w:r>
+      <w:r>
+        <w:t>а</w:t>
+      </w:r>
+      <w:r>
+        <w:t xml:space="preserve"> </w:t>
+      </w:r>
+      <w:r>
+        <w:t>и способах взаимодействия с ним.</w:t>
       </w:r>
     </w:p>
     <w:p>
@@ -516,24 +525,16 @@
         <w:t xml:space="preserve">. </w:t>
       </w:r>
       <w:r>
-        <w:t xml:space="preserve">Для этого воспользуемся программой </w:t>
-      </w:r>
-      <w:r>
-        <w:t>«</w:t>
-      </w:r>
-      <w:proofErr w:type="spellStart"/>
+        <w:t>Для этого воспользуемся программой «</w:t>
+      </w:r>
       <w:r>
         <w:rPr>
           <w:lang w:val="en-US"/>
         </w:rPr>
         <w:t>pandoc</w:t>
       </w:r>
-      <w:proofErr w:type="spellEnd"/>
-      <w:r>
-        <w:t>»</w:t>
-      </w:r>
-      <w:r>
-        <w:t>.</w:t>
+      <w:r>
+        <w:t>».</w:t>
       </w:r>
     </w:p>
     <w:p>
@@ -584,6 +585,9 @@
     <w:p>
       <w:pPr>
         <w:pStyle w:val="a1"/>
+        <w:rPr>
+          <w:lang w:val="ru-RU"/>
+        </w:rPr>
       </w:pPr>
       <w:r>
         <w:rPr>
@@ -793,19 +797,7 @@
               <w:rPr>
                 <w:lang w:val="en-US"/>
               </w:rPr>
-              <w:t>#</w:t>
-            </w:r>
-            <w:r>
-              <w:rPr>
-                <w:lang w:val="en-US"/>
-              </w:rPr>
-              <w:t>#</w:t>
-            </w:r>
-            <w:r>
-              <w:rPr>
-                <w:lang w:val="en-US"/>
-              </w:rPr>
-              <w:t xml:space="preserve"> ...</w:t>
+              <w:t>## ...</w:t>
             </w:r>
           </w:p>
         </w:tc>
@@ -822,13 +814,7 @@
               <w:rPr>
                 <w:lang w:val="en-US"/>
               </w:rPr>
-              <w:t xml:space="preserve">Heading </w:t>
-            </w:r>
-            <w:r>
-              <w:rPr>
-                <w:lang w:val="en-US"/>
-              </w:rPr>
-              <w:t>2</w:t>
+              <w:t>Heading 2</w:t>
             </w:r>
           </w:p>
         </w:tc>
@@ -847,19 +833,7 @@
               <w:rPr>
                 <w:lang w:val="en-US"/>
               </w:rPr>
-              <w:t>#</w:t>
-            </w:r>
-            <w:r>
-              <w:rPr>
-                <w:lang w:val="en-US"/>
-              </w:rPr>
-              <w:t>##</w:t>
-            </w:r>
-            <w:r>
-              <w:rPr>
-                <w:lang w:val="en-US"/>
-              </w:rPr>
-              <w:t xml:space="preserve"> ...</w:t>
+              <w:t>### ...</w:t>
             </w:r>
           </w:p>
         </w:tc>
@@ -876,13 +850,7 @@
               <w:rPr>
                 <w:lang w:val="en-US"/>
               </w:rPr>
-              <w:t xml:space="preserve">Heading </w:t>
-            </w:r>
-            <w:r>
-              <w:rPr>
-                <w:lang w:val="en-US"/>
-              </w:rPr>
-              <w:t>3</w:t>
+              <w:t>Heading 3</w:t>
             </w:r>
           </w:p>
         </w:tc>
@@ -901,19 +869,7 @@
               <w:rPr>
                 <w:lang w:val="en-US"/>
               </w:rPr>
-              <w:t>#</w:t>
-            </w:r>
-            <w:r>
-              <w:rPr>
-                <w:lang w:val="en-US"/>
-              </w:rPr>
-              <w:t>###</w:t>
-            </w:r>
-            <w:r>
-              <w:rPr>
-                <w:lang w:val="en-US"/>
-              </w:rPr>
-              <w:t xml:space="preserve"> ...</w:t>
+              <w:t>#### ...</w:t>
             </w:r>
           </w:p>
         </w:tc>
@@ -930,13 +886,7 @@
               <w:rPr>
                 <w:lang w:val="en-US"/>
               </w:rPr>
-              <w:t xml:space="preserve">Heading </w:t>
-            </w:r>
-            <w:r>
-              <w:rPr>
-                <w:lang w:val="en-US"/>
-              </w:rPr>
-              <w:t>4</w:t>
+              <w:t>Heading 4</w:t>
             </w:r>
           </w:p>
         </w:tc>
@@ -955,19 +905,7 @@
               <w:rPr>
                 <w:lang w:val="en-US"/>
               </w:rPr>
-              <w:t>#</w:t>
-            </w:r>
-            <w:r>
-              <w:rPr>
-                <w:lang w:val="en-US"/>
-              </w:rPr>
-              <w:t>####</w:t>
-            </w:r>
-            <w:r>
-              <w:rPr>
-                <w:lang w:val="en-US"/>
-              </w:rPr>
-              <w:t xml:space="preserve"> ...</w:t>
+              <w:t>##### ...</w:t>
             </w:r>
           </w:p>
         </w:tc>
@@ -984,13 +922,7 @@
               <w:rPr>
                 <w:lang w:val="en-US"/>
               </w:rPr>
-              <w:t xml:space="preserve">Heading </w:t>
-            </w:r>
-            <w:r>
-              <w:rPr>
-                <w:lang w:val="en-US"/>
-              </w:rPr>
-              <w:t>5</w:t>
+              <w:t>Heading 5</w:t>
             </w:r>
           </w:p>
         </w:tc>
@@ -1009,19 +941,7 @@
               <w:rPr>
                 <w:lang w:val="en-US"/>
               </w:rPr>
-              <w:t>#</w:t>
-            </w:r>
-            <w:r>
-              <w:rPr>
-                <w:lang w:val="en-US"/>
-              </w:rPr>
-              <w:t>#####</w:t>
-            </w:r>
-            <w:r>
-              <w:rPr>
-                <w:lang w:val="en-US"/>
-              </w:rPr>
-              <w:t xml:space="preserve"> ...</w:t>
+              <w:t>###### ...</w:t>
             </w:r>
           </w:p>
         </w:tc>
@@ -1038,13 +958,7 @@
               <w:rPr>
                 <w:lang w:val="en-US"/>
               </w:rPr>
-              <w:t xml:space="preserve">Heading </w:t>
-            </w:r>
-            <w:r>
-              <w:rPr>
-                <w:lang w:val="en-US"/>
-              </w:rPr>
-              <w:t>6</w:t>
+              <w:t>Heading 6</w:t>
             </w:r>
           </w:p>
         </w:tc>
@@ -1250,14 +1164,12 @@
                 <w:lang w:val="en-US"/>
               </w:rPr>
             </w:pPr>
-            <w:proofErr w:type="spellStart"/>
             <w:r>
               <w:rPr>
                 <w:lang w:val="en-US"/>
               </w:rPr>
               <w:t>Strikethrought</w:t>
             </w:r>
-            <w:proofErr w:type="spellEnd"/>
           </w:p>
         </w:tc>
       </w:tr>
@@ -1295,13 +1207,7 @@
               <w:rPr>
                 <w:lang w:val="en-US"/>
               </w:rPr>
-              <w:t>Bold</w:t>
-            </w:r>
-            <w:r>
-              <w:rPr>
-                <w:lang w:val="en-US"/>
-              </w:rPr>
-              <w:t xml:space="preserve"> + Italic</w:t>
+              <w:t>Bold + Italic</w:t>
             </w:r>
           </w:p>
         </w:tc>
@@ -1358,10 +1264,7 @@
       </w:pPr>
       <w:r>
         <w:lastRenderedPageBreak/>
-        <w:t xml:space="preserve">Таблица 1 – </w:t>
-      </w:r>
-      <w:r>
-        <w:t>продолжение</w:t>
+        <w:t>Таблица 1 – продолжение</w:t>
       </w:r>
     </w:p>
     <w:tbl>
@@ -1578,1312 +1481,649 @@
         <w:pStyle w:val="Heading2"/>
       </w:pPr>
       <w:r>
-        <w:t>Заголовок подпункта</w:t>
+        <w:t>Преобразование на основе шаблона</w:t>
       </w:r>
     </w:p>
     <w:p>
       <w:r>
+        <w:t xml:space="preserve">Для начала необходимо создать эталонный файл (шаблон) и настроить его стили. Затем, к ранее использованной команде для преобразования </w:t>
+      </w:r>
+      <w:r>
+        <w:t>.</w:t>
+      </w:r>
+      <w:r>
         <w:rPr>
           <w:lang w:val="en-US"/>
         </w:rPr>
-        <w:t>[</w:t>
-      </w:r>
-      <w:r>
-        <w:rPr>
-          <w:i/>
-          <w:iCs/>
-          <w:sz w:val="20"/>
-          <w:szCs w:val="20"/>
-          <w:u w:val="single"/>
-        </w:rPr>
-        <w:t>Список</w:t>
+        <w:t>md</w:t>
+      </w:r>
+      <w:r>
+        <w:t xml:space="preserve"> в </w:t>
+      </w:r>
+      <w:r>
+        <w:t>.</w:t>
       </w:r>
       <w:r>
         <w:rPr>
           <w:lang w:val="en-US"/>
         </w:rPr>
-        <w:t>]:</w:t>
+        <w:t>docx</w:t>
+      </w:r>
+      <w:r>
+        <w:t xml:space="preserve">, добавим параметр командной строки </w:t>
+      </w:r>
+      <w:r>
+        <w:t>«</w:t>
+      </w:r>
+      <w:r>
+        <w:t>--reference-doc=reference.docx</w:t>
+      </w:r>
+      <w:r>
+        <w:t>»</w:t>
+      </w:r>
+      <w:r>
+        <w:t xml:space="preserve">, </w:t>
+      </w:r>
+      <w:r>
+        <w:t xml:space="preserve">где после символа </w:t>
+      </w:r>
+      <w:r>
+        <w:t>«</w:t>
+      </w:r>
+      <w:r>
+        <w:t>=</w:t>
+      </w:r>
+      <w:r>
+        <w:t>»</w:t>
+      </w:r>
+      <w:r>
+        <w:t xml:space="preserve"> </w:t>
+      </w:r>
+      <w:r>
+        <w:t>укзаывается полное название файла-шаблона.</w:t>
       </w:r>
     </w:p>
     <w:p>
       <w:r>
-        <w:t>[</w:t>
-      </w:r>
-      <w:r>
-        <w:rPr>
-          <w:rStyle w:val="a3"/>
-        </w:rPr>
-        <w:t>Пункт списка №1</w:t>
-      </w:r>
-      <w:r>
-        <w:t>]</w:t>
-      </w:r>
-      <w:r>
-        <w:t xml:space="preserve"> </w:t>
-      </w:r>
-      <w:r>
-        <w:t>–</w:t>
-      </w:r>
-      <w:r>
-        <w:t xml:space="preserve"> </w:t>
-      </w:r>
-      <w:r>
-        <w:rPr>
-          <w:color w:val="808080" w:themeColor="background1" w:themeShade="80"/>
-        </w:rPr>
-        <w:t>много текст</w:t>
-      </w:r>
-      <w:r>
-        <w:rPr>
-          <w:color w:val="808080" w:themeColor="background1" w:themeShade="80"/>
-        </w:rPr>
-        <w:t>а</w:t>
-      </w:r>
-      <w:r>
-        <w:rPr>
-          <w:color w:val="808080" w:themeColor="background1" w:themeShade="80"/>
-        </w:rPr>
-        <w:t xml:space="preserve"> много текст</w:t>
-      </w:r>
-      <w:r>
-        <w:rPr>
-          <w:color w:val="808080" w:themeColor="background1" w:themeShade="80"/>
-        </w:rPr>
-        <w:t>а</w:t>
-      </w:r>
-      <w:r>
-        <w:rPr>
-          <w:color w:val="808080" w:themeColor="background1" w:themeShade="80"/>
-        </w:rPr>
-        <w:t xml:space="preserve"> много текст</w:t>
-      </w:r>
-      <w:r>
-        <w:rPr>
-          <w:color w:val="808080" w:themeColor="background1" w:themeShade="80"/>
-        </w:rPr>
-        <w:t>а</w:t>
-      </w:r>
-      <w:r>
-        <w:rPr>
-          <w:color w:val="808080" w:themeColor="background1" w:themeShade="80"/>
-        </w:rPr>
-        <w:t xml:space="preserve"> много текст</w:t>
-      </w:r>
-      <w:r>
-        <w:rPr>
-          <w:color w:val="808080" w:themeColor="background1" w:themeShade="80"/>
-        </w:rPr>
-        <w:t>а</w:t>
-      </w:r>
-      <w:r>
-        <w:t xml:space="preserve"> </w:t>
-      </w:r>
-      <w:r>
-        <w:rPr>
-          <w:color w:val="808080" w:themeColor="background1" w:themeShade="80"/>
-        </w:rPr>
-        <w:t>много текст</w:t>
-      </w:r>
-      <w:r>
-        <w:rPr>
-          <w:color w:val="808080" w:themeColor="background1" w:themeShade="80"/>
-        </w:rPr>
-        <w:t>а</w:t>
-      </w:r>
-      <w:r>
-        <w:rPr>
-          <w:color w:val="808080" w:themeColor="background1" w:themeShade="80"/>
-        </w:rPr>
-        <w:t xml:space="preserve"> много текст</w:t>
-      </w:r>
-      <w:r>
-        <w:rPr>
-          <w:color w:val="808080" w:themeColor="background1" w:themeShade="80"/>
-        </w:rPr>
-        <w:t>а</w:t>
-      </w:r>
-      <w:r>
-        <w:rPr>
-          <w:color w:val="808080" w:themeColor="background1" w:themeShade="80"/>
-        </w:rPr>
-        <w:t xml:space="preserve"> много текст</w:t>
-      </w:r>
-      <w:r>
-        <w:rPr>
-          <w:color w:val="808080" w:themeColor="background1" w:themeShade="80"/>
-        </w:rPr>
-        <w:t>а</w:t>
-      </w:r>
-      <w:r>
-        <w:rPr>
-          <w:color w:val="808080" w:themeColor="background1" w:themeShade="80"/>
-        </w:rPr>
-        <w:t xml:space="preserve"> много текст</w:t>
-      </w:r>
-      <w:r>
-        <w:rPr>
-          <w:color w:val="808080" w:themeColor="background1" w:themeShade="80"/>
-        </w:rPr>
-        <w:t>а</w:t>
-      </w:r>
-      <w:r>
-        <w:rPr>
-          <w:color w:val="808080" w:themeColor="background1" w:themeShade="80"/>
-        </w:rPr>
-        <w:t xml:space="preserve"> много текст</w:t>
-      </w:r>
-      <w:r>
-        <w:rPr>
-          <w:color w:val="808080" w:themeColor="background1" w:themeShade="80"/>
-        </w:rPr>
-        <w:t>а</w:t>
-      </w:r>
-      <w:r>
-        <w:t>;</w:t>
+        <w:t>Полученный результат представлен на рисунке 2.</w:t>
       </w:r>
     </w:p>
     <w:p>
-      <w:r>
-        <w:t>[</w:t>
-      </w:r>
-      <w:r>
-        <w:rPr>
-          <w:rStyle w:val="a3"/>
-        </w:rPr>
-        <w:t>Пункт списка №2</w:t>
-      </w:r>
-      <w:r>
-        <w:t>] –</w:t>
-      </w:r>
-      <w:r>
-        <w:t xml:space="preserve"> </w:t>
-      </w:r>
-      <w:r>
-        <w:rPr>
-          <w:color w:val="808080" w:themeColor="background1" w:themeShade="80"/>
-        </w:rPr>
-        <w:t xml:space="preserve">много </w:t>
-      </w:r>
-      <w:r>
-        <w:rPr>
-          <w:color w:val="808080" w:themeColor="background1" w:themeShade="80"/>
-        </w:rPr>
-        <w:t xml:space="preserve">текст </w:t>
-      </w:r>
-      <w:r>
-        <w:rPr>
-          <w:color w:val="808080" w:themeColor="background1" w:themeShade="80"/>
-        </w:rPr>
-        <w:t>много текст</w:t>
-      </w:r>
-      <w:r>
-        <w:t>;</w:t>
+      <w:pPr>
+        <w:pStyle w:val="a1"/>
+        <w:rPr>
+          <w:lang w:val="ru-RU"/>
+        </w:rPr>
+      </w:pPr>
+      <w:r>
+        <w:rPr>
+          <w:noProof/>
+        </w:rPr>
+        <w:drawing>
+          <wp:inline distT="0" distB="0" distL="0" distR="0" wp14:anchorId="134B83E6" wp14:editId="42E49F38">
+            <wp:extent cx="5940425" cy="3708400"/>
+            <wp:effectExtent l="0" t="0" r="3175" b="6350"/>
+            <wp:docPr id="2" name="Picture 2"/>
+            <wp:cNvGraphicFramePr>
+              <a:graphicFrameLocks xmlns:a="http://schemas.openxmlformats.org/drawingml/2006/main" noChangeAspect="1"/>
+            </wp:cNvGraphicFramePr>
+            <a:graphic xmlns:a="http://schemas.openxmlformats.org/drawingml/2006/main">
+              <a:graphicData uri="http://schemas.openxmlformats.org/drawingml/2006/picture">
+                <pic:pic xmlns:pic="http://schemas.openxmlformats.org/drawingml/2006/picture">
+                  <pic:nvPicPr>
+                    <pic:cNvPr id="1" name=""/>
+                    <pic:cNvPicPr/>
+                  </pic:nvPicPr>
+                  <pic:blipFill>
+                    <a:blip r:embed="rId9"/>
+                    <a:stretch>
+                      <a:fillRect/>
+                    </a:stretch>
+                  </pic:blipFill>
+                  <pic:spPr>
+                    <a:xfrm>
+                      <a:off x="0" y="0"/>
+                      <a:ext cx="5940425" cy="3708400"/>
+                    </a:xfrm>
+                    <a:prstGeom prst="rect">
+                      <a:avLst/>
+                    </a:prstGeom>
+                  </pic:spPr>
+                </pic:pic>
+              </a:graphicData>
+            </a:graphic>
+          </wp:inline>
+        </w:drawing>
       </w:r>
     </w:p>
     <w:p>
       <w:pPr>
-        <w:pStyle w:val="Heading2"/>
-      </w:pPr>
-      <w:r>
-        <w:t>Заголовок подпункта</w:t>
+        <w:pStyle w:val="a1"/>
+        <w:rPr>
+          <w:lang w:val="ru-RU"/>
+        </w:rPr>
+      </w:pPr>
+      <w:r>
+        <w:rPr>
+          <w:lang w:val="ru-RU"/>
+        </w:rPr>
+        <w:t>Рисунок</w:t>
+      </w:r>
+      <w:r>
+        <w:t> </w:t>
+      </w:r>
+      <w:r>
+        <w:fldChar w:fldCharType="begin"/>
+      </w:r>
+      <w:r>
+        <w:rPr>
+          <w:lang w:val="ru-RU"/>
+        </w:rPr>
+        <w:instrText xml:space="preserve"> </w:instrText>
+      </w:r>
+      <w:r>
+        <w:instrText>LISTNUM</w:instrText>
+      </w:r>
+      <w:r>
+        <w:rPr>
+          <w:lang w:val="ru-RU"/>
+        </w:rPr>
+        <w:instrText xml:space="preserve">  </w:instrText>
+      </w:r>
+      <w:r>
+        <w:instrText>Figure</w:instrText>
+      </w:r>
+      <w:r>
+        <w:rPr>
+          <w:lang w:val="ru-RU"/>
+        </w:rPr>
+        <w:instrText xml:space="preserve"> </w:instrText>
+      </w:r>
+      <w:r>
+        <w:fldChar w:fldCharType="end"/>
+      </w:r>
+      <w:r>
+        <w:t> </w:t>
+      </w:r>
+      <w:r>
+        <w:rPr>
+          <w:lang w:val="ru-RU"/>
+        </w:rPr>
+        <w:t>–</w:t>
+      </w:r>
+      <w:r>
+        <w:rPr>
+          <w:lang w:val="ru-RU"/>
+        </w:rPr>
+        <w:t xml:space="preserve"> Результат преобразования</w:t>
       </w:r>
     </w:p>
     <w:p>
       <w:r>
-        <w:t>(пояснение)</w:t>
+        <w:t>Анализируя полученный результат, можно сказать о том, что стили из ранее созданного шаблона были применены в процессе текущего преобразования.</w:t>
       </w:r>
     </w:p>
     <w:p>
-      <w:r>
-        <w:t>(рисунок</w:t>
-      </w:r>
-      <w:r>
+      <w:pPr>
+        <w:pStyle w:val="Heading2"/>
         <w:rPr>
           <w:lang w:val="en-US"/>
         </w:rPr>
-        <w:t>/</w:t>
-      </w:r>
-      <w:r>
-        <w:t>листинг</w:t>
+      </w:pPr>
+      <w:r>
+        <w:t xml:space="preserve">Распакованный </w:t>
       </w:r>
       <w:r>
         <w:rPr>
           <w:lang w:val="en-US"/>
         </w:rPr>
-        <w:t>/</w:t>
-      </w:r>
-      <w:r>
-        <w:t>таблица</w:t>
-      </w:r>
-      <w:r>
-        <w:t xml:space="preserve"> </w:t>
-      </w:r>
-      <w:r>
-        <w:rPr>
-          <w:highlight w:val="yellow"/>
-        </w:rPr>
-        <w:t>1</w:t>
-      </w:r>
-      <w:r>
-        <w:t>)</w:t>
+        <w:t>.docx</w:t>
       </w:r>
     </w:p>
     <w:p>
       <w:r>
+        <w:t>При распакове файла</w:t>
+      </w:r>
+      <w:r>
+        <w:t xml:space="preserve"> .</w:t>
+      </w:r>
+      <w:r>
+        <w:rPr>
+          <w:lang w:val="en-US"/>
+        </w:rPr>
+        <w:t>docx</w:t>
+      </w:r>
+      <w:r>
+        <w:t xml:space="preserve"> через </w:t>
+      </w:r>
+      <w:r>
         <w:t>«</w:t>
       </w:r>
       <w:r>
-        <w:rPr>
-          <w:highlight w:val="yellow"/>
-        </w:rPr>
-        <w:t>Название</w:t>
+        <w:t>7-</w:t>
+      </w:r>
+      <w:r>
+        <w:rPr>
+          <w:lang w:val="en-US"/>
+        </w:rPr>
+        <w:t>zip</w:t>
       </w:r>
       <w:r>
         <w:t>»</w:t>
+      </w:r>
+      <w:r>
+        <w:t>, получаем папкуприведенную на рисунке 3.</w:t>
       </w:r>
     </w:p>
     <w:p>
-      <w:r>
-        <w:t>–</w:t>
+      <w:pPr>
+        <w:pStyle w:val="a1"/>
+        <w:rPr>
+          <w:lang w:val="ru-RU"/>
+        </w:rPr>
+      </w:pPr>
+      <w:r>
+        <w:rPr>
+          <w:lang w:val="ru-RU"/>
+        </w:rPr>
+        <w:lastRenderedPageBreak/>
+        <w:t xml:space="preserve"> </w:t>
+      </w:r>
+      <w:r>
+        <w:drawing>
+          <wp:inline distT="0" distB="0" distL="0" distR="0" wp14:anchorId="1126B5A9" wp14:editId="3F9CB9AD">
+            <wp:extent cx="5940425" cy="3843655"/>
+            <wp:effectExtent l="0" t="0" r="3175" b="4445"/>
+            <wp:docPr id="3" name="Picture 3"/>
+            <wp:cNvGraphicFramePr>
+              <a:graphicFrameLocks xmlns:a="http://schemas.openxmlformats.org/drawingml/2006/main" noChangeAspect="1"/>
+            </wp:cNvGraphicFramePr>
+            <a:graphic xmlns:a="http://schemas.openxmlformats.org/drawingml/2006/main">
+              <a:graphicData uri="http://schemas.openxmlformats.org/drawingml/2006/picture">
+                <pic:pic xmlns:pic="http://schemas.openxmlformats.org/drawingml/2006/picture">
+                  <pic:nvPicPr>
+                    <pic:cNvPr id="1" name=""/>
+                    <pic:cNvPicPr/>
+                  </pic:nvPicPr>
+                  <pic:blipFill>
+                    <a:blip r:embed="rId10"/>
+                    <a:stretch>
+                      <a:fillRect/>
+                    </a:stretch>
+                  </pic:blipFill>
+                  <pic:spPr>
+                    <a:xfrm>
+                      <a:off x="0" y="0"/>
+                      <a:ext cx="5940425" cy="3843655"/>
+                    </a:xfrm>
+                    <a:prstGeom prst="rect">
+                      <a:avLst/>
+                    </a:prstGeom>
+                  </pic:spPr>
+                </pic:pic>
+              </a:graphicData>
+            </a:graphic>
+          </wp:inline>
+        </w:drawing>
       </w:r>
     </w:p>
     <w:p>
-      <w:r>
-        <w:t xml:space="preserve">Приложение </w:t>
-      </w:r>
-      <w:r>
-        <w:rPr>
-          <w:highlight w:val="yellow"/>
-        </w:rPr>
-        <w:t>А</w:t>
+      <w:pPr>
+        <w:pStyle w:val="a1"/>
+        <w:rPr>
+          <w:lang w:val="ru-RU"/>
+        </w:rPr>
+      </w:pPr>
+      <w:r>
+        <w:rPr>
+          <w:lang w:val="ru-RU"/>
+        </w:rPr>
+        <w:t>Рисунок</w:t>
+      </w:r>
+      <w:r>
+        <w:t> </w:t>
+      </w:r>
+      <w:r>
+        <w:fldChar w:fldCharType="begin"/>
+      </w:r>
+      <w:r>
+        <w:rPr>
+          <w:lang w:val="ru-RU"/>
+        </w:rPr>
+        <w:instrText xml:space="preserve"> </w:instrText>
+      </w:r>
+      <w:r>
+        <w:instrText>LISTNUM</w:instrText>
+      </w:r>
+      <w:r>
+        <w:rPr>
+          <w:lang w:val="ru-RU"/>
+        </w:rPr>
+        <w:instrText xml:space="preserve">  </w:instrText>
+      </w:r>
+      <w:r>
+        <w:instrText>Figure</w:instrText>
+      </w:r>
+      <w:r>
+        <w:rPr>
+          <w:lang w:val="ru-RU"/>
+        </w:rPr>
+        <w:instrText xml:space="preserve"> </w:instrText>
+      </w:r>
+      <w:r>
+        <w:fldChar w:fldCharType="end"/>
+      </w:r>
+      <w:r>
+        <w:t> </w:t>
+      </w:r>
+      <w:r>
+        <w:rPr>
+          <w:lang w:val="ru-RU"/>
+        </w:rPr>
+        <w:t>–</w:t>
+      </w:r>
+      <w:r>
+        <w:rPr>
+          <w:lang w:val="ru-RU"/>
+        </w:rPr>
+        <w:t xml:space="preserve"> </w:t>
+      </w:r>
+      <w:r>
+        <w:rPr>
+          <w:lang w:val="ru-RU"/>
+        </w:rPr>
+        <w:t>Распакованный</w:t>
+      </w:r>
+      <w:r>
+        <w:rPr>
+          <w:lang w:val="ru-RU"/>
+        </w:rPr>
+        <w:t>.</w:t>
+      </w:r>
+      <w:r>
+        <w:t>docx</w:t>
       </w:r>
     </w:p>
     <w:p>
-      <w:pPr>
-        <w:pStyle w:val="Heading2"/>
-      </w:pPr>
-      <w:r>
-        <w:t>Заголовок подпункта</w:t>
+      <w:r>
+        <w:t xml:space="preserve">Перейдем в папку </w:t>
+      </w:r>
+      <w:r>
+        <w:rPr>
+          <w:lang w:val="en-US"/>
+        </w:rPr>
+        <w:t>word</w:t>
+      </w:r>
+      <w:r>
+        <w:t xml:space="preserve"> и откроем в текстовом редакторе файлы </w:t>
+      </w:r>
+      <w:r>
+        <w:t>«</w:t>
+      </w:r>
+      <w:r>
+        <w:rPr>
+          <w:lang w:val="en-US"/>
+        </w:rPr>
+        <w:t>document</w:t>
+      </w:r>
+      <w:r>
+        <w:t>.</w:t>
+      </w:r>
+      <w:r>
+        <w:rPr>
+          <w:lang w:val="en-US"/>
+        </w:rPr>
+        <w:t>xml</w:t>
+      </w:r>
+      <w:r>
+        <w:t>»</w:t>
+      </w:r>
+      <w:r>
+        <w:t xml:space="preserve"> и </w:t>
+      </w:r>
+      <w:r>
+        <w:t>«</w:t>
+      </w:r>
+      <w:r>
+        <w:rPr>
+          <w:lang w:val="en-US"/>
+        </w:rPr>
+        <w:t>styles</w:t>
+      </w:r>
+      <w:r>
+        <w:t>.</w:t>
+      </w:r>
+      <w:r>
+        <w:rPr>
+          <w:lang w:val="en-US"/>
+        </w:rPr>
+        <w:t>xml</w:t>
+      </w:r>
+      <w:r>
+        <w:t>»</w:t>
+      </w:r>
+      <w:r>
+        <w:t>.</w:t>
+      </w:r>
+      <w:r>
+        <w:t xml:space="preserve"> Рассмотрим рисунок 4.</w:t>
       </w:r>
     </w:p>
     <w:p>
-      <w:r>
-        <w:rPr>
-          <w:color w:val="808080" w:themeColor="background1" w:themeShade="80"/>
-        </w:rPr>
-        <w:t>Много текста много текста много текста много текста много текста много текста много текста много текста много текста</w:t>
-      </w:r>
-      <w:r>
-        <w:rPr>
-          <w:color w:val="808080" w:themeColor="background1" w:themeShade="80"/>
-        </w:rPr>
-        <w:t xml:space="preserve"> </w:t>
-      </w:r>
-      <w:r>
-        <w:t>(рисунок 1)</w:t>
-      </w:r>
-      <w:r>
-        <w:t>.</w:t>
-      </w:r>
-    </w:p>
-    <w:tbl>
-      <w:tblPr>
-        <w:tblStyle w:val="TableGrid"/>
-        <w:tblW w:w="0" w:type="auto"/>
-        <w:tblBorders>
-          <w:top w:val="none" w:sz="0" w:space="0" w:color="auto"/>
-          <w:left w:val="none" w:sz="0" w:space="0" w:color="auto"/>
-          <w:bottom w:val="none" w:sz="0" w:space="0" w:color="auto"/>
-          <w:right w:val="none" w:sz="0" w:space="0" w:color="auto"/>
-          <w:insideH w:val="none" w:sz="0" w:space="0" w:color="auto"/>
-          <w:insideV w:val="none" w:sz="0" w:space="0" w:color="auto"/>
-        </w:tblBorders>
-        <w:tblLook w:val="04A0" w:firstRow="1" w:lastRow="0" w:firstColumn="1" w:lastColumn="0" w:noHBand="0" w:noVBand="1"/>
-      </w:tblPr>
-      <w:tblGrid>
-        <w:gridCol w:w="9355"/>
-      </w:tblGrid>
-      <w:tr>
-        <w:tc>
-          <w:tcPr>
-            <w:tcW w:w="9571" w:type="dxa"/>
-          </w:tcPr>
-          <w:p>
-            <w:pPr>
-              <w:pStyle w:val="a1"/>
-            </w:pPr>
-            <w:r>
-              <w:t>[</w:t>
-            </w:r>
-            <w:proofErr w:type="spellStart"/>
-            <w:r>
-              <w:rPr>
-                <w:rStyle w:val="a3"/>
-                <w:szCs w:val="20"/>
-              </w:rPr>
-              <w:t>изображение</w:t>
-            </w:r>
-            <w:proofErr w:type="spellEnd"/>
-            <w:r>
-              <w:t>]</w:t>
-            </w:r>
-          </w:p>
-        </w:tc>
-      </w:tr>
-      <w:tr>
-        <w:tc>
-          <w:tcPr>
-            <w:tcW w:w="9571" w:type="dxa"/>
-          </w:tcPr>
-          <w:p>
-            <w:pPr>
-              <w:pStyle w:val="a1"/>
-            </w:pPr>
-            <w:proofErr w:type="spellStart"/>
-            <w:r>
-              <w:t>Рисунок</w:t>
-            </w:r>
-            <w:proofErr w:type="spellEnd"/>
-            <w:r>
-              <w:t> </w:t>
-            </w:r>
-            <w:bookmarkStart w:id="1" w:name="fig_fold_create"/>
-            <w:r>
-              <w:fldChar w:fldCharType="begin"/>
-            </w:r>
-            <w:r>
-              <w:instrText xml:space="preserve"> LISTNUM  Figure </w:instrText>
-            </w:r>
-            <w:r>
-              <w:fldChar w:fldCharType="end"/>
-            </w:r>
-            <w:bookmarkEnd w:id="1"/>
-            <w:r>
-              <w:t xml:space="preserve"> – </w:t>
-            </w:r>
-            <w:proofErr w:type="spellStart"/>
-            <w:r>
-              <w:t>Подпись</w:t>
-            </w:r>
-            <w:proofErr w:type="spellEnd"/>
-            <w:r>
-              <w:t xml:space="preserve"> </w:t>
-            </w:r>
-            <w:proofErr w:type="spellStart"/>
-            <w:r>
-              <w:t>рисунка</w:t>
-            </w:r>
-            <w:proofErr w:type="spellEnd"/>
-          </w:p>
-        </w:tc>
-      </w:tr>
-    </w:tbl>
-    <w:p>
-      <w:r>
-        <w:rPr>
-          <w:color w:val="808080" w:themeColor="background1" w:themeShade="80"/>
-        </w:rPr>
-        <w:t>Много текста много текста много текста много текста много текста много текста много текста много текста много текста</w:t>
-      </w:r>
-      <w:r>
-        <w:t>.</w:t>
-      </w:r>
-    </w:p>
-    <w:tbl>
-      <w:tblPr>
-        <w:tblStyle w:val="TableGrid"/>
-        <w:tblW w:w="0" w:type="auto"/>
-        <w:tblBorders>
-          <w:top w:val="none" w:sz="0" w:space="0" w:color="auto"/>
-          <w:left w:val="none" w:sz="0" w:space="0" w:color="auto"/>
-          <w:bottom w:val="none" w:sz="0" w:space="0" w:color="auto"/>
-          <w:right w:val="none" w:sz="0" w:space="0" w:color="auto"/>
-          <w:insideH w:val="none" w:sz="0" w:space="0" w:color="auto"/>
-          <w:insideV w:val="none" w:sz="0" w:space="0" w:color="auto"/>
-        </w:tblBorders>
-        <w:tblLook w:val="04A0" w:firstRow="1" w:lastRow="0" w:firstColumn="1" w:lastColumn="0" w:noHBand="0" w:noVBand="1"/>
-      </w:tblPr>
-      <w:tblGrid>
-        <w:gridCol w:w="9355"/>
-      </w:tblGrid>
-      <w:tr>
-        <w:tc>
-          <w:tcPr>
-            <w:tcW w:w="9571" w:type="dxa"/>
-          </w:tcPr>
-          <w:p>
-            <w:pPr>
-              <w:pStyle w:val="a1"/>
-            </w:pPr>
-            <w:r>
-              <w:t>[</w:t>
-            </w:r>
-            <w:proofErr w:type="spellStart"/>
-            <w:r>
-              <w:rPr>
-                <w:rStyle w:val="a3"/>
-                <w:szCs w:val="20"/>
-              </w:rPr>
-              <w:t>изображение</w:t>
-            </w:r>
-            <w:proofErr w:type="spellEnd"/>
-            <w:r>
-              <w:t>]</w:t>
-            </w:r>
-          </w:p>
-        </w:tc>
-      </w:tr>
-      <w:tr>
-        <w:tc>
-          <w:tcPr>
-            <w:tcW w:w="9571" w:type="dxa"/>
-          </w:tcPr>
-          <w:p>
-            <w:pPr>
-              <w:pStyle w:val="a1"/>
-            </w:pPr>
-            <w:proofErr w:type="spellStart"/>
-            <w:r>
-              <w:t>Рисунок</w:t>
-            </w:r>
-            <w:proofErr w:type="spellEnd"/>
-            <w:r>
-              <w:t> </w:t>
-            </w:r>
-            <w:r>
-              <w:fldChar w:fldCharType="begin"/>
-            </w:r>
-            <w:r>
-              <w:instrText xml:space="preserve"> LISTNUM  Figure </w:instrText>
-            </w:r>
-            <w:r>
-              <w:fldChar w:fldCharType="end"/>
-            </w:r>
-            <w:r>
-              <w:t xml:space="preserve"> – </w:t>
-            </w:r>
-            <w:proofErr w:type="spellStart"/>
-            <w:r>
-              <w:t>Подпись</w:t>
-            </w:r>
-            <w:proofErr w:type="spellEnd"/>
-            <w:r>
-              <w:t xml:space="preserve"> </w:t>
-            </w:r>
-            <w:proofErr w:type="spellStart"/>
-            <w:r>
-              <w:t>рисунка</w:t>
-            </w:r>
-            <w:proofErr w:type="spellEnd"/>
-          </w:p>
-        </w:tc>
-      </w:tr>
-    </w:tbl>
-    <w:p>
-      <w:pPr>
-        <w:pStyle w:val="Heading2"/>
-      </w:pPr>
-      <w:r>
-        <w:t>Заголовок подпункта</w:t>
+      <w:pPr>
+        <w:pStyle w:val="a1"/>
+      </w:pPr>
+      <w:r>
+        <w:rPr>
+          <w:noProof/>
+        </w:rPr>
+        <w:drawing>
+          <wp:inline distT="0" distB="0" distL="0" distR="0" wp14:anchorId="478E521C" wp14:editId="738D3876">
+            <wp:extent cx="5940425" cy="3747770"/>
+            <wp:effectExtent l="0" t="0" r="3175" b="5080"/>
+            <wp:docPr id="4" name="Picture 4"/>
+            <wp:cNvGraphicFramePr>
+              <a:graphicFrameLocks xmlns:a="http://schemas.openxmlformats.org/drawingml/2006/main" noChangeAspect="1"/>
+            </wp:cNvGraphicFramePr>
+            <a:graphic xmlns:a="http://schemas.openxmlformats.org/drawingml/2006/main">
+              <a:graphicData uri="http://schemas.openxmlformats.org/drawingml/2006/picture">
+                <pic:pic xmlns:pic="http://schemas.openxmlformats.org/drawingml/2006/picture">
+                  <pic:nvPicPr>
+                    <pic:cNvPr id="1" name=""/>
+                    <pic:cNvPicPr/>
+                  </pic:nvPicPr>
+                  <pic:blipFill>
+                    <a:blip r:embed="rId11"/>
+                    <a:stretch>
+                      <a:fillRect/>
+                    </a:stretch>
+                  </pic:blipFill>
+                  <pic:spPr>
+                    <a:xfrm>
+                      <a:off x="0" y="0"/>
+                      <a:ext cx="5940425" cy="3747770"/>
+                    </a:xfrm>
+                    <a:prstGeom prst="rect">
+                      <a:avLst/>
+                    </a:prstGeom>
+                  </pic:spPr>
+                </pic:pic>
+              </a:graphicData>
+            </a:graphic>
+          </wp:inline>
+        </w:drawing>
       </w:r>
     </w:p>
     <w:p>
-      <w:r>
-        <w:rPr>
-          <w:color w:val="808080" w:themeColor="background1" w:themeShade="80"/>
-        </w:rPr>
-        <w:t>Много текста много текста много текста много текста много текста много текста много текста много текста много текста</w:t>
-      </w:r>
-      <w:r>
-        <w:rPr>
-          <w:color w:val="808080" w:themeColor="background1" w:themeShade="80"/>
+      <w:pPr>
+        <w:pStyle w:val="a1"/>
+        <w:rPr>
+          <w:lang w:val="ru-RU"/>
+        </w:rPr>
+      </w:pPr>
+      <w:r>
+        <w:rPr>
+          <w:lang w:val="ru-RU"/>
+        </w:rPr>
+        <w:t>Рисунок</w:t>
+      </w:r>
+      <w:r>
+        <w:t> </w:t>
+      </w:r>
+      <w:r>
+        <w:fldChar w:fldCharType="begin"/>
+      </w:r>
+      <w:r>
+        <w:rPr>
+          <w:lang w:val="ru-RU"/>
+        </w:rPr>
+        <w:instrText xml:space="preserve"> </w:instrText>
+      </w:r>
+      <w:r>
+        <w:instrText>LISTNUM</w:instrText>
+      </w:r>
+      <w:r>
+        <w:rPr>
+          <w:lang w:val="ru-RU"/>
+        </w:rPr>
+        <w:instrText xml:space="preserve">  </w:instrText>
+      </w:r>
+      <w:r>
+        <w:instrText>Figure</w:instrText>
+      </w:r>
+      <w:r>
+        <w:rPr>
+          <w:lang w:val="ru-RU"/>
+        </w:rPr>
+        <w:instrText xml:space="preserve"> </w:instrText>
+      </w:r>
+      <w:r>
+        <w:fldChar w:fldCharType="end"/>
+      </w:r>
+      <w:r>
+        <w:t> </w:t>
+      </w:r>
+      <w:r>
+        <w:rPr>
+          <w:lang w:val="ru-RU"/>
+        </w:rPr>
+        <w:t>–</w:t>
+      </w:r>
+      <w:r>
+        <w:rPr>
+          <w:lang w:val="ru-RU"/>
         </w:rPr>
         <w:t xml:space="preserve"> </w:t>
       </w:r>
       <w:r>
-        <w:t>(листинг 1)</w:t>
-      </w:r>
-      <w:r>
+        <w:rPr>
+          <w:lang w:val="ru-RU"/>
+        </w:rPr>
+        <w:t>Файл</w:t>
+      </w:r>
+      <w:r>
+        <w:rPr>
+          <w:lang w:val="ru-RU"/>
+        </w:rPr>
+        <w:t xml:space="preserve"> </w:t>
+      </w:r>
+      <w:r>
+        <w:rPr>
+          <w:lang w:val="ru-RU"/>
+        </w:rPr>
+        <w:t>«</w:t>
+      </w:r>
+      <w:r>
+        <w:t>document</w:t>
+      </w:r>
+      <w:r>
+        <w:rPr>
+          <w:lang w:val="ru-RU"/>
+        </w:rPr>
         <w:t>.</w:t>
       </w:r>
-    </w:p>
-    <w:tbl>
-      <w:tblPr>
-        <w:tblStyle w:val="TableGrid"/>
-        <w:tblW w:w="0" w:type="auto"/>
-        <w:tblBorders>
-          <w:top w:val="none" w:sz="0" w:space="0" w:color="auto"/>
-          <w:left w:val="none" w:sz="0" w:space="0" w:color="auto"/>
-          <w:bottom w:val="none" w:sz="0" w:space="0" w:color="auto"/>
-          <w:right w:val="none" w:sz="0" w:space="0" w:color="auto"/>
-          <w:insideH w:val="none" w:sz="0" w:space="0" w:color="auto"/>
-          <w:insideV w:val="none" w:sz="0" w:space="0" w:color="auto"/>
-        </w:tblBorders>
-        <w:tblLook w:val="04A0" w:firstRow="1" w:lastRow="0" w:firstColumn="1" w:lastColumn="0" w:noHBand="0" w:noVBand="1"/>
-      </w:tblPr>
-      <w:tblGrid>
-        <w:gridCol w:w="9355"/>
-      </w:tblGrid>
-      <w:tr>
-        <w:tc>
-          <w:tcPr>
-            <w:tcW w:w="9571" w:type="dxa"/>
-          </w:tcPr>
-          <w:p>
-            <w:pPr>
-              <w:pStyle w:val="a4"/>
-              <w:rPr>
-                <w:color w:val="000000"/>
-                <w:lang w:eastAsia="ru-RU"/>
-              </w:rPr>
-            </w:pPr>
-            <w:r>
-              <w:rPr>
-                <w:color w:val="808080"/>
-                <w:lang w:eastAsia="ru-RU"/>
-              </w:rPr>
-              <w:t>#include</w:t>
-            </w:r>
-            <w:r>
-              <w:rPr>
-                <w:color w:val="0000FF"/>
-                <w:lang w:eastAsia="ru-RU"/>
-              </w:rPr>
-              <w:t xml:space="preserve"> </w:t>
-            </w:r>
-            <w:r>
-              <w:rPr>
-                <w:lang w:eastAsia="ru-RU"/>
-              </w:rPr>
-              <w:t>&lt;</w:t>
-            </w:r>
-            <w:proofErr w:type="spellStart"/>
-            <w:r>
-              <w:rPr>
-                <w:lang w:eastAsia="ru-RU"/>
-              </w:rPr>
-              <w:t>stdio.h</w:t>
-            </w:r>
-            <w:proofErr w:type="spellEnd"/>
-            <w:r>
-              <w:rPr>
-                <w:lang w:eastAsia="ru-RU"/>
-              </w:rPr>
-              <w:t>&gt;</w:t>
-            </w:r>
-          </w:p>
-          <w:p>
-            <w:pPr>
-              <w:pStyle w:val="a4"/>
-              <w:rPr>
-                <w:color w:val="000000"/>
-                <w:lang w:eastAsia="ru-RU"/>
-              </w:rPr>
-            </w:pPr>
-          </w:p>
-          <w:p>
-            <w:pPr>
-              <w:pStyle w:val="a4"/>
-              <w:rPr>
-                <w:color w:val="000000"/>
-                <w:lang w:eastAsia="ru-RU"/>
-              </w:rPr>
-            </w:pPr>
-            <w:r>
-              <w:rPr>
-                <w:color w:val="0000FF"/>
-                <w:lang w:eastAsia="ru-RU"/>
-              </w:rPr>
-              <w:t>int</w:t>
-            </w:r>
-            <w:r>
-              <w:rPr>
-                <w:color w:val="000000"/>
-                <w:lang w:eastAsia="ru-RU"/>
-              </w:rPr>
-              <w:t xml:space="preserve"> </w:t>
-            </w:r>
-            <w:proofErr w:type="gramStart"/>
-            <w:r>
-              <w:rPr>
-                <w:color w:val="000000"/>
-                <w:lang w:eastAsia="ru-RU"/>
-              </w:rPr>
-              <w:t>main(</w:t>
-            </w:r>
-            <w:proofErr w:type="gramEnd"/>
-            <w:r>
-              <w:rPr>
-                <w:color w:val="0000FF"/>
-                <w:lang w:eastAsia="ru-RU"/>
-              </w:rPr>
-              <w:t>int</w:t>
-            </w:r>
-            <w:r>
-              <w:rPr>
-                <w:color w:val="000000"/>
-                <w:lang w:eastAsia="ru-RU"/>
-              </w:rPr>
-              <w:t xml:space="preserve"> </w:t>
-            </w:r>
-            <w:proofErr w:type="spellStart"/>
-            <w:r>
-              <w:rPr>
-                <w:color w:val="808080"/>
-                <w:lang w:eastAsia="ru-RU"/>
-              </w:rPr>
-              <w:t>argc</w:t>
-            </w:r>
-            <w:proofErr w:type="spellEnd"/>
-            <w:r>
-              <w:rPr>
-                <w:color w:val="000000"/>
-                <w:lang w:eastAsia="ru-RU"/>
-              </w:rPr>
-              <w:t xml:space="preserve">, </w:t>
-            </w:r>
-            <w:r>
-              <w:rPr>
-                <w:color w:val="0000FF"/>
-                <w:lang w:eastAsia="ru-RU"/>
-              </w:rPr>
-              <w:t>char</w:t>
-            </w:r>
-            <w:r>
-              <w:rPr>
-                <w:color w:val="000000"/>
-                <w:lang w:eastAsia="ru-RU"/>
-              </w:rPr>
-              <w:t xml:space="preserve"> *</w:t>
-            </w:r>
-            <w:proofErr w:type="spellStart"/>
-            <w:r>
-              <w:rPr>
-                <w:color w:val="808080"/>
-                <w:lang w:eastAsia="ru-RU"/>
-              </w:rPr>
-              <w:t>argv</w:t>
-            </w:r>
-            <w:proofErr w:type="spellEnd"/>
-            <w:r>
-              <w:rPr>
-                <w:color w:val="0000FF"/>
-                <w:lang w:eastAsia="ru-RU"/>
-              </w:rPr>
-              <w:t>[]</w:t>
-            </w:r>
-            <w:r>
-              <w:rPr>
-                <w:color w:val="000000"/>
-                <w:lang w:eastAsia="ru-RU"/>
-              </w:rPr>
-              <w:t>) {</w:t>
-            </w:r>
-          </w:p>
-          <w:p>
-            <w:pPr>
-              <w:pStyle w:val="a4"/>
-              <w:rPr>
-                <w:color w:val="000000"/>
-                <w:lang w:eastAsia="ru-RU"/>
-              </w:rPr>
-            </w:pPr>
-            <w:r>
-              <w:rPr>
-                <w:color w:val="000000"/>
-                <w:lang w:eastAsia="ru-RU"/>
-              </w:rPr>
-              <w:t xml:space="preserve">    </w:t>
-            </w:r>
-            <w:proofErr w:type="spellStart"/>
-            <w:proofErr w:type="gramStart"/>
-            <w:r>
-              <w:rPr>
-                <w:color w:val="000000"/>
-                <w:lang w:eastAsia="ru-RU"/>
-              </w:rPr>
-              <w:t>printf</w:t>
-            </w:r>
-            <w:proofErr w:type="spellEnd"/>
-            <w:r>
-              <w:rPr>
-                <w:color w:val="000000"/>
-                <w:lang w:eastAsia="ru-RU"/>
-              </w:rPr>
-              <w:t>(</w:t>
-            </w:r>
-            <w:proofErr w:type="gramEnd"/>
-            <w:r>
-              <w:rPr>
-                <w:lang w:eastAsia="ru-RU"/>
-              </w:rPr>
-              <w:t>"Hello world!\n"</w:t>
-            </w:r>
-            <w:r>
-              <w:rPr>
-                <w:color w:val="000000"/>
-                <w:lang w:eastAsia="ru-RU"/>
-              </w:rPr>
-              <w:t>);</w:t>
-            </w:r>
-          </w:p>
-          <w:p>
-            <w:pPr>
-              <w:pStyle w:val="a4"/>
-              <w:rPr>
-                <w:color w:val="000000"/>
-                <w:lang w:eastAsia="ru-RU"/>
-              </w:rPr>
-            </w:pPr>
-          </w:p>
-          <w:p>
-            <w:pPr>
-              <w:pStyle w:val="a4"/>
-              <w:rPr>
-                <w:color w:val="000000"/>
-                <w:lang w:eastAsia="ru-RU"/>
-              </w:rPr>
-            </w:pPr>
-            <w:r>
-              <w:rPr>
-                <w:color w:val="000000"/>
-                <w:lang w:eastAsia="ru-RU"/>
-              </w:rPr>
-              <w:t>   </w:t>
-            </w:r>
-            <w:r>
-              <w:rPr>
-                <w:color w:val="000000"/>
-                <w:lang w:eastAsia="ru-RU"/>
-              </w:rPr>
-              <w:t xml:space="preserve"> return 0;</w:t>
-            </w:r>
-          </w:p>
-          <w:p>
-            <w:pPr>
-              <w:pStyle w:val="a4"/>
-              <w:rPr>
-                <w:color w:val="000000"/>
-                <w:lang w:val="ru-RU" w:eastAsia="ru-RU"/>
-              </w:rPr>
-            </w:pPr>
-            <w:r>
-              <w:rPr>
-                <w:color w:val="000000"/>
-                <w:lang w:eastAsia="ru-RU"/>
-              </w:rPr>
-              <w:t>}</w:t>
-            </w:r>
-          </w:p>
-        </w:tc>
-      </w:tr>
-      <w:tr>
-        <w:tc>
-          <w:tcPr>
-            <w:tcW w:w="9571" w:type="dxa"/>
-          </w:tcPr>
-          <w:p>
-            <w:pPr>
-              <w:pStyle w:val="a1"/>
-              <w:rPr>
-                <w:lang w:val="ru-RU"/>
-              </w:rPr>
-            </w:pPr>
-            <w:r>
-              <w:rPr>
-                <w:lang w:val="ru-RU"/>
-              </w:rPr>
-              <w:t>Листинг</w:t>
-            </w:r>
-            <w:r>
-              <w:t xml:space="preserve"> </w:t>
-            </w:r>
-            <w:r>
-              <w:fldChar w:fldCharType="begin"/>
-            </w:r>
-            <w:r>
-              <w:instrText xml:space="preserve"> LISTNUM  Listing </w:instrText>
-            </w:r>
-            <w:r>
-              <w:fldChar w:fldCharType="end"/>
-            </w:r>
-            <w:r>
-              <w:t xml:space="preserve"> </w:t>
-            </w:r>
-            <w:r>
-              <w:rPr>
-                <w:lang w:val="ru-RU"/>
-              </w:rPr>
-              <w:t>– Подпись рисунка</w:t>
-            </w:r>
-          </w:p>
-        </w:tc>
-      </w:tr>
-    </w:tbl>
-    <w:p>
-      <w:pPr>
-        <w:pStyle w:val="Heading2"/>
-      </w:pPr>
-      <w:r>
-        <w:t>Заголовок подпункта</w:t>
+      <w:r>
+        <w:t>xml</w:t>
+      </w:r>
+      <w:r>
+        <w:rPr>
+          <w:lang w:val="ru-RU"/>
+        </w:rPr>
+        <w:t>»</w:t>
+      </w:r>
+      <w:r>
+        <w:rPr>
+          <w:lang w:val="ru-RU"/>
+        </w:rPr>
+        <w:t xml:space="preserve"> </w:t>
+      </w:r>
+      <w:r>
+        <w:rPr>
+          <w:lang w:val="ru-RU"/>
+        </w:rPr>
+        <w:t>в</w:t>
+      </w:r>
+      <w:r>
+        <w:rPr>
+          <w:lang w:val="ru-RU"/>
+        </w:rPr>
+        <w:t xml:space="preserve"> </w:t>
+      </w:r>
+      <w:r>
+        <w:rPr>
+          <w:lang w:val="ru-RU"/>
+        </w:rPr>
+        <w:t>текстомо редакторе</w:t>
       </w:r>
     </w:p>
     <w:p>
       <w:r>
-        <w:rPr>
-          <w:color w:val="808080" w:themeColor="background1" w:themeShade="80"/>
-        </w:rPr>
-        <w:t>Много текста много текста много текста много текста много текста много текста много текста много текста много текста</w:t>
-      </w:r>
-      <w:r>
-        <w:t xml:space="preserve"> (таблица 1).</w:t>
+        <w:t xml:space="preserve">Выделить какие-либо преимущества возможно при сравнении одного языка разметки с другим, поэтому имеет смысл рассматривать язык разметки </w:t>
+      </w:r>
+      <w:r>
+        <w:rPr>
+          <w:lang w:val="en-US"/>
+        </w:rPr>
+        <w:t>Word</w:t>
+      </w:r>
+      <w:r>
+        <w:t xml:space="preserve"> опираясь на подобный, например </w:t>
+      </w:r>
+      <w:r>
+        <w:rPr>
+          <w:lang w:val="en-US"/>
+        </w:rPr>
+        <w:t>HTML</w:t>
+      </w:r>
+      <w:r>
+        <w:t>.</w:t>
       </w:r>
     </w:p>
     <w:p>
-      <w:pPr>
-        <w:pStyle w:val="ac"/>
-      </w:pPr>
-      <w:r>
-        <w:t xml:space="preserve">Таблица </w:t>
+      <w:r>
+        <w:lastRenderedPageBreak/>
+        <w:t>Основным недостаком языка разметки</w:t>
+      </w:r>
+      <w:r>
+        <w:t xml:space="preserve"> </w:t>
       </w:r>
       <w:r>
         <w:rPr>
           <w:lang w:val="en-US"/>
         </w:rPr>
-        <w:t>1</w:t>
-      </w:r>
-      <w:r>
-        <w:t xml:space="preserve"> – Название таблицы</w:t>
-      </w:r>
-    </w:p>
-    <w:tbl>
-      <w:tblPr>
-        <w:tblStyle w:val="TableGrid"/>
-        <w:tblW w:w="9351" w:type="dxa"/>
-        <w:tblLook w:val="04A0" w:firstRow="1" w:lastRow="0" w:firstColumn="1" w:lastColumn="0" w:noHBand="0" w:noVBand="1"/>
-      </w:tblPr>
-      <w:tblGrid>
-        <w:gridCol w:w="3114"/>
-        <w:gridCol w:w="3118"/>
-        <w:gridCol w:w="3119"/>
-      </w:tblGrid>
-      <w:tr>
-        <w:tc>
-          <w:tcPr>
-            <w:tcW w:w="3114" w:type="dxa"/>
-          </w:tcPr>
-          <w:p>
-            <w:pPr>
-              <w:pStyle w:val="ae"/>
-            </w:pPr>
-            <w:r>
-              <w:t>Заголовок 1</w:t>
-            </w:r>
-          </w:p>
-        </w:tc>
-        <w:tc>
-          <w:tcPr>
-            <w:tcW w:w="3118" w:type="dxa"/>
-          </w:tcPr>
-          <w:p>
-            <w:pPr>
-              <w:pStyle w:val="ae"/>
-            </w:pPr>
-            <w:r>
-              <w:t>Заголовок 2</w:t>
-            </w:r>
-          </w:p>
-        </w:tc>
-        <w:tc>
-          <w:tcPr>
-            <w:tcW w:w="3119" w:type="dxa"/>
-          </w:tcPr>
-          <w:p>
-            <w:pPr>
-              <w:pStyle w:val="ae"/>
-            </w:pPr>
-            <w:r>
-              <w:t>Заголовок 3</w:t>
-            </w:r>
-          </w:p>
-        </w:tc>
-      </w:tr>
-      <w:tr>
-        <w:tc>
-          <w:tcPr>
-            <w:tcW w:w="3114" w:type="dxa"/>
-          </w:tcPr>
-          <w:p>
-            <w:pPr>
-              <w:pStyle w:val="ac"/>
-              <w:rPr>
-                <w:color w:val="808080" w:themeColor="background1" w:themeShade="80"/>
-              </w:rPr>
-            </w:pPr>
-            <w:r>
-              <w:rPr>
-                <w:color w:val="808080" w:themeColor="background1" w:themeShade="80"/>
-              </w:rPr>
-              <w:t>Текст</w:t>
-            </w:r>
-          </w:p>
-        </w:tc>
-        <w:tc>
-          <w:tcPr>
-            <w:tcW w:w="3118" w:type="dxa"/>
-          </w:tcPr>
-          <w:p>
-            <w:pPr>
-              <w:pStyle w:val="ac"/>
-              <w:rPr>
-                <w:color w:val="808080" w:themeColor="background1" w:themeShade="80"/>
-              </w:rPr>
-            </w:pPr>
-            <w:r>
-              <w:rPr>
-                <w:color w:val="808080" w:themeColor="background1" w:themeShade="80"/>
-              </w:rPr>
-              <w:t>Текст</w:t>
-            </w:r>
-          </w:p>
-        </w:tc>
-        <w:tc>
-          <w:tcPr>
-            <w:tcW w:w="3119" w:type="dxa"/>
-          </w:tcPr>
-          <w:p>
-            <w:pPr>
-              <w:pStyle w:val="ac"/>
-              <w:rPr>
-                <w:color w:val="808080" w:themeColor="background1" w:themeShade="80"/>
-              </w:rPr>
-            </w:pPr>
-            <w:r>
-              <w:rPr>
-                <w:color w:val="808080" w:themeColor="background1" w:themeShade="80"/>
-              </w:rPr>
-              <w:t>Текст</w:t>
-            </w:r>
-          </w:p>
-        </w:tc>
-      </w:tr>
-      <w:tr>
-        <w:tc>
-          <w:tcPr>
-            <w:tcW w:w="3114" w:type="dxa"/>
-          </w:tcPr>
-          <w:p>
-            <w:pPr>
-              <w:pStyle w:val="ac"/>
-              <w:rPr>
-                <w:color w:val="808080" w:themeColor="background1" w:themeShade="80"/>
-              </w:rPr>
-            </w:pPr>
-            <w:r>
-              <w:rPr>
-                <w:color w:val="808080" w:themeColor="background1" w:themeShade="80"/>
-              </w:rPr>
-              <w:lastRenderedPageBreak/>
-              <w:t>Текст</w:t>
-            </w:r>
-            <w:r>
-              <w:rPr>
-                <w:color w:val="808080" w:themeColor="background1" w:themeShade="80"/>
-              </w:rPr>
-              <w:br/>
-              <w:t>Текст</w:t>
-            </w:r>
-          </w:p>
-        </w:tc>
-        <w:tc>
-          <w:tcPr>
-            <w:tcW w:w="3118" w:type="dxa"/>
-          </w:tcPr>
-          <w:p>
-            <w:pPr>
-              <w:pStyle w:val="ac"/>
-              <w:rPr>
-                <w:color w:val="808080" w:themeColor="background1" w:themeShade="80"/>
-              </w:rPr>
-            </w:pPr>
-            <w:r>
-              <w:rPr>
-                <w:color w:val="808080" w:themeColor="background1" w:themeShade="80"/>
-              </w:rPr>
-              <w:t>Текст</w:t>
-            </w:r>
-          </w:p>
-        </w:tc>
-        <w:tc>
-          <w:tcPr>
-            <w:tcW w:w="3119" w:type="dxa"/>
-          </w:tcPr>
-          <w:p>
-            <w:pPr>
-              <w:pStyle w:val="ac"/>
-              <w:rPr>
-                <w:color w:val="808080" w:themeColor="background1" w:themeShade="80"/>
-              </w:rPr>
-            </w:pPr>
-            <w:r>
-              <w:rPr>
-                <w:color w:val="808080" w:themeColor="background1" w:themeShade="80"/>
-              </w:rPr>
-              <w:t>Текст</w:t>
-            </w:r>
-          </w:p>
-        </w:tc>
-      </w:tr>
-    </w:tbl>
-    <w:p>
-      <w:pPr>
-        <w:pStyle w:val="ac"/>
-      </w:pPr>
-      <w:r>
-        <w:t>Продолжение таблицы 1</w:t>
-      </w:r>
-    </w:p>
-    <w:tbl>
-      <w:tblPr>
-        <w:tblStyle w:val="TableGrid"/>
-        <w:tblW w:w="0" w:type="auto"/>
-        <w:tblLook w:val="04A0" w:firstRow="1" w:lastRow="0" w:firstColumn="1" w:lastColumn="0" w:noHBand="0" w:noVBand="1"/>
-      </w:tblPr>
-      <w:tblGrid>
-        <w:gridCol w:w="3115"/>
-        <w:gridCol w:w="3115"/>
-        <w:gridCol w:w="3115"/>
-      </w:tblGrid>
-      <w:tr>
-        <w:tc>
-          <w:tcPr>
-            <w:tcW w:w="3115" w:type="dxa"/>
-          </w:tcPr>
-          <w:p>
-            <w:pPr>
-              <w:pStyle w:val="ae"/>
-            </w:pPr>
-            <w:r>
-              <w:t>Заголовок 1</w:t>
-            </w:r>
-          </w:p>
-        </w:tc>
-        <w:tc>
-          <w:tcPr>
-            <w:tcW w:w="3115" w:type="dxa"/>
-          </w:tcPr>
-          <w:p>
-            <w:pPr>
-              <w:pStyle w:val="ae"/>
-            </w:pPr>
-            <w:r>
-              <w:t>Заголовок 2</w:t>
-            </w:r>
-          </w:p>
-        </w:tc>
-        <w:tc>
-          <w:tcPr>
-            <w:tcW w:w="3115" w:type="dxa"/>
-          </w:tcPr>
-          <w:p>
-            <w:pPr>
-              <w:pStyle w:val="ae"/>
-              <w:tabs>
-                <w:tab w:val="left" w:pos="739"/>
-              </w:tabs>
-              <w:jc w:val="left"/>
-            </w:pPr>
-            <w:r>
-              <w:tab/>
-              <w:t>Заголовок 3</w:t>
-            </w:r>
-          </w:p>
-        </w:tc>
-      </w:tr>
-      <w:tr>
-        <w:tc>
-          <w:tcPr>
-            <w:tcW w:w="3115" w:type="dxa"/>
-          </w:tcPr>
-          <w:p>
-            <w:pPr>
-              <w:pStyle w:val="ac"/>
-              <w:rPr>
-                <w:color w:val="808080" w:themeColor="background1" w:themeShade="80"/>
-              </w:rPr>
-            </w:pPr>
-            <w:r>
-              <w:rPr>
-                <w:color w:val="808080" w:themeColor="background1" w:themeShade="80"/>
-              </w:rPr>
-              <w:t>Текст текст текст</w:t>
-            </w:r>
-          </w:p>
-        </w:tc>
-        <w:tc>
-          <w:tcPr>
-            <w:tcW w:w="3115" w:type="dxa"/>
-          </w:tcPr>
-          <w:p>
-            <w:pPr>
-              <w:pStyle w:val="ac"/>
-              <w:rPr>
-                <w:color w:val="808080" w:themeColor="background1" w:themeShade="80"/>
-              </w:rPr>
-            </w:pPr>
-            <w:r>
-              <w:rPr>
-                <w:color w:val="808080" w:themeColor="background1" w:themeShade="80"/>
-              </w:rPr>
-              <w:t>Много текста</w:t>
-            </w:r>
-          </w:p>
-          <w:p>
-            <w:pPr>
-              <w:pStyle w:val="ac"/>
-              <w:rPr>
-                <w:color w:val="808080" w:themeColor="background1" w:themeShade="80"/>
-              </w:rPr>
-            </w:pPr>
-            <w:r>
-              <w:rPr>
-                <w:color w:val="808080" w:themeColor="background1" w:themeShade="80"/>
-              </w:rPr>
-              <w:t>Реально много…</w:t>
-            </w:r>
-          </w:p>
-        </w:tc>
-        <w:tc>
-          <w:tcPr>
-            <w:tcW w:w="3115" w:type="dxa"/>
-          </w:tcPr>
-          <w:p>
-            <w:pPr>
-              <w:pStyle w:val="ac"/>
-              <w:rPr>
-                <w:color w:val="808080" w:themeColor="background1" w:themeShade="80"/>
-              </w:rPr>
-            </w:pPr>
-            <w:r>
-              <w:rPr>
-                <w:color w:val="808080" w:themeColor="background1" w:themeShade="80"/>
-              </w:rPr>
-              <w:t>Сложный текст</w:t>
-            </w:r>
-          </w:p>
-        </w:tc>
-      </w:tr>
-      <w:tr>
-        <w:tc>
-          <w:tcPr>
-            <w:tcW w:w="3115" w:type="dxa"/>
-          </w:tcPr>
-          <w:p>
-            <w:pPr>
-              <w:pStyle w:val="ac"/>
-              <w:rPr>
-                <w:color w:val="808080" w:themeColor="background1" w:themeShade="80"/>
-              </w:rPr>
-            </w:pPr>
-            <w:r>
-              <w:rPr>
-                <w:color w:val="808080" w:themeColor="background1" w:themeShade="80"/>
-              </w:rPr>
-              <w:t>Крайне сложный текст</w:t>
-            </w:r>
-          </w:p>
-        </w:tc>
-        <w:tc>
-          <w:tcPr>
-            <w:tcW w:w="3115" w:type="dxa"/>
-          </w:tcPr>
-          <w:p>
-            <w:pPr>
-              <w:pStyle w:val="ac"/>
-              <w:rPr>
-                <w:color w:val="808080" w:themeColor="background1" w:themeShade="80"/>
-              </w:rPr>
-            </w:pPr>
-            <w:r>
-              <w:rPr>
-                <w:color w:val="808080" w:themeColor="background1" w:themeShade="80"/>
-              </w:rPr>
-              <w:t>Сложный текст в</w:t>
-            </w:r>
-          </w:p>
-          <w:p>
-            <w:pPr>
-              <w:pStyle w:val="ac"/>
-              <w:rPr>
-                <w:color w:val="808080" w:themeColor="background1" w:themeShade="80"/>
-              </w:rPr>
-            </w:pPr>
-            <w:r>
-              <w:rPr>
-                <w:color w:val="808080" w:themeColor="background1" w:themeShade="80"/>
-              </w:rPr>
-              <w:t>Две строчки</w:t>
-            </w:r>
-          </w:p>
-        </w:tc>
-        <w:tc>
-          <w:tcPr>
-            <w:tcW w:w="3115" w:type="dxa"/>
-          </w:tcPr>
-          <w:p>
-            <w:pPr>
-              <w:pStyle w:val="ac"/>
-              <w:rPr>
-                <w:color w:val="808080" w:themeColor="background1" w:themeShade="80"/>
-              </w:rPr>
-            </w:pPr>
-            <w:r>
-              <w:rPr>
-                <w:color w:val="808080" w:themeColor="background1" w:themeShade="80"/>
-              </w:rPr>
-              <w:t>Текст</w:t>
-            </w:r>
-          </w:p>
-          <w:p>
-            <w:pPr>
-              <w:pStyle w:val="ac"/>
-              <w:rPr>
-                <w:color w:val="808080" w:themeColor="background1" w:themeShade="80"/>
-              </w:rPr>
-            </w:pPr>
-            <w:r>
-              <w:rPr>
-                <w:color w:val="808080" w:themeColor="background1" w:themeShade="80"/>
-              </w:rPr>
-              <w:t>В три</w:t>
-            </w:r>
-          </w:p>
-          <w:p>
-            <w:pPr>
-              <w:pStyle w:val="ac"/>
-              <w:rPr>
-                <w:color w:val="808080" w:themeColor="background1" w:themeShade="80"/>
-              </w:rPr>
-            </w:pPr>
-            <w:r>
-              <w:rPr>
-                <w:color w:val="808080" w:themeColor="background1" w:themeShade="80"/>
-              </w:rPr>
-              <w:t>Строчки</w:t>
-            </w:r>
-          </w:p>
-        </w:tc>
-      </w:tr>
-    </w:tbl>
-    <w:p>
-      <w:pPr>
-        <w:pStyle w:val="Heading1"/>
-      </w:pPr>
-      <w:r>
-        <w:t>Контрольные</w:t>
-      </w:r>
-      <w:r>
-        <w:t xml:space="preserve"> вопросы</w:t>
+        <w:t>Word</w:t>
+      </w:r>
+      <w:r>
+        <w:t xml:space="preserve"> является избыток тегов для какой-либо метаинформации, подобное можно переместить в атрибуты, что в свою очередь дает преимущество при чтении самой структуры документа. В свою очередь преимуществом является простота самого языка </w:t>
+      </w:r>
+      <w:r>
+        <w:rPr>
+          <w:lang w:val="en-US"/>
+        </w:rPr>
+        <w:t>xml</w:t>
+      </w:r>
+      <w:r>
+        <w:t>, который дает структурированный подход к разметке текста.</w:t>
       </w:r>
     </w:p>
     <w:p>
@@ -2891,63 +2131,358 @@
         <w:pStyle w:val="Heading2"/>
       </w:pPr>
       <w:r>
-        <w:t>Название вопроса</w:t>
+        <w:t xml:space="preserve">Теги стилей, активных полей в </w:t>
+      </w:r>
+      <w:r>
+        <w:rPr>
+          <w:lang w:val="en-US"/>
+        </w:rPr>
+        <w:t>Word</w:t>
       </w:r>
     </w:p>
     <w:p>
       <w:r>
-        <w:rPr>
-          <w:color w:val="808080" w:themeColor="background1" w:themeShade="80"/>
-        </w:rPr>
-        <w:t>Много текста много текста много текста много текста много текста много текста много текста много текста много текста много текста</w:t>
+        <w:t xml:space="preserve">Распакуем файл </w:t>
       </w:r>
       <w:r>
         <w:t>.</w:t>
+      </w:r>
+      <w:r>
+        <w:rPr>
+          <w:lang w:val="en-US"/>
+        </w:rPr>
+        <w:t>docx</w:t>
+      </w:r>
+      <w:r>
+        <w:t xml:space="preserve"> из предыдущей лабораторной работы и найдем в файле </w:t>
+      </w:r>
+      <w:r>
+        <w:rPr>
+          <w:lang w:val="en-US"/>
+        </w:rPr>
+        <w:t>word</w:t>
+      </w:r>
+      <w:r>
+        <w:t>.</w:t>
+      </w:r>
+      <w:r>
+        <w:rPr>
+          <w:lang w:val="en-US"/>
+        </w:rPr>
+        <w:t>xml</w:t>
+      </w:r>
+      <w:r>
+        <w:t xml:space="preserve"> необходимые нам теги. Для указания стиля (например заголовка) указывается тег </w:t>
+      </w:r>
+      <w:r>
+        <w:t>«</w:t>
+      </w:r>
+      <w:r>
+        <w:rPr>
+          <w:lang w:val="en-US"/>
+        </w:rPr>
+        <w:t>w</w:t>
+      </w:r>
+      <w:r>
+        <w:t>:</w:t>
+      </w:r>
+      <w:r>
+        <w:rPr>
+          <w:lang w:val="en-US"/>
+        </w:rPr>
+        <w:t>pStyle</w:t>
+      </w:r>
+      <w:r>
+        <w:t>»</w:t>
+      </w:r>
+      <w:r>
+        <w:t xml:space="preserve"> обратимся к рисунку 5, а для указания активного поля </w:t>
+      </w:r>
+      <w:r>
+        <w:t>(формул)</w:t>
+      </w:r>
+      <w:r>
+        <w:t xml:space="preserve"> используется группа тегов, обратимся к рисунку 6.</w:t>
       </w:r>
     </w:p>
     <w:p>
       <w:pPr>
-        <w:pStyle w:val="Heading2"/>
-      </w:pPr>
-      <w:r>
-        <w:t xml:space="preserve">Название </w:t>
-      </w:r>
-      <w:r>
-        <w:t>вопроса</w:t>
+        <w:pStyle w:val="a1"/>
+      </w:pPr>
+      <w:r>
+        <w:rPr>
+          <w:noProof/>
+        </w:rPr>
+        <w:drawing>
+          <wp:inline distT="0" distB="0" distL="0" distR="0" wp14:anchorId="75F9ECF1" wp14:editId="3371924B">
+            <wp:extent cx="5939790" cy="4683125"/>
+            <wp:effectExtent l="0" t="0" r="3810" b="3175"/>
+            <wp:docPr id="6" name="Picture 6"/>
+            <wp:cNvGraphicFramePr>
+              <a:graphicFrameLocks xmlns:a="http://schemas.openxmlformats.org/drawingml/2006/main" noChangeAspect="1"/>
+            </wp:cNvGraphicFramePr>
+            <a:graphic xmlns:a="http://schemas.openxmlformats.org/drawingml/2006/main">
+              <a:graphicData uri="http://schemas.openxmlformats.org/drawingml/2006/picture">
+                <pic:pic xmlns:pic="http://schemas.openxmlformats.org/drawingml/2006/picture">
+                  <pic:nvPicPr>
+                    <pic:cNvPr id="0" name="Picture 2"/>
+                    <pic:cNvPicPr>
+                      <a:picLocks noChangeAspect="1" noChangeArrowheads="1"/>
+                    </pic:cNvPicPr>
+                  </pic:nvPicPr>
+                  <pic:blipFill>
+                    <a:blip r:embed="rId12">
+                      <a:extLst>
+                        <a:ext uri="{28A0092B-C50C-407E-A947-70E740481C1C}">
+                          <a14:useLocalDpi xmlns:a14="http://schemas.microsoft.com/office/drawing/2010/main" val="0"/>
+                        </a:ext>
+                      </a:extLst>
+                    </a:blip>
+                    <a:srcRect/>
+                    <a:stretch>
+                      <a:fillRect/>
+                    </a:stretch>
+                  </pic:blipFill>
+                  <pic:spPr bwMode="auto">
+                    <a:xfrm>
+                      <a:off x="0" y="0"/>
+                      <a:ext cx="5939790" cy="4683125"/>
+                    </a:xfrm>
+                    <a:prstGeom prst="rect">
+                      <a:avLst/>
+                    </a:prstGeom>
+                    <a:noFill/>
+                    <a:ln>
+                      <a:noFill/>
+                    </a:ln>
+                  </pic:spPr>
+                </pic:pic>
+              </a:graphicData>
+            </a:graphic>
+          </wp:inline>
+        </w:drawing>
       </w:r>
     </w:p>
     <w:p>
-      <w:r>
-        <w:rPr>
-          <w:color w:val="808080" w:themeColor="background1" w:themeShade="80"/>
-        </w:rPr>
-        <w:t>Много текста много текста много текста много текста много текста много текста много текста много текста много текста много текста</w:t>
-      </w:r>
-      <w:r>
-        <w:t>.</w:t>
+      <w:pPr>
+        <w:pStyle w:val="a1"/>
+        <w:rPr>
+          <w:lang w:val="ru-RU"/>
+        </w:rPr>
+      </w:pPr>
+      <w:r>
+        <w:rPr>
+          <w:lang w:val="ru-RU"/>
+        </w:rPr>
+        <w:t>Рисунок</w:t>
+      </w:r>
+      <w:r>
+        <w:t> </w:t>
+      </w:r>
+      <w:r>
+        <w:fldChar w:fldCharType="begin"/>
+      </w:r>
+      <w:r>
+        <w:rPr>
+          <w:lang w:val="ru-RU"/>
+        </w:rPr>
+        <w:instrText xml:space="preserve"> </w:instrText>
+      </w:r>
+      <w:r>
+        <w:instrText>LISTNUM</w:instrText>
+      </w:r>
+      <w:r>
+        <w:rPr>
+          <w:lang w:val="ru-RU"/>
+        </w:rPr>
+        <w:instrText xml:space="preserve">  </w:instrText>
+      </w:r>
+      <w:r>
+        <w:instrText>Figure</w:instrText>
+      </w:r>
+      <w:r>
+        <w:rPr>
+          <w:lang w:val="ru-RU"/>
+        </w:rPr>
+        <w:instrText xml:space="preserve"> </w:instrText>
+      </w:r>
+      <w:r>
+        <w:fldChar w:fldCharType="end"/>
+      </w:r>
+      <w:r>
+        <w:t> </w:t>
+      </w:r>
+      <w:r>
+        <w:rPr>
+          <w:lang w:val="ru-RU"/>
+        </w:rPr>
+        <w:t>–</w:t>
+      </w:r>
+      <w:r>
+        <w:rPr>
+          <w:lang w:val="ru-RU"/>
+        </w:rPr>
+        <w:t xml:space="preserve"> </w:t>
+      </w:r>
+      <w:r>
+        <w:rPr>
+          <w:lang w:val="ru-RU"/>
+        </w:rPr>
+        <w:t>Структура тегов, в которой определен стиль</w:t>
       </w:r>
     </w:p>
     <w:p>
       <w:pPr>
-        <w:pStyle w:val="Heading2"/>
-      </w:pPr>
-      <w:r>
-        <w:t>Название вопроса</w:t>
+        <w:pStyle w:val="a1"/>
+      </w:pPr>
+      <w:r>
+        <w:rPr>
+          <w:noProof/>
+        </w:rPr>
+        <w:lastRenderedPageBreak/>
+        <w:drawing>
+          <wp:inline distT="0" distB="0" distL="0" distR="0" wp14:anchorId="1D331B5A" wp14:editId="33F1F4C4">
+            <wp:extent cx="5939790" cy="2901950"/>
+            <wp:effectExtent l="0" t="0" r="3810" b="0"/>
+            <wp:docPr id="5" name="Picture 5"/>
+            <wp:cNvGraphicFramePr>
+              <a:graphicFrameLocks xmlns:a="http://schemas.openxmlformats.org/drawingml/2006/main" noChangeAspect="1"/>
+            </wp:cNvGraphicFramePr>
+            <a:graphic xmlns:a="http://schemas.openxmlformats.org/drawingml/2006/main">
+              <a:graphicData uri="http://schemas.openxmlformats.org/drawingml/2006/picture">
+                <pic:pic xmlns:pic="http://schemas.openxmlformats.org/drawingml/2006/picture">
+                  <pic:nvPicPr>
+                    <pic:cNvPr id="0" name="Picture 1"/>
+                    <pic:cNvPicPr>
+                      <a:picLocks noChangeAspect="1" noChangeArrowheads="1"/>
+                    </pic:cNvPicPr>
+                  </pic:nvPicPr>
+                  <pic:blipFill>
+                    <a:blip r:embed="rId13">
+                      <a:extLst>
+                        <a:ext uri="{28A0092B-C50C-407E-A947-70E740481C1C}">
+                          <a14:useLocalDpi xmlns:a14="http://schemas.microsoft.com/office/drawing/2010/main" val="0"/>
+                        </a:ext>
+                      </a:extLst>
+                    </a:blip>
+                    <a:srcRect/>
+                    <a:stretch>
+                      <a:fillRect/>
+                    </a:stretch>
+                  </pic:blipFill>
+                  <pic:spPr bwMode="auto">
+                    <a:xfrm>
+                      <a:off x="0" y="0"/>
+                      <a:ext cx="5939790" cy="2901950"/>
+                    </a:xfrm>
+                    <a:prstGeom prst="rect">
+                      <a:avLst/>
+                    </a:prstGeom>
+                    <a:noFill/>
+                    <a:ln>
+                      <a:noFill/>
+                    </a:ln>
+                  </pic:spPr>
+                </pic:pic>
+              </a:graphicData>
+            </a:graphic>
+          </wp:inline>
+        </w:drawing>
       </w:r>
     </w:p>
     <w:p>
-      <w:r>
-        <w:rPr>
-          <w:color w:val="808080" w:themeColor="background1" w:themeShade="80"/>
-        </w:rPr>
-        <w:t>Много текста много текста много текста много текста много текста много текста много текста много текста много текста много текста</w:t>
-      </w:r>
-      <w:r>
-        <w:t>.</w:t>
+      <w:pPr>
+        <w:pStyle w:val="a1"/>
+        <w:rPr>
+          <w:lang w:val="ru-RU"/>
+        </w:rPr>
+      </w:pPr>
+      <w:r>
+        <w:rPr>
+          <w:lang w:val="ru-RU"/>
+        </w:rPr>
+        <w:t>Рисунок</w:t>
+      </w:r>
+      <w:r>
+        <w:t> </w:t>
+      </w:r>
+      <w:r>
+        <w:fldChar w:fldCharType="begin"/>
+      </w:r>
+      <w:r>
+        <w:rPr>
+          <w:lang w:val="ru-RU"/>
+        </w:rPr>
+        <w:instrText xml:space="preserve"> </w:instrText>
+      </w:r>
+      <w:r>
+        <w:instrText>LISTNUM</w:instrText>
+      </w:r>
+      <w:r>
+        <w:rPr>
+          <w:lang w:val="ru-RU"/>
+        </w:rPr>
+        <w:instrText xml:space="preserve">  </w:instrText>
+      </w:r>
+      <w:r>
+        <w:instrText>Figure</w:instrText>
+      </w:r>
+      <w:r>
+        <w:rPr>
+          <w:lang w:val="ru-RU"/>
+        </w:rPr>
+        <w:instrText xml:space="preserve"> </w:instrText>
+      </w:r>
+      <w:r>
+        <w:fldChar w:fldCharType="end"/>
+      </w:r>
+      <w:r>
+        <w:t> </w:t>
+      </w:r>
+      <w:r>
+        <w:rPr>
+          <w:lang w:val="ru-RU"/>
+        </w:rPr>
+        <w:t>–</w:t>
+      </w:r>
+      <w:r>
+        <w:rPr>
+          <w:lang w:val="ru-RU"/>
+        </w:rPr>
+        <w:t xml:space="preserve"> </w:t>
+      </w:r>
+      <w:r>
+        <w:rPr>
+          <w:lang w:val="ru-RU"/>
+        </w:rPr>
+        <w:t xml:space="preserve">Структура тегов для определения активного элемента </w:t>
+      </w:r>
+      <w:r>
+        <w:rPr>
+          <w:lang w:val="ru-RU"/>
+        </w:rPr>
+        <w:t>(</w:t>
+      </w:r>
+      <w:r>
+        <w:rPr>
+          <w:lang w:val="ru-RU"/>
+        </w:rPr>
+        <w:t>формулы)</w:t>
       </w:r>
     </w:p>
     <w:p>
       <w:pPr>
+        <w:pStyle w:val="Heading1"/>
+      </w:pPr>
+      <w:r>
+        <w:t>Контрольные</w:t>
+      </w:r>
+      <w:r>
+        <w:t xml:space="preserve"> вопросы</w:t>
+      </w:r>
+    </w:p>
+    <w:p>
+      <w:pPr>
         <w:pStyle w:val="a6"/>
         <w:spacing w:line="360" w:lineRule="auto"/>
       </w:pPr>
@@ -2957,45 +2492,20 @@
     </w:p>
     <w:p>
       <w:r>
-        <w:rPr>
-          <w:color w:val="808080" w:themeColor="background1" w:themeShade="80"/>
-        </w:rPr>
-        <w:t>Много текста много текста много текста много текста много текста много текста много текста много текста много текста много текста много текста много текста много текста много текста много текста много текста много текста много текста много текста много текста</w:t>
-      </w:r>
-      <w:r>
-        <w:t>.</w:t>
+        <w:t xml:space="preserve">В данной лабораторной работе, мы научились работать с форматом файла </w:t>
+      </w:r>
+      <w:r>
+        <w:rPr>
+          <w:lang w:val="en-US"/>
+        </w:rPr>
+        <w:t>DOCX</w:t>
+      </w:r>
+      <w:r>
+        <w:t>, разобрались в способах конвертации документов в данный формат, а также затронули внутренее устройство формата.</w:t>
       </w:r>
     </w:p>
-    <w:p>
-      <w:pPr>
-        <w:pStyle w:val="a8"/>
-      </w:pPr>
-      <w:r>
-        <w:t xml:space="preserve">Приложение </w:t>
-      </w:r>
-      <w:r>
-        <w:rPr>
-          <w:highlight w:val="yellow"/>
-        </w:rPr>
-        <w:t>А</w:t>
-      </w:r>
-      <w:r>
-        <w:br/>
-        <w:t>(</w:t>
-      </w:r>
-      <w:r>
-        <w:rPr>
-          <w:highlight w:val="yellow"/>
-        </w:rPr>
-        <w:t>Справочное</w:t>
-      </w:r>
-      <w:r>
-        <w:t>)</w:t>
-      </w:r>
-    </w:p>
-    <w:p/>
     <w:sectPr>
-      <w:footerReference w:type="default" r:id="rId9"/>
+      <w:footerReference w:type="default" r:id="rId14"/>
       <w:pgSz w:w="11906" w:h="16838"/>
       <w:pgMar w:top="1134" w:right="850" w:bottom="1134" w:left="1701" w:header="708" w:footer="708" w:gutter="0"/>
       <w:cols w:space="708"/>

--- a/Yakovlev-N-I.docx
+++ b/Yakovlev-N-I.docx
@@ -4,7 +4,7 @@
   <w:body>
     <w:tbl>
       <w:tblPr>
-        <w:tblStyle w:val="TableGrid"/>
+        <w:tblStyle w:val="a4"/>
         <w:tblW w:w="9575" w:type="dxa"/>
         <w:tblBorders>
           <w:top w:val="none" w:sz="0" w:space="0" w:color="auto"/>
@@ -28,7 +28,7 @@
           </w:tcPr>
           <w:p>
             <w:pPr>
-              <w:pStyle w:val="a"/>
+              <w:pStyle w:val="a5"/>
               <w:ind w:firstLine="0"/>
             </w:pPr>
             <w:r>
@@ -37,7 +37,7 @@
           </w:p>
           <w:p>
             <w:pPr>
-              <w:pStyle w:val="a"/>
+              <w:pStyle w:val="a5"/>
               <w:ind w:firstLine="0"/>
             </w:pPr>
             <w:r>
@@ -58,7 +58,7 @@
           </w:p>
           <w:p>
             <w:pPr>
-              <w:pStyle w:val="a"/>
+              <w:pStyle w:val="a5"/>
               <w:ind w:firstLine="0"/>
             </w:pPr>
             <w:r>
@@ -286,7 +286,15 @@
               <w:t xml:space="preserve"> </w:t>
             </w:r>
             <w:r>
-              <w:t>кафедры «АиСУ»</w:t>
+              <w:t>кафедры «</w:t>
+            </w:r>
+            <w:proofErr w:type="spellStart"/>
+            <w:r>
+              <w:t>АиСУ</w:t>
+            </w:r>
+            <w:proofErr w:type="spellEnd"/>
+            <w:r>
+              <w:t>»</w:t>
             </w:r>
           </w:p>
           <w:p>
@@ -305,8 +313,13 @@
               <w:t>                         </w:t>
             </w:r>
             <w:r>
-              <w:t xml:space="preserve"> Т. В. Васеева</w:t>
-            </w:r>
+              <w:t xml:space="preserve"> Т. В. </w:t>
+            </w:r>
+            <w:proofErr w:type="spellStart"/>
+            <w:r>
+              <w:t>Васеева</w:t>
+            </w:r>
+            <w:proofErr w:type="spellEnd"/>
           </w:p>
           <w:p>
             <w:pPr>
@@ -450,7 +463,7 @@
     </w:tbl>
     <w:p>
       <w:pPr>
-        <w:pStyle w:val="aa"/>
+        <w:pStyle w:val="afd"/>
       </w:pPr>
       <w:r>
         <w:lastRenderedPageBreak/>
@@ -488,7 +501,7 @@
     </w:p>
     <w:p>
       <w:pPr>
-        <w:pStyle w:val="Heading1"/>
+        <w:pStyle w:val="1"/>
       </w:pPr>
       <w:r>
         <w:t>Выполнение работы</w:t>
@@ -496,7 +509,7 @@
     </w:p>
     <w:p>
       <w:pPr>
-        <w:pStyle w:val="Heading2"/>
+        <w:pStyle w:val="2"/>
       </w:pPr>
       <w:r>
         <w:t>Предустановки к работе</w:t>
@@ -527,19 +540,21 @@
       <w:r>
         <w:t>Для этого воспользуемся программой «</w:t>
       </w:r>
+      <w:proofErr w:type="spellStart"/>
       <w:r>
         <w:rPr>
           <w:lang w:val="en-US"/>
         </w:rPr>
         <w:t>pandoc</w:t>
       </w:r>
+      <w:proofErr w:type="spellEnd"/>
       <w:r>
         <w:t>».</w:t>
       </w:r>
     </w:p>
     <w:p>
       <w:pPr>
-        <w:pStyle w:val="a1"/>
+        <w:pStyle w:val="a9"/>
       </w:pPr>
       <w:r>
         <w:rPr>
@@ -584,7 +599,7 @@
     </w:p>
     <w:p>
       <w:pPr>
-        <w:pStyle w:val="a1"/>
+        <w:pStyle w:val="a9"/>
         <w:rPr>
           <w:lang w:val="ru-RU"/>
         </w:rPr>
@@ -649,7 +664,7 @@
     </w:p>
     <w:p>
       <w:pPr>
-        <w:pStyle w:val="Heading2"/>
+        <w:pStyle w:val="2"/>
       </w:pPr>
       <w:r>
         <w:t>Сравнение документов</w:t>
@@ -662,7 +677,7 @@
     </w:p>
     <w:p>
       <w:pPr>
-        <w:pStyle w:val="ac"/>
+        <w:pStyle w:val="aff"/>
       </w:pPr>
       <w:r>
         <w:t xml:space="preserve">Таблица 1 – сравнение </w:t>
@@ -694,7 +709,7 @@
     </w:p>
     <w:tbl>
       <w:tblPr>
-        <w:tblStyle w:val="TableGrid"/>
+        <w:tblStyle w:val="a4"/>
         <w:tblW w:w="0" w:type="auto"/>
         <w:tblLook w:val="04A0" w:firstRow="1" w:lastRow="0" w:firstColumn="1" w:lastColumn="0" w:noHBand="0" w:noVBand="1"/>
       </w:tblPr>
@@ -710,7 +725,7 @@
           </w:tcPr>
           <w:p>
             <w:pPr>
-              <w:pStyle w:val="ae"/>
+              <w:pStyle w:val="aff1"/>
               <w:rPr>
                 <w:lang w:val="en-US"/>
               </w:rPr>
@@ -730,7 +745,7 @@
           </w:tcPr>
           <w:p>
             <w:pPr>
-              <w:pStyle w:val="ae"/>
+              <w:pStyle w:val="aff1"/>
             </w:pPr>
             <w:r>
               <w:rPr>
@@ -749,7 +764,7 @@
           </w:tcPr>
           <w:p>
             <w:pPr>
-              <w:pStyle w:val="ac"/>
+              <w:pStyle w:val="aff"/>
               <w:rPr>
                 <w:lang w:val="en-US"/>
               </w:rPr>
@@ -769,7 +784,7 @@
           </w:tcPr>
           <w:p>
             <w:pPr>
-              <w:pStyle w:val="ac"/>
+              <w:pStyle w:val="aff"/>
               <w:rPr>
                 <w:lang w:val="en-US"/>
               </w:rPr>
@@ -791,7 +806,7 @@
           </w:tcPr>
           <w:p>
             <w:pPr>
-              <w:pStyle w:val="ac"/>
+              <w:pStyle w:val="aff"/>
             </w:pPr>
             <w:r>
               <w:rPr>
@@ -808,7 +823,7 @@
           </w:tcPr>
           <w:p>
             <w:pPr>
-              <w:pStyle w:val="ac"/>
+              <w:pStyle w:val="aff"/>
             </w:pPr>
             <w:r>
               <w:rPr>
@@ -827,7 +842,7 @@
           </w:tcPr>
           <w:p>
             <w:pPr>
-              <w:pStyle w:val="ac"/>
+              <w:pStyle w:val="aff"/>
             </w:pPr>
             <w:r>
               <w:rPr>
@@ -844,7 +859,7 @@
           </w:tcPr>
           <w:p>
             <w:pPr>
-              <w:pStyle w:val="ac"/>
+              <w:pStyle w:val="aff"/>
             </w:pPr>
             <w:r>
               <w:rPr>
@@ -863,7 +878,7 @@
           </w:tcPr>
           <w:p>
             <w:pPr>
-              <w:pStyle w:val="ac"/>
+              <w:pStyle w:val="aff"/>
             </w:pPr>
             <w:r>
               <w:rPr>
@@ -880,7 +895,7 @@
           </w:tcPr>
           <w:p>
             <w:pPr>
-              <w:pStyle w:val="ac"/>
+              <w:pStyle w:val="aff"/>
             </w:pPr>
             <w:r>
               <w:rPr>
@@ -899,7 +914,7 @@
           </w:tcPr>
           <w:p>
             <w:pPr>
-              <w:pStyle w:val="ac"/>
+              <w:pStyle w:val="aff"/>
             </w:pPr>
             <w:r>
               <w:rPr>
@@ -916,7 +931,7 @@
           </w:tcPr>
           <w:p>
             <w:pPr>
-              <w:pStyle w:val="ac"/>
+              <w:pStyle w:val="aff"/>
             </w:pPr>
             <w:r>
               <w:rPr>
@@ -935,7 +950,7 @@
           </w:tcPr>
           <w:p>
             <w:pPr>
-              <w:pStyle w:val="ac"/>
+              <w:pStyle w:val="aff"/>
             </w:pPr>
             <w:r>
               <w:rPr>
@@ -952,7 +967,7 @@
           </w:tcPr>
           <w:p>
             <w:pPr>
-              <w:pStyle w:val="ac"/>
+              <w:pStyle w:val="aff"/>
             </w:pPr>
             <w:r>
               <w:rPr>
@@ -971,7 +986,7 @@
           </w:tcPr>
           <w:p>
             <w:pPr>
-              <w:pStyle w:val="ac"/>
+              <w:pStyle w:val="aff"/>
               <w:rPr>
                 <w:lang w:val="en-US"/>
               </w:rPr>
@@ -985,7 +1000,7 @@
           </w:p>
           <w:p>
             <w:pPr>
-              <w:pStyle w:val="ac"/>
+              <w:pStyle w:val="aff"/>
               <w:rPr>
                 <w:lang w:val="en-US"/>
               </w:rPr>
@@ -999,7 +1014,7 @@
           </w:p>
           <w:p>
             <w:pPr>
-              <w:pStyle w:val="ac"/>
+              <w:pStyle w:val="aff"/>
               <w:rPr>
                 <w:lang w:val="en-US"/>
               </w:rPr>
@@ -1013,7 +1028,7 @@
           </w:p>
           <w:p>
             <w:pPr>
-              <w:pStyle w:val="ac"/>
+              <w:pStyle w:val="aff"/>
               <w:rPr>
                 <w:lang w:val="en-US"/>
               </w:rPr>
@@ -1033,7 +1048,7 @@
           </w:tcPr>
           <w:p>
             <w:pPr>
-              <w:pStyle w:val="ac"/>
+              <w:pStyle w:val="aff"/>
               <w:rPr>
                 <w:lang w:val="en-US"/>
               </w:rPr>
@@ -1055,7 +1070,7 @@
           </w:tcPr>
           <w:p>
             <w:pPr>
-              <w:pStyle w:val="ac"/>
+              <w:pStyle w:val="aff"/>
               <w:rPr>
                 <w:lang w:val="en-US"/>
               </w:rPr>
@@ -1075,7 +1090,7 @@
           </w:tcPr>
           <w:p>
             <w:pPr>
-              <w:pStyle w:val="ac"/>
+              <w:pStyle w:val="aff"/>
               <w:rPr>
                 <w:lang w:val="en-US"/>
               </w:rPr>
@@ -1097,7 +1112,7 @@
           </w:tcPr>
           <w:p>
             <w:pPr>
-              <w:pStyle w:val="ac"/>
+              <w:pStyle w:val="aff"/>
               <w:rPr>
                 <w:lang w:val="en-US"/>
               </w:rPr>
@@ -1117,7 +1132,7 @@
           </w:tcPr>
           <w:p>
             <w:pPr>
-              <w:pStyle w:val="ac"/>
+              <w:pStyle w:val="aff"/>
               <w:rPr>
                 <w:lang w:val="en-US"/>
               </w:rPr>
@@ -1139,7 +1154,7 @@
           </w:tcPr>
           <w:p>
             <w:pPr>
-              <w:pStyle w:val="ac"/>
+              <w:pStyle w:val="aff"/>
               <w:rPr>
                 <w:lang w:val="en-US"/>
               </w:rPr>
@@ -1159,17 +1174,19 @@
           </w:tcPr>
           <w:p>
             <w:pPr>
-              <w:pStyle w:val="ac"/>
-              <w:rPr>
-                <w:lang w:val="en-US"/>
-              </w:rPr>
-            </w:pPr>
+              <w:pStyle w:val="aff"/>
+              <w:rPr>
+                <w:lang w:val="en-US"/>
+              </w:rPr>
+            </w:pPr>
+            <w:proofErr w:type="spellStart"/>
             <w:r>
               <w:rPr>
                 <w:lang w:val="en-US"/>
               </w:rPr>
               <w:t>Strikethrought</w:t>
             </w:r>
+            <w:proofErr w:type="spellEnd"/>
           </w:p>
         </w:tc>
       </w:tr>
@@ -1181,7 +1198,7 @@
           </w:tcPr>
           <w:p>
             <w:pPr>
-              <w:pStyle w:val="ac"/>
+              <w:pStyle w:val="aff"/>
               <w:rPr>
                 <w:lang w:val="en-US"/>
               </w:rPr>
@@ -1201,7 +1218,7 @@
           </w:tcPr>
           <w:p>
             <w:pPr>
-              <w:pStyle w:val="ac"/>
+              <w:pStyle w:val="aff"/>
             </w:pPr>
             <w:r>
               <w:rPr>
@@ -1220,7 +1237,7 @@
           </w:tcPr>
           <w:p>
             <w:pPr>
-              <w:pStyle w:val="ac"/>
+              <w:pStyle w:val="aff"/>
               <w:rPr>
                 <w:lang w:val="en-US"/>
               </w:rPr>
@@ -1240,7 +1257,7 @@
           </w:tcPr>
           <w:p>
             <w:pPr>
-              <w:pStyle w:val="ac"/>
+              <w:pStyle w:val="aff"/>
               <w:rPr>
                 <w:lang w:val="en-US"/>
               </w:rPr>
@@ -1257,7 +1274,7 @@
     </w:tbl>
     <w:p>
       <w:pPr>
-        <w:pStyle w:val="ac"/>
+        <w:pStyle w:val="aff"/>
         <w:rPr>
           <w:lang w:val="en-US"/>
         </w:rPr>
@@ -1269,7 +1286,7 @@
     </w:p>
     <w:tbl>
       <w:tblPr>
-        <w:tblStyle w:val="TableGrid"/>
+        <w:tblStyle w:val="a4"/>
         <w:tblW w:w="0" w:type="auto"/>
         <w:tblLook w:val="04A0" w:firstRow="1" w:lastRow="0" w:firstColumn="1" w:lastColumn="0" w:noHBand="0" w:noVBand="1"/>
       </w:tblPr>
@@ -1285,7 +1302,7 @@
           </w:tcPr>
           <w:p>
             <w:pPr>
-              <w:pStyle w:val="ae"/>
+              <w:pStyle w:val="aff1"/>
               <w:rPr>
                 <w:lang w:val="en-US"/>
               </w:rPr>
@@ -1305,7 +1322,7 @@
           </w:tcPr>
           <w:p>
             <w:pPr>
-              <w:pStyle w:val="ae"/>
+              <w:pStyle w:val="aff1"/>
             </w:pPr>
             <w:r>
               <w:rPr>
@@ -1324,7 +1341,7 @@
           </w:tcPr>
           <w:p>
             <w:pPr>
-              <w:pStyle w:val="ac"/>
+              <w:pStyle w:val="aff"/>
               <w:rPr>
                 <w:lang w:val="en-US"/>
               </w:rPr>
@@ -1344,7 +1361,7 @@
           </w:tcPr>
           <w:p>
             <w:pPr>
-              <w:pStyle w:val="ac"/>
+              <w:pStyle w:val="aff"/>
             </w:pPr>
             <w:r>
               <w:rPr>
@@ -1363,7 +1380,7 @@
           </w:tcPr>
           <w:p>
             <w:pPr>
-              <w:pStyle w:val="ac"/>
+              <w:pStyle w:val="aff"/>
               <w:rPr>
                 <w:lang w:val="en-US"/>
               </w:rPr>
@@ -1383,7 +1400,7 @@
           </w:tcPr>
           <w:p>
             <w:pPr>
-              <w:pStyle w:val="ac"/>
+              <w:pStyle w:val="aff"/>
               <w:rPr>
                 <w:lang w:val="en-US"/>
               </w:rPr>
@@ -1405,7 +1422,7 @@
           </w:tcPr>
           <w:p>
             <w:pPr>
-              <w:pStyle w:val="ac"/>
+              <w:pStyle w:val="aff"/>
               <w:rPr>
                 <w:lang w:val="en-US"/>
               </w:rPr>
@@ -1419,7 +1436,7 @@
           </w:p>
           <w:p>
             <w:pPr>
-              <w:pStyle w:val="ac"/>
+              <w:pStyle w:val="aff"/>
               <w:rPr>
                 <w:lang w:val="en-US"/>
               </w:rPr>
@@ -1433,7 +1450,7 @@
           </w:p>
           <w:p>
             <w:pPr>
-              <w:pStyle w:val="ac"/>
+              <w:pStyle w:val="aff"/>
               <w:rPr>
                 <w:lang w:val="en-US"/>
               </w:rPr>
@@ -1453,7 +1470,7 @@
           </w:tcPr>
           <w:p>
             <w:pPr>
-              <w:pStyle w:val="ac"/>
+              <w:pStyle w:val="aff"/>
               <w:rPr>
                 <w:lang w:val="en-US"/>
               </w:rPr>
@@ -1470,7 +1487,7 @@
     </w:tbl>
     <w:p>
       <w:pPr>
-        <w:pStyle w:val="ac"/>
+        <w:pStyle w:val="aff"/>
         <w:rPr>
           <w:lang w:val="en-US"/>
         </w:rPr>
@@ -1478,7 +1495,7 @@
     </w:p>
     <w:p>
       <w:pPr>
-        <w:pStyle w:val="Heading2"/>
+        <w:pStyle w:val="2"/>
       </w:pPr>
       <w:r>
         <w:t>Преобразование на основе шаблона</w:t>
@@ -1510,10 +1527,7 @@
         <w:t>docx</w:t>
       </w:r>
       <w:r>
-        <w:t xml:space="preserve">, добавим параметр командной строки </w:t>
-      </w:r>
-      <w:r>
-        <w:t>«</w:t>
+        <w:t>, добавим параметр командной строки «</w:t>
       </w:r>
       <w:r>
         <w:t>--reference-doc=reference.docx</w:t>
@@ -1525,32 +1539,27 @@
         <w:t xml:space="preserve">, </w:t>
       </w:r>
       <w:r>
-        <w:t xml:space="preserve">где после символа </w:t>
-      </w:r>
-      <w:r>
-        <w:t>«</w:t>
-      </w:r>
-      <w:r>
-        <w:t>=</w:t>
-      </w:r>
-      <w:r>
-        <w:t>»</w:t>
+        <w:t>где после символа «=»</w:t>
       </w:r>
       <w:r>
         <w:t xml:space="preserve"> </w:t>
       </w:r>
       <w:r>
-        <w:t>укзаывается полное название файла-шаблона.</w:t>
+        <w:t>указывается</w:t>
+      </w:r>
+      <w:r>
+        <w:t xml:space="preserve"> полное название файла-шаблона.</w:t>
+      </w:r>
+      <w:r>
+        <w:t xml:space="preserve"> </w:t>
+      </w:r>
+      <w:r>
+        <w:t>Полученный результат представлен на рисунке 2.</w:t>
       </w:r>
     </w:p>
     <w:p>
-      <w:r>
-        <w:t>Полученный результат представлен на рисунке 2.</w:t>
-      </w:r>
-    </w:p>
-    <w:p>
-      <w:pPr>
-        <w:pStyle w:val="a1"/>
+      <w:pPr>
+        <w:pStyle w:val="a9"/>
         <w:rPr>
           <w:lang w:val="ru-RU"/>
         </w:rPr>
@@ -1598,7 +1607,7 @@
     </w:p>
     <w:p>
       <w:pPr>
-        <w:pStyle w:val="a1"/>
+        <w:pStyle w:val="a9"/>
         <w:rPr>
           <w:lang w:val="ru-RU"/>
         </w:rPr>
@@ -1665,7 +1674,7 @@
     </w:p>
     <w:p>
       <w:pPr>
-        <w:pStyle w:val="Heading2"/>
+        <w:pStyle w:val="2"/>
         <w:rPr>
           <w:lang w:val="en-US"/>
         </w:rPr>
@@ -1682,7 +1691,13 @@
     </w:p>
     <w:p>
       <w:r>
-        <w:t>При распакове файла</w:t>
+        <w:t>При распаков</w:t>
+      </w:r>
+      <w:r>
+        <w:t>к</w:t>
+      </w:r>
+      <w:r>
+        <w:t>е файла</w:t>
       </w:r>
       <w:r>
         <w:t xml:space="preserve"> .</w:t>
@@ -1712,12 +1727,18 @@
         <w:t>»</w:t>
       </w:r>
       <w:r>
-        <w:t>, получаем папкуприведенную на рисунке 3.</w:t>
+        <w:t>, получаем папку</w:t>
+      </w:r>
+      <w:r>
+        <w:t xml:space="preserve"> </w:t>
+      </w:r>
+      <w:r>
+        <w:t>приведенную на рисунке 3.</w:t>
       </w:r>
     </w:p>
     <w:p>
       <w:pPr>
-        <w:pStyle w:val="a1"/>
+        <w:pStyle w:val="a9"/>
         <w:rPr>
           <w:lang w:val="ru-RU"/>
         </w:rPr>
@@ -1730,6 +1751,9 @@
         <w:t xml:space="preserve"> </w:t>
       </w:r>
       <w:r>
+        <w:rPr>
+          <w:noProof/>
+        </w:rPr>
         <w:drawing>
           <wp:inline distT="0" distB="0" distL="0" distR="0" wp14:anchorId="1126B5A9" wp14:editId="3F9CB9AD">
             <wp:extent cx="5940425" cy="3843655"/>
@@ -1769,7 +1793,7 @@
     </w:p>
     <w:p>
       <w:pPr>
-        <w:pStyle w:val="a1"/>
+        <w:pStyle w:val="a9"/>
         <w:rPr>
           <w:lang w:val="ru-RU"/>
         </w:rPr>
@@ -1826,19 +1850,7 @@
         <w:rPr>
           <w:lang w:val="ru-RU"/>
         </w:rPr>
-        <w:t xml:space="preserve"> </w:t>
-      </w:r>
-      <w:r>
-        <w:rPr>
-          <w:lang w:val="ru-RU"/>
-        </w:rPr>
-        <w:t>Распакованный</w:t>
-      </w:r>
-      <w:r>
-        <w:rPr>
-          <w:lang w:val="ru-RU"/>
-        </w:rPr>
-        <w:t>.</w:t>
+        <w:t xml:space="preserve"> Распакованный.</w:t>
       </w:r>
       <w:r>
         <w:t>docx</w:t>
@@ -1911,7 +1923,7 @@
     </w:p>
     <w:p>
       <w:pPr>
-        <w:pStyle w:val="a1"/>
+        <w:pStyle w:val="a9"/>
       </w:pPr>
       <w:r>
         <w:rPr>
@@ -1956,7 +1968,7 @@
     </w:p>
     <w:p>
       <w:pPr>
-        <w:pStyle w:val="a1"/>
+        <w:pStyle w:val="a9"/>
         <w:rPr>
           <w:lang w:val="ru-RU"/>
         </w:rPr>
@@ -2007,7 +2019,43 @@
         <w:rPr>
           <w:lang w:val="ru-RU"/>
         </w:rPr>
-        <w:t>–</w:t>
+        <w:t xml:space="preserve">– </w:t>
+      </w:r>
+      <w:r>
+        <w:rPr>
+          <w:lang w:val="ru-RU"/>
+        </w:rPr>
+        <w:t>Файл</w:t>
+      </w:r>
+      <w:r>
+        <w:rPr>
+          <w:lang w:val="ru-RU"/>
+        </w:rPr>
+        <w:t xml:space="preserve"> «</w:t>
+      </w:r>
+      <w:r>
+        <w:t>document</w:t>
+      </w:r>
+      <w:r>
+        <w:rPr>
+          <w:lang w:val="ru-RU"/>
+        </w:rPr>
+        <w:t>.</w:t>
+      </w:r>
+      <w:r>
+        <w:t>xml</w:t>
+      </w:r>
+      <w:r>
+        <w:rPr>
+          <w:lang w:val="ru-RU"/>
+        </w:rPr>
+        <w:t xml:space="preserve">» </w:t>
+      </w:r>
+      <w:r>
+        <w:rPr>
+          <w:lang w:val="ru-RU"/>
+        </w:rPr>
+        <w:t>в</w:t>
       </w:r>
       <w:r>
         <w:rPr>
@@ -2019,61 +2067,19 @@
         <w:rPr>
           <w:lang w:val="ru-RU"/>
         </w:rPr>
-        <w:t>Файл</w:t>
-      </w:r>
-      <w:r>
-        <w:rPr>
-          <w:lang w:val="ru-RU"/>
-        </w:rPr>
-        <w:t xml:space="preserve"> </w:t>
-      </w:r>
-      <w:r>
-        <w:rPr>
-          <w:lang w:val="ru-RU"/>
-        </w:rPr>
-        <w:t>«</w:t>
-      </w:r>
-      <w:r>
-        <w:t>document</w:t>
-      </w:r>
-      <w:r>
-        <w:rPr>
-          <w:lang w:val="ru-RU"/>
-        </w:rPr>
-        <w:t>.</w:t>
-      </w:r>
-      <w:r>
-        <w:t>xml</w:t>
-      </w:r>
-      <w:r>
-        <w:rPr>
-          <w:lang w:val="ru-RU"/>
-        </w:rPr>
-        <w:t>»</w:t>
-      </w:r>
-      <w:r>
-        <w:rPr>
-          <w:lang w:val="ru-RU"/>
-        </w:rPr>
-        <w:t xml:space="preserve"> </w:t>
-      </w:r>
-      <w:r>
-        <w:rPr>
-          <w:lang w:val="ru-RU"/>
-        </w:rPr>
-        <w:t>в</w:t>
-      </w:r>
-      <w:r>
-        <w:rPr>
-          <w:lang w:val="ru-RU"/>
-        </w:rPr>
-        <w:t xml:space="preserve"> </w:t>
-      </w:r>
-      <w:r>
-        <w:rPr>
-          <w:lang w:val="ru-RU"/>
-        </w:rPr>
-        <w:t>текстомо редакторе</w:t>
+        <w:t>тексто</w:t>
+      </w:r>
+      <w:r>
+        <w:rPr>
+          <w:lang w:val="ru-RU"/>
+        </w:rPr>
+        <w:t>вом</w:t>
+      </w:r>
+      <w:r>
+        <w:rPr>
+          <w:lang w:val="ru-RU"/>
+        </w:rPr>
+        <w:t xml:space="preserve"> редакторе</w:t>
       </w:r>
     </w:p>
     <w:p>
@@ -2102,7 +2108,13 @@
     <w:p>
       <w:r>
         <w:lastRenderedPageBreak/>
-        <w:t>Основным недостаком языка разметки</w:t>
+        <w:t xml:space="preserve">Основным </w:t>
+      </w:r>
+      <w:r>
+        <w:t>недостатком</w:t>
+      </w:r>
+      <w:r>
+        <w:t xml:space="preserve"> языка разметки</w:t>
       </w:r>
       <w:r>
         <w:t xml:space="preserve"> </w:t>
@@ -2128,7 +2140,7 @@
     </w:p>
     <w:p>
       <w:pPr>
-        <w:pStyle w:val="Heading2"/>
+        <w:pStyle w:val="2"/>
       </w:pPr>
       <w:r>
         <w:t xml:space="preserve">Теги стилей, активных полей в </w:t>
@@ -2196,18 +2208,12 @@
         <w:t>»</w:t>
       </w:r>
       <w:r>
-        <w:t xml:space="preserve"> обратимся к рисунку 5, а для указания активного поля </w:t>
-      </w:r>
-      <w:r>
-        <w:t>(формул)</w:t>
-      </w:r>
-      <w:r>
-        <w:t xml:space="preserve"> используется группа тегов, обратимся к рисунку 6.</w:t>
+        <w:t xml:space="preserve"> обратимся к рисунку 5, а для указания активного поля (формул) используется группа тегов, обратимся к рисунку 6.</w:t>
       </w:r>
     </w:p>
     <w:p>
       <w:pPr>
-        <w:pStyle w:val="a1"/>
+        <w:pStyle w:val="a9"/>
       </w:pPr>
       <w:r>
         <w:rPr>
@@ -2265,7 +2271,7 @@
     </w:p>
     <w:p>
       <w:pPr>
-        <w:pStyle w:val="a1"/>
+        <w:pStyle w:val="a9"/>
         <w:rPr>
           <w:lang w:val="ru-RU"/>
         </w:rPr>
@@ -2333,7 +2339,7 @@
     </w:p>
     <w:p>
       <w:pPr>
-        <w:pStyle w:val="a1"/>
+        <w:pStyle w:val="a9"/>
       </w:pPr>
       <w:r>
         <w:rPr>
@@ -2392,7 +2398,7 @@
     </w:p>
     <w:p>
       <w:pPr>
-        <w:pStyle w:val="a1"/>
+        <w:pStyle w:val="a9"/>
         <w:rPr>
           <w:lang w:val="ru-RU"/>
         </w:rPr>
@@ -2472,7 +2478,7 @@
     </w:p>
     <w:p>
       <w:pPr>
-        <w:pStyle w:val="Heading1"/>
+        <w:pStyle w:val="1"/>
       </w:pPr>
       <w:r>
         <w:t>Контрольные</w:t>
@@ -2483,7 +2489,7 @@
     </w:p>
     <w:p>
       <w:pPr>
-        <w:pStyle w:val="a6"/>
+        <w:pStyle w:val="af2"/>
         <w:spacing w:line="360" w:lineRule="auto"/>
       </w:pPr>
       <w:r>
@@ -2501,7 +2507,13 @@
         <w:t>DOCX</w:t>
       </w:r>
       <w:r>
-        <w:t>, разобрались в способах конвертации документов в данный формат, а также затронули внутренее устройство формата.</w:t>
+        <w:t xml:space="preserve">, разобрались в способах конвертации документов в данный формат, а также затронули </w:t>
+      </w:r>
+      <w:r>
+        <w:t>внутреннее</w:t>
+      </w:r>
+      <w:r>
+        <w:t xml:space="preserve"> устройство формата.</w:t>
       </w:r>
     </w:p>
     <w:sectPr>
@@ -2549,7 +2561,7 @@
     <w:sdtContent>
       <w:p>
         <w:pPr>
-          <w:pStyle w:val="Footer"/>
+          <w:pStyle w:val="ac"/>
           <w:jc w:val="center"/>
         </w:pPr>
         <w:r>
@@ -2604,7 +2616,7 @@
     <w:lvl w:ilvl="0">
       <w:start w:val="1"/>
       <w:numFmt w:val="decimal"/>
-      <w:pStyle w:val="Heading1"/>
+      <w:pStyle w:val="1"/>
       <w:suff w:val="nothing"/>
       <w:lvlText w:val="%1 "/>
       <w:lvlJc w:val="left"/>
@@ -2618,7 +2630,7 @@
     <w:lvl w:ilvl="1">
       <w:start w:val="1"/>
       <w:numFmt w:val="decimal"/>
-      <w:pStyle w:val="Heading2"/>
+      <w:pStyle w:val="2"/>
       <w:suff w:val="nothing"/>
       <w:lvlText w:val="%1.%2 "/>
       <w:lvlJc w:val="left"/>
@@ -2845,7 +2857,7 @@
     <w:nsid w:val="62551ED5"/>
     <w:multiLevelType w:val="multilevel"/>
     <w:tmpl w:val="850CACC0"/>
-    <w:numStyleLink w:val="1"/>
+    <w:numStyleLink w:val="10"/>
   </w:abstractNum>
   <w:abstractNum w:abstractNumId="4" w15:restartNumberingAfterBreak="0">
     <w:nsid w:val="6410054B"/>
@@ -3053,7 +3065,7 @@
     <w:nsid w:val="7B460A1E"/>
     <w:multiLevelType w:val="multilevel"/>
     <w:tmpl w:val="850CACC0"/>
-    <w:styleLink w:val="1"/>
+    <w:styleLink w:val="10"/>
     <w:lvl w:ilvl="0">
       <w:start w:val="1"/>
       <w:numFmt w:val="decimal"/>
@@ -3555,7 +3567,7 @@
     <w:lsdException w:name="Unresolved Mention" w:semiHidden="1" w:unhideWhenUsed="1"/>
     <w:lsdException w:name="Smart Link" w:semiHidden="1" w:unhideWhenUsed="1"/>
   </w:latentStyles>
-  <w:style w:type="paragraph" w:default="1" w:styleId="Normal">
+  <w:style w:type="paragraph" w:default="1" w:styleId="a">
     <w:name w:val="Normal"/>
     <w:qFormat/>
     <w:rsid w:val="000916E0"/>
@@ -3568,12 +3580,12 @@
       <w:sz w:val="28"/>
     </w:rPr>
   </w:style>
-  <w:style w:type="paragraph" w:styleId="Heading1">
+  <w:style w:type="paragraph" w:styleId="1">
     <w:name w:val="heading 1"/>
     <w:aliases w:val="Заголовок 1 (для подпунктов)"/>
-    <w:basedOn w:val="ListParagraph"/>
-    <w:next w:val="Normal"/>
-    <w:link w:val="Heading1Char"/>
+    <w:basedOn w:val="a0"/>
+    <w:next w:val="a"/>
+    <w:link w:val="11"/>
     <w:uiPriority w:val="9"/>
     <w:qFormat/>
     <w:rsid w:val="00C512B3"/>
@@ -3585,11 +3597,11 @@
       <w:outlineLvl w:val="0"/>
     </w:pPr>
   </w:style>
-  <w:style w:type="paragraph" w:styleId="Heading2">
+  <w:style w:type="paragraph" w:styleId="2">
     <w:name w:val="heading 2"/>
-    <w:basedOn w:val="Heading1"/>
-    <w:next w:val="Normal"/>
-    <w:link w:val="Heading2Char"/>
+    <w:basedOn w:val="1"/>
+    <w:next w:val="a"/>
+    <w:link w:val="20"/>
     <w:uiPriority w:val="9"/>
     <w:unhideWhenUsed/>
     <w:qFormat/>
@@ -3602,11 +3614,11 @@
       <w:outlineLvl w:val="1"/>
     </w:pPr>
   </w:style>
-  <w:style w:type="paragraph" w:styleId="Heading3">
+  <w:style w:type="paragraph" w:styleId="3">
     <w:name w:val="heading 3"/>
-    <w:basedOn w:val="Normal"/>
-    <w:next w:val="Normal"/>
-    <w:link w:val="Heading3Char"/>
+    <w:basedOn w:val="a"/>
+    <w:next w:val="a"/>
+    <w:link w:val="30"/>
     <w:uiPriority w:val="9"/>
     <w:semiHidden/>
     <w:unhideWhenUsed/>
@@ -3624,13 +3636,13 @@
       <w:szCs w:val="24"/>
     </w:rPr>
   </w:style>
-  <w:style w:type="character" w:default="1" w:styleId="DefaultParagraphFont">
+  <w:style w:type="character" w:default="1" w:styleId="a1">
     <w:name w:val="Default Paragraph Font"/>
     <w:uiPriority w:val="1"/>
     <w:semiHidden/>
     <w:unhideWhenUsed/>
   </w:style>
-  <w:style w:type="table" w:default="1" w:styleId="TableNormal">
+  <w:style w:type="table" w:default="1" w:styleId="a2">
     <w:name w:val="Normal Table"/>
     <w:uiPriority w:val="99"/>
     <w:semiHidden/>
@@ -3645,15 +3657,15 @@
       </w:tblCellMar>
     </w:tblPr>
   </w:style>
-  <w:style w:type="numbering" w:default="1" w:styleId="NoList">
+  <w:style w:type="numbering" w:default="1" w:styleId="a3">
     <w:name w:val="No List"/>
     <w:uiPriority w:val="99"/>
     <w:semiHidden/>
     <w:unhideWhenUsed/>
   </w:style>
-  <w:style w:type="table" w:styleId="TableGrid">
+  <w:style w:type="table" w:styleId="a4">
     <w:name w:val="Table Grid"/>
-    <w:basedOn w:val="TableNormal"/>
+    <w:basedOn w:val="a2"/>
     <w:uiPriority w:val="59"/>
     <w:rsid w:val="008C0744"/>
     <w:pPr>
@@ -3670,10 +3682,10 @@
       </w:tblBorders>
     </w:tblPr>
   </w:style>
-  <w:style w:type="paragraph" w:customStyle="1" w:styleId="a">
+  <w:style w:type="paragraph" w:customStyle="1" w:styleId="a5">
     <w:name w:val="Наименование ведомства и вуза"/>
-    <w:basedOn w:val="Normal"/>
-    <w:next w:val="BodyText"/>
+    <w:basedOn w:val="a"/>
+    <w:next w:val="a6"/>
     <w:autoRedefine/>
     <w:rsid w:val="008C0744"/>
     <w:pPr>
@@ -3691,10 +3703,10 @@
       <w:lang w:eastAsia="ru-RU"/>
     </w:rPr>
   </w:style>
-  <w:style w:type="paragraph" w:styleId="BodyText">
+  <w:style w:type="paragraph" w:styleId="a6">
     <w:name w:val="Body Text"/>
-    <w:basedOn w:val="Normal"/>
-    <w:link w:val="BodyTextChar"/>
+    <w:basedOn w:val="a"/>
+    <w:link w:val="a7"/>
     <w:uiPriority w:val="99"/>
     <w:semiHidden/>
     <w:unhideWhenUsed/>
@@ -3703,10 +3715,10 @@
       <w:spacing w:after="120"/>
     </w:pPr>
   </w:style>
-  <w:style w:type="character" w:customStyle="1" w:styleId="BodyTextChar">
-    <w:name w:val="Body Text Char"/>
-    <w:basedOn w:val="DefaultParagraphFont"/>
-    <w:link w:val="BodyText"/>
+  <w:style w:type="character" w:customStyle="1" w:styleId="a7">
+    <w:name w:val="Основной текст Знак"/>
+    <w:basedOn w:val="a1"/>
+    <w:link w:val="a6"/>
     <w:uiPriority w:val="99"/>
     <w:semiHidden/>
     <w:rsid w:val="008C0744"/>
@@ -3715,10 +3727,10 @@
       <w:sz w:val="28"/>
     </w:rPr>
   </w:style>
-  <w:style w:type="paragraph" w:customStyle="1" w:styleId="a0">
+  <w:style w:type="paragraph" w:customStyle="1" w:styleId="a8">
     <w:name w:val="Виза утверждения"/>
-    <w:basedOn w:val="Normal"/>
-    <w:next w:val="BodyText"/>
+    <w:basedOn w:val="a"/>
+    <w:next w:val="a6"/>
     <w:autoRedefine/>
     <w:rsid w:val="008C0744"/>
     <w:pPr>
@@ -3735,11 +3747,11 @@
       <w:lang w:val="en-US" w:eastAsia="ru-RU"/>
     </w:rPr>
   </w:style>
-  <w:style w:type="character" w:customStyle="1" w:styleId="Heading1Char">
-    <w:name w:val="Heading 1 Char"/>
-    <w:aliases w:val="Заголовок 1 (для подпунктов) Char"/>
-    <w:basedOn w:val="DefaultParagraphFont"/>
-    <w:link w:val="Heading1"/>
+  <w:style w:type="character" w:customStyle="1" w:styleId="11">
+    <w:name w:val="Заголовок 1 Знак"/>
+    <w:aliases w:val="Заголовок 1 (для подпунктов) Знак"/>
+    <w:basedOn w:val="a1"/>
+    <w:link w:val="1"/>
     <w:uiPriority w:val="9"/>
     <w:rsid w:val="00C512B3"/>
     <w:rPr>
@@ -3747,9 +3759,9 @@
       <w:sz w:val="28"/>
     </w:rPr>
   </w:style>
-  <w:style w:type="paragraph" w:styleId="ListParagraph">
+  <w:style w:type="paragraph" w:styleId="a0">
     <w:name w:val="List Paragraph"/>
-    <w:basedOn w:val="Normal"/>
+    <w:basedOn w:val="a"/>
     <w:uiPriority w:val="34"/>
     <w:rsid w:val="000E6B1B"/>
     <w:pPr>
@@ -3757,10 +3769,10 @@
       <w:contextualSpacing/>
     </w:pPr>
   </w:style>
-  <w:style w:type="character" w:customStyle="1" w:styleId="Heading2Char">
-    <w:name w:val="Heading 2 Char"/>
-    <w:basedOn w:val="DefaultParagraphFont"/>
-    <w:link w:val="Heading2"/>
+  <w:style w:type="character" w:customStyle="1" w:styleId="20">
+    <w:name w:val="Заголовок 2 Знак"/>
+    <w:basedOn w:val="a1"/>
+    <w:link w:val="2"/>
     <w:uiPriority w:val="9"/>
     <w:rsid w:val="00F942CA"/>
     <w:rPr>
@@ -3768,7 +3780,7 @@
       <w:sz w:val="28"/>
     </w:rPr>
   </w:style>
-  <w:style w:type="numbering" w:customStyle="1" w:styleId="1">
+  <w:style w:type="numbering" w:customStyle="1" w:styleId="10">
     <w:name w:val="Стиль1"/>
     <w:uiPriority w:val="99"/>
     <w:rsid w:val="000E6B1B"/>
@@ -3778,7 +3790,7 @@
       </w:numPr>
     </w:pPr>
   </w:style>
-  <w:style w:type="paragraph" w:customStyle="1" w:styleId="a1">
+  <w:style w:type="paragraph" w:customStyle="1" w:styleId="a9">
     <w:name w:val="Рисунок/Листинг"/>
     <w:qFormat/>
     <w:rsid w:val="00C512B3"/>
@@ -3792,10 +3804,10 @@
       <w:lang w:val="en-US"/>
     </w:rPr>
   </w:style>
-  <w:style w:type="paragraph" w:styleId="Header">
+  <w:style w:type="paragraph" w:styleId="aa">
     <w:name w:val="header"/>
-    <w:basedOn w:val="Normal"/>
-    <w:link w:val="HeaderChar"/>
+    <w:basedOn w:val="a"/>
+    <w:link w:val="ab"/>
     <w:uiPriority w:val="99"/>
     <w:unhideWhenUsed/>
     <w:rsid w:val="00EB5A5D"/>
@@ -3806,10 +3818,10 @@
       </w:tabs>
     </w:pPr>
   </w:style>
-  <w:style w:type="character" w:customStyle="1" w:styleId="HeaderChar">
-    <w:name w:val="Header Char"/>
-    <w:basedOn w:val="DefaultParagraphFont"/>
-    <w:link w:val="Header"/>
+  <w:style w:type="character" w:customStyle="1" w:styleId="ab">
+    <w:name w:val="Верхний колонтитул Знак"/>
+    <w:basedOn w:val="a1"/>
+    <w:link w:val="aa"/>
     <w:uiPriority w:val="99"/>
     <w:rsid w:val="00EB5A5D"/>
     <w:rPr>
@@ -3817,10 +3829,10 @@
       <w:sz w:val="28"/>
     </w:rPr>
   </w:style>
-  <w:style w:type="paragraph" w:styleId="Footer">
+  <w:style w:type="paragraph" w:styleId="ac">
     <w:name w:val="footer"/>
-    <w:basedOn w:val="Normal"/>
-    <w:link w:val="FooterChar"/>
+    <w:basedOn w:val="a"/>
+    <w:link w:val="ad"/>
     <w:uiPriority w:val="99"/>
     <w:unhideWhenUsed/>
     <w:rsid w:val="00EB5A5D"/>
@@ -3831,10 +3843,10 @@
       </w:tabs>
     </w:pPr>
   </w:style>
-  <w:style w:type="character" w:customStyle="1" w:styleId="FooterChar">
-    <w:name w:val="Footer Char"/>
-    <w:basedOn w:val="DefaultParagraphFont"/>
-    <w:link w:val="Footer"/>
+  <w:style w:type="character" w:customStyle="1" w:styleId="ad">
+    <w:name w:val="Нижний колонтитул Знак"/>
+    <w:basedOn w:val="a1"/>
+    <w:link w:val="ac"/>
     <w:uiPriority w:val="99"/>
     <w:rsid w:val="00EB5A5D"/>
     <w:rPr>
@@ -3842,11 +3854,11 @@
       <w:sz w:val="28"/>
     </w:rPr>
   </w:style>
-  <w:style w:type="paragraph" w:customStyle="1" w:styleId="a2">
+  <w:style w:type="paragraph" w:customStyle="1" w:styleId="ae">
     <w:name w:val="[шаблон]"/>
-    <w:basedOn w:val="Normal"/>
-    <w:next w:val="Normal"/>
-    <w:link w:val="a3"/>
+    <w:basedOn w:val="a"/>
+    <w:next w:val="a"/>
+    <w:link w:val="af"/>
     <w:rsid w:val="00F70B6E"/>
     <w:rPr>
       <w:i/>
@@ -3856,9 +3868,9 @@
       <w:u w:val="single"/>
     </w:rPr>
   </w:style>
-  <w:style w:type="paragraph" w:customStyle="1" w:styleId="a4">
+  <w:style w:type="paragraph" w:customStyle="1" w:styleId="af0">
     <w:name w:val="Код"/>
-    <w:link w:val="a5"/>
+    <w:link w:val="af1"/>
     <w:qFormat/>
     <w:rsid w:val="00C512B3"/>
     <w:pPr>
@@ -3871,10 +3883,10 @@
       <w:lang w:val="en-US"/>
     </w:rPr>
   </w:style>
-  <w:style w:type="character" w:customStyle="1" w:styleId="a3">
+  <w:style w:type="character" w:customStyle="1" w:styleId="af">
     <w:name w:val="[шаблон] Знак"/>
-    <w:basedOn w:val="DefaultParagraphFont"/>
-    <w:link w:val="a2"/>
+    <w:basedOn w:val="a1"/>
+    <w:link w:val="ae"/>
     <w:rsid w:val="00F70B6E"/>
     <w:rPr>
       <w:rFonts w:ascii="Times New Roman" w:hAnsi="Times New Roman"/>
@@ -3885,11 +3897,11 @@
       <w:u w:val="single"/>
     </w:rPr>
   </w:style>
-  <w:style w:type="paragraph" w:customStyle="1" w:styleId="a6">
+  <w:style w:type="paragraph" w:customStyle="1" w:styleId="af2">
     <w:name w:val="Вывод"/>
-    <w:basedOn w:val="Heading1"/>
-    <w:next w:val="Normal"/>
-    <w:link w:val="a7"/>
+    <w:basedOn w:val="1"/>
+    <w:next w:val="a"/>
+    <w:link w:val="af3"/>
     <w:qFormat/>
     <w:rsid w:val="00C512B3"/>
     <w:pPr>
@@ -3900,10 +3912,10 @@
       <w:ind w:firstLine="851"/>
     </w:pPr>
   </w:style>
-  <w:style w:type="character" w:customStyle="1" w:styleId="a5">
+  <w:style w:type="character" w:customStyle="1" w:styleId="af1">
     <w:name w:val="Код Знак"/>
-    <w:basedOn w:val="DefaultParagraphFont"/>
-    <w:link w:val="a4"/>
+    <w:basedOn w:val="a1"/>
+    <w:link w:val="af0"/>
     <w:rsid w:val="00C512B3"/>
     <w:rPr>
       <w:rFonts w:ascii="Consolas" w:hAnsi="Consolas"/>
@@ -3912,11 +3924,11 @@
       <w:lang w:val="en-US"/>
     </w:rPr>
   </w:style>
-  <w:style w:type="paragraph" w:customStyle="1" w:styleId="2">
+  <w:style w:type="paragraph" w:customStyle="1" w:styleId="21">
     <w:name w:val="Заголовок 2 (без нумерации)"/>
-    <w:basedOn w:val="Heading2"/>
-    <w:next w:val="Normal"/>
-    <w:link w:val="20"/>
+    <w:basedOn w:val="2"/>
+    <w:next w:val="a"/>
+    <w:link w:val="22"/>
     <w:rsid w:val="00DB125C"/>
     <w:pPr>
       <w:numPr>
@@ -3926,21 +3938,21 @@
       <w:ind w:firstLine="851"/>
     </w:pPr>
   </w:style>
-  <w:style w:type="character" w:customStyle="1" w:styleId="a7">
+  <w:style w:type="character" w:customStyle="1" w:styleId="af3">
     <w:name w:val="Вывод Знак"/>
-    <w:basedOn w:val="Heading1Char"/>
-    <w:link w:val="a6"/>
+    <w:basedOn w:val="11"/>
+    <w:link w:val="af2"/>
     <w:rsid w:val="00C512B3"/>
     <w:rPr>
       <w:rFonts w:ascii="Times New Roman" w:hAnsi="Times New Roman"/>
       <w:sz w:val="28"/>
     </w:rPr>
   </w:style>
-  <w:style w:type="paragraph" w:styleId="Title">
+  <w:style w:type="paragraph" w:styleId="af4">
     <w:name w:val="Title"/>
-    <w:basedOn w:val="Normal"/>
-    <w:next w:val="Normal"/>
-    <w:link w:val="TitleChar"/>
+    <w:basedOn w:val="a"/>
+    <w:next w:val="a"/>
+    <w:link w:val="af5"/>
     <w:uiPriority w:val="10"/>
     <w:rsid w:val="007D5B93"/>
     <w:pPr>
@@ -3954,20 +3966,20 @@
       <w:szCs w:val="56"/>
     </w:rPr>
   </w:style>
-  <w:style w:type="character" w:customStyle="1" w:styleId="20">
+  <w:style w:type="character" w:customStyle="1" w:styleId="22">
     <w:name w:val="Заголовок 2 (без нумерации) Знак"/>
-    <w:basedOn w:val="a7"/>
-    <w:link w:val="2"/>
+    <w:basedOn w:val="af3"/>
+    <w:link w:val="21"/>
     <w:rsid w:val="00DB125C"/>
     <w:rPr>
       <w:rFonts w:ascii="Times New Roman" w:hAnsi="Times New Roman"/>
       <w:sz w:val="28"/>
     </w:rPr>
   </w:style>
-  <w:style w:type="character" w:customStyle="1" w:styleId="TitleChar">
-    <w:name w:val="Title Char"/>
-    <w:basedOn w:val="DefaultParagraphFont"/>
-    <w:link w:val="Title"/>
+  <w:style w:type="character" w:customStyle="1" w:styleId="af5">
+    <w:name w:val="Заголовок Знак"/>
+    <w:basedOn w:val="a1"/>
+    <w:link w:val="af4"/>
     <w:uiPriority w:val="10"/>
     <w:rsid w:val="007D5B93"/>
     <w:rPr>
@@ -3978,11 +3990,11 @@
       <w:szCs w:val="56"/>
     </w:rPr>
   </w:style>
-  <w:style w:type="paragraph" w:customStyle="1" w:styleId="a8">
+  <w:style w:type="paragraph" w:customStyle="1" w:styleId="af6">
     <w:name w:val="Заголовок (центрированный)"/>
-    <w:basedOn w:val="Heading1"/>
-    <w:next w:val="Normal"/>
-    <w:link w:val="a9"/>
+    <w:basedOn w:val="1"/>
+    <w:next w:val="a"/>
+    <w:link w:val="af7"/>
     <w:qFormat/>
     <w:rsid w:val="00C512B3"/>
     <w:pPr>
@@ -3993,19 +4005,19 @@
       <w:jc w:val="center"/>
     </w:pPr>
   </w:style>
-  <w:style w:type="character" w:customStyle="1" w:styleId="a9">
+  <w:style w:type="character" w:customStyle="1" w:styleId="af7">
     <w:name w:val="Заголовок (центрированный) Знак"/>
-    <w:basedOn w:val="DefaultParagraphFont"/>
-    <w:link w:val="a8"/>
+    <w:basedOn w:val="a1"/>
+    <w:link w:val="af6"/>
     <w:rsid w:val="00C512B3"/>
     <w:rPr>
       <w:rFonts w:ascii="Times New Roman" w:hAnsi="Times New Roman"/>
       <w:sz w:val="28"/>
     </w:rPr>
   </w:style>
-  <w:style w:type="character" w:styleId="CommentReference">
+  <w:style w:type="character" w:styleId="af8">
     <w:name w:val="annotation reference"/>
-    <w:basedOn w:val="DefaultParagraphFont"/>
+    <w:basedOn w:val="a1"/>
     <w:uiPriority w:val="99"/>
     <w:semiHidden/>
     <w:unhideWhenUsed/>
@@ -4015,10 +4027,10 @@
       <w:szCs w:val="16"/>
     </w:rPr>
   </w:style>
-  <w:style w:type="paragraph" w:styleId="CommentText">
+  <w:style w:type="paragraph" w:styleId="af9">
     <w:name w:val="annotation text"/>
-    <w:basedOn w:val="Normal"/>
-    <w:link w:val="CommentTextChar"/>
+    <w:basedOn w:val="a"/>
+    <w:link w:val="afa"/>
     <w:uiPriority w:val="99"/>
     <w:semiHidden/>
     <w:unhideWhenUsed/>
@@ -4028,10 +4040,10 @@
       <w:szCs w:val="20"/>
     </w:rPr>
   </w:style>
-  <w:style w:type="character" w:customStyle="1" w:styleId="CommentTextChar">
-    <w:name w:val="Comment Text Char"/>
-    <w:basedOn w:val="DefaultParagraphFont"/>
-    <w:link w:val="CommentText"/>
+  <w:style w:type="character" w:customStyle="1" w:styleId="afa">
+    <w:name w:val="Текст примечания Знак"/>
+    <w:basedOn w:val="a1"/>
+    <w:link w:val="af9"/>
     <w:uiPriority w:val="99"/>
     <w:semiHidden/>
     <w:rsid w:val="00DC4C31"/>
@@ -4041,11 +4053,11 @@
       <w:szCs w:val="20"/>
     </w:rPr>
   </w:style>
-  <w:style w:type="paragraph" w:styleId="CommentSubject">
+  <w:style w:type="paragraph" w:styleId="afb">
     <w:name w:val="annotation subject"/>
-    <w:basedOn w:val="CommentText"/>
-    <w:next w:val="CommentText"/>
-    <w:link w:val="CommentSubjectChar"/>
+    <w:basedOn w:val="af9"/>
+    <w:next w:val="af9"/>
+    <w:link w:val="afc"/>
     <w:uiPriority w:val="99"/>
     <w:semiHidden/>
     <w:unhideWhenUsed/>
@@ -4055,10 +4067,10 @@
       <w:bCs/>
     </w:rPr>
   </w:style>
-  <w:style w:type="character" w:customStyle="1" w:styleId="CommentSubjectChar">
-    <w:name w:val="Comment Subject Char"/>
-    <w:basedOn w:val="CommentTextChar"/>
-    <w:link w:val="CommentSubject"/>
+  <w:style w:type="character" w:customStyle="1" w:styleId="afc">
+    <w:name w:val="Тема примечания Знак"/>
+    <w:basedOn w:val="afa"/>
+    <w:link w:val="afb"/>
     <w:uiPriority w:val="99"/>
     <w:semiHidden/>
     <w:rsid w:val="00DC4C31"/>
@@ -4070,30 +4082,30 @@
       <w:szCs w:val="20"/>
     </w:rPr>
   </w:style>
-  <w:style w:type="paragraph" w:customStyle="1" w:styleId="aa">
+  <w:style w:type="paragraph" w:customStyle="1" w:styleId="afd">
     <w:name w:val="Заголовок (для текста)"/>
-    <w:basedOn w:val="Heading1"/>
-    <w:link w:val="ab"/>
+    <w:basedOn w:val="1"/>
+    <w:link w:val="afe"/>
     <w:qFormat/>
     <w:rsid w:val="00C512B3"/>
     <w:pPr>
       <w:spacing w:before="0" w:line="480" w:lineRule="auto"/>
     </w:pPr>
   </w:style>
-  <w:style w:type="character" w:customStyle="1" w:styleId="ab">
+  <w:style w:type="character" w:customStyle="1" w:styleId="afe">
     <w:name w:val="Заголовок (для текста) Знак"/>
-    <w:basedOn w:val="Heading1Char"/>
-    <w:link w:val="aa"/>
+    <w:basedOn w:val="11"/>
+    <w:link w:val="afd"/>
     <w:rsid w:val="00C512B3"/>
     <w:rPr>
       <w:rFonts w:ascii="Times New Roman" w:hAnsi="Times New Roman"/>
       <w:sz w:val="28"/>
     </w:rPr>
   </w:style>
-  <w:style w:type="character" w:customStyle="1" w:styleId="Heading3Char">
-    <w:name w:val="Heading 3 Char"/>
-    <w:basedOn w:val="DefaultParagraphFont"/>
-    <w:link w:val="Heading3"/>
+  <w:style w:type="character" w:customStyle="1" w:styleId="30">
+    <w:name w:val="Заголовок 3 Знак"/>
+    <w:basedOn w:val="a1"/>
+    <w:link w:val="3"/>
     <w:uiPriority w:val="9"/>
     <w:semiHidden/>
     <w:rsid w:val="00C512B3"/>
@@ -4104,9 +4116,9 @@
       <w:szCs w:val="24"/>
     </w:rPr>
   </w:style>
-  <w:style w:type="paragraph" w:customStyle="1" w:styleId="ac">
+  <w:style w:type="paragraph" w:customStyle="1" w:styleId="aff">
     <w:name w:val="Таблица"/>
-    <w:link w:val="ad"/>
+    <w:link w:val="aff0"/>
     <w:qFormat/>
     <w:rsid w:val="00D879D0"/>
     <w:pPr>
@@ -4117,30 +4129,30 @@
       <w:sz w:val="28"/>
     </w:rPr>
   </w:style>
-  <w:style w:type="paragraph" w:customStyle="1" w:styleId="ae">
+  <w:style w:type="paragraph" w:customStyle="1" w:styleId="aff1">
     <w:name w:val="Шапка таблицы"/>
-    <w:basedOn w:val="ac"/>
-    <w:link w:val="af"/>
+    <w:basedOn w:val="aff"/>
+    <w:link w:val="aff2"/>
     <w:qFormat/>
     <w:rsid w:val="00D879D0"/>
     <w:pPr>
       <w:jc w:val="center"/>
     </w:pPr>
   </w:style>
-  <w:style w:type="character" w:customStyle="1" w:styleId="ad">
+  <w:style w:type="character" w:customStyle="1" w:styleId="aff0">
     <w:name w:val="Таблица Знак"/>
-    <w:basedOn w:val="DefaultParagraphFont"/>
-    <w:link w:val="ac"/>
+    <w:basedOn w:val="a1"/>
+    <w:link w:val="aff"/>
     <w:rsid w:val="00D879D0"/>
     <w:rPr>
       <w:rFonts w:ascii="Times New Roman" w:hAnsi="Times New Roman"/>
       <w:sz w:val="28"/>
     </w:rPr>
   </w:style>
-  <w:style w:type="character" w:customStyle="1" w:styleId="af">
+  <w:style w:type="character" w:customStyle="1" w:styleId="aff2">
     <w:name w:val="Шапка таблицы Знак"/>
-    <w:basedOn w:val="ad"/>
-    <w:link w:val="ae"/>
+    <w:basedOn w:val="aff0"/>
+    <w:link w:val="aff1"/>
     <w:rsid w:val="00D879D0"/>
     <w:rPr>
       <w:rFonts w:ascii="Times New Roman" w:hAnsi="Times New Roman"/>

--- a/Yakovlev-N-I.docx
+++ b/Yakovlev-N-I.docx
@@ -4,7 +4,7 @@
   <w:body>
     <w:tbl>
       <w:tblPr>
-        <w:tblStyle w:val="TableGrid"/>
+        <w:tblStyle w:val="a4"/>
         <w:tblW w:w="9575" w:type="dxa"/>
         <w:tblBorders>
           <w:top w:val="none" w:sz="0" w:space="0" w:color="auto"/>
@@ -28,7 +28,7 @@
           </w:tcPr>
           <w:p>
             <w:pPr>
-              <w:pStyle w:val="a"/>
+              <w:pStyle w:val="a5"/>
               <w:ind w:firstLine="0"/>
             </w:pPr>
             <w:r>
@@ -37,7 +37,7 @@
           </w:p>
           <w:p>
             <w:pPr>
-              <w:pStyle w:val="a"/>
+              <w:pStyle w:val="a5"/>
               <w:ind w:firstLine="0"/>
             </w:pPr>
             <w:r>
@@ -58,7 +58,7 @@
           </w:p>
           <w:p>
             <w:pPr>
-              <w:pStyle w:val="a"/>
+              <w:pStyle w:val="a5"/>
               <w:ind w:firstLine="0"/>
             </w:pPr>
             <w:r>
@@ -114,12 +114,18 @@
             <w:pPr>
               <w:ind w:firstLine="0"/>
               <w:jc w:val="center"/>
+              <w:rPr>
+                <w:lang w:val="en-US"/>
+              </w:rPr>
             </w:pPr>
             <w:r>
               <w:t xml:space="preserve">Лабораторная работа № </w:t>
             </w:r>
             <w:r>
-              <w:t>6</w:t>
+              <w:rPr>
+                <w:lang w:val="en-US"/>
+              </w:rPr>
+              <w:t>8</w:t>
             </w:r>
           </w:p>
           <w:p>
@@ -444,7 +450,7 @@
     </w:tbl>
     <w:p>
       <w:pPr>
-        <w:pStyle w:val="aa"/>
+        <w:pStyle w:val="afd"/>
       </w:pPr>
       <w:r>
         <w:lastRenderedPageBreak/>
@@ -476,7 +482,7 @@
     </w:p>
     <w:p>
       <w:pPr>
-        <w:pStyle w:val="Heading1"/>
+        <w:pStyle w:val="1"/>
       </w:pPr>
       <w:r>
         <w:t>Выполнение работы</w:t>
@@ -484,7 +490,7 @@
     </w:p>
     <w:p>
       <w:pPr>
-        <w:pStyle w:val="Heading2"/>
+        <w:pStyle w:val="2"/>
       </w:pPr>
       <w:r>
         <w:t>Предустановки к работе</w:t>
@@ -548,7 +554,7 @@
     </w:p>
     <w:p>
       <w:pPr>
-        <w:pStyle w:val="a1"/>
+        <w:pStyle w:val="a9"/>
       </w:pPr>
       <w:r>
         <w:rPr>
@@ -593,7 +599,7 @@
     </w:p>
     <w:p>
       <w:pPr>
-        <w:pStyle w:val="a1"/>
+        <w:pStyle w:val="a9"/>
         <w:rPr>
           <w:lang w:val="ru-RU"/>
         </w:rPr>
@@ -676,7 +682,7 @@
     </w:p>
     <w:p>
       <w:pPr>
-        <w:pStyle w:val="a1"/>
+        <w:pStyle w:val="a9"/>
       </w:pPr>
       <w:r>
         <w:rPr>
@@ -721,7 +727,7 @@
     </w:p>
     <w:p>
       <w:pPr>
-        <w:pStyle w:val="a1"/>
+        <w:pStyle w:val="a9"/>
         <w:rPr>
           <w:lang w:val="ru-RU"/>
         </w:rPr>
@@ -816,7 +822,7 @@
     </w:p>
     <w:p>
       <w:pPr>
-        <w:pStyle w:val="Heading2"/>
+        <w:pStyle w:val="2"/>
       </w:pPr>
       <w:r>
         <w:lastRenderedPageBreak/>
@@ -839,7 +845,7 @@
     </w:p>
     <w:p>
       <w:pPr>
-        <w:pStyle w:val="ac"/>
+        <w:pStyle w:val="aff"/>
       </w:pPr>
       <w:r>
         <w:t xml:space="preserve">Таблица 1 – структура </w:t>
@@ -856,7 +862,7 @@
     </w:p>
     <w:tbl>
       <w:tblPr>
-        <w:tblStyle w:val="TableGrid"/>
+        <w:tblStyle w:val="a4"/>
         <w:tblW w:w="0" w:type="auto"/>
         <w:tblLook w:val="04A0" w:firstRow="1" w:lastRow="0" w:firstColumn="1" w:lastColumn="0" w:noHBand="0" w:noVBand="1"/>
       </w:tblPr>
@@ -875,7 +881,7 @@
           </w:tcPr>
           <w:p>
             <w:pPr>
-              <w:pStyle w:val="ae"/>
+              <w:pStyle w:val="aff1"/>
             </w:pPr>
             <w:r>
               <w:t>Поз.</w:t>
@@ -883,7 +889,7 @@
           </w:p>
           <w:p>
             <w:pPr>
-              <w:pStyle w:val="ae"/>
+              <w:pStyle w:val="aff1"/>
               <w:rPr>
                 <w:lang w:val="en-US"/>
               </w:rPr>
@@ -915,7 +921,7 @@
           </w:tcPr>
           <w:p>
             <w:pPr>
-              <w:pStyle w:val="ae"/>
+              <w:pStyle w:val="aff1"/>
             </w:pPr>
             <w:r>
               <w:t>Размер (байты)</w:t>
@@ -929,7 +935,7 @@
           </w:tcPr>
           <w:p>
             <w:pPr>
-              <w:pStyle w:val="ae"/>
+              <w:pStyle w:val="aff1"/>
             </w:pPr>
             <w:r>
               <w:t>Имя</w:t>
@@ -943,7 +949,7 @@
           </w:tcPr>
           <w:p>
             <w:pPr>
-              <w:pStyle w:val="ae"/>
+              <w:pStyle w:val="aff1"/>
               <w:rPr>
                 <w:lang w:val="en-US"/>
               </w:rPr>
@@ -966,7 +972,7 @@
           </w:tcPr>
           <w:p>
             <w:pPr>
-              <w:pStyle w:val="ae"/>
+              <w:pStyle w:val="aff1"/>
             </w:pPr>
             <w:r>
               <w:t>Описание</w:t>
@@ -982,7 +988,7 @@
           </w:tcPr>
           <w:p>
             <w:pPr>
-              <w:pStyle w:val="ac"/>
+              <w:pStyle w:val="aff"/>
               <w:jc w:val="center"/>
             </w:pPr>
             <w:r>
@@ -997,7 +1003,7 @@
           </w:tcPr>
           <w:p>
             <w:pPr>
-              <w:pStyle w:val="ac"/>
+              <w:pStyle w:val="aff"/>
               <w:jc w:val="center"/>
               <w:rPr>
                 <w:lang w:val="en-US"/>
@@ -1018,7 +1024,7 @@
           </w:tcPr>
           <w:p>
             <w:pPr>
-              <w:pStyle w:val="ac"/>
+              <w:pStyle w:val="aff"/>
               <w:jc w:val="center"/>
               <w:rPr>
                 <w:lang w:val="en-US"/>
@@ -1039,7 +1045,7 @@
           </w:tcPr>
           <w:p>
             <w:pPr>
-              <w:pStyle w:val="ac"/>
+              <w:pStyle w:val="aff"/>
               <w:jc w:val="center"/>
               <w:rPr>
                 <w:lang w:val="en-US"/>
@@ -1060,7 +1066,7 @@
           </w:tcPr>
           <w:p>
             <w:pPr>
-              <w:pStyle w:val="ac"/>
+              <w:pStyle w:val="aff"/>
               <w:jc w:val="center"/>
             </w:pPr>
             <w:r>
@@ -1077,7 +1083,7 @@
           </w:tcPr>
           <w:p>
             <w:pPr>
-              <w:pStyle w:val="ac"/>
+              <w:pStyle w:val="aff"/>
               <w:jc w:val="center"/>
             </w:pPr>
             <w:r>
@@ -1092,7 +1098,7 @@
           </w:tcPr>
           <w:p>
             <w:pPr>
-              <w:pStyle w:val="ac"/>
+              <w:pStyle w:val="aff"/>
               <w:jc w:val="center"/>
               <w:rPr>
                 <w:lang w:val="en-US"/>
@@ -1113,7 +1119,7 @@
           </w:tcPr>
           <w:p>
             <w:pPr>
-              <w:pStyle w:val="ac"/>
+              <w:pStyle w:val="aff"/>
               <w:jc w:val="center"/>
               <w:rPr>
                 <w:lang w:val="en-US"/>
@@ -1134,7 +1140,7 @@
           </w:tcPr>
           <w:p>
             <w:pPr>
-              <w:pStyle w:val="ac"/>
+              <w:pStyle w:val="aff"/>
               <w:jc w:val="center"/>
             </w:pPr>
             <w:r>
@@ -1152,7 +1158,7 @@
           </w:tcPr>
           <w:p>
             <w:pPr>
-              <w:pStyle w:val="ac"/>
+              <w:pStyle w:val="aff"/>
               <w:jc w:val="center"/>
             </w:pPr>
             <w:r>
@@ -1169,7 +1175,7 @@
           </w:tcPr>
           <w:p>
             <w:pPr>
-              <w:pStyle w:val="ac"/>
+              <w:pStyle w:val="aff"/>
               <w:jc w:val="center"/>
             </w:pPr>
             <w:r>
@@ -1184,7 +1190,7 @@
           </w:tcPr>
           <w:p>
             <w:pPr>
-              <w:pStyle w:val="ac"/>
+              <w:pStyle w:val="aff"/>
               <w:jc w:val="center"/>
               <w:rPr>
                 <w:lang w:val="en-US"/>
@@ -1205,7 +1211,7 @@
           </w:tcPr>
           <w:p>
             <w:pPr>
-              <w:pStyle w:val="ac"/>
+              <w:pStyle w:val="aff"/>
               <w:jc w:val="center"/>
               <w:rPr>
                 <w:lang w:val="en-US"/>
@@ -1226,7 +1232,7 @@
           </w:tcPr>
           <w:p>
             <w:pPr>
-              <w:pStyle w:val="ac"/>
+              <w:pStyle w:val="aff"/>
               <w:jc w:val="center"/>
             </w:pPr>
             <w:r>
@@ -1245,7 +1251,7 @@
           </w:tcPr>
           <w:p>
             <w:pPr>
-              <w:pStyle w:val="ac"/>
+              <w:pStyle w:val="aff"/>
               <w:jc w:val="center"/>
             </w:pPr>
             <w:r>
@@ -1262,7 +1268,7 @@
           </w:tcPr>
           <w:p>
             <w:pPr>
-              <w:pStyle w:val="ac"/>
+              <w:pStyle w:val="aff"/>
               <w:jc w:val="center"/>
             </w:pPr>
             <w:r>
@@ -1277,7 +1283,7 @@
           </w:tcPr>
           <w:p>
             <w:pPr>
-              <w:pStyle w:val="ac"/>
+              <w:pStyle w:val="aff"/>
               <w:jc w:val="center"/>
               <w:rPr>
                 <w:lang w:val="en-US"/>
@@ -1298,7 +1304,7 @@
           </w:tcPr>
           <w:p>
             <w:pPr>
-              <w:pStyle w:val="ac"/>
+              <w:pStyle w:val="aff"/>
               <w:jc w:val="center"/>
               <w:rPr>
                 <w:lang w:val="en-US"/>
@@ -1319,7 +1325,7 @@
           </w:tcPr>
           <w:p>
             <w:pPr>
-              <w:pStyle w:val="ac"/>
+              <w:pStyle w:val="aff"/>
               <w:jc w:val="center"/>
             </w:pPr>
             <w:r>
@@ -1338,7 +1344,7 @@
           </w:tcPr>
           <w:p>
             <w:pPr>
-              <w:pStyle w:val="ac"/>
+              <w:pStyle w:val="aff"/>
               <w:jc w:val="center"/>
             </w:pPr>
           </w:p>
@@ -1352,7 +1358,7 @@
           </w:tcPr>
           <w:p>
             <w:pPr>
-              <w:pStyle w:val="ac"/>
+              <w:pStyle w:val="aff"/>
               <w:jc w:val="center"/>
               <w:rPr>
                 <w:lang w:val="en-US"/>
@@ -1373,7 +1379,7 @@
           </w:tcPr>
           <w:p>
             <w:pPr>
-              <w:pStyle w:val="ac"/>
+              <w:pStyle w:val="aff"/>
               <w:jc w:val="center"/>
               <w:rPr>
                 <w:lang w:val="en-US"/>
@@ -1394,7 +1400,7 @@
           </w:tcPr>
           <w:p>
             <w:pPr>
-              <w:pStyle w:val="ac"/>
+              <w:pStyle w:val="aff"/>
               <w:jc w:val="center"/>
               <w:rPr>
                 <w:lang w:val="en-US"/>
@@ -1415,7 +1421,7 @@
           </w:tcPr>
           <w:p>
             <w:pPr>
-              <w:pStyle w:val="ac"/>
+              <w:pStyle w:val="aff"/>
               <w:jc w:val="center"/>
               <w:rPr>
                 <w:lang w:val="en-US"/>
@@ -1436,7 +1442,7 @@
           </w:tcPr>
           <w:p>
             <w:pPr>
-              <w:pStyle w:val="ac"/>
+              <w:pStyle w:val="aff"/>
               <w:jc w:val="center"/>
             </w:pPr>
             <w:r>
@@ -1504,7 +1510,7 @@
     </w:p>
     <w:p>
       <w:pPr>
-        <w:pStyle w:val="a1"/>
+        <w:pStyle w:val="a9"/>
       </w:pPr>
       <w:r>
         <w:rPr>
@@ -1549,7 +1555,7 @@
     </w:p>
     <w:p>
       <w:pPr>
-        <w:pStyle w:val="a1"/>
+        <w:pStyle w:val="a9"/>
         <w:rPr>
           <w:lang w:val="ru-RU"/>
         </w:rPr>
@@ -1628,7 +1634,7 @@
     </w:p>
     <w:p>
       <w:pPr>
-        <w:pStyle w:val="a1"/>
+        <w:pStyle w:val="a9"/>
       </w:pPr>
       <w:r>
         <w:rPr>
@@ -1674,7 +1680,7 @@
     </w:p>
     <w:p>
       <w:pPr>
-        <w:pStyle w:val="a1"/>
+        <w:pStyle w:val="a9"/>
         <w:rPr>
           <w:lang w:val="ru-RU"/>
         </w:rPr>
@@ -1819,7 +1825,7 @@
     </w:p>
     <w:p>
       <w:pPr>
-        <w:pStyle w:val="a1"/>
+        <w:pStyle w:val="a9"/>
       </w:pPr>
       <w:r>
         <w:rPr>
@@ -1864,7 +1870,7 @@
     </w:p>
     <w:p>
       <w:pPr>
-        <w:pStyle w:val="a1"/>
+        <w:pStyle w:val="a9"/>
         <w:rPr>
           <w:lang w:val="ru-RU"/>
         </w:rPr>
@@ -1931,7 +1937,7 @@
     </w:p>
     <w:p>
       <w:pPr>
-        <w:pStyle w:val="a1"/>
+        <w:pStyle w:val="a9"/>
       </w:pPr>
       <w:r>
         <w:rPr>
@@ -1977,7 +1983,7 @@
     </w:p>
     <w:p>
       <w:pPr>
-        <w:pStyle w:val="a1"/>
+        <w:pStyle w:val="a9"/>
         <w:rPr>
           <w:lang w:val="ru-RU"/>
         </w:rPr>
@@ -2073,7 +2079,7 @@
     </w:p>
     <w:p>
       <w:pPr>
-        <w:pStyle w:val="a1"/>
+        <w:pStyle w:val="a9"/>
       </w:pPr>
       <w:r>
         <w:rPr>
@@ -2118,7 +2124,7 @@
     </w:p>
     <w:p>
       <w:pPr>
-        <w:pStyle w:val="a1"/>
+        <w:pStyle w:val="a9"/>
         <w:rPr>
           <w:lang w:val="ru-RU"/>
         </w:rPr>
@@ -2240,7 +2246,7 @@
     </w:p>
     <w:p>
       <w:pPr>
-        <w:pStyle w:val="a1"/>
+        <w:pStyle w:val="a9"/>
       </w:pPr>
       <w:r>
         <w:rPr>
@@ -2285,7 +2291,7 @@
     </w:p>
     <w:p>
       <w:pPr>
-        <w:pStyle w:val="a1"/>
+        <w:pStyle w:val="a9"/>
         <w:rPr>
           <w:lang w:val="ru-RU"/>
         </w:rPr>
@@ -2347,7 +2353,7 @@
     </w:p>
     <w:p>
       <w:pPr>
-        <w:pStyle w:val="Heading2"/>
+        <w:pStyle w:val="2"/>
       </w:pPr>
       <w:r>
         <w:t xml:space="preserve">Структура </w:t>
@@ -2447,7 +2453,7 @@
     </w:p>
     <w:p>
       <w:pPr>
-        <w:pStyle w:val="a1"/>
+        <w:pStyle w:val="a9"/>
       </w:pPr>
       <w:r>
         <w:rPr>
@@ -2492,7 +2498,7 @@
     </w:p>
     <w:p>
       <w:pPr>
-        <w:pStyle w:val="a1"/>
+        <w:pStyle w:val="a9"/>
         <w:rPr>
           <w:lang w:val="ru-RU"/>
         </w:rPr>
@@ -2590,7 +2596,7 @@
     </w:p>
     <w:p>
       <w:pPr>
-        <w:pStyle w:val="a1"/>
+        <w:pStyle w:val="a9"/>
       </w:pPr>
       <w:r>
         <w:rPr>
@@ -2635,7 +2641,7 @@
     </w:p>
     <w:p>
       <w:pPr>
-        <w:pStyle w:val="a1"/>
+        <w:pStyle w:val="a9"/>
         <w:rPr>
           <w:lang w:val="ru-RU"/>
         </w:rPr>
@@ -2702,7 +2708,7 @@
     </w:p>
     <w:p>
       <w:pPr>
-        <w:pStyle w:val="ac"/>
+        <w:pStyle w:val="aff"/>
       </w:pPr>
       <w:r>
         <w:t>Таблица 2 – Соотношение версией и размера</w:t>
@@ -2710,7 +2716,7 @@
     </w:p>
     <w:tbl>
       <w:tblPr>
-        <w:tblStyle w:val="TableGrid"/>
+        <w:tblStyle w:val="a4"/>
         <w:tblW w:w="0" w:type="auto"/>
         <w:tblLook w:val="04A0" w:firstRow="1" w:lastRow="0" w:firstColumn="1" w:lastColumn="0" w:noHBand="0" w:noVBand="1"/>
       </w:tblPr>
@@ -2726,7 +2732,7 @@
           </w:tcPr>
           <w:p>
             <w:pPr>
-              <w:pStyle w:val="ae"/>
+              <w:pStyle w:val="aff1"/>
             </w:pPr>
             <w:r>
               <w:t>Версия</w:t>
@@ -2740,7 +2746,7 @@
           </w:tcPr>
           <w:p>
             <w:pPr>
-              <w:pStyle w:val="ae"/>
+              <w:pStyle w:val="aff1"/>
             </w:pPr>
             <w:r>
               <w:t>Размер (байты)</w:t>
@@ -2756,7 +2762,7 @@
           </w:tcPr>
           <w:p>
             <w:pPr>
-              <w:pStyle w:val="ac"/>
+              <w:pStyle w:val="aff"/>
               <w:jc w:val="center"/>
               <w:rPr>
                 <w:lang w:val="en-US"/>
@@ -2777,7 +2783,7 @@
           </w:tcPr>
           <w:p>
             <w:pPr>
-              <w:pStyle w:val="ac"/>
+              <w:pStyle w:val="aff"/>
               <w:jc w:val="center"/>
               <w:rPr>
                 <w:lang w:val="en-US"/>
@@ -2800,7 +2806,7 @@
           </w:tcPr>
           <w:p>
             <w:pPr>
-              <w:pStyle w:val="ac"/>
+              <w:pStyle w:val="aff"/>
               <w:jc w:val="center"/>
               <w:rPr>
                 <w:lang w:val="en-US"/>
@@ -2821,7 +2827,7 @@
           </w:tcPr>
           <w:p>
             <w:pPr>
-              <w:pStyle w:val="ac"/>
+              <w:pStyle w:val="aff"/>
               <w:jc w:val="center"/>
               <w:rPr>
                 <w:lang w:val="en-US"/>
@@ -2844,7 +2850,7 @@
           </w:tcPr>
           <w:p>
             <w:pPr>
-              <w:pStyle w:val="ac"/>
+              <w:pStyle w:val="aff"/>
               <w:jc w:val="center"/>
               <w:rPr>
                 <w:lang w:val="en-US"/>
@@ -2865,7 +2871,7 @@
           </w:tcPr>
           <w:p>
             <w:pPr>
-              <w:pStyle w:val="ac"/>
+              <w:pStyle w:val="aff"/>
               <w:jc w:val="center"/>
               <w:rPr>
                 <w:lang w:val="en-US"/>
@@ -2888,7 +2894,7 @@
           </w:tcPr>
           <w:p>
             <w:pPr>
-              <w:pStyle w:val="ac"/>
+              <w:pStyle w:val="aff"/>
               <w:jc w:val="center"/>
               <w:rPr>
                 <w:lang w:val="en-US"/>
@@ -2909,7 +2915,7 @@
           </w:tcPr>
           <w:p>
             <w:pPr>
-              <w:pStyle w:val="ac"/>
+              <w:pStyle w:val="aff"/>
               <w:jc w:val="center"/>
               <w:rPr>
                 <w:lang w:val="en-US"/>
@@ -2940,7 +2946,7 @@
     </w:p>
     <w:p>
       <w:pPr>
-        <w:pStyle w:val="ac"/>
+        <w:pStyle w:val="aff"/>
       </w:pPr>
       <w:r>
         <w:t xml:space="preserve">Таблица 3 – Структура </w:t>
@@ -2954,7 +2960,7 @@
     </w:p>
     <w:tbl>
       <w:tblPr>
-        <w:tblStyle w:val="TableGrid"/>
+        <w:tblStyle w:val="a4"/>
         <w:tblW w:w="9351" w:type="dxa"/>
         <w:tblLook w:val="04A0" w:firstRow="1" w:lastRow="0" w:firstColumn="1" w:lastColumn="0" w:noHBand="0" w:noVBand="1"/>
       </w:tblPr>
@@ -2973,7 +2979,7 @@
           </w:tcPr>
           <w:p>
             <w:pPr>
-              <w:pStyle w:val="ae"/>
+              <w:pStyle w:val="aff1"/>
             </w:pPr>
             <w:r>
               <w:t>Позиция</w:t>
@@ -2981,7 +2987,7 @@
           </w:p>
           <w:p>
             <w:pPr>
-              <w:pStyle w:val="ae"/>
+              <w:pStyle w:val="aff1"/>
             </w:pPr>
             <w:r>
               <w:t>в файле</w:t>
@@ -2989,7 +2995,7 @@
           </w:p>
           <w:p>
             <w:pPr>
-              <w:pStyle w:val="ae"/>
+              <w:pStyle w:val="aff1"/>
             </w:pPr>
             <w:r>
               <w:t>(</w:t>
@@ -3012,7 +3018,7 @@
           </w:tcPr>
           <w:p>
             <w:pPr>
-              <w:pStyle w:val="ae"/>
+              <w:pStyle w:val="aff1"/>
             </w:pPr>
             <w:r>
               <w:t>Размер</w:t>
@@ -3020,7 +3026,7 @@
           </w:p>
           <w:p>
             <w:pPr>
-              <w:pStyle w:val="ae"/>
+              <w:pStyle w:val="aff1"/>
             </w:pPr>
             <w:r>
               <w:t>(байты)</w:t>
@@ -3034,7 +3040,7 @@
           </w:tcPr>
           <w:p>
             <w:pPr>
-              <w:pStyle w:val="ae"/>
+              <w:pStyle w:val="aff1"/>
             </w:pPr>
             <w:r>
               <w:t>Имя</w:t>
@@ -3048,7 +3054,7 @@
           </w:tcPr>
           <w:p>
             <w:pPr>
-              <w:pStyle w:val="ae"/>
+              <w:pStyle w:val="aff1"/>
             </w:pPr>
             <w:r>
               <w:t>Тип WinAPI</w:t>
@@ -3062,7 +3068,7 @@
           </w:tcPr>
           <w:p>
             <w:pPr>
-              <w:pStyle w:val="ae"/>
+              <w:pStyle w:val="aff1"/>
             </w:pPr>
             <w:r>
               <w:t>Описание</w:t>
@@ -3078,7 +3084,7 @@
           </w:tcPr>
           <w:p>
             <w:pPr>
-              <w:pStyle w:val="ac"/>
+              <w:pStyle w:val="aff"/>
               <w:jc w:val="center"/>
               <w:rPr>
                 <w:rFonts w:cs="Times New Roman"/>
@@ -3103,7 +3109,7 @@
           </w:tcPr>
           <w:p>
             <w:pPr>
-              <w:pStyle w:val="ac"/>
+              <w:pStyle w:val="aff"/>
               <w:jc w:val="center"/>
               <w:rPr>
                 <w:rFonts w:cs="Times New Roman"/>
@@ -3128,7 +3134,7 @@
           </w:tcPr>
           <w:p>
             <w:pPr>
-              <w:pStyle w:val="ac"/>
+              <w:pStyle w:val="aff"/>
               <w:jc w:val="center"/>
               <w:rPr>
                 <w:rFonts w:cs="Times New Roman"/>
@@ -3153,7 +3159,7 @@
           </w:tcPr>
           <w:p>
             <w:pPr>
-              <w:pStyle w:val="ac"/>
+              <w:pStyle w:val="aff"/>
               <w:jc w:val="center"/>
               <w:rPr>
                 <w:rFonts w:cs="Times New Roman"/>
@@ -3178,7 +3184,7 @@
           </w:tcPr>
           <w:p>
             <w:pPr>
-              <w:pStyle w:val="ac"/>
+              <w:pStyle w:val="aff"/>
               <w:rPr>
                 <w:rFonts w:cs="Times New Roman"/>
                 <w:sz w:val="20"/>
@@ -3206,7 +3212,7 @@
           </w:tcPr>
           <w:p>
             <w:pPr>
-              <w:pStyle w:val="ac"/>
+              <w:pStyle w:val="aff"/>
               <w:jc w:val="center"/>
               <w:rPr>
                 <w:rFonts w:cs="Times New Roman"/>
@@ -3238,7 +3244,7 @@
           </w:tcPr>
           <w:p>
             <w:pPr>
-              <w:pStyle w:val="ac"/>
+              <w:pStyle w:val="aff"/>
               <w:jc w:val="center"/>
               <w:rPr>
                 <w:rFonts w:cs="Times New Roman"/>
@@ -3263,7 +3269,7 @@
           </w:tcPr>
           <w:p>
             <w:pPr>
-              <w:pStyle w:val="ac"/>
+              <w:pStyle w:val="aff"/>
               <w:jc w:val="center"/>
               <w:rPr>
                 <w:rFonts w:cs="Times New Roman"/>
@@ -3288,7 +3294,7 @@
           </w:tcPr>
           <w:p>
             <w:pPr>
-              <w:pStyle w:val="ac"/>
+              <w:pStyle w:val="aff"/>
               <w:jc w:val="center"/>
               <w:rPr>
                 <w:rFonts w:cs="Times New Roman"/>
@@ -3313,7 +3319,7 @@
           </w:tcPr>
           <w:p>
             <w:pPr>
-              <w:pStyle w:val="ac"/>
+              <w:pStyle w:val="aff"/>
               <w:rPr>
                 <w:rFonts w:cs="Times New Roman"/>
                 <w:sz w:val="20"/>
@@ -3341,7 +3347,7 @@
           </w:tcPr>
           <w:p>
             <w:pPr>
-              <w:pStyle w:val="ac"/>
+              <w:pStyle w:val="aff"/>
               <w:jc w:val="center"/>
               <w:rPr>
                 <w:rFonts w:cs="Times New Roman"/>
@@ -3366,7 +3372,7 @@
           </w:tcPr>
           <w:p>
             <w:pPr>
-              <w:pStyle w:val="ac"/>
+              <w:pStyle w:val="aff"/>
               <w:jc w:val="center"/>
               <w:rPr>
                 <w:rFonts w:cs="Times New Roman"/>
@@ -3391,7 +3397,7 @@
           </w:tcPr>
           <w:p>
             <w:pPr>
-              <w:pStyle w:val="ac"/>
+              <w:pStyle w:val="aff"/>
               <w:jc w:val="center"/>
               <w:rPr>
                 <w:rFonts w:cs="Times New Roman"/>
@@ -3416,7 +3422,7 @@
           </w:tcPr>
           <w:p>
             <w:pPr>
-              <w:pStyle w:val="ac"/>
+              <w:pStyle w:val="aff"/>
               <w:jc w:val="center"/>
               <w:rPr>
                 <w:rFonts w:cs="Times New Roman"/>
@@ -3440,7 +3446,7 @@
           </w:tcPr>
           <w:p>
             <w:pPr>
-              <w:pStyle w:val="ac"/>
+              <w:pStyle w:val="aff"/>
               <w:numPr>
                 <w:ilvl w:val="0"/>
                 <w:numId w:val="8"/>
@@ -3465,7 +3471,7 @@
           </w:p>
           <w:p>
             <w:pPr>
-              <w:pStyle w:val="ac"/>
+              <w:pStyle w:val="aff"/>
               <w:numPr>
                 <w:ilvl w:val="0"/>
                 <w:numId w:val="8"/>
@@ -3497,7 +3503,7 @@
           </w:tcPr>
           <w:p>
             <w:pPr>
-              <w:pStyle w:val="ac"/>
+              <w:pStyle w:val="aff"/>
               <w:jc w:val="center"/>
               <w:rPr>
                 <w:rFonts w:cs="Times New Roman"/>
@@ -3522,7 +3528,7 @@
           </w:tcPr>
           <w:p>
             <w:pPr>
-              <w:pStyle w:val="ac"/>
+              <w:pStyle w:val="aff"/>
               <w:jc w:val="center"/>
               <w:rPr>
                 <w:rFonts w:cs="Times New Roman"/>
@@ -3547,7 +3553,7 @@
           </w:tcPr>
           <w:p>
             <w:pPr>
-              <w:pStyle w:val="ac"/>
+              <w:pStyle w:val="aff"/>
               <w:jc w:val="center"/>
               <w:rPr>
                 <w:rFonts w:cs="Times New Roman"/>
@@ -3572,7 +3578,7 @@
           </w:tcPr>
           <w:p>
             <w:pPr>
-              <w:pStyle w:val="ac"/>
+              <w:pStyle w:val="aff"/>
               <w:jc w:val="center"/>
               <w:rPr>
                 <w:rFonts w:cs="Times New Roman"/>
@@ -3596,7 +3602,7 @@
           </w:tcPr>
           <w:p>
             <w:pPr>
-              <w:pStyle w:val="ac"/>
+              <w:pStyle w:val="aff"/>
               <w:rPr>
                 <w:rFonts w:cs="Times New Roman"/>
                 <w:sz w:val="20"/>
@@ -3618,7 +3624,7 @@
     <w:p/>
     <w:p>
       <w:pPr>
-        <w:pStyle w:val="ac"/>
+        <w:pStyle w:val="aff"/>
       </w:pPr>
       <w:r>
         <w:lastRenderedPageBreak/>
@@ -3627,7 +3633,7 @@
     </w:p>
     <w:tbl>
       <w:tblPr>
-        <w:tblStyle w:val="TableGrid"/>
+        <w:tblStyle w:val="a4"/>
         <w:tblW w:w="9351" w:type="dxa"/>
         <w:tblLook w:val="04A0" w:firstRow="1" w:lastRow="0" w:firstColumn="1" w:lastColumn="0" w:noHBand="0" w:noVBand="1"/>
       </w:tblPr>
@@ -3646,7 +3652,7 @@
           </w:tcPr>
           <w:p>
             <w:pPr>
-              <w:pStyle w:val="ae"/>
+              <w:pStyle w:val="aff1"/>
             </w:pPr>
             <w:r>
               <w:t>Позиция</w:t>
@@ -3654,7 +3660,7 @@
           </w:p>
           <w:p>
             <w:pPr>
-              <w:pStyle w:val="ae"/>
+              <w:pStyle w:val="aff1"/>
             </w:pPr>
             <w:r>
               <w:t>в файле</w:t>
@@ -3662,7 +3668,7 @@
           </w:p>
           <w:p>
             <w:pPr>
-              <w:pStyle w:val="ae"/>
+              <w:pStyle w:val="aff1"/>
               <w:rPr>
                 <w:rFonts w:cs="Times New Roman"/>
                 <w:szCs w:val="28"/>
@@ -3681,7 +3687,7 @@
           </w:tcPr>
           <w:p>
             <w:pPr>
-              <w:pStyle w:val="ae"/>
+              <w:pStyle w:val="aff1"/>
             </w:pPr>
             <w:r>
               <w:t>Размер</w:t>
@@ -3689,7 +3695,7 @@
           </w:p>
           <w:p>
             <w:pPr>
-              <w:pStyle w:val="ae"/>
+              <w:pStyle w:val="aff1"/>
               <w:rPr>
                 <w:rFonts w:cs="Times New Roman"/>
                 <w:szCs w:val="28"/>
@@ -3708,7 +3714,7 @@
           </w:tcPr>
           <w:p>
             <w:pPr>
-              <w:pStyle w:val="ae"/>
+              <w:pStyle w:val="aff1"/>
               <w:rPr>
                 <w:rFonts w:cs="Times New Roman"/>
                 <w:color w:val="202122"/>
@@ -3728,7 +3734,7 @@
           </w:tcPr>
           <w:p>
             <w:pPr>
-              <w:pStyle w:val="ae"/>
+              <w:pStyle w:val="aff1"/>
               <w:rPr>
                 <w:rFonts w:cs="Times New Roman"/>
                 <w:szCs w:val="28"/>
@@ -3747,7 +3753,7 @@
           </w:tcPr>
           <w:p>
             <w:pPr>
-              <w:pStyle w:val="ae"/>
+              <w:pStyle w:val="aff1"/>
               <w:rPr>
                 <w:rFonts w:cs="Times New Roman"/>
                 <w:sz w:val="20"/>
@@ -3768,7 +3774,7 @@
           </w:tcPr>
           <w:p>
             <w:pPr>
-              <w:pStyle w:val="ac"/>
+              <w:pStyle w:val="aff"/>
               <w:jc w:val="center"/>
               <w:rPr>
                 <w:rFonts w:cs="Times New Roman"/>
@@ -3793,7 +3799,7 @@
           </w:tcPr>
           <w:p>
             <w:pPr>
-              <w:pStyle w:val="ac"/>
+              <w:pStyle w:val="aff"/>
               <w:jc w:val="center"/>
               <w:rPr>
                 <w:rFonts w:cs="Times New Roman"/>
@@ -3818,7 +3824,7 @@
           </w:tcPr>
           <w:p>
             <w:pPr>
-              <w:pStyle w:val="ac"/>
+              <w:pStyle w:val="aff"/>
               <w:jc w:val="center"/>
               <w:rPr>
                 <w:rFonts w:cs="Times New Roman"/>
@@ -3843,7 +3849,7 @@
           </w:tcPr>
           <w:p>
             <w:pPr>
-              <w:pStyle w:val="ac"/>
+              <w:pStyle w:val="aff"/>
               <w:jc w:val="center"/>
               <w:rPr>
                 <w:rFonts w:cs="Times New Roman"/>
@@ -3868,7 +3874,7 @@
           </w:tcPr>
           <w:p>
             <w:pPr>
-              <w:pStyle w:val="ac"/>
+              <w:pStyle w:val="aff"/>
               <w:rPr>
                 <w:rFonts w:cs="Times New Roman"/>
                 <w:sz w:val="20"/>
@@ -3894,7 +3900,7 @@
           </w:tcPr>
           <w:p>
             <w:pPr>
-              <w:pStyle w:val="ac"/>
+              <w:pStyle w:val="aff"/>
               <w:jc w:val="center"/>
               <w:rPr>
                 <w:rFonts w:cs="Times New Roman"/>
@@ -3919,7 +3925,7 @@
           </w:tcPr>
           <w:p>
             <w:pPr>
-              <w:pStyle w:val="ac"/>
+              <w:pStyle w:val="aff"/>
               <w:jc w:val="center"/>
               <w:rPr>
                 <w:rFonts w:cs="Times New Roman"/>
@@ -3944,7 +3950,7 @@
           </w:tcPr>
           <w:p>
             <w:pPr>
-              <w:pStyle w:val="ac"/>
+              <w:pStyle w:val="aff"/>
               <w:jc w:val="center"/>
               <w:rPr>
                 <w:rFonts w:cs="Times New Roman"/>
@@ -3969,7 +3975,7 @@
           </w:tcPr>
           <w:p>
             <w:pPr>
-              <w:pStyle w:val="ac"/>
+              <w:pStyle w:val="aff"/>
               <w:jc w:val="center"/>
               <w:rPr>
                 <w:rFonts w:cs="Times New Roman"/>
@@ -3994,7 +4000,7 @@
           </w:tcPr>
           <w:p>
             <w:pPr>
-              <w:pStyle w:val="ac"/>
+              <w:pStyle w:val="aff"/>
               <w:rPr>
                 <w:rFonts w:cs="Times New Roman"/>
                 <w:sz w:val="20"/>
@@ -4020,7 +4026,7 @@
           </w:tcPr>
           <w:p>
             <w:pPr>
-              <w:pStyle w:val="ac"/>
+              <w:pStyle w:val="aff"/>
               <w:jc w:val="center"/>
               <w:rPr>
                 <w:rFonts w:cs="Times New Roman"/>
@@ -4045,7 +4051,7 @@
           </w:tcPr>
           <w:p>
             <w:pPr>
-              <w:pStyle w:val="ac"/>
+              <w:pStyle w:val="aff"/>
               <w:jc w:val="center"/>
               <w:rPr>
                 <w:rFonts w:cs="Times New Roman"/>
@@ -4070,7 +4076,7 @@
           </w:tcPr>
           <w:p>
             <w:pPr>
-              <w:pStyle w:val="ac"/>
+              <w:pStyle w:val="aff"/>
               <w:jc w:val="center"/>
               <w:rPr>
                 <w:rFonts w:cs="Times New Roman"/>
@@ -4095,7 +4101,7 @@
           </w:tcPr>
           <w:p>
             <w:pPr>
-              <w:pStyle w:val="ac"/>
+              <w:pStyle w:val="aff"/>
               <w:jc w:val="center"/>
               <w:rPr>
                 <w:rFonts w:cs="Times New Roman"/>
@@ -4120,7 +4126,7 @@
           </w:tcPr>
           <w:p>
             <w:pPr>
-              <w:pStyle w:val="ac"/>
+              <w:pStyle w:val="aff"/>
               <w:rPr>
                 <w:rFonts w:cs="Times New Roman"/>
                 <w:sz w:val="20"/>
@@ -4146,7 +4152,7 @@
           </w:tcPr>
           <w:p>
             <w:pPr>
-              <w:pStyle w:val="ac"/>
+              <w:pStyle w:val="aff"/>
               <w:jc w:val="center"/>
               <w:rPr>
                 <w:rFonts w:cs="Times New Roman"/>
@@ -4171,7 +4177,7 @@
           </w:tcPr>
           <w:p>
             <w:pPr>
-              <w:pStyle w:val="ac"/>
+              <w:pStyle w:val="aff"/>
               <w:jc w:val="center"/>
               <w:rPr>
                 <w:rFonts w:cs="Times New Roman"/>
@@ -4196,7 +4202,7 @@
           </w:tcPr>
           <w:p>
             <w:pPr>
-              <w:pStyle w:val="ac"/>
+              <w:pStyle w:val="aff"/>
               <w:jc w:val="center"/>
               <w:rPr>
                 <w:rFonts w:cs="Times New Roman"/>
@@ -4221,7 +4227,7 @@
           </w:tcPr>
           <w:p>
             <w:pPr>
-              <w:pStyle w:val="ac"/>
+              <w:pStyle w:val="aff"/>
               <w:jc w:val="center"/>
               <w:rPr>
                 <w:rFonts w:cs="Times New Roman"/>
@@ -4246,7 +4252,7 @@
           </w:tcPr>
           <w:p>
             <w:pPr>
-              <w:pStyle w:val="ac"/>
+              <w:pStyle w:val="aff"/>
               <w:rPr>
                 <w:rFonts w:cs="Times New Roman"/>
                 <w:sz w:val="20"/>
@@ -4272,7 +4278,7 @@
           </w:tcPr>
           <w:p>
             <w:pPr>
-              <w:pStyle w:val="ac"/>
+              <w:pStyle w:val="aff"/>
               <w:jc w:val="center"/>
               <w:rPr>
                 <w:rFonts w:cs="Times New Roman"/>
@@ -4297,7 +4303,7 @@
           </w:tcPr>
           <w:p>
             <w:pPr>
-              <w:pStyle w:val="ac"/>
+              <w:pStyle w:val="aff"/>
               <w:jc w:val="center"/>
               <w:rPr>
                 <w:rFonts w:cs="Times New Roman"/>
@@ -4322,7 +4328,7 @@
           </w:tcPr>
           <w:p>
             <w:pPr>
-              <w:pStyle w:val="ac"/>
+              <w:pStyle w:val="aff"/>
               <w:jc w:val="center"/>
               <w:rPr>
                 <w:rFonts w:cs="Times New Roman"/>
@@ -4347,7 +4353,7 @@
           </w:tcPr>
           <w:p>
             <w:pPr>
-              <w:pStyle w:val="ac"/>
+              <w:pStyle w:val="aff"/>
               <w:jc w:val="center"/>
               <w:rPr>
                 <w:rFonts w:cs="Times New Roman"/>
@@ -4372,7 +4378,7 @@
           </w:tcPr>
           <w:p>
             <w:pPr>
-              <w:pStyle w:val="ac"/>
+              <w:pStyle w:val="aff"/>
               <w:rPr>
                 <w:rFonts w:cs="Times New Roman"/>
                 <w:sz w:val="20"/>
@@ -4390,7 +4396,7 @@
           </w:tcPr>
           <w:p>
             <w:pPr>
-              <w:pStyle w:val="ac"/>
+              <w:pStyle w:val="aff"/>
               <w:jc w:val="center"/>
               <w:rPr>
                 <w:rFonts w:cs="Times New Roman"/>
@@ -4415,7 +4421,7 @@
           </w:tcPr>
           <w:p>
             <w:pPr>
-              <w:pStyle w:val="ac"/>
+              <w:pStyle w:val="aff"/>
               <w:jc w:val="center"/>
               <w:rPr>
                 <w:rFonts w:cs="Times New Roman"/>
@@ -4440,7 +4446,7 @@
           </w:tcPr>
           <w:p>
             <w:pPr>
-              <w:pStyle w:val="ac"/>
+              <w:pStyle w:val="aff"/>
               <w:jc w:val="center"/>
               <w:rPr>
                 <w:rFonts w:cs="Times New Roman"/>
@@ -4465,7 +4471,7 @@
           </w:tcPr>
           <w:p>
             <w:pPr>
-              <w:pStyle w:val="ac"/>
+              <w:pStyle w:val="aff"/>
               <w:jc w:val="center"/>
               <w:rPr>
                 <w:rFonts w:cs="Times New Roman"/>
@@ -4490,7 +4496,7 @@
           </w:tcPr>
           <w:p>
             <w:pPr>
-              <w:pStyle w:val="ac"/>
+              <w:pStyle w:val="aff"/>
               <w:rPr>
                 <w:rFonts w:cs="Times New Roman"/>
                 <w:sz w:val="20"/>
@@ -4516,7 +4522,7 @@
           </w:tcPr>
           <w:p>
             <w:pPr>
-              <w:pStyle w:val="ac"/>
+              <w:pStyle w:val="aff"/>
               <w:jc w:val="center"/>
               <w:rPr>
                 <w:rFonts w:cs="Times New Roman"/>
@@ -4541,7 +4547,7 @@
           </w:tcPr>
           <w:p>
             <w:pPr>
-              <w:pStyle w:val="ac"/>
+              <w:pStyle w:val="aff"/>
               <w:jc w:val="center"/>
               <w:rPr>
                 <w:rFonts w:cs="Times New Roman"/>
@@ -4566,7 +4572,7 @@
           </w:tcPr>
           <w:p>
             <w:pPr>
-              <w:pStyle w:val="ac"/>
+              <w:pStyle w:val="aff"/>
               <w:jc w:val="center"/>
               <w:rPr>
                 <w:rFonts w:cs="Times New Roman"/>
@@ -4591,7 +4597,7 @@
           </w:tcPr>
           <w:p>
             <w:pPr>
-              <w:pStyle w:val="ac"/>
+              <w:pStyle w:val="aff"/>
               <w:jc w:val="center"/>
               <w:rPr>
                 <w:rFonts w:cs="Times New Roman"/>
@@ -4616,7 +4622,7 @@
           </w:tcPr>
           <w:p>
             <w:pPr>
-              <w:pStyle w:val="ac"/>
+              <w:pStyle w:val="aff"/>
               <w:rPr>
                 <w:rFonts w:cs="Times New Roman"/>
                 <w:sz w:val="20"/>
@@ -4729,7 +4735,7 @@
     </w:p>
     <w:p>
       <w:pPr>
-        <w:pStyle w:val="a1"/>
+        <w:pStyle w:val="a9"/>
       </w:pPr>
       <w:r>
         <w:rPr>
@@ -4774,7 +4780,7 @@
     </w:p>
     <w:p>
       <w:pPr>
-        <w:pStyle w:val="a1"/>
+        <w:pStyle w:val="a9"/>
       </w:pPr>
       <w:r>
         <w:rPr>
@@ -4827,7 +4833,7 @@
     </w:p>
     <w:p>
       <w:pPr>
-        <w:pStyle w:val="a1"/>
+        <w:pStyle w:val="a9"/>
       </w:pPr>
       <w:r>
         <w:rPr>
@@ -4873,7 +4879,7 @@
     </w:p>
     <w:p>
       <w:pPr>
-        <w:pStyle w:val="a1"/>
+        <w:pStyle w:val="a9"/>
       </w:pPr>
       <w:r>
         <w:rPr>
@@ -4926,7 +4932,7 @@
     </w:p>
     <w:p>
       <w:pPr>
-        <w:pStyle w:val="a1"/>
+        <w:pStyle w:val="a9"/>
       </w:pPr>
       <w:r>
         <w:rPr>
@@ -4977,7 +4983,7 @@
     </w:p>
     <w:p>
       <w:pPr>
-        <w:pStyle w:val="a1"/>
+        <w:pStyle w:val="a9"/>
         <w:rPr>
           <w:lang w:val="ru-RU"/>
         </w:rPr>
@@ -5505,7 +5511,7 @@
     </w:p>
     <w:p>
       <w:pPr>
-        <w:pStyle w:val="a1"/>
+        <w:pStyle w:val="a9"/>
       </w:pPr>
       <w:r>
         <w:rPr>
@@ -5550,7 +5556,7 @@
     </w:p>
     <w:p>
       <w:pPr>
-        <w:pStyle w:val="a1"/>
+        <w:pStyle w:val="a9"/>
         <w:rPr>
           <w:lang w:val="ru-RU"/>
         </w:rPr>
@@ -5612,7 +5618,7 @@
     </w:p>
     <w:p>
       <w:pPr>
-        <w:pStyle w:val="a1"/>
+        <w:pStyle w:val="a9"/>
         <w:rPr>
           <w:lang w:val="ru-RU"/>
         </w:rPr>
@@ -5660,7 +5666,7 @@
     </w:p>
     <w:p>
       <w:pPr>
-        <w:pStyle w:val="a1"/>
+        <w:pStyle w:val="a9"/>
         <w:rPr>
           <w:lang w:val="ru-RU"/>
         </w:rPr>
@@ -5722,7 +5728,7 @@
     </w:p>
     <w:p>
       <w:pPr>
-        <w:pStyle w:val="a1"/>
+        <w:pStyle w:val="a9"/>
         <w:rPr>
           <w:lang w:val="ru-RU"/>
         </w:rPr>
@@ -5770,7 +5776,7 @@
     </w:p>
     <w:p>
       <w:pPr>
-        <w:pStyle w:val="a1"/>
+        <w:pStyle w:val="a9"/>
         <w:rPr>
           <w:lang w:val="ru-RU"/>
         </w:rPr>
@@ -5892,7 +5898,7 @@
     </w:p>
     <w:p>
       <w:pPr>
-        <w:pStyle w:val="Heading2"/>
+        <w:pStyle w:val="2"/>
       </w:pPr>
       <w:r>
         <w:t>Сравнение</w:t>
@@ -5926,7 +5932,7 @@
     </w:p>
     <w:p>
       <w:pPr>
-        <w:pStyle w:val="a1"/>
+        <w:pStyle w:val="a9"/>
       </w:pPr>
       <w:r>
         <w:rPr>
@@ -5971,7 +5977,7 @@
     </w:p>
     <w:p>
       <w:pPr>
-        <w:pStyle w:val="a1"/>
+        <w:pStyle w:val="a9"/>
         <w:rPr>
           <w:lang w:val="ru-RU"/>
         </w:rPr>
@@ -6033,7 +6039,7 @@
     </w:p>
     <w:p>
       <w:pPr>
-        <w:pStyle w:val="a1"/>
+        <w:pStyle w:val="a9"/>
         <w:rPr>
           <w:lang w:val="ru-RU"/>
         </w:rPr>
@@ -6082,7 +6088,7 @@
     </w:p>
     <w:p>
       <w:pPr>
-        <w:pStyle w:val="a1"/>
+        <w:pStyle w:val="a9"/>
         <w:rPr>
           <w:lang w:val="ru-RU"/>
         </w:rPr>
@@ -6232,7 +6238,7 @@
     </w:p>
     <w:p>
       <w:pPr>
-        <w:pStyle w:val="a1"/>
+        <w:pStyle w:val="a9"/>
         <w:rPr>
           <w:lang w:val="ru-RU"/>
         </w:rPr>
@@ -6280,7 +6286,7 @@
     </w:p>
     <w:p>
       <w:pPr>
-        <w:pStyle w:val="a1"/>
+        <w:pStyle w:val="a9"/>
         <w:rPr>
           <w:lang w:val="ru-RU"/>
         </w:rPr>
@@ -6342,7 +6348,7 @@
     </w:p>
     <w:p>
       <w:pPr>
-        <w:pStyle w:val="a1"/>
+        <w:pStyle w:val="a9"/>
         <w:rPr>
           <w:lang w:val="ru-RU"/>
         </w:rPr>
@@ -6408,7 +6414,7 @@
     </w:p>
     <w:p>
       <w:pPr>
-        <w:pStyle w:val="a1"/>
+        <w:pStyle w:val="a9"/>
         <w:rPr>
           <w:lang w:val="ru-RU"/>
         </w:rPr>
@@ -6470,7 +6476,7 @@
     </w:p>
     <w:p>
       <w:pPr>
-        <w:pStyle w:val="a1"/>
+        <w:pStyle w:val="a9"/>
         <w:rPr>
           <w:lang w:val="ru-RU"/>
         </w:rPr>
@@ -6518,7 +6524,7 @@
     </w:p>
     <w:p>
       <w:pPr>
-        <w:pStyle w:val="a1"/>
+        <w:pStyle w:val="a9"/>
         <w:rPr>
           <w:lang w:val="ru-RU"/>
         </w:rPr>
@@ -6644,7 +6650,7 @@
     </w:p>
     <w:p>
       <w:pPr>
-        <w:pStyle w:val="ListParagraph"/>
+        <w:pStyle w:val="a0"/>
         <w:numPr>
           <w:ilvl w:val="0"/>
           <w:numId w:val="10"/>
@@ -6698,7 +6704,7 @@
     </w:p>
     <w:p>
       <w:pPr>
-        <w:pStyle w:val="ListParagraph"/>
+        <w:pStyle w:val="a0"/>
         <w:numPr>
           <w:ilvl w:val="0"/>
           <w:numId w:val="10"/>
@@ -6755,7 +6761,7 @@
     </w:p>
     <w:p>
       <w:pPr>
-        <w:pStyle w:val="ListParagraph"/>
+        <w:pStyle w:val="a0"/>
         <w:numPr>
           <w:ilvl w:val="0"/>
           <w:numId w:val="10"/>
@@ -6809,7 +6815,7 @@
     </w:p>
     <w:p>
       <w:pPr>
-        <w:pStyle w:val="a1"/>
+        <w:pStyle w:val="a9"/>
       </w:pPr>
       <w:r>
         <w:rPr>
@@ -6855,7 +6861,7 @@
     </w:p>
     <w:p>
       <w:pPr>
-        <w:pStyle w:val="a1"/>
+        <w:pStyle w:val="a9"/>
       </w:pPr>
       <w:r>
         <w:rPr>
@@ -6920,7 +6926,7 @@
     </w:p>
     <w:p>
       <w:pPr>
-        <w:pStyle w:val="a1"/>
+        <w:pStyle w:val="a9"/>
       </w:pPr>
       <w:r>
         <w:rPr>
@@ -6965,7 +6971,7 @@
     </w:p>
     <w:p>
       <w:pPr>
-        <w:pStyle w:val="a1"/>
+        <w:pStyle w:val="a9"/>
         <w:rPr>
           <w:lang w:val="ru-RU"/>
         </w:rPr>
@@ -7048,7 +7054,7 @@
     </w:p>
     <w:p>
       <w:pPr>
-        <w:pStyle w:val="a1"/>
+        <w:pStyle w:val="a9"/>
         <w:rPr>
           <w:lang w:val="ru-RU"/>
         </w:rPr>
@@ -7177,7 +7183,7 @@
     </w:p>
     <w:p>
       <w:pPr>
-        <w:pStyle w:val="a1"/>
+        <w:pStyle w:val="a9"/>
         <w:rPr>
           <w:lang w:val="ru-RU"/>
         </w:rPr>
@@ -7226,7 +7232,7 @@
     </w:p>
     <w:p>
       <w:pPr>
-        <w:pStyle w:val="a1"/>
+        <w:pStyle w:val="a9"/>
         <w:rPr>
           <w:lang w:val="ru-RU"/>
         </w:rPr>
@@ -7309,7 +7315,7 @@
     </w:p>
     <w:p>
       <w:pPr>
-        <w:pStyle w:val="a1"/>
+        <w:pStyle w:val="a9"/>
         <w:rPr>
           <w:lang w:val="ru-RU"/>
         </w:rPr>
@@ -7357,7 +7363,7 @@
     </w:p>
     <w:p>
       <w:pPr>
-        <w:pStyle w:val="a1"/>
+        <w:pStyle w:val="a9"/>
         <w:rPr>
           <w:lang w:val="ru-RU"/>
         </w:rPr>
@@ -7446,7 +7452,7 @@
     </w:p>
     <w:p>
       <w:pPr>
-        <w:pStyle w:val="a1"/>
+        <w:pStyle w:val="a9"/>
         <w:rPr>
           <w:lang w:val="ru-RU"/>
         </w:rPr>
@@ -7494,7 +7500,7 @@
     </w:p>
     <w:p>
       <w:pPr>
-        <w:pStyle w:val="a1"/>
+        <w:pStyle w:val="a9"/>
         <w:rPr>
           <w:lang w:val="ru-RU"/>
         </w:rPr>
@@ -7577,7 +7583,7 @@
     </w:p>
     <w:p>
       <w:pPr>
-        <w:pStyle w:val="Heading2"/>
+        <w:pStyle w:val="2"/>
       </w:pPr>
       <w:r>
         <w:t>Масштабирование растрового изображения</w:t>
@@ -7590,7 +7596,7 @@
     </w:p>
     <w:p>
       <w:pPr>
-        <w:pStyle w:val="a1"/>
+        <w:pStyle w:val="a9"/>
       </w:pPr>
       <w:r>
         <w:rPr>
@@ -7649,7 +7655,7 @@
     </w:p>
     <w:p>
       <w:pPr>
-        <w:pStyle w:val="a1"/>
+        <w:pStyle w:val="a9"/>
         <w:rPr>
           <w:noProof/>
         </w:rPr>
@@ -7717,7 +7723,7 @@
     </w:p>
     <w:p>
       <w:pPr>
-        <w:pStyle w:val="a1"/>
+        <w:pStyle w:val="a9"/>
       </w:pPr>
       <w:r>
         <w:rPr>
@@ -7762,7 +7768,7 @@
     </w:p>
     <w:p>
       <w:pPr>
-        <w:pStyle w:val="a1"/>
+        <w:pStyle w:val="a9"/>
         <w:rPr>
           <w:noProof/>
           <w:lang w:val="ru-RU"/>
@@ -7853,7 +7859,7 @@
     </w:p>
     <w:p>
       <w:pPr>
-        <w:pStyle w:val="a1"/>
+        <w:pStyle w:val="a9"/>
         <w:rPr>
           <w:lang w:val="ru-RU"/>
         </w:rPr>
@@ -7902,7 +7908,7 @@
     </w:p>
     <w:p>
       <w:pPr>
-        <w:pStyle w:val="a1"/>
+        <w:pStyle w:val="a9"/>
         <w:rPr>
           <w:lang w:val="ru-RU"/>
         </w:rPr>
@@ -7959,20 +7965,13 @@
         <w:rPr>
           <w:lang w:val="ru-RU"/>
         </w:rPr>
-        <w:t xml:space="preserve"> </w:t>
-      </w:r>
-      <w:r>
-        <w:rPr>
-          <w:lang w:val="ru-RU"/>
-        </w:rPr>
-        <w:t>Изображение с диагональной линией</w:t>
+        <w:t xml:space="preserve"> Изображение с диагональной линией</w:t>
       </w:r>
     </w:p>
     <w:p>
       <w:pPr>
         <w:rPr>
           <w:noProof/>
-          <w:lang w:val="en-US"/>
         </w:rPr>
       </w:pPr>
       <w:r>
@@ -8050,7 +8049,7 @@
       </w:r>
       <w:r>
         <w:rPr>
-          <w:rStyle w:val="a3"/>
+          <w:rStyle w:val="af"/>
         </w:rPr>
         <w:t>Пункт списка №1</w:t>
       </w:r>
@@ -8187,7 +8186,7 @@
       </w:r>
       <w:r>
         <w:rPr>
-          <w:rStyle w:val="a3"/>
+          <w:rStyle w:val="af"/>
         </w:rPr>
         <w:t>Пункт списка №2</w:t>
       </w:r>
@@ -8221,7 +8220,7 @@
     </w:p>
     <w:p>
       <w:pPr>
-        <w:pStyle w:val="Heading2"/>
+        <w:pStyle w:val="2"/>
       </w:pPr>
       <w:r>
         <w:t>Заголовок подпункта</w:t>
@@ -8299,7 +8298,7 @@
     </w:p>
     <w:p>
       <w:pPr>
-        <w:pStyle w:val="Heading2"/>
+        <w:pStyle w:val="2"/>
       </w:pPr>
       <w:r>
         <w:t>Заголовок подпункта</w:t>
@@ -8327,7 +8326,7 @@
     </w:p>
     <w:tbl>
       <w:tblPr>
-        <w:tblStyle w:val="TableGrid"/>
+        <w:tblStyle w:val="a4"/>
         <w:tblW w:w="0" w:type="auto"/>
         <w:tblBorders>
           <w:top w:val="none" w:sz="0" w:space="0" w:color="auto"/>
@@ -8349,14 +8348,14 @@
           </w:tcPr>
           <w:p>
             <w:pPr>
-              <w:pStyle w:val="a1"/>
+              <w:pStyle w:val="a9"/>
             </w:pPr>
             <w:r>
               <w:t>[</w:t>
             </w:r>
             <w:r>
               <w:rPr>
-                <w:rStyle w:val="a3"/>
+                <w:rStyle w:val="af"/>
                 <w:szCs w:val="20"/>
               </w:rPr>
               <w:t>изображение</w:t>
@@ -8374,7 +8373,7 @@
           </w:tcPr>
           <w:p>
             <w:pPr>
-              <w:pStyle w:val="a1"/>
+              <w:pStyle w:val="a9"/>
             </w:pPr>
             <w:r>
               <w:t>Рисунок </w:t>
@@ -8413,7 +8412,7 @@
     </w:p>
     <w:tbl>
       <w:tblPr>
-        <w:tblStyle w:val="TableGrid"/>
+        <w:tblStyle w:val="a4"/>
         <w:tblW w:w="0" w:type="auto"/>
         <w:tblBorders>
           <w:top w:val="none" w:sz="0" w:space="0" w:color="auto"/>
@@ -8435,14 +8434,14 @@
           </w:tcPr>
           <w:p>
             <w:pPr>
-              <w:pStyle w:val="a1"/>
+              <w:pStyle w:val="a9"/>
             </w:pPr>
             <w:r>
               <w:t>[</w:t>
             </w:r>
             <w:r>
               <w:rPr>
-                <w:rStyle w:val="a3"/>
+                <w:rStyle w:val="af"/>
                 <w:szCs w:val="20"/>
               </w:rPr>
               <w:t>изображение</w:t>
@@ -8460,7 +8459,7 @@
           </w:tcPr>
           <w:p>
             <w:pPr>
-              <w:pStyle w:val="a1"/>
+              <w:pStyle w:val="a9"/>
             </w:pPr>
             <w:r>
               <w:t>Рисунок </w:t>
@@ -8483,7 +8482,7 @@
     </w:tbl>
     <w:p>
       <w:pPr>
-        <w:pStyle w:val="Heading2"/>
+        <w:pStyle w:val="2"/>
       </w:pPr>
       <w:r>
         <w:t>Заголовок подпункта</w:t>
@@ -8511,7 +8510,7 @@
     </w:p>
     <w:tbl>
       <w:tblPr>
-        <w:tblStyle w:val="TableGrid"/>
+        <w:tblStyle w:val="a4"/>
         <w:tblW w:w="0" w:type="auto"/>
         <w:tblBorders>
           <w:top w:val="none" w:sz="0" w:space="0" w:color="auto"/>
@@ -8533,7 +8532,7 @@
           </w:tcPr>
           <w:p>
             <w:pPr>
-              <w:pStyle w:val="a4"/>
+              <w:pStyle w:val="af0"/>
               <w:rPr>
                 <w:color w:val="000000"/>
                 <w:lang w:eastAsia="ru-RU"/>
@@ -8562,7 +8561,7 @@
           </w:p>
           <w:p>
             <w:pPr>
-              <w:pStyle w:val="a4"/>
+              <w:pStyle w:val="af0"/>
               <w:rPr>
                 <w:color w:val="000000"/>
                 <w:lang w:eastAsia="ru-RU"/>
@@ -8571,7 +8570,7 @@
           </w:p>
           <w:p>
             <w:pPr>
-              <w:pStyle w:val="a4"/>
+              <w:pStyle w:val="af0"/>
               <w:rPr>
                 <w:color w:val="000000"/>
                 <w:lang w:eastAsia="ru-RU"/>
@@ -8657,7 +8656,7 @@
           </w:p>
           <w:p>
             <w:pPr>
-              <w:pStyle w:val="a4"/>
+              <w:pStyle w:val="af0"/>
               <w:rPr>
                 <w:color w:val="000000"/>
                 <w:lang w:eastAsia="ru-RU"/>
@@ -8686,7 +8685,7 @@
           </w:p>
           <w:p>
             <w:pPr>
-              <w:pStyle w:val="a4"/>
+              <w:pStyle w:val="af0"/>
               <w:rPr>
                 <w:color w:val="000000"/>
                 <w:lang w:eastAsia="ru-RU"/>
@@ -8695,7 +8694,7 @@
           </w:p>
           <w:p>
             <w:pPr>
-              <w:pStyle w:val="a4"/>
+              <w:pStyle w:val="af0"/>
               <w:rPr>
                 <w:color w:val="000000"/>
                 <w:lang w:eastAsia="ru-RU"/>
@@ -8718,7 +8717,7 @@
           </w:p>
           <w:p>
             <w:pPr>
-              <w:pStyle w:val="a4"/>
+              <w:pStyle w:val="af0"/>
               <w:rPr>
                 <w:color w:val="000000"/>
                 <w:lang w:val="ru-RU" w:eastAsia="ru-RU"/>
@@ -8741,7 +8740,7 @@
           </w:tcPr>
           <w:p>
             <w:pPr>
-              <w:pStyle w:val="a1"/>
+              <w:pStyle w:val="a9"/>
               <w:rPr>
                 <w:lang w:val="ru-RU"/>
               </w:rPr>
@@ -8780,7 +8779,7 @@
     </w:tbl>
     <w:p>
       <w:pPr>
-        <w:pStyle w:val="Heading2"/>
+        <w:pStyle w:val="2"/>
       </w:pPr>
       <w:r>
         <w:t>Заголовок подпункта</w:t>
@@ -8799,7 +8798,7 @@
     </w:p>
     <w:p>
       <w:pPr>
-        <w:pStyle w:val="ac"/>
+        <w:pStyle w:val="aff"/>
       </w:pPr>
       <w:r>
         <w:t xml:space="preserve">Таблица </w:t>
@@ -8816,7 +8815,7 @@
     </w:p>
     <w:tbl>
       <w:tblPr>
-        <w:tblStyle w:val="TableGrid"/>
+        <w:tblStyle w:val="a4"/>
         <w:tblW w:w="0" w:type="auto"/>
         <w:tblLook w:val="04A0" w:firstRow="1" w:lastRow="0" w:firstColumn="1" w:lastColumn="0" w:noHBand="0" w:noVBand="1"/>
       </w:tblPr>
@@ -8833,7 +8832,7 @@
           </w:tcPr>
           <w:p>
             <w:pPr>
-              <w:pStyle w:val="ae"/>
+              <w:pStyle w:val="aff1"/>
             </w:pPr>
             <w:r>
               <w:t>Заголовок 1</w:t>
@@ -8846,7 +8845,7 @@
           </w:tcPr>
           <w:p>
             <w:pPr>
-              <w:pStyle w:val="ae"/>
+              <w:pStyle w:val="aff1"/>
             </w:pPr>
           </w:p>
         </w:tc>
@@ -8856,7 +8855,7 @@
           </w:tcPr>
           <w:p>
             <w:pPr>
-              <w:pStyle w:val="ae"/>
+              <w:pStyle w:val="aff1"/>
             </w:pPr>
             <w:r>
               <w:t>Заголовок 2</w:t>
@@ -8869,7 +8868,7 @@
           </w:tcPr>
           <w:p>
             <w:pPr>
-              <w:pStyle w:val="ae"/>
+              <w:pStyle w:val="aff1"/>
             </w:pPr>
             <w:r>
               <w:t>Заголовок 3</w:t>
@@ -8884,7 +8883,7 @@
           </w:tcPr>
           <w:p>
             <w:pPr>
-              <w:pStyle w:val="ac"/>
+              <w:pStyle w:val="aff"/>
               <w:rPr>
                 <w:color w:val="808080" w:themeColor="background1" w:themeShade="80"/>
               </w:rPr>
@@ -8903,7 +8902,7 @@
           </w:tcPr>
           <w:p>
             <w:pPr>
-              <w:pStyle w:val="ac"/>
+              <w:pStyle w:val="aff"/>
               <w:rPr>
                 <w:color w:val="808080" w:themeColor="background1" w:themeShade="80"/>
               </w:rPr>
@@ -8916,7 +8915,7 @@
           </w:tcPr>
           <w:p>
             <w:pPr>
-              <w:pStyle w:val="ac"/>
+              <w:pStyle w:val="aff"/>
               <w:rPr>
                 <w:color w:val="808080" w:themeColor="background1" w:themeShade="80"/>
               </w:rPr>
@@ -8935,7 +8934,7 @@
           </w:tcPr>
           <w:p>
             <w:pPr>
-              <w:pStyle w:val="ac"/>
+              <w:pStyle w:val="aff"/>
               <w:rPr>
                 <w:color w:val="808080" w:themeColor="background1" w:themeShade="80"/>
               </w:rPr>
@@ -8956,7 +8955,7 @@
           </w:tcPr>
           <w:p>
             <w:pPr>
-              <w:pStyle w:val="ac"/>
+              <w:pStyle w:val="aff"/>
               <w:rPr>
                 <w:color w:val="808080" w:themeColor="background1" w:themeShade="80"/>
               </w:rPr>
@@ -8982,7 +8981,7 @@
           </w:tcPr>
           <w:p>
             <w:pPr>
-              <w:pStyle w:val="ac"/>
+              <w:pStyle w:val="aff"/>
               <w:rPr>
                 <w:color w:val="808080" w:themeColor="background1" w:themeShade="80"/>
               </w:rPr>
@@ -8995,7 +8994,7 @@
           </w:tcPr>
           <w:p>
             <w:pPr>
-              <w:pStyle w:val="ac"/>
+              <w:pStyle w:val="aff"/>
               <w:rPr>
                 <w:color w:val="808080" w:themeColor="background1" w:themeShade="80"/>
               </w:rPr>
@@ -9014,7 +9013,7 @@
           </w:tcPr>
           <w:p>
             <w:pPr>
-              <w:pStyle w:val="ac"/>
+              <w:pStyle w:val="aff"/>
               <w:rPr>
                 <w:color w:val="808080" w:themeColor="background1" w:themeShade="80"/>
               </w:rPr>
@@ -9031,7 +9030,7 @@
     </w:tbl>
     <w:p>
       <w:pPr>
-        <w:pStyle w:val="ac"/>
+        <w:pStyle w:val="aff"/>
       </w:pPr>
       <w:r>
         <w:t>Продолжение таблицы 1</w:t>
@@ -9039,7 +9038,7 @@
     </w:p>
     <w:tbl>
       <w:tblPr>
-        <w:tblStyle w:val="TableGrid"/>
+        <w:tblStyle w:val="a4"/>
         <w:tblW w:w="0" w:type="auto"/>
         <w:tblLook w:val="04A0" w:firstRow="1" w:lastRow="0" w:firstColumn="1" w:lastColumn="0" w:noHBand="0" w:noVBand="1"/>
       </w:tblPr>
@@ -9055,7 +9054,7 @@
           </w:tcPr>
           <w:p>
             <w:pPr>
-              <w:pStyle w:val="ae"/>
+              <w:pStyle w:val="aff1"/>
             </w:pPr>
             <w:r>
               <w:t>Заголовок 1</w:t>
@@ -9068,7 +9067,7 @@
           </w:tcPr>
           <w:p>
             <w:pPr>
-              <w:pStyle w:val="ae"/>
+              <w:pStyle w:val="aff1"/>
             </w:pPr>
             <w:r>
               <w:t>Заголовок 2</w:t>
@@ -9081,7 +9080,7 @@
           </w:tcPr>
           <w:p>
             <w:pPr>
-              <w:pStyle w:val="ae"/>
+              <w:pStyle w:val="aff1"/>
               <w:tabs>
                 <w:tab w:val="left" w:pos="739"/>
               </w:tabs>
@@ -9101,7 +9100,7 @@
           </w:tcPr>
           <w:p>
             <w:pPr>
-              <w:pStyle w:val="ac"/>
+              <w:pStyle w:val="aff"/>
               <w:rPr>
                 <w:color w:val="808080" w:themeColor="background1" w:themeShade="80"/>
               </w:rPr>
@@ -9120,7 +9119,7 @@
           </w:tcPr>
           <w:p>
             <w:pPr>
-              <w:pStyle w:val="ac"/>
+              <w:pStyle w:val="aff"/>
               <w:rPr>
                 <w:color w:val="808080" w:themeColor="background1" w:themeShade="80"/>
               </w:rPr>
@@ -9134,7 +9133,7 @@
           </w:p>
           <w:p>
             <w:pPr>
-              <w:pStyle w:val="ac"/>
+              <w:pStyle w:val="aff"/>
               <w:rPr>
                 <w:color w:val="808080" w:themeColor="background1" w:themeShade="80"/>
               </w:rPr>
@@ -9153,7 +9152,7 @@
           </w:tcPr>
           <w:p>
             <w:pPr>
-              <w:pStyle w:val="ac"/>
+              <w:pStyle w:val="aff"/>
               <w:rPr>
                 <w:color w:val="808080" w:themeColor="background1" w:themeShade="80"/>
               </w:rPr>
@@ -9174,7 +9173,7 @@
           </w:tcPr>
           <w:p>
             <w:pPr>
-              <w:pStyle w:val="ac"/>
+              <w:pStyle w:val="aff"/>
               <w:rPr>
                 <w:color w:val="808080" w:themeColor="background1" w:themeShade="80"/>
               </w:rPr>
@@ -9193,7 +9192,7 @@
           </w:tcPr>
           <w:p>
             <w:pPr>
-              <w:pStyle w:val="ac"/>
+              <w:pStyle w:val="aff"/>
               <w:rPr>
                 <w:color w:val="808080" w:themeColor="background1" w:themeShade="80"/>
               </w:rPr>
@@ -9207,7 +9206,7 @@
           </w:p>
           <w:p>
             <w:pPr>
-              <w:pStyle w:val="ac"/>
+              <w:pStyle w:val="aff"/>
               <w:rPr>
                 <w:color w:val="808080" w:themeColor="background1" w:themeShade="80"/>
               </w:rPr>
@@ -9226,7 +9225,7 @@
           </w:tcPr>
           <w:p>
             <w:pPr>
-              <w:pStyle w:val="ac"/>
+              <w:pStyle w:val="aff"/>
               <w:rPr>
                 <w:color w:val="808080" w:themeColor="background1" w:themeShade="80"/>
               </w:rPr>
@@ -9240,7 +9239,7 @@
           </w:p>
           <w:p>
             <w:pPr>
-              <w:pStyle w:val="ac"/>
+              <w:pStyle w:val="aff"/>
               <w:rPr>
                 <w:color w:val="808080" w:themeColor="background1" w:themeShade="80"/>
               </w:rPr>
@@ -9254,7 +9253,7 @@
           </w:p>
           <w:p>
             <w:pPr>
-              <w:pStyle w:val="ac"/>
+              <w:pStyle w:val="aff"/>
               <w:rPr>
                 <w:color w:val="808080" w:themeColor="background1" w:themeShade="80"/>
               </w:rPr>
@@ -9271,7 +9270,7 @@
     </w:tbl>
     <w:p>
       <w:pPr>
-        <w:pStyle w:val="Heading1"/>
+        <w:pStyle w:val="1"/>
       </w:pPr>
       <w:r>
         <w:t>Контрольные</w:t>
@@ -9282,7 +9281,7 @@
     </w:p>
     <w:p>
       <w:pPr>
-        <w:pStyle w:val="Heading2"/>
+        <w:pStyle w:val="2"/>
       </w:pPr>
       <w:r>
         <w:t>Название вопроса</w:t>
@@ -9301,7 +9300,7 @@
     </w:p>
     <w:p>
       <w:pPr>
-        <w:pStyle w:val="Heading2"/>
+        <w:pStyle w:val="2"/>
       </w:pPr>
       <w:r>
         <w:t xml:space="preserve">Название </w:t>
@@ -9323,7 +9322,7 @@
     </w:p>
     <w:p>
       <w:pPr>
-        <w:pStyle w:val="Heading2"/>
+        <w:pStyle w:val="2"/>
       </w:pPr>
       <w:r>
         <w:t>Название вопроса</w:t>
@@ -9342,7 +9341,7 @@
     </w:p>
     <w:p>
       <w:pPr>
-        <w:pStyle w:val="a6"/>
+        <w:pStyle w:val="af2"/>
         <w:spacing w:line="360" w:lineRule="auto"/>
       </w:pPr>
       <w:r>
@@ -9362,7 +9361,7 @@
     </w:p>
     <w:p>
       <w:pPr>
-        <w:pStyle w:val="a8"/>
+        <w:pStyle w:val="af6"/>
       </w:pPr>
       <w:r>
         <w:t xml:space="preserve">Приложение </w:t>
@@ -9433,7 +9432,7 @@
     <w:sdtContent>
       <w:p>
         <w:pPr>
-          <w:pStyle w:val="Footer"/>
+          <w:pStyle w:val="ac"/>
           <w:jc w:val="center"/>
         </w:pPr>
         <w:r>
@@ -9577,7 +9576,7 @@
     <w:lvl w:ilvl="0">
       <w:start w:val="1"/>
       <w:numFmt w:val="decimal"/>
-      <w:pStyle w:val="Heading1"/>
+      <w:pStyle w:val="1"/>
       <w:suff w:val="nothing"/>
       <w:lvlText w:val="%1 "/>
       <w:lvlJc w:val="left"/>
@@ -9591,7 +9590,7 @@
     <w:lvl w:ilvl="1">
       <w:start w:val="1"/>
       <w:numFmt w:val="decimal"/>
-      <w:pStyle w:val="Heading2"/>
+      <w:pStyle w:val="2"/>
       <w:suff w:val="nothing"/>
       <w:lvlText w:val="%1.%2 "/>
       <w:lvlJc w:val="left"/>
@@ -9930,7 +9929,7 @@
     <w:nsid w:val="62551ED5"/>
     <w:multiLevelType w:val="multilevel"/>
     <w:tmpl w:val="850CACC0"/>
-    <w:numStyleLink w:val="1"/>
+    <w:numStyleLink w:val="10"/>
   </w:abstractNum>
   <w:abstractNum w:abstractNumId="6" w15:restartNumberingAfterBreak="0">
     <w:nsid w:val="6410054B"/>
@@ -10227,7 +10226,7 @@
     <w:nsid w:val="7B460A1E"/>
     <w:multiLevelType w:val="multilevel"/>
     <w:tmpl w:val="850CACC0"/>
-    <w:styleLink w:val="1"/>
+    <w:styleLink w:val="10"/>
     <w:lvl w:ilvl="0">
       <w:start w:val="1"/>
       <w:numFmt w:val="decimal"/>
@@ -10738,7 +10737,7 @@
     <w:lsdException w:name="Unresolved Mention" w:semiHidden="1" w:unhideWhenUsed="1"/>
     <w:lsdException w:name="Smart Link" w:semiHidden="1" w:unhideWhenUsed="1"/>
   </w:latentStyles>
-  <w:style w:type="paragraph" w:default="1" w:styleId="Normal">
+  <w:style w:type="paragraph" w:default="1" w:styleId="a">
     <w:name w:val="Normal"/>
     <w:qFormat/>
     <w:rsid w:val="000916E0"/>
@@ -10751,12 +10750,12 @@
       <w:sz w:val="28"/>
     </w:rPr>
   </w:style>
-  <w:style w:type="paragraph" w:styleId="Heading1">
+  <w:style w:type="paragraph" w:styleId="1">
     <w:name w:val="heading 1"/>
     <w:aliases w:val="Заголовок 1 (для подпунктов)"/>
-    <w:basedOn w:val="ListParagraph"/>
-    <w:next w:val="Normal"/>
-    <w:link w:val="Heading1Char"/>
+    <w:basedOn w:val="a0"/>
+    <w:next w:val="a"/>
+    <w:link w:val="11"/>
     <w:uiPriority w:val="9"/>
     <w:qFormat/>
     <w:rsid w:val="00C512B3"/>
@@ -10768,11 +10767,11 @@
       <w:outlineLvl w:val="0"/>
     </w:pPr>
   </w:style>
-  <w:style w:type="paragraph" w:styleId="Heading2">
+  <w:style w:type="paragraph" w:styleId="2">
     <w:name w:val="heading 2"/>
-    <w:basedOn w:val="Heading1"/>
-    <w:next w:val="Normal"/>
-    <w:link w:val="Heading2Char"/>
+    <w:basedOn w:val="1"/>
+    <w:next w:val="a"/>
+    <w:link w:val="20"/>
     <w:uiPriority w:val="9"/>
     <w:unhideWhenUsed/>
     <w:qFormat/>
@@ -10785,11 +10784,11 @@
       <w:outlineLvl w:val="1"/>
     </w:pPr>
   </w:style>
-  <w:style w:type="paragraph" w:styleId="Heading3">
+  <w:style w:type="paragraph" w:styleId="3">
     <w:name w:val="heading 3"/>
-    <w:basedOn w:val="Normal"/>
-    <w:next w:val="Normal"/>
-    <w:link w:val="Heading3Char"/>
+    <w:basedOn w:val="a"/>
+    <w:next w:val="a"/>
+    <w:link w:val="30"/>
     <w:uiPriority w:val="9"/>
     <w:semiHidden/>
     <w:unhideWhenUsed/>
@@ -10807,13 +10806,13 @@
       <w:szCs w:val="24"/>
     </w:rPr>
   </w:style>
-  <w:style w:type="character" w:default="1" w:styleId="DefaultParagraphFont">
+  <w:style w:type="character" w:default="1" w:styleId="a1">
     <w:name w:val="Default Paragraph Font"/>
     <w:uiPriority w:val="1"/>
     <w:semiHidden/>
     <w:unhideWhenUsed/>
   </w:style>
-  <w:style w:type="table" w:default="1" w:styleId="TableNormal">
+  <w:style w:type="table" w:default="1" w:styleId="a2">
     <w:name w:val="Normal Table"/>
     <w:uiPriority w:val="99"/>
     <w:semiHidden/>
@@ -10828,15 +10827,15 @@
       </w:tblCellMar>
     </w:tblPr>
   </w:style>
-  <w:style w:type="numbering" w:default="1" w:styleId="NoList">
+  <w:style w:type="numbering" w:default="1" w:styleId="a3">
     <w:name w:val="No List"/>
     <w:uiPriority w:val="99"/>
     <w:semiHidden/>
     <w:unhideWhenUsed/>
   </w:style>
-  <w:style w:type="table" w:styleId="TableGrid">
+  <w:style w:type="table" w:styleId="a4">
     <w:name w:val="Table Grid"/>
-    <w:basedOn w:val="TableNormal"/>
+    <w:basedOn w:val="a2"/>
     <w:uiPriority w:val="59"/>
     <w:rsid w:val="008C0744"/>
     <w:pPr>
@@ -10853,10 +10852,10 @@
       </w:tblBorders>
     </w:tblPr>
   </w:style>
-  <w:style w:type="paragraph" w:customStyle="1" w:styleId="a">
+  <w:style w:type="paragraph" w:customStyle="1" w:styleId="a5">
     <w:name w:val="Наименование ведомства и вуза"/>
-    <w:basedOn w:val="Normal"/>
-    <w:next w:val="BodyText"/>
+    <w:basedOn w:val="a"/>
+    <w:next w:val="a6"/>
     <w:autoRedefine/>
     <w:rsid w:val="008C0744"/>
     <w:pPr>
@@ -10874,10 +10873,10 @@
       <w:lang w:eastAsia="ru-RU"/>
     </w:rPr>
   </w:style>
-  <w:style w:type="paragraph" w:styleId="BodyText">
+  <w:style w:type="paragraph" w:styleId="a6">
     <w:name w:val="Body Text"/>
-    <w:basedOn w:val="Normal"/>
-    <w:link w:val="BodyTextChar"/>
+    <w:basedOn w:val="a"/>
+    <w:link w:val="a7"/>
     <w:uiPriority w:val="99"/>
     <w:semiHidden/>
     <w:unhideWhenUsed/>
@@ -10886,10 +10885,10 @@
       <w:spacing w:after="120"/>
     </w:pPr>
   </w:style>
-  <w:style w:type="character" w:customStyle="1" w:styleId="BodyTextChar">
-    <w:name w:val="Body Text Char"/>
-    <w:basedOn w:val="DefaultParagraphFont"/>
-    <w:link w:val="BodyText"/>
+  <w:style w:type="character" w:customStyle="1" w:styleId="a7">
+    <w:name w:val="Основной текст Знак"/>
+    <w:basedOn w:val="a1"/>
+    <w:link w:val="a6"/>
     <w:uiPriority w:val="99"/>
     <w:semiHidden/>
     <w:rsid w:val="008C0744"/>
@@ -10898,10 +10897,10 @@
       <w:sz w:val="28"/>
     </w:rPr>
   </w:style>
-  <w:style w:type="paragraph" w:customStyle="1" w:styleId="a0">
+  <w:style w:type="paragraph" w:customStyle="1" w:styleId="a8">
     <w:name w:val="Виза утверждения"/>
-    <w:basedOn w:val="Normal"/>
-    <w:next w:val="BodyText"/>
+    <w:basedOn w:val="a"/>
+    <w:next w:val="a6"/>
     <w:autoRedefine/>
     <w:rsid w:val="008C0744"/>
     <w:pPr>
@@ -10918,11 +10917,11 @@
       <w:lang w:val="en-US" w:eastAsia="ru-RU"/>
     </w:rPr>
   </w:style>
-  <w:style w:type="character" w:customStyle="1" w:styleId="Heading1Char">
-    <w:name w:val="Heading 1 Char"/>
-    <w:aliases w:val="Заголовок 1 (для подпунктов) Char"/>
-    <w:basedOn w:val="DefaultParagraphFont"/>
-    <w:link w:val="Heading1"/>
+  <w:style w:type="character" w:customStyle="1" w:styleId="11">
+    <w:name w:val="Заголовок 1 Знак"/>
+    <w:aliases w:val="Заголовок 1 (для подпунктов) Знак"/>
+    <w:basedOn w:val="a1"/>
+    <w:link w:val="1"/>
     <w:uiPriority w:val="9"/>
     <w:rsid w:val="00C512B3"/>
     <w:rPr>
@@ -10930,9 +10929,9 @@
       <w:sz w:val="28"/>
     </w:rPr>
   </w:style>
-  <w:style w:type="paragraph" w:styleId="ListParagraph">
+  <w:style w:type="paragraph" w:styleId="a0">
     <w:name w:val="List Paragraph"/>
-    <w:basedOn w:val="Normal"/>
+    <w:basedOn w:val="a"/>
     <w:uiPriority w:val="34"/>
     <w:rsid w:val="000E6B1B"/>
     <w:pPr>
@@ -10940,10 +10939,10 @@
       <w:contextualSpacing/>
     </w:pPr>
   </w:style>
-  <w:style w:type="character" w:customStyle="1" w:styleId="Heading2Char">
-    <w:name w:val="Heading 2 Char"/>
-    <w:basedOn w:val="DefaultParagraphFont"/>
-    <w:link w:val="Heading2"/>
+  <w:style w:type="character" w:customStyle="1" w:styleId="20">
+    <w:name w:val="Заголовок 2 Знак"/>
+    <w:basedOn w:val="a1"/>
+    <w:link w:val="2"/>
     <w:uiPriority w:val="9"/>
     <w:rsid w:val="00F942CA"/>
     <w:rPr>
@@ -10951,7 +10950,7 @@
       <w:sz w:val="28"/>
     </w:rPr>
   </w:style>
-  <w:style w:type="numbering" w:customStyle="1" w:styleId="1">
+  <w:style w:type="numbering" w:customStyle="1" w:styleId="10">
     <w:name w:val="Стиль1"/>
     <w:uiPriority w:val="99"/>
     <w:rsid w:val="000E6B1B"/>
@@ -10961,7 +10960,7 @@
       </w:numPr>
     </w:pPr>
   </w:style>
-  <w:style w:type="paragraph" w:customStyle="1" w:styleId="a1">
+  <w:style w:type="paragraph" w:customStyle="1" w:styleId="a9">
     <w:name w:val="Рисунок/Листинг"/>
     <w:qFormat/>
     <w:rsid w:val="00C512B3"/>
@@ -10975,10 +10974,10 @@
       <w:lang w:val="en-US"/>
     </w:rPr>
   </w:style>
-  <w:style w:type="paragraph" w:styleId="Header">
+  <w:style w:type="paragraph" w:styleId="aa">
     <w:name w:val="header"/>
-    <w:basedOn w:val="Normal"/>
-    <w:link w:val="HeaderChar"/>
+    <w:basedOn w:val="a"/>
+    <w:link w:val="ab"/>
     <w:uiPriority w:val="99"/>
     <w:unhideWhenUsed/>
     <w:rsid w:val="00EB5A5D"/>
@@ -10989,10 +10988,10 @@
       </w:tabs>
     </w:pPr>
   </w:style>
-  <w:style w:type="character" w:customStyle="1" w:styleId="HeaderChar">
-    <w:name w:val="Header Char"/>
-    <w:basedOn w:val="DefaultParagraphFont"/>
-    <w:link w:val="Header"/>
+  <w:style w:type="character" w:customStyle="1" w:styleId="ab">
+    <w:name w:val="Верхний колонтитул Знак"/>
+    <w:basedOn w:val="a1"/>
+    <w:link w:val="aa"/>
     <w:uiPriority w:val="99"/>
     <w:rsid w:val="00EB5A5D"/>
     <w:rPr>
@@ -11000,10 +10999,10 @@
       <w:sz w:val="28"/>
     </w:rPr>
   </w:style>
-  <w:style w:type="paragraph" w:styleId="Footer">
+  <w:style w:type="paragraph" w:styleId="ac">
     <w:name w:val="footer"/>
-    <w:basedOn w:val="Normal"/>
-    <w:link w:val="FooterChar"/>
+    <w:basedOn w:val="a"/>
+    <w:link w:val="ad"/>
     <w:uiPriority w:val="99"/>
     <w:unhideWhenUsed/>
     <w:rsid w:val="00EB5A5D"/>
@@ -11014,10 +11013,10 @@
       </w:tabs>
     </w:pPr>
   </w:style>
-  <w:style w:type="character" w:customStyle="1" w:styleId="FooterChar">
-    <w:name w:val="Footer Char"/>
-    <w:basedOn w:val="DefaultParagraphFont"/>
-    <w:link w:val="Footer"/>
+  <w:style w:type="character" w:customStyle="1" w:styleId="ad">
+    <w:name w:val="Нижний колонтитул Знак"/>
+    <w:basedOn w:val="a1"/>
+    <w:link w:val="ac"/>
     <w:uiPriority w:val="99"/>
     <w:rsid w:val="00EB5A5D"/>
     <w:rPr>
@@ -11025,11 +11024,11 @@
       <w:sz w:val="28"/>
     </w:rPr>
   </w:style>
-  <w:style w:type="paragraph" w:customStyle="1" w:styleId="a2">
+  <w:style w:type="paragraph" w:customStyle="1" w:styleId="ae">
     <w:name w:val="[шаблон]"/>
-    <w:basedOn w:val="Normal"/>
-    <w:next w:val="Normal"/>
-    <w:link w:val="a3"/>
+    <w:basedOn w:val="a"/>
+    <w:next w:val="a"/>
+    <w:link w:val="af"/>
     <w:rsid w:val="00F70B6E"/>
     <w:rPr>
       <w:i/>
@@ -11039,9 +11038,9 @@
       <w:u w:val="single"/>
     </w:rPr>
   </w:style>
-  <w:style w:type="paragraph" w:customStyle="1" w:styleId="a4">
+  <w:style w:type="paragraph" w:customStyle="1" w:styleId="af0">
     <w:name w:val="Код"/>
-    <w:link w:val="a5"/>
+    <w:link w:val="af1"/>
     <w:qFormat/>
     <w:rsid w:val="00C512B3"/>
     <w:pPr>
@@ -11054,10 +11053,10 @@
       <w:lang w:val="en-US"/>
     </w:rPr>
   </w:style>
-  <w:style w:type="character" w:customStyle="1" w:styleId="a3">
+  <w:style w:type="character" w:customStyle="1" w:styleId="af">
     <w:name w:val="[шаблон] Знак"/>
-    <w:basedOn w:val="DefaultParagraphFont"/>
-    <w:link w:val="a2"/>
+    <w:basedOn w:val="a1"/>
+    <w:link w:val="ae"/>
     <w:rsid w:val="00F70B6E"/>
     <w:rPr>
       <w:rFonts w:ascii="Times New Roman" w:hAnsi="Times New Roman"/>
@@ -11068,11 +11067,11 @@
       <w:u w:val="single"/>
     </w:rPr>
   </w:style>
-  <w:style w:type="paragraph" w:customStyle="1" w:styleId="a6">
+  <w:style w:type="paragraph" w:customStyle="1" w:styleId="af2">
     <w:name w:val="Вывод"/>
-    <w:basedOn w:val="Heading1"/>
-    <w:next w:val="Normal"/>
-    <w:link w:val="a7"/>
+    <w:basedOn w:val="1"/>
+    <w:next w:val="a"/>
+    <w:link w:val="af3"/>
     <w:qFormat/>
     <w:rsid w:val="00C512B3"/>
     <w:pPr>
@@ -11083,10 +11082,10 @@
       <w:ind w:firstLine="851"/>
     </w:pPr>
   </w:style>
-  <w:style w:type="character" w:customStyle="1" w:styleId="a5">
+  <w:style w:type="character" w:customStyle="1" w:styleId="af1">
     <w:name w:val="Код Знак"/>
-    <w:basedOn w:val="DefaultParagraphFont"/>
-    <w:link w:val="a4"/>
+    <w:basedOn w:val="a1"/>
+    <w:link w:val="af0"/>
     <w:rsid w:val="00C512B3"/>
     <w:rPr>
       <w:rFonts w:ascii="Consolas" w:hAnsi="Consolas"/>
@@ -11095,11 +11094,11 @@
       <w:lang w:val="en-US"/>
     </w:rPr>
   </w:style>
-  <w:style w:type="paragraph" w:customStyle="1" w:styleId="2">
+  <w:style w:type="paragraph" w:customStyle="1" w:styleId="21">
     <w:name w:val="Заголовок 2 (без нумерации)"/>
-    <w:basedOn w:val="Heading2"/>
-    <w:next w:val="Normal"/>
-    <w:link w:val="20"/>
+    <w:basedOn w:val="2"/>
+    <w:next w:val="a"/>
+    <w:link w:val="22"/>
     <w:rsid w:val="00DB125C"/>
     <w:pPr>
       <w:numPr>
@@ -11109,21 +11108,21 @@
       <w:ind w:firstLine="851"/>
     </w:pPr>
   </w:style>
-  <w:style w:type="character" w:customStyle="1" w:styleId="a7">
+  <w:style w:type="character" w:customStyle="1" w:styleId="af3">
     <w:name w:val="Вывод Знак"/>
-    <w:basedOn w:val="Heading1Char"/>
-    <w:link w:val="a6"/>
+    <w:basedOn w:val="11"/>
+    <w:link w:val="af2"/>
     <w:rsid w:val="00C512B3"/>
     <w:rPr>
       <w:rFonts w:ascii="Times New Roman" w:hAnsi="Times New Roman"/>
       <w:sz w:val="28"/>
     </w:rPr>
   </w:style>
-  <w:style w:type="paragraph" w:styleId="Title">
+  <w:style w:type="paragraph" w:styleId="af4">
     <w:name w:val="Title"/>
-    <w:basedOn w:val="Normal"/>
-    <w:next w:val="Normal"/>
-    <w:link w:val="TitleChar"/>
+    <w:basedOn w:val="a"/>
+    <w:next w:val="a"/>
+    <w:link w:val="af5"/>
     <w:uiPriority w:val="10"/>
     <w:rsid w:val="007D5B93"/>
     <w:pPr>
@@ -11137,20 +11136,20 @@
       <w:szCs w:val="56"/>
     </w:rPr>
   </w:style>
-  <w:style w:type="character" w:customStyle="1" w:styleId="20">
+  <w:style w:type="character" w:customStyle="1" w:styleId="22">
     <w:name w:val="Заголовок 2 (без нумерации) Знак"/>
-    <w:basedOn w:val="a7"/>
-    <w:link w:val="2"/>
+    <w:basedOn w:val="af3"/>
+    <w:link w:val="21"/>
     <w:rsid w:val="00DB125C"/>
     <w:rPr>
       <w:rFonts w:ascii="Times New Roman" w:hAnsi="Times New Roman"/>
       <w:sz w:val="28"/>
     </w:rPr>
   </w:style>
-  <w:style w:type="character" w:customStyle="1" w:styleId="TitleChar">
-    <w:name w:val="Title Char"/>
-    <w:basedOn w:val="DefaultParagraphFont"/>
-    <w:link w:val="Title"/>
+  <w:style w:type="character" w:customStyle="1" w:styleId="af5">
+    <w:name w:val="Заголовок Знак"/>
+    <w:basedOn w:val="a1"/>
+    <w:link w:val="af4"/>
     <w:uiPriority w:val="10"/>
     <w:rsid w:val="007D5B93"/>
     <w:rPr>
@@ -11161,11 +11160,11 @@
       <w:szCs w:val="56"/>
     </w:rPr>
   </w:style>
-  <w:style w:type="paragraph" w:customStyle="1" w:styleId="a8">
+  <w:style w:type="paragraph" w:customStyle="1" w:styleId="af6">
     <w:name w:val="Заголовок (центрированный)"/>
-    <w:basedOn w:val="Heading1"/>
-    <w:next w:val="Normal"/>
-    <w:link w:val="a9"/>
+    <w:basedOn w:val="1"/>
+    <w:next w:val="a"/>
+    <w:link w:val="af7"/>
     <w:qFormat/>
     <w:rsid w:val="00C512B3"/>
     <w:pPr>
@@ -11176,19 +11175,19 @@
       <w:jc w:val="center"/>
     </w:pPr>
   </w:style>
-  <w:style w:type="character" w:customStyle="1" w:styleId="a9">
+  <w:style w:type="character" w:customStyle="1" w:styleId="af7">
     <w:name w:val="Заголовок (центрированный) Знак"/>
-    <w:basedOn w:val="DefaultParagraphFont"/>
-    <w:link w:val="a8"/>
+    <w:basedOn w:val="a1"/>
+    <w:link w:val="af6"/>
     <w:rsid w:val="00C512B3"/>
     <w:rPr>
       <w:rFonts w:ascii="Times New Roman" w:hAnsi="Times New Roman"/>
       <w:sz w:val="28"/>
     </w:rPr>
   </w:style>
-  <w:style w:type="character" w:styleId="CommentReference">
+  <w:style w:type="character" w:styleId="af8">
     <w:name w:val="annotation reference"/>
-    <w:basedOn w:val="DefaultParagraphFont"/>
+    <w:basedOn w:val="a1"/>
     <w:uiPriority w:val="99"/>
     <w:semiHidden/>
     <w:unhideWhenUsed/>
@@ -11198,10 +11197,10 @@
       <w:szCs w:val="16"/>
     </w:rPr>
   </w:style>
-  <w:style w:type="paragraph" w:styleId="CommentText">
+  <w:style w:type="paragraph" w:styleId="af9">
     <w:name w:val="annotation text"/>
-    <w:basedOn w:val="Normal"/>
-    <w:link w:val="CommentTextChar"/>
+    <w:basedOn w:val="a"/>
+    <w:link w:val="afa"/>
     <w:uiPriority w:val="99"/>
     <w:semiHidden/>
     <w:unhideWhenUsed/>
@@ -11211,10 +11210,10 @@
       <w:szCs w:val="20"/>
     </w:rPr>
   </w:style>
-  <w:style w:type="character" w:customStyle="1" w:styleId="CommentTextChar">
-    <w:name w:val="Comment Text Char"/>
-    <w:basedOn w:val="DefaultParagraphFont"/>
-    <w:link w:val="CommentText"/>
+  <w:style w:type="character" w:customStyle="1" w:styleId="afa">
+    <w:name w:val="Текст примечания Знак"/>
+    <w:basedOn w:val="a1"/>
+    <w:link w:val="af9"/>
     <w:uiPriority w:val="99"/>
     <w:semiHidden/>
     <w:rsid w:val="00DC4C31"/>
@@ -11224,11 +11223,11 @@
       <w:szCs w:val="20"/>
     </w:rPr>
   </w:style>
-  <w:style w:type="paragraph" w:styleId="CommentSubject">
+  <w:style w:type="paragraph" w:styleId="afb">
     <w:name w:val="annotation subject"/>
-    <w:basedOn w:val="CommentText"/>
-    <w:next w:val="CommentText"/>
-    <w:link w:val="CommentSubjectChar"/>
+    <w:basedOn w:val="af9"/>
+    <w:next w:val="af9"/>
+    <w:link w:val="afc"/>
     <w:uiPriority w:val="99"/>
     <w:semiHidden/>
     <w:unhideWhenUsed/>
@@ -11238,10 +11237,10 @@
       <w:bCs/>
     </w:rPr>
   </w:style>
-  <w:style w:type="character" w:customStyle="1" w:styleId="CommentSubjectChar">
-    <w:name w:val="Comment Subject Char"/>
-    <w:basedOn w:val="CommentTextChar"/>
-    <w:link w:val="CommentSubject"/>
+  <w:style w:type="character" w:customStyle="1" w:styleId="afc">
+    <w:name w:val="Тема примечания Знак"/>
+    <w:basedOn w:val="afa"/>
+    <w:link w:val="afb"/>
     <w:uiPriority w:val="99"/>
     <w:semiHidden/>
     <w:rsid w:val="00DC4C31"/>
@@ -11253,30 +11252,30 @@
       <w:szCs w:val="20"/>
     </w:rPr>
   </w:style>
-  <w:style w:type="paragraph" w:customStyle="1" w:styleId="aa">
+  <w:style w:type="paragraph" w:customStyle="1" w:styleId="afd">
     <w:name w:val="Заголовок (для текста)"/>
-    <w:basedOn w:val="Heading1"/>
-    <w:link w:val="ab"/>
+    <w:basedOn w:val="1"/>
+    <w:link w:val="afe"/>
     <w:qFormat/>
     <w:rsid w:val="00C512B3"/>
     <w:pPr>
       <w:spacing w:before="0" w:line="480" w:lineRule="auto"/>
     </w:pPr>
   </w:style>
-  <w:style w:type="character" w:customStyle="1" w:styleId="ab">
+  <w:style w:type="character" w:customStyle="1" w:styleId="afe">
     <w:name w:val="Заголовок (для текста) Знак"/>
-    <w:basedOn w:val="Heading1Char"/>
-    <w:link w:val="aa"/>
+    <w:basedOn w:val="11"/>
+    <w:link w:val="afd"/>
     <w:rsid w:val="00C512B3"/>
     <w:rPr>
       <w:rFonts w:ascii="Times New Roman" w:hAnsi="Times New Roman"/>
       <w:sz w:val="28"/>
     </w:rPr>
   </w:style>
-  <w:style w:type="character" w:customStyle="1" w:styleId="Heading3Char">
-    <w:name w:val="Heading 3 Char"/>
-    <w:basedOn w:val="DefaultParagraphFont"/>
-    <w:link w:val="Heading3"/>
+  <w:style w:type="character" w:customStyle="1" w:styleId="30">
+    <w:name w:val="Заголовок 3 Знак"/>
+    <w:basedOn w:val="a1"/>
+    <w:link w:val="3"/>
     <w:uiPriority w:val="9"/>
     <w:semiHidden/>
     <w:rsid w:val="00C512B3"/>
@@ -11287,9 +11286,9 @@
       <w:szCs w:val="24"/>
     </w:rPr>
   </w:style>
-  <w:style w:type="paragraph" w:customStyle="1" w:styleId="ac">
+  <w:style w:type="paragraph" w:customStyle="1" w:styleId="aff">
     <w:name w:val="Таблица"/>
-    <w:link w:val="ad"/>
+    <w:link w:val="aff0"/>
     <w:qFormat/>
     <w:rsid w:val="00D879D0"/>
     <w:pPr>
@@ -11300,39 +11299,39 @@
       <w:sz w:val="28"/>
     </w:rPr>
   </w:style>
-  <w:style w:type="paragraph" w:customStyle="1" w:styleId="ae">
+  <w:style w:type="paragraph" w:customStyle="1" w:styleId="aff1">
     <w:name w:val="Шапка таблицы"/>
-    <w:basedOn w:val="ac"/>
-    <w:link w:val="af"/>
+    <w:basedOn w:val="aff"/>
+    <w:link w:val="aff2"/>
     <w:qFormat/>
     <w:rsid w:val="00D879D0"/>
     <w:pPr>
       <w:jc w:val="center"/>
     </w:pPr>
   </w:style>
-  <w:style w:type="character" w:customStyle="1" w:styleId="ad">
+  <w:style w:type="character" w:customStyle="1" w:styleId="aff0">
     <w:name w:val="Таблица Знак"/>
-    <w:basedOn w:val="DefaultParagraphFont"/>
-    <w:link w:val="ac"/>
+    <w:basedOn w:val="a1"/>
+    <w:link w:val="aff"/>
     <w:rsid w:val="00D879D0"/>
     <w:rPr>
       <w:rFonts w:ascii="Times New Roman" w:hAnsi="Times New Roman"/>
       <w:sz w:val="28"/>
     </w:rPr>
   </w:style>
-  <w:style w:type="character" w:customStyle="1" w:styleId="af">
+  <w:style w:type="character" w:customStyle="1" w:styleId="aff2">
     <w:name w:val="Шапка таблицы Знак"/>
-    <w:basedOn w:val="ad"/>
-    <w:link w:val="ae"/>
+    <w:basedOn w:val="aff0"/>
+    <w:link w:val="aff1"/>
     <w:rsid w:val="00D879D0"/>
     <w:rPr>
       <w:rFonts w:ascii="Times New Roman" w:hAnsi="Times New Roman"/>
       <w:sz w:val="28"/>
     </w:rPr>
   </w:style>
-  <w:style w:type="character" w:styleId="PlaceholderText">
+  <w:style w:type="character" w:styleId="aff3">
     <w:name w:val="Placeholder Text"/>
-    <w:basedOn w:val="DefaultParagraphFont"/>
+    <w:basedOn w:val="a1"/>
     <w:uiPriority w:val="99"/>
     <w:semiHidden/>
     <w:rsid w:val="00BC5656"/>

--- a/Yakovlev-N-I.docx
+++ b/Yakovlev-N-I.docx
@@ -114,17 +114,11 @@
             <w:pPr>
               <w:ind w:firstLine="0"/>
               <w:jc w:val="center"/>
-              <w:rPr>
-                <w:lang w:val="en-US"/>
-              </w:rPr>
             </w:pPr>
             <w:r>
               <w:t xml:space="preserve">Лабораторная работа № </w:t>
             </w:r>
             <w:r>
-              <w:rPr>
-                <w:lang w:val="en-US"/>
-              </w:rPr>
               <w:t>8</w:t>
             </w:r>
           </w:p>
@@ -231,6 +225,7 @@
             <w:pPr>
               <w:ind w:firstLine="0"/>
             </w:pPr>
+            <w:proofErr w:type="gramStart"/>
             <w:r>
               <w:t>«</w:t>
             </w:r>
@@ -238,7 +233,14 @@
               <w:rPr>
                 <w:u w:val="single"/>
               </w:rPr>
-              <w:t>    </w:t>
+              <w:t>  </w:t>
+            </w:r>
+            <w:proofErr w:type="gramEnd"/>
+            <w:r>
+              <w:rPr>
+                <w:u w:val="single"/>
+              </w:rPr>
+              <w:t>  </w:t>
             </w:r>
             <w:r>
               <w:t>»</w:t>
@@ -286,7 +288,15 @@
               <w:t xml:space="preserve"> </w:t>
             </w:r>
             <w:r>
-              <w:t>кафедры «АиСУ»</w:t>
+              <w:t>кафедры «</w:t>
+            </w:r>
+            <w:proofErr w:type="spellStart"/>
+            <w:r>
+              <w:t>АиСУ</w:t>
+            </w:r>
+            <w:proofErr w:type="spellEnd"/>
+            <w:r>
+              <w:t>»</w:t>
             </w:r>
           </w:p>
           <w:p>
@@ -305,13 +315,19 @@
               <w:t>                         </w:t>
             </w:r>
             <w:r>
-              <w:t xml:space="preserve"> Т. В. Васеева</w:t>
-            </w:r>
+              <w:t xml:space="preserve"> Т. В. </w:t>
+            </w:r>
+            <w:proofErr w:type="spellStart"/>
+            <w:r>
+              <w:t>Васеева</w:t>
+            </w:r>
+            <w:proofErr w:type="spellEnd"/>
           </w:p>
           <w:p>
             <w:pPr>
               <w:ind w:firstLine="0"/>
             </w:pPr>
+            <w:proofErr w:type="gramStart"/>
             <w:r>
               <w:t>«</w:t>
             </w:r>
@@ -319,7 +335,14 @@
               <w:rPr>
                 <w:u w:val="single"/>
               </w:rPr>
-              <w:t>    </w:t>
+              <w:t>  </w:t>
+            </w:r>
+            <w:proofErr w:type="gramEnd"/>
+            <w:r>
+              <w:rPr>
+                <w:u w:val="single"/>
+              </w:rPr>
+              <w:t>  </w:t>
             </w:r>
             <w:r>
               <w:t>»</w:t>
@@ -533,12 +556,14 @@
       <w:r>
         <w:t xml:space="preserve">, а также в редакторе </w:t>
       </w:r>
+      <w:proofErr w:type="spellStart"/>
       <w:r>
         <w:rPr>
           <w:lang w:val="en-US"/>
         </w:rPr>
         <w:t>frhead</w:t>
       </w:r>
+      <w:proofErr w:type="spellEnd"/>
       <w:r>
         <w:t xml:space="preserve"> (</w:t>
       </w:r>
@@ -816,9 +841,11 @@
         </w:rPr>
         <w:t xml:space="preserve">редакторе </w:t>
       </w:r>
+      <w:proofErr w:type="spellStart"/>
       <w:r>
         <w:t>frhead</w:t>
       </w:r>
+      <w:proofErr w:type="spellEnd"/>
     </w:p>
     <w:p>
       <w:pPr>
@@ -957,12 +984,14 @@
             <w:r>
               <w:t xml:space="preserve">Тип </w:t>
             </w:r>
+            <w:proofErr w:type="spellStart"/>
             <w:r>
               <w:rPr>
                 <w:lang w:val="en-US"/>
               </w:rPr>
               <w:t>WinAPI</w:t>
             </w:r>
+            <w:proofErr w:type="spellEnd"/>
           </w:p>
         </w:tc>
         <w:tc>
@@ -1030,12 +1059,14 @@
                 <w:lang w:val="en-US"/>
               </w:rPr>
             </w:pPr>
+            <w:proofErr w:type="spellStart"/>
             <w:r>
               <w:rPr>
                 <w:lang w:val="en-US"/>
               </w:rPr>
               <w:t>bfType</w:t>
             </w:r>
+            <w:proofErr w:type="spellEnd"/>
           </w:p>
         </w:tc>
         <w:tc>
@@ -1125,12 +1156,14 @@
                 <w:lang w:val="en-US"/>
               </w:rPr>
             </w:pPr>
+            <w:proofErr w:type="spellStart"/>
             <w:r>
               <w:rPr>
                 <w:lang w:val="en-US"/>
               </w:rPr>
               <w:t>bfSize</w:t>
             </w:r>
+            <w:proofErr w:type="spellEnd"/>
           </w:p>
         </w:tc>
         <w:tc>
@@ -1406,12 +1439,14 @@
                 <w:lang w:val="en-US"/>
               </w:rPr>
             </w:pPr>
+            <w:proofErr w:type="spellStart"/>
             <w:r>
               <w:rPr>
                 <w:lang w:val="en-US"/>
               </w:rPr>
               <w:t>bfOffBits</w:t>
             </w:r>
+            <w:proofErr w:type="spellEnd"/>
           </w:p>
         </w:tc>
         <w:tc>
@@ -1456,12 +1491,14 @@
       <w:r>
         <w:t xml:space="preserve">Убедимся в том, что в </w:t>
       </w:r>
+      <w:proofErr w:type="spellStart"/>
       <w:r>
         <w:rPr>
           <w:lang w:val="en-US"/>
         </w:rPr>
         <w:t>bfType</w:t>
       </w:r>
+      <w:proofErr w:type="spellEnd"/>
       <w:r>
         <w:t xml:space="preserve"> записано единственно возможное значение – 424</w:t>
       </w:r>
@@ -1608,20 +1645,24 @@
         </w:rPr>
         <w:t xml:space="preserve">– </w:t>
       </w:r>
+      <w:proofErr w:type="spellStart"/>
       <w:r>
         <w:t>bfType</w:t>
       </w:r>
+      <w:proofErr w:type="spellEnd"/>
     </w:p>
     <w:p>
       <w:r>
         <w:t xml:space="preserve">Затем следует сравнить </w:t>
       </w:r>
+      <w:proofErr w:type="spellStart"/>
       <w:r>
         <w:rPr>
           <w:lang w:val="en-US"/>
         </w:rPr>
         <w:t>bfSize</w:t>
       </w:r>
+      <w:proofErr w:type="spellEnd"/>
       <w:r>
         <w:t xml:space="preserve"> </w:t>
       </w:r>
@@ -1733,9 +1774,11 @@
         </w:rPr>
         <w:t xml:space="preserve">– </w:t>
       </w:r>
+      <w:proofErr w:type="spellStart"/>
       <w:r>
         <w:t>bfSize</w:t>
       </w:r>
+      <w:proofErr w:type="spellEnd"/>
     </w:p>
     <w:p>
       <w:r>
@@ -1766,14 +1809,24 @@
         <w:t>»</w:t>
       </w:r>
       <w:r>
-        <w:t xml:space="preserve"> следует интерпретировать в little-endian, следовательно значение </w:t>
-      </w:r>
+        <w:t xml:space="preserve"> следует интерпретировать в </w:t>
+      </w:r>
+      <w:proofErr w:type="spellStart"/>
+      <w:r>
+        <w:t>little-endian</w:t>
+      </w:r>
+      <w:proofErr w:type="spellEnd"/>
+      <w:r>
+        <w:t xml:space="preserve">, следовательно значение </w:t>
+      </w:r>
+      <w:proofErr w:type="spellStart"/>
       <w:r>
         <w:rPr>
           <w:lang w:val="en-US"/>
         </w:rPr>
         <w:t>bfSize</w:t>
       </w:r>
+      <w:proofErr w:type="spellEnd"/>
       <w:r>
         <w:t xml:space="preserve"> </w:t>
       </w:r>
@@ -2053,12 +2106,14 @@
       <w:r>
         <w:t xml:space="preserve"> байтам, что в свою очередь соответствует полученному нами значению в поле </w:t>
       </w:r>
+      <w:proofErr w:type="spellStart"/>
       <w:r>
         <w:rPr>
           <w:lang w:val="en-US"/>
         </w:rPr>
         <w:t>bfSize</w:t>
       </w:r>
+      <w:proofErr w:type="spellEnd"/>
       <w:r>
         <w:t>.</w:t>
       </w:r>
@@ -2067,12 +2122,14 @@
       <w:r>
         <w:t xml:space="preserve">Зарезервированные поля не принимают участия в данной работе, потому перейдем к полю </w:t>
       </w:r>
+      <w:proofErr w:type="spellStart"/>
       <w:r>
         <w:rPr>
           <w:lang w:val="en-US"/>
         </w:rPr>
         <w:t>bfOffBits</w:t>
       </w:r>
+      <w:proofErr w:type="spellEnd"/>
       <w:r>
         <w:t>. Для наглядности обратимся к рисунку 7.</w:t>
       </w:r>
@@ -2183,9 +2240,11 @@
         </w:rPr>
         <w:t xml:space="preserve"> </w:t>
       </w:r>
+      <w:proofErr w:type="spellStart"/>
       <w:r>
         <w:t>bfOffBits</w:t>
       </w:r>
+      <w:proofErr w:type="spellEnd"/>
     </w:p>
     <w:p>
       <w:r>
@@ -2242,6 +2301,9 @@
       </w:r>
       <w:r>
         <w:t>, что равняется в десятичной системе счисления 54 (рисунок 8)</w:t>
+      </w:r>
+      <w:r>
+        <w:t>.</w:t>
       </w:r>
     </w:p>
     <w:p>
@@ -2460,9 +2522,9 @@
           <w:noProof/>
         </w:rPr>
         <w:drawing>
-          <wp:inline distT="0" distB="0" distL="0" distR="0" wp14:anchorId="7C923928" wp14:editId="29AB5600">
-            <wp:extent cx="5940425" cy="3823970"/>
-            <wp:effectExtent l="0" t="0" r="3175" b="5080"/>
+          <wp:inline distT="0" distB="0" distL="0" distR="0" wp14:anchorId="7C923928" wp14:editId="7C4E0250">
+            <wp:extent cx="5737860" cy="3693575"/>
+            <wp:effectExtent l="0" t="0" r="0" b="2540"/>
             <wp:docPr id="9" name="Рисунок 9"/>
             <wp:cNvGraphicFramePr>
               <a:graphicFrameLocks xmlns:a="http://schemas.openxmlformats.org/drawingml/2006/main" noChangeAspect="1"/>
@@ -2483,7 +2545,7 @@
                   <pic:spPr>
                     <a:xfrm>
                       <a:off x="0" y="0"/>
-                      <a:ext cx="5940425" cy="3823970"/>
+                      <a:ext cx="5742658" cy="3696663"/>
                     </a:xfrm>
                     <a:prstGeom prst="rect">
                       <a:avLst/>
@@ -2507,60 +2569,60 @@
         <w:rPr>
           <w:lang w:val="ru-RU"/>
         </w:rPr>
+        <w:t>Рисунок</w:t>
+      </w:r>
+      <w:r>
+        <w:t> </w:t>
+      </w:r>
+      <w:r>
+        <w:fldChar w:fldCharType="begin"/>
+      </w:r>
+      <w:r>
+        <w:rPr>
+          <w:lang w:val="ru-RU"/>
+        </w:rPr>
+        <w:instrText xml:space="preserve"> </w:instrText>
+      </w:r>
+      <w:r>
+        <w:instrText>LISTNUM</w:instrText>
+      </w:r>
+      <w:r>
+        <w:rPr>
+          <w:lang w:val="ru-RU"/>
+        </w:rPr>
+        <w:instrText xml:space="preserve">  </w:instrText>
+      </w:r>
+      <w:r>
+        <w:instrText>Figure</w:instrText>
+      </w:r>
+      <w:r>
+        <w:rPr>
+          <w:lang w:val="ru-RU"/>
+        </w:rPr>
+        <w:instrText xml:space="preserve"> </w:instrText>
+      </w:r>
+      <w:r>
+        <w:fldChar w:fldCharType="end"/>
+      </w:r>
+      <w:r>
+        <w:t> </w:t>
+      </w:r>
+      <w:r>
+        <w:rPr>
+          <w:lang w:val="ru-RU"/>
+        </w:rPr>
+        <w:t>–</w:t>
+      </w:r>
+      <w:r>
+        <w:rPr>
+          <w:lang w:val="ru-RU"/>
+        </w:rPr>
+        <w:t xml:space="preserve"> Определение версии</w:t>
+      </w:r>
+    </w:p>
+    <w:p>
+      <w:r>
         <w:lastRenderedPageBreak/>
-        <w:t>Рисунок</w:t>
-      </w:r>
-      <w:r>
-        <w:t> </w:t>
-      </w:r>
-      <w:r>
-        <w:fldChar w:fldCharType="begin"/>
-      </w:r>
-      <w:r>
-        <w:rPr>
-          <w:lang w:val="ru-RU"/>
-        </w:rPr>
-        <w:instrText xml:space="preserve"> </w:instrText>
-      </w:r>
-      <w:r>
-        <w:instrText>LISTNUM</w:instrText>
-      </w:r>
-      <w:r>
-        <w:rPr>
-          <w:lang w:val="ru-RU"/>
-        </w:rPr>
-        <w:instrText xml:space="preserve">  </w:instrText>
-      </w:r>
-      <w:r>
-        <w:instrText>Figure</w:instrText>
-      </w:r>
-      <w:r>
-        <w:rPr>
-          <w:lang w:val="ru-RU"/>
-        </w:rPr>
-        <w:instrText xml:space="preserve"> </w:instrText>
-      </w:r>
-      <w:r>
-        <w:fldChar w:fldCharType="end"/>
-      </w:r>
-      <w:r>
-        <w:t> </w:t>
-      </w:r>
-      <w:r>
-        <w:rPr>
-          <w:lang w:val="ru-RU"/>
-        </w:rPr>
-        <w:t>–</w:t>
-      </w:r>
-      <w:r>
-        <w:rPr>
-          <w:lang w:val="ru-RU"/>
-        </w:rPr>
-        <w:t xml:space="preserve"> Определение версии</w:t>
-      </w:r>
-    </w:p>
-    <w:p>
-      <w:r>
         <w:t xml:space="preserve">В результате получаем следующую последовательность байт </w:t>
       </w:r>
       <w:r>
@@ -3057,8 +3119,13 @@
               <w:pStyle w:val="aff1"/>
             </w:pPr>
             <w:r>
-              <w:t>Тип WinAPI</w:t>
-            </w:r>
+              <w:t xml:space="preserve">Тип </w:t>
+            </w:r>
+            <w:proofErr w:type="spellStart"/>
+            <w:r>
+              <w:t>WinAPI</w:t>
+            </w:r>
+            <w:proofErr w:type="spellEnd"/>
           </w:p>
         </w:tc>
         <w:tc>
@@ -3141,6 +3208,7 @@
                 <w:szCs w:val="28"/>
               </w:rPr>
             </w:pPr>
+            <w:proofErr w:type="spellStart"/>
             <w:r>
               <w:rPr>
                 <w:rFonts w:cs="Times New Roman"/>
@@ -3150,6 +3218,7 @@
               </w:rPr>
               <w:t>biSize</w:t>
             </w:r>
+            <w:proofErr w:type="spellEnd"/>
           </w:p>
         </w:tc>
         <w:tc>
@@ -3276,6 +3345,7 @@
                 <w:szCs w:val="28"/>
               </w:rPr>
             </w:pPr>
+            <w:proofErr w:type="spellStart"/>
             <w:r>
               <w:rPr>
                 <w:rFonts w:cs="Times New Roman"/>
@@ -3285,6 +3355,7 @@
               </w:rPr>
               <w:t>biWidth</w:t>
             </w:r>
+            <w:proofErr w:type="spellEnd"/>
           </w:p>
         </w:tc>
         <w:tc>
@@ -3404,6 +3475,7 @@
                 <w:szCs w:val="28"/>
               </w:rPr>
             </w:pPr>
+            <w:proofErr w:type="spellStart"/>
             <w:r>
               <w:rPr>
                 <w:rFonts w:cs="Times New Roman"/>
@@ -3413,6 +3485,7 @@
               </w:rPr>
               <w:t>biHeight</w:t>
             </w:r>
+            <w:proofErr w:type="spellEnd"/>
           </w:p>
         </w:tc>
         <w:tc>
@@ -3560,6 +3633,7 @@
                 <w:szCs w:val="28"/>
               </w:rPr>
             </w:pPr>
+            <w:proofErr w:type="spellStart"/>
             <w:r>
               <w:rPr>
                 <w:rFonts w:cs="Times New Roman"/>
@@ -3569,6 +3643,7 @@
               </w:rPr>
               <w:t>biPlanes</w:t>
             </w:r>
+            <w:proofErr w:type="spellEnd"/>
           </w:p>
         </w:tc>
         <w:tc>
@@ -3621,7 +3696,11 @@
         </w:tc>
       </w:tr>
     </w:tbl>
-    <w:p/>
+    <w:p>
+      <w:r>
+        <w:br w:type="page"/>
+      </w:r>
+    </w:p>
     <w:p>
       <w:pPr>
         <w:pStyle w:val="aff"/>
@@ -3676,7 +3755,15 @@
               </w:rPr>
             </w:pPr>
             <w:r>
-              <w:t>(hex)</w:t>
+              <w:t>(</w:t>
+            </w:r>
+            <w:proofErr w:type="spellStart"/>
+            <w:r>
+              <w:t>hex</w:t>
+            </w:r>
+            <w:proofErr w:type="spellEnd"/>
+            <w:r>
+              <w:t>)</w:t>
             </w:r>
           </w:p>
         </w:tc>
@@ -3742,8 +3829,13 @@
               </w:rPr>
             </w:pPr>
             <w:r>
-              <w:t>Тип WinAPI</w:t>
-            </w:r>
+              <w:t xml:space="preserve">Тип </w:t>
+            </w:r>
+            <w:proofErr w:type="spellStart"/>
+            <w:r>
+              <w:t>WinAPI</w:t>
+            </w:r>
+            <w:proofErr w:type="spellEnd"/>
           </w:p>
         </w:tc>
         <w:tc>
@@ -3831,6 +3923,7 @@
                 <w:szCs w:val="28"/>
               </w:rPr>
             </w:pPr>
+            <w:proofErr w:type="spellStart"/>
             <w:r>
               <w:rPr>
                 <w:rFonts w:cs="Times New Roman"/>
@@ -3840,6 +3933,7 @@
               </w:rPr>
               <w:t>biBitCount</w:t>
             </w:r>
+            <w:proofErr w:type="spellEnd"/>
           </w:p>
         </w:tc>
         <w:tc>
@@ -3957,6 +4051,7 @@
                 <w:szCs w:val="28"/>
               </w:rPr>
             </w:pPr>
+            <w:proofErr w:type="spellStart"/>
             <w:r>
               <w:rPr>
                 <w:rFonts w:cs="Times New Roman"/>
@@ -3966,6 +4061,7 @@
               </w:rPr>
               <w:t>biCompression</w:t>
             </w:r>
+            <w:proofErr w:type="spellEnd"/>
           </w:p>
         </w:tc>
         <w:tc>
@@ -4083,6 +4179,7 @@
                 <w:szCs w:val="28"/>
               </w:rPr>
             </w:pPr>
+            <w:proofErr w:type="spellStart"/>
             <w:r>
               <w:rPr>
                 <w:rFonts w:cs="Times New Roman"/>
@@ -4092,6 +4189,7 @@
               </w:rPr>
               <w:t>biSizeImage</w:t>
             </w:r>
+            <w:proofErr w:type="spellEnd"/>
           </w:p>
         </w:tc>
         <w:tc>
@@ -4209,6 +4307,7 @@
                 <w:szCs w:val="28"/>
               </w:rPr>
             </w:pPr>
+            <w:proofErr w:type="spellStart"/>
             <w:r>
               <w:rPr>
                 <w:rFonts w:cs="Times New Roman"/>
@@ -4218,6 +4317,7 @@
               </w:rPr>
               <w:t>biXPelsPerMeter</w:t>
             </w:r>
+            <w:proofErr w:type="spellEnd"/>
           </w:p>
         </w:tc>
         <w:tc>
@@ -4335,6 +4435,7 @@
                 <w:szCs w:val="28"/>
               </w:rPr>
             </w:pPr>
+            <w:proofErr w:type="spellStart"/>
             <w:r>
               <w:rPr>
                 <w:rFonts w:cs="Times New Roman"/>
@@ -4344,6 +4445,7 @@
               </w:rPr>
               <w:t>biYPelsPerMeter</w:t>
             </w:r>
+            <w:proofErr w:type="spellEnd"/>
           </w:p>
         </w:tc>
         <w:tc>
@@ -4453,6 +4555,7 @@
                 <w:szCs w:val="28"/>
               </w:rPr>
             </w:pPr>
+            <w:proofErr w:type="spellStart"/>
             <w:r>
               <w:rPr>
                 <w:rFonts w:cs="Times New Roman"/>
@@ -4462,6 +4565,7 @@
               </w:rPr>
               <w:t>biClrUsed</w:t>
             </w:r>
+            <w:proofErr w:type="spellEnd"/>
           </w:p>
         </w:tc>
         <w:tc>
@@ -4579,6 +4683,7 @@
                 <w:szCs w:val="28"/>
               </w:rPr>
             </w:pPr>
+            <w:proofErr w:type="spellStart"/>
             <w:r>
               <w:rPr>
                 <w:rFonts w:cs="Times New Roman"/>
@@ -4588,6 +4693,7 @@
               </w:rPr>
               <w:t>biClrImportant</w:t>
             </w:r>
+            <w:proofErr w:type="spellEnd"/>
           </w:p>
         </w:tc>
         <w:tc>
@@ -4653,6 +4759,7 @@
       <w:r>
         <w:t xml:space="preserve">Для определения количества байт, занимаемых пиксельными данными нас интересуют поля </w:t>
       </w:r>
+      <w:proofErr w:type="spellStart"/>
       <w:r>
         <w:rPr>
           <w:rFonts w:cs="Times New Roman"/>
@@ -4662,6 +4769,7 @@
         </w:rPr>
         <w:t>biWidth</w:t>
       </w:r>
+      <w:proofErr w:type="spellEnd"/>
       <w:r>
         <w:rPr>
           <w:rFonts w:cs="Times New Roman"/>
@@ -4671,6 +4779,7 @@
         </w:rPr>
         <w:t xml:space="preserve">, </w:t>
       </w:r>
+      <w:proofErr w:type="spellStart"/>
       <w:r>
         <w:rPr>
           <w:rFonts w:cs="Times New Roman"/>
@@ -4680,6 +4789,7 @@
         </w:rPr>
         <w:t>biHeight</w:t>
       </w:r>
+      <w:proofErr w:type="spellEnd"/>
       <w:r>
         <w:rPr>
           <w:rFonts w:cs="Times New Roman"/>
@@ -4698,6 +4808,7 @@
         </w:rPr>
         <w:t xml:space="preserve">и </w:t>
       </w:r>
+      <w:proofErr w:type="spellStart"/>
       <w:r>
         <w:rPr>
           <w:rFonts w:cs="Times New Roman"/>
@@ -4707,6 +4818,7 @@
         </w:rPr>
         <w:t>biBitCount</w:t>
       </w:r>
+      <w:proofErr w:type="spellEnd"/>
       <w:r>
         <w:rPr>
           <w:rFonts w:cs="Times New Roman"/>
@@ -4715,11 +4827,6 @@
           <w:shd w:val="clear" w:color="auto" w:fill="FFFFFF"/>
         </w:rPr>
         <w:t>.</w:t>
-      </w:r>
-    </w:p>
-    <w:p>
-      <w:r>
-        <w:t>Для начала обратимся к первому способы и вычислим.</w:t>
       </w:r>
     </w:p>
     <w:p>
@@ -4818,6 +4925,7 @@
       <w:r>
         <w:t>– «</w:t>
       </w:r>
+      <w:proofErr w:type="spellStart"/>
       <w:r>
         <w:rPr>
           <w:rFonts w:cs="Times New Roman"/>
@@ -4827,6 +4935,7 @@
         </w:rPr>
         <w:t>biWidth</w:t>
       </w:r>
+      <w:proofErr w:type="spellEnd"/>
       <w:r>
         <w:t>»</w:t>
       </w:r>
@@ -4917,6 +5026,7 @@
       <w:r>
         <w:t>– «</w:t>
       </w:r>
+      <w:proofErr w:type="spellStart"/>
       <w:r>
         <w:rPr>
           <w:rFonts w:cs="Times New Roman"/>
@@ -4926,6 +5036,7 @@
         </w:rPr>
         <w:t>biHeight</w:t>
       </w:r>
+      <w:proofErr w:type="spellEnd"/>
       <w:r>
         <w:t>»</w:t>
       </w:r>
@@ -5036,6 +5147,7 @@
         </w:rPr>
         <w:t>– «</w:t>
       </w:r>
+      <w:proofErr w:type="spellStart"/>
       <w:r>
         <w:rPr>
           <w:rFonts w:cs="Times New Roman"/>
@@ -5045,6 +5157,7 @@
         </w:rPr>
         <w:t>biBitCount</w:t>
       </w:r>
+      <w:proofErr w:type="spellEnd"/>
       <w:r>
         <w:rPr>
           <w:lang w:val="ru-RU"/>
@@ -5070,6 +5183,7 @@
           <w:lang w:val="en-US"/>
         </w:rPr>
       </w:pPr>
+      <w:proofErr w:type="spellStart"/>
       <w:r>
         <w:rPr>
           <w:rFonts w:cs="Times New Roman"/>
@@ -5080,6 +5194,7 @@
         </w:rPr>
         <w:t>biWidth</w:t>
       </w:r>
+      <w:proofErr w:type="spellEnd"/>
       <w:r>
         <w:rPr>
           <w:rFonts w:cs="Times New Roman"/>
@@ -5125,6 +5240,7 @@
           <w:lang w:val="en-US"/>
         </w:rPr>
       </w:pPr>
+      <w:proofErr w:type="spellStart"/>
       <w:r>
         <w:rPr>
           <w:rFonts w:cs="Times New Roman"/>
@@ -5135,6 +5251,7 @@
         </w:rPr>
         <w:t>biHeight</w:t>
       </w:r>
+      <w:proofErr w:type="spellEnd"/>
       <w:r>
         <w:rPr>
           <w:rFonts w:cs="Times New Roman"/>
@@ -5176,6 +5293,7 @@
           <w:lang w:val="en-US"/>
         </w:rPr>
       </w:pPr>
+      <w:proofErr w:type="spellStart"/>
       <w:r>
         <w:rPr>
           <w:rFonts w:cs="Times New Roman"/>
@@ -5186,6 +5304,7 @@
         </w:rPr>
         <w:t>biBitCount</w:t>
       </w:r>
+      <w:proofErr w:type="spellEnd"/>
       <w:r>
         <w:rPr>
           <w:rFonts w:cs="Times New Roman"/>
@@ -5242,6 +5361,7 @@
           <w:lang w:val="en-US"/>
         </w:rPr>
       </w:pPr>
+      <w:proofErr w:type="spellStart"/>
       <w:r>
         <w:rPr>
           <w:rFonts w:cs="Times New Roman"/>
@@ -5252,6 +5372,7 @@
         </w:rPr>
         <w:t>biWidth</w:t>
       </w:r>
+      <w:proofErr w:type="spellEnd"/>
       <w:r>
         <w:rPr>
           <w:rFonts w:cs="Times New Roman"/>
@@ -5297,6 +5418,7 @@
           <w:lang w:val="en-US"/>
         </w:rPr>
       </w:pPr>
+      <w:proofErr w:type="spellStart"/>
       <w:r>
         <w:rPr>
           <w:rFonts w:cs="Times New Roman"/>
@@ -5307,6 +5429,7 @@
         </w:rPr>
         <w:t>biHeight</w:t>
       </w:r>
+      <w:proofErr w:type="spellEnd"/>
       <w:r>
         <w:rPr>
           <w:rFonts w:cs="Times New Roman"/>
@@ -5348,6 +5471,7 @@
           <w:lang w:val="en-US"/>
         </w:rPr>
       </w:pPr>
+      <w:proofErr w:type="spellStart"/>
       <w:r>
         <w:rPr>
           <w:rFonts w:cs="Times New Roman"/>
@@ -5358,6 +5482,7 @@
         </w:rPr>
         <w:t>biBitCount</w:t>
       </w:r>
+      <w:proofErr w:type="spellEnd"/>
       <w:r>
         <w:rPr>
           <w:rFonts w:cs="Times New Roman"/>
@@ -5430,6 +5555,7 @@
           <w:shd w:val="clear" w:color="auto" w:fill="FFFFFF"/>
         </w:rPr>
       </w:pPr>
+      <w:proofErr w:type="spellStart"/>
       <w:r>
         <w:rPr>
           <w:rFonts w:cs="Times New Roman"/>
@@ -5440,6 +5566,7 @@
         </w:rPr>
         <w:t>biWidth</w:t>
       </w:r>
+      <w:proofErr w:type="spellEnd"/>
       <w:r>
         <w:rPr>
           <w:rFonts w:cs="Times New Roman"/>
@@ -5462,6 +5589,7 @@
           <w:shd w:val="clear" w:color="auto" w:fill="FFFFFF"/>
         </w:rPr>
       </w:pPr>
+      <w:proofErr w:type="spellStart"/>
       <w:r>
         <w:rPr>
           <w:rFonts w:cs="Times New Roman"/>
@@ -5472,6 +5600,7 @@
         </w:rPr>
         <w:t>biHeight</w:t>
       </w:r>
+      <w:proofErr w:type="spellEnd"/>
       <w:r>
         <w:rPr>
           <w:rFonts w:cs="Times New Roman"/>
@@ -5486,6 +5615,7 @@
       </w:r>
     </w:p>
     <w:p>
+      <w:proofErr w:type="spellStart"/>
       <w:r>
         <w:rPr>
           <w:rFonts w:cs="Times New Roman"/>
@@ -5496,6 +5626,7 @@
         </w:rPr>
         <w:t>biBitCount</w:t>
       </w:r>
+      <w:proofErr w:type="spellEnd"/>
       <w:r>
         <w:rPr>
           <w:rFonts w:cs="Times New Roman"/>
@@ -6152,12 +6283,14 @@
       <w:r>
         <w:t xml:space="preserve">Исходя из ранее полученных значений, мы можем говорить о том, что каждый пиксель закодирован 3 байтами, что соответствует модели </w:t>
       </w:r>
+      <w:proofErr w:type="spellStart"/>
       <w:r>
         <w:rPr>
           <w:lang w:val="en-US"/>
         </w:rPr>
         <w:t>rgb</w:t>
       </w:r>
+      <w:proofErr w:type="spellEnd"/>
       <w:r>
         <w:t>,</w:t>
       </w:r>
@@ -6167,12 +6300,14 @@
       <w:r>
         <w:t xml:space="preserve">в свою очередь </w:t>
       </w:r>
+      <w:proofErr w:type="spellStart"/>
       <w:r>
         <w:rPr>
           <w:lang w:val="en-US"/>
         </w:rPr>
         <w:t>rgb</w:t>
       </w:r>
+      <w:proofErr w:type="spellEnd"/>
       <w:r>
         <w:t xml:space="preserve"> </w:t>
       </w:r>
@@ -6223,12 +6358,14 @@
       <w:r>
         <w:t xml:space="preserve">образуют картинку, начиная от нижнего левого пикселя и двигаясь вправо и вверх. Таким образом, первые три байта отвечают за </w:t>
       </w:r>
+      <w:proofErr w:type="spellStart"/>
       <w:r>
         <w:rPr>
           <w:lang w:val="en-US"/>
         </w:rPr>
         <w:t>rgb</w:t>
       </w:r>
+      <w:proofErr w:type="spellEnd"/>
       <w:r>
         <w:t xml:space="preserve"> </w:t>
       </w:r>
@@ -6600,12 +6737,14 @@
       <w:r>
         <w:t xml:space="preserve"> в </w:t>
       </w:r>
+      <w:proofErr w:type="spellStart"/>
       <w:r>
         <w:rPr>
           <w:lang w:val="en-US"/>
         </w:rPr>
         <w:t>rgb</w:t>
       </w:r>
+      <w:proofErr w:type="spellEnd"/>
       <w:r>
         <w:t xml:space="preserve"> </w:t>
       </w:r>
@@ -6668,12 +6807,14 @@
       <w:r>
         <w:t xml:space="preserve"> </w:t>
       </w:r>
+      <w:proofErr w:type="spellStart"/>
       <w:r>
         <w:rPr>
           <w:lang w:val="en-US"/>
         </w:rPr>
         <w:t>ff</w:t>
       </w:r>
+      <w:proofErr w:type="spellEnd"/>
       <w:r>
         <w:t xml:space="preserve"> 00</w:t>
       </w:r>
@@ -6725,12 +6866,14 @@
       <w:r>
         <w:t xml:space="preserve"> </w:t>
       </w:r>
+      <w:proofErr w:type="spellStart"/>
       <w:r>
         <w:rPr>
           <w:lang w:val="en-US"/>
         </w:rPr>
         <w:t>ff</w:t>
       </w:r>
+      <w:proofErr w:type="spellEnd"/>
       <w:r>
         <w:t>»</w:t>
       </w:r>
@@ -6905,9 +7048,11 @@
       <w:r>
         <w:t xml:space="preserve"> </w:t>
       </w:r>
+      <w:proofErr w:type="spellStart"/>
       <w:r>
         <w:t>ff</w:t>
       </w:r>
+      <w:proofErr w:type="spellEnd"/>
       <w:r>
         <w:t xml:space="preserve"> 00» </w:t>
       </w:r>
@@ -6920,9 +7065,11 @@
       <w:r>
         <w:t xml:space="preserve"> </w:t>
       </w:r>
+      <w:proofErr w:type="spellStart"/>
       <w:r>
         <w:t>frhead</w:t>
       </w:r>
+      <w:proofErr w:type="spellEnd"/>
     </w:p>
     <w:p>
       <w:pPr>
@@ -7033,9 +7180,11 @@
         </w:rPr>
         <w:t xml:space="preserve"> </w:t>
       </w:r>
+      <w:proofErr w:type="spellStart"/>
       <w:r>
         <w:t>ff</w:t>
       </w:r>
+      <w:proofErr w:type="spellEnd"/>
       <w:r>
         <w:rPr>
           <w:lang w:val="ru-RU"/>
@@ -7156,9 +7305,11 @@
         </w:rPr>
         <w:t xml:space="preserve"> </w:t>
       </w:r>
+      <w:proofErr w:type="spellStart"/>
       <w:r>
         <w:t>ff</w:t>
       </w:r>
+      <w:proofErr w:type="spellEnd"/>
       <w:r>
         <w:rPr>
           <w:lang w:val="ru-RU"/>
@@ -7177,9 +7328,11 @@
         </w:rPr>
         <w:t xml:space="preserve"> </w:t>
       </w:r>
+      <w:proofErr w:type="spellStart"/>
       <w:r>
         <w:t>frhead</w:t>
       </w:r>
+      <w:proofErr w:type="spellEnd"/>
     </w:p>
     <w:p>
       <w:pPr>
@@ -7294,9 +7447,11 @@
         </w:rPr>
         <w:t xml:space="preserve"> </w:t>
       </w:r>
+      <w:proofErr w:type="spellStart"/>
       <w:r>
         <w:t>ff</w:t>
       </w:r>
+      <w:proofErr w:type="spellEnd"/>
       <w:r>
         <w:rPr>
           <w:lang w:val="ru-RU"/>
@@ -7446,9 +7601,11 @@
         </w:rPr>
         <w:t xml:space="preserve"> </w:t>
       </w:r>
+      <w:proofErr w:type="spellStart"/>
       <w:r>
         <w:t>frhead</w:t>
       </w:r>
+      <w:proofErr w:type="spellEnd"/>
     </w:p>
     <w:p>
       <w:pPr>
@@ -7844,8 +8001,13 @@
       </w:r>
     </w:p>
     <w:p>
-      <w:r>
-        <w:t>Определеим алгоритм разложения отрезка (линии) в растр. Для этого рассмотрим рисунок 30.</w:t>
+      <w:proofErr w:type="spellStart"/>
+      <w:r>
+        <w:t>Определеим</w:t>
+      </w:r>
+      <w:proofErr w:type="spellEnd"/>
+      <w:r>
+        <w:t xml:space="preserve"> алгоритм разложения отрезка (линии) в растр. Для этого рассмотрим рисунок 30.</w:t>
       </w:r>
     </w:p>
     <w:p>
@@ -8353,6 +8515,7 @@
             <w:r>
               <w:t>[</w:t>
             </w:r>
+            <w:proofErr w:type="spellStart"/>
             <w:r>
               <w:rPr>
                 <w:rStyle w:val="af"/>
@@ -8360,6 +8523,7 @@
               </w:rPr>
               <w:t>изображение</w:t>
             </w:r>
+            <w:proofErr w:type="spellEnd"/>
             <w:r>
               <w:t>]</w:t>
             </w:r>
@@ -8375,8 +8539,13 @@
             <w:pPr>
               <w:pStyle w:val="a9"/>
             </w:pPr>
-            <w:r>
-              <w:t>Рисунок </w:t>
+            <w:proofErr w:type="spellStart"/>
+            <w:r>
+              <w:t>Рисунок</w:t>
+            </w:r>
+            <w:proofErr w:type="spellEnd"/>
+            <w:r>
+              <w:t> </w:t>
             </w:r>
             <w:bookmarkStart w:id="2" w:name="fig_fold_create"/>
             <w:r>
@@ -8392,9 +8561,19 @@
             <w:r>
               <w:t xml:space="preserve"> – </w:t>
             </w:r>
-            <w:r>
-              <w:t>Подпись рисунка</w:t>
-            </w:r>
+            <w:proofErr w:type="spellStart"/>
+            <w:r>
+              <w:t>Подпись</w:t>
+            </w:r>
+            <w:proofErr w:type="spellEnd"/>
+            <w:r>
+              <w:t xml:space="preserve"> </w:t>
+            </w:r>
+            <w:proofErr w:type="spellStart"/>
+            <w:r>
+              <w:t>рисунка</w:t>
+            </w:r>
+            <w:proofErr w:type="spellEnd"/>
           </w:p>
         </w:tc>
       </w:tr>
@@ -8439,6 +8618,7 @@
             <w:r>
               <w:t>[</w:t>
             </w:r>
+            <w:proofErr w:type="spellStart"/>
             <w:r>
               <w:rPr>
                 <w:rStyle w:val="af"/>
@@ -8446,6 +8626,7 @@
               </w:rPr>
               <w:t>изображение</w:t>
             </w:r>
+            <w:proofErr w:type="spellEnd"/>
             <w:r>
               <w:t>]</w:t>
             </w:r>
@@ -8461,8 +8642,13 @@
             <w:pPr>
               <w:pStyle w:val="a9"/>
             </w:pPr>
-            <w:r>
-              <w:t>Рисунок </w:t>
+            <w:proofErr w:type="spellStart"/>
+            <w:r>
+              <w:t>Рисунок</w:t>
+            </w:r>
+            <w:proofErr w:type="spellEnd"/>
+            <w:r>
+              <w:t> </w:t>
             </w:r>
             <w:r>
               <w:fldChar w:fldCharType="begin"/>
@@ -8474,8 +8660,21 @@
               <w:fldChar w:fldCharType="end"/>
             </w:r>
             <w:r>
-              <w:t> – Подпись рисунка</w:t>
-            </w:r>
+              <w:t xml:space="preserve"> – </w:t>
+            </w:r>
+            <w:proofErr w:type="spellStart"/>
+            <w:r>
+              <w:t>Подпись</w:t>
+            </w:r>
+            <w:proofErr w:type="spellEnd"/>
+            <w:r>
+              <w:t xml:space="preserve"> </w:t>
+            </w:r>
+            <w:proofErr w:type="spellStart"/>
+            <w:r>
+              <w:t>рисунка</w:t>
+            </w:r>
+            <w:proofErr w:type="spellEnd"/>
           </w:p>
         </w:tc>
       </w:tr>
@@ -8556,7 +8755,21 @@
               <w:rPr>
                 <w:lang w:eastAsia="ru-RU"/>
               </w:rPr>
-              <w:t>&lt;stdio.h&gt;</w:t>
+              <w:t>&lt;</w:t>
+            </w:r>
+            <w:proofErr w:type="spellStart"/>
+            <w:r>
+              <w:rPr>
+                <w:lang w:eastAsia="ru-RU"/>
+              </w:rPr>
+              <w:t>stdio.h</w:t>
+            </w:r>
+            <w:proofErr w:type="spellEnd"/>
+            <w:r>
+              <w:rPr>
+                <w:lang w:eastAsia="ru-RU"/>
+              </w:rPr>
+              <w:t>&gt;</w:t>
             </w:r>
           </w:p>
           <w:p>
@@ -8588,8 +8801,17 @@
                 <w:color w:val="000000"/>
                 <w:lang w:eastAsia="ru-RU"/>
               </w:rPr>
-              <w:t xml:space="preserve"> main(</w:t>
-            </w:r>
+              <w:t xml:space="preserve"> </w:t>
+            </w:r>
+            <w:proofErr w:type="gramStart"/>
+            <w:r>
+              <w:rPr>
+                <w:color w:val="000000"/>
+                <w:lang w:eastAsia="ru-RU"/>
+              </w:rPr>
+              <w:t>main(</w:t>
+            </w:r>
+            <w:proofErr w:type="gramEnd"/>
             <w:r>
               <w:rPr>
                 <w:color w:val="0000FF"/>
@@ -8604,6 +8826,7 @@
               </w:rPr>
               <w:t xml:space="preserve"> </w:t>
             </w:r>
+            <w:proofErr w:type="spellStart"/>
             <w:r>
               <w:rPr>
                 <w:color w:val="808080"/>
@@ -8611,6 +8834,7 @@
               </w:rPr>
               <w:t>argc</w:t>
             </w:r>
+            <w:proofErr w:type="spellEnd"/>
             <w:r>
               <w:rPr>
                 <w:color w:val="000000"/>
@@ -8632,6 +8856,7 @@
               </w:rPr>
               <w:t xml:space="preserve"> *</w:t>
             </w:r>
+            <w:proofErr w:type="spellStart"/>
             <w:r>
               <w:rPr>
                 <w:color w:val="808080"/>
@@ -8639,6 +8864,7 @@
               </w:rPr>
               <w:t>argv</w:t>
             </w:r>
+            <w:proofErr w:type="spellEnd"/>
             <w:r>
               <w:rPr>
                 <w:color w:val="0000FF"/>
@@ -8667,8 +8893,26 @@
                 <w:color w:val="000000"/>
                 <w:lang w:eastAsia="ru-RU"/>
               </w:rPr>
-              <w:t>    printf(</w:t>
-            </w:r>
+              <w:t xml:space="preserve">    </w:t>
+            </w:r>
+            <w:proofErr w:type="spellStart"/>
+            <w:proofErr w:type="gramStart"/>
+            <w:r>
+              <w:rPr>
+                <w:color w:val="000000"/>
+                <w:lang w:eastAsia="ru-RU"/>
+              </w:rPr>
+              <w:t>printf</w:t>
+            </w:r>
+            <w:proofErr w:type="spellEnd"/>
+            <w:r>
+              <w:rPr>
+                <w:color w:val="000000"/>
+                <w:lang w:eastAsia="ru-RU"/>
+              </w:rPr>
+              <w:t>(</w:t>
+            </w:r>
+            <w:proofErr w:type="gramEnd"/>
             <w:r>
               <w:rPr>
                 <w:lang w:eastAsia="ru-RU"/>
@@ -8971,8 +9215,15 @@
                 <w:color w:val="808080" w:themeColor="background1" w:themeShade="80"/>
               </w:rPr>
               <w:br/>
+            </w:r>
+            <w:proofErr w:type="spellStart"/>
+            <w:r>
+              <w:rPr>
+                <w:color w:val="808080" w:themeColor="background1" w:themeShade="80"/>
+              </w:rPr>
               <w:t>Текст</w:t>
             </w:r>
+            <w:proofErr w:type="spellEnd"/>
           </w:p>
         </w:tc>
         <w:tc>
@@ -9109,8 +9360,30 @@
               <w:rPr>
                 <w:color w:val="808080" w:themeColor="background1" w:themeShade="80"/>
               </w:rPr>
-              <w:t>Текст текст текст</w:t>
-            </w:r>
+              <w:t xml:space="preserve">Текст </w:t>
+            </w:r>
+            <w:proofErr w:type="spellStart"/>
+            <w:r>
+              <w:rPr>
+                <w:color w:val="808080" w:themeColor="background1" w:themeShade="80"/>
+              </w:rPr>
+              <w:t>текст</w:t>
+            </w:r>
+            <w:proofErr w:type="spellEnd"/>
+            <w:r>
+              <w:rPr>
+                <w:color w:val="808080" w:themeColor="background1" w:themeShade="80"/>
+              </w:rPr>
+              <w:t xml:space="preserve"> </w:t>
+            </w:r>
+            <w:proofErr w:type="spellStart"/>
+            <w:r>
+              <w:rPr>
+                <w:color w:val="808080" w:themeColor="background1" w:themeShade="80"/>
+              </w:rPr>
+              <w:t>текст</w:t>
+            </w:r>
+            <w:proofErr w:type="spellEnd"/>
           </w:p>
         </w:tc>
         <w:tc>

--- a/Yakovlev-N-I.docx
+++ b/Yakovlev-N-I.docx
@@ -286,15 +286,7 @@
               <w:t xml:space="preserve"> </w:t>
             </w:r>
             <w:r>
-              <w:t>кафедры «</w:t>
-            </w:r>
-            <w:proofErr w:type="spellStart"/>
-            <w:r>
-              <w:t>АиСУ</w:t>
-            </w:r>
-            <w:proofErr w:type="spellEnd"/>
-            <w:r>
-              <w:t>»</w:t>
+              <w:t>кафедры «АиСУ»</w:t>
             </w:r>
           </w:p>
           <w:p>
@@ -313,13 +305,8 @@
               <w:t>                         </w:t>
             </w:r>
             <w:r>
-              <w:t xml:space="preserve"> Т. В. </w:t>
-            </w:r>
-            <w:proofErr w:type="spellStart"/>
-            <w:r>
-              <w:t>Васеева</w:t>
-            </w:r>
-            <w:proofErr w:type="spellEnd"/>
+              <w:t xml:space="preserve"> Т. В. Васеева</w:t>
+            </w:r>
           </w:p>
           <w:p>
             <w:pPr>
@@ -540,14 +527,12 @@
       <w:r>
         <w:t>Для этого воспользуемся программой «</w:t>
       </w:r>
-      <w:proofErr w:type="spellStart"/>
       <w:r>
         <w:rPr>
           <w:lang w:val="en-US"/>
         </w:rPr>
         <w:t>pandoc</w:t>
       </w:r>
-      <w:proofErr w:type="spellEnd"/>
       <w:r>
         <w:t>».</w:t>
       </w:r>
@@ -1121,7 +1106,7 @@
               <w:rPr>
                 <w:lang w:val="en-US"/>
               </w:rPr>
-              <w:t>**…***</w:t>
+              <w:t>**…**</w:t>
             </w:r>
           </w:p>
         </w:tc>
@@ -1179,14 +1164,12 @@
                 <w:lang w:val="en-US"/>
               </w:rPr>
             </w:pPr>
-            <w:proofErr w:type="spellStart"/>
             <w:r>
               <w:rPr>
                 <w:lang w:val="en-US"/>
               </w:rPr>
               <w:t>Strikethrought</w:t>
             </w:r>
-            <w:proofErr w:type="spellEnd"/>
           </w:p>
         </w:tc>
       </w:tr>

--- a/Yakovlev-N-I.docx
+++ b/Yakovlev-N-I.docx
@@ -231,6 +231,7 @@
             <w:pPr>
               <w:ind w:firstLine="0"/>
             </w:pPr>
+            <w:proofErr w:type="gramStart"/>
             <w:r>
               <w:t>«</w:t>
             </w:r>
@@ -238,7 +239,14 @@
               <w:rPr>
                 <w:u w:val="single"/>
               </w:rPr>
-              <w:t>    </w:t>
+              <w:t>  </w:t>
+            </w:r>
+            <w:proofErr w:type="gramEnd"/>
+            <w:r>
+              <w:rPr>
+                <w:u w:val="single"/>
+              </w:rPr>
+              <w:t>  </w:t>
             </w:r>
             <w:r>
               <w:t>»</w:t>
@@ -312,6 +320,7 @@
             <w:pPr>
               <w:ind w:firstLine="0"/>
             </w:pPr>
+            <w:proofErr w:type="gramStart"/>
             <w:r>
               <w:t>«</w:t>
             </w:r>
@@ -319,7 +328,14 @@
               <w:rPr>
                 <w:u w:val="single"/>
               </w:rPr>
-              <w:t>    </w:t>
+              <w:t>  </w:t>
+            </w:r>
+            <w:proofErr w:type="gramEnd"/>
+            <w:r>
+              <w:rPr>
+                <w:u w:val="single"/>
+              </w:rPr>
+              <w:t>  </w:t>
             </w:r>
             <w:r>
               <w:t>»</w:t>
@@ -536,6 +552,9 @@
       <w:r>
         <w:t>».</w:t>
       </w:r>
+      <w:r>
+        <w:t xml:space="preserve"> После конвертации, получим следующей результат (рисунок 1).</w:t>
+      </w:r>
     </w:p>
     <w:p>
       <w:pPr>
@@ -546,9 +565,9 @@
           <w:noProof/>
         </w:rPr>
         <w:drawing>
-          <wp:inline distT="0" distB="0" distL="0" distR="0" wp14:anchorId="0D2E283B" wp14:editId="39C34A58">
-            <wp:extent cx="5940425" cy="3055620"/>
-            <wp:effectExtent l="0" t="0" r="3175" b="0"/>
+          <wp:inline distT="0" distB="0" distL="0" distR="0" wp14:anchorId="0D2E283B" wp14:editId="5E4283DB">
+            <wp:extent cx="5576454" cy="2868402"/>
+            <wp:effectExtent l="0" t="0" r="5715" b="8255"/>
             <wp:docPr id="1" name="Picture 1"/>
             <wp:cNvGraphicFramePr>
               <a:graphicFrameLocks xmlns:a="http://schemas.openxmlformats.org/drawingml/2006/main" noChangeAspect="1"/>
@@ -569,7 +588,7 @@
                   <pic:spPr>
                     <a:xfrm>
                       <a:off x="0" y="0"/>
-                      <a:ext cx="5940425" cy="3055620"/>
+                      <a:ext cx="5591869" cy="2876331"/>
                     </a:xfrm>
                     <a:prstGeom prst="rect">
                       <a:avLst/>
@@ -699,13 +718,27 @@
         <w:tblLook w:val="04A0" w:firstRow="1" w:lastRow="0" w:firstColumn="1" w:lastColumn="0" w:noHBand="0" w:noVBand="1"/>
       </w:tblPr>
       <w:tblGrid>
-        <w:gridCol w:w="4672"/>
-        <w:gridCol w:w="4673"/>
+        <w:gridCol w:w="2701"/>
+        <w:gridCol w:w="3229"/>
+        <w:gridCol w:w="3415"/>
       </w:tblGrid>
       <w:tr>
         <w:tc>
           <w:tcPr>
-            <w:tcW w:w="4672" w:type="dxa"/>
+            <w:tcW w:w="2701" w:type="dxa"/>
+          </w:tcPr>
+          <w:p>
+            <w:pPr>
+              <w:pStyle w:val="aff1"/>
+            </w:pPr>
+            <w:r>
+              <w:t>Описание</w:t>
+            </w:r>
+          </w:p>
+        </w:tc>
+        <w:tc>
+          <w:tcPr>
+            <w:tcW w:w="3229" w:type="dxa"/>
             <w:vAlign w:val="center"/>
           </w:tcPr>
           <w:p>
@@ -725,7 +758,7 @@
         </w:tc>
         <w:tc>
           <w:tcPr>
-            <w:tcW w:w="4673" w:type="dxa"/>
+            <w:tcW w:w="3415" w:type="dxa"/>
             <w:vAlign w:val="center"/>
           </w:tcPr>
           <w:p>
@@ -744,7 +777,20 @@
       <w:tr>
         <w:tc>
           <w:tcPr>
-            <w:tcW w:w="4672" w:type="dxa"/>
+            <w:tcW w:w="2701" w:type="dxa"/>
+          </w:tcPr>
+          <w:p>
+            <w:pPr>
+              <w:pStyle w:val="aff"/>
+            </w:pPr>
+            <w:r>
+              <w:t>Заголовок 1</w:t>
+            </w:r>
+          </w:p>
+        </w:tc>
+        <w:tc>
+          <w:tcPr>
+            <w:tcW w:w="3229" w:type="dxa"/>
             <w:vAlign w:val="center"/>
           </w:tcPr>
           <w:p>
@@ -764,7 +810,7 @@
         </w:tc>
         <w:tc>
           <w:tcPr>
-            <w:tcW w:w="4673" w:type="dxa"/>
+            <w:tcW w:w="3415" w:type="dxa"/>
             <w:vAlign w:val="center"/>
           </w:tcPr>
           <w:p>
@@ -786,7 +832,20 @@
       <w:tr>
         <w:tc>
           <w:tcPr>
-            <w:tcW w:w="4672" w:type="dxa"/>
+            <w:tcW w:w="2701" w:type="dxa"/>
+          </w:tcPr>
+          <w:p>
+            <w:pPr>
+              <w:pStyle w:val="aff"/>
+            </w:pPr>
+            <w:r>
+              <w:t>Заголовок 2</w:t>
+            </w:r>
+          </w:p>
+        </w:tc>
+        <w:tc>
+          <w:tcPr>
+            <w:tcW w:w="3229" w:type="dxa"/>
             <w:vAlign w:val="center"/>
           </w:tcPr>
           <w:p>
@@ -803,7 +862,7 @@
         </w:tc>
         <w:tc>
           <w:tcPr>
-            <w:tcW w:w="4673" w:type="dxa"/>
+            <w:tcW w:w="3415" w:type="dxa"/>
             <w:vAlign w:val="center"/>
           </w:tcPr>
           <w:p>
@@ -822,7 +881,26 @@
       <w:tr>
         <w:tc>
           <w:tcPr>
-            <w:tcW w:w="4672" w:type="dxa"/>
+            <w:tcW w:w="2701" w:type="dxa"/>
+          </w:tcPr>
+          <w:p>
+            <w:pPr>
+              <w:pStyle w:val="aff"/>
+              <w:rPr>
+                <w:lang w:val="en-US"/>
+              </w:rPr>
+            </w:pPr>
+            <w:r>
+              <w:t>Заголовок</w:t>
+            </w:r>
+            <w:r>
+              <w:t xml:space="preserve"> 3</w:t>
+            </w:r>
+          </w:p>
+        </w:tc>
+        <w:tc>
+          <w:tcPr>
+            <w:tcW w:w="3229" w:type="dxa"/>
             <w:vAlign w:val="center"/>
           </w:tcPr>
           <w:p>
@@ -839,7 +917,7 @@
         </w:tc>
         <w:tc>
           <w:tcPr>
-            <w:tcW w:w="4673" w:type="dxa"/>
+            <w:tcW w:w="3415" w:type="dxa"/>
             <w:vAlign w:val="center"/>
           </w:tcPr>
           <w:p>
@@ -858,7 +936,26 @@
       <w:tr>
         <w:tc>
           <w:tcPr>
-            <w:tcW w:w="4672" w:type="dxa"/>
+            <w:tcW w:w="2701" w:type="dxa"/>
+          </w:tcPr>
+          <w:p>
+            <w:pPr>
+              <w:pStyle w:val="aff"/>
+              <w:rPr>
+                <w:lang w:val="en-US"/>
+              </w:rPr>
+            </w:pPr>
+            <w:r>
+              <w:t>Заголовок</w:t>
+            </w:r>
+            <w:r>
+              <w:t xml:space="preserve"> 4</w:t>
+            </w:r>
+          </w:p>
+        </w:tc>
+        <w:tc>
+          <w:tcPr>
+            <w:tcW w:w="3229" w:type="dxa"/>
             <w:vAlign w:val="center"/>
           </w:tcPr>
           <w:p>
@@ -875,7 +972,7 @@
         </w:tc>
         <w:tc>
           <w:tcPr>
-            <w:tcW w:w="4673" w:type="dxa"/>
+            <w:tcW w:w="3415" w:type="dxa"/>
             <w:vAlign w:val="center"/>
           </w:tcPr>
           <w:p>
@@ -894,7 +991,26 @@
       <w:tr>
         <w:tc>
           <w:tcPr>
-            <w:tcW w:w="4672" w:type="dxa"/>
+            <w:tcW w:w="2701" w:type="dxa"/>
+          </w:tcPr>
+          <w:p>
+            <w:pPr>
+              <w:pStyle w:val="aff"/>
+              <w:rPr>
+                <w:lang w:val="en-US"/>
+              </w:rPr>
+            </w:pPr>
+            <w:r>
+              <w:t>Заголовок</w:t>
+            </w:r>
+            <w:r>
+              <w:t xml:space="preserve"> 5</w:t>
+            </w:r>
+          </w:p>
+        </w:tc>
+        <w:tc>
+          <w:tcPr>
+            <w:tcW w:w="3229" w:type="dxa"/>
             <w:vAlign w:val="center"/>
           </w:tcPr>
           <w:p>
@@ -911,7 +1027,7 @@
         </w:tc>
         <w:tc>
           <w:tcPr>
-            <w:tcW w:w="4673" w:type="dxa"/>
+            <w:tcW w:w="3415" w:type="dxa"/>
             <w:vAlign w:val="center"/>
           </w:tcPr>
           <w:p>
@@ -930,7 +1046,26 @@
       <w:tr>
         <w:tc>
           <w:tcPr>
-            <w:tcW w:w="4672" w:type="dxa"/>
+            <w:tcW w:w="2701" w:type="dxa"/>
+          </w:tcPr>
+          <w:p>
+            <w:pPr>
+              <w:pStyle w:val="aff"/>
+              <w:rPr>
+                <w:lang w:val="en-US"/>
+              </w:rPr>
+            </w:pPr>
+            <w:r>
+              <w:t>Заголовок</w:t>
+            </w:r>
+            <w:r>
+              <w:t xml:space="preserve"> 6</w:t>
+            </w:r>
+          </w:p>
+        </w:tc>
+        <w:tc>
+          <w:tcPr>
+            <w:tcW w:w="3229" w:type="dxa"/>
             <w:vAlign w:val="center"/>
           </w:tcPr>
           <w:p>
@@ -947,7 +1082,7 @@
         </w:tc>
         <w:tc>
           <w:tcPr>
-            <w:tcW w:w="4673" w:type="dxa"/>
+            <w:tcW w:w="3415" w:type="dxa"/>
             <w:vAlign w:val="center"/>
           </w:tcPr>
           <w:p>
@@ -966,7 +1101,20 @@
       <w:tr>
         <w:tc>
           <w:tcPr>
-            <w:tcW w:w="4672" w:type="dxa"/>
+            <w:tcW w:w="2701" w:type="dxa"/>
+          </w:tcPr>
+          <w:p>
+            <w:pPr>
+              <w:pStyle w:val="aff"/>
+            </w:pPr>
+            <w:r>
+              <w:t>Нумерованный список</w:t>
+            </w:r>
+          </w:p>
+        </w:tc>
+        <w:tc>
+          <w:tcPr>
+            <w:tcW w:w="3229" w:type="dxa"/>
             <w:vAlign w:val="center"/>
           </w:tcPr>
           <w:p>
@@ -1028,7 +1176,7 @@
         </w:tc>
         <w:tc>
           <w:tcPr>
-            <w:tcW w:w="4673" w:type="dxa"/>
+            <w:tcW w:w="3415" w:type="dxa"/>
             <w:vAlign w:val="center"/>
           </w:tcPr>
           <w:p>
@@ -1050,7 +1198,20 @@
       <w:tr>
         <w:tc>
           <w:tcPr>
-            <w:tcW w:w="4672" w:type="dxa"/>
+            <w:tcW w:w="2701" w:type="dxa"/>
+          </w:tcPr>
+          <w:p>
+            <w:pPr>
+              <w:pStyle w:val="aff"/>
+            </w:pPr>
+            <w:r>
+              <w:t>Курсив</w:t>
+            </w:r>
+          </w:p>
+        </w:tc>
+        <w:tc>
+          <w:tcPr>
+            <w:tcW w:w="3229" w:type="dxa"/>
             <w:vAlign w:val="center"/>
           </w:tcPr>
           <w:p>
@@ -1070,7 +1231,7 @@
         </w:tc>
         <w:tc>
           <w:tcPr>
-            <w:tcW w:w="4673" w:type="dxa"/>
+            <w:tcW w:w="3415" w:type="dxa"/>
             <w:vAlign w:val="center"/>
           </w:tcPr>
           <w:p>
@@ -1092,27 +1253,40 @@
       <w:tr>
         <w:tc>
           <w:tcPr>
-            <w:tcW w:w="4672" w:type="dxa"/>
+            <w:tcW w:w="2701" w:type="dxa"/>
+          </w:tcPr>
+          <w:p>
+            <w:pPr>
+              <w:pStyle w:val="aff"/>
+            </w:pPr>
+            <w:r>
+              <w:t>Полужирный</w:t>
+            </w:r>
+          </w:p>
+        </w:tc>
+        <w:tc>
+          <w:tcPr>
+            <w:tcW w:w="3229" w:type="dxa"/>
             <w:vAlign w:val="center"/>
           </w:tcPr>
           <w:p>
             <w:pPr>
               <w:pStyle w:val="aff"/>
-              <w:rPr>
-                <w:lang w:val="en-US"/>
-              </w:rPr>
-            </w:pPr>
-            <w:r>
-              <w:rPr>
-                <w:lang w:val="en-US"/>
-              </w:rPr>
-              <w:t>**…**</w:t>
-            </w:r>
-          </w:p>
-        </w:tc>
-        <w:tc>
-          <w:tcPr>
-            <w:tcW w:w="4673" w:type="dxa"/>
+            </w:pPr>
+            <w:r>
+              <w:rPr>
+                <w:lang w:val="en-US"/>
+              </w:rPr>
+              <w:t xml:space="preserve">**…**, </w:t>
+            </w:r>
+            <w:r>
+              <w:t>__...__</w:t>
+            </w:r>
+          </w:p>
+        </w:tc>
+        <w:tc>
+          <w:tcPr>
+            <w:tcW w:w="3415" w:type="dxa"/>
             <w:vAlign w:val="center"/>
           </w:tcPr>
           <w:p>
@@ -1134,7 +1308,20 @@
       <w:tr>
         <w:tc>
           <w:tcPr>
-            <w:tcW w:w="4672" w:type="dxa"/>
+            <w:tcW w:w="2701" w:type="dxa"/>
+          </w:tcPr>
+          <w:p>
+            <w:pPr>
+              <w:pStyle w:val="aff"/>
+            </w:pPr>
+            <w:r>
+              <w:t>Зачеркнутый</w:t>
+            </w:r>
+          </w:p>
+        </w:tc>
+        <w:tc>
+          <w:tcPr>
+            <w:tcW w:w="3229" w:type="dxa"/>
             <w:vAlign w:val="center"/>
           </w:tcPr>
           <w:p>
@@ -1154,7 +1341,7 @@
         </w:tc>
         <w:tc>
           <w:tcPr>
-            <w:tcW w:w="4673" w:type="dxa"/>
+            <w:tcW w:w="3415" w:type="dxa"/>
             <w:vAlign w:val="center"/>
           </w:tcPr>
           <w:p>
@@ -1176,7 +1363,20 @@
       <w:tr>
         <w:tc>
           <w:tcPr>
-            <w:tcW w:w="4672" w:type="dxa"/>
+            <w:tcW w:w="2701" w:type="dxa"/>
+          </w:tcPr>
+          <w:p>
+            <w:pPr>
+              <w:pStyle w:val="aff"/>
+            </w:pPr>
+            <w:r>
+              <w:t>Полужирный курсив</w:t>
+            </w:r>
+          </w:p>
+        </w:tc>
+        <w:tc>
+          <w:tcPr>
+            <w:tcW w:w="3229" w:type="dxa"/>
             <w:vAlign w:val="center"/>
           </w:tcPr>
           <w:p>
@@ -1196,7 +1396,7 @@
         </w:tc>
         <w:tc>
           <w:tcPr>
-            <w:tcW w:w="4673" w:type="dxa"/>
+            <w:tcW w:w="3415" w:type="dxa"/>
             <w:vAlign w:val="center"/>
           </w:tcPr>
           <w:p>
@@ -1215,7 +1415,20 @@
       <w:tr>
         <w:tc>
           <w:tcPr>
-            <w:tcW w:w="4672" w:type="dxa"/>
+            <w:tcW w:w="2701" w:type="dxa"/>
+          </w:tcPr>
+          <w:p>
+            <w:pPr>
+              <w:pStyle w:val="aff"/>
+            </w:pPr>
+            <w:r>
+              <w:t>Цитата</w:t>
+            </w:r>
+          </w:p>
+        </w:tc>
+        <w:tc>
+          <w:tcPr>
+            <w:tcW w:w="3229" w:type="dxa"/>
             <w:vAlign w:val="center"/>
           </w:tcPr>
           <w:p>
@@ -1235,7 +1448,7 @@
         </w:tc>
         <w:tc>
           <w:tcPr>
-            <w:tcW w:w="4673" w:type="dxa"/>
+            <w:tcW w:w="3415" w:type="dxa"/>
             <w:vAlign w:val="center"/>
           </w:tcPr>
           <w:p>
@@ -1274,13 +1487,27 @@
         <w:tblLook w:val="04A0" w:firstRow="1" w:lastRow="0" w:firstColumn="1" w:lastColumn="0" w:noHBand="0" w:noVBand="1"/>
       </w:tblPr>
       <w:tblGrid>
-        <w:gridCol w:w="4672"/>
-        <w:gridCol w:w="4673"/>
+        <w:gridCol w:w="2808"/>
+        <w:gridCol w:w="3307"/>
+        <w:gridCol w:w="3230"/>
       </w:tblGrid>
       <w:tr>
         <w:tc>
           <w:tcPr>
-            <w:tcW w:w="4672" w:type="dxa"/>
+            <w:tcW w:w="2808" w:type="dxa"/>
+          </w:tcPr>
+          <w:p>
+            <w:pPr>
+              <w:pStyle w:val="aff1"/>
+            </w:pPr>
+            <w:r>
+              <w:t>Описание</w:t>
+            </w:r>
+          </w:p>
+        </w:tc>
+        <w:tc>
+          <w:tcPr>
+            <w:tcW w:w="3307" w:type="dxa"/>
             <w:vAlign w:val="center"/>
           </w:tcPr>
           <w:p>
@@ -1300,7 +1527,7 @@
         </w:tc>
         <w:tc>
           <w:tcPr>
-            <w:tcW w:w="4673" w:type="dxa"/>
+            <w:tcW w:w="3230" w:type="dxa"/>
             <w:vAlign w:val="center"/>
           </w:tcPr>
           <w:p>
@@ -1319,7 +1546,20 @@
       <w:tr>
         <w:tc>
           <w:tcPr>
-            <w:tcW w:w="4672" w:type="dxa"/>
+            <w:tcW w:w="2808" w:type="dxa"/>
+          </w:tcPr>
+          <w:p>
+            <w:pPr>
+              <w:pStyle w:val="aff"/>
+            </w:pPr>
+            <w:r>
+              <w:t>Вложенная цитата</w:t>
+            </w:r>
+          </w:p>
+        </w:tc>
+        <w:tc>
+          <w:tcPr>
+            <w:tcW w:w="3307" w:type="dxa"/>
             <w:vAlign w:val="center"/>
           </w:tcPr>
           <w:p>
@@ -1339,7 +1579,7 @@
         </w:tc>
         <w:tc>
           <w:tcPr>
-            <w:tcW w:w="4673" w:type="dxa"/>
+            <w:tcW w:w="3230" w:type="dxa"/>
             <w:vAlign w:val="center"/>
           </w:tcPr>
           <w:p>
@@ -1358,7 +1598,20 @@
       <w:tr>
         <w:tc>
           <w:tcPr>
-            <w:tcW w:w="4672" w:type="dxa"/>
+            <w:tcW w:w="2808" w:type="dxa"/>
+          </w:tcPr>
+          <w:p>
+            <w:pPr>
+              <w:pStyle w:val="aff"/>
+            </w:pPr>
+            <w:r>
+              <w:t>Маркированный список</w:t>
+            </w:r>
+          </w:p>
+        </w:tc>
+        <w:tc>
+          <w:tcPr>
+            <w:tcW w:w="3307" w:type="dxa"/>
             <w:vAlign w:val="center"/>
           </w:tcPr>
           <w:p>
@@ -1378,7 +1631,7 @@
         </w:tc>
         <w:tc>
           <w:tcPr>
-            <w:tcW w:w="4673" w:type="dxa"/>
+            <w:tcW w:w="3230" w:type="dxa"/>
             <w:vAlign w:val="center"/>
           </w:tcPr>
           <w:p>
@@ -1400,7 +1653,20 @@
       <w:tr>
         <w:tc>
           <w:tcPr>
-            <w:tcW w:w="4672" w:type="dxa"/>
+            <w:tcW w:w="2808" w:type="dxa"/>
+          </w:tcPr>
+          <w:p>
+            <w:pPr>
+              <w:pStyle w:val="aff"/>
+            </w:pPr>
+            <w:r>
+              <w:t>Таск-лист</w:t>
+            </w:r>
+          </w:p>
+        </w:tc>
+        <w:tc>
+          <w:tcPr>
+            <w:tcW w:w="3307" w:type="dxa"/>
             <w:vAlign w:val="center"/>
           </w:tcPr>
           <w:p>
@@ -1448,7 +1714,7 @@
         </w:tc>
         <w:tc>
           <w:tcPr>
-            <w:tcW w:w="4673" w:type="dxa"/>
+            <w:tcW w:w="3230" w:type="dxa"/>
             <w:vAlign w:val="center"/>
           </w:tcPr>
           <w:p>
@@ -1710,7 +1976,10 @@
         <w:t>»</w:t>
       </w:r>
       <w:r>
-        <w:t>, получаем папку</w:t>
+        <w:t xml:space="preserve">, получаем </w:t>
+      </w:r>
+      <w:r>
+        <w:t>папку,</w:t>
       </w:r>
       <w:r>
         <w:t xml:space="preserve"> </w:t>
@@ -2172,6 +2441,7 @@
       <w:r>
         <w:t>«</w:t>
       </w:r>
+      <w:proofErr w:type="gramStart"/>
       <w:r>
         <w:rPr>
           <w:lang w:val="en-US"/>
@@ -2187,6 +2457,7 @@
         </w:rPr>
         <w:t>pStyle</w:t>
       </w:r>
+      <w:proofErr w:type="gramEnd"/>
       <w:r>
         <w:t>»</w:t>
       </w:r>

--- a/Yakovlev-N-I.docx
+++ b/Yakovlev-N-I.docx
@@ -480,6 +480,48 @@
         <w:t>Научиться работать с активными элементами текста</w:t>
       </w:r>
       <w:r>
+        <w:t xml:space="preserve"> в </w:t>
+      </w:r>
+      <w:r>
+        <w:rPr>
+          <w:lang w:val="en-US"/>
+        </w:rPr>
+        <w:t>HTML</w:t>
+      </w:r>
+      <w:r>
+        <w:t xml:space="preserve"> </w:t>
+      </w:r>
+      <w:r>
+        <w:t xml:space="preserve">и </w:t>
+      </w:r>
+      <w:r>
+        <w:rPr>
+          <w:lang w:val="en-US"/>
+        </w:rPr>
+        <w:t>DOCX</w:t>
+      </w:r>
+      <w:r>
+        <w:t xml:space="preserve">. Изучить создание вложенных списков в </w:t>
+      </w:r>
+      <w:r>
+        <w:rPr>
+          <w:lang w:val="en-US"/>
+        </w:rPr>
+        <w:t>HTML</w:t>
+      </w:r>
+      <w:r>
+        <w:t>,</w:t>
+      </w:r>
+      <w:r>
+        <w:t xml:space="preserve"> а также основные виды активных элементов </w:t>
+      </w:r>
+      <w:r>
+        <w:rPr>
+          <w:lang w:val="en-US"/>
+        </w:rPr>
+        <w:t>DOCX</w:t>
+      </w:r>
+      <w:r>
         <w:t>.</w:t>
       </w:r>
     </w:p>
@@ -538,12 +580,19 @@
       <w:r>
         <w:t xml:space="preserve">ах </w:t>
       </w:r>
-      <w:r>
-        <w:t>1</w:t>
-      </w:r>
-      <w:r>
-        <w:t>-3</w:t>
-      </w:r>
+      <w:fldSimple w:instr=" REF  Рисунок1 ">
+        <w:r>
+          <w:t>1</w:t>
+        </w:r>
+      </w:fldSimple>
+      <w:r>
+        <w:t>-</w:t>
+      </w:r>
+      <w:fldSimple w:instr=" REF  Рисунок3 ">
+        <w:r>
+          <w:t>3</w:t>
+        </w:r>
+      </w:fldSimple>
       <w:r>
         <w:t>.</w:t>
       </w:r>
@@ -632,7 +681,30 @@
             </w:r>
             <w:proofErr w:type="spellEnd"/>
             <w:r>
-              <w:t xml:space="preserve"> 1 – </w:t>
+              <w:t xml:space="preserve"> </w:t>
+            </w:r>
+            <w:bookmarkStart w:id="1" w:name="Рисунок1"/>
+            <w:r>
+              <w:rPr>
+                <w:lang w:val="ru-RU"/>
+              </w:rPr>
+              <w:fldChar w:fldCharType="begin"/>
+            </w:r>
+            <w:r>
+              <w:rPr>
+                <w:lang w:val="ru-RU"/>
+              </w:rPr>
+              <w:instrText xml:space="preserve"> LISTNUM  Figure </w:instrText>
+            </w:r>
+            <w:r>
+              <w:rPr>
+                <w:lang w:val="ru-RU"/>
+              </w:rPr>
+              <w:fldChar w:fldCharType="end"/>
+            </w:r>
+            <w:bookmarkEnd w:id="1"/>
+            <w:r>
+              <w:t xml:space="preserve"> – </w:t>
             </w:r>
             <w:r>
               <w:rPr>
@@ -677,6 +749,7 @@
               <w:rPr>
                 <w:noProof/>
               </w:rPr>
+              <w:lastRenderedPageBreak/>
               <w:drawing>
                 <wp:inline distT="0" distB="0" distL="0" distR="0" wp14:anchorId="435DD5BE" wp14:editId="17EA8C45">
                   <wp:extent cx="4488180" cy="8655266"/>
@@ -749,12 +822,26 @@
             <w:r>
               <w:t xml:space="preserve"> </w:t>
             </w:r>
+            <w:bookmarkStart w:id="2" w:name="Рисунок2"/>
             <w:r>
               <w:rPr>
                 <w:lang w:val="ru-RU"/>
               </w:rPr>
-              <w:t>2</w:t>
-            </w:r>
+              <w:fldChar w:fldCharType="begin"/>
+            </w:r>
+            <w:r>
+              <w:rPr>
+                <w:lang w:val="ru-RU"/>
+              </w:rPr>
+              <w:instrText xml:space="preserve"> LISTNUM  Figure </w:instrText>
+            </w:r>
+            <w:r>
+              <w:rPr>
+                <w:lang w:val="ru-RU"/>
+              </w:rPr>
+              <w:fldChar w:fldCharType="end"/>
+            </w:r>
+            <w:bookmarkEnd w:id="2"/>
             <w:r>
               <w:t xml:space="preserve"> – html</w:t>
             </w:r>
@@ -780,6 +867,7 @@
               <w:rPr>
                 <w:noProof/>
               </w:rPr>
+              <w:lastRenderedPageBreak/>
               <w:drawing>
                 <wp:inline distT="0" distB="0" distL="0" distR="0" wp14:anchorId="46B357A3" wp14:editId="0A24ECFE">
                   <wp:extent cx="4937760" cy="4848906"/>
@@ -850,12 +938,26 @@
               </w:rPr>
               <w:t xml:space="preserve">Рисунок </w:t>
             </w:r>
+            <w:bookmarkStart w:id="3" w:name="Рисунок3"/>
             <w:r>
               <w:rPr>
                 <w:lang w:val="ru-RU"/>
               </w:rPr>
-              <w:t>3</w:t>
-            </w:r>
+              <w:fldChar w:fldCharType="begin"/>
+            </w:r>
+            <w:r>
+              <w:rPr>
+                <w:lang w:val="ru-RU"/>
+              </w:rPr>
+              <w:instrText xml:space="preserve"> LISTNUM  Figure </w:instrText>
+            </w:r>
+            <w:r>
+              <w:rPr>
+                <w:lang w:val="ru-RU"/>
+              </w:rPr>
+              <w:fldChar w:fldCharType="end"/>
+            </w:r>
+            <w:bookmarkEnd w:id="3"/>
             <w:r>
               <w:rPr>
                 <w:lang w:val="ru-RU"/>
@@ -987,21 +1089,11 @@
       <w:r>
         <w:t xml:space="preserve">На рисунке </w:t>
       </w:r>
-      <w:r>
-        <w:fldChar w:fldCharType="begin"/>
-      </w:r>
-      <w:r>
-        <w:instrText xml:space="preserve"> REF  Рисунок1 </w:instrText>
-      </w:r>
-      <w:r>
-        <w:fldChar w:fldCharType="separate"/>
-      </w:r>
-      <w:r>
-        <w:t>1</w:t>
-      </w:r>
-      <w:r>
-        <w:fldChar w:fldCharType="end"/>
-      </w:r>
+      <w:fldSimple w:instr=" REF  Рисунок4 ">
+        <w:r>
+          <w:t>4</w:t>
+        </w:r>
+      </w:fldSimple>
       <w:r>
         <w:t xml:space="preserve"> приведена собака.</w:t>
       </w:r>
@@ -1036,6 +1128,7 @@
               <w:rPr>
                 <w:noProof/>
               </w:rPr>
+              <w:lastRenderedPageBreak/>
               <w:drawing>
                 <wp:inline distT="0" distB="0" distL="0" distR="0" wp14:anchorId="6819BC0F" wp14:editId="233FD557">
                   <wp:extent cx="4267200" cy="4267200"/>
@@ -1106,7 +1199,7 @@
               </w:rPr>
               <w:t xml:space="preserve">Рисунок </w:t>
             </w:r>
-            <w:bookmarkStart w:id="1" w:name="Рисунок1"/>
+            <w:bookmarkStart w:id="4" w:name="Рисунок4"/>
             <w:r>
               <w:rPr>
                 <w:lang w:val="ru-RU"/>
@@ -1125,7 +1218,7 @@
               </w:rPr>
               <w:fldChar w:fldCharType="end"/>
             </w:r>
-            <w:bookmarkEnd w:id="1"/>
+            <w:bookmarkEnd w:id="4"/>
             <w:r>
               <w:t xml:space="preserve"> </w:t>
             </w:r>
@@ -1148,26 +1241,44 @@
       </w:r>
     </w:p>
     <w:p>
-      <w:r>
+      <w:pPr>
+        <w:rPr>
+          <w:lang w:val="en-US"/>
+        </w:rPr>
+      </w:pPr>
+      <w:r>
+        <w:lastRenderedPageBreak/>
         <w:t xml:space="preserve">На рисунке </w:t>
       </w:r>
       <w:r>
         <w:fldChar w:fldCharType="begin"/>
       </w:r>
       <w:r>
-        <w:instrText xml:space="preserve"> REF  Рисунок2 </w:instrText>
+        <w:instrText xml:space="preserve"> REF  Рисунок</w:instrText>
+      </w:r>
+      <w:r>
+        <w:instrText>5</w:instrText>
+      </w:r>
+      <w:r>
+        <w:instrText xml:space="preserve"> </w:instrText>
       </w:r>
       <w:r>
         <w:fldChar w:fldCharType="separate"/>
       </w:r>
       <w:r>
-        <w:t>2</w:t>
+        <w:t>5</w:t>
       </w:r>
       <w:r>
         <w:fldChar w:fldCharType="end"/>
       </w:r>
       <w:r>
         <w:t xml:space="preserve"> приведен кот</w:t>
+      </w:r>
+      <w:r>
+        <w:rPr>
+          <w:lang w:val="en-US"/>
+        </w:rPr>
+        <w:t>.</w:t>
       </w:r>
     </w:p>
     <w:tbl>
@@ -1273,7 +1384,7 @@
               </w:rPr>
               <w:t xml:space="preserve">Рисунок </w:t>
             </w:r>
-            <w:bookmarkStart w:id="2" w:name="Рисунок2"/>
+            <w:bookmarkStart w:id="5" w:name="Рисунок5"/>
             <w:r>
               <w:rPr>
                 <w:lang w:val="ru-RU"/>
@@ -1292,7 +1403,7 @@
               </w:rPr>
               <w:fldChar w:fldCharType="end"/>
             </w:r>
-            <w:bookmarkEnd w:id="2"/>
+            <w:bookmarkEnd w:id="5"/>
             <w:r>
               <w:t xml:space="preserve"> </w:t>
             </w:r>
@@ -1311,7 +1422,7 @@
     </w:tbl>
     <w:p>
       <w:r>
-        <w:t xml:space="preserve">В </w:t>
+        <w:t xml:space="preserve">В таблице </w:t>
       </w:r>
       <w:r>
         <w:fldChar w:fldCharType="begin"/>
@@ -1329,7 +1440,10 @@
         <w:fldChar w:fldCharType="end"/>
       </w:r>
       <w:r>
-        <w:t xml:space="preserve"> таблице две колонки</w:t>
+        <w:t xml:space="preserve"> </w:t>
+      </w:r>
+      <w:r>
+        <w:t>две колонки</w:t>
       </w:r>
       <w:r>
         <w:t>.</w:t>
@@ -1342,17 +1456,24 @@
       <w:r>
         <w:t xml:space="preserve">Таблица </w:t>
       </w:r>
-      <w:bookmarkStart w:id="3" w:name="Таблица1"/>
       <w:r>
         <w:fldChar w:fldCharType="begin"/>
       </w:r>
       <w:r>
-        <w:instrText xml:space="preserve"> LISTNUM  Listing \l 0 </w:instrText>
+        <w:instrText xml:space="preserve"> LISTNUM  </w:instrText>
+      </w:r>
+      <w:r>
+        <w:rPr>
+          <w:lang w:val="en-US"/>
+        </w:rPr>
+        <w:instrText>Table</w:instrText>
+      </w:r>
+      <w:r>
+        <w:instrText xml:space="preserve"> </w:instrText>
       </w:r>
       <w:r>
         <w:fldChar w:fldCharType="end"/>
       </w:r>
-      <w:bookmarkEnd w:id="3"/>
       <w:r>
         <w:t xml:space="preserve"> </w:t>
       </w:r>
@@ -1408,13 +1529,19 @@
     </w:tbl>
     <w:p>
       <w:r>
-        <w:t xml:space="preserve">Во </w:t>
+        <w:t xml:space="preserve">Во таблице </w:t>
       </w:r>
       <w:r>
         <w:fldChar w:fldCharType="begin"/>
       </w:r>
       <w:r>
-        <w:instrText xml:space="preserve"> REF  Таблица2 </w:instrText>
+        <w:instrText xml:space="preserve"> REF  Таблица</w:instrText>
+      </w:r>
+      <w:r>
+        <w:instrText>2</w:instrText>
+      </w:r>
+      <w:r>
+        <w:instrText xml:space="preserve"> </w:instrText>
       </w:r>
       <w:r>
         <w:fldChar w:fldCharType="separate"/>
@@ -1426,7 +1553,10 @@
         <w:fldChar w:fldCharType="end"/>
       </w:r>
       <w:r>
-        <w:t xml:space="preserve"> таблице три колонки</w:t>
+        <w:t xml:space="preserve"> </w:t>
+      </w:r>
+      <w:r>
+        <w:t>три колонки</w:t>
       </w:r>
       <w:r>
         <w:t>.</w:t>
@@ -1439,17 +1569,28 @@
       <w:r>
         <w:t xml:space="preserve">Таблица </w:t>
       </w:r>
-      <w:bookmarkStart w:id="4" w:name="Таблица2"/>
+      <w:bookmarkStart w:id="6" w:name="Таблица1"/>
+      <w:bookmarkStart w:id="7" w:name="Таблица2"/>
       <w:r>
         <w:fldChar w:fldCharType="begin"/>
       </w:r>
       <w:r>
-        <w:instrText xml:space="preserve"> LISTNUM  Listing \l 0 </w:instrText>
+        <w:instrText xml:space="preserve"> LISTNUM  </w:instrText>
+      </w:r>
+      <w:r>
+        <w:rPr>
+          <w:lang w:val="en-US"/>
+        </w:rPr>
+        <w:instrText>Table</w:instrText>
+      </w:r>
+      <w:r>
+        <w:instrText xml:space="preserve"> </w:instrText>
       </w:r>
       <w:r>
         <w:fldChar w:fldCharType="end"/>
       </w:r>
-      <w:bookmarkEnd w:id="4"/>
+      <w:bookmarkEnd w:id="6"/>
+      <w:bookmarkEnd w:id="7"/>
       <w:r>
         <w:t xml:space="preserve"> </w:t>
       </w:r>
@@ -1527,27 +1668,14 @@
       <w:r>
         <w:t xml:space="preserve">Открытие Эйнштейна описывается формулой </w:t>
       </w:r>
-      <w:r>
-        <w:fldChar w:fldCharType="begin"/>
-      </w:r>
-      <w:r>
-        <w:instrText xml:space="preserve"> REF  Формула1 </w:instrText>
-      </w:r>
-      <w:r>
-        <w:fldChar w:fldCharType="separate"/>
-      </w:r>
-      <w:r>
-        <w:rPr>
-          <w:lang w:val="en-US"/>
-        </w:rPr>
-        <w:t>(1)</w:t>
-      </w:r>
-      <w:r>
-        <w:rPr>
-          <w:lang w:val="en-US"/>
-        </w:rPr>
-        <w:fldChar w:fldCharType="end"/>
-      </w:r>
+      <w:fldSimple w:instr=" REF  Формула1 ">
+        <w:r>
+          <w:rPr>
+            <w:lang w:val="en-US"/>
+          </w:rPr>
+          <w:t>(1)</w:t>
+        </w:r>
+      </w:fldSimple>
       <w:r>
         <w:rPr>
           <w:lang w:val="en-US"/>
@@ -1636,7 +1764,7 @@
             </m:oMathPara>
           </w:p>
         </w:tc>
-        <w:bookmarkStart w:id="5" w:name="Формула1"/>
+        <w:bookmarkStart w:id="8" w:name="Формула1"/>
         <w:tc>
           <w:tcPr>
             <w:tcW w:w="1128" w:type="dxa"/>
@@ -1660,7 +1788,19 @@
               <w:rPr>
                 <w:lang w:val="en-US"/>
               </w:rPr>
-              <w:instrText xml:space="preserve"> LISTNUM  OutlineDefault \l 5 </w:instrText>
+              <w:instrText xml:space="preserve"> LISTNUM  </w:instrText>
+            </w:r>
+            <w:r>
+              <w:rPr>
+                <w:lang w:val="en-US"/>
+              </w:rPr>
+              <w:instrText>Formula</w:instrText>
+            </w:r>
+            <w:r>
+              <w:rPr>
+                <w:lang w:val="en-US"/>
+              </w:rPr>
+              <w:instrText xml:space="preserve"> </w:instrText>
             </w:r>
             <w:r>
               <w:rPr>
@@ -1668,7 +1808,7 @@
               </w:rPr>
               <w:fldChar w:fldCharType="end"/>
             </w:r>
-            <w:bookmarkEnd w:id="5"/>
+            <w:bookmarkEnd w:id="8"/>
           </w:p>
         </w:tc>
       </w:tr>
@@ -1677,21 +1817,11 @@
       <w:r>
         <w:t xml:space="preserve">Второй закон Ньютона описывается формулой </w:t>
       </w:r>
-      <w:r>
-        <w:fldChar w:fldCharType="begin"/>
-      </w:r>
-      <w:r>
-        <w:instrText xml:space="preserve"> REF  Формула2 </w:instrText>
-      </w:r>
-      <w:r>
-        <w:fldChar w:fldCharType="separate"/>
-      </w:r>
-      <w:r>
-        <w:t>(2)</w:t>
-      </w:r>
-      <w:r>
-        <w:fldChar w:fldCharType="end"/>
-      </w:r>
+      <w:fldSimple w:instr=" REF  Формула2 ">
+        <w:r>
+          <w:t>(2)</w:t>
+        </w:r>
+      </w:fldSimple>
       <w:r>
         <w:t>:</w:t>
       </w:r>
@@ -1775,7 +1905,7 @@
             </m:oMathPara>
           </w:p>
         </w:tc>
-        <w:bookmarkStart w:id="6" w:name="Формула2"/>
+        <w:bookmarkStart w:id="9" w:name="Формула2"/>
         <w:tc>
           <w:tcPr>
             <w:tcW w:w="1128" w:type="dxa"/>
@@ -1799,7 +1929,7 @@
               <w:rPr>
                 <w:lang w:val="en-US"/>
               </w:rPr>
-              <w:instrText xml:space="preserve"> LISTNUM  OutlineDefault \l 5 </w:instrText>
+              <w:instrText xml:space="preserve"> LISTNUM  Formula </w:instrText>
             </w:r>
             <w:r>
               <w:rPr>
@@ -1807,14 +1937,22 @@
               </w:rPr>
               <w:fldChar w:fldCharType="end"/>
             </w:r>
-            <w:bookmarkEnd w:id="6"/>
+            <w:bookmarkEnd w:id="9"/>
           </w:p>
         </w:tc>
       </w:tr>
     </w:tbl>
     <w:p>
       <w:r>
-        <w:t>Затем, создадим вложенные заголовки, их структурное представление в документе представлено на рисунке 3.</w:t>
+        <w:t xml:space="preserve">Затем, создадим вложенные заголовки, их структурное представление в документе представлено на рисунке </w:t>
+      </w:r>
+      <w:fldSimple w:instr=" REF  Рисунок6 ">
+        <w:r>
+          <w:t>6</w:t>
+        </w:r>
+      </w:fldSimple>
+      <w:r>
+        <w:t>.</w:t>
       </w:r>
     </w:p>
     <w:p>
@@ -1900,6 +2038,7 @@
               <w:rPr>
                 <w:noProof/>
               </w:rPr>
+              <w:lastRenderedPageBreak/>
               <w:drawing>
                 <wp:inline distT="0" distB="0" distL="0" distR="0" wp14:anchorId="6F66AA9F" wp14:editId="5F84DD2B">
                   <wp:extent cx="4000500" cy="1119481"/>
@@ -1957,12 +2096,26 @@
               </w:rPr>
               <w:t xml:space="preserve">Рисунок </w:t>
             </w:r>
+            <w:bookmarkStart w:id="10" w:name="Рисунок6"/>
             <w:r>
               <w:rPr>
                 <w:lang w:val="ru-RU"/>
               </w:rPr>
-              <w:t>4</w:t>
-            </w:r>
+              <w:fldChar w:fldCharType="begin"/>
+            </w:r>
+            <w:r>
+              <w:rPr>
+                <w:lang w:val="ru-RU"/>
+              </w:rPr>
+              <w:instrText xml:space="preserve"> LISTNUM  Figure </w:instrText>
+            </w:r>
+            <w:r>
+              <w:rPr>
+                <w:lang w:val="ru-RU"/>
+              </w:rPr>
+              <w:fldChar w:fldCharType="end"/>
+            </w:r>
+            <w:bookmarkEnd w:id="10"/>
             <w:r>
               <w:rPr>
                 <w:lang w:val="ru-RU"/>
@@ -2113,6 +2266,9 @@
       </w:r>
       <w:r>
         <w:t>:</w:t>
+      </w:r>
+      <w:r>
+        <w:t xml:space="preserve"> </w:t>
       </w:r>
     </w:p>
     <w:p>
@@ -2790,6 +2946,7 @@
           <w:id w:val="-1058393551"/>
           <w:citation/>
         </w:sdtPr>
+        <w:sdtEndPr/>
         <w:sdtContent>
           <w:r>
             <w:fldChar w:fldCharType="begin"/>
@@ -2822,6 +2979,7 @@
           <w:id w:val="1908345569"/>
           <w:citation/>
         </w:sdtPr>
+        <w:sdtEndPr/>
         <w:sdtContent>
           <w:r>
             <w:fldChar w:fldCharType="begin"/>
@@ -2851,6 +3009,7 @@
           <w:id w:val="-510762749"/>
           <w:citation/>
         </w:sdtPr>
+        <w:sdtEndPr/>
         <w:sdtContent>
           <w:r>
             <w:fldChar w:fldCharType="begin"/>
@@ -2880,6 +3039,7 @@
           <w:id w:val="29077498"/>
           <w:citation/>
         </w:sdtPr>
+        <w:sdtEndPr/>
         <w:sdtContent>
           <w:r>
             <w:fldChar w:fldCharType="begin"/>
@@ -2909,6 +3069,7 @@
           <w:id w:val="-1289362043"/>
           <w:citation/>
         </w:sdtPr>
+        <w:sdtEndPr/>
         <w:sdtContent>
           <w:r>
             <w:fldChar w:fldCharType="begin"/>
@@ -2938,6 +3099,7 @@
           <w:id w:val="-1922627601"/>
           <w:citation/>
         </w:sdtPr>
+        <w:sdtEndPr/>
         <w:sdtContent>
           <w:r>
             <w:fldChar w:fldCharType="begin"/>
@@ -2967,6 +3129,7 @@
           <w:id w:val="1297408828"/>
           <w:citation/>
         </w:sdtPr>
+        <w:sdtEndPr/>
         <w:sdtContent>
           <w:r>
             <w:fldChar w:fldCharType="begin"/>
@@ -2996,6 +3159,7 @@
           <w:id w:val="-538509071"/>
           <w:citation/>
         </w:sdtPr>
+        <w:sdtEndPr/>
         <w:sdtContent>
           <w:r>
             <w:fldChar w:fldCharType="begin"/>
@@ -3025,6 +3189,7 @@
           <w:id w:val="218183164"/>
           <w:citation/>
         </w:sdtPr>
+        <w:sdtEndPr/>
         <w:sdtContent>
           <w:r>
             <w:fldChar w:fldCharType="begin"/>
@@ -3203,6 +3368,7 @@
         <w:rPr>
           <w:noProof/>
         </w:rPr>
+        <w:lastRenderedPageBreak/>
         <w:t xml:space="preserve">М.А, Х. (б.д.). </w:t>
       </w:r>
       <w:r>
@@ -3503,7 +3669,7 @@
 
 <file path=word/numbering.xml><?xml version="1.0" encoding="utf-8"?>
 <w:numbering xmlns:wpc="http://schemas.microsoft.com/office/word/2010/wordprocessingCanvas" xmlns:cx="http://schemas.microsoft.com/office/drawing/2014/chartex" xmlns:cx1="http://schemas.microsoft.com/office/drawing/2015/9/8/chartex" xmlns:cx2="http://schemas.microsoft.com/office/drawing/2015/10/21/chartex" xmlns:cx3="http://schemas.microsoft.com/office/drawing/2016/5/9/chartex" xmlns:cx4="http://schemas.microsoft.com/office/drawing/2016/5/10/chartex" xmlns:cx5="http://schemas.microsoft.com/office/drawing/2016/5/11/chartex" xmlns:cx6="http://schemas.microsoft.com/office/drawing/2016/5/12/chartex" xmlns:cx7="http://schemas.microsoft.com/office/drawing/2016/5/13/chartex" xmlns:cx8="http://schemas.microsoft.com/office/drawing/2016/5/14/chartex" xmlns:mc="http://schemas.openxmlformats.org/markup-compatibility/2006" xmlns:aink="http://schemas.microsoft.com/office/drawing/2016/ink" xmlns:am3d="http://schemas.microsoft.com/office/drawing/2017/model3d" xmlns:o="urn:schemas-microsoft-com:office:office" xmlns:r="http://schemas.openxmlformats.org/officeDocument/2006/relationships" xmlns:m="http://schemas.openxmlformats.org/officeDocument/2006/math" xmlns:v="urn:schemas-microsoft-com:vml" xmlns:wp14="http://schemas.microsoft.com/office/word/2010/wordprocessingDrawing" xmlns:wp="http://schemas.openxmlformats.org/drawingml/2006/wordprocessingDrawing" xmlns:w10="urn:schemas-microsoft-com:office:word" xmlns:w="http://schemas.openxmlformats.org/wordprocessingml/2006/main" xmlns:w14="http://schemas.microsoft.com/office/word/2010/wordml" xmlns:w15="http://schemas.microsoft.com/office/word/2012/wordml" xmlns:w16cex="http://schemas.microsoft.com/office/word/2018/wordml/cex" xmlns:w16cid="http://schemas.microsoft.com/office/word/2016/wordml/cid" xmlns:w16="http://schemas.microsoft.com/office/word/2018/wordml" xmlns:w16sdtdh="http://schemas.microsoft.com/office/word/2020/wordml/sdtdatahash" xmlns:w16se="http://schemas.microsoft.com/office/word/2015/wordml/symex" xmlns:wpg="http://schemas.microsoft.com/office/word/2010/wordprocessingGroup" xmlns:wpi="http://schemas.microsoft.com/office/word/2010/wordprocessingInk" xmlns:wne="http://schemas.microsoft.com/office/word/2006/wordml" xmlns:wps="http://schemas.microsoft.com/office/word/2010/wordprocessingShape" mc:Ignorable="w14 w15 w16se w16cid w16 w16cex w16sdtdh wp14">
-  <w:abstractNum w:abstractNumId="1" w15:restartNumberingAfterBreak="0">
+  <w:abstractNum w:abstractNumId="0" w15:restartNumberingAfterBreak="0">
     <w:nsid w:val="25625DB2"/>
     <w:multiLevelType w:val="hybridMultilevel"/>
     <w:tmpl w:val="8E72106A"/>
@@ -3863,6 +4029,132 @@
     </w:lvl>
   </w:abstractNum>
   <w:abstractNum w:abstractNumId="5" w15:restartNumberingAfterBreak="0">
+    <w:nsid w:val="41970851"/>
+    <w:multiLevelType w:val="multilevel"/>
+    <w:tmpl w:val="C4F0C8BE"/>
+    <w:name w:val="Formula"/>
+    <w:lvl w:ilvl="0">
+      <w:start w:val="1"/>
+      <w:numFmt w:val="decimal"/>
+      <w:lvlText w:val="(%1)"/>
+      <w:lvlJc w:val="left"/>
+      <w:rPr>
+        <w:rFonts w:hint="default"/>
+      </w:rPr>
+    </w:lvl>
+    <w:lvl w:ilvl="1">
+      <w:start w:val="1"/>
+      <w:numFmt w:val="lowerLetter"/>
+      <w:lvlText w:val="%2)"/>
+      <w:lvlJc w:val="left"/>
+    </w:lvl>
+    <w:lvl w:ilvl="2">
+      <w:start w:val="1"/>
+      <w:numFmt w:val="lowerRoman"/>
+      <w:lvlText w:val="%3)"/>
+      <w:lvlJc w:val="left"/>
+    </w:lvl>
+    <w:lvl w:ilvl="3">
+      <w:start w:val="1"/>
+      <w:numFmt w:val="decimal"/>
+      <w:lvlText w:val="(%4)"/>
+      <w:lvlJc w:val="left"/>
+    </w:lvl>
+    <w:lvl w:ilvl="4">
+      <w:start w:val="1"/>
+      <w:numFmt w:val="lowerLetter"/>
+      <w:lvlText w:val="(%5)"/>
+      <w:lvlJc w:val="left"/>
+    </w:lvl>
+    <w:lvl w:ilvl="5">
+      <w:start w:val="1"/>
+      <w:numFmt w:val="lowerRoman"/>
+      <w:lvlText w:val="(%6)"/>
+      <w:lvlJc w:val="left"/>
+    </w:lvl>
+    <w:lvl w:ilvl="6">
+      <w:start w:val="1"/>
+      <w:numFmt w:val="decimal"/>
+      <w:lvlText w:val="%7."/>
+      <w:lvlJc w:val="left"/>
+    </w:lvl>
+    <w:lvl w:ilvl="7">
+      <w:start w:val="1"/>
+      <w:numFmt w:val="lowerLetter"/>
+      <w:lvlText w:val="%8."/>
+      <w:lvlJc w:val="left"/>
+    </w:lvl>
+    <w:lvl w:ilvl="8">
+      <w:start w:val="1"/>
+      <w:numFmt w:val="lowerRoman"/>
+      <w:lvlText w:val="%9."/>
+      <w:lvlJc w:val="left"/>
+    </w:lvl>
+  </w:abstractNum>
+  <w:abstractNum w:abstractNumId="6" w15:restartNumberingAfterBreak="0">
+    <w:nsid w:val="548C5417"/>
+    <w:multiLevelType w:val="multilevel"/>
+    <w:tmpl w:val="C08E8E32"/>
+    <w:name w:val="Table"/>
+    <w:lvl w:ilvl="0">
+      <w:start w:val="1"/>
+      <w:numFmt w:val="decimal"/>
+      <w:lvlText w:val="%1"/>
+      <w:lvlJc w:val="left"/>
+      <w:rPr>
+        <w:rFonts w:hint="default"/>
+      </w:rPr>
+    </w:lvl>
+    <w:lvl w:ilvl="1">
+      <w:start w:val="1"/>
+      <w:numFmt w:val="lowerLetter"/>
+      <w:lvlText w:val="%2)"/>
+      <w:lvlJc w:val="left"/>
+    </w:lvl>
+    <w:lvl w:ilvl="2">
+      <w:start w:val="1"/>
+      <w:numFmt w:val="lowerRoman"/>
+      <w:lvlText w:val="%3)"/>
+      <w:lvlJc w:val="left"/>
+    </w:lvl>
+    <w:lvl w:ilvl="3">
+      <w:start w:val="1"/>
+      <w:numFmt w:val="decimal"/>
+      <w:lvlText w:val="(%4)"/>
+      <w:lvlJc w:val="left"/>
+    </w:lvl>
+    <w:lvl w:ilvl="4">
+      <w:start w:val="1"/>
+      <w:numFmt w:val="lowerLetter"/>
+      <w:lvlText w:val="(%5)"/>
+      <w:lvlJc w:val="left"/>
+    </w:lvl>
+    <w:lvl w:ilvl="5">
+      <w:start w:val="1"/>
+      <w:numFmt w:val="lowerRoman"/>
+      <w:lvlText w:val="(%6)"/>
+      <w:lvlJc w:val="left"/>
+    </w:lvl>
+    <w:lvl w:ilvl="6">
+      <w:start w:val="1"/>
+      <w:numFmt w:val="decimal"/>
+      <w:lvlText w:val="%7."/>
+      <w:lvlJc w:val="left"/>
+    </w:lvl>
+    <w:lvl w:ilvl="7">
+      <w:start w:val="1"/>
+      <w:numFmt w:val="lowerLetter"/>
+      <w:lvlText w:val="%8."/>
+      <w:lvlJc w:val="left"/>
+    </w:lvl>
+    <w:lvl w:ilvl="8">
+      <w:start w:val="1"/>
+      <w:numFmt w:val="lowerRoman"/>
+      <w:lvlText w:val="%9."/>
+      <w:lvlJc w:val="left"/>
+    </w:lvl>
+  </w:abstractNum>
+  <w:abstractNum w:abstractNumId="7" w15:restartNumberingAfterBreak="0">
     <w:nsid w:val="5C225B69"/>
     <w:multiLevelType w:val="multilevel"/>
     <w:tmpl w:val="3FFAB0E4"/>
@@ -3925,13 +4217,13 @@
       <w:lvlJc w:val="left"/>
     </w:lvl>
   </w:abstractNum>
-  <w:abstractNum w:abstractNumId="6" w15:restartNumberingAfterBreak="0">
+  <w:abstractNum w:abstractNumId="8" w15:restartNumberingAfterBreak="0">
     <w:nsid w:val="62551ED5"/>
     <w:multiLevelType w:val="multilevel"/>
     <w:tmpl w:val="850CACC0"/>
     <w:numStyleLink w:val="10"/>
   </w:abstractNum>
-  <w:abstractNum w:abstractNumId="7" w15:restartNumberingAfterBreak="0">
+  <w:abstractNum w:abstractNumId="9" w15:restartNumberingAfterBreak="0">
     <w:nsid w:val="6410054B"/>
     <w:multiLevelType w:val="multilevel"/>
     <w:tmpl w:val="638C83A2"/>
@@ -4047,7 +4339,7 @@
       </w:rPr>
     </w:lvl>
   </w:abstractNum>
-  <w:abstractNum w:abstractNumId="8" w15:restartNumberingAfterBreak="0">
+  <w:abstractNum w:abstractNumId="10" w15:restartNumberingAfterBreak="0">
     <w:nsid w:val="66D12451"/>
     <w:multiLevelType w:val="hybridMultilevel"/>
     <w:tmpl w:val="F4FCFBEE"/>
@@ -4133,7 +4425,7 @@
       </w:pPr>
     </w:lvl>
   </w:abstractNum>
-  <w:abstractNum w:abstractNumId="9" w15:restartNumberingAfterBreak="0">
+  <w:abstractNum w:abstractNumId="11" w15:restartNumberingAfterBreak="0">
     <w:nsid w:val="7B460A1E"/>
     <w:multiLevelType w:val="multilevel"/>
     <w:tmpl w:val="850CACC0"/>
@@ -4221,13 +4513,13 @@
     </w:lvl>
   </w:abstractNum>
   <w:num w:numId="1">
-    <w:abstractNumId w:val="7"/>
+    <w:abstractNumId w:val="9"/>
   </w:num>
   <w:num w:numId="2">
-    <w:abstractNumId w:val="9"/>
+    <w:abstractNumId w:val="11"/>
   </w:num>
   <w:num w:numId="3">
-    <w:abstractNumId w:val="6"/>
+    <w:abstractNumId w:val="8"/>
   </w:num>
   <w:num w:numId="4">
     <w:abstractNumId w:val="2"/>
@@ -4236,16 +4528,22 @@
     <w:abstractNumId w:val="3"/>
   </w:num>
   <w:num w:numId="6">
-    <w:abstractNumId w:val="5"/>
+    <w:abstractNumId w:val="7"/>
   </w:num>
   <w:num w:numId="7">
-    <w:abstractNumId w:val="8"/>
+    <w:abstractNumId w:val="10"/>
   </w:num>
   <w:num w:numId="8">
     <w:abstractNumId w:val="4"/>
   </w:num>
   <w:num w:numId="9">
-    <w:abstractNumId w:val="1"/>
+    <w:abstractNumId w:val="0"/>
+  </w:num>
+  <w:num w:numId="13">
+    <w:abstractNumId w:val="6"/>
+  </w:num>
+  <w:num w:numId="14">
+    <w:abstractNumId w:val="5"/>
   </w:num>
 </w:numbering>
 </file>

--- a/Yakovlev-N-I.docx
+++ b/Yakovlev-N-I.docx
@@ -4,7 +4,7 @@
   <w:body>
     <w:tbl>
       <w:tblPr>
-        <w:tblStyle w:val="TableGrid"/>
+        <w:tblStyle w:val="a4"/>
         <w:tblW w:w="9575" w:type="dxa"/>
         <w:tblBorders>
           <w:top w:val="none" w:sz="0" w:space="0" w:color="auto"/>
@@ -28,7 +28,7 @@
           </w:tcPr>
           <w:p>
             <w:pPr>
-              <w:pStyle w:val="a"/>
+              <w:pStyle w:val="a5"/>
               <w:ind w:firstLine="0"/>
             </w:pPr>
             <w:r>
@@ -37,7 +37,7 @@
           </w:p>
           <w:p>
             <w:pPr>
-              <w:pStyle w:val="a"/>
+              <w:pStyle w:val="a5"/>
               <w:ind w:firstLine="0"/>
             </w:pPr>
             <w:r>
@@ -58,7 +58,7 @@
           </w:p>
           <w:p>
             <w:pPr>
-              <w:pStyle w:val="a"/>
+              <w:pStyle w:val="a5"/>
               <w:ind w:firstLine="0"/>
             </w:pPr>
             <w:r>
@@ -225,6 +225,7 @@
             <w:pPr>
               <w:ind w:firstLine="0"/>
             </w:pPr>
+            <w:proofErr w:type="gramStart"/>
             <w:r>
               <w:t>«</w:t>
             </w:r>
@@ -232,7 +233,14 @@
               <w:rPr>
                 <w:u w:val="single"/>
               </w:rPr>
-              <w:t>    </w:t>
+              <w:t>  </w:t>
+            </w:r>
+            <w:proofErr w:type="gramEnd"/>
+            <w:r>
+              <w:rPr>
+                <w:u w:val="single"/>
+              </w:rPr>
+              <w:t>  </w:t>
             </w:r>
             <w:r>
               <w:t>»</w:t>
@@ -280,7 +288,15 @@
               <w:t xml:space="preserve"> </w:t>
             </w:r>
             <w:r>
-              <w:t>кафедры «АиСУ»</w:t>
+              <w:t>кафедры «</w:t>
+            </w:r>
+            <w:proofErr w:type="spellStart"/>
+            <w:r>
+              <w:t>АиСУ</w:t>
+            </w:r>
+            <w:proofErr w:type="spellEnd"/>
+            <w:r>
+              <w:t>»</w:t>
             </w:r>
           </w:p>
           <w:p>
@@ -299,13 +315,19 @@
               <w:t>                         </w:t>
             </w:r>
             <w:r>
-              <w:t xml:space="preserve"> Т. В. Васеева</w:t>
-            </w:r>
+              <w:t xml:space="preserve"> Т. В. </w:t>
+            </w:r>
+            <w:proofErr w:type="spellStart"/>
+            <w:r>
+              <w:t>Васеева</w:t>
+            </w:r>
+            <w:proofErr w:type="spellEnd"/>
           </w:p>
           <w:p>
             <w:pPr>
               <w:ind w:firstLine="0"/>
             </w:pPr>
+            <w:proofErr w:type="gramStart"/>
             <w:r>
               <w:t>«</w:t>
             </w:r>
@@ -313,7 +335,14 @@
               <w:rPr>
                 <w:u w:val="single"/>
               </w:rPr>
-              <w:t>    </w:t>
+              <w:t>  </w:t>
+            </w:r>
+            <w:proofErr w:type="gramEnd"/>
+            <w:r>
+              <w:rPr>
+                <w:u w:val="single"/>
+              </w:rPr>
+              <w:t>  </w:t>
             </w:r>
             <w:r>
               <w:t>»</w:t>
@@ -444,7 +473,7 @@
     </w:tbl>
     <w:p>
       <w:pPr>
-        <w:pStyle w:val="aa"/>
+        <w:pStyle w:val="afd"/>
       </w:pPr>
       <w:r>
         <w:lastRenderedPageBreak/>
@@ -456,22 +485,18 @@
     </w:p>
     <w:p>
       <w:r>
-        <w:t xml:space="preserve">Научиться работать с векторной графикой в редакторе </w:t>
-      </w:r>
-      <w:r>
-        <w:t>«</w:t>
-      </w:r>
+        <w:t>Научиться работать с векторной графикой в редакторе «</w:t>
+      </w:r>
+      <w:proofErr w:type="spellStart"/>
       <w:r>
         <w:rPr>
           <w:lang w:val="en-US"/>
         </w:rPr>
         <w:t>inkscape</w:t>
       </w:r>
-      <w:r>
-        <w:t>»</w:t>
-      </w:r>
-      <w:r>
-        <w:t xml:space="preserve"> и в формате </w:t>
+      <w:proofErr w:type="spellEnd"/>
+      <w:r>
+        <w:t xml:space="preserve">» и в формате </w:t>
       </w:r>
       <w:r>
         <w:rPr>
@@ -485,7 +510,7 @@
     </w:p>
     <w:p>
       <w:pPr>
-        <w:pStyle w:val="Heading1"/>
+        <w:pStyle w:val="1"/>
       </w:pPr>
       <w:r>
         <w:t>Выполнение работы</w:t>
@@ -493,7 +518,7 @@
     </w:p>
     <w:p>
       <w:pPr>
-        <w:pStyle w:val="Heading2"/>
+        <w:pStyle w:val="2"/>
       </w:pPr>
       <w:r>
         <w:t>Предустановки к работе</w:t>
@@ -501,27 +526,23 @@
     </w:p>
     <w:p>
       <w:r>
-        <w:t xml:space="preserve">Для начала создадим пустой документ в </w:t>
-      </w:r>
-      <w:r>
-        <w:t>«</w:t>
-      </w:r>
+        <w:t>Для начала создадим пустой документ в «</w:t>
+      </w:r>
+      <w:proofErr w:type="spellStart"/>
       <w:r>
         <w:rPr>
           <w:lang w:val="en-US"/>
         </w:rPr>
         <w:t>inkscape</w:t>
       </w:r>
-      <w:r>
-        <w:t>»</w:t>
-      </w:r>
-      <w:r>
-        <w:t>, рисунок 1.</w:t>
-      </w:r>
-    </w:p>
-    <w:p>
-      <w:pPr>
-        <w:pStyle w:val="a1"/>
+      <w:proofErr w:type="spellEnd"/>
+      <w:r>
+        <w:t>», рисунок 1.</w:t>
+      </w:r>
+    </w:p>
+    <w:p>
+      <w:pPr>
+        <w:pStyle w:val="a9"/>
       </w:pPr>
       <w:r>
         <w:rPr>
@@ -566,7 +587,7 @@
     </w:p>
     <w:p>
       <w:pPr>
-        <w:pStyle w:val="a1"/>
+        <w:pStyle w:val="a9"/>
         <w:rPr>
           <w:lang w:val="ru-RU"/>
         </w:rPr>
@@ -617,13 +638,7 @@
         <w:rPr>
           <w:lang w:val="ru-RU"/>
         </w:rPr>
-        <w:t>–</w:t>
-      </w:r>
-      <w:r>
-        <w:rPr>
-          <w:lang w:val="ru-RU"/>
-        </w:rPr>
-        <w:t xml:space="preserve"> </w:t>
+        <w:t xml:space="preserve">– </w:t>
       </w:r>
       <w:r>
         <w:rPr>
@@ -637,9 +652,11 @@
         </w:rPr>
         <w:t>«</w:t>
       </w:r>
+      <w:proofErr w:type="spellStart"/>
       <w:r>
         <w:t>inkscape</w:t>
       </w:r>
+      <w:proofErr w:type="spellEnd"/>
       <w:r>
         <w:rPr>
           <w:lang w:val="ru-RU"/>
@@ -651,19 +668,21 @@
       <w:r>
         <w:t xml:space="preserve">Затем, необходимо сохранить данный документ, на выходе получим файл формата </w:t>
       </w:r>
+      <w:proofErr w:type="spellStart"/>
       <w:r>
         <w:rPr>
           <w:lang w:val="en-US"/>
         </w:rPr>
         <w:t>svg</w:t>
       </w:r>
+      <w:proofErr w:type="spellEnd"/>
       <w:r>
         <w:t>, рисунок 2.</w:t>
       </w:r>
     </w:p>
     <w:p>
       <w:pPr>
-        <w:pStyle w:val="a1"/>
+        <w:pStyle w:val="a9"/>
       </w:pPr>
       <w:r>
         <w:rPr>
@@ -709,7 +728,7 @@
     </w:p>
     <w:p>
       <w:pPr>
-        <w:pStyle w:val="a1"/>
+        <w:pStyle w:val="a9"/>
         <w:rPr>
           <w:lang w:val="ru-RU"/>
         </w:rPr>
@@ -763,6 +782,9 @@
         <w:t>–</w:t>
       </w:r>
       <w:r>
+        <w:rPr>
+          <w:lang w:val="ru-RU"/>
+        </w:rPr>
         <w:t xml:space="preserve"> </w:t>
       </w:r>
       <w:r>
@@ -771,8 +793,16 @@
         </w:rPr>
         <w:t xml:space="preserve">Сохраненный </w:t>
       </w:r>
-      <w:r>
-        <w:t>svg-</w:t>
+      <w:proofErr w:type="spellStart"/>
+      <w:r>
+        <w:t>svg</w:t>
+      </w:r>
+      <w:proofErr w:type="spellEnd"/>
+      <w:r>
+        <w:rPr>
+          <w:lang w:val="ru-RU"/>
+        </w:rPr>
+        <w:t>-</w:t>
       </w:r>
       <w:r>
         <w:rPr>
@@ -783,10 +813,7 @@
     </w:p>
     <w:p>
       <w:r>
-        <w:t xml:space="preserve">И наконец, откроем данный файл в текстовом редакторе </w:t>
-      </w:r>
-      <w:r>
-        <w:t>«</w:t>
+        <w:t>И наконец, откроем данный файл в текстовом редакторе «</w:t>
       </w:r>
       <w:r>
         <w:rPr>
@@ -813,15 +840,12 @@
         <w:t>Code</w:t>
       </w:r>
       <w:r>
-        <w:t>»</w:t>
-      </w:r>
-      <w:r>
-        <w:t>, рисунок 3.</w:t>
-      </w:r>
-    </w:p>
-    <w:p>
-      <w:pPr>
-        <w:pStyle w:val="a1"/>
+        <w:t>», рисунок 3.</w:t>
+      </w:r>
+    </w:p>
+    <w:p>
+      <w:pPr>
+        <w:pStyle w:val="a9"/>
         <w:rPr>
           <w:lang w:val="ru-RU"/>
         </w:rPr>
@@ -869,7 +893,7 @@
     </w:p>
     <w:p>
       <w:pPr>
-        <w:pStyle w:val="a1"/>
+        <w:pStyle w:val="a9"/>
       </w:pPr>
       <w:r>
         <w:rPr>
@@ -905,30 +929,35 @@
         <w:t> </w:t>
       </w:r>
       <w:r>
-        <w:t>–</w:t>
+        <w:t xml:space="preserve">– </w:t>
+      </w:r>
+      <w:r>
+        <w:rPr>
+          <w:lang w:val="ru-RU"/>
+        </w:rPr>
+        <w:t>Ф</w:t>
+      </w:r>
+      <w:r>
+        <w:rPr>
+          <w:lang w:val="ru-RU"/>
+        </w:rPr>
+        <w:t>айл</w:t>
       </w:r>
       <w:r>
         <w:t xml:space="preserve"> </w:t>
       </w:r>
       <w:r>
-        <w:rPr>
-          <w:lang w:val="ru-RU"/>
-        </w:rPr>
-        <w:t>Ф</w:t>
-      </w:r>
-      <w:r>
-        <w:rPr>
-          <w:lang w:val="ru-RU"/>
-        </w:rPr>
-        <w:t>айл</w:t>
-      </w:r>
+        <w:t>.</w:t>
+      </w:r>
+      <w:proofErr w:type="spellStart"/>
+      <w:r>
+        <w:t>svg</w:t>
+      </w:r>
+      <w:proofErr w:type="spellEnd"/>
       <w:r>
         <w:t xml:space="preserve"> </w:t>
       </w:r>
       <w:r>
-        <w:t xml:space="preserve">.svg </w:t>
-      </w:r>
-      <w:r>
         <w:rPr>
           <w:lang w:val="ru-RU"/>
         </w:rPr>
@@ -955,7 +984,7 @@
     </w:p>
     <w:p>
       <w:pPr>
-        <w:pStyle w:val="Heading2"/>
+        <w:pStyle w:val="2"/>
       </w:pPr>
       <w:r>
         <w:t>Размер рисунка</w:t>
@@ -963,7 +992,13 @@
     </w:p>
     <w:p>
       <w:r>
-        <w:t xml:space="preserve">Информация о размере рисунка содержится в аттрибутах </w:t>
+        <w:t xml:space="preserve">Информация о размере рисунка содержится в </w:t>
+      </w:r>
+      <w:r>
+        <w:t>атрибутах</w:t>
+      </w:r>
+      <w:r>
+        <w:t xml:space="preserve"> </w:t>
       </w:r>
       <w:r>
         <w:t>«</w:t>
@@ -1004,12 +1039,14 @@
       <w:r>
         <w:t>«</w:t>
       </w:r>
+      <w:proofErr w:type="spellStart"/>
       <w:r>
         <w:rPr>
           <w:lang w:val="en-US"/>
         </w:rPr>
         <w:t>svg</w:t>
       </w:r>
+      <w:proofErr w:type="spellEnd"/>
       <w:r>
         <w:t>»</w:t>
       </w:r>
@@ -1022,7 +1059,7 @@
     </w:p>
     <w:p>
       <w:pPr>
-        <w:pStyle w:val="a1"/>
+        <w:pStyle w:val="a9"/>
         <w:rPr>
           <w:lang w:val="ru-RU"/>
         </w:rPr>
@@ -1071,7 +1108,7 @@
     </w:p>
     <w:p>
       <w:pPr>
-        <w:pStyle w:val="a1"/>
+        <w:pStyle w:val="a9"/>
         <w:rPr>
           <w:lang w:val="ru-RU"/>
         </w:rPr>
@@ -1156,12 +1193,14 @@
       <w:r>
         <w:t>«</w:t>
       </w:r>
+      <w:proofErr w:type="spellStart"/>
       <w:r>
         <w:rPr>
           <w:lang w:val="en-US"/>
         </w:rPr>
         <w:t>inkscape</w:t>
       </w:r>
+      <w:proofErr w:type="spellEnd"/>
       <w:r>
         <w:t>»</w:t>
       </w:r>
@@ -1171,7 +1210,7 @@
     </w:p>
     <w:p>
       <w:pPr>
-        <w:pStyle w:val="a1"/>
+        <w:pStyle w:val="a9"/>
         <w:rPr>
           <w:lang w:val="ru-RU"/>
         </w:rPr>
@@ -1219,7 +1258,7 @@
     </w:p>
     <w:p>
       <w:pPr>
-        <w:pStyle w:val="a1"/>
+        <w:pStyle w:val="a9"/>
         <w:rPr>
           <w:lang w:val="ru-RU"/>
         </w:rPr>
@@ -1278,7 +1317,7 @@
     </w:p>
     <w:p>
       <w:pPr>
-        <w:pStyle w:val="Heading2"/>
+        <w:pStyle w:val="2"/>
       </w:pPr>
       <w:r>
         <w:lastRenderedPageBreak/>
@@ -1304,12 +1343,14 @@
       <w:r>
         <w:t>«</w:t>
       </w:r>
+      <w:proofErr w:type="spellStart"/>
       <w:r>
         <w:rPr>
           <w:lang w:val="en-US"/>
         </w:rPr>
         <w:t>rect</w:t>
       </w:r>
+      <w:proofErr w:type="spellEnd"/>
       <w:r>
         <w:t>»</w:t>
       </w:r>
@@ -1319,7 +1360,7 @@
     </w:p>
     <w:p>
       <w:pPr>
-        <w:pStyle w:val="a1"/>
+        <w:pStyle w:val="a9"/>
       </w:pPr>
       <w:r>
         <w:rPr>
@@ -1377,7 +1418,7 @@
     </w:p>
     <w:p>
       <w:pPr>
-        <w:pStyle w:val="a1"/>
+        <w:pStyle w:val="a9"/>
       </w:pPr>
       <w:r>
         <w:rPr>
@@ -1442,16 +1483,18 @@
       <w:r>
         <w:t>«</w:t>
       </w:r>
+      <w:proofErr w:type="spellStart"/>
       <w:r>
         <w:t>rect</w:t>
       </w:r>
+      <w:proofErr w:type="spellEnd"/>
       <w:r>
         <w:t>»</w:t>
       </w:r>
     </w:p>
     <w:p>
       <w:pPr>
-        <w:pStyle w:val="Heading2"/>
+        <w:pStyle w:val="2"/>
       </w:pPr>
       <w:r>
         <w:t>Изменение размеров</w:t>
@@ -1482,19 +1525,21 @@
       <w:r>
         <w:t xml:space="preserve"> у тега </w:t>
       </w:r>
+      <w:proofErr w:type="spellStart"/>
       <w:r>
         <w:rPr>
           <w:lang w:val="en-US"/>
         </w:rPr>
         <w:t>rect</w:t>
       </w:r>
+      <w:proofErr w:type="spellEnd"/>
       <w:r>
         <w:t>, рисунок 7.</w:t>
       </w:r>
     </w:p>
     <w:p>
       <w:pPr>
-        <w:pStyle w:val="a1"/>
+        <w:pStyle w:val="a9"/>
       </w:pPr>
       <w:r>
         <w:rPr>
@@ -1552,7 +1597,7 @@
     </w:p>
     <w:p>
       <w:pPr>
-        <w:pStyle w:val="a1"/>
+        <w:pStyle w:val="a9"/>
         <w:rPr>
           <w:lang w:val="ru-RU"/>
         </w:rPr>
@@ -1619,12 +1664,14 @@
       <w:r>
         <w:t>«</w:t>
       </w:r>
+      <w:proofErr w:type="spellStart"/>
       <w:r>
         <w:rPr>
           <w:lang w:val="en-US"/>
         </w:rPr>
         <w:t>inkscape</w:t>
       </w:r>
+      <w:proofErr w:type="spellEnd"/>
       <w:r>
         <w:t>»</w:t>
       </w:r>
@@ -1662,18 +1709,15 @@
         <w:t xml:space="preserve"> </w:t>
       </w:r>
       <w:r>
-        <w:t>и увеличим его размер в 10 раз, рисунок 8.</w:t>
+        <w:t xml:space="preserve">и увеличим его размер в 10 раз, рисунок 8. </w:t>
       </w:r>
       <w:r>
         <w:t xml:space="preserve"> </w:t>
       </w:r>
-      <w:r>
-        <w:t xml:space="preserve"> </w:t>
-      </w:r>
-    </w:p>
-    <w:p>
-      <w:pPr>
-        <w:pStyle w:val="a1"/>
+    </w:p>
+    <w:p>
+      <w:pPr>
+        <w:pStyle w:val="a9"/>
         <w:rPr>
           <w:lang w:val="ru-RU"/>
         </w:rPr>
@@ -1728,7 +1772,7 @@
     </w:p>
     <w:p>
       <w:pPr>
-        <w:pStyle w:val="a1"/>
+        <w:pStyle w:val="a9"/>
         <w:rPr>
           <w:lang w:val="ru-RU"/>
         </w:rPr>
@@ -1804,8 +1848,21 @@
       <w:r>
         <w:t xml:space="preserve">Как видно из рисунка 8, при </w:t>
       </w:r>
-      <w:r>
-        <w:t>масштбировании мы не наблюдаем каких-либо искажений. Это связано с тем, что используется векторная графика, а как известно, при изменении размеров мы будем наблюдать перерасчет размеров и повторную отрисвоку рисунка.</w:t>
+      <w:proofErr w:type="spellStart"/>
+      <w:r>
+        <w:t>масштбировании</w:t>
+      </w:r>
+      <w:proofErr w:type="spellEnd"/>
+      <w:r>
+        <w:t xml:space="preserve"> мы не наблюдаем каких-либо искажений. Это связано с тем, что используется векторная графика, а как известно, при изменении размеров мы будем наблюдать перерасчет размеров и повторную </w:t>
+      </w:r>
+      <w:proofErr w:type="spellStart"/>
+      <w:r>
+        <w:t>отрисвоку</w:t>
+      </w:r>
+      <w:proofErr w:type="spellEnd"/>
+      <w:r>
+        <w:t xml:space="preserve"> рисунка.</w:t>
       </w:r>
     </w:p>
     <w:p>
@@ -1821,7 +1878,7 @@
     </w:p>
     <w:p>
       <w:pPr>
-        <w:pStyle w:val="a1"/>
+        <w:pStyle w:val="a9"/>
         <w:rPr>
           <w:lang w:val="ru-RU"/>
         </w:rPr>
@@ -1875,7 +1932,7 @@
     </w:p>
     <w:p>
       <w:pPr>
-        <w:pStyle w:val="a1"/>
+        <w:pStyle w:val="a9"/>
         <w:rPr>
           <w:lang w:val="ru-RU"/>
         </w:rPr>
@@ -1932,18 +1989,12 @@
         <w:rPr>
           <w:lang w:val="ru-RU"/>
         </w:rPr>
-        <w:t xml:space="preserve"> </w:t>
-      </w:r>
-      <w:r>
-        <w:rPr>
-          <w:lang w:val="ru-RU"/>
-        </w:rPr>
-        <w:t>Векторный рисунок</w:t>
-      </w:r>
-    </w:p>
-    <w:p>
-      <w:pPr>
-        <w:pStyle w:val="Heading2"/>
+        <w:t xml:space="preserve"> Векторный рисунок</w:t>
+      </w:r>
+    </w:p>
+    <w:p>
+      <w:pPr>
+        <w:pStyle w:val="2"/>
       </w:pPr>
       <w:r>
         <w:lastRenderedPageBreak/>
@@ -1957,12 +2008,14 @@
       <w:r>
         <w:t>«</w:t>
       </w:r>
+      <w:proofErr w:type="spellStart"/>
       <w:r>
         <w:rPr>
           <w:lang w:val="en-US"/>
         </w:rPr>
         <w:t>inkscape</w:t>
       </w:r>
+      <w:proofErr w:type="spellEnd"/>
       <w:r>
         <w:t>»</w:t>
       </w:r>
@@ -1972,12 +2025,15 @@
     </w:p>
     <w:p>
       <w:pPr>
-        <w:pStyle w:val="a1"/>
-        <w:rPr>
-          <w:lang w:val="ru-RU"/>
-        </w:rPr>
-      </w:pPr>
-      <w:r>
+        <w:pStyle w:val="a9"/>
+        <w:rPr>
+          <w:lang w:val="ru-RU"/>
+        </w:rPr>
+      </w:pPr>
+      <w:r>
+        <w:rPr>
+          <w:noProof/>
+        </w:rPr>
         <w:drawing>
           <wp:inline distT="0" distB="0" distL="0" distR="0" wp14:anchorId="4E15A3BE" wp14:editId="45F46238">
             <wp:extent cx="1695450" cy="1695450"/>
@@ -2023,7 +2079,7 @@
     </w:p>
     <w:p>
       <w:pPr>
-        <w:pStyle w:val="a1"/>
+        <w:pStyle w:val="a9"/>
         <w:rPr>
           <w:lang w:val="ru-RU"/>
         </w:rPr>
@@ -2085,7 +2141,15 @@
     </w:p>
     <w:p>
       <w:r>
-        <w:t xml:space="preserve">Затем, сохраним результат в растровом и векторном форматах, это необходимо для наглядно сравнения размеров файлов, а также удобств и качеств рисунков в </w:t>
+        <w:t xml:space="preserve">Затем, сохраним результат в растровом и векторном форматах, это необходимо </w:t>
+      </w:r>
+      <w:proofErr w:type="gramStart"/>
+      <w:r>
+        <w:t>для наглядно сравнения</w:t>
+      </w:r>
+      <w:proofErr w:type="gramEnd"/>
+      <w:r>
+        <w:t xml:space="preserve"> размеров файлов, а также удобств и качеств рисунков в </w:t>
       </w:r>
       <w:r>
         <w:t>«</w:t>
@@ -2117,7 +2181,7 @@
     </w:p>
     <w:p>
       <w:pPr>
-        <w:pStyle w:val="ac"/>
+        <w:pStyle w:val="aff"/>
       </w:pPr>
       <w:r>
         <w:t>Таблице 1 – Сравнение изображений в растровом и векторном форматах</w:t>
@@ -2125,7 +2189,7 @@
     </w:p>
     <w:tbl>
       <w:tblPr>
-        <w:tblStyle w:val="TableGrid"/>
+        <w:tblStyle w:val="a4"/>
         <w:tblW w:w="0" w:type="auto"/>
         <w:tblLook w:val="04A0" w:firstRow="1" w:lastRow="0" w:firstColumn="1" w:lastColumn="0" w:noHBand="0" w:noVBand="1"/>
       </w:tblPr>
@@ -2142,7 +2206,7 @@
           </w:tcPr>
           <w:p>
             <w:pPr>
-              <w:pStyle w:val="ac"/>
+              <w:pStyle w:val="aff"/>
               <w:jc w:val="center"/>
             </w:pPr>
             <w:r>
@@ -2157,7 +2221,7 @@
           </w:tcPr>
           <w:p>
             <w:pPr>
-              <w:pStyle w:val="ac"/>
+              <w:pStyle w:val="aff"/>
               <w:jc w:val="center"/>
             </w:pPr>
             <w:r>
@@ -2172,7 +2236,7 @@
           </w:tcPr>
           <w:p>
             <w:pPr>
-              <w:pStyle w:val="ac"/>
+              <w:pStyle w:val="aff"/>
               <w:jc w:val="center"/>
             </w:pPr>
             <w:r>
@@ -2189,7 +2253,7 @@
           </w:tcPr>
           <w:p>
             <w:pPr>
-              <w:pStyle w:val="ac"/>
+              <w:pStyle w:val="aff"/>
             </w:pPr>
             <w:r>
               <w:t>Размер файла</w:t>
@@ -2203,10 +2267,18 @@
           </w:tcPr>
           <w:p>
             <w:pPr>
-              <w:pStyle w:val="ac"/>
-            </w:pPr>
-            <w:r>
-              <w:t>Зависит от разрешения изображения, битности цвета и прочих параметров</w:t>
+              <w:pStyle w:val="aff"/>
+            </w:pPr>
+            <w:r>
+              <w:t xml:space="preserve">Зависит от разрешения изображения, </w:t>
+            </w:r>
+            <w:proofErr w:type="spellStart"/>
+            <w:r>
+              <w:t>битности</w:t>
+            </w:r>
+            <w:proofErr w:type="spellEnd"/>
+            <w:r>
+              <w:t xml:space="preserve"> цвета и прочих параметров</w:t>
             </w:r>
           </w:p>
         </w:tc>
@@ -2217,7 +2289,7 @@
           </w:tcPr>
           <w:p>
             <w:pPr>
-              <w:pStyle w:val="ac"/>
+              <w:pStyle w:val="aff"/>
             </w:pPr>
             <w:r>
               <w:t>Зависит от общего числа векторных объектов, их сложности, а также свойств</w:t>
@@ -2233,7 +2305,7 @@
           </w:tcPr>
           <w:p>
             <w:pPr>
-              <w:pStyle w:val="ac"/>
+              <w:pStyle w:val="aff"/>
             </w:pPr>
             <w:r>
               <w:t>Удобство рисунка</w:t>
@@ -2247,7 +2319,7 @@
           </w:tcPr>
           <w:p>
             <w:pPr>
-              <w:pStyle w:val="ac"/>
+              <w:pStyle w:val="aff"/>
             </w:pPr>
             <w:r>
               <w:t>При необходимости к отображению мелким деталей, передачи реалистичной картинки, а также в случаях, когда нет необходимости в изменении размеров изображения</w:t>
@@ -2261,13 +2333,18 @@
           </w:tcPr>
           <w:p>
             <w:pPr>
-              <w:pStyle w:val="ac"/>
-              <w:rPr>
-                <w:lang w:val="en-US"/>
-              </w:rPr>
-            </w:pPr>
-            <w:r>
-              <w:t>При необходимости к адаптации размера в различных условиях (логотипы, и.т.п.)</w:t>
+              <w:pStyle w:val="aff"/>
+            </w:pPr>
+            <w:r>
+              <w:t xml:space="preserve">При необходимости к адаптации размера в различных условиях (логотипы, </w:t>
+            </w:r>
+            <w:proofErr w:type="spellStart"/>
+            <w:r>
+              <w:t>и.т.п</w:t>
+            </w:r>
+            <w:proofErr w:type="spellEnd"/>
+            <w:r>
+              <w:t>.)</w:t>
             </w:r>
           </w:p>
         </w:tc>
@@ -2280,7 +2357,7 @@
           </w:tcPr>
           <w:p>
             <w:pPr>
-              <w:pStyle w:val="ac"/>
+              <w:pStyle w:val="aff"/>
             </w:pPr>
             <w:r>
               <w:t>Качество рисунка</w:t>
@@ -2294,7 +2371,7 @@
           </w:tcPr>
           <w:p>
             <w:pPr>
-              <w:pStyle w:val="ac"/>
+              <w:pStyle w:val="aff"/>
             </w:pPr>
             <w:r>
               <w:t>Зависит от разрешения и необходимого объема передачи визуальной информации, теряется при масштабировании</w:t>
@@ -2308,7 +2385,7 @@
           </w:tcPr>
           <w:p>
             <w:pPr>
-              <w:pStyle w:val="ac"/>
+              <w:pStyle w:val="aff"/>
             </w:pPr>
             <w:r>
               <w:t>Не теряется при масштабировании</w:t>
@@ -2319,7 +2396,7 @@
     </w:tbl>
     <w:p>
       <w:pPr>
-        <w:pStyle w:val="Heading1"/>
+        <w:pStyle w:val="1"/>
       </w:pPr>
       <w:r>
         <w:t>Контрольные вопросы</w:t>
@@ -2327,7 +2404,7 @@
     </w:p>
     <w:p>
       <w:pPr>
-        <w:pStyle w:val="a6"/>
+        <w:pStyle w:val="af2"/>
         <w:spacing w:line="360" w:lineRule="auto"/>
       </w:pPr>
       <w:r>
@@ -2341,12 +2418,14 @@
       <w:r>
         <w:t>«</w:t>
       </w:r>
+      <w:proofErr w:type="spellStart"/>
       <w:r>
         <w:rPr>
           <w:lang w:val="en-US"/>
         </w:rPr>
         <w:t>inkscape</w:t>
       </w:r>
+      <w:proofErr w:type="spellEnd"/>
       <w:r>
         <w:t>»</w:t>
       </w:r>
@@ -2360,7 +2439,15 @@
         <w:t>XML</w:t>
       </w:r>
       <w:r>
-        <w:t>, а также сравниили различные характеристики растровых и векторных изображений.</w:t>
+        <w:t xml:space="preserve">, а также </w:t>
+      </w:r>
+      <w:proofErr w:type="spellStart"/>
+      <w:r>
+        <w:t>сравниили</w:t>
+      </w:r>
+      <w:proofErr w:type="spellEnd"/>
+      <w:r>
+        <w:t xml:space="preserve"> различные характеристики растровых и векторных изображений.</w:t>
       </w:r>
     </w:p>
     <w:sectPr>
@@ -2408,7 +2495,7 @@
     <w:sdtContent>
       <w:p>
         <w:pPr>
-          <w:pStyle w:val="Footer"/>
+          <w:pStyle w:val="ac"/>
           <w:jc w:val="center"/>
         </w:pPr>
         <w:r>
@@ -2463,7 +2550,7 @@
     <w:lvl w:ilvl="0">
       <w:start w:val="1"/>
       <w:numFmt w:val="decimal"/>
-      <w:pStyle w:val="Heading1"/>
+      <w:pStyle w:val="1"/>
       <w:suff w:val="nothing"/>
       <w:lvlText w:val="%1 "/>
       <w:lvlJc w:val="left"/>
@@ -2477,7 +2564,7 @@
     <w:lvl w:ilvl="1">
       <w:start w:val="1"/>
       <w:numFmt w:val="decimal"/>
-      <w:pStyle w:val="Heading2"/>
+      <w:pStyle w:val="2"/>
       <w:suff w:val="nothing"/>
       <w:lvlText w:val="%1.%2 "/>
       <w:lvlJc w:val="left"/>
@@ -2704,7 +2791,7 @@
     <w:nsid w:val="62551ED5"/>
     <w:multiLevelType w:val="multilevel"/>
     <w:tmpl w:val="850CACC0"/>
-    <w:numStyleLink w:val="1"/>
+    <w:numStyleLink w:val="10"/>
   </w:abstractNum>
   <w:abstractNum w:abstractNumId="4" w15:restartNumberingAfterBreak="0">
     <w:nsid w:val="6410054B"/>
@@ -2912,7 +2999,7 @@
     <w:nsid w:val="7B460A1E"/>
     <w:multiLevelType w:val="multilevel"/>
     <w:tmpl w:val="850CACC0"/>
-    <w:styleLink w:val="1"/>
+    <w:styleLink w:val="10"/>
     <w:lvl w:ilvl="0">
       <w:start w:val="1"/>
       <w:numFmt w:val="decimal"/>
@@ -3414,7 +3501,7 @@
     <w:lsdException w:name="Unresolved Mention" w:semiHidden="1" w:unhideWhenUsed="1"/>
     <w:lsdException w:name="Smart Link" w:semiHidden="1" w:unhideWhenUsed="1"/>
   </w:latentStyles>
-  <w:style w:type="paragraph" w:default="1" w:styleId="Normal">
+  <w:style w:type="paragraph" w:default="1" w:styleId="a">
     <w:name w:val="Normal"/>
     <w:qFormat/>
     <w:rsid w:val="000916E0"/>
@@ -3427,12 +3514,12 @@
       <w:sz w:val="28"/>
     </w:rPr>
   </w:style>
-  <w:style w:type="paragraph" w:styleId="Heading1">
+  <w:style w:type="paragraph" w:styleId="1">
     <w:name w:val="heading 1"/>
     <w:aliases w:val="Заголовок 1 (для подпунктов)"/>
-    <w:basedOn w:val="ListParagraph"/>
-    <w:next w:val="Normal"/>
-    <w:link w:val="Heading1Char"/>
+    <w:basedOn w:val="a0"/>
+    <w:next w:val="a"/>
+    <w:link w:val="11"/>
     <w:uiPriority w:val="9"/>
     <w:qFormat/>
     <w:rsid w:val="00C512B3"/>
@@ -3444,11 +3531,11 @@
       <w:outlineLvl w:val="0"/>
     </w:pPr>
   </w:style>
-  <w:style w:type="paragraph" w:styleId="Heading2">
+  <w:style w:type="paragraph" w:styleId="2">
     <w:name w:val="heading 2"/>
-    <w:basedOn w:val="Heading1"/>
-    <w:next w:val="Normal"/>
-    <w:link w:val="Heading2Char"/>
+    <w:basedOn w:val="1"/>
+    <w:next w:val="a"/>
+    <w:link w:val="20"/>
     <w:uiPriority w:val="9"/>
     <w:unhideWhenUsed/>
     <w:qFormat/>
@@ -3461,11 +3548,11 @@
       <w:outlineLvl w:val="1"/>
     </w:pPr>
   </w:style>
-  <w:style w:type="paragraph" w:styleId="Heading3">
+  <w:style w:type="paragraph" w:styleId="3">
     <w:name w:val="heading 3"/>
-    <w:basedOn w:val="Normal"/>
-    <w:next w:val="Normal"/>
-    <w:link w:val="Heading3Char"/>
+    <w:basedOn w:val="a"/>
+    <w:next w:val="a"/>
+    <w:link w:val="30"/>
     <w:uiPriority w:val="9"/>
     <w:semiHidden/>
     <w:unhideWhenUsed/>
@@ -3483,13 +3570,13 @@
       <w:szCs w:val="24"/>
     </w:rPr>
   </w:style>
-  <w:style w:type="character" w:default="1" w:styleId="DefaultParagraphFont">
+  <w:style w:type="character" w:default="1" w:styleId="a1">
     <w:name w:val="Default Paragraph Font"/>
     <w:uiPriority w:val="1"/>
     <w:semiHidden/>
     <w:unhideWhenUsed/>
   </w:style>
-  <w:style w:type="table" w:default="1" w:styleId="TableNormal">
+  <w:style w:type="table" w:default="1" w:styleId="a2">
     <w:name w:val="Normal Table"/>
     <w:uiPriority w:val="99"/>
     <w:semiHidden/>
@@ -3504,15 +3591,15 @@
       </w:tblCellMar>
     </w:tblPr>
   </w:style>
-  <w:style w:type="numbering" w:default="1" w:styleId="NoList">
+  <w:style w:type="numbering" w:default="1" w:styleId="a3">
     <w:name w:val="No List"/>
     <w:uiPriority w:val="99"/>
     <w:semiHidden/>
     <w:unhideWhenUsed/>
   </w:style>
-  <w:style w:type="table" w:styleId="TableGrid">
+  <w:style w:type="table" w:styleId="a4">
     <w:name w:val="Table Grid"/>
-    <w:basedOn w:val="TableNormal"/>
+    <w:basedOn w:val="a2"/>
     <w:uiPriority w:val="59"/>
     <w:rsid w:val="008C0744"/>
     <w:pPr>
@@ -3529,10 +3616,10 @@
       </w:tblBorders>
     </w:tblPr>
   </w:style>
-  <w:style w:type="paragraph" w:customStyle="1" w:styleId="a">
+  <w:style w:type="paragraph" w:customStyle="1" w:styleId="a5">
     <w:name w:val="Наименование ведомства и вуза"/>
-    <w:basedOn w:val="Normal"/>
-    <w:next w:val="BodyText"/>
+    <w:basedOn w:val="a"/>
+    <w:next w:val="a6"/>
     <w:autoRedefine/>
     <w:rsid w:val="008C0744"/>
     <w:pPr>
@@ -3550,10 +3637,10 @@
       <w:lang w:eastAsia="ru-RU"/>
     </w:rPr>
   </w:style>
-  <w:style w:type="paragraph" w:styleId="BodyText">
+  <w:style w:type="paragraph" w:styleId="a6">
     <w:name w:val="Body Text"/>
-    <w:basedOn w:val="Normal"/>
-    <w:link w:val="BodyTextChar"/>
+    <w:basedOn w:val="a"/>
+    <w:link w:val="a7"/>
     <w:uiPriority w:val="99"/>
     <w:semiHidden/>
     <w:unhideWhenUsed/>
@@ -3562,10 +3649,10 @@
       <w:spacing w:after="120"/>
     </w:pPr>
   </w:style>
-  <w:style w:type="character" w:customStyle="1" w:styleId="BodyTextChar">
-    <w:name w:val="Body Text Char"/>
-    <w:basedOn w:val="DefaultParagraphFont"/>
-    <w:link w:val="BodyText"/>
+  <w:style w:type="character" w:customStyle="1" w:styleId="a7">
+    <w:name w:val="Основной текст Знак"/>
+    <w:basedOn w:val="a1"/>
+    <w:link w:val="a6"/>
     <w:uiPriority w:val="99"/>
     <w:semiHidden/>
     <w:rsid w:val="008C0744"/>
@@ -3574,10 +3661,10 @@
       <w:sz w:val="28"/>
     </w:rPr>
   </w:style>
-  <w:style w:type="paragraph" w:customStyle="1" w:styleId="a0">
+  <w:style w:type="paragraph" w:customStyle="1" w:styleId="a8">
     <w:name w:val="Виза утверждения"/>
-    <w:basedOn w:val="Normal"/>
-    <w:next w:val="BodyText"/>
+    <w:basedOn w:val="a"/>
+    <w:next w:val="a6"/>
     <w:autoRedefine/>
     <w:rsid w:val="008C0744"/>
     <w:pPr>
@@ -3594,11 +3681,11 @@
       <w:lang w:val="en-US" w:eastAsia="ru-RU"/>
     </w:rPr>
   </w:style>
-  <w:style w:type="character" w:customStyle="1" w:styleId="Heading1Char">
-    <w:name w:val="Heading 1 Char"/>
-    <w:aliases w:val="Заголовок 1 (для подпунктов) Char"/>
-    <w:basedOn w:val="DefaultParagraphFont"/>
-    <w:link w:val="Heading1"/>
+  <w:style w:type="character" w:customStyle="1" w:styleId="11">
+    <w:name w:val="Заголовок 1 Знак"/>
+    <w:aliases w:val="Заголовок 1 (для подпунктов) Знак"/>
+    <w:basedOn w:val="a1"/>
+    <w:link w:val="1"/>
     <w:uiPriority w:val="9"/>
     <w:rsid w:val="00C512B3"/>
     <w:rPr>
@@ -3606,9 +3693,9 @@
       <w:sz w:val="28"/>
     </w:rPr>
   </w:style>
-  <w:style w:type="paragraph" w:styleId="ListParagraph">
+  <w:style w:type="paragraph" w:styleId="a0">
     <w:name w:val="List Paragraph"/>
-    <w:basedOn w:val="Normal"/>
+    <w:basedOn w:val="a"/>
     <w:uiPriority w:val="34"/>
     <w:rsid w:val="000E6B1B"/>
     <w:pPr>
@@ -3616,10 +3703,10 @@
       <w:contextualSpacing/>
     </w:pPr>
   </w:style>
-  <w:style w:type="character" w:customStyle="1" w:styleId="Heading2Char">
-    <w:name w:val="Heading 2 Char"/>
-    <w:basedOn w:val="DefaultParagraphFont"/>
-    <w:link w:val="Heading2"/>
+  <w:style w:type="character" w:customStyle="1" w:styleId="20">
+    <w:name w:val="Заголовок 2 Знак"/>
+    <w:basedOn w:val="a1"/>
+    <w:link w:val="2"/>
     <w:uiPriority w:val="9"/>
     <w:rsid w:val="00F942CA"/>
     <w:rPr>
@@ -3627,7 +3714,7 @@
       <w:sz w:val="28"/>
     </w:rPr>
   </w:style>
-  <w:style w:type="numbering" w:customStyle="1" w:styleId="1">
+  <w:style w:type="numbering" w:customStyle="1" w:styleId="10">
     <w:name w:val="Стиль1"/>
     <w:uiPriority w:val="99"/>
     <w:rsid w:val="000E6B1B"/>
@@ -3637,7 +3724,7 @@
       </w:numPr>
     </w:pPr>
   </w:style>
-  <w:style w:type="paragraph" w:customStyle="1" w:styleId="a1">
+  <w:style w:type="paragraph" w:customStyle="1" w:styleId="a9">
     <w:name w:val="Рисунок/Листинг"/>
     <w:qFormat/>
     <w:rsid w:val="00C512B3"/>
@@ -3651,10 +3738,10 @@
       <w:lang w:val="en-US"/>
     </w:rPr>
   </w:style>
-  <w:style w:type="paragraph" w:styleId="Header">
+  <w:style w:type="paragraph" w:styleId="aa">
     <w:name w:val="header"/>
-    <w:basedOn w:val="Normal"/>
-    <w:link w:val="HeaderChar"/>
+    <w:basedOn w:val="a"/>
+    <w:link w:val="ab"/>
     <w:uiPriority w:val="99"/>
     <w:unhideWhenUsed/>
     <w:rsid w:val="00EB5A5D"/>
@@ -3665,10 +3752,10 @@
       </w:tabs>
     </w:pPr>
   </w:style>
-  <w:style w:type="character" w:customStyle="1" w:styleId="HeaderChar">
-    <w:name w:val="Header Char"/>
-    <w:basedOn w:val="DefaultParagraphFont"/>
-    <w:link w:val="Header"/>
+  <w:style w:type="character" w:customStyle="1" w:styleId="ab">
+    <w:name w:val="Верхний колонтитул Знак"/>
+    <w:basedOn w:val="a1"/>
+    <w:link w:val="aa"/>
     <w:uiPriority w:val="99"/>
     <w:rsid w:val="00EB5A5D"/>
     <w:rPr>
@@ -3676,10 +3763,10 @@
       <w:sz w:val="28"/>
     </w:rPr>
   </w:style>
-  <w:style w:type="paragraph" w:styleId="Footer">
+  <w:style w:type="paragraph" w:styleId="ac">
     <w:name w:val="footer"/>
-    <w:basedOn w:val="Normal"/>
-    <w:link w:val="FooterChar"/>
+    <w:basedOn w:val="a"/>
+    <w:link w:val="ad"/>
     <w:uiPriority w:val="99"/>
     <w:unhideWhenUsed/>
     <w:rsid w:val="00EB5A5D"/>
@@ -3690,10 +3777,10 @@
       </w:tabs>
     </w:pPr>
   </w:style>
-  <w:style w:type="character" w:customStyle="1" w:styleId="FooterChar">
-    <w:name w:val="Footer Char"/>
-    <w:basedOn w:val="DefaultParagraphFont"/>
-    <w:link w:val="Footer"/>
+  <w:style w:type="character" w:customStyle="1" w:styleId="ad">
+    <w:name w:val="Нижний колонтитул Знак"/>
+    <w:basedOn w:val="a1"/>
+    <w:link w:val="ac"/>
     <w:uiPriority w:val="99"/>
     <w:rsid w:val="00EB5A5D"/>
     <w:rPr>
@@ -3701,11 +3788,11 @@
       <w:sz w:val="28"/>
     </w:rPr>
   </w:style>
-  <w:style w:type="paragraph" w:customStyle="1" w:styleId="a2">
+  <w:style w:type="paragraph" w:customStyle="1" w:styleId="ae">
     <w:name w:val="[шаблон]"/>
-    <w:basedOn w:val="Normal"/>
-    <w:next w:val="Normal"/>
-    <w:link w:val="a3"/>
+    <w:basedOn w:val="a"/>
+    <w:next w:val="a"/>
+    <w:link w:val="af"/>
     <w:rsid w:val="00F70B6E"/>
     <w:rPr>
       <w:i/>
@@ -3715,9 +3802,9 @@
       <w:u w:val="single"/>
     </w:rPr>
   </w:style>
-  <w:style w:type="paragraph" w:customStyle="1" w:styleId="a4">
+  <w:style w:type="paragraph" w:customStyle="1" w:styleId="af0">
     <w:name w:val="Код"/>
-    <w:link w:val="a5"/>
+    <w:link w:val="af1"/>
     <w:qFormat/>
     <w:rsid w:val="00C512B3"/>
     <w:pPr>
@@ -3730,10 +3817,10 @@
       <w:lang w:val="en-US"/>
     </w:rPr>
   </w:style>
-  <w:style w:type="character" w:customStyle="1" w:styleId="a3">
+  <w:style w:type="character" w:customStyle="1" w:styleId="af">
     <w:name w:val="[шаблон] Знак"/>
-    <w:basedOn w:val="DefaultParagraphFont"/>
-    <w:link w:val="a2"/>
+    <w:basedOn w:val="a1"/>
+    <w:link w:val="ae"/>
     <w:rsid w:val="00F70B6E"/>
     <w:rPr>
       <w:rFonts w:ascii="Times New Roman" w:hAnsi="Times New Roman"/>
@@ -3744,11 +3831,11 @@
       <w:u w:val="single"/>
     </w:rPr>
   </w:style>
-  <w:style w:type="paragraph" w:customStyle="1" w:styleId="a6">
+  <w:style w:type="paragraph" w:customStyle="1" w:styleId="af2">
     <w:name w:val="Вывод"/>
-    <w:basedOn w:val="Heading1"/>
-    <w:next w:val="Normal"/>
-    <w:link w:val="a7"/>
+    <w:basedOn w:val="1"/>
+    <w:next w:val="a"/>
+    <w:link w:val="af3"/>
     <w:qFormat/>
     <w:rsid w:val="00C512B3"/>
     <w:pPr>
@@ -3759,10 +3846,10 @@
       <w:ind w:firstLine="851"/>
     </w:pPr>
   </w:style>
-  <w:style w:type="character" w:customStyle="1" w:styleId="a5">
+  <w:style w:type="character" w:customStyle="1" w:styleId="af1">
     <w:name w:val="Код Знак"/>
-    <w:basedOn w:val="DefaultParagraphFont"/>
-    <w:link w:val="a4"/>
+    <w:basedOn w:val="a1"/>
+    <w:link w:val="af0"/>
     <w:rsid w:val="00C512B3"/>
     <w:rPr>
       <w:rFonts w:ascii="Consolas" w:hAnsi="Consolas"/>
@@ -3771,11 +3858,11 @@
       <w:lang w:val="en-US"/>
     </w:rPr>
   </w:style>
-  <w:style w:type="paragraph" w:customStyle="1" w:styleId="2">
+  <w:style w:type="paragraph" w:customStyle="1" w:styleId="21">
     <w:name w:val="Заголовок 2 (без нумерации)"/>
-    <w:basedOn w:val="Heading2"/>
-    <w:next w:val="Normal"/>
-    <w:link w:val="20"/>
+    <w:basedOn w:val="2"/>
+    <w:next w:val="a"/>
+    <w:link w:val="22"/>
     <w:rsid w:val="00DB125C"/>
     <w:pPr>
       <w:numPr>
@@ -3785,21 +3872,21 @@
       <w:ind w:firstLine="851"/>
     </w:pPr>
   </w:style>
-  <w:style w:type="character" w:customStyle="1" w:styleId="a7">
+  <w:style w:type="character" w:customStyle="1" w:styleId="af3">
     <w:name w:val="Вывод Знак"/>
-    <w:basedOn w:val="Heading1Char"/>
-    <w:link w:val="a6"/>
+    <w:basedOn w:val="11"/>
+    <w:link w:val="af2"/>
     <w:rsid w:val="00C512B3"/>
     <w:rPr>
       <w:rFonts w:ascii="Times New Roman" w:hAnsi="Times New Roman"/>
       <w:sz w:val="28"/>
     </w:rPr>
   </w:style>
-  <w:style w:type="paragraph" w:styleId="Title">
+  <w:style w:type="paragraph" w:styleId="af4">
     <w:name w:val="Title"/>
-    <w:basedOn w:val="Normal"/>
-    <w:next w:val="Normal"/>
-    <w:link w:val="TitleChar"/>
+    <w:basedOn w:val="a"/>
+    <w:next w:val="a"/>
+    <w:link w:val="af5"/>
     <w:uiPriority w:val="10"/>
     <w:rsid w:val="007D5B93"/>
     <w:pPr>
@@ -3813,20 +3900,20 @@
       <w:szCs w:val="56"/>
     </w:rPr>
   </w:style>
-  <w:style w:type="character" w:customStyle="1" w:styleId="20">
+  <w:style w:type="character" w:customStyle="1" w:styleId="22">
     <w:name w:val="Заголовок 2 (без нумерации) Знак"/>
-    <w:basedOn w:val="a7"/>
-    <w:link w:val="2"/>
+    <w:basedOn w:val="af3"/>
+    <w:link w:val="21"/>
     <w:rsid w:val="00DB125C"/>
     <w:rPr>
       <w:rFonts w:ascii="Times New Roman" w:hAnsi="Times New Roman"/>
       <w:sz w:val="28"/>
     </w:rPr>
   </w:style>
-  <w:style w:type="character" w:customStyle="1" w:styleId="TitleChar">
-    <w:name w:val="Title Char"/>
-    <w:basedOn w:val="DefaultParagraphFont"/>
-    <w:link w:val="Title"/>
+  <w:style w:type="character" w:customStyle="1" w:styleId="af5">
+    <w:name w:val="Заголовок Знак"/>
+    <w:basedOn w:val="a1"/>
+    <w:link w:val="af4"/>
     <w:uiPriority w:val="10"/>
     <w:rsid w:val="007D5B93"/>
     <w:rPr>
@@ -3837,11 +3924,11 @@
       <w:szCs w:val="56"/>
     </w:rPr>
   </w:style>
-  <w:style w:type="paragraph" w:customStyle="1" w:styleId="a8">
+  <w:style w:type="paragraph" w:customStyle="1" w:styleId="af6">
     <w:name w:val="Заголовок (центрированный)"/>
-    <w:basedOn w:val="Heading1"/>
-    <w:next w:val="Normal"/>
-    <w:link w:val="a9"/>
+    <w:basedOn w:val="1"/>
+    <w:next w:val="a"/>
+    <w:link w:val="af7"/>
     <w:qFormat/>
     <w:rsid w:val="00C512B3"/>
     <w:pPr>
@@ -3852,19 +3939,19 @@
       <w:jc w:val="center"/>
     </w:pPr>
   </w:style>
-  <w:style w:type="character" w:customStyle="1" w:styleId="a9">
+  <w:style w:type="character" w:customStyle="1" w:styleId="af7">
     <w:name w:val="Заголовок (центрированный) Знак"/>
-    <w:basedOn w:val="DefaultParagraphFont"/>
-    <w:link w:val="a8"/>
+    <w:basedOn w:val="a1"/>
+    <w:link w:val="af6"/>
     <w:rsid w:val="00C512B3"/>
     <w:rPr>
       <w:rFonts w:ascii="Times New Roman" w:hAnsi="Times New Roman"/>
       <w:sz w:val="28"/>
     </w:rPr>
   </w:style>
-  <w:style w:type="character" w:styleId="CommentReference">
+  <w:style w:type="character" w:styleId="af8">
     <w:name w:val="annotation reference"/>
-    <w:basedOn w:val="DefaultParagraphFont"/>
+    <w:basedOn w:val="a1"/>
     <w:uiPriority w:val="99"/>
     <w:semiHidden/>
     <w:unhideWhenUsed/>
@@ -3874,10 +3961,10 @@
       <w:szCs w:val="16"/>
     </w:rPr>
   </w:style>
-  <w:style w:type="paragraph" w:styleId="CommentText">
+  <w:style w:type="paragraph" w:styleId="af9">
     <w:name w:val="annotation text"/>
-    <w:basedOn w:val="Normal"/>
-    <w:link w:val="CommentTextChar"/>
+    <w:basedOn w:val="a"/>
+    <w:link w:val="afa"/>
     <w:uiPriority w:val="99"/>
     <w:semiHidden/>
     <w:unhideWhenUsed/>
@@ -3887,10 +3974,10 @@
       <w:szCs w:val="20"/>
     </w:rPr>
   </w:style>
-  <w:style w:type="character" w:customStyle="1" w:styleId="CommentTextChar">
-    <w:name w:val="Comment Text Char"/>
-    <w:basedOn w:val="DefaultParagraphFont"/>
-    <w:link w:val="CommentText"/>
+  <w:style w:type="character" w:customStyle="1" w:styleId="afa">
+    <w:name w:val="Текст примечания Знак"/>
+    <w:basedOn w:val="a1"/>
+    <w:link w:val="af9"/>
     <w:uiPriority w:val="99"/>
     <w:semiHidden/>
     <w:rsid w:val="00DC4C31"/>
@@ -3900,11 +3987,11 @@
       <w:szCs w:val="20"/>
     </w:rPr>
   </w:style>
-  <w:style w:type="paragraph" w:styleId="CommentSubject">
+  <w:style w:type="paragraph" w:styleId="afb">
     <w:name w:val="annotation subject"/>
-    <w:basedOn w:val="CommentText"/>
-    <w:next w:val="CommentText"/>
-    <w:link w:val="CommentSubjectChar"/>
+    <w:basedOn w:val="af9"/>
+    <w:next w:val="af9"/>
+    <w:link w:val="afc"/>
     <w:uiPriority w:val="99"/>
     <w:semiHidden/>
     <w:unhideWhenUsed/>
@@ -3914,10 +4001,10 @@
       <w:bCs/>
     </w:rPr>
   </w:style>
-  <w:style w:type="character" w:customStyle="1" w:styleId="CommentSubjectChar">
-    <w:name w:val="Comment Subject Char"/>
-    <w:basedOn w:val="CommentTextChar"/>
-    <w:link w:val="CommentSubject"/>
+  <w:style w:type="character" w:customStyle="1" w:styleId="afc">
+    <w:name w:val="Тема примечания Знак"/>
+    <w:basedOn w:val="afa"/>
+    <w:link w:val="afb"/>
     <w:uiPriority w:val="99"/>
     <w:semiHidden/>
     <w:rsid w:val="00DC4C31"/>
@@ -3929,30 +4016,30 @@
       <w:szCs w:val="20"/>
     </w:rPr>
   </w:style>
-  <w:style w:type="paragraph" w:customStyle="1" w:styleId="aa">
+  <w:style w:type="paragraph" w:customStyle="1" w:styleId="afd">
     <w:name w:val="Заголовок (для текста)"/>
-    <w:basedOn w:val="Heading1"/>
-    <w:link w:val="ab"/>
+    <w:basedOn w:val="1"/>
+    <w:link w:val="afe"/>
     <w:qFormat/>
     <w:rsid w:val="00C512B3"/>
     <w:pPr>
       <w:spacing w:before="0" w:line="480" w:lineRule="auto"/>
     </w:pPr>
   </w:style>
-  <w:style w:type="character" w:customStyle="1" w:styleId="ab">
+  <w:style w:type="character" w:customStyle="1" w:styleId="afe">
     <w:name w:val="Заголовок (для текста) Знак"/>
-    <w:basedOn w:val="Heading1Char"/>
-    <w:link w:val="aa"/>
+    <w:basedOn w:val="11"/>
+    <w:link w:val="afd"/>
     <w:rsid w:val="00C512B3"/>
     <w:rPr>
       <w:rFonts w:ascii="Times New Roman" w:hAnsi="Times New Roman"/>
       <w:sz w:val="28"/>
     </w:rPr>
   </w:style>
-  <w:style w:type="character" w:customStyle="1" w:styleId="Heading3Char">
-    <w:name w:val="Heading 3 Char"/>
-    <w:basedOn w:val="DefaultParagraphFont"/>
-    <w:link w:val="Heading3"/>
+  <w:style w:type="character" w:customStyle="1" w:styleId="30">
+    <w:name w:val="Заголовок 3 Знак"/>
+    <w:basedOn w:val="a1"/>
+    <w:link w:val="3"/>
     <w:uiPriority w:val="9"/>
     <w:semiHidden/>
     <w:rsid w:val="00C512B3"/>
@@ -3963,9 +4050,9 @@
       <w:szCs w:val="24"/>
     </w:rPr>
   </w:style>
-  <w:style w:type="paragraph" w:customStyle="1" w:styleId="ac">
+  <w:style w:type="paragraph" w:customStyle="1" w:styleId="aff">
     <w:name w:val="Таблица"/>
-    <w:link w:val="ad"/>
+    <w:link w:val="aff0"/>
     <w:qFormat/>
     <w:rsid w:val="00D879D0"/>
     <w:pPr>
@@ -3976,30 +4063,30 @@
       <w:sz w:val="28"/>
     </w:rPr>
   </w:style>
-  <w:style w:type="paragraph" w:customStyle="1" w:styleId="ae">
+  <w:style w:type="paragraph" w:customStyle="1" w:styleId="aff1">
     <w:name w:val="Шапка таблицы"/>
-    <w:basedOn w:val="ac"/>
-    <w:link w:val="af"/>
+    <w:basedOn w:val="aff"/>
+    <w:link w:val="aff2"/>
     <w:qFormat/>
     <w:rsid w:val="00D879D0"/>
     <w:pPr>
       <w:jc w:val="center"/>
     </w:pPr>
   </w:style>
-  <w:style w:type="character" w:customStyle="1" w:styleId="ad">
+  <w:style w:type="character" w:customStyle="1" w:styleId="aff0">
     <w:name w:val="Таблица Знак"/>
-    <w:basedOn w:val="DefaultParagraphFont"/>
-    <w:link w:val="ac"/>
+    <w:basedOn w:val="a1"/>
+    <w:link w:val="aff"/>
     <w:rsid w:val="00D879D0"/>
     <w:rPr>
       <w:rFonts w:ascii="Times New Roman" w:hAnsi="Times New Roman"/>
       <w:sz w:val="28"/>
     </w:rPr>
   </w:style>
-  <w:style w:type="character" w:customStyle="1" w:styleId="af">
+  <w:style w:type="character" w:customStyle="1" w:styleId="aff2">
     <w:name w:val="Шапка таблицы Знак"/>
-    <w:basedOn w:val="ad"/>
-    <w:link w:val="ae"/>
+    <w:basedOn w:val="aff0"/>
+    <w:link w:val="aff1"/>
     <w:rsid w:val="00D879D0"/>
     <w:rPr>
       <w:rFonts w:ascii="Times New Roman" w:hAnsi="Times New Roman"/>

--- a/Yakovlev-N-I.docx
+++ b/Yakovlev-N-I.docx
@@ -231,7 +231,6 @@
             <w:pPr>
               <w:ind w:firstLine="0"/>
             </w:pPr>
-            <w:proofErr w:type="gramStart"/>
             <w:r>
               <w:t>«</w:t>
             </w:r>
@@ -239,103 +238,88 @@
               <w:rPr>
                 <w:u w:val="single"/>
               </w:rPr>
-              <w:t>  </w:t>
-            </w:r>
-            <w:proofErr w:type="gramEnd"/>
+              <w:t>    </w:t>
+            </w:r>
+            <w:r>
+              <w:t>»</w:t>
+            </w:r>
             <w:r>
               <w:rPr>
                 <w:u w:val="single"/>
               </w:rPr>
-              <w:t>  </w:t>
-            </w:r>
-            <w:r>
-              <w:t>»</w:t>
-            </w:r>
+              <w:t>                  </w:t>
+            </w:r>
+            <w:r>
+              <w:t>20</w:t>
+            </w:r>
+            <w:r>
+              <w:t>22</w:t>
+            </w:r>
+            <w:r>
+              <w:t xml:space="preserve"> г.</w:t>
+            </w:r>
+          </w:p>
+          <w:p>
+            <w:pPr>
+              <w:ind w:firstLine="0"/>
+            </w:pPr>
+          </w:p>
+          <w:p>
+            <w:pPr>
+              <w:ind w:firstLine="0"/>
+            </w:pPr>
+            <w:r>
+              <w:t xml:space="preserve">Руководитель – </w:t>
+            </w:r>
+          </w:p>
+          <w:p>
+            <w:pPr>
+              <w:ind w:firstLine="0"/>
+            </w:pPr>
+            <w:r>
+              <w:t xml:space="preserve">старший </w:t>
+            </w:r>
+            <w:r>
+              <w:t>преподаватель</w:t>
+            </w:r>
+            <w:r>
+              <w:t xml:space="preserve"> </w:t>
+            </w:r>
+            <w:r>
+              <w:t>кафедры «АиСУ»</w:t>
+            </w:r>
+          </w:p>
+          <w:p>
+            <w:pPr>
+              <w:ind w:firstLine="0"/>
+            </w:pPr>
+          </w:p>
+          <w:p>
+            <w:pPr>
+              <w:ind w:firstLine="0"/>
+            </w:pPr>
             <w:r>
               <w:rPr>
                 <w:u w:val="single"/>
               </w:rPr>
-              <w:t>                  </w:t>
-            </w:r>
-            <w:r>
-              <w:t>20</w:t>
-            </w:r>
-            <w:r>
-              <w:t>22</w:t>
-            </w:r>
-            <w:r>
-              <w:t xml:space="preserve"> г.</w:t>
+              <w:t>                         </w:t>
+            </w:r>
+            <w:r>
+              <w:t xml:space="preserve"> Т. В. Васеева</w:t>
             </w:r>
           </w:p>
           <w:p>
             <w:pPr>
               <w:ind w:firstLine="0"/>
             </w:pPr>
-          </w:p>
-          <w:p>
-            <w:pPr>
-              <w:ind w:firstLine="0"/>
-            </w:pPr>
-            <w:r>
-              <w:t xml:space="preserve">Руководитель – </w:t>
-            </w:r>
-          </w:p>
-          <w:p>
-            <w:pPr>
-              <w:ind w:firstLine="0"/>
-            </w:pPr>
-            <w:r>
-              <w:t xml:space="preserve">старший </w:t>
-            </w:r>
-            <w:r>
-              <w:t>преподаватель</w:t>
-            </w:r>
-            <w:r>
-              <w:t xml:space="preserve"> </w:t>
-            </w:r>
-            <w:r>
-              <w:t>кафедры «АиСУ»</w:t>
-            </w:r>
-          </w:p>
-          <w:p>
-            <w:pPr>
-              <w:ind w:firstLine="0"/>
-            </w:pPr>
-          </w:p>
-          <w:p>
-            <w:pPr>
-              <w:ind w:firstLine="0"/>
-            </w:pPr>
+            <w:r>
+              <w:t>«</w:t>
+            </w:r>
             <w:r>
               <w:rPr>
                 <w:u w:val="single"/>
               </w:rPr>
-              <w:t>                         </w:t>
-            </w:r>
-            <w:r>
-              <w:t xml:space="preserve"> Т. В. Васеева</w:t>
-            </w:r>
-          </w:p>
-          <w:p>
-            <w:pPr>
-              <w:ind w:firstLine="0"/>
-            </w:pPr>
-            <w:proofErr w:type="gramStart"/>
-            <w:r>
-              <w:t>«</w:t>
-            </w:r>
-            <w:r>
-              <w:rPr>
-                <w:u w:val="single"/>
-              </w:rPr>
-              <w:t>  </w:t>
-            </w:r>
-            <w:proofErr w:type="gramEnd"/>
-            <w:r>
-              <w:rPr>
-                <w:u w:val="single"/>
-              </w:rPr>
-              <w:t>  </w:t>
+              <w:t>    </w:t>
             </w:r>
             <w:r>
               <w:t>»</w:t>
@@ -891,10 +875,7 @@
               </w:rPr>
             </w:pPr>
             <w:r>
-              <w:t>Заголовок</w:t>
-            </w:r>
-            <w:r>
-              <w:t xml:space="preserve"> 3</w:t>
+              <w:t>Заголовок 3</w:t>
             </w:r>
           </w:p>
         </w:tc>
@@ -946,10 +927,7 @@
               </w:rPr>
             </w:pPr>
             <w:r>
-              <w:t>Заголовок</w:t>
-            </w:r>
-            <w:r>
-              <w:t xml:space="preserve"> 4</w:t>
+              <w:t>Заголовок 4</w:t>
             </w:r>
           </w:p>
         </w:tc>
@@ -1001,10 +979,7 @@
               </w:rPr>
             </w:pPr>
             <w:r>
-              <w:t>Заголовок</w:t>
-            </w:r>
-            <w:r>
-              <w:t xml:space="preserve"> 5</w:t>
+              <w:t>Заголовок 5</w:t>
             </w:r>
           </w:p>
         </w:tc>
@@ -1056,10 +1031,7 @@
               </w:rPr>
             </w:pPr>
             <w:r>
-              <w:t>Заголовок</w:t>
-            </w:r>
-            <w:r>
-              <w:t xml:space="preserve"> 6</w:t>
+              <w:t>Заголовок 6</w:t>
             </w:r>
           </w:p>
         </w:tc>
@@ -1626,6 +1598,12 @@
                 <w:lang w:val="en-US"/>
               </w:rPr>
               <w:t>* …</w:t>
+            </w:r>
+            <w:r>
+              <w:rPr>
+                <w:lang w:val="en-US"/>
+              </w:rPr>
+              <w:t>, - …, + …</w:t>
             </w:r>
           </w:p>
         </w:tc>
@@ -2441,7 +2419,6 @@
       <w:r>
         <w:t>«</w:t>
       </w:r>
-      <w:proofErr w:type="gramStart"/>
       <w:r>
         <w:rPr>
           <w:lang w:val="en-US"/>
@@ -2457,7 +2434,6 @@
         </w:rPr>
         <w:t>pStyle</w:t>
       </w:r>
-      <w:proofErr w:type="gramEnd"/>
       <w:r>
         <w:t>»</w:t>
       </w:r>
@@ -2743,6 +2719,956 @@
     </w:p>
     <w:p>
       <w:pPr>
+        <w:pStyle w:val="2"/>
+        <w:rPr>
+          <w:lang w:val="en-US"/>
+        </w:rPr>
+      </w:pPr>
+      <w:r>
+        <w:rPr>
+          <w:lang w:val="en-US"/>
+        </w:rPr>
+        <w:t>Convert Markdown(pandoc) to LaTeX</w:t>
+      </w:r>
+    </w:p>
+    <w:p>
+      <w:r>
+        <w:t xml:space="preserve">Для конвертации </w:t>
+      </w:r>
+      <w:r>
+        <w:rPr>
+          <w:lang w:val="en-US"/>
+        </w:rPr>
+        <w:t>markdown</w:t>
+      </w:r>
+      <w:r>
+        <w:t xml:space="preserve"> </w:t>
+      </w:r>
+      <w:r>
+        <w:t xml:space="preserve">в </w:t>
+      </w:r>
+      <w:r>
+        <w:rPr>
+          <w:lang w:val="en-US"/>
+        </w:rPr>
+        <w:t>LaTeX</w:t>
+      </w:r>
+      <w:r>
+        <w:t>, следует указать соответствующие расширение выходного файла для команд</w:t>
+      </w:r>
+      <w:r>
+        <w:t>ы</w:t>
+      </w:r>
+      <w:r>
+        <w:t xml:space="preserve"> конвертации </w:t>
+      </w:r>
+      <w:r>
+        <w:rPr>
+          <w:lang w:val="en-US"/>
+        </w:rPr>
+        <w:t>pandoc</w:t>
+      </w:r>
+      <w:r>
+        <w:t>: “</w:t>
+      </w:r>
+      <w:r>
+        <w:rPr>
+          <w:lang w:val="en-US"/>
+        </w:rPr>
+        <w:t>pandoc</w:t>
+      </w:r>
+      <w:r>
+        <w:t xml:space="preserve"> -</w:t>
+      </w:r>
+      <w:r>
+        <w:rPr>
+          <w:lang w:val="en-US"/>
+        </w:rPr>
+        <w:t>o</w:t>
+      </w:r>
+      <w:r>
+        <w:t xml:space="preserve"> </w:t>
+      </w:r>
+      <w:r>
+        <w:rPr>
+          <w:lang w:val="en-US"/>
+        </w:rPr>
+        <w:t>latex</w:t>
+      </w:r>
+      <w:r>
+        <w:t>_</w:t>
+      </w:r>
+      <w:r>
+        <w:rPr>
+          <w:lang w:val="en-US"/>
+        </w:rPr>
+        <w:t>file</w:t>
+      </w:r>
+      <w:r>
+        <w:t>.</w:t>
+      </w:r>
+      <w:r>
+        <w:rPr>
+          <w:lang w:val="en-US"/>
+        </w:rPr>
+        <w:t>tex</w:t>
+      </w:r>
+      <w:r>
+        <w:t xml:space="preserve"> </w:t>
+      </w:r>
+      <w:r>
+        <w:rPr>
+          <w:lang w:val="en-US"/>
+        </w:rPr>
+        <w:t>lab</w:t>
+      </w:r>
+      <w:r>
+        <w:t>2.</w:t>
+      </w:r>
+      <w:r>
+        <w:rPr>
+          <w:lang w:val="en-US"/>
+        </w:rPr>
+        <w:t>md</w:t>
+      </w:r>
+      <w:r>
+        <w:t xml:space="preserve">”. </w:t>
+      </w:r>
+      <w:r>
+        <w:t>После конвертации получим следующий результат (рисунок 7).</w:t>
+      </w:r>
+    </w:p>
+    <w:p>
+      <w:pPr>
+        <w:pStyle w:val="a9"/>
+      </w:pPr>
+      <w:r>
+        <w:rPr>
+          <w:noProof/>
+        </w:rPr>
+        <w:drawing>
+          <wp:inline distT="0" distB="0" distL="0" distR="0" wp14:anchorId="3A9C1990" wp14:editId="33BFEC72">
+            <wp:extent cx="5940425" cy="3171190"/>
+            <wp:effectExtent l="0" t="0" r="3175" b="0"/>
+            <wp:docPr id="7" name="Рисунок 7"/>
+            <wp:cNvGraphicFramePr>
+              <a:graphicFrameLocks xmlns:a="http://schemas.openxmlformats.org/drawingml/2006/main" noChangeAspect="1"/>
+            </wp:cNvGraphicFramePr>
+            <a:graphic xmlns:a="http://schemas.openxmlformats.org/drawingml/2006/main">
+              <a:graphicData uri="http://schemas.openxmlformats.org/drawingml/2006/picture">
+                <pic:pic xmlns:pic="http://schemas.openxmlformats.org/drawingml/2006/picture">
+                  <pic:nvPicPr>
+                    <pic:cNvPr id="1" name=""/>
+                    <pic:cNvPicPr/>
+                  </pic:nvPicPr>
+                  <pic:blipFill>
+                    <a:blip r:embed="rId14"/>
+                    <a:stretch>
+                      <a:fillRect/>
+                    </a:stretch>
+                  </pic:blipFill>
+                  <pic:spPr>
+                    <a:xfrm>
+                      <a:off x="0" y="0"/>
+                      <a:ext cx="5940425" cy="3171190"/>
+                    </a:xfrm>
+                    <a:prstGeom prst="rect">
+                      <a:avLst/>
+                    </a:prstGeom>
+                  </pic:spPr>
+                </pic:pic>
+              </a:graphicData>
+            </a:graphic>
+          </wp:inline>
+        </w:drawing>
+      </w:r>
+    </w:p>
+    <w:p>
+      <w:pPr>
+        <w:pStyle w:val="a9"/>
+        <w:rPr>
+          <w:lang w:val="ru-RU"/>
+        </w:rPr>
+      </w:pPr>
+      <w:r>
+        <w:rPr>
+          <w:lang w:val="ru-RU"/>
+        </w:rPr>
+        <w:t>Рисунок</w:t>
+      </w:r>
+      <w:r>
+        <w:t> </w:t>
+      </w:r>
+      <w:r>
+        <w:fldChar w:fldCharType="begin"/>
+      </w:r>
+      <w:r>
+        <w:rPr>
+          <w:lang w:val="ru-RU"/>
+        </w:rPr>
+        <w:instrText xml:space="preserve"> </w:instrText>
+      </w:r>
+      <w:r>
+        <w:instrText>LISTNUM</w:instrText>
+      </w:r>
+      <w:r>
+        <w:rPr>
+          <w:lang w:val="ru-RU"/>
+        </w:rPr>
+        <w:instrText xml:space="preserve">  </w:instrText>
+      </w:r>
+      <w:r>
+        <w:instrText>Figure</w:instrText>
+      </w:r>
+      <w:r>
+        <w:rPr>
+          <w:lang w:val="ru-RU"/>
+        </w:rPr>
+        <w:instrText xml:space="preserve"> </w:instrText>
+      </w:r>
+      <w:r>
+        <w:fldChar w:fldCharType="end"/>
+      </w:r>
+      <w:r>
+        <w:t> </w:t>
+      </w:r>
+      <w:r>
+        <w:rPr>
+          <w:lang w:val="ru-RU"/>
+        </w:rPr>
+        <w:t>–</w:t>
+      </w:r>
+      <w:r>
+        <w:rPr>
+          <w:lang w:val="ru-RU"/>
+        </w:rPr>
+        <w:t xml:space="preserve"> Результат конвертации </w:t>
+      </w:r>
+      <w:r>
+        <w:t>Markdown</w:t>
+      </w:r>
+      <w:r>
+        <w:rPr>
+          <w:lang w:val="ru-RU"/>
+        </w:rPr>
+        <w:t xml:space="preserve"> в </w:t>
+      </w:r>
+      <w:r>
+        <w:t>LaTeX</w:t>
+      </w:r>
+    </w:p>
+    <w:p>
+      <w:pPr>
+        <w:pStyle w:val="2"/>
+        <w:rPr>
+          <w:lang w:val="en-US"/>
+        </w:rPr>
+      </w:pPr>
+      <w:r>
+        <w:rPr>
+          <w:lang w:val="en-US"/>
+        </w:rPr>
+        <w:t>Convert Markdown(pandoc) to EPUB версии 2 или 3</w:t>
+      </w:r>
+    </w:p>
+    <w:p>
+      <w:r>
+        <w:t xml:space="preserve">Для конвертации </w:t>
+      </w:r>
+      <w:r>
+        <w:rPr>
+          <w:lang w:val="en-US"/>
+        </w:rPr>
+        <w:t>markdown</w:t>
+      </w:r>
+      <w:r>
+        <w:t xml:space="preserve"> </w:t>
+      </w:r>
+      <w:r>
+        <w:t xml:space="preserve">в </w:t>
+      </w:r>
+      <w:r>
+        <w:rPr>
+          <w:lang w:val="en-US"/>
+        </w:rPr>
+        <w:t>EPUB</w:t>
+      </w:r>
+      <w:r>
+        <w:t xml:space="preserve"> </w:t>
+      </w:r>
+      <w:r>
+        <w:t>3 версии</w:t>
+      </w:r>
+      <w:r>
+        <w:t>, следует указать соответствующие расширение выходного файла для команд</w:t>
+      </w:r>
+      <w:r>
+        <w:t>ы</w:t>
+      </w:r>
+      <w:r>
+        <w:t xml:space="preserve"> конвертации </w:t>
+      </w:r>
+      <w:r>
+        <w:rPr>
+          <w:lang w:val="en-US"/>
+        </w:rPr>
+        <w:t>pandoc</w:t>
+      </w:r>
+      <w:r>
+        <w:t>: “</w:t>
+      </w:r>
+      <w:r>
+        <w:rPr>
+          <w:lang w:val="en-US"/>
+        </w:rPr>
+        <w:t>pandoc</w:t>
+      </w:r>
+      <w:r>
+        <w:t xml:space="preserve"> -</w:t>
+      </w:r>
+      <w:r>
+        <w:rPr>
+          <w:lang w:val="en-US"/>
+        </w:rPr>
+        <w:t>o</w:t>
+      </w:r>
+      <w:r>
+        <w:t xml:space="preserve"> </w:t>
+      </w:r>
+      <w:r>
+        <w:rPr>
+          <w:lang w:val="en-US"/>
+        </w:rPr>
+        <w:t>epub</w:t>
+      </w:r>
+      <w:r>
+        <w:t>_</w:t>
+      </w:r>
+      <w:r>
+        <w:rPr>
+          <w:lang w:val="en-US"/>
+        </w:rPr>
+        <w:t>file</w:t>
+      </w:r>
+      <w:r>
+        <w:t>.</w:t>
+      </w:r>
+      <w:r>
+        <w:rPr>
+          <w:lang w:val="en-US"/>
+        </w:rPr>
+        <w:t>epub</w:t>
+      </w:r>
+      <w:r>
+        <w:t xml:space="preserve"> </w:t>
+      </w:r>
+      <w:r>
+        <w:rPr>
+          <w:lang w:val="en-US"/>
+        </w:rPr>
+        <w:t>lab</w:t>
+      </w:r>
+      <w:r>
+        <w:t>2.</w:t>
+      </w:r>
+      <w:r>
+        <w:rPr>
+          <w:lang w:val="en-US"/>
+        </w:rPr>
+        <w:t>md</w:t>
+      </w:r>
+      <w:r>
+        <w:t>”</w:t>
+      </w:r>
+      <w:r>
+        <w:t xml:space="preserve">, по умолчанию будет выбрана третья версия </w:t>
+      </w:r>
+      <w:r>
+        <w:rPr>
+          <w:lang w:val="en-US"/>
+        </w:rPr>
+        <w:t>epub</w:t>
+      </w:r>
+      <w:r>
+        <w:t xml:space="preserve">. </w:t>
+      </w:r>
+      <w:r>
+        <w:t xml:space="preserve">После конвертации получим следующий результат (рисунок </w:t>
+      </w:r>
+      <w:r>
+        <w:rPr>
+          <w:lang w:val="en-US"/>
+        </w:rPr>
+        <w:t>8</w:t>
+      </w:r>
+      <w:r>
+        <w:t>).</w:t>
+      </w:r>
+    </w:p>
+    <w:p>
+      <w:pPr>
+        <w:pStyle w:val="a9"/>
+      </w:pPr>
+      <w:r>
+        <w:rPr>
+          <w:noProof/>
+        </w:rPr>
+        <w:lastRenderedPageBreak/>
+        <w:drawing>
+          <wp:inline distT="0" distB="0" distL="0" distR="0" wp14:anchorId="79522F92" wp14:editId="752B554A">
+            <wp:extent cx="5940425" cy="3120390"/>
+            <wp:effectExtent l="0" t="0" r="3175" b="3810"/>
+            <wp:docPr id="8" name="Рисунок 8"/>
+            <wp:cNvGraphicFramePr>
+              <a:graphicFrameLocks xmlns:a="http://schemas.openxmlformats.org/drawingml/2006/main" noChangeAspect="1"/>
+            </wp:cNvGraphicFramePr>
+            <a:graphic xmlns:a="http://schemas.openxmlformats.org/drawingml/2006/main">
+              <a:graphicData uri="http://schemas.openxmlformats.org/drawingml/2006/picture">
+                <pic:pic xmlns:pic="http://schemas.openxmlformats.org/drawingml/2006/picture">
+                  <pic:nvPicPr>
+                    <pic:cNvPr id="1" name=""/>
+                    <pic:cNvPicPr/>
+                  </pic:nvPicPr>
+                  <pic:blipFill>
+                    <a:blip r:embed="rId15"/>
+                    <a:stretch>
+                      <a:fillRect/>
+                    </a:stretch>
+                  </pic:blipFill>
+                  <pic:spPr>
+                    <a:xfrm>
+                      <a:off x="0" y="0"/>
+                      <a:ext cx="5940425" cy="3120390"/>
+                    </a:xfrm>
+                    <a:prstGeom prst="rect">
+                      <a:avLst/>
+                    </a:prstGeom>
+                  </pic:spPr>
+                </pic:pic>
+              </a:graphicData>
+            </a:graphic>
+          </wp:inline>
+        </w:drawing>
+      </w:r>
+    </w:p>
+    <w:p>
+      <w:pPr>
+        <w:pStyle w:val="a9"/>
+        <w:rPr>
+          <w:lang w:val="ru-RU"/>
+        </w:rPr>
+      </w:pPr>
+      <w:r>
+        <w:rPr>
+          <w:lang w:val="ru-RU"/>
+        </w:rPr>
+        <w:t>Рисунок</w:t>
+      </w:r>
+      <w:r>
+        <w:t> </w:t>
+      </w:r>
+      <w:r>
+        <w:fldChar w:fldCharType="begin"/>
+      </w:r>
+      <w:r>
+        <w:rPr>
+          <w:lang w:val="ru-RU"/>
+        </w:rPr>
+        <w:instrText xml:space="preserve"> </w:instrText>
+      </w:r>
+      <w:r>
+        <w:instrText>LISTNUM</w:instrText>
+      </w:r>
+      <w:r>
+        <w:rPr>
+          <w:lang w:val="ru-RU"/>
+        </w:rPr>
+        <w:instrText xml:space="preserve">  </w:instrText>
+      </w:r>
+      <w:r>
+        <w:instrText>Figure</w:instrText>
+      </w:r>
+      <w:r>
+        <w:rPr>
+          <w:lang w:val="ru-RU"/>
+        </w:rPr>
+        <w:instrText xml:space="preserve"> </w:instrText>
+      </w:r>
+      <w:r>
+        <w:fldChar w:fldCharType="end"/>
+      </w:r>
+      <w:r>
+        <w:t> </w:t>
+      </w:r>
+      <w:r>
+        <w:rPr>
+          <w:lang w:val="ru-RU"/>
+        </w:rPr>
+        <w:t>–</w:t>
+      </w:r>
+      <w:r>
+        <w:rPr>
+          <w:lang w:val="ru-RU"/>
+        </w:rPr>
+        <w:t xml:space="preserve"> Результат конвертации </w:t>
+      </w:r>
+      <w:r>
+        <w:t>Markdown</w:t>
+      </w:r>
+      <w:r>
+        <w:rPr>
+          <w:lang w:val="ru-RU"/>
+        </w:rPr>
+        <w:t xml:space="preserve"> в </w:t>
+      </w:r>
+      <w:r>
+        <w:t>EPUB</w:t>
+      </w:r>
+      <w:r>
+        <w:rPr>
+          <w:lang w:val="ru-RU"/>
+        </w:rPr>
+        <w:t xml:space="preserve"> (</w:t>
+      </w:r>
+      <w:r>
+        <w:rPr>
+          <w:lang w:val="ru-RU"/>
+        </w:rPr>
+        <w:t>превью</w:t>
+      </w:r>
+      <w:r>
+        <w:rPr>
+          <w:lang w:val="ru-RU"/>
+        </w:rPr>
+        <w:t>)</w:t>
+      </w:r>
+    </w:p>
+    <w:p>
+      <w:pPr>
+        <w:pStyle w:val="2"/>
+        <w:rPr>
+          <w:lang w:val="en-US"/>
+        </w:rPr>
+      </w:pPr>
+      <w:r>
+        <w:rPr>
+          <w:lang w:val="en-US"/>
+        </w:rPr>
+        <w:t>Convert Markdown(pandoc) to HTML5</w:t>
+      </w:r>
+    </w:p>
+    <w:p>
+      <w:r>
+        <w:t xml:space="preserve">Для конвертации </w:t>
+      </w:r>
+      <w:r>
+        <w:rPr>
+          <w:lang w:val="en-US"/>
+        </w:rPr>
+        <w:t>markdown</w:t>
+      </w:r>
+      <w:r>
+        <w:t xml:space="preserve"> в </w:t>
+      </w:r>
+      <w:r>
+        <w:rPr>
+          <w:lang w:val="en-US"/>
+        </w:rPr>
+        <w:t>HTML</w:t>
+      </w:r>
+      <w:r>
+        <w:t>5</w:t>
+      </w:r>
+      <w:r>
+        <w:t>, следует указать соответствующие расширение выходного файла, а также дополнительный ключ –</w:t>
+      </w:r>
+      <w:r>
+        <w:rPr>
+          <w:lang w:val="en-US"/>
+        </w:rPr>
+        <w:t>to</w:t>
+      </w:r>
+      <w:r>
+        <w:t>=</w:t>
+      </w:r>
+      <w:r>
+        <w:rPr>
+          <w:lang w:val="en-US"/>
+        </w:rPr>
+        <w:t>html</w:t>
+      </w:r>
+      <w:r>
+        <w:t xml:space="preserve">5 </w:t>
+      </w:r>
+      <w:r>
+        <w:t>для указания версии конвертации</w:t>
+      </w:r>
+      <w:r>
+        <w:t>: “</w:t>
+      </w:r>
+      <w:r>
+        <w:rPr>
+          <w:lang w:val="en-US"/>
+        </w:rPr>
+        <w:t>pandoc</w:t>
+      </w:r>
+      <w:r>
+        <w:t xml:space="preserve"> </w:t>
+      </w:r>
+      <w:r>
+        <w:t>–</w:t>
+      </w:r>
+      <w:r>
+        <w:rPr>
+          <w:lang w:val="en-US"/>
+        </w:rPr>
+        <w:t>to</w:t>
+      </w:r>
+      <w:r>
+        <w:t>=</w:t>
+      </w:r>
+      <w:r>
+        <w:rPr>
+          <w:lang w:val="en-US"/>
+        </w:rPr>
+        <w:t>html</w:t>
+      </w:r>
+      <w:r>
+        <w:t>5 -</w:t>
+      </w:r>
+      <w:r>
+        <w:rPr>
+          <w:lang w:val="en-US"/>
+        </w:rPr>
+        <w:t>o</w:t>
+      </w:r>
+      <w:r>
+        <w:t xml:space="preserve"> </w:t>
+      </w:r>
+      <w:r>
+        <w:rPr>
+          <w:lang w:val="en-US"/>
+        </w:rPr>
+        <w:t>html</w:t>
+      </w:r>
+      <w:r>
+        <w:t>5</w:t>
+      </w:r>
+      <w:r>
+        <w:rPr>
+          <w:b/>
+          <w:bCs/>
+        </w:rPr>
+        <w:t>_</w:t>
+      </w:r>
+      <w:r>
+        <w:rPr>
+          <w:lang w:val="en-US"/>
+        </w:rPr>
+        <w:t>file</w:t>
+      </w:r>
+      <w:r>
+        <w:t>.</w:t>
+      </w:r>
+      <w:r>
+        <w:rPr>
+          <w:lang w:val="en-US"/>
+        </w:rPr>
+        <w:t>html</w:t>
+      </w:r>
+      <w:r>
+        <w:t xml:space="preserve"> </w:t>
+      </w:r>
+      <w:r>
+        <w:rPr>
+          <w:lang w:val="en-US"/>
+        </w:rPr>
+        <w:t>lab</w:t>
+      </w:r>
+      <w:r>
+        <w:t>2.</w:t>
+      </w:r>
+      <w:r>
+        <w:rPr>
+          <w:lang w:val="en-US"/>
+        </w:rPr>
+        <w:t>md</w:t>
+      </w:r>
+      <w:r>
+        <w:t xml:space="preserve">”. </w:t>
+      </w:r>
+      <w:r>
+        <w:t>После конвертации получим следующий результат (рисунки 8-9).</w:t>
+      </w:r>
+    </w:p>
+    <w:p>
+      <w:pPr>
+        <w:pStyle w:val="a9"/>
+      </w:pPr>
+      <w:r>
+        <w:rPr>
+          <w:noProof/>
+        </w:rPr>
+        <w:drawing>
+          <wp:inline distT="0" distB="0" distL="0" distR="0" wp14:anchorId="36935732" wp14:editId="03148631">
+            <wp:extent cx="5940425" cy="3169285"/>
+            <wp:effectExtent l="0" t="0" r="3175" b="0"/>
+            <wp:docPr id="9" name="Рисунок 9"/>
+            <wp:cNvGraphicFramePr>
+              <a:graphicFrameLocks xmlns:a="http://schemas.openxmlformats.org/drawingml/2006/main" noChangeAspect="1"/>
+            </wp:cNvGraphicFramePr>
+            <a:graphic xmlns:a="http://schemas.openxmlformats.org/drawingml/2006/main">
+              <a:graphicData uri="http://schemas.openxmlformats.org/drawingml/2006/picture">
+                <pic:pic xmlns:pic="http://schemas.openxmlformats.org/drawingml/2006/picture">
+                  <pic:nvPicPr>
+                    <pic:cNvPr id="1" name=""/>
+                    <pic:cNvPicPr/>
+                  </pic:nvPicPr>
+                  <pic:blipFill>
+                    <a:blip r:embed="rId16"/>
+                    <a:stretch>
+                      <a:fillRect/>
+                    </a:stretch>
+                  </pic:blipFill>
+                  <pic:spPr>
+                    <a:xfrm>
+                      <a:off x="0" y="0"/>
+                      <a:ext cx="5940425" cy="3169285"/>
+                    </a:xfrm>
+                    <a:prstGeom prst="rect">
+                      <a:avLst/>
+                    </a:prstGeom>
+                  </pic:spPr>
+                </pic:pic>
+              </a:graphicData>
+            </a:graphic>
+          </wp:inline>
+        </w:drawing>
+      </w:r>
+    </w:p>
+    <w:p>
+      <w:pPr>
+        <w:pStyle w:val="a9"/>
+        <w:rPr>
+          <w:lang w:val="ru-RU"/>
+        </w:rPr>
+      </w:pPr>
+      <w:r>
+        <w:rPr>
+          <w:lang w:val="ru-RU"/>
+        </w:rPr>
+        <w:t>Рисунок</w:t>
+      </w:r>
+      <w:r>
+        <w:t> </w:t>
+      </w:r>
+      <w:r>
+        <w:fldChar w:fldCharType="begin"/>
+      </w:r>
+      <w:r>
+        <w:rPr>
+          <w:lang w:val="ru-RU"/>
+        </w:rPr>
+        <w:instrText xml:space="preserve"> </w:instrText>
+      </w:r>
+      <w:r>
+        <w:instrText>LISTNUM</w:instrText>
+      </w:r>
+      <w:r>
+        <w:rPr>
+          <w:lang w:val="ru-RU"/>
+        </w:rPr>
+        <w:instrText xml:space="preserve">  </w:instrText>
+      </w:r>
+      <w:r>
+        <w:instrText>Figure</w:instrText>
+      </w:r>
+      <w:r>
+        <w:rPr>
+          <w:lang w:val="ru-RU"/>
+        </w:rPr>
+        <w:instrText xml:space="preserve"> </w:instrText>
+      </w:r>
+      <w:r>
+        <w:fldChar w:fldCharType="end"/>
+      </w:r>
+      <w:r>
+        <w:t> </w:t>
+      </w:r>
+      <w:r>
+        <w:rPr>
+          <w:lang w:val="ru-RU"/>
+        </w:rPr>
+        <w:t>–</w:t>
+      </w:r>
+      <w:r>
+        <w:rPr>
+          <w:lang w:val="ru-RU"/>
+        </w:rPr>
+        <w:t xml:space="preserve"> Результат конвертации </w:t>
+      </w:r>
+      <w:r>
+        <w:t>Markdown</w:t>
+      </w:r>
+      <w:r>
+        <w:rPr>
+          <w:lang w:val="ru-RU"/>
+        </w:rPr>
+        <w:t xml:space="preserve"> в </w:t>
+      </w:r>
+      <w:r>
+        <w:t>HTML</w:t>
+      </w:r>
+      <w:r>
+        <w:rPr>
+          <w:lang w:val="ru-RU"/>
+        </w:rPr>
+        <w:t>5</w:t>
+      </w:r>
+    </w:p>
+    <w:p>
+      <w:pPr>
+        <w:pStyle w:val="a9"/>
+        <w:rPr>
+          <w:lang w:val="ru-RU"/>
+        </w:rPr>
+      </w:pPr>
+      <w:r>
+        <w:rPr>
+          <w:noProof/>
+        </w:rPr>
+        <w:lastRenderedPageBreak/>
+        <w:drawing>
+          <wp:inline distT="0" distB="0" distL="0" distR="0" wp14:anchorId="73896D8B" wp14:editId="1F8871EF">
+            <wp:extent cx="5940425" cy="3115945"/>
+            <wp:effectExtent l="0" t="0" r="3175" b="8255"/>
+            <wp:docPr id="10" name="Рисунок 10"/>
+            <wp:cNvGraphicFramePr>
+              <a:graphicFrameLocks xmlns:a="http://schemas.openxmlformats.org/drawingml/2006/main" noChangeAspect="1"/>
+            </wp:cNvGraphicFramePr>
+            <a:graphic xmlns:a="http://schemas.openxmlformats.org/drawingml/2006/main">
+              <a:graphicData uri="http://schemas.openxmlformats.org/drawingml/2006/picture">
+                <pic:pic xmlns:pic="http://schemas.openxmlformats.org/drawingml/2006/picture">
+                  <pic:nvPicPr>
+                    <pic:cNvPr id="1" name=""/>
+                    <pic:cNvPicPr/>
+                  </pic:nvPicPr>
+                  <pic:blipFill>
+                    <a:blip r:embed="rId17"/>
+                    <a:stretch>
+                      <a:fillRect/>
+                    </a:stretch>
+                  </pic:blipFill>
+                  <pic:spPr>
+                    <a:xfrm>
+                      <a:off x="0" y="0"/>
+                      <a:ext cx="5940425" cy="3115945"/>
+                    </a:xfrm>
+                    <a:prstGeom prst="rect">
+                      <a:avLst/>
+                    </a:prstGeom>
+                  </pic:spPr>
+                </pic:pic>
+              </a:graphicData>
+            </a:graphic>
+          </wp:inline>
+        </w:drawing>
+      </w:r>
+    </w:p>
+    <w:p>
+      <w:pPr>
+        <w:pStyle w:val="a9"/>
+        <w:rPr>
+          <w:lang w:val="ru-RU"/>
+        </w:rPr>
+      </w:pPr>
+      <w:r>
+        <w:rPr>
+          <w:lang w:val="ru-RU"/>
+        </w:rPr>
+        <w:t>Рисунок</w:t>
+      </w:r>
+      <w:r>
+        <w:t> </w:t>
+      </w:r>
+      <w:r>
+        <w:fldChar w:fldCharType="begin"/>
+      </w:r>
+      <w:r>
+        <w:rPr>
+          <w:lang w:val="ru-RU"/>
+        </w:rPr>
+        <w:instrText xml:space="preserve"> </w:instrText>
+      </w:r>
+      <w:r>
+        <w:instrText>LISTNUM</w:instrText>
+      </w:r>
+      <w:r>
+        <w:rPr>
+          <w:lang w:val="ru-RU"/>
+        </w:rPr>
+        <w:instrText xml:space="preserve">  </w:instrText>
+      </w:r>
+      <w:r>
+        <w:instrText>Figure</w:instrText>
+      </w:r>
+      <w:r>
+        <w:rPr>
+          <w:lang w:val="ru-RU"/>
+        </w:rPr>
+        <w:instrText xml:space="preserve"> </w:instrText>
+      </w:r>
+      <w:r>
+        <w:fldChar w:fldCharType="end"/>
+      </w:r>
+      <w:r>
+        <w:t> </w:t>
+      </w:r>
+      <w:r>
+        <w:rPr>
+          <w:lang w:val="ru-RU"/>
+        </w:rPr>
+        <w:t>–</w:t>
+      </w:r>
+      <w:r>
+        <w:rPr>
+          <w:lang w:val="ru-RU"/>
+        </w:rPr>
+        <w:t xml:space="preserve"> Результат конвертации </w:t>
+      </w:r>
+      <w:r>
+        <w:t>Markdown</w:t>
+      </w:r>
+      <w:r>
+        <w:rPr>
+          <w:lang w:val="ru-RU"/>
+        </w:rPr>
+        <w:t xml:space="preserve"> в </w:t>
+      </w:r>
+      <w:r>
+        <w:t>HTML</w:t>
+      </w:r>
+      <w:r>
+        <w:rPr>
+          <w:lang w:val="ru-RU"/>
+        </w:rPr>
+        <w:t>5 (</w:t>
+      </w:r>
+      <w:r>
+        <w:rPr>
+          <w:lang w:val="ru-RU"/>
+        </w:rPr>
+        <w:t>превью</w:t>
+      </w:r>
+      <w:r>
+        <w:rPr>
+          <w:lang w:val="ru-RU"/>
+        </w:rPr>
+        <w:t>)</w:t>
+      </w:r>
+    </w:p>
+    <w:p>
+      <w:pPr>
         <w:pStyle w:val="af2"/>
         <w:spacing w:line="360" w:lineRule="auto"/>
       </w:pPr>
@@ -2771,7 +3697,7 @@
       </w:r>
     </w:p>
     <w:sectPr>
-      <w:footerReference w:type="default" r:id="rId14"/>
+      <w:footerReference w:type="default" r:id="rId18"/>
       <w:pgSz w:w="11906" w:h="16838"/>
       <w:pgMar w:top="1134" w:right="850" w:bottom="1134" w:left="1701" w:header="708" w:footer="708" w:gutter="0"/>
       <w:cols w:space="708"/>

--- a/Yakovlev-N-I.docx
+++ b/Yakovlev-N-I.docx
@@ -4,7 +4,7 @@
   <w:body>
     <w:tbl>
       <w:tblPr>
-        <w:tblStyle w:val="a4"/>
+        <w:tblStyle w:val="TableGrid"/>
         <w:tblW w:w="9575" w:type="dxa"/>
         <w:tblBorders>
           <w:top w:val="none" w:sz="0" w:space="0" w:color="auto"/>
@@ -28,7 +28,7 @@
           </w:tcPr>
           <w:p>
             <w:pPr>
-              <w:pStyle w:val="a5"/>
+              <w:pStyle w:val="a"/>
               <w:ind w:firstLine="0"/>
             </w:pPr>
             <w:r>
@@ -37,7 +37,7 @@
           </w:p>
           <w:p>
             <w:pPr>
-              <w:pStyle w:val="a5"/>
+              <w:pStyle w:val="a"/>
               <w:ind w:firstLine="0"/>
             </w:pPr>
             <w:r>
@@ -58,7 +58,7 @@
           </w:p>
           <w:p>
             <w:pPr>
-              <w:pStyle w:val="a5"/>
+              <w:pStyle w:val="a"/>
               <w:ind w:firstLine="0"/>
             </w:pPr>
             <w:r>
@@ -225,7 +225,6 @@
             <w:pPr>
               <w:ind w:firstLine="0"/>
             </w:pPr>
-            <w:proofErr w:type="gramStart"/>
             <w:r>
               <w:t>«</w:t>
             </w:r>
@@ -233,116 +232,88 @@
               <w:rPr>
                 <w:u w:val="single"/>
               </w:rPr>
-              <w:t>  </w:t>
-            </w:r>
-            <w:proofErr w:type="gramEnd"/>
+              <w:t>    </w:t>
+            </w:r>
+            <w:r>
+              <w:t>»</w:t>
+            </w:r>
             <w:r>
               <w:rPr>
                 <w:u w:val="single"/>
               </w:rPr>
-              <w:t>  </w:t>
-            </w:r>
-            <w:r>
-              <w:t>»</w:t>
-            </w:r>
+              <w:t>                  </w:t>
+            </w:r>
+            <w:r>
+              <w:t>20</w:t>
+            </w:r>
+            <w:r>
+              <w:t>22</w:t>
+            </w:r>
+            <w:r>
+              <w:t xml:space="preserve"> г.</w:t>
+            </w:r>
+          </w:p>
+          <w:p>
+            <w:pPr>
+              <w:ind w:firstLine="0"/>
+            </w:pPr>
+          </w:p>
+          <w:p>
+            <w:pPr>
+              <w:ind w:firstLine="0"/>
+            </w:pPr>
+            <w:r>
+              <w:t xml:space="preserve">Руководитель – </w:t>
+            </w:r>
+          </w:p>
+          <w:p>
+            <w:pPr>
+              <w:ind w:firstLine="0"/>
+            </w:pPr>
+            <w:r>
+              <w:t xml:space="preserve">старший </w:t>
+            </w:r>
+            <w:r>
+              <w:t>преподаватель</w:t>
+            </w:r>
+            <w:r>
+              <w:t xml:space="preserve"> </w:t>
+            </w:r>
+            <w:r>
+              <w:t>кафедры «АиСУ»</w:t>
+            </w:r>
+          </w:p>
+          <w:p>
+            <w:pPr>
+              <w:ind w:firstLine="0"/>
+            </w:pPr>
+          </w:p>
+          <w:p>
+            <w:pPr>
+              <w:ind w:firstLine="0"/>
+            </w:pPr>
             <w:r>
               <w:rPr>
                 <w:u w:val="single"/>
               </w:rPr>
-              <w:t>                  </w:t>
-            </w:r>
-            <w:r>
-              <w:t>20</w:t>
-            </w:r>
-            <w:r>
-              <w:t>22</w:t>
-            </w:r>
-            <w:r>
-              <w:t xml:space="preserve"> г.</w:t>
+              <w:t>                         </w:t>
+            </w:r>
+            <w:r>
+              <w:t xml:space="preserve"> Т. В. Васеева</w:t>
             </w:r>
           </w:p>
           <w:p>
             <w:pPr>
               <w:ind w:firstLine="0"/>
             </w:pPr>
-          </w:p>
-          <w:p>
-            <w:pPr>
-              <w:ind w:firstLine="0"/>
-            </w:pPr>
-            <w:r>
-              <w:t xml:space="preserve">Руководитель – </w:t>
-            </w:r>
-          </w:p>
-          <w:p>
-            <w:pPr>
-              <w:ind w:firstLine="0"/>
-            </w:pPr>
-            <w:r>
-              <w:t xml:space="preserve">старший </w:t>
-            </w:r>
-            <w:r>
-              <w:t>преподаватель</w:t>
-            </w:r>
-            <w:r>
-              <w:t xml:space="preserve"> </w:t>
-            </w:r>
-            <w:r>
-              <w:t>кафедры «</w:t>
-            </w:r>
-            <w:proofErr w:type="spellStart"/>
-            <w:r>
-              <w:t>АиСУ</w:t>
-            </w:r>
-            <w:proofErr w:type="spellEnd"/>
-            <w:r>
-              <w:t>»</w:t>
-            </w:r>
-          </w:p>
-          <w:p>
-            <w:pPr>
-              <w:ind w:firstLine="0"/>
-            </w:pPr>
-          </w:p>
-          <w:p>
-            <w:pPr>
-              <w:ind w:firstLine="0"/>
-            </w:pPr>
+            <w:r>
+              <w:t>«</w:t>
+            </w:r>
             <w:r>
               <w:rPr>
                 <w:u w:val="single"/>
               </w:rPr>
-              <w:t>                         </w:t>
-            </w:r>
-            <w:r>
-              <w:t xml:space="preserve"> Т. В. </w:t>
-            </w:r>
-            <w:proofErr w:type="spellStart"/>
-            <w:r>
-              <w:t>Васеева</w:t>
-            </w:r>
-            <w:proofErr w:type="spellEnd"/>
-          </w:p>
-          <w:p>
-            <w:pPr>
-              <w:ind w:firstLine="0"/>
-            </w:pPr>
-            <w:proofErr w:type="gramStart"/>
-            <w:r>
-              <w:t>«</w:t>
-            </w:r>
-            <w:r>
-              <w:rPr>
-                <w:u w:val="single"/>
-              </w:rPr>
-              <w:t>  </w:t>
-            </w:r>
-            <w:proofErr w:type="gramEnd"/>
-            <w:r>
-              <w:rPr>
-                <w:u w:val="single"/>
-              </w:rPr>
-              <w:t>  </w:t>
+              <w:t>    </w:t>
             </w:r>
             <w:r>
               <w:t>»</w:t>
@@ -473,7 +444,7 @@
     </w:tbl>
     <w:p>
       <w:pPr>
-        <w:pStyle w:val="afd"/>
+        <w:pStyle w:val="aa"/>
       </w:pPr>
       <w:r>
         <w:lastRenderedPageBreak/>
@@ -505,7 +476,7 @@
     </w:p>
     <w:p>
       <w:pPr>
-        <w:pStyle w:val="1"/>
+        <w:pStyle w:val="Heading1"/>
       </w:pPr>
       <w:r>
         <w:t>Выполнение работы</w:t>
@@ -513,7 +484,7 @@
     </w:p>
     <w:p>
       <w:pPr>
-        <w:pStyle w:val="2"/>
+        <w:pStyle w:val="Heading2"/>
       </w:pPr>
       <w:r>
         <w:t>Предустановки к работе</w:t>
@@ -579,7 +550,7 @@
     </w:p>
     <w:p>
       <w:pPr>
-        <w:pStyle w:val="a9"/>
+        <w:pStyle w:val="a1"/>
       </w:pPr>
       <w:r>
         <w:rPr>
@@ -624,7 +595,7 @@
     </w:p>
     <w:p>
       <w:pPr>
-        <w:pStyle w:val="a9"/>
+        <w:pStyle w:val="a1"/>
         <w:rPr>
           <w:lang w:val="ru-RU"/>
         </w:rPr>
@@ -707,7 +678,7 @@
     </w:p>
     <w:p>
       <w:pPr>
-        <w:pStyle w:val="a9"/>
+        <w:pStyle w:val="a1"/>
       </w:pPr>
       <w:r>
         <w:rPr>
@@ -752,7 +723,7 @@
     </w:p>
     <w:p>
       <w:pPr>
-        <w:pStyle w:val="a9"/>
+        <w:pStyle w:val="a1"/>
         <w:rPr>
           <w:lang w:val="ru-RU"/>
         </w:rPr>
@@ -849,7 +820,7 @@
     </w:p>
     <w:p>
       <w:pPr>
-        <w:pStyle w:val="2"/>
+        <w:pStyle w:val="Heading2"/>
       </w:pPr>
       <w:r>
         <w:lastRenderedPageBreak/>
@@ -872,7 +843,7 @@
     </w:p>
     <w:p>
       <w:pPr>
-        <w:pStyle w:val="aff"/>
+        <w:pStyle w:val="ac"/>
       </w:pPr>
       <w:r>
         <w:t xml:space="preserve">Таблица 1 – структура </w:t>
@@ -889,7 +860,7 @@
     </w:p>
     <w:tbl>
       <w:tblPr>
-        <w:tblStyle w:val="a4"/>
+        <w:tblStyle w:val="TableGrid"/>
         <w:tblW w:w="0" w:type="auto"/>
         <w:tblLook w:val="04A0" w:firstRow="1" w:lastRow="0" w:firstColumn="1" w:lastColumn="0" w:noHBand="0" w:noVBand="1"/>
       </w:tblPr>
@@ -908,7 +879,7 @@
           </w:tcPr>
           <w:p>
             <w:pPr>
-              <w:pStyle w:val="aff1"/>
+              <w:pStyle w:val="ae"/>
             </w:pPr>
             <w:r>
               <w:t>Поз.</w:t>
@@ -916,7 +887,7 @@
           </w:p>
           <w:p>
             <w:pPr>
-              <w:pStyle w:val="aff1"/>
+              <w:pStyle w:val="ae"/>
               <w:rPr>
                 <w:lang w:val="en-US"/>
               </w:rPr>
@@ -948,7 +919,7 @@
           </w:tcPr>
           <w:p>
             <w:pPr>
-              <w:pStyle w:val="aff1"/>
+              <w:pStyle w:val="ae"/>
             </w:pPr>
             <w:r>
               <w:t>Размер (байты)</w:t>
@@ -962,7 +933,7 @@
           </w:tcPr>
           <w:p>
             <w:pPr>
-              <w:pStyle w:val="aff1"/>
+              <w:pStyle w:val="ae"/>
             </w:pPr>
             <w:r>
               <w:t>Имя</w:t>
@@ -976,7 +947,7 @@
           </w:tcPr>
           <w:p>
             <w:pPr>
-              <w:pStyle w:val="aff1"/>
+              <w:pStyle w:val="ae"/>
               <w:rPr>
                 <w:lang w:val="en-US"/>
               </w:rPr>
@@ -1001,7 +972,7 @@
           </w:tcPr>
           <w:p>
             <w:pPr>
-              <w:pStyle w:val="aff1"/>
+              <w:pStyle w:val="ae"/>
             </w:pPr>
             <w:r>
               <w:t>Описание</w:t>
@@ -1017,7 +988,7 @@
           </w:tcPr>
           <w:p>
             <w:pPr>
-              <w:pStyle w:val="aff"/>
+              <w:pStyle w:val="ac"/>
               <w:jc w:val="center"/>
             </w:pPr>
             <w:r>
@@ -1032,7 +1003,7 @@
           </w:tcPr>
           <w:p>
             <w:pPr>
-              <w:pStyle w:val="aff"/>
+              <w:pStyle w:val="ac"/>
               <w:jc w:val="center"/>
               <w:rPr>
                 <w:lang w:val="en-US"/>
@@ -1053,7 +1024,7 @@
           </w:tcPr>
           <w:p>
             <w:pPr>
-              <w:pStyle w:val="aff"/>
+              <w:pStyle w:val="ac"/>
               <w:jc w:val="center"/>
               <w:rPr>
                 <w:lang w:val="en-US"/>
@@ -1076,7 +1047,7 @@
           </w:tcPr>
           <w:p>
             <w:pPr>
-              <w:pStyle w:val="aff"/>
+              <w:pStyle w:val="ac"/>
               <w:jc w:val="center"/>
               <w:rPr>
                 <w:lang w:val="en-US"/>
@@ -1097,7 +1068,7 @@
           </w:tcPr>
           <w:p>
             <w:pPr>
-              <w:pStyle w:val="aff"/>
+              <w:pStyle w:val="ac"/>
               <w:jc w:val="center"/>
             </w:pPr>
             <w:r>
@@ -1114,7 +1085,7 @@
           </w:tcPr>
           <w:p>
             <w:pPr>
-              <w:pStyle w:val="aff"/>
+              <w:pStyle w:val="ac"/>
               <w:jc w:val="center"/>
             </w:pPr>
             <w:r>
@@ -1129,7 +1100,7 @@
           </w:tcPr>
           <w:p>
             <w:pPr>
-              <w:pStyle w:val="aff"/>
+              <w:pStyle w:val="ac"/>
               <w:jc w:val="center"/>
               <w:rPr>
                 <w:lang w:val="en-US"/>
@@ -1150,7 +1121,7 @@
           </w:tcPr>
           <w:p>
             <w:pPr>
-              <w:pStyle w:val="aff"/>
+              <w:pStyle w:val="ac"/>
               <w:jc w:val="center"/>
               <w:rPr>
                 <w:lang w:val="en-US"/>
@@ -1173,7 +1144,7 @@
           </w:tcPr>
           <w:p>
             <w:pPr>
-              <w:pStyle w:val="aff"/>
+              <w:pStyle w:val="ac"/>
               <w:jc w:val="center"/>
             </w:pPr>
             <w:r>
@@ -1191,7 +1162,7 @@
           </w:tcPr>
           <w:p>
             <w:pPr>
-              <w:pStyle w:val="aff"/>
+              <w:pStyle w:val="ac"/>
               <w:jc w:val="center"/>
             </w:pPr>
             <w:r>
@@ -1208,7 +1179,7 @@
           </w:tcPr>
           <w:p>
             <w:pPr>
-              <w:pStyle w:val="aff"/>
+              <w:pStyle w:val="ac"/>
               <w:jc w:val="center"/>
             </w:pPr>
             <w:r>
@@ -1223,7 +1194,7 @@
           </w:tcPr>
           <w:p>
             <w:pPr>
-              <w:pStyle w:val="aff"/>
+              <w:pStyle w:val="ac"/>
               <w:jc w:val="center"/>
               <w:rPr>
                 <w:lang w:val="en-US"/>
@@ -1244,7 +1215,7 @@
           </w:tcPr>
           <w:p>
             <w:pPr>
-              <w:pStyle w:val="aff"/>
+              <w:pStyle w:val="ac"/>
               <w:jc w:val="center"/>
               <w:rPr>
                 <w:lang w:val="en-US"/>
@@ -1265,7 +1236,7 @@
           </w:tcPr>
           <w:p>
             <w:pPr>
-              <w:pStyle w:val="aff"/>
+              <w:pStyle w:val="ac"/>
               <w:jc w:val="center"/>
             </w:pPr>
             <w:r>
@@ -1284,7 +1255,7 @@
           </w:tcPr>
           <w:p>
             <w:pPr>
-              <w:pStyle w:val="aff"/>
+              <w:pStyle w:val="ac"/>
               <w:jc w:val="center"/>
             </w:pPr>
             <w:r>
@@ -1301,7 +1272,7 @@
           </w:tcPr>
           <w:p>
             <w:pPr>
-              <w:pStyle w:val="aff"/>
+              <w:pStyle w:val="ac"/>
               <w:jc w:val="center"/>
             </w:pPr>
             <w:r>
@@ -1316,7 +1287,7 @@
           </w:tcPr>
           <w:p>
             <w:pPr>
-              <w:pStyle w:val="aff"/>
+              <w:pStyle w:val="ac"/>
               <w:jc w:val="center"/>
               <w:rPr>
                 <w:lang w:val="en-US"/>
@@ -1337,7 +1308,7 @@
           </w:tcPr>
           <w:p>
             <w:pPr>
-              <w:pStyle w:val="aff"/>
+              <w:pStyle w:val="ac"/>
               <w:jc w:val="center"/>
               <w:rPr>
                 <w:lang w:val="en-US"/>
@@ -1358,7 +1329,7 @@
           </w:tcPr>
           <w:p>
             <w:pPr>
-              <w:pStyle w:val="aff"/>
+              <w:pStyle w:val="ac"/>
               <w:jc w:val="center"/>
             </w:pPr>
             <w:r>
@@ -1377,7 +1348,7 @@
           </w:tcPr>
           <w:p>
             <w:pPr>
-              <w:pStyle w:val="aff"/>
+              <w:pStyle w:val="ac"/>
               <w:jc w:val="center"/>
             </w:pPr>
           </w:p>
@@ -1391,7 +1362,7 @@
           </w:tcPr>
           <w:p>
             <w:pPr>
-              <w:pStyle w:val="aff"/>
+              <w:pStyle w:val="ac"/>
               <w:jc w:val="center"/>
               <w:rPr>
                 <w:lang w:val="en-US"/>
@@ -1412,7 +1383,7 @@
           </w:tcPr>
           <w:p>
             <w:pPr>
-              <w:pStyle w:val="aff"/>
+              <w:pStyle w:val="ac"/>
               <w:jc w:val="center"/>
               <w:rPr>
                 <w:lang w:val="en-US"/>
@@ -1433,7 +1404,7 @@
           </w:tcPr>
           <w:p>
             <w:pPr>
-              <w:pStyle w:val="aff"/>
+              <w:pStyle w:val="ac"/>
               <w:jc w:val="center"/>
               <w:rPr>
                 <w:lang w:val="en-US"/>
@@ -1456,7 +1427,7 @@
           </w:tcPr>
           <w:p>
             <w:pPr>
-              <w:pStyle w:val="aff"/>
+              <w:pStyle w:val="ac"/>
               <w:jc w:val="center"/>
               <w:rPr>
                 <w:lang w:val="en-US"/>
@@ -1477,7 +1448,7 @@
           </w:tcPr>
           <w:p>
             <w:pPr>
-              <w:pStyle w:val="aff"/>
+              <w:pStyle w:val="ac"/>
               <w:jc w:val="center"/>
             </w:pPr>
             <w:r>
@@ -1547,7 +1518,7 @@
     </w:p>
     <w:p>
       <w:pPr>
-        <w:pStyle w:val="a9"/>
+        <w:pStyle w:val="a1"/>
       </w:pPr>
       <w:r>
         <w:rPr>
@@ -1592,7 +1563,7 @@
     </w:p>
     <w:p>
       <w:pPr>
-        <w:pStyle w:val="a9"/>
+        <w:pStyle w:val="a1"/>
         <w:rPr>
           <w:lang w:val="ru-RU"/>
         </w:rPr>
@@ -1675,7 +1646,7 @@
     </w:p>
     <w:p>
       <w:pPr>
-        <w:pStyle w:val="a9"/>
+        <w:pStyle w:val="a1"/>
       </w:pPr>
       <w:r>
         <w:rPr>
@@ -1721,7 +1692,7 @@
     </w:p>
     <w:p>
       <w:pPr>
-        <w:pStyle w:val="a9"/>
+        <w:pStyle w:val="a1"/>
         <w:rPr>
           <w:lang w:val="ru-RU"/>
         </w:rPr>
@@ -1809,49 +1780,41 @@
         <w:t>»</w:t>
       </w:r>
       <w:r>
-        <w:t xml:space="preserve"> следует интерпретировать в </w:t>
+        <w:t xml:space="preserve"> следует интерпретировать в little-endian, следовательно значение </w:t>
       </w:r>
       <w:proofErr w:type="spellStart"/>
       <w:r>
-        <w:t>little-endian</w:t>
+        <w:rPr>
+          <w:lang w:val="en-US"/>
+        </w:rPr>
+        <w:t>bfSize</w:t>
       </w:r>
       <w:proofErr w:type="spellEnd"/>
       <w:r>
-        <w:t xml:space="preserve">, следовательно значение </w:t>
-      </w:r>
-      <w:proofErr w:type="spellStart"/>
+        <w:t xml:space="preserve"> </w:t>
+      </w:r>
+      <w:r>
+        <w:t xml:space="preserve">примет вид </w:t>
+      </w:r>
+      <w:r>
+        <w:t>«</w:t>
+      </w:r>
+      <w:r>
+        <w:t xml:space="preserve">00 01 </w:t>
+      </w:r>
       <w:r>
         <w:rPr>
           <w:lang w:val="en-US"/>
         </w:rPr>
-        <w:t>bfSize</w:t>
-      </w:r>
-      <w:proofErr w:type="spellEnd"/>
-      <w:r>
-        <w:t xml:space="preserve"> </w:t>
-      </w:r>
-      <w:r>
-        <w:t xml:space="preserve">примет вид </w:t>
-      </w:r>
-      <w:r>
-        <w:t>«</w:t>
-      </w:r>
-      <w:r>
-        <w:t xml:space="preserve">00 01 </w:t>
+        <w:t>d</w:t>
+      </w:r>
+      <w:r>
+        <w:t xml:space="preserve">4 </w:t>
       </w:r>
       <w:r>
         <w:rPr>
           <w:lang w:val="en-US"/>
         </w:rPr>
-        <w:t>d</w:t>
-      </w:r>
-      <w:r>
-        <w:t xml:space="preserve">4 </w:t>
-      </w:r>
-      <w:r>
-        <w:rPr>
-          <w:lang w:val="en-US"/>
-        </w:rPr>
         <w:t>f</w:t>
       </w:r>
       <w:r>
@@ -1864,21 +1827,15 @@
         <w:t xml:space="preserve">, затем следует перевести шестнадцатеричное значение в десятичное. В результате перевода получим </w:t>
       </w:r>
       <w:r>
-        <w:t>«</w:t>
-      </w:r>
-      <w:r>
         <w:t>120054</w:t>
       </w:r>
       <w:r>
-        <w:t>»</w:t>
-      </w:r>
-      <w:r>
         <w:t xml:space="preserve"> (рисунок 5).</w:t>
       </w:r>
     </w:p>
     <w:p>
       <w:pPr>
-        <w:pStyle w:val="a9"/>
+        <w:pStyle w:val="a1"/>
       </w:pPr>
       <w:r>
         <w:rPr>
@@ -1923,7 +1880,7 @@
     </w:p>
     <w:p>
       <w:pPr>
-        <w:pStyle w:val="a9"/>
+        <w:pStyle w:val="a1"/>
         <w:rPr>
           <w:lang w:val="ru-RU"/>
         </w:rPr>
@@ -1990,7 +1947,7 @@
     </w:p>
     <w:p>
       <w:pPr>
-        <w:pStyle w:val="a9"/>
+        <w:pStyle w:val="a1"/>
       </w:pPr>
       <w:r>
         <w:rPr>
@@ -2036,7 +1993,7 @@
     </w:p>
     <w:p>
       <w:pPr>
-        <w:pStyle w:val="a9"/>
+        <w:pStyle w:val="a1"/>
         <w:rPr>
           <w:lang w:val="ru-RU"/>
         </w:rPr>
@@ -2136,7 +2093,7 @@
     </w:p>
     <w:p>
       <w:pPr>
-        <w:pStyle w:val="a9"/>
+        <w:pStyle w:val="a1"/>
       </w:pPr>
       <w:r>
         <w:rPr>
@@ -2181,7 +2138,7 @@
     </w:p>
     <w:p>
       <w:pPr>
-        <w:pStyle w:val="a9"/>
+        <w:pStyle w:val="a1"/>
         <w:rPr>
           <w:lang w:val="ru-RU"/>
         </w:rPr>
@@ -2308,7 +2265,7 @@
     </w:p>
     <w:p>
       <w:pPr>
-        <w:pStyle w:val="a9"/>
+        <w:pStyle w:val="a1"/>
       </w:pPr>
       <w:r>
         <w:rPr>
@@ -2353,7 +2310,7 @@
     </w:p>
     <w:p>
       <w:pPr>
-        <w:pStyle w:val="a9"/>
+        <w:pStyle w:val="a1"/>
         <w:rPr>
           <w:lang w:val="ru-RU"/>
         </w:rPr>
@@ -2415,7 +2372,7 @@
     </w:p>
     <w:p>
       <w:pPr>
-        <w:pStyle w:val="2"/>
+        <w:pStyle w:val="Heading2"/>
       </w:pPr>
       <w:r>
         <w:t xml:space="preserve">Структура </w:t>
@@ -2515,7 +2472,7 @@
     </w:p>
     <w:p>
       <w:pPr>
-        <w:pStyle w:val="a9"/>
+        <w:pStyle w:val="a1"/>
       </w:pPr>
       <w:r>
         <w:rPr>
@@ -2560,7 +2517,7 @@
     </w:p>
     <w:p>
       <w:pPr>
-        <w:pStyle w:val="a9"/>
+        <w:pStyle w:val="a1"/>
         <w:rPr>
           <w:lang w:val="ru-RU"/>
         </w:rPr>
@@ -2658,7 +2615,7 @@
     </w:p>
     <w:p>
       <w:pPr>
-        <w:pStyle w:val="a9"/>
+        <w:pStyle w:val="a1"/>
       </w:pPr>
       <w:r>
         <w:rPr>
@@ -2703,7 +2660,7 @@
     </w:p>
     <w:p>
       <w:pPr>
-        <w:pStyle w:val="a9"/>
+        <w:pStyle w:val="a1"/>
         <w:rPr>
           <w:lang w:val="ru-RU"/>
         </w:rPr>
@@ -2770,7 +2727,7 @@
     </w:p>
     <w:p>
       <w:pPr>
-        <w:pStyle w:val="aff"/>
+        <w:pStyle w:val="ac"/>
       </w:pPr>
       <w:r>
         <w:t>Таблица 2 – Соотношение версией и размера</w:t>
@@ -2778,7 +2735,7 @@
     </w:p>
     <w:tbl>
       <w:tblPr>
-        <w:tblStyle w:val="a4"/>
+        <w:tblStyle w:val="TableGrid"/>
         <w:tblW w:w="0" w:type="auto"/>
         <w:tblLook w:val="04A0" w:firstRow="1" w:lastRow="0" w:firstColumn="1" w:lastColumn="0" w:noHBand="0" w:noVBand="1"/>
       </w:tblPr>
@@ -2794,7 +2751,7 @@
           </w:tcPr>
           <w:p>
             <w:pPr>
-              <w:pStyle w:val="aff1"/>
+              <w:pStyle w:val="ae"/>
             </w:pPr>
             <w:r>
               <w:t>Версия</w:t>
@@ -2808,7 +2765,7 @@
           </w:tcPr>
           <w:p>
             <w:pPr>
-              <w:pStyle w:val="aff1"/>
+              <w:pStyle w:val="ae"/>
             </w:pPr>
             <w:r>
               <w:t>Размер (байты)</w:t>
@@ -2824,7 +2781,7 @@
           </w:tcPr>
           <w:p>
             <w:pPr>
-              <w:pStyle w:val="aff"/>
+              <w:pStyle w:val="ac"/>
               <w:jc w:val="center"/>
               <w:rPr>
                 <w:lang w:val="en-US"/>
@@ -2845,7 +2802,7 @@
           </w:tcPr>
           <w:p>
             <w:pPr>
-              <w:pStyle w:val="aff"/>
+              <w:pStyle w:val="ac"/>
               <w:jc w:val="center"/>
               <w:rPr>
                 <w:lang w:val="en-US"/>
@@ -2868,7 +2825,7 @@
           </w:tcPr>
           <w:p>
             <w:pPr>
-              <w:pStyle w:val="aff"/>
+              <w:pStyle w:val="ac"/>
               <w:jc w:val="center"/>
               <w:rPr>
                 <w:lang w:val="en-US"/>
@@ -2889,7 +2846,7 @@
           </w:tcPr>
           <w:p>
             <w:pPr>
-              <w:pStyle w:val="aff"/>
+              <w:pStyle w:val="ac"/>
               <w:jc w:val="center"/>
               <w:rPr>
                 <w:lang w:val="en-US"/>
@@ -2912,7 +2869,7 @@
           </w:tcPr>
           <w:p>
             <w:pPr>
-              <w:pStyle w:val="aff"/>
+              <w:pStyle w:val="ac"/>
               <w:jc w:val="center"/>
               <w:rPr>
                 <w:lang w:val="en-US"/>
@@ -2933,7 +2890,7 @@
           </w:tcPr>
           <w:p>
             <w:pPr>
-              <w:pStyle w:val="aff"/>
+              <w:pStyle w:val="ac"/>
               <w:jc w:val="center"/>
               <w:rPr>
                 <w:lang w:val="en-US"/>
@@ -2956,7 +2913,7 @@
           </w:tcPr>
           <w:p>
             <w:pPr>
-              <w:pStyle w:val="aff"/>
+              <w:pStyle w:val="ac"/>
               <w:jc w:val="center"/>
               <w:rPr>
                 <w:lang w:val="en-US"/>
@@ -2977,7 +2934,7 @@
           </w:tcPr>
           <w:p>
             <w:pPr>
-              <w:pStyle w:val="aff"/>
+              <w:pStyle w:val="ac"/>
               <w:jc w:val="center"/>
               <w:rPr>
                 <w:lang w:val="en-US"/>
@@ -3008,7 +2965,7 @@
     </w:p>
     <w:p>
       <w:pPr>
-        <w:pStyle w:val="aff"/>
+        <w:pStyle w:val="ac"/>
       </w:pPr>
       <w:r>
         <w:t xml:space="preserve">Таблица 3 – Структура </w:t>
@@ -3022,7 +2979,7 @@
     </w:p>
     <w:tbl>
       <w:tblPr>
-        <w:tblStyle w:val="a4"/>
+        <w:tblStyle w:val="TableGrid"/>
         <w:tblW w:w="9351" w:type="dxa"/>
         <w:tblLook w:val="04A0" w:firstRow="1" w:lastRow="0" w:firstColumn="1" w:lastColumn="0" w:noHBand="0" w:noVBand="1"/>
       </w:tblPr>
@@ -3041,7 +2998,7 @@
           </w:tcPr>
           <w:p>
             <w:pPr>
-              <w:pStyle w:val="aff1"/>
+              <w:pStyle w:val="ae"/>
             </w:pPr>
             <w:r>
               <w:t>Позиция</w:t>
@@ -3049,7 +3006,7 @@
           </w:p>
           <w:p>
             <w:pPr>
-              <w:pStyle w:val="aff1"/>
+              <w:pStyle w:val="ae"/>
             </w:pPr>
             <w:r>
               <w:t>в файле</w:t>
@@ -3057,7 +3014,7 @@
           </w:p>
           <w:p>
             <w:pPr>
-              <w:pStyle w:val="aff1"/>
+              <w:pStyle w:val="ae"/>
             </w:pPr>
             <w:r>
               <w:t>(</w:t>
@@ -3080,7 +3037,7 @@
           </w:tcPr>
           <w:p>
             <w:pPr>
-              <w:pStyle w:val="aff1"/>
+              <w:pStyle w:val="ae"/>
             </w:pPr>
             <w:r>
               <w:t>Размер</w:t>
@@ -3088,7 +3045,7 @@
           </w:p>
           <w:p>
             <w:pPr>
-              <w:pStyle w:val="aff1"/>
+              <w:pStyle w:val="ae"/>
             </w:pPr>
             <w:r>
               <w:t>(байты)</w:t>
@@ -3102,7 +3059,7 @@
           </w:tcPr>
           <w:p>
             <w:pPr>
-              <w:pStyle w:val="aff1"/>
+              <w:pStyle w:val="ae"/>
             </w:pPr>
             <w:r>
               <w:t>Имя</w:t>
@@ -3116,16 +3073,11 @@
           </w:tcPr>
           <w:p>
             <w:pPr>
-              <w:pStyle w:val="aff1"/>
-            </w:pPr>
-            <w:r>
-              <w:t xml:space="preserve">Тип </w:t>
-            </w:r>
-            <w:proofErr w:type="spellStart"/>
-            <w:r>
-              <w:t>WinAPI</w:t>
-            </w:r>
-            <w:proofErr w:type="spellEnd"/>
+              <w:pStyle w:val="ae"/>
+            </w:pPr>
+            <w:r>
+              <w:t>Тип WinAPI</w:t>
+            </w:r>
           </w:p>
         </w:tc>
         <w:tc>
@@ -3135,7 +3087,7 @@
           </w:tcPr>
           <w:p>
             <w:pPr>
-              <w:pStyle w:val="aff1"/>
+              <w:pStyle w:val="ae"/>
             </w:pPr>
             <w:r>
               <w:t>Описание</w:t>
@@ -3151,7 +3103,7 @@
           </w:tcPr>
           <w:p>
             <w:pPr>
-              <w:pStyle w:val="aff"/>
+              <w:pStyle w:val="ac"/>
               <w:jc w:val="center"/>
               <w:rPr>
                 <w:rFonts w:cs="Times New Roman"/>
@@ -3176,7 +3128,7 @@
           </w:tcPr>
           <w:p>
             <w:pPr>
-              <w:pStyle w:val="aff"/>
+              <w:pStyle w:val="ac"/>
               <w:jc w:val="center"/>
               <w:rPr>
                 <w:rFonts w:cs="Times New Roman"/>
@@ -3201,14 +3153,13 @@
           </w:tcPr>
           <w:p>
             <w:pPr>
-              <w:pStyle w:val="aff"/>
+              <w:pStyle w:val="ac"/>
               <w:jc w:val="center"/>
               <w:rPr>
                 <w:rFonts w:cs="Times New Roman"/>
                 <w:szCs w:val="28"/>
               </w:rPr>
             </w:pPr>
-            <w:proofErr w:type="spellStart"/>
             <w:r>
               <w:rPr>
                 <w:rFonts w:cs="Times New Roman"/>
@@ -3218,7 +3169,6 @@
               </w:rPr>
               <w:t>biSize</w:t>
             </w:r>
-            <w:proofErr w:type="spellEnd"/>
           </w:p>
         </w:tc>
         <w:tc>
@@ -3228,7 +3178,7 @@
           </w:tcPr>
           <w:p>
             <w:pPr>
-              <w:pStyle w:val="aff"/>
+              <w:pStyle w:val="ac"/>
               <w:jc w:val="center"/>
               <w:rPr>
                 <w:rFonts w:cs="Times New Roman"/>
@@ -3253,7 +3203,7 @@
           </w:tcPr>
           <w:p>
             <w:pPr>
-              <w:pStyle w:val="aff"/>
+              <w:pStyle w:val="ac"/>
               <w:rPr>
                 <w:rFonts w:cs="Times New Roman"/>
                 <w:sz w:val="20"/>
@@ -3281,7 +3231,7 @@
           </w:tcPr>
           <w:p>
             <w:pPr>
-              <w:pStyle w:val="aff"/>
+              <w:pStyle w:val="ac"/>
               <w:jc w:val="center"/>
               <w:rPr>
                 <w:rFonts w:cs="Times New Roman"/>
@@ -3313,7 +3263,7 @@
           </w:tcPr>
           <w:p>
             <w:pPr>
-              <w:pStyle w:val="aff"/>
+              <w:pStyle w:val="ac"/>
               <w:jc w:val="center"/>
               <w:rPr>
                 <w:rFonts w:cs="Times New Roman"/>
@@ -3338,14 +3288,13 @@
           </w:tcPr>
           <w:p>
             <w:pPr>
-              <w:pStyle w:val="aff"/>
+              <w:pStyle w:val="ac"/>
               <w:jc w:val="center"/>
               <w:rPr>
                 <w:rFonts w:cs="Times New Roman"/>
                 <w:szCs w:val="28"/>
               </w:rPr>
             </w:pPr>
-            <w:proofErr w:type="spellStart"/>
             <w:r>
               <w:rPr>
                 <w:rFonts w:cs="Times New Roman"/>
@@ -3355,7 +3304,6 @@
               </w:rPr>
               <w:t>biWidth</w:t>
             </w:r>
-            <w:proofErr w:type="spellEnd"/>
           </w:p>
         </w:tc>
         <w:tc>
@@ -3365,7 +3313,7 @@
           </w:tcPr>
           <w:p>
             <w:pPr>
-              <w:pStyle w:val="aff"/>
+              <w:pStyle w:val="ac"/>
               <w:jc w:val="center"/>
               <w:rPr>
                 <w:rFonts w:cs="Times New Roman"/>
@@ -3390,7 +3338,7 @@
           </w:tcPr>
           <w:p>
             <w:pPr>
-              <w:pStyle w:val="aff"/>
+              <w:pStyle w:val="ac"/>
               <w:rPr>
                 <w:rFonts w:cs="Times New Roman"/>
                 <w:sz w:val="20"/>
@@ -3418,7 +3366,7 @@
           </w:tcPr>
           <w:p>
             <w:pPr>
-              <w:pStyle w:val="aff"/>
+              <w:pStyle w:val="ac"/>
               <w:jc w:val="center"/>
               <w:rPr>
                 <w:rFonts w:cs="Times New Roman"/>
@@ -3443,7 +3391,7 @@
           </w:tcPr>
           <w:p>
             <w:pPr>
-              <w:pStyle w:val="aff"/>
+              <w:pStyle w:val="ac"/>
               <w:jc w:val="center"/>
               <w:rPr>
                 <w:rFonts w:cs="Times New Roman"/>
@@ -3468,14 +3416,13 @@
           </w:tcPr>
           <w:p>
             <w:pPr>
-              <w:pStyle w:val="aff"/>
+              <w:pStyle w:val="ac"/>
               <w:jc w:val="center"/>
               <w:rPr>
                 <w:rFonts w:cs="Times New Roman"/>
                 <w:szCs w:val="28"/>
               </w:rPr>
             </w:pPr>
-            <w:proofErr w:type="spellStart"/>
             <w:r>
               <w:rPr>
                 <w:rFonts w:cs="Times New Roman"/>
@@ -3485,7 +3432,6 @@
               </w:rPr>
               <w:t>biHeight</w:t>
             </w:r>
-            <w:proofErr w:type="spellEnd"/>
           </w:p>
         </w:tc>
         <w:tc>
@@ -3495,7 +3441,7 @@
           </w:tcPr>
           <w:p>
             <w:pPr>
-              <w:pStyle w:val="aff"/>
+              <w:pStyle w:val="ac"/>
               <w:jc w:val="center"/>
               <w:rPr>
                 <w:rFonts w:cs="Times New Roman"/>
@@ -3519,7 +3465,7 @@
           </w:tcPr>
           <w:p>
             <w:pPr>
-              <w:pStyle w:val="aff"/>
+              <w:pStyle w:val="ac"/>
               <w:numPr>
                 <w:ilvl w:val="0"/>
                 <w:numId w:val="8"/>
@@ -3544,7 +3490,7 @@
           </w:p>
           <w:p>
             <w:pPr>
-              <w:pStyle w:val="aff"/>
+              <w:pStyle w:val="ac"/>
               <w:numPr>
                 <w:ilvl w:val="0"/>
                 <w:numId w:val="8"/>
@@ -3576,7 +3522,7 @@
           </w:tcPr>
           <w:p>
             <w:pPr>
-              <w:pStyle w:val="aff"/>
+              <w:pStyle w:val="ac"/>
               <w:jc w:val="center"/>
               <w:rPr>
                 <w:rFonts w:cs="Times New Roman"/>
@@ -3601,7 +3547,7 @@
           </w:tcPr>
           <w:p>
             <w:pPr>
-              <w:pStyle w:val="aff"/>
+              <w:pStyle w:val="ac"/>
               <w:jc w:val="center"/>
               <w:rPr>
                 <w:rFonts w:cs="Times New Roman"/>
@@ -3626,14 +3572,13 @@
           </w:tcPr>
           <w:p>
             <w:pPr>
-              <w:pStyle w:val="aff"/>
+              <w:pStyle w:val="ac"/>
               <w:jc w:val="center"/>
               <w:rPr>
                 <w:rFonts w:cs="Times New Roman"/>
                 <w:szCs w:val="28"/>
               </w:rPr>
             </w:pPr>
-            <w:proofErr w:type="spellStart"/>
             <w:r>
               <w:rPr>
                 <w:rFonts w:cs="Times New Roman"/>
@@ -3643,7 +3588,6 @@
               </w:rPr>
               <w:t>biPlanes</w:t>
             </w:r>
-            <w:proofErr w:type="spellEnd"/>
           </w:p>
         </w:tc>
         <w:tc>
@@ -3653,7 +3597,7 @@
           </w:tcPr>
           <w:p>
             <w:pPr>
-              <w:pStyle w:val="aff"/>
+              <w:pStyle w:val="ac"/>
               <w:jc w:val="center"/>
               <w:rPr>
                 <w:rFonts w:cs="Times New Roman"/>
@@ -3677,7 +3621,7 @@
           </w:tcPr>
           <w:p>
             <w:pPr>
-              <w:pStyle w:val="aff"/>
+              <w:pStyle w:val="ac"/>
               <w:rPr>
                 <w:rFonts w:cs="Times New Roman"/>
                 <w:sz w:val="20"/>
@@ -3703,7 +3647,7 @@
     </w:p>
     <w:p>
       <w:pPr>
-        <w:pStyle w:val="aff"/>
+        <w:pStyle w:val="ac"/>
       </w:pPr>
       <w:r>
         <w:lastRenderedPageBreak/>
@@ -3712,7 +3656,7 @@
     </w:p>
     <w:tbl>
       <w:tblPr>
-        <w:tblStyle w:val="a4"/>
+        <w:tblStyle w:val="TableGrid"/>
         <w:tblW w:w="9351" w:type="dxa"/>
         <w:tblLook w:val="04A0" w:firstRow="1" w:lastRow="0" w:firstColumn="1" w:lastColumn="0" w:noHBand="0" w:noVBand="1"/>
       </w:tblPr>
@@ -3731,7 +3675,7 @@
           </w:tcPr>
           <w:p>
             <w:pPr>
-              <w:pStyle w:val="aff1"/>
+              <w:pStyle w:val="ae"/>
             </w:pPr>
             <w:r>
               <w:t>Позиция</w:t>
@@ -3739,7 +3683,7 @@
           </w:p>
           <w:p>
             <w:pPr>
-              <w:pStyle w:val="aff1"/>
+              <w:pStyle w:val="ae"/>
             </w:pPr>
             <w:r>
               <w:t>в файле</w:t>
@@ -3747,7 +3691,7 @@
           </w:p>
           <w:p>
             <w:pPr>
-              <w:pStyle w:val="aff1"/>
+              <w:pStyle w:val="ae"/>
               <w:rPr>
                 <w:rFonts w:cs="Times New Roman"/>
                 <w:szCs w:val="28"/>
@@ -3755,15 +3699,7 @@
               </w:rPr>
             </w:pPr>
             <w:r>
-              <w:t>(</w:t>
-            </w:r>
-            <w:proofErr w:type="spellStart"/>
-            <w:r>
-              <w:t>hex</w:t>
-            </w:r>
-            <w:proofErr w:type="spellEnd"/>
-            <w:r>
-              <w:t>)</w:t>
+              <w:t>(hex)</w:t>
             </w:r>
           </w:p>
         </w:tc>
@@ -3774,7 +3710,7 @@
           </w:tcPr>
           <w:p>
             <w:pPr>
-              <w:pStyle w:val="aff1"/>
+              <w:pStyle w:val="ae"/>
             </w:pPr>
             <w:r>
               <w:t>Размер</w:t>
@@ -3782,7 +3718,7 @@
           </w:p>
           <w:p>
             <w:pPr>
-              <w:pStyle w:val="aff1"/>
+              <w:pStyle w:val="ae"/>
               <w:rPr>
                 <w:rFonts w:cs="Times New Roman"/>
                 <w:szCs w:val="28"/>
@@ -3801,7 +3737,7 @@
           </w:tcPr>
           <w:p>
             <w:pPr>
-              <w:pStyle w:val="aff1"/>
+              <w:pStyle w:val="ae"/>
               <w:rPr>
                 <w:rFonts w:cs="Times New Roman"/>
                 <w:color w:val="202122"/>
@@ -3821,7 +3757,7 @@
           </w:tcPr>
           <w:p>
             <w:pPr>
-              <w:pStyle w:val="aff1"/>
+              <w:pStyle w:val="ae"/>
               <w:rPr>
                 <w:rFonts w:cs="Times New Roman"/>
                 <w:szCs w:val="28"/>
@@ -3829,13 +3765,8 @@
               </w:rPr>
             </w:pPr>
             <w:r>
-              <w:t xml:space="preserve">Тип </w:t>
-            </w:r>
-            <w:proofErr w:type="spellStart"/>
-            <w:r>
-              <w:t>WinAPI</w:t>
-            </w:r>
-            <w:proofErr w:type="spellEnd"/>
+              <w:t>Тип WinAPI</w:t>
+            </w:r>
           </w:p>
         </w:tc>
         <w:tc>
@@ -3845,7 +3776,7 @@
           </w:tcPr>
           <w:p>
             <w:pPr>
-              <w:pStyle w:val="aff1"/>
+              <w:pStyle w:val="ae"/>
               <w:rPr>
                 <w:rFonts w:cs="Times New Roman"/>
                 <w:sz w:val="20"/>
@@ -3866,7 +3797,7 @@
           </w:tcPr>
           <w:p>
             <w:pPr>
-              <w:pStyle w:val="aff"/>
+              <w:pStyle w:val="ac"/>
               <w:jc w:val="center"/>
               <w:rPr>
                 <w:rFonts w:cs="Times New Roman"/>
@@ -3891,7 +3822,7 @@
           </w:tcPr>
           <w:p>
             <w:pPr>
-              <w:pStyle w:val="aff"/>
+              <w:pStyle w:val="ac"/>
               <w:jc w:val="center"/>
               <w:rPr>
                 <w:rFonts w:cs="Times New Roman"/>
@@ -3916,14 +3847,13 @@
           </w:tcPr>
           <w:p>
             <w:pPr>
-              <w:pStyle w:val="aff"/>
+              <w:pStyle w:val="ac"/>
               <w:jc w:val="center"/>
               <w:rPr>
                 <w:rFonts w:cs="Times New Roman"/>
                 <w:szCs w:val="28"/>
               </w:rPr>
             </w:pPr>
-            <w:proofErr w:type="spellStart"/>
             <w:r>
               <w:rPr>
                 <w:rFonts w:cs="Times New Roman"/>
@@ -3933,7 +3863,6 @@
               </w:rPr>
               <w:t>biBitCount</w:t>
             </w:r>
-            <w:proofErr w:type="spellEnd"/>
           </w:p>
         </w:tc>
         <w:tc>
@@ -3943,7 +3872,7 @@
           </w:tcPr>
           <w:p>
             <w:pPr>
-              <w:pStyle w:val="aff"/>
+              <w:pStyle w:val="ac"/>
               <w:jc w:val="center"/>
               <w:rPr>
                 <w:rFonts w:cs="Times New Roman"/>
@@ -3968,7 +3897,7 @@
           </w:tcPr>
           <w:p>
             <w:pPr>
-              <w:pStyle w:val="aff"/>
+              <w:pStyle w:val="ac"/>
               <w:rPr>
                 <w:rFonts w:cs="Times New Roman"/>
                 <w:sz w:val="20"/>
@@ -3994,7 +3923,7 @@
           </w:tcPr>
           <w:p>
             <w:pPr>
-              <w:pStyle w:val="aff"/>
+              <w:pStyle w:val="ac"/>
               <w:jc w:val="center"/>
               <w:rPr>
                 <w:rFonts w:cs="Times New Roman"/>
@@ -4019,7 +3948,7 @@
           </w:tcPr>
           <w:p>
             <w:pPr>
-              <w:pStyle w:val="aff"/>
+              <w:pStyle w:val="ac"/>
               <w:jc w:val="center"/>
               <w:rPr>
                 <w:rFonts w:cs="Times New Roman"/>
@@ -4044,14 +3973,13 @@
           </w:tcPr>
           <w:p>
             <w:pPr>
-              <w:pStyle w:val="aff"/>
+              <w:pStyle w:val="ac"/>
               <w:jc w:val="center"/>
               <w:rPr>
                 <w:rFonts w:cs="Times New Roman"/>
                 <w:szCs w:val="28"/>
               </w:rPr>
             </w:pPr>
-            <w:proofErr w:type="spellStart"/>
             <w:r>
               <w:rPr>
                 <w:rFonts w:cs="Times New Roman"/>
@@ -4061,7 +3989,6 @@
               </w:rPr>
               <w:t>biCompression</w:t>
             </w:r>
-            <w:proofErr w:type="spellEnd"/>
           </w:p>
         </w:tc>
         <w:tc>
@@ -4071,7 +3998,7 @@
           </w:tcPr>
           <w:p>
             <w:pPr>
-              <w:pStyle w:val="aff"/>
+              <w:pStyle w:val="ac"/>
               <w:jc w:val="center"/>
               <w:rPr>
                 <w:rFonts w:cs="Times New Roman"/>
@@ -4096,7 +4023,7 @@
           </w:tcPr>
           <w:p>
             <w:pPr>
-              <w:pStyle w:val="aff"/>
+              <w:pStyle w:val="ac"/>
               <w:rPr>
                 <w:rFonts w:cs="Times New Roman"/>
                 <w:sz w:val="20"/>
@@ -4122,7 +4049,7 @@
           </w:tcPr>
           <w:p>
             <w:pPr>
-              <w:pStyle w:val="aff"/>
+              <w:pStyle w:val="ac"/>
               <w:jc w:val="center"/>
               <w:rPr>
                 <w:rFonts w:cs="Times New Roman"/>
@@ -4147,7 +4074,7 @@
           </w:tcPr>
           <w:p>
             <w:pPr>
-              <w:pStyle w:val="aff"/>
+              <w:pStyle w:val="ac"/>
               <w:jc w:val="center"/>
               <w:rPr>
                 <w:rFonts w:cs="Times New Roman"/>
@@ -4172,14 +4099,13 @@
           </w:tcPr>
           <w:p>
             <w:pPr>
-              <w:pStyle w:val="aff"/>
+              <w:pStyle w:val="ac"/>
               <w:jc w:val="center"/>
               <w:rPr>
                 <w:rFonts w:cs="Times New Roman"/>
                 <w:szCs w:val="28"/>
               </w:rPr>
             </w:pPr>
-            <w:proofErr w:type="spellStart"/>
             <w:r>
               <w:rPr>
                 <w:rFonts w:cs="Times New Roman"/>
@@ -4189,7 +4115,6 @@
               </w:rPr>
               <w:t>biSizeImage</w:t>
             </w:r>
-            <w:proofErr w:type="spellEnd"/>
           </w:p>
         </w:tc>
         <w:tc>
@@ -4199,7 +4124,7 @@
           </w:tcPr>
           <w:p>
             <w:pPr>
-              <w:pStyle w:val="aff"/>
+              <w:pStyle w:val="ac"/>
               <w:jc w:val="center"/>
               <w:rPr>
                 <w:rFonts w:cs="Times New Roman"/>
@@ -4224,7 +4149,7 @@
           </w:tcPr>
           <w:p>
             <w:pPr>
-              <w:pStyle w:val="aff"/>
+              <w:pStyle w:val="ac"/>
               <w:rPr>
                 <w:rFonts w:cs="Times New Roman"/>
                 <w:sz w:val="20"/>
@@ -4250,7 +4175,7 @@
           </w:tcPr>
           <w:p>
             <w:pPr>
-              <w:pStyle w:val="aff"/>
+              <w:pStyle w:val="ac"/>
               <w:jc w:val="center"/>
               <w:rPr>
                 <w:rFonts w:cs="Times New Roman"/>
@@ -4275,7 +4200,7 @@
           </w:tcPr>
           <w:p>
             <w:pPr>
-              <w:pStyle w:val="aff"/>
+              <w:pStyle w:val="ac"/>
               <w:jc w:val="center"/>
               <w:rPr>
                 <w:rFonts w:cs="Times New Roman"/>
@@ -4300,14 +4225,13 @@
           </w:tcPr>
           <w:p>
             <w:pPr>
-              <w:pStyle w:val="aff"/>
+              <w:pStyle w:val="ac"/>
               <w:jc w:val="center"/>
               <w:rPr>
                 <w:rFonts w:cs="Times New Roman"/>
                 <w:szCs w:val="28"/>
               </w:rPr>
             </w:pPr>
-            <w:proofErr w:type="spellStart"/>
             <w:r>
               <w:rPr>
                 <w:rFonts w:cs="Times New Roman"/>
@@ -4317,7 +4241,6 @@
               </w:rPr>
               <w:t>biXPelsPerMeter</w:t>
             </w:r>
-            <w:proofErr w:type="spellEnd"/>
           </w:p>
         </w:tc>
         <w:tc>
@@ -4327,7 +4250,7 @@
           </w:tcPr>
           <w:p>
             <w:pPr>
-              <w:pStyle w:val="aff"/>
+              <w:pStyle w:val="ac"/>
               <w:jc w:val="center"/>
               <w:rPr>
                 <w:rFonts w:cs="Times New Roman"/>
@@ -4352,7 +4275,7 @@
           </w:tcPr>
           <w:p>
             <w:pPr>
-              <w:pStyle w:val="aff"/>
+              <w:pStyle w:val="ac"/>
               <w:rPr>
                 <w:rFonts w:cs="Times New Roman"/>
                 <w:sz w:val="20"/>
@@ -4378,7 +4301,7 @@
           </w:tcPr>
           <w:p>
             <w:pPr>
-              <w:pStyle w:val="aff"/>
+              <w:pStyle w:val="ac"/>
               <w:jc w:val="center"/>
               <w:rPr>
                 <w:rFonts w:cs="Times New Roman"/>
@@ -4403,7 +4326,7 @@
           </w:tcPr>
           <w:p>
             <w:pPr>
-              <w:pStyle w:val="aff"/>
+              <w:pStyle w:val="ac"/>
               <w:jc w:val="center"/>
               <w:rPr>
                 <w:rFonts w:cs="Times New Roman"/>
@@ -4428,14 +4351,13 @@
           </w:tcPr>
           <w:p>
             <w:pPr>
-              <w:pStyle w:val="aff"/>
+              <w:pStyle w:val="ac"/>
               <w:jc w:val="center"/>
               <w:rPr>
                 <w:rFonts w:cs="Times New Roman"/>
                 <w:szCs w:val="28"/>
               </w:rPr>
             </w:pPr>
-            <w:proofErr w:type="spellStart"/>
             <w:r>
               <w:rPr>
                 <w:rFonts w:cs="Times New Roman"/>
@@ -4445,7 +4367,6 @@
               </w:rPr>
               <w:t>biYPelsPerMeter</w:t>
             </w:r>
-            <w:proofErr w:type="spellEnd"/>
           </w:p>
         </w:tc>
         <w:tc>
@@ -4455,7 +4376,7 @@
           </w:tcPr>
           <w:p>
             <w:pPr>
-              <w:pStyle w:val="aff"/>
+              <w:pStyle w:val="ac"/>
               <w:jc w:val="center"/>
               <w:rPr>
                 <w:rFonts w:cs="Times New Roman"/>
@@ -4480,7 +4401,7 @@
           </w:tcPr>
           <w:p>
             <w:pPr>
-              <w:pStyle w:val="aff"/>
+              <w:pStyle w:val="ac"/>
               <w:rPr>
                 <w:rFonts w:cs="Times New Roman"/>
                 <w:sz w:val="20"/>
@@ -4498,7 +4419,7 @@
           </w:tcPr>
           <w:p>
             <w:pPr>
-              <w:pStyle w:val="aff"/>
+              <w:pStyle w:val="ac"/>
               <w:jc w:val="center"/>
               <w:rPr>
                 <w:rFonts w:cs="Times New Roman"/>
@@ -4523,7 +4444,7 @@
           </w:tcPr>
           <w:p>
             <w:pPr>
-              <w:pStyle w:val="aff"/>
+              <w:pStyle w:val="ac"/>
               <w:jc w:val="center"/>
               <w:rPr>
                 <w:rFonts w:cs="Times New Roman"/>
@@ -4548,14 +4469,13 @@
           </w:tcPr>
           <w:p>
             <w:pPr>
-              <w:pStyle w:val="aff"/>
+              <w:pStyle w:val="ac"/>
               <w:jc w:val="center"/>
               <w:rPr>
                 <w:rFonts w:cs="Times New Roman"/>
                 <w:szCs w:val="28"/>
               </w:rPr>
             </w:pPr>
-            <w:proofErr w:type="spellStart"/>
             <w:r>
               <w:rPr>
                 <w:rFonts w:cs="Times New Roman"/>
@@ -4565,7 +4485,6 @@
               </w:rPr>
               <w:t>biClrUsed</w:t>
             </w:r>
-            <w:proofErr w:type="spellEnd"/>
           </w:p>
         </w:tc>
         <w:tc>
@@ -4575,7 +4494,7 @@
           </w:tcPr>
           <w:p>
             <w:pPr>
-              <w:pStyle w:val="aff"/>
+              <w:pStyle w:val="ac"/>
               <w:jc w:val="center"/>
               <w:rPr>
                 <w:rFonts w:cs="Times New Roman"/>
@@ -4600,7 +4519,7 @@
           </w:tcPr>
           <w:p>
             <w:pPr>
-              <w:pStyle w:val="aff"/>
+              <w:pStyle w:val="ac"/>
               <w:rPr>
                 <w:rFonts w:cs="Times New Roman"/>
                 <w:sz w:val="20"/>
@@ -4626,7 +4545,7 @@
           </w:tcPr>
           <w:p>
             <w:pPr>
-              <w:pStyle w:val="aff"/>
+              <w:pStyle w:val="ac"/>
               <w:jc w:val="center"/>
               <w:rPr>
                 <w:rFonts w:cs="Times New Roman"/>
@@ -4651,7 +4570,7 @@
           </w:tcPr>
           <w:p>
             <w:pPr>
-              <w:pStyle w:val="aff"/>
+              <w:pStyle w:val="ac"/>
               <w:jc w:val="center"/>
               <w:rPr>
                 <w:rFonts w:cs="Times New Roman"/>
@@ -4676,14 +4595,13 @@
           </w:tcPr>
           <w:p>
             <w:pPr>
-              <w:pStyle w:val="aff"/>
+              <w:pStyle w:val="ac"/>
               <w:jc w:val="center"/>
               <w:rPr>
                 <w:rFonts w:cs="Times New Roman"/>
                 <w:szCs w:val="28"/>
               </w:rPr>
             </w:pPr>
-            <w:proofErr w:type="spellStart"/>
             <w:r>
               <w:rPr>
                 <w:rFonts w:cs="Times New Roman"/>
@@ -4693,7 +4611,6 @@
               </w:rPr>
               <w:t>biClrImportant</w:t>
             </w:r>
-            <w:proofErr w:type="spellEnd"/>
           </w:p>
         </w:tc>
         <w:tc>
@@ -4703,7 +4620,7 @@
           </w:tcPr>
           <w:p>
             <w:pPr>
-              <w:pStyle w:val="aff"/>
+              <w:pStyle w:val="ac"/>
               <w:jc w:val="center"/>
               <w:rPr>
                 <w:rFonts w:cs="Times New Roman"/>
@@ -4728,7 +4645,7 @@
           </w:tcPr>
           <w:p>
             <w:pPr>
-              <w:pStyle w:val="aff"/>
+              <w:pStyle w:val="ac"/>
               <w:rPr>
                 <w:rFonts w:cs="Times New Roman"/>
                 <w:sz w:val="20"/>
@@ -4759,7 +4676,6 @@
       <w:r>
         <w:t xml:space="preserve">Для определения количества байт, занимаемых пиксельными данными нас интересуют поля </w:t>
       </w:r>
-      <w:proofErr w:type="spellStart"/>
       <w:r>
         <w:rPr>
           <w:rFonts w:cs="Times New Roman"/>
@@ -4769,7 +4685,6 @@
         </w:rPr>
         <w:t>biWidth</w:t>
       </w:r>
-      <w:proofErr w:type="spellEnd"/>
       <w:r>
         <w:rPr>
           <w:rFonts w:cs="Times New Roman"/>
@@ -4779,7 +4694,6 @@
         </w:rPr>
         <w:t xml:space="preserve">, </w:t>
       </w:r>
-      <w:proofErr w:type="spellStart"/>
       <w:r>
         <w:rPr>
           <w:rFonts w:cs="Times New Roman"/>
@@ -4789,7 +4703,6 @@
         </w:rPr>
         <w:t>biHeight</w:t>
       </w:r>
-      <w:proofErr w:type="spellEnd"/>
       <w:r>
         <w:rPr>
           <w:rFonts w:cs="Times New Roman"/>
@@ -4808,7 +4721,6 @@
         </w:rPr>
         <w:t xml:space="preserve">и </w:t>
       </w:r>
-      <w:proofErr w:type="spellStart"/>
       <w:r>
         <w:rPr>
           <w:rFonts w:cs="Times New Roman"/>
@@ -4818,7 +4730,6 @@
         </w:rPr>
         <w:t>biBitCount</w:t>
       </w:r>
-      <w:proofErr w:type="spellEnd"/>
       <w:r>
         <w:rPr>
           <w:rFonts w:cs="Times New Roman"/>
@@ -4842,7 +4753,7 @@
     </w:p>
     <w:p>
       <w:pPr>
-        <w:pStyle w:val="a9"/>
+        <w:pStyle w:val="a1"/>
       </w:pPr>
       <w:r>
         <w:rPr>
@@ -4887,7 +4798,7 @@
     </w:p>
     <w:p>
       <w:pPr>
-        <w:pStyle w:val="a9"/>
+        <w:pStyle w:val="a1"/>
       </w:pPr>
       <w:r>
         <w:rPr>
@@ -4942,7 +4853,7 @@
     </w:p>
     <w:p>
       <w:pPr>
-        <w:pStyle w:val="a9"/>
+        <w:pStyle w:val="a1"/>
       </w:pPr>
       <w:r>
         <w:rPr>
@@ -4988,7 +4899,10 @@
     </w:p>
     <w:p>
       <w:pPr>
-        <w:pStyle w:val="a9"/>
+        <w:pStyle w:val="a1"/>
+        <w:rPr>
+          <w:lang w:val="ru-RU"/>
+        </w:rPr>
       </w:pPr>
       <w:r>
         <w:rPr>
@@ -5003,18 +4917,27 @@
         <w:fldChar w:fldCharType="begin"/>
       </w:r>
       <w:r>
+        <w:rPr>
+          <w:lang w:val="ru-RU"/>
+        </w:rPr>
         <w:instrText xml:space="preserve"> </w:instrText>
       </w:r>
       <w:r>
         <w:instrText>LISTNUM</w:instrText>
       </w:r>
       <w:r>
+        <w:rPr>
+          <w:lang w:val="ru-RU"/>
+        </w:rPr>
         <w:instrText xml:space="preserve">  </w:instrText>
       </w:r>
       <w:r>
         <w:instrText>Figure</w:instrText>
       </w:r>
       <w:r>
+        <w:rPr>
+          <w:lang w:val="ru-RU"/>
+        </w:rPr>
         <w:instrText xml:space="preserve"> </w:instrText>
       </w:r>
       <w:r>
@@ -5024,6 +4947,9 @@
         <w:t> </w:t>
       </w:r>
       <w:r>
+        <w:rPr>
+          <w:lang w:val="ru-RU"/>
+        </w:rPr>
         <w:t>– «</w:t>
       </w:r>
       <w:proofErr w:type="spellStart"/>
@@ -5038,12 +4964,18 @@
       </w:r>
       <w:proofErr w:type="spellEnd"/>
       <w:r>
+        <w:rPr>
+          <w:lang w:val="ru-RU"/>
+        </w:rPr>
         <w:t>»</w:t>
       </w:r>
     </w:p>
     <w:p>
       <w:pPr>
-        <w:pStyle w:val="a9"/>
+        <w:pStyle w:val="a1"/>
+        <w:rPr>
+          <w:lang w:val="ru-RU"/>
+        </w:rPr>
       </w:pPr>
       <w:r>
         <w:rPr>
@@ -5088,13 +5020,14 @@
       <w:r>
         <w:rPr>
           <w:noProof/>
+          <w:lang w:val="ru-RU"/>
         </w:rPr>
         <w:t xml:space="preserve"> </w:t>
       </w:r>
     </w:p>
     <w:p>
       <w:pPr>
-        <w:pStyle w:val="a9"/>
+        <w:pStyle w:val="a1"/>
         <w:rPr>
           <w:lang w:val="ru-RU"/>
         </w:rPr>
@@ -5642,7 +5575,7 @@
     </w:p>
     <w:p>
       <w:pPr>
-        <w:pStyle w:val="a9"/>
+        <w:pStyle w:val="a1"/>
       </w:pPr>
       <w:r>
         <w:rPr>
@@ -5687,7 +5620,7 @@
     </w:p>
     <w:p>
       <w:pPr>
-        <w:pStyle w:val="a9"/>
+        <w:pStyle w:val="a1"/>
         <w:rPr>
           <w:lang w:val="ru-RU"/>
         </w:rPr>
@@ -5749,7 +5682,7 @@
     </w:p>
     <w:p>
       <w:pPr>
-        <w:pStyle w:val="a9"/>
+        <w:pStyle w:val="a1"/>
         <w:rPr>
           <w:lang w:val="ru-RU"/>
         </w:rPr>
@@ -5797,7 +5730,7 @@
     </w:p>
     <w:p>
       <w:pPr>
-        <w:pStyle w:val="a9"/>
+        <w:pStyle w:val="a1"/>
         <w:rPr>
           <w:lang w:val="ru-RU"/>
         </w:rPr>
@@ -5859,7 +5792,7 @@
     </w:p>
     <w:p>
       <w:pPr>
-        <w:pStyle w:val="a9"/>
+        <w:pStyle w:val="a1"/>
         <w:rPr>
           <w:lang w:val="ru-RU"/>
         </w:rPr>
@@ -5907,7 +5840,7 @@
     </w:p>
     <w:p>
       <w:pPr>
-        <w:pStyle w:val="a9"/>
+        <w:pStyle w:val="a1"/>
         <w:rPr>
           <w:lang w:val="ru-RU"/>
         </w:rPr>
@@ -6029,7 +5962,7 @@
     </w:p>
     <w:p>
       <w:pPr>
-        <w:pStyle w:val="2"/>
+        <w:pStyle w:val="Heading2"/>
       </w:pPr>
       <w:r>
         <w:t>Сравнение</w:t>
@@ -6063,7 +5996,7 @@
     </w:p>
     <w:p>
       <w:pPr>
-        <w:pStyle w:val="a9"/>
+        <w:pStyle w:val="a1"/>
       </w:pPr>
       <w:r>
         <w:rPr>
@@ -6108,7 +6041,7 @@
     </w:p>
     <w:p>
       <w:pPr>
-        <w:pStyle w:val="a9"/>
+        <w:pStyle w:val="a1"/>
         <w:rPr>
           <w:lang w:val="ru-RU"/>
         </w:rPr>
@@ -6170,7 +6103,7 @@
     </w:p>
     <w:p>
       <w:pPr>
-        <w:pStyle w:val="a9"/>
+        <w:pStyle w:val="a1"/>
         <w:rPr>
           <w:lang w:val="ru-RU"/>
         </w:rPr>
@@ -6219,7 +6152,7 @@
     </w:p>
     <w:p>
       <w:pPr>
-        <w:pStyle w:val="a9"/>
+        <w:pStyle w:val="a1"/>
         <w:rPr>
           <w:lang w:val="ru-RU"/>
         </w:rPr>
@@ -6370,12 +6303,30 @@
         <w:t xml:space="preserve"> </w:t>
       </w:r>
       <w:r>
-        <w:t>модель представления первого левого нижнего пикселя. Следовательно, если изменить значения первых трех байт на 00, то в результате получим черный цвет у первого пикселя (рисунок 19 – 20).</w:t>
-      </w:r>
-    </w:p>
-    <w:p>
-      <w:pPr>
-        <w:pStyle w:val="a9"/>
+        <w:t>модель представления первого левого нижнего пикселя. Следовательно</w:t>
+      </w:r>
+      <w:r>
+        <w:t xml:space="preserve"> при последовательном изменении</w:t>
+      </w:r>
+      <w:r>
+        <w:t xml:space="preserve"> первых трех байт на 00</w:t>
+      </w:r>
+      <w:r>
+        <w:t xml:space="preserve"> </w:t>
+      </w:r>
+      <w:r>
+        <w:t>в результате получим черный цвет у первого пикселя (рисунок 19 – 2</w:t>
+      </w:r>
+      <w:r>
+        <w:t>1</w:t>
+      </w:r>
+      <w:r>
+        <w:t>).</w:t>
+      </w:r>
+    </w:p>
+    <w:p>
+      <w:pPr>
+        <w:pStyle w:val="a1"/>
         <w:rPr>
           <w:lang w:val="ru-RU"/>
         </w:rPr>
@@ -6423,7 +6374,7 @@
     </w:p>
     <w:p>
       <w:pPr>
-        <w:pStyle w:val="a9"/>
+        <w:pStyle w:val="a1"/>
         <w:rPr>
           <w:lang w:val="ru-RU"/>
         </w:rPr>
@@ -6485,7 +6436,7 @@
     </w:p>
     <w:p>
       <w:pPr>
-        <w:pStyle w:val="a9"/>
+        <w:pStyle w:val="a1"/>
         <w:rPr>
           <w:lang w:val="ru-RU"/>
         </w:rPr>
@@ -6551,7 +6502,7 @@
     </w:p>
     <w:p>
       <w:pPr>
-        <w:pStyle w:val="a9"/>
+        <w:pStyle w:val="a1"/>
         <w:rPr>
           <w:lang w:val="ru-RU"/>
         </w:rPr>
@@ -6613,7 +6564,7 @@
     </w:p>
     <w:p>
       <w:pPr>
-        <w:pStyle w:val="a9"/>
+        <w:pStyle w:val="a1"/>
         <w:rPr>
           <w:lang w:val="ru-RU"/>
         </w:rPr>
@@ -6661,7 +6612,7 @@
     </w:p>
     <w:p>
       <w:pPr>
-        <w:pStyle w:val="a9"/>
+        <w:pStyle w:val="a1"/>
         <w:rPr>
           <w:lang w:val="ru-RU"/>
         </w:rPr>
@@ -6789,7 +6740,7 @@
     </w:p>
     <w:p>
       <w:pPr>
-        <w:pStyle w:val="a0"/>
+        <w:pStyle w:val="ListParagraph"/>
         <w:numPr>
           <w:ilvl w:val="0"/>
           <w:numId w:val="10"/>
@@ -6845,7 +6796,7 @@
     </w:p>
     <w:p>
       <w:pPr>
-        <w:pStyle w:val="a0"/>
+        <w:pStyle w:val="ListParagraph"/>
         <w:numPr>
           <w:ilvl w:val="0"/>
           <w:numId w:val="10"/>
@@ -6904,7 +6855,7 @@
     </w:p>
     <w:p>
       <w:pPr>
-        <w:pStyle w:val="a0"/>
+        <w:pStyle w:val="ListParagraph"/>
         <w:numPr>
           <w:ilvl w:val="0"/>
           <w:numId w:val="10"/>
@@ -6958,7 +6909,7 @@
     </w:p>
     <w:p>
       <w:pPr>
-        <w:pStyle w:val="a9"/>
+        <w:pStyle w:val="a1"/>
       </w:pPr>
       <w:r>
         <w:rPr>
@@ -7004,7 +6955,7 @@
     </w:p>
     <w:p>
       <w:pPr>
-        <w:pStyle w:val="a9"/>
+        <w:pStyle w:val="a1"/>
       </w:pPr>
       <w:r>
         <w:rPr>
@@ -7073,7 +7024,7 @@
     </w:p>
     <w:p>
       <w:pPr>
-        <w:pStyle w:val="a9"/>
+        <w:pStyle w:val="a1"/>
       </w:pPr>
       <w:r>
         <w:rPr>
@@ -7118,7 +7069,7 @@
     </w:p>
     <w:p>
       <w:pPr>
-        <w:pStyle w:val="a9"/>
+        <w:pStyle w:val="a1"/>
         <w:rPr>
           <w:lang w:val="ru-RU"/>
         </w:rPr>
@@ -7203,7 +7154,7 @@
     </w:p>
     <w:p>
       <w:pPr>
-        <w:pStyle w:val="a9"/>
+        <w:pStyle w:val="a1"/>
         <w:rPr>
           <w:lang w:val="ru-RU"/>
         </w:rPr>
@@ -7336,7 +7287,7 @@
     </w:p>
     <w:p>
       <w:pPr>
-        <w:pStyle w:val="a9"/>
+        <w:pStyle w:val="a1"/>
         <w:rPr>
           <w:lang w:val="ru-RU"/>
         </w:rPr>
@@ -7347,8 +7298,8 @@
         </w:rPr>
         <w:lastRenderedPageBreak/>
         <w:drawing>
-          <wp:inline distT="0" distB="0" distL="0" distR="0" wp14:anchorId="0230C4FD" wp14:editId="5F9F09F5">
-            <wp:extent cx="1430216" cy="1430216"/>
+          <wp:inline distT="0" distB="0" distL="0" distR="0" wp14:anchorId="0230C4FD" wp14:editId="6E2A4F3C">
+            <wp:extent cx="1296000" cy="1296000"/>
             <wp:effectExtent l="0" t="0" r="0" b="0"/>
             <wp:docPr id="14" name="Рисунок 14"/>
             <wp:cNvGraphicFramePr>
@@ -7370,7 +7321,7 @@
                   <pic:spPr>
                     <a:xfrm>
                       <a:off x="0" y="0"/>
-                      <a:ext cx="1438952" cy="1438952"/>
+                      <a:ext cx="1296000" cy="1296000"/>
                     </a:xfrm>
                     <a:prstGeom prst="rect">
                       <a:avLst/>
@@ -7385,7 +7336,7 @@
     </w:p>
     <w:p>
       <w:pPr>
-        <w:pStyle w:val="a9"/>
+        <w:pStyle w:val="a1"/>
         <w:rPr>
           <w:lang w:val="ru-RU"/>
         </w:rPr>
@@ -7470,7 +7421,7 @@
     </w:p>
     <w:p>
       <w:pPr>
-        <w:pStyle w:val="a9"/>
+        <w:pStyle w:val="a1"/>
         <w:rPr>
           <w:lang w:val="ru-RU"/>
         </w:rPr>
@@ -7518,7 +7469,7 @@
     </w:p>
     <w:p>
       <w:pPr>
-        <w:pStyle w:val="a9"/>
+        <w:pStyle w:val="a1"/>
         <w:rPr>
           <w:lang w:val="ru-RU"/>
         </w:rPr>
@@ -7609,7 +7560,7 @@
     </w:p>
     <w:p>
       <w:pPr>
-        <w:pStyle w:val="a9"/>
+        <w:pStyle w:val="a1"/>
         <w:rPr>
           <w:lang w:val="ru-RU"/>
         </w:rPr>
@@ -7619,9 +7570,9 @@
           <w:noProof/>
         </w:rPr>
         <w:drawing>
-          <wp:inline distT="0" distB="0" distL="0" distR="0" wp14:anchorId="6A3AA650" wp14:editId="0C097281">
-            <wp:extent cx="1576754" cy="1576754"/>
-            <wp:effectExtent l="0" t="0" r="4445" b="4445"/>
+          <wp:inline distT="0" distB="0" distL="0" distR="0" wp14:anchorId="6A3AA650" wp14:editId="4DDECC2D">
+            <wp:extent cx="1296000" cy="1296000"/>
+            <wp:effectExtent l="0" t="0" r="0" b="0"/>
             <wp:docPr id="27" name="Рисунок 27"/>
             <wp:cNvGraphicFramePr>
               <a:graphicFrameLocks xmlns:a="http://schemas.openxmlformats.org/drawingml/2006/main" noChangeAspect="1"/>
@@ -7642,7 +7593,7 @@
                   <pic:spPr>
                     <a:xfrm>
                       <a:off x="0" y="0"/>
-                      <a:ext cx="1582370" cy="1582370"/>
+                      <a:ext cx="1296000" cy="1296000"/>
                     </a:xfrm>
                     <a:prstGeom prst="rect">
                       <a:avLst/>
@@ -7657,7 +7608,7 @@
     </w:p>
     <w:p>
       <w:pPr>
-        <w:pStyle w:val="a9"/>
+        <w:pStyle w:val="a1"/>
         <w:rPr>
           <w:lang w:val="ru-RU"/>
         </w:rPr>
@@ -7740,7 +7691,7 @@
     </w:p>
     <w:p>
       <w:pPr>
-        <w:pStyle w:val="2"/>
+        <w:pStyle w:val="Heading2"/>
       </w:pPr>
       <w:r>
         <w:t>Масштабирование растрового изображения</w:t>
@@ -7753,7 +7704,7 @@
     </w:p>
     <w:p>
       <w:pPr>
-        <w:pStyle w:val="a9"/>
+        <w:pStyle w:val="a1"/>
       </w:pPr>
       <w:r>
         <w:rPr>
@@ -7761,9 +7712,9 @@
         </w:rPr>
         <w:lastRenderedPageBreak/>
         <w:drawing>
-          <wp:inline distT="0" distB="0" distL="0" distR="0" wp14:anchorId="6E4E5964" wp14:editId="4EC85042">
-            <wp:extent cx="2762250" cy="2762250"/>
-            <wp:effectExtent l="0" t="0" r="0" b="0"/>
+          <wp:inline distT="0" distB="0" distL="0" distR="0" wp14:anchorId="6E4E5964" wp14:editId="1A7829BA">
+            <wp:extent cx="2718000" cy="2718000"/>
+            <wp:effectExtent l="0" t="0" r="6350" b="6350"/>
             <wp:docPr id="13" name="Рисунок 13"/>
             <wp:cNvGraphicFramePr>
               <a:graphicFrameLocks xmlns:a="http://schemas.openxmlformats.org/drawingml/2006/main" noChangeAspect="1"/>
@@ -7793,7 +7744,7 @@
                   <pic:spPr bwMode="auto">
                     <a:xfrm>
                       <a:off x="0" y="0"/>
-                      <a:ext cx="2762250" cy="2762250"/>
+                      <a:ext cx="2718000" cy="2718000"/>
                     </a:xfrm>
                     <a:prstGeom prst="rect">
                       <a:avLst/>
@@ -7812,7 +7763,7 @@
     </w:p>
     <w:p>
       <w:pPr>
-        <w:pStyle w:val="a9"/>
+        <w:pStyle w:val="a1"/>
         <w:rPr>
           <w:noProof/>
         </w:rPr>
@@ -7880,7 +7831,7 @@
     </w:p>
     <w:p>
       <w:pPr>
-        <w:pStyle w:val="a9"/>
+        <w:pStyle w:val="a1"/>
       </w:pPr>
       <w:r>
         <w:rPr>
@@ -7925,7 +7876,7 @@
     </w:p>
     <w:p>
       <w:pPr>
-        <w:pStyle w:val="a9"/>
+        <w:pStyle w:val="a1"/>
         <w:rPr>
           <w:noProof/>
           <w:lang w:val="ru-RU"/>
@@ -8001,13 +7952,8 @@
       </w:r>
     </w:p>
     <w:p>
-      <w:proofErr w:type="spellStart"/>
-      <w:r>
-        <w:t>Определеим</w:t>
-      </w:r>
-      <w:proofErr w:type="spellEnd"/>
-      <w:r>
-        <w:t xml:space="preserve"> алгоритм разложения отрезка (линии) в растр. Для этого рассмотрим рисунок 30.</w:t>
+      <w:r>
+        <w:t>Определеим алгоритм разложения отрезка (линии) в растр. Для этого рассмотрим рисунок 30.</w:t>
       </w:r>
     </w:p>
     <w:p>
@@ -8021,7 +7967,7 @@
     </w:p>
     <w:p>
       <w:pPr>
-        <w:pStyle w:val="a9"/>
+        <w:pStyle w:val="a1"/>
         <w:rPr>
           <w:lang w:val="ru-RU"/>
         </w:rPr>
@@ -8032,9 +7978,9 @@
         </w:rPr>
         <w:lastRenderedPageBreak/>
         <w:drawing>
-          <wp:inline distT="0" distB="0" distL="0" distR="0" wp14:anchorId="3834403D" wp14:editId="4791414C">
-            <wp:extent cx="2933700" cy="2933700"/>
-            <wp:effectExtent l="0" t="0" r="0" b="0"/>
+          <wp:inline distT="0" distB="0" distL="0" distR="0" wp14:anchorId="3834403D" wp14:editId="1CE94509">
+            <wp:extent cx="2718000" cy="2718000"/>
+            <wp:effectExtent l="0" t="0" r="6350" b="6350"/>
             <wp:docPr id="30" name="Picture 30"/>
             <wp:cNvGraphicFramePr>
               <a:graphicFrameLocks xmlns:a="http://schemas.openxmlformats.org/drawingml/2006/main" noChangeAspect="1"/>
@@ -8055,7 +8001,7 @@
                   <pic:spPr>
                     <a:xfrm>
                       <a:off x="0" y="0"/>
-                      <a:ext cx="2933700" cy="2933700"/>
+                      <a:ext cx="2718000" cy="2718000"/>
                     </a:xfrm>
                     <a:prstGeom prst="rect">
                       <a:avLst/>
@@ -8070,7 +8016,7 @@
     </w:p>
     <w:p>
       <w:pPr>
-        <w:pStyle w:val="a9"/>
+        <w:pStyle w:val="a1"/>
         <w:rPr>
           <w:lang w:val="ru-RU"/>
         </w:rPr>
@@ -8188,1480 +8134,4917 @@
       </w:r>
     </w:p>
     <w:p>
-      <w:r>
-        <w:t>[</w:t>
-      </w:r>
-      <w:r>
-        <w:rPr>
-          <w:i/>
-          <w:iCs/>
-          <w:sz w:val="20"/>
-          <w:szCs w:val="20"/>
-          <w:u w:val="single"/>
-        </w:rPr>
-        <w:t>Список</w:t>
-      </w:r>
-      <w:r>
-        <w:t>]:</w:t>
-      </w:r>
-    </w:p>
-    <w:p>
-      <w:r>
-        <w:t>[</w:t>
-      </w:r>
-      <w:r>
-        <w:rPr>
-          <w:rStyle w:val="af"/>
-        </w:rPr>
-        <w:t>Пункт списка №1</w:t>
-      </w:r>
-      <w:r>
-        <w:t>]</w:t>
+      <w:pPr>
+        <w:pStyle w:val="Heading1"/>
+      </w:pPr>
+      <w:r>
+        <w:t>Контрольные</w:t>
+      </w:r>
+      <w:r>
+        <w:t xml:space="preserve"> вопросы</w:t>
+      </w:r>
+    </w:p>
+    <w:p>
+      <w:pPr>
+        <w:pStyle w:val="Heading2"/>
+      </w:pPr>
+      <w:r>
+        <w:t>Модификация алгоритма Брезенхэма со сглаживанием границы</w:t>
+      </w:r>
+    </w:p>
+    <w:p/>
+    <w:p>
+      <w:pPr>
+        <w:pStyle w:val="Heading2"/>
+      </w:pPr>
+      <w:r>
+        <w:t>Сравнение алгоритмов Брезенхэма и Ву</w:t>
+      </w:r>
+    </w:p>
+    <w:p/>
+    <w:p>
+      <w:pPr>
+        <w:pStyle w:val="Heading2"/>
+      </w:pPr>
+      <w:r>
+        <w:t>Выполнить для другого рисунка BMP все задания с 1 по 10 из лабораторной</w:t>
+      </w:r>
+    </w:p>
+    <w:p>
+      <w:r>
+        <w:t xml:space="preserve">Задание будет выполняться для рисунка </w:t>
+      </w:r>
+      <w:r>
+        <w:rPr>
+          <w:highlight w:val="yellow"/>
+        </w:rPr>
+        <w:t>31</w:t>
+      </w:r>
+      <w:r>
+        <w:t>.</w:t>
+      </w:r>
+    </w:p>
+    <w:p>
+      <w:pPr>
+        <w:pStyle w:val="a1"/>
+      </w:pPr>
+      <w:r>
+        <w:rPr>
+          <w:noProof/>
+        </w:rPr>
+        <w:drawing>
+          <wp:inline distT="0" distB="0" distL="0" distR="0" wp14:anchorId="0D896D2D" wp14:editId="7141D37A">
+            <wp:extent cx="3352702" cy="2718000"/>
+            <wp:effectExtent l="0" t="0" r="635" b="6350"/>
+            <wp:docPr id="32" name="Picture 32"/>
+            <wp:cNvGraphicFramePr>
+              <a:graphicFrameLocks xmlns:a="http://schemas.openxmlformats.org/drawingml/2006/main" noChangeAspect="1"/>
+            </wp:cNvGraphicFramePr>
+            <a:graphic xmlns:a="http://schemas.openxmlformats.org/drawingml/2006/main">
+              <a:graphicData uri="http://schemas.openxmlformats.org/drawingml/2006/picture">
+                <pic:pic xmlns:pic="http://schemas.openxmlformats.org/drawingml/2006/picture">
+                  <pic:nvPicPr>
+                    <pic:cNvPr id="1" name=""/>
+                    <pic:cNvPicPr/>
+                  </pic:nvPicPr>
+                  <pic:blipFill>
+                    <a:blip r:embed="rId37"/>
+                    <a:stretch>
+                      <a:fillRect/>
+                    </a:stretch>
+                  </pic:blipFill>
+                  <pic:spPr>
+                    <a:xfrm>
+                      <a:off x="0" y="0"/>
+                      <a:ext cx="3352702" cy="2718000"/>
+                    </a:xfrm>
+                    <a:prstGeom prst="rect">
+                      <a:avLst/>
+                    </a:prstGeom>
+                  </pic:spPr>
+                </pic:pic>
+              </a:graphicData>
+            </a:graphic>
+          </wp:inline>
+        </w:drawing>
+      </w:r>
+    </w:p>
+    <w:p>
+      <w:pPr>
+        <w:pStyle w:val="a1"/>
+        <w:rPr>
+          <w:lang w:val="ru-RU"/>
+        </w:rPr>
+      </w:pPr>
+      <w:r>
+        <w:rPr>
+          <w:lang w:val="ru-RU"/>
+        </w:rPr>
+        <w:t>Рисунок</w:t>
+      </w:r>
+      <w:r>
+        <w:t> </w:t>
+      </w:r>
+      <w:r>
+        <w:fldChar w:fldCharType="begin"/>
+      </w:r>
+      <w:r>
+        <w:rPr>
+          <w:lang w:val="ru-RU"/>
+        </w:rPr>
+        <w:instrText xml:space="preserve"> </w:instrText>
+      </w:r>
+      <w:r>
+        <w:instrText>LISTNUM</w:instrText>
+      </w:r>
+      <w:r>
+        <w:rPr>
+          <w:lang w:val="ru-RU"/>
+        </w:rPr>
+        <w:instrText xml:space="preserve">  </w:instrText>
+      </w:r>
+      <w:r>
+        <w:instrText>Figure</w:instrText>
+      </w:r>
+      <w:r>
+        <w:rPr>
+          <w:lang w:val="ru-RU"/>
+        </w:rPr>
+        <w:instrText xml:space="preserve"> </w:instrText>
+      </w:r>
+      <w:r>
+        <w:fldChar w:fldCharType="end"/>
+      </w:r>
+      <w:r>
+        <w:t> </w:t>
+      </w:r>
+      <w:r>
+        <w:rPr>
+          <w:lang w:val="ru-RU"/>
+        </w:rPr>
+        <w:t>–</w:t>
+      </w:r>
+      <w:r>
+        <w:rPr>
+          <w:lang w:val="ru-RU"/>
+        </w:rPr>
+        <w:t xml:space="preserve"> Исходное изображение (в приближении)</w:t>
+      </w:r>
+    </w:p>
+    <w:p>
+      <w:r>
+        <w:t>Для начала откроем</w:t>
       </w:r>
       <w:r>
         <w:t xml:space="preserve"> </w:t>
       </w:r>
       <w:r>
+        <w:rPr>
+          <w:lang w:val="en-US"/>
+        </w:rPr>
+        <w:t>bmp</w:t>
+      </w:r>
+      <w:r>
+        <w:t xml:space="preserve"> файл в </w:t>
+      </w:r>
+      <w:r>
+        <w:t xml:space="preserve">редакторе </w:t>
+      </w:r>
+      <w:proofErr w:type="spellStart"/>
+      <w:r>
+        <w:rPr>
+          <w:lang w:val="en-US"/>
+        </w:rPr>
+        <w:t>frhead</w:t>
+      </w:r>
+      <w:proofErr w:type="spellEnd"/>
+      <w:r>
+        <w:t xml:space="preserve"> (</w:t>
+      </w:r>
+      <w:r>
+        <w:t xml:space="preserve">рисунок </w:t>
+      </w:r>
+      <w:r>
+        <w:rPr>
+          <w:highlight w:val="yellow"/>
+        </w:rPr>
+        <w:t>32</w:t>
+      </w:r>
+      <w:r>
+        <w:t>)</w:t>
+      </w:r>
+    </w:p>
+    <w:p/>
+    <w:p>
+      <w:pPr>
+        <w:pStyle w:val="a1"/>
+      </w:pPr>
+      <w:r>
+        <w:rPr>
+          <w:noProof/>
+        </w:rPr>
+        <w:lastRenderedPageBreak/>
+        <w:drawing>
+          <wp:inline distT="0" distB="0" distL="0" distR="0" wp14:anchorId="639C9C95" wp14:editId="557B22E8">
+            <wp:extent cx="5592494" cy="3600000"/>
+            <wp:effectExtent l="0" t="0" r="8255" b="635"/>
+            <wp:docPr id="33" name="Picture 33"/>
+            <wp:cNvGraphicFramePr>
+              <a:graphicFrameLocks xmlns:a="http://schemas.openxmlformats.org/drawingml/2006/main" noChangeAspect="1"/>
+            </wp:cNvGraphicFramePr>
+            <a:graphic xmlns:a="http://schemas.openxmlformats.org/drawingml/2006/main">
+              <a:graphicData uri="http://schemas.openxmlformats.org/drawingml/2006/picture">
+                <pic:pic xmlns:pic="http://schemas.openxmlformats.org/drawingml/2006/picture">
+                  <pic:nvPicPr>
+                    <pic:cNvPr id="1" name=""/>
+                    <pic:cNvPicPr/>
+                  </pic:nvPicPr>
+                  <pic:blipFill>
+                    <a:blip r:embed="rId38"/>
+                    <a:stretch>
+                      <a:fillRect/>
+                    </a:stretch>
+                  </pic:blipFill>
+                  <pic:spPr>
+                    <a:xfrm>
+                      <a:off x="0" y="0"/>
+                      <a:ext cx="5592494" cy="3600000"/>
+                    </a:xfrm>
+                    <a:prstGeom prst="rect">
+                      <a:avLst/>
+                    </a:prstGeom>
+                  </pic:spPr>
+                </pic:pic>
+              </a:graphicData>
+            </a:graphic>
+          </wp:inline>
+        </w:drawing>
+      </w:r>
+    </w:p>
+    <w:p>
+      <w:pPr>
+        <w:pStyle w:val="a1"/>
+        <w:rPr>
+          <w:lang w:val="ru-RU"/>
+        </w:rPr>
+      </w:pPr>
+      <w:r>
+        <w:rPr>
+          <w:lang w:val="ru-RU"/>
+        </w:rPr>
+        <w:t>Рисунок</w:t>
+      </w:r>
+      <w:r>
+        <w:t> </w:t>
+      </w:r>
+      <w:r>
+        <w:fldChar w:fldCharType="begin"/>
+      </w:r>
+      <w:r>
+        <w:rPr>
+          <w:lang w:val="ru-RU"/>
+        </w:rPr>
+        <w:instrText xml:space="preserve"> </w:instrText>
+      </w:r>
+      <w:r>
+        <w:instrText>LISTNUM</w:instrText>
+      </w:r>
+      <w:r>
+        <w:rPr>
+          <w:lang w:val="ru-RU"/>
+        </w:rPr>
+        <w:instrText xml:space="preserve">  </w:instrText>
+      </w:r>
+      <w:r>
+        <w:instrText>Figure</w:instrText>
+      </w:r>
+      <w:r>
+        <w:rPr>
+          <w:lang w:val="ru-RU"/>
+        </w:rPr>
+        <w:instrText xml:space="preserve"> </w:instrText>
+      </w:r>
+      <w:r>
+        <w:fldChar w:fldCharType="end"/>
+      </w:r>
+      <w:r>
+        <w:t> </w:t>
+      </w:r>
+      <w:r>
+        <w:rPr>
+          <w:lang w:val="ru-RU"/>
+        </w:rPr>
         <w:t>–</w:t>
       </w:r>
       <w:r>
+        <w:rPr>
+          <w:lang w:val="ru-RU"/>
+        </w:rPr>
         <w:t xml:space="preserve"> </w:t>
       </w:r>
       <w:r>
         <w:rPr>
-          <w:color w:val="808080" w:themeColor="background1" w:themeShade="80"/>
-        </w:rPr>
-        <w:t>много текст</w:t>
-      </w:r>
-      <w:r>
-        <w:rPr>
-          <w:color w:val="808080" w:themeColor="background1" w:themeShade="80"/>
-        </w:rPr>
-        <w:t>а</w:t>
-      </w:r>
-      <w:r>
-        <w:rPr>
-          <w:color w:val="808080" w:themeColor="background1" w:themeShade="80"/>
-        </w:rPr>
-        <w:t xml:space="preserve"> много текст</w:t>
-      </w:r>
-      <w:r>
-        <w:rPr>
-          <w:color w:val="808080" w:themeColor="background1" w:themeShade="80"/>
-        </w:rPr>
-        <w:t>а</w:t>
-      </w:r>
-      <w:r>
-        <w:rPr>
-          <w:color w:val="808080" w:themeColor="background1" w:themeShade="80"/>
-        </w:rPr>
-        <w:t xml:space="preserve"> много текст</w:t>
-      </w:r>
-      <w:r>
-        <w:rPr>
-          <w:color w:val="808080" w:themeColor="background1" w:themeShade="80"/>
-        </w:rPr>
-        <w:t>а</w:t>
-      </w:r>
-      <w:r>
-        <w:rPr>
-          <w:color w:val="808080" w:themeColor="background1" w:themeShade="80"/>
-        </w:rPr>
-        <w:t xml:space="preserve"> много текст</w:t>
-      </w:r>
-      <w:r>
-        <w:rPr>
-          <w:color w:val="808080" w:themeColor="background1" w:themeShade="80"/>
-        </w:rPr>
-        <w:t>а</w:t>
-      </w:r>
-      <w:r>
+          <w:lang w:val="ru-RU"/>
+        </w:rPr>
+        <w:t>«</w:t>
+      </w:r>
+      <w:r>
+        <w:t>Cat</w:t>
+      </w:r>
+      <w:r>
+        <w:rPr>
+          <w:lang w:val="ru-RU"/>
+        </w:rPr>
+        <w:t>2</w:t>
+      </w:r>
+      <w:r>
+        <w:rPr>
+          <w:lang w:val="ru-RU"/>
+        </w:rPr>
+        <w:t>.</w:t>
+      </w:r>
+      <w:r>
+        <w:t>bmp</w:t>
+      </w:r>
+      <w:r>
+        <w:rPr>
+          <w:lang w:val="ru-RU"/>
+        </w:rPr>
+        <w:t xml:space="preserve">» </w:t>
+      </w:r>
+      <w:r>
+        <w:rPr>
+          <w:lang w:val="ru-RU"/>
+        </w:rPr>
+        <w:t>в</w:t>
+      </w:r>
+      <w:r>
+        <w:rPr>
+          <w:lang w:val="ru-RU"/>
+        </w:rPr>
         <w:t xml:space="preserve"> </w:t>
       </w:r>
       <w:r>
         <w:rPr>
-          <w:color w:val="808080" w:themeColor="background1" w:themeShade="80"/>
-        </w:rPr>
-        <w:t>много текст</w:t>
-      </w:r>
-      <w:r>
-        <w:rPr>
-          <w:color w:val="808080" w:themeColor="background1" w:themeShade="80"/>
-        </w:rPr>
-        <w:t>а</w:t>
-      </w:r>
-      <w:r>
-        <w:rPr>
-          <w:color w:val="808080" w:themeColor="background1" w:themeShade="80"/>
-        </w:rPr>
-        <w:t xml:space="preserve"> много текст</w:t>
-      </w:r>
-      <w:r>
-        <w:rPr>
-          <w:color w:val="808080" w:themeColor="background1" w:themeShade="80"/>
-        </w:rPr>
-        <w:t>а</w:t>
-      </w:r>
-      <w:r>
-        <w:rPr>
-          <w:color w:val="808080" w:themeColor="background1" w:themeShade="80"/>
-        </w:rPr>
-        <w:t xml:space="preserve"> много текст</w:t>
-      </w:r>
-      <w:r>
-        <w:rPr>
-          <w:color w:val="808080" w:themeColor="background1" w:themeShade="80"/>
-        </w:rPr>
-        <w:t>а</w:t>
-      </w:r>
-      <w:r>
-        <w:rPr>
-          <w:color w:val="808080" w:themeColor="background1" w:themeShade="80"/>
-        </w:rPr>
-        <w:t xml:space="preserve"> много текст</w:t>
-      </w:r>
-      <w:r>
-        <w:rPr>
-          <w:color w:val="808080" w:themeColor="background1" w:themeShade="80"/>
-        </w:rPr>
-        <w:t>а</w:t>
-      </w:r>
-      <w:r>
-        <w:rPr>
-          <w:color w:val="808080" w:themeColor="background1" w:themeShade="80"/>
-        </w:rPr>
-        <w:t xml:space="preserve"> много текст</w:t>
-      </w:r>
-      <w:r>
-        <w:rPr>
-          <w:color w:val="808080" w:themeColor="background1" w:themeShade="80"/>
-        </w:rPr>
-        <w:t>а</w:t>
+          <w:lang w:val="ru-RU"/>
+        </w:rPr>
+        <w:t xml:space="preserve">редакторе </w:t>
+      </w:r>
+      <w:proofErr w:type="spellStart"/>
+      <w:r>
+        <w:t>frhead</w:t>
+      </w:r>
+      <w:proofErr w:type="spellEnd"/>
+    </w:p>
+    <w:p>
+      <w:r>
+        <w:t xml:space="preserve">Для начала определим структуру </w:t>
+      </w:r>
+      <w:r>
+        <w:t>«</w:t>
+      </w:r>
+      <w:r>
+        <w:t>BITMAPFILEHEADER</w:t>
+      </w:r>
+      <w:r>
+        <w:t>»</w:t>
+      </w:r>
+      <w:r>
+        <w:t xml:space="preserve"> для данного файла, сама структура приведена в таблице 1.</w:t>
+      </w:r>
+    </w:p>
+    <w:p>
+      <w:r>
+        <w:t xml:space="preserve">Первоначально селдует убедиться в том, что в </w:t>
+      </w:r>
+      <w:proofErr w:type="spellStart"/>
+      <w:r>
+        <w:rPr>
+          <w:lang w:val="en-US"/>
+        </w:rPr>
+        <w:t>bfType</w:t>
+      </w:r>
+      <w:proofErr w:type="spellEnd"/>
+      <w:r>
+        <w:t xml:space="preserve"> </w:t>
+      </w:r>
+      <w:r>
+        <w:t>записано единственное возможное значение –</w:t>
+      </w:r>
+      <w:r>
+        <w:t xml:space="preserve"> 424</w:t>
+      </w:r>
+      <w:r>
+        <w:rPr>
+          <w:lang w:val="en-US"/>
+        </w:rPr>
+        <w:t>D</w:t>
+      </w:r>
+      <w:r>
+        <w:t xml:space="preserve">, должно отображаться как пара </w:t>
+      </w:r>
+      <w:r>
+        <w:rPr>
+          <w:lang w:val="en-US"/>
+        </w:rPr>
+        <w:t>ACII</w:t>
+      </w:r>
+      <w:r>
+        <w:t xml:space="preserve"> </w:t>
+      </w:r>
+      <w:r>
+        <w:t xml:space="preserve">символов </w:t>
+      </w:r>
+      <w:r>
+        <w:t>«</w:t>
+      </w:r>
+      <w:r>
+        <w:rPr>
+          <w:lang w:val="en-US"/>
+        </w:rPr>
+        <w:t>BM</w:t>
+      </w:r>
+      <w:r>
+        <w:t>»</w:t>
+      </w:r>
+      <w:r>
+        <w:t>.</w:t>
+      </w:r>
+      <w:r>
+        <w:t xml:space="preserve"> Для этого взглянем на рисунок </w:t>
+      </w:r>
+      <w:r>
+        <w:rPr>
+          <w:highlight w:val="yellow"/>
+        </w:rPr>
+        <w:t>33</w:t>
+      </w:r>
+      <w:r>
+        <w:t>.</w:t>
+      </w:r>
+    </w:p>
+    <w:p>
+      <w:pPr>
+        <w:pStyle w:val="a1"/>
+      </w:pPr>
+      <w:r>
+        <w:rPr>
+          <w:noProof/>
+        </w:rPr>
+        <w:drawing>
+          <wp:inline distT="0" distB="0" distL="0" distR="0" wp14:anchorId="316BF65B" wp14:editId="4391E330">
+            <wp:extent cx="5609260" cy="3600000"/>
+            <wp:effectExtent l="0" t="0" r="0" b="635"/>
+            <wp:docPr id="34" name="Picture 34"/>
+            <wp:cNvGraphicFramePr>
+              <a:graphicFrameLocks xmlns:a="http://schemas.openxmlformats.org/drawingml/2006/main" noChangeAspect="1"/>
+            </wp:cNvGraphicFramePr>
+            <a:graphic xmlns:a="http://schemas.openxmlformats.org/drawingml/2006/main">
+              <a:graphicData uri="http://schemas.openxmlformats.org/drawingml/2006/picture">
+                <pic:pic xmlns:pic="http://schemas.openxmlformats.org/drawingml/2006/picture">
+                  <pic:nvPicPr>
+                    <pic:cNvPr id="1" name=""/>
+                    <pic:cNvPicPr/>
+                  </pic:nvPicPr>
+                  <pic:blipFill>
+                    <a:blip r:embed="rId39"/>
+                    <a:stretch>
+                      <a:fillRect/>
+                    </a:stretch>
+                  </pic:blipFill>
+                  <pic:spPr>
+                    <a:xfrm>
+                      <a:off x="0" y="0"/>
+                      <a:ext cx="5609260" cy="3600000"/>
+                    </a:xfrm>
+                    <a:prstGeom prst="rect">
+                      <a:avLst/>
+                    </a:prstGeom>
+                  </pic:spPr>
+                </pic:pic>
+              </a:graphicData>
+            </a:graphic>
+          </wp:inline>
+        </w:drawing>
+      </w:r>
+    </w:p>
+    <w:p>
+      <w:pPr>
+        <w:pStyle w:val="a1"/>
+        <w:rPr>
+          <w:lang w:val="ru-RU"/>
+        </w:rPr>
+      </w:pPr>
+      <w:r>
+        <w:rPr>
+          <w:lang w:val="ru-RU"/>
+        </w:rPr>
+        <w:t>Рисунок</w:t>
+      </w:r>
+      <w:r>
+        <w:t> </w:t>
+      </w:r>
+      <w:r>
+        <w:fldChar w:fldCharType="begin"/>
+      </w:r>
+      <w:r>
+        <w:rPr>
+          <w:lang w:val="ru-RU"/>
+        </w:rPr>
+        <w:instrText xml:space="preserve"> </w:instrText>
+      </w:r>
+      <w:r>
+        <w:instrText>LISTNUM</w:instrText>
+      </w:r>
+      <w:r>
+        <w:rPr>
+          <w:lang w:val="ru-RU"/>
+        </w:rPr>
+        <w:instrText xml:space="preserve">  </w:instrText>
+      </w:r>
+      <w:r>
+        <w:instrText>Figure</w:instrText>
+      </w:r>
+      <w:r>
+        <w:rPr>
+          <w:lang w:val="ru-RU"/>
+        </w:rPr>
+        <w:instrText xml:space="preserve"> </w:instrText>
+      </w:r>
+      <w:r>
+        <w:fldChar w:fldCharType="end"/>
+      </w:r>
+      <w:r>
+        <w:t> </w:t>
+      </w:r>
+      <w:r>
+        <w:rPr>
+          <w:lang w:val="ru-RU"/>
+        </w:rPr>
+        <w:t>–</w:t>
+      </w:r>
+      <w:r>
+        <w:rPr>
+          <w:lang w:val="ru-RU"/>
+        </w:rPr>
+        <w:t xml:space="preserve"> </w:t>
+      </w:r>
+      <w:proofErr w:type="spellStart"/>
+      <w:r>
+        <w:t>bfType</w:t>
+      </w:r>
+      <w:proofErr w:type="spellEnd"/>
+    </w:p>
+    <w:p>
+      <w:r>
+        <w:t xml:space="preserve">Затем, сравним bfSize с размером файла сообщаемым операционной системой, для этого обратимся к рисунку </w:t>
+      </w:r>
+      <w:r>
+        <w:rPr>
+          <w:highlight w:val="yellow"/>
+        </w:rPr>
+        <w:t>34</w:t>
+      </w:r>
+      <w:r>
+        <w:t>.</w:t>
+      </w:r>
+    </w:p>
+    <w:p>
+      <w:pPr>
+        <w:pStyle w:val="a1"/>
+      </w:pPr>
+      <w:r>
+        <w:rPr>
+          <w:noProof/>
+        </w:rPr>
+        <w:lastRenderedPageBreak/>
+        <w:drawing>
+          <wp:inline distT="0" distB="0" distL="0" distR="0" wp14:anchorId="4BB4E8A7" wp14:editId="03F85432">
+            <wp:extent cx="5598072" cy="3600000"/>
+            <wp:effectExtent l="0" t="0" r="3175" b="635"/>
+            <wp:docPr id="35" name="Picture 35"/>
+            <wp:cNvGraphicFramePr>
+              <a:graphicFrameLocks xmlns:a="http://schemas.openxmlformats.org/drawingml/2006/main" noChangeAspect="1"/>
+            </wp:cNvGraphicFramePr>
+            <a:graphic xmlns:a="http://schemas.openxmlformats.org/drawingml/2006/main">
+              <a:graphicData uri="http://schemas.openxmlformats.org/drawingml/2006/picture">
+                <pic:pic xmlns:pic="http://schemas.openxmlformats.org/drawingml/2006/picture">
+                  <pic:nvPicPr>
+                    <pic:cNvPr id="1" name=""/>
+                    <pic:cNvPicPr/>
+                  </pic:nvPicPr>
+                  <pic:blipFill>
+                    <a:blip r:embed="rId40"/>
+                    <a:stretch>
+                      <a:fillRect/>
+                    </a:stretch>
+                  </pic:blipFill>
+                  <pic:spPr>
+                    <a:xfrm>
+                      <a:off x="0" y="0"/>
+                      <a:ext cx="5598072" cy="3600000"/>
+                    </a:xfrm>
+                    <a:prstGeom prst="rect">
+                      <a:avLst/>
+                    </a:prstGeom>
+                  </pic:spPr>
+                </pic:pic>
+              </a:graphicData>
+            </a:graphic>
+          </wp:inline>
+        </w:drawing>
+      </w:r>
+    </w:p>
+    <w:p>
+      <w:pPr>
+        <w:pStyle w:val="a1"/>
+        <w:rPr>
+          <w:lang w:val="ru-RU"/>
+        </w:rPr>
+      </w:pPr>
+      <w:r>
+        <w:rPr>
+          <w:lang w:val="ru-RU"/>
+        </w:rPr>
+        <w:t>Рисунок</w:t>
+      </w:r>
+      <w:r>
+        <w:t> </w:t>
+      </w:r>
+      <w:r>
+        <w:fldChar w:fldCharType="begin"/>
+      </w:r>
+      <w:r>
+        <w:rPr>
+          <w:lang w:val="ru-RU"/>
+        </w:rPr>
+        <w:instrText xml:space="preserve"> </w:instrText>
+      </w:r>
+      <w:r>
+        <w:instrText>LISTNUM</w:instrText>
+      </w:r>
+      <w:r>
+        <w:rPr>
+          <w:lang w:val="ru-RU"/>
+        </w:rPr>
+        <w:instrText xml:space="preserve">  </w:instrText>
+      </w:r>
+      <w:r>
+        <w:instrText>Figure</w:instrText>
+      </w:r>
+      <w:r>
+        <w:rPr>
+          <w:lang w:val="ru-RU"/>
+        </w:rPr>
+        <w:instrText xml:space="preserve"> </w:instrText>
+      </w:r>
+      <w:r>
+        <w:fldChar w:fldCharType="end"/>
+      </w:r>
+      <w:r>
+        <w:t> </w:t>
+      </w:r>
+      <w:r>
+        <w:rPr>
+          <w:lang w:val="ru-RU"/>
+        </w:rPr>
+        <w:t>–</w:t>
+      </w:r>
+      <w:r>
+        <w:rPr>
+          <w:lang w:val="ru-RU"/>
+        </w:rPr>
+        <w:t xml:space="preserve"> </w:t>
+      </w:r>
+      <w:proofErr w:type="spellStart"/>
+      <w:r>
+        <w:t>bfSize</w:t>
+      </w:r>
+      <w:proofErr w:type="spellEnd"/>
+    </w:p>
+    <w:p>
+      <w:r>
+        <w:t xml:space="preserve">Исходный порядок байт </w:t>
+      </w:r>
+      <w:r>
+        <w:t>«</w:t>
+      </w:r>
+      <w:r>
+        <w:t>76 04 00 00</w:t>
+      </w:r>
+      <w:r>
+        <w:t>»</w:t>
+      </w:r>
+      <w:r>
+        <w:t xml:space="preserve"> следует интерпретировать в little-endian, следовательно значение </w:t>
+      </w:r>
+      <w:proofErr w:type="spellStart"/>
+      <w:r>
+        <w:rPr>
+          <w:lang w:val="en-US"/>
+        </w:rPr>
+        <w:t>bfSize</w:t>
+      </w:r>
+      <w:proofErr w:type="spellEnd"/>
+      <w:r>
+        <w:t xml:space="preserve"> </w:t>
+      </w:r>
+      <w:r>
+        <w:t xml:space="preserve">примет вид </w:t>
+      </w:r>
+      <w:r>
+        <w:t>«</w:t>
+      </w:r>
+      <w:r>
+        <w:t>00 00 04 76</w:t>
+      </w:r>
+      <w:r>
+        <w:t>»</w:t>
+      </w:r>
+      <w:r>
+        <w:t xml:space="preserve">, затем следует перевести шестнадцатеричное значение в десятичное. В результате перевода получим 1142 (рисунок </w:t>
+      </w:r>
+      <w:r>
+        <w:rPr>
+          <w:highlight w:val="yellow"/>
+          <w:lang w:val="en-US"/>
+        </w:rPr>
+        <w:t>35</w:t>
+      </w:r>
+      <w:r>
+        <w:t>).</w:t>
+      </w:r>
+    </w:p>
+    <w:p>
+      <w:pPr>
+        <w:pStyle w:val="a1"/>
+      </w:pPr>
+      <w:r>
+        <w:rPr>
+          <w:noProof/>
+        </w:rPr>
+        <w:drawing>
+          <wp:inline distT="0" distB="0" distL="0" distR="0" wp14:anchorId="53406BF0" wp14:editId="576EEE65">
+            <wp:extent cx="4680000" cy="3600000"/>
+            <wp:effectExtent l="0" t="0" r="6350" b="635"/>
+            <wp:docPr id="36" name="Picture 36"/>
+            <wp:cNvGraphicFramePr>
+              <a:graphicFrameLocks xmlns:a="http://schemas.openxmlformats.org/drawingml/2006/main" noChangeAspect="1"/>
+            </wp:cNvGraphicFramePr>
+            <a:graphic xmlns:a="http://schemas.openxmlformats.org/drawingml/2006/main">
+              <a:graphicData uri="http://schemas.openxmlformats.org/drawingml/2006/picture">
+                <pic:pic xmlns:pic="http://schemas.openxmlformats.org/drawingml/2006/picture">
+                  <pic:nvPicPr>
+                    <pic:cNvPr id="1" name=""/>
+                    <pic:cNvPicPr/>
+                  </pic:nvPicPr>
+                  <pic:blipFill>
+                    <a:blip r:embed="rId41"/>
+                    <a:stretch>
+                      <a:fillRect/>
+                    </a:stretch>
+                  </pic:blipFill>
+                  <pic:spPr>
+                    <a:xfrm>
+                      <a:off x="0" y="0"/>
+                      <a:ext cx="4680000" cy="3600000"/>
+                    </a:xfrm>
+                    <a:prstGeom prst="rect">
+                      <a:avLst/>
+                    </a:prstGeom>
+                  </pic:spPr>
+                </pic:pic>
+              </a:graphicData>
+            </a:graphic>
+          </wp:inline>
+        </w:drawing>
+      </w:r>
+    </w:p>
+    <w:p>
+      <w:pPr>
+        <w:pStyle w:val="a1"/>
+        <w:rPr>
+          <w:lang w:val="ru-RU"/>
+        </w:rPr>
+      </w:pPr>
+      <w:r>
+        <w:rPr>
+          <w:lang w:val="ru-RU"/>
+        </w:rPr>
+        <w:t>Рисунок</w:t>
+      </w:r>
+      <w:r>
+        <w:t> </w:t>
+      </w:r>
+      <w:r>
+        <w:fldChar w:fldCharType="begin"/>
+      </w:r>
+      <w:r>
+        <w:rPr>
+          <w:lang w:val="ru-RU"/>
+        </w:rPr>
+        <w:instrText xml:space="preserve"> </w:instrText>
+      </w:r>
+      <w:r>
+        <w:instrText>LISTNUM</w:instrText>
+      </w:r>
+      <w:r>
+        <w:rPr>
+          <w:lang w:val="ru-RU"/>
+        </w:rPr>
+        <w:instrText xml:space="preserve">  </w:instrText>
+      </w:r>
+      <w:r>
+        <w:instrText>Figure</w:instrText>
+      </w:r>
+      <w:r>
+        <w:rPr>
+          <w:lang w:val="ru-RU"/>
+        </w:rPr>
+        <w:instrText xml:space="preserve"> </w:instrText>
+      </w:r>
+      <w:r>
+        <w:fldChar w:fldCharType="end"/>
+      </w:r>
+      <w:r>
+        <w:t> </w:t>
+      </w:r>
+      <w:r>
+        <w:rPr>
+          <w:lang w:val="ru-RU"/>
+        </w:rPr>
+        <w:t>–</w:t>
+      </w:r>
+      <w:r>
+        <w:rPr>
+          <w:lang w:val="ru-RU"/>
+        </w:rPr>
+        <w:t xml:space="preserve"> </w:t>
+      </w:r>
+      <w:r>
+        <w:rPr>
+          <w:lang w:val="ru-RU"/>
+        </w:rPr>
+        <w:t>Перевод систем счисления</w:t>
+      </w:r>
+    </w:p>
+    <w:p>
+      <w:r>
+        <w:t xml:space="preserve">Теперь обратимся к системному значению размера исходного файла (рисунок </w:t>
+      </w:r>
+      <w:r>
+        <w:rPr>
+          <w:highlight w:val="yellow"/>
+        </w:rPr>
+        <w:t>36</w:t>
+      </w:r>
+      <w:r>
+        <w:t>).</w:t>
+      </w:r>
+    </w:p>
+    <w:p>
+      <w:pPr>
+        <w:pStyle w:val="a1"/>
+        <w:rPr>
+          <w:lang w:val="ru-RU"/>
+        </w:rPr>
+      </w:pPr>
+      <w:r>
+        <w:rPr>
+          <w:noProof/>
+        </w:rPr>
+        <w:lastRenderedPageBreak/>
+        <w:drawing>
+          <wp:inline distT="0" distB="0" distL="0" distR="0" wp14:anchorId="7F245F4E" wp14:editId="28FC8B74">
+            <wp:extent cx="2655621" cy="3600000"/>
+            <wp:effectExtent l="0" t="0" r="0" b="635"/>
+            <wp:docPr id="37" name="Picture 37"/>
+            <wp:cNvGraphicFramePr>
+              <a:graphicFrameLocks xmlns:a="http://schemas.openxmlformats.org/drawingml/2006/main" noChangeAspect="1"/>
+            </wp:cNvGraphicFramePr>
+            <a:graphic xmlns:a="http://schemas.openxmlformats.org/drawingml/2006/main">
+              <a:graphicData uri="http://schemas.openxmlformats.org/drawingml/2006/picture">
+                <pic:pic xmlns:pic="http://schemas.openxmlformats.org/drawingml/2006/picture">
+                  <pic:nvPicPr>
+                    <pic:cNvPr id="1" name=""/>
+                    <pic:cNvPicPr/>
+                  </pic:nvPicPr>
+                  <pic:blipFill>
+                    <a:blip r:embed="rId42"/>
+                    <a:stretch>
+                      <a:fillRect/>
+                    </a:stretch>
+                  </pic:blipFill>
+                  <pic:spPr>
+                    <a:xfrm>
+                      <a:off x="0" y="0"/>
+                      <a:ext cx="2655621" cy="3600000"/>
+                    </a:xfrm>
+                    <a:prstGeom prst="rect">
+                      <a:avLst/>
+                    </a:prstGeom>
+                  </pic:spPr>
+                </pic:pic>
+              </a:graphicData>
+            </a:graphic>
+          </wp:inline>
+        </w:drawing>
+      </w:r>
+    </w:p>
+    <w:p>
+      <w:pPr>
+        <w:pStyle w:val="a1"/>
+        <w:rPr>
+          <w:lang w:val="ru-RU"/>
+        </w:rPr>
+      </w:pPr>
+      <w:r>
+        <w:rPr>
+          <w:lang w:val="ru-RU"/>
+        </w:rPr>
+        <w:t>Рисунок</w:t>
+      </w:r>
+      <w:r>
+        <w:t> </w:t>
+      </w:r>
+      <w:r>
+        <w:fldChar w:fldCharType="begin"/>
+      </w:r>
+      <w:r>
+        <w:rPr>
+          <w:lang w:val="ru-RU"/>
+        </w:rPr>
+        <w:instrText xml:space="preserve"> </w:instrText>
+      </w:r>
+      <w:r>
+        <w:instrText>LISTNUM</w:instrText>
+      </w:r>
+      <w:r>
+        <w:rPr>
+          <w:lang w:val="ru-RU"/>
+        </w:rPr>
+        <w:instrText xml:space="preserve">  </w:instrText>
+      </w:r>
+      <w:r>
+        <w:instrText>Figure</w:instrText>
+      </w:r>
+      <w:r>
+        <w:rPr>
+          <w:lang w:val="ru-RU"/>
+        </w:rPr>
+        <w:instrText xml:space="preserve"> </w:instrText>
+      </w:r>
+      <w:r>
+        <w:fldChar w:fldCharType="end"/>
+      </w:r>
+      <w:r>
+        <w:t> </w:t>
+      </w:r>
+      <w:r>
+        <w:rPr>
+          <w:lang w:val="ru-RU"/>
+        </w:rPr>
+        <w:t>–</w:t>
+      </w:r>
+      <w:r>
+        <w:rPr>
+          <w:lang w:val="ru-RU"/>
+        </w:rPr>
+        <w:t xml:space="preserve"> Системный размер исходного файла</w:t>
+      </w:r>
+    </w:p>
+    <w:p>
+      <w:r>
+        <w:t xml:space="preserve">Системный размер исходного файла равен 1142 байтам, что в свою очередь соответствует полученному нами значению в поле </w:t>
+      </w:r>
+      <w:proofErr w:type="spellStart"/>
+      <w:r>
+        <w:rPr>
+          <w:lang w:val="en-US"/>
+        </w:rPr>
+        <w:t>bfSize</w:t>
+      </w:r>
+      <w:proofErr w:type="spellEnd"/>
+      <w:r>
+        <w:t>.</w:t>
+      </w:r>
+    </w:p>
+    <w:p>
+      <w:r>
+        <w:t xml:space="preserve">Зарезервированные поля не принимают участия при выполнении данного контрольного вопроса, поэтому перейдем к полю </w:t>
+      </w:r>
+      <w:proofErr w:type="spellStart"/>
+      <w:r>
+        <w:rPr>
+          <w:lang w:val="en-US"/>
+        </w:rPr>
+        <w:t>bfOffBits</w:t>
+      </w:r>
+      <w:proofErr w:type="spellEnd"/>
+      <w:r>
+        <w:t xml:space="preserve">. Для наглядности обратимся к рисунку </w:t>
+      </w:r>
+      <w:r>
+        <w:rPr>
+          <w:highlight w:val="yellow"/>
+        </w:rPr>
+        <w:t>37</w:t>
+      </w:r>
+      <w:r>
+        <w:t>.</w:t>
+      </w:r>
+    </w:p>
+    <w:p>
+      <w:pPr>
+        <w:pStyle w:val="a1"/>
+      </w:pPr>
+      <w:r>
+        <w:rPr>
+          <w:noProof/>
+        </w:rPr>
+        <w:drawing>
+          <wp:inline distT="0" distB="0" distL="0" distR="0" wp14:anchorId="4E77ECE1" wp14:editId="2B8EBEE0">
+            <wp:extent cx="5603660" cy="3600000"/>
+            <wp:effectExtent l="0" t="0" r="0" b="635"/>
+            <wp:docPr id="38" name="Picture 38"/>
+            <wp:cNvGraphicFramePr>
+              <a:graphicFrameLocks xmlns:a="http://schemas.openxmlformats.org/drawingml/2006/main" noChangeAspect="1"/>
+            </wp:cNvGraphicFramePr>
+            <a:graphic xmlns:a="http://schemas.openxmlformats.org/drawingml/2006/main">
+              <a:graphicData uri="http://schemas.openxmlformats.org/drawingml/2006/picture">
+                <pic:pic xmlns:pic="http://schemas.openxmlformats.org/drawingml/2006/picture">
+                  <pic:nvPicPr>
+                    <pic:cNvPr id="1" name=""/>
+                    <pic:cNvPicPr/>
+                  </pic:nvPicPr>
+                  <pic:blipFill>
+                    <a:blip r:embed="rId43"/>
+                    <a:stretch>
+                      <a:fillRect/>
+                    </a:stretch>
+                  </pic:blipFill>
+                  <pic:spPr>
+                    <a:xfrm>
+                      <a:off x="0" y="0"/>
+                      <a:ext cx="5603660" cy="3600000"/>
+                    </a:xfrm>
+                    <a:prstGeom prst="rect">
+                      <a:avLst/>
+                    </a:prstGeom>
+                  </pic:spPr>
+                </pic:pic>
+              </a:graphicData>
+            </a:graphic>
+          </wp:inline>
+        </w:drawing>
+      </w:r>
+    </w:p>
+    <w:p>
+      <w:pPr>
+        <w:pStyle w:val="a1"/>
+        <w:rPr>
+          <w:lang w:val="ru-RU"/>
+        </w:rPr>
+      </w:pPr>
+      <w:r>
+        <w:rPr>
+          <w:lang w:val="ru-RU"/>
+        </w:rPr>
+        <w:t>Рисунок</w:t>
+      </w:r>
+      <w:r>
+        <w:t> </w:t>
+      </w:r>
+      <w:r>
+        <w:fldChar w:fldCharType="begin"/>
+      </w:r>
+      <w:r>
+        <w:rPr>
+          <w:lang w:val="ru-RU"/>
+        </w:rPr>
+        <w:instrText xml:space="preserve"> </w:instrText>
+      </w:r>
+      <w:r>
+        <w:instrText>LISTNUM</w:instrText>
+      </w:r>
+      <w:r>
+        <w:rPr>
+          <w:lang w:val="ru-RU"/>
+        </w:rPr>
+        <w:instrText xml:space="preserve">  </w:instrText>
+      </w:r>
+      <w:r>
+        <w:instrText>Figure</w:instrText>
+      </w:r>
+      <w:r>
+        <w:rPr>
+          <w:lang w:val="ru-RU"/>
+        </w:rPr>
+        <w:instrText xml:space="preserve"> </w:instrText>
+      </w:r>
+      <w:r>
+        <w:fldChar w:fldCharType="end"/>
+      </w:r>
+      <w:r>
+        <w:t> </w:t>
+      </w:r>
+      <w:r>
+        <w:rPr>
+          <w:lang w:val="ru-RU"/>
+        </w:rPr>
+        <w:t>–</w:t>
+      </w:r>
+      <w:r>
+        <w:rPr>
+          <w:lang w:val="ru-RU"/>
+        </w:rPr>
+        <w:t xml:space="preserve"> </w:t>
+      </w:r>
+      <w:proofErr w:type="spellStart"/>
+      <w:r>
+        <w:t>bfOffBits</w:t>
+      </w:r>
+      <w:proofErr w:type="spellEnd"/>
+    </w:p>
+    <w:p>
+      <w:r>
+        <w:t xml:space="preserve">В результате получим последовательность байт </w:t>
+      </w:r>
+      <w:r>
+        <w:t>«</w:t>
+      </w:r>
+      <w:r>
+        <w:t>36 00 00 00</w:t>
+      </w:r>
+      <w:r>
+        <w:t>»</w:t>
+      </w:r>
+      <w:r>
+        <w:t xml:space="preserve">, интерпретируем ее также в </w:t>
+      </w:r>
+      <w:r>
+        <w:rPr>
+          <w:lang w:val="en-US"/>
+        </w:rPr>
+        <w:t>little</w:t>
+      </w:r>
+      <w:r>
+        <w:t>-</w:t>
+      </w:r>
+      <w:r>
+        <w:rPr>
+          <w:lang w:val="en-US"/>
+        </w:rPr>
+        <w:t>endian</w:t>
+      </w:r>
+      <w:r>
+        <w:t>, то</w:t>
+      </w:r>
+      <w:r>
+        <w:t xml:space="preserve"> </w:t>
+      </w:r>
+      <w:r>
+        <w:t xml:space="preserve">есть исходная последовательность </w:t>
+      </w:r>
+      <w:r>
+        <w:lastRenderedPageBreak/>
+        <w:t xml:space="preserve">байт равна </w:t>
+      </w:r>
+      <w:r>
+        <w:t>«</w:t>
+      </w:r>
+      <w:r>
+        <w:t>00 00 00 36</w:t>
+      </w:r>
+      <w:r>
+        <w:t>»</w:t>
+      </w:r>
+      <w:r>
+        <w:t xml:space="preserve">, что равняется в десятичной системе счисления 54 (рисунок </w:t>
+      </w:r>
+      <w:r>
+        <w:rPr>
+          <w:highlight w:val="yellow"/>
+        </w:rPr>
+        <w:t>38</w:t>
+      </w:r>
+      <w:r>
+        <w:t>)</w:t>
+      </w:r>
+      <w:r>
+        <w:t>.</w:t>
+      </w:r>
+    </w:p>
+    <w:p>
+      <w:pPr>
+        <w:pStyle w:val="a1"/>
+      </w:pPr>
+      <w:r>
+        <w:rPr>
+          <w:noProof/>
+        </w:rPr>
+        <w:drawing>
+          <wp:inline distT="0" distB="0" distL="0" distR="0" wp14:anchorId="3AE3EE00" wp14:editId="62D85A1E">
+            <wp:extent cx="4945054" cy="3600000"/>
+            <wp:effectExtent l="0" t="0" r="8255" b="635"/>
+            <wp:docPr id="39" name="Рисунок 8"/>
+            <wp:cNvGraphicFramePr>
+              <a:graphicFrameLocks xmlns:a="http://schemas.openxmlformats.org/drawingml/2006/main" noChangeAspect="1"/>
+            </wp:cNvGraphicFramePr>
+            <a:graphic xmlns:a="http://schemas.openxmlformats.org/drawingml/2006/main">
+              <a:graphicData uri="http://schemas.openxmlformats.org/drawingml/2006/picture">
+                <pic:pic xmlns:pic="http://schemas.openxmlformats.org/drawingml/2006/picture">
+                  <pic:nvPicPr>
+                    <pic:cNvPr id="1" name=""/>
+                    <pic:cNvPicPr/>
+                  </pic:nvPicPr>
+                  <pic:blipFill>
+                    <a:blip r:embed="rId15"/>
+                    <a:stretch>
+                      <a:fillRect/>
+                    </a:stretch>
+                  </pic:blipFill>
+                  <pic:spPr>
+                    <a:xfrm>
+                      <a:off x="0" y="0"/>
+                      <a:ext cx="4945054" cy="3600000"/>
+                    </a:xfrm>
+                    <a:prstGeom prst="rect">
+                      <a:avLst/>
+                    </a:prstGeom>
+                  </pic:spPr>
+                </pic:pic>
+              </a:graphicData>
+            </a:graphic>
+          </wp:inline>
+        </w:drawing>
+      </w:r>
+    </w:p>
+    <w:p>
+      <w:pPr>
+        <w:pStyle w:val="a1"/>
+        <w:rPr>
+          <w:lang w:val="ru-RU"/>
+        </w:rPr>
+      </w:pPr>
+      <w:r>
+        <w:rPr>
+          <w:lang w:val="ru-RU"/>
+        </w:rPr>
+        <w:t>Рисунок</w:t>
+      </w:r>
+      <w:r>
+        <w:t> </w:t>
+      </w:r>
+      <w:r>
+        <w:fldChar w:fldCharType="begin"/>
+      </w:r>
+      <w:r>
+        <w:rPr>
+          <w:lang w:val="ru-RU"/>
+        </w:rPr>
+        <w:instrText xml:space="preserve"> </w:instrText>
+      </w:r>
+      <w:r>
+        <w:instrText>LISTNUM</w:instrText>
+      </w:r>
+      <w:r>
+        <w:rPr>
+          <w:lang w:val="ru-RU"/>
+        </w:rPr>
+        <w:instrText xml:space="preserve">  </w:instrText>
+      </w:r>
+      <w:r>
+        <w:instrText>Figure</w:instrText>
+      </w:r>
+      <w:r>
+        <w:rPr>
+          <w:lang w:val="ru-RU"/>
+        </w:rPr>
+        <w:instrText xml:space="preserve"> </w:instrText>
+      </w:r>
+      <w:r>
+        <w:fldChar w:fldCharType="end"/>
+      </w:r>
+      <w:r>
+        <w:t> </w:t>
+      </w:r>
+      <w:r>
+        <w:rPr>
+          <w:lang w:val="ru-RU"/>
+        </w:rPr>
+        <w:t xml:space="preserve">– </w:t>
+      </w:r>
+      <w:r>
+        <w:rPr>
+          <w:lang w:val="ru-RU"/>
+        </w:rPr>
+        <w:t>Перевод систем счисления</w:t>
+      </w:r>
+    </w:p>
+    <w:p>
+      <w:r>
+        <w:t xml:space="preserve">Теперь перейдем к структуре </w:t>
+      </w:r>
+      <w:r>
+        <w:t>«</w:t>
+      </w:r>
+      <w:r>
+        <w:t>BITMAP</w:t>
+      </w:r>
+      <w:r>
+        <w:rPr>
+          <w:lang w:val="en-US"/>
+        </w:rPr>
+        <w:t>INFO</w:t>
+      </w:r>
+      <w:r>
+        <w:t>»</w:t>
+      </w:r>
+      <w:r>
+        <w:t>. Данная структура имеет зависимость от версии, поэтому для начала следует определить ее. Для определения версии требуется узнать значение первых четырех байт (</w:t>
+      </w:r>
+      <w:r>
+        <w:rPr>
+          <w:lang w:val="en-US"/>
+        </w:rPr>
+        <w:t>DWORD</w:t>
+      </w:r>
+      <w:r>
+        <w:t xml:space="preserve">), данное значение определяет как размер структуры, так и саму версию. Для наглядности обратимся к рисунку </w:t>
+      </w:r>
+      <w:r>
+        <w:rPr>
+          <w:highlight w:val="yellow"/>
+        </w:rPr>
+        <w:t>39</w:t>
+      </w:r>
+      <w:r>
+        <w:t>.</w:t>
+      </w:r>
+    </w:p>
+    <w:p>
+      <w:pPr>
+        <w:pStyle w:val="a1"/>
+      </w:pPr>
+      <w:r>
+        <w:rPr>
+          <w:noProof/>
+        </w:rPr>
+        <w:drawing>
+          <wp:inline distT="0" distB="0" distL="0" distR="0" wp14:anchorId="2B3067C9" wp14:editId="6CC8D5A0">
+            <wp:extent cx="5609260" cy="3600000"/>
+            <wp:effectExtent l="0" t="0" r="0" b="635"/>
+            <wp:docPr id="40" name="Picture 40"/>
+            <wp:cNvGraphicFramePr>
+              <a:graphicFrameLocks xmlns:a="http://schemas.openxmlformats.org/drawingml/2006/main" noChangeAspect="1"/>
+            </wp:cNvGraphicFramePr>
+            <a:graphic xmlns:a="http://schemas.openxmlformats.org/drawingml/2006/main">
+              <a:graphicData uri="http://schemas.openxmlformats.org/drawingml/2006/picture">
+                <pic:pic xmlns:pic="http://schemas.openxmlformats.org/drawingml/2006/picture">
+                  <pic:nvPicPr>
+                    <pic:cNvPr id="1" name=""/>
+                    <pic:cNvPicPr/>
+                  </pic:nvPicPr>
+                  <pic:blipFill>
+                    <a:blip r:embed="rId44"/>
+                    <a:stretch>
+                      <a:fillRect/>
+                    </a:stretch>
+                  </pic:blipFill>
+                  <pic:spPr>
+                    <a:xfrm>
+                      <a:off x="0" y="0"/>
+                      <a:ext cx="5609260" cy="3600000"/>
+                    </a:xfrm>
+                    <a:prstGeom prst="rect">
+                      <a:avLst/>
+                    </a:prstGeom>
+                  </pic:spPr>
+                </pic:pic>
+              </a:graphicData>
+            </a:graphic>
+          </wp:inline>
+        </w:drawing>
+      </w:r>
+    </w:p>
+    <w:p>
+      <w:pPr>
+        <w:pStyle w:val="a1"/>
+        <w:rPr>
+          <w:lang w:val="ru-RU"/>
+        </w:rPr>
+      </w:pPr>
+      <w:r>
+        <w:rPr>
+          <w:lang w:val="ru-RU"/>
+        </w:rPr>
+        <w:t>Рисунок</w:t>
+      </w:r>
+      <w:r>
+        <w:t> </w:t>
+      </w:r>
+      <w:r>
+        <w:fldChar w:fldCharType="begin"/>
+      </w:r>
+      <w:r>
+        <w:rPr>
+          <w:lang w:val="ru-RU"/>
+        </w:rPr>
+        <w:instrText xml:space="preserve"> </w:instrText>
+      </w:r>
+      <w:r>
+        <w:instrText>LISTNUM</w:instrText>
+      </w:r>
+      <w:r>
+        <w:rPr>
+          <w:lang w:val="ru-RU"/>
+        </w:rPr>
+        <w:instrText xml:space="preserve">  </w:instrText>
+      </w:r>
+      <w:r>
+        <w:instrText>Figure</w:instrText>
+      </w:r>
+      <w:r>
+        <w:rPr>
+          <w:lang w:val="ru-RU"/>
+        </w:rPr>
+        <w:instrText xml:space="preserve"> </w:instrText>
+      </w:r>
+      <w:r>
+        <w:fldChar w:fldCharType="end"/>
+      </w:r>
+      <w:r>
+        <w:t> </w:t>
+      </w:r>
+      <w:r>
+        <w:rPr>
+          <w:lang w:val="ru-RU"/>
+        </w:rPr>
+        <w:t>–</w:t>
+      </w:r>
+      <w:r>
+        <w:rPr>
+          <w:lang w:val="ru-RU"/>
+        </w:rPr>
+        <w:t xml:space="preserve"> Определение версии</w:t>
+      </w:r>
+    </w:p>
+    <w:p>
+      <w:r>
+        <w:lastRenderedPageBreak/>
+        <w:t xml:space="preserve">В результате получаем следующую последовательность байт </w:t>
+      </w:r>
+      <w:r>
+        <w:t>«28 00 00 00»</w:t>
+      </w:r>
+      <w:r>
+        <w:t xml:space="preserve">, ее следует интерпретировать в </w:t>
+      </w:r>
+      <w:r>
+        <w:rPr>
+          <w:lang w:val="en-US"/>
+        </w:rPr>
+        <w:t>little</w:t>
+      </w:r>
+      <w:r>
+        <w:t>-</w:t>
+      </w:r>
+      <w:r>
+        <w:rPr>
+          <w:lang w:val="en-US"/>
+        </w:rPr>
+        <w:t>endian</w:t>
+      </w:r>
+      <w:r>
+        <w:t xml:space="preserve">. В результате исходная последовательность байт будет </w:t>
+      </w:r>
+      <w:r>
+        <w:t>«00 00 00 28»</w:t>
+      </w:r>
+      <w:r>
+        <w:t xml:space="preserve">, переводя в десятичную систему счисления, получим 40 (рисунок </w:t>
+      </w:r>
+      <w:r>
+        <w:rPr>
+          <w:highlight w:val="yellow"/>
+        </w:rPr>
+        <w:t>40</w:t>
+      </w:r>
+      <w:r>
+        <w:t>).</w:t>
+      </w:r>
+    </w:p>
+    <w:p>
+      <w:pPr>
+        <w:pStyle w:val="a1"/>
+      </w:pPr>
+      <w:r>
+        <w:rPr>
+          <w:noProof/>
+        </w:rPr>
+        <w:drawing>
+          <wp:inline distT="0" distB="0" distL="0" distR="0" wp14:anchorId="1BB4A104" wp14:editId="751C5F4D">
+            <wp:extent cx="4911781" cy="3600000"/>
+            <wp:effectExtent l="0" t="0" r="3175" b="635"/>
+            <wp:docPr id="41" name="Рисунок 10"/>
+            <wp:cNvGraphicFramePr>
+              <a:graphicFrameLocks xmlns:a="http://schemas.openxmlformats.org/drawingml/2006/main" noChangeAspect="1"/>
+            </wp:cNvGraphicFramePr>
+            <a:graphic xmlns:a="http://schemas.openxmlformats.org/drawingml/2006/main">
+              <a:graphicData uri="http://schemas.openxmlformats.org/drawingml/2006/picture">
+                <pic:pic xmlns:pic="http://schemas.openxmlformats.org/drawingml/2006/picture">
+                  <pic:nvPicPr>
+                    <pic:cNvPr id="1" name=""/>
+                    <pic:cNvPicPr/>
+                  </pic:nvPicPr>
+                  <pic:blipFill>
+                    <a:blip r:embed="rId17"/>
+                    <a:stretch>
+                      <a:fillRect/>
+                    </a:stretch>
+                  </pic:blipFill>
+                  <pic:spPr>
+                    <a:xfrm>
+                      <a:off x="0" y="0"/>
+                      <a:ext cx="4911781" cy="3600000"/>
+                    </a:xfrm>
+                    <a:prstGeom prst="rect">
+                      <a:avLst/>
+                    </a:prstGeom>
+                  </pic:spPr>
+                </pic:pic>
+              </a:graphicData>
+            </a:graphic>
+          </wp:inline>
+        </w:drawing>
+      </w:r>
+    </w:p>
+    <w:p>
+      <w:pPr>
+        <w:pStyle w:val="a1"/>
+        <w:rPr>
+          <w:lang w:val="ru-RU"/>
+        </w:rPr>
+      </w:pPr>
+      <w:r>
+        <w:rPr>
+          <w:lang w:val="ru-RU"/>
+        </w:rPr>
+        <w:t>Рисунок</w:t>
+      </w:r>
+      <w:r>
+        <w:t> </w:t>
+      </w:r>
+      <w:r>
+        <w:fldChar w:fldCharType="begin"/>
+      </w:r>
+      <w:r>
+        <w:rPr>
+          <w:lang w:val="ru-RU"/>
+        </w:rPr>
+        <w:instrText xml:space="preserve"> </w:instrText>
+      </w:r>
+      <w:r>
+        <w:instrText>LISTNUM</w:instrText>
+      </w:r>
+      <w:r>
+        <w:rPr>
+          <w:lang w:val="ru-RU"/>
+        </w:rPr>
+        <w:instrText xml:space="preserve">  </w:instrText>
+      </w:r>
+      <w:r>
+        <w:instrText>Figure</w:instrText>
+      </w:r>
+      <w:r>
+        <w:rPr>
+          <w:lang w:val="ru-RU"/>
+        </w:rPr>
+        <w:instrText xml:space="preserve"> </w:instrText>
+      </w:r>
+      <w:r>
+        <w:fldChar w:fldCharType="end"/>
+      </w:r>
+      <w:r>
+        <w:t> </w:t>
+      </w:r>
+      <w:r>
+        <w:rPr>
+          <w:lang w:val="ru-RU"/>
+        </w:rPr>
+        <w:t xml:space="preserve">– </w:t>
+      </w:r>
+      <w:r>
+        <w:rPr>
+          <w:lang w:val="ru-RU"/>
+        </w:rPr>
+        <w:t>Перевод систем счисления</w:t>
+      </w:r>
+    </w:p>
+    <w:p>
+      <w:r>
+        <w:t>В таблице 2 приведены соотношения версий и размера. Полученное нами значение соотносится с третьей версией. Исходя из версии, можно провести обзор структуры, для этого обратимся к таблице 3.</w:t>
+      </w:r>
+    </w:p>
+    <w:p>
+      <w:r>
+        <w:t xml:space="preserve">Для определения количества байт, занимаемых пиксельными данными, нам необходимо найти поля </w:t>
+      </w:r>
+      <w:proofErr w:type="spellStart"/>
+      <w:r>
+        <w:rPr>
+          <w:lang w:val="en-US"/>
+        </w:rPr>
+        <w:t>biWidth</w:t>
+      </w:r>
+      <w:proofErr w:type="spellEnd"/>
+      <w:r>
+        <w:t xml:space="preserve">, </w:t>
+      </w:r>
+      <w:proofErr w:type="spellStart"/>
+      <w:r>
+        <w:rPr>
+          <w:lang w:val="en-US"/>
+        </w:rPr>
+        <w:t>biHeight</w:t>
+      </w:r>
+      <w:proofErr w:type="spellEnd"/>
+      <w:r>
+        <w:t xml:space="preserve"> и </w:t>
+      </w:r>
+      <w:proofErr w:type="spellStart"/>
+      <w:r>
+        <w:rPr>
+          <w:lang w:val="en-US"/>
+        </w:rPr>
+        <w:t>biBitCount</w:t>
+      </w:r>
+      <w:proofErr w:type="spellEnd"/>
+      <w:r>
+        <w:t>.</w:t>
+      </w:r>
+    </w:p>
+    <w:p>
+      <w:r>
+        <w:t xml:space="preserve">Обратимся к рисункам </w:t>
+      </w:r>
+      <w:r>
+        <w:rPr>
+          <w:highlight w:val="yellow"/>
+        </w:rPr>
+        <w:t>41</w:t>
+      </w:r>
+      <w:r>
+        <w:t xml:space="preserve"> – </w:t>
+      </w:r>
+      <w:r>
+        <w:rPr>
+          <w:highlight w:val="yellow"/>
+        </w:rPr>
+        <w:t>43</w:t>
+      </w:r>
+      <w:r>
+        <w:t xml:space="preserve"> для того, чтобы наглядно показать соответствующие поля в </w:t>
+      </w:r>
+      <w:proofErr w:type="spellStart"/>
+      <w:r>
+        <w:rPr>
+          <w:lang w:val="en-US"/>
+        </w:rPr>
+        <w:t>frhed</w:t>
+      </w:r>
+      <w:proofErr w:type="spellEnd"/>
+      <w:r>
+        <w:t>.</w:t>
+      </w:r>
+    </w:p>
+    <w:p>
+      <w:pPr>
+        <w:pStyle w:val="a1"/>
+      </w:pPr>
+      <w:r>
+        <w:rPr>
+          <w:noProof/>
+        </w:rPr>
+        <w:lastRenderedPageBreak/>
+        <w:drawing>
+          <wp:inline distT="0" distB="0" distL="0" distR="0" wp14:anchorId="4AFBFC25" wp14:editId="18B5D120">
+            <wp:extent cx="5578598" cy="3600000"/>
+            <wp:effectExtent l="0" t="0" r="3175" b="635"/>
+            <wp:docPr id="42" name="Picture 42"/>
+            <wp:cNvGraphicFramePr>
+              <a:graphicFrameLocks xmlns:a="http://schemas.openxmlformats.org/drawingml/2006/main" noChangeAspect="1"/>
+            </wp:cNvGraphicFramePr>
+            <a:graphic xmlns:a="http://schemas.openxmlformats.org/drawingml/2006/main">
+              <a:graphicData uri="http://schemas.openxmlformats.org/drawingml/2006/picture">
+                <pic:pic xmlns:pic="http://schemas.openxmlformats.org/drawingml/2006/picture">
+                  <pic:nvPicPr>
+                    <pic:cNvPr id="1" name=""/>
+                    <pic:cNvPicPr/>
+                  </pic:nvPicPr>
+                  <pic:blipFill>
+                    <a:blip r:embed="rId45"/>
+                    <a:stretch>
+                      <a:fillRect/>
+                    </a:stretch>
+                  </pic:blipFill>
+                  <pic:spPr>
+                    <a:xfrm>
+                      <a:off x="0" y="0"/>
+                      <a:ext cx="5578598" cy="3600000"/>
+                    </a:xfrm>
+                    <a:prstGeom prst="rect">
+                      <a:avLst/>
+                    </a:prstGeom>
+                  </pic:spPr>
+                </pic:pic>
+              </a:graphicData>
+            </a:graphic>
+          </wp:inline>
+        </w:drawing>
+      </w:r>
+    </w:p>
+    <w:p>
+      <w:pPr>
+        <w:pStyle w:val="a1"/>
+      </w:pPr>
+      <w:r>
+        <w:rPr>
+          <w:lang w:val="ru-RU"/>
+        </w:rPr>
+        <w:t>Рисунок</w:t>
+      </w:r>
+      <w:r>
+        <w:t> </w:t>
+      </w:r>
+      <w:r>
+        <w:fldChar w:fldCharType="begin"/>
+      </w:r>
+      <w:r>
+        <w:instrText xml:space="preserve"> </w:instrText>
+      </w:r>
+      <w:r>
+        <w:instrText>LISTNUM</w:instrText>
+      </w:r>
+      <w:r>
+        <w:instrText xml:space="preserve">  </w:instrText>
+      </w:r>
+      <w:r>
+        <w:instrText>Figure</w:instrText>
+      </w:r>
+      <w:r>
+        <w:instrText xml:space="preserve"> </w:instrText>
+      </w:r>
+      <w:r>
+        <w:fldChar w:fldCharType="end"/>
+      </w:r>
+      <w:r>
+        <w:t> </w:t>
+      </w:r>
+      <w:r>
+        <w:t>– «</w:t>
+      </w:r>
+      <w:proofErr w:type="spellStart"/>
+      <w:r>
+        <w:rPr>
+          <w:rFonts w:cs="Times New Roman"/>
+          <w:color w:val="202122"/>
+          <w:szCs w:val="28"/>
+          <w:shd w:val="clear" w:color="auto" w:fill="FFFFFF"/>
+        </w:rPr>
+        <w:t>biWidth</w:t>
+      </w:r>
+      <w:proofErr w:type="spellEnd"/>
+      <w:r>
+        <w:t>»</w:t>
+      </w:r>
+    </w:p>
+    <w:p>
+      <w:pPr>
+        <w:pStyle w:val="a1"/>
+      </w:pPr>
+      <w:r>
+        <w:rPr>
+          <w:noProof/>
+        </w:rPr>
+        <w:drawing>
+          <wp:inline distT="0" distB="0" distL="0" distR="0" wp14:anchorId="60ED60EB" wp14:editId="34E5C224">
+            <wp:extent cx="5575828" cy="3600000"/>
+            <wp:effectExtent l="0" t="0" r="6350" b="635"/>
+            <wp:docPr id="43" name="Picture 43"/>
+            <wp:cNvGraphicFramePr>
+              <a:graphicFrameLocks xmlns:a="http://schemas.openxmlformats.org/drawingml/2006/main" noChangeAspect="1"/>
+            </wp:cNvGraphicFramePr>
+            <a:graphic xmlns:a="http://schemas.openxmlformats.org/drawingml/2006/main">
+              <a:graphicData uri="http://schemas.openxmlformats.org/drawingml/2006/picture">
+                <pic:pic xmlns:pic="http://schemas.openxmlformats.org/drawingml/2006/picture">
+                  <pic:nvPicPr>
+                    <pic:cNvPr id="1" name=""/>
+                    <pic:cNvPicPr/>
+                  </pic:nvPicPr>
+                  <pic:blipFill>
+                    <a:blip r:embed="rId46"/>
+                    <a:stretch>
+                      <a:fillRect/>
+                    </a:stretch>
+                  </pic:blipFill>
+                  <pic:spPr>
+                    <a:xfrm>
+                      <a:off x="0" y="0"/>
+                      <a:ext cx="5575828" cy="3600000"/>
+                    </a:xfrm>
+                    <a:prstGeom prst="rect">
+                      <a:avLst/>
+                    </a:prstGeom>
+                  </pic:spPr>
+                </pic:pic>
+              </a:graphicData>
+            </a:graphic>
+          </wp:inline>
+        </w:drawing>
+      </w:r>
+    </w:p>
+    <w:p>
+      <w:pPr>
+        <w:pStyle w:val="a1"/>
+        <w:rPr>
+          <w:lang w:val="ru-RU"/>
+        </w:rPr>
+      </w:pPr>
+      <w:r>
+        <w:rPr>
+          <w:lang w:val="ru-RU"/>
+        </w:rPr>
+        <w:t>Рисунок</w:t>
+      </w:r>
+      <w:r>
+        <w:t> </w:t>
+      </w:r>
+      <w:r>
+        <w:fldChar w:fldCharType="begin"/>
+      </w:r>
+      <w:r>
+        <w:rPr>
+          <w:lang w:val="ru-RU"/>
+        </w:rPr>
+        <w:instrText xml:space="preserve"> </w:instrText>
+      </w:r>
+      <w:r>
+        <w:instrText>LISTNUM</w:instrText>
+      </w:r>
+      <w:r>
+        <w:rPr>
+          <w:lang w:val="ru-RU"/>
+        </w:rPr>
+        <w:instrText xml:space="preserve">  </w:instrText>
+      </w:r>
+      <w:r>
+        <w:instrText>Figure</w:instrText>
+      </w:r>
+      <w:r>
+        <w:rPr>
+          <w:lang w:val="ru-RU"/>
+        </w:rPr>
+        <w:instrText xml:space="preserve"> </w:instrText>
+      </w:r>
+      <w:r>
+        <w:fldChar w:fldCharType="end"/>
+      </w:r>
+      <w:r>
+        <w:t> </w:t>
+      </w:r>
+      <w:r>
+        <w:rPr>
+          <w:lang w:val="ru-RU"/>
+        </w:rPr>
+        <w:t>– «</w:t>
+      </w:r>
+      <w:proofErr w:type="spellStart"/>
+      <w:r>
+        <w:rPr>
+          <w:rFonts w:cs="Times New Roman"/>
+          <w:color w:val="202122"/>
+          <w:szCs w:val="28"/>
+          <w:shd w:val="clear" w:color="auto" w:fill="FFFFFF"/>
+        </w:rPr>
+        <w:t>biHeight</w:t>
+      </w:r>
+      <w:proofErr w:type="spellEnd"/>
+      <w:r>
+        <w:rPr>
+          <w:lang w:val="ru-RU"/>
+        </w:rPr>
+        <w:t>»</w:t>
+      </w:r>
+    </w:p>
+    <w:p>
+      <w:pPr>
+        <w:pStyle w:val="a1"/>
+      </w:pPr>
+      <w:r>
+        <w:rPr>
+          <w:noProof/>
+        </w:rPr>
+        <w:lastRenderedPageBreak/>
+        <w:drawing>
+          <wp:inline distT="0" distB="0" distL="0" distR="0" wp14:anchorId="2122EF0A" wp14:editId="08033DA3">
+            <wp:extent cx="5586928" cy="3600000"/>
+            <wp:effectExtent l="0" t="0" r="0" b="635"/>
+            <wp:docPr id="44" name="Picture 44"/>
+            <wp:cNvGraphicFramePr>
+              <a:graphicFrameLocks xmlns:a="http://schemas.openxmlformats.org/drawingml/2006/main" noChangeAspect="1"/>
+            </wp:cNvGraphicFramePr>
+            <a:graphic xmlns:a="http://schemas.openxmlformats.org/drawingml/2006/main">
+              <a:graphicData uri="http://schemas.openxmlformats.org/drawingml/2006/picture">
+                <pic:pic xmlns:pic="http://schemas.openxmlformats.org/drawingml/2006/picture">
+                  <pic:nvPicPr>
+                    <pic:cNvPr id="1" name=""/>
+                    <pic:cNvPicPr/>
+                  </pic:nvPicPr>
+                  <pic:blipFill>
+                    <a:blip r:embed="rId47"/>
+                    <a:stretch>
+                      <a:fillRect/>
+                    </a:stretch>
+                  </pic:blipFill>
+                  <pic:spPr>
+                    <a:xfrm>
+                      <a:off x="0" y="0"/>
+                      <a:ext cx="5586928" cy="3600000"/>
+                    </a:xfrm>
+                    <a:prstGeom prst="rect">
+                      <a:avLst/>
+                    </a:prstGeom>
+                  </pic:spPr>
+                </pic:pic>
+              </a:graphicData>
+            </a:graphic>
+          </wp:inline>
+        </w:drawing>
+      </w:r>
+    </w:p>
+    <w:p>
+      <w:pPr>
+        <w:pStyle w:val="a1"/>
+        <w:rPr>
+          <w:lang w:val="ru-RU"/>
+        </w:rPr>
+      </w:pPr>
+      <w:r>
+        <w:rPr>
+          <w:lang w:val="ru-RU"/>
+        </w:rPr>
+        <w:t>Рисунок</w:t>
+      </w:r>
+      <w:r>
+        <w:t> </w:t>
+      </w:r>
+      <w:r>
+        <w:fldChar w:fldCharType="begin"/>
+      </w:r>
+      <w:r>
+        <w:rPr>
+          <w:lang w:val="ru-RU"/>
+        </w:rPr>
+        <w:instrText xml:space="preserve"> </w:instrText>
+      </w:r>
+      <w:r>
+        <w:instrText>LISTNUM</w:instrText>
+      </w:r>
+      <w:r>
+        <w:rPr>
+          <w:lang w:val="ru-RU"/>
+        </w:rPr>
+        <w:instrText xml:space="preserve">  </w:instrText>
+      </w:r>
+      <w:r>
+        <w:instrText>Figure</w:instrText>
+      </w:r>
+      <w:r>
+        <w:rPr>
+          <w:lang w:val="ru-RU"/>
+        </w:rPr>
+        <w:instrText xml:space="preserve"> </w:instrText>
+      </w:r>
+      <w:r>
+        <w:fldChar w:fldCharType="end"/>
+      </w:r>
+      <w:r>
+        <w:t> </w:t>
+      </w:r>
+      <w:r>
+        <w:rPr>
+          <w:lang w:val="ru-RU"/>
+        </w:rPr>
+        <w:t>– «</w:t>
+      </w:r>
+      <w:proofErr w:type="spellStart"/>
+      <w:r>
+        <w:rPr>
+          <w:rFonts w:cs="Times New Roman"/>
+          <w:color w:val="202122"/>
+          <w:szCs w:val="28"/>
+          <w:shd w:val="clear" w:color="auto" w:fill="FFFFFF"/>
+        </w:rPr>
+        <w:t>biBitCount</w:t>
+      </w:r>
+      <w:proofErr w:type="spellEnd"/>
+      <w:r>
+        <w:rPr>
+          <w:lang w:val="ru-RU"/>
+        </w:rPr>
+        <w:t>»</w:t>
+      </w:r>
+    </w:p>
+    <w:p>
+      <w:r>
+        <w:t>Получаем следующие набор последовательностей байт</w:t>
+      </w:r>
+      <w:r>
+        <w:t>:</w:t>
+      </w:r>
+    </w:p>
+    <w:p>
+      <w:pPr>
+        <w:rPr>
+          <w:rFonts w:cs="Times New Roman"/>
+          <w:color w:val="202122"/>
+          <w:szCs w:val="28"/>
+          <w:shd w:val="clear" w:color="auto" w:fill="FFFFFF"/>
+        </w:rPr>
+      </w:pPr>
+      <w:proofErr w:type="spellStart"/>
+      <w:r>
+        <w:rPr>
+          <w:rFonts w:cs="Times New Roman"/>
+          <w:color w:val="202122"/>
+          <w:szCs w:val="28"/>
+          <w:shd w:val="clear" w:color="auto" w:fill="FFFFFF"/>
+          <w:lang w:val="en-US"/>
+        </w:rPr>
+        <w:t>biWidth</w:t>
+      </w:r>
+      <w:proofErr w:type="spellEnd"/>
+      <w:r>
+        <w:rPr>
+          <w:rFonts w:cs="Times New Roman"/>
+          <w:color w:val="202122"/>
+          <w:szCs w:val="28"/>
+          <w:shd w:val="clear" w:color="auto" w:fill="FFFFFF"/>
+        </w:rPr>
+        <w:t xml:space="preserve">: </w:t>
+      </w:r>
+      <w:r>
+        <w:t>«15 00 00 00»;</w:t>
+      </w:r>
+    </w:p>
+    <w:p>
+      <w:pPr>
+        <w:rPr>
+          <w:rFonts w:cs="Times New Roman"/>
+          <w:color w:val="202122"/>
+          <w:szCs w:val="28"/>
+          <w:shd w:val="clear" w:color="auto" w:fill="FFFFFF"/>
+        </w:rPr>
+      </w:pPr>
+      <w:proofErr w:type="spellStart"/>
+      <w:r>
+        <w:rPr>
+          <w:rFonts w:cs="Times New Roman"/>
+          <w:color w:val="202122"/>
+          <w:szCs w:val="28"/>
+          <w:shd w:val="clear" w:color="auto" w:fill="FFFFFF"/>
+          <w:lang w:val="en-US"/>
+        </w:rPr>
+        <w:t>biHeight</w:t>
+      </w:r>
+      <w:proofErr w:type="spellEnd"/>
+      <w:r>
+        <w:rPr>
+          <w:rFonts w:cs="Times New Roman"/>
+          <w:color w:val="202122"/>
+          <w:szCs w:val="28"/>
+          <w:shd w:val="clear" w:color="auto" w:fill="FFFFFF"/>
+        </w:rPr>
+        <w:t xml:space="preserve">: </w:t>
+      </w:r>
+      <w:r>
+        <w:t>«11 00 00 00»;</w:t>
+      </w:r>
+    </w:p>
+    <w:p>
+      <w:proofErr w:type="spellStart"/>
+      <w:r>
+        <w:rPr>
+          <w:rFonts w:cs="Times New Roman"/>
+          <w:color w:val="202122"/>
+          <w:szCs w:val="28"/>
+          <w:shd w:val="clear" w:color="auto" w:fill="FFFFFF"/>
+          <w:lang w:val="en-US"/>
+        </w:rPr>
+        <w:t>biBitCount</w:t>
+      </w:r>
+      <w:proofErr w:type="spellEnd"/>
+      <w:r>
+        <w:rPr>
+          <w:rFonts w:cs="Times New Roman"/>
+          <w:color w:val="202122"/>
+          <w:szCs w:val="28"/>
+          <w:shd w:val="clear" w:color="auto" w:fill="FFFFFF"/>
+        </w:rPr>
+        <w:t xml:space="preserve">: </w:t>
+      </w:r>
+      <w:r>
+        <w:t>«18 00».</w:t>
+      </w:r>
+    </w:p>
+    <w:p>
+      <w:r>
+        <w:t xml:space="preserve">Затем будем рассматривать их в </w:t>
+      </w:r>
+      <w:r>
+        <w:rPr>
+          <w:lang w:val="en-US"/>
+        </w:rPr>
+        <w:t>little</w:t>
+      </w:r>
+      <w:r>
+        <w:t>-</w:t>
+      </w:r>
+      <w:r>
+        <w:rPr>
+          <w:lang w:val="en-US"/>
+        </w:rPr>
+        <w:t>endian</w:t>
+      </w:r>
+      <w:r>
+        <w:t xml:space="preserve"> </w:t>
+      </w:r>
+      <w:r>
+        <w:t>последовательности</w:t>
+      </w:r>
+      <w:r>
+        <w:t>:</w:t>
+      </w:r>
+    </w:p>
+    <w:p>
+      <w:pPr>
+        <w:rPr>
+          <w:rFonts w:cs="Times New Roman"/>
+          <w:color w:val="202122"/>
+          <w:szCs w:val="28"/>
+          <w:shd w:val="clear" w:color="auto" w:fill="FFFFFF"/>
+        </w:rPr>
+      </w:pPr>
+      <w:proofErr w:type="spellStart"/>
+      <w:r>
+        <w:rPr>
+          <w:rFonts w:cs="Times New Roman"/>
+          <w:color w:val="202122"/>
+          <w:szCs w:val="28"/>
+          <w:shd w:val="clear" w:color="auto" w:fill="FFFFFF"/>
+          <w:lang w:val="en-US"/>
+        </w:rPr>
+        <w:t>biWidth</w:t>
+      </w:r>
+      <w:proofErr w:type="spellEnd"/>
+      <w:r>
+        <w:rPr>
+          <w:rFonts w:cs="Times New Roman"/>
+          <w:color w:val="202122"/>
+          <w:szCs w:val="28"/>
+          <w:shd w:val="clear" w:color="auto" w:fill="FFFFFF"/>
+        </w:rPr>
+        <w:t xml:space="preserve">: </w:t>
+      </w:r>
+      <w:r>
+        <w:t>«00 00 00 15»;</w:t>
+      </w:r>
+    </w:p>
+    <w:p>
+      <w:pPr>
+        <w:rPr>
+          <w:rFonts w:cs="Times New Roman"/>
+          <w:color w:val="202122"/>
+          <w:szCs w:val="28"/>
+          <w:shd w:val="clear" w:color="auto" w:fill="FFFFFF"/>
+        </w:rPr>
+      </w:pPr>
+      <w:proofErr w:type="spellStart"/>
+      <w:r>
+        <w:rPr>
+          <w:rFonts w:cs="Times New Roman"/>
+          <w:color w:val="202122"/>
+          <w:szCs w:val="28"/>
+          <w:shd w:val="clear" w:color="auto" w:fill="FFFFFF"/>
+          <w:lang w:val="en-US"/>
+        </w:rPr>
+        <w:t>biHeight</w:t>
+      </w:r>
+      <w:proofErr w:type="spellEnd"/>
+      <w:r>
+        <w:rPr>
+          <w:rFonts w:cs="Times New Roman"/>
+          <w:color w:val="202122"/>
+          <w:szCs w:val="28"/>
+          <w:shd w:val="clear" w:color="auto" w:fill="FFFFFF"/>
+        </w:rPr>
+        <w:t xml:space="preserve">: </w:t>
+      </w:r>
+      <w:r>
+        <w:t>«00 00 00 11»;</w:t>
+      </w:r>
+    </w:p>
+    <w:p>
+      <w:proofErr w:type="spellStart"/>
+      <w:r>
+        <w:rPr>
+          <w:rFonts w:cs="Times New Roman"/>
+          <w:color w:val="202122"/>
+          <w:szCs w:val="28"/>
+          <w:shd w:val="clear" w:color="auto" w:fill="FFFFFF"/>
+          <w:lang w:val="en-US"/>
+        </w:rPr>
+        <w:t>biBitCount</w:t>
+      </w:r>
+      <w:proofErr w:type="spellEnd"/>
+      <w:r>
+        <w:rPr>
+          <w:rFonts w:cs="Times New Roman"/>
+          <w:color w:val="202122"/>
+          <w:szCs w:val="28"/>
+          <w:shd w:val="clear" w:color="auto" w:fill="FFFFFF"/>
+        </w:rPr>
+        <w:t xml:space="preserve">: </w:t>
+      </w:r>
+      <w:r>
+        <w:t>«00 18».</w:t>
+      </w:r>
+    </w:p>
+    <w:p/>
+    <w:p>
+      <w:r>
+        <w:t>Затем</w:t>
+      </w:r>
+      <w:r>
+        <w:t xml:space="preserve"> </w:t>
+      </w:r>
+      <w:r>
+        <w:t>представим их в десятичной системе счисления</w:t>
+      </w:r>
+      <w:r>
+        <w:t xml:space="preserve"> (</w:t>
+      </w:r>
+      <w:r>
+        <w:t xml:space="preserve">рисунки </w:t>
+      </w:r>
+      <w:r>
+        <w:rPr>
+          <w:highlight w:val="yellow"/>
+        </w:rPr>
+        <w:t>44</w:t>
+      </w:r>
+      <w:r>
+        <w:t>-</w:t>
+      </w:r>
+      <w:r>
+        <w:rPr>
+          <w:highlight w:val="yellow"/>
+        </w:rPr>
+        <w:t>46</w:t>
+      </w:r>
+      <w:r>
+        <w:t>):</w:t>
+      </w:r>
+    </w:p>
+    <w:p>
+      <w:pPr>
+        <w:rPr>
+          <w:rFonts w:cs="Times New Roman"/>
+          <w:color w:val="202122"/>
+          <w:szCs w:val="28"/>
+          <w:shd w:val="clear" w:color="auto" w:fill="FFFFFF"/>
+        </w:rPr>
+      </w:pPr>
+      <w:proofErr w:type="spellStart"/>
+      <w:r>
+        <w:rPr>
+          <w:rFonts w:cs="Times New Roman"/>
+          <w:color w:val="202122"/>
+          <w:szCs w:val="28"/>
+          <w:shd w:val="clear" w:color="auto" w:fill="FFFFFF"/>
+          <w:lang w:val="en-US"/>
+        </w:rPr>
+        <w:t>biWidth</w:t>
+      </w:r>
+      <w:proofErr w:type="spellEnd"/>
+      <w:r>
+        <w:rPr>
+          <w:rFonts w:cs="Times New Roman"/>
+          <w:color w:val="202122"/>
+          <w:szCs w:val="28"/>
+          <w:shd w:val="clear" w:color="auto" w:fill="FFFFFF"/>
+        </w:rPr>
+        <w:t xml:space="preserve">: </w:t>
+      </w:r>
+      <w:r>
+        <w:rPr>
+          <w:lang w:val="en-US"/>
+        </w:rPr>
+        <w:t>21</w:t>
       </w:r>
       <w:r>
         <w:t>;</w:t>
       </w:r>
     </w:p>
     <w:p>
-      <w:r>
-        <w:t>[</w:t>
-      </w:r>
-      <w:r>
-        <w:rPr>
-          <w:rStyle w:val="af"/>
-        </w:rPr>
-        <w:t>Пункт списка №2</w:t>
-      </w:r>
-      <w:r>
-        <w:t>] –</w:t>
+      <w:pPr>
+        <w:rPr>
+          <w:rFonts w:cs="Times New Roman"/>
+          <w:color w:val="202122"/>
+          <w:szCs w:val="28"/>
+          <w:shd w:val="clear" w:color="auto" w:fill="FFFFFF"/>
+        </w:rPr>
+      </w:pPr>
+      <w:proofErr w:type="spellStart"/>
+      <w:r>
+        <w:rPr>
+          <w:rFonts w:cs="Times New Roman"/>
+          <w:color w:val="202122"/>
+          <w:szCs w:val="28"/>
+          <w:shd w:val="clear" w:color="auto" w:fill="FFFFFF"/>
+          <w:lang w:val="en-US"/>
+        </w:rPr>
+        <w:t>biHeight</w:t>
+      </w:r>
+      <w:proofErr w:type="spellEnd"/>
+      <w:r>
+        <w:rPr>
+          <w:rFonts w:cs="Times New Roman"/>
+          <w:color w:val="202122"/>
+          <w:szCs w:val="28"/>
+          <w:shd w:val="clear" w:color="auto" w:fill="FFFFFF"/>
+        </w:rPr>
+        <w:t xml:space="preserve">: </w:t>
+      </w:r>
+      <w:r>
+        <w:rPr>
+          <w:lang w:val="en-US"/>
+        </w:rPr>
+        <w:t>17</w:t>
+      </w:r>
+      <w:r>
+        <w:t xml:space="preserve">; </w:t>
+      </w:r>
+    </w:p>
+    <w:p>
+      <w:proofErr w:type="spellStart"/>
+      <w:r>
+        <w:rPr>
+          <w:rFonts w:cs="Times New Roman"/>
+          <w:color w:val="202122"/>
+          <w:szCs w:val="28"/>
+          <w:shd w:val="clear" w:color="auto" w:fill="FFFFFF"/>
+          <w:lang w:val="en-US"/>
+        </w:rPr>
+        <w:t>biBitCount</w:t>
+      </w:r>
+      <w:proofErr w:type="spellEnd"/>
+      <w:r>
+        <w:rPr>
+          <w:rFonts w:cs="Times New Roman"/>
+          <w:color w:val="202122"/>
+          <w:szCs w:val="28"/>
+          <w:shd w:val="clear" w:color="auto" w:fill="FFFFFF"/>
+        </w:rPr>
+        <w:t xml:space="preserve">: </w:t>
+      </w:r>
+      <w:r>
+        <w:t>24.</w:t>
+      </w:r>
+    </w:p>
+    <w:p>
+      <w:pPr>
+        <w:pStyle w:val="a1"/>
+      </w:pPr>
+      <w:r>
+        <w:rPr>
+          <w:noProof/>
+        </w:rPr>
+        <w:lastRenderedPageBreak/>
+        <w:drawing>
+          <wp:inline distT="0" distB="0" distL="0" distR="0" wp14:anchorId="7EED4E02" wp14:editId="33F5768E">
+            <wp:extent cx="4671910" cy="3600000"/>
+            <wp:effectExtent l="0" t="0" r="0" b="635"/>
+            <wp:docPr id="45" name="Picture 45"/>
+            <wp:cNvGraphicFramePr>
+              <a:graphicFrameLocks xmlns:a="http://schemas.openxmlformats.org/drawingml/2006/main" noChangeAspect="1"/>
+            </wp:cNvGraphicFramePr>
+            <a:graphic xmlns:a="http://schemas.openxmlformats.org/drawingml/2006/main">
+              <a:graphicData uri="http://schemas.openxmlformats.org/drawingml/2006/picture">
+                <pic:pic xmlns:pic="http://schemas.openxmlformats.org/drawingml/2006/picture">
+                  <pic:nvPicPr>
+                    <pic:cNvPr id="1" name=""/>
+                    <pic:cNvPicPr/>
+                  </pic:nvPicPr>
+                  <pic:blipFill>
+                    <a:blip r:embed="rId48"/>
+                    <a:stretch>
+                      <a:fillRect/>
+                    </a:stretch>
+                  </pic:blipFill>
+                  <pic:spPr>
+                    <a:xfrm>
+                      <a:off x="0" y="0"/>
+                      <a:ext cx="4671910" cy="3600000"/>
+                    </a:xfrm>
+                    <a:prstGeom prst="rect">
+                      <a:avLst/>
+                    </a:prstGeom>
+                  </pic:spPr>
+                </pic:pic>
+              </a:graphicData>
+            </a:graphic>
+          </wp:inline>
+        </w:drawing>
+      </w:r>
+    </w:p>
+    <w:p>
+      <w:pPr>
+        <w:pStyle w:val="a1"/>
+        <w:rPr>
+          <w:lang w:val="ru-RU"/>
+        </w:rPr>
+      </w:pPr>
+      <w:r>
+        <w:rPr>
+          <w:lang w:val="ru-RU"/>
+        </w:rPr>
+        <w:t>Рисунок</w:t>
+      </w:r>
+      <w:r>
+        <w:t> </w:t>
+      </w:r>
+      <w:r>
+        <w:fldChar w:fldCharType="begin"/>
+      </w:r>
+      <w:r>
+        <w:rPr>
+          <w:lang w:val="ru-RU"/>
+        </w:rPr>
+        <w:instrText xml:space="preserve"> </w:instrText>
+      </w:r>
+      <w:r>
+        <w:instrText>LISTNUM</w:instrText>
+      </w:r>
+      <w:r>
+        <w:rPr>
+          <w:lang w:val="ru-RU"/>
+        </w:rPr>
+        <w:instrText xml:space="preserve">  </w:instrText>
+      </w:r>
+      <w:r>
+        <w:instrText>Figure</w:instrText>
+      </w:r>
+      <w:r>
+        <w:rPr>
+          <w:lang w:val="ru-RU"/>
+        </w:rPr>
+        <w:instrText xml:space="preserve"> </w:instrText>
+      </w:r>
+      <w:r>
+        <w:fldChar w:fldCharType="end"/>
+      </w:r>
+      <w:r>
+        <w:t> </w:t>
+      </w:r>
+      <w:r>
+        <w:rPr>
+          <w:lang w:val="ru-RU"/>
+        </w:rPr>
+        <w:t xml:space="preserve">– </w:t>
+      </w:r>
+      <w:r>
+        <w:rPr>
+          <w:lang w:val="ru-RU"/>
+        </w:rPr>
+        <w:t>Перевод систем счисления</w:t>
+      </w:r>
+    </w:p>
+    <w:p>
+      <w:pPr>
+        <w:pStyle w:val="a1"/>
+      </w:pPr>
+    </w:p>
+    <w:p>
+      <w:pPr>
+        <w:pStyle w:val="a1"/>
+      </w:pPr>
+      <w:r>
+        <w:rPr>
+          <w:noProof/>
+        </w:rPr>
+        <w:drawing>
+          <wp:inline distT="0" distB="0" distL="0" distR="0" wp14:anchorId="758E938F" wp14:editId="7F886082">
+            <wp:extent cx="4660001" cy="3600000"/>
+            <wp:effectExtent l="0" t="0" r="7620" b="635"/>
+            <wp:docPr id="46" name="Picture 46"/>
+            <wp:cNvGraphicFramePr>
+              <a:graphicFrameLocks xmlns:a="http://schemas.openxmlformats.org/drawingml/2006/main" noChangeAspect="1"/>
+            </wp:cNvGraphicFramePr>
+            <a:graphic xmlns:a="http://schemas.openxmlformats.org/drawingml/2006/main">
+              <a:graphicData uri="http://schemas.openxmlformats.org/drawingml/2006/picture">
+                <pic:pic xmlns:pic="http://schemas.openxmlformats.org/drawingml/2006/picture">
+                  <pic:nvPicPr>
+                    <pic:cNvPr id="1" name=""/>
+                    <pic:cNvPicPr/>
+                  </pic:nvPicPr>
+                  <pic:blipFill>
+                    <a:blip r:embed="rId49"/>
+                    <a:stretch>
+                      <a:fillRect/>
+                    </a:stretch>
+                  </pic:blipFill>
+                  <pic:spPr>
+                    <a:xfrm>
+                      <a:off x="0" y="0"/>
+                      <a:ext cx="4660001" cy="3600000"/>
+                    </a:xfrm>
+                    <a:prstGeom prst="rect">
+                      <a:avLst/>
+                    </a:prstGeom>
+                  </pic:spPr>
+                </pic:pic>
+              </a:graphicData>
+            </a:graphic>
+          </wp:inline>
+        </w:drawing>
+      </w:r>
+    </w:p>
+    <w:p>
+      <w:pPr>
+        <w:pStyle w:val="a1"/>
+        <w:rPr>
+          <w:lang w:val="ru-RU"/>
+        </w:rPr>
+      </w:pPr>
+      <w:r>
+        <w:rPr>
+          <w:lang w:val="ru-RU"/>
+        </w:rPr>
+        <w:t>Рисунок</w:t>
+      </w:r>
+      <w:r>
+        <w:t> </w:t>
+      </w:r>
+      <w:r>
+        <w:fldChar w:fldCharType="begin"/>
+      </w:r>
+      <w:r>
+        <w:rPr>
+          <w:lang w:val="ru-RU"/>
+        </w:rPr>
+        <w:instrText xml:space="preserve"> </w:instrText>
+      </w:r>
+      <w:r>
+        <w:instrText>LISTNUM</w:instrText>
+      </w:r>
+      <w:r>
+        <w:rPr>
+          <w:lang w:val="ru-RU"/>
+        </w:rPr>
+        <w:instrText xml:space="preserve">  </w:instrText>
+      </w:r>
+      <w:r>
+        <w:instrText>Figure</w:instrText>
+      </w:r>
+      <w:r>
+        <w:rPr>
+          <w:lang w:val="ru-RU"/>
+        </w:rPr>
+        <w:instrText xml:space="preserve"> </w:instrText>
+      </w:r>
+      <w:r>
+        <w:fldChar w:fldCharType="end"/>
+      </w:r>
+      <w:r>
+        <w:t> </w:t>
+      </w:r>
+      <w:r>
+        <w:rPr>
+          <w:lang w:val="ru-RU"/>
+        </w:rPr>
+        <w:t xml:space="preserve">– </w:t>
+      </w:r>
+      <w:r>
+        <w:rPr>
+          <w:lang w:val="ru-RU"/>
+        </w:rPr>
+        <w:t>Перевод систем счисления</w:t>
+      </w:r>
+    </w:p>
+    <w:p>
+      <w:pPr>
+        <w:pStyle w:val="a1"/>
+      </w:pPr>
+    </w:p>
+    <w:p>
+      <w:pPr>
+        <w:pStyle w:val="a1"/>
+      </w:pPr>
+    </w:p>
+    <w:p>
+      <w:pPr>
+        <w:pStyle w:val="a1"/>
+      </w:pPr>
+      <w:r>
+        <w:rPr>
+          <w:noProof/>
+        </w:rPr>
+        <w:lastRenderedPageBreak/>
+        <w:drawing>
+          <wp:inline distT="0" distB="0" distL="0" distR="0" wp14:anchorId="2ACCE2B3" wp14:editId="2092B4F3">
+            <wp:extent cx="4878687" cy="3600000"/>
+            <wp:effectExtent l="0" t="0" r="0" b="635"/>
+            <wp:docPr id="47" name="Рисунок 20"/>
+            <wp:cNvGraphicFramePr>
+              <a:graphicFrameLocks xmlns:a="http://schemas.openxmlformats.org/drawingml/2006/main" noChangeAspect="1"/>
+            </wp:cNvGraphicFramePr>
+            <a:graphic xmlns:a="http://schemas.openxmlformats.org/drawingml/2006/main">
+              <a:graphicData uri="http://schemas.openxmlformats.org/drawingml/2006/picture">
+                <pic:pic xmlns:pic="http://schemas.openxmlformats.org/drawingml/2006/picture">
+                  <pic:nvPicPr>
+                    <pic:cNvPr id="1" name=""/>
+                    <pic:cNvPicPr/>
+                  </pic:nvPicPr>
+                  <pic:blipFill>
+                    <a:blip r:embed="rId22"/>
+                    <a:stretch>
+                      <a:fillRect/>
+                    </a:stretch>
+                  </pic:blipFill>
+                  <pic:spPr>
+                    <a:xfrm>
+                      <a:off x="0" y="0"/>
+                      <a:ext cx="4878687" cy="3600000"/>
+                    </a:xfrm>
+                    <a:prstGeom prst="rect">
+                      <a:avLst/>
+                    </a:prstGeom>
+                  </pic:spPr>
+                </pic:pic>
+              </a:graphicData>
+            </a:graphic>
+          </wp:inline>
+        </w:drawing>
+      </w:r>
+    </w:p>
+    <w:p>
+      <w:pPr>
+        <w:pStyle w:val="a1"/>
+        <w:rPr>
+          <w:lang w:val="ru-RU"/>
+        </w:rPr>
+      </w:pPr>
+      <w:r>
+        <w:rPr>
+          <w:lang w:val="ru-RU"/>
+        </w:rPr>
+        <w:t>Рисунок</w:t>
+      </w:r>
+      <w:r>
+        <w:t> </w:t>
+      </w:r>
+      <w:r>
+        <w:fldChar w:fldCharType="begin"/>
+      </w:r>
+      <w:r>
+        <w:rPr>
+          <w:lang w:val="ru-RU"/>
+        </w:rPr>
+        <w:instrText xml:space="preserve"> </w:instrText>
+      </w:r>
+      <w:r>
+        <w:instrText>LISTNUM</w:instrText>
+      </w:r>
+      <w:r>
+        <w:rPr>
+          <w:lang w:val="ru-RU"/>
+        </w:rPr>
+        <w:instrText xml:space="preserve">  </w:instrText>
+      </w:r>
+      <w:r>
+        <w:instrText>Figure</w:instrText>
+      </w:r>
+      <w:r>
+        <w:rPr>
+          <w:lang w:val="ru-RU"/>
+        </w:rPr>
+        <w:instrText xml:space="preserve"> </w:instrText>
+      </w:r>
+      <w:r>
+        <w:fldChar w:fldCharType="end"/>
+      </w:r>
+      <w:r>
+        <w:t> </w:t>
+      </w:r>
+      <w:r>
+        <w:rPr>
+          <w:lang w:val="ru-RU"/>
+        </w:rPr>
+        <w:t xml:space="preserve">– </w:t>
+      </w:r>
+      <w:r>
+        <w:rPr>
+          <w:lang w:val="ru-RU"/>
+        </w:rPr>
+        <w:t>Перевод систем счисления</w:t>
+      </w:r>
+    </w:p>
+    <w:p>
+      <w:r>
+        <w:t xml:space="preserve">Для нахождения количества байт, занимаемых пиксельными данными, необходимо перемножить три получившихся значения. В результате получим </w:t>
+      </w:r>
+      <w:r>
+        <w:t xml:space="preserve">8568 </w:t>
+      </w:r>
+      <w:r>
+        <w:t xml:space="preserve">бит, что в байтовом эквиваленте соответствует числу </w:t>
+      </w:r>
+      <w:r>
+        <w:t>1071</w:t>
+      </w:r>
+      <w:r>
+        <w:t>.</w:t>
       </w:r>
       <w:r>
         <w:t xml:space="preserve"> </w:t>
       </w:r>
       <w:r>
-        <w:rPr>
-          <w:color w:val="808080" w:themeColor="background1" w:themeShade="80"/>
-        </w:rPr>
-        <w:t xml:space="preserve">много </w:t>
-      </w:r>
-      <w:r>
-        <w:rPr>
-          <w:color w:val="808080" w:themeColor="background1" w:themeShade="80"/>
-        </w:rPr>
-        <w:t xml:space="preserve">текст </w:t>
-      </w:r>
-      <w:r>
-        <w:rPr>
-          <w:color w:val="808080" w:themeColor="background1" w:themeShade="80"/>
-        </w:rPr>
-        <w:t>много текст</w:t>
-      </w:r>
-      <w:r>
-        <w:t>;</w:t>
-      </w:r>
-    </w:p>
-    <w:p>
-      <w:pPr>
-        <w:pStyle w:val="2"/>
-      </w:pPr>
-      <w:r>
-        <w:t>Заголовок подпункта</w:t>
-      </w:r>
-    </w:p>
-    <w:p>
-      <w:r>
-        <w:t>(пояснение)</w:t>
-      </w:r>
-    </w:p>
-    <w:p>
-      <w:r>
-        <w:t>(рисунок</w:t>
+        <w:t xml:space="preserve">Доказать истинность результата можно проведя небольшие вычисления. Структуры </w:t>
+      </w:r>
+      <w:r>
+        <w:t>«</w:t>
+      </w:r>
+      <w:r>
+        <w:t>BITMAPFILEHEADER</w:t>
+      </w:r>
+      <w:r>
+        <w:t>»</w:t>
+      </w:r>
+      <w:r>
+        <w:t xml:space="preserve"> и </w:t>
+      </w:r>
+      <w:r>
+        <w:t>«</w:t>
+      </w:r>
+      <w:r>
+        <w:t>BITMAP</w:t>
       </w:r>
       <w:r>
         <w:rPr>
           <w:lang w:val="en-US"/>
         </w:rPr>
-        <w:t>/</w:t>
-      </w:r>
-      <w:r>
-        <w:t>листинг</w:t>
+        <w:t>INFO</w:t>
+      </w:r>
+      <w:r>
+        <w:t>»</w:t>
+      </w:r>
+      <w:r>
+        <w:t xml:space="preserve">, в сумме занимают 54 байта, а общий размер файла равен </w:t>
+      </w:r>
+      <w:r>
+        <w:t>1142</w:t>
+      </w:r>
+      <w:r>
+        <w:t xml:space="preserve"> байтам. Соответственно разница между этими значениями и образует количество байт, занимаемыми пиксельными данными.</w:t>
+      </w:r>
+      <w:r>
+        <w:t xml:space="preserve"> Но в результате вычисления, мы получаем отличное от ожидаемого значения, соответственно ранее вычисленная битность ставится под вопрос. Вероятнее всего, в данном случае поле </w:t>
+      </w:r>
+      <w:r>
+        <w:t xml:space="preserve">biSizeImage </w:t>
+      </w:r>
+      <w:r>
+        <w:t>не обнулено и будет указывать на настоящий</w:t>
+      </w:r>
+      <w:r>
+        <w:t xml:space="preserve"> размер пиксельных данных. Для его нахождения обратимся к рисунку </w:t>
+      </w:r>
+      <w:r>
+        <w:rPr>
+          <w:highlight w:val="yellow"/>
+        </w:rPr>
+        <w:t>47</w:t>
+      </w:r>
+      <w:r>
+        <w:t>.</w:t>
+      </w:r>
+    </w:p>
+    <w:p>
+      <w:pPr>
+        <w:pStyle w:val="a1"/>
+        <w:rPr>
+          <w:lang w:val="ru-RU"/>
+        </w:rPr>
+      </w:pPr>
+      <w:r>
+        <w:rPr>
+          <w:noProof/>
+        </w:rPr>
+        <w:lastRenderedPageBreak/>
+        <w:drawing>
+          <wp:inline distT="0" distB="0" distL="0" distR="0" wp14:anchorId="4B5E77C1" wp14:editId="541C98E3">
+            <wp:extent cx="5592494" cy="3600000"/>
+            <wp:effectExtent l="0" t="0" r="8255" b="635"/>
+            <wp:docPr id="49" name="Picture 49"/>
+            <wp:cNvGraphicFramePr>
+              <a:graphicFrameLocks xmlns:a="http://schemas.openxmlformats.org/drawingml/2006/main" noChangeAspect="1"/>
+            </wp:cNvGraphicFramePr>
+            <a:graphic xmlns:a="http://schemas.openxmlformats.org/drawingml/2006/main">
+              <a:graphicData uri="http://schemas.openxmlformats.org/drawingml/2006/picture">
+                <pic:pic xmlns:pic="http://schemas.openxmlformats.org/drawingml/2006/picture">
+                  <pic:nvPicPr>
+                    <pic:cNvPr id="1" name=""/>
+                    <pic:cNvPicPr/>
+                  </pic:nvPicPr>
+                  <pic:blipFill>
+                    <a:blip r:embed="rId50"/>
+                    <a:stretch>
+                      <a:fillRect/>
+                    </a:stretch>
+                  </pic:blipFill>
+                  <pic:spPr>
+                    <a:xfrm>
+                      <a:off x="0" y="0"/>
+                      <a:ext cx="5592494" cy="3600000"/>
+                    </a:xfrm>
+                    <a:prstGeom prst="rect">
+                      <a:avLst/>
+                    </a:prstGeom>
+                  </pic:spPr>
+                </pic:pic>
+              </a:graphicData>
+            </a:graphic>
+          </wp:inline>
+        </w:drawing>
+      </w:r>
+    </w:p>
+    <w:p>
+      <w:pPr>
+        <w:pStyle w:val="a1"/>
+        <w:rPr>
+          <w:lang w:val="ru-RU"/>
+        </w:rPr>
+      </w:pPr>
+      <w:r>
+        <w:rPr>
+          <w:lang w:val="ru-RU"/>
+        </w:rPr>
+        <w:t>Рисунок</w:t>
+      </w:r>
+      <w:r>
+        <w:t> </w:t>
+      </w:r>
+      <w:r>
+        <w:fldChar w:fldCharType="begin"/>
+      </w:r>
+      <w:r>
+        <w:rPr>
+          <w:lang w:val="ru-RU"/>
+        </w:rPr>
+        <w:instrText xml:space="preserve"> </w:instrText>
+      </w:r>
+      <w:r>
+        <w:instrText>LISTNUM</w:instrText>
+      </w:r>
+      <w:r>
+        <w:rPr>
+          <w:lang w:val="ru-RU"/>
+        </w:rPr>
+        <w:instrText xml:space="preserve">  </w:instrText>
+      </w:r>
+      <w:r>
+        <w:instrText>Figure</w:instrText>
+      </w:r>
+      <w:r>
+        <w:rPr>
+          <w:lang w:val="ru-RU"/>
+        </w:rPr>
+        <w:instrText xml:space="preserve"> </w:instrText>
+      </w:r>
+      <w:r>
+        <w:fldChar w:fldCharType="end"/>
+      </w:r>
+      <w:r>
+        <w:t> </w:t>
+      </w:r>
+      <w:r>
+        <w:rPr>
+          <w:lang w:val="ru-RU"/>
+        </w:rPr>
+        <w:t>– «</w:t>
+      </w:r>
+      <w:proofErr w:type="spellStart"/>
+      <w:r>
+        <w:t>biSizeImage</w:t>
+      </w:r>
+      <w:proofErr w:type="spellEnd"/>
+      <w:r>
+        <w:rPr>
+          <w:lang w:val="ru-RU"/>
+        </w:rPr>
+        <w:t>»</w:t>
+      </w:r>
+    </w:p>
+    <w:p>
+      <w:r>
+        <w:t xml:space="preserve">В результате получаем следующую последовательность байт </w:t>
+      </w:r>
+      <w:r>
+        <w:t>«</w:t>
+      </w:r>
+      <w:r>
+        <w:t>40</w:t>
+      </w:r>
+      <w:r>
+        <w:t xml:space="preserve"> 0</w:t>
+      </w:r>
+      <w:r>
+        <w:t>4</w:t>
+      </w:r>
+      <w:r>
+        <w:t xml:space="preserve"> 00 00»</w:t>
+      </w:r>
+      <w:r>
+        <w:t xml:space="preserve">, ее следует интерпретировать в </w:t>
       </w:r>
       <w:r>
         <w:rPr>
           <w:lang w:val="en-US"/>
         </w:rPr>
-        <w:t>/</w:t>
-      </w:r>
-      <w:r>
-        <w:t>таблица</w:t>
+        <w:t>little</w:t>
+      </w:r>
+      <w:r>
+        <w:t>-</w:t>
+      </w:r>
+      <w:r>
+        <w:rPr>
+          <w:lang w:val="en-US"/>
+        </w:rPr>
+        <w:t>endian</w:t>
+      </w:r>
+      <w:r>
+        <w:t xml:space="preserve">. В результате исходная последовательность байт будет </w:t>
+      </w:r>
+      <w:r>
+        <w:t>«</w:t>
+      </w:r>
+      <w:r>
+        <w:t>00 00 04 40</w:t>
+      </w:r>
+      <w:r>
+        <w:t>»</w:t>
+      </w:r>
+      <w:r>
+        <w:t xml:space="preserve">, переводя в десятичную систему счисления, получим 1088 (рисунок </w:t>
+      </w:r>
+      <w:r>
+        <w:rPr>
+          <w:highlight w:val="yellow"/>
+        </w:rPr>
+        <w:t>4</w:t>
+      </w:r>
+      <w:r>
+        <w:rPr>
+          <w:highlight w:val="yellow"/>
+        </w:rPr>
+        <w:t>8</w:t>
+      </w:r>
+      <w:r>
+        <w:t>).</w:t>
+      </w:r>
+    </w:p>
+    <w:p>
+      <w:pPr>
+        <w:pStyle w:val="a1"/>
+        <w:rPr>
+          <w:lang w:val="ru-RU"/>
+        </w:rPr>
+      </w:pPr>
+      <w:r>
+        <w:rPr>
+          <w:noProof/>
+        </w:rPr>
+        <w:drawing>
+          <wp:inline distT="0" distB="0" distL="0" distR="0" wp14:anchorId="28A88019" wp14:editId="0490CB50">
+            <wp:extent cx="4642897" cy="3600000"/>
+            <wp:effectExtent l="0" t="0" r="5715" b="635"/>
+            <wp:docPr id="50" name="Picture 50"/>
+            <wp:cNvGraphicFramePr>
+              <a:graphicFrameLocks xmlns:a="http://schemas.openxmlformats.org/drawingml/2006/main" noChangeAspect="1"/>
+            </wp:cNvGraphicFramePr>
+            <a:graphic xmlns:a="http://schemas.openxmlformats.org/drawingml/2006/main">
+              <a:graphicData uri="http://schemas.openxmlformats.org/drawingml/2006/picture">
+                <pic:pic xmlns:pic="http://schemas.openxmlformats.org/drawingml/2006/picture">
+                  <pic:nvPicPr>
+                    <pic:cNvPr id="1" name=""/>
+                    <pic:cNvPicPr/>
+                  </pic:nvPicPr>
+                  <pic:blipFill>
+                    <a:blip r:embed="rId51"/>
+                    <a:stretch>
+                      <a:fillRect/>
+                    </a:stretch>
+                  </pic:blipFill>
+                  <pic:spPr>
+                    <a:xfrm>
+                      <a:off x="0" y="0"/>
+                      <a:ext cx="4642897" cy="3600000"/>
+                    </a:xfrm>
+                    <a:prstGeom prst="rect">
+                      <a:avLst/>
+                    </a:prstGeom>
+                  </pic:spPr>
+                </pic:pic>
+              </a:graphicData>
+            </a:graphic>
+          </wp:inline>
+        </w:drawing>
+      </w:r>
+    </w:p>
+    <w:p>
+      <w:pPr>
+        <w:pStyle w:val="a1"/>
+        <w:rPr>
+          <w:lang w:val="ru-RU"/>
+        </w:rPr>
+      </w:pPr>
+      <w:r>
+        <w:rPr>
+          <w:lang w:val="ru-RU"/>
+        </w:rPr>
+        <w:t>Рисунок</w:t>
+      </w:r>
+      <w:r>
+        <w:t> </w:t>
+      </w:r>
+      <w:r>
+        <w:fldChar w:fldCharType="begin"/>
+      </w:r>
+      <w:r>
+        <w:rPr>
+          <w:lang w:val="ru-RU"/>
+        </w:rPr>
+        <w:instrText xml:space="preserve"> </w:instrText>
+      </w:r>
+      <w:r>
+        <w:instrText>LISTNUM</w:instrText>
+      </w:r>
+      <w:r>
+        <w:rPr>
+          <w:lang w:val="ru-RU"/>
+        </w:rPr>
+        <w:instrText xml:space="preserve">  </w:instrText>
+      </w:r>
+      <w:r>
+        <w:instrText>Figure</w:instrText>
+      </w:r>
+      <w:r>
+        <w:rPr>
+          <w:lang w:val="ru-RU"/>
+        </w:rPr>
+        <w:instrText xml:space="preserve"> </w:instrText>
+      </w:r>
+      <w:r>
+        <w:fldChar w:fldCharType="end"/>
+      </w:r>
+      <w:r>
+        <w:t> </w:t>
+      </w:r>
+      <w:r>
+        <w:rPr>
+          <w:lang w:val="ru-RU"/>
+        </w:rPr>
+        <w:t xml:space="preserve">– </w:t>
+      </w:r>
+      <w:r>
+        <w:rPr>
+          <w:lang w:val="ru-RU"/>
+        </w:rPr>
+        <w:t>Перевод систем счисления</w:t>
+      </w:r>
+    </w:p>
+    <w:p>
+      <w:r>
+        <w:t xml:space="preserve">Проводя повторную проверку полученных значений, действительно, разница между 1142 и 1088 дает размер суммы структур </w:t>
+      </w:r>
+      <w:r>
+        <w:t>«</w:t>
+      </w:r>
+      <w:r>
+        <w:t>BITMAPFILEHEADER</w:t>
+      </w:r>
+      <w:r>
+        <w:t>»</w:t>
+      </w:r>
+      <w:r>
+        <w:t xml:space="preserve"> и </w:t>
+      </w:r>
+      <w:r>
+        <w:t>«</w:t>
+      </w:r>
+      <w:r>
+        <w:t>BITMAP</w:t>
+      </w:r>
+      <w:r>
+        <w:rPr>
+          <w:lang w:val="en-US"/>
+        </w:rPr>
+        <w:t>INFO</w:t>
+      </w:r>
+      <w:r>
+        <w:t>»</w:t>
       </w:r>
       <w:r>
         <w:t xml:space="preserve"> </w:t>
       </w:r>
       <w:r>
+        <w:t>тоесть 54 байта.</w:t>
+      </w:r>
+    </w:p>
+    <w:p>
+      <w:r>
+        <w:lastRenderedPageBreak/>
+        <w:t>Откроем частичное представление файла, для этого необходимо выбрать начальное смещение и количество загружаемых байт. Необходимо загрузить 1088 байт с смещением в 54 байта (</w:t>
+      </w:r>
+      <w:r>
+        <w:rPr>
+          <w:lang w:val="en-US"/>
+        </w:rPr>
+        <w:t>x</w:t>
+      </w:r>
+      <w:r>
+        <w:t>3</w:t>
+      </w:r>
+      <w:r>
+        <w:t xml:space="preserve">6 в </w:t>
+      </w:r>
+      <w:r>
+        <w:rPr>
+          <w:lang w:val="en-US"/>
+        </w:rPr>
+        <w:t>hex</w:t>
+      </w:r>
+      <w:r>
+        <w:t xml:space="preserve">). Для наглядности обратимся к рисунку </w:t>
+      </w:r>
+      <w:r>
         <w:rPr>
           <w:highlight w:val="yellow"/>
         </w:rPr>
+        <w:t>49</w:t>
+      </w:r>
+      <w:r>
+        <w:rPr>
+          <w:lang w:val="en-US"/>
+        </w:rPr>
+        <w:t>-</w:t>
+      </w:r>
+      <w:r>
+        <w:rPr>
+          <w:highlight w:val="yellow"/>
+          <w:lang w:val="en-US"/>
+        </w:rPr>
+        <w:t>50</w:t>
+      </w:r>
+      <w:r>
+        <w:t>.</w:t>
+      </w:r>
+    </w:p>
+    <w:p>
+      <w:pPr>
+        <w:pStyle w:val="a1"/>
+      </w:pPr>
+      <w:r>
+        <w:rPr>
+          <w:noProof/>
+        </w:rPr>
+        <w:drawing>
+          <wp:inline distT="0" distB="0" distL="0" distR="0" wp14:anchorId="0989E570" wp14:editId="6ABDE54D">
+            <wp:extent cx="5592494" cy="3600000"/>
+            <wp:effectExtent l="0" t="0" r="8255" b="635"/>
+            <wp:docPr id="59" name="Picture 59"/>
+            <wp:cNvGraphicFramePr>
+              <a:graphicFrameLocks xmlns:a="http://schemas.openxmlformats.org/drawingml/2006/main" noChangeAspect="1"/>
+            </wp:cNvGraphicFramePr>
+            <a:graphic xmlns:a="http://schemas.openxmlformats.org/drawingml/2006/main">
+              <a:graphicData uri="http://schemas.openxmlformats.org/drawingml/2006/picture">
+                <pic:pic xmlns:pic="http://schemas.openxmlformats.org/drawingml/2006/picture">
+                  <pic:nvPicPr>
+                    <pic:cNvPr id="1" name=""/>
+                    <pic:cNvPicPr/>
+                  </pic:nvPicPr>
+                  <pic:blipFill>
+                    <a:blip r:embed="rId52"/>
+                    <a:stretch>
+                      <a:fillRect/>
+                    </a:stretch>
+                  </pic:blipFill>
+                  <pic:spPr>
+                    <a:xfrm>
+                      <a:off x="0" y="0"/>
+                      <a:ext cx="5592494" cy="3600000"/>
+                    </a:xfrm>
+                    <a:prstGeom prst="rect">
+                      <a:avLst/>
+                    </a:prstGeom>
+                  </pic:spPr>
+                </pic:pic>
+              </a:graphicData>
+            </a:graphic>
+          </wp:inline>
+        </w:drawing>
+      </w:r>
+    </w:p>
+    <w:p>
+      <w:pPr>
+        <w:pStyle w:val="a1"/>
+        <w:rPr>
+          <w:lang w:val="ru-RU"/>
+        </w:rPr>
+      </w:pPr>
+      <w:r>
+        <w:rPr>
+          <w:lang w:val="ru-RU"/>
+        </w:rPr>
+        <w:t>Рисунок</w:t>
+      </w:r>
+      <w:r>
+        <w:t> </w:t>
+      </w:r>
+      <w:r>
+        <w:fldChar w:fldCharType="begin"/>
+      </w:r>
+      <w:r>
+        <w:rPr>
+          <w:lang w:val="ru-RU"/>
+        </w:rPr>
+        <w:instrText xml:space="preserve"> </w:instrText>
+      </w:r>
+      <w:r>
+        <w:instrText>LISTNUM</w:instrText>
+      </w:r>
+      <w:r>
+        <w:rPr>
+          <w:lang w:val="ru-RU"/>
+        </w:rPr>
+        <w:instrText xml:space="preserve">  </w:instrText>
+      </w:r>
+      <w:r>
+        <w:instrText>Figure</w:instrText>
+      </w:r>
+      <w:r>
+        <w:rPr>
+          <w:lang w:val="ru-RU"/>
+        </w:rPr>
+        <w:instrText xml:space="preserve"> </w:instrText>
+      </w:r>
+      <w:r>
+        <w:fldChar w:fldCharType="end"/>
+      </w:r>
+      <w:r>
+        <w:t> </w:t>
+      </w:r>
+      <w:r>
+        <w:rPr>
+          <w:lang w:val="ru-RU"/>
+        </w:rPr>
+        <w:t xml:space="preserve">– </w:t>
+      </w:r>
+      <w:bookmarkStart w:id="2" w:name="_Hlk120397403"/>
+      <w:r>
+        <w:rPr>
+          <w:lang w:val="ru-RU"/>
+        </w:rPr>
+        <w:t>Настройка частичного отображения со смещением</w:t>
+      </w:r>
+      <w:bookmarkEnd w:id="2"/>
+    </w:p>
+    <w:p>
+      <w:pPr>
+        <w:pStyle w:val="a1"/>
+      </w:pPr>
+      <w:r>
+        <w:rPr>
+          <w:noProof/>
+        </w:rPr>
+        <w:drawing>
+          <wp:inline distT="0" distB="0" distL="0" distR="0" wp14:anchorId="3ABD3CF1" wp14:editId="11E3EF74">
+            <wp:extent cx="5614871" cy="3600000"/>
+            <wp:effectExtent l="0" t="0" r="5080" b="635"/>
+            <wp:docPr id="51" name="Picture 51"/>
+            <wp:cNvGraphicFramePr>
+              <a:graphicFrameLocks xmlns:a="http://schemas.openxmlformats.org/drawingml/2006/main" noChangeAspect="1"/>
+            </wp:cNvGraphicFramePr>
+            <a:graphic xmlns:a="http://schemas.openxmlformats.org/drawingml/2006/main">
+              <a:graphicData uri="http://schemas.openxmlformats.org/drawingml/2006/picture">
+                <pic:pic xmlns:pic="http://schemas.openxmlformats.org/drawingml/2006/picture">
+                  <pic:nvPicPr>
+                    <pic:cNvPr id="1" name=""/>
+                    <pic:cNvPicPr/>
+                  </pic:nvPicPr>
+                  <pic:blipFill>
+                    <a:blip r:embed="rId53"/>
+                    <a:stretch>
+                      <a:fillRect/>
+                    </a:stretch>
+                  </pic:blipFill>
+                  <pic:spPr>
+                    <a:xfrm>
+                      <a:off x="0" y="0"/>
+                      <a:ext cx="5614871" cy="3600000"/>
+                    </a:xfrm>
+                    <a:prstGeom prst="rect">
+                      <a:avLst/>
+                    </a:prstGeom>
+                  </pic:spPr>
+                </pic:pic>
+              </a:graphicData>
+            </a:graphic>
+          </wp:inline>
+        </w:drawing>
+      </w:r>
+    </w:p>
+    <w:p>
+      <w:pPr>
+        <w:pStyle w:val="a1"/>
+        <w:rPr>
+          <w:lang w:val="ru-RU"/>
+        </w:rPr>
+      </w:pPr>
+      <w:r>
+        <w:rPr>
+          <w:lang w:val="ru-RU"/>
+        </w:rPr>
+        <w:t>Рисунок</w:t>
+      </w:r>
+      <w:r>
+        <w:t> </w:t>
+      </w:r>
+      <w:r>
+        <w:fldChar w:fldCharType="begin"/>
+      </w:r>
+      <w:r>
+        <w:rPr>
+          <w:lang w:val="ru-RU"/>
+        </w:rPr>
+        <w:instrText xml:space="preserve"> </w:instrText>
+      </w:r>
+      <w:r>
+        <w:instrText>LISTNUM</w:instrText>
+      </w:r>
+      <w:r>
+        <w:rPr>
+          <w:lang w:val="ru-RU"/>
+        </w:rPr>
+        <w:instrText xml:space="preserve">  </w:instrText>
+      </w:r>
+      <w:r>
+        <w:instrText>Figure</w:instrText>
+      </w:r>
+      <w:r>
+        <w:rPr>
+          <w:lang w:val="ru-RU"/>
+        </w:rPr>
+        <w:instrText xml:space="preserve"> </w:instrText>
+      </w:r>
+      <w:r>
+        <w:fldChar w:fldCharType="end"/>
+      </w:r>
+      <w:r>
+        <w:t> </w:t>
+      </w:r>
+      <w:r>
+        <w:rPr>
+          <w:lang w:val="ru-RU"/>
+        </w:rPr>
+        <w:t xml:space="preserve">– </w:t>
+      </w:r>
+      <w:r>
+        <w:rPr>
+          <w:lang w:val="ru-RU"/>
+        </w:rPr>
+        <w:t>Настройка частичного отображения со смещением</w:t>
+      </w:r>
+    </w:p>
+    <w:p>
+      <w:r>
+        <w:t xml:space="preserve">Исходя из ранее полученных значений, мы можем говорить о том, что каждый пиксель закодирован 3 байтами, что соответствует модели </w:t>
+      </w:r>
+      <w:proofErr w:type="spellStart"/>
+      <w:r>
+        <w:rPr>
+          <w:lang w:val="en-US"/>
+        </w:rPr>
+        <w:t>rgb</w:t>
+      </w:r>
+      <w:proofErr w:type="spellEnd"/>
+      <w:r>
+        <w:t>,</w:t>
+      </w:r>
+      <w:r>
+        <w:t xml:space="preserve"> </w:t>
+      </w:r>
+      <w:r>
+        <w:t xml:space="preserve">в свою очередь </w:t>
+      </w:r>
+      <w:proofErr w:type="spellStart"/>
+      <w:r>
+        <w:rPr>
+          <w:lang w:val="en-US"/>
+        </w:rPr>
+        <w:t>rgb</w:t>
+      </w:r>
+      <w:proofErr w:type="spellEnd"/>
+      <w:r>
+        <w:t xml:space="preserve"> </w:t>
+      </w:r>
+      <w:r>
+        <w:t xml:space="preserve">представляет из себя смешивание трех базовых цветов – </w:t>
+      </w:r>
+      <w:r>
+        <w:rPr>
+          <w:lang w:val="en-US"/>
+        </w:rPr>
+        <w:t>red</w:t>
+      </w:r>
+      <w:r>
+        <w:t xml:space="preserve"> </w:t>
+      </w:r>
+      <w:r>
+        <w:lastRenderedPageBreak/>
+        <w:t>(</w:t>
+      </w:r>
+      <w:r>
+        <w:t>красный</w:t>
+      </w:r>
+      <w:r>
+        <w:t xml:space="preserve">), </w:t>
+      </w:r>
+      <w:r>
+        <w:rPr>
+          <w:lang w:val="en-US"/>
+        </w:rPr>
+        <w:t>green</w:t>
+      </w:r>
+      <w:r>
+        <w:t xml:space="preserve"> (зеленый)</w:t>
+      </w:r>
+      <w:r>
+        <w:t xml:space="preserve">, </w:t>
+      </w:r>
+      <w:r>
+        <w:rPr>
+          <w:lang w:val="en-US"/>
+        </w:rPr>
+        <w:t>blue</w:t>
+      </w:r>
+      <w:r>
+        <w:t xml:space="preserve"> (синий) и кодирует каждый из базовых цветов в одном байте.</w:t>
+      </w:r>
+    </w:p>
+    <w:p>
+      <w:r>
+        <w:t xml:space="preserve">Пиксели образуют картинку, начиная от нижнего левого пикселя и двигаясь вправо и вверх. Таким образом, первые три байта отвечают за </w:t>
+      </w:r>
+      <w:proofErr w:type="spellStart"/>
+      <w:r>
+        <w:rPr>
+          <w:lang w:val="en-US"/>
+        </w:rPr>
+        <w:t>rgb</w:t>
+      </w:r>
+      <w:proofErr w:type="spellEnd"/>
+      <w:r>
+        <w:t xml:space="preserve"> </w:t>
+      </w:r>
+      <w:r>
+        <w:t>модель представления первого левого нижнего пикселя. Следовательно</w:t>
+      </w:r>
+      <w:r>
+        <w:t xml:space="preserve"> </w:t>
+      </w:r>
+      <w:r>
+        <w:t>при последовательном изменении значений</w:t>
+      </w:r>
+      <w:r>
+        <w:t xml:space="preserve"> первых трех байт на 00, то в результате получим черный цвет у первого пикселя (рисунок </w:t>
+      </w:r>
+      <w:r>
+        <w:rPr>
+          <w:highlight w:val="yellow"/>
+        </w:rPr>
+        <w:t>5</w:t>
+      </w:r>
+      <w:r>
+        <w:rPr>
+          <w:highlight w:val="yellow"/>
+        </w:rPr>
         <w:t>1</w:t>
       </w:r>
       <w:r>
+        <w:t xml:space="preserve"> – </w:t>
+      </w:r>
+      <w:r>
+        <w:rPr>
+          <w:highlight w:val="yellow"/>
+        </w:rPr>
+        <w:t>5</w:t>
+      </w:r>
+      <w:r>
+        <w:rPr>
+          <w:highlight w:val="yellow"/>
+        </w:rPr>
+        <w:t>2</w:t>
+      </w:r>
+      <w:r>
+        <w:t>).</w:t>
+      </w:r>
+    </w:p>
+    <w:p>
+      <w:pPr>
+        <w:pStyle w:val="a1"/>
+      </w:pPr>
+      <w:r>
+        <w:rPr>
+          <w:noProof/>
+        </w:rPr>
+        <w:drawing>
+          <wp:inline distT="0" distB="0" distL="0" distR="0" wp14:anchorId="3384EFE9" wp14:editId="27B6B406">
+            <wp:extent cx="5609261" cy="3600000"/>
+            <wp:effectExtent l="0" t="0" r="0" b="635"/>
+            <wp:docPr id="52" name="Picture 52"/>
+            <wp:cNvGraphicFramePr>
+              <a:graphicFrameLocks xmlns:a="http://schemas.openxmlformats.org/drawingml/2006/main" noChangeAspect="1"/>
+            </wp:cNvGraphicFramePr>
+            <a:graphic xmlns:a="http://schemas.openxmlformats.org/drawingml/2006/main">
+              <a:graphicData uri="http://schemas.openxmlformats.org/drawingml/2006/picture">
+                <pic:pic xmlns:pic="http://schemas.openxmlformats.org/drawingml/2006/picture">
+                  <pic:nvPicPr>
+                    <pic:cNvPr id="1" name=""/>
+                    <pic:cNvPicPr/>
+                  </pic:nvPicPr>
+                  <pic:blipFill>
+                    <a:blip r:embed="rId54"/>
+                    <a:stretch>
+                      <a:fillRect/>
+                    </a:stretch>
+                  </pic:blipFill>
+                  <pic:spPr>
+                    <a:xfrm>
+                      <a:off x="0" y="0"/>
+                      <a:ext cx="5609261" cy="3600000"/>
+                    </a:xfrm>
+                    <a:prstGeom prst="rect">
+                      <a:avLst/>
+                    </a:prstGeom>
+                  </pic:spPr>
+                </pic:pic>
+              </a:graphicData>
+            </a:graphic>
+          </wp:inline>
+        </w:drawing>
+      </w:r>
+    </w:p>
+    <w:p>
+      <w:pPr>
+        <w:pStyle w:val="a1"/>
+        <w:rPr>
+          <w:lang w:val="ru-RU"/>
+        </w:rPr>
+      </w:pPr>
+      <w:r>
+        <w:rPr>
+          <w:lang w:val="ru-RU"/>
+        </w:rPr>
+        <w:t>Рисунок</w:t>
+      </w:r>
+      <w:r>
+        <w:t> </w:t>
+      </w:r>
+      <w:r>
+        <w:fldChar w:fldCharType="begin"/>
+      </w:r>
+      <w:r>
+        <w:rPr>
+          <w:lang w:val="ru-RU"/>
+        </w:rPr>
+        <w:instrText xml:space="preserve"> </w:instrText>
+      </w:r>
+      <w:r>
+        <w:instrText>LISTNUM</w:instrText>
+      </w:r>
+      <w:r>
+        <w:rPr>
+          <w:lang w:val="ru-RU"/>
+        </w:rPr>
+        <w:instrText xml:space="preserve">  </w:instrText>
+      </w:r>
+      <w:r>
+        <w:instrText>Figure</w:instrText>
+      </w:r>
+      <w:r>
+        <w:rPr>
+          <w:lang w:val="ru-RU"/>
+        </w:rPr>
+        <w:instrText xml:space="preserve"> </w:instrText>
+      </w:r>
+      <w:r>
+        <w:fldChar w:fldCharType="end"/>
+      </w:r>
+      <w:r>
+        <w:t> </w:t>
+      </w:r>
+      <w:r>
+        <w:rPr>
+          <w:lang w:val="ru-RU"/>
+        </w:rPr>
+        <w:t xml:space="preserve">– </w:t>
+      </w:r>
+      <w:r>
+        <w:rPr>
+          <w:lang w:val="ru-RU"/>
+        </w:rPr>
+        <w:t>Измененный набор байт первого пикселя</w:t>
+      </w:r>
+    </w:p>
+    <w:p>
+      <w:pPr>
+        <w:pStyle w:val="a1"/>
+        <w:rPr>
+          <w:lang w:val="ru-RU"/>
+        </w:rPr>
+      </w:pPr>
+      <w:r>
+        <w:rPr>
+          <w:noProof/>
+          <w:lang w:val="ru-RU"/>
+        </w:rPr>
+        <w:drawing>
+          <wp:inline distT="0" distB="0" distL="0" distR="0" wp14:anchorId="245A3833" wp14:editId="5D1C0BF3">
+            <wp:extent cx="198755" cy="158750"/>
+            <wp:effectExtent l="0" t="0" r="0" b="0"/>
+            <wp:docPr id="53" name="Picture 53"/>
+            <wp:cNvGraphicFramePr>
+              <a:graphicFrameLocks xmlns:a="http://schemas.openxmlformats.org/drawingml/2006/main" noChangeAspect="1"/>
+            </wp:cNvGraphicFramePr>
+            <a:graphic xmlns:a="http://schemas.openxmlformats.org/drawingml/2006/main">
+              <a:graphicData uri="http://schemas.openxmlformats.org/drawingml/2006/picture">
+                <pic:pic xmlns:pic="http://schemas.openxmlformats.org/drawingml/2006/picture">
+                  <pic:nvPicPr>
+                    <pic:cNvPr id="0" name="Picture 2"/>
+                    <pic:cNvPicPr>
+                      <a:picLocks noChangeAspect="1" noChangeArrowheads="1"/>
+                    </pic:cNvPicPr>
+                  </pic:nvPicPr>
+                  <pic:blipFill>
+                    <a:blip r:embed="rId55">
+                      <a:extLst>
+                        <a:ext uri="{28A0092B-C50C-407E-A947-70E740481C1C}">
+                          <a14:useLocalDpi xmlns:a14="http://schemas.microsoft.com/office/drawing/2010/main" val="0"/>
+                        </a:ext>
+                      </a:extLst>
+                    </a:blip>
+                    <a:srcRect/>
+                    <a:stretch>
+                      <a:fillRect/>
+                    </a:stretch>
+                  </pic:blipFill>
+                  <pic:spPr bwMode="auto">
+                    <a:xfrm>
+                      <a:off x="0" y="0"/>
+                      <a:ext cx="198755" cy="158750"/>
+                    </a:xfrm>
+                    <a:prstGeom prst="rect">
+                      <a:avLst/>
+                    </a:prstGeom>
+                    <a:noFill/>
+                    <a:ln>
+                      <a:noFill/>
+                    </a:ln>
+                  </pic:spPr>
+                </pic:pic>
+              </a:graphicData>
+            </a:graphic>
+          </wp:inline>
+        </w:drawing>
+      </w:r>
+    </w:p>
+    <w:p>
+      <w:pPr>
+        <w:pStyle w:val="a1"/>
+        <w:rPr>
+          <w:lang w:val="ru-RU"/>
+        </w:rPr>
+      </w:pPr>
+      <w:r>
+        <w:rPr>
+          <w:lang w:val="ru-RU"/>
+        </w:rPr>
+        <w:t>Рисунок</w:t>
+      </w:r>
+      <w:r>
+        <w:t> </w:t>
+      </w:r>
+      <w:r>
+        <w:fldChar w:fldCharType="begin"/>
+      </w:r>
+      <w:r>
+        <w:rPr>
+          <w:lang w:val="ru-RU"/>
+        </w:rPr>
+        <w:instrText xml:space="preserve"> </w:instrText>
+      </w:r>
+      <w:r>
+        <w:instrText>LISTNUM</w:instrText>
+      </w:r>
+      <w:r>
+        <w:rPr>
+          <w:lang w:val="ru-RU"/>
+        </w:rPr>
+        <w:instrText xml:space="preserve">  </w:instrText>
+      </w:r>
+      <w:r>
+        <w:instrText>Figure</w:instrText>
+      </w:r>
+      <w:r>
+        <w:rPr>
+          <w:lang w:val="ru-RU"/>
+        </w:rPr>
+        <w:instrText xml:space="preserve"> </w:instrText>
+      </w:r>
+      <w:r>
+        <w:fldChar w:fldCharType="end"/>
+      </w:r>
+      <w:r>
+        <w:t> </w:t>
+      </w:r>
+      <w:r>
+        <w:rPr>
+          <w:lang w:val="ru-RU"/>
+        </w:rPr>
+        <w:t xml:space="preserve">– </w:t>
+      </w:r>
+      <w:r>
+        <w:rPr>
+          <w:lang w:val="ru-RU"/>
+        </w:rPr>
+        <w:t>Черный цвет пикселя</w:t>
+      </w:r>
+    </w:p>
+    <w:p>
+      <w:pPr>
+        <w:pStyle w:val="a1"/>
+        <w:rPr>
+          <w:lang w:val="ru-RU"/>
+        </w:rPr>
+      </w:pPr>
+      <w:r>
+        <w:rPr>
+          <w:noProof/>
+        </w:rPr>
+        <w:drawing>
+          <wp:inline distT="0" distB="0" distL="0" distR="0" wp14:anchorId="47B68AB5" wp14:editId="33784323">
+            <wp:extent cx="3181350" cy="2590800"/>
+            <wp:effectExtent l="0" t="0" r="0" b="0"/>
+            <wp:docPr id="56" name="Picture 56"/>
+            <wp:cNvGraphicFramePr>
+              <a:graphicFrameLocks xmlns:a="http://schemas.openxmlformats.org/drawingml/2006/main" noChangeAspect="1"/>
+            </wp:cNvGraphicFramePr>
+            <a:graphic xmlns:a="http://schemas.openxmlformats.org/drawingml/2006/main">
+              <a:graphicData uri="http://schemas.openxmlformats.org/drawingml/2006/picture">
+                <pic:pic xmlns:pic="http://schemas.openxmlformats.org/drawingml/2006/picture">
+                  <pic:nvPicPr>
+                    <pic:cNvPr id="1" name=""/>
+                    <pic:cNvPicPr/>
+                  </pic:nvPicPr>
+                  <pic:blipFill>
+                    <a:blip r:embed="rId56"/>
+                    <a:stretch>
+                      <a:fillRect/>
+                    </a:stretch>
+                  </pic:blipFill>
+                  <pic:spPr>
+                    <a:xfrm>
+                      <a:off x="0" y="0"/>
+                      <a:ext cx="3181350" cy="2590800"/>
+                    </a:xfrm>
+                    <a:prstGeom prst="rect">
+                      <a:avLst/>
+                    </a:prstGeom>
+                  </pic:spPr>
+                </pic:pic>
+              </a:graphicData>
+            </a:graphic>
+          </wp:inline>
+        </w:drawing>
+      </w:r>
+    </w:p>
+    <w:p>
+      <w:pPr>
+        <w:pStyle w:val="a1"/>
+        <w:rPr>
+          <w:lang w:val="ru-RU"/>
+        </w:rPr>
+      </w:pPr>
+      <w:r>
+        <w:rPr>
+          <w:lang w:val="ru-RU"/>
+        </w:rPr>
+        <w:t>Рисунок</w:t>
+      </w:r>
+      <w:r>
+        <w:t> </w:t>
+      </w:r>
+      <w:r>
+        <w:fldChar w:fldCharType="begin"/>
+      </w:r>
+      <w:r>
+        <w:rPr>
+          <w:lang w:val="ru-RU"/>
+        </w:rPr>
+        <w:instrText xml:space="preserve"> </w:instrText>
+      </w:r>
+      <w:r>
+        <w:instrText>LISTNUM</w:instrText>
+      </w:r>
+      <w:r>
+        <w:rPr>
+          <w:lang w:val="ru-RU"/>
+        </w:rPr>
+        <w:instrText xml:space="preserve">  </w:instrText>
+      </w:r>
+      <w:r>
+        <w:instrText>Figure</w:instrText>
+      </w:r>
+      <w:r>
+        <w:rPr>
+          <w:lang w:val="ru-RU"/>
+        </w:rPr>
+        <w:instrText xml:space="preserve"> </w:instrText>
+      </w:r>
+      <w:r>
+        <w:fldChar w:fldCharType="end"/>
+      </w:r>
+      <w:r>
+        <w:t> </w:t>
+      </w:r>
+      <w:r>
+        <w:rPr>
+          <w:lang w:val="ru-RU"/>
+        </w:rPr>
+        <w:t xml:space="preserve">– </w:t>
+      </w:r>
+      <w:r>
+        <w:rPr>
+          <w:lang w:val="ru-RU"/>
+        </w:rPr>
+        <w:t>Черный цвет пикселя в масштабе</w:t>
+      </w:r>
+    </w:p>
+    <w:p>
+      <w:r>
+        <w:t xml:space="preserve">Как и следовало ожидать, при изменении первых трех байт, изменяется цвет первого отображаемого пикселя на черный, так как </w:t>
+      </w:r>
+      <w:r>
+        <w:t>«</w:t>
+      </w:r>
+      <w:r>
+        <w:t>00 00 00</w:t>
+      </w:r>
+      <w:r>
+        <w:t>»</w:t>
+      </w:r>
+      <w:r>
+        <w:t xml:space="preserve"> в </w:t>
+      </w:r>
+      <w:proofErr w:type="spellStart"/>
+      <w:r>
+        <w:rPr>
+          <w:lang w:val="en-US"/>
+        </w:rPr>
+        <w:t>rgb</w:t>
+      </w:r>
+      <w:proofErr w:type="spellEnd"/>
+      <w:r>
+        <w:t xml:space="preserve"> </w:t>
+      </w:r>
+      <w:r>
+        <w:t>является черным цветом.</w:t>
+      </w:r>
+    </w:p>
+    <w:p>
+      <w:r>
+        <w:lastRenderedPageBreak/>
+        <w:t xml:space="preserve">При изменении двух из трех байт на </w:t>
+      </w:r>
+      <w:r>
+        <w:t>«</w:t>
+      </w:r>
+      <w:r>
+        <w:rPr>
+          <w:lang w:val="en-US"/>
+        </w:rPr>
+        <w:t>ff</w:t>
+      </w:r>
+      <w:r>
+        <w:t>»</w:t>
+      </w:r>
+      <w:r>
+        <w:t xml:space="preserve">, а третьего на </w:t>
+      </w:r>
+      <w:r>
+        <w:t>«</w:t>
+      </w:r>
+      <w:r>
+        <w:t>00</w:t>
+      </w:r>
+      <w:r>
+        <w:t>»</w:t>
+      </w:r>
+      <w:r>
+        <w:t>, мы получим три различных результата</w:t>
+      </w:r>
+      <w:r>
+        <w:t>:</w:t>
+      </w:r>
+    </w:p>
+    <w:p>
+      <w:pPr>
+        <w:pStyle w:val="ListParagraph"/>
+        <w:numPr>
+          <w:ilvl w:val="0"/>
+          <w:numId w:val="10"/>
+        </w:numPr>
+      </w:pPr>
+      <w:r>
+        <w:t>«</w:t>
+      </w:r>
+      <w:r>
+        <w:rPr>
+          <w:lang w:val="en-US"/>
+        </w:rPr>
+        <w:t>ff</w:t>
+      </w:r>
+      <w:r>
+        <w:t xml:space="preserve"> </w:t>
+      </w:r>
+      <w:proofErr w:type="spellStart"/>
+      <w:r>
+        <w:rPr>
+          <w:lang w:val="en-US"/>
+        </w:rPr>
+        <w:t>ff</w:t>
+      </w:r>
+      <w:proofErr w:type="spellEnd"/>
+      <w:r>
+        <w:t xml:space="preserve"> 00</w:t>
+      </w:r>
+      <w:r>
+        <w:t>»</w:t>
+      </w:r>
+      <w:r>
+        <w:t xml:space="preserve"> </w:t>
+      </w:r>
+      <w:r>
+        <w:t>–</w:t>
+      </w:r>
+      <w:r>
+        <w:t xml:space="preserve"> желтый цвет в результате смешивания красного и зеленого (рисунки </w:t>
+      </w:r>
+      <w:r>
+        <w:rPr>
+          <w:highlight w:val="yellow"/>
+        </w:rPr>
+        <w:t>5</w:t>
+      </w:r>
+      <w:r>
+        <w:rPr>
+          <w:highlight w:val="yellow"/>
+        </w:rPr>
+        <w:t>4</w:t>
+      </w:r>
+      <w:r>
+        <w:t xml:space="preserve"> – </w:t>
+      </w:r>
+      <w:r>
+        <w:rPr>
+          <w:highlight w:val="yellow"/>
+        </w:rPr>
+        <w:t>5</w:t>
+      </w:r>
+      <w:r>
+        <w:rPr>
+          <w:highlight w:val="yellow"/>
+        </w:rPr>
+        <w:t>5</w:t>
+      </w:r>
+      <w:r>
         <w:t>)</w:t>
       </w:r>
     </w:p>
     <w:p>
+      <w:pPr>
+        <w:pStyle w:val="ListParagraph"/>
+        <w:numPr>
+          <w:ilvl w:val="0"/>
+          <w:numId w:val="10"/>
+        </w:numPr>
+      </w:pPr>
       <w:r>
         <w:t>«</w:t>
       </w:r>
       <w:r>
+        <w:t xml:space="preserve">00 </w:t>
+      </w:r>
+      <w:r>
+        <w:rPr>
+          <w:lang w:val="en-US"/>
+        </w:rPr>
+        <w:t>ff</w:t>
+      </w:r>
+      <w:r>
+        <w:t xml:space="preserve"> </w:t>
+      </w:r>
+      <w:proofErr w:type="spellStart"/>
+      <w:r>
+        <w:rPr>
+          <w:lang w:val="en-US"/>
+        </w:rPr>
+        <w:t>ff</w:t>
+      </w:r>
+      <w:proofErr w:type="spellEnd"/>
+      <w:r>
+        <w:t>»</w:t>
+      </w:r>
+      <w:r>
+        <w:t xml:space="preserve"> </w:t>
+      </w:r>
+      <w:r>
+        <w:t>–</w:t>
+      </w:r>
+      <w:r>
+        <w:t xml:space="preserve"> </w:t>
+      </w:r>
+      <w:r>
+        <w:t xml:space="preserve">голубой цвет в результате смешивания зеленого и синего (рисунки </w:t>
+      </w:r>
+      <w:r>
         <w:rPr>
           <w:highlight w:val="yellow"/>
         </w:rPr>
-        <w:t>Название</w:t>
+        <w:t>5</w:t>
+      </w:r>
+      <w:r>
+        <w:rPr>
+          <w:highlight w:val="yellow"/>
+        </w:rPr>
+        <w:t>6</w:t>
+      </w:r>
+      <w:r>
+        <w:t xml:space="preserve"> – </w:t>
+      </w:r>
+      <w:r>
+        <w:rPr>
+          <w:highlight w:val="yellow"/>
+        </w:rPr>
+        <w:t>5</w:t>
+      </w:r>
+      <w:r>
+        <w:rPr>
+          <w:highlight w:val="yellow"/>
+        </w:rPr>
+        <w:t>7</w:t>
+      </w:r>
+      <w:r>
+        <w:t>)</w:t>
+      </w:r>
+    </w:p>
+    <w:p>
+      <w:pPr>
+        <w:pStyle w:val="ListParagraph"/>
+        <w:numPr>
+          <w:ilvl w:val="0"/>
+          <w:numId w:val="10"/>
+        </w:numPr>
+      </w:pPr>
+      <w:r>
+        <w:t>«</w:t>
+      </w:r>
+      <w:r>
+        <w:rPr>
+          <w:lang w:val="en-US"/>
+        </w:rPr>
+        <w:t>ff</w:t>
+      </w:r>
+      <w:r>
+        <w:t xml:space="preserve"> 00 </w:t>
+      </w:r>
+      <w:r>
+        <w:rPr>
+          <w:lang w:val="en-US"/>
+        </w:rPr>
+        <w:t>ff</w:t>
       </w:r>
       <w:r>
         <w:t>»</w:t>
       </w:r>
-    </w:p>
-    <w:p>
+      <w:r>
+        <w:t xml:space="preserve"> </w:t>
+      </w:r>
       <w:r>
         <w:t>–</w:t>
       </w:r>
-    </w:p>
-    <w:p>
-      <w:r>
-        <w:t xml:space="preserve">Приложение </w:t>
+      <w:r>
+        <w:t xml:space="preserve"> лиловый цвет в результате смешивания красного и синего (рисунки </w:t>
       </w:r>
       <w:r>
         <w:rPr>
           <w:highlight w:val="yellow"/>
         </w:rPr>
-        <w:t>А</w:t>
-      </w:r>
-    </w:p>
-    <w:p>
-      <w:pPr>
-        <w:pStyle w:val="2"/>
-      </w:pPr>
-      <w:r>
-        <w:t>Заголовок подпункта</w:t>
-      </w:r>
-    </w:p>
-    <w:p>
-      <w:r>
-        <w:rPr>
-          <w:color w:val="808080" w:themeColor="background1" w:themeShade="80"/>
-        </w:rPr>
-        <w:t>Много текста много текста много текста много текста много текста много текста много текста много текста много текста</w:t>
-      </w:r>
-      <w:r>
-        <w:rPr>
-          <w:color w:val="808080" w:themeColor="background1" w:themeShade="80"/>
-        </w:rPr>
+        <w:t>5</w:t>
+      </w:r>
+      <w:r>
+        <w:rPr>
+          <w:highlight w:val="yellow"/>
+        </w:rPr>
+        <w:t>8</w:t>
+      </w:r>
+      <w:r>
+        <w:t xml:space="preserve"> – </w:t>
+      </w:r>
+      <w:r>
+        <w:rPr>
+          <w:highlight w:val="yellow"/>
+        </w:rPr>
+        <w:t>5</w:t>
+      </w:r>
+      <w:r>
+        <w:rPr>
+          <w:highlight w:val="yellow"/>
+        </w:rPr>
+        <w:t>9</w:t>
+      </w:r>
+      <w:r>
+        <w:t>)</w:t>
+      </w:r>
+    </w:p>
+    <w:p>
+      <w:pPr>
+        <w:pStyle w:val="a1"/>
+      </w:pPr>
+      <w:r>
+        <w:rPr>
+          <w:noProof/>
+        </w:rPr>
+        <w:drawing>
+          <wp:inline distT="0" distB="0" distL="0" distR="0" wp14:anchorId="4C1705D9" wp14:editId="3A0C3395">
+            <wp:extent cx="5614872" cy="3600000"/>
+            <wp:effectExtent l="0" t="0" r="5080" b="635"/>
+            <wp:docPr id="58" name="Picture 58"/>
+            <wp:cNvGraphicFramePr>
+              <a:graphicFrameLocks xmlns:a="http://schemas.openxmlformats.org/drawingml/2006/main" noChangeAspect="1"/>
+            </wp:cNvGraphicFramePr>
+            <a:graphic xmlns:a="http://schemas.openxmlformats.org/drawingml/2006/main">
+              <a:graphicData uri="http://schemas.openxmlformats.org/drawingml/2006/picture">
+                <pic:pic xmlns:pic="http://schemas.openxmlformats.org/drawingml/2006/picture">
+                  <pic:nvPicPr>
+                    <pic:cNvPr id="1" name=""/>
+                    <pic:cNvPicPr/>
+                  </pic:nvPicPr>
+                  <pic:blipFill>
+                    <a:blip r:embed="rId57"/>
+                    <a:stretch>
+                      <a:fillRect/>
+                    </a:stretch>
+                  </pic:blipFill>
+                  <pic:spPr>
+                    <a:xfrm>
+                      <a:off x="0" y="0"/>
+                      <a:ext cx="5614872" cy="3600000"/>
+                    </a:xfrm>
+                    <a:prstGeom prst="rect">
+                      <a:avLst/>
+                    </a:prstGeom>
+                  </pic:spPr>
+                </pic:pic>
+              </a:graphicData>
+            </a:graphic>
+          </wp:inline>
+        </w:drawing>
+      </w:r>
+    </w:p>
+    <w:p>
+      <w:pPr>
+        <w:pStyle w:val="a1"/>
+      </w:pPr>
+      <w:r>
+        <w:rPr>
+          <w:lang w:val="ru-RU"/>
+        </w:rPr>
+        <w:t>Рисунок</w:t>
+      </w:r>
+      <w:r>
+        <w:t> </w:t>
+      </w:r>
+      <w:r>
+        <w:fldChar w:fldCharType="begin"/>
+      </w:r>
+      <w:r>
+        <w:instrText xml:space="preserve"> </w:instrText>
+      </w:r>
+      <w:r>
+        <w:instrText>LISTNUM</w:instrText>
+      </w:r>
+      <w:r>
+        <w:instrText xml:space="preserve">  </w:instrText>
+      </w:r>
+      <w:r>
+        <w:instrText>Figure</w:instrText>
+      </w:r>
+      <w:r>
+        <w:instrText xml:space="preserve"> </w:instrText>
+      </w:r>
+      <w:r>
+        <w:fldChar w:fldCharType="end"/>
+      </w:r>
+      <w:r>
+        <w:t> </w:t>
+      </w:r>
+      <w:r>
+        <w:t>– «</w:t>
+      </w:r>
+      <w:r>
+        <w:t>ff</w:t>
+      </w:r>
+      <w:r>
         <w:t xml:space="preserve"> </w:t>
       </w:r>
-      <w:r>
-        <w:t>(рисунок 1)</w:t>
-      </w:r>
-      <w:r>
-        <w:t>.</w:t>
-      </w:r>
-    </w:p>
-    <w:tbl>
-      <w:tblPr>
-        <w:tblStyle w:val="a4"/>
-        <w:tblW w:w="0" w:type="auto"/>
-        <w:tblBorders>
-          <w:top w:val="none" w:sz="0" w:space="0" w:color="auto"/>
-          <w:left w:val="none" w:sz="0" w:space="0" w:color="auto"/>
-          <w:bottom w:val="none" w:sz="0" w:space="0" w:color="auto"/>
-          <w:right w:val="none" w:sz="0" w:space="0" w:color="auto"/>
-          <w:insideH w:val="none" w:sz="0" w:space="0" w:color="auto"/>
-          <w:insideV w:val="none" w:sz="0" w:space="0" w:color="auto"/>
-        </w:tblBorders>
-        <w:tblLook w:val="04A0" w:firstRow="1" w:lastRow="0" w:firstColumn="1" w:lastColumn="0" w:noHBand="0" w:noVBand="1"/>
-      </w:tblPr>
-      <w:tblGrid>
-        <w:gridCol w:w="9355"/>
-      </w:tblGrid>
-      <w:tr>
-        <w:tc>
-          <w:tcPr>
-            <w:tcW w:w="9571" w:type="dxa"/>
-          </w:tcPr>
-          <w:p>
-            <w:pPr>
-              <w:pStyle w:val="a9"/>
-            </w:pPr>
-            <w:r>
-              <w:t>[</w:t>
-            </w:r>
-            <w:proofErr w:type="spellStart"/>
-            <w:r>
-              <w:rPr>
-                <w:rStyle w:val="af"/>
-                <w:szCs w:val="20"/>
-              </w:rPr>
-              <w:t>изображение</w:t>
-            </w:r>
-            <w:proofErr w:type="spellEnd"/>
-            <w:r>
-              <w:t>]</w:t>
-            </w:r>
-          </w:p>
-        </w:tc>
-      </w:tr>
-      <w:tr>
-        <w:tc>
-          <w:tcPr>
-            <w:tcW w:w="9571" w:type="dxa"/>
-          </w:tcPr>
-          <w:p>
-            <w:pPr>
-              <w:pStyle w:val="a9"/>
-            </w:pPr>
-            <w:proofErr w:type="spellStart"/>
-            <w:r>
-              <w:t>Рисунок</w:t>
-            </w:r>
-            <w:proofErr w:type="spellEnd"/>
-            <w:r>
-              <w:t> </w:t>
-            </w:r>
-            <w:bookmarkStart w:id="2" w:name="fig_fold_create"/>
-            <w:r>
-              <w:fldChar w:fldCharType="begin"/>
-            </w:r>
-            <w:r>
-              <w:instrText xml:space="preserve"> LISTNUM  Figure </w:instrText>
-            </w:r>
-            <w:r>
-              <w:fldChar w:fldCharType="end"/>
-            </w:r>
-            <w:bookmarkEnd w:id="2"/>
-            <w:r>
-              <w:t xml:space="preserve"> – </w:t>
-            </w:r>
-            <w:proofErr w:type="spellStart"/>
-            <w:r>
-              <w:t>Подпись</w:t>
-            </w:r>
-            <w:proofErr w:type="spellEnd"/>
-            <w:r>
-              <w:t xml:space="preserve"> </w:t>
-            </w:r>
-            <w:proofErr w:type="spellStart"/>
-            <w:r>
-              <w:t>рисунка</w:t>
-            </w:r>
-            <w:proofErr w:type="spellEnd"/>
-          </w:p>
-        </w:tc>
-      </w:tr>
-    </w:tbl>
-    <w:p>
-      <w:r>
-        <w:rPr>
-          <w:color w:val="808080" w:themeColor="background1" w:themeShade="80"/>
-        </w:rPr>
-        <w:t>Много текста много текста много текста много текста много текста много текста много текста много текста много текста</w:t>
-      </w:r>
-      <w:r>
-        <w:t>.</w:t>
-      </w:r>
-    </w:p>
-    <w:tbl>
-      <w:tblPr>
-        <w:tblStyle w:val="a4"/>
-        <w:tblW w:w="0" w:type="auto"/>
-        <w:tblBorders>
-          <w:top w:val="none" w:sz="0" w:space="0" w:color="auto"/>
-          <w:left w:val="none" w:sz="0" w:space="0" w:color="auto"/>
-          <w:bottom w:val="none" w:sz="0" w:space="0" w:color="auto"/>
-          <w:right w:val="none" w:sz="0" w:space="0" w:color="auto"/>
-          <w:insideH w:val="none" w:sz="0" w:space="0" w:color="auto"/>
-          <w:insideV w:val="none" w:sz="0" w:space="0" w:color="auto"/>
-        </w:tblBorders>
-        <w:tblLook w:val="04A0" w:firstRow="1" w:lastRow="0" w:firstColumn="1" w:lastColumn="0" w:noHBand="0" w:noVBand="1"/>
-      </w:tblPr>
-      <w:tblGrid>
-        <w:gridCol w:w="9355"/>
-      </w:tblGrid>
-      <w:tr>
-        <w:tc>
-          <w:tcPr>
-            <w:tcW w:w="9571" w:type="dxa"/>
-          </w:tcPr>
-          <w:p>
-            <w:pPr>
-              <w:pStyle w:val="a9"/>
-            </w:pPr>
-            <w:r>
-              <w:t>[</w:t>
-            </w:r>
-            <w:proofErr w:type="spellStart"/>
-            <w:r>
-              <w:rPr>
-                <w:rStyle w:val="af"/>
-                <w:szCs w:val="20"/>
-              </w:rPr>
-              <w:t>изображение</w:t>
-            </w:r>
-            <w:proofErr w:type="spellEnd"/>
-            <w:r>
-              <w:t>]</w:t>
-            </w:r>
-          </w:p>
-        </w:tc>
-      </w:tr>
-      <w:tr>
-        <w:tc>
-          <w:tcPr>
-            <w:tcW w:w="9571" w:type="dxa"/>
-          </w:tcPr>
-          <w:p>
-            <w:pPr>
-              <w:pStyle w:val="a9"/>
-            </w:pPr>
-            <w:proofErr w:type="spellStart"/>
-            <w:r>
-              <w:t>Рисунок</w:t>
-            </w:r>
-            <w:proofErr w:type="spellEnd"/>
-            <w:r>
-              <w:t> </w:t>
-            </w:r>
-            <w:r>
-              <w:fldChar w:fldCharType="begin"/>
-            </w:r>
-            <w:r>
-              <w:instrText xml:space="preserve"> LISTNUM  Figure </w:instrText>
-            </w:r>
-            <w:r>
-              <w:fldChar w:fldCharType="end"/>
-            </w:r>
-            <w:r>
-              <w:t xml:space="preserve"> – </w:t>
-            </w:r>
-            <w:proofErr w:type="spellStart"/>
-            <w:r>
-              <w:t>Подпись</w:t>
-            </w:r>
-            <w:proofErr w:type="spellEnd"/>
-            <w:r>
-              <w:t xml:space="preserve"> </w:t>
-            </w:r>
-            <w:proofErr w:type="spellStart"/>
-            <w:r>
-              <w:t>рисунка</w:t>
-            </w:r>
-            <w:proofErr w:type="spellEnd"/>
-          </w:p>
-        </w:tc>
-      </w:tr>
-    </w:tbl>
-    <w:p>
-      <w:pPr>
-        <w:pStyle w:val="2"/>
-      </w:pPr>
-      <w:r>
-        <w:t>Заголовок подпункта</w:t>
-      </w:r>
-    </w:p>
-    <w:p>
-      <w:r>
-        <w:rPr>
-          <w:color w:val="808080" w:themeColor="background1" w:themeShade="80"/>
-        </w:rPr>
-        <w:t>Много текста много текста много текста много текста много текста много текста много текста много текста много текста</w:t>
-      </w:r>
-      <w:r>
-        <w:rPr>
-          <w:color w:val="808080" w:themeColor="background1" w:themeShade="80"/>
-        </w:rPr>
+      <w:proofErr w:type="spellStart"/>
+      <w:r>
+        <w:t>ff</w:t>
+      </w:r>
+      <w:proofErr w:type="spellEnd"/>
+      <w:r>
+        <w:t xml:space="preserve"> 00» </w:t>
+      </w:r>
+      <w:r>
+        <w:rPr>
+          <w:lang w:val="ru-RU"/>
+        </w:rPr>
+        <w:t>в</w:t>
+      </w:r>
+      <w:r>
         <w:t xml:space="preserve"> </w:t>
       </w:r>
-      <w:r>
-        <w:t>(листинг 1)</w:t>
-      </w:r>
-      <w:r>
-        <w:t>.</w:t>
-      </w:r>
-    </w:p>
-    <w:tbl>
-      <w:tblPr>
-        <w:tblStyle w:val="a4"/>
-        <w:tblW w:w="0" w:type="auto"/>
-        <w:tblBorders>
-          <w:top w:val="none" w:sz="0" w:space="0" w:color="auto"/>
-          <w:left w:val="none" w:sz="0" w:space="0" w:color="auto"/>
-          <w:bottom w:val="none" w:sz="0" w:space="0" w:color="auto"/>
-          <w:right w:val="none" w:sz="0" w:space="0" w:color="auto"/>
-          <w:insideH w:val="none" w:sz="0" w:space="0" w:color="auto"/>
-          <w:insideV w:val="none" w:sz="0" w:space="0" w:color="auto"/>
-        </w:tblBorders>
-        <w:tblLook w:val="04A0" w:firstRow="1" w:lastRow="0" w:firstColumn="1" w:lastColumn="0" w:noHBand="0" w:noVBand="1"/>
-      </w:tblPr>
-      <w:tblGrid>
-        <w:gridCol w:w="9355"/>
-      </w:tblGrid>
-      <w:tr>
-        <w:tc>
-          <w:tcPr>
-            <w:tcW w:w="9571" w:type="dxa"/>
-          </w:tcPr>
-          <w:p>
-            <w:pPr>
-              <w:pStyle w:val="af0"/>
-              <w:rPr>
-                <w:color w:val="000000"/>
-                <w:lang w:eastAsia="ru-RU"/>
-              </w:rPr>
-            </w:pPr>
-            <w:r>
-              <w:rPr>
-                <w:color w:val="808080"/>
-                <w:lang w:eastAsia="ru-RU"/>
-              </w:rPr>
-              <w:t>#include</w:t>
-            </w:r>
-            <w:r>
-              <w:rPr>
-                <w:color w:val="0000FF"/>
-                <w:lang w:eastAsia="ru-RU"/>
-              </w:rPr>
-              <w:t xml:space="preserve"> </w:t>
-            </w:r>
-            <w:r>
-              <w:rPr>
-                <w:lang w:eastAsia="ru-RU"/>
-              </w:rPr>
-              <w:t>&lt;</w:t>
-            </w:r>
-            <w:proofErr w:type="spellStart"/>
-            <w:r>
-              <w:rPr>
-                <w:lang w:eastAsia="ru-RU"/>
-              </w:rPr>
-              <w:t>stdio.h</w:t>
-            </w:r>
-            <w:proofErr w:type="spellEnd"/>
-            <w:r>
-              <w:rPr>
-                <w:lang w:eastAsia="ru-RU"/>
-              </w:rPr>
-              <w:t>&gt;</w:t>
-            </w:r>
-          </w:p>
-          <w:p>
-            <w:pPr>
-              <w:pStyle w:val="af0"/>
-              <w:rPr>
-                <w:color w:val="000000"/>
-                <w:lang w:eastAsia="ru-RU"/>
-              </w:rPr>
-            </w:pPr>
-          </w:p>
-          <w:p>
-            <w:pPr>
-              <w:pStyle w:val="af0"/>
-              <w:rPr>
-                <w:color w:val="000000"/>
-                <w:lang w:eastAsia="ru-RU"/>
-              </w:rPr>
-            </w:pPr>
-            <w:r>
-              <w:rPr>
-                <w:color w:val="0000FF"/>
-                <w:lang w:eastAsia="ru-RU"/>
-              </w:rPr>
-              <w:t>int</w:t>
-            </w:r>
-            <w:r>
-              <w:rPr>
-                <w:color w:val="000000"/>
-                <w:lang w:eastAsia="ru-RU"/>
-              </w:rPr>
-              <w:t xml:space="preserve"> </w:t>
-            </w:r>
-            <w:proofErr w:type="gramStart"/>
-            <w:r>
-              <w:rPr>
-                <w:color w:val="000000"/>
-                <w:lang w:eastAsia="ru-RU"/>
-              </w:rPr>
-              <w:t>main(</w:t>
-            </w:r>
-            <w:proofErr w:type="gramEnd"/>
-            <w:r>
-              <w:rPr>
-                <w:color w:val="0000FF"/>
-                <w:lang w:eastAsia="ru-RU"/>
-              </w:rPr>
-              <w:t>int</w:t>
-            </w:r>
-            <w:r>
-              <w:rPr>
-                <w:color w:val="000000"/>
-                <w:lang w:eastAsia="ru-RU"/>
-              </w:rPr>
-              <w:t xml:space="preserve"> </w:t>
-            </w:r>
-            <w:proofErr w:type="spellStart"/>
-            <w:r>
-              <w:rPr>
-                <w:color w:val="808080"/>
-                <w:lang w:eastAsia="ru-RU"/>
-              </w:rPr>
-              <w:t>argc</w:t>
-            </w:r>
-            <w:proofErr w:type="spellEnd"/>
-            <w:r>
-              <w:rPr>
-                <w:color w:val="000000"/>
-                <w:lang w:eastAsia="ru-RU"/>
-              </w:rPr>
-              <w:t xml:space="preserve">, </w:t>
-            </w:r>
-            <w:r>
-              <w:rPr>
-                <w:color w:val="0000FF"/>
-                <w:lang w:eastAsia="ru-RU"/>
-              </w:rPr>
-              <w:t>char</w:t>
-            </w:r>
-            <w:r>
-              <w:rPr>
-                <w:color w:val="000000"/>
-                <w:lang w:eastAsia="ru-RU"/>
-              </w:rPr>
-              <w:t xml:space="preserve"> *</w:t>
-            </w:r>
-            <w:proofErr w:type="spellStart"/>
-            <w:r>
-              <w:rPr>
-                <w:color w:val="808080"/>
-                <w:lang w:eastAsia="ru-RU"/>
-              </w:rPr>
-              <w:t>argv</w:t>
-            </w:r>
-            <w:proofErr w:type="spellEnd"/>
-            <w:r>
-              <w:rPr>
-                <w:color w:val="0000FF"/>
-                <w:lang w:eastAsia="ru-RU"/>
-              </w:rPr>
-              <w:t>[]</w:t>
-            </w:r>
-            <w:r>
-              <w:rPr>
-                <w:color w:val="000000"/>
-                <w:lang w:eastAsia="ru-RU"/>
-              </w:rPr>
-              <w:t>) {</w:t>
-            </w:r>
-          </w:p>
-          <w:p>
-            <w:pPr>
-              <w:pStyle w:val="af0"/>
-              <w:rPr>
-                <w:color w:val="000000"/>
-                <w:lang w:eastAsia="ru-RU"/>
-              </w:rPr>
-            </w:pPr>
-            <w:r>
-              <w:rPr>
-                <w:color w:val="000000"/>
-                <w:lang w:eastAsia="ru-RU"/>
-              </w:rPr>
-              <w:t xml:space="preserve">    </w:t>
-            </w:r>
-            <w:proofErr w:type="spellStart"/>
-            <w:proofErr w:type="gramStart"/>
-            <w:r>
-              <w:rPr>
-                <w:color w:val="000000"/>
-                <w:lang w:eastAsia="ru-RU"/>
-              </w:rPr>
-              <w:t>printf</w:t>
-            </w:r>
-            <w:proofErr w:type="spellEnd"/>
-            <w:r>
-              <w:rPr>
-                <w:color w:val="000000"/>
-                <w:lang w:eastAsia="ru-RU"/>
-              </w:rPr>
-              <w:t>(</w:t>
-            </w:r>
-            <w:proofErr w:type="gramEnd"/>
-            <w:r>
-              <w:rPr>
-                <w:lang w:eastAsia="ru-RU"/>
-              </w:rPr>
-              <w:t>"Hello world!\n"</w:t>
-            </w:r>
-            <w:r>
-              <w:rPr>
-                <w:color w:val="000000"/>
-                <w:lang w:eastAsia="ru-RU"/>
-              </w:rPr>
-              <w:t>);</w:t>
-            </w:r>
-          </w:p>
-          <w:p>
-            <w:pPr>
-              <w:pStyle w:val="af0"/>
-              <w:rPr>
-                <w:color w:val="000000"/>
-                <w:lang w:eastAsia="ru-RU"/>
-              </w:rPr>
-            </w:pPr>
-          </w:p>
-          <w:p>
-            <w:pPr>
-              <w:pStyle w:val="af0"/>
-              <w:rPr>
-                <w:color w:val="000000"/>
-                <w:lang w:eastAsia="ru-RU"/>
-              </w:rPr>
-            </w:pPr>
-            <w:r>
-              <w:rPr>
-                <w:color w:val="000000"/>
-                <w:lang w:eastAsia="ru-RU"/>
-              </w:rPr>
-              <w:t>   </w:t>
-            </w:r>
-            <w:r>
-              <w:rPr>
-                <w:color w:val="000000"/>
-                <w:lang w:eastAsia="ru-RU"/>
-              </w:rPr>
-              <w:t xml:space="preserve"> return 0;</w:t>
-            </w:r>
-          </w:p>
-          <w:p>
-            <w:pPr>
-              <w:pStyle w:val="af0"/>
-              <w:rPr>
-                <w:color w:val="000000"/>
-                <w:lang w:val="ru-RU" w:eastAsia="ru-RU"/>
-              </w:rPr>
-            </w:pPr>
-            <w:r>
-              <w:rPr>
-                <w:color w:val="000000"/>
-                <w:lang w:eastAsia="ru-RU"/>
-              </w:rPr>
-              <w:t>}</w:t>
-            </w:r>
-          </w:p>
-        </w:tc>
-      </w:tr>
-      <w:tr>
-        <w:tc>
-          <w:tcPr>
-            <w:tcW w:w="9571" w:type="dxa"/>
-          </w:tcPr>
-          <w:p>
-            <w:pPr>
-              <w:pStyle w:val="a9"/>
-              <w:rPr>
-                <w:lang w:val="ru-RU"/>
-              </w:rPr>
-            </w:pPr>
-            <w:r>
-              <w:rPr>
-                <w:lang w:val="ru-RU"/>
-              </w:rPr>
-              <w:lastRenderedPageBreak/>
-              <w:t>Листинг</w:t>
-            </w:r>
-            <w:r>
-              <w:t xml:space="preserve"> </w:t>
-            </w:r>
-            <w:r>
-              <w:fldChar w:fldCharType="begin"/>
-            </w:r>
-            <w:r>
-              <w:instrText xml:space="preserve"> LISTNUM  Listing </w:instrText>
-            </w:r>
-            <w:r>
-              <w:fldChar w:fldCharType="end"/>
-            </w:r>
-            <w:r>
-              <w:t xml:space="preserve"> </w:t>
-            </w:r>
-            <w:r>
-              <w:rPr>
-                <w:lang w:val="ru-RU"/>
-              </w:rPr>
-              <w:t>– Подпись рисунка</w:t>
-            </w:r>
-          </w:p>
-        </w:tc>
-      </w:tr>
-    </w:tbl>
-    <w:p>
-      <w:pPr>
-        <w:pStyle w:val="2"/>
-      </w:pPr>
-      <w:r>
-        <w:t>Заголовок подпункта</w:t>
-      </w:r>
-    </w:p>
-    <w:p>
-      <w:r>
-        <w:rPr>
-          <w:color w:val="808080" w:themeColor="background1" w:themeShade="80"/>
-        </w:rPr>
-        <w:t>Много текста много текста много текста много текста много текста много текста много текста много текста много текста</w:t>
-      </w:r>
-      <w:r>
-        <w:t xml:space="preserve"> (таблица 1).</w:t>
-      </w:r>
-    </w:p>
-    <w:p>
-      <w:pPr>
-        <w:pStyle w:val="aff"/>
-      </w:pPr>
-      <w:r>
-        <w:t xml:space="preserve">Таблица </w:t>
-      </w:r>
-      <w:r>
-        <w:rPr>
-          <w:lang w:val="en-US"/>
-        </w:rPr>
-        <w:t>1</w:t>
-      </w:r>
-      <w:r>
-        <w:t xml:space="preserve"> – Название таблицы</w:t>
-      </w:r>
-    </w:p>
-    <w:tbl>
-      <w:tblPr>
-        <w:tblStyle w:val="a4"/>
-        <w:tblW w:w="0" w:type="auto"/>
-        <w:tblLook w:val="04A0" w:firstRow="1" w:lastRow="0" w:firstColumn="1" w:lastColumn="0" w:noHBand="0" w:noVBand="1"/>
-      </w:tblPr>
-      <w:tblGrid>
-        <w:gridCol w:w="2453"/>
-        <w:gridCol w:w="1984"/>
-        <w:gridCol w:w="2454"/>
-        <w:gridCol w:w="2454"/>
-      </w:tblGrid>
-      <w:tr>
-        <w:tc>
-          <w:tcPr>
-            <w:tcW w:w="2453" w:type="dxa"/>
-          </w:tcPr>
-          <w:p>
-            <w:pPr>
-              <w:pStyle w:val="aff1"/>
-            </w:pPr>
-            <w:r>
-              <w:t>Заголовок 1</w:t>
-            </w:r>
-          </w:p>
-        </w:tc>
-        <w:tc>
-          <w:tcPr>
-            <w:tcW w:w="1984" w:type="dxa"/>
-          </w:tcPr>
-          <w:p>
-            <w:pPr>
-              <w:pStyle w:val="aff1"/>
-            </w:pPr>
-          </w:p>
-        </w:tc>
-        <w:tc>
-          <w:tcPr>
-            <w:tcW w:w="2454" w:type="dxa"/>
-          </w:tcPr>
-          <w:p>
-            <w:pPr>
-              <w:pStyle w:val="aff1"/>
-            </w:pPr>
-            <w:r>
-              <w:t>Заголовок 2</w:t>
-            </w:r>
-          </w:p>
-        </w:tc>
-        <w:tc>
-          <w:tcPr>
-            <w:tcW w:w="2454" w:type="dxa"/>
-          </w:tcPr>
-          <w:p>
-            <w:pPr>
-              <w:pStyle w:val="aff1"/>
-            </w:pPr>
-            <w:r>
-              <w:t>Заголовок 3</w:t>
-            </w:r>
-          </w:p>
-        </w:tc>
-      </w:tr>
-      <w:tr>
-        <w:tc>
-          <w:tcPr>
-            <w:tcW w:w="2453" w:type="dxa"/>
-          </w:tcPr>
-          <w:p>
-            <w:pPr>
-              <w:pStyle w:val="aff"/>
-              <w:rPr>
-                <w:color w:val="808080" w:themeColor="background1" w:themeShade="80"/>
-              </w:rPr>
-            </w:pPr>
-            <w:r>
-              <w:rPr>
-                <w:color w:val="808080" w:themeColor="background1" w:themeShade="80"/>
-              </w:rPr>
-              <w:t>Текст</w:t>
-            </w:r>
-          </w:p>
-        </w:tc>
-        <w:tc>
-          <w:tcPr>
-            <w:tcW w:w="1984" w:type="dxa"/>
-          </w:tcPr>
-          <w:p>
-            <w:pPr>
-              <w:pStyle w:val="aff"/>
-              <w:rPr>
-                <w:color w:val="808080" w:themeColor="background1" w:themeShade="80"/>
-              </w:rPr>
-            </w:pPr>
-          </w:p>
-        </w:tc>
-        <w:tc>
-          <w:tcPr>
-            <w:tcW w:w="2454" w:type="dxa"/>
-          </w:tcPr>
-          <w:p>
-            <w:pPr>
-              <w:pStyle w:val="aff"/>
-              <w:rPr>
-                <w:color w:val="808080" w:themeColor="background1" w:themeShade="80"/>
-              </w:rPr>
-            </w:pPr>
-            <w:r>
-              <w:rPr>
-                <w:color w:val="808080" w:themeColor="background1" w:themeShade="80"/>
-              </w:rPr>
-              <w:t>Текст</w:t>
-            </w:r>
-          </w:p>
-        </w:tc>
-        <w:tc>
-          <w:tcPr>
-            <w:tcW w:w="2454" w:type="dxa"/>
-          </w:tcPr>
-          <w:p>
-            <w:pPr>
-              <w:pStyle w:val="aff"/>
-              <w:rPr>
-                <w:color w:val="808080" w:themeColor="background1" w:themeShade="80"/>
-              </w:rPr>
-            </w:pPr>
-            <w:r>
-              <w:rPr>
-                <w:color w:val="808080" w:themeColor="background1" w:themeShade="80"/>
-              </w:rPr>
-              <w:t>Текст</w:t>
-            </w:r>
-          </w:p>
-        </w:tc>
-      </w:tr>
-      <w:tr>
-        <w:tc>
-          <w:tcPr>
-            <w:tcW w:w="2453" w:type="dxa"/>
-          </w:tcPr>
-          <w:p>
-            <w:pPr>
-              <w:pStyle w:val="aff"/>
-              <w:rPr>
-                <w:color w:val="808080" w:themeColor="background1" w:themeShade="80"/>
-              </w:rPr>
-            </w:pPr>
-            <w:r>
-              <w:rPr>
-                <w:color w:val="808080" w:themeColor="background1" w:themeShade="80"/>
-              </w:rPr>
-              <w:t>Текст</w:t>
-            </w:r>
-            <w:r>
-              <w:rPr>
-                <w:color w:val="808080" w:themeColor="background1" w:themeShade="80"/>
-              </w:rPr>
-              <w:br/>
-            </w:r>
-            <w:proofErr w:type="spellStart"/>
-            <w:r>
-              <w:rPr>
-                <w:color w:val="808080" w:themeColor="background1" w:themeShade="80"/>
-              </w:rPr>
-              <w:t>Текст</w:t>
-            </w:r>
-            <w:proofErr w:type="spellEnd"/>
-          </w:p>
-        </w:tc>
-        <w:tc>
-          <w:tcPr>
-            <w:tcW w:w="1984" w:type="dxa"/>
-          </w:tcPr>
-          <w:p>
-            <w:pPr>
-              <w:pStyle w:val="aff"/>
-              <w:rPr>
-                <w:color w:val="808080" w:themeColor="background1" w:themeShade="80"/>
-              </w:rPr>
-            </w:pPr>
-          </w:p>
-        </w:tc>
-        <w:tc>
-          <w:tcPr>
-            <w:tcW w:w="2454" w:type="dxa"/>
-          </w:tcPr>
-          <w:p>
-            <w:pPr>
-              <w:pStyle w:val="aff"/>
-              <w:rPr>
-                <w:color w:val="808080" w:themeColor="background1" w:themeShade="80"/>
-              </w:rPr>
-            </w:pPr>
-            <w:r>
-              <w:rPr>
-                <w:color w:val="808080" w:themeColor="background1" w:themeShade="80"/>
-              </w:rPr>
-              <w:t>Текст</w:t>
-            </w:r>
-          </w:p>
-        </w:tc>
-        <w:tc>
-          <w:tcPr>
-            <w:tcW w:w="2454" w:type="dxa"/>
-          </w:tcPr>
-          <w:p>
-            <w:pPr>
-              <w:pStyle w:val="aff"/>
-              <w:rPr>
-                <w:color w:val="808080" w:themeColor="background1" w:themeShade="80"/>
-              </w:rPr>
-            </w:pPr>
-            <w:r>
-              <w:rPr>
-                <w:color w:val="808080" w:themeColor="background1" w:themeShade="80"/>
-              </w:rPr>
-              <w:t>Текст</w:t>
-            </w:r>
-          </w:p>
-        </w:tc>
-      </w:tr>
-    </w:tbl>
-    <w:p>
-      <w:pPr>
-        <w:pStyle w:val="aff"/>
-      </w:pPr>
-      <w:r>
-        <w:t>Продолжение таблицы 1</w:t>
-      </w:r>
-    </w:p>
-    <w:tbl>
-      <w:tblPr>
-        <w:tblStyle w:val="a4"/>
-        <w:tblW w:w="0" w:type="auto"/>
-        <w:tblLook w:val="04A0" w:firstRow="1" w:lastRow="0" w:firstColumn="1" w:lastColumn="0" w:noHBand="0" w:noVBand="1"/>
-      </w:tblPr>
-      <w:tblGrid>
-        <w:gridCol w:w="3115"/>
-        <w:gridCol w:w="3115"/>
-        <w:gridCol w:w="3115"/>
-      </w:tblGrid>
-      <w:tr>
-        <w:tc>
-          <w:tcPr>
-            <w:tcW w:w="3115" w:type="dxa"/>
-          </w:tcPr>
-          <w:p>
-            <w:pPr>
-              <w:pStyle w:val="aff1"/>
-            </w:pPr>
-            <w:r>
-              <w:t>Заголовок 1</w:t>
-            </w:r>
-          </w:p>
-        </w:tc>
-        <w:tc>
-          <w:tcPr>
-            <w:tcW w:w="3115" w:type="dxa"/>
-          </w:tcPr>
-          <w:p>
-            <w:pPr>
-              <w:pStyle w:val="aff1"/>
-            </w:pPr>
-            <w:r>
-              <w:t>Заголовок 2</w:t>
-            </w:r>
-          </w:p>
-        </w:tc>
-        <w:tc>
-          <w:tcPr>
-            <w:tcW w:w="3115" w:type="dxa"/>
-          </w:tcPr>
-          <w:p>
-            <w:pPr>
-              <w:pStyle w:val="aff1"/>
-              <w:tabs>
-                <w:tab w:val="left" w:pos="739"/>
-              </w:tabs>
-              <w:jc w:val="left"/>
-            </w:pPr>
-            <w:r>
-              <w:tab/>
-              <w:t>Заголовок 3</w:t>
-            </w:r>
-          </w:p>
-        </w:tc>
-      </w:tr>
-      <w:tr>
-        <w:tc>
-          <w:tcPr>
-            <w:tcW w:w="3115" w:type="dxa"/>
-          </w:tcPr>
-          <w:p>
-            <w:pPr>
-              <w:pStyle w:val="aff"/>
-              <w:rPr>
-                <w:color w:val="808080" w:themeColor="background1" w:themeShade="80"/>
-              </w:rPr>
-            </w:pPr>
-            <w:r>
-              <w:rPr>
-                <w:color w:val="808080" w:themeColor="background1" w:themeShade="80"/>
-              </w:rPr>
-              <w:t xml:space="preserve">Текст </w:t>
-            </w:r>
-            <w:proofErr w:type="spellStart"/>
-            <w:r>
-              <w:rPr>
-                <w:color w:val="808080" w:themeColor="background1" w:themeShade="80"/>
-              </w:rPr>
-              <w:t>текст</w:t>
-            </w:r>
-            <w:proofErr w:type="spellEnd"/>
-            <w:r>
-              <w:rPr>
-                <w:color w:val="808080" w:themeColor="background1" w:themeShade="80"/>
-              </w:rPr>
-              <w:t xml:space="preserve"> </w:t>
-            </w:r>
-            <w:proofErr w:type="spellStart"/>
-            <w:r>
-              <w:rPr>
-                <w:color w:val="808080" w:themeColor="background1" w:themeShade="80"/>
-              </w:rPr>
-              <w:t>текст</w:t>
-            </w:r>
-            <w:proofErr w:type="spellEnd"/>
-          </w:p>
-        </w:tc>
-        <w:tc>
-          <w:tcPr>
-            <w:tcW w:w="3115" w:type="dxa"/>
-          </w:tcPr>
-          <w:p>
-            <w:pPr>
-              <w:pStyle w:val="aff"/>
-              <w:rPr>
-                <w:color w:val="808080" w:themeColor="background1" w:themeShade="80"/>
-              </w:rPr>
-            </w:pPr>
-            <w:r>
-              <w:rPr>
-                <w:color w:val="808080" w:themeColor="background1" w:themeShade="80"/>
-              </w:rPr>
-              <w:t>Много текста</w:t>
-            </w:r>
-          </w:p>
-          <w:p>
-            <w:pPr>
-              <w:pStyle w:val="aff"/>
-              <w:rPr>
-                <w:color w:val="808080" w:themeColor="background1" w:themeShade="80"/>
-              </w:rPr>
-            </w:pPr>
-            <w:r>
-              <w:rPr>
-                <w:color w:val="808080" w:themeColor="background1" w:themeShade="80"/>
-              </w:rPr>
-              <w:t>Реально много…</w:t>
-            </w:r>
-          </w:p>
-        </w:tc>
-        <w:tc>
-          <w:tcPr>
-            <w:tcW w:w="3115" w:type="dxa"/>
-          </w:tcPr>
-          <w:p>
-            <w:pPr>
-              <w:pStyle w:val="aff"/>
-              <w:rPr>
-                <w:color w:val="808080" w:themeColor="background1" w:themeShade="80"/>
-              </w:rPr>
-            </w:pPr>
-            <w:r>
-              <w:rPr>
-                <w:color w:val="808080" w:themeColor="background1" w:themeShade="80"/>
-              </w:rPr>
-              <w:t>Сложный текст</w:t>
-            </w:r>
-          </w:p>
-        </w:tc>
-      </w:tr>
-      <w:tr>
-        <w:tc>
-          <w:tcPr>
-            <w:tcW w:w="3115" w:type="dxa"/>
-          </w:tcPr>
-          <w:p>
-            <w:pPr>
-              <w:pStyle w:val="aff"/>
-              <w:rPr>
-                <w:color w:val="808080" w:themeColor="background1" w:themeShade="80"/>
-              </w:rPr>
-            </w:pPr>
-            <w:r>
-              <w:rPr>
-                <w:color w:val="808080" w:themeColor="background1" w:themeShade="80"/>
-              </w:rPr>
-              <w:t>Крайне сложный текст</w:t>
-            </w:r>
-          </w:p>
-        </w:tc>
-        <w:tc>
-          <w:tcPr>
-            <w:tcW w:w="3115" w:type="dxa"/>
-          </w:tcPr>
-          <w:p>
-            <w:pPr>
-              <w:pStyle w:val="aff"/>
-              <w:rPr>
-                <w:color w:val="808080" w:themeColor="background1" w:themeShade="80"/>
-              </w:rPr>
-            </w:pPr>
-            <w:r>
-              <w:rPr>
-                <w:color w:val="808080" w:themeColor="background1" w:themeShade="80"/>
-              </w:rPr>
-              <w:t>Сложный текст в</w:t>
-            </w:r>
-          </w:p>
-          <w:p>
-            <w:pPr>
-              <w:pStyle w:val="aff"/>
-              <w:rPr>
-                <w:color w:val="808080" w:themeColor="background1" w:themeShade="80"/>
-              </w:rPr>
-            </w:pPr>
-            <w:r>
-              <w:rPr>
-                <w:color w:val="808080" w:themeColor="background1" w:themeShade="80"/>
-              </w:rPr>
-              <w:t>Две строчки</w:t>
-            </w:r>
-          </w:p>
-        </w:tc>
-        <w:tc>
-          <w:tcPr>
-            <w:tcW w:w="3115" w:type="dxa"/>
-          </w:tcPr>
-          <w:p>
-            <w:pPr>
-              <w:pStyle w:val="aff"/>
-              <w:rPr>
-                <w:color w:val="808080" w:themeColor="background1" w:themeShade="80"/>
-              </w:rPr>
-            </w:pPr>
-            <w:r>
-              <w:rPr>
-                <w:color w:val="808080" w:themeColor="background1" w:themeShade="80"/>
-              </w:rPr>
-              <w:t>Текст</w:t>
-            </w:r>
-          </w:p>
-          <w:p>
-            <w:pPr>
-              <w:pStyle w:val="aff"/>
-              <w:rPr>
-                <w:color w:val="808080" w:themeColor="background1" w:themeShade="80"/>
-              </w:rPr>
-            </w:pPr>
-            <w:r>
-              <w:rPr>
-                <w:color w:val="808080" w:themeColor="background1" w:themeShade="80"/>
-              </w:rPr>
-              <w:t>В три</w:t>
-            </w:r>
-          </w:p>
-          <w:p>
-            <w:pPr>
-              <w:pStyle w:val="aff"/>
-              <w:rPr>
-                <w:color w:val="808080" w:themeColor="background1" w:themeShade="80"/>
-              </w:rPr>
-            </w:pPr>
-            <w:r>
-              <w:rPr>
-                <w:color w:val="808080" w:themeColor="background1" w:themeShade="80"/>
-              </w:rPr>
-              <w:t>Строчки</w:t>
-            </w:r>
-          </w:p>
-        </w:tc>
-      </w:tr>
-    </w:tbl>
-    <w:p>
-      <w:pPr>
-        <w:pStyle w:val="1"/>
-      </w:pPr>
-      <w:r>
-        <w:t>Контрольные</w:t>
-      </w:r>
-      <w:r>
-        <w:t xml:space="preserve"> вопросы</w:t>
-      </w:r>
-    </w:p>
-    <w:p>
-      <w:pPr>
-        <w:pStyle w:val="2"/>
-      </w:pPr>
-      <w:r>
-        <w:t>Название вопроса</w:t>
-      </w:r>
-    </w:p>
-    <w:p>
-      <w:r>
-        <w:rPr>
-          <w:color w:val="808080" w:themeColor="background1" w:themeShade="80"/>
-        </w:rPr>
-        <w:t>Много текста много текста много текста много текста много текста много текста много текста много текста много текста много текста</w:t>
-      </w:r>
-      <w:r>
-        <w:t>.</w:t>
-      </w:r>
-    </w:p>
-    <w:p>
-      <w:pPr>
-        <w:pStyle w:val="2"/>
-      </w:pPr>
-      <w:r>
-        <w:t xml:space="preserve">Название </w:t>
-      </w:r>
-      <w:r>
-        <w:t>вопроса</w:t>
-      </w:r>
-    </w:p>
-    <w:p>
-      <w:r>
-        <w:rPr>
-          <w:color w:val="808080" w:themeColor="background1" w:themeShade="80"/>
-        </w:rPr>
-        <w:t>Много текста много текста много текста много текста много текста много текста много текста много текста много текста много текста</w:t>
-      </w:r>
-      <w:r>
-        <w:t>.</w:t>
-      </w:r>
-    </w:p>
-    <w:p>
-      <w:pPr>
-        <w:pStyle w:val="2"/>
-      </w:pPr>
-      <w:r>
-        <w:t>Название вопроса</w:t>
-      </w:r>
-    </w:p>
-    <w:p>
-      <w:r>
-        <w:rPr>
-          <w:color w:val="808080" w:themeColor="background1" w:themeShade="80"/>
-        </w:rPr>
-        <w:t>Много текста много текста много текста много текста много текста много текста много текста много текста много текста много текста</w:t>
-      </w:r>
-      <w:r>
-        <w:t>.</w:t>
-      </w:r>
-    </w:p>
-    <w:p>
-      <w:pPr>
-        <w:pStyle w:val="af2"/>
+      <w:proofErr w:type="spellStart"/>
+      <w:r>
+        <w:t>frhead</w:t>
+      </w:r>
+      <w:proofErr w:type="spellEnd"/>
+    </w:p>
+    <w:p>
+      <w:pPr>
+        <w:pStyle w:val="a1"/>
+      </w:pPr>
+      <w:r>
+        <w:rPr>
+          <w:noProof/>
+        </w:rPr>
+        <w:drawing>
+          <wp:inline distT="0" distB="0" distL="0" distR="0" wp14:anchorId="6F8B8A96" wp14:editId="5669A591">
+            <wp:extent cx="2099145" cy="1695472"/>
+            <wp:effectExtent l="0" t="0" r="0" b="0"/>
+            <wp:docPr id="57" name="Picture 57"/>
+            <wp:cNvGraphicFramePr>
+              <a:graphicFrameLocks xmlns:a="http://schemas.openxmlformats.org/drawingml/2006/main" noChangeAspect="1"/>
+            </wp:cNvGraphicFramePr>
+            <a:graphic xmlns:a="http://schemas.openxmlformats.org/drawingml/2006/main">
+              <a:graphicData uri="http://schemas.openxmlformats.org/drawingml/2006/picture">
+                <pic:pic xmlns:pic="http://schemas.openxmlformats.org/drawingml/2006/picture">
+                  <pic:nvPicPr>
+                    <pic:cNvPr id="1" name=""/>
+                    <pic:cNvPicPr/>
+                  </pic:nvPicPr>
+                  <pic:blipFill>
+                    <a:blip r:embed="rId58"/>
+                    <a:stretch>
+                      <a:fillRect/>
+                    </a:stretch>
+                  </pic:blipFill>
+                  <pic:spPr>
+                    <a:xfrm>
+                      <a:off x="0" y="0"/>
+                      <a:ext cx="2113417" cy="1707000"/>
+                    </a:xfrm>
+                    <a:prstGeom prst="rect">
+                      <a:avLst/>
+                    </a:prstGeom>
+                  </pic:spPr>
+                </pic:pic>
+              </a:graphicData>
+            </a:graphic>
+          </wp:inline>
+        </w:drawing>
+      </w:r>
+    </w:p>
+    <w:p>
+      <w:pPr>
+        <w:pStyle w:val="a1"/>
+        <w:rPr>
+          <w:lang w:val="ru-RU"/>
+        </w:rPr>
+      </w:pPr>
+      <w:r>
+        <w:rPr>
+          <w:lang w:val="ru-RU"/>
+        </w:rPr>
+        <w:t>Рисунок</w:t>
+      </w:r>
+      <w:r>
+        <w:t> </w:t>
+      </w:r>
+      <w:r>
+        <w:fldChar w:fldCharType="begin"/>
+      </w:r>
+      <w:r>
+        <w:rPr>
+          <w:lang w:val="ru-RU"/>
+        </w:rPr>
+        <w:instrText xml:space="preserve"> </w:instrText>
+      </w:r>
+      <w:r>
+        <w:instrText>LISTNUM</w:instrText>
+      </w:r>
+      <w:r>
+        <w:rPr>
+          <w:lang w:val="ru-RU"/>
+        </w:rPr>
+        <w:instrText xml:space="preserve">  </w:instrText>
+      </w:r>
+      <w:r>
+        <w:instrText>Figure</w:instrText>
+      </w:r>
+      <w:r>
+        <w:rPr>
+          <w:lang w:val="ru-RU"/>
+        </w:rPr>
+        <w:instrText xml:space="preserve"> </w:instrText>
+      </w:r>
+      <w:r>
+        <w:fldChar w:fldCharType="end"/>
+      </w:r>
+      <w:r>
+        <w:t> </w:t>
+      </w:r>
+      <w:r>
+        <w:rPr>
+          <w:lang w:val="ru-RU"/>
+        </w:rPr>
+        <w:t xml:space="preserve">– </w:t>
+      </w:r>
+      <w:r>
+        <w:rPr>
+          <w:lang w:val="ru-RU"/>
+        </w:rPr>
+        <w:t>Желтый цвет пикселя в масштабе</w:t>
+      </w:r>
+    </w:p>
+    <w:p>
+      <w:pPr>
+        <w:pStyle w:val="a1"/>
+      </w:pPr>
+      <w:r>
+        <w:rPr>
+          <w:noProof/>
+        </w:rPr>
+        <w:lastRenderedPageBreak/>
+        <w:drawing>
+          <wp:inline distT="0" distB="0" distL="0" distR="0" wp14:anchorId="684E7720" wp14:editId="3DE989A1">
+            <wp:extent cx="5578598" cy="3600000"/>
+            <wp:effectExtent l="0" t="0" r="3175" b="635"/>
+            <wp:docPr id="61" name="Picture 61"/>
+            <wp:cNvGraphicFramePr>
+              <a:graphicFrameLocks xmlns:a="http://schemas.openxmlformats.org/drawingml/2006/main" noChangeAspect="1"/>
+            </wp:cNvGraphicFramePr>
+            <a:graphic xmlns:a="http://schemas.openxmlformats.org/drawingml/2006/main">
+              <a:graphicData uri="http://schemas.openxmlformats.org/drawingml/2006/picture">
+                <pic:pic xmlns:pic="http://schemas.openxmlformats.org/drawingml/2006/picture">
+                  <pic:nvPicPr>
+                    <pic:cNvPr id="1" name=""/>
+                    <pic:cNvPicPr/>
+                  </pic:nvPicPr>
+                  <pic:blipFill>
+                    <a:blip r:embed="rId59"/>
+                    <a:stretch>
+                      <a:fillRect/>
+                    </a:stretch>
+                  </pic:blipFill>
+                  <pic:spPr>
+                    <a:xfrm>
+                      <a:off x="0" y="0"/>
+                      <a:ext cx="5578598" cy="3600000"/>
+                    </a:xfrm>
+                    <a:prstGeom prst="rect">
+                      <a:avLst/>
+                    </a:prstGeom>
+                  </pic:spPr>
+                </pic:pic>
+              </a:graphicData>
+            </a:graphic>
+          </wp:inline>
+        </w:drawing>
+      </w:r>
+    </w:p>
+    <w:p>
+      <w:pPr>
+        <w:pStyle w:val="a1"/>
+        <w:rPr>
+          <w:lang w:val="ru-RU"/>
+        </w:rPr>
+      </w:pPr>
+      <w:r>
+        <w:rPr>
+          <w:lang w:val="ru-RU"/>
+        </w:rPr>
+        <w:t>Рисунок</w:t>
+      </w:r>
+      <w:r>
+        <w:t> </w:t>
+      </w:r>
+      <w:r>
+        <w:fldChar w:fldCharType="begin"/>
+      </w:r>
+      <w:r>
+        <w:rPr>
+          <w:lang w:val="ru-RU"/>
+        </w:rPr>
+        <w:instrText xml:space="preserve"> </w:instrText>
+      </w:r>
+      <w:r>
+        <w:instrText>LISTNUM</w:instrText>
+      </w:r>
+      <w:r>
+        <w:rPr>
+          <w:lang w:val="ru-RU"/>
+        </w:rPr>
+        <w:instrText xml:space="preserve">  </w:instrText>
+      </w:r>
+      <w:r>
+        <w:instrText>Figure</w:instrText>
+      </w:r>
+      <w:r>
+        <w:rPr>
+          <w:lang w:val="ru-RU"/>
+        </w:rPr>
+        <w:instrText xml:space="preserve"> </w:instrText>
+      </w:r>
+      <w:r>
+        <w:fldChar w:fldCharType="end"/>
+      </w:r>
+      <w:r>
+        <w:t> </w:t>
+      </w:r>
+      <w:r>
+        <w:rPr>
+          <w:lang w:val="ru-RU"/>
+        </w:rPr>
+        <w:t>– «</w:t>
+      </w:r>
+      <w:r>
+        <w:rPr>
+          <w:lang w:val="ru-RU"/>
+        </w:rPr>
+        <w:t>00</w:t>
+      </w:r>
+      <w:r>
+        <w:rPr>
+          <w:lang w:val="ru-RU"/>
+        </w:rPr>
+        <w:t xml:space="preserve"> </w:t>
+      </w:r>
+      <w:r>
+        <w:t>ff</w:t>
+      </w:r>
+      <w:r>
+        <w:rPr>
+          <w:lang w:val="ru-RU"/>
+        </w:rPr>
+        <w:t xml:space="preserve"> </w:t>
+      </w:r>
+      <w:proofErr w:type="spellStart"/>
+      <w:r>
+        <w:t>ff</w:t>
+      </w:r>
+      <w:proofErr w:type="spellEnd"/>
+      <w:r>
+        <w:rPr>
+          <w:lang w:val="ru-RU"/>
+        </w:rPr>
+        <w:t xml:space="preserve">» </w:t>
+      </w:r>
+      <w:r>
+        <w:rPr>
+          <w:lang w:val="ru-RU"/>
+        </w:rPr>
+        <w:t>в</w:t>
+      </w:r>
+      <w:r>
+        <w:rPr>
+          <w:lang w:val="ru-RU"/>
+        </w:rPr>
+        <w:t xml:space="preserve"> </w:t>
+      </w:r>
+      <w:proofErr w:type="spellStart"/>
+      <w:r>
+        <w:t>frhead</w:t>
+      </w:r>
+      <w:proofErr w:type="spellEnd"/>
+    </w:p>
+    <w:p>
+      <w:pPr>
+        <w:pStyle w:val="a1"/>
+        <w:rPr>
+          <w:lang w:val="ru-RU"/>
+        </w:rPr>
+      </w:pPr>
+      <w:r>
+        <w:rPr>
+          <w:noProof/>
+        </w:rPr>
+        <w:drawing>
+          <wp:inline distT="0" distB="0" distL="0" distR="0" wp14:anchorId="5C52CA0E" wp14:editId="3B08D4F4">
+            <wp:extent cx="2059388" cy="1660498"/>
+            <wp:effectExtent l="0" t="0" r="0" b="0"/>
+            <wp:docPr id="60" name="Picture 60"/>
+            <wp:cNvGraphicFramePr>
+              <a:graphicFrameLocks xmlns:a="http://schemas.openxmlformats.org/drawingml/2006/main" noChangeAspect="1"/>
+            </wp:cNvGraphicFramePr>
+            <a:graphic xmlns:a="http://schemas.openxmlformats.org/drawingml/2006/main">
+              <a:graphicData uri="http://schemas.openxmlformats.org/drawingml/2006/picture">
+                <pic:pic xmlns:pic="http://schemas.openxmlformats.org/drawingml/2006/picture">
+                  <pic:nvPicPr>
+                    <pic:cNvPr id="1" name=""/>
+                    <pic:cNvPicPr/>
+                  </pic:nvPicPr>
+                  <pic:blipFill>
+                    <a:blip r:embed="rId60"/>
+                    <a:stretch>
+                      <a:fillRect/>
+                    </a:stretch>
+                  </pic:blipFill>
+                  <pic:spPr>
+                    <a:xfrm>
+                      <a:off x="0" y="0"/>
+                      <a:ext cx="2078499" cy="1675908"/>
+                    </a:xfrm>
+                    <a:prstGeom prst="rect">
+                      <a:avLst/>
+                    </a:prstGeom>
+                  </pic:spPr>
+                </pic:pic>
+              </a:graphicData>
+            </a:graphic>
+          </wp:inline>
+        </w:drawing>
+      </w:r>
+    </w:p>
+    <w:p>
+      <w:pPr>
+        <w:pStyle w:val="a1"/>
+        <w:rPr>
+          <w:lang w:val="ru-RU"/>
+        </w:rPr>
+      </w:pPr>
+      <w:r>
+        <w:rPr>
+          <w:lang w:val="ru-RU"/>
+        </w:rPr>
+        <w:t>Рисунок</w:t>
+      </w:r>
+      <w:r>
+        <w:t> </w:t>
+      </w:r>
+      <w:r>
+        <w:fldChar w:fldCharType="begin"/>
+      </w:r>
+      <w:r>
+        <w:rPr>
+          <w:lang w:val="ru-RU"/>
+        </w:rPr>
+        <w:instrText xml:space="preserve"> </w:instrText>
+      </w:r>
+      <w:r>
+        <w:instrText>LISTNUM</w:instrText>
+      </w:r>
+      <w:r>
+        <w:rPr>
+          <w:lang w:val="ru-RU"/>
+        </w:rPr>
+        <w:instrText xml:space="preserve">  </w:instrText>
+      </w:r>
+      <w:r>
+        <w:instrText>Figure</w:instrText>
+      </w:r>
+      <w:r>
+        <w:rPr>
+          <w:lang w:val="ru-RU"/>
+        </w:rPr>
+        <w:instrText xml:space="preserve"> </w:instrText>
+      </w:r>
+      <w:r>
+        <w:fldChar w:fldCharType="end"/>
+      </w:r>
+      <w:r>
+        <w:t> </w:t>
+      </w:r>
+      <w:r>
+        <w:rPr>
+          <w:lang w:val="ru-RU"/>
+        </w:rPr>
+        <w:t xml:space="preserve">– </w:t>
+      </w:r>
+      <w:r>
+        <w:rPr>
+          <w:lang w:val="ru-RU"/>
+        </w:rPr>
+        <w:t>Голубой цвет пикселя в масштабе</w:t>
+      </w:r>
+    </w:p>
+    <w:p>
+      <w:pPr>
+        <w:pStyle w:val="a1"/>
+        <w:rPr>
+          <w:lang w:val="ru-RU"/>
+        </w:rPr>
+      </w:pPr>
+      <w:r>
+        <w:rPr>
+          <w:noProof/>
+        </w:rPr>
+        <w:lastRenderedPageBreak/>
+        <w:drawing>
+          <wp:inline distT="0" distB="0" distL="0" distR="0" wp14:anchorId="6C5716B0" wp14:editId="27EB5449">
+            <wp:extent cx="5606459" cy="3600000"/>
+            <wp:effectExtent l="0" t="0" r="0" b="635"/>
+            <wp:docPr id="62" name="Picture 62"/>
+            <wp:cNvGraphicFramePr>
+              <a:graphicFrameLocks xmlns:a="http://schemas.openxmlformats.org/drawingml/2006/main" noChangeAspect="1"/>
+            </wp:cNvGraphicFramePr>
+            <a:graphic xmlns:a="http://schemas.openxmlformats.org/drawingml/2006/main">
+              <a:graphicData uri="http://schemas.openxmlformats.org/drawingml/2006/picture">
+                <pic:pic xmlns:pic="http://schemas.openxmlformats.org/drawingml/2006/picture">
+                  <pic:nvPicPr>
+                    <pic:cNvPr id="1" name=""/>
+                    <pic:cNvPicPr/>
+                  </pic:nvPicPr>
+                  <pic:blipFill>
+                    <a:blip r:embed="rId61"/>
+                    <a:stretch>
+                      <a:fillRect/>
+                    </a:stretch>
+                  </pic:blipFill>
+                  <pic:spPr>
+                    <a:xfrm>
+                      <a:off x="0" y="0"/>
+                      <a:ext cx="5606459" cy="3600000"/>
+                    </a:xfrm>
+                    <a:prstGeom prst="rect">
+                      <a:avLst/>
+                    </a:prstGeom>
+                  </pic:spPr>
+                </pic:pic>
+              </a:graphicData>
+            </a:graphic>
+          </wp:inline>
+        </w:drawing>
+      </w:r>
+    </w:p>
+    <w:p>
+      <w:pPr>
+        <w:pStyle w:val="a1"/>
+        <w:rPr>
+          <w:lang w:val="ru-RU"/>
+        </w:rPr>
+      </w:pPr>
+      <w:r>
+        <w:rPr>
+          <w:lang w:val="ru-RU"/>
+        </w:rPr>
+        <w:t>Рисунок</w:t>
+      </w:r>
+      <w:r>
+        <w:t> </w:t>
+      </w:r>
+      <w:r>
+        <w:fldChar w:fldCharType="begin"/>
+      </w:r>
+      <w:r>
+        <w:rPr>
+          <w:lang w:val="ru-RU"/>
+        </w:rPr>
+        <w:instrText xml:space="preserve"> </w:instrText>
+      </w:r>
+      <w:r>
+        <w:instrText>LISTNUM</w:instrText>
+      </w:r>
+      <w:r>
+        <w:rPr>
+          <w:lang w:val="ru-RU"/>
+        </w:rPr>
+        <w:instrText xml:space="preserve">  </w:instrText>
+      </w:r>
+      <w:r>
+        <w:instrText>Figure</w:instrText>
+      </w:r>
+      <w:r>
+        <w:rPr>
+          <w:lang w:val="ru-RU"/>
+        </w:rPr>
+        <w:instrText xml:space="preserve"> </w:instrText>
+      </w:r>
+      <w:r>
+        <w:fldChar w:fldCharType="end"/>
+      </w:r>
+      <w:r>
+        <w:t> </w:t>
+      </w:r>
+      <w:r>
+        <w:rPr>
+          <w:lang w:val="ru-RU"/>
+        </w:rPr>
+        <w:t xml:space="preserve">– </w:t>
+      </w:r>
+      <w:r>
+        <w:rPr>
+          <w:lang w:val="ru-RU"/>
+        </w:rPr>
+        <w:t>Лиловый цвет пикселя в масштабе</w:t>
+      </w:r>
+    </w:p>
+    <w:p>
+      <w:pPr>
+        <w:pStyle w:val="a1"/>
+        <w:rPr>
+          <w:lang w:val="ru-RU"/>
+        </w:rPr>
+      </w:pPr>
+      <w:r>
+        <w:rPr>
+          <w:noProof/>
+        </w:rPr>
+        <w:drawing>
+          <wp:inline distT="0" distB="0" distL="0" distR="0" wp14:anchorId="2FD49583" wp14:editId="3CCC1845">
+            <wp:extent cx="2186609" cy="1768866"/>
+            <wp:effectExtent l="0" t="0" r="4445" b="3175"/>
+            <wp:docPr id="63" name="Picture 63"/>
+            <wp:cNvGraphicFramePr>
+              <a:graphicFrameLocks xmlns:a="http://schemas.openxmlformats.org/drawingml/2006/main" noChangeAspect="1"/>
+            </wp:cNvGraphicFramePr>
+            <a:graphic xmlns:a="http://schemas.openxmlformats.org/drawingml/2006/main">
+              <a:graphicData uri="http://schemas.openxmlformats.org/drawingml/2006/picture">
+                <pic:pic xmlns:pic="http://schemas.openxmlformats.org/drawingml/2006/picture">
+                  <pic:nvPicPr>
+                    <pic:cNvPr id="1" name=""/>
+                    <pic:cNvPicPr/>
+                  </pic:nvPicPr>
+                  <pic:blipFill>
+                    <a:blip r:embed="rId62"/>
+                    <a:stretch>
+                      <a:fillRect/>
+                    </a:stretch>
+                  </pic:blipFill>
+                  <pic:spPr>
+                    <a:xfrm>
+                      <a:off x="0" y="0"/>
+                      <a:ext cx="2200855" cy="1780391"/>
+                    </a:xfrm>
+                    <a:prstGeom prst="rect">
+                      <a:avLst/>
+                    </a:prstGeom>
+                  </pic:spPr>
+                </pic:pic>
+              </a:graphicData>
+            </a:graphic>
+          </wp:inline>
+        </w:drawing>
+      </w:r>
+    </w:p>
+    <w:p>
+      <w:pPr>
+        <w:pStyle w:val="a1"/>
+        <w:rPr>
+          <w:lang w:val="ru-RU"/>
+        </w:rPr>
+      </w:pPr>
+      <w:r>
+        <w:rPr>
+          <w:lang w:val="ru-RU"/>
+        </w:rPr>
+        <w:t>Рисунок</w:t>
+      </w:r>
+      <w:r>
+        <w:t> </w:t>
+      </w:r>
+      <w:r>
+        <w:fldChar w:fldCharType="begin"/>
+      </w:r>
+      <w:r>
+        <w:rPr>
+          <w:lang w:val="ru-RU"/>
+        </w:rPr>
+        <w:instrText xml:space="preserve"> </w:instrText>
+      </w:r>
+      <w:r>
+        <w:instrText>LISTNUM</w:instrText>
+      </w:r>
+      <w:r>
+        <w:rPr>
+          <w:lang w:val="ru-RU"/>
+        </w:rPr>
+        <w:instrText xml:space="preserve">  </w:instrText>
+      </w:r>
+      <w:r>
+        <w:instrText>Figure</w:instrText>
+      </w:r>
+      <w:r>
+        <w:rPr>
+          <w:lang w:val="ru-RU"/>
+        </w:rPr>
+        <w:instrText xml:space="preserve"> </w:instrText>
+      </w:r>
+      <w:r>
+        <w:fldChar w:fldCharType="end"/>
+      </w:r>
+      <w:r>
+        <w:t> </w:t>
+      </w:r>
+      <w:r>
+        <w:rPr>
+          <w:lang w:val="ru-RU"/>
+        </w:rPr>
+        <w:t>– «</w:t>
+      </w:r>
+      <w:r>
+        <w:t>ff</w:t>
+      </w:r>
+      <w:r>
+        <w:rPr>
+          <w:lang w:val="ru-RU"/>
+        </w:rPr>
+        <w:t xml:space="preserve"> 00 </w:t>
+      </w:r>
+      <w:r>
+        <w:t>ff</w:t>
+      </w:r>
+      <w:r>
+        <w:rPr>
+          <w:lang w:val="ru-RU"/>
+        </w:rPr>
+        <w:t xml:space="preserve">» </w:t>
+      </w:r>
+      <w:r>
+        <w:rPr>
+          <w:lang w:val="ru-RU"/>
+        </w:rPr>
+        <w:t>в</w:t>
+      </w:r>
+      <w:r>
+        <w:rPr>
+          <w:lang w:val="ru-RU"/>
+        </w:rPr>
+        <w:t xml:space="preserve"> </w:t>
+      </w:r>
+      <w:proofErr w:type="spellStart"/>
+      <w:r>
+        <w:t>frhead</w:t>
+      </w:r>
+      <w:proofErr w:type="spellEnd"/>
+    </w:p>
+    <w:p>
+      <w:pPr>
+        <w:pStyle w:val="a6"/>
         <w:spacing w:line="360" w:lineRule="auto"/>
       </w:pPr>
       <w:r>
         <w:t>Вывод</w:t>
-      </w:r>
-    </w:p>
-    <w:p>
-      <w:r>
-        <w:rPr>
-          <w:color w:val="808080" w:themeColor="background1" w:themeShade="80"/>
-        </w:rPr>
-        <w:t>Много текста много текста много текста много текста много текста много текста много текста много текста много текста много текста много текста много текста много текста много текста много текста много текста много текста много текста много текста много текста</w:t>
-      </w:r>
-      <w:r>
-        <w:t>.</w:t>
-      </w:r>
-    </w:p>
-    <w:p>
-      <w:pPr>
-        <w:pStyle w:val="af6"/>
-      </w:pPr>
-      <w:r>
-        <w:t xml:space="preserve">Приложение </w:t>
-      </w:r>
-      <w:r>
-        <w:rPr>
-          <w:highlight w:val="yellow"/>
-        </w:rPr>
-        <w:t>А</w:t>
-      </w:r>
-      <w:r>
-        <w:br/>
-        <w:t>(</w:t>
-      </w:r>
-      <w:r>
-        <w:rPr>
-          <w:highlight w:val="yellow"/>
-        </w:rPr>
-        <w:t>Справочное</w:t>
-      </w:r>
-      <w:r>
-        <w:t>)</w:t>
       </w:r>
     </w:p>
     <w:p/>
     <w:sectPr>
-      <w:footerReference w:type="default" r:id="rId37"/>
+      <w:footerReference w:type="default" r:id="rId63"/>
       <w:pgSz w:w="11906" w:h="16838"/>
       <w:pgMar w:top="1134" w:right="850" w:bottom="1134" w:left="1701" w:header="708" w:footer="708" w:gutter="0"/>
       <w:cols w:space="708"/>
@@ -9705,7 +13088,7 @@
     <w:sdtContent>
       <w:p>
         <w:pPr>
-          <w:pStyle w:val="ac"/>
+          <w:pStyle w:val="Footer"/>
           <w:jc w:val="center"/>
         </w:pPr>
         <w:r>
@@ -9849,7 +13232,7 @@
     <w:lvl w:ilvl="0">
       <w:start w:val="1"/>
       <w:numFmt w:val="decimal"/>
-      <w:pStyle w:val="1"/>
+      <w:pStyle w:val="Heading1"/>
       <w:suff w:val="nothing"/>
       <w:lvlText w:val="%1 "/>
       <w:lvlJc w:val="left"/>
@@ -9863,7 +13246,7 @@
     <w:lvl w:ilvl="1">
       <w:start w:val="1"/>
       <w:numFmt w:val="decimal"/>
-      <w:pStyle w:val="2"/>
+      <w:pStyle w:val="Heading2"/>
       <w:suff w:val="nothing"/>
       <w:lvlText w:val="%1.%2 "/>
       <w:lvlJc w:val="left"/>
@@ -10202,7 +13585,7 @@
     <w:nsid w:val="62551ED5"/>
     <w:multiLevelType w:val="multilevel"/>
     <w:tmpl w:val="850CACC0"/>
-    <w:numStyleLink w:val="10"/>
+    <w:numStyleLink w:val="1"/>
   </w:abstractNum>
   <w:abstractNum w:abstractNumId="6" w15:restartNumberingAfterBreak="0">
     <w:nsid w:val="6410054B"/>
@@ -10499,7 +13882,7 @@
     <w:nsid w:val="7B460A1E"/>
     <w:multiLevelType w:val="multilevel"/>
     <w:tmpl w:val="850CACC0"/>
-    <w:styleLink w:val="10"/>
+    <w:styleLink w:val="1"/>
     <w:lvl w:ilvl="0">
       <w:start w:val="1"/>
       <w:numFmt w:val="decimal"/>
@@ -11010,7 +14393,7 @@
     <w:lsdException w:name="Unresolved Mention" w:semiHidden="1" w:unhideWhenUsed="1"/>
     <w:lsdException w:name="Smart Link" w:semiHidden="1" w:unhideWhenUsed="1"/>
   </w:latentStyles>
-  <w:style w:type="paragraph" w:default="1" w:styleId="a">
+  <w:style w:type="paragraph" w:default="1" w:styleId="Normal">
     <w:name w:val="Normal"/>
     <w:qFormat/>
     <w:rsid w:val="000916E0"/>
@@ -11023,12 +14406,12 @@
       <w:sz w:val="28"/>
     </w:rPr>
   </w:style>
-  <w:style w:type="paragraph" w:styleId="1">
+  <w:style w:type="paragraph" w:styleId="Heading1">
     <w:name w:val="heading 1"/>
     <w:aliases w:val="Заголовок 1 (для подпунктов)"/>
-    <w:basedOn w:val="a0"/>
-    <w:next w:val="a"/>
-    <w:link w:val="11"/>
+    <w:basedOn w:val="ListParagraph"/>
+    <w:next w:val="Normal"/>
+    <w:link w:val="Heading1Char"/>
     <w:uiPriority w:val="9"/>
     <w:qFormat/>
     <w:rsid w:val="00C512B3"/>
@@ -11040,11 +14423,11 @@
       <w:outlineLvl w:val="0"/>
     </w:pPr>
   </w:style>
-  <w:style w:type="paragraph" w:styleId="2">
+  <w:style w:type="paragraph" w:styleId="Heading2">
     <w:name w:val="heading 2"/>
-    <w:basedOn w:val="1"/>
-    <w:next w:val="a"/>
-    <w:link w:val="20"/>
+    <w:basedOn w:val="Heading1"/>
+    <w:next w:val="Normal"/>
+    <w:link w:val="Heading2Char"/>
     <w:uiPriority w:val="9"/>
     <w:unhideWhenUsed/>
     <w:qFormat/>
@@ -11057,11 +14440,11 @@
       <w:outlineLvl w:val="1"/>
     </w:pPr>
   </w:style>
-  <w:style w:type="paragraph" w:styleId="3">
+  <w:style w:type="paragraph" w:styleId="Heading3">
     <w:name w:val="heading 3"/>
-    <w:basedOn w:val="a"/>
-    <w:next w:val="a"/>
-    <w:link w:val="30"/>
+    <w:basedOn w:val="Normal"/>
+    <w:next w:val="Normal"/>
+    <w:link w:val="Heading3Char"/>
     <w:uiPriority w:val="9"/>
     <w:semiHidden/>
     <w:unhideWhenUsed/>
@@ -11079,13 +14462,13 @@
       <w:szCs w:val="24"/>
     </w:rPr>
   </w:style>
-  <w:style w:type="character" w:default="1" w:styleId="a1">
+  <w:style w:type="character" w:default="1" w:styleId="DefaultParagraphFont">
     <w:name w:val="Default Paragraph Font"/>
     <w:uiPriority w:val="1"/>
     <w:semiHidden/>
     <w:unhideWhenUsed/>
   </w:style>
-  <w:style w:type="table" w:default="1" w:styleId="a2">
+  <w:style w:type="table" w:default="1" w:styleId="TableNormal">
     <w:name w:val="Normal Table"/>
     <w:uiPriority w:val="99"/>
     <w:semiHidden/>
@@ -11100,15 +14483,15 @@
       </w:tblCellMar>
     </w:tblPr>
   </w:style>
-  <w:style w:type="numbering" w:default="1" w:styleId="a3">
+  <w:style w:type="numbering" w:default="1" w:styleId="NoList">
     <w:name w:val="No List"/>
     <w:uiPriority w:val="99"/>
     <w:semiHidden/>
     <w:unhideWhenUsed/>
   </w:style>
-  <w:style w:type="table" w:styleId="a4">
+  <w:style w:type="table" w:styleId="TableGrid">
     <w:name w:val="Table Grid"/>
-    <w:basedOn w:val="a2"/>
+    <w:basedOn w:val="TableNormal"/>
     <w:uiPriority w:val="59"/>
     <w:rsid w:val="008C0744"/>
     <w:pPr>
@@ -11125,10 +14508,10 @@
       </w:tblBorders>
     </w:tblPr>
   </w:style>
-  <w:style w:type="paragraph" w:customStyle="1" w:styleId="a5">
+  <w:style w:type="paragraph" w:customStyle="1" w:styleId="a">
     <w:name w:val="Наименование ведомства и вуза"/>
-    <w:basedOn w:val="a"/>
-    <w:next w:val="a6"/>
+    <w:basedOn w:val="Normal"/>
+    <w:next w:val="BodyText"/>
     <w:autoRedefine/>
     <w:rsid w:val="008C0744"/>
     <w:pPr>
@@ -11146,10 +14529,10 @@
       <w:lang w:eastAsia="ru-RU"/>
     </w:rPr>
   </w:style>
-  <w:style w:type="paragraph" w:styleId="a6">
+  <w:style w:type="paragraph" w:styleId="BodyText">
     <w:name w:val="Body Text"/>
-    <w:basedOn w:val="a"/>
-    <w:link w:val="a7"/>
+    <w:basedOn w:val="Normal"/>
+    <w:link w:val="BodyTextChar"/>
     <w:uiPriority w:val="99"/>
     <w:semiHidden/>
     <w:unhideWhenUsed/>
@@ -11158,10 +14541,10 @@
       <w:spacing w:after="120"/>
     </w:pPr>
   </w:style>
-  <w:style w:type="character" w:customStyle="1" w:styleId="a7">
-    <w:name w:val="Основной текст Знак"/>
-    <w:basedOn w:val="a1"/>
-    <w:link w:val="a6"/>
+  <w:style w:type="character" w:customStyle="1" w:styleId="BodyTextChar">
+    <w:name w:val="Body Text Char"/>
+    <w:basedOn w:val="DefaultParagraphFont"/>
+    <w:link w:val="BodyText"/>
     <w:uiPriority w:val="99"/>
     <w:semiHidden/>
     <w:rsid w:val="008C0744"/>
@@ -11170,10 +14553,10 @@
       <w:sz w:val="28"/>
     </w:rPr>
   </w:style>
-  <w:style w:type="paragraph" w:customStyle="1" w:styleId="a8">
+  <w:style w:type="paragraph" w:customStyle="1" w:styleId="a0">
     <w:name w:val="Виза утверждения"/>
-    <w:basedOn w:val="a"/>
-    <w:next w:val="a6"/>
+    <w:basedOn w:val="Normal"/>
+    <w:next w:val="BodyText"/>
     <w:autoRedefine/>
     <w:rsid w:val="008C0744"/>
     <w:pPr>
@@ -11190,11 +14573,11 @@
       <w:lang w:val="en-US" w:eastAsia="ru-RU"/>
     </w:rPr>
   </w:style>
-  <w:style w:type="character" w:customStyle="1" w:styleId="11">
-    <w:name w:val="Заголовок 1 Знак"/>
-    <w:aliases w:val="Заголовок 1 (для подпунктов) Знак"/>
-    <w:basedOn w:val="a1"/>
-    <w:link w:val="1"/>
+  <w:style w:type="character" w:customStyle="1" w:styleId="Heading1Char">
+    <w:name w:val="Heading 1 Char"/>
+    <w:aliases w:val="Заголовок 1 (для подпунктов) Char"/>
+    <w:basedOn w:val="DefaultParagraphFont"/>
+    <w:link w:val="Heading1"/>
     <w:uiPriority w:val="9"/>
     <w:rsid w:val="00C512B3"/>
     <w:rPr>
@@ -11202,9 +14585,9 @@
       <w:sz w:val="28"/>
     </w:rPr>
   </w:style>
-  <w:style w:type="paragraph" w:styleId="a0">
+  <w:style w:type="paragraph" w:styleId="ListParagraph">
     <w:name w:val="List Paragraph"/>
-    <w:basedOn w:val="a"/>
+    <w:basedOn w:val="Normal"/>
     <w:uiPriority w:val="34"/>
     <w:rsid w:val="000E6B1B"/>
     <w:pPr>
@@ -11212,10 +14595,10 @@
       <w:contextualSpacing/>
     </w:pPr>
   </w:style>
-  <w:style w:type="character" w:customStyle="1" w:styleId="20">
-    <w:name w:val="Заголовок 2 Знак"/>
-    <w:basedOn w:val="a1"/>
-    <w:link w:val="2"/>
+  <w:style w:type="character" w:customStyle="1" w:styleId="Heading2Char">
+    <w:name w:val="Heading 2 Char"/>
+    <w:basedOn w:val="DefaultParagraphFont"/>
+    <w:link w:val="Heading2"/>
     <w:uiPriority w:val="9"/>
     <w:rsid w:val="00F942CA"/>
     <w:rPr>
@@ -11223,7 +14606,7 @@
       <w:sz w:val="28"/>
     </w:rPr>
   </w:style>
-  <w:style w:type="numbering" w:customStyle="1" w:styleId="10">
+  <w:style w:type="numbering" w:customStyle="1" w:styleId="1">
     <w:name w:val="Стиль1"/>
     <w:uiPriority w:val="99"/>
     <w:rsid w:val="000E6B1B"/>
@@ -11233,7 +14616,7 @@
       </w:numPr>
     </w:pPr>
   </w:style>
-  <w:style w:type="paragraph" w:customStyle="1" w:styleId="a9">
+  <w:style w:type="paragraph" w:customStyle="1" w:styleId="a1">
     <w:name w:val="Рисунок/Листинг"/>
     <w:qFormat/>
     <w:rsid w:val="00C512B3"/>
@@ -11247,10 +14630,10 @@
       <w:lang w:val="en-US"/>
     </w:rPr>
   </w:style>
-  <w:style w:type="paragraph" w:styleId="aa">
+  <w:style w:type="paragraph" w:styleId="Header">
     <w:name w:val="header"/>
-    <w:basedOn w:val="a"/>
-    <w:link w:val="ab"/>
+    <w:basedOn w:val="Normal"/>
+    <w:link w:val="HeaderChar"/>
     <w:uiPriority w:val="99"/>
     <w:unhideWhenUsed/>
     <w:rsid w:val="00EB5A5D"/>
@@ -11261,10 +14644,10 @@
       </w:tabs>
     </w:pPr>
   </w:style>
-  <w:style w:type="character" w:customStyle="1" w:styleId="ab">
-    <w:name w:val="Верхний колонтитул Знак"/>
-    <w:basedOn w:val="a1"/>
-    <w:link w:val="aa"/>
+  <w:style w:type="character" w:customStyle="1" w:styleId="HeaderChar">
+    <w:name w:val="Header Char"/>
+    <w:basedOn w:val="DefaultParagraphFont"/>
+    <w:link w:val="Header"/>
     <w:uiPriority w:val="99"/>
     <w:rsid w:val="00EB5A5D"/>
     <w:rPr>
@@ -11272,10 +14655,10 @@
       <w:sz w:val="28"/>
     </w:rPr>
   </w:style>
-  <w:style w:type="paragraph" w:styleId="ac">
+  <w:style w:type="paragraph" w:styleId="Footer">
     <w:name w:val="footer"/>
-    <w:basedOn w:val="a"/>
-    <w:link w:val="ad"/>
+    <w:basedOn w:val="Normal"/>
+    <w:link w:val="FooterChar"/>
     <w:uiPriority w:val="99"/>
     <w:unhideWhenUsed/>
     <w:rsid w:val="00EB5A5D"/>
@@ -11286,10 +14669,10 @@
       </w:tabs>
     </w:pPr>
   </w:style>
-  <w:style w:type="character" w:customStyle="1" w:styleId="ad">
-    <w:name w:val="Нижний колонтитул Знак"/>
-    <w:basedOn w:val="a1"/>
-    <w:link w:val="ac"/>
+  <w:style w:type="character" w:customStyle="1" w:styleId="FooterChar">
+    <w:name w:val="Footer Char"/>
+    <w:basedOn w:val="DefaultParagraphFont"/>
+    <w:link w:val="Footer"/>
     <w:uiPriority w:val="99"/>
     <w:rsid w:val="00EB5A5D"/>
     <w:rPr>
@@ -11297,11 +14680,11 @@
       <w:sz w:val="28"/>
     </w:rPr>
   </w:style>
-  <w:style w:type="paragraph" w:customStyle="1" w:styleId="ae">
+  <w:style w:type="paragraph" w:customStyle="1" w:styleId="a2">
     <w:name w:val="[шаблон]"/>
-    <w:basedOn w:val="a"/>
-    <w:next w:val="a"/>
-    <w:link w:val="af"/>
+    <w:basedOn w:val="Normal"/>
+    <w:next w:val="Normal"/>
+    <w:link w:val="a3"/>
     <w:rsid w:val="00F70B6E"/>
     <w:rPr>
       <w:i/>
@@ -11311,9 +14694,9 @@
       <w:u w:val="single"/>
     </w:rPr>
   </w:style>
-  <w:style w:type="paragraph" w:customStyle="1" w:styleId="af0">
+  <w:style w:type="paragraph" w:customStyle="1" w:styleId="a4">
     <w:name w:val="Код"/>
-    <w:link w:val="af1"/>
+    <w:link w:val="a5"/>
     <w:qFormat/>
     <w:rsid w:val="00C512B3"/>
     <w:pPr>
@@ -11326,10 +14709,10 @@
       <w:lang w:val="en-US"/>
     </w:rPr>
   </w:style>
-  <w:style w:type="character" w:customStyle="1" w:styleId="af">
+  <w:style w:type="character" w:customStyle="1" w:styleId="a3">
     <w:name w:val="[шаблон] Знак"/>
-    <w:basedOn w:val="a1"/>
-    <w:link w:val="ae"/>
+    <w:basedOn w:val="DefaultParagraphFont"/>
+    <w:link w:val="a2"/>
     <w:rsid w:val="00F70B6E"/>
     <w:rPr>
       <w:rFonts w:ascii="Times New Roman" w:hAnsi="Times New Roman"/>
@@ -11340,11 +14723,11 @@
       <w:u w:val="single"/>
     </w:rPr>
   </w:style>
-  <w:style w:type="paragraph" w:customStyle="1" w:styleId="af2">
+  <w:style w:type="paragraph" w:customStyle="1" w:styleId="a6">
     <w:name w:val="Вывод"/>
-    <w:basedOn w:val="1"/>
-    <w:next w:val="a"/>
-    <w:link w:val="af3"/>
+    <w:basedOn w:val="Heading1"/>
+    <w:next w:val="Normal"/>
+    <w:link w:val="a7"/>
     <w:qFormat/>
     <w:rsid w:val="00C512B3"/>
     <w:pPr>
@@ -11355,10 +14738,10 @@
       <w:ind w:firstLine="851"/>
     </w:pPr>
   </w:style>
-  <w:style w:type="character" w:customStyle="1" w:styleId="af1">
+  <w:style w:type="character" w:customStyle="1" w:styleId="a5">
     <w:name w:val="Код Знак"/>
-    <w:basedOn w:val="a1"/>
-    <w:link w:val="af0"/>
+    <w:basedOn w:val="DefaultParagraphFont"/>
+    <w:link w:val="a4"/>
     <w:rsid w:val="00C512B3"/>
     <w:rPr>
       <w:rFonts w:ascii="Consolas" w:hAnsi="Consolas"/>
@@ -11367,11 +14750,11 @@
       <w:lang w:val="en-US"/>
     </w:rPr>
   </w:style>
-  <w:style w:type="paragraph" w:customStyle="1" w:styleId="21">
+  <w:style w:type="paragraph" w:customStyle="1" w:styleId="2">
     <w:name w:val="Заголовок 2 (без нумерации)"/>
-    <w:basedOn w:val="2"/>
-    <w:next w:val="a"/>
-    <w:link w:val="22"/>
+    <w:basedOn w:val="Heading2"/>
+    <w:next w:val="Normal"/>
+    <w:link w:val="20"/>
     <w:rsid w:val="00DB125C"/>
     <w:pPr>
       <w:numPr>
@@ -11381,21 +14764,21 @@
       <w:ind w:firstLine="851"/>
     </w:pPr>
   </w:style>
-  <w:style w:type="character" w:customStyle="1" w:styleId="af3">
+  <w:style w:type="character" w:customStyle="1" w:styleId="a7">
     <w:name w:val="Вывод Знак"/>
-    <w:basedOn w:val="11"/>
-    <w:link w:val="af2"/>
+    <w:basedOn w:val="Heading1Char"/>
+    <w:link w:val="a6"/>
     <w:rsid w:val="00C512B3"/>
     <w:rPr>
       <w:rFonts w:ascii="Times New Roman" w:hAnsi="Times New Roman"/>
       <w:sz w:val="28"/>
     </w:rPr>
   </w:style>
-  <w:style w:type="paragraph" w:styleId="af4">
+  <w:style w:type="paragraph" w:styleId="Title">
     <w:name w:val="Title"/>
-    <w:basedOn w:val="a"/>
-    <w:next w:val="a"/>
-    <w:link w:val="af5"/>
+    <w:basedOn w:val="Normal"/>
+    <w:next w:val="Normal"/>
+    <w:link w:val="TitleChar"/>
     <w:uiPriority w:val="10"/>
     <w:rsid w:val="007D5B93"/>
     <w:pPr>
@@ -11409,20 +14792,20 @@
       <w:szCs w:val="56"/>
     </w:rPr>
   </w:style>
-  <w:style w:type="character" w:customStyle="1" w:styleId="22">
+  <w:style w:type="character" w:customStyle="1" w:styleId="20">
     <w:name w:val="Заголовок 2 (без нумерации) Знак"/>
-    <w:basedOn w:val="af3"/>
-    <w:link w:val="21"/>
+    <w:basedOn w:val="a7"/>
+    <w:link w:val="2"/>
     <w:rsid w:val="00DB125C"/>
     <w:rPr>
       <w:rFonts w:ascii="Times New Roman" w:hAnsi="Times New Roman"/>
       <w:sz w:val="28"/>
     </w:rPr>
   </w:style>
-  <w:style w:type="character" w:customStyle="1" w:styleId="af5">
-    <w:name w:val="Заголовок Знак"/>
-    <w:basedOn w:val="a1"/>
-    <w:link w:val="af4"/>
+  <w:style w:type="character" w:customStyle="1" w:styleId="TitleChar">
+    <w:name w:val="Title Char"/>
+    <w:basedOn w:val="DefaultParagraphFont"/>
+    <w:link w:val="Title"/>
     <w:uiPriority w:val="10"/>
     <w:rsid w:val="007D5B93"/>
     <w:rPr>
@@ -11433,11 +14816,11 @@
       <w:szCs w:val="56"/>
     </w:rPr>
   </w:style>
-  <w:style w:type="paragraph" w:customStyle="1" w:styleId="af6">
+  <w:style w:type="paragraph" w:customStyle="1" w:styleId="a8">
     <w:name w:val="Заголовок (центрированный)"/>
-    <w:basedOn w:val="1"/>
-    <w:next w:val="a"/>
-    <w:link w:val="af7"/>
+    <w:basedOn w:val="Heading1"/>
+    <w:next w:val="Normal"/>
+    <w:link w:val="a9"/>
     <w:qFormat/>
     <w:rsid w:val="00C512B3"/>
     <w:pPr>
@@ -11448,19 +14831,19 @@
       <w:jc w:val="center"/>
     </w:pPr>
   </w:style>
-  <w:style w:type="character" w:customStyle="1" w:styleId="af7">
+  <w:style w:type="character" w:customStyle="1" w:styleId="a9">
     <w:name w:val="Заголовок (центрированный) Знак"/>
-    <w:basedOn w:val="a1"/>
-    <w:link w:val="af6"/>
+    <w:basedOn w:val="DefaultParagraphFont"/>
+    <w:link w:val="a8"/>
     <w:rsid w:val="00C512B3"/>
     <w:rPr>
       <w:rFonts w:ascii="Times New Roman" w:hAnsi="Times New Roman"/>
       <w:sz w:val="28"/>
     </w:rPr>
   </w:style>
-  <w:style w:type="character" w:styleId="af8">
+  <w:style w:type="character" w:styleId="CommentReference">
     <w:name w:val="annotation reference"/>
-    <w:basedOn w:val="a1"/>
+    <w:basedOn w:val="DefaultParagraphFont"/>
     <w:uiPriority w:val="99"/>
     <w:semiHidden/>
     <w:unhideWhenUsed/>
@@ -11470,10 +14853,10 @@
       <w:szCs w:val="16"/>
     </w:rPr>
   </w:style>
-  <w:style w:type="paragraph" w:styleId="af9">
+  <w:style w:type="paragraph" w:styleId="CommentText">
     <w:name w:val="annotation text"/>
-    <w:basedOn w:val="a"/>
-    <w:link w:val="afa"/>
+    <w:basedOn w:val="Normal"/>
+    <w:link w:val="CommentTextChar"/>
     <w:uiPriority w:val="99"/>
     <w:semiHidden/>
     <w:unhideWhenUsed/>
@@ -11483,10 +14866,10 @@
       <w:szCs w:val="20"/>
     </w:rPr>
   </w:style>
-  <w:style w:type="character" w:customStyle="1" w:styleId="afa">
-    <w:name w:val="Текст примечания Знак"/>
-    <w:basedOn w:val="a1"/>
-    <w:link w:val="af9"/>
+  <w:style w:type="character" w:customStyle="1" w:styleId="CommentTextChar">
+    <w:name w:val="Comment Text Char"/>
+    <w:basedOn w:val="DefaultParagraphFont"/>
+    <w:link w:val="CommentText"/>
     <w:uiPriority w:val="99"/>
     <w:semiHidden/>
     <w:rsid w:val="00DC4C31"/>
@@ -11496,11 +14879,11 @@
       <w:szCs w:val="20"/>
     </w:rPr>
   </w:style>
-  <w:style w:type="paragraph" w:styleId="afb">
+  <w:style w:type="paragraph" w:styleId="CommentSubject">
     <w:name w:val="annotation subject"/>
-    <w:basedOn w:val="af9"/>
-    <w:next w:val="af9"/>
-    <w:link w:val="afc"/>
+    <w:basedOn w:val="CommentText"/>
+    <w:next w:val="CommentText"/>
+    <w:link w:val="CommentSubjectChar"/>
     <w:uiPriority w:val="99"/>
     <w:semiHidden/>
     <w:unhideWhenUsed/>
@@ -11510,10 +14893,10 @@
       <w:bCs/>
     </w:rPr>
   </w:style>
-  <w:style w:type="character" w:customStyle="1" w:styleId="afc">
-    <w:name w:val="Тема примечания Знак"/>
-    <w:basedOn w:val="afa"/>
-    <w:link w:val="afb"/>
+  <w:style w:type="character" w:customStyle="1" w:styleId="CommentSubjectChar">
+    <w:name w:val="Comment Subject Char"/>
+    <w:basedOn w:val="CommentTextChar"/>
+    <w:link w:val="CommentSubject"/>
     <w:uiPriority w:val="99"/>
     <w:semiHidden/>
     <w:rsid w:val="00DC4C31"/>
@@ -11525,30 +14908,30 @@
       <w:szCs w:val="20"/>
     </w:rPr>
   </w:style>
-  <w:style w:type="paragraph" w:customStyle="1" w:styleId="afd">
+  <w:style w:type="paragraph" w:customStyle="1" w:styleId="aa">
     <w:name w:val="Заголовок (для текста)"/>
-    <w:basedOn w:val="1"/>
-    <w:link w:val="afe"/>
+    <w:basedOn w:val="Heading1"/>
+    <w:link w:val="ab"/>
     <w:qFormat/>
     <w:rsid w:val="00C512B3"/>
     <w:pPr>
       <w:spacing w:before="0" w:line="480" w:lineRule="auto"/>
     </w:pPr>
   </w:style>
-  <w:style w:type="character" w:customStyle="1" w:styleId="afe">
+  <w:style w:type="character" w:customStyle="1" w:styleId="ab">
     <w:name w:val="Заголовок (для текста) Знак"/>
-    <w:basedOn w:val="11"/>
-    <w:link w:val="afd"/>
+    <w:basedOn w:val="Heading1Char"/>
+    <w:link w:val="aa"/>
     <w:rsid w:val="00C512B3"/>
     <w:rPr>
       <w:rFonts w:ascii="Times New Roman" w:hAnsi="Times New Roman"/>
       <w:sz w:val="28"/>
     </w:rPr>
   </w:style>
-  <w:style w:type="character" w:customStyle="1" w:styleId="30">
-    <w:name w:val="Заголовок 3 Знак"/>
-    <w:basedOn w:val="a1"/>
-    <w:link w:val="3"/>
+  <w:style w:type="character" w:customStyle="1" w:styleId="Heading3Char">
+    <w:name w:val="Heading 3 Char"/>
+    <w:basedOn w:val="DefaultParagraphFont"/>
+    <w:link w:val="Heading3"/>
     <w:uiPriority w:val="9"/>
     <w:semiHidden/>
     <w:rsid w:val="00C512B3"/>
@@ -11559,9 +14942,9 @@
       <w:szCs w:val="24"/>
     </w:rPr>
   </w:style>
-  <w:style w:type="paragraph" w:customStyle="1" w:styleId="aff">
+  <w:style w:type="paragraph" w:customStyle="1" w:styleId="ac">
     <w:name w:val="Таблица"/>
-    <w:link w:val="aff0"/>
+    <w:link w:val="ad"/>
     <w:qFormat/>
     <w:rsid w:val="00D879D0"/>
     <w:pPr>
@@ -11572,39 +14955,39 @@
       <w:sz w:val="28"/>
     </w:rPr>
   </w:style>
-  <w:style w:type="paragraph" w:customStyle="1" w:styleId="aff1">
+  <w:style w:type="paragraph" w:customStyle="1" w:styleId="ae">
     <w:name w:val="Шапка таблицы"/>
-    <w:basedOn w:val="aff"/>
-    <w:link w:val="aff2"/>
+    <w:basedOn w:val="ac"/>
+    <w:link w:val="af"/>
     <w:qFormat/>
     <w:rsid w:val="00D879D0"/>
     <w:pPr>
       <w:jc w:val="center"/>
     </w:pPr>
   </w:style>
-  <w:style w:type="character" w:customStyle="1" w:styleId="aff0">
+  <w:style w:type="character" w:customStyle="1" w:styleId="ad">
     <w:name w:val="Таблица Знак"/>
-    <w:basedOn w:val="a1"/>
-    <w:link w:val="aff"/>
+    <w:basedOn w:val="DefaultParagraphFont"/>
+    <w:link w:val="ac"/>
     <w:rsid w:val="00D879D0"/>
     <w:rPr>
       <w:rFonts w:ascii="Times New Roman" w:hAnsi="Times New Roman"/>
       <w:sz w:val="28"/>
     </w:rPr>
   </w:style>
-  <w:style w:type="character" w:customStyle="1" w:styleId="aff2">
+  <w:style w:type="character" w:customStyle="1" w:styleId="af">
     <w:name w:val="Шапка таблицы Знак"/>
-    <w:basedOn w:val="aff0"/>
-    <w:link w:val="aff1"/>
+    <w:basedOn w:val="ad"/>
+    <w:link w:val="ae"/>
     <w:rsid w:val="00D879D0"/>
     <w:rPr>
       <w:rFonts w:ascii="Times New Roman" w:hAnsi="Times New Roman"/>
       <w:sz w:val="28"/>
     </w:rPr>
   </w:style>
-  <w:style w:type="character" w:styleId="aff3">
+  <w:style w:type="character" w:styleId="PlaceholderText">
     <w:name w:val="Placeholder Text"/>
-    <w:basedOn w:val="a1"/>
+    <w:basedOn w:val="DefaultParagraphFont"/>
     <w:uiPriority w:val="99"/>
     <w:semiHidden/>
     <w:rsid w:val="00BC5656"/>

--- a/Yakovlev-N-I.docx
+++ b/Yakovlev-N-I.docx
@@ -4,7 +4,7 @@
   <w:body>
     <w:tbl>
       <w:tblPr>
-        <w:tblStyle w:val="TableGrid"/>
+        <w:tblStyle w:val="a4"/>
         <w:tblW w:w="9575" w:type="dxa"/>
         <w:tblBorders>
           <w:top w:val="none" w:sz="0" w:space="0" w:color="auto"/>
@@ -28,7 +28,7 @@
           </w:tcPr>
           <w:p>
             <w:pPr>
-              <w:pStyle w:val="a"/>
+              <w:pStyle w:val="a5"/>
               <w:ind w:firstLine="0"/>
             </w:pPr>
             <w:r>
@@ -37,7 +37,7 @@
           </w:p>
           <w:p>
             <w:pPr>
-              <w:pStyle w:val="a"/>
+              <w:pStyle w:val="a5"/>
               <w:ind w:firstLine="0"/>
             </w:pPr>
             <w:r>
@@ -58,7 +58,7 @@
           </w:p>
           <w:p>
             <w:pPr>
-              <w:pStyle w:val="a"/>
+              <w:pStyle w:val="a5"/>
               <w:ind w:firstLine="0"/>
             </w:pPr>
             <w:r>
@@ -444,7 +444,7 @@
     </w:tbl>
     <w:p>
       <w:pPr>
-        <w:pStyle w:val="aa"/>
+        <w:pStyle w:val="afd"/>
       </w:pPr>
       <w:r>
         <w:lastRenderedPageBreak/>
@@ -476,7 +476,7 @@
     </w:p>
     <w:p>
       <w:pPr>
-        <w:pStyle w:val="Heading1"/>
+        <w:pStyle w:val="1"/>
       </w:pPr>
       <w:r>
         <w:t>Выполнение работы</w:t>
@@ -484,7 +484,7 @@
     </w:p>
     <w:p>
       <w:pPr>
-        <w:pStyle w:val="Heading2"/>
+        <w:pStyle w:val="2"/>
       </w:pPr>
       <w:r>
         <w:t>Предустановки к работе</w:t>
@@ -550,7 +550,7 @@
     </w:p>
     <w:p>
       <w:pPr>
-        <w:pStyle w:val="a1"/>
+        <w:pStyle w:val="a9"/>
       </w:pPr>
       <w:r>
         <w:rPr>
@@ -595,7 +595,7 @@
     </w:p>
     <w:p>
       <w:pPr>
-        <w:pStyle w:val="a1"/>
+        <w:pStyle w:val="a9"/>
         <w:rPr>
           <w:lang w:val="ru-RU"/>
         </w:rPr>
@@ -678,7 +678,7 @@
     </w:p>
     <w:p>
       <w:pPr>
-        <w:pStyle w:val="a1"/>
+        <w:pStyle w:val="a9"/>
       </w:pPr>
       <w:r>
         <w:rPr>
@@ -723,7 +723,7 @@
     </w:p>
     <w:p>
       <w:pPr>
-        <w:pStyle w:val="a1"/>
+        <w:pStyle w:val="a9"/>
         <w:rPr>
           <w:lang w:val="ru-RU"/>
         </w:rPr>
@@ -820,7 +820,7 @@
     </w:p>
     <w:p>
       <w:pPr>
-        <w:pStyle w:val="Heading2"/>
+        <w:pStyle w:val="2"/>
       </w:pPr>
       <w:r>
         <w:lastRenderedPageBreak/>
@@ -843,7 +843,7 @@
     </w:p>
     <w:p>
       <w:pPr>
-        <w:pStyle w:val="ac"/>
+        <w:pStyle w:val="aff"/>
       </w:pPr>
       <w:r>
         <w:t xml:space="preserve">Таблица 1 – структура </w:t>
@@ -860,7 +860,7 @@
     </w:p>
     <w:tbl>
       <w:tblPr>
-        <w:tblStyle w:val="TableGrid"/>
+        <w:tblStyle w:val="a4"/>
         <w:tblW w:w="0" w:type="auto"/>
         <w:tblLook w:val="04A0" w:firstRow="1" w:lastRow="0" w:firstColumn="1" w:lastColumn="0" w:noHBand="0" w:noVBand="1"/>
       </w:tblPr>
@@ -879,7 +879,7 @@
           </w:tcPr>
           <w:p>
             <w:pPr>
-              <w:pStyle w:val="ae"/>
+              <w:pStyle w:val="aff1"/>
             </w:pPr>
             <w:r>
               <w:t>Поз.</w:t>
@@ -887,7 +887,7 @@
           </w:p>
           <w:p>
             <w:pPr>
-              <w:pStyle w:val="ae"/>
+              <w:pStyle w:val="aff1"/>
               <w:rPr>
                 <w:lang w:val="en-US"/>
               </w:rPr>
@@ -919,7 +919,7 @@
           </w:tcPr>
           <w:p>
             <w:pPr>
-              <w:pStyle w:val="ae"/>
+              <w:pStyle w:val="aff1"/>
             </w:pPr>
             <w:r>
               <w:t>Размер (байты)</w:t>
@@ -933,7 +933,7 @@
           </w:tcPr>
           <w:p>
             <w:pPr>
-              <w:pStyle w:val="ae"/>
+              <w:pStyle w:val="aff1"/>
             </w:pPr>
             <w:r>
               <w:t>Имя</w:t>
@@ -947,7 +947,7 @@
           </w:tcPr>
           <w:p>
             <w:pPr>
-              <w:pStyle w:val="ae"/>
+              <w:pStyle w:val="aff1"/>
               <w:rPr>
                 <w:lang w:val="en-US"/>
               </w:rPr>
@@ -972,7 +972,7 @@
           </w:tcPr>
           <w:p>
             <w:pPr>
-              <w:pStyle w:val="ae"/>
+              <w:pStyle w:val="aff1"/>
             </w:pPr>
             <w:r>
               <w:t>Описание</w:t>
@@ -988,7 +988,7 @@
           </w:tcPr>
           <w:p>
             <w:pPr>
-              <w:pStyle w:val="ac"/>
+              <w:pStyle w:val="aff"/>
               <w:jc w:val="center"/>
             </w:pPr>
             <w:r>
@@ -1003,7 +1003,7 @@
           </w:tcPr>
           <w:p>
             <w:pPr>
-              <w:pStyle w:val="ac"/>
+              <w:pStyle w:val="aff"/>
               <w:jc w:val="center"/>
               <w:rPr>
                 <w:lang w:val="en-US"/>
@@ -1024,7 +1024,7 @@
           </w:tcPr>
           <w:p>
             <w:pPr>
-              <w:pStyle w:val="ac"/>
+              <w:pStyle w:val="aff"/>
               <w:jc w:val="center"/>
               <w:rPr>
                 <w:lang w:val="en-US"/>
@@ -1047,7 +1047,7 @@
           </w:tcPr>
           <w:p>
             <w:pPr>
-              <w:pStyle w:val="ac"/>
+              <w:pStyle w:val="aff"/>
               <w:jc w:val="center"/>
               <w:rPr>
                 <w:lang w:val="en-US"/>
@@ -1068,7 +1068,7 @@
           </w:tcPr>
           <w:p>
             <w:pPr>
-              <w:pStyle w:val="ac"/>
+              <w:pStyle w:val="aff"/>
               <w:jc w:val="center"/>
             </w:pPr>
             <w:r>
@@ -1085,7 +1085,7 @@
           </w:tcPr>
           <w:p>
             <w:pPr>
-              <w:pStyle w:val="ac"/>
+              <w:pStyle w:val="aff"/>
               <w:jc w:val="center"/>
             </w:pPr>
             <w:r>
@@ -1100,7 +1100,7 @@
           </w:tcPr>
           <w:p>
             <w:pPr>
-              <w:pStyle w:val="ac"/>
+              <w:pStyle w:val="aff"/>
               <w:jc w:val="center"/>
               <w:rPr>
                 <w:lang w:val="en-US"/>
@@ -1121,7 +1121,7 @@
           </w:tcPr>
           <w:p>
             <w:pPr>
-              <w:pStyle w:val="ac"/>
+              <w:pStyle w:val="aff"/>
               <w:jc w:val="center"/>
               <w:rPr>
                 <w:lang w:val="en-US"/>
@@ -1144,7 +1144,7 @@
           </w:tcPr>
           <w:p>
             <w:pPr>
-              <w:pStyle w:val="ac"/>
+              <w:pStyle w:val="aff"/>
               <w:jc w:val="center"/>
             </w:pPr>
             <w:r>
@@ -1162,7 +1162,7 @@
           </w:tcPr>
           <w:p>
             <w:pPr>
-              <w:pStyle w:val="ac"/>
+              <w:pStyle w:val="aff"/>
               <w:jc w:val="center"/>
             </w:pPr>
             <w:r>
@@ -1179,7 +1179,7 @@
           </w:tcPr>
           <w:p>
             <w:pPr>
-              <w:pStyle w:val="ac"/>
+              <w:pStyle w:val="aff"/>
               <w:jc w:val="center"/>
             </w:pPr>
             <w:r>
@@ -1194,7 +1194,7 @@
           </w:tcPr>
           <w:p>
             <w:pPr>
-              <w:pStyle w:val="ac"/>
+              <w:pStyle w:val="aff"/>
               <w:jc w:val="center"/>
               <w:rPr>
                 <w:lang w:val="en-US"/>
@@ -1215,7 +1215,7 @@
           </w:tcPr>
           <w:p>
             <w:pPr>
-              <w:pStyle w:val="ac"/>
+              <w:pStyle w:val="aff"/>
               <w:jc w:val="center"/>
               <w:rPr>
                 <w:lang w:val="en-US"/>
@@ -1236,7 +1236,7 @@
           </w:tcPr>
           <w:p>
             <w:pPr>
-              <w:pStyle w:val="ac"/>
+              <w:pStyle w:val="aff"/>
               <w:jc w:val="center"/>
             </w:pPr>
             <w:r>
@@ -1255,7 +1255,7 @@
           </w:tcPr>
           <w:p>
             <w:pPr>
-              <w:pStyle w:val="ac"/>
+              <w:pStyle w:val="aff"/>
               <w:jc w:val="center"/>
             </w:pPr>
             <w:r>
@@ -1272,7 +1272,7 @@
           </w:tcPr>
           <w:p>
             <w:pPr>
-              <w:pStyle w:val="ac"/>
+              <w:pStyle w:val="aff"/>
               <w:jc w:val="center"/>
             </w:pPr>
             <w:r>
@@ -1287,7 +1287,7 @@
           </w:tcPr>
           <w:p>
             <w:pPr>
-              <w:pStyle w:val="ac"/>
+              <w:pStyle w:val="aff"/>
               <w:jc w:val="center"/>
               <w:rPr>
                 <w:lang w:val="en-US"/>
@@ -1308,7 +1308,7 @@
           </w:tcPr>
           <w:p>
             <w:pPr>
-              <w:pStyle w:val="ac"/>
+              <w:pStyle w:val="aff"/>
               <w:jc w:val="center"/>
               <w:rPr>
                 <w:lang w:val="en-US"/>
@@ -1329,7 +1329,7 @@
           </w:tcPr>
           <w:p>
             <w:pPr>
-              <w:pStyle w:val="ac"/>
+              <w:pStyle w:val="aff"/>
               <w:jc w:val="center"/>
             </w:pPr>
             <w:r>
@@ -1348,7 +1348,7 @@
           </w:tcPr>
           <w:p>
             <w:pPr>
-              <w:pStyle w:val="ac"/>
+              <w:pStyle w:val="aff"/>
               <w:jc w:val="center"/>
             </w:pPr>
           </w:p>
@@ -1362,7 +1362,7 @@
           </w:tcPr>
           <w:p>
             <w:pPr>
-              <w:pStyle w:val="ac"/>
+              <w:pStyle w:val="aff"/>
               <w:jc w:val="center"/>
               <w:rPr>
                 <w:lang w:val="en-US"/>
@@ -1383,7 +1383,7 @@
           </w:tcPr>
           <w:p>
             <w:pPr>
-              <w:pStyle w:val="ac"/>
+              <w:pStyle w:val="aff"/>
               <w:jc w:val="center"/>
               <w:rPr>
                 <w:lang w:val="en-US"/>
@@ -1404,7 +1404,7 @@
           </w:tcPr>
           <w:p>
             <w:pPr>
-              <w:pStyle w:val="ac"/>
+              <w:pStyle w:val="aff"/>
               <w:jc w:val="center"/>
               <w:rPr>
                 <w:lang w:val="en-US"/>
@@ -1427,7 +1427,7 @@
           </w:tcPr>
           <w:p>
             <w:pPr>
-              <w:pStyle w:val="ac"/>
+              <w:pStyle w:val="aff"/>
               <w:jc w:val="center"/>
               <w:rPr>
                 <w:lang w:val="en-US"/>
@@ -1448,7 +1448,7 @@
           </w:tcPr>
           <w:p>
             <w:pPr>
-              <w:pStyle w:val="ac"/>
+              <w:pStyle w:val="aff"/>
               <w:jc w:val="center"/>
             </w:pPr>
             <w:r>
@@ -1518,7 +1518,7 @@
     </w:p>
     <w:p>
       <w:pPr>
-        <w:pStyle w:val="a1"/>
+        <w:pStyle w:val="a9"/>
       </w:pPr>
       <w:r>
         <w:rPr>
@@ -1563,7 +1563,7 @@
     </w:p>
     <w:p>
       <w:pPr>
-        <w:pStyle w:val="a1"/>
+        <w:pStyle w:val="a9"/>
         <w:rPr>
           <w:lang w:val="ru-RU"/>
         </w:rPr>
@@ -1646,7 +1646,7 @@
     </w:p>
     <w:p>
       <w:pPr>
-        <w:pStyle w:val="a1"/>
+        <w:pStyle w:val="a9"/>
       </w:pPr>
       <w:r>
         <w:rPr>
@@ -1692,7 +1692,7 @@
     </w:p>
     <w:p>
       <w:pPr>
-        <w:pStyle w:val="a1"/>
+        <w:pStyle w:val="a9"/>
         <w:rPr>
           <w:lang w:val="ru-RU"/>
         </w:rPr>
@@ -1780,10 +1780,18 @@
         <w:t>»</w:t>
       </w:r>
       <w:r>
-        <w:t xml:space="preserve"> следует интерпретировать в little-endian, следовательно значение </w:t>
+        <w:t xml:space="preserve"> следует интерпретировать в </w:t>
       </w:r>
       <w:proofErr w:type="spellStart"/>
       <w:r>
+        <w:t>little-endian</w:t>
+      </w:r>
+      <w:proofErr w:type="spellEnd"/>
+      <w:r>
+        <w:t xml:space="preserve">, следовательно значение </w:t>
+      </w:r>
+      <w:proofErr w:type="spellStart"/>
+      <w:r>
         <w:rPr>
           <w:lang w:val="en-US"/>
         </w:rPr>
@@ -1835,7 +1843,7 @@
     </w:p>
     <w:p>
       <w:pPr>
-        <w:pStyle w:val="a1"/>
+        <w:pStyle w:val="a9"/>
       </w:pPr>
       <w:r>
         <w:rPr>
@@ -1880,7 +1888,7 @@
     </w:p>
     <w:p>
       <w:pPr>
-        <w:pStyle w:val="a1"/>
+        <w:pStyle w:val="a9"/>
         <w:rPr>
           <w:lang w:val="ru-RU"/>
         </w:rPr>
@@ -1947,7 +1955,7 @@
     </w:p>
     <w:p>
       <w:pPr>
-        <w:pStyle w:val="a1"/>
+        <w:pStyle w:val="a9"/>
       </w:pPr>
       <w:r>
         <w:rPr>
@@ -1993,7 +2001,7 @@
     </w:p>
     <w:p>
       <w:pPr>
-        <w:pStyle w:val="a1"/>
+        <w:pStyle w:val="a9"/>
         <w:rPr>
           <w:lang w:val="ru-RU"/>
         </w:rPr>
@@ -2093,7 +2101,7 @@
     </w:p>
     <w:p>
       <w:pPr>
-        <w:pStyle w:val="a1"/>
+        <w:pStyle w:val="a9"/>
       </w:pPr>
       <w:r>
         <w:rPr>
@@ -2138,7 +2146,7 @@
     </w:p>
     <w:p>
       <w:pPr>
-        <w:pStyle w:val="a1"/>
+        <w:pStyle w:val="a9"/>
         <w:rPr>
           <w:lang w:val="ru-RU"/>
         </w:rPr>
@@ -2265,7 +2273,7 @@
     </w:p>
     <w:p>
       <w:pPr>
-        <w:pStyle w:val="a1"/>
+        <w:pStyle w:val="a9"/>
       </w:pPr>
       <w:r>
         <w:rPr>
@@ -2310,7 +2318,7 @@
     </w:p>
     <w:p>
       <w:pPr>
-        <w:pStyle w:val="a1"/>
+        <w:pStyle w:val="a9"/>
         <w:rPr>
           <w:lang w:val="ru-RU"/>
         </w:rPr>
@@ -2372,7 +2380,7 @@
     </w:p>
     <w:p>
       <w:pPr>
-        <w:pStyle w:val="Heading2"/>
+        <w:pStyle w:val="2"/>
       </w:pPr>
       <w:r>
         <w:t xml:space="preserve">Структура </w:t>
@@ -2472,7 +2480,7 @@
     </w:p>
     <w:p>
       <w:pPr>
-        <w:pStyle w:val="a1"/>
+        <w:pStyle w:val="a9"/>
       </w:pPr>
       <w:r>
         <w:rPr>
@@ -2517,7 +2525,7 @@
     </w:p>
     <w:p>
       <w:pPr>
-        <w:pStyle w:val="a1"/>
+        <w:pStyle w:val="a9"/>
         <w:rPr>
           <w:lang w:val="ru-RU"/>
         </w:rPr>
@@ -2615,7 +2623,7 @@
     </w:p>
     <w:p>
       <w:pPr>
-        <w:pStyle w:val="a1"/>
+        <w:pStyle w:val="a9"/>
       </w:pPr>
       <w:r>
         <w:rPr>
@@ -2660,7 +2668,7 @@
     </w:p>
     <w:p>
       <w:pPr>
-        <w:pStyle w:val="a1"/>
+        <w:pStyle w:val="a9"/>
         <w:rPr>
           <w:lang w:val="ru-RU"/>
         </w:rPr>
@@ -2727,7 +2735,7 @@
     </w:p>
     <w:p>
       <w:pPr>
-        <w:pStyle w:val="ac"/>
+        <w:pStyle w:val="aff"/>
       </w:pPr>
       <w:r>
         <w:t>Таблица 2 – Соотношение версией и размера</w:t>
@@ -2735,7 +2743,7 @@
     </w:p>
     <w:tbl>
       <w:tblPr>
-        <w:tblStyle w:val="TableGrid"/>
+        <w:tblStyle w:val="a4"/>
         <w:tblW w:w="0" w:type="auto"/>
         <w:tblLook w:val="04A0" w:firstRow="1" w:lastRow="0" w:firstColumn="1" w:lastColumn="0" w:noHBand="0" w:noVBand="1"/>
       </w:tblPr>
@@ -2751,7 +2759,7 @@
           </w:tcPr>
           <w:p>
             <w:pPr>
-              <w:pStyle w:val="ae"/>
+              <w:pStyle w:val="aff1"/>
             </w:pPr>
             <w:r>
               <w:t>Версия</w:t>
@@ -2765,7 +2773,7 @@
           </w:tcPr>
           <w:p>
             <w:pPr>
-              <w:pStyle w:val="ae"/>
+              <w:pStyle w:val="aff1"/>
             </w:pPr>
             <w:r>
               <w:t>Размер (байты)</w:t>
@@ -2781,7 +2789,7 @@
           </w:tcPr>
           <w:p>
             <w:pPr>
-              <w:pStyle w:val="ac"/>
+              <w:pStyle w:val="aff"/>
               <w:jc w:val="center"/>
               <w:rPr>
                 <w:lang w:val="en-US"/>
@@ -2802,7 +2810,7 @@
           </w:tcPr>
           <w:p>
             <w:pPr>
-              <w:pStyle w:val="ac"/>
+              <w:pStyle w:val="aff"/>
               <w:jc w:val="center"/>
               <w:rPr>
                 <w:lang w:val="en-US"/>
@@ -2825,7 +2833,7 @@
           </w:tcPr>
           <w:p>
             <w:pPr>
-              <w:pStyle w:val="ac"/>
+              <w:pStyle w:val="aff"/>
               <w:jc w:val="center"/>
               <w:rPr>
                 <w:lang w:val="en-US"/>
@@ -2846,7 +2854,7 @@
           </w:tcPr>
           <w:p>
             <w:pPr>
-              <w:pStyle w:val="ac"/>
+              <w:pStyle w:val="aff"/>
               <w:jc w:val="center"/>
               <w:rPr>
                 <w:lang w:val="en-US"/>
@@ -2869,7 +2877,7 @@
           </w:tcPr>
           <w:p>
             <w:pPr>
-              <w:pStyle w:val="ac"/>
+              <w:pStyle w:val="aff"/>
               <w:jc w:val="center"/>
               <w:rPr>
                 <w:lang w:val="en-US"/>
@@ -2890,7 +2898,7 @@
           </w:tcPr>
           <w:p>
             <w:pPr>
-              <w:pStyle w:val="ac"/>
+              <w:pStyle w:val="aff"/>
               <w:jc w:val="center"/>
               <w:rPr>
                 <w:lang w:val="en-US"/>
@@ -2913,7 +2921,7 @@
           </w:tcPr>
           <w:p>
             <w:pPr>
-              <w:pStyle w:val="ac"/>
+              <w:pStyle w:val="aff"/>
               <w:jc w:val="center"/>
               <w:rPr>
                 <w:lang w:val="en-US"/>
@@ -2934,7 +2942,7 @@
           </w:tcPr>
           <w:p>
             <w:pPr>
-              <w:pStyle w:val="ac"/>
+              <w:pStyle w:val="aff"/>
               <w:jc w:val="center"/>
               <w:rPr>
                 <w:lang w:val="en-US"/>
@@ -2965,7 +2973,7 @@
     </w:p>
     <w:p>
       <w:pPr>
-        <w:pStyle w:val="ac"/>
+        <w:pStyle w:val="aff"/>
       </w:pPr>
       <w:r>
         <w:t xml:space="preserve">Таблица 3 – Структура </w:t>
@@ -2979,7 +2987,7 @@
     </w:p>
     <w:tbl>
       <w:tblPr>
-        <w:tblStyle w:val="TableGrid"/>
+        <w:tblStyle w:val="a4"/>
         <w:tblW w:w="9351" w:type="dxa"/>
         <w:tblLook w:val="04A0" w:firstRow="1" w:lastRow="0" w:firstColumn="1" w:lastColumn="0" w:noHBand="0" w:noVBand="1"/>
       </w:tblPr>
@@ -2998,7 +3006,7 @@
           </w:tcPr>
           <w:p>
             <w:pPr>
-              <w:pStyle w:val="ae"/>
+              <w:pStyle w:val="aff1"/>
             </w:pPr>
             <w:r>
               <w:t>Позиция</w:t>
@@ -3006,7 +3014,7 @@
           </w:p>
           <w:p>
             <w:pPr>
-              <w:pStyle w:val="ae"/>
+              <w:pStyle w:val="aff1"/>
             </w:pPr>
             <w:r>
               <w:t>в файле</w:t>
@@ -3014,7 +3022,7 @@
           </w:p>
           <w:p>
             <w:pPr>
-              <w:pStyle w:val="ae"/>
+              <w:pStyle w:val="aff1"/>
             </w:pPr>
             <w:r>
               <w:t>(</w:t>
@@ -3037,7 +3045,7 @@
           </w:tcPr>
           <w:p>
             <w:pPr>
-              <w:pStyle w:val="ae"/>
+              <w:pStyle w:val="aff1"/>
             </w:pPr>
             <w:r>
               <w:t>Размер</w:t>
@@ -3045,7 +3053,7 @@
           </w:p>
           <w:p>
             <w:pPr>
-              <w:pStyle w:val="ae"/>
+              <w:pStyle w:val="aff1"/>
             </w:pPr>
             <w:r>
               <w:t>(байты)</w:t>
@@ -3059,7 +3067,7 @@
           </w:tcPr>
           <w:p>
             <w:pPr>
-              <w:pStyle w:val="ae"/>
+              <w:pStyle w:val="aff1"/>
             </w:pPr>
             <w:r>
               <w:t>Имя</w:t>
@@ -3073,7 +3081,7 @@
           </w:tcPr>
           <w:p>
             <w:pPr>
-              <w:pStyle w:val="ae"/>
+              <w:pStyle w:val="aff1"/>
             </w:pPr>
             <w:r>
               <w:t>Тип WinAPI</w:t>
@@ -3087,7 +3095,7 @@
           </w:tcPr>
           <w:p>
             <w:pPr>
-              <w:pStyle w:val="ae"/>
+              <w:pStyle w:val="aff1"/>
             </w:pPr>
             <w:r>
               <w:t>Описание</w:t>
@@ -3103,7 +3111,7 @@
           </w:tcPr>
           <w:p>
             <w:pPr>
-              <w:pStyle w:val="ac"/>
+              <w:pStyle w:val="aff"/>
               <w:jc w:val="center"/>
               <w:rPr>
                 <w:rFonts w:cs="Times New Roman"/>
@@ -3128,7 +3136,7 @@
           </w:tcPr>
           <w:p>
             <w:pPr>
-              <w:pStyle w:val="ac"/>
+              <w:pStyle w:val="aff"/>
               <w:jc w:val="center"/>
               <w:rPr>
                 <w:rFonts w:cs="Times New Roman"/>
@@ -3153,7 +3161,7 @@
           </w:tcPr>
           <w:p>
             <w:pPr>
-              <w:pStyle w:val="ac"/>
+              <w:pStyle w:val="aff"/>
               <w:jc w:val="center"/>
               <w:rPr>
                 <w:rFonts w:cs="Times New Roman"/>
@@ -3178,7 +3186,7 @@
           </w:tcPr>
           <w:p>
             <w:pPr>
-              <w:pStyle w:val="ac"/>
+              <w:pStyle w:val="aff"/>
               <w:jc w:val="center"/>
               <w:rPr>
                 <w:rFonts w:cs="Times New Roman"/>
@@ -3203,7 +3211,7 @@
           </w:tcPr>
           <w:p>
             <w:pPr>
-              <w:pStyle w:val="ac"/>
+              <w:pStyle w:val="aff"/>
               <w:rPr>
                 <w:rFonts w:cs="Times New Roman"/>
                 <w:sz w:val="20"/>
@@ -3231,7 +3239,7 @@
           </w:tcPr>
           <w:p>
             <w:pPr>
-              <w:pStyle w:val="ac"/>
+              <w:pStyle w:val="aff"/>
               <w:jc w:val="center"/>
               <w:rPr>
                 <w:rFonts w:cs="Times New Roman"/>
@@ -3263,7 +3271,7 @@
           </w:tcPr>
           <w:p>
             <w:pPr>
-              <w:pStyle w:val="ac"/>
+              <w:pStyle w:val="aff"/>
               <w:jc w:val="center"/>
               <w:rPr>
                 <w:rFonts w:cs="Times New Roman"/>
@@ -3288,7 +3296,7 @@
           </w:tcPr>
           <w:p>
             <w:pPr>
-              <w:pStyle w:val="ac"/>
+              <w:pStyle w:val="aff"/>
               <w:jc w:val="center"/>
               <w:rPr>
                 <w:rFonts w:cs="Times New Roman"/>
@@ -3313,7 +3321,7 @@
           </w:tcPr>
           <w:p>
             <w:pPr>
-              <w:pStyle w:val="ac"/>
+              <w:pStyle w:val="aff"/>
               <w:jc w:val="center"/>
               <w:rPr>
                 <w:rFonts w:cs="Times New Roman"/>
@@ -3338,7 +3346,7 @@
           </w:tcPr>
           <w:p>
             <w:pPr>
-              <w:pStyle w:val="ac"/>
+              <w:pStyle w:val="aff"/>
               <w:rPr>
                 <w:rFonts w:cs="Times New Roman"/>
                 <w:sz w:val="20"/>
@@ -3366,7 +3374,7 @@
           </w:tcPr>
           <w:p>
             <w:pPr>
-              <w:pStyle w:val="ac"/>
+              <w:pStyle w:val="aff"/>
               <w:jc w:val="center"/>
               <w:rPr>
                 <w:rFonts w:cs="Times New Roman"/>
@@ -3391,7 +3399,7 @@
           </w:tcPr>
           <w:p>
             <w:pPr>
-              <w:pStyle w:val="ac"/>
+              <w:pStyle w:val="aff"/>
               <w:jc w:val="center"/>
               <w:rPr>
                 <w:rFonts w:cs="Times New Roman"/>
@@ -3416,7 +3424,7 @@
           </w:tcPr>
           <w:p>
             <w:pPr>
-              <w:pStyle w:val="ac"/>
+              <w:pStyle w:val="aff"/>
               <w:jc w:val="center"/>
               <w:rPr>
                 <w:rFonts w:cs="Times New Roman"/>
@@ -3441,7 +3449,7 @@
           </w:tcPr>
           <w:p>
             <w:pPr>
-              <w:pStyle w:val="ac"/>
+              <w:pStyle w:val="aff"/>
               <w:jc w:val="center"/>
               <w:rPr>
                 <w:rFonts w:cs="Times New Roman"/>
@@ -3465,7 +3473,7 @@
           </w:tcPr>
           <w:p>
             <w:pPr>
-              <w:pStyle w:val="ac"/>
+              <w:pStyle w:val="aff"/>
               <w:numPr>
                 <w:ilvl w:val="0"/>
                 <w:numId w:val="8"/>
@@ -3490,7 +3498,7 @@
           </w:p>
           <w:p>
             <w:pPr>
-              <w:pStyle w:val="ac"/>
+              <w:pStyle w:val="aff"/>
               <w:numPr>
                 <w:ilvl w:val="0"/>
                 <w:numId w:val="8"/>
@@ -3522,7 +3530,7 @@
           </w:tcPr>
           <w:p>
             <w:pPr>
-              <w:pStyle w:val="ac"/>
+              <w:pStyle w:val="aff"/>
               <w:jc w:val="center"/>
               <w:rPr>
                 <w:rFonts w:cs="Times New Roman"/>
@@ -3547,7 +3555,7 @@
           </w:tcPr>
           <w:p>
             <w:pPr>
-              <w:pStyle w:val="ac"/>
+              <w:pStyle w:val="aff"/>
               <w:jc w:val="center"/>
               <w:rPr>
                 <w:rFonts w:cs="Times New Roman"/>
@@ -3572,7 +3580,7 @@
           </w:tcPr>
           <w:p>
             <w:pPr>
-              <w:pStyle w:val="ac"/>
+              <w:pStyle w:val="aff"/>
               <w:jc w:val="center"/>
               <w:rPr>
                 <w:rFonts w:cs="Times New Roman"/>
@@ -3597,7 +3605,7 @@
           </w:tcPr>
           <w:p>
             <w:pPr>
-              <w:pStyle w:val="ac"/>
+              <w:pStyle w:val="aff"/>
               <w:jc w:val="center"/>
               <w:rPr>
                 <w:rFonts w:cs="Times New Roman"/>
@@ -3621,7 +3629,7 @@
           </w:tcPr>
           <w:p>
             <w:pPr>
-              <w:pStyle w:val="ac"/>
+              <w:pStyle w:val="aff"/>
               <w:rPr>
                 <w:rFonts w:cs="Times New Roman"/>
                 <w:sz w:val="20"/>
@@ -3647,7 +3655,7 @@
     </w:p>
     <w:p>
       <w:pPr>
-        <w:pStyle w:val="ac"/>
+        <w:pStyle w:val="aff"/>
       </w:pPr>
       <w:r>
         <w:lastRenderedPageBreak/>
@@ -3656,7 +3664,7 @@
     </w:p>
     <w:tbl>
       <w:tblPr>
-        <w:tblStyle w:val="TableGrid"/>
+        <w:tblStyle w:val="a4"/>
         <w:tblW w:w="9351" w:type="dxa"/>
         <w:tblLook w:val="04A0" w:firstRow="1" w:lastRow="0" w:firstColumn="1" w:lastColumn="0" w:noHBand="0" w:noVBand="1"/>
       </w:tblPr>
@@ -3675,7 +3683,7 @@
           </w:tcPr>
           <w:p>
             <w:pPr>
-              <w:pStyle w:val="ae"/>
+              <w:pStyle w:val="aff1"/>
             </w:pPr>
             <w:r>
               <w:t>Позиция</w:t>
@@ -3683,7 +3691,7 @@
           </w:p>
           <w:p>
             <w:pPr>
-              <w:pStyle w:val="ae"/>
+              <w:pStyle w:val="aff1"/>
             </w:pPr>
             <w:r>
               <w:t>в файле</w:t>
@@ -3691,7 +3699,7 @@
           </w:p>
           <w:p>
             <w:pPr>
-              <w:pStyle w:val="ae"/>
+              <w:pStyle w:val="aff1"/>
               <w:rPr>
                 <w:rFonts w:cs="Times New Roman"/>
                 <w:szCs w:val="28"/>
@@ -3710,7 +3718,7 @@
           </w:tcPr>
           <w:p>
             <w:pPr>
-              <w:pStyle w:val="ae"/>
+              <w:pStyle w:val="aff1"/>
             </w:pPr>
             <w:r>
               <w:t>Размер</w:t>
@@ -3718,7 +3726,7 @@
           </w:p>
           <w:p>
             <w:pPr>
-              <w:pStyle w:val="ae"/>
+              <w:pStyle w:val="aff1"/>
               <w:rPr>
                 <w:rFonts w:cs="Times New Roman"/>
                 <w:szCs w:val="28"/>
@@ -3737,7 +3745,7 @@
           </w:tcPr>
           <w:p>
             <w:pPr>
-              <w:pStyle w:val="ae"/>
+              <w:pStyle w:val="aff1"/>
               <w:rPr>
                 <w:rFonts w:cs="Times New Roman"/>
                 <w:color w:val="202122"/>
@@ -3757,7 +3765,7 @@
           </w:tcPr>
           <w:p>
             <w:pPr>
-              <w:pStyle w:val="ae"/>
+              <w:pStyle w:val="aff1"/>
               <w:rPr>
                 <w:rFonts w:cs="Times New Roman"/>
                 <w:szCs w:val="28"/>
@@ -3776,7 +3784,7 @@
           </w:tcPr>
           <w:p>
             <w:pPr>
-              <w:pStyle w:val="ae"/>
+              <w:pStyle w:val="aff1"/>
               <w:rPr>
                 <w:rFonts w:cs="Times New Roman"/>
                 <w:sz w:val="20"/>
@@ -3797,7 +3805,7 @@
           </w:tcPr>
           <w:p>
             <w:pPr>
-              <w:pStyle w:val="ac"/>
+              <w:pStyle w:val="aff"/>
               <w:jc w:val="center"/>
               <w:rPr>
                 <w:rFonts w:cs="Times New Roman"/>
@@ -3822,7 +3830,7 @@
           </w:tcPr>
           <w:p>
             <w:pPr>
-              <w:pStyle w:val="ac"/>
+              <w:pStyle w:val="aff"/>
               <w:jc w:val="center"/>
               <w:rPr>
                 <w:rFonts w:cs="Times New Roman"/>
@@ -3847,7 +3855,7 @@
           </w:tcPr>
           <w:p>
             <w:pPr>
-              <w:pStyle w:val="ac"/>
+              <w:pStyle w:val="aff"/>
               <w:jc w:val="center"/>
               <w:rPr>
                 <w:rFonts w:cs="Times New Roman"/>
@@ -3872,7 +3880,7 @@
           </w:tcPr>
           <w:p>
             <w:pPr>
-              <w:pStyle w:val="ac"/>
+              <w:pStyle w:val="aff"/>
               <w:jc w:val="center"/>
               <w:rPr>
                 <w:rFonts w:cs="Times New Roman"/>
@@ -3897,7 +3905,7 @@
           </w:tcPr>
           <w:p>
             <w:pPr>
-              <w:pStyle w:val="ac"/>
+              <w:pStyle w:val="aff"/>
               <w:rPr>
                 <w:rFonts w:cs="Times New Roman"/>
                 <w:sz w:val="20"/>
@@ -3923,7 +3931,7 @@
           </w:tcPr>
           <w:p>
             <w:pPr>
-              <w:pStyle w:val="ac"/>
+              <w:pStyle w:val="aff"/>
               <w:jc w:val="center"/>
               <w:rPr>
                 <w:rFonts w:cs="Times New Roman"/>
@@ -3948,7 +3956,7 @@
           </w:tcPr>
           <w:p>
             <w:pPr>
-              <w:pStyle w:val="ac"/>
+              <w:pStyle w:val="aff"/>
               <w:jc w:val="center"/>
               <w:rPr>
                 <w:rFonts w:cs="Times New Roman"/>
@@ -3973,7 +3981,7 @@
           </w:tcPr>
           <w:p>
             <w:pPr>
-              <w:pStyle w:val="ac"/>
+              <w:pStyle w:val="aff"/>
               <w:jc w:val="center"/>
               <w:rPr>
                 <w:rFonts w:cs="Times New Roman"/>
@@ -3998,7 +4006,7 @@
           </w:tcPr>
           <w:p>
             <w:pPr>
-              <w:pStyle w:val="ac"/>
+              <w:pStyle w:val="aff"/>
               <w:jc w:val="center"/>
               <w:rPr>
                 <w:rFonts w:cs="Times New Roman"/>
@@ -4023,7 +4031,7 @@
           </w:tcPr>
           <w:p>
             <w:pPr>
-              <w:pStyle w:val="ac"/>
+              <w:pStyle w:val="aff"/>
               <w:rPr>
                 <w:rFonts w:cs="Times New Roman"/>
                 <w:sz w:val="20"/>
@@ -4049,7 +4057,7 @@
           </w:tcPr>
           <w:p>
             <w:pPr>
-              <w:pStyle w:val="ac"/>
+              <w:pStyle w:val="aff"/>
               <w:jc w:val="center"/>
               <w:rPr>
                 <w:rFonts w:cs="Times New Roman"/>
@@ -4074,7 +4082,7 @@
           </w:tcPr>
           <w:p>
             <w:pPr>
-              <w:pStyle w:val="ac"/>
+              <w:pStyle w:val="aff"/>
               <w:jc w:val="center"/>
               <w:rPr>
                 <w:rFonts w:cs="Times New Roman"/>
@@ -4099,7 +4107,7 @@
           </w:tcPr>
           <w:p>
             <w:pPr>
-              <w:pStyle w:val="ac"/>
+              <w:pStyle w:val="aff"/>
               <w:jc w:val="center"/>
               <w:rPr>
                 <w:rFonts w:cs="Times New Roman"/>
@@ -4124,7 +4132,7 @@
           </w:tcPr>
           <w:p>
             <w:pPr>
-              <w:pStyle w:val="ac"/>
+              <w:pStyle w:val="aff"/>
               <w:jc w:val="center"/>
               <w:rPr>
                 <w:rFonts w:cs="Times New Roman"/>
@@ -4149,7 +4157,7 @@
           </w:tcPr>
           <w:p>
             <w:pPr>
-              <w:pStyle w:val="ac"/>
+              <w:pStyle w:val="aff"/>
               <w:rPr>
                 <w:rFonts w:cs="Times New Roman"/>
                 <w:sz w:val="20"/>
@@ -4175,7 +4183,7 @@
           </w:tcPr>
           <w:p>
             <w:pPr>
-              <w:pStyle w:val="ac"/>
+              <w:pStyle w:val="aff"/>
               <w:jc w:val="center"/>
               <w:rPr>
                 <w:rFonts w:cs="Times New Roman"/>
@@ -4200,7 +4208,7 @@
           </w:tcPr>
           <w:p>
             <w:pPr>
-              <w:pStyle w:val="ac"/>
+              <w:pStyle w:val="aff"/>
               <w:jc w:val="center"/>
               <w:rPr>
                 <w:rFonts w:cs="Times New Roman"/>
@@ -4225,7 +4233,7 @@
           </w:tcPr>
           <w:p>
             <w:pPr>
-              <w:pStyle w:val="ac"/>
+              <w:pStyle w:val="aff"/>
               <w:jc w:val="center"/>
               <w:rPr>
                 <w:rFonts w:cs="Times New Roman"/>
@@ -4250,7 +4258,7 @@
           </w:tcPr>
           <w:p>
             <w:pPr>
-              <w:pStyle w:val="ac"/>
+              <w:pStyle w:val="aff"/>
               <w:jc w:val="center"/>
               <w:rPr>
                 <w:rFonts w:cs="Times New Roman"/>
@@ -4275,7 +4283,7 @@
           </w:tcPr>
           <w:p>
             <w:pPr>
-              <w:pStyle w:val="ac"/>
+              <w:pStyle w:val="aff"/>
               <w:rPr>
                 <w:rFonts w:cs="Times New Roman"/>
                 <w:sz w:val="20"/>
@@ -4301,7 +4309,7 @@
           </w:tcPr>
           <w:p>
             <w:pPr>
-              <w:pStyle w:val="ac"/>
+              <w:pStyle w:val="aff"/>
               <w:jc w:val="center"/>
               <w:rPr>
                 <w:rFonts w:cs="Times New Roman"/>
@@ -4326,7 +4334,7 @@
           </w:tcPr>
           <w:p>
             <w:pPr>
-              <w:pStyle w:val="ac"/>
+              <w:pStyle w:val="aff"/>
               <w:jc w:val="center"/>
               <w:rPr>
                 <w:rFonts w:cs="Times New Roman"/>
@@ -4351,7 +4359,7 @@
           </w:tcPr>
           <w:p>
             <w:pPr>
-              <w:pStyle w:val="ac"/>
+              <w:pStyle w:val="aff"/>
               <w:jc w:val="center"/>
               <w:rPr>
                 <w:rFonts w:cs="Times New Roman"/>
@@ -4376,7 +4384,7 @@
           </w:tcPr>
           <w:p>
             <w:pPr>
-              <w:pStyle w:val="ac"/>
+              <w:pStyle w:val="aff"/>
               <w:jc w:val="center"/>
               <w:rPr>
                 <w:rFonts w:cs="Times New Roman"/>
@@ -4401,7 +4409,7 @@
           </w:tcPr>
           <w:p>
             <w:pPr>
-              <w:pStyle w:val="ac"/>
+              <w:pStyle w:val="aff"/>
               <w:rPr>
                 <w:rFonts w:cs="Times New Roman"/>
                 <w:sz w:val="20"/>
@@ -4419,7 +4427,7 @@
           </w:tcPr>
           <w:p>
             <w:pPr>
-              <w:pStyle w:val="ac"/>
+              <w:pStyle w:val="aff"/>
               <w:jc w:val="center"/>
               <w:rPr>
                 <w:rFonts w:cs="Times New Roman"/>
@@ -4444,7 +4452,7 @@
           </w:tcPr>
           <w:p>
             <w:pPr>
-              <w:pStyle w:val="ac"/>
+              <w:pStyle w:val="aff"/>
               <w:jc w:val="center"/>
               <w:rPr>
                 <w:rFonts w:cs="Times New Roman"/>
@@ -4469,7 +4477,7 @@
           </w:tcPr>
           <w:p>
             <w:pPr>
-              <w:pStyle w:val="ac"/>
+              <w:pStyle w:val="aff"/>
               <w:jc w:val="center"/>
               <w:rPr>
                 <w:rFonts w:cs="Times New Roman"/>
@@ -4494,7 +4502,7 @@
           </w:tcPr>
           <w:p>
             <w:pPr>
-              <w:pStyle w:val="ac"/>
+              <w:pStyle w:val="aff"/>
               <w:jc w:val="center"/>
               <w:rPr>
                 <w:rFonts w:cs="Times New Roman"/>
@@ -4519,7 +4527,7 @@
           </w:tcPr>
           <w:p>
             <w:pPr>
-              <w:pStyle w:val="ac"/>
+              <w:pStyle w:val="aff"/>
               <w:rPr>
                 <w:rFonts w:cs="Times New Roman"/>
                 <w:sz w:val="20"/>
@@ -4545,7 +4553,7 @@
           </w:tcPr>
           <w:p>
             <w:pPr>
-              <w:pStyle w:val="ac"/>
+              <w:pStyle w:val="aff"/>
               <w:jc w:val="center"/>
               <w:rPr>
                 <w:rFonts w:cs="Times New Roman"/>
@@ -4570,7 +4578,7 @@
           </w:tcPr>
           <w:p>
             <w:pPr>
-              <w:pStyle w:val="ac"/>
+              <w:pStyle w:val="aff"/>
               <w:jc w:val="center"/>
               <w:rPr>
                 <w:rFonts w:cs="Times New Roman"/>
@@ -4595,7 +4603,7 @@
           </w:tcPr>
           <w:p>
             <w:pPr>
-              <w:pStyle w:val="ac"/>
+              <w:pStyle w:val="aff"/>
               <w:jc w:val="center"/>
               <w:rPr>
                 <w:rFonts w:cs="Times New Roman"/>
@@ -4620,7 +4628,7 @@
           </w:tcPr>
           <w:p>
             <w:pPr>
-              <w:pStyle w:val="ac"/>
+              <w:pStyle w:val="aff"/>
               <w:jc w:val="center"/>
               <w:rPr>
                 <w:rFonts w:cs="Times New Roman"/>
@@ -4645,7 +4653,7 @@
           </w:tcPr>
           <w:p>
             <w:pPr>
-              <w:pStyle w:val="ac"/>
+              <w:pStyle w:val="aff"/>
               <w:rPr>
                 <w:rFonts w:cs="Times New Roman"/>
                 <w:sz w:val="20"/>
@@ -4753,7 +4761,7 @@
     </w:p>
     <w:p>
       <w:pPr>
-        <w:pStyle w:val="a1"/>
+        <w:pStyle w:val="a9"/>
       </w:pPr>
       <w:r>
         <w:rPr>
@@ -4798,7 +4806,7 @@
     </w:p>
     <w:p>
       <w:pPr>
-        <w:pStyle w:val="a1"/>
+        <w:pStyle w:val="a9"/>
       </w:pPr>
       <w:r>
         <w:rPr>
@@ -4853,7 +4861,7 @@
     </w:p>
     <w:p>
       <w:pPr>
-        <w:pStyle w:val="a1"/>
+        <w:pStyle w:val="a9"/>
       </w:pPr>
       <w:r>
         <w:rPr>
@@ -4899,7 +4907,7 @@
     </w:p>
     <w:p>
       <w:pPr>
-        <w:pStyle w:val="a1"/>
+        <w:pStyle w:val="a9"/>
         <w:rPr>
           <w:lang w:val="ru-RU"/>
         </w:rPr>
@@ -4972,7 +4980,7 @@
     </w:p>
     <w:p>
       <w:pPr>
-        <w:pStyle w:val="a1"/>
+        <w:pStyle w:val="a9"/>
         <w:rPr>
           <w:lang w:val="ru-RU"/>
         </w:rPr>
@@ -5027,7 +5035,7 @@
     </w:p>
     <w:p>
       <w:pPr>
-        <w:pStyle w:val="a1"/>
+        <w:pStyle w:val="a9"/>
         <w:rPr>
           <w:lang w:val="ru-RU"/>
         </w:rPr>
@@ -5575,7 +5583,7 @@
     </w:p>
     <w:p>
       <w:pPr>
-        <w:pStyle w:val="a1"/>
+        <w:pStyle w:val="a9"/>
       </w:pPr>
       <w:r>
         <w:rPr>
@@ -5620,7 +5628,7 @@
     </w:p>
     <w:p>
       <w:pPr>
-        <w:pStyle w:val="a1"/>
+        <w:pStyle w:val="a9"/>
         <w:rPr>
           <w:lang w:val="ru-RU"/>
         </w:rPr>
@@ -5682,7 +5690,7 @@
     </w:p>
     <w:p>
       <w:pPr>
-        <w:pStyle w:val="a1"/>
+        <w:pStyle w:val="a9"/>
         <w:rPr>
           <w:lang w:val="ru-RU"/>
         </w:rPr>
@@ -5730,7 +5738,7 @@
     </w:p>
     <w:p>
       <w:pPr>
-        <w:pStyle w:val="a1"/>
+        <w:pStyle w:val="a9"/>
         <w:rPr>
           <w:lang w:val="ru-RU"/>
         </w:rPr>
@@ -5792,7 +5800,7 @@
     </w:p>
     <w:p>
       <w:pPr>
-        <w:pStyle w:val="a1"/>
+        <w:pStyle w:val="a9"/>
         <w:rPr>
           <w:lang w:val="ru-RU"/>
         </w:rPr>
@@ -5840,7 +5848,7 @@
     </w:p>
     <w:p>
       <w:pPr>
-        <w:pStyle w:val="a1"/>
+        <w:pStyle w:val="a9"/>
         <w:rPr>
           <w:lang w:val="ru-RU"/>
         </w:rPr>
@@ -5962,7 +5970,7 @@
     </w:p>
     <w:p>
       <w:pPr>
-        <w:pStyle w:val="Heading2"/>
+        <w:pStyle w:val="2"/>
       </w:pPr>
       <w:r>
         <w:t>Сравнение</w:t>
@@ -5996,7 +6004,7 @@
     </w:p>
     <w:p>
       <w:pPr>
-        <w:pStyle w:val="a1"/>
+        <w:pStyle w:val="a9"/>
       </w:pPr>
       <w:r>
         <w:rPr>
@@ -6041,7 +6049,7 @@
     </w:p>
     <w:p>
       <w:pPr>
-        <w:pStyle w:val="a1"/>
+        <w:pStyle w:val="a9"/>
         <w:rPr>
           <w:lang w:val="ru-RU"/>
         </w:rPr>
@@ -6103,7 +6111,7 @@
     </w:p>
     <w:p>
       <w:pPr>
-        <w:pStyle w:val="a1"/>
+        <w:pStyle w:val="a9"/>
         <w:rPr>
           <w:lang w:val="ru-RU"/>
         </w:rPr>
@@ -6152,7 +6160,7 @@
     </w:p>
     <w:p>
       <w:pPr>
-        <w:pStyle w:val="a1"/>
+        <w:pStyle w:val="a9"/>
         <w:rPr>
           <w:lang w:val="ru-RU"/>
         </w:rPr>
@@ -6326,7 +6334,7 @@
     </w:p>
     <w:p>
       <w:pPr>
-        <w:pStyle w:val="a1"/>
+        <w:pStyle w:val="a9"/>
         <w:rPr>
           <w:lang w:val="ru-RU"/>
         </w:rPr>
@@ -6374,7 +6382,7 @@
     </w:p>
     <w:p>
       <w:pPr>
-        <w:pStyle w:val="a1"/>
+        <w:pStyle w:val="a9"/>
         <w:rPr>
           <w:lang w:val="ru-RU"/>
         </w:rPr>
@@ -6436,7 +6444,7 @@
     </w:p>
     <w:p>
       <w:pPr>
-        <w:pStyle w:val="a1"/>
+        <w:pStyle w:val="a9"/>
         <w:rPr>
           <w:lang w:val="ru-RU"/>
         </w:rPr>
@@ -6502,7 +6510,7 @@
     </w:p>
     <w:p>
       <w:pPr>
-        <w:pStyle w:val="a1"/>
+        <w:pStyle w:val="a9"/>
         <w:rPr>
           <w:lang w:val="ru-RU"/>
         </w:rPr>
@@ -6564,7 +6572,7 @@
     </w:p>
     <w:p>
       <w:pPr>
-        <w:pStyle w:val="a1"/>
+        <w:pStyle w:val="a9"/>
         <w:rPr>
           <w:lang w:val="ru-RU"/>
         </w:rPr>
@@ -6612,7 +6620,7 @@
     </w:p>
     <w:p>
       <w:pPr>
-        <w:pStyle w:val="a1"/>
+        <w:pStyle w:val="a9"/>
         <w:rPr>
           <w:lang w:val="ru-RU"/>
         </w:rPr>
@@ -6740,7 +6748,7 @@
     </w:p>
     <w:p>
       <w:pPr>
-        <w:pStyle w:val="ListParagraph"/>
+        <w:pStyle w:val="a0"/>
         <w:numPr>
           <w:ilvl w:val="0"/>
           <w:numId w:val="10"/>
@@ -6796,7 +6804,7 @@
     </w:p>
     <w:p>
       <w:pPr>
-        <w:pStyle w:val="ListParagraph"/>
+        <w:pStyle w:val="a0"/>
         <w:numPr>
           <w:ilvl w:val="0"/>
           <w:numId w:val="10"/>
@@ -6855,7 +6863,7 @@
     </w:p>
     <w:p>
       <w:pPr>
-        <w:pStyle w:val="ListParagraph"/>
+        <w:pStyle w:val="a0"/>
         <w:numPr>
           <w:ilvl w:val="0"/>
           <w:numId w:val="10"/>
@@ -6909,7 +6917,7 @@
     </w:p>
     <w:p>
       <w:pPr>
-        <w:pStyle w:val="a1"/>
+        <w:pStyle w:val="a9"/>
       </w:pPr>
       <w:r>
         <w:rPr>
@@ -6955,7 +6963,7 @@
     </w:p>
     <w:p>
       <w:pPr>
-        <w:pStyle w:val="a1"/>
+        <w:pStyle w:val="a9"/>
       </w:pPr>
       <w:r>
         <w:rPr>
@@ -7024,7 +7032,7 @@
     </w:p>
     <w:p>
       <w:pPr>
-        <w:pStyle w:val="a1"/>
+        <w:pStyle w:val="a9"/>
       </w:pPr>
       <w:r>
         <w:rPr>
@@ -7069,7 +7077,7 @@
     </w:p>
     <w:p>
       <w:pPr>
-        <w:pStyle w:val="a1"/>
+        <w:pStyle w:val="a9"/>
         <w:rPr>
           <w:lang w:val="ru-RU"/>
         </w:rPr>
@@ -7154,7 +7162,7 @@
     </w:p>
     <w:p>
       <w:pPr>
-        <w:pStyle w:val="a1"/>
+        <w:pStyle w:val="a9"/>
         <w:rPr>
           <w:lang w:val="ru-RU"/>
         </w:rPr>
@@ -7287,7 +7295,7 @@
     </w:p>
     <w:p>
       <w:pPr>
-        <w:pStyle w:val="a1"/>
+        <w:pStyle w:val="a9"/>
         <w:rPr>
           <w:lang w:val="ru-RU"/>
         </w:rPr>
@@ -7336,7 +7344,7 @@
     </w:p>
     <w:p>
       <w:pPr>
-        <w:pStyle w:val="a1"/>
+        <w:pStyle w:val="a9"/>
         <w:rPr>
           <w:lang w:val="ru-RU"/>
         </w:rPr>
@@ -7421,7 +7429,7 @@
     </w:p>
     <w:p>
       <w:pPr>
-        <w:pStyle w:val="a1"/>
+        <w:pStyle w:val="a9"/>
         <w:rPr>
           <w:lang w:val="ru-RU"/>
         </w:rPr>
@@ -7469,7 +7477,7 @@
     </w:p>
     <w:p>
       <w:pPr>
-        <w:pStyle w:val="a1"/>
+        <w:pStyle w:val="a9"/>
         <w:rPr>
           <w:lang w:val="ru-RU"/>
         </w:rPr>
@@ -7560,7 +7568,7 @@
     </w:p>
     <w:p>
       <w:pPr>
-        <w:pStyle w:val="a1"/>
+        <w:pStyle w:val="a9"/>
         <w:rPr>
           <w:lang w:val="ru-RU"/>
         </w:rPr>
@@ -7608,7 +7616,7 @@
     </w:p>
     <w:p>
       <w:pPr>
-        <w:pStyle w:val="a1"/>
+        <w:pStyle w:val="a9"/>
         <w:rPr>
           <w:lang w:val="ru-RU"/>
         </w:rPr>
@@ -7691,7 +7699,7 @@
     </w:p>
     <w:p>
       <w:pPr>
-        <w:pStyle w:val="Heading2"/>
+        <w:pStyle w:val="2"/>
       </w:pPr>
       <w:r>
         <w:t>Масштабирование растрового изображения</w:t>
@@ -7704,7 +7712,7 @@
     </w:p>
     <w:p>
       <w:pPr>
-        <w:pStyle w:val="a1"/>
+        <w:pStyle w:val="a9"/>
       </w:pPr>
       <w:r>
         <w:rPr>
@@ -7763,7 +7771,7 @@
     </w:p>
     <w:p>
       <w:pPr>
-        <w:pStyle w:val="a1"/>
+        <w:pStyle w:val="a9"/>
         <w:rPr>
           <w:noProof/>
         </w:rPr>
@@ -7831,7 +7839,7 @@
     </w:p>
     <w:p>
       <w:pPr>
-        <w:pStyle w:val="a1"/>
+        <w:pStyle w:val="a9"/>
       </w:pPr>
       <w:r>
         <w:rPr>
@@ -7876,7 +7884,7 @@
     </w:p>
     <w:p>
       <w:pPr>
-        <w:pStyle w:val="a1"/>
+        <w:pStyle w:val="a9"/>
         <w:rPr>
           <w:noProof/>
           <w:lang w:val="ru-RU"/>
@@ -7967,7 +7975,7 @@
     </w:p>
     <w:p>
       <w:pPr>
-        <w:pStyle w:val="a1"/>
+        <w:pStyle w:val="a9"/>
         <w:rPr>
           <w:lang w:val="ru-RU"/>
         </w:rPr>
@@ -8016,7 +8024,7 @@
     </w:p>
     <w:p>
       <w:pPr>
-        <w:pStyle w:val="a1"/>
+        <w:pStyle w:val="a9"/>
         <w:rPr>
           <w:lang w:val="ru-RU"/>
         </w:rPr>
@@ -8135,7 +8143,7 @@
     </w:p>
     <w:p>
       <w:pPr>
-        <w:pStyle w:val="Heading1"/>
+        <w:pStyle w:val="1"/>
       </w:pPr>
       <w:r>
         <w:t>Контрольные</w:t>
@@ -8146,25 +8154,274 @@
     </w:p>
     <w:p>
       <w:pPr>
-        <w:pStyle w:val="Heading2"/>
+        <w:pStyle w:val="2"/>
       </w:pPr>
       <w:r>
         <w:t>Модификация алгоритма Брезенхэма со сглаживанием границы</w:t>
       </w:r>
     </w:p>
-    <w:p/>
-    <w:p>
-      <w:pPr>
-        <w:pStyle w:val="Heading2"/>
-      </w:pPr>
-      <w:r>
-        <w:t>Сравнение алгоритмов Брезенхэма и Ву</w:t>
-      </w:r>
-    </w:p>
-    <w:p/>
-    <w:p>
-      <w:pPr>
-        <w:pStyle w:val="Heading2"/>
+    <w:p>
+      <w:r>
+        <w:t xml:space="preserve">Модификация алгоритма </w:t>
+      </w:r>
+      <w:proofErr w:type="spellStart"/>
+      <w:r>
+        <w:t>Брезенхэма</w:t>
+      </w:r>
+      <w:proofErr w:type="spellEnd"/>
+      <w:r>
+        <w:t xml:space="preserve"> со сглаживанием границы – это модификация для рисования окружностей. Все работает по схожему принципу с основным алгоритмом. Происходит расчет для одного октанта, а все остальные части окружности дорисовываются по симметрии.</w:t>
+      </w:r>
+    </w:p>
+    <w:p>
+      <w:pPr>
+        <w:pStyle w:val="2"/>
+      </w:pPr>
+      <w:r>
+        <w:t xml:space="preserve">Сравнение алгоритмов </w:t>
+      </w:r>
+      <w:proofErr w:type="spellStart"/>
+      <w:r>
+        <w:t>Брезенхэма</w:t>
+      </w:r>
+      <w:proofErr w:type="spellEnd"/>
+      <w:r>
+        <w:t xml:space="preserve"> и Ву</w:t>
+      </w:r>
+    </w:p>
+    <w:p>
+      <w:r>
+        <w:t>Сравнение приведено в таблице 2.</w:t>
+      </w:r>
+    </w:p>
+    <w:p>
+      <w:pPr>
+        <w:pStyle w:val="aff"/>
+      </w:pPr>
+      <w:r>
+        <w:t xml:space="preserve">Таблица 2 – </w:t>
+      </w:r>
+      <w:r>
+        <w:t>С</w:t>
+      </w:r>
+      <w:r>
+        <w:t>равнение алгоритмов</w:t>
+      </w:r>
+    </w:p>
+    <w:tbl>
+      <w:tblPr>
+        <w:tblStyle w:val="a4"/>
+        <w:tblW w:w="0" w:type="auto"/>
+        <w:tblLook w:val="04A0" w:firstRow="1" w:lastRow="0" w:firstColumn="1" w:lastColumn="0" w:noHBand="0" w:noVBand="1"/>
+      </w:tblPr>
+      <w:tblGrid>
+        <w:gridCol w:w="4672"/>
+        <w:gridCol w:w="4673"/>
+      </w:tblGrid>
+      <w:tr>
+        <w:tc>
+          <w:tcPr>
+            <w:tcW w:w="4672" w:type="dxa"/>
+            <w:vAlign w:val="center"/>
+          </w:tcPr>
+          <w:p>
+            <w:pPr>
+              <w:pStyle w:val="aff"/>
+              <w:jc w:val="center"/>
+            </w:pPr>
+            <w:proofErr w:type="spellStart"/>
+            <w:r>
+              <w:t>Брезенхэм</w:t>
+            </w:r>
+            <w:proofErr w:type="spellEnd"/>
+          </w:p>
+        </w:tc>
+        <w:tc>
+          <w:tcPr>
+            <w:tcW w:w="4673" w:type="dxa"/>
+            <w:vAlign w:val="center"/>
+          </w:tcPr>
+          <w:p>
+            <w:pPr>
+              <w:pStyle w:val="aff"/>
+              <w:jc w:val="center"/>
+            </w:pPr>
+            <w:proofErr w:type="spellStart"/>
+            <w:r>
+              <w:t>Ву</w:t>
+            </w:r>
+            <w:proofErr w:type="spellEnd"/>
+          </w:p>
+        </w:tc>
+      </w:tr>
+      <w:tr>
+        <w:tc>
+          <w:tcPr>
+            <w:tcW w:w="9345" w:type="dxa"/>
+            <w:gridSpan w:val="2"/>
+            <w:vAlign w:val="center"/>
+          </w:tcPr>
+          <w:p>
+            <w:pPr>
+              <w:pStyle w:val="aff"/>
+              <w:jc w:val="center"/>
+            </w:pPr>
+            <w:r>
+              <w:t>Сходства</w:t>
+            </w:r>
+          </w:p>
+        </w:tc>
+      </w:tr>
+      <w:tr>
+        <w:tc>
+          <w:tcPr>
+            <w:tcW w:w="4672" w:type="dxa"/>
+          </w:tcPr>
+          <w:p>
+            <w:pPr>
+              <w:pStyle w:val="aff"/>
+            </w:pPr>
+          </w:p>
+        </w:tc>
+        <w:tc>
+          <w:tcPr>
+            <w:tcW w:w="4673" w:type="dxa"/>
+          </w:tcPr>
+          <w:p>
+            <w:pPr>
+              <w:pStyle w:val="aff"/>
+            </w:pPr>
+          </w:p>
+        </w:tc>
+      </w:tr>
+      <w:tr>
+        <w:tc>
+          <w:tcPr>
+            <w:tcW w:w="9345" w:type="dxa"/>
+            <w:gridSpan w:val="2"/>
+            <w:vAlign w:val="center"/>
+          </w:tcPr>
+          <w:p>
+            <w:pPr>
+              <w:pStyle w:val="aff"/>
+              <w:jc w:val="center"/>
+            </w:pPr>
+            <w:r>
+              <w:t>Различия</w:t>
+            </w:r>
+          </w:p>
+        </w:tc>
+      </w:tr>
+      <w:tr>
+        <w:tc>
+          <w:tcPr>
+            <w:tcW w:w="4672" w:type="dxa"/>
+          </w:tcPr>
+          <w:p>
+            <w:pPr>
+              <w:pStyle w:val="aff"/>
+            </w:pPr>
+          </w:p>
+        </w:tc>
+        <w:tc>
+          <w:tcPr>
+            <w:tcW w:w="4673" w:type="dxa"/>
+          </w:tcPr>
+          <w:p>
+            <w:pPr>
+              <w:pStyle w:val="aff"/>
+            </w:pPr>
+          </w:p>
+        </w:tc>
+      </w:tr>
+    </w:tbl>
+    <w:p>
+      <w:pPr>
+        <w:pStyle w:val="aff"/>
+      </w:pPr>
+    </w:p>
+    <w:p>
+      <w:pPr>
+        <w:pStyle w:val="aff"/>
+      </w:pPr>
+      <w:r>
+        <w:t>Горизонтальные и вертикальные линии не требуют никакого сглаживания, поэтому их рисование выполняется отдельно. Для остальных линий алгоритм </w:t>
+      </w:r>
+      <w:r>
+        <w:br/>
+        <w:t>В</w:t>
+      </w:r>
+      <w:r>
+        <w:t>у проходит их вдоль основной ос</w:t>
+      </w:r>
+      <w:r>
+        <w:t>и</w:t>
+      </w:r>
+      <w:r>
+        <w:t>, подбирая координаты по неосновной </w:t>
+      </w:r>
+      <w:r>
+        <w:br/>
+      </w:r>
+      <w:r>
+        <w:t>оси аналогично </w:t>
+      </w:r>
+      <w:hyperlink r:id="rId37" w:history="1">
+        <w:r>
+          <w:t>алгоритму </w:t>
+        </w:r>
+        <w:proofErr w:type="spellStart"/>
+        <w:r>
+          <w:t>Брезенх</w:t>
+        </w:r>
+        <w:r>
+          <w:t>э</w:t>
+        </w:r>
+        <w:r>
+          <w:t>ма</w:t>
+        </w:r>
+        <w:proofErr w:type="spellEnd"/>
+      </w:hyperlink>
+      <w:r>
+        <w:t>.</w:t>
+      </w:r>
+      <w:r>
+        <w:t xml:space="preserve"> </w:t>
+      </w:r>
+      <w:r>
+        <w:t>Алгоритм Ву — это </w:t>
+      </w:r>
+      <w:hyperlink r:id="rId38" w:history="1">
+        <w:r>
+          <w:t>алгоритм разложения отрезка в растр</w:t>
+        </w:r>
+      </w:hyperlink>
+      <w:r>
+        <w:t> со </w:t>
+      </w:r>
+      <w:hyperlink r:id="rId39" w:history="1">
+        <w:r>
+          <w:t>сглаживанием</w:t>
+        </w:r>
+      </w:hyperlink>
+      <w:r>
+        <w:t xml:space="preserve"> </w:t>
+      </w:r>
+      <w:r>
+        <w:t>сочетает высококачественное устранение ступенчатости и скорость, близкую к скорости </w:t>
+      </w:r>
+      <w:hyperlink r:id="rId40" w:history="1">
+        <w:r>
+          <w:t>алгоритма Брезенхема</w:t>
+        </w:r>
+      </w:hyperlink>
+      <w:r>
+        <w:t> без сглаживания.</w:t>
+      </w:r>
+    </w:p>
+    <w:p>
+      <w:pPr>
+        <w:pStyle w:val="2"/>
       </w:pPr>
       <w:r>
         <w:t>Выполнить для другого рисунка BMP все задания с 1 по 10 из лабораторной</w:t>
@@ -8186,708 +8443,18 @@
     </w:p>
     <w:p>
       <w:pPr>
-        <w:pStyle w:val="a1"/>
+        <w:pStyle w:val="a9"/>
       </w:pPr>
       <w:r>
         <w:rPr>
           <w:noProof/>
         </w:rPr>
+        <w:lastRenderedPageBreak/>
         <w:drawing>
           <wp:inline distT="0" distB="0" distL="0" distR="0" wp14:anchorId="0D896D2D" wp14:editId="7141D37A">
             <wp:extent cx="3352702" cy="2718000"/>
             <wp:effectExtent l="0" t="0" r="635" b="6350"/>
             <wp:docPr id="32" name="Picture 32"/>
-            <wp:cNvGraphicFramePr>
-              <a:graphicFrameLocks xmlns:a="http://schemas.openxmlformats.org/drawingml/2006/main" noChangeAspect="1"/>
-            </wp:cNvGraphicFramePr>
-            <a:graphic xmlns:a="http://schemas.openxmlformats.org/drawingml/2006/main">
-              <a:graphicData uri="http://schemas.openxmlformats.org/drawingml/2006/picture">
-                <pic:pic xmlns:pic="http://schemas.openxmlformats.org/drawingml/2006/picture">
-                  <pic:nvPicPr>
-                    <pic:cNvPr id="1" name=""/>
-                    <pic:cNvPicPr/>
-                  </pic:nvPicPr>
-                  <pic:blipFill>
-                    <a:blip r:embed="rId37"/>
-                    <a:stretch>
-                      <a:fillRect/>
-                    </a:stretch>
-                  </pic:blipFill>
-                  <pic:spPr>
-                    <a:xfrm>
-                      <a:off x="0" y="0"/>
-                      <a:ext cx="3352702" cy="2718000"/>
-                    </a:xfrm>
-                    <a:prstGeom prst="rect">
-                      <a:avLst/>
-                    </a:prstGeom>
-                  </pic:spPr>
-                </pic:pic>
-              </a:graphicData>
-            </a:graphic>
-          </wp:inline>
-        </w:drawing>
-      </w:r>
-    </w:p>
-    <w:p>
-      <w:pPr>
-        <w:pStyle w:val="a1"/>
-        <w:rPr>
-          <w:lang w:val="ru-RU"/>
-        </w:rPr>
-      </w:pPr>
-      <w:r>
-        <w:rPr>
-          <w:lang w:val="ru-RU"/>
-        </w:rPr>
-        <w:t>Рисунок</w:t>
-      </w:r>
-      <w:r>
-        <w:t> </w:t>
-      </w:r>
-      <w:r>
-        <w:fldChar w:fldCharType="begin"/>
-      </w:r>
-      <w:r>
-        <w:rPr>
-          <w:lang w:val="ru-RU"/>
-        </w:rPr>
-        <w:instrText xml:space="preserve"> </w:instrText>
-      </w:r>
-      <w:r>
-        <w:instrText>LISTNUM</w:instrText>
-      </w:r>
-      <w:r>
-        <w:rPr>
-          <w:lang w:val="ru-RU"/>
-        </w:rPr>
-        <w:instrText xml:space="preserve">  </w:instrText>
-      </w:r>
-      <w:r>
-        <w:instrText>Figure</w:instrText>
-      </w:r>
-      <w:r>
-        <w:rPr>
-          <w:lang w:val="ru-RU"/>
-        </w:rPr>
-        <w:instrText xml:space="preserve"> </w:instrText>
-      </w:r>
-      <w:r>
-        <w:fldChar w:fldCharType="end"/>
-      </w:r>
-      <w:r>
-        <w:t> </w:t>
-      </w:r>
-      <w:r>
-        <w:rPr>
-          <w:lang w:val="ru-RU"/>
-        </w:rPr>
-        <w:t>–</w:t>
-      </w:r>
-      <w:r>
-        <w:rPr>
-          <w:lang w:val="ru-RU"/>
-        </w:rPr>
-        <w:t xml:space="preserve"> Исходное изображение (в приближении)</w:t>
-      </w:r>
-    </w:p>
-    <w:p>
-      <w:r>
-        <w:t>Для начала откроем</w:t>
-      </w:r>
-      <w:r>
-        <w:t xml:space="preserve"> </w:t>
-      </w:r>
-      <w:r>
-        <w:rPr>
-          <w:lang w:val="en-US"/>
-        </w:rPr>
-        <w:t>bmp</w:t>
-      </w:r>
-      <w:r>
-        <w:t xml:space="preserve"> файл в </w:t>
-      </w:r>
-      <w:r>
-        <w:t xml:space="preserve">редакторе </w:t>
-      </w:r>
-      <w:proofErr w:type="spellStart"/>
-      <w:r>
-        <w:rPr>
-          <w:lang w:val="en-US"/>
-        </w:rPr>
-        <w:t>frhead</w:t>
-      </w:r>
-      <w:proofErr w:type="spellEnd"/>
-      <w:r>
-        <w:t xml:space="preserve"> (</w:t>
-      </w:r>
-      <w:r>
-        <w:t xml:space="preserve">рисунок </w:t>
-      </w:r>
-      <w:r>
-        <w:rPr>
-          <w:highlight w:val="yellow"/>
-        </w:rPr>
-        <w:t>32</w:t>
-      </w:r>
-      <w:r>
-        <w:t>)</w:t>
-      </w:r>
-    </w:p>
-    <w:p/>
-    <w:p>
-      <w:pPr>
-        <w:pStyle w:val="a1"/>
-      </w:pPr>
-      <w:r>
-        <w:rPr>
-          <w:noProof/>
-        </w:rPr>
-        <w:lastRenderedPageBreak/>
-        <w:drawing>
-          <wp:inline distT="0" distB="0" distL="0" distR="0" wp14:anchorId="639C9C95" wp14:editId="557B22E8">
-            <wp:extent cx="5592494" cy="3600000"/>
-            <wp:effectExtent l="0" t="0" r="8255" b="635"/>
-            <wp:docPr id="33" name="Picture 33"/>
-            <wp:cNvGraphicFramePr>
-              <a:graphicFrameLocks xmlns:a="http://schemas.openxmlformats.org/drawingml/2006/main" noChangeAspect="1"/>
-            </wp:cNvGraphicFramePr>
-            <a:graphic xmlns:a="http://schemas.openxmlformats.org/drawingml/2006/main">
-              <a:graphicData uri="http://schemas.openxmlformats.org/drawingml/2006/picture">
-                <pic:pic xmlns:pic="http://schemas.openxmlformats.org/drawingml/2006/picture">
-                  <pic:nvPicPr>
-                    <pic:cNvPr id="1" name=""/>
-                    <pic:cNvPicPr/>
-                  </pic:nvPicPr>
-                  <pic:blipFill>
-                    <a:blip r:embed="rId38"/>
-                    <a:stretch>
-                      <a:fillRect/>
-                    </a:stretch>
-                  </pic:blipFill>
-                  <pic:spPr>
-                    <a:xfrm>
-                      <a:off x="0" y="0"/>
-                      <a:ext cx="5592494" cy="3600000"/>
-                    </a:xfrm>
-                    <a:prstGeom prst="rect">
-                      <a:avLst/>
-                    </a:prstGeom>
-                  </pic:spPr>
-                </pic:pic>
-              </a:graphicData>
-            </a:graphic>
-          </wp:inline>
-        </w:drawing>
-      </w:r>
-    </w:p>
-    <w:p>
-      <w:pPr>
-        <w:pStyle w:val="a1"/>
-        <w:rPr>
-          <w:lang w:val="ru-RU"/>
-        </w:rPr>
-      </w:pPr>
-      <w:r>
-        <w:rPr>
-          <w:lang w:val="ru-RU"/>
-        </w:rPr>
-        <w:t>Рисунок</w:t>
-      </w:r>
-      <w:r>
-        <w:t> </w:t>
-      </w:r>
-      <w:r>
-        <w:fldChar w:fldCharType="begin"/>
-      </w:r>
-      <w:r>
-        <w:rPr>
-          <w:lang w:val="ru-RU"/>
-        </w:rPr>
-        <w:instrText xml:space="preserve"> </w:instrText>
-      </w:r>
-      <w:r>
-        <w:instrText>LISTNUM</w:instrText>
-      </w:r>
-      <w:r>
-        <w:rPr>
-          <w:lang w:val="ru-RU"/>
-        </w:rPr>
-        <w:instrText xml:space="preserve">  </w:instrText>
-      </w:r>
-      <w:r>
-        <w:instrText>Figure</w:instrText>
-      </w:r>
-      <w:r>
-        <w:rPr>
-          <w:lang w:val="ru-RU"/>
-        </w:rPr>
-        <w:instrText xml:space="preserve"> </w:instrText>
-      </w:r>
-      <w:r>
-        <w:fldChar w:fldCharType="end"/>
-      </w:r>
-      <w:r>
-        <w:t> </w:t>
-      </w:r>
-      <w:r>
-        <w:rPr>
-          <w:lang w:val="ru-RU"/>
-        </w:rPr>
-        <w:t>–</w:t>
-      </w:r>
-      <w:r>
-        <w:rPr>
-          <w:lang w:val="ru-RU"/>
-        </w:rPr>
-        <w:t xml:space="preserve"> </w:t>
-      </w:r>
-      <w:r>
-        <w:rPr>
-          <w:lang w:val="ru-RU"/>
-        </w:rPr>
-        <w:t>«</w:t>
-      </w:r>
-      <w:r>
-        <w:t>Cat</w:t>
-      </w:r>
-      <w:r>
-        <w:rPr>
-          <w:lang w:val="ru-RU"/>
-        </w:rPr>
-        <w:t>2</w:t>
-      </w:r>
-      <w:r>
-        <w:rPr>
-          <w:lang w:val="ru-RU"/>
-        </w:rPr>
-        <w:t>.</w:t>
-      </w:r>
-      <w:r>
-        <w:t>bmp</w:t>
-      </w:r>
-      <w:r>
-        <w:rPr>
-          <w:lang w:val="ru-RU"/>
-        </w:rPr>
-        <w:t xml:space="preserve">» </w:t>
-      </w:r>
-      <w:r>
-        <w:rPr>
-          <w:lang w:val="ru-RU"/>
-        </w:rPr>
-        <w:t>в</w:t>
-      </w:r>
-      <w:r>
-        <w:rPr>
-          <w:lang w:val="ru-RU"/>
-        </w:rPr>
-        <w:t xml:space="preserve"> </w:t>
-      </w:r>
-      <w:r>
-        <w:rPr>
-          <w:lang w:val="ru-RU"/>
-        </w:rPr>
-        <w:t xml:space="preserve">редакторе </w:t>
-      </w:r>
-      <w:proofErr w:type="spellStart"/>
-      <w:r>
-        <w:t>frhead</w:t>
-      </w:r>
-      <w:proofErr w:type="spellEnd"/>
-    </w:p>
-    <w:p>
-      <w:r>
-        <w:t xml:space="preserve">Для начала определим структуру </w:t>
-      </w:r>
-      <w:r>
-        <w:t>«</w:t>
-      </w:r>
-      <w:r>
-        <w:t>BITMAPFILEHEADER</w:t>
-      </w:r>
-      <w:r>
-        <w:t>»</w:t>
-      </w:r>
-      <w:r>
-        <w:t xml:space="preserve"> для данного файла, сама структура приведена в таблице 1.</w:t>
-      </w:r>
-    </w:p>
-    <w:p>
-      <w:r>
-        <w:t xml:space="preserve">Первоначально селдует убедиться в том, что в </w:t>
-      </w:r>
-      <w:proofErr w:type="spellStart"/>
-      <w:r>
-        <w:rPr>
-          <w:lang w:val="en-US"/>
-        </w:rPr>
-        <w:t>bfType</w:t>
-      </w:r>
-      <w:proofErr w:type="spellEnd"/>
-      <w:r>
-        <w:t xml:space="preserve"> </w:t>
-      </w:r>
-      <w:r>
-        <w:t>записано единственное возможное значение –</w:t>
-      </w:r>
-      <w:r>
-        <w:t xml:space="preserve"> 424</w:t>
-      </w:r>
-      <w:r>
-        <w:rPr>
-          <w:lang w:val="en-US"/>
-        </w:rPr>
-        <w:t>D</w:t>
-      </w:r>
-      <w:r>
-        <w:t xml:space="preserve">, должно отображаться как пара </w:t>
-      </w:r>
-      <w:r>
-        <w:rPr>
-          <w:lang w:val="en-US"/>
-        </w:rPr>
-        <w:t>ACII</w:t>
-      </w:r>
-      <w:r>
-        <w:t xml:space="preserve"> </w:t>
-      </w:r>
-      <w:r>
-        <w:t xml:space="preserve">символов </w:t>
-      </w:r>
-      <w:r>
-        <w:t>«</w:t>
-      </w:r>
-      <w:r>
-        <w:rPr>
-          <w:lang w:val="en-US"/>
-        </w:rPr>
-        <w:t>BM</w:t>
-      </w:r>
-      <w:r>
-        <w:t>»</w:t>
-      </w:r>
-      <w:r>
-        <w:t>.</w:t>
-      </w:r>
-      <w:r>
-        <w:t xml:space="preserve"> Для этого взглянем на рисунок </w:t>
-      </w:r>
-      <w:r>
-        <w:rPr>
-          <w:highlight w:val="yellow"/>
-        </w:rPr>
-        <w:t>33</w:t>
-      </w:r>
-      <w:r>
-        <w:t>.</w:t>
-      </w:r>
-    </w:p>
-    <w:p>
-      <w:pPr>
-        <w:pStyle w:val="a1"/>
-      </w:pPr>
-      <w:r>
-        <w:rPr>
-          <w:noProof/>
-        </w:rPr>
-        <w:drawing>
-          <wp:inline distT="0" distB="0" distL="0" distR="0" wp14:anchorId="316BF65B" wp14:editId="4391E330">
-            <wp:extent cx="5609260" cy="3600000"/>
-            <wp:effectExtent l="0" t="0" r="0" b="635"/>
-            <wp:docPr id="34" name="Picture 34"/>
-            <wp:cNvGraphicFramePr>
-              <a:graphicFrameLocks xmlns:a="http://schemas.openxmlformats.org/drawingml/2006/main" noChangeAspect="1"/>
-            </wp:cNvGraphicFramePr>
-            <a:graphic xmlns:a="http://schemas.openxmlformats.org/drawingml/2006/main">
-              <a:graphicData uri="http://schemas.openxmlformats.org/drawingml/2006/picture">
-                <pic:pic xmlns:pic="http://schemas.openxmlformats.org/drawingml/2006/picture">
-                  <pic:nvPicPr>
-                    <pic:cNvPr id="1" name=""/>
-                    <pic:cNvPicPr/>
-                  </pic:nvPicPr>
-                  <pic:blipFill>
-                    <a:blip r:embed="rId39"/>
-                    <a:stretch>
-                      <a:fillRect/>
-                    </a:stretch>
-                  </pic:blipFill>
-                  <pic:spPr>
-                    <a:xfrm>
-                      <a:off x="0" y="0"/>
-                      <a:ext cx="5609260" cy="3600000"/>
-                    </a:xfrm>
-                    <a:prstGeom prst="rect">
-                      <a:avLst/>
-                    </a:prstGeom>
-                  </pic:spPr>
-                </pic:pic>
-              </a:graphicData>
-            </a:graphic>
-          </wp:inline>
-        </w:drawing>
-      </w:r>
-    </w:p>
-    <w:p>
-      <w:pPr>
-        <w:pStyle w:val="a1"/>
-        <w:rPr>
-          <w:lang w:val="ru-RU"/>
-        </w:rPr>
-      </w:pPr>
-      <w:r>
-        <w:rPr>
-          <w:lang w:val="ru-RU"/>
-        </w:rPr>
-        <w:t>Рисунок</w:t>
-      </w:r>
-      <w:r>
-        <w:t> </w:t>
-      </w:r>
-      <w:r>
-        <w:fldChar w:fldCharType="begin"/>
-      </w:r>
-      <w:r>
-        <w:rPr>
-          <w:lang w:val="ru-RU"/>
-        </w:rPr>
-        <w:instrText xml:space="preserve"> </w:instrText>
-      </w:r>
-      <w:r>
-        <w:instrText>LISTNUM</w:instrText>
-      </w:r>
-      <w:r>
-        <w:rPr>
-          <w:lang w:val="ru-RU"/>
-        </w:rPr>
-        <w:instrText xml:space="preserve">  </w:instrText>
-      </w:r>
-      <w:r>
-        <w:instrText>Figure</w:instrText>
-      </w:r>
-      <w:r>
-        <w:rPr>
-          <w:lang w:val="ru-RU"/>
-        </w:rPr>
-        <w:instrText xml:space="preserve"> </w:instrText>
-      </w:r>
-      <w:r>
-        <w:fldChar w:fldCharType="end"/>
-      </w:r>
-      <w:r>
-        <w:t> </w:t>
-      </w:r>
-      <w:r>
-        <w:rPr>
-          <w:lang w:val="ru-RU"/>
-        </w:rPr>
-        <w:t>–</w:t>
-      </w:r>
-      <w:r>
-        <w:rPr>
-          <w:lang w:val="ru-RU"/>
-        </w:rPr>
-        <w:t xml:space="preserve"> </w:t>
-      </w:r>
-      <w:proofErr w:type="spellStart"/>
-      <w:r>
-        <w:t>bfType</w:t>
-      </w:r>
-      <w:proofErr w:type="spellEnd"/>
-    </w:p>
-    <w:p>
-      <w:r>
-        <w:t xml:space="preserve">Затем, сравним bfSize с размером файла сообщаемым операционной системой, для этого обратимся к рисунку </w:t>
-      </w:r>
-      <w:r>
-        <w:rPr>
-          <w:highlight w:val="yellow"/>
-        </w:rPr>
-        <w:t>34</w:t>
-      </w:r>
-      <w:r>
-        <w:t>.</w:t>
-      </w:r>
-    </w:p>
-    <w:p>
-      <w:pPr>
-        <w:pStyle w:val="a1"/>
-      </w:pPr>
-      <w:r>
-        <w:rPr>
-          <w:noProof/>
-        </w:rPr>
-        <w:lastRenderedPageBreak/>
-        <w:drawing>
-          <wp:inline distT="0" distB="0" distL="0" distR="0" wp14:anchorId="4BB4E8A7" wp14:editId="03F85432">
-            <wp:extent cx="5598072" cy="3600000"/>
-            <wp:effectExtent l="0" t="0" r="3175" b="635"/>
-            <wp:docPr id="35" name="Picture 35"/>
-            <wp:cNvGraphicFramePr>
-              <a:graphicFrameLocks xmlns:a="http://schemas.openxmlformats.org/drawingml/2006/main" noChangeAspect="1"/>
-            </wp:cNvGraphicFramePr>
-            <a:graphic xmlns:a="http://schemas.openxmlformats.org/drawingml/2006/main">
-              <a:graphicData uri="http://schemas.openxmlformats.org/drawingml/2006/picture">
-                <pic:pic xmlns:pic="http://schemas.openxmlformats.org/drawingml/2006/picture">
-                  <pic:nvPicPr>
-                    <pic:cNvPr id="1" name=""/>
-                    <pic:cNvPicPr/>
-                  </pic:nvPicPr>
-                  <pic:blipFill>
-                    <a:blip r:embed="rId40"/>
-                    <a:stretch>
-                      <a:fillRect/>
-                    </a:stretch>
-                  </pic:blipFill>
-                  <pic:spPr>
-                    <a:xfrm>
-                      <a:off x="0" y="0"/>
-                      <a:ext cx="5598072" cy="3600000"/>
-                    </a:xfrm>
-                    <a:prstGeom prst="rect">
-                      <a:avLst/>
-                    </a:prstGeom>
-                  </pic:spPr>
-                </pic:pic>
-              </a:graphicData>
-            </a:graphic>
-          </wp:inline>
-        </w:drawing>
-      </w:r>
-    </w:p>
-    <w:p>
-      <w:pPr>
-        <w:pStyle w:val="a1"/>
-        <w:rPr>
-          <w:lang w:val="ru-RU"/>
-        </w:rPr>
-      </w:pPr>
-      <w:r>
-        <w:rPr>
-          <w:lang w:val="ru-RU"/>
-        </w:rPr>
-        <w:t>Рисунок</w:t>
-      </w:r>
-      <w:r>
-        <w:t> </w:t>
-      </w:r>
-      <w:r>
-        <w:fldChar w:fldCharType="begin"/>
-      </w:r>
-      <w:r>
-        <w:rPr>
-          <w:lang w:val="ru-RU"/>
-        </w:rPr>
-        <w:instrText xml:space="preserve"> </w:instrText>
-      </w:r>
-      <w:r>
-        <w:instrText>LISTNUM</w:instrText>
-      </w:r>
-      <w:r>
-        <w:rPr>
-          <w:lang w:val="ru-RU"/>
-        </w:rPr>
-        <w:instrText xml:space="preserve">  </w:instrText>
-      </w:r>
-      <w:r>
-        <w:instrText>Figure</w:instrText>
-      </w:r>
-      <w:r>
-        <w:rPr>
-          <w:lang w:val="ru-RU"/>
-        </w:rPr>
-        <w:instrText xml:space="preserve"> </w:instrText>
-      </w:r>
-      <w:r>
-        <w:fldChar w:fldCharType="end"/>
-      </w:r>
-      <w:r>
-        <w:t> </w:t>
-      </w:r>
-      <w:r>
-        <w:rPr>
-          <w:lang w:val="ru-RU"/>
-        </w:rPr>
-        <w:t>–</w:t>
-      </w:r>
-      <w:r>
-        <w:rPr>
-          <w:lang w:val="ru-RU"/>
-        </w:rPr>
-        <w:t xml:space="preserve"> </w:t>
-      </w:r>
-      <w:proofErr w:type="spellStart"/>
-      <w:r>
-        <w:t>bfSize</w:t>
-      </w:r>
-      <w:proofErr w:type="spellEnd"/>
-    </w:p>
-    <w:p>
-      <w:r>
-        <w:t xml:space="preserve">Исходный порядок байт </w:t>
-      </w:r>
-      <w:r>
-        <w:t>«</w:t>
-      </w:r>
-      <w:r>
-        <w:t>76 04 00 00</w:t>
-      </w:r>
-      <w:r>
-        <w:t>»</w:t>
-      </w:r>
-      <w:r>
-        <w:t xml:space="preserve"> следует интерпретировать в little-endian, следовательно значение </w:t>
-      </w:r>
-      <w:proofErr w:type="spellStart"/>
-      <w:r>
-        <w:rPr>
-          <w:lang w:val="en-US"/>
-        </w:rPr>
-        <w:t>bfSize</w:t>
-      </w:r>
-      <w:proofErr w:type="spellEnd"/>
-      <w:r>
-        <w:t xml:space="preserve"> </w:t>
-      </w:r>
-      <w:r>
-        <w:t xml:space="preserve">примет вид </w:t>
-      </w:r>
-      <w:r>
-        <w:t>«</w:t>
-      </w:r>
-      <w:r>
-        <w:t>00 00 04 76</w:t>
-      </w:r>
-      <w:r>
-        <w:t>»</w:t>
-      </w:r>
-      <w:r>
-        <w:t xml:space="preserve">, затем следует перевести шестнадцатеричное значение в десятичное. В результате перевода получим 1142 (рисунок </w:t>
-      </w:r>
-      <w:r>
-        <w:rPr>
-          <w:highlight w:val="yellow"/>
-          <w:lang w:val="en-US"/>
-        </w:rPr>
-        <w:t>35</w:t>
-      </w:r>
-      <w:r>
-        <w:t>).</w:t>
-      </w:r>
-    </w:p>
-    <w:p>
-      <w:pPr>
-        <w:pStyle w:val="a1"/>
-      </w:pPr>
-      <w:r>
-        <w:rPr>
-          <w:noProof/>
-        </w:rPr>
-        <w:drawing>
-          <wp:inline distT="0" distB="0" distL="0" distR="0" wp14:anchorId="53406BF0" wp14:editId="576EEE65">
-            <wp:extent cx="4680000" cy="3600000"/>
-            <wp:effectExtent l="0" t="0" r="6350" b="635"/>
-            <wp:docPr id="36" name="Picture 36"/>
             <wp:cNvGraphicFramePr>
               <a:graphicFrameLocks xmlns:a="http://schemas.openxmlformats.org/drawingml/2006/main" noChangeAspect="1"/>
             </wp:cNvGraphicFramePr>
@@ -8907,7 +8474,7 @@
                   <pic:spPr>
                     <a:xfrm>
                       <a:off x="0" y="0"/>
-                      <a:ext cx="4680000" cy="3600000"/>
+                      <a:ext cx="3352702" cy="2718000"/>
                     </a:xfrm>
                     <a:prstGeom prst="rect">
                       <a:avLst/>
@@ -8922,7 +8489,7 @@
     </w:p>
     <w:p>
       <w:pPr>
-        <w:pStyle w:val="a1"/>
+        <w:pStyle w:val="a9"/>
         <w:rPr>
           <w:lang w:val="ru-RU"/>
         </w:rPr>
@@ -8979,46 +8546,66 @@
         <w:rPr>
           <w:lang w:val="ru-RU"/>
         </w:rPr>
+        <w:t xml:space="preserve"> Исходное изображение (в приближении)</w:t>
+      </w:r>
+    </w:p>
+    <w:p>
+      <w:r>
+        <w:t>Для начала откроем</w:t>
+      </w:r>
+      <w:r>
         <w:t xml:space="preserve"> </w:t>
       </w:r>
       <w:r>
         <w:rPr>
-          <w:lang w:val="ru-RU"/>
-        </w:rPr>
-        <w:t>Перевод систем счисления</w:t>
-      </w:r>
-    </w:p>
-    <w:p>
-      <w:r>
-        <w:t xml:space="preserve">Теперь обратимся к системному значению размера исходного файла (рисунок </w:t>
+          <w:lang w:val="en-US"/>
+        </w:rPr>
+        <w:t>bmp</w:t>
+      </w:r>
+      <w:r>
+        <w:t xml:space="preserve"> файл в </w:t>
+      </w:r>
+      <w:r>
+        <w:t xml:space="preserve">редакторе </w:t>
+      </w:r>
+      <w:proofErr w:type="spellStart"/>
+      <w:r>
+        <w:rPr>
+          <w:lang w:val="en-US"/>
+        </w:rPr>
+        <w:t>frhead</w:t>
+      </w:r>
+      <w:proofErr w:type="spellEnd"/>
+      <w:r>
+        <w:t xml:space="preserve"> (</w:t>
+      </w:r>
+      <w:r>
+        <w:t xml:space="preserve">рисунок </w:t>
       </w:r>
       <w:r>
         <w:rPr>
           <w:highlight w:val="yellow"/>
         </w:rPr>
-        <w:t>36</w:t>
-      </w:r>
-      <w:r>
-        <w:t>).</w:t>
-      </w:r>
-    </w:p>
-    <w:p>
-      <w:pPr>
-        <w:pStyle w:val="a1"/>
-        <w:rPr>
-          <w:lang w:val="ru-RU"/>
-        </w:rPr>
+        <w:t>32</w:t>
+      </w:r>
+      <w:r>
+        <w:t>)</w:t>
+      </w:r>
+    </w:p>
+    <w:p/>
+    <w:p>
+      <w:pPr>
+        <w:pStyle w:val="a9"/>
       </w:pPr>
       <w:r>
         <w:rPr>
           <w:noProof/>
         </w:rPr>
-        <w:lastRenderedPageBreak/>
         <w:drawing>
-          <wp:inline distT="0" distB="0" distL="0" distR="0" wp14:anchorId="7F245F4E" wp14:editId="28FC8B74">
-            <wp:extent cx="2655621" cy="3600000"/>
-            <wp:effectExtent l="0" t="0" r="0" b="635"/>
-            <wp:docPr id="37" name="Picture 37"/>
+          <wp:inline distT="0" distB="0" distL="0" distR="0" wp14:anchorId="639C9C95" wp14:editId="557B22E8">
+            <wp:extent cx="5592494" cy="3600000"/>
+            <wp:effectExtent l="0" t="0" r="8255" b="635"/>
+            <wp:docPr id="33" name="Picture 33"/>
             <wp:cNvGraphicFramePr>
               <a:graphicFrameLocks xmlns:a="http://schemas.openxmlformats.org/drawingml/2006/main" noChangeAspect="1"/>
             </wp:cNvGraphicFramePr>
@@ -9038,7 +8625,7 @@
                   <pic:spPr>
                     <a:xfrm>
                       <a:off x="0" y="0"/>
-                      <a:ext cx="2655621" cy="3600000"/>
+                      <a:ext cx="5592494" cy="3600000"/>
                     </a:xfrm>
                     <a:prstGeom prst="rect">
                       <a:avLst/>
@@ -9053,7 +8640,7 @@
     </w:p>
     <w:p>
       <w:pPr>
-        <w:pStyle w:val="a1"/>
+        <w:pStyle w:val="a9"/>
         <w:rPr>
           <w:lang w:val="ru-RU"/>
         </w:rPr>
@@ -9110,45 +8697,152 @@
         <w:rPr>
           <w:lang w:val="ru-RU"/>
         </w:rPr>
-        <w:t xml:space="preserve"> Системный размер исходного файла</w:t>
-      </w:r>
-    </w:p>
-    <w:p>
-      <w:r>
-        <w:t xml:space="preserve">Системный размер исходного файла равен 1142 байтам, что в свою очередь соответствует полученному нами значению в поле </w:t>
+        <w:t xml:space="preserve"> </w:t>
+      </w:r>
+      <w:r>
+        <w:rPr>
+          <w:lang w:val="ru-RU"/>
+        </w:rPr>
+        <w:t>«</w:t>
+      </w:r>
+      <w:r>
+        <w:t>Cat</w:t>
+      </w:r>
+      <w:r>
+        <w:rPr>
+          <w:lang w:val="ru-RU"/>
+        </w:rPr>
+        <w:t>2</w:t>
+      </w:r>
+      <w:r>
+        <w:rPr>
+          <w:lang w:val="ru-RU"/>
+        </w:rPr>
+        <w:t>.</w:t>
+      </w:r>
+      <w:r>
+        <w:t>bmp</w:t>
+      </w:r>
+      <w:r>
+        <w:rPr>
+          <w:lang w:val="ru-RU"/>
+        </w:rPr>
+        <w:t xml:space="preserve">» </w:t>
+      </w:r>
+      <w:r>
+        <w:rPr>
+          <w:lang w:val="ru-RU"/>
+        </w:rPr>
+        <w:t>в</w:t>
+      </w:r>
+      <w:r>
+        <w:rPr>
+          <w:lang w:val="ru-RU"/>
+        </w:rPr>
+        <w:t xml:space="preserve"> </w:t>
+      </w:r>
+      <w:r>
+        <w:rPr>
+          <w:lang w:val="ru-RU"/>
+        </w:rPr>
+        <w:t xml:space="preserve">редакторе </w:t>
       </w:r>
       <w:proofErr w:type="spellStart"/>
       <w:r>
+        <w:t>frhead</w:t>
+      </w:r>
+      <w:proofErr w:type="spellEnd"/>
+    </w:p>
+    <w:p>
+      <w:r>
+        <w:t xml:space="preserve">Для начала определим структуру </w:t>
+      </w:r>
+      <w:r>
+        <w:t>«</w:t>
+      </w:r>
+      <w:r>
+        <w:t>BITMAPFILEHEADER</w:t>
+      </w:r>
+      <w:r>
+        <w:t>»</w:t>
+      </w:r>
+      <w:r>
+        <w:t xml:space="preserve"> для данного файла, сама структура приведена в таблице 1.</w:t>
+      </w:r>
+    </w:p>
+    <w:p>
+      <w:r>
+        <w:t xml:space="preserve">Первоначально </w:t>
+      </w:r>
+      <w:proofErr w:type="spellStart"/>
+      <w:r>
+        <w:t>селдует</w:t>
+      </w:r>
+      <w:proofErr w:type="spellEnd"/>
+      <w:r>
+        <w:t xml:space="preserve"> убедиться в том, что в </w:t>
+      </w:r>
+      <w:proofErr w:type="spellStart"/>
+      <w:r>
         <w:rPr>
           <w:lang w:val="en-US"/>
         </w:rPr>
-        <w:t>bfSize</w:t>
+        <w:t>bfType</w:t>
       </w:r>
       <w:proofErr w:type="spellEnd"/>
       <w:r>
+        <w:t xml:space="preserve"> </w:t>
+      </w:r>
+      <w:r>
+        <w:t>записано единственное возможное значение –</w:t>
+      </w:r>
+      <w:r>
+        <w:t xml:space="preserve"> 424</w:t>
+      </w:r>
+      <w:r>
+        <w:rPr>
+          <w:lang w:val="en-US"/>
+        </w:rPr>
+        <w:t>D</w:t>
+      </w:r>
+      <w:r>
+        <w:t xml:space="preserve">, должно отображаться как пара </w:t>
+      </w:r>
+      <w:r>
+        <w:rPr>
+          <w:lang w:val="en-US"/>
+        </w:rPr>
+        <w:t>ACII</w:t>
+      </w:r>
+      <w:r>
+        <w:t xml:space="preserve"> </w:t>
+      </w:r>
+      <w:r>
+        <w:t xml:space="preserve">символов </w:t>
+      </w:r>
+      <w:r>
+        <w:t>«</w:t>
+      </w:r>
+      <w:r>
+        <w:rPr>
+          <w:lang w:val="en-US"/>
+        </w:rPr>
+        <w:t>BM</w:t>
+      </w:r>
+      <w:r>
+        <w:t>»</w:t>
+      </w:r>
+      <w:r>
         <w:t>.</w:t>
       </w:r>
-    </w:p>
-    <w:p>
-      <w:r>
-        <w:t xml:space="preserve">Зарезервированные поля не принимают участия при выполнении данного контрольного вопроса, поэтому перейдем к полю </w:t>
-      </w:r>
-      <w:proofErr w:type="spellStart"/>
-      <w:r>
-        <w:rPr>
-          <w:lang w:val="en-US"/>
-        </w:rPr>
-        <w:t>bfOffBits</w:t>
-      </w:r>
-      <w:proofErr w:type="spellEnd"/>
-      <w:r>
-        <w:t xml:space="preserve">. Для наглядности обратимся к рисунку </w:t>
+      <w:r>
+        <w:t xml:space="preserve"> Для этого взглянем на рисунок </w:t>
       </w:r>
       <w:r>
         <w:rPr>
           <w:highlight w:val="yellow"/>
         </w:rPr>
-        <w:t>37</w:t>
+        <w:t>33</w:t>
       </w:r>
       <w:r>
         <w:t>.</w:t>
@@ -9156,17 +8850,18 @@
     </w:p>
     <w:p>
       <w:pPr>
-        <w:pStyle w:val="a1"/>
+        <w:pStyle w:val="a9"/>
       </w:pPr>
       <w:r>
         <w:rPr>
           <w:noProof/>
         </w:rPr>
+        <w:lastRenderedPageBreak/>
         <w:drawing>
-          <wp:inline distT="0" distB="0" distL="0" distR="0" wp14:anchorId="4E77ECE1" wp14:editId="2B8EBEE0">
-            <wp:extent cx="5603660" cy="3600000"/>
+          <wp:inline distT="0" distB="0" distL="0" distR="0" wp14:anchorId="316BF65B" wp14:editId="4391E330">
+            <wp:extent cx="5609260" cy="3600000"/>
             <wp:effectExtent l="0" t="0" r="0" b="635"/>
-            <wp:docPr id="38" name="Picture 38"/>
+            <wp:docPr id="34" name="Picture 34"/>
             <wp:cNvGraphicFramePr>
               <a:graphicFrameLocks xmlns:a="http://schemas.openxmlformats.org/drawingml/2006/main" noChangeAspect="1"/>
             </wp:cNvGraphicFramePr>
@@ -9186,6 +8881,585 @@
                   <pic:spPr>
                     <a:xfrm>
                       <a:off x="0" y="0"/>
+                      <a:ext cx="5609260" cy="3600000"/>
+                    </a:xfrm>
+                    <a:prstGeom prst="rect">
+                      <a:avLst/>
+                    </a:prstGeom>
+                  </pic:spPr>
+                </pic:pic>
+              </a:graphicData>
+            </a:graphic>
+          </wp:inline>
+        </w:drawing>
+      </w:r>
+    </w:p>
+    <w:p>
+      <w:pPr>
+        <w:pStyle w:val="a9"/>
+        <w:rPr>
+          <w:lang w:val="ru-RU"/>
+        </w:rPr>
+      </w:pPr>
+      <w:r>
+        <w:rPr>
+          <w:lang w:val="ru-RU"/>
+        </w:rPr>
+        <w:t>Рисунок</w:t>
+      </w:r>
+      <w:r>
+        <w:t> </w:t>
+      </w:r>
+      <w:r>
+        <w:fldChar w:fldCharType="begin"/>
+      </w:r>
+      <w:r>
+        <w:rPr>
+          <w:lang w:val="ru-RU"/>
+        </w:rPr>
+        <w:instrText xml:space="preserve"> </w:instrText>
+      </w:r>
+      <w:r>
+        <w:instrText>LISTNUM</w:instrText>
+      </w:r>
+      <w:r>
+        <w:rPr>
+          <w:lang w:val="ru-RU"/>
+        </w:rPr>
+        <w:instrText xml:space="preserve">  </w:instrText>
+      </w:r>
+      <w:r>
+        <w:instrText>Figure</w:instrText>
+      </w:r>
+      <w:r>
+        <w:rPr>
+          <w:lang w:val="ru-RU"/>
+        </w:rPr>
+        <w:instrText xml:space="preserve"> </w:instrText>
+      </w:r>
+      <w:r>
+        <w:fldChar w:fldCharType="end"/>
+      </w:r>
+      <w:r>
+        <w:t> </w:t>
+      </w:r>
+      <w:r>
+        <w:rPr>
+          <w:lang w:val="ru-RU"/>
+        </w:rPr>
+        <w:t>–</w:t>
+      </w:r>
+      <w:r>
+        <w:rPr>
+          <w:lang w:val="ru-RU"/>
+        </w:rPr>
+        <w:t xml:space="preserve"> </w:t>
+      </w:r>
+      <w:proofErr w:type="spellStart"/>
+      <w:r>
+        <w:t>bfType</w:t>
+      </w:r>
+      <w:proofErr w:type="spellEnd"/>
+    </w:p>
+    <w:p>
+      <w:r>
+        <w:t xml:space="preserve">Затем, сравним bfSize с размером файла сообщаемым операционной системой, для этого обратимся к рисунку </w:t>
+      </w:r>
+      <w:r>
+        <w:rPr>
+          <w:highlight w:val="yellow"/>
+        </w:rPr>
+        <w:t>34</w:t>
+      </w:r>
+      <w:r>
+        <w:t>.</w:t>
+      </w:r>
+    </w:p>
+    <w:p>
+      <w:pPr>
+        <w:pStyle w:val="a9"/>
+      </w:pPr>
+      <w:r>
+        <w:rPr>
+          <w:noProof/>
+        </w:rPr>
+        <w:drawing>
+          <wp:inline distT="0" distB="0" distL="0" distR="0" wp14:anchorId="4BB4E8A7" wp14:editId="03F85432">
+            <wp:extent cx="5598072" cy="3600000"/>
+            <wp:effectExtent l="0" t="0" r="3175" b="635"/>
+            <wp:docPr id="35" name="Picture 35"/>
+            <wp:cNvGraphicFramePr>
+              <a:graphicFrameLocks xmlns:a="http://schemas.openxmlformats.org/drawingml/2006/main" noChangeAspect="1"/>
+            </wp:cNvGraphicFramePr>
+            <a:graphic xmlns:a="http://schemas.openxmlformats.org/drawingml/2006/main">
+              <a:graphicData uri="http://schemas.openxmlformats.org/drawingml/2006/picture">
+                <pic:pic xmlns:pic="http://schemas.openxmlformats.org/drawingml/2006/picture">
+                  <pic:nvPicPr>
+                    <pic:cNvPr id="1" name=""/>
+                    <pic:cNvPicPr/>
+                  </pic:nvPicPr>
+                  <pic:blipFill>
+                    <a:blip r:embed="rId44"/>
+                    <a:stretch>
+                      <a:fillRect/>
+                    </a:stretch>
+                  </pic:blipFill>
+                  <pic:spPr>
+                    <a:xfrm>
+                      <a:off x="0" y="0"/>
+                      <a:ext cx="5598072" cy="3600000"/>
+                    </a:xfrm>
+                    <a:prstGeom prst="rect">
+                      <a:avLst/>
+                    </a:prstGeom>
+                  </pic:spPr>
+                </pic:pic>
+              </a:graphicData>
+            </a:graphic>
+          </wp:inline>
+        </w:drawing>
+      </w:r>
+    </w:p>
+    <w:p>
+      <w:pPr>
+        <w:pStyle w:val="a9"/>
+        <w:rPr>
+          <w:lang w:val="ru-RU"/>
+        </w:rPr>
+      </w:pPr>
+      <w:r>
+        <w:rPr>
+          <w:lang w:val="ru-RU"/>
+        </w:rPr>
+        <w:t>Рисунок</w:t>
+      </w:r>
+      <w:r>
+        <w:t> </w:t>
+      </w:r>
+      <w:r>
+        <w:fldChar w:fldCharType="begin"/>
+      </w:r>
+      <w:r>
+        <w:rPr>
+          <w:lang w:val="ru-RU"/>
+        </w:rPr>
+        <w:instrText xml:space="preserve"> </w:instrText>
+      </w:r>
+      <w:r>
+        <w:instrText>LISTNUM</w:instrText>
+      </w:r>
+      <w:r>
+        <w:rPr>
+          <w:lang w:val="ru-RU"/>
+        </w:rPr>
+        <w:instrText xml:space="preserve">  </w:instrText>
+      </w:r>
+      <w:r>
+        <w:instrText>Figure</w:instrText>
+      </w:r>
+      <w:r>
+        <w:rPr>
+          <w:lang w:val="ru-RU"/>
+        </w:rPr>
+        <w:instrText xml:space="preserve"> </w:instrText>
+      </w:r>
+      <w:r>
+        <w:fldChar w:fldCharType="end"/>
+      </w:r>
+      <w:r>
+        <w:t> </w:t>
+      </w:r>
+      <w:r>
+        <w:rPr>
+          <w:lang w:val="ru-RU"/>
+        </w:rPr>
+        <w:t>–</w:t>
+      </w:r>
+      <w:r>
+        <w:rPr>
+          <w:lang w:val="ru-RU"/>
+        </w:rPr>
+        <w:t xml:space="preserve"> </w:t>
+      </w:r>
+      <w:proofErr w:type="spellStart"/>
+      <w:r>
+        <w:t>bfSize</w:t>
+      </w:r>
+      <w:proofErr w:type="spellEnd"/>
+    </w:p>
+    <w:p>
+      <w:r>
+        <w:t xml:space="preserve">Исходный порядок байт </w:t>
+      </w:r>
+      <w:r>
+        <w:t>«</w:t>
+      </w:r>
+      <w:r>
+        <w:t>76 04 00 00</w:t>
+      </w:r>
+      <w:r>
+        <w:t>»</w:t>
+      </w:r>
+      <w:r>
+        <w:t xml:space="preserve"> следует интерпретировать в </w:t>
+      </w:r>
+      <w:proofErr w:type="spellStart"/>
+      <w:r>
+        <w:t>little-endian</w:t>
+      </w:r>
+      <w:proofErr w:type="spellEnd"/>
+      <w:r>
+        <w:t xml:space="preserve">, следовательно значение </w:t>
+      </w:r>
+      <w:proofErr w:type="spellStart"/>
+      <w:r>
+        <w:rPr>
+          <w:lang w:val="en-US"/>
+        </w:rPr>
+        <w:t>bfSize</w:t>
+      </w:r>
+      <w:proofErr w:type="spellEnd"/>
+      <w:r>
+        <w:t xml:space="preserve"> </w:t>
+      </w:r>
+      <w:r>
+        <w:t xml:space="preserve">примет вид </w:t>
+      </w:r>
+      <w:r>
+        <w:t>«</w:t>
+      </w:r>
+      <w:r>
+        <w:t>00 00 04 76</w:t>
+      </w:r>
+      <w:r>
+        <w:t>»</w:t>
+      </w:r>
+      <w:r>
+        <w:t xml:space="preserve">, затем следует перевести шестнадцатеричное значение в десятичное. В результате перевода получим 1142 (рисунок </w:t>
+      </w:r>
+      <w:r>
+        <w:rPr>
+          <w:highlight w:val="yellow"/>
+          <w:lang w:val="en-US"/>
+        </w:rPr>
+        <w:t>35</w:t>
+      </w:r>
+      <w:r>
+        <w:t>).</w:t>
+      </w:r>
+    </w:p>
+    <w:p>
+      <w:pPr>
+        <w:pStyle w:val="a9"/>
+      </w:pPr>
+      <w:r>
+        <w:rPr>
+          <w:noProof/>
+        </w:rPr>
+        <w:lastRenderedPageBreak/>
+        <w:drawing>
+          <wp:inline distT="0" distB="0" distL="0" distR="0" wp14:anchorId="53406BF0" wp14:editId="576EEE65">
+            <wp:extent cx="4680000" cy="3600000"/>
+            <wp:effectExtent l="0" t="0" r="6350" b="635"/>
+            <wp:docPr id="36" name="Picture 36"/>
+            <wp:cNvGraphicFramePr>
+              <a:graphicFrameLocks xmlns:a="http://schemas.openxmlformats.org/drawingml/2006/main" noChangeAspect="1"/>
+            </wp:cNvGraphicFramePr>
+            <a:graphic xmlns:a="http://schemas.openxmlformats.org/drawingml/2006/main">
+              <a:graphicData uri="http://schemas.openxmlformats.org/drawingml/2006/picture">
+                <pic:pic xmlns:pic="http://schemas.openxmlformats.org/drawingml/2006/picture">
+                  <pic:nvPicPr>
+                    <pic:cNvPr id="1" name=""/>
+                    <pic:cNvPicPr/>
+                  </pic:nvPicPr>
+                  <pic:blipFill>
+                    <a:blip r:embed="rId45"/>
+                    <a:stretch>
+                      <a:fillRect/>
+                    </a:stretch>
+                  </pic:blipFill>
+                  <pic:spPr>
+                    <a:xfrm>
+                      <a:off x="0" y="0"/>
+                      <a:ext cx="4680000" cy="3600000"/>
+                    </a:xfrm>
+                    <a:prstGeom prst="rect">
+                      <a:avLst/>
+                    </a:prstGeom>
+                  </pic:spPr>
+                </pic:pic>
+              </a:graphicData>
+            </a:graphic>
+          </wp:inline>
+        </w:drawing>
+      </w:r>
+    </w:p>
+    <w:p>
+      <w:pPr>
+        <w:pStyle w:val="a9"/>
+        <w:rPr>
+          <w:lang w:val="ru-RU"/>
+        </w:rPr>
+      </w:pPr>
+      <w:r>
+        <w:rPr>
+          <w:lang w:val="ru-RU"/>
+        </w:rPr>
+        <w:t>Рисунок</w:t>
+      </w:r>
+      <w:r>
+        <w:t> </w:t>
+      </w:r>
+      <w:r>
+        <w:fldChar w:fldCharType="begin"/>
+      </w:r>
+      <w:r>
+        <w:rPr>
+          <w:lang w:val="ru-RU"/>
+        </w:rPr>
+        <w:instrText xml:space="preserve"> </w:instrText>
+      </w:r>
+      <w:r>
+        <w:instrText>LISTNUM</w:instrText>
+      </w:r>
+      <w:r>
+        <w:rPr>
+          <w:lang w:val="ru-RU"/>
+        </w:rPr>
+        <w:instrText xml:space="preserve">  </w:instrText>
+      </w:r>
+      <w:r>
+        <w:instrText>Figure</w:instrText>
+      </w:r>
+      <w:r>
+        <w:rPr>
+          <w:lang w:val="ru-RU"/>
+        </w:rPr>
+        <w:instrText xml:space="preserve"> </w:instrText>
+      </w:r>
+      <w:r>
+        <w:fldChar w:fldCharType="end"/>
+      </w:r>
+      <w:r>
+        <w:t> </w:t>
+      </w:r>
+      <w:r>
+        <w:rPr>
+          <w:lang w:val="ru-RU"/>
+        </w:rPr>
+        <w:t>–</w:t>
+      </w:r>
+      <w:r>
+        <w:rPr>
+          <w:lang w:val="ru-RU"/>
+        </w:rPr>
+        <w:t xml:space="preserve"> </w:t>
+      </w:r>
+      <w:r>
+        <w:rPr>
+          <w:lang w:val="ru-RU"/>
+        </w:rPr>
+        <w:t>Перевод систем счисления</w:t>
+      </w:r>
+    </w:p>
+    <w:p>
+      <w:r>
+        <w:t xml:space="preserve">Теперь обратимся к системному значению размера исходного файла (рисунок </w:t>
+      </w:r>
+      <w:r>
+        <w:rPr>
+          <w:highlight w:val="yellow"/>
+        </w:rPr>
+        <w:t>36</w:t>
+      </w:r>
+      <w:r>
+        <w:t>).</w:t>
+      </w:r>
+    </w:p>
+    <w:p>
+      <w:pPr>
+        <w:pStyle w:val="a9"/>
+        <w:rPr>
+          <w:lang w:val="ru-RU"/>
+        </w:rPr>
+      </w:pPr>
+      <w:r>
+        <w:rPr>
+          <w:noProof/>
+        </w:rPr>
+        <w:drawing>
+          <wp:inline distT="0" distB="0" distL="0" distR="0" wp14:anchorId="7F245F4E" wp14:editId="28FC8B74">
+            <wp:extent cx="2655621" cy="3600000"/>
+            <wp:effectExtent l="0" t="0" r="0" b="635"/>
+            <wp:docPr id="37" name="Picture 37"/>
+            <wp:cNvGraphicFramePr>
+              <a:graphicFrameLocks xmlns:a="http://schemas.openxmlformats.org/drawingml/2006/main" noChangeAspect="1"/>
+            </wp:cNvGraphicFramePr>
+            <a:graphic xmlns:a="http://schemas.openxmlformats.org/drawingml/2006/main">
+              <a:graphicData uri="http://schemas.openxmlformats.org/drawingml/2006/picture">
+                <pic:pic xmlns:pic="http://schemas.openxmlformats.org/drawingml/2006/picture">
+                  <pic:nvPicPr>
+                    <pic:cNvPr id="1" name=""/>
+                    <pic:cNvPicPr/>
+                  </pic:nvPicPr>
+                  <pic:blipFill>
+                    <a:blip r:embed="rId46"/>
+                    <a:stretch>
+                      <a:fillRect/>
+                    </a:stretch>
+                  </pic:blipFill>
+                  <pic:spPr>
+                    <a:xfrm>
+                      <a:off x="0" y="0"/>
+                      <a:ext cx="2655621" cy="3600000"/>
+                    </a:xfrm>
+                    <a:prstGeom prst="rect">
+                      <a:avLst/>
+                    </a:prstGeom>
+                  </pic:spPr>
+                </pic:pic>
+              </a:graphicData>
+            </a:graphic>
+          </wp:inline>
+        </w:drawing>
+      </w:r>
+    </w:p>
+    <w:p>
+      <w:pPr>
+        <w:pStyle w:val="a9"/>
+        <w:rPr>
+          <w:lang w:val="ru-RU"/>
+        </w:rPr>
+      </w:pPr>
+      <w:r>
+        <w:rPr>
+          <w:lang w:val="ru-RU"/>
+        </w:rPr>
+        <w:t>Рисунок</w:t>
+      </w:r>
+      <w:r>
+        <w:t> </w:t>
+      </w:r>
+      <w:r>
+        <w:fldChar w:fldCharType="begin"/>
+      </w:r>
+      <w:r>
+        <w:rPr>
+          <w:lang w:val="ru-RU"/>
+        </w:rPr>
+        <w:instrText xml:space="preserve"> </w:instrText>
+      </w:r>
+      <w:r>
+        <w:instrText>LISTNUM</w:instrText>
+      </w:r>
+      <w:r>
+        <w:rPr>
+          <w:lang w:val="ru-RU"/>
+        </w:rPr>
+        <w:instrText xml:space="preserve">  </w:instrText>
+      </w:r>
+      <w:r>
+        <w:instrText>Figure</w:instrText>
+      </w:r>
+      <w:r>
+        <w:rPr>
+          <w:lang w:val="ru-RU"/>
+        </w:rPr>
+        <w:instrText xml:space="preserve"> </w:instrText>
+      </w:r>
+      <w:r>
+        <w:fldChar w:fldCharType="end"/>
+      </w:r>
+      <w:r>
+        <w:t> </w:t>
+      </w:r>
+      <w:r>
+        <w:rPr>
+          <w:lang w:val="ru-RU"/>
+        </w:rPr>
+        <w:t>–</w:t>
+      </w:r>
+      <w:r>
+        <w:rPr>
+          <w:lang w:val="ru-RU"/>
+        </w:rPr>
+        <w:t xml:space="preserve"> Системный размер исходного файла</w:t>
+      </w:r>
+    </w:p>
+    <w:p>
+      <w:r>
+        <w:t xml:space="preserve">Системный размер исходного файла равен 1142 байтам, что в свою очередь соответствует полученному нами значению в поле </w:t>
+      </w:r>
+      <w:proofErr w:type="spellStart"/>
+      <w:r>
+        <w:rPr>
+          <w:lang w:val="en-US"/>
+        </w:rPr>
+        <w:t>bfSize</w:t>
+      </w:r>
+      <w:proofErr w:type="spellEnd"/>
+      <w:r>
+        <w:t>.</w:t>
+      </w:r>
+    </w:p>
+    <w:p>
+      <w:r>
+        <w:t xml:space="preserve">Зарезервированные поля не принимают участия при выполнении данного контрольного вопроса, поэтому перейдем к полю </w:t>
+      </w:r>
+      <w:proofErr w:type="spellStart"/>
+      <w:r>
+        <w:rPr>
+          <w:lang w:val="en-US"/>
+        </w:rPr>
+        <w:t>bfOffBits</w:t>
+      </w:r>
+      <w:proofErr w:type="spellEnd"/>
+      <w:r>
+        <w:t xml:space="preserve">. Для наглядности обратимся к рисунку </w:t>
+      </w:r>
+      <w:r>
+        <w:rPr>
+          <w:highlight w:val="yellow"/>
+        </w:rPr>
+        <w:t>37</w:t>
+      </w:r>
+      <w:r>
+        <w:t>.</w:t>
+      </w:r>
+    </w:p>
+    <w:p>
+      <w:pPr>
+        <w:pStyle w:val="a9"/>
+      </w:pPr>
+      <w:r>
+        <w:rPr>
+          <w:noProof/>
+        </w:rPr>
+        <w:lastRenderedPageBreak/>
+        <w:drawing>
+          <wp:inline distT="0" distB="0" distL="0" distR="0" wp14:anchorId="4E77ECE1" wp14:editId="2B8EBEE0">
+            <wp:extent cx="5603660" cy="3600000"/>
+            <wp:effectExtent l="0" t="0" r="0" b="635"/>
+            <wp:docPr id="38" name="Picture 38"/>
+            <wp:cNvGraphicFramePr>
+              <a:graphicFrameLocks xmlns:a="http://schemas.openxmlformats.org/drawingml/2006/main" noChangeAspect="1"/>
+            </wp:cNvGraphicFramePr>
+            <a:graphic xmlns:a="http://schemas.openxmlformats.org/drawingml/2006/main">
+              <a:graphicData uri="http://schemas.openxmlformats.org/drawingml/2006/picture">
+                <pic:pic xmlns:pic="http://schemas.openxmlformats.org/drawingml/2006/picture">
+                  <pic:nvPicPr>
+                    <pic:cNvPr id="1" name=""/>
+                    <pic:cNvPicPr/>
+                  </pic:nvPicPr>
+                  <pic:blipFill>
+                    <a:blip r:embed="rId47"/>
+                    <a:stretch>
+                      <a:fillRect/>
+                    </a:stretch>
+                  </pic:blipFill>
+                  <pic:spPr>
+                    <a:xfrm>
+                      <a:off x="0" y="0"/>
                       <a:ext cx="5603660" cy="3600000"/>
                     </a:xfrm>
                     <a:prstGeom prst="rect">
@@ -9201,7 +9475,7 @@
     </w:p>
     <w:p>
       <w:pPr>
-        <w:pStyle w:val="a1"/>
+        <w:pStyle w:val="a9"/>
         <w:rPr>
           <w:lang w:val="ru-RU"/>
         </w:rPr>
@@ -9304,11 +9578,7 @@
         <w:t xml:space="preserve"> </w:t>
       </w:r>
       <w:r>
-        <w:t xml:space="preserve">есть исходная последовательность </w:t>
-      </w:r>
-      <w:r>
-        <w:lastRenderedPageBreak/>
-        <w:t xml:space="preserve">байт равна </w:t>
+        <w:t xml:space="preserve">есть исходная последовательность байт равна </w:t>
       </w:r>
       <w:r>
         <w:t>«</w:t>
@@ -9337,7 +9607,7 @@
     </w:p>
     <w:p>
       <w:pPr>
-        <w:pStyle w:val="a1"/>
+        <w:pStyle w:val="a9"/>
       </w:pPr>
       <w:r>
         <w:rPr>
@@ -9382,7 +9652,7 @@
     </w:p>
     <w:p>
       <w:pPr>
-        <w:pStyle w:val="a1"/>
+        <w:pStyle w:val="a9"/>
         <w:rPr>
           <w:lang w:val="ru-RU"/>
         </w:rPr>
@@ -9462,7 +9732,11 @@
         <w:t>»</w:t>
       </w:r>
       <w:r>
-        <w:t>. Данная структура имеет зависимость от версии, поэтому для начала следует определить ее. Для определения версии требуется узнать значение первых четырех байт (</w:t>
+        <w:t xml:space="preserve">. Данная структура имеет зависимость от версии, поэтому для начала следует определить ее. Для определения версии требуется узнать значение первых четырех байт </w:t>
+      </w:r>
+      <w:r>
+        <w:lastRenderedPageBreak/>
+        <w:t>(</w:t>
       </w:r>
       <w:r>
         <w:rPr>
@@ -9485,7 +9759,7 @@
     </w:p>
     <w:p>
       <w:pPr>
-        <w:pStyle w:val="a1"/>
+        <w:pStyle w:val="a9"/>
       </w:pPr>
       <w:r>
         <w:rPr>
@@ -9507,7 +9781,7 @@
                     <pic:cNvPicPr/>
                   </pic:nvPicPr>
                   <pic:blipFill>
-                    <a:blip r:embed="rId44"/>
+                    <a:blip r:embed="rId48"/>
                     <a:stretch>
                       <a:fillRect/>
                     </a:stretch>
@@ -9530,7 +9804,7 @@
     </w:p>
     <w:p>
       <w:pPr>
-        <w:pStyle w:val="a1"/>
+        <w:pStyle w:val="a9"/>
         <w:rPr>
           <w:lang w:val="ru-RU"/>
         </w:rPr>
@@ -9592,7 +9866,6 @@
     </w:p>
     <w:p>
       <w:r>
-        <w:lastRenderedPageBreak/>
         <w:t xml:space="preserve">В результате получаем следующую последовательность байт </w:t>
       </w:r>
       <w:r>
@@ -9637,7 +9910,7 @@
     </w:p>
     <w:p>
       <w:pPr>
-        <w:pStyle w:val="a1"/>
+        <w:pStyle w:val="a9"/>
       </w:pPr>
       <w:r>
         <w:rPr>
@@ -9682,7 +9955,7 @@
     </w:p>
     <w:p>
       <w:pPr>
-        <w:pStyle w:val="a1"/>
+        <w:pStyle w:val="a9"/>
         <w:rPr>
           <w:lang w:val="ru-RU"/>
         </w:rPr>
@@ -9744,6 +10017,7 @@
     </w:p>
     <w:p>
       <w:r>
+        <w:lastRenderedPageBreak/>
         <w:t>В таблице 2 приведены соотношения версий и размера. Полученное нами значение соотносится с третьей версией. Исходя из версии, можно провести обзор структуры, для этого обратимся к таблице 3.</w:t>
       </w:r>
     </w:p>
@@ -9821,835 +10095,17 @@
     </w:p>
     <w:p>
       <w:pPr>
-        <w:pStyle w:val="a1"/>
+        <w:pStyle w:val="a9"/>
       </w:pPr>
       <w:r>
         <w:rPr>
           <w:noProof/>
         </w:rPr>
-        <w:lastRenderedPageBreak/>
         <w:drawing>
           <wp:inline distT="0" distB="0" distL="0" distR="0" wp14:anchorId="4AFBFC25" wp14:editId="18B5D120">
             <wp:extent cx="5578598" cy="3600000"/>
             <wp:effectExtent l="0" t="0" r="3175" b="635"/>
             <wp:docPr id="42" name="Picture 42"/>
-            <wp:cNvGraphicFramePr>
-              <a:graphicFrameLocks xmlns:a="http://schemas.openxmlformats.org/drawingml/2006/main" noChangeAspect="1"/>
-            </wp:cNvGraphicFramePr>
-            <a:graphic xmlns:a="http://schemas.openxmlformats.org/drawingml/2006/main">
-              <a:graphicData uri="http://schemas.openxmlformats.org/drawingml/2006/picture">
-                <pic:pic xmlns:pic="http://schemas.openxmlformats.org/drawingml/2006/picture">
-                  <pic:nvPicPr>
-                    <pic:cNvPr id="1" name=""/>
-                    <pic:cNvPicPr/>
-                  </pic:nvPicPr>
-                  <pic:blipFill>
-                    <a:blip r:embed="rId45"/>
-                    <a:stretch>
-                      <a:fillRect/>
-                    </a:stretch>
-                  </pic:blipFill>
-                  <pic:spPr>
-                    <a:xfrm>
-                      <a:off x="0" y="0"/>
-                      <a:ext cx="5578598" cy="3600000"/>
-                    </a:xfrm>
-                    <a:prstGeom prst="rect">
-                      <a:avLst/>
-                    </a:prstGeom>
-                  </pic:spPr>
-                </pic:pic>
-              </a:graphicData>
-            </a:graphic>
-          </wp:inline>
-        </w:drawing>
-      </w:r>
-    </w:p>
-    <w:p>
-      <w:pPr>
-        <w:pStyle w:val="a1"/>
-      </w:pPr>
-      <w:r>
-        <w:rPr>
-          <w:lang w:val="ru-RU"/>
-        </w:rPr>
-        <w:t>Рисунок</w:t>
-      </w:r>
-      <w:r>
-        <w:t> </w:t>
-      </w:r>
-      <w:r>
-        <w:fldChar w:fldCharType="begin"/>
-      </w:r>
-      <w:r>
-        <w:instrText xml:space="preserve"> </w:instrText>
-      </w:r>
-      <w:r>
-        <w:instrText>LISTNUM</w:instrText>
-      </w:r>
-      <w:r>
-        <w:instrText xml:space="preserve">  </w:instrText>
-      </w:r>
-      <w:r>
-        <w:instrText>Figure</w:instrText>
-      </w:r>
-      <w:r>
-        <w:instrText xml:space="preserve"> </w:instrText>
-      </w:r>
-      <w:r>
-        <w:fldChar w:fldCharType="end"/>
-      </w:r>
-      <w:r>
-        <w:t> </w:t>
-      </w:r>
-      <w:r>
-        <w:t>– «</w:t>
-      </w:r>
-      <w:proofErr w:type="spellStart"/>
-      <w:r>
-        <w:rPr>
-          <w:rFonts w:cs="Times New Roman"/>
-          <w:color w:val="202122"/>
-          <w:szCs w:val="28"/>
-          <w:shd w:val="clear" w:color="auto" w:fill="FFFFFF"/>
-        </w:rPr>
-        <w:t>biWidth</w:t>
-      </w:r>
-      <w:proofErr w:type="spellEnd"/>
-      <w:r>
-        <w:t>»</w:t>
-      </w:r>
-    </w:p>
-    <w:p>
-      <w:pPr>
-        <w:pStyle w:val="a1"/>
-      </w:pPr>
-      <w:r>
-        <w:rPr>
-          <w:noProof/>
-        </w:rPr>
-        <w:drawing>
-          <wp:inline distT="0" distB="0" distL="0" distR="0" wp14:anchorId="60ED60EB" wp14:editId="34E5C224">
-            <wp:extent cx="5575828" cy="3600000"/>
-            <wp:effectExtent l="0" t="0" r="6350" b="635"/>
-            <wp:docPr id="43" name="Picture 43"/>
-            <wp:cNvGraphicFramePr>
-              <a:graphicFrameLocks xmlns:a="http://schemas.openxmlformats.org/drawingml/2006/main" noChangeAspect="1"/>
-            </wp:cNvGraphicFramePr>
-            <a:graphic xmlns:a="http://schemas.openxmlformats.org/drawingml/2006/main">
-              <a:graphicData uri="http://schemas.openxmlformats.org/drawingml/2006/picture">
-                <pic:pic xmlns:pic="http://schemas.openxmlformats.org/drawingml/2006/picture">
-                  <pic:nvPicPr>
-                    <pic:cNvPr id="1" name=""/>
-                    <pic:cNvPicPr/>
-                  </pic:nvPicPr>
-                  <pic:blipFill>
-                    <a:blip r:embed="rId46"/>
-                    <a:stretch>
-                      <a:fillRect/>
-                    </a:stretch>
-                  </pic:blipFill>
-                  <pic:spPr>
-                    <a:xfrm>
-                      <a:off x="0" y="0"/>
-                      <a:ext cx="5575828" cy="3600000"/>
-                    </a:xfrm>
-                    <a:prstGeom prst="rect">
-                      <a:avLst/>
-                    </a:prstGeom>
-                  </pic:spPr>
-                </pic:pic>
-              </a:graphicData>
-            </a:graphic>
-          </wp:inline>
-        </w:drawing>
-      </w:r>
-    </w:p>
-    <w:p>
-      <w:pPr>
-        <w:pStyle w:val="a1"/>
-        <w:rPr>
-          <w:lang w:val="ru-RU"/>
-        </w:rPr>
-      </w:pPr>
-      <w:r>
-        <w:rPr>
-          <w:lang w:val="ru-RU"/>
-        </w:rPr>
-        <w:t>Рисунок</w:t>
-      </w:r>
-      <w:r>
-        <w:t> </w:t>
-      </w:r>
-      <w:r>
-        <w:fldChar w:fldCharType="begin"/>
-      </w:r>
-      <w:r>
-        <w:rPr>
-          <w:lang w:val="ru-RU"/>
-        </w:rPr>
-        <w:instrText xml:space="preserve"> </w:instrText>
-      </w:r>
-      <w:r>
-        <w:instrText>LISTNUM</w:instrText>
-      </w:r>
-      <w:r>
-        <w:rPr>
-          <w:lang w:val="ru-RU"/>
-        </w:rPr>
-        <w:instrText xml:space="preserve">  </w:instrText>
-      </w:r>
-      <w:r>
-        <w:instrText>Figure</w:instrText>
-      </w:r>
-      <w:r>
-        <w:rPr>
-          <w:lang w:val="ru-RU"/>
-        </w:rPr>
-        <w:instrText xml:space="preserve"> </w:instrText>
-      </w:r>
-      <w:r>
-        <w:fldChar w:fldCharType="end"/>
-      </w:r>
-      <w:r>
-        <w:t> </w:t>
-      </w:r>
-      <w:r>
-        <w:rPr>
-          <w:lang w:val="ru-RU"/>
-        </w:rPr>
-        <w:t>– «</w:t>
-      </w:r>
-      <w:proofErr w:type="spellStart"/>
-      <w:r>
-        <w:rPr>
-          <w:rFonts w:cs="Times New Roman"/>
-          <w:color w:val="202122"/>
-          <w:szCs w:val="28"/>
-          <w:shd w:val="clear" w:color="auto" w:fill="FFFFFF"/>
-        </w:rPr>
-        <w:t>biHeight</w:t>
-      </w:r>
-      <w:proofErr w:type="spellEnd"/>
-      <w:r>
-        <w:rPr>
-          <w:lang w:val="ru-RU"/>
-        </w:rPr>
-        <w:t>»</w:t>
-      </w:r>
-    </w:p>
-    <w:p>
-      <w:pPr>
-        <w:pStyle w:val="a1"/>
-      </w:pPr>
-      <w:r>
-        <w:rPr>
-          <w:noProof/>
-        </w:rPr>
-        <w:lastRenderedPageBreak/>
-        <w:drawing>
-          <wp:inline distT="0" distB="0" distL="0" distR="0" wp14:anchorId="2122EF0A" wp14:editId="08033DA3">
-            <wp:extent cx="5586928" cy="3600000"/>
-            <wp:effectExtent l="0" t="0" r="0" b="635"/>
-            <wp:docPr id="44" name="Picture 44"/>
-            <wp:cNvGraphicFramePr>
-              <a:graphicFrameLocks xmlns:a="http://schemas.openxmlformats.org/drawingml/2006/main" noChangeAspect="1"/>
-            </wp:cNvGraphicFramePr>
-            <a:graphic xmlns:a="http://schemas.openxmlformats.org/drawingml/2006/main">
-              <a:graphicData uri="http://schemas.openxmlformats.org/drawingml/2006/picture">
-                <pic:pic xmlns:pic="http://schemas.openxmlformats.org/drawingml/2006/picture">
-                  <pic:nvPicPr>
-                    <pic:cNvPr id="1" name=""/>
-                    <pic:cNvPicPr/>
-                  </pic:nvPicPr>
-                  <pic:blipFill>
-                    <a:blip r:embed="rId47"/>
-                    <a:stretch>
-                      <a:fillRect/>
-                    </a:stretch>
-                  </pic:blipFill>
-                  <pic:spPr>
-                    <a:xfrm>
-                      <a:off x="0" y="0"/>
-                      <a:ext cx="5586928" cy="3600000"/>
-                    </a:xfrm>
-                    <a:prstGeom prst="rect">
-                      <a:avLst/>
-                    </a:prstGeom>
-                  </pic:spPr>
-                </pic:pic>
-              </a:graphicData>
-            </a:graphic>
-          </wp:inline>
-        </w:drawing>
-      </w:r>
-    </w:p>
-    <w:p>
-      <w:pPr>
-        <w:pStyle w:val="a1"/>
-        <w:rPr>
-          <w:lang w:val="ru-RU"/>
-        </w:rPr>
-      </w:pPr>
-      <w:r>
-        <w:rPr>
-          <w:lang w:val="ru-RU"/>
-        </w:rPr>
-        <w:t>Рисунок</w:t>
-      </w:r>
-      <w:r>
-        <w:t> </w:t>
-      </w:r>
-      <w:r>
-        <w:fldChar w:fldCharType="begin"/>
-      </w:r>
-      <w:r>
-        <w:rPr>
-          <w:lang w:val="ru-RU"/>
-        </w:rPr>
-        <w:instrText xml:space="preserve"> </w:instrText>
-      </w:r>
-      <w:r>
-        <w:instrText>LISTNUM</w:instrText>
-      </w:r>
-      <w:r>
-        <w:rPr>
-          <w:lang w:val="ru-RU"/>
-        </w:rPr>
-        <w:instrText xml:space="preserve">  </w:instrText>
-      </w:r>
-      <w:r>
-        <w:instrText>Figure</w:instrText>
-      </w:r>
-      <w:r>
-        <w:rPr>
-          <w:lang w:val="ru-RU"/>
-        </w:rPr>
-        <w:instrText xml:space="preserve"> </w:instrText>
-      </w:r>
-      <w:r>
-        <w:fldChar w:fldCharType="end"/>
-      </w:r>
-      <w:r>
-        <w:t> </w:t>
-      </w:r>
-      <w:r>
-        <w:rPr>
-          <w:lang w:val="ru-RU"/>
-        </w:rPr>
-        <w:t>– «</w:t>
-      </w:r>
-      <w:proofErr w:type="spellStart"/>
-      <w:r>
-        <w:rPr>
-          <w:rFonts w:cs="Times New Roman"/>
-          <w:color w:val="202122"/>
-          <w:szCs w:val="28"/>
-          <w:shd w:val="clear" w:color="auto" w:fill="FFFFFF"/>
-        </w:rPr>
-        <w:t>biBitCount</w:t>
-      </w:r>
-      <w:proofErr w:type="spellEnd"/>
-      <w:r>
-        <w:rPr>
-          <w:lang w:val="ru-RU"/>
-        </w:rPr>
-        <w:t>»</w:t>
-      </w:r>
-    </w:p>
-    <w:p>
-      <w:r>
-        <w:t>Получаем следующие набор последовательностей байт</w:t>
-      </w:r>
-      <w:r>
-        <w:t>:</w:t>
-      </w:r>
-    </w:p>
-    <w:p>
-      <w:pPr>
-        <w:rPr>
-          <w:rFonts w:cs="Times New Roman"/>
-          <w:color w:val="202122"/>
-          <w:szCs w:val="28"/>
-          <w:shd w:val="clear" w:color="auto" w:fill="FFFFFF"/>
-        </w:rPr>
-      </w:pPr>
-      <w:proofErr w:type="spellStart"/>
-      <w:r>
-        <w:rPr>
-          <w:rFonts w:cs="Times New Roman"/>
-          <w:color w:val="202122"/>
-          <w:szCs w:val="28"/>
-          <w:shd w:val="clear" w:color="auto" w:fill="FFFFFF"/>
-          <w:lang w:val="en-US"/>
-        </w:rPr>
-        <w:t>biWidth</w:t>
-      </w:r>
-      <w:proofErr w:type="spellEnd"/>
-      <w:r>
-        <w:rPr>
-          <w:rFonts w:cs="Times New Roman"/>
-          <w:color w:val="202122"/>
-          <w:szCs w:val="28"/>
-          <w:shd w:val="clear" w:color="auto" w:fill="FFFFFF"/>
-        </w:rPr>
-        <w:t xml:space="preserve">: </w:t>
-      </w:r>
-      <w:r>
-        <w:t>«15 00 00 00»;</w:t>
-      </w:r>
-    </w:p>
-    <w:p>
-      <w:pPr>
-        <w:rPr>
-          <w:rFonts w:cs="Times New Roman"/>
-          <w:color w:val="202122"/>
-          <w:szCs w:val="28"/>
-          <w:shd w:val="clear" w:color="auto" w:fill="FFFFFF"/>
-        </w:rPr>
-      </w:pPr>
-      <w:proofErr w:type="spellStart"/>
-      <w:r>
-        <w:rPr>
-          <w:rFonts w:cs="Times New Roman"/>
-          <w:color w:val="202122"/>
-          <w:szCs w:val="28"/>
-          <w:shd w:val="clear" w:color="auto" w:fill="FFFFFF"/>
-          <w:lang w:val="en-US"/>
-        </w:rPr>
-        <w:t>biHeight</w:t>
-      </w:r>
-      <w:proofErr w:type="spellEnd"/>
-      <w:r>
-        <w:rPr>
-          <w:rFonts w:cs="Times New Roman"/>
-          <w:color w:val="202122"/>
-          <w:szCs w:val="28"/>
-          <w:shd w:val="clear" w:color="auto" w:fill="FFFFFF"/>
-        </w:rPr>
-        <w:t xml:space="preserve">: </w:t>
-      </w:r>
-      <w:r>
-        <w:t>«11 00 00 00»;</w:t>
-      </w:r>
-    </w:p>
-    <w:p>
-      <w:proofErr w:type="spellStart"/>
-      <w:r>
-        <w:rPr>
-          <w:rFonts w:cs="Times New Roman"/>
-          <w:color w:val="202122"/>
-          <w:szCs w:val="28"/>
-          <w:shd w:val="clear" w:color="auto" w:fill="FFFFFF"/>
-          <w:lang w:val="en-US"/>
-        </w:rPr>
-        <w:t>biBitCount</w:t>
-      </w:r>
-      <w:proofErr w:type="spellEnd"/>
-      <w:r>
-        <w:rPr>
-          <w:rFonts w:cs="Times New Roman"/>
-          <w:color w:val="202122"/>
-          <w:szCs w:val="28"/>
-          <w:shd w:val="clear" w:color="auto" w:fill="FFFFFF"/>
-        </w:rPr>
-        <w:t xml:space="preserve">: </w:t>
-      </w:r>
-      <w:r>
-        <w:t>«18 00».</w:t>
-      </w:r>
-    </w:p>
-    <w:p>
-      <w:r>
-        <w:t xml:space="preserve">Затем будем рассматривать их в </w:t>
-      </w:r>
-      <w:r>
-        <w:rPr>
-          <w:lang w:val="en-US"/>
-        </w:rPr>
-        <w:t>little</w:t>
-      </w:r>
-      <w:r>
-        <w:t>-</w:t>
-      </w:r>
-      <w:r>
-        <w:rPr>
-          <w:lang w:val="en-US"/>
-        </w:rPr>
-        <w:t>endian</w:t>
-      </w:r>
-      <w:r>
-        <w:t xml:space="preserve"> </w:t>
-      </w:r>
-      <w:r>
-        <w:t>последовательности</w:t>
-      </w:r>
-      <w:r>
-        <w:t>:</w:t>
-      </w:r>
-    </w:p>
-    <w:p>
-      <w:pPr>
-        <w:rPr>
-          <w:rFonts w:cs="Times New Roman"/>
-          <w:color w:val="202122"/>
-          <w:szCs w:val="28"/>
-          <w:shd w:val="clear" w:color="auto" w:fill="FFFFFF"/>
-        </w:rPr>
-      </w:pPr>
-      <w:proofErr w:type="spellStart"/>
-      <w:r>
-        <w:rPr>
-          <w:rFonts w:cs="Times New Roman"/>
-          <w:color w:val="202122"/>
-          <w:szCs w:val="28"/>
-          <w:shd w:val="clear" w:color="auto" w:fill="FFFFFF"/>
-          <w:lang w:val="en-US"/>
-        </w:rPr>
-        <w:t>biWidth</w:t>
-      </w:r>
-      <w:proofErr w:type="spellEnd"/>
-      <w:r>
-        <w:rPr>
-          <w:rFonts w:cs="Times New Roman"/>
-          <w:color w:val="202122"/>
-          <w:szCs w:val="28"/>
-          <w:shd w:val="clear" w:color="auto" w:fill="FFFFFF"/>
-        </w:rPr>
-        <w:t xml:space="preserve">: </w:t>
-      </w:r>
-      <w:r>
-        <w:t>«00 00 00 15»;</w:t>
-      </w:r>
-    </w:p>
-    <w:p>
-      <w:pPr>
-        <w:rPr>
-          <w:rFonts w:cs="Times New Roman"/>
-          <w:color w:val="202122"/>
-          <w:szCs w:val="28"/>
-          <w:shd w:val="clear" w:color="auto" w:fill="FFFFFF"/>
-        </w:rPr>
-      </w:pPr>
-      <w:proofErr w:type="spellStart"/>
-      <w:r>
-        <w:rPr>
-          <w:rFonts w:cs="Times New Roman"/>
-          <w:color w:val="202122"/>
-          <w:szCs w:val="28"/>
-          <w:shd w:val="clear" w:color="auto" w:fill="FFFFFF"/>
-          <w:lang w:val="en-US"/>
-        </w:rPr>
-        <w:t>biHeight</w:t>
-      </w:r>
-      <w:proofErr w:type="spellEnd"/>
-      <w:r>
-        <w:rPr>
-          <w:rFonts w:cs="Times New Roman"/>
-          <w:color w:val="202122"/>
-          <w:szCs w:val="28"/>
-          <w:shd w:val="clear" w:color="auto" w:fill="FFFFFF"/>
-        </w:rPr>
-        <w:t xml:space="preserve">: </w:t>
-      </w:r>
-      <w:r>
-        <w:t>«00 00 00 11»;</w:t>
-      </w:r>
-    </w:p>
-    <w:p>
-      <w:proofErr w:type="spellStart"/>
-      <w:r>
-        <w:rPr>
-          <w:rFonts w:cs="Times New Roman"/>
-          <w:color w:val="202122"/>
-          <w:szCs w:val="28"/>
-          <w:shd w:val="clear" w:color="auto" w:fill="FFFFFF"/>
-          <w:lang w:val="en-US"/>
-        </w:rPr>
-        <w:t>biBitCount</w:t>
-      </w:r>
-      <w:proofErr w:type="spellEnd"/>
-      <w:r>
-        <w:rPr>
-          <w:rFonts w:cs="Times New Roman"/>
-          <w:color w:val="202122"/>
-          <w:szCs w:val="28"/>
-          <w:shd w:val="clear" w:color="auto" w:fill="FFFFFF"/>
-        </w:rPr>
-        <w:t xml:space="preserve">: </w:t>
-      </w:r>
-      <w:r>
-        <w:t>«00 18».</w:t>
-      </w:r>
-    </w:p>
-    <w:p/>
-    <w:p>
-      <w:r>
-        <w:t>Затем</w:t>
-      </w:r>
-      <w:r>
-        <w:t xml:space="preserve"> </w:t>
-      </w:r>
-      <w:r>
-        <w:t>представим их в десятичной системе счисления</w:t>
-      </w:r>
-      <w:r>
-        <w:t xml:space="preserve"> (</w:t>
-      </w:r>
-      <w:r>
-        <w:t xml:space="preserve">рисунки </w:t>
-      </w:r>
-      <w:r>
-        <w:rPr>
-          <w:highlight w:val="yellow"/>
-        </w:rPr>
-        <w:t>44</w:t>
-      </w:r>
-      <w:r>
-        <w:t>-</w:t>
-      </w:r>
-      <w:r>
-        <w:rPr>
-          <w:highlight w:val="yellow"/>
-        </w:rPr>
-        <w:t>46</w:t>
-      </w:r>
-      <w:r>
-        <w:t>):</w:t>
-      </w:r>
-    </w:p>
-    <w:p>
-      <w:pPr>
-        <w:rPr>
-          <w:rFonts w:cs="Times New Roman"/>
-          <w:color w:val="202122"/>
-          <w:szCs w:val="28"/>
-          <w:shd w:val="clear" w:color="auto" w:fill="FFFFFF"/>
-        </w:rPr>
-      </w:pPr>
-      <w:proofErr w:type="spellStart"/>
-      <w:r>
-        <w:rPr>
-          <w:rFonts w:cs="Times New Roman"/>
-          <w:color w:val="202122"/>
-          <w:szCs w:val="28"/>
-          <w:shd w:val="clear" w:color="auto" w:fill="FFFFFF"/>
-          <w:lang w:val="en-US"/>
-        </w:rPr>
-        <w:t>biWidth</w:t>
-      </w:r>
-      <w:proofErr w:type="spellEnd"/>
-      <w:r>
-        <w:rPr>
-          <w:rFonts w:cs="Times New Roman"/>
-          <w:color w:val="202122"/>
-          <w:szCs w:val="28"/>
-          <w:shd w:val="clear" w:color="auto" w:fill="FFFFFF"/>
-        </w:rPr>
-        <w:t xml:space="preserve">: </w:t>
-      </w:r>
-      <w:r>
-        <w:rPr>
-          <w:lang w:val="en-US"/>
-        </w:rPr>
-        <w:t>21</w:t>
-      </w:r>
-      <w:r>
-        <w:t>;</w:t>
-      </w:r>
-    </w:p>
-    <w:p>
-      <w:pPr>
-        <w:rPr>
-          <w:rFonts w:cs="Times New Roman"/>
-          <w:color w:val="202122"/>
-          <w:szCs w:val="28"/>
-          <w:shd w:val="clear" w:color="auto" w:fill="FFFFFF"/>
-        </w:rPr>
-      </w:pPr>
-      <w:proofErr w:type="spellStart"/>
-      <w:r>
-        <w:rPr>
-          <w:rFonts w:cs="Times New Roman"/>
-          <w:color w:val="202122"/>
-          <w:szCs w:val="28"/>
-          <w:shd w:val="clear" w:color="auto" w:fill="FFFFFF"/>
-          <w:lang w:val="en-US"/>
-        </w:rPr>
-        <w:t>biHeight</w:t>
-      </w:r>
-      <w:proofErr w:type="spellEnd"/>
-      <w:r>
-        <w:rPr>
-          <w:rFonts w:cs="Times New Roman"/>
-          <w:color w:val="202122"/>
-          <w:szCs w:val="28"/>
-          <w:shd w:val="clear" w:color="auto" w:fill="FFFFFF"/>
-        </w:rPr>
-        <w:t xml:space="preserve">: </w:t>
-      </w:r>
-      <w:r>
-        <w:rPr>
-          <w:lang w:val="en-US"/>
-        </w:rPr>
-        <w:t>17</w:t>
-      </w:r>
-      <w:r>
-        <w:t xml:space="preserve">; </w:t>
-      </w:r>
-    </w:p>
-    <w:p>
-      <w:proofErr w:type="spellStart"/>
-      <w:r>
-        <w:rPr>
-          <w:rFonts w:cs="Times New Roman"/>
-          <w:color w:val="202122"/>
-          <w:szCs w:val="28"/>
-          <w:shd w:val="clear" w:color="auto" w:fill="FFFFFF"/>
-          <w:lang w:val="en-US"/>
-        </w:rPr>
-        <w:t>biBitCount</w:t>
-      </w:r>
-      <w:proofErr w:type="spellEnd"/>
-      <w:r>
-        <w:rPr>
-          <w:rFonts w:cs="Times New Roman"/>
-          <w:color w:val="202122"/>
-          <w:szCs w:val="28"/>
-          <w:shd w:val="clear" w:color="auto" w:fill="FFFFFF"/>
-        </w:rPr>
-        <w:t xml:space="preserve">: </w:t>
-      </w:r>
-      <w:r>
-        <w:t>24.</w:t>
-      </w:r>
-    </w:p>
-    <w:p>
-      <w:pPr>
-        <w:pStyle w:val="a1"/>
-      </w:pPr>
-      <w:r>
-        <w:rPr>
-          <w:noProof/>
-        </w:rPr>
-        <w:lastRenderedPageBreak/>
-        <w:drawing>
-          <wp:inline distT="0" distB="0" distL="0" distR="0" wp14:anchorId="7EED4E02" wp14:editId="33F5768E">
-            <wp:extent cx="4671910" cy="3600000"/>
-            <wp:effectExtent l="0" t="0" r="0" b="635"/>
-            <wp:docPr id="45" name="Picture 45"/>
-            <wp:cNvGraphicFramePr>
-              <a:graphicFrameLocks xmlns:a="http://schemas.openxmlformats.org/drawingml/2006/main" noChangeAspect="1"/>
-            </wp:cNvGraphicFramePr>
-            <a:graphic xmlns:a="http://schemas.openxmlformats.org/drawingml/2006/main">
-              <a:graphicData uri="http://schemas.openxmlformats.org/drawingml/2006/picture">
-                <pic:pic xmlns:pic="http://schemas.openxmlformats.org/drawingml/2006/picture">
-                  <pic:nvPicPr>
-                    <pic:cNvPr id="1" name=""/>
-                    <pic:cNvPicPr/>
-                  </pic:nvPicPr>
-                  <pic:blipFill>
-                    <a:blip r:embed="rId48"/>
-                    <a:stretch>
-                      <a:fillRect/>
-                    </a:stretch>
-                  </pic:blipFill>
-                  <pic:spPr>
-                    <a:xfrm>
-                      <a:off x="0" y="0"/>
-                      <a:ext cx="4671910" cy="3600000"/>
-                    </a:xfrm>
-                    <a:prstGeom prst="rect">
-                      <a:avLst/>
-                    </a:prstGeom>
-                  </pic:spPr>
-                </pic:pic>
-              </a:graphicData>
-            </a:graphic>
-          </wp:inline>
-        </w:drawing>
-      </w:r>
-    </w:p>
-    <w:p>
-      <w:pPr>
-        <w:pStyle w:val="a1"/>
-        <w:rPr>
-          <w:lang w:val="ru-RU"/>
-        </w:rPr>
-      </w:pPr>
-      <w:r>
-        <w:rPr>
-          <w:lang w:val="ru-RU"/>
-        </w:rPr>
-        <w:t>Рисунок</w:t>
-      </w:r>
-      <w:r>
-        <w:t> </w:t>
-      </w:r>
-      <w:r>
-        <w:fldChar w:fldCharType="begin"/>
-      </w:r>
-      <w:r>
-        <w:rPr>
-          <w:lang w:val="ru-RU"/>
-        </w:rPr>
-        <w:instrText xml:space="preserve"> </w:instrText>
-      </w:r>
-      <w:r>
-        <w:instrText>LISTNUM</w:instrText>
-      </w:r>
-      <w:r>
-        <w:rPr>
-          <w:lang w:val="ru-RU"/>
-        </w:rPr>
-        <w:instrText xml:space="preserve">  </w:instrText>
-      </w:r>
-      <w:r>
-        <w:instrText>Figure</w:instrText>
-      </w:r>
-      <w:r>
-        <w:rPr>
-          <w:lang w:val="ru-RU"/>
-        </w:rPr>
-        <w:instrText xml:space="preserve"> </w:instrText>
-      </w:r>
-      <w:r>
-        <w:fldChar w:fldCharType="end"/>
-      </w:r>
-      <w:r>
-        <w:t> </w:t>
-      </w:r>
-      <w:r>
-        <w:rPr>
-          <w:lang w:val="ru-RU"/>
-        </w:rPr>
-        <w:t xml:space="preserve">– </w:t>
-      </w:r>
-      <w:r>
-        <w:rPr>
-          <w:lang w:val="ru-RU"/>
-        </w:rPr>
-        <w:t>Перевод систем счисления</w:t>
-      </w:r>
-    </w:p>
-    <w:p>
-      <w:pPr>
-        <w:pStyle w:val="a1"/>
-      </w:pPr>
-    </w:p>
-    <w:p>
-      <w:pPr>
-        <w:pStyle w:val="a1"/>
-      </w:pPr>
-      <w:r>
-        <w:rPr>
-          <w:noProof/>
-        </w:rPr>
-        <w:drawing>
-          <wp:inline distT="0" distB="0" distL="0" distR="0" wp14:anchorId="758E938F" wp14:editId="7F886082">
-            <wp:extent cx="4660001" cy="3600000"/>
-            <wp:effectExtent l="0" t="0" r="7620" b="635"/>
-            <wp:docPr id="46" name="Picture 46"/>
             <wp:cNvGraphicFramePr>
               <a:graphicFrameLocks xmlns:a="http://schemas.openxmlformats.org/drawingml/2006/main" noChangeAspect="1"/>
             </wp:cNvGraphicFramePr>
@@ -10669,6 +10125,823 @@
                   <pic:spPr>
                     <a:xfrm>
                       <a:off x="0" y="0"/>
+                      <a:ext cx="5578598" cy="3600000"/>
+                    </a:xfrm>
+                    <a:prstGeom prst="rect">
+                      <a:avLst/>
+                    </a:prstGeom>
+                  </pic:spPr>
+                </pic:pic>
+              </a:graphicData>
+            </a:graphic>
+          </wp:inline>
+        </w:drawing>
+      </w:r>
+    </w:p>
+    <w:p>
+      <w:pPr>
+        <w:pStyle w:val="a9"/>
+      </w:pPr>
+      <w:r>
+        <w:rPr>
+          <w:lang w:val="ru-RU"/>
+        </w:rPr>
+        <w:t>Рисунок</w:t>
+      </w:r>
+      <w:r>
+        <w:t> </w:t>
+      </w:r>
+      <w:r>
+        <w:fldChar w:fldCharType="begin"/>
+      </w:r>
+      <w:r>
+        <w:instrText xml:space="preserve"> </w:instrText>
+      </w:r>
+      <w:r>
+        <w:instrText>LISTNUM</w:instrText>
+      </w:r>
+      <w:r>
+        <w:instrText xml:space="preserve">  </w:instrText>
+      </w:r>
+      <w:r>
+        <w:instrText>Figure</w:instrText>
+      </w:r>
+      <w:r>
+        <w:instrText xml:space="preserve"> </w:instrText>
+      </w:r>
+      <w:r>
+        <w:fldChar w:fldCharType="end"/>
+      </w:r>
+      <w:r>
+        <w:t> </w:t>
+      </w:r>
+      <w:r>
+        <w:t>– «</w:t>
+      </w:r>
+      <w:proofErr w:type="spellStart"/>
+      <w:r>
+        <w:rPr>
+          <w:rFonts w:cs="Times New Roman"/>
+          <w:color w:val="202122"/>
+          <w:szCs w:val="28"/>
+          <w:shd w:val="clear" w:color="auto" w:fill="FFFFFF"/>
+        </w:rPr>
+        <w:t>biWidth</w:t>
+      </w:r>
+      <w:proofErr w:type="spellEnd"/>
+      <w:r>
+        <w:t>»</w:t>
+      </w:r>
+    </w:p>
+    <w:p>
+      <w:pPr>
+        <w:pStyle w:val="a9"/>
+      </w:pPr>
+      <w:r>
+        <w:rPr>
+          <w:noProof/>
+        </w:rPr>
+        <w:drawing>
+          <wp:inline distT="0" distB="0" distL="0" distR="0" wp14:anchorId="60ED60EB" wp14:editId="34E5C224">
+            <wp:extent cx="5575828" cy="3600000"/>
+            <wp:effectExtent l="0" t="0" r="6350" b="635"/>
+            <wp:docPr id="43" name="Picture 43"/>
+            <wp:cNvGraphicFramePr>
+              <a:graphicFrameLocks xmlns:a="http://schemas.openxmlformats.org/drawingml/2006/main" noChangeAspect="1"/>
+            </wp:cNvGraphicFramePr>
+            <a:graphic xmlns:a="http://schemas.openxmlformats.org/drawingml/2006/main">
+              <a:graphicData uri="http://schemas.openxmlformats.org/drawingml/2006/picture">
+                <pic:pic xmlns:pic="http://schemas.openxmlformats.org/drawingml/2006/picture">
+                  <pic:nvPicPr>
+                    <pic:cNvPr id="1" name=""/>
+                    <pic:cNvPicPr/>
+                  </pic:nvPicPr>
+                  <pic:blipFill>
+                    <a:blip r:embed="rId50"/>
+                    <a:stretch>
+                      <a:fillRect/>
+                    </a:stretch>
+                  </pic:blipFill>
+                  <pic:spPr>
+                    <a:xfrm>
+                      <a:off x="0" y="0"/>
+                      <a:ext cx="5575828" cy="3600000"/>
+                    </a:xfrm>
+                    <a:prstGeom prst="rect">
+                      <a:avLst/>
+                    </a:prstGeom>
+                  </pic:spPr>
+                </pic:pic>
+              </a:graphicData>
+            </a:graphic>
+          </wp:inline>
+        </w:drawing>
+      </w:r>
+    </w:p>
+    <w:p>
+      <w:pPr>
+        <w:pStyle w:val="a9"/>
+        <w:rPr>
+          <w:lang w:val="ru-RU"/>
+        </w:rPr>
+      </w:pPr>
+      <w:r>
+        <w:rPr>
+          <w:lang w:val="ru-RU"/>
+        </w:rPr>
+        <w:t>Рисунок</w:t>
+      </w:r>
+      <w:r>
+        <w:t> </w:t>
+      </w:r>
+      <w:r>
+        <w:fldChar w:fldCharType="begin"/>
+      </w:r>
+      <w:r>
+        <w:rPr>
+          <w:lang w:val="ru-RU"/>
+        </w:rPr>
+        <w:instrText xml:space="preserve"> </w:instrText>
+      </w:r>
+      <w:r>
+        <w:instrText>LISTNUM</w:instrText>
+      </w:r>
+      <w:r>
+        <w:rPr>
+          <w:lang w:val="ru-RU"/>
+        </w:rPr>
+        <w:instrText xml:space="preserve">  </w:instrText>
+      </w:r>
+      <w:r>
+        <w:instrText>Figure</w:instrText>
+      </w:r>
+      <w:r>
+        <w:rPr>
+          <w:lang w:val="ru-RU"/>
+        </w:rPr>
+        <w:instrText xml:space="preserve"> </w:instrText>
+      </w:r>
+      <w:r>
+        <w:fldChar w:fldCharType="end"/>
+      </w:r>
+      <w:r>
+        <w:t> </w:t>
+      </w:r>
+      <w:r>
+        <w:rPr>
+          <w:lang w:val="ru-RU"/>
+        </w:rPr>
+        <w:t>– «</w:t>
+      </w:r>
+      <w:proofErr w:type="spellStart"/>
+      <w:r>
+        <w:rPr>
+          <w:rFonts w:cs="Times New Roman"/>
+          <w:color w:val="202122"/>
+          <w:szCs w:val="28"/>
+          <w:shd w:val="clear" w:color="auto" w:fill="FFFFFF"/>
+        </w:rPr>
+        <w:t>biHeight</w:t>
+      </w:r>
+      <w:proofErr w:type="spellEnd"/>
+      <w:r>
+        <w:rPr>
+          <w:lang w:val="ru-RU"/>
+        </w:rPr>
+        <w:t>»</w:t>
+      </w:r>
+    </w:p>
+    <w:p>
+      <w:pPr>
+        <w:pStyle w:val="a9"/>
+      </w:pPr>
+      <w:r>
+        <w:rPr>
+          <w:noProof/>
+        </w:rPr>
+        <w:lastRenderedPageBreak/>
+        <w:drawing>
+          <wp:inline distT="0" distB="0" distL="0" distR="0" wp14:anchorId="2122EF0A" wp14:editId="08033DA3">
+            <wp:extent cx="5586928" cy="3600000"/>
+            <wp:effectExtent l="0" t="0" r="0" b="635"/>
+            <wp:docPr id="44" name="Picture 44"/>
+            <wp:cNvGraphicFramePr>
+              <a:graphicFrameLocks xmlns:a="http://schemas.openxmlformats.org/drawingml/2006/main" noChangeAspect="1"/>
+            </wp:cNvGraphicFramePr>
+            <a:graphic xmlns:a="http://schemas.openxmlformats.org/drawingml/2006/main">
+              <a:graphicData uri="http://schemas.openxmlformats.org/drawingml/2006/picture">
+                <pic:pic xmlns:pic="http://schemas.openxmlformats.org/drawingml/2006/picture">
+                  <pic:nvPicPr>
+                    <pic:cNvPr id="1" name=""/>
+                    <pic:cNvPicPr/>
+                  </pic:nvPicPr>
+                  <pic:blipFill>
+                    <a:blip r:embed="rId51"/>
+                    <a:stretch>
+                      <a:fillRect/>
+                    </a:stretch>
+                  </pic:blipFill>
+                  <pic:spPr>
+                    <a:xfrm>
+                      <a:off x="0" y="0"/>
+                      <a:ext cx="5586928" cy="3600000"/>
+                    </a:xfrm>
+                    <a:prstGeom prst="rect">
+                      <a:avLst/>
+                    </a:prstGeom>
+                  </pic:spPr>
+                </pic:pic>
+              </a:graphicData>
+            </a:graphic>
+          </wp:inline>
+        </w:drawing>
+      </w:r>
+    </w:p>
+    <w:p>
+      <w:pPr>
+        <w:pStyle w:val="a9"/>
+        <w:rPr>
+          <w:lang w:val="ru-RU"/>
+        </w:rPr>
+      </w:pPr>
+      <w:r>
+        <w:rPr>
+          <w:lang w:val="ru-RU"/>
+        </w:rPr>
+        <w:t>Рисунок</w:t>
+      </w:r>
+      <w:r>
+        <w:t> </w:t>
+      </w:r>
+      <w:r>
+        <w:fldChar w:fldCharType="begin"/>
+      </w:r>
+      <w:r>
+        <w:rPr>
+          <w:lang w:val="ru-RU"/>
+        </w:rPr>
+        <w:instrText xml:space="preserve"> </w:instrText>
+      </w:r>
+      <w:r>
+        <w:instrText>LISTNUM</w:instrText>
+      </w:r>
+      <w:r>
+        <w:rPr>
+          <w:lang w:val="ru-RU"/>
+        </w:rPr>
+        <w:instrText xml:space="preserve">  </w:instrText>
+      </w:r>
+      <w:r>
+        <w:instrText>Figure</w:instrText>
+      </w:r>
+      <w:r>
+        <w:rPr>
+          <w:lang w:val="ru-RU"/>
+        </w:rPr>
+        <w:instrText xml:space="preserve"> </w:instrText>
+      </w:r>
+      <w:r>
+        <w:fldChar w:fldCharType="end"/>
+      </w:r>
+      <w:r>
+        <w:t> </w:t>
+      </w:r>
+      <w:r>
+        <w:rPr>
+          <w:lang w:val="ru-RU"/>
+        </w:rPr>
+        <w:t>– «</w:t>
+      </w:r>
+      <w:proofErr w:type="spellStart"/>
+      <w:r>
+        <w:rPr>
+          <w:rFonts w:cs="Times New Roman"/>
+          <w:color w:val="202122"/>
+          <w:szCs w:val="28"/>
+          <w:shd w:val="clear" w:color="auto" w:fill="FFFFFF"/>
+        </w:rPr>
+        <w:t>biBitCount</w:t>
+      </w:r>
+      <w:proofErr w:type="spellEnd"/>
+      <w:r>
+        <w:rPr>
+          <w:lang w:val="ru-RU"/>
+        </w:rPr>
+        <w:t>»</w:t>
+      </w:r>
+    </w:p>
+    <w:p>
+      <w:r>
+        <w:t>Получаем следующие набор последовательностей байт</w:t>
+      </w:r>
+      <w:r>
+        <w:t>:</w:t>
+      </w:r>
+    </w:p>
+    <w:p>
+      <w:pPr>
+        <w:rPr>
+          <w:rFonts w:cs="Times New Roman"/>
+          <w:color w:val="202122"/>
+          <w:szCs w:val="28"/>
+          <w:shd w:val="clear" w:color="auto" w:fill="FFFFFF"/>
+        </w:rPr>
+      </w:pPr>
+      <w:proofErr w:type="spellStart"/>
+      <w:r>
+        <w:rPr>
+          <w:rFonts w:cs="Times New Roman"/>
+          <w:color w:val="202122"/>
+          <w:szCs w:val="28"/>
+          <w:shd w:val="clear" w:color="auto" w:fill="FFFFFF"/>
+          <w:lang w:val="en-US"/>
+        </w:rPr>
+        <w:t>biWidth</w:t>
+      </w:r>
+      <w:proofErr w:type="spellEnd"/>
+      <w:r>
+        <w:rPr>
+          <w:rFonts w:cs="Times New Roman"/>
+          <w:color w:val="202122"/>
+          <w:szCs w:val="28"/>
+          <w:shd w:val="clear" w:color="auto" w:fill="FFFFFF"/>
+        </w:rPr>
+        <w:t xml:space="preserve">: </w:t>
+      </w:r>
+      <w:r>
+        <w:t>«15 00 00 00»;</w:t>
+      </w:r>
+    </w:p>
+    <w:p>
+      <w:pPr>
+        <w:rPr>
+          <w:rFonts w:cs="Times New Roman"/>
+          <w:color w:val="202122"/>
+          <w:szCs w:val="28"/>
+          <w:shd w:val="clear" w:color="auto" w:fill="FFFFFF"/>
+        </w:rPr>
+      </w:pPr>
+      <w:proofErr w:type="spellStart"/>
+      <w:r>
+        <w:rPr>
+          <w:rFonts w:cs="Times New Roman"/>
+          <w:color w:val="202122"/>
+          <w:szCs w:val="28"/>
+          <w:shd w:val="clear" w:color="auto" w:fill="FFFFFF"/>
+          <w:lang w:val="en-US"/>
+        </w:rPr>
+        <w:t>biHeight</w:t>
+      </w:r>
+      <w:proofErr w:type="spellEnd"/>
+      <w:r>
+        <w:rPr>
+          <w:rFonts w:cs="Times New Roman"/>
+          <w:color w:val="202122"/>
+          <w:szCs w:val="28"/>
+          <w:shd w:val="clear" w:color="auto" w:fill="FFFFFF"/>
+        </w:rPr>
+        <w:t xml:space="preserve">: </w:t>
+      </w:r>
+      <w:r>
+        <w:t>«11 00 00 00»;</w:t>
+      </w:r>
+    </w:p>
+    <w:p>
+      <w:proofErr w:type="spellStart"/>
+      <w:r>
+        <w:rPr>
+          <w:rFonts w:cs="Times New Roman"/>
+          <w:color w:val="202122"/>
+          <w:szCs w:val="28"/>
+          <w:shd w:val="clear" w:color="auto" w:fill="FFFFFF"/>
+          <w:lang w:val="en-US"/>
+        </w:rPr>
+        <w:t>biBitCount</w:t>
+      </w:r>
+      <w:proofErr w:type="spellEnd"/>
+      <w:r>
+        <w:rPr>
+          <w:rFonts w:cs="Times New Roman"/>
+          <w:color w:val="202122"/>
+          <w:szCs w:val="28"/>
+          <w:shd w:val="clear" w:color="auto" w:fill="FFFFFF"/>
+        </w:rPr>
+        <w:t xml:space="preserve">: </w:t>
+      </w:r>
+      <w:r>
+        <w:t>«18 00».</w:t>
+      </w:r>
+    </w:p>
+    <w:p>
+      <w:r>
+        <w:t xml:space="preserve">Затем будем рассматривать их в </w:t>
+      </w:r>
+      <w:r>
+        <w:rPr>
+          <w:lang w:val="en-US"/>
+        </w:rPr>
+        <w:t>little</w:t>
+      </w:r>
+      <w:r>
+        <w:t>-</w:t>
+      </w:r>
+      <w:r>
+        <w:rPr>
+          <w:lang w:val="en-US"/>
+        </w:rPr>
+        <w:t>endian</w:t>
+      </w:r>
+      <w:r>
+        <w:t xml:space="preserve"> </w:t>
+      </w:r>
+      <w:r>
+        <w:t>последовательности</w:t>
+      </w:r>
+      <w:r>
+        <w:t>:</w:t>
+      </w:r>
+    </w:p>
+    <w:p>
+      <w:pPr>
+        <w:rPr>
+          <w:rFonts w:cs="Times New Roman"/>
+          <w:color w:val="202122"/>
+          <w:szCs w:val="28"/>
+          <w:shd w:val="clear" w:color="auto" w:fill="FFFFFF"/>
+        </w:rPr>
+      </w:pPr>
+      <w:proofErr w:type="spellStart"/>
+      <w:r>
+        <w:rPr>
+          <w:rFonts w:cs="Times New Roman"/>
+          <w:color w:val="202122"/>
+          <w:szCs w:val="28"/>
+          <w:shd w:val="clear" w:color="auto" w:fill="FFFFFF"/>
+          <w:lang w:val="en-US"/>
+        </w:rPr>
+        <w:t>biWidth</w:t>
+      </w:r>
+      <w:proofErr w:type="spellEnd"/>
+      <w:r>
+        <w:rPr>
+          <w:rFonts w:cs="Times New Roman"/>
+          <w:color w:val="202122"/>
+          <w:szCs w:val="28"/>
+          <w:shd w:val="clear" w:color="auto" w:fill="FFFFFF"/>
+        </w:rPr>
+        <w:t xml:space="preserve">: </w:t>
+      </w:r>
+      <w:r>
+        <w:t>«00 00 00 15»;</w:t>
+      </w:r>
+    </w:p>
+    <w:p>
+      <w:pPr>
+        <w:rPr>
+          <w:rFonts w:cs="Times New Roman"/>
+          <w:color w:val="202122"/>
+          <w:szCs w:val="28"/>
+          <w:shd w:val="clear" w:color="auto" w:fill="FFFFFF"/>
+        </w:rPr>
+      </w:pPr>
+      <w:proofErr w:type="spellStart"/>
+      <w:r>
+        <w:rPr>
+          <w:rFonts w:cs="Times New Roman"/>
+          <w:color w:val="202122"/>
+          <w:szCs w:val="28"/>
+          <w:shd w:val="clear" w:color="auto" w:fill="FFFFFF"/>
+          <w:lang w:val="en-US"/>
+        </w:rPr>
+        <w:t>biHeight</w:t>
+      </w:r>
+      <w:proofErr w:type="spellEnd"/>
+      <w:r>
+        <w:rPr>
+          <w:rFonts w:cs="Times New Roman"/>
+          <w:color w:val="202122"/>
+          <w:szCs w:val="28"/>
+          <w:shd w:val="clear" w:color="auto" w:fill="FFFFFF"/>
+        </w:rPr>
+        <w:t xml:space="preserve">: </w:t>
+      </w:r>
+      <w:r>
+        <w:t>«00 00 00 11»;</w:t>
+      </w:r>
+    </w:p>
+    <w:p>
+      <w:proofErr w:type="spellStart"/>
+      <w:r>
+        <w:rPr>
+          <w:rFonts w:cs="Times New Roman"/>
+          <w:color w:val="202122"/>
+          <w:szCs w:val="28"/>
+          <w:shd w:val="clear" w:color="auto" w:fill="FFFFFF"/>
+          <w:lang w:val="en-US"/>
+        </w:rPr>
+        <w:t>biBitCount</w:t>
+      </w:r>
+      <w:proofErr w:type="spellEnd"/>
+      <w:r>
+        <w:rPr>
+          <w:rFonts w:cs="Times New Roman"/>
+          <w:color w:val="202122"/>
+          <w:szCs w:val="28"/>
+          <w:shd w:val="clear" w:color="auto" w:fill="FFFFFF"/>
+        </w:rPr>
+        <w:t xml:space="preserve">: </w:t>
+      </w:r>
+      <w:r>
+        <w:t>«00 18».</w:t>
+      </w:r>
+    </w:p>
+    <w:p/>
+    <w:p>
+      <w:r>
+        <w:t>Затем</w:t>
+      </w:r>
+      <w:r>
+        <w:t xml:space="preserve"> </w:t>
+      </w:r>
+      <w:r>
+        <w:t>представим их в десятичной системе счисления</w:t>
+      </w:r>
+      <w:r>
+        <w:t xml:space="preserve"> (</w:t>
+      </w:r>
+      <w:r>
+        <w:t xml:space="preserve">рисунки </w:t>
+      </w:r>
+      <w:r>
+        <w:rPr>
+          <w:highlight w:val="yellow"/>
+        </w:rPr>
+        <w:t>44</w:t>
+      </w:r>
+      <w:r>
+        <w:t>-</w:t>
+      </w:r>
+      <w:r>
+        <w:rPr>
+          <w:highlight w:val="yellow"/>
+        </w:rPr>
+        <w:t>46</w:t>
+      </w:r>
+      <w:r>
+        <w:t>):</w:t>
+      </w:r>
+    </w:p>
+    <w:p>
+      <w:pPr>
+        <w:rPr>
+          <w:rFonts w:cs="Times New Roman"/>
+          <w:color w:val="202122"/>
+          <w:szCs w:val="28"/>
+          <w:shd w:val="clear" w:color="auto" w:fill="FFFFFF"/>
+        </w:rPr>
+      </w:pPr>
+      <w:proofErr w:type="spellStart"/>
+      <w:r>
+        <w:rPr>
+          <w:rFonts w:cs="Times New Roman"/>
+          <w:color w:val="202122"/>
+          <w:szCs w:val="28"/>
+          <w:shd w:val="clear" w:color="auto" w:fill="FFFFFF"/>
+          <w:lang w:val="en-US"/>
+        </w:rPr>
+        <w:t>biWidth</w:t>
+      </w:r>
+      <w:proofErr w:type="spellEnd"/>
+      <w:r>
+        <w:rPr>
+          <w:rFonts w:cs="Times New Roman"/>
+          <w:color w:val="202122"/>
+          <w:szCs w:val="28"/>
+          <w:shd w:val="clear" w:color="auto" w:fill="FFFFFF"/>
+        </w:rPr>
+        <w:t xml:space="preserve">: </w:t>
+      </w:r>
+      <w:r>
+        <w:rPr>
+          <w:lang w:val="en-US"/>
+        </w:rPr>
+        <w:t>21</w:t>
+      </w:r>
+      <w:r>
+        <w:t>;</w:t>
+      </w:r>
+    </w:p>
+    <w:p>
+      <w:pPr>
+        <w:rPr>
+          <w:rFonts w:cs="Times New Roman"/>
+          <w:color w:val="202122"/>
+          <w:szCs w:val="28"/>
+          <w:shd w:val="clear" w:color="auto" w:fill="FFFFFF"/>
+        </w:rPr>
+      </w:pPr>
+      <w:proofErr w:type="spellStart"/>
+      <w:r>
+        <w:rPr>
+          <w:rFonts w:cs="Times New Roman"/>
+          <w:color w:val="202122"/>
+          <w:szCs w:val="28"/>
+          <w:shd w:val="clear" w:color="auto" w:fill="FFFFFF"/>
+          <w:lang w:val="en-US"/>
+        </w:rPr>
+        <w:t>biHeight</w:t>
+      </w:r>
+      <w:proofErr w:type="spellEnd"/>
+      <w:r>
+        <w:rPr>
+          <w:rFonts w:cs="Times New Roman"/>
+          <w:color w:val="202122"/>
+          <w:szCs w:val="28"/>
+          <w:shd w:val="clear" w:color="auto" w:fill="FFFFFF"/>
+        </w:rPr>
+        <w:t xml:space="preserve">: </w:t>
+      </w:r>
+      <w:r>
+        <w:rPr>
+          <w:lang w:val="en-US"/>
+        </w:rPr>
+        <w:t>17</w:t>
+      </w:r>
+      <w:r>
+        <w:t xml:space="preserve">; </w:t>
+      </w:r>
+    </w:p>
+    <w:p>
+      <w:proofErr w:type="spellStart"/>
+      <w:r>
+        <w:rPr>
+          <w:rFonts w:cs="Times New Roman"/>
+          <w:color w:val="202122"/>
+          <w:szCs w:val="28"/>
+          <w:shd w:val="clear" w:color="auto" w:fill="FFFFFF"/>
+          <w:lang w:val="en-US"/>
+        </w:rPr>
+        <w:t>biBitCount</w:t>
+      </w:r>
+      <w:proofErr w:type="spellEnd"/>
+      <w:r>
+        <w:rPr>
+          <w:rFonts w:cs="Times New Roman"/>
+          <w:color w:val="202122"/>
+          <w:szCs w:val="28"/>
+          <w:shd w:val="clear" w:color="auto" w:fill="FFFFFF"/>
+        </w:rPr>
+        <w:t xml:space="preserve">: </w:t>
+      </w:r>
+      <w:r>
+        <w:t>24.</w:t>
+      </w:r>
+    </w:p>
+    <w:p>
+      <w:pPr>
+        <w:pStyle w:val="a9"/>
+      </w:pPr>
+      <w:r>
+        <w:rPr>
+          <w:noProof/>
+        </w:rPr>
+        <w:lastRenderedPageBreak/>
+        <w:drawing>
+          <wp:inline distT="0" distB="0" distL="0" distR="0" wp14:anchorId="7EED4E02" wp14:editId="33F5768E">
+            <wp:extent cx="4671910" cy="3600000"/>
+            <wp:effectExtent l="0" t="0" r="0" b="635"/>
+            <wp:docPr id="45" name="Picture 45"/>
+            <wp:cNvGraphicFramePr>
+              <a:graphicFrameLocks xmlns:a="http://schemas.openxmlformats.org/drawingml/2006/main" noChangeAspect="1"/>
+            </wp:cNvGraphicFramePr>
+            <a:graphic xmlns:a="http://schemas.openxmlformats.org/drawingml/2006/main">
+              <a:graphicData uri="http://schemas.openxmlformats.org/drawingml/2006/picture">
+                <pic:pic xmlns:pic="http://schemas.openxmlformats.org/drawingml/2006/picture">
+                  <pic:nvPicPr>
+                    <pic:cNvPr id="1" name=""/>
+                    <pic:cNvPicPr/>
+                  </pic:nvPicPr>
+                  <pic:blipFill>
+                    <a:blip r:embed="rId52"/>
+                    <a:stretch>
+                      <a:fillRect/>
+                    </a:stretch>
+                  </pic:blipFill>
+                  <pic:spPr>
+                    <a:xfrm>
+                      <a:off x="0" y="0"/>
+                      <a:ext cx="4671910" cy="3600000"/>
+                    </a:xfrm>
+                    <a:prstGeom prst="rect">
+                      <a:avLst/>
+                    </a:prstGeom>
+                  </pic:spPr>
+                </pic:pic>
+              </a:graphicData>
+            </a:graphic>
+          </wp:inline>
+        </w:drawing>
+      </w:r>
+    </w:p>
+    <w:p>
+      <w:pPr>
+        <w:pStyle w:val="a9"/>
+        <w:rPr>
+          <w:lang w:val="ru-RU"/>
+        </w:rPr>
+      </w:pPr>
+      <w:r>
+        <w:rPr>
+          <w:lang w:val="ru-RU"/>
+        </w:rPr>
+        <w:t>Рисунок</w:t>
+      </w:r>
+      <w:r>
+        <w:t> </w:t>
+      </w:r>
+      <w:r>
+        <w:fldChar w:fldCharType="begin"/>
+      </w:r>
+      <w:r>
+        <w:rPr>
+          <w:lang w:val="ru-RU"/>
+        </w:rPr>
+        <w:instrText xml:space="preserve"> </w:instrText>
+      </w:r>
+      <w:r>
+        <w:instrText>LISTNUM</w:instrText>
+      </w:r>
+      <w:r>
+        <w:rPr>
+          <w:lang w:val="ru-RU"/>
+        </w:rPr>
+        <w:instrText xml:space="preserve">  </w:instrText>
+      </w:r>
+      <w:r>
+        <w:instrText>Figure</w:instrText>
+      </w:r>
+      <w:r>
+        <w:rPr>
+          <w:lang w:val="ru-RU"/>
+        </w:rPr>
+        <w:instrText xml:space="preserve"> </w:instrText>
+      </w:r>
+      <w:r>
+        <w:fldChar w:fldCharType="end"/>
+      </w:r>
+      <w:r>
+        <w:t> </w:t>
+      </w:r>
+      <w:r>
+        <w:rPr>
+          <w:lang w:val="ru-RU"/>
+        </w:rPr>
+        <w:t xml:space="preserve">– </w:t>
+      </w:r>
+      <w:r>
+        <w:rPr>
+          <w:lang w:val="ru-RU"/>
+        </w:rPr>
+        <w:t>Перевод систем счисления</w:t>
+      </w:r>
+    </w:p>
+    <w:p>
+      <w:pPr>
+        <w:pStyle w:val="a9"/>
+      </w:pPr>
+    </w:p>
+    <w:p>
+      <w:pPr>
+        <w:pStyle w:val="a9"/>
+      </w:pPr>
+      <w:r>
+        <w:rPr>
+          <w:noProof/>
+        </w:rPr>
+        <w:drawing>
+          <wp:inline distT="0" distB="0" distL="0" distR="0" wp14:anchorId="758E938F" wp14:editId="7F886082">
+            <wp:extent cx="4660001" cy="3600000"/>
+            <wp:effectExtent l="0" t="0" r="7620" b="635"/>
+            <wp:docPr id="46" name="Picture 46"/>
+            <wp:cNvGraphicFramePr>
+              <a:graphicFrameLocks xmlns:a="http://schemas.openxmlformats.org/drawingml/2006/main" noChangeAspect="1"/>
+            </wp:cNvGraphicFramePr>
+            <a:graphic xmlns:a="http://schemas.openxmlformats.org/drawingml/2006/main">
+              <a:graphicData uri="http://schemas.openxmlformats.org/drawingml/2006/picture">
+                <pic:pic xmlns:pic="http://schemas.openxmlformats.org/drawingml/2006/picture">
+                  <pic:nvPicPr>
+                    <pic:cNvPr id="1" name=""/>
+                    <pic:cNvPicPr/>
+                  </pic:nvPicPr>
+                  <pic:blipFill>
+                    <a:blip r:embed="rId53"/>
+                    <a:stretch>
+                      <a:fillRect/>
+                    </a:stretch>
+                  </pic:blipFill>
+                  <pic:spPr>
+                    <a:xfrm>
+                      <a:off x="0" y="0"/>
                       <a:ext cx="4660001" cy="3600000"/>
                     </a:xfrm>
                     <a:prstGeom prst="rect">
@@ -10684,7 +10957,7 @@
     </w:p>
     <w:p>
       <w:pPr>
-        <w:pStyle w:val="a1"/>
+        <w:pStyle w:val="a9"/>
         <w:rPr>
           <w:lang w:val="ru-RU"/>
         </w:rPr>
@@ -10746,17 +11019,17 @@
     </w:p>
     <w:p>
       <w:pPr>
-        <w:pStyle w:val="a1"/>
-      </w:pPr>
-    </w:p>
-    <w:p>
-      <w:pPr>
-        <w:pStyle w:val="a1"/>
-      </w:pPr>
-    </w:p>
-    <w:p>
-      <w:pPr>
-        <w:pStyle w:val="a1"/>
+        <w:pStyle w:val="a9"/>
+      </w:pPr>
+    </w:p>
+    <w:p>
+      <w:pPr>
+        <w:pStyle w:val="a9"/>
+      </w:pPr>
+    </w:p>
+    <w:p>
+      <w:pPr>
+        <w:pStyle w:val="a9"/>
       </w:pPr>
       <w:r>
         <w:rPr>
@@ -10802,7 +11075,7 @@
     </w:p>
     <w:p>
       <w:pPr>
-        <w:pStyle w:val="a1"/>
+        <w:pStyle w:val="a9"/>
         <w:rPr>
           <w:lang w:val="ru-RU"/>
         </w:rPr>
@@ -10944,7 +11217,7 @@
     </w:p>
     <w:p>
       <w:pPr>
-        <w:pStyle w:val="a1"/>
+        <w:pStyle w:val="a9"/>
         <w:rPr>
           <w:lang w:val="ru-RU"/>
         </w:rPr>
@@ -10959,733 +11232,6 @@
             <wp:extent cx="5592494" cy="3600000"/>
             <wp:effectExtent l="0" t="0" r="8255" b="635"/>
             <wp:docPr id="49" name="Picture 49"/>
-            <wp:cNvGraphicFramePr>
-              <a:graphicFrameLocks xmlns:a="http://schemas.openxmlformats.org/drawingml/2006/main" noChangeAspect="1"/>
-            </wp:cNvGraphicFramePr>
-            <a:graphic xmlns:a="http://schemas.openxmlformats.org/drawingml/2006/main">
-              <a:graphicData uri="http://schemas.openxmlformats.org/drawingml/2006/picture">
-                <pic:pic xmlns:pic="http://schemas.openxmlformats.org/drawingml/2006/picture">
-                  <pic:nvPicPr>
-                    <pic:cNvPr id="1" name=""/>
-                    <pic:cNvPicPr/>
-                  </pic:nvPicPr>
-                  <pic:blipFill>
-                    <a:blip r:embed="rId50"/>
-                    <a:stretch>
-                      <a:fillRect/>
-                    </a:stretch>
-                  </pic:blipFill>
-                  <pic:spPr>
-                    <a:xfrm>
-                      <a:off x="0" y="0"/>
-                      <a:ext cx="5592494" cy="3600000"/>
-                    </a:xfrm>
-                    <a:prstGeom prst="rect">
-                      <a:avLst/>
-                    </a:prstGeom>
-                  </pic:spPr>
-                </pic:pic>
-              </a:graphicData>
-            </a:graphic>
-          </wp:inline>
-        </w:drawing>
-      </w:r>
-    </w:p>
-    <w:p>
-      <w:pPr>
-        <w:pStyle w:val="a1"/>
-        <w:rPr>
-          <w:lang w:val="ru-RU"/>
-        </w:rPr>
-      </w:pPr>
-      <w:r>
-        <w:rPr>
-          <w:lang w:val="ru-RU"/>
-        </w:rPr>
-        <w:t>Рисунок</w:t>
-      </w:r>
-      <w:r>
-        <w:t> </w:t>
-      </w:r>
-      <w:r>
-        <w:fldChar w:fldCharType="begin"/>
-      </w:r>
-      <w:r>
-        <w:rPr>
-          <w:lang w:val="ru-RU"/>
-        </w:rPr>
-        <w:instrText xml:space="preserve"> </w:instrText>
-      </w:r>
-      <w:r>
-        <w:instrText>LISTNUM</w:instrText>
-      </w:r>
-      <w:r>
-        <w:rPr>
-          <w:lang w:val="ru-RU"/>
-        </w:rPr>
-        <w:instrText xml:space="preserve">  </w:instrText>
-      </w:r>
-      <w:r>
-        <w:instrText>Figure</w:instrText>
-      </w:r>
-      <w:r>
-        <w:rPr>
-          <w:lang w:val="ru-RU"/>
-        </w:rPr>
-        <w:instrText xml:space="preserve"> </w:instrText>
-      </w:r>
-      <w:r>
-        <w:fldChar w:fldCharType="end"/>
-      </w:r>
-      <w:r>
-        <w:t> </w:t>
-      </w:r>
-      <w:r>
-        <w:rPr>
-          <w:lang w:val="ru-RU"/>
-        </w:rPr>
-        <w:t>– «</w:t>
-      </w:r>
-      <w:proofErr w:type="spellStart"/>
-      <w:r>
-        <w:t>biSizeImage</w:t>
-      </w:r>
-      <w:proofErr w:type="spellEnd"/>
-      <w:r>
-        <w:rPr>
-          <w:lang w:val="ru-RU"/>
-        </w:rPr>
-        <w:t>»</w:t>
-      </w:r>
-    </w:p>
-    <w:p>
-      <w:r>
-        <w:t xml:space="preserve">В результате получаем следующую последовательность байт </w:t>
-      </w:r>
-      <w:r>
-        <w:t>«</w:t>
-      </w:r>
-      <w:r>
-        <w:t>40</w:t>
-      </w:r>
-      <w:r>
-        <w:t xml:space="preserve"> 0</w:t>
-      </w:r>
-      <w:r>
-        <w:t>4</w:t>
-      </w:r>
-      <w:r>
-        <w:t xml:space="preserve"> 00 00»</w:t>
-      </w:r>
-      <w:r>
-        <w:t xml:space="preserve">, ее следует интерпретировать в </w:t>
-      </w:r>
-      <w:r>
-        <w:rPr>
-          <w:lang w:val="en-US"/>
-        </w:rPr>
-        <w:t>little</w:t>
-      </w:r>
-      <w:r>
-        <w:t>-</w:t>
-      </w:r>
-      <w:r>
-        <w:rPr>
-          <w:lang w:val="en-US"/>
-        </w:rPr>
-        <w:t>endian</w:t>
-      </w:r>
-      <w:r>
-        <w:t xml:space="preserve">. В результате исходная последовательность байт будет </w:t>
-      </w:r>
-      <w:r>
-        <w:t>«</w:t>
-      </w:r>
-      <w:r>
-        <w:t>00 00 04 40</w:t>
-      </w:r>
-      <w:r>
-        <w:t>»</w:t>
-      </w:r>
-      <w:r>
-        <w:t xml:space="preserve">, переводя в десятичную систему счисления, получим 1088 (рисунок </w:t>
-      </w:r>
-      <w:r>
-        <w:rPr>
-          <w:highlight w:val="yellow"/>
-        </w:rPr>
-        <w:t>4</w:t>
-      </w:r>
-      <w:r>
-        <w:rPr>
-          <w:highlight w:val="yellow"/>
-        </w:rPr>
-        <w:t>8</w:t>
-      </w:r>
-      <w:r>
-        <w:t>).</w:t>
-      </w:r>
-    </w:p>
-    <w:p>
-      <w:pPr>
-        <w:pStyle w:val="a1"/>
-        <w:rPr>
-          <w:lang w:val="ru-RU"/>
-        </w:rPr>
-      </w:pPr>
-      <w:r>
-        <w:rPr>
-          <w:noProof/>
-        </w:rPr>
-        <w:drawing>
-          <wp:inline distT="0" distB="0" distL="0" distR="0" wp14:anchorId="28A88019" wp14:editId="0490CB50">
-            <wp:extent cx="4642897" cy="3600000"/>
-            <wp:effectExtent l="0" t="0" r="5715" b="635"/>
-            <wp:docPr id="50" name="Picture 50"/>
-            <wp:cNvGraphicFramePr>
-              <a:graphicFrameLocks xmlns:a="http://schemas.openxmlformats.org/drawingml/2006/main" noChangeAspect="1"/>
-            </wp:cNvGraphicFramePr>
-            <a:graphic xmlns:a="http://schemas.openxmlformats.org/drawingml/2006/main">
-              <a:graphicData uri="http://schemas.openxmlformats.org/drawingml/2006/picture">
-                <pic:pic xmlns:pic="http://schemas.openxmlformats.org/drawingml/2006/picture">
-                  <pic:nvPicPr>
-                    <pic:cNvPr id="1" name=""/>
-                    <pic:cNvPicPr/>
-                  </pic:nvPicPr>
-                  <pic:blipFill>
-                    <a:blip r:embed="rId51"/>
-                    <a:stretch>
-                      <a:fillRect/>
-                    </a:stretch>
-                  </pic:blipFill>
-                  <pic:spPr>
-                    <a:xfrm>
-                      <a:off x="0" y="0"/>
-                      <a:ext cx="4642897" cy="3600000"/>
-                    </a:xfrm>
-                    <a:prstGeom prst="rect">
-                      <a:avLst/>
-                    </a:prstGeom>
-                  </pic:spPr>
-                </pic:pic>
-              </a:graphicData>
-            </a:graphic>
-          </wp:inline>
-        </w:drawing>
-      </w:r>
-    </w:p>
-    <w:p>
-      <w:pPr>
-        <w:pStyle w:val="a1"/>
-        <w:rPr>
-          <w:lang w:val="ru-RU"/>
-        </w:rPr>
-      </w:pPr>
-      <w:r>
-        <w:rPr>
-          <w:lang w:val="ru-RU"/>
-        </w:rPr>
-        <w:t>Рисунок</w:t>
-      </w:r>
-      <w:r>
-        <w:t> </w:t>
-      </w:r>
-      <w:r>
-        <w:fldChar w:fldCharType="begin"/>
-      </w:r>
-      <w:r>
-        <w:rPr>
-          <w:lang w:val="ru-RU"/>
-        </w:rPr>
-        <w:instrText xml:space="preserve"> </w:instrText>
-      </w:r>
-      <w:r>
-        <w:instrText>LISTNUM</w:instrText>
-      </w:r>
-      <w:r>
-        <w:rPr>
-          <w:lang w:val="ru-RU"/>
-        </w:rPr>
-        <w:instrText xml:space="preserve">  </w:instrText>
-      </w:r>
-      <w:r>
-        <w:instrText>Figure</w:instrText>
-      </w:r>
-      <w:r>
-        <w:rPr>
-          <w:lang w:val="ru-RU"/>
-        </w:rPr>
-        <w:instrText xml:space="preserve"> </w:instrText>
-      </w:r>
-      <w:r>
-        <w:fldChar w:fldCharType="end"/>
-      </w:r>
-      <w:r>
-        <w:t> </w:t>
-      </w:r>
-      <w:r>
-        <w:rPr>
-          <w:lang w:val="ru-RU"/>
-        </w:rPr>
-        <w:t xml:space="preserve">– </w:t>
-      </w:r>
-      <w:r>
-        <w:rPr>
-          <w:lang w:val="ru-RU"/>
-        </w:rPr>
-        <w:t>Перевод систем счисления</w:t>
-      </w:r>
-    </w:p>
-    <w:p>
-      <w:r>
-        <w:t xml:space="preserve">Проводя повторную проверку полученных значений, действительно, разница между 1142 и 1088 дает размер суммы структур </w:t>
-      </w:r>
-      <w:r>
-        <w:t>«</w:t>
-      </w:r>
-      <w:r>
-        <w:t>BITMAPFILEHEADER</w:t>
-      </w:r>
-      <w:r>
-        <w:t>»</w:t>
-      </w:r>
-      <w:r>
-        <w:t xml:space="preserve"> и </w:t>
-      </w:r>
-      <w:r>
-        <w:t>«</w:t>
-      </w:r>
-      <w:r>
-        <w:t>BITMAP</w:t>
-      </w:r>
-      <w:r>
-        <w:rPr>
-          <w:lang w:val="en-US"/>
-        </w:rPr>
-        <w:t>INFO</w:t>
-      </w:r>
-      <w:r>
-        <w:t>»</w:t>
-      </w:r>
-      <w:r>
-        <w:t xml:space="preserve"> </w:t>
-      </w:r>
-      <w:r>
-        <w:t>тоесть 54 байта.</w:t>
-      </w:r>
-    </w:p>
-    <w:p>
-      <w:r>
-        <w:lastRenderedPageBreak/>
-        <w:t>Откроем частичное представление файла, для этого необходимо выбрать начальное смещение и количество загружаемых байт. Необходимо загрузить 1088 байт с смещением в 54 байта (</w:t>
-      </w:r>
-      <w:r>
-        <w:rPr>
-          <w:lang w:val="en-US"/>
-        </w:rPr>
-        <w:t>x</w:t>
-      </w:r>
-      <w:r>
-        <w:t>3</w:t>
-      </w:r>
-      <w:r>
-        <w:t xml:space="preserve">6 в </w:t>
-      </w:r>
-      <w:r>
-        <w:rPr>
-          <w:lang w:val="en-US"/>
-        </w:rPr>
-        <w:t>hex</w:t>
-      </w:r>
-      <w:r>
-        <w:t xml:space="preserve">). Для наглядности обратимся к рисунку </w:t>
-      </w:r>
-      <w:r>
-        <w:rPr>
-          <w:highlight w:val="yellow"/>
-        </w:rPr>
-        <w:t>49</w:t>
-      </w:r>
-      <w:r>
-        <w:rPr>
-          <w:lang w:val="en-US"/>
-        </w:rPr>
-        <w:t>-</w:t>
-      </w:r>
-      <w:r>
-        <w:rPr>
-          <w:highlight w:val="yellow"/>
-          <w:lang w:val="en-US"/>
-        </w:rPr>
-        <w:t>50</w:t>
-      </w:r>
-      <w:r>
-        <w:t>.</w:t>
-      </w:r>
-    </w:p>
-    <w:p>
-      <w:pPr>
-        <w:pStyle w:val="a1"/>
-      </w:pPr>
-      <w:r>
-        <w:rPr>
-          <w:noProof/>
-        </w:rPr>
-        <w:drawing>
-          <wp:inline distT="0" distB="0" distL="0" distR="0" wp14:anchorId="0989E570" wp14:editId="6ABDE54D">
-            <wp:extent cx="5592494" cy="3600000"/>
-            <wp:effectExtent l="0" t="0" r="8255" b="635"/>
-            <wp:docPr id="59" name="Picture 59"/>
-            <wp:cNvGraphicFramePr>
-              <a:graphicFrameLocks xmlns:a="http://schemas.openxmlformats.org/drawingml/2006/main" noChangeAspect="1"/>
-            </wp:cNvGraphicFramePr>
-            <a:graphic xmlns:a="http://schemas.openxmlformats.org/drawingml/2006/main">
-              <a:graphicData uri="http://schemas.openxmlformats.org/drawingml/2006/picture">
-                <pic:pic xmlns:pic="http://schemas.openxmlformats.org/drawingml/2006/picture">
-                  <pic:nvPicPr>
-                    <pic:cNvPr id="1" name=""/>
-                    <pic:cNvPicPr/>
-                  </pic:nvPicPr>
-                  <pic:blipFill>
-                    <a:blip r:embed="rId52"/>
-                    <a:stretch>
-                      <a:fillRect/>
-                    </a:stretch>
-                  </pic:blipFill>
-                  <pic:spPr>
-                    <a:xfrm>
-                      <a:off x="0" y="0"/>
-                      <a:ext cx="5592494" cy="3600000"/>
-                    </a:xfrm>
-                    <a:prstGeom prst="rect">
-                      <a:avLst/>
-                    </a:prstGeom>
-                  </pic:spPr>
-                </pic:pic>
-              </a:graphicData>
-            </a:graphic>
-          </wp:inline>
-        </w:drawing>
-      </w:r>
-    </w:p>
-    <w:p>
-      <w:pPr>
-        <w:pStyle w:val="a1"/>
-        <w:rPr>
-          <w:lang w:val="ru-RU"/>
-        </w:rPr>
-      </w:pPr>
-      <w:r>
-        <w:rPr>
-          <w:lang w:val="ru-RU"/>
-        </w:rPr>
-        <w:t>Рисунок</w:t>
-      </w:r>
-      <w:r>
-        <w:t> </w:t>
-      </w:r>
-      <w:r>
-        <w:fldChar w:fldCharType="begin"/>
-      </w:r>
-      <w:r>
-        <w:rPr>
-          <w:lang w:val="ru-RU"/>
-        </w:rPr>
-        <w:instrText xml:space="preserve"> </w:instrText>
-      </w:r>
-      <w:r>
-        <w:instrText>LISTNUM</w:instrText>
-      </w:r>
-      <w:r>
-        <w:rPr>
-          <w:lang w:val="ru-RU"/>
-        </w:rPr>
-        <w:instrText xml:space="preserve">  </w:instrText>
-      </w:r>
-      <w:r>
-        <w:instrText>Figure</w:instrText>
-      </w:r>
-      <w:r>
-        <w:rPr>
-          <w:lang w:val="ru-RU"/>
-        </w:rPr>
-        <w:instrText xml:space="preserve"> </w:instrText>
-      </w:r>
-      <w:r>
-        <w:fldChar w:fldCharType="end"/>
-      </w:r>
-      <w:r>
-        <w:t> </w:t>
-      </w:r>
-      <w:r>
-        <w:rPr>
-          <w:lang w:val="ru-RU"/>
-        </w:rPr>
-        <w:t xml:space="preserve">– </w:t>
-      </w:r>
-      <w:bookmarkStart w:id="2" w:name="_Hlk120397403"/>
-      <w:r>
-        <w:rPr>
-          <w:lang w:val="ru-RU"/>
-        </w:rPr>
-        <w:t>Настройка частичного отображения со смещением</w:t>
-      </w:r>
-      <w:bookmarkEnd w:id="2"/>
-    </w:p>
-    <w:p>
-      <w:pPr>
-        <w:pStyle w:val="a1"/>
-      </w:pPr>
-      <w:r>
-        <w:rPr>
-          <w:noProof/>
-        </w:rPr>
-        <w:drawing>
-          <wp:inline distT="0" distB="0" distL="0" distR="0" wp14:anchorId="3ABD3CF1" wp14:editId="11E3EF74">
-            <wp:extent cx="5614871" cy="3600000"/>
-            <wp:effectExtent l="0" t="0" r="5080" b="635"/>
-            <wp:docPr id="51" name="Picture 51"/>
-            <wp:cNvGraphicFramePr>
-              <a:graphicFrameLocks xmlns:a="http://schemas.openxmlformats.org/drawingml/2006/main" noChangeAspect="1"/>
-            </wp:cNvGraphicFramePr>
-            <a:graphic xmlns:a="http://schemas.openxmlformats.org/drawingml/2006/main">
-              <a:graphicData uri="http://schemas.openxmlformats.org/drawingml/2006/picture">
-                <pic:pic xmlns:pic="http://schemas.openxmlformats.org/drawingml/2006/picture">
-                  <pic:nvPicPr>
-                    <pic:cNvPr id="1" name=""/>
-                    <pic:cNvPicPr/>
-                  </pic:nvPicPr>
-                  <pic:blipFill>
-                    <a:blip r:embed="rId53"/>
-                    <a:stretch>
-                      <a:fillRect/>
-                    </a:stretch>
-                  </pic:blipFill>
-                  <pic:spPr>
-                    <a:xfrm>
-                      <a:off x="0" y="0"/>
-                      <a:ext cx="5614871" cy="3600000"/>
-                    </a:xfrm>
-                    <a:prstGeom prst="rect">
-                      <a:avLst/>
-                    </a:prstGeom>
-                  </pic:spPr>
-                </pic:pic>
-              </a:graphicData>
-            </a:graphic>
-          </wp:inline>
-        </w:drawing>
-      </w:r>
-    </w:p>
-    <w:p>
-      <w:pPr>
-        <w:pStyle w:val="a1"/>
-        <w:rPr>
-          <w:lang w:val="ru-RU"/>
-        </w:rPr>
-      </w:pPr>
-      <w:r>
-        <w:rPr>
-          <w:lang w:val="ru-RU"/>
-        </w:rPr>
-        <w:t>Рисунок</w:t>
-      </w:r>
-      <w:r>
-        <w:t> </w:t>
-      </w:r>
-      <w:r>
-        <w:fldChar w:fldCharType="begin"/>
-      </w:r>
-      <w:r>
-        <w:rPr>
-          <w:lang w:val="ru-RU"/>
-        </w:rPr>
-        <w:instrText xml:space="preserve"> </w:instrText>
-      </w:r>
-      <w:r>
-        <w:instrText>LISTNUM</w:instrText>
-      </w:r>
-      <w:r>
-        <w:rPr>
-          <w:lang w:val="ru-RU"/>
-        </w:rPr>
-        <w:instrText xml:space="preserve">  </w:instrText>
-      </w:r>
-      <w:r>
-        <w:instrText>Figure</w:instrText>
-      </w:r>
-      <w:r>
-        <w:rPr>
-          <w:lang w:val="ru-RU"/>
-        </w:rPr>
-        <w:instrText xml:space="preserve"> </w:instrText>
-      </w:r>
-      <w:r>
-        <w:fldChar w:fldCharType="end"/>
-      </w:r>
-      <w:r>
-        <w:t> </w:t>
-      </w:r>
-      <w:r>
-        <w:rPr>
-          <w:lang w:val="ru-RU"/>
-        </w:rPr>
-        <w:t xml:space="preserve">– </w:t>
-      </w:r>
-      <w:r>
-        <w:rPr>
-          <w:lang w:val="ru-RU"/>
-        </w:rPr>
-        <w:t>Настройка частичного отображения со смещением</w:t>
-      </w:r>
-    </w:p>
-    <w:p>
-      <w:r>
-        <w:t xml:space="preserve">Исходя из ранее полученных значений, мы можем говорить о том, что каждый пиксель закодирован 3 байтами, что соответствует модели </w:t>
-      </w:r>
-      <w:proofErr w:type="spellStart"/>
-      <w:r>
-        <w:rPr>
-          <w:lang w:val="en-US"/>
-        </w:rPr>
-        <w:t>rgb</w:t>
-      </w:r>
-      <w:proofErr w:type="spellEnd"/>
-      <w:r>
-        <w:t>,</w:t>
-      </w:r>
-      <w:r>
-        <w:t xml:space="preserve"> </w:t>
-      </w:r>
-      <w:r>
-        <w:t xml:space="preserve">в свою очередь </w:t>
-      </w:r>
-      <w:proofErr w:type="spellStart"/>
-      <w:r>
-        <w:rPr>
-          <w:lang w:val="en-US"/>
-        </w:rPr>
-        <w:t>rgb</w:t>
-      </w:r>
-      <w:proofErr w:type="spellEnd"/>
-      <w:r>
-        <w:t xml:space="preserve"> </w:t>
-      </w:r>
-      <w:r>
-        <w:t xml:space="preserve">представляет из себя смешивание трех базовых цветов – </w:t>
-      </w:r>
-      <w:r>
-        <w:rPr>
-          <w:lang w:val="en-US"/>
-        </w:rPr>
-        <w:t>red</w:t>
-      </w:r>
-      <w:r>
-        <w:t xml:space="preserve"> </w:t>
-      </w:r>
-      <w:r>
-        <w:lastRenderedPageBreak/>
-        <w:t>(</w:t>
-      </w:r>
-      <w:r>
-        <w:t>красный</w:t>
-      </w:r>
-      <w:r>
-        <w:t xml:space="preserve">), </w:t>
-      </w:r>
-      <w:r>
-        <w:rPr>
-          <w:lang w:val="en-US"/>
-        </w:rPr>
-        <w:t>green</w:t>
-      </w:r>
-      <w:r>
-        <w:t xml:space="preserve"> (зеленый)</w:t>
-      </w:r>
-      <w:r>
-        <w:t xml:space="preserve">, </w:t>
-      </w:r>
-      <w:r>
-        <w:rPr>
-          <w:lang w:val="en-US"/>
-        </w:rPr>
-        <w:t>blue</w:t>
-      </w:r>
-      <w:r>
-        <w:t xml:space="preserve"> (синий) и кодирует каждый из базовых цветов в одном байте.</w:t>
-      </w:r>
-    </w:p>
-    <w:p>
-      <w:r>
-        <w:t xml:space="preserve">Пиксели образуют картинку, начиная от нижнего левого пикселя и двигаясь вправо и вверх. Таким образом, первые три байта отвечают за </w:t>
-      </w:r>
-      <w:proofErr w:type="spellStart"/>
-      <w:r>
-        <w:rPr>
-          <w:lang w:val="en-US"/>
-        </w:rPr>
-        <w:t>rgb</w:t>
-      </w:r>
-      <w:proofErr w:type="spellEnd"/>
-      <w:r>
-        <w:t xml:space="preserve"> </w:t>
-      </w:r>
-      <w:r>
-        <w:t>модель представления первого левого нижнего пикселя. Следовательно</w:t>
-      </w:r>
-      <w:r>
-        <w:t xml:space="preserve"> </w:t>
-      </w:r>
-      <w:r>
-        <w:t>при последовательном изменении значений</w:t>
-      </w:r>
-      <w:r>
-        <w:t xml:space="preserve"> первых трех байт на 00, то в результате получим черный цвет у первого пикселя (рисунок </w:t>
-      </w:r>
-      <w:r>
-        <w:rPr>
-          <w:highlight w:val="yellow"/>
-        </w:rPr>
-        <w:t>5</w:t>
-      </w:r>
-      <w:r>
-        <w:rPr>
-          <w:highlight w:val="yellow"/>
-        </w:rPr>
-        <w:t>1</w:t>
-      </w:r>
-      <w:r>
-        <w:t xml:space="preserve"> – </w:t>
-      </w:r>
-      <w:r>
-        <w:rPr>
-          <w:highlight w:val="yellow"/>
-        </w:rPr>
-        <w:t>5</w:t>
-      </w:r>
-      <w:r>
-        <w:rPr>
-          <w:highlight w:val="yellow"/>
-        </w:rPr>
-        <w:t>2</w:t>
-      </w:r>
-      <w:r>
-        <w:t>).</w:t>
-      </w:r>
-    </w:p>
-    <w:p>
-      <w:pPr>
-        <w:pStyle w:val="a1"/>
-      </w:pPr>
-      <w:r>
-        <w:rPr>
-          <w:noProof/>
-        </w:rPr>
-        <w:drawing>
-          <wp:inline distT="0" distB="0" distL="0" distR="0" wp14:anchorId="3384EFE9" wp14:editId="27B6B406">
-            <wp:extent cx="5609261" cy="3600000"/>
-            <wp:effectExtent l="0" t="0" r="0" b="635"/>
-            <wp:docPr id="52" name="Picture 52"/>
             <wp:cNvGraphicFramePr>
               <a:graphicFrameLocks xmlns:a="http://schemas.openxmlformats.org/drawingml/2006/main" noChangeAspect="1"/>
             </wp:cNvGraphicFramePr>
@@ -11705,6 +11251,733 @@
                   <pic:spPr>
                     <a:xfrm>
                       <a:off x="0" y="0"/>
+                      <a:ext cx="5592494" cy="3600000"/>
+                    </a:xfrm>
+                    <a:prstGeom prst="rect">
+                      <a:avLst/>
+                    </a:prstGeom>
+                  </pic:spPr>
+                </pic:pic>
+              </a:graphicData>
+            </a:graphic>
+          </wp:inline>
+        </w:drawing>
+      </w:r>
+    </w:p>
+    <w:p>
+      <w:pPr>
+        <w:pStyle w:val="a9"/>
+        <w:rPr>
+          <w:lang w:val="ru-RU"/>
+        </w:rPr>
+      </w:pPr>
+      <w:r>
+        <w:rPr>
+          <w:lang w:val="ru-RU"/>
+        </w:rPr>
+        <w:t>Рисунок</w:t>
+      </w:r>
+      <w:r>
+        <w:t> </w:t>
+      </w:r>
+      <w:r>
+        <w:fldChar w:fldCharType="begin"/>
+      </w:r>
+      <w:r>
+        <w:rPr>
+          <w:lang w:val="ru-RU"/>
+        </w:rPr>
+        <w:instrText xml:space="preserve"> </w:instrText>
+      </w:r>
+      <w:r>
+        <w:instrText>LISTNUM</w:instrText>
+      </w:r>
+      <w:r>
+        <w:rPr>
+          <w:lang w:val="ru-RU"/>
+        </w:rPr>
+        <w:instrText xml:space="preserve">  </w:instrText>
+      </w:r>
+      <w:r>
+        <w:instrText>Figure</w:instrText>
+      </w:r>
+      <w:r>
+        <w:rPr>
+          <w:lang w:val="ru-RU"/>
+        </w:rPr>
+        <w:instrText xml:space="preserve"> </w:instrText>
+      </w:r>
+      <w:r>
+        <w:fldChar w:fldCharType="end"/>
+      </w:r>
+      <w:r>
+        <w:t> </w:t>
+      </w:r>
+      <w:r>
+        <w:rPr>
+          <w:lang w:val="ru-RU"/>
+        </w:rPr>
+        <w:t>– «</w:t>
+      </w:r>
+      <w:proofErr w:type="spellStart"/>
+      <w:r>
+        <w:t>biSizeImage</w:t>
+      </w:r>
+      <w:proofErr w:type="spellEnd"/>
+      <w:r>
+        <w:rPr>
+          <w:lang w:val="ru-RU"/>
+        </w:rPr>
+        <w:t>»</w:t>
+      </w:r>
+    </w:p>
+    <w:p>
+      <w:r>
+        <w:t xml:space="preserve">В результате получаем следующую последовательность байт </w:t>
+      </w:r>
+      <w:r>
+        <w:t>«</w:t>
+      </w:r>
+      <w:r>
+        <w:t>40</w:t>
+      </w:r>
+      <w:r>
+        <w:t xml:space="preserve"> 0</w:t>
+      </w:r>
+      <w:r>
+        <w:t>4</w:t>
+      </w:r>
+      <w:r>
+        <w:t xml:space="preserve"> 00 00»</w:t>
+      </w:r>
+      <w:r>
+        <w:t xml:space="preserve">, ее следует интерпретировать в </w:t>
+      </w:r>
+      <w:r>
+        <w:rPr>
+          <w:lang w:val="en-US"/>
+        </w:rPr>
+        <w:t>little</w:t>
+      </w:r>
+      <w:r>
+        <w:t>-</w:t>
+      </w:r>
+      <w:r>
+        <w:rPr>
+          <w:lang w:val="en-US"/>
+        </w:rPr>
+        <w:t>endian</w:t>
+      </w:r>
+      <w:r>
+        <w:t xml:space="preserve">. В результате исходная последовательность байт будет </w:t>
+      </w:r>
+      <w:r>
+        <w:t>«</w:t>
+      </w:r>
+      <w:r>
+        <w:t>00 00 04 40</w:t>
+      </w:r>
+      <w:r>
+        <w:t>»</w:t>
+      </w:r>
+      <w:r>
+        <w:t xml:space="preserve">, переводя в десятичную систему счисления, получим 1088 (рисунок </w:t>
+      </w:r>
+      <w:r>
+        <w:rPr>
+          <w:highlight w:val="yellow"/>
+        </w:rPr>
+        <w:t>4</w:t>
+      </w:r>
+      <w:r>
+        <w:rPr>
+          <w:highlight w:val="yellow"/>
+        </w:rPr>
+        <w:t>8</w:t>
+      </w:r>
+      <w:r>
+        <w:t>).</w:t>
+      </w:r>
+    </w:p>
+    <w:p>
+      <w:pPr>
+        <w:pStyle w:val="a9"/>
+        <w:rPr>
+          <w:lang w:val="ru-RU"/>
+        </w:rPr>
+      </w:pPr>
+      <w:r>
+        <w:rPr>
+          <w:noProof/>
+        </w:rPr>
+        <w:drawing>
+          <wp:inline distT="0" distB="0" distL="0" distR="0" wp14:anchorId="28A88019" wp14:editId="0490CB50">
+            <wp:extent cx="4642897" cy="3600000"/>
+            <wp:effectExtent l="0" t="0" r="5715" b="635"/>
+            <wp:docPr id="50" name="Picture 50"/>
+            <wp:cNvGraphicFramePr>
+              <a:graphicFrameLocks xmlns:a="http://schemas.openxmlformats.org/drawingml/2006/main" noChangeAspect="1"/>
+            </wp:cNvGraphicFramePr>
+            <a:graphic xmlns:a="http://schemas.openxmlformats.org/drawingml/2006/main">
+              <a:graphicData uri="http://schemas.openxmlformats.org/drawingml/2006/picture">
+                <pic:pic xmlns:pic="http://schemas.openxmlformats.org/drawingml/2006/picture">
+                  <pic:nvPicPr>
+                    <pic:cNvPr id="1" name=""/>
+                    <pic:cNvPicPr/>
+                  </pic:nvPicPr>
+                  <pic:blipFill>
+                    <a:blip r:embed="rId55"/>
+                    <a:stretch>
+                      <a:fillRect/>
+                    </a:stretch>
+                  </pic:blipFill>
+                  <pic:spPr>
+                    <a:xfrm>
+                      <a:off x="0" y="0"/>
+                      <a:ext cx="4642897" cy="3600000"/>
+                    </a:xfrm>
+                    <a:prstGeom prst="rect">
+                      <a:avLst/>
+                    </a:prstGeom>
+                  </pic:spPr>
+                </pic:pic>
+              </a:graphicData>
+            </a:graphic>
+          </wp:inline>
+        </w:drawing>
+      </w:r>
+    </w:p>
+    <w:p>
+      <w:pPr>
+        <w:pStyle w:val="a9"/>
+        <w:rPr>
+          <w:lang w:val="ru-RU"/>
+        </w:rPr>
+      </w:pPr>
+      <w:r>
+        <w:rPr>
+          <w:lang w:val="ru-RU"/>
+        </w:rPr>
+        <w:t>Рисунок</w:t>
+      </w:r>
+      <w:r>
+        <w:t> </w:t>
+      </w:r>
+      <w:r>
+        <w:fldChar w:fldCharType="begin"/>
+      </w:r>
+      <w:r>
+        <w:rPr>
+          <w:lang w:val="ru-RU"/>
+        </w:rPr>
+        <w:instrText xml:space="preserve"> </w:instrText>
+      </w:r>
+      <w:r>
+        <w:instrText>LISTNUM</w:instrText>
+      </w:r>
+      <w:r>
+        <w:rPr>
+          <w:lang w:val="ru-RU"/>
+        </w:rPr>
+        <w:instrText xml:space="preserve">  </w:instrText>
+      </w:r>
+      <w:r>
+        <w:instrText>Figure</w:instrText>
+      </w:r>
+      <w:r>
+        <w:rPr>
+          <w:lang w:val="ru-RU"/>
+        </w:rPr>
+        <w:instrText xml:space="preserve"> </w:instrText>
+      </w:r>
+      <w:r>
+        <w:fldChar w:fldCharType="end"/>
+      </w:r>
+      <w:r>
+        <w:t> </w:t>
+      </w:r>
+      <w:r>
+        <w:rPr>
+          <w:lang w:val="ru-RU"/>
+        </w:rPr>
+        <w:t xml:space="preserve">– </w:t>
+      </w:r>
+      <w:r>
+        <w:rPr>
+          <w:lang w:val="ru-RU"/>
+        </w:rPr>
+        <w:t>Перевод систем счисления</w:t>
+      </w:r>
+    </w:p>
+    <w:p>
+      <w:r>
+        <w:t xml:space="preserve">Проводя повторную проверку полученных значений, действительно, разница между 1142 и 1088 дает размер суммы структур </w:t>
+      </w:r>
+      <w:r>
+        <w:t>«</w:t>
+      </w:r>
+      <w:r>
+        <w:t>BITMAPFILEHEADER</w:t>
+      </w:r>
+      <w:r>
+        <w:t>»</w:t>
+      </w:r>
+      <w:r>
+        <w:t xml:space="preserve"> и </w:t>
+      </w:r>
+      <w:r>
+        <w:t>«</w:t>
+      </w:r>
+      <w:r>
+        <w:t>BITMAP</w:t>
+      </w:r>
+      <w:r>
+        <w:rPr>
+          <w:lang w:val="en-US"/>
+        </w:rPr>
+        <w:t>INFO</w:t>
+      </w:r>
+      <w:r>
+        <w:t>»</w:t>
+      </w:r>
+      <w:r>
+        <w:t xml:space="preserve"> </w:t>
+      </w:r>
+      <w:r>
+        <w:t>тоесть 54 байта.</w:t>
+      </w:r>
+    </w:p>
+    <w:p>
+      <w:r>
+        <w:lastRenderedPageBreak/>
+        <w:t>Откроем частичное представление файла, для этого необходимо выбрать начальное смещение и количество загружаемых байт. Необходимо загрузить 1088 байт с смещением в 54 байта (</w:t>
+      </w:r>
+      <w:r>
+        <w:rPr>
+          <w:lang w:val="en-US"/>
+        </w:rPr>
+        <w:t>x</w:t>
+      </w:r>
+      <w:r>
+        <w:t>3</w:t>
+      </w:r>
+      <w:r>
+        <w:t xml:space="preserve">6 в </w:t>
+      </w:r>
+      <w:r>
+        <w:rPr>
+          <w:lang w:val="en-US"/>
+        </w:rPr>
+        <w:t>hex</w:t>
+      </w:r>
+      <w:r>
+        <w:t xml:space="preserve">). Для наглядности обратимся к рисунку </w:t>
+      </w:r>
+      <w:r>
+        <w:rPr>
+          <w:highlight w:val="yellow"/>
+        </w:rPr>
+        <w:t>49</w:t>
+      </w:r>
+      <w:r>
+        <w:rPr>
+          <w:lang w:val="en-US"/>
+        </w:rPr>
+        <w:t>-</w:t>
+      </w:r>
+      <w:r>
+        <w:rPr>
+          <w:highlight w:val="yellow"/>
+          <w:lang w:val="en-US"/>
+        </w:rPr>
+        <w:t>50</w:t>
+      </w:r>
+      <w:r>
+        <w:t>.</w:t>
+      </w:r>
+    </w:p>
+    <w:p>
+      <w:pPr>
+        <w:pStyle w:val="a9"/>
+      </w:pPr>
+      <w:r>
+        <w:rPr>
+          <w:noProof/>
+        </w:rPr>
+        <w:drawing>
+          <wp:inline distT="0" distB="0" distL="0" distR="0" wp14:anchorId="0989E570" wp14:editId="6ABDE54D">
+            <wp:extent cx="5592494" cy="3600000"/>
+            <wp:effectExtent l="0" t="0" r="8255" b="635"/>
+            <wp:docPr id="59" name="Picture 59"/>
+            <wp:cNvGraphicFramePr>
+              <a:graphicFrameLocks xmlns:a="http://schemas.openxmlformats.org/drawingml/2006/main" noChangeAspect="1"/>
+            </wp:cNvGraphicFramePr>
+            <a:graphic xmlns:a="http://schemas.openxmlformats.org/drawingml/2006/main">
+              <a:graphicData uri="http://schemas.openxmlformats.org/drawingml/2006/picture">
+                <pic:pic xmlns:pic="http://schemas.openxmlformats.org/drawingml/2006/picture">
+                  <pic:nvPicPr>
+                    <pic:cNvPr id="1" name=""/>
+                    <pic:cNvPicPr/>
+                  </pic:nvPicPr>
+                  <pic:blipFill>
+                    <a:blip r:embed="rId56"/>
+                    <a:stretch>
+                      <a:fillRect/>
+                    </a:stretch>
+                  </pic:blipFill>
+                  <pic:spPr>
+                    <a:xfrm>
+                      <a:off x="0" y="0"/>
+                      <a:ext cx="5592494" cy="3600000"/>
+                    </a:xfrm>
+                    <a:prstGeom prst="rect">
+                      <a:avLst/>
+                    </a:prstGeom>
+                  </pic:spPr>
+                </pic:pic>
+              </a:graphicData>
+            </a:graphic>
+          </wp:inline>
+        </w:drawing>
+      </w:r>
+    </w:p>
+    <w:p>
+      <w:pPr>
+        <w:pStyle w:val="a9"/>
+        <w:rPr>
+          <w:lang w:val="ru-RU"/>
+        </w:rPr>
+      </w:pPr>
+      <w:r>
+        <w:rPr>
+          <w:lang w:val="ru-RU"/>
+        </w:rPr>
+        <w:t>Рисунок</w:t>
+      </w:r>
+      <w:r>
+        <w:t> </w:t>
+      </w:r>
+      <w:r>
+        <w:fldChar w:fldCharType="begin"/>
+      </w:r>
+      <w:r>
+        <w:rPr>
+          <w:lang w:val="ru-RU"/>
+        </w:rPr>
+        <w:instrText xml:space="preserve"> </w:instrText>
+      </w:r>
+      <w:r>
+        <w:instrText>LISTNUM</w:instrText>
+      </w:r>
+      <w:r>
+        <w:rPr>
+          <w:lang w:val="ru-RU"/>
+        </w:rPr>
+        <w:instrText xml:space="preserve">  </w:instrText>
+      </w:r>
+      <w:r>
+        <w:instrText>Figure</w:instrText>
+      </w:r>
+      <w:r>
+        <w:rPr>
+          <w:lang w:val="ru-RU"/>
+        </w:rPr>
+        <w:instrText xml:space="preserve"> </w:instrText>
+      </w:r>
+      <w:r>
+        <w:fldChar w:fldCharType="end"/>
+      </w:r>
+      <w:r>
+        <w:t> </w:t>
+      </w:r>
+      <w:r>
+        <w:rPr>
+          <w:lang w:val="ru-RU"/>
+        </w:rPr>
+        <w:t xml:space="preserve">– </w:t>
+      </w:r>
+      <w:bookmarkStart w:id="2" w:name="_Hlk120397403"/>
+      <w:r>
+        <w:rPr>
+          <w:lang w:val="ru-RU"/>
+        </w:rPr>
+        <w:t>Настройка частичного отображения со смещением</w:t>
+      </w:r>
+      <w:bookmarkEnd w:id="2"/>
+    </w:p>
+    <w:p>
+      <w:pPr>
+        <w:pStyle w:val="a9"/>
+      </w:pPr>
+      <w:r>
+        <w:rPr>
+          <w:noProof/>
+        </w:rPr>
+        <w:drawing>
+          <wp:inline distT="0" distB="0" distL="0" distR="0" wp14:anchorId="3ABD3CF1" wp14:editId="11E3EF74">
+            <wp:extent cx="5614871" cy="3600000"/>
+            <wp:effectExtent l="0" t="0" r="5080" b="635"/>
+            <wp:docPr id="51" name="Picture 51"/>
+            <wp:cNvGraphicFramePr>
+              <a:graphicFrameLocks xmlns:a="http://schemas.openxmlformats.org/drawingml/2006/main" noChangeAspect="1"/>
+            </wp:cNvGraphicFramePr>
+            <a:graphic xmlns:a="http://schemas.openxmlformats.org/drawingml/2006/main">
+              <a:graphicData uri="http://schemas.openxmlformats.org/drawingml/2006/picture">
+                <pic:pic xmlns:pic="http://schemas.openxmlformats.org/drawingml/2006/picture">
+                  <pic:nvPicPr>
+                    <pic:cNvPr id="1" name=""/>
+                    <pic:cNvPicPr/>
+                  </pic:nvPicPr>
+                  <pic:blipFill>
+                    <a:blip r:embed="rId57"/>
+                    <a:stretch>
+                      <a:fillRect/>
+                    </a:stretch>
+                  </pic:blipFill>
+                  <pic:spPr>
+                    <a:xfrm>
+                      <a:off x="0" y="0"/>
+                      <a:ext cx="5614871" cy="3600000"/>
+                    </a:xfrm>
+                    <a:prstGeom prst="rect">
+                      <a:avLst/>
+                    </a:prstGeom>
+                  </pic:spPr>
+                </pic:pic>
+              </a:graphicData>
+            </a:graphic>
+          </wp:inline>
+        </w:drawing>
+      </w:r>
+    </w:p>
+    <w:p>
+      <w:pPr>
+        <w:pStyle w:val="a9"/>
+        <w:rPr>
+          <w:lang w:val="ru-RU"/>
+        </w:rPr>
+      </w:pPr>
+      <w:r>
+        <w:rPr>
+          <w:lang w:val="ru-RU"/>
+        </w:rPr>
+        <w:t>Рисунок</w:t>
+      </w:r>
+      <w:r>
+        <w:t> </w:t>
+      </w:r>
+      <w:r>
+        <w:fldChar w:fldCharType="begin"/>
+      </w:r>
+      <w:r>
+        <w:rPr>
+          <w:lang w:val="ru-RU"/>
+        </w:rPr>
+        <w:instrText xml:space="preserve"> </w:instrText>
+      </w:r>
+      <w:r>
+        <w:instrText>LISTNUM</w:instrText>
+      </w:r>
+      <w:r>
+        <w:rPr>
+          <w:lang w:val="ru-RU"/>
+        </w:rPr>
+        <w:instrText xml:space="preserve">  </w:instrText>
+      </w:r>
+      <w:r>
+        <w:instrText>Figure</w:instrText>
+      </w:r>
+      <w:r>
+        <w:rPr>
+          <w:lang w:val="ru-RU"/>
+        </w:rPr>
+        <w:instrText xml:space="preserve"> </w:instrText>
+      </w:r>
+      <w:r>
+        <w:fldChar w:fldCharType="end"/>
+      </w:r>
+      <w:r>
+        <w:t> </w:t>
+      </w:r>
+      <w:r>
+        <w:rPr>
+          <w:lang w:val="ru-RU"/>
+        </w:rPr>
+        <w:t xml:space="preserve">– </w:t>
+      </w:r>
+      <w:r>
+        <w:rPr>
+          <w:lang w:val="ru-RU"/>
+        </w:rPr>
+        <w:t>Настройка частичного отображения со смещением</w:t>
+      </w:r>
+    </w:p>
+    <w:p>
+      <w:r>
+        <w:t xml:space="preserve">Исходя из ранее полученных значений, мы можем говорить о том, что каждый пиксель закодирован 3 байтами, что соответствует модели </w:t>
+      </w:r>
+      <w:proofErr w:type="spellStart"/>
+      <w:r>
+        <w:rPr>
+          <w:lang w:val="en-US"/>
+        </w:rPr>
+        <w:t>rgb</w:t>
+      </w:r>
+      <w:proofErr w:type="spellEnd"/>
+      <w:r>
+        <w:t>,</w:t>
+      </w:r>
+      <w:r>
+        <w:t xml:space="preserve"> </w:t>
+      </w:r>
+      <w:r>
+        <w:t xml:space="preserve">в свою очередь </w:t>
+      </w:r>
+      <w:proofErr w:type="spellStart"/>
+      <w:r>
+        <w:rPr>
+          <w:lang w:val="en-US"/>
+        </w:rPr>
+        <w:t>rgb</w:t>
+      </w:r>
+      <w:proofErr w:type="spellEnd"/>
+      <w:r>
+        <w:t xml:space="preserve"> </w:t>
+      </w:r>
+      <w:r>
+        <w:t xml:space="preserve">представляет из себя смешивание трех базовых цветов – </w:t>
+      </w:r>
+      <w:r>
+        <w:rPr>
+          <w:lang w:val="en-US"/>
+        </w:rPr>
+        <w:t>red</w:t>
+      </w:r>
+      <w:r>
+        <w:t xml:space="preserve"> </w:t>
+      </w:r>
+      <w:r>
+        <w:lastRenderedPageBreak/>
+        <w:t>(</w:t>
+      </w:r>
+      <w:r>
+        <w:t>красный</w:t>
+      </w:r>
+      <w:r>
+        <w:t xml:space="preserve">), </w:t>
+      </w:r>
+      <w:r>
+        <w:rPr>
+          <w:lang w:val="en-US"/>
+        </w:rPr>
+        <w:t>green</w:t>
+      </w:r>
+      <w:r>
+        <w:t xml:space="preserve"> (зеленый)</w:t>
+      </w:r>
+      <w:r>
+        <w:t xml:space="preserve">, </w:t>
+      </w:r>
+      <w:r>
+        <w:rPr>
+          <w:lang w:val="en-US"/>
+        </w:rPr>
+        <w:t>blue</w:t>
+      </w:r>
+      <w:r>
+        <w:t xml:space="preserve"> (синий) и кодирует каждый из базовых цветов в одном байте.</w:t>
+      </w:r>
+    </w:p>
+    <w:p>
+      <w:r>
+        <w:t xml:space="preserve">Пиксели образуют картинку, начиная от нижнего левого пикселя и двигаясь вправо и вверх. Таким образом, первые три байта отвечают за </w:t>
+      </w:r>
+      <w:proofErr w:type="spellStart"/>
+      <w:r>
+        <w:rPr>
+          <w:lang w:val="en-US"/>
+        </w:rPr>
+        <w:t>rgb</w:t>
+      </w:r>
+      <w:proofErr w:type="spellEnd"/>
+      <w:r>
+        <w:t xml:space="preserve"> </w:t>
+      </w:r>
+      <w:r>
+        <w:t>модель представления первого левого нижнего пикселя. Следовательно</w:t>
+      </w:r>
+      <w:r>
+        <w:t xml:space="preserve"> </w:t>
+      </w:r>
+      <w:r>
+        <w:t>при последовательном изменении значений</w:t>
+      </w:r>
+      <w:r>
+        <w:t xml:space="preserve"> первых трех байт на 00, то в результате получим черный цвет у первого пикселя (рисунок </w:t>
+      </w:r>
+      <w:r>
+        <w:rPr>
+          <w:highlight w:val="yellow"/>
+        </w:rPr>
+        <w:t>5</w:t>
+      </w:r>
+      <w:r>
+        <w:rPr>
+          <w:highlight w:val="yellow"/>
+        </w:rPr>
+        <w:t>1</w:t>
+      </w:r>
+      <w:r>
+        <w:t xml:space="preserve"> – </w:t>
+      </w:r>
+      <w:r>
+        <w:rPr>
+          <w:highlight w:val="yellow"/>
+        </w:rPr>
+        <w:t>5</w:t>
+      </w:r>
+      <w:r>
+        <w:rPr>
+          <w:highlight w:val="yellow"/>
+        </w:rPr>
+        <w:t>2</w:t>
+      </w:r>
+      <w:r>
+        <w:t>).</w:t>
+      </w:r>
+    </w:p>
+    <w:p>
+      <w:pPr>
+        <w:pStyle w:val="a9"/>
+      </w:pPr>
+      <w:r>
+        <w:rPr>
+          <w:noProof/>
+        </w:rPr>
+        <w:drawing>
+          <wp:inline distT="0" distB="0" distL="0" distR="0" wp14:anchorId="3384EFE9" wp14:editId="27B6B406">
+            <wp:extent cx="5609261" cy="3600000"/>
+            <wp:effectExtent l="0" t="0" r="0" b="635"/>
+            <wp:docPr id="52" name="Picture 52"/>
+            <wp:cNvGraphicFramePr>
+              <a:graphicFrameLocks xmlns:a="http://schemas.openxmlformats.org/drawingml/2006/main" noChangeAspect="1"/>
+            </wp:cNvGraphicFramePr>
+            <a:graphic xmlns:a="http://schemas.openxmlformats.org/drawingml/2006/main">
+              <a:graphicData uri="http://schemas.openxmlformats.org/drawingml/2006/picture">
+                <pic:pic xmlns:pic="http://schemas.openxmlformats.org/drawingml/2006/picture">
+                  <pic:nvPicPr>
+                    <pic:cNvPr id="1" name=""/>
+                    <pic:cNvPicPr/>
+                  </pic:nvPicPr>
+                  <pic:blipFill>
+                    <a:blip r:embed="rId58"/>
+                    <a:stretch>
+                      <a:fillRect/>
+                    </a:stretch>
+                  </pic:blipFill>
+                  <pic:spPr>
+                    <a:xfrm>
+                      <a:off x="0" y="0"/>
                       <a:ext cx="5609261" cy="3600000"/>
                     </a:xfrm>
                     <a:prstGeom prst="rect">
@@ -11720,7 +11993,7 @@
     </w:p>
     <w:p>
       <w:pPr>
-        <w:pStyle w:val="a1"/>
+        <w:pStyle w:val="a9"/>
         <w:rPr>
           <w:lang w:val="ru-RU"/>
         </w:rPr>
@@ -11782,7 +12055,7 @@
     </w:p>
     <w:p>
       <w:pPr>
-        <w:pStyle w:val="a1"/>
+        <w:pStyle w:val="a9"/>
         <w:rPr>
           <w:lang w:val="ru-RU"/>
         </w:rPr>
@@ -11810,7 +12083,7 @@
                     </pic:cNvPicPr>
                   </pic:nvPicPr>
                   <pic:blipFill>
-                    <a:blip r:embed="rId55">
+                    <a:blip r:embed="rId59">
                       <a:extLst>
                         <a:ext uri="{28A0092B-C50C-407E-A947-70E740481C1C}">
                           <a14:useLocalDpi xmlns:a14="http://schemas.microsoft.com/office/drawing/2010/main" val="0"/>
@@ -11844,7 +12117,7 @@
     </w:p>
     <w:p>
       <w:pPr>
-        <w:pStyle w:val="a1"/>
+        <w:pStyle w:val="a9"/>
         <w:rPr>
           <w:lang w:val="ru-RU"/>
         </w:rPr>
@@ -11906,7 +12179,7 @@
     </w:p>
     <w:p>
       <w:pPr>
-        <w:pStyle w:val="a1"/>
+        <w:pStyle w:val="a9"/>
         <w:rPr>
           <w:lang w:val="ru-RU"/>
         </w:rPr>
@@ -11920,775 +12193,6 @@
             <wp:extent cx="3181350" cy="2590800"/>
             <wp:effectExtent l="0" t="0" r="0" b="0"/>
             <wp:docPr id="56" name="Picture 56"/>
-            <wp:cNvGraphicFramePr>
-              <a:graphicFrameLocks xmlns:a="http://schemas.openxmlformats.org/drawingml/2006/main" noChangeAspect="1"/>
-            </wp:cNvGraphicFramePr>
-            <a:graphic xmlns:a="http://schemas.openxmlformats.org/drawingml/2006/main">
-              <a:graphicData uri="http://schemas.openxmlformats.org/drawingml/2006/picture">
-                <pic:pic xmlns:pic="http://schemas.openxmlformats.org/drawingml/2006/picture">
-                  <pic:nvPicPr>
-                    <pic:cNvPr id="1" name=""/>
-                    <pic:cNvPicPr/>
-                  </pic:nvPicPr>
-                  <pic:blipFill>
-                    <a:blip r:embed="rId56"/>
-                    <a:stretch>
-                      <a:fillRect/>
-                    </a:stretch>
-                  </pic:blipFill>
-                  <pic:spPr>
-                    <a:xfrm>
-                      <a:off x="0" y="0"/>
-                      <a:ext cx="3181350" cy="2590800"/>
-                    </a:xfrm>
-                    <a:prstGeom prst="rect">
-                      <a:avLst/>
-                    </a:prstGeom>
-                  </pic:spPr>
-                </pic:pic>
-              </a:graphicData>
-            </a:graphic>
-          </wp:inline>
-        </w:drawing>
-      </w:r>
-    </w:p>
-    <w:p>
-      <w:pPr>
-        <w:pStyle w:val="a1"/>
-        <w:rPr>
-          <w:lang w:val="ru-RU"/>
-        </w:rPr>
-      </w:pPr>
-      <w:r>
-        <w:rPr>
-          <w:lang w:val="ru-RU"/>
-        </w:rPr>
-        <w:t>Рисунок</w:t>
-      </w:r>
-      <w:r>
-        <w:t> </w:t>
-      </w:r>
-      <w:r>
-        <w:fldChar w:fldCharType="begin"/>
-      </w:r>
-      <w:r>
-        <w:rPr>
-          <w:lang w:val="ru-RU"/>
-        </w:rPr>
-        <w:instrText xml:space="preserve"> </w:instrText>
-      </w:r>
-      <w:r>
-        <w:instrText>LISTNUM</w:instrText>
-      </w:r>
-      <w:r>
-        <w:rPr>
-          <w:lang w:val="ru-RU"/>
-        </w:rPr>
-        <w:instrText xml:space="preserve">  </w:instrText>
-      </w:r>
-      <w:r>
-        <w:instrText>Figure</w:instrText>
-      </w:r>
-      <w:r>
-        <w:rPr>
-          <w:lang w:val="ru-RU"/>
-        </w:rPr>
-        <w:instrText xml:space="preserve"> </w:instrText>
-      </w:r>
-      <w:r>
-        <w:fldChar w:fldCharType="end"/>
-      </w:r>
-      <w:r>
-        <w:t> </w:t>
-      </w:r>
-      <w:r>
-        <w:rPr>
-          <w:lang w:val="ru-RU"/>
-        </w:rPr>
-        <w:t xml:space="preserve">– </w:t>
-      </w:r>
-      <w:r>
-        <w:rPr>
-          <w:lang w:val="ru-RU"/>
-        </w:rPr>
-        <w:t>Черный цвет пикселя в масштабе</w:t>
-      </w:r>
-    </w:p>
-    <w:p>
-      <w:r>
-        <w:t xml:space="preserve">Как и следовало ожидать, при изменении первых трех байт, изменяется цвет первого отображаемого пикселя на черный, так как </w:t>
-      </w:r>
-      <w:r>
-        <w:t>«</w:t>
-      </w:r>
-      <w:r>
-        <w:t>00 00 00</w:t>
-      </w:r>
-      <w:r>
-        <w:t>»</w:t>
-      </w:r>
-      <w:r>
-        <w:t xml:space="preserve"> в </w:t>
-      </w:r>
-      <w:proofErr w:type="spellStart"/>
-      <w:r>
-        <w:rPr>
-          <w:lang w:val="en-US"/>
-        </w:rPr>
-        <w:t>rgb</w:t>
-      </w:r>
-      <w:proofErr w:type="spellEnd"/>
-      <w:r>
-        <w:t xml:space="preserve"> </w:t>
-      </w:r>
-      <w:r>
-        <w:t>является черным цветом.</w:t>
-      </w:r>
-    </w:p>
-    <w:p>
-      <w:r>
-        <w:lastRenderedPageBreak/>
-        <w:t xml:space="preserve">При изменении двух из трех байт на </w:t>
-      </w:r>
-      <w:r>
-        <w:t>«</w:t>
-      </w:r>
-      <w:r>
-        <w:rPr>
-          <w:lang w:val="en-US"/>
-        </w:rPr>
-        <w:t>ff</w:t>
-      </w:r>
-      <w:r>
-        <w:t>»</w:t>
-      </w:r>
-      <w:r>
-        <w:t xml:space="preserve">, а третьего на </w:t>
-      </w:r>
-      <w:r>
-        <w:t>«</w:t>
-      </w:r>
-      <w:r>
-        <w:t>00</w:t>
-      </w:r>
-      <w:r>
-        <w:t>»</w:t>
-      </w:r>
-      <w:r>
-        <w:t>, мы получим три различных результата</w:t>
-      </w:r>
-      <w:r>
-        <w:t>:</w:t>
-      </w:r>
-    </w:p>
-    <w:p>
-      <w:pPr>
-        <w:pStyle w:val="ListParagraph"/>
-        <w:numPr>
-          <w:ilvl w:val="0"/>
-          <w:numId w:val="10"/>
-        </w:numPr>
-      </w:pPr>
-      <w:r>
-        <w:t>«</w:t>
-      </w:r>
-      <w:r>
-        <w:rPr>
-          <w:lang w:val="en-US"/>
-        </w:rPr>
-        <w:t>ff</w:t>
-      </w:r>
-      <w:r>
-        <w:t xml:space="preserve"> </w:t>
-      </w:r>
-      <w:proofErr w:type="spellStart"/>
-      <w:r>
-        <w:rPr>
-          <w:lang w:val="en-US"/>
-        </w:rPr>
-        <w:t>ff</w:t>
-      </w:r>
-      <w:proofErr w:type="spellEnd"/>
-      <w:r>
-        <w:t xml:space="preserve"> 00</w:t>
-      </w:r>
-      <w:r>
-        <w:t>»</w:t>
-      </w:r>
-      <w:r>
-        <w:t xml:space="preserve"> </w:t>
-      </w:r>
-      <w:r>
-        <w:t>–</w:t>
-      </w:r>
-      <w:r>
-        <w:t xml:space="preserve"> желтый цвет в результате смешивания красного и зеленого (рисунки </w:t>
-      </w:r>
-      <w:r>
-        <w:rPr>
-          <w:highlight w:val="yellow"/>
-        </w:rPr>
-        <w:t>5</w:t>
-      </w:r>
-      <w:r>
-        <w:rPr>
-          <w:highlight w:val="yellow"/>
-        </w:rPr>
-        <w:t>4</w:t>
-      </w:r>
-      <w:r>
-        <w:t xml:space="preserve"> – </w:t>
-      </w:r>
-      <w:r>
-        <w:rPr>
-          <w:highlight w:val="yellow"/>
-        </w:rPr>
-        <w:t>5</w:t>
-      </w:r>
-      <w:r>
-        <w:rPr>
-          <w:highlight w:val="yellow"/>
-        </w:rPr>
-        <w:t>5</w:t>
-      </w:r>
-      <w:r>
-        <w:t>)</w:t>
-      </w:r>
-    </w:p>
-    <w:p>
-      <w:pPr>
-        <w:pStyle w:val="ListParagraph"/>
-        <w:numPr>
-          <w:ilvl w:val="0"/>
-          <w:numId w:val="10"/>
-        </w:numPr>
-      </w:pPr>
-      <w:r>
-        <w:t>«</w:t>
-      </w:r>
-      <w:r>
-        <w:t xml:space="preserve">00 </w:t>
-      </w:r>
-      <w:r>
-        <w:rPr>
-          <w:lang w:val="en-US"/>
-        </w:rPr>
-        <w:t>ff</w:t>
-      </w:r>
-      <w:r>
-        <w:t xml:space="preserve"> </w:t>
-      </w:r>
-      <w:proofErr w:type="spellStart"/>
-      <w:r>
-        <w:rPr>
-          <w:lang w:val="en-US"/>
-        </w:rPr>
-        <w:t>ff</w:t>
-      </w:r>
-      <w:proofErr w:type="spellEnd"/>
-      <w:r>
-        <w:t>»</w:t>
-      </w:r>
-      <w:r>
-        <w:t xml:space="preserve"> </w:t>
-      </w:r>
-      <w:r>
-        <w:t>–</w:t>
-      </w:r>
-      <w:r>
-        <w:t xml:space="preserve"> </w:t>
-      </w:r>
-      <w:r>
-        <w:t xml:space="preserve">голубой цвет в результате смешивания зеленого и синего (рисунки </w:t>
-      </w:r>
-      <w:r>
-        <w:rPr>
-          <w:highlight w:val="yellow"/>
-        </w:rPr>
-        <w:t>5</w:t>
-      </w:r>
-      <w:r>
-        <w:rPr>
-          <w:highlight w:val="yellow"/>
-        </w:rPr>
-        <w:t>6</w:t>
-      </w:r>
-      <w:r>
-        <w:t xml:space="preserve"> – </w:t>
-      </w:r>
-      <w:r>
-        <w:rPr>
-          <w:highlight w:val="yellow"/>
-        </w:rPr>
-        <w:t>5</w:t>
-      </w:r>
-      <w:r>
-        <w:rPr>
-          <w:highlight w:val="yellow"/>
-        </w:rPr>
-        <w:t>7</w:t>
-      </w:r>
-      <w:r>
-        <w:t>)</w:t>
-      </w:r>
-    </w:p>
-    <w:p>
-      <w:pPr>
-        <w:pStyle w:val="ListParagraph"/>
-        <w:numPr>
-          <w:ilvl w:val="0"/>
-          <w:numId w:val="10"/>
-        </w:numPr>
-      </w:pPr>
-      <w:r>
-        <w:t>«</w:t>
-      </w:r>
-      <w:r>
-        <w:rPr>
-          <w:lang w:val="en-US"/>
-        </w:rPr>
-        <w:t>ff</w:t>
-      </w:r>
-      <w:r>
-        <w:t xml:space="preserve"> 00 </w:t>
-      </w:r>
-      <w:r>
-        <w:rPr>
-          <w:lang w:val="en-US"/>
-        </w:rPr>
-        <w:t>ff</w:t>
-      </w:r>
-      <w:r>
-        <w:t>»</w:t>
-      </w:r>
-      <w:r>
-        <w:t xml:space="preserve"> </w:t>
-      </w:r>
-      <w:r>
-        <w:t>–</w:t>
-      </w:r>
-      <w:r>
-        <w:t xml:space="preserve"> лиловый цвет в результате смешивания красного и синего (рисунки </w:t>
-      </w:r>
-      <w:r>
-        <w:rPr>
-          <w:highlight w:val="yellow"/>
-        </w:rPr>
-        <w:t>5</w:t>
-      </w:r>
-      <w:r>
-        <w:rPr>
-          <w:highlight w:val="yellow"/>
-        </w:rPr>
-        <w:t>8</w:t>
-      </w:r>
-      <w:r>
-        <w:t xml:space="preserve"> – </w:t>
-      </w:r>
-      <w:r>
-        <w:rPr>
-          <w:highlight w:val="yellow"/>
-        </w:rPr>
-        <w:t>5</w:t>
-      </w:r>
-      <w:r>
-        <w:rPr>
-          <w:highlight w:val="yellow"/>
-        </w:rPr>
-        <w:t>9</w:t>
-      </w:r>
-      <w:r>
-        <w:t>)</w:t>
-      </w:r>
-    </w:p>
-    <w:p>
-      <w:pPr>
-        <w:pStyle w:val="a1"/>
-      </w:pPr>
-      <w:r>
-        <w:rPr>
-          <w:noProof/>
-        </w:rPr>
-        <w:drawing>
-          <wp:inline distT="0" distB="0" distL="0" distR="0" wp14:anchorId="4C1705D9" wp14:editId="3A0C3395">
-            <wp:extent cx="5614872" cy="3600000"/>
-            <wp:effectExtent l="0" t="0" r="5080" b="635"/>
-            <wp:docPr id="58" name="Picture 58"/>
-            <wp:cNvGraphicFramePr>
-              <a:graphicFrameLocks xmlns:a="http://schemas.openxmlformats.org/drawingml/2006/main" noChangeAspect="1"/>
-            </wp:cNvGraphicFramePr>
-            <a:graphic xmlns:a="http://schemas.openxmlformats.org/drawingml/2006/main">
-              <a:graphicData uri="http://schemas.openxmlformats.org/drawingml/2006/picture">
-                <pic:pic xmlns:pic="http://schemas.openxmlformats.org/drawingml/2006/picture">
-                  <pic:nvPicPr>
-                    <pic:cNvPr id="1" name=""/>
-                    <pic:cNvPicPr/>
-                  </pic:nvPicPr>
-                  <pic:blipFill>
-                    <a:blip r:embed="rId57"/>
-                    <a:stretch>
-                      <a:fillRect/>
-                    </a:stretch>
-                  </pic:blipFill>
-                  <pic:spPr>
-                    <a:xfrm>
-                      <a:off x="0" y="0"/>
-                      <a:ext cx="5614872" cy="3600000"/>
-                    </a:xfrm>
-                    <a:prstGeom prst="rect">
-                      <a:avLst/>
-                    </a:prstGeom>
-                  </pic:spPr>
-                </pic:pic>
-              </a:graphicData>
-            </a:graphic>
-          </wp:inline>
-        </w:drawing>
-      </w:r>
-    </w:p>
-    <w:p>
-      <w:pPr>
-        <w:pStyle w:val="a1"/>
-      </w:pPr>
-      <w:r>
-        <w:rPr>
-          <w:lang w:val="ru-RU"/>
-        </w:rPr>
-        <w:t>Рисунок</w:t>
-      </w:r>
-      <w:r>
-        <w:t> </w:t>
-      </w:r>
-      <w:r>
-        <w:fldChar w:fldCharType="begin"/>
-      </w:r>
-      <w:r>
-        <w:instrText xml:space="preserve"> </w:instrText>
-      </w:r>
-      <w:r>
-        <w:instrText>LISTNUM</w:instrText>
-      </w:r>
-      <w:r>
-        <w:instrText xml:space="preserve">  </w:instrText>
-      </w:r>
-      <w:r>
-        <w:instrText>Figure</w:instrText>
-      </w:r>
-      <w:r>
-        <w:instrText xml:space="preserve"> </w:instrText>
-      </w:r>
-      <w:r>
-        <w:fldChar w:fldCharType="end"/>
-      </w:r>
-      <w:r>
-        <w:t> </w:t>
-      </w:r>
-      <w:r>
-        <w:t>– «</w:t>
-      </w:r>
-      <w:r>
-        <w:t>ff</w:t>
-      </w:r>
-      <w:r>
-        <w:t xml:space="preserve"> </w:t>
-      </w:r>
-      <w:proofErr w:type="spellStart"/>
-      <w:r>
-        <w:t>ff</w:t>
-      </w:r>
-      <w:proofErr w:type="spellEnd"/>
-      <w:r>
-        <w:t xml:space="preserve"> 00» </w:t>
-      </w:r>
-      <w:r>
-        <w:rPr>
-          <w:lang w:val="ru-RU"/>
-        </w:rPr>
-        <w:t>в</w:t>
-      </w:r>
-      <w:r>
-        <w:t xml:space="preserve"> </w:t>
-      </w:r>
-      <w:proofErr w:type="spellStart"/>
-      <w:r>
-        <w:t>frhead</w:t>
-      </w:r>
-      <w:proofErr w:type="spellEnd"/>
-    </w:p>
-    <w:p>
-      <w:pPr>
-        <w:pStyle w:val="a1"/>
-      </w:pPr>
-      <w:r>
-        <w:rPr>
-          <w:noProof/>
-        </w:rPr>
-        <w:drawing>
-          <wp:inline distT="0" distB="0" distL="0" distR="0" wp14:anchorId="6F8B8A96" wp14:editId="5669A591">
-            <wp:extent cx="2099145" cy="1695472"/>
-            <wp:effectExtent l="0" t="0" r="0" b="0"/>
-            <wp:docPr id="57" name="Picture 57"/>
-            <wp:cNvGraphicFramePr>
-              <a:graphicFrameLocks xmlns:a="http://schemas.openxmlformats.org/drawingml/2006/main" noChangeAspect="1"/>
-            </wp:cNvGraphicFramePr>
-            <a:graphic xmlns:a="http://schemas.openxmlformats.org/drawingml/2006/main">
-              <a:graphicData uri="http://schemas.openxmlformats.org/drawingml/2006/picture">
-                <pic:pic xmlns:pic="http://schemas.openxmlformats.org/drawingml/2006/picture">
-                  <pic:nvPicPr>
-                    <pic:cNvPr id="1" name=""/>
-                    <pic:cNvPicPr/>
-                  </pic:nvPicPr>
-                  <pic:blipFill>
-                    <a:blip r:embed="rId58"/>
-                    <a:stretch>
-                      <a:fillRect/>
-                    </a:stretch>
-                  </pic:blipFill>
-                  <pic:spPr>
-                    <a:xfrm>
-                      <a:off x="0" y="0"/>
-                      <a:ext cx="2113417" cy="1707000"/>
-                    </a:xfrm>
-                    <a:prstGeom prst="rect">
-                      <a:avLst/>
-                    </a:prstGeom>
-                  </pic:spPr>
-                </pic:pic>
-              </a:graphicData>
-            </a:graphic>
-          </wp:inline>
-        </w:drawing>
-      </w:r>
-    </w:p>
-    <w:p>
-      <w:pPr>
-        <w:pStyle w:val="a1"/>
-        <w:rPr>
-          <w:lang w:val="ru-RU"/>
-        </w:rPr>
-      </w:pPr>
-      <w:r>
-        <w:rPr>
-          <w:lang w:val="ru-RU"/>
-        </w:rPr>
-        <w:t>Рисунок</w:t>
-      </w:r>
-      <w:r>
-        <w:t> </w:t>
-      </w:r>
-      <w:r>
-        <w:fldChar w:fldCharType="begin"/>
-      </w:r>
-      <w:r>
-        <w:rPr>
-          <w:lang w:val="ru-RU"/>
-        </w:rPr>
-        <w:instrText xml:space="preserve"> </w:instrText>
-      </w:r>
-      <w:r>
-        <w:instrText>LISTNUM</w:instrText>
-      </w:r>
-      <w:r>
-        <w:rPr>
-          <w:lang w:val="ru-RU"/>
-        </w:rPr>
-        <w:instrText xml:space="preserve">  </w:instrText>
-      </w:r>
-      <w:r>
-        <w:instrText>Figure</w:instrText>
-      </w:r>
-      <w:r>
-        <w:rPr>
-          <w:lang w:val="ru-RU"/>
-        </w:rPr>
-        <w:instrText xml:space="preserve"> </w:instrText>
-      </w:r>
-      <w:r>
-        <w:fldChar w:fldCharType="end"/>
-      </w:r>
-      <w:r>
-        <w:t> </w:t>
-      </w:r>
-      <w:r>
-        <w:rPr>
-          <w:lang w:val="ru-RU"/>
-        </w:rPr>
-        <w:t xml:space="preserve">– </w:t>
-      </w:r>
-      <w:r>
-        <w:rPr>
-          <w:lang w:val="ru-RU"/>
-        </w:rPr>
-        <w:t>Желтый цвет пикселя в масштабе</w:t>
-      </w:r>
-    </w:p>
-    <w:p>
-      <w:pPr>
-        <w:pStyle w:val="a1"/>
-      </w:pPr>
-      <w:r>
-        <w:rPr>
-          <w:noProof/>
-        </w:rPr>
-        <w:lastRenderedPageBreak/>
-        <w:drawing>
-          <wp:inline distT="0" distB="0" distL="0" distR="0" wp14:anchorId="684E7720" wp14:editId="3DE989A1">
-            <wp:extent cx="5578598" cy="3600000"/>
-            <wp:effectExtent l="0" t="0" r="3175" b="635"/>
-            <wp:docPr id="61" name="Picture 61"/>
-            <wp:cNvGraphicFramePr>
-              <a:graphicFrameLocks xmlns:a="http://schemas.openxmlformats.org/drawingml/2006/main" noChangeAspect="1"/>
-            </wp:cNvGraphicFramePr>
-            <a:graphic xmlns:a="http://schemas.openxmlformats.org/drawingml/2006/main">
-              <a:graphicData uri="http://schemas.openxmlformats.org/drawingml/2006/picture">
-                <pic:pic xmlns:pic="http://schemas.openxmlformats.org/drawingml/2006/picture">
-                  <pic:nvPicPr>
-                    <pic:cNvPr id="1" name=""/>
-                    <pic:cNvPicPr/>
-                  </pic:nvPicPr>
-                  <pic:blipFill>
-                    <a:blip r:embed="rId59"/>
-                    <a:stretch>
-                      <a:fillRect/>
-                    </a:stretch>
-                  </pic:blipFill>
-                  <pic:spPr>
-                    <a:xfrm>
-                      <a:off x="0" y="0"/>
-                      <a:ext cx="5578598" cy="3600000"/>
-                    </a:xfrm>
-                    <a:prstGeom prst="rect">
-                      <a:avLst/>
-                    </a:prstGeom>
-                  </pic:spPr>
-                </pic:pic>
-              </a:graphicData>
-            </a:graphic>
-          </wp:inline>
-        </w:drawing>
-      </w:r>
-    </w:p>
-    <w:p>
-      <w:pPr>
-        <w:pStyle w:val="a1"/>
-        <w:rPr>
-          <w:lang w:val="ru-RU"/>
-        </w:rPr>
-      </w:pPr>
-      <w:r>
-        <w:rPr>
-          <w:lang w:val="ru-RU"/>
-        </w:rPr>
-        <w:t>Рисунок</w:t>
-      </w:r>
-      <w:r>
-        <w:t> </w:t>
-      </w:r>
-      <w:r>
-        <w:fldChar w:fldCharType="begin"/>
-      </w:r>
-      <w:r>
-        <w:rPr>
-          <w:lang w:val="ru-RU"/>
-        </w:rPr>
-        <w:instrText xml:space="preserve"> </w:instrText>
-      </w:r>
-      <w:r>
-        <w:instrText>LISTNUM</w:instrText>
-      </w:r>
-      <w:r>
-        <w:rPr>
-          <w:lang w:val="ru-RU"/>
-        </w:rPr>
-        <w:instrText xml:space="preserve">  </w:instrText>
-      </w:r>
-      <w:r>
-        <w:instrText>Figure</w:instrText>
-      </w:r>
-      <w:r>
-        <w:rPr>
-          <w:lang w:val="ru-RU"/>
-        </w:rPr>
-        <w:instrText xml:space="preserve"> </w:instrText>
-      </w:r>
-      <w:r>
-        <w:fldChar w:fldCharType="end"/>
-      </w:r>
-      <w:r>
-        <w:t> </w:t>
-      </w:r>
-      <w:r>
-        <w:rPr>
-          <w:lang w:val="ru-RU"/>
-        </w:rPr>
-        <w:t>– «</w:t>
-      </w:r>
-      <w:r>
-        <w:rPr>
-          <w:lang w:val="ru-RU"/>
-        </w:rPr>
-        <w:t>00</w:t>
-      </w:r>
-      <w:r>
-        <w:rPr>
-          <w:lang w:val="ru-RU"/>
-        </w:rPr>
-        <w:t xml:space="preserve"> </w:t>
-      </w:r>
-      <w:r>
-        <w:t>ff</w:t>
-      </w:r>
-      <w:r>
-        <w:rPr>
-          <w:lang w:val="ru-RU"/>
-        </w:rPr>
-        <w:t xml:space="preserve"> </w:t>
-      </w:r>
-      <w:proofErr w:type="spellStart"/>
-      <w:r>
-        <w:t>ff</w:t>
-      </w:r>
-      <w:proofErr w:type="spellEnd"/>
-      <w:r>
-        <w:rPr>
-          <w:lang w:val="ru-RU"/>
-        </w:rPr>
-        <w:t xml:space="preserve">» </w:t>
-      </w:r>
-      <w:r>
-        <w:rPr>
-          <w:lang w:val="ru-RU"/>
-        </w:rPr>
-        <w:t>в</w:t>
-      </w:r>
-      <w:r>
-        <w:rPr>
-          <w:lang w:val="ru-RU"/>
-        </w:rPr>
-        <w:t xml:space="preserve"> </w:t>
-      </w:r>
-      <w:proofErr w:type="spellStart"/>
-      <w:r>
-        <w:t>frhead</w:t>
-      </w:r>
-      <w:proofErr w:type="spellEnd"/>
-    </w:p>
-    <w:p>
-      <w:pPr>
-        <w:pStyle w:val="a1"/>
-        <w:rPr>
-          <w:lang w:val="ru-RU"/>
-        </w:rPr>
-      </w:pPr>
-      <w:r>
-        <w:rPr>
-          <w:noProof/>
-        </w:rPr>
-        <w:drawing>
-          <wp:inline distT="0" distB="0" distL="0" distR="0" wp14:anchorId="5C52CA0E" wp14:editId="3B08D4F4">
-            <wp:extent cx="2059388" cy="1660498"/>
-            <wp:effectExtent l="0" t="0" r="0" b="0"/>
-            <wp:docPr id="60" name="Picture 60"/>
             <wp:cNvGraphicFramePr>
               <a:graphicFrameLocks xmlns:a="http://schemas.openxmlformats.org/drawingml/2006/main" noChangeAspect="1"/>
             </wp:cNvGraphicFramePr>
@@ -12708,7 +12212,7 @@
                   <pic:spPr>
                     <a:xfrm>
                       <a:off x="0" y="0"/>
-                      <a:ext cx="2078499" cy="1675908"/>
+                      <a:ext cx="3181350" cy="2590800"/>
                     </a:xfrm>
                     <a:prstGeom prst="rect">
                       <a:avLst/>
@@ -12723,7 +12227,7 @@
     </w:p>
     <w:p>
       <w:pPr>
-        <w:pStyle w:val="a1"/>
+        <w:pStyle w:val="a9"/>
         <w:rPr>
           <w:lang w:val="ru-RU"/>
         </w:rPr>
@@ -12780,26 +12284,309 @@
         <w:rPr>
           <w:lang w:val="ru-RU"/>
         </w:rPr>
-        <w:t>Голубой цвет пикселя в масштабе</w:t>
-      </w:r>
-    </w:p>
-    <w:p>
-      <w:pPr>
-        <w:pStyle w:val="a1"/>
-        <w:rPr>
-          <w:lang w:val="ru-RU"/>
-        </w:rPr>
+        <w:t>Черный цвет пикселя в масштабе</w:t>
+      </w:r>
+    </w:p>
+    <w:p>
+      <w:r>
+        <w:t xml:space="preserve">Как и следовало ожидать, при изменении первых трех байт, изменяется цвет первого отображаемого пикселя на черный, так как </w:t>
+      </w:r>
+      <w:r>
+        <w:t>«</w:t>
+      </w:r>
+      <w:r>
+        <w:t>00 00 00</w:t>
+      </w:r>
+      <w:r>
+        <w:t>»</w:t>
+      </w:r>
+      <w:r>
+        <w:t xml:space="preserve"> в </w:t>
+      </w:r>
+      <w:proofErr w:type="spellStart"/>
+      <w:r>
+        <w:rPr>
+          <w:lang w:val="en-US"/>
+        </w:rPr>
+        <w:t>rgb</w:t>
+      </w:r>
+      <w:proofErr w:type="spellEnd"/>
+      <w:r>
+        <w:t xml:space="preserve"> </w:t>
+      </w:r>
+      <w:r>
+        <w:t>является черным цветом.</w:t>
+      </w:r>
+    </w:p>
+    <w:p>
+      <w:r>
+        <w:lastRenderedPageBreak/>
+        <w:t xml:space="preserve">При изменении двух из трех байт на </w:t>
+      </w:r>
+      <w:r>
+        <w:t>«</w:t>
+      </w:r>
+      <w:r>
+        <w:rPr>
+          <w:lang w:val="en-US"/>
+        </w:rPr>
+        <w:t>ff</w:t>
+      </w:r>
+      <w:r>
+        <w:t>»</w:t>
+      </w:r>
+      <w:r>
+        <w:t xml:space="preserve">, а третьего на </w:t>
+      </w:r>
+      <w:r>
+        <w:t>«</w:t>
+      </w:r>
+      <w:r>
+        <w:t>00</w:t>
+      </w:r>
+      <w:r>
+        <w:t>»</w:t>
+      </w:r>
+      <w:r>
+        <w:t>, мы получим три различных результата</w:t>
+      </w:r>
+      <w:r>
+        <w:t>:</w:t>
+      </w:r>
+    </w:p>
+    <w:p>
+      <w:pPr>
+        <w:pStyle w:val="a0"/>
+        <w:numPr>
+          <w:ilvl w:val="0"/>
+          <w:numId w:val="10"/>
+        </w:numPr>
+      </w:pPr>
+      <w:r>
+        <w:t>«</w:t>
+      </w:r>
+      <w:r>
+        <w:rPr>
+          <w:lang w:val="en-US"/>
+        </w:rPr>
+        <w:t>ff</w:t>
+      </w:r>
+      <w:r>
+        <w:t xml:space="preserve"> </w:t>
+      </w:r>
+      <w:proofErr w:type="spellStart"/>
+      <w:r>
+        <w:rPr>
+          <w:lang w:val="en-US"/>
+        </w:rPr>
+        <w:t>ff</w:t>
+      </w:r>
+      <w:proofErr w:type="spellEnd"/>
+      <w:r>
+        <w:t xml:space="preserve"> 00</w:t>
+      </w:r>
+      <w:r>
+        <w:t>»</w:t>
+      </w:r>
+      <w:r>
+        <w:t xml:space="preserve"> </w:t>
+      </w:r>
+      <w:r>
+        <w:t>–</w:t>
+      </w:r>
+      <w:r>
+        <w:t xml:space="preserve"> желтый цвет в результате смешивания красного и зеленого (рисунки </w:t>
+      </w:r>
+      <w:r>
+        <w:rPr>
+          <w:highlight w:val="yellow"/>
+        </w:rPr>
+        <w:t>5</w:t>
+      </w:r>
+      <w:r>
+        <w:rPr>
+          <w:highlight w:val="yellow"/>
+        </w:rPr>
+        <w:t>4</w:t>
+      </w:r>
+      <w:r>
+        <w:t xml:space="preserve"> – </w:t>
+      </w:r>
+      <w:r>
+        <w:rPr>
+          <w:highlight w:val="yellow"/>
+        </w:rPr>
+        <w:t>5</w:t>
+      </w:r>
+      <w:r>
+        <w:rPr>
+          <w:highlight w:val="yellow"/>
+        </w:rPr>
+        <w:t>5</w:t>
+      </w:r>
+      <w:r>
+        <w:t>)</w:t>
+      </w:r>
+    </w:p>
+    <w:p>
+      <w:pPr>
+        <w:pStyle w:val="a0"/>
+        <w:numPr>
+          <w:ilvl w:val="0"/>
+          <w:numId w:val="10"/>
+        </w:numPr>
+      </w:pPr>
+      <w:r>
+        <w:t>«</w:t>
+      </w:r>
+      <w:r>
+        <w:t xml:space="preserve">00 </w:t>
+      </w:r>
+      <w:r>
+        <w:rPr>
+          <w:lang w:val="en-US"/>
+        </w:rPr>
+        <w:t>ff</w:t>
+      </w:r>
+      <w:r>
+        <w:t xml:space="preserve"> </w:t>
+      </w:r>
+      <w:proofErr w:type="spellStart"/>
+      <w:r>
+        <w:rPr>
+          <w:lang w:val="en-US"/>
+        </w:rPr>
+        <w:t>ff</w:t>
+      </w:r>
+      <w:proofErr w:type="spellEnd"/>
+      <w:r>
+        <w:t>»</w:t>
+      </w:r>
+      <w:r>
+        <w:t xml:space="preserve"> </w:t>
+      </w:r>
+      <w:r>
+        <w:t>–</w:t>
+      </w:r>
+      <w:r>
+        <w:t xml:space="preserve"> </w:t>
+      </w:r>
+      <w:r>
+        <w:t xml:space="preserve">голубой цвет в результате смешивания зеленого и синего (рисунки </w:t>
+      </w:r>
+      <w:r>
+        <w:rPr>
+          <w:highlight w:val="yellow"/>
+        </w:rPr>
+        <w:t>5</w:t>
+      </w:r>
+      <w:r>
+        <w:rPr>
+          <w:highlight w:val="yellow"/>
+        </w:rPr>
+        <w:t>6</w:t>
+      </w:r>
+      <w:r>
+        <w:t xml:space="preserve"> – </w:t>
+      </w:r>
+      <w:r>
+        <w:rPr>
+          <w:highlight w:val="yellow"/>
+        </w:rPr>
+        <w:t>5</w:t>
+      </w:r>
+      <w:r>
+        <w:rPr>
+          <w:highlight w:val="yellow"/>
+        </w:rPr>
+        <w:t>7</w:t>
+      </w:r>
+      <w:r>
+        <w:t>)</w:t>
+      </w:r>
+    </w:p>
+    <w:p>
+      <w:pPr>
+        <w:pStyle w:val="a0"/>
+        <w:numPr>
+          <w:ilvl w:val="0"/>
+          <w:numId w:val="10"/>
+        </w:numPr>
+      </w:pPr>
+      <w:r>
+        <w:t>«</w:t>
+      </w:r>
+      <w:r>
+        <w:rPr>
+          <w:lang w:val="en-US"/>
+        </w:rPr>
+        <w:t>ff</w:t>
+      </w:r>
+      <w:r>
+        <w:t xml:space="preserve"> 00 </w:t>
+      </w:r>
+      <w:r>
+        <w:rPr>
+          <w:lang w:val="en-US"/>
+        </w:rPr>
+        <w:t>ff</w:t>
+      </w:r>
+      <w:r>
+        <w:t>»</w:t>
+      </w:r>
+      <w:r>
+        <w:t xml:space="preserve"> </w:t>
+      </w:r>
+      <w:r>
+        <w:t>–</w:t>
+      </w:r>
+      <w:r>
+        <w:t xml:space="preserve"> лиловый цвет в результате смешивания красного и синего (рисунки </w:t>
+      </w:r>
+      <w:r>
+        <w:rPr>
+          <w:highlight w:val="yellow"/>
+        </w:rPr>
+        <w:t>5</w:t>
+      </w:r>
+      <w:r>
+        <w:rPr>
+          <w:highlight w:val="yellow"/>
+        </w:rPr>
+        <w:t>8</w:t>
+      </w:r>
+      <w:r>
+        <w:t xml:space="preserve"> – </w:t>
+      </w:r>
+      <w:r>
+        <w:rPr>
+          <w:highlight w:val="yellow"/>
+        </w:rPr>
+        <w:t>5</w:t>
+      </w:r>
+      <w:r>
+        <w:rPr>
+          <w:highlight w:val="yellow"/>
+        </w:rPr>
+        <w:t>9</w:t>
+      </w:r>
+      <w:r>
+        <w:t>)</w:t>
+      </w:r>
+    </w:p>
+    <w:p>
+      <w:pPr>
+        <w:pStyle w:val="a9"/>
       </w:pPr>
       <w:r>
         <w:rPr>
           <w:noProof/>
         </w:rPr>
-        <w:lastRenderedPageBreak/>
         <w:drawing>
-          <wp:inline distT="0" distB="0" distL="0" distR="0" wp14:anchorId="6C5716B0" wp14:editId="27EB5449">
-            <wp:extent cx="5606459" cy="3600000"/>
-            <wp:effectExtent l="0" t="0" r="0" b="635"/>
-            <wp:docPr id="62" name="Picture 62"/>
+          <wp:inline distT="0" distB="0" distL="0" distR="0" wp14:anchorId="4C1705D9" wp14:editId="3A0C3395">
+            <wp:extent cx="5614872" cy="3600000"/>
+            <wp:effectExtent l="0" t="0" r="5080" b="635"/>
+            <wp:docPr id="58" name="Picture 58"/>
             <wp:cNvGraphicFramePr>
               <a:graphicFrameLocks xmlns:a="http://schemas.openxmlformats.org/drawingml/2006/main" noChangeAspect="1"/>
             </wp:cNvGraphicFramePr>
@@ -12819,7 +12606,7 @@
                   <pic:spPr>
                     <a:xfrm>
                       <a:off x="0" y="0"/>
-                      <a:ext cx="5606459" cy="3600000"/>
+                      <a:ext cx="5614872" cy="3600000"/>
                     </a:xfrm>
                     <a:prstGeom prst="rect">
                       <a:avLst/>
@@ -12834,10 +12621,7 @@
     </w:p>
     <w:p>
       <w:pPr>
-        <w:pStyle w:val="a1"/>
-        <w:rPr>
-          <w:lang w:val="ru-RU"/>
-        </w:rPr>
+        <w:pStyle w:val="a9"/>
       </w:pPr>
       <w:r>
         <w:rPr>
@@ -12852,27 +12636,18 @@
         <w:fldChar w:fldCharType="begin"/>
       </w:r>
       <w:r>
-        <w:rPr>
-          <w:lang w:val="ru-RU"/>
-        </w:rPr>
         <w:instrText xml:space="preserve"> </w:instrText>
       </w:r>
       <w:r>
         <w:instrText>LISTNUM</w:instrText>
       </w:r>
       <w:r>
-        <w:rPr>
-          <w:lang w:val="ru-RU"/>
-        </w:rPr>
         <w:instrText xml:space="preserve">  </w:instrText>
       </w:r>
       <w:r>
         <w:instrText>Figure</w:instrText>
       </w:r>
       <w:r>
-        <w:rPr>
-          <w:lang w:val="ru-RU"/>
-        </w:rPr>
         <w:instrText xml:space="preserve"> </w:instrText>
       </w:r>
       <w:r>
@@ -12882,34 +12657,50 @@
         <w:t> </w:t>
       </w:r>
       <w:r>
-        <w:rPr>
-          <w:lang w:val="ru-RU"/>
-        </w:rPr>
-        <w:t xml:space="preserve">– </w:t>
-      </w:r>
-      <w:r>
-        <w:rPr>
-          <w:lang w:val="ru-RU"/>
-        </w:rPr>
-        <w:t>Лиловый цвет пикселя в масштабе</w:t>
-      </w:r>
-    </w:p>
-    <w:p>
-      <w:pPr>
-        <w:pStyle w:val="a1"/>
-        <w:rPr>
-          <w:lang w:val="ru-RU"/>
-        </w:rPr>
+        <w:t>– «</w:t>
+      </w:r>
+      <w:r>
+        <w:t>ff</w:t>
+      </w:r>
+      <w:r>
+        <w:t xml:space="preserve"> </w:t>
+      </w:r>
+      <w:proofErr w:type="spellStart"/>
+      <w:r>
+        <w:t>ff</w:t>
+      </w:r>
+      <w:proofErr w:type="spellEnd"/>
+      <w:r>
+        <w:t xml:space="preserve"> 00» </w:t>
+      </w:r>
+      <w:r>
+        <w:rPr>
+          <w:lang w:val="ru-RU"/>
+        </w:rPr>
+        <w:t>в</w:t>
+      </w:r>
+      <w:r>
+        <w:t xml:space="preserve"> </w:t>
+      </w:r>
+      <w:proofErr w:type="spellStart"/>
+      <w:r>
+        <w:t>frhead</w:t>
+      </w:r>
+      <w:proofErr w:type="spellEnd"/>
+    </w:p>
+    <w:p>
+      <w:pPr>
+        <w:pStyle w:val="a9"/>
       </w:pPr>
       <w:r>
         <w:rPr>
           <w:noProof/>
         </w:rPr>
         <w:drawing>
-          <wp:inline distT="0" distB="0" distL="0" distR="0" wp14:anchorId="2FD49583" wp14:editId="3CCC1845">
-            <wp:extent cx="2186609" cy="1768866"/>
-            <wp:effectExtent l="0" t="0" r="4445" b="3175"/>
-            <wp:docPr id="63" name="Picture 63"/>
+          <wp:inline distT="0" distB="0" distL="0" distR="0" wp14:anchorId="6F8B8A96" wp14:editId="5669A591">
+            <wp:extent cx="2099145" cy="1695472"/>
+            <wp:effectExtent l="0" t="0" r="0" b="0"/>
+            <wp:docPr id="57" name="Picture 57"/>
             <wp:cNvGraphicFramePr>
               <a:graphicFrameLocks xmlns:a="http://schemas.openxmlformats.org/drawingml/2006/main" noChangeAspect="1"/>
             </wp:cNvGraphicFramePr>
@@ -12929,6 +12720,488 @@
                   <pic:spPr>
                     <a:xfrm>
                       <a:off x="0" y="0"/>
+                      <a:ext cx="2113417" cy="1707000"/>
+                    </a:xfrm>
+                    <a:prstGeom prst="rect">
+                      <a:avLst/>
+                    </a:prstGeom>
+                  </pic:spPr>
+                </pic:pic>
+              </a:graphicData>
+            </a:graphic>
+          </wp:inline>
+        </w:drawing>
+      </w:r>
+    </w:p>
+    <w:p>
+      <w:pPr>
+        <w:pStyle w:val="a9"/>
+        <w:rPr>
+          <w:lang w:val="ru-RU"/>
+        </w:rPr>
+      </w:pPr>
+      <w:r>
+        <w:rPr>
+          <w:lang w:val="ru-RU"/>
+        </w:rPr>
+        <w:t>Рисунок</w:t>
+      </w:r>
+      <w:r>
+        <w:t> </w:t>
+      </w:r>
+      <w:r>
+        <w:fldChar w:fldCharType="begin"/>
+      </w:r>
+      <w:r>
+        <w:rPr>
+          <w:lang w:val="ru-RU"/>
+        </w:rPr>
+        <w:instrText xml:space="preserve"> </w:instrText>
+      </w:r>
+      <w:r>
+        <w:instrText>LISTNUM</w:instrText>
+      </w:r>
+      <w:r>
+        <w:rPr>
+          <w:lang w:val="ru-RU"/>
+        </w:rPr>
+        <w:instrText xml:space="preserve">  </w:instrText>
+      </w:r>
+      <w:r>
+        <w:instrText>Figure</w:instrText>
+      </w:r>
+      <w:r>
+        <w:rPr>
+          <w:lang w:val="ru-RU"/>
+        </w:rPr>
+        <w:instrText xml:space="preserve"> </w:instrText>
+      </w:r>
+      <w:r>
+        <w:fldChar w:fldCharType="end"/>
+      </w:r>
+      <w:r>
+        <w:t> </w:t>
+      </w:r>
+      <w:r>
+        <w:rPr>
+          <w:lang w:val="ru-RU"/>
+        </w:rPr>
+        <w:t xml:space="preserve">– </w:t>
+      </w:r>
+      <w:r>
+        <w:rPr>
+          <w:lang w:val="ru-RU"/>
+        </w:rPr>
+        <w:t>Желтый цвет пикселя в масштабе</w:t>
+      </w:r>
+    </w:p>
+    <w:p>
+      <w:pPr>
+        <w:pStyle w:val="a9"/>
+      </w:pPr>
+      <w:r>
+        <w:rPr>
+          <w:noProof/>
+        </w:rPr>
+        <w:lastRenderedPageBreak/>
+        <w:drawing>
+          <wp:inline distT="0" distB="0" distL="0" distR="0" wp14:anchorId="684E7720" wp14:editId="3DE989A1">
+            <wp:extent cx="5578598" cy="3600000"/>
+            <wp:effectExtent l="0" t="0" r="3175" b="635"/>
+            <wp:docPr id="61" name="Picture 61"/>
+            <wp:cNvGraphicFramePr>
+              <a:graphicFrameLocks xmlns:a="http://schemas.openxmlformats.org/drawingml/2006/main" noChangeAspect="1"/>
+            </wp:cNvGraphicFramePr>
+            <a:graphic xmlns:a="http://schemas.openxmlformats.org/drawingml/2006/main">
+              <a:graphicData uri="http://schemas.openxmlformats.org/drawingml/2006/picture">
+                <pic:pic xmlns:pic="http://schemas.openxmlformats.org/drawingml/2006/picture">
+                  <pic:nvPicPr>
+                    <pic:cNvPr id="1" name=""/>
+                    <pic:cNvPicPr/>
+                  </pic:nvPicPr>
+                  <pic:blipFill>
+                    <a:blip r:embed="rId63"/>
+                    <a:stretch>
+                      <a:fillRect/>
+                    </a:stretch>
+                  </pic:blipFill>
+                  <pic:spPr>
+                    <a:xfrm>
+                      <a:off x="0" y="0"/>
+                      <a:ext cx="5578598" cy="3600000"/>
+                    </a:xfrm>
+                    <a:prstGeom prst="rect">
+                      <a:avLst/>
+                    </a:prstGeom>
+                  </pic:spPr>
+                </pic:pic>
+              </a:graphicData>
+            </a:graphic>
+          </wp:inline>
+        </w:drawing>
+      </w:r>
+    </w:p>
+    <w:p>
+      <w:pPr>
+        <w:pStyle w:val="a9"/>
+        <w:rPr>
+          <w:lang w:val="ru-RU"/>
+        </w:rPr>
+      </w:pPr>
+      <w:r>
+        <w:rPr>
+          <w:lang w:val="ru-RU"/>
+        </w:rPr>
+        <w:t>Рисунок</w:t>
+      </w:r>
+      <w:r>
+        <w:t> </w:t>
+      </w:r>
+      <w:r>
+        <w:fldChar w:fldCharType="begin"/>
+      </w:r>
+      <w:r>
+        <w:rPr>
+          <w:lang w:val="ru-RU"/>
+        </w:rPr>
+        <w:instrText xml:space="preserve"> </w:instrText>
+      </w:r>
+      <w:r>
+        <w:instrText>LISTNUM</w:instrText>
+      </w:r>
+      <w:r>
+        <w:rPr>
+          <w:lang w:val="ru-RU"/>
+        </w:rPr>
+        <w:instrText xml:space="preserve">  </w:instrText>
+      </w:r>
+      <w:r>
+        <w:instrText>Figure</w:instrText>
+      </w:r>
+      <w:r>
+        <w:rPr>
+          <w:lang w:val="ru-RU"/>
+        </w:rPr>
+        <w:instrText xml:space="preserve"> </w:instrText>
+      </w:r>
+      <w:r>
+        <w:fldChar w:fldCharType="end"/>
+      </w:r>
+      <w:r>
+        <w:t> </w:t>
+      </w:r>
+      <w:r>
+        <w:rPr>
+          <w:lang w:val="ru-RU"/>
+        </w:rPr>
+        <w:t>– «</w:t>
+      </w:r>
+      <w:r>
+        <w:rPr>
+          <w:lang w:val="ru-RU"/>
+        </w:rPr>
+        <w:t>00</w:t>
+      </w:r>
+      <w:r>
+        <w:rPr>
+          <w:lang w:val="ru-RU"/>
+        </w:rPr>
+        <w:t xml:space="preserve"> </w:t>
+      </w:r>
+      <w:r>
+        <w:t>ff</w:t>
+      </w:r>
+      <w:r>
+        <w:rPr>
+          <w:lang w:val="ru-RU"/>
+        </w:rPr>
+        <w:t xml:space="preserve"> </w:t>
+      </w:r>
+      <w:proofErr w:type="spellStart"/>
+      <w:r>
+        <w:t>ff</w:t>
+      </w:r>
+      <w:proofErr w:type="spellEnd"/>
+      <w:r>
+        <w:rPr>
+          <w:lang w:val="ru-RU"/>
+        </w:rPr>
+        <w:t xml:space="preserve">» </w:t>
+      </w:r>
+      <w:r>
+        <w:rPr>
+          <w:lang w:val="ru-RU"/>
+        </w:rPr>
+        <w:t>в</w:t>
+      </w:r>
+      <w:r>
+        <w:rPr>
+          <w:lang w:val="ru-RU"/>
+        </w:rPr>
+        <w:t xml:space="preserve"> </w:t>
+      </w:r>
+      <w:proofErr w:type="spellStart"/>
+      <w:r>
+        <w:t>frhead</w:t>
+      </w:r>
+      <w:proofErr w:type="spellEnd"/>
+    </w:p>
+    <w:p>
+      <w:pPr>
+        <w:pStyle w:val="a9"/>
+        <w:rPr>
+          <w:lang w:val="ru-RU"/>
+        </w:rPr>
+      </w:pPr>
+      <w:r>
+        <w:rPr>
+          <w:noProof/>
+        </w:rPr>
+        <w:drawing>
+          <wp:inline distT="0" distB="0" distL="0" distR="0" wp14:anchorId="5C52CA0E" wp14:editId="3B08D4F4">
+            <wp:extent cx="2059388" cy="1660498"/>
+            <wp:effectExtent l="0" t="0" r="0" b="0"/>
+            <wp:docPr id="60" name="Picture 60"/>
+            <wp:cNvGraphicFramePr>
+              <a:graphicFrameLocks xmlns:a="http://schemas.openxmlformats.org/drawingml/2006/main" noChangeAspect="1"/>
+            </wp:cNvGraphicFramePr>
+            <a:graphic xmlns:a="http://schemas.openxmlformats.org/drawingml/2006/main">
+              <a:graphicData uri="http://schemas.openxmlformats.org/drawingml/2006/picture">
+                <pic:pic xmlns:pic="http://schemas.openxmlformats.org/drawingml/2006/picture">
+                  <pic:nvPicPr>
+                    <pic:cNvPr id="1" name=""/>
+                    <pic:cNvPicPr/>
+                  </pic:nvPicPr>
+                  <pic:blipFill>
+                    <a:blip r:embed="rId64"/>
+                    <a:stretch>
+                      <a:fillRect/>
+                    </a:stretch>
+                  </pic:blipFill>
+                  <pic:spPr>
+                    <a:xfrm>
+                      <a:off x="0" y="0"/>
+                      <a:ext cx="2078499" cy="1675908"/>
+                    </a:xfrm>
+                    <a:prstGeom prst="rect">
+                      <a:avLst/>
+                    </a:prstGeom>
+                  </pic:spPr>
+                </pic:pic>
+              </a:graphicData>
+            </a:graphic>
+          </wp:inline>
+        </w:drawing>
+      </w:r>
+    </w:p>
+    <w:p>
+      <w:pPr>
+        <w:pStyle w:val="a9"/>
+        <w:rPr>
+          <w:lang w:val="ru-RU"/>
+        </w:rPr>
+      </w:pPr>
+      <w:r>
+        <w:rPr>
+          <w:lang w:val="ru-RU"/>
+        </w:rPr>
+        <w:t>Рисунок</w:t>
+      </w:r>
+      <w:r>
+        <w:t> </w:t>
+      </w:r>
+      <w:r>
+        <w:fldChar w:fldCharType="begin"/>
+      </w:r>
+      <w:r>
+        <w:rPr>
+          <w:lang w:val="ru-RU"/>
+        </w:rPr>
+        <w:instrText xml:space="preserve"> </w:instrText>
+      </w:r>
+      <w:r>
+        <w:instrText>LISTNUM</w:instrText>
+      </w:r>
+      <w:r>
+        <w:rPr>
+          <w:lang w:val="ru-RU"/>
+        </w:rPr>
+        <w:instrText xml:space="preserve">  </w:instrText>
+      </w:r>
+      <w:r>
+        <w:instrText>Figure</w:instrText>
+      </w:r>
+      <w:r>
+        <w:rPr>
+          <w:lang w:val="ru-RU"/>
+        </w:rPr>
+        <w:instrText xml:space="preserve"> </w:instrText>
+      </w:r>
+      <w:r>
+        <w:fldChar w:fldCharType="end"/>
+      </w:r>
+      <w:r>
+        <w:t> </w:t>
+      </w:r>
+      <w:r>
+        <w:rPr>
+          <w:lang w:val="ru-RU"/>
+        </w:rPr>
+        <w:t xml:space="preserve">– </w:t>
+      </w:r>
+      <w:r>
+        <w:rPr>
+          <w:lang w:val="ru-RU"/>
+        </w:rPr>
+        <w:t>Голубой цвет пикселя в масштабе</w:t>
+      </w:r>
+    </w:p>
+    <w:p>
+      <w:pPr>
+        <w:pStyle w:val="a9"/>
+        <w:rPr>
+          <w:lang w:val="ru-RU"/>
+        </w:rPr>
+      </w:pPr>
+      <w:r>
+        <w:rPr>
+          <w:noProof/>
+        </w:rPr>
+        <w:lastRenderedPageBreak/>
+        <w:drawing>
+          <wp:inline distT="0" distB="0" distL="0" distR="0" wp14:anchorId="6C5716B0" wp14:editId="27EB5449">
+            <wp:extent cx="5606459" cy="3600000"/>
+            <wp:effectExtent l="0" t="0" r="0" b="635"/>
+            <wp:docPr id="62" name="Picture 62"/>
+            <wp:cNvGraphicFramePr>
+              <a:graphicFrameLocks xmlns:a="http://schemas.openxmlformats.org/drawingml/2006/main" noChangeAspect="1"/>
+            </wp:cNvGraphicFramePr>
+            <a:graphic xmlns:a="http://schemas.openxmlformats.org/drawingml/2006/main">
+              <a:graphicData uri="http://schemas.openxmlformats.org/drawingml/2006/picture">
+                <pic:pic xmlns:pic="http://schemas.openxmlformats.org/drawingml/2006/picture">
+                  <pic:nvPicPr>
+                    <pic:cNvPr id="1" name=""/>
+                    <pic:cNvPicPr/>
+                  </pic:nvPicPr>
+                  <pic:blipFill>
+                    <a:blip r:embed="rId65"/>
+                    <a:stretch>
+                      <a:fillRect/>
+                    </a:stretch>
+                  </pic:blipFill>
+                  <pic:spPr>
+                    <a:xfrm>
+                      <a:off x="0" y="0"/>
+                      <a:ext cx="5606459" cy="3600000"/>
+                    </a:xfrm>
+                    <a:prstGeom prst="rect">
+                      <a:avLst/>
+                    </a:prstGeom>
+                  </pic:spPr>
+                </pic:pic>
+              </a:graphicData>
+            </a:graphic>
+          </wp:inline>
+        </w:drawing>
+      </w:r>
+    </w:p>
+    <w:p>
+      <w:pPr>
+        <w:pStyle w:val="a9"/>
+        <w:rPr>
+          <w:lang w:val="ru-RU"/>
+        </w:rPr>
+      </w:pPr>
+      <w:r>
+        <w:rPr>
+          <w:lang w:val="ru-RU"/>
+        </w:rPr>
+        <w:t>Рисунок</w:t>
+      </w:r>
+      <w:r>
+        <w:t> </w:t>
+      </w:r>
+      <w:r>
+        <w:fldChar w:fldCharType="begin"/>
+      </w:r>
+      <w:r>
+        <w:rPr>
+          <w:lang w:val="ru-RU"/>
+        </w:rPr>
+        <w:instrText xml:space="preserve"> </w:instrText>
+      </w:r>
+      <w:r>
+        <w:instrText>LISTNUM</w:instrText>
+      </w:r>
+      <w:r>
+        <w:rPr>
+          <w:lang w:val="ru-RU"/>
+        </w:rPr>
+        <w:instrText xml:space="preserve">  </w:instrText>
+      </w:r>
+      <w:r>
+        <w:instrText>Figure</w:instrText>
+      </w:r>
+      <w:r>
+        <w:rPr>
+          <w:lang w:val="ru-RU"/>
+        </w:rPr>
+        <w:instrText xml:space="preserve"> </w:instrText>
+      </w:r>
+      <w:r>
+        <w:fldChar w:fldCharType="end"/>
+      </w:r>
+      <w:r>
+        <w:t> </w:t>
+      </w:r>
+      <w:r>
+        <w:rPr>
+          <w:lang w:val="ru-RU"/>
+        </w:rPr>
+        <w:t xml:space="preserve">– </w:t>
+      </w:r>
+      <w:r>
+        <w:rPr>
+          <w:lang w:val="ru-RU"/>
+        </w:rPr>
+        <w:t>Лиловый цвет пикселя в масштабе</w:t>
+      </w:r>
+    </w:p>
+    <w:p>
+      <w:pPr>
+        <w:pStyle w:val="a9"/>
+        <w:rPr>
+          <w:lang w:val="ru-RU"/>
+        </w:rPr>
+      </w:pPr>
+      <w:r>
+        <w:rPr>
+          <w:noProof/>
+        </w:rPr>
+        <w:drawing>
+          <wp:inline distT="0" distB="0" distL="0" distR="0" wp14:anchorId="2FD49583" wp14:editId="3CCC1845">
+            <wp:extent cx="2186609" cy="1768866"/>
+            <wp:effectExtent l="0" t="0" r="4445" b="3175"/>
+            <wp:docPr id="63" name="Picture 63"/>
+            <wp:cNvGraphicFramePr>
+              <a:graphicFrameLocks xmlns:a="http://schemas.openxmlformats.org/drawingml/2006/main" noChangeAspect="1"/>
+            </wp:cNvGraphicFramePr>
+            <a:graphic xmlns:a="http://schemas.openxmlformats.org/drawingml/2006/main">
+              <a:graphicData uri="http://schemas.openxmlformats.org/drawingml/2006/picture">
+                <pic:pic xmlns:pic="http://schemas.openxmlformats.org/drawingml/2006/picture">
+                  <pic:nvPicPr>
+                    <pic:cNvPr id="1" name=""/>
+                    <pic:cNvPicPr/>
+                  </pic:nvPicPr>
+                  <pic:blipFill>
+                    <a:blip r:embed="rId66"/>
+                    <a:stretch>
+                      <a:fillRect/>
+                    </a:stretch>
+                  </pic:blipFill>
+                  <pic:spPr>
+                    <a:xfrm>
+                      <a:off x="0" y="0"/>
                       <a:ext cx="2200855" cy="1780391"/>
                     </a:xfrm>
                     <a:prstGeom prst="rect">
@@ -12944,7 +13217,7 @@
     </w:p>
     <w:p>
       <w:pPr>
-        <w:pStyle w:val="a1"/>
+        <w:pStyle w:val="a9"/>
         <w:rPr>
           <w:lang w:val="ru-RU"/>
         </w:rPr>
@@ -13035,7 +13308,7 @@
     </w:p>
     <w:p>
       <w:pPr>
-        <w:pStyle w:val="a6"/>
+        <w:pStyle w:val="af2"/>
         <w:spacing w:line="360" w:lineRule="auto"/>
       </w:pPr>
       <w:r>
@@ -13044,7 +13317,7 @@
     </w:p>
     <w:p/>
     <w:sectPr>
-      <w:footerReference w:type="default" r:id="rId63"/>
+      <w:footerReference w:type="default" r:id="rId67"/>
       <w:pgSz w:w="11906" w:h="16838"/>
       <w:pgMar w:top="1134" w:right="850" w:bottom="1134" w:left="1701" w:header="708" w:footer="708" w:gutter="0"/>
       <w:cols w:space="708"/>
@@ -13088,7 +13361,7 @@
     <w:sdtContent>
       <w:p>
         <w:pPr>
-          <w:pStyle w:val="Footer"/>
+          <w:pStyle w:val="ac"/>
           <w:jc w:val="center"/>
         </w:pPr>
         <w:r>
@@ -13232,7 +13505,7 @@
     <w:lvl w:ilvl="0">
       <w:start w:val="1"/>
       <w:numFmt w:val="decimal"/>
-      <w:pStyle w:val="Heading1"/>
+      <w:pStyle w:val="1"/>
       <w:suff w:val="nothing"/>
       <w:lvlText w:val="%1 "/>
       <w:lvlJc w:val="left"/>
@@ -13246,7 +13519,7 @@
     <w:lvl w:ilvl="1">
       <w:start w:val="1"/>
       <w:numFmt w:val="decimal"/>
-      <w:pStyle w:val="Heading2"/>
+      <w:pStyle w:val="2"/>
       <w:suff w:val="nothing"/>
       <w:lvlText w:val="%1.%2 "/>
       <w:lvlJc w:val="left"/>
@@ -13585,7 +13858,7 @@
     <w:nsid w:val="62551ED5"/>
     <w:multiLevelType w:val="multilevel"/>
     <w:tmpl w:val="850CACC0"/>
-    <w:numStyleLink w:val="1"/>
+    <w:numStyleLink w:val="10"/>
   </w:abstractNum>
   <w:abstractNum w:abstractNumId="6" w15:restartNumberingAfterBreak="0">
     <w:nsid w:val="6410054B"/>
@@ -13882,7 +14155,7 @@
     <w:nsid w:val="7B460A1E"/>
     <w:multiLevelType w:val="multilevel"/>
     <w:tmpl w:val="850CACC0"/>
-    <w:styleLink w:val="1"/>
+    <w:styleLink w:val="10"/>
     <w:lvl w:ilvl="0">
       <w:start w:val="1"/>
       <w:numFmt w:val="decimal"/>
@@ -14393,7 +14666,7 @@
     <w:lsdException w:name="Unresolved Mention" w:semiHidden="1" w:unhideWhenUsed="1"/>
     <w:lsdException w:name="Smart Link" w:semiHidden="1" w:unhideWhenUsed="1"/>
   </w:latentStyles>
-  <w:style w:type="paragraph" w:default="1" w:styleId="Normal">
+  <w:style w:type="paragraph" w:default="1" w:styleId="a">
     <w:name w:val="Normal"/>
     <w:qFormat/>
     <w:rsid w:val="000916E0"/>
@@ -14406,12 +14679,12 @@
       <w:sz w:val="28"/>
     </w:rPr>
   </w:style>
-  <w:style w:type="paragraph" w:styleId="Heading1">
+  <w:style w:type="paragraph" w:styleId="1">
     <w:name w:val="heading 1"/>
     <w:aliases w:val="Заголовок 1 (для подпунктов)"/>
-    <w:basedOn w:val="ListParagraph"/>
-    <w:next w:val="Normal"/>
-    <w:link w:val="Heading1Char"/>
+    <w:basedOn w:val="a0"/>
+    <w:next w:val="a"/>
+    <w:link w:val="11"/>
     <w:uiPriority w:val="9"/>
     <w:qFormat/>
     <w:rsid w:val="00C512B3"/>
@@ -14423,11 +14696,11 @@
       <w:outlineLvl w:val="0"/>
     </w:pPr>
   </w:style>
-  <w:style w:type="paragraph" w:styleId="Heading2">
+  <w:style w:type="paragraph" w:styleId="2">
     <w:name w:val="heading 2"/>
-    <w:basedOn w:val="Heading1"/>
-    <w:next w:val="Normal"/>
-    <w:link w:val="Heading2Char"/>
+    <w:basedOn w:val="1"/>
+    <w:next w:val="a"/>
+    <w:link w:val="20"/>
     <w:uiPriority w:val="9"/>
     <w:unhideWhenUsed/>
     <w:qFormat/>
@@ -14440,11 +14713,11 @@
       <w:outlineLvl w:val="1"/>
     </w:pPr>
   </w:style>
-  <w:style w:type="paragraph" w:styleId="Heading3">
+  <w:style w:type="paragraph" w:styleId="3">
     <w:name w:val="heading 3"/>
-    <w:basedOn w:val="Normal"/>
-    <w:next w:val="Normal"/>
-    <w:link w:val="Heading3Char"/>
+    <w:basedOn w:val="a"/>
+    <w:next w:val="a"/>
+    <w:link w:val="30"/>
     <w:uiPriority w:val="9"/>
     <w:semiHidden/>
     <w:unhideWhenUsed/>
@@ -14462,13 +14735,13 @@
       <w:szCs w:val="24"/>
     </w:rPr>
   </w:style>
-  <w:style w:type="character" w:default="1" w:styleId="DefaultParagraphFont">
+  <w:style w:type="character" w:default="1" w:styleId="a1">
     <w:name w:val="Default Paragraph Font"/>
     <w:uiPriority w:val="1"/>
     <w:semiHidden/>
     <w:unhideWhenUsed/>
   </w:style>
-  <w:style w:type="table" w:default="1" w:styleId="TableNormal">
+  <w:style w:type="table" w:default="1" w:styleId="a2">
     <w:name w:val="Normal Table"/>
     <w:uiPriority w:val="99"/>
     <w:semiHidden/>
@@ -14483,15 +14756,15 @@
       </w:tblCellMar>
     </w:tblPr>
   </w:style>
-  <w:style w:type="numbering" w:default="1" w:styleId="NoList">
+  <w:style w:type="numbering" w:default="1" w:styleId="a3">
     <w:name w:val="No List"/>
     <w:uiPriority w:val="99"/>
     <w:semiHidden/>
     <w:unhideWhenUsed/>
   </w:style>
-  <w:style w:type="table" w:styleId="TableGrid">
+  <w:style w:type="table" w:styleId="a4">
     <w:name w:val="Table Grid"/>
-    <w:basedOn w:val="TableNormal"/>
+    <w:basedOn w:val="a2"/>
     <w:uiPriority w:val="59"/>
     <w:rsid w:val="008C0744"/>
     <w:pPr>
@@ -14508,10 +14781,10 @@
       </w:tblBorders>
     </w:tblPr>
   </w:style>
-  <w:style w:type="paragraph" w:customStyle="1" w:styleId="a">
+  <w:style w:type="paragraph" w:customStyle="1" w:styleId="a5">
     <w:name w:val="Наименование ведомства и вуза"/>
-    <w:basedOn w:val="Normal"/>
-    <w:next w:val="BodyText"/>
+    <w:basedOn w:val="a"/>
+    <w:next w:val="a6"/>
     <w:autoRedefine/>
     <w:rsid w:val="008C0744"/>
     <w:pPr>
@@ -14529,10 +14802,10 @@
       <w:lang w:eastAsia="ru-RU"/>
     </w:rPr>
   </w:style>
-  <w:style w:type="paragraph" w:styleId="BodyText">
+  <w:style w:type="paragraph" w:styleId="a6">
     <w:name w:val="Body Text"/>
-    <w:basedOn w:val="Normal"/>
-    <w:link w:val="BodyTextChar"/>
+    <w:basedOn w:val="a"/>
+    <w:link w:val="a7"/>
     <w:uiPriority w:val="99"/>
     <w:semiHidden/>
     <w:unhideWhenUsed/>
@@ -14541,10 +14814,10 @@
       <w:spacing w:after="120"/>
     </w:pPr>
   </w:style>
-  <w:style w:type="character" w:customStyle="1" w:styleId="BodyTextChar">
-    <w:name w:val="Body Text Char"/>
-    <w:basedOn w:val="DefaultParagraphFont"/>
-    <w:link w:val="BodyText"/>
+  <w:style w:type="character" w:customStyle="1" w:styleId="a7">
+    <w:name w:val="Основной текст Знак"/>
+    <w:basedOn w:val="a1"/>
+    <w:link w:val="a6"/>
     <w:uiPriority w:val="99"/>
     <w:semiHidden/>
     <w:rsid w:val="008C0744"/>
@@ -14553,10 +14826,10 @@
       <w:sz w:val="28"/>
     </w:rPr>
   </w:style>
-  <w:style w:type="paragraph" w:customStyle="1" w:styleId="a0">
+  <w:style w:type="paragraph" w:customStyle="1" w:styleId="a8">
     <w:name w:val="Виза утверждения"/>
-    <w:basedOn w:val="Normal"/>
-    <w:next w:val="BodyText"/>
+    <w:basedOn w:val="a"/>
+    <w:next w:val="a6"/>
     <w:autoRedefine/>
     <w:rsid w:val="008C0744"/>
     <w:pPr>
@@ -14573,11 +14846,11 @@
       <w:lang w:val="en-US" w:eastAsia="ru-RU"/>
     </w:rPr>
   </w:style>
-  <w:style w:type="character" w:customStyle="1" w:styleId="Heading1Char">
-    <w:name w:val="Heading 1 Char"/>
-    <w:aliases w:val="Заголовок 1 (для подпунктов) Char"/>
-    <w:basedOn w:val="DefaultParagraphFont"/>
-    <w:link w:val="Heading1"/>
+  <w:style w:type="character" w:customStyle="1" w:styleId="11">
+    <w:name w:val="Заголовок 1 Знак"/>
+    <w:aliases w:val="Заголовок 1 (для подпунктов) Знак"/>
+    <w:basedOn w:val="a1"/>
+    <w:link w:val="1"/>
     <w:uiPriority w:val="9"/>
     <w:rsid w:val="00C512B3"/>
     <w:rPr>
@@ -14585,9 +14858,9 @@
       <w:sz w:val="28"/>
     </w:rPr>
   </w:style>
-  <w:style w:type="paragraph" w:styleId="ListParagraph">
+  <w:style w:type="paragraph" w:styleId="a0">
     <w:name w:val="List Paragraph"/>
-    <w:basedOn w:val="Normal"/>
+    <w:basedOn w:val="a"/>
     <w:uiPriority w:val="34"/>
     <w:rsid w:val="000E6B1B"/>
     <w:pPr>
@@ -14595,10 +14868,10 @@
       <w:contextualSpacing/>
     </w:pPr>
   </w:style>
-  <w:style w:type="character" w:customStyle="1" w:styleId="Heading2Char">
-    <w:name w:val="Heading 2 Char"/>
-    <w:basedOn w:val="DefaultParagraphFont"/>
-    <w:link w:val="Heading2"/>
+  <w:style w:type="character" w:customStyle="1" w:styleId="20">
+    <w:name w:val="Заголовок 2 Знак"/>
+    <w:basedOn w:val="a1"/>
+    <w:link w:val="2"/>
     <w:uiPriority w:val="9"/>
     <w:rsid w:val="00F942CA"/>
     <w:rPr>
@@ -14606,7 +14879,7 @@
       <w:sz w:val="28"/>
     </w:rPr>
   </w:style>
-  <w:style w:type="numbering" w:customStyle="1" w:styleId="1">
+  <w:style w:type="numbering" w:customStyle="1" w:styleId="10">
     <w:name w:val="Стиль1"/>
     <w:uiPriority w:val="99"/>
     <w:rsid w:val="000E6B1B"/>
@@ -14616,7 +14889,7 @@
       </w:numPr>
     </w:pPr>
   </w:style>
-  <w:style w:type="paragraph" w:customStyle="1" w:styleId="a1">
+  <w:style w:type="paragraph" w:customStyle="1" w:styleId="a9">
     <w:name w:val="Рисунок/Листинг"/>
     <w:qFormat/>
     <w:rsid w:val="00C512B3"/>
@@ -14630,10 +14903,10 @@
       <w:lang w:val="en-US"/>
     </w:rPr>
   </w:style>
-  <w:style w:type="paragraph" w:styleId="Header">
+  <w:style w:type="paragraph" w:styleId="aa">
     <w:name w:val="header"/>
-    <w:basedOn w:val="Normal"/>
-    <w:link w:val="HeaderChar"/>
+    <w:basedOn w:val="a"/>
+    <w:link w:val="ab"/>
     <w:uiPriority w:val="99"/>
     <w:unhideWhenUsed/>
     <w:rsid w:val="00EB5A5D"/>
@@ -14644,10 +14917,10 @@
       </w:tabs>
     </w:pPr>
   </w:style>
-  <w:style w:type="character" w:customStyle="1" w:styleId="HeaderChar">
-    <w:name w:val="Header Char"/>
-    <w:basedOn w:val="DefaultParagraphFont"/>
-    <w:link w:val="Header"/>
+  <w:style w:type="character" w:customStyle="1" w:styleId="ab">
+    <w:name w:val="Верхний колонтитул Знак"/>
+    <w:basedOn w:val="a1"/>
+    <w:link w:val="aa"/>
     <w:uiPriority w:val="99"/>
     <w:rsid w:val="00EB5A5D"/>
     <w:rPr>
@@ -14655,10 +14928,10 @@
       <w:sz w:val="28"/>
     </w:rPr>
   </w:style>
-  <w:style w:type="paragraph" w:styleId="Footer">
+  <w:style w:type="paragraph" w:styleId="ac">
     <w:name w:val="footer"/>
-    <w:basedOn w:val="Normal"/>
-    <w:link w:val="FooterChar"/>
+    <w:basedOn w:val="a"/>
+    <w:link w:val="ad"/>
     <w:uiPriority w:val="99"/>
     <w:unhideWhenUsed/>
     <w:rsid w:val="00EB5A5D"/>
@@ -14669,10 +14942,10 @@
       </w:tabs>
     </w:pPr>
   </w:style>
-  <w:style w:type="character" w:customStyle="1" w:styleId="FooterChar">
-    <w:name w:val="Footer Char"/>
-    <w:basedOn w:val="DefaultParagraphFont"/>
-    <w:link w:val="Footer"/>
+  <w:style w:type="character" w:customStyle="1" w:styleId="ad">
+    <w:name w:val="Нижний колонтитул Знак"/>
+    <w:basedOn w:val="a1"/>
+    <w:link w:val="ac"/>
     <w:uiPriority w:val="99"/>
     <w:rsid w:val="00EB5A5D"/>
     <w:rPr>
@@ -14680,11 +14953,11 @@
       <w:sz w:val="28"/>
     </w:rPr>
   </w:style>
-  <w:style w:type="paragraph" w:customStyle="1" w:styleId="a2">
+  <w:style w:type="paragraph" w:customStyle="1" w:styleId="ae">
     <w:name w:val="[шаблон]"/>
-    <w:basedOn w:val="Normal"/>
-    <w:next w:val="Normal"/>
-    <w:link w:val="a3"/>
+    <w:basedOn w:val="a"/>
+    <w:next w:val="a"/>
+    <w:link w:val="af"/>
     <w:rsid w:val="00F70B6E"/>
     <w:rPr>
       <w:i/>
@@ -14694,9 +14967,9 @@
       <w:u w:val="single"/>
     </w:rPr>
   </w:style>
-  <w:style w:type="paragraph" w:customStyle="1" w:styleId="a4">
+  <w:style w:type="paragraph" w:customStyle="1" w:styleId="af0">
     <w:name w:val="Код"/>
-    <w:link w:val="a5"/>
+    <w:link w:val="af1"/>
     <w:qFormat/>
     <w:rsid w:val="00C512B3"/>
     <w:pPr>
@@ -14709,10 +14982,10 @@
       <w:lang w:val="en-US"/>
     </w:rPr>
   </w:style>
-  <w:style w:type="character" w:customStyle="1" w:styleId="a3">
+  <w:style w:type="character" w:customStyle="1" w:styleId="af">
     <w:name w:val="[шаблон] Знак"/>
-    <w:basedOn w:val="DefaultParagraphFont"/>
-    <w:link w:val="a2"/>
+    <w:basedOn w:val="a1"/>
+    <w:link w:val="ae"/>
     <w:rsid w:val="00F70B6E"/>
     <w:rPr>
       <w:rFonts w:ascii="Times New Roman" w:hAnsi="Times New Roman"/>
@@ -14723,11 +14996,11 @@
       <w:u w:val="single"/>
     </w:rPr>
   </w:style>
-  <w:style w:type="paragraph" w:customStyle="1" w:styleId="a6">
+  <w:style w:type="paragraph" w:customStyle="1" w:styleId="af2">
     <w:name w:val="Вывод"/>
-    <w:basedOn w:val="Heading1"/>
-    <w:next w:val="Normal"/>
-    <w:link w:val="a7"/>
+    <w:basedOn w:val="1"/>
+    <w:next w:val="a"/>
+    <w:link w:val="af3"/>
     <w:qFormat/>
     <w:rsid w:val="00C512B3"/>
     <w:pPr>
@@ -14738,10 +15011,10 @@
       <w:ind w:firstLine="851"/>
     </w:pPr>
   </w:style>
-  <w:style w:type="character" w:customStyle="1" w:styleId="a5">
+  <w:style w:type="character" w:customStyle="1" w:styleId="af1">
     <w:name w:val="Код Знак"/>
-    <w:basedOn w:val="DefaultParagraphFont"/>
-    <w:link w:val="a4"/>
+    <w:basedOn w:val="a1"/>
+    <w:link w:val="af0"/>
     <w:rsid w:val="00C512B3"/>
     <w:rPr>
       <w:rFonts w:ascii="Consolas" w:hAnsi="Consolas"/>
@@ -14750,11 +15023,11 @@
       <w:lang w:val="en-US"/>
     </w:rPr>
   </w:style>
-  <w:style w:type="paragraph" w:customStyle="1" w:styleId="2">
+  <w:style w:type="paragraph" w:customStyle="1" w:styleId="21">
     <w:name w:val="Заголовок 2 (без нумерации)"/>
-    <w:basedOn w:val="Heading2"/>
-    <w:next w:val="Normal"/>
-    <w:link w:val="20"/>
+    <w:basedOn w:val="2"/>
+    <w:next w:val="a"/>
+    <w:link w:val="22"/>
     <w:rsid w:val="00DB125C"/>
     <w:pPr>
       <w:numPr>
@@ -14764,21 +15037,21 @@
       <w:ind w:firstLine="851"/>
     </w:pPr>
   </w:style>
-  <w:style w:type="character" w:customStyle="1" w:styleId="a7">
+  <w:style w:type="character" w:customStyle="1" w:styleId="af3">
     <w:name w:val="Вывод Знак"/>
-    <w:basedOn w:val="Heading1Char"/>
-    <w:link w:val="a6"/>
+    <w:basedOn w:val="11"/>
+    <w:link w:val="af2"/>
     <w:rsid w:val="00C512B3"/>
     <w:rPr>
       <w:rFonts w:ascii="Times New Roman" w:hAnsi="Times New Roman"/>
       <w:sz w:val="28"/>
     </w:rPr>
   </w:style>
-  <w:style w:type="paragraph" w:styleId="Title">
+  <w:style w:type="paragraph" w:styleId="af4">
     <w:name w:val="Title"/>
-    <w:basedOn w:val="Normal"/>
-    <w:next w:val="Normal"/>
-    <w:link w:val="TitleChar"/>
+    <w:basedOn w:val="a"/>
+    <w:next w:val="a"/>
+    <w:link w:val="af5"/>
     <w:uiPriority w:val="10"/>
     <w:rsid w:val="007D5B93"/>
     <w:pPr>
@@ -14792,20 +15065,20 @@
       <w:szCs w:val="56"/>
     </w:rPr>
   </w:style>
-  <w:style w:type="character" w:customStyle="1" w:styleId="20">
+  <w:style w:type="character" w:customStyle="1" w:styleId="22">
     <w:name w:val="Заголовок 2 (без нумерации) Знак"/>
-    <w:basedOn w:val="a7"/>
-    <w:link w:val="2"/>
+    <w:basedOn w:val="af3"/>
+    <w:link w:val="21"/>
     <w:rsid w:val="00DB125C"/>
     <w:rPr>
       <w:rFonts w:ascii="Times New Roman" w:hAnsi="Times New Roman"/>
       <w:sz w:val="28"/>
     </w:rPr>
   </w:style>
-  <w:style w:type="character" w:customStyle="1" w:styleId="TitleChar">
-    <w:name w:val="Title Char"/>
-    <w:basedOn w:val="DefaultParagraphFont"/>
-    <w:link w:val="Title"/>
+  <w:style w:type="character" w:customStyle="1" w:styleId="af5">
+    <w:name w:val="Заголовок Знак"/>
+    <w:basedOn w:val="a1"/>
+    <w:link w:val="af4"/>
     <w:uiPriority w:val="10"/>
     <w:rsid w:val="007D5B93"/>
     <w:rPr>
@@ -14816,11 +15089,11 @@
       <w:szCs w:val="56"/>
     </w:rPr>
   </w:style>
-  <w:style w:type="paragraph" w:customStyle="1" w:styleId="a8">
+  <w:style w:type="paragraph" w:customStyle="1" w:styleId="af6">
     <w:name w:val="Заголовок (центрированный)"/>
-    <w:basedOn w:val="Heading1"/>
-    <w:next w:val="Normal"/>
-    <w:link w:val="a9"/>
+    <w:basedOn w:val="1"/>
+    <w:next w:val="a"/>
+    <w:link w:val="af7"/>
     <w:qFormat/>
     <w:rsid w:val="00C512B3"/>
     <w:pPr>
@@ -14831,19 +15104,19 @@
       <w:jc w:val="center"/>
     </w:pPr>
   </w:style>
-  <w:style w:type="character" w:customStyle="1" w:styleId="a9">
+  <w:style w:type="character" w:customStyle="1" w:styleId="af7">
     <w:name w:val="Заголовок (центрированный) Знак"/>
-    <w:basedOn w:val="DefaultParagraphFont"/>
-    <w:link w:val="a8"/>
+    <w:basedOn w:val="a1"/>
+    <w:link w:val="af6"/>
     <w:rsid w:val="00C512B3"/>
     <w:rPr>
       <w:rFonts w:ascii="Times New Roman" w:hAnsi="Times New Roman"/>
       <w:sz w:val="28"/>
     </w:rPr>
   </w:style>
-  <w:style w:type="character" w:styleId="CommentReference">
+  <w:style w:type="character" w:styleId="af8">
     <w:name w:val="annotation reference"/>
-    <w:basedOn w:val="DefaultParagraphFont"/>
+    <w:basedOn w:val="a1"/>
     <w:uiPriority w:val="99"/>
     <w:semiHidden/>
     <w:unhideWhenUsed/>
@@ -14853,10 +15126,10 @@
       <w:szCs w:val="16"/>
     </w:rPr>
   </w:style>
-  <w:style w:type="paragraph" w:styleId="CommentText">
+  <w:style w:type="paragraph" w:styleId="af9">
     <w:name w:val="annotation text"/>
-    <w:basedOn w:val="Normal"/>
-    <w:link w:val="CommentTextChar"/>
+    <w:basedOn w:val="a"/>
+    <w:link w:val="afa"/>
     <w:uiPriority w:val="99"/>
     <w:semiHidden/>
     <w:unhideWhenUsed/>
@@ -14866,10 +15139,10 @@
       <w:szCs w:val="20"/>
     </w:rPr>
   </w:style>
-  <w:style w:type="character" w:customStyle="1" w:styleId="CommentTextChar">
-    <w:name w:val="Comment Text Char"/>
-    <w:basedOn w:val="DefaultParagraphFont"/>
-    <w:link w:val="CommentText"/>
+  <w:style w:type="character" w:customStyle="1" w:styleId="afa">
+    <w:name w:val="Текст примечания Знак"/>
+    <w:basedOn w:val="a1"/>
+    <w:link w:val="af9"/>
     <w:uiPriority w:val="99"/>
     <w:semiHidden/>
     <w:rsid w:val="00DC4C31"/>
@@ -14879,11 +15152,11 @@
       <w:szCs w:val="20"/>
     </w:rPr>
   </w:style>
-  <w:style w:type="paragraph" w:styleId="CommentSubject">
+  <w:style w:type="paragraph" w:styleId="afb">
     <w:name w:val="annotation subject"/>
-    <w:basedOn w:val="CommentText"/>
-    <w:next w:val="CommentText"/>
-    <w:link w:val="CommentSubjectChar"/>
+    <w:basedOn w:val="af9"/>
+    <w:next w:val="af9"/>
+    <w:link w:val="afc"/>
     <w:uiPriority w:val="99"/>
     <w:semiHidden/>
     <w:unhideWhenUsed/>
@@ -14893,10 +15166,10 @@
       <w:bCs/>
     </w:rPr>
   </w:style>
-  <w:style w:type="character" w:customStyle="1" w:styleId="CommentSubjectChar">
-    <w:name w:val="Comment Subject Char"/>
-    <w:basedOn w:val="CommentTextChar"/>
-    <w:link w:val="CommentSubject"/>
+  <w:style w:type="character" w:customStyle="1" w:styleId="afc">
+    <w:name w:val="Тема примечания Знак"/>
+    <w:basedOn w:val="afa"/>
+    <w:link w:val="afb"/>
     <w:uiPriority w:val="99"/>
     <w:semiHidden/>
     <w:rsid w:val="00DC4C31"/>
@@ -14908,30 +15181,30 @@
       <w:szCs w:val="20"/>
     </w:rPr>
   </w:style>
-  <w:style w:type="paragraph" w:customStyle="1" w:styleId="aa">
+  <w:style w:type="paragraph" w:customStyle="1" w:styleId="afd">
     <w:name w:val="Заголовок (для текста)"/>
-    <w:basedOn w:val="Heading1"/>
-    <w:link w:val="ab"/>
+    <w:basedOn w:val="1"/>
+    <w:link w:val="afe"/>
     <w:qFormat/>
-    <w:rsid w:val="00C512B3"/>
+    <w:rsid w:val="00E92A53"/>
     <w:pPr>
       <w:spacing w:before="0" w:line="480" w:lineRule="auto"/>
     </w:pPr>
   </w:style>
-  <w:style w:type="character" w:customStyle="1" w:styleId="ab">
+  <w:style w:type="character" w:customStyle="1" w:styleId="afe">
     <w:name w:val="Заголовок (для текста) Знак"/>
-    <w:basedOn w:val="Heading1Char"/>
-    <w:link w:val="aa"/>
-    <w:rsid w:val="00C512B3"/>
+    <w:basedOn w:val="11"/>
+    <w:link w:val="afd"/>
+    <w:rsid w:val="00E92A53"/>
     <w:rPr>
       <w:rFonts w:ascii="Times New Roman" w:hAnsi="Times New Roman"/>
       <w:sz w:val="28"/>
     </w:rPr>
   </w:style>
-  <w:style w:type="character" w:customStyle="1" w:styleId="Heading3Char">
-    <w:name w:val="Heading 3 Char"/>
-    <w:basedOn w:val="DefaultParagraphFont"/>
-    <w:link w:val="Heading3"/>
+  <w:style w:type="character" w:customStyle="1" w:styleId="30">
+    <w:name w:val="Заголовок 3 Знак"/>
+    <w:basedOn w:val="a1"/>
+    <w:link w:val="3"/>
     <w:uiPriority w:val="9"/>
     <w:semiHidden/>
     <w:rsid w:val="00C512B3"/>
@@ -14942,9 +15215,9 @@
       <w:szCs w:val="24"/>
     </w:rPr>
   </w:style>
-  <w:style w:type="paragraph" w:customStyle="1" w:styleId="ac">
+  <w:style w:type="paragraph" w:customStyle="1" w:styleId="aff">
     <w:name w:val="Таблица"/>
-    <w:link w:val="ad"/>
+    <w:link w:val="aff0"/>
     <w:qFormat/>
     <w:rsid w:val="00D879D0"/>
     <w:pPr>
@@ -14955,44 +15228,61 @@
       <w:sz w:val="28"/>
     </w:rPr>
   </w:style>
-  <w:style w:type="paragraph" w:customStyle="1" w:styleId="ae">
+  <w:style w:type="paragraph" w:customStyle="1" w:styleId="aff1">
     <w:name w:val="Шапка таблицы"/>
-    <w:basedOn w:val="ac"/>
-    <w:link w:val="af"/>
+    <w:basedOn w:val="aff"/>
+    <w:link w:val="aff2"/>
     <w:qFormat/>
     <w:rsid w:val="00D879D0"/>
     <w:pPr>
       <w:jc w:val="center"/>
     </w:pPr>
   </w:style>
-  <w:style w:type="character" w:customStyle="1" w:styleId="ad">
+  <w:style w:type="character" w:customStyle="1" w:styleId="aff0">
     <w:name w:val="Таблица Знак"/>
-    <w:basedOn w:val="DefaultParagraphFont"/>
-    <w:link w:val="ac"/>
+    <w:basedOn w:val="a1"/>
+    <w:link w:val="aff"/>
     <w:rsid w:val="00D879D0"/>
     <w:rPr>
       <w:rFonts w:ascii="Times New Roman" w:hAnsi="Times New Roman"/>
       <w:sz w:val="28"/>
     </w:rPr>
   </w:style>
-  <w:style w:type="character" w:customStyle="1" w:styleId="af">
+  <w:style w:type="character" w:customStyle="1" w:styleId="aff2">
     <w:name w:val="Шапка таблицы Знак"/>
-    <w:basedOn w:val="ad"/>
-    <w:link w:val="ae"/>
+    <w:basedOn w:val="aff0"/>
+    <w:link w:val="aff1"/>
     <w:rsid w:val="00D879D0"/>
     <w:rPr>
       <w:rFonts w:ascii="Times New Roman" w:hAnsi="Times New Roman"/>
       <w:sz w:val="28"/>
     </w:rPr>
   </w:style>
-  <w:style w:type="character" w:styleId="PlaceholderText">
+  <w:style w:type="character" w:styleId="aff3">
     <w:name w:val="Placeholder Text"/>
-    <w:basedOn w:val="DefaultParagraphFont"/>
+    <w:basedOn w:val="a1"/>
     <w:uiPriority w:val="99"/>
     <w:semiHidden/>
     <w:rsid w:val="00BC5656"/>
     <w:rPr>
       <w:color w:val="808080"/>
+    </w:rPr>
+  </w:style>
+  <w:style w:type="character" w:customStyle="1" w:styleId="w">
+    <w:name w:val="w"/>
+    <w:basedOn w:val="a1"/>
+    <w:rsid w:val="00695576"/>
+  </w:style>
+  <w:style w:type="character" w:styleId="aff4">
+    <w:name w:val="Hyperlink"/>
+    <w:basedOn w:val="a1"/>
+    <w:uiPriority w:val="99"/>
+    <w:semiHidden/>
+    <w:unhideWhenUsed/>
+    <w:rsid w:val="00695576"/>
+    <w:rPr>
+      <w:color w:val="0000FF"/>
+      <w:u w:val="single"/>
     </w:rPr>
   </w:style>
 </w:styles>

--- a/Yakovlev-N-I.docx
+++ b/Yakovlev-N-I.docx
@@ -4,7 +4,7 @@
   <w:body>
     <w:tbl>
       <w:tblPr>
-        <w:tblStyle w:val="a4"/>
+        <w:tblStyle w:val="TableGrid"/>
         <w:tblW w:w="9575" w:type="dxa"/>
         <w:tblBorders>
           <w:top w:val="none" w:sz="0" w:space="0" w:color="auto"/>
@@ -28,7 +28,7 @@
           </w:tcPr>
           <w:p>
             <w:pPr>
-              <w:pStyle w:val="a5"/>
+              <w:pStyle w:val="a"/>
               <w:ind w:firstLine="0"/>
             </w:pPr>
             <w:r>
@@ -37,7 +37,7 @@
           </w:p>
           <w:p>
             <w:pPr>
-              <w:pStyle w:val="a5"/>
+              <w:pStyle w:val="a"/>
               <w:ind w:firstLine="0"/>
             </w:pPr>
             <w:r>
@@ -58,7 +58,7 @@
           </w:p>
           <w:p>
             <w:pPr>
-              <w:pStyle w:val="a5"/>
+              <w:pStyle w:val="a"/>
               <w:ind w:firstLine="0"/>
             </w:pPr>
             <w:r>
@@ -444,7 +444,7 @@
     </w:tbl>
     <w:p>
       <w:pPr>
-        <w:pStyle w:val="afd"/>
+        <w:pStyle w:val="aa"/>
       </w:pPr>
       <w:r>
         <w:lastRenderedPageBreak/>
@@ -476,7 +476,7 @@
     </w:p>
     <w:p>
       <w:pPr>
-        <w:pStyle w:val="1"/>
+        <w:pStyle w:val="Heading1"/>
       </w:pPr>
       <w:r>
         <w:t>Выполнение работы</w:t>
@@ -484,7 +484,7 @@
     </w:p>
     <w:p>
       <w:pPr>
-        <w:pStyle w:val="2"/>
+        <w:pStyle w:val="Heading2"/>
       </w:pPr>
       <w:r>
         <w:t>Предустановки к работе</w:t>
@@ -527,14 +527,12 @@
       <w:r>
         <w:t xml:space="preserve">, а также в редакторе </w:t>
       </w:r>
-      <w:proofErr w:type="spellStart"/>
       <w:r>
         <w:rPr>
           <w:lang w:val="en-US"/>
         </w:rPr>
         <w:t>frhead</w:t>
       </w:r>
-      <w:proofErr w:type="spellEnd"/>
       <w:r>
         <w:t xml:space="preserve"> (</w:t>
       </w:r>
@@ -550,7 +548,7 @@
     </w:p>
     <w:p>
       <w:pPr>
-        <w:pStyle w:val="a9"/>
+        <w:pStyle w:val="a1"/>
       </w:pPr>
       <w:r>
         <w:rPr>
@@ -595,7 +593,7 @@
     </w:p>
     <w:p>
       <w:pPr>
-        <w:pStyle w:val="a9"/>
+        <w:pStyle w:val="a1"/>
         <w:rPr>
           <w:lang w:val="ru-RU"/>
         </w:rPr>
@@ -678,7 +676,7 @@
     </w:p>
     <w:p>
       <w:pPr>
-        <w:pStyle w:val="a9"/>
+        <w:pStyle w:val="a1"/>
       </w:pPr>
       <w:r>
         <w:rPr>
@@ -723,7 +721,7 @@
     </w:p>
     <w:p>
       <w:pPr>
-        <w:pStyle w:val="a9"/>
+        <w:pStyle w:val="a1"/>
         <w:rPr>
           <w:lang w:val="ru-RU"/>
         </w:rPr>
@@ -812,15 +810,13 @@
         </w:rPr>
         <w:t xml:space="preserve">редакторе </w:t>
       </w:r>
-      <w:proofErr w:type="spellStart"/>
       <w:r>
         <w:t>frhead</w:t>
       </w:r>
-      <w:proofErr w:type="spellEnd"/>
-    </w:p>
-    <w:p>
-      <w:pPr>
-        <w:pStyle w:val="2"/>
+    </w:p>
+    <w:p>
+      <w:pPr>
+        <w:pStyle w:val="Heading2"/>
       </w:pPr>
       <w:r>
         <w:lastRenderedPageBreak/>
@@ -843,7 +839,7 @@
     </w:p>
     <w:p>
       <w:pPr>
-        <w:pStyle w:val="aff"/>
+        <w:pStyle w:val="ac"/>
       </w:pPr>
       <w:r>
         <w:t xml:space="preserve">Таблица 1 – структура </w:t>
@@ -860,7 +856,7 @@
     </w:p>
     <w:tbl>
       <w:tblPr>
-        <w:tblStyle w:val="a4"/>
+        <w:tblStyle w:val="TableGrid"/>
         <w:tblW w:w="0" w:type="auto"/>
         <w:tblLook w:val="04A0" w:firstRow="1" w:lastRow="0" w:firstColumn="1" w:lastColumn="0" w:noHBand="0" w:noVBand="1"/>
       </w:tblPr>
@@ -879,7 +875,7 @@
           </w:tcPr>
           <w:p>
             <w:pPr>
-              <w:pStyle w:val="aff1"/>
+              <w:pStyle w:val="ae"/>
             </w:pPr>
             <w:r>
               <w:t>Поз.</w:t>
@@ -887,7 +883,7 @@
           </w:p>
           <w:p>
             <w:pPr>
-              <w:pStyle w:val="aff1"/>
+              <w:pStyle w:val="ae"/>
               <w:rPr>
                 <w:lang w:val="en-US"/>
               </w:rPr>
@@ -919,7 +915,7 @@
           </w:tcPr>
           <w:p>
             <w:pPr>
-              <w:pStyle w:val="aff1"/>
+              <w:pStyle w:val="ae"/>
             </w:pPr>
             <w:r>
               <w:t>Размер (байты)</w:t>
@@ -933,7 +929,7 @@
           </w:tcPr>
           <w:p>
             <w:pPr>
-              <w:pStyle w:val="aff1"/>
+              <w:pStyle w:val="ae"/>
             </w:pPr>
             <w:r>
               <w:t>Имя</w:t>
@@ -947,7 +943,7 @@
           </w:tcPr>
           <w:p>
             <w:pPr>
-              <w:pStyle w:val="aff1"/>
+              <w:pStyle w:val="ae"/>
               <w:rPr>
                 <w:lang w:val="en-US"/>
               </w:rPr>
@@ -955,14 +951,12 @@
             <w:r>
               <w:t xml:space="preserve">Тип </w:t>
             </w:r>
-            <w:proofErr w:type="spellStart"/>
             <w:r>
               <w:rPr>
                 <w:lang w:val="en-US"/>
               </w:rPr>
               <w:t>WinAPI</w:t>
             </w:r>
-            <w:proofErr w:type="spellEnd"/>
           </w:p>
         </w:tc>
         <w:tc>
@@ -972,7 +966,7 @@
           </w:tcPr>
           <w:p>
             <w:pPr>
-              <w:pStyle w:val="aff1"/>
+              <w:pStyle w:val="ae"/>
             </w:pPr>
             <w:r>
               <w:t>Описание</w:t>
@@ -988,7 +982,7 @@
           </w:tcPr>
           <w:p>
             <w:pPr>
-              <w:pStyle w:val="aff"/>
+              <w:pStyle w:val="ac"/>
               <w:jc w:val="center"/>
             </w:pPr>
             <w:r>
@@ -1003,7 +997,7 @@
           </w:tcPr>
           <w:p>
             <w:pPr>
-              <w:pStyle w:val="aff"/>
+              <w:pStyle w:val="ac"/>
               <w:jc w:val="center"/>
               <w:rPr>
                 <w:lang w:val="en-US"/>
@@ -1024,20 +1018,18 @@
           </w:tcPr>
           <w:p>
             <w:pPr>
-              <w:pStyle w:val="aff"/>
+              <w:pStyle w:val="ac"/>
               <w:jc w:val="center"/>
               <w:rPr>
                 <w:lang w:val="en-US"/>
               </w:rPr>
             </w:pPr>
-            <w:proofErr w:type="spellStart"/>
             <w:r>
               <w:rPr>
                 <w:lang w:val="en-US"/>
               </w:rPr>
               <w:t>bfType</w:t>
             </w:r>
-            <w:proofErr w:type="spellEnd"/>
           </w:p>
         </w:tc>
         <w:tc>
@@ -1047,7 +1039,7 @@
           </w:tcPr>
           <w:p>
             <w:pPr>
-              <w:pStyle w:val="aff"/>
+              <w:pStyle w:val="ac"/>
               <w:jc w:val="center"/>
               <w:rPr>
                 <w:lang w:val="en-US"/>
@@ -1068,7 +1060,7 @@
           </w:tcPr>
           <w:p>
             <w:pPr>
-              <w:pStyle w:val="aff"/>
+              <w:pStyle w:val="ac"/>
               <w:jc w:val="center"/>
             </w:pPr>
             <w:r>
@@ -1085,7 +1077,7 @@
           </w:tcPr>
           <w:p>
             <w:pPr>
-              <w:pStyle w:val="aff"/>
+              <w:pStyle w:val="ac"/>
               <w:jc w:val="center"/>
             </w:pPr>
             <w:r>
@@ -1100,7 +1092,7 @@
           </w:tcPr>
           <w:p>
             <w:pPr>
-              <w:pStyle w:val="aff"/>
+              <w:pStyle w:val="ac"/>
               <w:jc w:val="center"/>
               <w:rPr>
                 <w:lang w:val="en-US"/>
@@ -1121,20 +1113,18 @@
           </w:tcPr>
           <w:p>
             <w:pPr>
-              <w:pStyle w:val="aff"/>
+              <w:pStyle w:val="ac"/>
               <w:jc w:val="center"/>
               <w:rPr>
                 <w:lang w:val="en-US"/>
               </w:rPr>
             </w:pPr>
-            <w:proofErr w:type="spellStart"/>
             <w:r>
               <w:rPr>
                 <w:lang w:val="en-US"/>
               </w:rPr>
               <w:t>bfSize</w:t>
             </w:r>
-            <w:proofErr w:type="spellEnd"/>
           </w:p>
         </w:tc>
         <w:tc>
@@ -1144,7 +1134,7 @@
           </w:tcPr>
           <w:p>
             <w:pPr>
-              <w:pStyle w:val="aff"/>
+              <w:pStyle w:val="ac"/>
               <w:jc w:val="center"/>
             </w:pPr>
             <w:r>
@@ -1162,7 +1152,7 @@
           </w:tcPr>
           <w:p>
             <w:pPr>
-              <w:pStyle w:val="aff"/>
+              <w:pStyle w:val="ac"/>
               <w:jc w:val="center"/>
             </w:pPr>
             <w:r>
@@ -1179,7 +1169,7 @@
           </w:tcPr>
           <w:p>
             <w:pPr>
-              <w:pStyle w:val="aff"/>
+              <w:pStyle w:val="ac"/>
               <w:jc w:val="center"/>
             </w:pPr>
             <w:r>
@@ -1194,7 +1184,7 @@
           </w:tcPr>
           <w:p>
             <w:pPr>
-              <w:pStyle w:val="aff"/>
+              <w:pStyle w:val="ac"/>
               <w:jc w:val="center"/>
               <w:rPr>
                 <w:lang w:val="en-US"/>
@@ -1215,7 +1205,7 @@
           </w:tcPr>
           <w:p>
             <w:pPr>
-              <w:pStyle w:val="aff"/>
+              <w:pStyle w:val="ac"/>
               <w:jc w:val="center"/>
               <w:rPr>
                 <w:lang w:val="en-US"/>
@@ -1236,7 +1226,7 @@
           </w:tcPr>
           <w:p>
             <w:pPr>
-              <w:pStyle w:val="aff"/>
+              <w:pStyle w:val="ac"/>
               <w:jc w:val="center"/>
             </w:pPr>
             <w:r>
@@ -1255,7 +1245,7 @@
           </w:tcPr>
           <w:p>
             <w:pPr>
-              <w:pStyle w:val="aff"/>
+              <w:pStyle w:val="ac"/>
               <w:jc w:val="center"/>
             </w:pPr>
             <w:r>
@@ -1272,7 +1262,7 @@
           </w:tcPr>
           <w:p>
             <w:pPr>
-              <w:pStyle w:val="aff"/>
+              <w:pStyle w:val="ac"/>
               <w:jc w:val="center"/>
             </w:pPr>
             <w:r>
@@ -1287,7 +1277,7 @@
           </w:tcPr>
           <w:p>
             <w:pPr>
-              <w:pStyle w:val="aff"/>
+              <w:pStyle w:val="ac"/>
               <w:jc w:val="center"/>
               <w:rPr>
                 <w:lang w:val="en-US"/>
@@ -1308,7 +1298,7 @@
           </w:tcPr>
           <w:p>
             <w:pPr>
-              <w:pStyle w:val="aff"/>
+              <w:pStyle w:val="ac"/>
               <w:jc w:val="center"/>
               <w:rPr>
                 <w:lang w:val="en-US"/>
@@ -1329,7 +1319,7 @@
           </w:tcPr>
           <w:p>
             <w:pPr>
-              <w:pStyle w:val="aff"/>
+              <w:pStyle w:val="ac"/>
               <w:jc w:val="center"/>
             </w:pPr>
             <w:r>
@@ -1348,7 +1338,7 @@
           </w:tcPr>
           <w:p>
             <w:pPr>
-              <w:pStyle w:val="aff"/>
+              <w:pStyle w:val="ac"/>
               <w:jc w:val="center"/>
             </w:pPr>
           </w:p>
@@ -1362,7 +1352,7 @@
           </w:tcPr>
           <w:p>
             <w:pPr>
-              <w:pStyle w:val="aff"/>
+              <w:pStyle w:val="ac"/>
               <w:jc w:val="center"/>
               <w:rPr>
                 <w:lang w:val="en-US"/>
@@ -1383,7 +1373,7 @@
           </w:tcPr>
           <w:p>
             <w:pPr>
-              <w:pStyle w:val="aff"/>
+              <w:pStyle w:val="ac"/>
               <w:jc w:val="center"/>
               <w:rPr>
                 <w:lang w:val="en-US"/>
@@ -1404,20 +1394,18 @@
           </w:tcPr>
           <w:p>
             <w:pPr>
-              <w:pStyle w:val="aff"/>
+              <w:pStyle w:val="ac"/>
               <w:jc w:val="center"/>
               <w:rPr>
                 <w:lang w:val="en-US"/>
               </w:rPr>
             </w:pPr>
-            <w:proofErr w:type="spellStart"/>
             <w:r>
               <w:rPr>
                 <w:lang w:val="en-US"/>
               </w:rPr>
               <w:t>bfOffBits</w:t>
             </w:r>
-            <w:proofErr w:type="spellEnd"/>
           </w:p>
         </w:tc>
         <w:tc>
@@ -1427,7 +1415,7 @@
           </w:tcPr>
           <w:p>
             <w:pPr>
-              <w:pStyle w:val="aff"/>
+              <w:pStyle w:val="ac"/>
               <w:jc w:val="center"/>
               <w:rPr>
                 <w:lang w:val="en-US"/>
@@ -1448,7 +1436,7 @@
           </w:tcPr>
           <w:p>
             <w:pPr>
-              <w:pStyle w:val="aff"/>
+              <w:pStyle w:val="ac"/>
               <w:jc w:val="center"/>
             </w:pPr>
             <w:r>
@@ -1462,14 +1450,12 @@
       <w:r>
         <w:t xml:space="preserve">Убедимся в том, что в </w:t>
       </w:r>
-      <w:proofErr w:type="spellStart"/>
       <w:r>
         <w:rPr>
           <w:lang w:val="en-US"/>
         </w:rPr>
         <w:t>bfType</w:t>
       </w:r>
-      <w:proofErr w:type="spellEnd"/>
       <w:r>
         <w:t xml:space="preserve"> записано единственно возможное значение – 424</w:t>
       </w:r>
@@ -1518,7 +1504,7 @@
     </w:p>
     <w:p>
       <w:pPr>
-        <w:pStyle w:val="a9"/>
+        <w:pStyle w:val="a1"/>
       </w:pPr>
       <w:r>
         <w:rPr>
@@ -1563,7 +1549,7 @@
     </w:p>
     <w:p>
       <w:pPr>
-        <w:pStyle w:val="a9"/>
+        <w:pStyle w:val="a1"/>
         <w:rPr>
           <w:lang w:val="ru-RU"/>
         </w:rPr>
@@ -1616,24 +1602,20 @@
         </w:rPr>
         <w:t xml:space="preserve">– </w:t>
       </w:r>
-      <w:proofErr w:type="spellStart"/>
       <w:r>
         <w:t>bfType</w:t>
       </w:r>
-      <w:proofErr w:type="spellEnd"/>
     </w:p>
     <w:p>
       <w:r>
         <w:t xml:space="preserve">Затем следует сравнить </w:t>
       </w:r>
-      <w:proofErr w:type="spellStart"/>
       <w:r>
         <w:rPr>
           <w:lang w:val="en-US"/>
         </w:rPr>
         <w:t>bfSize</w:t>
       </w:r>
-      <w:proofErr w:type="spellEnd"/>
       <w:r>
         <w:t xml:space="preserve"> </w:t>
       </w:r>
@@ -1646,7 +1628,7 @@
     </w:p>
     <w:p>
       <w:pPr>
-        <w:pStyle w:val="a9"/>
+        <w:pStyle w:val="a1"/>
       </w:pPr>
       <w:r>
         <w:rPr>
@@ -1692,7 +1674,7 @@
     </w:p>
     <w:p>
       <w:pPr>
-        <w:pStyle w:val="a9"/>
+        <w:pStyle w:val="a1"/>
         <w:rPr>
           <w:lang w:val="ru-RU"/>
         </w:rPr>
@@ -1745,11 +1727,9 @@
         </w:rPr>
         <w:t xml:space="preserve">– </w:t>
       </w:r>
-      <w:proofErr w:type="spellStart"/>
       <w:r>
         <w:t>bfSize</w:t>
       </w:r>
-      <w:proofErr w:type="spellEnd"/>
     </w:p>
     <w:p>
       <w:r>
@@ -1780,24 +1760,14 @@
         <w:t>»</w:t>
       </w:r>
       <w:r>
-        <w:t xml:space="preserve"> следует интерпретировать в </w:t>
-      </w:r>
-      <w:proofErr w:type="spellStart"/>
-      <w:r>
-        <w:t>little-endian</w:t>
-      </w:r>
-      <w:proofErr w:type="spellEnd"/>
-      <w:r>
-        <w:t xml:space="preserve">, следовательно значение </w:t>
-      </w:r>
-      <w:proofErr w:type="spellStart"/>
+        <w:t xml:space="preserve"> следует интерпретировать в little-endian, следовательно значение </w:t>
+      </w:r>
       <w:r>
         <w:rPr>
           <w:lang w:val="en-US"/>
         </w:rPr>
         <w:t>bfSize</w:t>
       </w:r>
-      <w:proofErr w:type="spellEnd"/>
       <w:r>
         <w:t xml:space="preserve"> </w:t>
       </w:r>
@@ -1843,7 +1813,7 @@
     </w:p>
     <w:p>
       <w:pPr>
-        <w:pStyle w:val="a9"/>
+        <w:pStyle w:val="a1"/>
       </w:pPr>
       <w:r>
         <w:rPr>
@@ -1888,7 +1858,7 @@
     </w:p>
     <w:p>
       <w:pPr>
-        <w:pStyle w:val="a9"/>
+        <w:pStyle w:val="a1"/>
         <w:rPr>
           <w:lang w:val="ru-RU"/>
         </w:rPr>
@@ -1955,7 +1925,7 @@
     </w:p>
     <w:p>
       <w:pPr>
-        <w:pStyle w:val="a9"/>
+        <w:pStyle w:val="a1"/>
       </w:pPr>
       <w:r>
         <w:rPr>
@@ -2001,7 +1971,7 @@
     </w:p>
     <w:p>
       <w:pPr>
-        <w:pStyle w:val="a9"/>
+        <w:pStyle w:val="a1"/>
         <w:rPr>
           <w:lang w:val="ru-RU"/>
         </w:rPr>
@@ -2071,14 +2041,12 @@
       <w:r>
         <w:t xml:space="preserve"> байтам, что в свою очередь соответствует полученному нами значению в поле </w:t>
       </w:r>
-      <w:proofErr w:type="spellStart"/>
       <w:r>
         <w:rPr>
           <w:lang w:val="en-US"/>
         </w:rPr>
         <w:t>bfSize</w:t>
       </w:r>
-      <w:proofErr w:type="spellEnd"/>
       <w:r>
         <w:t>.</w:t>
       </w:r>
@@ -2087,21 +2055,19 @@
       <w:r>
         <w:t xml:space="preserve">Зарезервированные поля не принимают участия в данной работе, потому перейдем к полю </w:t>
       </w:r>
-      <w:proofErr w:type="spellStart"/>
       <w:r>
         <w:rPr>
           <w:lang w:val="en-US"/>
         </w:rPr>
         <w:t>bfOffBits</w:t>
       </w:r>
-      <w:proofErr w:type="spellEnd"/>
       <w:r>
         <w:t>. Для наглядности обратимся к рисунку 7.</w:t>
       </w:r>
     </w:p>
     <w:p>
       <w:pPr>
-        <w:pStyle w:val="a9"/>
+        <w:pStyle w:val="a1"/>
       </w:pPr>
       <w:r>
         <w:rPr>
@@ -2146,7 +2112,7 @@
     </w:p>
     <w:p>
       <w:pPr>
-        <w:pStyle w:val="a9"/>
+        <w:pStyle w:val="a1"/>
         <w:rPr>
           <w:lang w:val="ru-RU"/>
         </w:rPr>
@@ -2205,11 +2171,9 @@
         </w:rPr>
         <w:t xml:space="preserve"> </w:t>
       </w:r>
-      <w:proofErr w:type="spellStart"/>
       <w:r>
         <w:t>bfOffBits</w:t>
       </w:r>
-      <w:proofErr w:type="spellEnd"/>
     </w:p>
     <w:p>
       <w:r>
@@ -2273,7 +2237,7 @@
     </w:p>
     <w:p>
       <w:pPr>
-        <w:pStyle w:val="a9"/>
+        <w:pStyle w:val="a1"/>
       </w:pPr>
       <w:r>
         <w:rPr>
@@ -2318,7 +2282,7 @@
     </w:p>
     <w:p>
       <w:pPr>
-        <w:pStyle w:val="a9"/>
+        <w:pStyle w:val="a1"/>
         <w:rPr>
           <w:lang w:val="ru-RU"/>
         </w:rPr>
@@ -2380,7 +2344,7 @@
     </w:p>
     <w:p>
       <w:pPr>
-        <w:pStyle w:val="2"/>
+        <w:pStyle w:val="Heading2"/>
       </w:pPr>
       <w:r>
         <w:t xml:space="preserve">Структура </w:t>
@@ -2480,7 +2444,7 @@
     </w:p>
     <w:p>
       <w:pPr>
-        <w:pStyle w:val="a9"/>
+        <w:pStyle w:val="a1"/>
       </w:pPr>
       <w:r>
         <w:rPr>
@@ -2525,7 +2489,7 @@
     </w:p>
     <w:p>
       <w:pPr>
-        <w:pStyle w:val="a9"/>
+        <w:pStyle w:val="a1"/>
         <w:rPr>
           <w:lang w:val="ru-RU"/>
         </w:rPr>
@@ -2623,7 +2587,7 @@
     </w:p>
     <w:p>
       <w:pPr>
-        <w:pStyle w:val="a9"/>
+        <w:pStyle w:val="a1"/>
       </w:pPr>
       <w:r>
         <w:rPr>
@@ -2668,7 +2632,7 @@
     </w:p>
     <w:p>
       <w:pPr>
-        <w:pStyle w:val="a9"/>
+        <w:pStyle w:val="a1"/>
         <w:rPr>
           <w:lang w:val="ru-RU"/>
         </w:rPr>
@@ -2735,7 +2699,7 @@
     </w:p>
     <w:p>
       <w:pPr>
-        <w:pStyle w:val="aff"/>
+        <w:pStyle w:val="ac"/>
       </w:pPr>
       <w:r>
         <w:t>Таблица 2 – Соотношение версией и размера</w:t>
@@ -2743,7 +2707,7 @@
     </w:p>
     <w:tbl>
       <w:tblPr>
-        <w:tblStyle w:val="a4"/>
+        <w:tblStyle w:val="TableGrid"/>
         <w:tblW w:w="0" w:type="auto"/>
         <w:tblLook w:val="04A0" w:firstRow="1" w:lastRow="0" w:firstColumn="1" w:lastColumn="0" w:noHBand="0" w:noVBand="1"/>
       </w:tblPr>
@@ -2759,7 +2723,7 @@
           </w:tcPr>
           <w:p>
             <w:pPr>
-              <w:pStyle w:val="aff1"/>
+              <w:pStyle w:val="ae"/>
             </w:pPr>
             <w:r>
               <w:t>Версия</w:t>
@@ -2773,7 +2737,7 @@
           </w:tcPr>
           <w:p>
             <w:pPr>
-              <w:pStyle w:val="aff1"/>
+              <w:pStyle w:val="ae"/>
             </w:pPr>
             <w:r>
               <w:t>Размер (байты)</w:t>
@@ -2789,7 +2753,7 @@
           </w:tcPr>
           <w:p>
             <w:pPr>
-              <w:pStyle w:val="aff"/>
+              <w:pStyle w:val="ac"/>
               <w:jc w:val="center"/>
               <w:rPr>
                 <w:lang w:val="en-US"/>
@@ -2810,7 +2774,7 @@
           </w:tcPr>
           <w:p>
             <w:pPr>
-              <w:pStyle w:val="aff"/>
+              <w:pStyle w:val="ac"/>
               <w:jc w:val="center"/>
               <w:rPr>
                 <w:lang w:val="en-US"/>
@@ -2833,7 +2797,7 @@
           </w:tcPr>
           <w:p>
             <w:pPr>
-              <w:pStyle w:val="aff"/>
+              <w:pStyle w:val="ac"/>
               <w:jc w:val="center"/>
               <w:rPr>
                 <w:lang w:val="en-US"/>
@@ -2854,7 +2818,7 @@
           </w:tcPr>
           <w:p>
             <w:pPr>
-              <w:pStyle w:val="aff"/>
+              <w:pStyle w:val="ac"/>
               <w:jc w:val="center"/>
               <w:rPr>
                 <w:lang w:val="en-US"/>
@@ -2877,7 +2841,7 @@
           </w:tcPr>
           <w:p>
             <w:pPr>
-              <w:pStyle w:val="aff"/>
+              <w:pStyle w:val="ac"/>
               <w:jc w:val="center"/>
               <w:rPr>
                 <w:lang w:val="en-US"/>
@@ -2898,7 +2862,7 @@
           </w:tcPr>
           <w:p>
             <w:pPr>
-              <w:pStyle w:val="aff"/>
+              <w:pStyle w:val="ac"/>
               <w:jc w:val="center"/>
               <w:rPr>
                 <w:lang w:val="en-US"/>
@@ -2921,7 +2885,7 @@
           </w:tcPr>
           <w:p>
             <w:pPr>
-              <w:pStyle w:val="aff"/>
+              <w:pStyle w:val="ac"/>
               <w:jc w:val="center"/>
               <w:rPr>
                 <w:lang w:val="en-US"/>
@@ -2942,7 +2906,7 @@
           </w:tcPr>
           <w:p>
             <w:pPr>
-              <w:pStyle w:val="aff"/>
+              <w:pStyle w:val="ac"/>
               <w:jc w:val="center"/>
               <w:rPr>
                 <w:lang w:val="en-US"/>
@@ -2973,7 +2937,7 @@
     </w:p>
     <w:p>
       <w:pPr>
-        <w:pStyle w:val="aff"/>
+        <w:pStyle w:val="ac"/>
       </w:pPr>
       <w:r>
         <w:t xml:space="preserve">Таблица 3 – Структура </w:t>
@@ -2987,7 +2951,7 @@
     </w:p>
     <w:tbl>
       <w:tblPr>
-        <w:tblStyle w:val="a4"/>
+        <w:tblStyle w:val="TableGrid"/>
         <w:tblW w:w="9351" w:type="dxa"/>
         <w:tblLook w:val="04A0" w:firstRow="1" w:lastRow="0" w:firstColumn="1" w:lastColumn="0" w:noHBand="0" w:noVBand="1"/>
       </w:tblPr>
@@ -3006,7 +2970,7 @@
           </w:tcPr>
           <w:p>
             <w:pPr>
-              <w:pStyle w:val="aff1"/>
+              <w:pStyle w:val="ae"/>
             </w:pPr>
             <w:r>
               <w:t>Позиция</w:t>
@@ -3014,7 +2978,7 @@
           </w:p>
           <w:p>
             <w:pPr>
-              <w:pStyle w:val="aff1"/>
+              <w:pStyle w:val="ae"/>
             </w:pPr>
             <w:r>
               <w:t>в файле</w:t>
@@ -3022,7 +2986,7 @@
           </w:p>
           <w:p>
             <w:pPr>
-              <w:pStyle w:val="aff1"/>
+              <w:pStyle w:val="ae"/>
             </w:pPr>
             <w:r>
               <w:t>(</w:t>
@@ -3045,7 +3009,7 @@
           </w:tcPr>
           <w:p>
             <w:pPr>
-              <w:pStyle w:val="aff1"/>
+              <w:pStyle w:val="ae"/>
             </w:pPr>
             <w:r>
               <w:t>Размер</w:t>
@@ -3053,7 +3017,7 @@
           </w:p>
           <w:p>
             <w:pPr>
-              <w:pStyle w:val="aff1"/>
+              <w:pStyle w:val="ae"/>
             </w:pPr>
             <w:r>
               <w:t>(байты)</w:t>
@@ -3067,7 +3031,7 @@
           </w:tcPr>
           <w:p>
             <w:pPr>
-              <w:pStyle w:val="aff1"/>
+              <w:pStyle w:val="ae"/>
             </w:pPr>
             <w:r>
               <w:t>Имя</w:t>
@@ -3081,7 +3045,7 @@
           </w:tcPr>
           <w:p>
             <w:pPr>
-              <w:pStyle w:val="aff1"/>
+              <w:pStyle w:val="ae"/>
             </w:pPr>
             <w:r>
               <w:t>Тип WinAPI</w:t>
@@ -3095,7 +3059,7 @@
           </w:tcPr>
           <w:p>
             <w:pPr>
-              <w:pStyle w:val="aff1"/>
+              <w:pStyle w:val="ae"/>
             </w:pPr>
             <w:r>
               <w:t>Описание</w:t>
@@ -3111,7 +3075,7 @@
           </w:tcPr>
           <w:p>
             <w:pPr>
-              <w:pStyle w:val="aff"/>
+              <w:pStyle w:val="ac"/>
               <w:jc w:val="center"/>
               <w:rPr>
                 <w:rFonts w:cs="Times New Roman"/>
@@ -3136,7 +3100,7 @@
           </w:tcPr>
           <w:p>
             <w:pPr>
-              <w:pStyle w:val="aff"/>
+              <w:pStyle w:val="ac"/>
               <w:jc w:val="center"/>
               <w:rPr>
                 <w:rFonts w:cs="Times New Roman"/>
@@ -3161,7 +3125,7 @@
           </w:tcPr>
           <w:p>
             <w:pPr>
-              <w:pStyle w:val="aff"/>
+              <w:pStyle w:val="ac"/>
               <w:jc w:val="center"/>
               <w:rPr>
                 <w:rFonts w:cs="Times New Roman"/>
@@ -3186,7 +3150,7 @@
           </w:tcPr>
           <w:p>
             <w:pPr>
-              <w:pStyle w:val="aff"/>
+              <w:pStyle w:val="ac"/>
               <w:jc w:val="center"/>
               <w:rPr>
                 <w:rFonts w:cs="Times New Roman"/>
@@ -3211,7 +3175,7 @@
           </w:tcPr>
           <w:p>
             <w:pPr>
-              <w:pStyle w:val="aff"/>
+              <w:pStyle w:val="ac"/>
               <w:rPr>
                 <w:rFonts w:cs="Times New Roman"/>
                 <w:sz w:val="20"/>
@@ -3239,7 +3203,7 @@
           </w:tcPr>
           <w:p>
             <w:pPr>
-              <w:pStyle w:val="aff"/>
+              <w:pStyle w:val="ac"/>
               <w:jc w:val="center"/>
               <w:rPr>
                 <w:rFonts w:cs="Times New Roman"/>
@@ -3271,7 +3235,7 @@
           </w:tcPr>
           <w:p>
             <w:pPr>
-              <w:pStyle w:val="aff"/>
+              <w:pStyle w:val="ac"/>
               <w:jc w:val="center"/>
               <w:rPr>
                 <w:rFonts w:cs="Times New Roman"/>
@@ -3296,7 +3260,7 @@
           </w:tcPr>
           <w:p>
             <w:pPr>
-              <w:pStyle w:val="aff"/>
+              <w:pStyle w:val="ac"/>
               <w:jc w:val="center"/>
               <w:rPr>
                 <w:rFonts w:cs="Times New Roman"/>
@@ -3321,7 +3285,7 @@
           </w:tcPr>
           <w:p>
             <w:pPr>
-              <w:pStyle w:val="aff"/>
+              <w:pStyle w:val="ac"/>
               <w:jc w:val="center"/>
               <w:rPr>
                 <w:rFonts w:cs="Times New Roman"/>
@@ -3346,7 +3310,7 @@
           </w:tcPr>
           <w:p>
             <w:pPr>
-              <w:pStyle w:val="aff"/>
+              <w:pStyle w:val="ac"/>
               <w:rPr>
                 <w:rFonts w:cs="Times New Roman"/>
                 <w:sz w:val="20"/>
@@ -3374,7 +3338,7 @@
           </w:tcPr>
           <w:p>
             <w:pPr>
-              <w:pStyle w:val="aff"/>
+              <w:pStyle w:val="ac"/>
               <w:jc w:val="center"/>
               <w:rPr>
                 <w:rFonts w:cs="Times New Roman"/>
@@ -3399,7 +3363,7 @@
           </w:tcPr>
           <w:p>
             <w:pPr>
-              <w:pStyle w:val="aff"/>
+              <w:pStyle w:val="ac"/>
               <w:jc w:val="center"/>
               <w:rPr>
                 <w:rFonts w:cs="Times New Roman"/>
@@ -3424,7 +3388,7 @@
           </w:tcPr>
           <w:p>
             <w:pPr>
-              <w:pStyle w:val="aff"/>
+              <w:pStyle w:val="ac"/>
               <w:jc w:val="center"/>
               <w:rPr>
                 <w:rFonts w:cs="Times New Roman"/>
@@ -3449,7 +3413,7 @@
           </w:tcPr>
           <w:p>
             <w:pPr>
-              <w:pStyle w:val="aff"/>
+              <w:pStyle w:val="ac"/>
               <w:jc w:val="center"/>
               <w:rPr>
                 <w:rFonts w:cs="Times New Roman"/>
@@ -3473,7 +3437,7 @@
           </w:tcPr>
           <w:p>
             <w:pPr>
-              <w:pStyle w:val="aff"/>
+              <w:pStyle w:val="ac"/>
               <w:numPr>
                 <w:ilvl w:val="0"/>
                 <w:numId w:val="8"/>
@@ -3498,7 +3462,7 @@
           </w:p>
           <w:p>
             <w:pPr>
-              <w:pStyle w:val="aff"/>
+              <w:pStyle w:val="ac"/>
               <w:numPr>
                 <w:ilvl w:val="0"/>
                 <w:numId w:val="8"/>
@@ -3530,7 +3494,7 @@
           </w:tcPr>
           <w:p>
             <w:pPr>
-              <w:pStyle w:val="aff"/>
+              <w:pStyle w:val="ac"/>
               <w:jc w:val="center"/>
               <w:rPr>
                 <w:rFonts w:cs="Times New Roman"/>
@@ -3555,7 +3519,7 @@
           </w:tcPr>
           <w:p>
             <w:pPr>
-              <w:pStyle w:val="aff"/>
+              <w:pStyle w:val="ac"/>
               <w:jc w:val="center"/>
               <w:rPr>
                 <w:rFonts w:cs="Times New Roman"/>
@@ -3580,7 +3544,7 @@
           </w:tcPr>
           <w:p>
             <w:pPr>
-              <w:pStyle w:val="aff"/>
+              <w:pStyle w:val="ac"/>
               <w:jc w:val="center"/>
               <w:rPr>
                 <w:rFonts w:cs="Times New Roman"/>
@@ -3605,7 +3569,7 @@
           </w:tcPr>
           <w:p>
             <w:pPr>
-              <w:pStyle w:val="aff"/>
+              <w:pStyle w:val="ac"/>
               <w:jc w:val="center"/>
               <w:rPr>
                 <w:rFonts w:cs="Times New Roman"/>
@@ -3629,7 +3593,7 @@
           </w:tcPr>
           <w:p>
             <w:pPr>
-              <w:pStyle w:val="aff"/>
+              <w:pStyle w:val="ac"/>
               <w:rPr>
                 <w:rFonts w:cs="Times New Roman"/>
                 <w:sz w:val="20"/>
@@ -3655,7 +3619,7 @@
     </w:p>
     <w:p>
       <w:pPr>
-        <w:pStyle w:val="aff"/>
+        <w:pStyle w:val="ac"/>
       </w:pPr>
       <w:r>
         <w:lastRenderedPageBreak/>
@@ -3664,7 +3628,7 @@
     </w:p>
     <w:tbl>
       <w:tblPr>
-        <w:tblStyle w:val="a4"/>
+        <w:tblStyle w:val="TableGrid"/>
         <w:tblW w:w="9351" w:type="dxa"/>
         <w:tblLook w:val="04A0" w:firstRow="1" w:lastRow="0" w:firstColumn="1" w:lastColumn="0" w:noHBand="0" w:noVBand="1"/>
       </w:tblPr>
@@ -3683,7 +3647,7 @@
           </w:tcPr>
           <w:p>
             <w:pPr>
-              <w:pStyle w:val="aff1"/>
+              <w:pStyle w:val="ae"/>
             </w:pPr>
             <w:r>
               <w:t>Позиция</w:t>
@@ -3691,7 +3655,7 @@
           </w:p>
           <w:p>
             <w:pPr>
-              <w:pStyle w:val="aff1"/>
+              <w:pStyle w:val="ae"/>
             </w:pPr>
             <w:r>
               <w:t>в файле</w:t>
@@ -3699,7 +3663,7 @@
           </w:p>
           <w:p>
             <w:pPr>
-              <w:pStyle w:val="aff1"/>
+              <w:pStyle w:val="ae"/>
               <w:rPr>
                 <w:rFonts w:cs="Times New Roman"/>
                 <w:szCs w:val="28"/>
@@ -3718,7 +3682,7 @@
           </w:tcPr>
           <w:p>
             <w:pPr>
-              <w:pStyle w:val="aff1"/>
+              <w:pStyle w:val="ae"/>
             </w:pPr>
             <w:r>
               <w:t>Размер</w:t>
@@ -3726,7 +3690,7 @@
           </w:p>
           <w:p>
             <w:pPr>
-              <w:pStyle w:val="aff1"/>
+              <w:pStyle w:val="ae"/>
               <w:rPr>
                 <w:rFonts w:cs="Times New Roman"/>
                 <w:szCs w:val="28"/>
@@ -3745,7 +3709,7 @@
           </w:tcPr>
           <w:p>
             <w:pPr>
-              <w:pStyle w:val="aff1"/>
+              <w:pStyle w:val="ae"/>
               <w:rPr>
                 <w:rFonts w:cs="Times New Roman"/>
                 <w:color w:val="202122"/>
@@ -3765,7 +3729,7 @@
           </w:tcPr>
           <w:p>
             <w:pPr>
-              <w:pStyle w:val="aff1"/>
+              <w:pStyle w:val="ae"/>
               <w:rPr>
                 <w:rFonts w:cs="Times New Roman"/>
                 <w:szCs w:val="28"/>
@@ -3784,7 +3748,7 @@
           </w:tcPr>
           <w:p>
             <w:pPr>
-              <w:pStyle w:val="aff1"/>
+              <w:pStyle w:val="ae"/>
               <w:rPr>
                 <w:rFonts w:cs="Times New Roman"/>
                 <w:sz w:val="20"/>
@@ -3805,7 +3769,7 @@
           </w:tcPr>
           <w:p>
             <w:pPr>
-              <w:pStyle w:val="aff"/>
+              <w:pStyle w:val="ac"/>
               <w:jc w:val="center"/>
               <w:rPr>
                 <w:rFonts w:cs="Times New Roman"/>
@@ -3830,7 +3794,7 @@
           </w:tcPr>
           <w:p>
             <w:pPr>
-              <w:pStyle w:val="aff"/>
+              <w:pStyle w:val="ac"/>
               <w:jc w:val="center"/>
               <w:rPr>
                 <w:rFonts w:cs="Times New Roman"/>
@@ -3855,7 +3819,7 @@
           </w:tcPr>
           <w:p>
             <w:pPr>
-              <w:pStyle w:val="aff"/>
+              <w:pStyle w:val="ac"/>
               <w:jc w:val="center"/>
               <w:rPr>
                 <w:rFonts w:cs="Times New Roman"/>
@@ -3880,7 +3844,7 @@
           </w:tcPr>
           <w:p>
             <w:pPr>
-              <w:pStyle w:val="aff"/>
+              <w:pStyle w:val="ac"/>
               <w:jc w:val="center"/>
               <w:rPr>
                 <w:rFonts w:cs="Times New Roman"/>
@@ -3905,7 +3869,7 @@
           </w:tcPr>
           <w:p>
             <w:pPr>
-              <w:pStyle w:val="aff"/>
+              <w:pStyle w:val="ac"/>
               <w:rPr>
                 <w:rFonts w:cs="Times New Roman"/>
                 <w:sz w:val="20"/>
@@ -3931,7 +3895,7 @@
           </w:tcPr>
           <w:p>
             <w:pPr>
-              <w:pStyle w:val="aff"/>
+              <w:pStyle w:val="ac"/>
               <w:jc w:val="center"/>
               <w:rPr>
                 <w:rFonts w:cs="Times New Roman"/>
@@ -3956,7 +3920,7 @@
           </w:tcPr>
           <w:p>
             <w:pPr>
-              <w:pStyle w:val="aff"/>
+              <w:pStyle w:val="ac"/>
               <w:jc w:val="center"/>
               <w:rPr>
                 <w:rFonts w:cs="Times New Roman"/>
@@ -3981,7 +3945,7 @@
           </w:tcPr>
           <w:p>
             <w:pPr>
-              <w:pStyle w:val="aff"/>
+              <w:pStyle w:val="ac"/>
               <w:jc w:val="center"/>
               <w:rPr>
                 <w:rFonts w:cs="Times New Roman"/>
@@ -4006,7 +3970,7 @@
           </w:tcPr>
           <w:p>
             <w:pPr>
-              <w:pStyle w:val="aff"/>
+              <w:pStyle w:val="ac"/>
               <w:jc w:val="center"/>
               <w:rPr>
                 <w:rFonts w:cs="Times New Roman"/>
@@ -4031,7 +3995,7 @@
           </w:tcPr>
           <w:p>
             <w:pPr>
-              <w:pStyle w:val="aff"/>
+              <w:pStyle w:val="ac"/>
               <w:rPr>
                 <w:rFonts w:cs="Times New Roman"/>
                 <w:sz w:val="20"/>
@@ -4057,7 +4021,7 @@
           </w:tcPr>
           <w:p>
             <w:pPr>
-              <w:pStyle w:val="aff"/>
+              <w:pStyle w:val="ac"/>
               <w:jc w:val="center"/>
               <w:rPr>
                 <w:rFonts w:cs="Times New Roman"/>
@@ -4082,7 +4046,7 @@
           </w:tcPr>
           <w:p>
             <w:pPr>
-              <w:pStyle w:val="aff"/>
+              <w:pStyle w:val="ac"/>
               <w:jc w:val="center"/>
               <w:rPr>
                 <w:rFonts w:cs="Times New Roman"/>
@@ -4107,7 +4071,7 @@
           </w:tcPr>
           <w:p>
             <w:pPr>
-              <w:pStyle w:val="aff"/>
+              <w:pStyle w:val="ac"/>
               <w:jc w:val="center"/>
               <w:rPr>
                 <w:rFonts w:cs="Times New Roman"/>
@@ -4132,7 +4096,7 @@
           </w:tcPr>
           <w:p>
             <w:pPr>
-              <w:pStyle w:val="aff"/>
+              <w:pStyle w:val="ac"/>
               <w:jc w:val="center"/>
               <w:rPr>
                 <w:rFonts w:cs="Times New Roman"/>
@@ -4157,7 +4121,7 @@
           </w:tcPr>
           <w:p>
             <w:pPr>
-              <w:pStyle w:val="aff"/>
+              <w:pStyle w:val="ac"/>
               <w:rPr>
                 <w:rFonts w:cs="Times New Roman"/>
                 <w:sz w:val="20"/>
@@ -4183,7 +4147,7 @@
           </w:tcPr>
           <w:p>
             <w:pPr>
-              <w:pStyle w:val="aff"/>
+              <w:pStyle w:val="ac"/>
               <w:jc w:val="center"/>
               <w:rPr>
                 <w:rFonts w:cs="Times New Roman"/>
@@ -4208,7 +4172,7 @@
           </w:tcPr>
           <w:p>
             <w:pPr>
-              <w:pStyle w:val="aff"/>
+              <w:pStyle w:val="ac"/>
               <w:jc w:val="center"/>
               <w:rPr>
                 <w:rFonts w:cs="Times New Roman"/>
@@ -4233,7 +4197,7 @@
           </w:tcPr>
           <w:p>
             <w:pPr>
-              <w:pStyle w:val="aff"/>
+              <w:pStyle w:val="ac"/>
               <w:jc w:val="center"/>
               <w:rPr>
                 <w:rFonts w:cs="Times New Roman"/>
@@ -4258,7 +4222,7 @@
           </w:tcPr>
           <w:p>
             <w:pPr>
-              <w:pStyle w:val="aff"/>
+              <w:pStyle w:val="ac"/>
               <w:jc w:val="center"/>
               <w:rPr>
                 <w:rFonts w:cs="Times New Roman"/>
@@ -4283,7 +4247,7 @@
           </w:tcPr>
           <w:p>
             <w:pPr>
-              <w:pStyle w:val="aff"/>
+              <w:pStyle w:val="ac"/>
               <w:rPr>
                 <w:rFonts w:cs="Times New Roman"/>
                 <w:sz w:val="20"/>
@@ -4309,7 +4273,7 @@
           </w:tcPr>
           <w:p>
             <w:pPr>
-              <w:pStyle w:val="aff"/>
+              <w:pStyle w:val="ac"/>
               <w:jc w:val="center"/>
               <w:rPr>
                 <w:rFonts w:cs="Times New Roman"/>
@@ -4334,7 +4298,7 @@
           </w:tcPr>
           <w:p>
             <w:pPr>
-              <w:pStyle w:val="aff"/>
+              <w:pStyle w:val="ac"/>
               <w:jc w:val="center"/>
               <w:rPr>
                 <w:rFonts w:cs="Times New Roman"/>
@@ -4359,7 +4323,7 @@
           </w:tcPr>
           <w:p>
             <w:pPr>
-              <w:pStyle w:val="aff"/>
+              <w:pStyle w:val="ac"/>
               <w:jc w:val="center"/>
               <w:rPr>
                 <w:rFonts w:cs="Times New Roman"/>
@@ -4384,7 +4348,7 @@
           </w:tcPr>
           <w:p>
             <w:pPr>
-              <w:pStyle w:val="aff"/>
+              <w:pStyle w:val="ac"/>
               <w:jc w:val="center"/>
               <w:rPr>
                 <w:rFonts w:cs="Times New Roman"/>
@@ -4409,7 +4373,7 @@
           </w:tcPr>
           <w:p>
             <w:pPr>
-              <w:pStyle w:val="aff"/>
+              <w:pStyle w:val="ac"/>
               <w:rPr>
                 <w:rFonts w:cs="Times New Roman"/>
                 <w:sz w:val="20"/>
@@ -4427,7 +4391,7 @@
           </w:tcPr>
           <w:p>
             <w:pPr>
-              <w:pStyle w:val="aff"/>
+              <w:pStyle w:val="ac"/>
               <w:jc w:val="center"/>
               <w:rPr>
                 <w:rFonts w:cs="Times New Roman"/>
@@ -4452,7 +4416,7 @@
           </w:tcPr>
           <w:p>
             <w:pPr>
-              <w:pStyle w:val="aff"/>
+              <w:pStyle w:val="ac"/>
               <w:jc w:val="center"/>
               <w:rPr>
                 <w:rFonts w:cs="Times New Roman"/>
@@ -4477,7 +4441,7 @@
           </w:tcPr>
           <w:p>
             <w:pPr>
-              <w:pStyle w:val="aff"/>
+              <w:pStyle w:val="ac"/>
               <w:jc w:val="center"/>
               <w:rPr>
                 <w:rFonts w:cs="Times New Roman"/>
@@ -4502,7 +4466,7 @@
           </w:tcPr>
           <w:p>
             <w:pPr>
-              <w:pStyle w:val="aff"/>
+              <w:pStyle w:val="ac"/>
               <w:jc w:val="center"/>
               <w:rPr>
                 <w:rFonts w:cs="Times New Roman"/>
@@ -4527,7 +4491,7 @@
           </w:tcPr>
           <w:p>
             <w:pPr>
-              <w:pStyle w:val="aff"/>
+              <w:pStyle w:val="ac"/>
               <w:rPr>
                 <w:rFonts w:cs="Times New Roman"/>
                 <w:sz w:val="20"/>
@@ -4553,7 +4517,7 @@
           </w:tcPr>
           <w:p>
             <w:pPr>
-              <w:pStyle w:val="aff"/>
+              <w:pStyle w:val="ac"/>
               <w:jc w:val="center"/>
               <w:rPr>
                 <w:rFonts w:cs="Times New Roman"/>
@@ -4578,7 +4542,7 @@
           </w:tcPr>
           <w:p>
             <w:pPr>
-              <w:pStyle w:val="aff"/>
+              <w:pStyle w:val="ac"/>
               <w:jc w:val="center"/>
               <w:rPr>
                 <w:rFonts w:cs="Times New Roman"/>
@@ -4603,7 +4567,7 @@
           </w:tcPr>
           <w:p>
             <w:pPr>
-              <w:pStyle w:val="aff"/>
+              <w:pStyle w:val="ac"/>
               <w:jc w:val="center"/>
               <w:rPr>
                 <w:rFonts w:cs="Times New Roman"/>
@@ -4628,7 +4592,7 @@
           </w:tcPr>
           <w:p>
             <w:pPr>
-              <w:pStyle w:val="aff"/>
+              <w:pStyle w:val="ac"/>
               <w:jc w:val="center"/>
               <w:rPr>
                 <w:rFonts w:cs="Times New Roman"/>
@@ -4653,7 +4617,7 @@
           </w:tcPr>
           <w:p>
             <w:pPr>
-              <w:pStyle w:val="aff"/>
+              <w:pStyle w:val="ac"/>
               <w:rPr>
                 <w:rFonts w:cs="Times New Roman"/>
                 <w:sz w:val="20"/>
@@ -4761,7 +4725,7 @@
     </w:p>
     <w:p>
       <w:pPr>
-        <w:pStyle w:val="a9"/>
+        <w:pStyle w:val="a1"/>
       </w:pPr>
       <w:r>
         <w:rPr>
@@ -4806,7 +4770,7 @@
     </w:p>
     <w:p>
       <w:pPr>
-        <w:pStyle w:val="a9"/>
+        <w:pStyle w:val="a1"/>
       </w:pPr>
       <w:r>
         <w:rPr>
@@ -4844,7 +4808,6 @@
       <w:r>
         <w:t>– «</w:t>
       </w:r>
-      <w:proofErr w:type="spellStart"/>
       <w:r>
         <w:rPr>
           <w:rFonts w:cs="Times New Roman"/>
@@ -4854,14 +4817,13 @@
         </w:rPr>
         <w:t>biWidth</w:t>
       </w:r>
-      <w:proofErr w:type="spellEnd"/>
       <w:r>
         <w:t>»</w:t>
       </w:r>
     </w:p>
     <w:p>
       <w:pPr>
-        <w:pStyle w:val="a9"/>
+        <w:pStyle w:val="a1"/>
       </w:pPr>
       <w:r>
         <w:rPr>
@@ -4907,7 +4869,7 @@
     </w:p>
     <w:p>
       <w:pPr>
-        <w:pStyle w:val="a9"/>
+        <w:pStyle w:val="a1"/>
         <w:rPr>
           <w:lang w:val="ru-RU"/>
         </w:rPr>
@@ -4960,7 +4922,6 @@
         </w:rPr>
         <w:t>– «</w:t>
       </w:r>
-      <w:proofErr w:type="spellStart"/>
       <w:r>
         <w:rPr>
           <w:rFonts w:cs="Times New Roman"/>
@@ -4970,7 +4931,6 @@
         </w:rPr>
         <w:t>biHeight</w:t>
       </w:r>
-      <w:proofErr w:type="spellEnd"/>
       <w:r>
         <w:rPr>
           <w:lang w:val="ru-RU"/>
@@ -4980,7 +4940,7 @@
     </w:p>
     <w:p>
       <w:pPr>
-        <w:pStyle w:val="a9"/>
+        <w:pStyle w:val="a1"/>
         <w:rPr>
           <w:lang w:val="ru-RU"/>
         </w:rPr>
@@ -5035,7 +4995,7 @@
     </w:p>
     <w:p>
       <w:pPr>
-        <w:pStyle w:val="a9"/>
+        <w:pStyle w:val="a1"/>
         <w:rPr>
           <w:lang w:val="ru-RU"/>
         </w:rPr>
@@ -5088,7 +5048,6 @@
         </w:rPr>
         <w:t>– «</w:t>
       </w:r>
-      <w:proofErr w:type="spellStart"/>
       <w:r>
         <w:rPr>
           <w:rFonts w:cs="Times New Roman"/>
@@ -5098,7 +5057,6 @@
         </w:rPr>
         <w:t>biBitCount</w:t>
       </w:r>
-      <w:proofErr w:type="spellEnd"/>
       <w:r>
         <w:rPr>
           <w:lang w:val="ru-RU"/>
@@ -5124,7 +5082,6 @@
           <w:lang w:val="en-US"/>
         </w:rPr>
       </w:pPr>
-      <w:proofErr w:type="spellStart"/>
       <w:r>
         <w:rPr>
           <w:rFonts w:cs="Times New Roman"/>
@@ -5135,7 +5092,6 @@
         </w:rPr>
         <w:t>biWidth</w:t>
       </w:r>
-      <w:proofErr w:type="spellEnd"/>
       <w:r>
         <w:rPr>
           <w:rFonts w:cs="Times New Roman"/>
@@ -5181,7 +5137,6 @@
           <w:lang w:val="en-US"/>
         </w:rPr>
       </w:pPr>
-      <w:proofErr w:type="spellStart"/>
       <w:r>
         <w:rPr>
           <w:rFonts w:cs="Times New Roman"/>
@@ -5192,7 +5147,6 @@
         </w:rPr>
         <w:t>biHeight</w:t>
       </w:r>
-      <w:proofErr w:type="spellEnd"/>
       <w:r>
         <w:rPr>
           <w:rFonts w:cs="Times New Roman"/>
@@ -5234,7 +5188,6 @@
           <w:lang w:val="en-US"/>
         </w:rPr>
       </w:pPr>
-      <w:proofErr w:type="spellStart"/>
       <w:r>
         <w:rPr>
           <w:rFonts w:cs="Times New Roman"/>
@@ -5245,7 +5198,6 @@
         </w:rPr>
         <w:t>biBitCount</w:t>
       </w:r>
-      <w:proofErr w:type="spellEnd"/>
       <w:r>
         <w:rPr>
           <w:rFonts w:cs="Times New Roman"/>
@@ -5302,7 +5254,6 @@
           <w:lang w:val="en-US"/>
         </w:rPr>
       </w:pPr>
-      <w:proofErr w:type="spellStart"/>
       <w:r>
         <w:rPr>
           <w:rFonts w:cs="Times New Roman"/>
@@ -5313,7 +5264,6 @@
         </w:rPr>
         <w:t>biWidth</w:t>
       </w:r>
-      <w:proofErr w:type="spellEnd"/>
       <w:r>
         <w:rPr>
           <w:rFonts w:cs="Times New Roman"/>
@@ -5359,7 +5309,6 @@
           <w:lang w:val="en-US"/>
         </w:rPr>
       </w:pPr>
-      <w:proofErr w:type="spellStart"/>
       <w:r>
         <w:rPr>
           <w:rFonts w:cs="Times New Roman"/>
@@ -5370,7 +5319,6 @@
         </w:rPr>
         <w:t>biHeight</w:t>
       </w:r>
-      <w:proofErr w:type="spellEnd"/>
       <w:r>
         <w:rPr>
           <w:rFonts w:cs="Times New Roman"/>
@@ -5412,7 +5360,6 @@
           <w:lang w:val="en-US"/>
         </w:rPr>
       </w:pPr>
-      <w:proofErr w:type="spellStart"/>
       <w:r>
         <w:rPr>
           <w:rFonts w:cs="Times New Roman"/>
@@ -5423,7 +5370,6 @@
         </w:rPr>
         <w:t>biBitCount</w:t>
       </w:r>
-      <w:proofErr w:type="spellEnd"/>
       <w:r>
         <w:rPr>
           <w:rFonts w:cs="Times New Roman"/>
@@ -5496,7 +5442,6 @@
           <w:shd w:val="clear" w:color="auto" w:fill="FFFFFF"/>
         </w:rPr>
       </w:pPr>
-      <w:proofErr w:type="spellStart"/>
       <w:r>
         <w:rPr>
           <w:rFonts w:cs="Times New Roman"/>
@@ -5507,7 +5452,6 @@
         </w:rPr>
         <w:t>biWidth</w:t>
       </w:r>
-      <w:proofErr w:type="spellEnd"/>
       <w:r>
         <w:rPr>
           <w:rFonts w:cs="Times New Roman"/>
@@ -5530,7 +5474,6 @@
           <w:shd w:val="clear" w:color="auto" w:fill="FFFFFF"/>
         </w:rPr>
       </w:pPr>
-      <w:proofErr w:type="spellStart"/>
       <w:r>
         <w:rPr>
           <w:rFonts w:cs="Times New Roman"/>
@@ -5541,7 +5484,6 @@
         </w:rPr>
         <w:t>biHeight</w:t>
       </w:r>
-      <w:proofErr w:type="spellEnd"/>
       <w:r>
         <w:rPr>
           <w:rFonts w:cs="Times New Roman"/>
@@ -5556,7 +5498,6 @@
       </w:r>
     </w:p>
     <w:p>
-      <w:proofErr w:type="spellStart"/>
       <w:r>
         <w:rPr>
           <w:rFonts w:cs="Times New Roman"/>
@@ -5567,7 +5508,6 @@
         </w:rPr>
         <w:t>biBitCount</w:t>
       </w:r>
-      <w:proofErr w:type="spellEnd"/>
       <w:r>
         <w:rPr>
           <w:rFonts w:cs="Times New Roman"/>
@@ -5583,7 +5523,7 @@
     </w:p>
     <w:p>
       <w:pPr>
-        <w:pStyle w:val="a9"/>
+        <w:pStyle w:val="a1"/>
       </w:pPr>
       <w:r>
         <w:rPr>
@@ -5628,7 +5568,7 @@
     </w:p>
     <w:p>
       <w:pPr>
-        <w:pStyle w:val="a9"/>
+        <w:pStyle w:val="a1"/>
         <w:rPr>
           <w:lang w:val="ru-RU"/>
         </w:rPr>
@@ -5690,7 +5630,7 @@
     </w:p>
     <w:p>
       <w:pPr>
-        <w:pStyle w:val="a9"/>
+        <w:pStyle w:val="a1"/>
         <w:rPr>
           <w:lang w:val="ru-RU"/>
         </w:rPr>
@@ -5738,7 +5678,7 @@
     </w:p>
     <w:p>
       <w:pPr>
-        <w:pStyle w:val="a9"/>
+        <w:pStyle w:val="a1"/>
         <w:rPr>
           <w:lang w:val="ru-RU"/>
         </w:rPr>
@@ -5800,7 +5740,7 @@
     </w:p>
     <w:p>
       <w:pPr>
-        <w:pStyle w:val="a9"/>
+        <w:pStyle w:val="a1"/>
         <w:rPr>
           <w:lang w:val="ru-RU"/>
         </w:rPr>
@@ -5848,7 +5788,7 @@
     </w:p>
     <w:p>
       <w:pPr>
-        <w:pStyle w:val="a9"/>
+        <w:pStyle w:val="a1"/>
         <w:rPr>
           <w:lang w:val="ru-RU"/>
         </w:rPr>
@@ -5970,7 +5910,7 @@
     </w:p>
     <w:p>
       <w:pPr>
-        <w:pStyle w:val="2"/>
+        <w:pStyle w:val="Heading2"/>
       </w:pPr>
       <w:r>
         <w:t>Сравнение</w:t>
@@ -6004,7 +5944,7 @@
     </w:p>
     <w:p>
       <w:pPr>
-        <w:pStyle w:val="a9"/>
+        <w:pStyle w:val="a1"/>
       </w:pPr>
       <w:r>
         <w:rPr>
@@ -6049,7 +5989,7 @@
     </w:p>
     <w:p>
       <w:pPr>
-        <w:pStyle w:val="a9"/>
+        <w:pStyle w:val="a1"/>
         <w:rPr>
           <w:lang w:val="ru-RU"/>
         </w:rPr>
@@ -6111,7 +6051,7 @@
     </w:p>
     <w:p>
       <w:pPr>
-        <w:pStyle w:val="a9"/>
+        <w:pStyle w:val="a1"/>
         <w:rPr>
           <w:lang w:val="ru-RU"/>
         </w:rPr>
@@ -6160,7 +6100,7 @@
     </w:p>
     <w:p>
       <w:pPr>
-        <w:pStyle w:val="a9"/>
+        <w:pStyle w:val="a1"/>
         <w:rPr>
           <w:lang w:val="ru-RU"/>
         </w:rPr>
@@ -6224,14 +6164,12 @@
       <w:r>
         <w:t xml:space="preserve">Исходя из ранее полученных значений, мы можем говорить о том, что каждый пиксель закодирован 3 байтами, что соответствует модели </w:t>
       </w:r>
-      <w:proofErr w:type="spellStart"/>
       <w:r>
         <w:rPr>
           <w:lang w:val="en-US"/>
         </w:rPr>
         <w:t>rgb</w:t>
       </w:r>
-      <w:proofErr w:type="spellEnd"/>
       <w:r>
         <w:t>,</w:t>
       </w:r>
@@ -6241,14 +6179,12 @@
       <w:r>
         <w:t xml:space="preserve">в свою очередь </w:t>
       </w:r>
-      <w:proofErr w:type="spellStart"/>
       <w:r>
         <w:rPr>
           <w:lang w:val="en-US"/>
         </w:rPr>
         <w:t>rgb</w:t>
       </w:r>
-      <w:proofErr w:type="spellEnd"/>
       <w:r>
         <w:t xml:space="preserve"> </w:t>
       </w:r>
@@ -6299,14 +6235,12 @@
       <w:r>
         <w:t xml:space="preserve">образуют картинку, начиная от нижнего левого пикселя и двигаясь вправо и вверх. Таким образом, первые три байта отвечают за </w:t>
       </w:r>
-      <w:proofErr w:type="spellStart"/>
       <w:r>
         <w:rPr>
           <w:lang w:val="en-US"/>
         </w:rPr>
         <w:t>rgb</w:t>
       </w:r>
-      <w:proofErr w:type="spellEnd"/>
       <w:r>
         <w:t xml:space="preserve"> </w:t>
       </w:r>
@@ -6334,7 +6268,7 @@
     </w:p>
     <w:p>
       <w:pPr>
-        <w:pStyle w:val="a9"/>
+        <w:pStyle w:val="a1"/>
         <w:rPr>
           <w:lang w:val="ru-RU"/>
         </w:rPr>
@@ -6382,7 +6316,7 @@
     </w:p>
     <w:p>
       <w:pPr>
-        <w:pStyle w:val="a9"/>
+        <w:pStyle w:val="a1"/>
         <w:rPr>
           <w:lang w:val="ru-RU"/>
         </w:rPr>
@@ -6444,7 +6378,7 @@
     </w:p>
     <w:p>
       <w:pPr>
-        <w:pStyle w:val="a9"/>
+        <w:pStyle w:val="a1"/>
         <w:rPr>
           <w:lang w:val="ru-RU"/>
         </w:rPr>
@@ -6510,7 +6444,7 @@
     </w:p>
     <w:p>
       <w:pPr>
-        <w:pStyle w:val="a9"/>
+        <w:pStyle w:val="a1"/>
         <w:rPr>
           <w:lang w:val="ru-RU"/>
         </w:rPr>
@@ -6572,7 +6506,7 @@
     </w:p>
     <w:p>
       <w:pPr>
-        <w:pStyle w:val="a9"/>
+        <w:pStyle w:val="a1"/>
         <w:rPr>
           <w:lang w:val="ru-RU"/>
         </w:rPr>
@@ -6620,7 +6554,7 @@
     </w:p>
     <w:p>
       <w:pPr>
-        <w:pStyle w:val="a9"/>
+        <w:pStyle w:val="a1"/>
         <w:rPr>
           <w:lang w:val="ru-RU"/>
         </w:rPr>
@@ -6696,14 +6630,12 @@
       <w:r>
         <w:t xml:space="preserve"> в </w:t>
       </w:r>
-      <w:proofErr w:type="spellStart"/>
       <w:r>
         <w:rPr>
           <w:lang w:val="en-US"/>
         </w:rPr>
         <w:t>rgb</w:t>
       </w:r>
-      <w:proofErr w:type="spellEnd"/>
       <w:r>
         <w:t xml:space="preserve"> </w:t>
       </w:r>
@@ -6748,7 +6680,7 @@
     </w:p>
     <w:p>
       <w:pPr>
-        <w:pStyle w:val="a0"/>
+        <w:pStyle w:val="ListParagraph"/>
         <w:numPr>
           <w:ilvl w:val="0"/>
           <w:numId w:val="10"/>
@@ -6766,14 +6698,12 @@
       <w:r>
         <w:t xml:space="preserve"> </w:t>
       </w:r>
-      <w:proofErr w:type="spellStart"/>
       <w:r>
         <w:rPr>
           <w:lang w:val="en-US"/>
         </w:rPr>
         <w:t>ff</w:t>
       </w:r>
-      <w:proofErr w:type="spellEnd"/>
       <w:r>
         <w:t xml:space="preserve"> 00</w:t>
       </w:r>
@@ -6804,7 +6734,7 @@
     </w:p>
     <w:p>
       <w:pPr>
-        <w:pStyle w:val="a0"/>
+        <w:pStyle w:val="ListParagraph"/>
         <w:numPr>
           <w:ilvl w:val="0"/>
           <w:numId w:val="10"/>
@@ -6825,14 +6755,12 @@
       <w:r>
         <w:t xml:space="preserve"> </w:t>
       </w:r>
-      <w:proofErr w:type="spellStart"/>
       <w:r>
         <w:rPr>
           <w:lang w:val="en-US"/>
         </w:rPr>
         <w:t>ff</w:t>
       </w:r>
-      <w:proofErr w:type="spellEnd"/>
       <w:r>
         <w:t>»</w:t>
       </w:r>
@@ -6863,7 +6791,7 @@
     </w:p>
     <w:p>
       <w:pPr>
-        <w:pStyle w:val="a0"/>
+        <w:pStyle w:val="ListParagraph"/>
         <w:numPr>
           <w:ilvl w:val="0"/>
           <w:numId w:val="10"/>
@@ -6917,7 +6845,7 @@
     </w:p>
     <w:p>
       <w:pPr>
-        <w:pStyle w:val="a9"/>
+        <w:pStyle w:val="a1"/>
       </w:pPr>
       <w:r>
         <w:rPr>
@@ -6963,7 +6891,7 @@
     </w:p>
     <w:p>
       <w:pPr>
-        <w:pStyle w:val="a9"/>
+        <w:pStyle w:val="a1"/>
       </w:pPr>
       <w:r>
         <w:rPr>
@@ -7007,11 +6935,9 @@
       <w:r>
         <w:t xml:space="preserve"> </w:t>
       </w:r>
-      <w:proofErr w:type="spellStart"/>
       <w:r>
         <w:t>ff</w:t>
       </w:r>
-      <w:proofErr w:type="spellEnd"/>
       <w:r>
         <w:t xml:space="preserve"> 00» </w:t>
       </w:r>
@@ -7024,15 +6950,13 @@
       <w:r>
         <w:t xml:space="preserve"> </w:t>
       </w:r>
-      <w:proofErr w:type="spellStart"/>
       <w:r>
         <w:t>frhead</w:t>
       </w:r>
-      <w:proofErr w:type="spellEnd"/>
-    </w:p>
-    <w:p>
-      <w:pPr>
-        <w:pStyle w:val="a9"/>
+    </w:p>
+    <w:p>
+      <w:pPr>
+        <w:pStyle w:val="a1"/>
       </w:pPr>
       <w:r>
         <w:rPr>
@@ -7077,7 +7001,7 @@
     </w:p>
     <w:p>
       <w:pPr>
-        <w:pStyle w:val="a9"/>
+        <w:pStyle w:val="a1"/>
         <w:rPr>
           <w:lang w:val="ru-RU"/>
         </w:rPr>
@@ -7139,11 +7063,9 @@
         </w:rPr>
         <w:t xml:space="preserve"> </w:t>
       </w:r>
-      <w:proofErr w:type="spellStart"/>
       <w:r>
         <w:t>ff</w:t>
       </w:r>
-      <w:proofErr w:type="spellEnd"/>
       <w:r>
         <w:rPr>
           <w:lang w:val="ru-RU"/>
@@ -7162,7 +7084,7 @@
     </w:p>
     <w:p>
       <w:pPr>
-        <w:pStyle w:val="a9"/>
+        <w:pStyle w:val="a1"/>
         <w:rPr>
           <w:lang w:val="ru-RU"/>
         </w:rPr>
@@ -7264,11 +7186,9 @@
         </w:rPr>
         <w:t xml:space="preserve"> </w:t>
       </w:r>
-      <w:proofErr w:type="spellStart"/>
       <w:r>
         <w:t>ff</w:t>
       </w:r>
-      <w:proofErr w:type="spellEnd"/>
       <w:r>
         <w:rPr>
           <w:lang w:val="ru-RU"/>
@@ -7287,15 +7207,13 @@
         </w:rPr>
         <w:t xml:space="preserve"> </w:t>
       </w:r>
-      <w:proofErr w:type="spellStart"/>
       <w:r>
         <w:t>frhead</w:t>
       </w:r>
-      <w:proofErr w:type="spellEnd"/>
-    </w:p>
-    <w:p>
-      <w:pPr>
-        <w:pStyle w:val="a9"/>
+    </w:p>
+    <w:p>
+      <w:pPr>
+        <w:pStyle w:val="a1"/>
         <w:rPr>
           <w:lang w:val="ru-RU"/>
         </w:rPr>
@@ -7344,7 +7262,7 @@
     </w:p>
     <w:p>
       <w:pPr>
-        <w:pStyle w:val="a9"/>
+        <w:pStyle w:val="a1"/>
         <w:rPr>
           <w:lang w:val="ru-RU"/>
         </w:rPr>
@@ -7406,11 +7324,9 @@
         </w:rPr>
         <w:t xml:space="preserve"> </w:t>
       </w:r>
-      <w:proofErr w:type="spellStart"/>
       <w:r>
         <w:t>ff</w:t>
       </w:r>
-      <w:proofErr w:type="spellEnd"/>
       <w:r>
         <w:rPr>
           <w:lang w:val="ru-RU"/>
@@ -7429,7 +7345,7 @@
     </w:p>
     <w:p>
       <w:pPr>
-        <w:pStyle w:val="a9"/>
+        <w:pStyle w:val="a1"/>
         <w:rPr>
           <w:lang w:val="ru-RU"/>
         </w:rPr>
@@ -7477,7 +7393,7 @@
     </w:p>
     <w:p>
       <w:pPr>
-        <w:pStyle w:val="a9"/>
+        <w:pStyle w:val="a1"/>
         <w:rPr>
           <w:lang w:val="ru-RU"/>
         </w:rPr>
@@ -7560,15 +7476,13 @@
         </w:rPr>
         <w:t xml:space="preserve"> </w:t>
       </w:r>
-      <w:proofErr w:type="spellStart"/>
       <w:r>
         <w:t>frhead</w:t>
       </w:r>
-      <w:proofErr w:type="spellEnd"/>
-    </w:p>
-    <w:p>
-      <w:pPr>
-        <w:pStyle w:val="a9"/>
+    </w:p>
+    <w:p>
+      <w:pPr>
+        <w:pStyle w:val="a1"/>
         <w:rPr>
           <w:lang w:val="ru-RU"/>
         </w:rPr>
@@ -7616,7 +7530,7 @@
     </w:p>
     <w:p>
       <w:pPr>
-        <w:pStyle w:val="a9"/>
+        <w:pStyle w:val="a1"/>
         <w:rPr>
           <w:lang w:val="ru-RU"/>
         </w:rPr>
@@ -7699,7 +7613,7 @@
     </w:p>
     <w:p>
       <w:pPr>
-        <w:pStyle w:val="2"/>
+        <w:pStyle w:val="Heading2"/>
       </w:pPr>
       <w:r>
         <w:t>Масштабирование растрового изображения</w:t>
@@ -7712,7 +7626,7 @@
     </w:p>
     <w:p>
       <w:pPr>
-        <w:pStyle w:val="a9"/>
+        <w:pStyle w:val="a1"/>
       </w:pPr>
       <w:r>
         <w:rPr>
@@ -7771,7 +7685,7 @@
     </w:p>
     <w:p>
       <w:pPr>
-        <w:pStyle w:val="a9"/>
+        <w:pStyle w:val="a1"/>
         <w:rPr>
           <w:noProof/>
         </w:rPr>
@@ -7839,7 +7753,7 @@
     </w:p>
     <w:p>
       <w:pPr>
-        <w:pStyle w:val="a9"/>
+        <w:pStyle w:val="a1"/>
       </w:pPr>
       <w:r>
         <w:rPr>
@@ -7884,7 +7798,7 @@
     </w:p>
     <w:p>
       <w:pPr>
-        <w:pStyle w:val="a9"/>
+        <w:pStyle w:val="a1"/>
         <w:rPr>
           <w:noProof/>
           <w:lang w:val="ru-RU"/>
@@ -7975,7 +7889,7 @@
     </w:p>
     <w:p>
       <w:pPr>
-        <w:pStyle w:val="a9"/>
+        <w:pStyle w:val="a1"/>
         <w:rPr>
           <w:lang w:val="ru-RU"/>
         </w:rPr>
@@ -8024,7 +7938,7 @@
     </w:p>
     <w:p>
       <w:pPr>
-        <w:pStyle w:val="a9"/>
+        <w:pStyle w:val="a1"/>
         <w:rPr>
           <w:lang w:val="ru-RU"/>
         </w:rPr>
@@ -8143,131 +8057,188 @@
     </w:p>
     <w:p>
       <w:pPr>
-        <w:pStyle w:val="1"/>
-      </w:pPr>
-      <w:r>
-        <w:t>Контрольные</w:t>
-      </w:r>
-      <w:r>
-        <w:t xml:space="preserve"> вопросы</w:t>
-      </w:r>
-    </w:p>
-    <w:p>
-      <w:pPr>
-        <w:pStyle w:val="2"/>
-      </w:pPr>
-      <w:r>
-        <w:t>Модификация алгоритма Брезенхэма со сглаживанием границы</w:t>
-      </w:r>
-    </w:p>
-    <w:p>
-      <w:r>
-        <w:t xml:space="preserve">Модификация алгоритма </w:t>
-      </w:r>
-      <w:proofErr w:type="spellStart"/>
-      <w:r>
-        <w:t>Брезенхэма</w:t>
-      </w:r>
-      <w:proofErr w:type="spellEnd"/>
-      <w:r>
-        <w:t xml:space="preserve"> со сглаживанием границы – это модификация для рисования окружностей. Все работает по схожему принципу с основным алгоритмом. Происходит расчет для одного октанта, а все остальные части окружности дорисовываются по симметрии.</w:t>
-      </w:r>
-    </w:p>
-    <w:p>
-      <w:pPr>
-        <w:pStyle w:val="2"/>
-      </w:pPr>
-      <w:r>
-        <w:t xml:space="preserve">Сравнение алгоритмов </w:t>
-      </w:r>
-      <w:proofErr w:type="spellStart"/>
-      <w:r>
-        <w:t>Брезенхэма</w:t>
-      </w:r>
-      <w:proofErr w:type="spellEnd"/>
-      <w:r>
-        <w:t xml:space="preserve"> и Ву</w:t>
-      </w:r>
-    </w:p>
-    <w:p>
-      <w:r>
-        <w:t>Сравнение приведено в таблице 2.</w:t>
-      </w:r>
-    </w:p>
-    <w:p>
-      <w:pPr>
-        <w:pStyle w:val="aff"/>
-      </w:pPr>
-      <w:r>
-        <w:t xml:space="preserve">Таблица 2 – </w:t>
-      </w:r>
-      <w:r>
-        <w:t>С</w:t>
-      </w:r>
-      <w:r>
-        <w:t>равнение алгоритмов</w:t>
+        <w:pStyle w:val="Heading2"/>
+        <w:rPr>
+          <w:noProof/>
+        </w:rPr>
+      </w:pPr>
+      <w:r>
+        <w:rPr>
+          <w:noProof/>
+        </w:rPr>
+        <w:t>Сжатие</w:t>
+      </w:r>
+    </w:p>
+    <w:p>
+      <w:r>
+        <w:t>Соответствия между качеством сжатия и размером выходного файла приведены в таблице 2.</w:t>
+      </w:r>
+    </w:p>
+    <w:p>
+      <w:pPr>
+        <w:pStyle w:val="ac"/>
+      </w:pPr>
+      <w:r>
+        <w:t>Таблица 2 – Соответствие качества сжатия и размера фалйа</w:t>
       </w:r>
     </w:p>
     <w:tbl>
       <w:tblPr>
-        <w:tblStyle w:val="a4"/>
+        <w:tblStyle w:val="TableGrid"/>
         <w:tblW w:w="0" w:type="auto"/>
         <w:tblLook w:val="04A0" w:firstRow="1" w:lastRow="0" w:firstColumn="1" w:lastColumn="0" w:noHBand="0" w:noVBand="1"/>
       </w:tblPr>
       <w:tblGrid>
-        <w:gridCol w:w="4672"/>
-        <w:gridCol w:w="4673"/>
+        <w:gridCol w:w="3115"/>
+        <w:gridCol w:w="3115"/>
+        <w:gridCol w:w="3115"/>
       </w:tblGrid>
       <w:tr>
         <w:tc>
           <w:tcPr>
-            <w:tcW w:w="4672" w:type="dxa"/>
+            <w:tcW w:w="3115" w:type="dxa"/>
             <w:vAlign w:val="center"/>
           </w:tcPr>
           <w:p>
             <w:pPr>
-              <w:pStyle w:val="aff"/>
-              <w:jc w:val="center"/>
-            </w:pPr>
-            <w:proofErr w:type="spellStart"/>
-            <w:r>
-              <w:t>Брезенхэм</w:t>
-            </w:r>
-            <w:proofErr w:type="spellEnd"/>
+              <w:pStyle w:val="ac"/>
+              <w:jc w:val="center"/>
+            </w:pPr>
+            <w:r>
+              <w:t>Изображение</w:t>
+            </w:r>
           </w:p>
         </w:tc>
         <w:tc>
           <w:tcPr>
-            <w:tcW w:w="4673" w:type="dxa"/>
+            <w:tcW w:w="3115" w:type="dxa"/>
             <w:vAlign w:val="center"/>
           </w:tcPr>
           <w:p>
             <w:pPr>
-              <w:pStyle w:val="aff"/>
-              <w:jc w:val="center"/>
-            </w:pPr>
-            <w:proofErr w:type="spellStart"/>
-            <w:r>
-              <w:t>Ву</w:t>
-            </w:r>
-            <w:proofErr w:type="spellEnd"/>
+              <w:pStyle w:val="ac"/>
+              <w:jc w:val="center"/>
+            </w:pPr>
+            <w:r>
+              <w:t>Качество сжатия</w:t>
+            </w:r>
+          </w:p>
+        </w:tc>
+        <w:tc>
+          <w:tcPr>
+            <w:tcW w:w="3115" w:type="dxa"/>
+            <w:vAlign w:val="center"/>
+          </w:tcPr>
+          <w:p>
+            <w:pPr>
+              <w:pStyle w:val="ac"/>
+              <w:jc w:val="center"/>
+            </w:pPr>
+            <w:r>
+              <w:t>Размер файла (байт)</w:t>
+            </w:r>
           </w:p>
         </w:tc>
       </w:tr>
       <w:tr>
         <w:tc>
           <w:tcPr>
-            <w:tcW w:w="9345" w:type="dxa"/>
-            <w:gridSpan w:val="2"/>
+            <w:tcW w:w="3115" w:type="dxa"/>
             <w:vAlign w:val="center"/>
           </w:tcPr>
           <w:p>
             <w:pPr>
-              <w:pStyle w:val="aff"/>
-              <w:jc w:val="center"/>
-            </w:pPr>
-            <w:r>
-              <w:t>Сходства</w:t>
+              <w:pStyle w:val="ac"/>
+              <w:jc w:val="center"/>
+            </w:pPr>
+            <w:r>
+              <w:rPr>
+                <w:noProof/>
+              </w:rPr>
+              <w:drawing>
+                <wp:inline distT="0" distB="0" distL="0" distR="0" wp14:anchorId="03FE337B" wp14:editId="2215DA9A">
+                  <wp:extent cx="954000" cy="954000"/>
+                  <wp:effectExtent l="0" t="0" r="0" b="0"/>
+                  <wp:docPr id="31" name="Picture 31"/>
+                  <wp:cNvGraphicFramePr>
+                    <a:graphicFrameLocks xmlns:a="http://schemas.openxmlformats.org/drawingml/2006/main" noChangeAspect="1"/>
+                  </wp:cNvGraphicFramePr>
+                  <a:graphic xmlns:a="http://schemas.openxmlformats.org/drawingml/2006/main">
+                    <a:graphicData uri="http://schemas.openxmlformats.org/drawingml/2006/picture">
+                      <pic:pic xmlns:pic="http://schemas.openxmlformats.org/drawingml/2006/picture">
+                        <pic:nvPicPr>
+                          <pic:cNvPr id="0" name="Picture 1"/>
+                          <pic:cNvPicPr>
+                            <a:picLocks noChangeAspect="1" noChangeArrowheads="1"/>
+                          </pic:cNvPicPr>
+                        </pic:nvPicPr>
+                        <pic:blipFill>
+                          <a:blip r:embed="rId37">
+                            <a:extLst>
+                              <a:ext uri="{28A0092B-C50C-407E-A947-70E740481C1C}">
+                                <a14:useLocalDpi xmlns:a14="http://schemas.microsoft.com/office/drawing/2010/main" val="0"/>
+                              </a:ext>
+                            </a:extLst>
+                          </a:blip>
+                          <a:srcRect/>
+                          <a:stretch>
+                            <a:fillRect/>
+                          </a:stretch>
+                        </pic:blipFill>
+                        <pic:spPr bwMode="auto">
+                          <a:xfrm>
+                            <a:off x="0" y="0"/>
+                            <a:ext cx="954000" cy="954000"/>
+                          </a:xfrm>
+                          <a:prstGeom prst="rect">
+                            <a:avLst/>
+                          </a:prstGeom>
+                          <a:noFill/>
+                          <a:ln>
+                            <a:noFill/>
+                          </a:ln>
+                        </pic:spPr>
+                      </pic:pic>
+                    </a:graphicData>
+                  </a:graphic>
+                </wp:inline>
+              </w:drawing>
+            </w:r>
+          </w:p>
+          <w:p>
+            <w:pPr>
+              <w:pStyle w:val="ac"/>
+              <w:jc w:val="center"/>
+            </w:pPr>
+          </w:p>
+        </w:tc>
+        <w:tc>
+          <w:tcPr>
+            <w:tcW w:w="3115" w:type="dxa"/>
+            <w:vAlign w:val="center"/>
+          </w:tcPr>
+          <w:p>
+            <w:pPr>
+              <w:pStyle w:val="ac"/>
+              <w:jc w:val="center"/>
+            </w:pPr>
+            <w:r>
+              <w:t>100</w:t>
+            </w:r>
+          </w:p>
+        </w:tc>
+        <w:tc>
+          <w:tcPr>
+            <w:tcW w:w="3115" w:type="dxa"/>
+            <w:vAlign w:val="center"/>
+          </w:tcPr>
+          <w:p>
+            <w:pPr>
+              <w:pStyle w:val="ac"/>
+              <w:jc w:val="center"/>
+            </w:pPr>
+            <w:r>
+              <w:t>696</w:t>
             </w:r>
           </w:p>
         </w:tc>
@@ -8275,39 +8246,205 @@
       <w:tr>
         <w:tc>
           <w:tcPr>
-            <w:tcW w:w="4672" w:type="dxa"/>
+            <w:tcW w:w="3115" w:type="dxa"/>
+            <w:vAlign w:val="center"/>
           </w:tcPr>
           <w:p>
             <w:pPr>
-              <w:pStyle w:val="aff"/>
+              <w:pStyle w:val="ac"/>
+              <w:jc w:val="center"/>
+            </w:pPr>
+            <w:r>
+              <w:rPr>
+                <w:noProof/>
+              </w:rPr>
+              <w:drawing>
+                <wp:inline distT="0" distB="0" distL="0" distR="0" wp14:anchorId="4519084D" wp14:editId="1CE21BA1">
+                  <wp:extent cx="954000" cy="954000"/>
+                  <wp:effectExtent l="0" t="0" r="0" b="0"/>
+                  <wp:docPr id="54" name="Picture 54"/>
+                  <wp:cNvGraphicFramePr>
+                    <a:graphicFrameLocks xmlns:a="http://schemas.openxmlformats.org/drawingml/2006/main" noChangeAspect="1"/>
+                  </wp:cNvGraphicFramePr>
+                  <a:graphic xmlns:a="http://schemas.openxmlformats.org/drawingml/2006/main">
+                    <a:graphicData uri="http://schemas.openxmlformats.org/drawingml/2006/picture">
+                      <pic:pic xmlns:pic="http://schemas.openxmlformats.org/drawingml/2006/picture">
+                        <pic:nvPicPr>
+                          <pic:cNvPr id="0" name="Picture 3"/>
+                          <pic:cNvPicPr>
+                            <a:picLocks noChangeAspect="1" noChangeArrowheads="1"/>
+                          </pic:cNvPicPr>
+                        </pic:nvPicPr>
+                        <pic:blipFill>
+                          <a:blip r:embed="rId37">
+                            <a:extLst>
+                              <a:ext uri="{28A0092B-C50C-407E-A947-70E740481C1C}">
+                                <a14:useLocalDpi xmlns:a14="http://schemas.microsoft.com/office/drawing/2010/main" val="0"/>
+                              </a:ext>
+                            </a:extLst>
+                          </a:blip>
+                          <a:srcRect/>
+                          <a:stretch>
+                            <a:fillRect/>
+                          </a:stretch>
+                        </pic:blipFill>
+                        <pic:spPr bwMode="auto">
+                          <a:xfrm>
+                            <a:off x="0" y="0"/>
+                            <a:ext cx="954000" cy="954000"/>
+                          </a:xfrm>
+                          <a:prstGeom prst="rect">
+                            <a:avLst/>
+                          </a:prstGeom>
+                          <a:noFill/>
+                          <a:ln>
+                            <a:noFill/>
+                          </a:ln>
+                        </pic:spPr>
+                      </pic:pic>
+                    </a:graphicData>
+                  </a:graphic>
+                </wp:inline>
+              </w:drawing>
+            </w:r>
+          </w:p>
+          <w:p>
+            <w:pPr>
+              <w:pStyle w:val="ac"/>
+              <w:jc w:val="center"/>
             </w:pPr>
           </w:p>
         </w:tc>
         <w:tc>
           <w:tcPr>
-            <w:tcW w:w="4673" w:type="dxa"/>
+            <w:tcW w:w="3115" w:type="dxa"/>
+            <w:vAlign w:val="center"/>
           </w:tcPr>
           <w:p>
             <w:pPr>
-              <w:pStyle w:val="aff"/>
-            </w:pPr>
+              <w:pStyle w:val="ac"/>
+              <w:jc w:val="center"/>
+            </w:pPr>
+            <w:r>
+              <w:t>80</w:t>
+            </w:r>
+          </w:p>
+        </w:tc>
+        <w:tc>
+          <w:tcPr>
+            <w:tcW w:w="3115" w:type="dxa"/>
+            <w:vAlign w:val="center"/>
+          </w:tcPr>
+          <w:p>
+            <w:pPr>
+              <w:pStyle w:val="ac"/>
+              <w:jc w:val="center"/>
+            </w:pPr>
+            <w:r>
+              <w:t>696</w:t>
+            </w:r>
           </w:p>
         </w:tc>
       </w:tr>
       <w:tr>
         <w:tc>
           <w:tcPr>
-            <w:tcW w:w="9345" w:type="dxa"/>
-            <w:gridSpan w:val="2"/>
+            <w:tcW w:w="3115" w:type="dxa"/>
             <w:vAlign w:val="center"/>
           </w:tcPr>
           <w:p>
             <w:pPr>
-              <w:pStyle w:val="aff"/>
-              <w:jc w:val="center"/>
-            </w:pPr>
-            <w:r>
-              <w:t>Различия</w:t>
+              <w:pStyle w:val="ac"/>
+              <w:jc w:val="center"/>
+            </w:pPr>
+            <w:r>
+              <w:rPr>
+                <w:noProof/>
+              </w:rPr>
+              <w:drawing>
+                <wp:inline distT="0" distB="0" distL="0" distR="0" wp14:anchorId="2136B6A3" wp14:editId="65C89D65">
+                  <wp:extent cx="954000" cy="954000"/>
+                  <wp:effectExtent l="0" t="0" r="0" b="0"/>
+                  <wp:docPr id="64" name="Picture 64"/>
+                  <wp:cNvGraphicFramePr>
+                    <a:graphicFrameLocks xmlns:a="http://schemas.openxmlformats.org/drawingml/2006/main" noChangeAspect="1"/>
+                  </wp:cNvGraphicFramePr>
+                  <a:graphic xmlns:a="http://schemas.openxmlformats.org/drawingml/2006/main">
+                    <a:graphicData uri="http://schemas.openxmlformats.org/drawingml/2006/picture">
+                      <pic:pic xmlns:pic="http://schemas.openxmlformats.org/drawingml/2006/picture">
+                        <pic:nvPicPr>
+                          <pic:cNvPr id="0" name="Picture 5"/>
+                          <pic:cNvPicPr>
+                            <a:picLocks noChangeAspect="1" noChangeArrowheads="1"/>
+                          </pic:cNvPicPr>
+                        </pic:nvPicPr>
+                        <pic:blipFill>
+                          <a:blip r:embed="rId38">
+                            <a:extLst>
+                              <a:ext uri="{28A0092B-C50C-407E-A947-70E740481C1C}">
+                                <a14:useLocalDpi xmlns:a14="http://schemas.microsoft.com/office/drawing/2010/main" val="0"/>
+                              </a:ext>
+                            </a:extLst>
+                          </a:blip>
+                          <a:srcRect/>
+                          <a:stretch>
+                            <a:fillRect/>
+                          </a:stretch>
+                        </pic:blipFill>
+                        <pic:spPr bwMode="auto">
+                          <a:xfrm>
+                            <a:off x="0" y="0"/>
+                            <a:ext cx="954000" cy="954000"/>
+                          </a:xfrm>
+                          <a:prstGeom prst="rect">
+                            <a:avLst/>
+                          </a:prstGeom>
+                          <a:noFill/>
+                          <a:ln>
+                            <a:noFill/>
+                          </a:ln>
+                        </pic:spPr>
+                      </pic:pic>
+                    </a:graphicData>
+                  </a:graphic>
+                </wp:inline>
+              </w:drawing>
+            </w:r>
+          </w:p>
+          <w:p>
+            <w:pPr>
+              <w:pStyle w:val="ac"/>
+              <w:jc w:val="center"/>
+            </w:pPr>
+          </w:p>
+        </w:tc>
+        <w:tc>
+          <w:tcPr>
+            <w:tcW w:w="3115" w:type="dxa"/>
+            <w:vAlign w:val="center"/>
+          </w:tcPr>
+          <w:p>
+            <w:pPr>
+              <w:pStyle w:val="ac"/>
+              <w:jc w:val="center"/>
+            </w:pPr>
+            <w:r>
+              <w:t>60</w:t>
+            </w:r>
+          </w:p>
+        </w:tc>
+        <w:tc>
+          <w:tcPr>
+            <w:tcW w:w="3115" w:type="dxa"/>
+            <w:vAlign w:val="center"/>
+          </w:tcPr>
+          <w:p>
+            <w:pPr>
+              <w:pStyle w:val="ac"/>
+              <w:jc w:val="center"/>
+            </w:pPr>
+            <w:r>
+              <w:t>692</w:t>
             </w:r>
           </w:p>
         </w:tc>
@@ -8315,115 +8452,1440 @@
       <w:tr>
         <w:tc>
           <w:tcPr>
-            <w:tcW w:w="4672" w:type="dxa"/>
+            <w:tcW w:w="3115" w:type="dxa"/>
+            <w:vAlign w:val="center"/>
           </w:tcPr>
           <w:p>
             <w:pPr>
-              <w:pStyle w:val="aff"/>
+              <w:pStyle w:val="ac"/>
+              <w:jc w:val="center"/>
+            </w:pPr>
+            <w:r>
+              <w:rPr>
+                <w:noProof/>
+              </w:rPr>
+              <w:drawing>
+                <wp:inline distT="0" distB="0" distL="0" distR="0" wp14:anchorId="4637A384" wp14:editId="404B3789">
+                  <wp:extent cx="954000" cy="954000"/>
+                  <wp:effectExtent l="0" t="0" r="0" b="0"/>
+                  <wp:docPr id="65" name="Picture 65"/>
+                  <wp:cNvGraphicFramePr>
+                    <a:graphicFrameLocks xmlns:a="http://schemas.openxmlformats.org/drawingml/2006/main" noChangeAspect="1"/>
+                  </wp:cNvGraphicFramePr>
+                  <a:graphic xmlns:a="http://schemas.openxmlformats.org/drawingml/2006/main">
+                    <a:graphicData uri="http://schemas.openxmlformats.org/drawingml/2006/picture">
+                      <pic:pic xmlns:pic="http://schemas.openxmlformats.org/drawingml/2006/picture">
+                        <pic:nvPicPr>
+                          <pic:cNvPr id="0" name="Picture 6"/>
+                          <pic:cNvPicPr>
+                            <a:picLocks noChangeAspect="1" noChangeArrowheads="1"/>
+                          </pic:cNvPicPr>
+                        </pic:nvPicPr>
+                        <pic:blipFill>
+                          <a:blip r:embed="rId37">
+                            <a:extLst>
+                              <a:ext uri="{28A0092B-C50C-407E-A947-70E740481C1C}">
+                                <a14:useLocalDpi xmlns:a14="http://schemas.microsoft.com/office/drawing/2010/main" val="0"/>
+                              </a:ext>
+                            </a:extLst>
+                          </a:blip>
+                          <a:srcRect/>
+                          <a:stretch>
+                            <a:fillRect/>
+                          </a:stretch>
+                        </pic:blipFill>
+                        <pic:spPr bwMode="auto">
+                          <a:xfrm>
+                            <a:off x="0" y="0"/>
+                            <a:ext cx="954000" cy="954000"/>
+                          </a:xfrm>
+                          <a:prstGeom prst="rect">
+                            <a:avLst/>
+                          </a:prstGeom>
+                          <a:noFill/>
+                          <a:ln>
+                            <a:noFill/>
+                          </a:ln>
+                        </pic:spPr>
+                      </pic:pic>
+                    </a:graphicData>
+                  </a:graphic>
+                </wp:inline>
+              </w:drawing>
+            </w:r>
+          </w:p>
+          <w:p>
+            <w:pPr>
+              <w:pStyle w:val="ac"/>
+              <w:jc w:val="center"/>
             </w:pPr>
           </w:p>
         </w:tc>
         <w:tc>
           <w:tcPr>
-            <w:tcW w:w="4673" w:type="dxa"/>
+            <w:tcW w:w="3115" w:type="dxa"/>
+            <w:vAlign w:val="center"/>
           </w:tcPr>
           <w:p>
             <w:pPr>
-              <w:pStyle w:val="aff"/>
-            </w:pPr>
+              <w:pStyle w:val="ac"/>
+              <w:jc w:val="center"/>
+            </w:pPr>
+            <w:r>
+              <w:t>40</w:t>
+            </w:r>
+          </w:p>
+        </w:tc>
+        <w:tc>
+          <w:tcPr>
+            <w:tcW w:w="3115" w:type="dxa"/>
+            <w:vAlign w:val="center"/>
+          </w:tcPr>
+          <w:p>
+            <w:pPr>
+              <w:pStyle w:val="ac"/>
+              <w:jc w:val="center"/>
+            </w:pPr>
+            <w:r>
+              <w:t>696</w:t>
+            </w:r>
           </w:p>
         </w:tc>
       </w:tr>
     </w:tbl>
     <w:p>
       <w:pPr>
-        <w:pStyle w:val="aff"/>
-      </w:pPr>
-    </w:p>
-    <w:p>
-      <w:pPr>
-        <w:pStyle w:val="aff"/>
-      </w:pPr>
-      <w:r>
-        <w:t>Горизонтальные и вертикальные линии не требуют никакого сглаживания, поэтому их рисование выполняется отдельно. Для остальных линий алгоритм </w:t>
-      </w:r>
-      <w:r>
-        <w:br/>
-        <w:t>В</w:t>
-      </w:r>
-      <w:r>
-        <w:t>у проходит их вдоль основной ос</w:t>
-      </w:r>
-      <w:r>
-        <w:t>и</w:t>
-      </w:r>
-      <w:r>
-        <w:t>, подбирая координаты по неосновной </w:t>
-      </w:r>
-      <w:r>
-        <w:br/>
-      </w:r>
-      <w:r>
-        <w:t>оси аналогично </w:t>
-      </w:r>
-      <w:hyperlink r:id="rId37" w:history="1">
-        <w:r>
-          <w:t>алгоритму </w:t>
-        </w:r>
-        <w:proofErr w:type="spellStart"/>
-        <w:r>
-          <w:t>Брезенх</w:t>
-        </w:r>
-        <w:r>
-          <w:t>э</w:t>
-        </w:r>
-        <w:r>
-          <w:t>ма</w:t>
-        </w:r>
-        <w:proofErr w:type="spellEnd"/>
-      </w:hyperlink>
+        <w:spacing w:after="200" w:line="276" w:lineRule="auto"/>
+        <w:ind w:firstLine="0"/>
+      </w:pPr>
+    </w:p>
+    <w:p>
+      <w:pPr>
+        <w:pStyle w:val="ac"/>
+      </w:pPr>
+      <w:r>
+        <w:lastRenderedPageBreak/>
+        <w:t>Продолжение таблицы 2</w:t>
+      </w:r>
+    </w:p>
+    <w:tbl>
+      <w:tblPr>
+        <w:tblStyle w:val="TableGrid"/>
+        <w:tblW w:w="0" w:type="auto"/>
+        <w:tblLook w:val="04A0" w:firstRow="1" w:lastRow="0" w:firstColumn="1" w:lastColumn="0" w:noHBand="0" w:noVBand="1"/>
+      </w:tblPr>
+      <w:tblGrid>
+        <w:gridCol w:w="3115"/>
+        <w:gridCol w:w="3115"/>
+        <w:gridCol w:w="3115"/>
+      </w:tblGrid>
+      <w:tr>
+        <w:tc>
+          <w:tcPr>
+            <w:tcW w:w="3115" w:type="dxa"/>
+            <w:vAlign w:val="center"/>
+          </w:tcPr>
+          <w:p>
+            <w:pPr>
+              <w:pStyle w:val="ac"/>
+              <w:jc w:val="center"/>
+            </w:pPr>
+            <w:r>
+              <w:rPr>
+                <w:noProof/>
+              </w:rPr>
+              <w:drawing>
+                <wp:inline distT="0" distB="0" distL="0" distR="0" wp14:anchorId="5141F54A" wp14:editId="68091A84">
+                  <wp:extent cx="954000" cy="954000"/>
+                  <wp:effectExtent l="0" t="0" r="0" b="0"/>
+                  <wp:docPr id="66" name="Picture 66"/>
+                  <wp:cNvGraphicFramePr>
+                    <a:graphicFrameLocks xmlns:a="http://schemas.openxmlformats.org/drawingml/2006/main" noChangeAspect="1"/>
+                  </wp:cNvGraphicFramePr>
+                  <a:graphic xmlns:a="http://schemas.openxmlformats.org/drawingml/2006/main">
+                    <a:graphicData uri="http://schemas.openxmlformats.org/drawingml/2006/picture">
+                      <pic:pic xmlns:pic="http://schemas.openxmlformats.org/drawingml/2006/picture">
+                        <pic:nvPicPr>
+                          <pic:cNvPr id="0" name="Picture 7"/>
+                          <pic:cNvPicPr>
+                            <a:picLocks noChangeAspect="1" noChangeArrowheads="1"/>
+                          </pic:cNvPicPr>
+                        </pic:nvPicPr>
+                        <pic:blipFill>
+                          <a:blip r:embed="rId38">
+                            <a:extLst>
+                              <a:ext uri="{28A0092B-C50C-407E-A947-70E740481C1C}">
+                                <a14:useLocalDpi xmlns:a14="http://schemas.microsoft.com/office/drawing/2010/main" val="0"/>
+                              </a:ext>
+                            </a:extLst>
+                          </a:blip>
+                          <a:srcRect/>
+                          <a:stretch>
+                            <a:fillRect/>
+                          </a:stretch>
+                        </pic:blipFill>
+                        <pic:spPr bwMode="auto">
+                          <a:xfrm>
+                            <a:off x="0" y="0"/>
+                            <a:ext cx="954000" cy="954000"/>
+                          </a:xfrm>
+                          <a:prstGeom prst="rect">
+                            <a:avLst/>
+                          </a:prstGeom>
+                          <a:noFill/>
+                          <a:ln>
+                            <a:noFill/>
+                          </a:ln>
+                        </pic:spPr>
+                      </pic:pic>
+                    </a:graphicData>
+                  </a:graphic>
+                </wp:inline>
+              </w:drawing>
+            </w:r>
+          </w:p>
+          <w:p>
+            <w:pPr>
+              <w:pStyle w:val="ac"/>
+              <w:jc w:val="center"/>
+            </w:pPr>
+          </w:p>
+        </w:tc>
+        <w:tc>
+          <w:tcPr>
+            <w:tcW w:w="3115" w:type="dxa"/>
+            <w:vAlign w:val="center"/>
+          </w:tcPr>
+          <w:p>
+            <w:pPr>
+              <w:pStyle w:val="ac"/>
+              <w:jc w:val="center"/>
+            </w:pPr>
+            <w:r>
+              <w:t>20</w:t>
+            </w:r>
+          </w:p>
+        </w:tc>
+        <w:tc>
+          <w:tcPr>
+            <w:tcW w:w="3115" w:type="dxa"/>
+            <w:vAlign w:val="center"/>
+          </w:tcPr>
+          <w:p>
+            <w:pPr>
+              <w:pStyle w:val="ac"/>
+              <w:jc w:val="center"/>
+            </w:pPr>
+            <w:r>
+              <w:t>692</w:t>
+            </w:r>
+          </w:p>
+        </w:tc>
+      </w:tr>
+      <w:tr>
+        <w:tc>
+          <w:tcPr>
+            <w:tcW w:w="3115" w:type="dxa"/>
+            <w:vAlign w:val="center"/>
+          </w:tcPr>
+          <w:p>
+            <w:pPr>
+              <w:pStyle w:val="ac"/>
+              <w:jc w:val="center"/>
+            </w:pPr>
+            <w:r>
+              <w:rPr>
+                <w:noProof/>
+              </w:rPr>
+              <w:drawing>
+                <wp:inline distT="0" distB="0" distL="0" distR="0" wp14:anchorId="04D23DA2" wp14:editId="5E4DC19A">
+                  <wp:extent cx="954000" cy="954000"/>
+                  <wp:effectExtent l="0" t="0" r="0" b="0"/>
+                  <wp:docPr id="67" name="Picture 67"/>
+                  <wp:cNvGraphicFramePr>
+                    <a:graphicFrameLocks xmlns:a="http://schemas.openxmlformats.org/drawingml/2006/main" noChangeAspect="1"/>
+                  </wp:cNvGraphicFramePr>
+                  <a:graphic xmlns:a="http://schemas.openxmlformats.org/drawingml/2006/main">
+                    <a:graphicData uri="http://schemas.openxmlformats.org/drawingml/2006/picture">
+                      <pic:pic xmlns:pic="http://schemas.openxmlformats.org/drawingml/2006/picture">
+                        <pic:nvPicPr>
+                          <pic:cNvPr id="0" name="Picture 8"/>
+                          <pic:cNvPicPr>
+                            <a:picLocks noChangeAspect="1" noChangeArrowheads="1"/>
+                          </pic:cNvPicPr>
+                        </pic:nvPicPr>
+                        <pic:blipFill>
+                          <a:blip r:embed="rId39">
+                            <a:extLst>
+                              <a:ext uri="{28A0092B-C50C-407E-A947-70E740481C1C}">
+                                <a14:useLocalDpi xmlns:a14="http://schemas.microsoft.com/office/drawing/2010/main" val="0"/>
+                              </a:ext>
+                            </a:extLst>
+                          </a:blip>
+                          <a:srcRect/>
+                          <a:stretch>
+                            <a:fillRect/>
+                          </a:stretch>
+                        </pic:blipFill>
+                        <pic:spPr bwMode="auto">
+                          <a:xfrm>
+                            <a:off x="0" y="0"/>
+                            <a:ext cx="954000" cy="954000"/>
+                          </a:xfrm>
+                          <a:prstGeom prst="rect">
+                            <a:avLst/>
+                          </a:prstGeom>
+                          <a:noFill/>
+                          <a:ln>
+                            <a:noFill/>
+                          </a:ln>
+                        </pic:spPr>
+                      </pic:pic>
+                    </a:graphicData>
+                  </a:graphic>
+                </wp:inline>
+              </w:drawing>
+            </w:r>
+          </w:p>
+        </w:tc>
+        <w:tc>
+          <w:tcPr>
+            <w:tcW w:w="3115" w:type="dxa"/>
+            <w:vAlign w:val="center"/>
+          </w:tcPr>
+          <w:p>
+            <w:pPr>
+              <w:pStyle w:val="ac"/>
+              <w:jc w:val="center"/>
+            </w:pPr>
+            <w:r>
+              <w:t>0</w:t>
+            </w:r>
+          </w:p>
+        </w:tc>
+        <w:tc>
+          <w:tcPr>
+            <w:tcW w:w="3115" w:type="dxa"/>
+            <w:vAlign w:val="center"/>
+          </w:tcPr>
+          <w:p>
+            <w:pPr>
+              <w:pStyle w:val="ac"/>
+              <w:jc w:val="center"/>
+            </w:pPr>
+            <w:r>
+              <w:t>410</w:t>
+            </w:r>
+          </w:p>
+        </w:tc>
+      </w:tr>
+    </w:tbl>
+    <w:p>
+      <w:r>
+        <w:t>Искажение не заметно при качестве сжатия вплоть до 20.</w:t>
+      </w:r>
+    </w:p>
+    <w:p>
+      <w:r>
+        <w:t>Повторим теже действия для фотографии из второй лабораторной</w:t>
+      </w:r>
+      <w:r>
+        <w:t xml:space="preserve"> </w:t>
+      </w:r>
+      <w:r>
+        <w:t>работы. Обратимся к таблице 3.</w:t>
+      </w:r>
+    </w:p>
+    <w:p>
+      <w:pPr>
+        <w:pStyle w:val="ac"/>
+      </w:pPr>
+      <w:r>
+        <w:t xml:space="preserve">Таблица 3 – </w:t>
+      </w:r>
+      <w:r>
+        <w:t>Соответствие качества сжатия и размера фалйа</w:t>
+      </w:r>
+    </w:p>
+    <w:tbl>
+      <w:tblPr>
+        <w:tblStyle w:val="TableGrid"/>
+        <w:tblW w:w="0" w:type="auto"/>
+        <w:tblLook w:val="04A0" w:firstRow="1" w:lastRow="0" w:firstColumn="1" w:lastColumn="0" w:noHBand="0" w:noVBand="1"/>
+      </w:tblPr>
+      <w:tblGrid>
+        <w:gridCol w:w="3115"/>
+        <w:gridCol w:w="3115"/>
+        <w:gridCol w:w="3115"/>
+      </w:tblGrid>
+      <w:tr>
+        <w:tc>
+          <w:tcPr>
+            <w:tcW w:w="3115" w:type="dxa"/>
+            <w:vAlign w:val="center"/>
+          </w:tcPr>
+          <w:p>
+            <w:pPr>
+              <w:ind w:firstLine="0"/>
+              <w:jc w:val="center"/>
+            </w:pPr>
+            <w:r>
+              <w:t>Изображение</w:t>
+            </w:r>
+          </w:p>
+        </w:tc>
+        <w:tc>
+          <w:tcPr>
+            <w:tcW w:w="3115" w:type="dxa"/>
+            <w:vAlign w:val="center"/>
+          </w:tcPr>
+          <w:p>
+            <w:pPr>
+              <w:ind w:firstLine="0"/>
+              <w:jc w:val="center"/>
+            </w:pPr>
+            <w:r>
+              <w:t>Качество сжатия</w:t>
+            </w:r>
+          </w:p>
+        </w:tc>
+        <w:tc>
+          <w:tcPr>
+            <w:tcW w:w="3115" w:type="dxa"/>
+            <w:vAlign w:val="center"/>
+          </w:tcPr>
+          <w:p>
+            <w:pPr>
+              <w:ind w:firstLine="0"/>
+              <w:jc w:val="center"/>
+            </w:pPr>
+            <w:r>
+              <w:t>Размер файла (</w:t>
+            </w:r>
+            <w:r>
+              <w:t>байт</w:t>
+            </w:r>
+            <w:r>
+              <w:t>)</w:t>
+            </w:r>
+          </w:p>
+        </w:tc>
+      </w:tr>
+      <w:tr>
+        <w:tc>
+          <w:tcPr>
+            <w:tcW w:w="3115" w:type="dxa"/>
+            <w:vAlign w:val="center"/>
+          </w:tcPr>
+          <w:p>
+            <w:pPr>
+              <w:ind w:firstLine="0"/>
+              <w:jc w:val="center"/>
+            </w:pPr>
+            <w:r>
+              <w:rPr>
+                <w:noProof/>
+              </w:rPr>
+              <w:drawing>
+                <wp:inline distT="0" distB="0" distL="0" distR="0" wp14:anchorId="23E8AC92" wp14:editId="6BF67F4C">
+                  <wp:extent cx="1522800" cy="1522800"/>
+                  <wp:effectExtent l="0" t="0" r="1270" b="1270"/>
+                  <wp:docPr id="68" name="Picture 68"/>
+                  <wp:cNvGraphicFramePr>
+                    <a:graphicFrameLocks xmlns:a="http://schemas.openxmlformats.org/drawingml/2006/main" noChangeAspect="1"/>
+                  </wp:cNvGraphicFramePr>
+                  <a:graphic xmlns:a="http://schemas.openxmlformats.org/drawingml/2006/main">
+                    <a:graphicData uri="http://schemas.openxmlformats.org/drawingml/2006/picture">
+                      <pic:pic xmlns:pic="http://schemas.openxmlformats.org/drawingml/2006/picture">
+                        <pic:nvPicPr>
+                          <pic:cNvPr id="0" name="Picture 9"/>
+                          <pic:cNvPicPr>
+                            <a:picLocks noChangeAspect="1" noChangeArrowheads="1"/>
+                          </pic:cNvPicPr>
+                        </pic:nvPicPr>
+                        <pic:blipFill>
+                          <a:blip r:embed="rId40" cstate="print">
+                            <a:extLst>
+                              <a:ext uri="{28A0092B-C50C-407E-A947-70E740481C1C}">
+                                <a14:useLocalDpi xmlns:a14="http://schemas.microsoft.com/office/drawing/2010/main" val="0"/>
+                              </a:ext>
+                            </a:extLst>
+                          </a:blip>
+                          <a:srcRect/>
+                          <a:stretch>
+                            <a:fillRect/>
+                          </a:stretch>
+                        </pic:blipFill>
+                        <pic:spPr bwMode="auto">
+                          <a:xfrm>
+                            <a:off x="0" y="0"/>
+                            <a:ext cx="1522800" cy="1522800"/>
+                          </a:xfrm>
+                          <a:prstGeom prst="rect">
+                            <a:avLst/>
+                          </a:prstGeom>
+                          <a:noFill/>
+                          <a:ln>
+                            <a:noFill/>
+                          </a:ln>
+                        </pic:spPr>
+                      </pic:pic>
+                    </a:graphicData>
+                  </a:graphic>
+                </wp:inline>
+              </w:drawing>
+            </w:r>
+          </w:p>
+          <w:p>
+            <w:pPr>
+              <w:ind w:firstLine="0"/>
+              <w:jc w:val="center"/>
+            </w:pPr>
+          </w:p>
+        </w:tc>
+        <w:tc>
+          <w:tcPr>
+            <w:tcW w:w="3115" w:type="dxa"/>
+            <w:vAlign w:val="center"/>
+          </w:tcPr>
+          <w:p>
+            <w:pPr>
+              <w:ind w:firstLine="0"/>
+              <w:jc w:val="center"/>
+            </w:pPr>
+            <w:r>
+              <w:t>100</w:t>
+            </w:r>
+          </w:p>
+        </w:tc>
+        <w:tc>
+          <w:tcPr>
+            <w:tcW w:w="3115" w:type="dxa"/>
+            <w:vAlign w:val="center"/>
+          </w:tcPr>
+          <w:p>
+            <w:pPr>
+              <w:ind w:firstLine="0"/>
+              <w:jc w:val="center"/>
+            </w:pPr>
+            <w:r>
+              <w:t>4</w:t>
+            </w:r>
+            <w:r>
+              <w:t>358</w:t>
+            </w:r>
+          </w:p>
+        </w:tc>
+      </w:tr>
+      <w:tr>
+        <w:tc>
+          <w:tcPr>
+            <w:tcW w:w="3115" w:type="dxa"/>
+            <w:vAlign w:val="center"/>
+          </w:tcPr>
+          <w:p>
+            <w:pPr>
+              <w:ind w:firstLine="0"/>
+              <w:jc w:val="center"/>
+            </w:pPr>
+            <w:r>
+              <w:rPr>
+                <w:noProof/>
+              </w:rPr>
+              <w:drawing>
+                <wp:inline distT="0" distB="0" distL="0" distR="0" wp14:anchorId="17A892AB" wp14:editId="6499664D">
+                  <wp:extent cx="1522800" cy="1522800"/>
+                  <wp:effectExtent l="0" t="0" r="1270" b="1270"/>
+                  <wp:docPr id="69" name="Picture 69"/>
+                  <wp:cNvGraphicFramePr>
+                    <a:graphicFrameLocks xmlns:a="http://schemas.openxmlformats.org/drawingml/2006/main" noChangeAspect="1"/>
+                  </wp:cNvGraphicFramePr>
+                  <a:graphic xmlns:a="http://schemas.openxmlformats.org/drawingml/2006/main">
+                    <a:graphicData uri="http://schemas.openxmlformats.org/drawingml/2006/picture">
+                      <pic:pic xmlns:pic="http://schemas.openxmlformats.org/drawingml/2006/picture">
+                        <pic:nvPicPr>
+                          <pic:cNvPr id="0" name="Picture 10"/>
+                          <pic:cNvPicPr>
+                            <a:picLocks noChangeAspect="1" noChangeArrowheads="1"/>
+                          </pic:cNvPicPr>
+                        </pic:nvPicPr>
+                        <pic:blipFill>
+                          <a:blip r:embed="rId41" cstate="print">
+                            <a:extLst>
+                              <a:ext uri="{28A0092B-C50C-407E-A947-70E740481C1C}">
+                                <a14:useLocalDpi xmlns:a14="http://schemas.microsoft.com/office/drawing/2010/main" val="0"/>
+                              </a:ext>
+                            </a:extLst>
+                          </a:blip>
+                          <a:srcRect/>
+                          <a:stretch>
+                            <a:fillRect/>
+                          </a:stretch>
+                        </pic:blipFill>
+                        <pic:spPr bwMode="auto">
+                          <a:xfrm>
+                            <a:off x="0" y="0"/>
+                            <a:ext cx="1522800" cy="1522800"/>
+                          </a:xfrm>
+                          <a:prstGeom prst="rect">
+                            <a:avLst/>
+                          </a:prstGeom>
+                          <a:noFill/>
+                          <a:ln>
+                            <a:noFill/>
+                          </a:ln>
+                        </pic:spPr>
+                      </pic:pic>
+                    </a:graphicData>
+                  </a:graphic>
+                </wp:inline>
+              </w:drawing>
+            </w:r>
+          </w:p>
+          <w:p>
+            <w:pPr>
+              <w:ind w:firstLine="0"/>
+              <w:jc w:val="center"/>
+            </w:pPr>
+          </w:p>
+        </w:tc>
+        <w:tc>
+          <w:tcPr>
+            <w:tcW w:w="3115" w:type="dxa"/>
+            <w:vAlign w:val="center"/>
+          </w:tcPr>
+          <w:p>
+            <w:pPr>
+              <w:ind w:firstLine="0"/>
+              <w:jc w:val="center"/>
+            </w:pPr>
+            <w:r>
+              <w:t>80</w:t>
+            </w:r>
+          </w:p>
+        </w:tc>
+        <w:tc>
+          <w:tcPr>
+            <w:tcW w:w="3115" w:type="dxa"/>
+            <w:vAlign w:val="center"/>
+          </w:tcPr>
+          <w:p>
+            <w:pPr>
+              <w:ind w:firstLine="0"/>
+              <w:jc w:val="center"/>
+            </w:pPr>
+            <w:r>
+              <w:t>1873</w:t>
+            </w:r>
+          </w:p>
+        </w:tc>
+      </w:tr>
+      <w:tr>
+        <w:tc>
+          <w:tcPr>
+            <w:tcW w:w="3115" w:type="dxa"/>
+            <w:vAlign w:val="center"/>
+          </w:tcPr>
+          <w:p>
+            <w:pPr>
+              <w:ind w:firstLine="0"/>
+              <w:jc w:val="center"/>
+            </w:pPr>
+            <w:r>
+              <w:rPr>
+                <w:noProof/>
+              </w:rPr>
+              <w:drawing>
+                <wp:inline distT="0" distB="0" distL="0" distR="0" wp14:anchorId="446A7163" wp14:editId="7DA957C7">
+                  <wp:extent cx="1522800" cy="1522800"/>
+                  <wp:effectExtent l="0" t="0" r="1270" b="1270"/>
+                  <wp:docPr id="70" name="Picture 70"/>
+                  <wp:cNvGraphicFramePr>
+                    <a:graphicFrameLocks xmlns:a="http://schemas.openxmlformats.org/drawingml/2006/main" noChangeAspect="1"/>
+                  </wp:cNvGraphicFramePr>
+                  <a:graphic xmlns:a="http://schemas.openxmlformats.org/drawingml/2006/main">
+                    <a:graphicData uri="http://schemas.openxmlformats.org/drawingml/2006/picture">
+                      <pic:pic xmlns:pic="http://schemas.openxmlformats.org/drawingml/2006/picture">
+                        <pic:nvPicPr>
+                          <pic:cNvPr id="0" name="Picture 11"/>
+                          <pic:cNvPicPr>
+                            <a:picLocks noChangeAspect="1" noChangeArrowheads="1"/>
+                          </pic:cNvPicPr>
+                        </pic:nvPicPr>
+                        <pic:blipFill>
+                          <a:blip r:embed="rId42" cstate="print">
+                            <a:extLst>
+                              <a:ext uri="{28A0092B-C50C-407E-A947-70E740481C1C}">
+                                <a14:useLocalDpi xmlns:a14="http://schemas.microsoft.com/office/drawing/2010/main" val="0"/>
+                              </a:ext>
+                            </a:extLst>
+                          </a:blip>
+                          <a:srcRect/>
+                          <a:stretch>
+                            <a:fillRect/>
+                          </a:stretch>
+                        </pic:blipFill>
+                        <pic:spPr bwMode="auto">
+                          <a:xfrm>
+                            <a:off x="0" y="0"/>
+                            <a:ext cx="1522800" cy="1522800"/>
+                          </a:xfrm>
+                          <a:prstGeom prst="rect">
+                            <a:avLst/>
+                          </a:prstGeom>
+                          <a:noFill/>
+                          <a:ln>
+                            <a:noFill/>
+                          </a:ln>
+                        </pic:spPr>
+                      </pic:pic>
+                    </a:graphicData>
+                  </a:graphic>
+                </wp:inline>
+              </w:drawing>
+            </w:r>
+          </w:p>
+          <w:p>
+            <w:pPr>
+              <w:ind w:firstLine="0"/>
+              <w:jc w:val="center"/>
+            </w:pPr>
+          </w:p>
+        </w:tc>
+        <w:tc>
+          <w:tcPr>
+            <w:tcW w:w="3115" w:type="dxa"/>
+            <w:vAlign w:val="center"/>
+          </w:tcPr>
+          <w:p>
+            <w:pPr>
+              <w:ind w:firstLine="0"/>
+              <w:jc w:val="center"/>
+            </w:pPr>
+            <w:r>
+              <w:t>60</w:t>
+            </w:r>
+          </w:p>
+        </w:tc>
+        <w:tc>
+          <w:tcPr>
+            <w:tcW w:w="3115" w:type="dxa"/>
+            <w:vAlign w:val="center"/>
+          </w:tcPr>
+          <w:p>
+            <w:pPr>
+              <w:ind w:firstLine="0"/>
+              <w:jc w:val="center"/>
+            </w:pPr>
+            <w:r>
+              <w:t>1616</w:t>
+            </w:r>
+          </w:p>
+        </w:tc>
+      </w:tr>
+    </w:tbl>
+    <w:p>
+      <w:pPr>
+        <w:pStyle w:val="ac"/>
+      </w:pPr>
+      <w:r>
+        <w:br w:type="page"/>
+      </w:r>
+    </w:p>
+    <w:p>
+      <w:pPr>
+        <w:pStyle w:val="ac"/>
+      </w:pPr>
+      <w:r>
+        <w:lastRenderedPageBreak/>
+        <w:t>Продолжение таблицы 3</w:t>
+      </w:r>
+    </w:p>
+    <w:tbl>
+      <w:tblPr>
+        <w:tblStyle w:val="TableGrid"/>
+        <w:tblW w:w="0" w:type="auto"/>
+        <w:tblLook w:val="04A0" w:firstRow="1" w:lastRow="0" w:firstColumn="1" w:lastColumn="0" w:noHBand="0" w:noVBand="1"/>
+      </w:tblPr>
+      <w:tblGrid>
+        <w:gridCol w:w="3115"/>
+        <w:gridCol w:w="3115"/>
+        <w:gridCol w:w="3115"/>
+      </w:tblGrid>
+      <w:tr>
+        <w:tc>
+          <w:tcPr>
+            <w:tcW w:w="3115" w:type="dxa"/>
+            <w:vAlign w:val="center"/>
+          </w:tcPr>
+          <w:p>
+            <w:pPr>
+              <w:ind w:firstLine="0"/>
+              <w:jc w:val="center"/>
+            </w:pPr>
+            <w:r>
+              <w:rPr>
+                <w:noProof/>
+              </w:rPr>
+              <w:drawing>
+                <wp:inline distT="0" distB="0" distL="0" distR="0" wp14:anchorId="5BC5C472" wp14:editId="156FD0C8">
+                  <wp:extent cx="1522800" cy="1522800"/>
+                  <wp:effectExtent l="0" t="0" r="1270" b="1270"/>
+                  <wp:docPr id="71" name="Picture 71"/>
+                  <wp:cNvGraphicFramePr>
+                    <a:graphicFrameLocks xmlns:a="http://schemas.openxmlformats.org/drawingml/2006/main" noChangeAspect="1"/>
+                  </wp:cNvGraphicFramePr>
+                  <a:graphic xmlns:a="http://schemas.openxmlformats.org/drawingml/2006/main">
+                    <a:graphicData uri="http://schemas.openxmlformats.org/drawingml/2006/picture">
+                      <pic:pic xmlns:pic="http://schemas.openxmlformats.org/drawingml/2006/picture">
+                        <pic:nvPicPr>
+                          <pic:cNvPr id="0" name="Picture 12"/>
+                          <pic:cNvPicPr>
+                            <a:picLocks noChangeAspect="1" noChangeArrowheads="1"/>
+                          </pic:cNvPicPr>
+                        </pic:nvPicPr>
+                        <pic:blipFill>
+                          <a:blip r:embed="rId43" cstate="print">
+                            <a:extLst>
+                              <a:ext uri="{28A0092B-C50C-407E-A947-70E740481C1C}">
+                                <a14:useLocalDpi xmlns:a14="http://schemas.microsoft.com/office/drawing/2010/main" val="0"/>
+                              </a:ext>
+                            </a:extLst>
+                          </a:blip>
+                          <a:srcRect/>
+                          <a:stretch>
+                            <a:fillRect/>
+                          </a:stretch>
+                        </pic:blipFill>
+                        <pic:spPr bwMode="auto">
+                          <a:xfrm>
+                            <a:off x="0" y="0"/>
+                            <a:ext cx="1522800" cy="1522800"/>
+                          </a:xfrm>
+                          <a:prstGeom prst="rect">
+                            <a:avLst/>
+                          </a:prstGeom>
+                          <a:noFill/>
+                          <a:ln>
+                            <a:noFill/>
+                          </a:ln>
+                        </pic:spPr>
+                      </pic:pic>
+                    </a:graphicData>
+                  </a:graphic>
+                </wp:inline>
+              </w:drawing>
+            </w:r>
+          </w:p>
+          <w:p>
+            <w:pPr>
+              <w:ind w:firstLine="0"/>
+              <w:jc w:val="center"/>
+            </w:pPr>
+          </w:p>
+        </w:tc>
+        <w:tc>
+          <w:tcPr>
+            <w:tcW w:w="3115" w:type="dxa"/>
+            <w:vAlign w:val="center"/>
+          </w:tcPr>
+          <w:p>
+            <w:pPr>
+              <w:ind w:firstLine="0"/>
+              <w:jc w:val="center"/>
+            </w:pPr>
+            <w:r>
+              <w:t>40</w:t>
+            </w:r>
+          </w:p>
+        </w:tc>
+        <w:tc>
+          <w:tcPr>
+            <w:tcW w:w="3115" w:type="dxa"/>
+            <w:vAlign w:val="center"/>
+          </w:tcPr>
+          <w:p>
+            <w:pPr>
+              <w:ind w:firstLine="0"/>
+              <w:jc w:val="center"/>
+            </w:pPr>
+            <w:r>
+              <w:t>1525</w:t>
+            </w:r>
+          </w:p>
+        </w:tc>
+      </w:tr>
+      <w:tr>
+        <w:tc>
+          <w:tcPr>
+            <w:tcW w:w="3115" w:type="dxa"/>
+            <w:vAlign w:val="center"/>
+          </w:tcPr>
+          <w:p>
+            <w:pPr>
+              <w:ind w:firstLine="0"/>
+              <w:jc w:val="center"/>
+            </w:pPr>
+            <w:r>
+              <w:rPr>
+                <w:noProof/>
+              </w:rPr>
+              <w:drawing>
+                <wp:inline distT="0" distB="0" distL="0" distR="0" wp14:anchorId="03B1DE9A" wp14:editId="720DA943">
+                  <wp:extent cx="1522800" cy="1522800"/>
+                  <wp:effectExtent l="0" t="0" r="1270" b="1270"/>
+                  <wp:docPr id="72" name="Picture 72"/>
+                  <wp:cNvGraphicFramePr>
+                    <a:graphicFrameLocks xmlns:a="http://schemas.openxmlformats.org/drawingml/2006/main" noChangeAspect="1"/>
+                  </wp:cNvGraphicFramePr>
+                  <a:graphic xmlns:a="http://schemas.openxmlformats.org/drawingml/2006/main">
+                    <a:graphicData uri="http://schemas.openxmlformats.org/drawingml/2006/picture">
+                      <pic:pic xmlns:pic="http://schemas.openxmlformats.org/drawingml/2006/picture">
+                        <pic:nvPicPr>
+                          <pic:cNvPr id="0" name="Picture 13"/>
+                          <pic:cNvPicPr>
+                            <a:picLocks noChangeAspect="1" noChangeArrowheads="1"/>
+                          </pic:cNvPicPr>
+                        </pic:nvPicPr>
+                        <pic:blipFill>
+                          <a:blip r:embed="rId44" cstate="print">
+                            <a:extLst>
+                              <a:ext uri="{28A0092B-C50C-407E-A947-70E740481C1C}">
+                                <a14:useLocalDpi xmlns:a14="http://schemas.microsoft.com/office/drawing/2010/main" val="0"/>
+                              </a:ext>
+                            </a:extLst>
+                          </a:blip>
+                          <a:srcRect/>
+                          <a:stretch>
+                            <a:fillRect/>
+                          </a:stretch>
+                        </pic:blipFill>
+                        <pic:spPr bwMode="auto">
+                          <a:xfrm>
+                            <a:off x="0" y="0"/>
+                            <a:ext cx="1522800" cy="1522800"/>
+                          </a:xfrm>
+                          <a:prstGeom prst="rect">
+                            <a:avLst/>
+                          </a:prstGeom>
+                          <a:noFill/>
+                          <a:ln>
+                            <a:noFill/>
+                          </a:ln>
+                        </pic:spPr>
+                      </pic:pic>
+                    </a:graphicData>
+                  </a:graphic>
+                </wp:inline>
+              </w:drawing>
+            </w:r>
+          </w:p>
+          <w:p>
+            <w:pPr>
+              <w:ind w:firstLine="0"/>
+              <w:jc w:val="center"/>
+            </w:pPr>
+          </w:p>
+        </w:tc>
+        <w:tc>
+          <w:tcPr>
+            <w:tcW w:w="3115" w:type="dxa"/>
+            <w:vAlign w:val="center"/>
+          </w:tcPr>
+          <w:p>
+            <w:pPr>
+              <w:ind w:firstLine="0"/>
+              <w:jc w:val="center"/>
+            </w:pPr>
+            <w:r>
+              <w:t>20</w:t>
+            </w:r>
+          </w:p>
+        </w:tc>
+        <w:tc>
+          <w:tcPr>
+            <w:tcW w:w="3115" w:type="dxa"/>
+            <w:vAlign w:val="center"/>
+          </w:tcPr>
+          <w:p>
+            <w:pPr>
+              <w:ind w:firstLine="0"/>
+              <w:jc w:val="center"/>
+            </w:pPr>
+            <w:r>
+              <w:t>1385</w:t>
+            </w:r>
+          </w:p>
+        </w:tc>
+      </w:tr>
+      <w:tr>
+        <w:tc>
+          <w:tcPr>
+            <w:tcW w:w="3115" w:type="dxa"/>
+            <w:vAlign w:val="center"/>
+          </w:tcPr>
+          <w:p>
+            <w:pPr>
+              <w:ind w:firstLine="0"/>
+              <w:jc w:val="center"/>
+            </w:pPr>
+            <w:r>
+              <w:rPr>
+                <w:noProof/>
+              </w:rPr>
+              <w:drawing>
+                <wp:inline distT="0" distB="0" distL="0" distR="0" wp14:anchorId="521134D9" wp14:editId="112361E9">
+                  <wp:extent cx="1522800" cy="1522800"/>
+                  <wp:effectExtent l="0" t="0" r="1270" b="1270"/>
+                  <wp:docPr id="73" name="Picture 73"/>
+                  <wp:cNvGraphicFramePr>
+                    <a:graphicFrameLocks xmlns:a="http://schemas.openxmlformats.org/drawingml/2006/main" noChangeAspect="1"/>
+                  </wp:cNvGraphicFramePr>
+                  <a:graphic xmlns:a="http://schemas.openxmlformats.org/drawingml/2006/main">
+                    <a:graphicData uri="http://schemas.openxmlformats.org/drawingml/2006/picture">
+                      <pic:pic xmlns:pic="http://schemas.openxmlformats.org/drawingml/2006/picture">
+                        <pic:nvPicPr>
+                          <pic:cNvPr id="0" name="Picture 14"/>
+                          <pic:cNvPicPr>
+                            <a:picLocks noChangeAspect="1" noChangeArrowheads="1"/>
+                          </pic:cNvPicPr>
+                        </pic:nvPicPr>
+                        <pic:blipFill>
+                          <a:blip r:embed="rId45" cstate="print">
+                            <a:extLst>
+                              <a:ext uri="{28A0092B-C50C-407E-A947-70E740481C1C}">
+                                <a14:useLocalDpi xmlns:a14="http://schemas.microsoft.com/office/drawing/2010/main" val="0"/>
+                              </a:ext>
+                            </a:extLst>
+                          </a:blip>
+                          <a:srcRect/>
+                          <a:stretch>
+                            <a:fillRect/>
+                          </a:stretch>
+                        </pic:blipFill>
+                        <pic:spPr bwMode="auto">
+                          <a:xfrm>
+                            <a:off x="0" y="0"/>
+                            <a:ext cx="1522800" cy="1522800"/>
+                          </a:xfrm>
+                          <a:prstGeom prst="rect">
+                            <a:avLst/>
+                          </a:prstGeom>
+                          <a:noFill/>
+                          <a:ln>
+                            <a:noFill/>
+                          </a:ln>
+                        </pic:spPr>
+                      </pic:pic>
+                    </a:graphicData>
+                  </a:graphic>
+                </wp:inline>
+              </w:drawing>
+            </w:r>
+          </w:p>
+        </w:tc>
+        <w:tc>
+          <w:tcPr>
+            <w:tcW w:w="3115" w:type="dxa"/>
+            <w:vAlign w:val="center"/>
+          </w:tcPr>
+          <w:p>
+            <w:pPr>
+              <w:ind w:firstLine="0"/>
+              <w:jc w:val="center"/>
+            </w:pPr>
+            <w:r>
+              <w:t>0</w:t>
+            </w:r>
+          </w:p>
+        </w:tc>
+        <w:tc>
+          <w:tcPr>
+            <w:tcW w:w="3115" w:type="dxa"/>
+            <w:vAlign w:val="center"/>
+          </w:tcPr>
+          <w:p>
+            <w:pPr>
+              <w:ind w:firstLine="0"/>
+              <w:jc w:val="center"/>
+            </w:pPr>
+            <w:r>
+              <w:t>697</w:t>
+            </w:r>
+          </w:p>
+        </w:tc>
+      </w:tr>
+    </w:tbl>
+    <w:p>
+      <w:r>
+        <w:t>Искажение не заметно при качестве сжатия вплоть до 20.</w:t>
+      </w:r>
+    </w:p>
+    <w:p>
+      <w:pPr>
+        <w:pStyle w:val="Heading1"/>
+      </w:pPr>
+      <w:r>
+        <w:t>Контрольные</w:t>
+      </w:r>
+      <w:r>
+        <w:t xml:space="preserve"> вопросы</w:t>
+      </w:r>
+    </w:p>
+    <w:p>
+      <w:pPr>
+        <w:pStyle w:val="Heading2"/>
+      </w:pPr>
+      <w:r>
+        <w:t>Модификация алгоритма Брезенхэма со сглаживанием границы</w:t>
+      </w:r>
+    </w:p>
+    <w:p>
+      <w:r>
+        <w:t>Модификация алгоритма Брезенхэма со сглаживанием границы – это модификация для рисования окружностей. Все работает по схожему принципу с основным алгоритмом. Происходит расчет для одного октанта, а все остальные части окружности дорисовываются по симметрии.</w:t>
+      </w:r>
+    </w:p>
+    <w:p>
+      <w:pPr>
+        <w:pStyle w:val="Heading2"/>
+      </w:pPr>
+      <w:r>
+        <w:t>Сравнение алгоритмов Брезенхэма и Ву</w:t>
+      </w:r>
+    </w:p>
+    <w:p>
+      <w:r>
+        <w:t xml:space="preserve">Сравнение приведено в таблице </w:t>
+      </w:r>
+      <w:r>
+        <w:t>4</w:t>
+      </w:r>
       <w:r>
         <w:t>.</w:t>
       </w:r>
-      <w:r>
-        <w:t xml:space="preserve"> </w:t>
-      </w:r>
-      <w:r>
-        <w:t>Алгоритм Ву — это </w:t>
-      </w:r>
-      <w:hyperlink r:id="rId38" w:history="1">
-        <w:r>
-          <w:t>алгоритм разложения отрезка в растр</w:t>
-        </w:r>
-      </w:hyperlink>
-      <w:r>
-        <w:t> со </w:t>
-      </w:r>
-      <w:hyperlink r:id="rId39" w:history="1">
-        <w:r>
-          <w:t>сглаживанием</w:t>
-        </w:r>
-      </w:hyperlink>
-      <w:r>
-        <w:t xml:space="preserve"> </w:t>
-      </w:r>
-      <w:r>
-        <w:t>сочетает высококачественное устранение ступенчатости и скорость, близкую к скорости </w:t>
-      </w:r>
-      <w:hyperlink r:id="rId40" w:history="1">
-        <w:r>
-          <w:t>алгоритма Брезенхема</w:t>
-        </w:r>
-      </w:hyperlink>
-      <w:r>
-        <w:t> без сглаживания.</w:t>
-      </w:r>
-    </w:p>
-    <w:p>
-      <w:pPr>
-        <w:pStyle w:val="2"/>
-      </w:pPr>
-      <w:r>
+    </w:p>
+    <w:p>
+      <w:pPr>
+        <w:pStyle w:val="ac"/>
+      </w:pPr>
+      <w:r>
+        <w:t xml:space="preserve">Таблица </w:t>
+      </w:r>
+      <w:r>
+        <w:t>4</w:t>
+      </w:r>
+      <w:r>
+        <w:t xml:space="preserve"> – </w:t>
+      </w:r>
+      <w:r>
+        <w:t>С</w:t>
+      </w:r>
+      <w:r>
+        <w:t>равнение алгоритмов</w:t>
+      </w:r>
+    </w:p>
+    <w:tbl>
+      <w:tblPr>
+        <w:tblStyle w:val="TableGrid"/>
+        <w:tblW w:w="0" w:type="auto"/>
+        <w:tblLook w:val="04A0" w:firstRow="1" w:lastRow="0" w:firstColumn="1" w:lastColumn="0" w:noHBand="0" w:noVBand="1"/>
+      </w:tblPr>
+      <w:tblGrid>
+        <w:gridCol w:w="3115"/>
+        <w:gridCol w:w="3115"/>
+        <w:gridCol w:w="3115"/>
+      </w:tblGrid>
+      <w:tr>
+        <w:tc>
+          <w:tcPr>
+            <w:tcW w:w="3115" w:type="dxa"/>
+            <w:vAlign w:val="center"/>
+          </w:tcPr>
+          <w:p>
+            <w:pPr>
+              <w:pStyle w:val="ac"/>
+              <w:jc w:val="center"/>
+            </w:pPr>
+            <w:r>
+              <w:t>Параметр</w:t>
+            </w:r>
+          </w:p>
+        </w:tc>
+        <w:tc>
+          <w:tcPr>
+            <w:tcW w:w="3115" w:type="dxa"/>
+            <w:vAlign w:val="center"/>
+          </w:tcPr>
+          <w:p>
+            <w:pPr>
+              <w:pStyle w:val="ac"/>
+              <w:jc w:val="center"/>
+            </w:pPr>
+            <w:r>
+              <w:t>Брезенхэм</w:t>
+            </w:r>
+          </w:p>
+        </w:tc>
+        <w:tc>
+          <w:tcPr>
+            <w:tcW w:w="3115" w:type="dxa"/>
+            <w:vAlign w:val="center"/>
+          </w:tcPr>
+          <w:p>
+            <w:pPr>
+              <w:pStyle w:val="ac"/>
+              <w:jc w:val="center"/>
+            </w:pPr>
+            <w:r>
+              <w:t>Ву</w:t>
+            </w:r>
+          </w:p>
+        </w:tc>
+      </w:tr>
+      <w:tr>
+        <w:tc>
+          <w:tcPr>
+            <w:tcW w:w="3115" w:type="dxa"/>
+          </w:tcPr>
+          <w:p>
+            <w:pPr>
+              <w:pStyle w:val="ac"/>
+            </w:pPr>
+            <w:r>
+              <w:t>Разложение отрезка в растр</w:t>
+            </w:r>
+          </w:p>
+        </w:tc>
+        <w:tc>
+          <w:tcPr>
+            <w:tcW w:w="3115" w:type="dxa"/>
+            <w:vAlign w:val="center"/>
+          </w:tcPr>
+          <w:p>
+            <w:pPr>
+              <w:pStyle w:val="ac"/>
+              <w:jc w:val="center"/>
+            </w:pPr>
+            <w:r>
+              <w:t>Да</w:t>
+            </w:r>
+          </w:p>
+        </w:tc>
+        <w:tc>
+          <w:tcPr>
+            <w:tcW w:w="3115" w:type="dxa"/>
+            <w:vAlign w:val="center"/>
+          </w:tcPr>
+          <w:p>
+            <w:pPr>
+              <w:pStyle w:val="ac"/>
+              <w:jc w:val="center"/>
+            </w:pPr>
+            <w:r>
+              <w:t>Да</w:t>
+            </w:r>
+          </w:p>
+        </w:tc>
+      </w:tr>
+      <w:tr>
+        <w:tc>
+          <w:tcPr>
+            <w:tcW w:w="3115" w:type="dxa"/>
+          </w:tcPr>
+          <w:p>
+            <w:pPr>
+              <w:pStyle w:val="ac"/>
+            </w:pPr>
+            <w:r>
+              <w:t>Скорость</w:t>
+            </w:r>
+          </w:p>
+        </w:tc>
+        <w:tc>
+          <w:tcPr>
+            <w:tcW w:w="3115" w:type="dxa"/>
+            <w:vAlign w:val="center"/>
+          </w:tcPr>
+          <w:p>
+            <w:pPr>
+              <w:pStyle w:val="ac"/>
+              <w:jc w:val="center"/>
+            </w:pPr>
+            <w:r>
+              <w:t>Высокая</w:t>
+            </w:r>
+          </w:p>
+        </w:tc>
+        <w:tc>
+          <w:tcPr>
+            <w:tcW w:w="3115" w:type="dxa"/>
+            <w:vAlign w:val="center"/>
+          </w:tcPr>
+          <w:p>
+            <w:pPr>
+              <w:pStyle w:val="ac"/>
+              <w:jc w:val="center"/>
+            </w:pPr>
+            <w:r>
+              <w:t>Близкая к высокой</w:t>
+            </w:r>
+          </w:p>
+        </w:tc>
+      </w:tr>
+      <w:tr>
+        <w:tc>
+          <w:tcPr>
+            <w:tcW w:w="3115" w:type="dxa"/>
+          </w:tcPr>
+          <w:p>
+            <w:pPr>
+              <w:pStyle w:val="ac"/>
+            </w:pPr>
+            <w:r>
+              <w:t>Сглаживание</w:t>
+            </w:r>
+          </w:p>
+        </w:tc>
+        <w:tc>
+          <w:tcPr>
+            <w:tcW w:w="3115" w:type="dxa"/>
+            <w:vAlign w:val="center"/>
+          </w:tcPr>
+          <w:p>
+            <w:pPr>
+              <w:pStyle w:val="ac"/>
+              <w:jc w:val="center"/>
+            </w:pPr>
+            <w:r>
+              <w:t>Нет</w:t>
+            </w:r>
+          </w:p>
+        </w:tc>
+        <w:tc>
+          <w:tcPr>
+            <w:tcW w:w="3115" w:type="dxa"/>
+            <w:vAlign w:val="center"/>
+          </w:tcPr>
+          <w:p>
+            <w:pPr>
+              <w:pStyle w:val="ac"/>
+              <w:jc w:val="center"/>
+            </w:pPr>
+            <w:r>
+              <w:t>Да</w:t>
+            </w:r>
+          </w:p>
+        </w:tc>
+      </w:tr>
+      <w:tr>
+        <w:tc>
+          <w:tcPr>
+            <w:tcW w:w="3115" w:type="dxa"/>
+          </w:tcPr>
+          <w:p>
+            <w:pPr>
+              <w:pStyle w:val="ac"/>
+            </w:pPr>
+            <w:r>
+              <w:t>Рисование окружности</w:t>
+            </w:r>
+          </w:p>
+        </w:tc>
+        <w:tc>
+          <w:tcPr>
+            <w:tcW w:w="3115" w:type="dxa"/>
+            <w:vAlign w:val="center"/>
+          </w:tcPr>
+          <w:p>
+            <w:pPr>
+              <w:pStyle w:val="ac"/>
+              <w:jc w:val="center"/>
+            </w:pPr>
+            <w:r>
+              <w:t>Да</w:t>
+            </w:r>
+          </w:p>
+        </w:tc>
+        <w:tc>
+          <w:tcPr>
+            <w:tcW w:w="3115" w:type="dxa"/>
+            <w:vAlign w:val="center"/>
+          </w:tcPr>
+          <w:p>
+            <w:pPr>
+              <w:pStyle w:val="ac"/>
+              <w:jc w:val="center"/>
+              <w:rPr>
+                <w:lang w:val="en-US"/>
+              </w:rPr>
+            </w:pPr>
+            <w:r>
+              <w:t>Нет</w:t>
+            </w:r>
+          </w:p>
+        </w:tc>
+      </w:tr>
+      <w:tr>
+        <w:tc>
+          <w:tcPr>
+            <w:tcW w:w="3115" w:type="dxa"/>
+          </w:tcPr>
+          <w:p>
+            <w:pPr>
+              <w:pStyle w:val="ac"/>
+            </w:pPr>
+            <w:r>
+              <w:t>Сложность алгоритма</w:t>
+            </w:r>
+          </w:p>
+        </w:tc>
+        <w:tc>
+          <w:tcPr>
+            <w:tcW w:w="3115" w:type="dxa"/>
+            <w:vAlign w:val="center"/>
+          </w:tcPr>
+          <w:p>
+            <w:pPr>
+              <w:pStyle w:val="ac"/>
+              <w:jc w:val="center"/>
+              <w:rPr>
+                <w:lang w:val="en-US"/>
+              </w:rPr>
+            </w:pPr>
+            <w:r>
+              <w:rPr>
+                <w:lang w:val="en-US"/>
+              </w:rPr>
+              <w:t>O(n)</w:t>
+            </w:r>
+          </w:p>
+        </w:tc>
+        <w:tc>
+          <w:tcPr>
+            <w:tcW w:w="3115" w:type="dxa"/>
+            <w:vAlign w:val="center"/>
+          </w:tcPr>
+          <w:p>
+            <w:pPr>
+              <w:pStyle w:val="ac"/>
+              <w:jc w:val="center"/>
+            </w:pPr>
+            <w:r>
+              <w:rPr>
+                <w:lang w:val="en-US"/>
+              </w:rPr>
+              <w:t>O(n)</w:t>
+            </w:r>
+          </w:p>
+        </w:tc>
+      </w:tr>
+    </w:tbl>
+    <w:p>
+      <w:pPr>
+        <w:pStyle w:val="Heading2"/>
+      </w:pPr>
+      <w:r>
+        <w:lastRenderedPageBreak/>
         <w:t>Выполнить для другого рисунка BMP все задания с 1 по 10 из лабораторной</w:t>
       </w:r>
     </w:p>
@@ -8432,9 +9894,6 @@
         <w:t xml:space="preserve">Задание будет выполняться для рисунка </w:t>
       </w:r>
       <w:r>
-        <w:rPr>
-          <w:highlight w:val="yellow"/>
-        </w:rPr>
         <w:t>31</w:t>
       </w:r>
       <w:r>
@@ -8443,855 +9902,17 @@
     </w:p>
     <w:p>
       <w:pPr>
-        <w:pStyle w:val="a9"/>
+        <w:pStyle w:val="a1"/>
       </w:pPr>
       <w:r>
         <w:rPr>
           <w:noProof/>
         </w:rPr>
-        <w:lastRenderedPageBreak/>
         <w:drawing>
           <wp:inline distT="0" distB="0" distL="0" distR="0" wp14:anchorId="0D896D2D" wp14:editId="7141D37A">
             <wp:extent cx="3352702" cy="2718000"/>
             <wp:effectExtent l="0" t="0" r="635" b="6350"/>
             <wp:docPr id="32" name="Picture 32"/>
-            <wp:cNvGraphicFramePr>
-              <a:graphicFrameLocks xmlns:a="http://schemas.openxmlformats.org/drawingml/2006/main" noChangeAspect="1"/>
-            </wp:cNvGraphicFramePr>
-            <a:graphic xmlns:a="http://schemas.openxmlformats.org/drawingml/2006/main">
-              <a:graphicData uri="http://schemas.openxmlformats.org/drawingml/2006/picture">
-                <pic:pic xmlns:pic="http://schemas.openxmlformats.org/drawingml/2006/picture">
-                  <pic:nvPicPr>
-                    <pic:cNvPr id="1" name=""/>
-                    <pic:cNvPicPr/>
-                  </pic:nvPicPr>
-                  <pic:blipFill>
-                    <a:blip r:embed="rId41"/>
-                    <a:stretch>
-                      <a:fillRect/>
-                    </a:stretch>
-                  </pic:blipFill>
-                  <pic:spPr>
-                    <a:xfrm>
-                      <a:off x="0" y="0"/>
-                      <a:ext cx="3352702" cy="2718000"/>
-                    </a:xfrm>
-                    <a:prstGeom prst="rect">
-                      <a:avLst/>
-                    </a:prstGeom>
-                  </pic:spPr>
-                </pic:pic>
-              </a:graphicData>
-            </a:graphic>
-          </wp:inline>
-        </w:drawing>
-      </w:r>
-    </w:p>
-    <w:p>
-      <w:pPr>
-        <w:pStyle w:val="a9"/>
-        <w:rPr>
-          <w:lang w:val="ru-RU"/>
-        </w:rPr>
-      </w:pPr>
-      <w:r>
-        <w:rPr>
-          <w:lang w:val="ru-RU"/>
-        </w:rPr>
-        <w:t>Рисунок</w:t>
-      </w:r>
-      <w:r>
-        <w:t> </w:t>
-      </w:r>
-      <w:r>
-        <w:fldChar w:fldCharType="begin"/>
-      </w:r>
-      <w:r>
-        <w:rPr>
-          <w:lang w:val="ru-RU"/>
-        </w:rPr>
-        <w:instrText xml:space="preserve"> </w:instrText>
-      </w:r>
-      <w:r>
-        <w:instrText>LISTNUM</w:instrText>
-      </w:r>
-      <w:r>
-        <w:rPr>
-          <w:lang w:val="ru-RU"/>
-        </w:rPr>
-        <w:instrText xml:space="preserve">  </w:instrText>
-      </w:r>
-      <w:r>
-        <w:instrText>Figure</w:instrText>
-      </w:r>
-      <w:r>
-        <w:rPr>
-          <w:lang w:val="ru-RU"/>
-        </w:rPr>
-        <w:instrText xml:space="preserve"> </w:instrText>
-      </w:r>
-      <w:r>
-        <w:fldChar w:fldCharType="end"/>
-      </w:r>
-      <w:r>
-        <w:t> </w:t>
-      </w:r>
-      <w:r>
-        <w:rPr>
-          <w:lang w:val="ru-RU"/>
-        </w:rPr>
-        <w:t>–</w:t>
-      </w:r>
-      <w:r>
-        <w:rPr>
-          <w:lang w:val="ru-RU"/>
-        </w:rPr>
-        <w:t xml:space="preserve"> Исходное изображение (в приближении)</w:t>
-      </w:r>
-    </w:p>
-    <w:p>
-      <w:r>
-        <w:t>Для начала откроем</w:t>
-      </w:r>
-      <w:r>
-        <w:t xml:space="preserve"> </w:t>
-      </w:r>
-      <w:r>
-        <w:rPr>
-          <w:lang w:val="en-US"/>
-        </w:rPr>
-        <w:t>bmp</w:t>
-      </w:r>
-      <w:r>
-        <w:t xml:space="preserve"> файл в </w:t>
-      </w:r>
-      <w:r>
-        <w:t xml:space="preserve">редакторе </w:t>
-      </w:r>
-      <w:proofErr w:type="spellStart"/>
-      <w:r>
-        <w:rPr>
-          <w:lang w:val="en-US"/>
-        </w:rPr>
-        <w:t>frhead</w:t>
-      </w:r>
-      <w:proofErr w:type="spellEnd"/>
-      <w:r>
-        <w:t xml:space="preserve"> (</w:t>
-      </w:r>
-      <w:r>
-        <w:t xml:space="preserve">рисунок </w:t>
-      </w:r>
-      <w:r>
-        <w:rPr>
-          <w:highlight w:val="yellow"/>
-        </w:rPr>
-        <w:t>32</w:t>
-      </w:r>
-      <w:r>
-        <w:t>)</w:t>
-      </w:r>
-    </w:p>
-    <w:p/>
-    <w:p>
-      <w:pPr>
-        <w:pStyle w:val="a9"/>
-      </w:pPr>
-      <w:r>
-        <w:rPr>
-          <w:noProof/>
-        </w:rPr>
-        <w:drawing>
-          <wp:inline distT="0" distB="0" distL="0" distR="0" wp14:anchorId="639C9C95" wp14:editId="557B22E8">
-            <wp:extent cx="5592494" cy="3600000"/>
-            <wp:effectExtent l="0" t="0" r="8255" b="635"/>
-            <wp:docPr id="33" name="Picture 33"/>
-            <wp:cNvGraphicFramePr>
-              <a:graphicFrameLocks xmlns:a="http://schemas.openxmlformats.org/drawingml/2006/main" noChangeAspect="1"/>
-            </wp:cNvGraphicFramePr>
-            <a:graphic xmlns:a="http://schemas.openxmlformats.org/drawingml/2006/main">
-              <a:graphicData uri="http://schemas.openxmlformats.org/drawingml/2006/picture">
-                <pic:pic xmlns:pic="http://schemas.openxmlformats.org/drawingml/2006/picture">
-                  <pic:nvPicPr>
-                    <pic:cNvPr id="1" name=""/>
-                    <pic:cNvPicPr/>
-                  </pic:nvPicPr>
-                  <pic:blipFill>
-                    <a:blip r:embed="rId42"/>
-                    <a:stretch>
-                      <a:fillRect/>
-                    </a:stretch>
-                  </pic:blipFill>
-                  <pic:spPr>
-                    <a:xfrm>
-                      <a:off x="0" y="0"/>
-                      <a:ext cx="5592494" cy="3600000"/>
-                    </a:xfrm>
-                    <a:prstGeom prst="rect">
-                      <a:avLst/>
-                    </a:prstGeom>
-                  </pic:spPr>
-                </pic:pic>
-              </a:graphicData>
-            </a:graphic>
-          </wp:inline>
-        </w:drawing>
-      </w:r>
-    </w:p>
-    <w:p>
-      <w:pPr>
-        <w:pStyle w:val="a9"/>
-        <w:rPr>
-          <w:lang w:val="ru-RU"/>
-        </w:rPr>
-      </w:pPr>
-      <w:r>
-        <w:rPr>
-          <w:lang w:val="ru-RU"/>
-        </w:rPr>
-        <w:t>Рисунок</w:t>
-      </w:r>
-      <w:r>
-        <w:t> </w:t>
-      </w:r>
-      <w:r>
-        <w:fldChar w:fldCharType="begin"/>
-      </w:r>
-      <w:r>
-        <w:rPr>
-          <w:lang w:val="ru-RU"/>
-        </w:rPr>
-        <w:instrText xml:space="preserve"> </w:instrText>
-      </w:r>
-      <w:r>
-        <w:instrText>LISTNUM</w:instrText>
-      </w:r>
-      <w:r>
-        <w:rPr>
-          <w:lang w:val="ru-RU"/>
-        </w:rPr>
-        <w:instrText xml:space="preserve">  </w:instrText>
-      </w:r>
-      <w:r>
-        <w:instrText>Figure</w:instrText>
-      </w:r>
-      <w:r>
-        <w:rPr>
-          <w:lang w:val="ru-RU"/>
-        </w:rPr>
-        <w:instrText xml:space="preserve"> </w:instrText>
-      </w:r>
-      <w:r>
-        <w:fldChar w:fldCharType="end"/>
-      </w:r>
-      <w:r>
-        <w:t> </w:t>
-      </w:r>
-      <w:r>
-        <w:rPr>
-          <w:lang w:val="ru-RU"/>
-        </w:rPr>
-        <w:t>–</w:t>
-      </w:r>
-      <w:r>
-        <w:rPr>
-          <w:lang w:val="ru-RU"/>
-        </w:rPr>
-        <w:t xml:space="preserve"> </w:t>
-      </w:r>
-      <w:r>
-        <w:rPr>
-          <w:lang w:val="ru-RU"/>
-        </w:rPr>
-        <w:t>«</w:t>
-      </w:r>
-      <w:r>
-        <w:t>Cat</w:t>
-      </w:r>
-      <w:r>
-        <w:rPr>
-          <w:lang w:val="ru-RU"/>
-        </w:rPr>
-        <w:t>2</w:t>
-      </w:r>
-      <w:r>
-        <w:rPr>
-          <w:lang w:val="ru-RU"/>
-        </w:rPr>
-        <w:t>.</w:t>
-      </w:r>
-      <w:r>
-        <w:t>bmp</w:t>
-      </w:r>
-      <w:r>
-        <w:rPr>
-          <w:lang w:val="ru-RU"/>
-        </w:rPr>
-        <w:t xml:space="preserve">» </w:t>
-      </w:r>
-      <w:r>
-        <w:rPr>
-          <w:lang w:val="ru-RU"/>
-        </w:rPr>
-        <w:t>в</w:t>
-      </w:r>
-      <w:r>
-        <w:rPr>
-          <w:lang w:val="ru-RU"/>
-        </w:rPr>
-        <w:t xml:space="preserve"> </w:t>
-      </w:r>
-      <w:r>
-        <w:rPr>
-          <w:lang w:val="ru-RU"/>
-        </w:rPr>
-        <w:t xml:space="preserve">редакторе </w:t>
-      </w:r>
-      <w:proofErr w:type="spellStart"/>
-      <w:r>
-        <w:t>frhead</w:t>
-      </w:r>
-      <w:proofErr w:type="spellEnd"/>
-    </w:p>
-    <w:p>
-      <w:r>
-        <w:t xml:space="preserve">Для начала определим структуру </w:t>
-      </w:r>
-      <w:r>
-        <w:t>«</w:t>
-      </w:r>
-      <w:r>
-        <w:t>BITMAPFILEHEADER</w:t>
-      </w:r>
-      <w:r>
-        <w:t>»</w:t>
-      </w:r>
-      <w:r>
-        <w:t xml:space="preserve"> для данного файла, сама структура приведена в таблице 1.</w:t>
-      </w:r>
-    </w:p>
-    <w:p>
-      <w:r>
-        <w:t xml:space="preserve">Первоначально </w:t>
-      </w:r>
-      <w:proofErr w:type="spellStart"/>
-      <w:r>
-        <w:t>селдует</w:t>
-      </w:r>
-      <w:proofErr w:type="spellEnd"/>
-      <w:r>
-        <w:t xml:space="preserve"> убедиться в том, что в </w:t>
-      </w:r>
-      <w:proofErr w:type="spellStart"/>
-      <w:r>
-        <w:rPr>
-          <w:lang w:val="en-US"/>
-        </w:rPr>
-        <w:t>bfType</w:t>
-      </w:r>
-      <w:proofErr w:type="spellEnd"/>
-      <w:r>
-        <w:t xml:space="preserve"> </w:t>
-      </w:r>
-      <w:r>
-        <w:t>записано единственное возможное значение –</w:t>
-      </w:r>
-      <w:r>
-        <w:t xml:space="preserve"> 424</w:t>
-      </w:r>
-      <w:r>
-        <w:rPr>
-          <w:lang w:val="en-US"/>
-        </w:rPr>
-        <w:t>D</w:t>
-      </w:r>
-      <w:r>
-        <w:t xml:space="preserve">, должно отображаться как пара </w:t>
-      </w:r>
-      <w:r>
-        <w:rPr>
-          <w:lang w:val="en-US"/>
-        </w:rPr>
-        <w:t>ACII</w:t>
-      </w:r>
-      <w:r>
-        <w:t xml:space="preserve"> </w:t>
-      </w:r>
-      <w:r>
-        <w:t xml:space="preserve">символов </w:t>
-      </w:r>
-      <w:r>
-        <w:t>«</w:t>
-      </w:r>
-      <w:r>
-        <w:rPr>
-          <w:lang w:val="en-US"/>
-        </w:rPr>
-        <w:t>BM</w:t>
-      </w:r>
-      <w:r>
-        <w:t>»</w:t>
-      </w:r>
-      <w:r>
-        <w:t>.</w:t>
-      </w:r>
-      <w:r>
-        <w:t xml:space="preserve"> Для этого взглянем на рисунок </w:t>
-      </w:r>
-      <w:r>
-        <w:rPr>
-          <w:highlight w:val="yellow"/>
-        </w:rPr>
-        <w:t>33</w:t>
-      </w:r>
-      <w:r>
-        <w:t>.</w:t>
-      </w:r>
-    </w:p>
-    <w:p>
-      <w:pPr>
-        <w:pStyle w:val="a9"/>
-      </w:pPr>
-      <w:r>
-        <w:rPr>
-          <w:noProof/>
-        </w:rPr>
-        <w:lastRenderedPageBreak/>
-        <w:drawing>
-          <wp:inline distT="0" distB="0" distL="0" distR="0" wp14:anchorId="316BF65B" wp14:editId="4391E330">
-            <wp:extent cx="5609260" cy="3600000"/>
-            <wp:effectExtent l="0" t="0" r="0" b="635"/>
-            <wp:docPr id="34" name="Picture 34"/>
-            <wp:cNvGraphicFramePr>
-              <a:graphicFrameLocks xmlns:a="http://schemas.openxmlformats.org/drawingml/2006/main" noChangeAspect="1"/>
-            </wp:cNvGraphicFramePr>
-            <a:graphic xmlns:a="http://schemas.openxmlformats.org/drawingml/2006/main">
-              <a:graphicData uri="http://schemas.openxmlformats.org/drawingml/2006/picture">
-                <pic:pic xmlns:pic="http://schemas.openxmlformats.org/drawingml/2006/picture">
-                  <pic:nvPicPr>
-                    <pic:cNvPr id="1" name=""/>
-                    <pic:cNvPicPr/>
-                  </pic:nvPicPr>
-                  <pic:blipFill>
-                    <a:blip r:embed="rId43"/>
-                    <a:stretch>
-                      <a:fillRect/>
-                    </a:stretch>
-                  </pic:blipFill>
-                  <pic:spPr>
-                    <a:xfrm>
-                      <a:off x="0" y="0"/>
-                      <a:ext cx="5609260" cy="3600000"/>
-                    </a:xfrm>
-                    <a:prstGeom prst="rect">
-                      <a:avLst/>
-                    </a:prstGeom>
-                  </pic:spPr>
-                </pic:pic>
-              </a:graphicData>
-            </a:graphic>
-          </wp:inline>
-        </w:drawing>
-      </w:r>
-    </w:p>
-    <w:p>
-      <w:pPr>
-        <w:pStyle w:val="a9"/>
-        <w:rPr>
-          <w:lang w:val="ru-RU"/>
-        </w:rPr>
-      </w:pPr>
-      <w:r>
-        <w:rPr>
-          <w:lang w:val="ru-RU"/>
-        </w:rPr>
-        <w:t>Рисунок</w:t>
-      </w:r>
-      <w:r>
-        <w:t> </w:t>
-      </w:r>
-      <w:r>
-        <w:fldChar w:fldCharType="begin"/>
-      </w:r>
-      <w:r>
-        <w:rPr>
-          <w:lang w:val="ru-RU"/>
-        </w:rPr>
-        <w:instrText xml:space="preserve"> </w:instrText>
-      </w:r>
-      <w:r>
-        <w:instrText>LISTNUM</w:instrText>
-      </w:r>
-      <w:r>
-        <w:rPr>
-          <w:lang w:val="ru-RU"/>
-        </w:rPr>
-        <w:instrText xml:space="preserve">  </w:instrText>
-      </w:r>
-      <w:r>
-        <w:instrText>Figure</w:instrText>
-      </w:r>
-      <w:r>
-        <w:rPr>
-          <w:lang w:val="ru-RU"/>
-        </w:rPr>
-        <w:instrText xml:space="preserve"> </w:instrText>
-      </w:r>
-      <w:r>
-        <w:fldChar w:fldCharType="end"/>
-      </w:r>
-      <w:r>
-        <w:t> </w:t>
-      </w:r>
-      <w:r>
-        <w:rPr>
-          <w:lang w:val="ru-RU"/>
-        </w:rPr>
-        <w:t>–</w:t>
-      </w:r>
-      <w:r>
-        <w:rPr>
-          <w:lang w:val="ru-RU"/>
-        </w:rPr>
-        <w:t xml:space="preserve"> </w:t>
-      </w:r>
-      <w:proofErr w:type="spellStart"/>
-      <w:r>
-        <w:t>bfType</w:t>
-      </w:r>
-      <w:proofErr w:type="spellEnd"/>
-    </w:p>
-    <w:p>
-      <w:r>
-        <w:t xml:space="preserve">Затем, сравним bfSize с размером файла сообщаемым операционной системой, для этого обратимся к рисунку </w:t>
-      </w:r>
-      <w:r>
-        <w:rPr>
-          <w:highlight w:val="yellow"/>
-        </w:rPr>
-        <w:t>34</w:t>
-      </w:r>
-      <w:r>
-        <w:t>.</w:t>
-      </w:r>
-    </w:p>
-    <w:p>
-      <w:pPr>
-        <w:pStyle w:val="a9"/>
-      </w:pPr>
-      <w:r>
-        <w:rPr>
-          <w:noProof/>
-        </w:rPr>
-        <w:drawing>
-          <wp:inline distT="0" distB="0" distL="0" distR="0" wp14:anchorId="4BB4E8A7" wp14:editId="03F85432">
-            <wp:extent cx="5598072" cy="3600000"/>
-            <wp:effectExtent l="0" t="0" r="3175" b="635"/>
-            <wp:docPr id="35" name="Picture 35"/>
-            <wp:cNvGraphicFramePr>
-              <a:graphicFrameLocks xmlns:a="http://schemas.openxmlformats.org/drawingml/2006/main" noChangeAspect="1"/>
-            </wp:cNvGraphicFramePr>
-            <a:graphic xmlns:a="http://schemas.openxmlformats.org/drawingml/2006/main">
-              <a:graphicData uri="http://schemas.openxmlformats.org/drawingml/2006/picture">
-                <pic:pic xmlns:pic="http://schemas.openxmlformats.org/drawingml/2006/picture">
-                  <pic:nvPicPr>
-                    <pic:cNvPr id="1" name=""/>
-                    <pic:cNvPicPr/>
-                  </pic:nvPicPr>
-                  <pic:blipFill>
-                    <a:blip r:embed="rId44"/>
-                    <a:stretch>
-                      <a:fillRect/>
-                    </a:stretch>
-                  </pic:blipFill>
-                  <pic:spPr>
-                    <a:xfrm>
-                      <a:off x="0" y="0"/>
-                      <a:ext cx="5598072" cy="3600000"/>
-                    </a:xfrm>
-                    <a:prstGeom prst="rect">
-                      <a:avLst/>
-                    </a:prstGeom>
-                  </pic:spPr>
-                </pic:pic>
-              </a:graphicData>
-            </a:graphic>
-          </wp:inline>
-        </w:drawing>
-      </w:r>
-    </w:p>
-    <w:p>
-      <w:pPr>
-        <w:pStyle w:val="a9"/>
-        <w:rPr>
-          <w:lang w:val="ru-RU"/>
-        </w:rPr>
-      </w:pPr>
-      <w:r>
-        <w:rPr>
-          <w:lang w:val="ru-RU"/>
-        </w:rPr>
-        <w:t>Рисунок</w:t>
-      </w:r>
-      <w:r>
-        <w:t> </w:t>
-      </w:r>
-      <w:r>
-        <w:fldChar w:fldCharType="begin"/>
-      </w:r>
-      <w:r>
-        <w:rPr>
-          <w:lang w:val="ru-RU"/>
-        </w:rPr>
-        <w:instrText xml:space="preserve"> </w:instrText>
-      </w:r>
-      <w:r>
-        <w:instrText>LISTNUM</w:instrText>
-      </w:r>
-      <w:r>
-        <w:rPr>
-          <w:lang w:val="ru-RU"/>
-        </w:rPr>
-        <w:instrText xml:space="preserve">  </w:instrText>
-      </w:r>
-      <w:r>
-        <w:instrText>Figure</w:instrText>
-      </w:r>
-      <w:r>
-        <w:rPr>
-          <w:lang w:val="ru-RU"/>
-        </w:rPr>
-        <w:instrText xml:space="preserve"> </w:instrText>
-      </w:r>
-      <w:r>
-        <w:fldChar w:fldCharType="end"/>
-      </w:r>
-      <w:r>
-        <w:t> </w:t>
-      </w:r>
-      <w:r>
-        <w:rPr>
-          <w:lang w:val="ru-RU"/>
-        </w:rPr>
-        <w:t>–</w:t>
-      </w:r>
-      <w:r>
-        <w:rPr>
-          <w:lang w:val="ru-RU"/>
-        </w:rPr>
-        <w:t xml:space="preserve"> </w:t>
-      </w:r>
-      <w:proofErr w:type="spellStart"/>
-      <w:r>
-        <w:t>bfSize</w:t>
-      </w:r>
-      <w:proofErr w:type="spellEnd"/>
-    </w:p>
-    <w:p>
-      <w:r>
-        <w:t xml:space="preserve">Исходный порядок байт </w:t>
-      </w:r>
-      <w:r>
-        <w:t>«</w:t>
-      </w:r>
-      <w:r>
-        <w:t>76 04 00 00</w:t>
-      </w:r>
-      <w:r>
-        <w:t>»</w:t>
-      </w:r>
-      <w:r>
-        <w:t xml:space="preserve"> следует интерпретировать в </w:t>
-      </w:r>
-      <w:proofErr w:type="spellStart"/>
-      <w:r>
-        <w:t>little-endian</w:t>
-      </w:r>
-      <w:proofErr w:type="spellEnd"/>
-      <w:r>
-        <w:t xml:space="preserve">, следовательно значение </w:t>
-      </w:r>
-      <w:proofErr w:type="spellStart"/>
-      <w:r>
-        <w:rPr>
-          <w:lang w:val="en-US"/>
-        </w:rPr>
-        <w:t>bfSize</w:t>
-      </w:r>
-      <w:proofErr w:type="spellEnd"/>
-      <w:r>
-        <w:t xml:space="preserve"> </w:t>
-      </w:r>
-      <w:r>
-        <w:t xml:space="preserve">примет вид </w:t>
-      </w:r>
-      <w:r>
-        <w:t>«</w:t>
-      </w:r>
-      <w:r>
-        <w:t>00 00 04 76</w:t>
-      </w:r>
-      <w:r>
-        <w:t>»</w:t>
-      </w:r>
-      <w:r>
-        <w:t xml:space="preserve">, затем следует перевести шестнадцатеричное значение в десятичное. В результате перевода получим 1142 (рисунок </w:t>
-      </w:r>
-      <w:r>
-        <w:rPr>
-          <w:highlight w:val="yellow"/>
-          <w:lang w:val="en-US"/>
-        </w:rPr>
-        <w:t>35</w:t>
-      </w:r>
-      <w:r>
-        <w:t>).</w:t>
-      </w:r>
-    </w:p>
-    <w:p>
-      <w:pPr>
-        <w:pStyle w:val="a9"/>
-      </w:pPr>
-      <w:r>
-        <w:rPr>
-          <w:noProof/>
-        </w:rPr>
-        <w:lastRenderedPageBreak/>
-        <w:drawing>
-          <wp:inline distT="0" distB="0" distL="0" distR="0" wp14:anchorId="53406BF0" wp14:editId="576EEE65">
-            <wp:extent cx="4680000" cy="3600000"/>
-            <wp:effectExtent l="0" t="0" r="6350" b="635"/>
-            <wp:docPr id="36" name="Picture 36"/>
-            <wp:cNvGraphicFramePr>
-              <a:graphicFrameLocks xmlns:a="http://schemas.openxmlformats.org/drawingml/2006/main" noChangeAspect="1"/>
-            </wp:cNvGraphicFramePr>
-            <a:graphic xmlns:a="http://schemas.openxmlformats.org/drawingml/2006/main">
-              <a:graphicData uri="http://schemas.openxmlformats.org/drawingml/2006/picture">
-                <pic:pic xmlns:pic="http://schemas.openxmlformats.org/drawingml/2006/picture">
-                  <pic:nvPicPr>
-                    <pic:cNvPr id="1" name=""/>
-                    <pic:cNvPicPr/>
-                  </pic:nvPicPr>
-                  <pic:blipFill>
-                    <a:blip r:embed="rId45"/>
-                    <a:stretch>
-                      <a:fillRect/>
-                    </a:stretch>
-                  </pic:blipFill>
-                  <pic:spPr>
-                    <a:xfrm>
-                      <a:off x="0" y="0"/>
-                      <a:ext cx="4680000" cy="3600000"/>
-                    </a:xfrm>
-                    <a:prstGeom prst="rect">
-                      <a:avLst/>
-                    </a:prstGeom>
-                  </pic:spPr>
-                </pic:pic>
-              </a:graphicData>
-            </a:graphic>
-          </wp:inline>
-        </w:drawing>
-      </w:r>
-    </w:p>
-    <w:p>
-      <w:pPr>
-        <w:pStyle w:val="a9"/>
-        <w:rPr>
-          <w:lang w:val="ru-RU"/>
-        </w:rPr>
-      </w:pPr>
-      <w:r>
-        <w:rPr>
-          <w:lang w:val="ru-RU"/>
-        </w:rPr>
-        <w:t>Рисунок</w:t>
-      </w:r>
-      <w:r>
-        <w:t> </w:t>
-      </w:r>
-      <w:r>
-        <w:fldChar w:fldCharType="begin"/>
-      </w:r>
-      <w:r>
-        <w:rPr>
-          <w:lang w:val="ru-RU"/>
-        </w:rPr>
-        <w:instrText xml:space="preserve"> </w:instrText>
-      </w:r>
-      <w:r>
-        <w:instrText>LISTNUM</w:instrText>
-      </w:r>
-      <w:r>
-        <w:rPr>
-          <w:lang w:val="ru-RU"/>
-        </w:rPr>
-        <w:instrText xml:space="preserve">  </w:instrText>
-      </w:r>
-      <w:r>
-        <w:instrText>Figure</w:instrText>
-      </w:r>
-      <w:r>
-        <w:rPr>
-          <w:lang w:val="ru-RU"/>
-        </w:rPr>
-        <w:instrText xml:space="preserve"> </w:instrText>
-      </w:r>
-      <w:r>
-        <w:fldChar w:fldCharType="end"/>
-      </w:r>
-      <w:r>
-        <w:t> </w:t>
-      </w:r>
-      <w:r>
-        <w:rPr>
-          <w:lang w:val="ru-RU"/>
-        </w:rPr>
-        <w:t>–</w:t>
-      </w:r>
-      <w:r>
-        <w:rPr>
-          <w:lang w:val="ru-RU"/>
-        </w:rPr>
-        <w:t xml:space="preserve"> </w:t>
-      </w:r>
-      <w:r>
-        <w:rPr>
-          <w:lang w:val="ru-RU"/>
-        </w:rPr>
-        <w:t>Перевод систем счисления</w:t>
-      </w:r>
-    </w:p>
-    <w:p>
-      <w:r>
-        <w:t xml:space="preserve">Теперь обратимся к системному значению размера исходного файла (рисунок </w:t>
-      </w:r>
-      <w:r>
-        <w:rPr>
-          <w:highlight w:val="yellow"/>
-        </w:rPr>
-        <w:t>36</w:t>
-      </w:r>
-      <w:r>
-        <w:t>).</w:t>
-      </w:r>
-    </w:p>
-    <w:p>
-      <w:pPr>
-        <w:pStyle w:val="a9"/>
-        <w:rPr>
-          <w:lang w:val="ru-RU"/>
-        </w:rPr>
-      </w:pPr>
-      <w:r>
-        <w:rPr>
-          <w:noProof/>
-        </w:rPr>
-        <w:drawing>
-          <wp:inline distT="0" distB="0" distL="0" distR="0" wp14:anchorId="7F245F4E" wp14:editId="28FC8B74">
-            <wp:extent cx="2655621" cy="3600000"/>
-            <wp:effectExtent l="0" t="0" r="0" b="635"/>
-            <wp:docPr id="37" name="Picture 37"/>
             <wp:cNvGraphicFramePr>
               <a:graphicFrameLocks xmlns:a="http://schemas.openxmlformats.org/drawingml/2006/main" noChangeAspect="1"/>
             </wp:cNvGraphicFramePr>
@@ -9311,7 +9932,7 @@
                   <pic:spPr>
                     <a:xfrm>
                       <a:off x="0" y="0"/>
-                      <a:ext cx="2655621" cy="3600000"/>
+                      <a:ext cx="3352702" cy="2718000"/>
                     </a:xfrm>
                     <a:prstGeom prst="rect">
                       <a:avLst/>
@@ -9326,7 +9947,7 @@
     </w:p>
     <w:p>
       <w:pPr>
-        <w:pStyle w:val="a9"/>
+        <w:pStyle w:val="a1"/>
         <w:rPr>
           <w:lang w:val="ru-RU"/>
         </w:rPr>
@@ -9383,64 +10004,61 @@
         <w:rPr>
           <w:lang w:val="ru-RU"/>
         </w:rPr>
-        <w:t xml:space="preserve"> Системный размер исходного файла</w:t>
-      </w:r>
-    </w:p>
-    <w:p>
-      <w:r>
-        <w:t xml:space="preserve">Системный размер исходного файла равен 1142 байтам, что в свою очередь соответствует полученному нами значению в поле </w:t>
-      </w:r>
-      <w:proofErr w:type="spellStart"/>
+        <w:t xml:space="preserve"> Исходное изображение (в приближении)</w:t>
+      </w:r>
+    </w:p>
+    <w:p>
+      <w:r>
+        <w:t>Для начала откроем</w:t>
+      </w:r>
+      <w:r>
+        <w:t xml:space="preserve"> </w:t>
+      </w:r>
       <w:r>
         <w:rPr>
           <w:lang w:val="en-US"/>
         </w:rPr>
-        <w:t>bfSize</w:t>
-      </w:r>
-      <w:proofErr w:type="spellEnd"/>
-      <w:r>
-        <w:t>.</w:t>
-      </w:r>
-    </w:p>
-    <w:p>
-      <w:r>
-        <w:t xml:space="preserve">Зарезервированные поля не принимают участия при выполнении данного контрольного вопроса, поэтому перейдем к полю </w:t>
-      </w:r>
-      <w:proofErr w:type="spellStart"/>
+        <w:t>bmp</w:t>
+      </w:r>
+      <w:r>
+        <w:t xml:space="preserve"> файл в </w:t>
+      </w:r>
+      <w:r>
+        <w:t xml:space="preserve">редакторе </w:t>
+      </w:r>
       <w:r>
         <w:rPr>
           <w:lang w:val="en-US"/>
         </w:rPr>
-        <w:t>bfOffBits</w:t>
-      </w:r>
-      <w:proofErr w:type="spellEnd"/>
-      <w:r>
-        <w:t xml:space="preserve">. Для наглядности обратимся к рисунку </w:t>
-      </w:r>
-      <w:r>
-        <w:rPr>
-          <w:highlight w:val="yellow"/>
-        </w:rPr>
-        <w:t>37</w:t>
-      </w:r>
-      <w:r>
-        <w:t>.</w:t>
-      </w:r>
-    </w:p>
-    <w:p>
-      <w:pPr>
-        <w:pStyle w:val="a9"/>
+        <w:t>frhead</w:t>
+      </w:r>
+      <w:r>
+        <w:t xml:space="preserve"> (</w:t>
+      </w:r>
+      <w:r>
+        <w:t xml:space="preserve">рисунок </w:t>
+      </w:r>
+      <w:r>
+        <w:t>32</w:t>
+      </w:r>
+      <w:r>
+        <w:t>)</w:t>
+      </w:r>
+    </w:p>
+    <w:p/>
+    <w:p>
+      <w:pPr>
+        <w:pStyle w:val="a1"/>
       </w:pPr>
       <w:r>
         <w:rPr>
           <w:noProof/>
         </w:rPr>
-        <w:lastRenderedPageBreak/>
         <w:drawing>
-          <wp:inline distT="0" distB="0" distL="0" distR="0" wp14:anchorId="4E77ECE1" wp14:editId="2B8EBEE0">
-            <wp:extent cx="5603660" cy="3600000"/>
-            <wp:effectExtent l="0" t="0" r="0" b="635"/>
-            <wp:docPr id="38" name="Picture 38"/>
+          <wp:inline distT="0" distB="0" distL="0" distR="0" wp14:anchorId="639C9C95" wp14:editId="557B22E8">
+            <wp:extent cx="5592494" cy="3600000"/>
+            <wp:effectExtent l="0" t="0" r="8255" b="635"/>
+            <wp:docPr id="33" name="Picture 33"/>
             <wp:cNvGraphicFramePr>
               <a:graphicFrameLocks xmlns:a="http://schemas.openxmlformats.org/drawingml/2006/main" noChangeAspect="1"/>
             </wp:cNvGraphicFramePr>
@@ -9460,6 +10078,795 @@
                   <pic:spPr>
                     <a:xfrm>
                       <a:off x="0" y="0"/>
+                      <a:ext cx="5592494" cy="3600000"/>
+                    </a:xfrm>
+                    <a:prstGeom prst="rect">
+                      <a:avLst/>
+                    </a:prstGeom>
+                  </pic:spPr>
+                </pic:pic>
+              </a:graphicData>
+            </a:graphic>
+          </wp:inline>
+        </w:drawing>
+      </w:r>
+    </w:p>
+    <w:p>
+      <w:pPr>
+        <w:pStyle w:val="a1"/>
+        <w:rPr>
+          <w:lang w:val="ru-RU"/>
+        </w:rPr>
+      </w:pPr>
+      <w:r>
+        <w:rPr>
+          <w:lang w:val="ru-RU"/>
+        </w:rPr>
+        <w:t>Рисунок</w:t>
+      </w:r>
+      <w:r>
+        <w:t> </w:t>
+      </w:r>
+      <w:r>
+        <w:fldChar w:fldCharType="begin"/>
+      </w:r>
+      <w:r>
+        <w:rPr>
+          <w:lang w:val="ru-RU"/>
+        </w:rPr>
+        <w:instrText xml:space="preserve"> </w:instrText>
+      </w:r>
+      <w:r>
+        <w:instrText>LISTNUM</w:instrText>
+      </w:r>
+      <w:r>
+        <w:rPr>
+          <w:lang w:val="ru-RU"/>
+        </w:rPr>
+        <w:instrText xml:space="preserve">  </w:instrText>
+      </w:r>
+      <w:r>
+        <w:instrText>Figure</w:instrText>
+      </w:r>
+      <w:r>
+        <w:rPr>
+          <w:lang w:val="ru-RU"/>
+        </w:rPr>
+        <w:instrText xml:space="preserve"> </w:instrText>
+      </w:r>
+      <w:r>
+        <w:fldChar w:fldCharType="end"/>
+      </w:r>
+      <w:r>
+        <w:t> </w:t>
+      </w:r>
+      <w:r>
+        <w:rPr>
+          <w:lang w:val="ru-RU"/>
+        </w:rPr>
+        <w:t>–</w:t>
+      </w:r>
+      <w:r>
+        <w:rPr>
+          <w:lang w:val="ru-RU"/>
+        </w:rPr>
+        <w:t xml:space="preserve"> </w:t>
+      </w:r>
+      <w:r>
+        <w:rPr>
+          <w:lang w:val="ru-RU"/>
+        </w:rPr>
+        <w:t>«</w:t>
+      </w:r>
+      <w:r>
+        <w:t>Cat</w:t>
+      </w:r>
+      <w:r>
+        <w:rPr>
+          <w:lang w:val="ru-RU"/>
+        </w:rPr>
+        <w:t>2</w:t>
+      </w:r>
+      <w:r>
+        <w:rPr>
+          <w:lang w:val="ru-RU"/>
+        </w:rPr>
+        <w:t>.</w:t>
+      </w:r>
+      <w:r>
+        <w:t>bmp</w:t>
+      </w:r>
+      <w:r>
+        <w:rPr>
+          <w:lang w:val="ru-RU"/>
+        </w:rPr>
+        <w:t xml:space="preserve">» </w:t>
+      </w:r>
+      <w:r>
+        <w:rPr>
+          <w:lang w:val="ru-RU"/>
+        </w:rPr>
+        <w:t>в</w:t>
+      </w:r>
+      <w:r>
+        <w:rPr>
+          <w:lang w:val="ru-RU"/>
+        </w:rPr>
+        <w:t xml:space="preserve"> </w:t>
+      </w:r>
+      <w:r>
+        <w:rPr>
+          <w:lang w:val="ru-RU"/>
+        </w:rPr>
+        <w:t xml:space="preserve">редакторе </w:t>
+      </w:r>
+      <w:r>
+        <w:t>frhead</w:t>
+      </w:r>
+    </w:p>
+    <w:p>
+      <w:r>
+        <w:t xml:space="preserve">Для начала определим структуру </w:t>
+      </w:r>
+      <w:r>
+        <w:t>«</w:t>
+      </w:r>
+      <w:r>
+        <w:t>BITMAPFILEHEADER</w:t>
+      </w:r>
+      <w:r>
+        <w:t>»</w:t>
+      </w:r>
+      <w:r>
+        <w:t xml:space="preserve"> для данного файла, сама структура приведена в таблице 1.</w:t>
+      </w:r>
+    </w:p>
+    <w:p>
+      <w:r>
+        <w:t xml:space="preserve">Первоначально селдует убедиться в том, что в </w:t>
+      </w:r>
+      <w:r>
+        <w:rPr>
+          <w:lang w:val="en-US"/>
+        </w:rPr>
+        <w:t>bfType</w:t>
+      </w:r>
+      <w:r>
+        <w:t xml:space="preserve"> </w:t>
+      </w:r>
+      <w:r>
+        <w:t>записано единственное возможное значение –</w:t>
+      </w:r>
+      <w:r>
+        <w:t xml:space="preserve"> 424</w:t>
+      </w:r>
+      <w:r>
+        <w:rPr>
+          <w:lang w:val="en-US"/>
+        </w:rPr>
+        <w:t>D</w:t>
+      </w:r>
+      <w:r>
+        <w:t xml:space="preserve">, должно отображаться как пара </w:t>
+      </w:r>
+      <w:r>
+        <w:rPr>
+          <w:lang w:val="en-US"/>
+        </w:rPr>
+        <w:t>ACII</w:t>
+      </w:r>
+      <w:r>
+        <w:t xml:space="preserve"> </w:t>
+      </w:r>
+      <w:r>
+        <w:t xml:space="preserve">символов </w:t>
+      </w:r>
+      <w:r>
+        <w:t>«</w:t>
+      </w:r>
+      <w:r>
+        <w:rPr>
+          <w:lang w:val="en-US"/>
+        </w:rPr>
+        <w:t>BM</w:t>
+      </w:r>
+      <w:r>
+        <w:t>»</w:t>
+      </w:r>
+      <w:r>
+        <w:t>.</w:t>
+      </w:r>
+      <w:r>
+        <w:t xml:space="preserve"> Для этого взглянем на рисунок </w:t>
+      </w:r>
+      <w:r>
+        <w:t>33</w:t>
+      </w:r>
+      <w:r>
+        <w:t>.</w:t>
+      </w:r>
+    </w:p>
+    <w:p>
+      <w:pPr>
+        <w:pStyle w:val="a1"/>
+      </w:pPr>
+      <w:r>
+        <w:rPr>
+          <w:noProof/>
+        </w:rPr>
+        <w:lastRenderedPageBreak/>
+        <w:drawing>
+          <wp:inline distT="0" distB="0" distL="0" distR="0" wp14:anchorId="316BF65B" wp14:editId="4391E330">
+            <wp:extent cx="5609260" cy="3600000"/>
+            <wp:effectExtent l="0" t="0" r="0" b="635"/>
+            <wp:docPr id="34" name="Picture 34"/>
+            <wp:cNvGraphicFramePr>
+              <a:graphicFrameLocks xmlns:a="http://schemas.openxmlformats.org/drawingml/2006/main" noChangeAspect="1"/>
+            </wp:cNvGraphicFramePr>
+            <a:graphic xmlns:a="http://schemas.openxmlformats.org/drawingml/2006/main">
+              <a:graphicData uri="http://schemas.openxmlformats.org/drawingml/2006/picture">
+                <pic:pic xmlns:pic="http://schemas.openxmlformats.org/drawingml/2006/picture">
+                  <pic:nvPicPr>
+                    <pic:cNvPr id="1" name=""/>
+                    <pic:cNvPicPr/>
+                  </pic:nvPicPr>
+                  <pic:blipFill>
+                    <a:blip r:embed="rId48"/>
+                    <a:stretch>
+                      <a:fillRect/>
+                    </a:stretch>
+                  </pic:blipFill>
+                  <pic:spPr>
+                    <a:xfrm>
+                      <a:off x="0" y="0"/>
+                      <a:ext cx="5609260" cy="3600000"/>
+                    </a:xfrm>
+                    <a:prstGeom prst="rect">
+                      <a:avLst/>
+                    </a:prstGeom>
+                  </pic:spPr>
+                </pic:pic>
+              </a:graphicData>
+            </a:graphic>
+          </wp:inline>
+        </w:drawing>
+      </w:r>
+    </w:p>
+    <w:p>
+      <w:pPr>
+        <w:pStyle w:val="a1"/>
+        <w:rPr>
+          <w:lang w:val="ru-RU"/>
+        </w:rPr>
+      </w:pPr>
+      <w:r>
+        <w:rPr>
+          <w:lang w:val="ru-RU"/>
+        </w:rPr>
+        <w:t>Рисунок</w:t>
+      </w:r>
+      <w:r>
+        <w:t> </w:t>
+      </w:r>
+      <w:r>
+        <w:fldChar w:fldCharType="begin"/>
+      </w:r>
+      <w:r>
+        <w:rPr>
+          <w:lang w:val="ru-RU"/>
+        </w:rPr>
+        <w:instrText xml:space="preserve"> </w:instrText>
+      </w:r>
+      <w:r>
+        <w:instrText>LISTNUM</w:instrText>
+      </w:r>
+      <w:r>
+        <w:rPr>
+          <w:lang w:val="ru-RU"/>
+        </w:rPr>
+        <w:instrText xml:space="preserve">  </w:instrText>
+      </w:r>
+      <w:r>
+        <w:instrText>Figure</w:instrText>
+      </w:r>
+      <w:r>
+        <w:rPr>
+          <w:lang w:val="ru-RU"/>
+        </w:rPr>
+        <w:instrText xml:space="preserve"> </w:instrText>
+      </w:r>
+      <w:r>
+        <w:fldChar w:fldCharType="end"/>
+      </w:r>
+      <w:r>
+        <w:t> </w:t>
+      </w:r>
+      <w:r>
+        <w:rPr>
+          <w:lang w:val="ru-RU"/>
+        </w:rPr>
+        <w:t>–</w:t>
+      </w:r>
+      <w:r>
+        <w:rPr>
+          <w:lang w:val="ru-RU"/>
+        </w:rPr>
+        <w:t xml:space="preserve"> </w:t>
+      </w:r>
+      <w:r>
+        <w:t>bfType</w:t>
+      </w:r>
+    </w:p>
+    <w:p>
+      <w:r>
+        <w:t xml:space="preserve">Затем, сравним bfSize с размером файла сообщаемым операционной системой, для этого обратимся к рисунку </w:t>
+      </w:r>
+      <w:r>
+        <w:t>34</w:t>
+      </w:r>
+      <w:r>
+        <w:t>.</w:t>
+      </w:r>
+    </w:p>
+    <w:p>
+      <w:pPr>
+        <w:pStyle w:val="a1"/>
+      </w:pPr>
+      <w:r>
+        <w:rPr>
+          <w:noProof/>
+        </w:rPr>
+        <w:drawing>
+          <wp:inline distT="0" distB="0" distL="0" distR="0" wp14:anchorId="4BB4E8A7" wp14:editId="03F85432">
+            <wp:extent cx="5598072" cy="3600000"/>
+            <wp:effectExtent l="0" t="0" r="3175" b="635"/>
+            <wp:docPr id="35" name="Picture 35"/>
+            <wp:cNvGraphicFramePr>
+              <a:graphicFrameLocks xmlns:a="http://schemas.openxmlformats.org/drawingml/2006/main" noChangeAspect="1"/>
+            </wp:cNvGraphicFramePr>
+            <a:graphic xmlns:a="http://schemas.openxmlformats.org/drawingml/2006/main">
+              <a:graphicData uri="http://schemas.openxmlformats.org/drawingml/2006/picture">
+                <pic:pic xmlns:pic="http://schemas.openxmlformats.org/drawingml/2006/picture">
+                  <pic:nvPicPr>
+                    <pic:cNvPr id="1" name=""/>
+                    <pic:cNvPicPr/>
+                  </pic:nvPicPr>
+                  <pic:blipFill>
+                    <a:blip r:embed="rId49"/>
+                    <a:stretch>
+                      <a:fillRect/>
+                    </a:stretch>
+                  </pic:blipFill>
+                  <pic:spPr>
+                    <a:xfrm>
+                      <a:off x="0" y="0"/>
+                      <a:ext cx="5598072" cy="3600000"/>
+                    </a:xfrm>
+                    <a:prstGeom prst="rect">
+                      <a:avLst/>
+                    </a:prstGeom>
+                  </pic:spPr>
+                </pic:pic>
+              </a:graphicData>
+            </a:graphic>
+          </wp:inline>
+        </w:drawing>
+      </w:r>
+    </w:p>
+    <w:p>
+      <w:pPr>
+        <w:pStyle w:val="a1"/>
+        <w:rPr>
+          <w:lang w:val="ru-RU"/>
+        </w:rPr>
+      </w:pPr>
+      <w:r>
+        <w:rPr>
+          <w:lang w:val="ru-RU"/>
+        </w:rPr>
+        <w:t>Рисунок</w:t>
+      </w:r>
+      <w:r>
+        <w:t> </w:t>
+      </w:r>
+      <w:r>
+        <w:fldChar w:fldCharType="begin"/>
+      </w:r>
+      <w:r>
+        <w:rPr>
+          <w:lang w:val="ru-RU"/>
+        </w:rPr>
+        <w:instrText xml:space="preserve"> </w:instrText>
+      </w:r>
+      <w:r>
+        <w:instrText>LISTNUM</w:instrText>
+      </w:r>
+      <w:r>
+        <w:rPr>
+          <w:lang w:val="ru-RU"/>
+        </w:rPr>
+        <w:instrText xml:space="preserve">  </w:instrText>
+      </w:r>
+      <w:r>
+        <w:instrText>Figure</w:instrText>
+      </w:r>
+      <w:r>
+        <w:rPr>
+          <w:lang w:val="ru-RU"/>
+        </w:rPr>
+        <w:instrText xml:space="preserve"> </w:instrText>
+      </w:r>
+      <w:r>
+        <w:fldChar w:fldCharType="end"/>
+      </w:r>
+      <w:r>
+        <w:t> </w:t>
+      </w:r>
+      <w:r>
+        <w:rPr>
+          <w:lang w:val="ru-RU"/>
+        </w:rPr>
+        <w:t>–</w:t>
+      </w:r>
+      <w:r>
+        <w:rPr>
+          <w:lang w:val="ru-RU"/>
+        </w:rPr>
+        <w:t xml:space="preserve"> </w:t>
+      </w:r>
+      <w:r>
+        <w:t>bfSize</w:t>
+      </w:r>
+    </w:p>
+    <w:p>
+      <w:r>
+        <w:t xml:space="preserve">Исходный порядок байт </w:t>
+      </w:r>
+      <w:r>
+        <w:t>«</w:t>
+      </w:r>
+      <w:r>
+        <w:t>76 04 00 00</w:t>
+      </w:r>
+      <w:r>
+        <w:t>»</w:t>
+      </w:r>
+      <w:r>
+        <w:t xml:space="preserve"> следует интерпретировать в little-endian, следовательно значение </w:t>
+      </w:r>
+      <w:r>
+        <w:rPr>
+          <w:lang w:val="en-US"/>
+        </w:rPr>
+        <w:t>bfSize</w:t>
+      </w:r>
+      <w:r>
+        <w:t xml:space="preserve"> </w:t>
+      </w:r>
+      <w:r>
+        <w:t xml:space="preserve">примет вид </w:t>
+      </w:r>
+      <w:r>
+        <w:t>«</w:t>
+      </w:r>
+      <w:r>
+        <w:t>00 00 04 76</w:t>
+      </w:r>
+      <w:r>
+        <w:t>»</w:t>
+      </w:r>
+      <w:r>
+        <w:t xml:space="preserve">, затем следует перевести шестнадцатеричное значение в десятичное. В результате перевода получим 1142 (рисунок </w:t>
+      </w:r>
+      <w:r>
+        <w:t>35</w:t>
+      </w:r>
+      <w:r>
+        <w:t>).</w:t>
+      </w:r>
+    </w:p>
+    <w:p>
+      <w:pPr>
+        <w:pStyle w:val="a1"/>
+      </w:pPr>
+      <w:r>
+        <w:rPr>
+          <w:noProof/>
+        </w:rPr>
+        <w:lastRenderedPageBreak/>
+        <w:drawing>
+          <wp:inline distT="0" distB="0" distL="0" distR="0" wp14:anchorId="53406BF0" wp14:editId="576EEE65">
+            <wp:extent cx="4680000" cy="3600000"/>
+            <wp:effectExtent l="0" t="0" r="6350" b="635"/>
+            <wp:docPr id="36" name="Picture 36"/>
+            <wp:cNvGraphicFramePr>
+              <a:graphicFrameLocks xmlns:a="http://schemas.openxmlformats.org/drawingml/2006/main" noChangeAspect="1"/>
+            </wp:cNvGraphicFramePr>
+            <a:graphic xmlns:a="http://schemas.openxmlformats.org/drawingml/2006/main">
+              <a:graphicData uri="http://schemas.openxmlformats.org/drawingml/2006/picture">
+                <pic:pic xmlns:pic="http://schemas.openxmlformats.org/drawingml/2006/picture">
+                  <pic:nvPicPr>
+                    <pic:cNvPr id="1" name=""/>
+                    <pic:cNvPicPr/>
+                  </pic:nvPicPr>
+                  <pic:blipFill>
+                    <a:blip r:embed="rId50"/>
+                    <a:stretch>
+                      <a:fillRect/>
+                    </a:stretch>
+                  </pic:blipFill>
+                  <pic:spPr>
+                    <a:xfrm>
+                      <a:off x="0" y="0"/>
+                      <a:ext cx="4680000" cy="3600000"/>
+                    </a:xfrm>
+                    <a:prstGeom prst="rect">
+                      <a:avLst/>
+                    </a:prstGeom>
+                  </pic:spPr>
+                </pic:pic>
+              </a:graphicData>
+            </a:graphic>
+          </wp:inline>
+        </w:drawing>
+      </w:r>
+    </w:p>
+    <w:p>
+      <w:pPr>
+        <w:pStyle w:val="a1"/>
+        <w:rPr>
+          <w:lang w:val="ru-RU"/>
+        </w:rPr>
+      </w:pPr>
+      <w:r>
+        <w:rPr>
+          <w:lang w:val="ru-RU"/>
+        </w:rPr>
+        <w:t>Рисунок</w:t>
+      </w:r>
+      <w:r>
+        <w:t> </w:t>
+      </w:r>
+      <w:r>
+        <w:fldChar w:fldCharType="begin"/>
+      </w:r>
+      <w:r>
+        <w:rPr>
+          <w:lang w:val="ru-RU"/>
+        </w:rPr>
+        <w:instrText xml:space="preserve"> </w:instrText>
+      </w:r>
+      <w:r>
+        <w:instrText>LISTNUM</w:instrText>
+      </w:r>
+      <w:r>
+        <w:rPr>
+          <w:lang w:val="ru-RU"/>
+        </w:rPr>
+        <w:instrText xml:space="preserve">  </w:instrText>
+      </w:r>
+      <w:r>
+        <w:instrText>Figure</w:instrText>
+      </w:r>
+      <w:r>
+        <w:rPr>
+          <w:lang w:val="ru-RU"/>
+        </w:rPr>
+        <w:instrText xml:space="preserve"> </w:instrText>
+      </w:r>
+      <w:r>
+        <w:fldChar w:fldCharType="end"/>
+      </w:r>
+      <w:r>
+        <w:t> </w:t>
+      </w:r>
+      <w:r>
+        <w:rPr>
+          <w:lang w:val="ru-RU"/>
+        </w:rPr>
+        <w:t>–</w:t>
+      </w:r>
+      <w:r>
+        <w:rPr>
+          <w:lang w:val="ru-RU"/>
+        </w:rPr>
+        <w:t xml:space="preserve"> </w:t>
+      </w:r>
+      <w:r>
+        <w:rPr>
+          <w:lang w:val="ru-RU"/>
+        </w:rPr>
+        <w:t>Перевод систем счисления</w:t>
+      </w:r>
+    </w:p>
+    <w:p>
+      <w:r>
+        <w:t xml:space="preserve">Теперь обратимся к системному значению размера исходного файла (рисунок </w:t>
+      </w:r>
+      <w:r>
+        <w:t>36</w:t>
+      </w:r>
+      <w:r>
+        <w:t>).</w:t>
+      </w:r>
+    </w:p>
+    <w:p>
+      <w:pPr>
+        <w:pStyle w:val="a1"/>
+        <w:rPr>
+          <w:lang w:val="ru-RU"/>
+        </w:rPr>
+      </w:pPr>
+      <w:r>
+        <w:rPr>
+          <w:noProof/>
+        </w:rPr>
+        <w:drawing>
+          <wp:inline distT="0" distB="0" distL="0" distR="0" wp14:anchorId="7F245F4E" wp14:editId="28FC8B74">
+            <wp:extent cx="2655621" cy="3600000"/>
+            <wp:effectExtent l="0" t="0" r="0" b="635"/>
+            <wp:docPr id="37" name="Picture 37"/>
+            <wp:cNvGraphicFramePr>
+              <a:graphicFrameLocks xmlns:a="http://schemas.openxmlformats.org/drawingml/2006/main" noChangeAspect="1"/>
+            </wp:cNvGraphicFramePr>
+            <a:graphic xmlns:a="http://schemas.openxmlformats.org/drawingml/2006/main">
+              <a:graphicData uri="http://schemas.openxmlformats.org/drawingml/2006/picture">
+                <pic:pic xmlns:pic="http://schemas.openxmlformats.org/drawingml/2006/picture">
+                  <pic:nvPicPr>
+                    <pic:cNvPr id="1" name=""/>
+                    <pic:cNvPicPr/>
+                  </pic:nvPicPr>
+                  <pic:blipFill>
+                    <a:blip r:embed="rId51"/>
+                    <a:stretch>
+                      <a:fillRect/>
+                    </a:stretch>
+                  </pic:blipFill>
+                  <pic:spPr>
+                    <a:xfrm>
+                      <a:off x="0" y="0"/>
+                      <a:ext cx="2655621" cy="3600000"/>
+                    </a:xfrm>
+                    <a:prstGeom prst="rect">
+                      <a:avLst/>
+                    </a:prstGeom>
+                  </pic:spPr>
+                </pic:pic>
+              </a:graphicData>
+            </a:graphic>
+          </wp:inline>
+        </w:drawing>
+      </w:r>
+    </w:p>
+    <w:p>
+      <w:pPr>
+        <w:pStyle w:val="a1"/>
+        <w:rPr>
+          <w:lang w:val="ru-RU"/>
+        </w:rPr>
+      </w:pPr>
+      <w:r>
+        <w:rPr>
+          <w:lang w:val="ru-RU"/>
+        </w:rPr>
+        <w:t>Рисунок</w:t>
+      </w:r>
+      <w:r>
+        <w:t> </w:t>
+      </w:r>
+      <w:r>
+        <w:fldChar w:fldCharType="begin"/>
+      </w:r>
+      <w:r>
+        <w:rPr>
+          <w:lang w:val="ru-RU"/>
+        </w:rPr>
+        <w:instrText xml:space="preserve"> </w:instrText>
+      </w:r>
+      <w:r>
+        <w:instrText>LISTNUM</w:instrText>
+      </w:r>
+      <w:r>
+        <w:rPr>
+          <w:lang w:val="ru-RU"/>
+        </w:rPr>
+        <w:instrText xml:space="preserve">  </w:instrText>
+      </w:r>
+      <w:r>
+        <w:instrText>Figure</w:instrText>
+      </w:r>
+      <w:r>
+        <w:rPr>
+          <w:lang w:val="ru-RU"/>
+        </w:rPr>
+        <w:instrText xml:space="preserve"> </w:instrText>
+      </w:r>
+      <w:r>
+        <w:fldChar w:fldCharType="end"/>
+      </w:r>
+      <w:r>
+        <w:t> </w:t>
+      </w:r>
+      <w:r>
+        <w:rPr>
+          <w:lang w:val="ru-RU"/>
+        </w:rPr>
+        <w:t>–</w:t>
+      </w:r>
+      <w:r>
+        <w:rPr>
+          <w:lang w:val="ru-RU"/>
+        </w:rPr>
+        <w:t xml:space="preserve"> Системный размер исходного файла</w:t>
+      </w:r>
+    </w:p>
+    <w:p>
+      <w:r>
+        <w:t xml:space="preserve">Системный размер исходного файла равен 1142 байтам, что в свою очередь соответствует полученному нами значению в поле </w:t>
+      </w:r>
+      <w:r>
+        <w:rPr>
+          <w:lang w:val="en-US"/>
+        </w:rPr>
+        <w:t>bfSize</w:t>
+      </w:r>
+      <w:r>
+        <w:t>.</w:t>
+      </w:r>
+    </w:p>
+    <w:p>
+      <w:r>
+        <w:t xml:space="preserve">Зарезервированные поля не принимают участия при выполнении данного контрольного вопроса, поэтому перейдем к полю </w:t>
+      </w:r>
+      <w:r>
+        <w:rPr>
+          <w:lang w:val="en-US"/>
+        </w:rPr>
+        <w:t>bfOffBits</w:t>
+      </w:r>
+      <w:r>
+        <w:t xml:space="preserve">. Для наглядности обратимся к рисунку </w:t>
+      </w:r>
+      <w:r>
+        <w:t>37</w:t>
+      </w:r>
+      <w:r>
+        <w:t>.</w:t>
+      </w:r>
+    </w:p>
+    <w:p>
+      <w:pPr>
+        <w:pStyle w:val="a1"/>
+      </w:pPr>
+      <w:r>
+        <w:rPr>
+          <w:noProof/>
+        </w:rPr>
+        <w:lastRenderedPageBreak/>
+        <w:drawing>
+          <wp:inline distT="0" distB="0" distL="0" distR="0" wp14:anchorId="4E77ECE1" wp14:editId="2B8EBEE0">
+            <wp:extent cx="5603660" cy="3600000"/>
+            <wp:effectExtent l="0" t="0" r="0" b="635"/>
+            <wp:docPr id="38" name="Picture 38"/>
+            <wp:cNvGraphicFramePr>
+              <a:graphicFrameLocks xmlns:a="http://schemas.openxmlformats.org/drawingml/2006/main" noChangeAspect="1"/>
+            </wp:cNvGraphicFramePr>
+            <a:graphic xmlns:a="http://schemas.openxmlformats.org/drawingml/2006/main">
+              <a:graphicData uri="http://schemas.openxmlformats.org/drawingml/2006/picture">
+                <pic:pic xmlns:pic="http://schemas.openxmlformats.org/drawingml/2006/picture">
+                  <pic:nvPicPr>
+                    <pic:cNvPr id="1" name=""/>
+                    <pic:cNvPicPr/>
+                  </pic:nvPicPr>
+                  <pic:blipFill>
+                    <a:blip r:embed="rId52"/>
+                    <a:stretch>
+                      <a:fillRect/>
+                    </a:stretch>
+                  </pic:blipFill>
+                  <pic:spPr>
+                    <a:xfrm>
+                      <a:off x="0" y="0"/>
                       <a:ext cx="5603660" cy="3600000"/>
                     </a:xfrm>
                     <a:prstGeom prst="rect">
@@ -9475,7 +10882,7 @@
     </w:p>
     <w:p>
       <w:pPr>
-        <w:pStyle w:val="a9"/>
+        <w:pStyle w:val="a1"/>
         <w:rPr>
           <w:lang w:val="ru-RU"/>
         </w:rPr>
@@ -9534,11 +10941,9 @@
         </w:rPr>
         <w:t xml:space="preserve"> </w:t>
       </w:r>
-      <w:proofErr w:type="spellStart"/>
       <w:r>
         <w:t>bfOffBits</w:t>
       </w:r>
-      <w:proofErr w:type="spellEnd"/>
     </w:p>
     <w:p>
       <w:r>
@@ -9593,9 +10998,6 @@
         <w:t xml:space="preserve">, что равняется в десятичной системе счисления 54 (рисунок </w:t>
       </w:r>
       <w:r>
-        <w:rPr>
-          <w:highlight w:val="yellow"/>
-        </w:rPr>
         <w:t>38</w:t>
       </w:r>
       <w:r>
@@ -9607,7 +11009,7 @@
     </w:p>
     <w:p>
       <w:pPr>
-        <w:pStyle w:val="a9"/>
+        <w:pStyle w:val="a1"/>
       </w:pPr>
       <w:r>
         <w:rPr>
@@ -9652,7 +11054,7 @@
     </w:p>
     <w:p>
       <w:pPr>
-        <w:pStyle w:val="a9"/>
+        <w:pStyle w:val="a1"/>
         <w:rPr>
           <w:lang w:val="ru-RU"/>
         </w:rPr>
@@ -9748,9 +11150,6 @@
         <w:t xml:space="preserve">), данное значение определяет как размер структуры, так и саму версию. Для наглядности обратимся к рисунку </w:t>
       </w:r>
       <w:r>
-        <w:rPr>
-          <w:highlight w:val="yellow"/>
-        </w:rPr>
         <w:t>39</w:t>
       </w:r>
       <w:r>
@@ -9759,7 +11158,7 @@
     </w:p>
     <w:p>
       <w:pPr>
-        <w:pStyle w:val="a9"/>
+        <w:pStyle w:val="a1"/>
       </w:pPr>
       <w:r>
         <w:rPr>
@@ -9781,7 +11180,7 @@
                     <pic:cNvPicPr/>
                   </pic:nvPicPr>
                   <pic:blipFill>
-                    <a:blip r:embed="rId48"/>
+                    <a:blip r:embed="rId53"/>
                     <a:stretch>
                       <a:fillRect/>
                     </a:stretch>
@@ -9804,7 +11203,7 @@
     </w:p>
     <w:p>
       <w:pPr>
-        <w:pStyle w:val="a9"/>
+        <w:pStyle w:val="a1"/>
         <w:rPr>
           <w:lang w:val="ru-RU"/>
         </w:rPr>
@@ -9899,9 +11298,6 @@
         <w:t xml:space="preserve">, переводя в десятичную систему счисления, получим 40 (рисунок </w:t>
       </w:r>
       <w:r>
-        <w:rPr>
-          <w:highlight w:val="yellow"/>
-        </w:rPr>
         <w:t>40</w:t>
       </w:r>
       <w:r>
@@ -9910,7 +11306,7 @@
     </w:p>
     <w:p>
       <w:pPr>
-        <w:pStyle w:val="a9"/>
+        <w:pStyle w:val="a1"/>
       </w:pPr>
       <w:r>
         <w:rPr>
@@ -9955,7 +11351,7 @@
     </w:p>
     <w:p>
       <w:pPr>
-        <w:pStyle w:val="a9"/>
+        <w:pStyle w:val="a1"/>
         <w:rPr>
           <w:lang w:val="ru-RU"/>
         </w:rPr>
@@ -10025,36 +11421,30 @@
       <w:r>
         <w:t xml:space="preserve">Для определения количества байт, занимаемых пиксельными данными, нам необходимо найти поля </w:t>
       </w:r>
-      <w:proofErr w:type="spellStart"/>
       <w:r>
         <w:rPr>
           <w:lang w:val="en-US"/>
         </w:rPr>
         <w:t>biWidth</w:t>
       </w:r>
-      <w:proofErr w:type="spellEnd"/>
       <w:r>
         <w:t xml:space="preserve">, </w:t>
       </w:r>
-      <w:proofErr w:type="spellStart"/>
       <w:r>
         <w:rPr>
           <w:lang w:val="en-US"/>
         </w:rPr>
         <w:t>biHeight</w:t>
       </w:r>
-      <w:proofErr w:type="spellEnd"/>
       <w:r>
         <w:t xml:space="preserve"> и </w:t>
       </w:r>
-      <w:proofErr w:type="spellStart"/>
       <w:r>
         <w:rPr>
           <w:lang w:val="en-US"/>
         </w:rPr>
         <w:t>biBitCount</w:t>
       </w:r>
-      <w:proofErr w:type="spellEnd"/>
       <w:r>
         <w:t>.</w:t>
       </w:r>
@@ -10064,38 +11454,30 @@
         <w:t xml:space="preserve">Обратимся к рисункам </w:t>
       </w:r>
       <w:r>
-        <w:rPr>
-          <w:highlight w:val="yellow"/>
-        </w:rPr>
         <w:t>41</w:t>
       </w:r>
       <w:r>
         <w:t xml:space="preserve"> – </w:t>
       </w:r>
       <w:r>
-        <w:rPr>
-          <w:highlight w:val="yellow"/>
-        </w:rPr>
         <w:t>43</w:t>
       </w:r>
       <w:r>
         <w:t xml:space="preserve"> для того, чтобы наглядно показать соответствующие поля в </w:t>
       </w:r>
-      <w:proofErr w:type="spellStart"/>
       <w:r>
         <w:rPr>
           <w:lang w:val="en-US"/>
         </w:rPr>
         <w:t>frhed</w:t>
       </w:r>
-      <w:proofErr w:type="spellEnd"/>
       <w:r>
         <w:t>.</w:t>
       </w:r>
     </w:p>
     <w:p>
       <w:pPr>
-        <w:pStyle w:val="a9"/>
+        <w:pStyle w:val="a1"/>
       </w:pPr>
       <w:r>
         <w:rPr>
@@ -10117,7 +11499,7 @@
                     <pic:cNvPicPr/>
                   </pic:nvPicPr>
                   <pic:blipFill>
-                    <a:blip r:embed="rId49"/>
+                    <a:blip r:embed="rId54"/>
                     <a:stretch>
                       <a:fillRect/>
                     </a:stretch>
@@ -10140,7 +11522,7 @@
     </w:p>
     <w:p>
       <w:pPr>
-        <w:pStyle w:val="a9"/>
+        <w:pStyle w:val="a1"/>
       </w:pPr>
       <w:r>
         <w:rPr>
@@ -10178,7 +11560,6 @@
       <w:r>
         <w:t>– «</w:t>
       </w:r>
-      <w:proofErr w:type="spellStart"/>
       <w:r>
         <w:rPr>
           <w:rFonts w:cs="Times New Roman"/>
@@ -10188,14 +11569,13 @@
         </w:rPr>
         <w:t>biWidth</w:t>
       </w:r>
-      <w:proofErr w:type="spellEnd"/>
       <w:r>
         <w:t>»</w:t>
       </w:r>
     </w:p>
     <w:p>
       <w:pPr>
-        <w:pStyle w:val="a9"/>
+        <w:pStyle w:val="a1"/>
       </w:pPr>
       <w:r>
         <w:rPr>
@@ -10217,7 +11597,7 @@
                     <pic:cNvPicPr/>
                   </pic:nvPicPr>
                   <pic:blipFill>
-                    <a:blip r:embed="rId50"/>
+                    <a:blip r:embed="rId55"/>
                     <a:stretch>
                       <a:fillRect/>
                     </a:stretch>
@@ -10240,7 +11620,7 @@
     </w:p>
     <w:p>
       <w:pPr>
-        <w:pStyle w:val="a9"/>
+        <w:pStyle w:val="a1"/>
         <w:rPr>
           <w:lang w:val="ru-RU"/>
         </w:rPr>
@@ -10293,7 +11673,6 @@
         </w:rPr>
         <w:t>– «</w:t>
       </w:r>
-      <w:proofErr w:type="spellStart"/>
       <w:r>
         <w:rPr>
           <w:rFonts w:cs="Times New Roman"/>
@@ -10303,7 +11682,6 @@
         </w:rPr>
         <w:t>biHeight</w:t>
       </w:r>
-      <w:proofErr w:type="spellEnd"/>
       <w:r>
         <w:rPr>
           <w:lang w:val="ru-RU"/>
@@ -10313,7 +11691,7 @@
     </w:p>
     <w:p>
       <w:pPr>
-        <w:pStyle w:val="a9"/>
+        <w:pStyle w:val="a1"/>
       </w:pPr>
       <w:r>
         <w:rPr>
@@ -10336,7 +11714,7 @@
                     <pic:cNvPicPr/>
                   </pic:nvPicPr>
                   <pic:blipFill>
-                    <a:blip r:embed="rId51"/>
+                    <a:blip r:embed="rId56"/>
                     <a:stretch>
                       <a:fillRect/>
                     </a:stretch>
@@ -10359,7 +11737,7 @@
     </w:p>
     <w:p>
       <w:pPr>
-        <w:pStyle w:val="a9"/>
+        <w:pStyle w:val="a1"/>
         <w:rPr>
           <w:lang w:val="ru-RU"/>
         </w:rPr>
@@ -10412,7 +11790,6 @@
         </w:rPr>
         <w:t>– «</w:t>
       </w:r>
-      <w:proofErr w:type="spellStart"/>
       <w:r>
         <w:rPr>
           <w:rFonts w:cs="Times New Roman"/>
@@ -10422,7 +11799,6 @@
         </w:rPr>
         <w:t>biBitCount</w:t>
       </w:r>
-      <w:proofErr w:type="spellEnd"/>
       <w:r>
         <w:rPr>
           <w:lang w:val="ru-RU"/>
@@ -10447,7 +11823,6 @@
           <w:shd w:val="clear" w:color="auto" w:fill="FFFFFF"/>
         </w:rPr>
       </w:pPr>
-      <w:proofErr w:type="spellStart"/>
       <w:r>
         <w:rPr>
           <w:rFonts w:cs="Times New Roman"/>
@@ -10458,7 +11833,6 @@
         </w:rPr>
         <w:t>biWidth</w:t>
       </w:r>
-      <w:proofErr w:type="spellEnd"/>
       <w:r>
         <w:rPr>
           <w:rFonts w:cs="Times New Roman"/>
@@ -10481,7 +11855,6 @@
           <w:shd w:val="clear" w:color="auto" w:fill="FFFFFF"/>
         </w:rPr>
       </w:pPr>
-      <w:proofErr w:type="spellStart"/>
       <w:r>
         <w:rPr>
           <w:rFonts w:cs="Times New Roman"/>
@@ -10492,7 +11865,6 @@
         </w:rPr>
         <w:t>biHeight</w:t>
       </w:r>
-      <w:proofErr w:type="spellEnd"/>
       <w:r>
         <w:rPr>
           <w:rFonts w:cs="Times New Roman"/>
@@ -10507,7 +11879,6 @@
       </w:r>
     </w:p>
     <w:p>
-      <w:proofErr w:type="spellStart"/>
       <w:r>
         <w:rPr>
           <w:rFonts w:cs="Times New Roman"/>
@@ -10518,7 +11889,6 @@
         </w:rPr>
         <w:t>biBitCount</w:t>
       </w:r>
-      <w:proofErr w:type="spellEnd"/>
       <w:r>
         <w:rPr>
           <w:rFonts w:cs="Times New Roman"/>
@@ -10570,7 +11940,6 @@
           <w:shd w:val="clear" w:color="auto" w:fill="FFFFFF"/>
         </w:rPr>
       </w:pPr>
-      <w:proofErr w:type="spellStart"/>
       <w:r>
         <w:rPr>
           <w:rFonts w:cs="Times New Roman"/>
@@ -10581,7 +11950,6 @@
         </w:rPr>
         <w:t>biWidth</w:t>
       </w:r>
-      <w:proofErr w:type="spellEnd"/>
       <w:r>
         <w:rPr>
           <w:rFonts w:cs="Times New Roman"/>
@@ -10604,7 +11972,6 @@
           <w:shd w:val="clear" w:color="auto" w:fill="FFFFFF"/>
         </w:rPr>
       </w:pPr>
-      <w:proofErr w:type="spellStart"/>
       <w:r>
         <w:rPr>
           <w:rFonts w:cs="Times New Roman"/>
@@ -10615,7 +11982,6 @@
         </w:rPr>
         <w:t>biHeight</w:t>
       </w:r>
-      <w:proofErr w:type="spellEnd"/>
       <w:r>
         <w:rPr>
           <w:rFonts w:cs="Times New Roman"/>
@@ -10630,7 +11996,6 @@
       </w:r>
     </w:p>
     <w:p>
-      <w:proofErr w:type="spellStart"/>
       <w:r>
         <w:rPr>
           <w:rFonts w:cs="Times New Roman"/>
@@ -10641,7 +12006,6 @@
         </w:rPr>
         <w:t>biBitCount</w:t>
       </w:r>
-      <w:proofErr w:type="spellEnd"/>
       <w:r>
         <w:rPr>
           <w:rFonts w:cs="Times New Roman"/>
@@ -10673,18 +12037,12 @@
         <w:t xml:space="preserve">рисунки </w:t>
       </w:r>
       <w:r>
-        <w:rPr>
-          <w:highlight w:val="yellow"/>
-        </w:rPr>
         <w:t>44</w:t>
       </w:r>
       <w:r>
         <w:t>-</w:t>
       </w:r>
       <w:r>
-        <w:rPr>
-          <w:highlight w:val="yellow"/>
-        </w:rPr>
         <w:t>46</w:t>
       </w:r>
       <w:r>
@@ -10700,7 +12058,6 @@
           <w:shd w:val="clear" w:color="auto" w:fill="FFFFFF"/>
         </w:rPr>
       </w:pPr>
-      <w:proofErr w:type="spellStart"/>
       <w:r>
         <w:rPr>
           <w:rFonts w:cs="Times New Roman"/>
@@ -10711,7 +12068,6 @@
         </w:rPr>
         <w:t>biWidth</w:t>
       </w:r>
-      <w:proofErr w:type="spellEnd"/>
       <w:r>
         <w:rPr>
           <w:rFonts w:cs="Times New Roman"/>
@@ -10740,7 +12096,6 @@
           <w:shd w:val="clear" w:color="auto" w:fill="FFFFFF"/>
         </w:rPr>
       </w:pPr>
-      <w:proofErr w:type="spellStart"/>
       <w:r>
         <w:rPr>
           <w:rFonts w:cs="Times New Roman"/>
@@ -10751,7 +12106,6 @@
         </w:rPr>
         <w:t>biHeight</w:t>
       </w:r>
-      <w:proofErr w:type="spellEnd"/>
       <w:r>
         <w:rPr>
           <w:rFonts w:cs="Times New Roman"/>
@@ -10772,7 +12126,6 @@
       </w:r>
     </w:p>
     <w:p>
-      <w:proofErr w:type="spellStart"/>
       <w:r>
         <w:rPr>
           <w:rFonts w:cs="Times New Roman"/>
@@ -10783,7 +12136,6 @@
         </w:rPr>
         <w:t>biBitCount</w:t>
       </w:r>
-      <w:proofErr w:type="spellEnd"/>
       <w:r>
         <w:rPr>
           <w:rFonts w:cs="Times New Roman"/>
@@ -10799,7 +12151,7 @@
     </w:p>
     <w:p>
       <w:pPr>
-        <w:pStyle w:val="a9"/>
+        <w:pStyle w:val="a1"/>
       </w:pPr>
       <w:r>
         <w:rPr>
@@ -10822,7 +12174,7 @@
                     <pic:cNvPicPr/>
                   </pic:nvPicPr>
                   <pic:blipFill>
-                    <a:blip r:embed="rId52"/>
+                    <a:blip r:embed="rId57"/>
                     <a:stretch>
                       <a:fillRect/>
                     </a:stretch>
@@ -10845,7 +12197,7 @@
     </w:p>
     <w:p>
       <w:pPr>
-        <w:pStyle w:val="a9"/>
+        <w:pStyle w:val="a1"/>
         <w:rPr>
           <w:lang w:val="ru-RU"/>
         </w:rPr>
@@ -10907,12 +12259,12 @@
     </w:p>
     <w:p>
       <w:pPr>
-        <w:pStyle w:val="a9"/>
-      </w:pPr>
-    </w:p>
-    <w:p>
-      <w:pPr>
-        <w:pStyle w:val="a9"/>
+        <w:pStyle w:val="a1"/>
+      </w:pPr>
+    </w:p>
+    <w:p>
+      <w:pPr>
+        <w:pStyle w:val="a1"/>
       </w:pPr>
       <w:r>
         <w:rPr>
@@ -10934,7 +12286,7 @@
                     <pic:cNvPicPr/>
                   </pic:nvPicPr>
                   <pic:blipFill>
-                    <a:blip r:embed="rId53"/>
+                    <a:blip r:embed="rId58"/>
                     <a:stretch>
                       <a:fillRect/>
                     </a:stretch>
@@ -10957,7 +12309,7 @@
     </w:p>
     <w:p>
       <w:pPr>
-        <w:pStyle w:val="a9"/>
+        <w:pStyle w:val="a1"/>
         <w:rPr>
           <w:lang w:val="ru-RU"/>
         </w:rPr>
@@ -11019,17 +12371,17 @@
     </w:p>
     <w:p>
       <w:pPr>
-        <w:pStyle w:val="a9"/>
-      </w:pPr>
-    </w:p>
-    <w:p>
-      <w:pPr>
-        <w:pStyle w:val="a9"/>
-      </w:pPr>
-    </w:p>
-    <w:p>
-      <w:pPr>
-        <w:pStyle w:val="a9"/>
+        <w:pStyle w:val="a1"/>
+      </w:pPr>
+    </w:p>
+    <w:p>
+      <w:pPr>
+        <w:pStyle w:val="a1"/>
+      </w:pPr>
+    </w:p>
+    <w:p>
+      <w:pPr>
+        <w:pStyle w:val="a1"/>
       </w:pPr>
       <w:r>
         <w:rPr>
@@ -11075,7 +12427,7 @@
     </w:p>
     <w:p>
       <w:pPr>
-        <w:pStyle w:val="a9"/>
+        <w:pStyle w:val="a1"/>
         <w:rPr>
           <w:lang w:val="ru-RU"/>
         </w:rPr>
@@ -11206,9 +12558,6 @@
         <w:t xml:space="preserve"> размер пиксельных данных. Для его нахождения обратимся к рисунку </w:t>
       </w:r>
       <w:r>
-        <w:rPr>
-          <w:highlight w:val="yellow"/>
-        </w:rPr>
         <w:t>47</w:t>
       </w:r>
       <w:r>
@@ -11217,7 +12566,7 @@
     </w:p>
     <w:p>
       <w:pPr>
-        <w:pStyle w:val="a9"/>
+        <w:pStyle w:val="a1"/>
         <w:rPr>
           <w:lang w:val="ru-RU"/>
         </w:rPr>
@@ -11243,7 +12592,7 @@
                     <pic:cNvPicPr/>
                   </pic:nvPicPr>
                   <pic:blipFill>
-                    <a:blip r:embed="rId54"/>
+                    <a:blip r:embed="rId59"/>
                     <a:stretch>
                       <a:fillRect/>
                     </a:stretch>
@@ -11266,7 +12615,7 @@
     </w:p>
     <w:p>
       <w:pPr>
-        <w:pStyle w:val="a9"/>
+        <w:pStyle w:val="a1"/>
         <w:rPr>
           <w:lang w:val="ru-RU"/>
         </w:rPr>
@@ -11319,11 +12668,9 @@
         </w:rPr>
         <w:t>– «</w:t>
       </w:r>
-      <w:proofErr w:type="spellStart"/>
       <w:r>
         <w:t>biSizeImage</w:t>
       </w:r>
-      <w:proofErr w:type="spellEnd"/>
       <w:r>
         <w:rPr>
           <w:lang w:val="ru-RU"/>
@@ -11384,16 +12731,7 @@
         <w:t xml:space="preserve">, переводя в десятичную систему счисления, получим 1088 (рисунок </w:t>
       </w:r>
       <w:r>
-        <w:rPr>
-          <w:highlight w:val="yellow"/>
-        </w:rPr>
-        <w:t>4</w:t>
-      </w:r>
-      <w:r>
-        <w:rPr>
-          <w:highlight w:val="yellow"/>
-        </w:rPr>
-        <w:t>8</w:t>
+        <w:t>48</w:t>
       </w:r>
       <w:r>
         <w:t>).</w:t>
@@ -11401,7 +12739,7 @@
     </w:p>
     <w:p>
       <w:pPr>
-        <w:pStyle w:val="a9"/>
+        <w:pStyle w:val="a1"/>
         <w:rPr>
           <w:lang w:val="ru-RU"/>
         </w:rPr>
@@ -11426,7 +12764,7 @@
                     <pic:cNvPicPr/>
                   </pic:nvPicPr>
                   <pic:blipFill>
-                    <a:blip r:embed="rId55"/>
+                    <a:blip r:embed="rId60"/>
                     <a:stretch>
                       <a:fillRect/>
                     </a:stretch>
@@ -11449,7 +12787,7 @@
     </w:p>
     <w:p>
       <w:pPr>
-        <w:pStyle w:val="a9"/>
+        <w:pStyle w:val="a1"/>
         <w:rPr>
           <w:lang w:val="ru-RU"/>
         </w:rPr>
@@ -11574,9 +12912,6 @@
         <w:t xml:space="preserve">). Для наглядности обратимся к рисунку </w:t>
       </w:r>
       <w:r>
-        <w:rPr>
-          <w:highlight w:val="yellow"/>
-        </w:rPr>
         <w:t>49</w:t>
       </w:r>
       <w:r>
@@ -11586,10 +12921,6 @@
         <w:t>-</w:t>
       </w:r>
       <w:r>
-        <w:rPr>
-          <w:highlight w:val="yellow"/>
-          <w:lang w:val="en-US"/>
-        </w:rPr>
         <w:t>50</w:t>
       </w:r>
       <w:r>
@@ -11598,7 +12929,7 @@
     </w:p>
     <w:p>
       <w:pPr>
-        <w:pStyle w:val="a9"/>
+        <w:pStyle w:val="a1"/>
       </w:pPr>
       <w:r>
         <w:rPr>
@@ -11620,7 +12951,7 @@
                     <pic:cNvPicPr/>
                   </pic:nvPicPr>
                   <pic:blipFill>
-                    <a:blip r:embed="rId56"/>
+                    <a:blip r:embed="rId61"/>
                     <a:stretch>
                       <a:fillRect/>
                     </a:stretch>
@@ -11643,7 +12974,7 @@
     </w:p>
     <w:p>
       <w:pPr>
-        <w:pStyle w:val="a9"/>
+        <w:pStyle w:val="a1"/>
         <w:rPr>
           <w:lang w:val="ru-RU"/>
         </w:rPr>
@@ -11707,7 +13038,7 @@
     </w:p>
     <w:p>
       <w:pPr>
-        <w:pStyle w:val="a9"/>
+        <w:pStyle w:val="a1"/>
       </w:pPr>
       <w:r>
         <w:rPr>
@@ -11729,7 +13060,7 @@
                     <pic:cNvPicPr/>
                   </pic:nvPicPr>
                   <pic:blipFill>
-                    <a:blip r:embed="rId57"/>
+                    <a:blip r:embed="rId62"/>
                     <a:stretch>
                       <a:fillRect/>
                     </a:stretch>
@@ -11752,7 +13083,7 @@
     </w:p>
     <w:p>
       <w:pPr>
-        <w:pStyle w:val="a9"/>
+        <w:pStyle w:val="a1"/>
         <w:rPr>
           <w:lang w:val="ru-RU"/>
         </w:rPr>
@@ -11816,14 +13147,12 @@
       <w:r>
         <w:t xml:space="preserve">Исходя из ранее полученных значений, мы можем говорить о том, что каждый пиксель закодирован 3 байтами, что соответствует модели </w:t>
       </w:r>
-      <w:proofErr w:type="spellStart"/>
       <w:r>
         <w:rPr>
           <w:lang w:val="en-US"/>
         </w:rPr>
         <w:t>rgb</w:t>
       </w:r>
-      <w:proofErr w:type="spellEnd"/>
       <w:r>
         <w:t>,</w:t>
       </w:r>
@@ -11833,14 +13162,12 @@
       <w:r>
         <w:t xml:space="preserve">в свою очередь </w:t>
       </w:r>
-      <w:proofErr w:type="spellStart"/>
       <w:r>
         <w:rPr>
           <w:lang w:val="en-US"/>
         </w:rPr>
         <w:t>rgb</w:t>
       </w:r>
-      <w:proofErr w:type="spellEnd"/>
       <w:r>
         <w:t xml:space="preserve"> </w:t>
       </w:r>
@@ -11892,14 +13219,12 @@
       <w:r>
         <w:t xml:space="preserve">Пиксели образуют картинку, начиная от нижнего левого пикселя и двигаясь вправо и вверх. Таким образом, первые три байта отвечают за </w:t>
       </w:r>
-      <w:proofErr w:type="spellStart"/>
       <w:r>
         <w:rPr>
           <w:lang w:val="en-US"/>
         </w:rPr>
         <w:t>rgb</w:t>
       </w:r>
-      <w:proofErr w:type="spellEnd"/>
       <w:r>
         <w:t xml:space="preserve"> </w:t>
       </w:r>
@@ -11916,31 +13241,13 @@
         <w:t xml:space="preserve"> первых трех байт на 00, то в результате получим черный цвет у первого пикселя (рисунок </w:t>
       </w:r>
       <w:r>
-        <w:rPr>
-          <w:highlight w:val="yellow"/>
-        </w:rPr>
-        <w:t>5</w:t>
-      </w:r>
-      <w:r>
-        <w:rPr>
-          <w:highlight w:val="yellow"/>
-        </w:rPr>
-        <w:t>1</w:t>
+        <w:t>51</w:t>
       </w:r>
       <w:r>
         <w:t xml:space="preserve"> – </w:t>
       </w:r>
       <w:r>
-        <w:rPr>
-          <w:highlight w:val="yellow"/>
-        </w:rPr>
-        <w:t>5</w:t>
-      </w:r>
-      <w:r>
-        <w:rPr>
-          <w:highlight w:val="yellow"/>
-        </w:rPr>
-        <w:t>2</w:t>
+        <w:t>52</w:t>
       </w:r>
       <w:r>
         <w:t>).</w:t>
@@ -11948,7 +13255,7 @@
     </w:p>
     <w:p>
       <w:pPr>
-        <w:pStyle w:val="a9"/>
+        <w:pStyle w:val="a1"/>
       </w:pPr>
       <w:r>
         <w:rPr>
@@ -11970,7 +13277,7 @@
                     <pic:cNvPicPr/>
                   </pic:nvPicPr>
                   <pic:blipFill>
-                    <a:blip r:embed="rId58"/>
+                    <a:blip r:embed="rId63"/>
                     <a:stretch>
                       <a:fillRect/>
                     </a:stretch>
@@ -11993,7 +13300,7 @@
     </w:p>
     <w:p>
       <w:pPr>
-        <w:pStyle w:val="a9"/>
+        <w:pStyle w:val="a1"/>
         <w:rPr>
           <w:lang w:val="ru-RU"/>
         </w:rPr>
@@ -12055,7 +13362,7 @@
     </w:p>
     <w:p>
       <w:pPr>
-        <w:pStyle w:val="a9"/>
+        <w:pStyle w:val="a1"/>
         <w:rPr>
           <w:lang w:val="ru-RU"/>
         </w:rPr>
@@ -12083,7 +13390,7 @@
                     </pic:cNvPicPr>
                   </pic:nvPicPr>
                   <pic:blipFill>
-                    <a:blip r:embed="rId59">
+                    <a:blip r:embed="rId64">
                       <a:extLst>
                         <a:ext uri="{28A0092B-C50C-407E-A947-70E740481C1C}">
                           <a14:useLocalDpi xmlns:a14="http://schemas.microsoft.com/office/drawing/2010/main" val="0"/>
@@ -12117,7 +13424,7 @@
     </w:p>
     <w:p>
       <w:pPr>
-        <w:pStyle w:val="a9"/>
+        <w:pStyle w:val="a1"/>
         <w:rPr>
           <w:lang w:val="ru-RU"/>
         </w:rPr>
@@ -12179,7 +13486,7 @@
     </w:p>
     <w:p>
       <w:pPr>
-        <w:pStyle w:val="a9"/>
+        <w:pStyle w:val="a1"/>
         <w:rPr>
           <w:lang w:val="ru-RU"/>
         </w:rPr>
@@ -12193,886 +13500,6 @@
             <wp:extent cx="3181350" cy="2590800"/>
             <wp:effectExtent l="0" t="0" r="0" b="0"/>
             <wp:docPr id="56" name="Picture 56"/>
-            <wp:cNvGraphicFramePr>
-              <a:graphicFrameLocks xmlns:a="http://schemas.openxmlformats.org/drawingml/2006/main" noChangeAspect="1"/>
-            </wp:cNvGraphicFramePr>
-            <a:graphic xmlns:a="http://schemas.openxmlformats.org/drawingml/2006/main">
-              <a:graphicData uri="http://schemas.openxmlformats.org/drawingml/2006/picture">
-                <pic:pic xmlns:pic="http://schemas.openxmlformats.org/drawingml/2006/picture">
-                  <pic:nvPicPr>
-                    <pic:cNvPr id="1" name=""/>
-                    <pic:cNvPicPr/>
-                  </pic:nvPicPr>
-                  <pic:blipFill>
-                    <a:blip r:embed="rId60"/>
-                    <a:stretch>
-                      <a:fillRect/>
-                    </a:stretch>
-                  </pic:blipFill>
-                  <pic:spPr>
-                    <a:xfrm>
-                      <a:off x="0" y="0"/>
-                      <a:ext cx="3181350" cy="2590800"/>
-                    </a:xfrm>
-                    <a:prstGeom prst="rect">
-                      <a:avLst/>
-                    </a:prstGeom>
-                  </pic:spPr>
-                </pic:pic>
-              </a:graphicData>
-            </a:graphic>
-          </wp:inline>
-        </w:drawing>
-      </w:r>
-    </w:p>
-    <w:p>
-      <w:pPr>
-        <w:pStyle w:val="a9"/>
-        <w:rPr>
-          <w:lang w:val="ru-RU"/>
-        </w:rPr>
-      </w:pPr>
-      <w:r>
-        <w:rPr>
-          <w:lang w:val="ru-RU"/>
-        </w:rPr>
-        <w:t>Рисунок</w:t>
-      </w:r>
-      <w:r>
-        <w:t> </w:t>
-      </w:r>
-      <w:r>
-        <w:fldChar w:fldCharType="begin"/>
-      </w:r>
-      <w:r>
-        <w:rPr>
-          <w:lang w:val="ru-RU"/>
-        </w:rPr>
-        <w:instrText xml:space="preserve"> </w:instrText>
-      </w:r>
-      <w:r>
-        <w:instrText>LISTNUM</w:instrText>
-      </w:r>
-      <w:r>
-        <w:rPr>
-          <w:lang w:val="ru-RU"/>
-        </w:rPr>
-        <w:instrText xml:space="preserve">  </w:instrText>
-      </w:r>
-      <w:r>
-        <w:instrText>Figure</w:instrText>
-      </w:r>
-      <w:r>
-        <w:rPr>
-          <w:lang w:val="ru-RU"/>
-        </w:rPr>
-        <w:instrText xml:space="preserve"> </w:instrText>
-      </w:r>
-      <w:r>
-        <w:fldChar w:fldCharType="end"/>
-      </w:r>
-      <w:r>
-        <w:t> </w:t>
-      </w:r>
-      <w:r>
-        <w:rPr>
-          <w:lang w:val="ru-RU"/>
-        </w:rPr>
-        <w:t xml:space="preserve">– </w:t>
-      </w:r>
-      <w:r>
-        <w:rPr>
-          <w:lang w:val="ru-RU"/>
-        </w:rPr>
-        <w:t>Черный цвет пикселя в масштабе</w:t>
-      </w:r>
-    </w:p>
-    <w:p>
-      <w:r>
-        <w:t xml:space="preserve">Как и следовало ожидать, при изменении первых трех байт, изменяется цвет первого отображаемого пикселя на черный, так как </w:t>
-      </w:r>
-      <w:r>
-        <w:t>«</w:t>
-      </w:r>
-      <w:r>
-        <w:t>00 00 00</w:t>
-      </w:r>
-      <w:r>
-        <w:t>»</w:t>
-      </w:r>
-      <w:r>
-        <w:t xml:space="preserve"> в </w:t>
-      </w:r>
-      <w:proofErr w:type="spellStart"/>
-      <w:r>
-        <w:rPr>
-          <w:lang w:val="en-US"/>
-        </w:rPr>
-        <w:t>rgb</w:t>
-      </w:r>
-      <w:proofErr w:type="spellEnd"/>
-      <w:r>
-        <w:t xml:space="preserve"> </w:t>
-      </w:r>
-      <w:r>
-        <w:t>является черным цветом.</w:t>
-      </w:r>
-    </w:p>
-    <w:p>
-      <w:r>
-        <w:lastRenderedPageBreak/>
-        <w:t xml:space="preserve">При изменении двух из трех байт на </w:t>
-      </w:r>
-      <w:r>
-        <w:t>«</w:t>
-      </w:r>
-      <w:r>
-        <w:rPr>
-          <w:lang w:val="en-US"/>
-        </w:rPr>
-        <w:t>ff</w:t>
-      </w:r>
-      <w:r>
-        <w:t>»</w:t>
-      </w:r>
-      <w:r>
-        <w:t xml:space="preserve">, а третьего на </w:t>
-      </w:r>
-      <w:r>
-        <w:t>«</w:t>
-      </w:r>
-      <w:r>
-        <w:t>00</w:t>
-      </w:r>
-      <w:r>
-        <w:t>»</w:t>
-      </w:r>
-      <w:r>
-        <w:t>, мы получим три различных результата</w:t>
-      </w:r>
-      <w:r>
-        <w:t>:</w:t>
-      </w:r>
-    </w:p>
-    <w:p>
-      <w:pPr>
-        <w:pStyle w:val="a0"/>
-        <w:numPr>
-          <w:ilvl w:val="0"/>
-          <w:numId w:val="10"/>
-        </w:numPr>
-      </w:pPr>
-      <w:r>
-        <w:t>«</w:t>
-      </w:r>
-      <w:r>
-        <w:rPr>
-          <w:lang w:val="en-US"/>
-        </w:rPr>
-        <w:t>ff</w:t>
-      </w:r>
-      <w:r>
-        <w:t xml:space="preserve"> </w:t>
-      </w:r>
-      <w:proofErr w:type="spellStart"/>
-      <w:r>
-        <w:rPr>
-          <w:lang w:val="en-US"/>
-        </w:rPr>
-        <w:t>ff</w:t>
-      </w:r>
-      <w:proofErr w:type="spellEnd"/>
-      <w:r>
-        <w:t xml:space="preserve"> 00</w:t>
-      </w:r>
-      <w:r>
-        <w:t>»</w:t>
-      </w:r>
-      <w:r>
-        <w:t xml:space="preserve"> </w:t>
-      </w:r>
-      <w:r>
-        <w:t>–</w:t>
-      </w:r>
-      <w:r>
-        <w:t xml:space="preserve"> желтый цвет в результате смешивания красного и зеленого (рисунки </w:t>
-      </w:r>
-      <w:r>
-        <w:rPr>
-          <w:highlight w:val="yellow"/>
-        </w:rPr>
-        <w:t>5</w:t>
-      </w:r>
-      <w:r>
-        <w:rPr>
-          <w:highlight w:val="yellow"/>
-        </w:rPr>
-        <w:t>4</w:t>
-      </w:r>
-      <w:r>
-        <w:t xml:space="preserve"> – </w:t>
-      </w:r>
-      <w:r>
-        <w:rPr>
-          <w:highlight w:val="yellow"/>
-        </w:rPr>
-        <w:t>5</w:t>
-      </w:r>
-      <w:r>
-        <w:rPr>
-          <w:highlight w:val="yellow"/>
-        </w:rPr>
-        <w:t>5</w:t>
-      </w:r>
-      <w:r>
-        <w:t>)</w:t>
-      </w:r>
-    </w:p>
-    <w:p>
-      <w:pPr>
-        <w:pStyle w:val="a0"/>
-        <w:numPr>
-          <w:ilvl w:val="0"/>
-          <w:numId w:val="10"/>
-        </w:numPr>
-      </w:pPr>
-      <w:r>
-        <w:t>«</w:t>
-      </w:r>
-      <w:r>
-        <w:t xml:space="preserve">00 </w:t>
-      </w:r>
-      <w:r>
-        <w:rPr>
-          <w:lang w:val="en-US"/>
-        </w:rPr>
-        <w:t>ff</w:t>
-      </w:r>
-      <w:r>
-        <w:t xml:space="preserve"> </w:t>
-      </w:r>
-      <w:proofErr w:type="spellStart"/>
-      <w:r>
-        <w:rPr>
-          <w:lang w:val="en-US"/>
-        </w:rPr>
-        <w:t>ff</w:t>
-      </w:r>
-      <w:proofErr w:type="spellEnd"/>
-      <w:r>
-        <w:t>»</w:t>
-      </w:r>
-      <w:r>
-        <w:t xml:space="preserve"> </w:t>
-      </w:r>
-      <w:r>
-        <w:t>–</w:t>
-      </w:r>
-      <w:r>
-        <w:t xml:space="preserve"> </w:t>
-      </w:r>
-      <w:r>
-        <w:t xml:space="preserve">голубой цвет в результате смешивания зеленого и синего (рисунки </w:t>
-      </w:r>
-      <w:r>
-        <w:rPr>
-          <w:highlight w:val="yellow"/>
-        </w:rPr>
-        <w:t>5</w:t>
-      </w:r>
-      <w:r>
-        <w:rPr>
-          <w:highlight w:val="yellow"/>
-        </w:rPr>
-        <w:t>6</w:t>
-      </w:r>
-      <w:r>
-        <w:t xml:space="preserve"> – </w:t>
-      </w:r>
-      <w:r>
-        <w:rPr>
-          <w:highlight w:val="yellow"/>
-        </w:rPr>
-        <w:t>5</w:t>
-      </w:r>
-      <w:r>
-        <w:rPr>
-          <w:highlight w:val="yellow"/>
-        </w:rPr>
-        <w:t>7</w:t>
-      </w:r>
-      <w:r>
-        <w:t>)</w:t>
-      </w:r>
-    </w:p>
-    <w:p>
-      <w:pPr>
-        <w:pStyle w:val="a0"/>
-        <w:numPr>
-          <w:ilvl w:val="0"/>
-          <w:numId w:val="10"/>
-        </w:numPr>
-      </w:pPr>
-      <w:r>
-        <w:t>«</w:t>
-      </w:r>
-      <w:r>
-        <w:rPr>
-          <w:lang w:val="en-US"/>
-        </w:rPr>
-        <w:t>ff</w:t>
-      </w:r>
-      <w:r>
-        <w:t xml:space="preserve"> 00 </w:t>
-      </w:r>
-      <w:r>
-        <w:rPr>
-          <w:lang w:val="en-US"/>
-        </w:rPr>
-        <w:t>ff</w:t>
-      </w:r>
-      <w:r>
-        <w:t>»</w:t>
-      </w:r>
-      <w:r>
-        <w:t xml:space="preserve"> </w:t>
-      </w:r>
-      <w:r>
-        <w:t>–</w:t>
-      </w:r>
-      <w:r>
-        <w:t xml:space="preserve"> лиловый цвет в результате смешивания красного и синего (рисунки </w:t>
-      </w:r>
-      <w:r>
-        <w:rPr>
-          <w:highlight w:val="yellow"/>
-        </w:rPr>
-        <w:t>5</w:t>
-      </w:r>
-      <w:r>
-        <w:rPr>
-          <w:highlight w:val="yellow"/>
-        </w:rPr>
-        <w:t>8</w:t>
-      </w:r>
-      <w:r>
-        <w:t xml:space="preserve"> – </w:t>
-      </w:r>
-      <w:r>
-        <w:rPr>
-          <w:highlight w:val="yellow"/>
-        </w:rPr>
-        <w:t>5</w:t>
-      </w:r>
-      <w:r>
-        <w:rPr>
-          <w:highlight w:val="yellow"/>
-        </w:rPr>
-        <w:t>9</w:t>
-      </w:r>
-      <w:r>
-        <w:t>)</w:t>
-      </w:r>
-    </w:p>
-    <w:p>
-      <w:pPr>
-        <w:pStyle w:val="a9"/>
-      </w:pPr>
-      <w:r>
-        <w:rPr>
-          <w:noProof/>
-        </w:rPr>
-        <w:drawing>
-          <wp:inline distT="0" distB="0" distL="0" distR="0" wp14:anchorId="4C1705D9" wp14:editId="3A0C3395">
-            <wp:extent cx="5614872" cy="3600000"/>
-            <wp:effectExtent l="0" t="0" r="5080" b="635"/>
-            <wp:docPr id="58" name="Picture 58"/>
-            <wp:cNvGraphicFramePr>
-              <a:graphicFrameLocks xmlns:a="http://schemas.openxmlformats.org/drawingml/2006/main" noChangeAspect="1"/>
-            </wp:cNvGraphicFramePr>
-            <a:graphic xmlns:a="http://schemas.openxmlformats.org/drawingml/2006/main">
-              <a:graphicData uri="http://schemas.openxmlformats.org/drawingml/2006/picture">
-                <pic:pic xmlns:pic="http://schemas.openxmlformats.org/drawingml/2006/picture">
-                  <pic:nvPicPr>
-                    <pic:cNvPr id="1" name=""/>
-                    <pic:cNvPicPr/>
-                  </pic:nvPicPr>
-                  <pic:blipFill>
-                    <a:blip r:embed="rId61"/>
-                    <a:stretch>
-                      <a:fillRect/>
-                    </a:stretch>
-                  </pic:blipFill>
-                  <pic:spPr>
-                    <a:xfrm>
-                      <a:off x="0" y="0"/>
-                      <a:ext cx="5614872" cy="3600000"/>
-                    </a:xfrm>
-                    <a:prstGeom prst="rect">
-                      <a:avLst/>
-                    </a:prstGeom>
-                  </pic:spPr>
-                </pic:pic>
-              </a:graphicData>
-            </a:graphic>
-          </wp:inline>
-        </w:drawing>
-      </w:r>
-    </w:p>
-    <w:p>
-      <w:pPr>
-        <w:pStyle w:val="a9"/>
-      </w:pPr>
-      <w:r>
-        <w:rPr>
-          <w:lang w:val="ru-RU"/>
-        </w:rPr>
-        <w:t>Рисунок</w:t>
-      </w:r>
-      <w:r>
-        <w:t> </w:t>
-      </w:r>
-      <w:r>
-        <w:fldChar w:fldCharType="begin"/>
-      </w:r>
-      <w:r>
-        <w:instrText xml:space="preserve"> </w:instrText>
-      </w:r>
-      <w:r>
-        <w:instrText>LISTNUM</w:instrText>
-      </w:r>
-      <w:r>
-        <w:instrText xml:space="preserve">  </w:instrText>
-      </w:r>
-      <w:r>
-        <w:instrText>Figure</w:instrText>
-      </w:r>
-      <w:r>
-        <w:instrText xml:space="preserve"> </w:instrText>
-      </w:r>
-      <w:r>
-        <w:fldChar w:fldCharType="end"/>
-      </w:r>
-      <w:r>
-        <w:t> </w:t>
-      </w:r>
-      <w:r>
-        <w:t>– «</w:t>
-      </w:r>
-      <w:r>
-        <w:t>ff</w:t>
-      </w:r>
-      <w:r>
-        <w:t xml:space="preserve"> </w:t>
-      </w:r>
-      <w:proofErr w:type="spellStart"/>
-      <w:r>
-        <w:t>ff</w:t>
-      </w:r>
-      <w:proofErr w:type="spellEnd"/>
-      <w:r>
-        <w:t xml:space="preserve"> 00» </w:t>
-      </w:r>
-      <w:r>
-        <w:rPr>
-          <w:lang w:val="ru-RU"/>
-        </w:rPr>
-        <w:t>в</w:t>
-      </w:r>
-      <w:r>
-        <w:t xml:space="preserve"> </w:t>
-      </w:r>
-      <w:proofErr w:type="spellStart"/>
-      <w:r>
-        <w:t>frhead</w:t>
-      </w:r>
-      <w:proofErr w:type="spellEnd"/>
-    </w:p>
-    <w:p>
-      <w:pPr>
-        <w:pStyle w:val="a9"/>
-      </w:pPr>
-      <w:r>
-        <w:rPr>
-          <w:noProof/>
-        </w:rPr>
-        <w:drawing>
-          <wp:inline distT="0" distB="0" distL="0" distR="0" wp14:anchorId="6F8B8A96" wp14:editId="5669A591">
-            <wp:extent cx="2099145" cy="1695472"/>
-            <wp:effectExtent l="0" t="0" r="0" b="0"/>
-            <wp:docPr id="57" name="Picture 57"/>
-            <wp:cNvGraphicFramePr>
-              <a:graphicFrameLocks xmlns:a="http://schemas.openxmlformats.org/drawingml/2006/main" noChangeAspect="1"/>
-            </wp:cNvGraphicFramePr>
-            <a:graphic xmlns:a="http://schemas.openxmlformats.org/drawingml/2006/main">
-              <a:graphicData uri="http://schemas.openxmlformats.org/drawingml/2006/picture">
-                <pic:pic xmlns:pic="http://schemas.openxmlformats.org/drawingml/2006/picture">
-                  <pic:nvPicPr>
-                    <pic:cNvPr id="1" name=""/>
-                    <pic:cNvPicPr/>
-                  </pic:nvPicPr>
-                  <pic:blipFill>
-                    <a:blip r:embed="rId62"/>
-                    <a:stretch>
-                      <a:fillRect/>
-                    </a:stretch>
-                  </pic:blipFill>
-                  <pic:spPr>
-                    <a:xfrm>
-                      <a:off x="0" y="0"/>
-                      <a:ext cx="2113417" cy="1707000"/>
-                    </a:xfrm>
-                    <a:prstGeom prst="rect">
-                      <a:avLst/>
-                    </a:prstGeom>
-                  </pic:spPr>
-                </pic:pic>
-              </a:graphicData>
-            </a:graphic>
-          </wp:inline>
-        </w:drawing>
-      </w:r>
-    </w:p>
-    <w:p>
-      <w:pPr>
-        <w:pStyle w:val="a9"/>
-        <w:rPr>
-          <w:lang w:val="ru-RU"/>
-        </w:rPr>
-      </w:pPr>
-      <w:r>
-        <w:rPr>
-          <w:lang w:val="ru-RU"/>
-        </w:rPr>
-        <w:t>Рисунок</w:t>
-      </w:r>
-      <w:r>
-        <w:t> </w:t>
-      </w:r>
-      <w:r>
-        <w:fldChar w:fldCharType="begin"/>
-      </w:r>
-      <w:r>
-        <w:rPr>
-          <w:lang w:val="ru-RU"/>
-        </w:rPr>
-        <w:instrText xml:space="preserve"> </w:instrText>
-      </w:r>
-      <w:r>
-        <w:instrText>LISTNUM</w:instrText>
-      </w:r>
-      <w:r>
-        <w:rPr>
-          <w:lang w:val="ru-RU"/>
-        </w:rPr>
-        <w:instrText xml:space="preserve">  </w:instrText>
-      </w:r>
-      <w:r>
-        <w:instrText>Figure</w:instrText>
-      </w:r>
-      <w:r>
-        <w:rPr>
-          <w:lang w:val="ru-RU"/>
-        </w:rPr>
-        <w:instrText xml:space="preserve"> </w:instrText>
-      </w:r>
-      <w:r>
-        <w:fldChar w:fldCharType="end"/>
-      </w:r>
-      <w:r>
-        <w:t> </w:t>
-      </w:r>
-      <w:r>
-        <w:rPr>
-          <w:lang w:val="ru-RU"/>
-        </w:rPr>
-        <w:t xml:space="preserve">– </w:t>
-      </w:r>
-      <w:r>
-        <w:rPr>
-          <w:lang w:val="ru-RU"/>
-        </w:rPr>
-        <w:t>Желтый цвет пикселя в масштабе</w:t>
-      </w:r>
-    </w:p>
-    <w:p>
-      <w:pPr>
-        <w:pStyle w:val="a9"/>
-      </w:pPr>
-      <w:r>
-        <w:rPr>
-          <w:noProof/>
-        </w:rPr>
-        <w:lastRenderedPageBreak/>
-        <w:drawing>
-          <wp:inline distT="0" distB="0" distL="0" distR="0" wp14:anchorId="684E7720" wp14:editId="3DE989A1">
-            <wp:extent cx="5578598" cy="3600000"/>
-            <wp:effectExtent l="0" t="0" r="3175" b="635"/>
-            <wp:docPr id="61" name="Picture 61"/>
-            <wp:cNvGraphicFramePr>
-              <a:graphicFrameLocks xmlns:a="http://schemas.openxmlformats.org/drawingml/2006/main" noChangeAspect="1"/>
-            </wp:cNvGraphicFramePr>
-            <a:graphic xmlns:a="http://schemas.openxmlformats.org/drawingml/2006/main">
-              <a:graphicData uri="http://schemas.openxmlformats.org/drawingml/2006/picture">
-                <pic:pic xmlns:pic="http://schemas.openxmlformats.org/drawingml/2006/picture">
-                  <pic:nvPicPr>
-                    <pic:cNvPr id="1" name=""/>
-                    <pic:cNvPicPr/>
-                  </pic:nvPicPr>
-                  <pic:blipFill>
-                    <a:blip r:embed="rId63"/>
-                    <a:stretch>
-                      <a:fillRect/>
-                    </a:stretch>
-                  </pic:blipFill>
-                  <pic:spPr>
-                    <a:xfrm>
-                      <a:off x="0" y="0"/>
-                      <a:ext cx="5578598" cy="3600000"/>
-                    </a:xfrm>
-                    <a:prstGeom prst="rect">
-                      <a:avLst/>
-                    </a:prstGeom>
-                  </pic:spPr>
-                </pic:pic>
-              </a:graphicData>
-            </a:graphic>
-          </wp:inline>
-        </w:drawing>
-      </w:r>
-    </w:p>
-    <w:p>
-      <w:pPr>
-        <w:pStyle w:val="a9"/>
-        <w:rPr>
-          <w:lang w:val="ru-RU"/>
-        </w:rPr>
-      </w:pPr>
-      <w:r>
-        <w:rPr>
-          <w:lang w:val="ru-RU"/>
-        </w:rPr>
-        <w:t>Рисунок</w:t>
-      </w:r>
-      <w:r>
-        <w:t> </w:t>
-      </w:r>
-      <w:r>
-        <w:fldChar w:fldCharType="begin"/>
-      </w:r>
-      <w:r>
-        <w:rPr>
-          <w:lang w:val="ru-RU"/>
-        </w:rPr>
-        <w:instrText xml:space="preserve"> </w:instrText>
-      </w:r>
-      <w:r>
-        <w:instrText>LISTNUM</w:instrText>
-      </w:r>
-      <w:r>
-        <w:rPr>
-          <w:lang w:val="ru-RU"/>
-        </w:rPr>
-        <w:instrText xml:space="preserve">  </w:instrText>
-      </w:r>
-      <w:r>
-        <w:instrText>Figure</w:instrText>
-      </w:r>
-      <w:r>
-        <w:rPr>
-          <w:lang w:val="ru-RU"/>
-        </w:rPr>
-        <w:instrText xml:space="preserve"> </w:instrText>
-      </w:r>
-      <w:r>
-        <w:fldChar w:fldCharType="end"/>
-      </w:r>
-      <w:r>
-        <w:t> </w:t>
-      </w:r>
-      <w:r>
-        <w:rPr>
-          <w:lang w:val="ru-RU"/>
-        </w:rPr>
-        <w:t>– «</w:t>
-      </w:r>
-      <w:r>
-        <w:rPr>
-          <w:lang w:val="ru-RU"/>
-        </w:rPr>
-        <w:t>00</w:t>
-      </w:r>
-      <w:r>
-        <w:rPr>
-          <w:lang w:val="ru-RU"/>
-        </w:rPr>
-        <w:t xml:space="preserve"> </w:t>
-      </w:r>
-      <w:r>
-        <w:t>ff</w:t>
-      </w:r>
-      <w:r>
-        <w:rPr>
-          <w:lang w:val="ru-RU"/>
-        </w:rPr>
-        <w:t xml:space="preserve"> </w:t>
-      </w:r>
-      <w:proofErr w:type="spellStart"/>
-      <w:r>
-        <w:t>ff</w:t>
-      </w:r>
-      <w:proofErr w:type="spellEnd"/>
-      <w:r>
-        <w:rPr>
-          <w:lang w:val="ru-RU"/>
-        </w:rPr>
-        <w:t xml:space="preserve">» </w:t>
-      </w:r>
-      <w:r>
-        <w:rPr>
-          <w:lang w:val="ru-RU"/>
-        </w:rPr>
-        <w:t>в</w:t>
-      </w:r>
-      <w:r>
-        <w:rPr>
-          <w:lang w:val="ru-RU"/>
-        </w:rPr>
-        <w:t xml:space="preserve"> </w:t>
-      </w:r>
-      <w:proofErr w:type="spellStart"/>
-      <w:r>
-        <w:t>frhead</w:t>
-      </w:r>
-      <w:proofErr w:type="spellEnd"/>
-    </w:p>
-    <w:p>
-      <w:pPr>
-        <w:pStyle w:val="a9"/>
-        <w:rPr>
-          <w:lang w:val="ru-RU"/>
-        </w:rPr>
-      </w:pPr>
-      <w:r>
-        <w:rPr>
-          <w:noProof/>
-        </w:rPr>
-        <w:drawing>
-          <wp:inline distT="0" distB="0" distL="0" distR="0" wp14:anchorId="5C52CA0E" wp14:editId="3B08D4F4">
-            <wp:extent cx="2059388" cy="1660498"/>
-            <wp:effectExtent l="0" t="0" r="0" b="0"/>
-            <wp:docPr id="60" name="Picture 60"/>
-            <wp:cNvGraphicFramePr>
-              <a:graphicFrameLocks xmlns:a="http://schemas.openxmlformats.org/drawingml/2006/main" noChangeAspect="1"/>
-            </wp:cNvGraphicFramePr>
-            <a:graphic xmlns:a="http://schemas.openxmlformats.org/drawingml/2006/main">
-              <a:graphicData uri="http://schemas.openxmlformats.org/drawingml/2006/picture">
-                <pic:pic xmlns:pic="http://schemas.openxmlformats.org/drawingml/2006/picture">
-                  <pic:nvPicPr>
-                    <pic:cNvPr id="1" name=""/>
-                    <pic:cNvPicPr/>
-                  </pic:nvPicPr>
-                  <pic:blipFill>
-                    <a:blip r:embed="rId64"/>
-                    <a:stretch>
-                      <a:fillRect/>
-                    </a:stretch>
-                  </pic:blipFill>
-                  <pic:spPr>
-                    <a:xfrm>
-                      <a:off x="0" y="0"/>
-                      <a:ext cx="2078499" cy="1675908"/>
-                    </a:xfrm>
-                    <a:prstGeom prst="rect">
-                      <a:avLst/>
-                    </a:prstGeom>
-                  </pic:spPr>
-                </pic:pic>
-              </a:graphicData>
-            </a:graphic>
-          </wp:inline>
-        </w:drawing>
-      </w:r>
-    </w:p>
-    <w:p>
-      <w:pPr>
-        <w:pStyle w:val="a9"/>
-        <w:rPr>
-          <w:lang w:val="ru-RU"/>
-        </w:rPr>
-      </w:pPr>
-      <w:r>
-        <w:rPr>
-          <w:lang w:val="ru-RU"/>
-        </w:rPr>
-        <w:t>Рисунок</w:t>
-      </w:r>
-      <w:r>
-        <w:t> </w:t>
-      </w:r>
-      <w:r>
-        <w:fldChar w:fldCharType="begin"/>
-      </w:r>
-      <w:r>
-        <w:rPr>
-          <w:lang w:val="ru-RU"/>
-        </w:rPr>
-        <w:instrText xml:space="preserve"> </w:instrText>
-      </w:r>
-      <w:r>
-        <w:instrText>LISTNUM</w:instrText>
-      </w:r>
-      <w:r>
-        <w:rPr>
-          <w:lang w:val="ru-RU"/>
-        </w:rPr>
-        <w:instrText xml:space="preserve">  </w:instrText>
-      </w:r>
-      <w:r>
-        <w:instrText>Figure</w:instrText>
-      </w:r>
-      <w:r>
-        <w:rPr>
-          <w:lang w:val="ru-RU"/>
-        </w:rPr>
-        <w:instrText xml:space="preserve"> </w:instrText>
-      </w:r>
-      <w:r>
-        <w:fldChar w:fldCharType="end"/>
-      </w:r>
-      <w:r>
-        <w:t> </w:t>
-      </w:r>
-      <w:r>
-        <w:rPr>
-          <w:lang w:val="ru-RU"/>
-        </w:rPr>
-        <w:t xml:space="preserve">– </w:t>
-      </w:r>
-      <w:r>
-        <w:rPr>
-          <w:lang w:val="ru-RU"/>
-        </w:rPr>
-        <w:t>Голубой цвет пикселя в масштабе</w:t>
-      </w:r>
-    </w:p>
-    <w:p>
-      <w:pPr>
-        <w:pStyle w:val="a9"/>
-        <w:rPr>
-          <w:lang w:val="ru-RU"/>
-        </w:rPr>
-      </w:pPr>
-      <w:r>
-        <w:rPr>
-          <w:noProof/>
-        </w:rPr>
-        <w:lastRenderedPageBreak/>
-        <w:drawing>
-          <wp:inline distT="0" distB="0" distL="0" distR="0" wp14:anchorId="6C5716B0" wp14:editId="27EB5449">
-            <wp:extent cx="5606459" cy="3600000"/>
-            <wp:effectExtent l="0" t="0" r="0" b="635"/>
-            <wp:docPr id="62" name="Picture 62"/>
             <wp:cNvGraphicFramePr>
               <a:graphicFrameLocks xmlns:a="http://schemas.openxmlformats.org/drawingml/2006/main" noChangeAspect="1"/>
             </wp:cNvGraphicFramePr>
@@ -13092,7 +13519,7 @@
                   <pic:spPr>
                     <a:xfrm>
                       <a:off x="0" y="0"/>
-                      <a:ext cx="5606459" cy="3600000"/>
+                      <a:ext cx="3181350" cy="2590800"/>
                     </a:xfrm>
                     <a:prstGeom prst="rect">
                       <a:avLst/>
@@ -13107,7 +13534,7 @@
     </w:p>
     <w:p>
       <w:pPr>
-        <w:pStyle w:val="a9"/>
+        <w:pStyle w:val="a1"/>
         <w:rPr>
           <w:lang w:val="ru-RU"/>
         </w:rPr>
@@ -13164,25 +13591,249 @@
         <w:rPr>
           <w:lang w:val="ru-RU"/>
         </w:rPr>
-        <w:t>Лиловый цвет пикселя в масштабе</w:t>
-      </w:r>
-    </w:p>
-    <w:p>
-      <w:pPr>
-        <w:pStyle w:val="a9"/>
-        <w:rPr>
-          <w:lang w:val="ru-RU"/>
-        </w:rPr>
+        <w:t>Черный цвет пикселя в масштабе</w:t>
+      </w:r>
+    </w:p>
+    <w:p>
+      <w:r>
+        <w:t xml:space="preserve">Как и следовало ожидать, при изменении первых трех байт, изменяется цвет первого отображаемого пикселя на черный, так как </w:t>
+      </w:r>
+      <w:r>
+        <w:t>«</w:t>
+      </w:r>
+      <w:r>
+        <w:t>00 00 00</w:t>
+      </w:r>
+      <w:r>
+        <w:t>»</w:t>
+      </w:r>
+      <w:r>
+        <w:t xml:space="preserve"> в </w:t>
+      </w:r>
+      <w:r>
+        <w:rPr>
+          <w:lang w:val="en-US"/>
+        </w:rPr>
+        <w:t>rgb</w:t>
+      </w:r>
+      <w:r>
+        <w:t xml:space="preserve"> </w:t>
+      </w:r>
+      <w:r>
+        <w:t>является черным цветом.</w:t>
+      </w:r>
+    </w:p>
+    <w:p>
+      <w:r>
+        <w:lastRenderedPageBreak/>
+        <w:t xml:space="preserve">При изменении двух из трех байт на </w:t>
+      </w:r>
+      <w:r>
+        <w:t>«</w:t>
+      </w:r>
+      <w:r>
+        <w:rPr>
+          <w:lang w:val="en-US"/>
+        </w:rPr>
+        <w:t>ff</w:t>
+      </w:r>
+      <w:r>
+        <w:t>»</w:t>
+      </w:r>
+      <w:r>
+        <w:t xml:space="preserve">, а третьего на </w:t>
+      </w:r>
+      <w:r>
+        <w:t>«</w:t>
+      </w:r>
+      <w:r>
+        <w:t>00</w:t>
+      </w:r>
+      <w:r>
+        <w:t>»</w:t>
+      </w:r>
+      <w:r>
+        <w:t>, мы получим три различных результата</w:t>
+      </w:r>
+      <w:r>
+        <w:t>:</w:t>
+      </w:r>
+    </w:p>
+    <w:p>
+      <w:pPr>
+        <w:pStyle w:val="ListParagraph"/>
+        <w:numPr>
+          <w:ilvl w:val="0"/>
+          <w:numId w:val="10"/>
+        </w:numPr>
+      </w:pPr>
+      <w:r>
+        <w:t>«</w:t>
+      </w:r>
+      <w:r>
+        <w:rPr>
+          <w:lang w:val="en-US"/>
+        </w:rPr>
+        <w:t>ff</w:t>
+      </w:r>
+      <w:r>
+        <w:t xml:space="preserve"> </w:t>
+      </w:r>
+      <w:r>
+        <w:rPr>
+          <w:lang w:val="en-US"/>
+        </w:rPr>
+        <w:t>ff</w:t>
+      </w:r>
+      <w:r>
+        <w:t xml:space="preserve"> 00</w:t>
+      </w:r>
+      <w:r>
+        <w:t>»</w:t>
+      </w:r>
+      <w:r>
+        <w:t xml:space="preserve"> </w:t>
+      </w:r>
+      <w:r>
+        <w:t>–</w:t>
+      </w:r>
+      <w:r>
+        <w:t xml:space="preserve"> желтый цвет в результате смешивания красного и зеленого (рисунки </w:t>
+      </w:r>
+      <w:r>
+        <w:t>54</w:t>
+      </w:r>
+      <w:r>
+        <w:t xml:space="preserve"> – </w:t>
+      </w:r>
+      <w:r>
+        <w:t>55</w:t>
+      </w:r>
+      <w:r>
+        <w:t>)</w:t>
+      </w:r>
+    </w:p>
+    <w:p>
+      <w:pPr>
+        <w:pStyle w:val="ListParagraph"/>
+        <w:numPr>
+          <w:ilvl w:val="0"/>
+          <w:numId w:val="10"/>
+        </w:numPr>
+      </w:pPr>
+      <w:r>
+        <w:t>«</w:t>
+      </w:r>
+      <w:r>
+        <w:t xml:space="preserve">00 </w:t>
+      </w:r>
+      <w:r>
+        <w:rPr>
+          <w:lang w:val="en-US"/>
+        </w:rPr>
+        <w:t>ff</w:t>
+      </w:r>
+      <w:r>
+        <w:t xml:space="preserve"> </w:t>
+      </w:r>
+      <w:r>
+        <w:rPr>
+          <w:lang w:val="en-US"/>
+        </w:rPr>
+        <w:t>ff</w:t>
+      </w:r>
+      <w:r>
+        <w:t>»</w:t>
+      </w:r>
+      <w:r>
+        <w:t xml:space="preserve"> </w:t>
+      </w:r>
+      <w:r>
+        <w:t>–</w:t>
+      </w:r>
+      <w:r>
+        <w:t xml:space="preserve"> </w:t>
+      </w:r>
+      <w:r>
+        <w:t xml:space="preserve">голубой цвет в результате смешивания зеленого и синего (рисунки </w:t>
+      </w:r>
+      <w:r>
+        <w:t>56</w:t>
+      </w:r>
+      <w:r>
+        <w:t xml:space="preserve"> – </w:t>
+      </w:r>
+      <w:r>
+        <w:t>57</w:t>
+      </w:r>
+      <w:r>
+        <w:t>)</w:t>
+      </w:r>
+    </w:p>
+    <w:p>
+      <w:pPr>
+        <w:pStyle w:val="ListParagraph"/>
+        <w:numPr>
+          <w:ilvl w:val="0"/>
+          <w:numId w:val="10"/>
+        </w:numPr>
+      </w:pPr>
+      <w:r>
+        <w:t>«</w:t>
+      </w:r>
+      <w:r>
+        <w:rPr>
+          <w:lang w:val="en-US"/>
+        </w:rPr>
+        <w:t>ff</w:t>
+      </w:r>
+      <w:r>
+        <w:t xml:space="preserve"> 00 </w:t>
+      </w:r>
+      <w:r>
+        <w:rPr>
+          <w:lang w:val="en-US"/>
+        </w:rPr>
+        <w:t>ff</w:t>
+      </w:r>
+      <w:r>
+        <w:t>»</w:t>
+      </w:r>
+      <w:r>
+        <w:t xml:space="preserve"> </w:t>
+      </w:r>
+      <w:r>
+        <w:t>–</w:t>
+      </w:r>
+      <w:r>
+        <w:t xml:space="preserve"> лиловый цвет в результате смешивания красного и синего (рисунки </w:t>
+      </w:r>
+      <w:r>
+        <w:t>58</w:t>
+      </w:r>
+      <w:r>
+        <w:t xml:space="preserve"> – </w:t>
+      </w:r>
+      <w:r>
+        <w:t>59</w:t>
+      </w:r>
+      <w:r>
+        <w:t>)</w:t>
+      </w:r>
+    </w:p>
+    <w:p>
+      <w:pPr>
+        <w:pStyle w:val="a1"/>
       </w:pPr>
       <w:r>
         <w:rPr>
           <w:noProof/>
         </w:rPr>
         <w:drawing>
-          <wp:inline distT="0" distB="0" distL="0" distR="0" wp14:anchorId="2FD49583" wp14:editId="3CCC1845">
-            <wp:extent cx="2186609" cy="1768866"/>
-            <wp:effectExtent l="0" t="0" r="4445" b="3175"/>
-            <wp:docPr id="63" name="Picture 63"/>
+          <wp:inline distT="0" distB="0" distL="0" distR="0" wp14:anchorId="4C1705D9" wp14:editId="3A0C3395">
+            <wp:extent cx="5614872" cy="3600000"/>
+            <wp:effectExtent l="0" t="0" r="5080" b="635"/>
+            <wp:docPr id="58" name="Picture 58"/>
             <wp:cNvGraphicFramePr>
               <a:graphicFrameLocks xmlns:a="http://schemas.openxmlformats.org/drawingml/2006/main" noChangeAspect="1"/>
             </wp:cNvGraphicFramePr>
@@ -13202,6 +13853,594 @@
                   <pic:spPr>
                     <a:xfrm>
                       <a:off x="0" y="0"/>
+                      <a:ext cx="5614872" cy="3600000"/>
+                    </a:xfrm>
+                    <a:prstGeom prst="rect">
+                      <a:avLst/>
+                    </a:prstGeom>
+                  </pic:spPr>
+                </pic:pic>
+              </a:graphicData>
+            </a:graphic>
+          </wp:inline>
+        </w:drawing>
+      </w:r>
+    </w:p>
+    <w:p>
+      <w:pPr>
+        <w:pStyle w:val="a1"/>
+      </w:pPr>
+      <w:r>
+        <w:rPr>
+          <w:lang w:val="ru-RU"/>
+        </w:rPr>
+        <w:t>Рисунок</w:t>
+      </w:r>
+      <w:r>
+        <w:t> </w:t>
+      </w:r>
+      <w:r>
+        <w:fldChar w:fldCharType="begin"/>
+      </w:r>
+      <w:r>
+        <w:instrText xml:space="preserve"> </w:instrText>
+      </w:r>
+      <w:r>
+        <w:instrText>LISTNUM</w:instrText>
+      </w:r>
+      <w:r>
+        <w:instrText xml:space="preserve">  </w:instrText>
+      </w:r>
+      <w:r>
+        <w:instrText>Figure</w:instrText>
+      </w:r>
+      <w:r>
+        <w:instrText xml:space="preserve"> </w:instrText>
+      </w:r>
+      <w:r>
+        <w:fldChar w:fldCharType="end"/>
+      </w:r>
+      <w:r>
+        <w:t> </w:t>
+      </w:r>
+      <w:r>
+        <w:t>– «</w:t>
+      </w:r>
+      <w:r>
+        <w:t>ff</w:t>
+      </w:r>
+      <w:r>
+        <w:t xml:space="preserve"> </w:t>
+      </w:r>
+      <w:r>
+        <w:t>ff</w:t>
+      </w:r>
+      <w:r>
+        <w:t xml:space="preserve"> 00» </w:t>
+      </w:r>
+      <w:r>
+        <w:rPr>
+          <w:lang w:val="ru-RU"/>
+        </w:rPr>
+        <w:t>в</w:t>
+      </w:r>
+      <w:r>
+        <w:t xml:space="preserve"> </w:t>
+      </w:r>
+      <w:r>
+        <w:t>frhead</w:t>
+      </w:r>
+    </w:p>
+    <w:p>
+      <w:pPr>
+        <w:pStyle w:val="a1"/>
+      </w:pPr>
+      <w:r>
+        <w:rPr>
+          <w:noProof/>
+        </w:rPr>
+        <w:drawing>
+          <wp:inline distT="0" distB="0" distL="0" distR="0" wp14:anchorId="6F8B8A96" wp14:editId="5669A591">
+            <wp:extent cx="2099145" cy="1695472"/>
+            <wp:effectExtent l="0" t="0" r="0" b="0"/>
+            <wp:docPr id="57" name="Picture 57"/>
+            <wp:cNvGraphicFramePr>
+              <a:graphicFrameLocks xmlns:a="http://schemas.openxmlformats.org/drawingml/2006/main" noChangeAspect="1"/>
+            </wp:cNvGraphicFramePr>
+            <a:graphic xmlns:a="http://schemas.openxmlformats.org/drawingml/2006/main">
+              <a:graphicData uri="http://schemas.openxmlformats.org/drawingml/2006/picture">
+                <pic:pic xmlns:pic="http://schemas.openxmlformats.org/drawingml/2006/picture">
+                  <pic:nvPicPr>
+                    <pic:cNvPr id="1" name=""/>
+                    <pic:cNvPicPr/>
+                  </pic:nvPicPr>
+                  <pic:blipFill>
+                    <a:blip r:embed="rId67"/>
+                    <a:stretch>
+                      <a:fillRect/>
+                    </a:stretch>
+                  </pic:blipFill>
+                  <pic:spPr>
+                    <a:xfrm>
+                      <a:off x="0" y="0"/>
+                      <a:ext cx="2113417" cy="1707000"/>
+                    </a:xfrm>
+                    <a:prstGeom prst="rect">
+                      <a:avLst/>
+                    </a:prstGeom>
+                  </pic:spPr>
+                </pic:pic>
+              </a:graphicData>
+            </a:graphic>
+          </wp:inline>
+        </w:drawing>
+      </w:r>
+    </w:p>
+    <w:p>
+      <w:pPr>
+        <w:pStyle w:val="a1"/>
+        <w:rPr>
+          <w:lang w:val="ru-RU"/>
+        </w:rPr>
+      </w:pPr>
+      <w:r>
+        <w:rPr>
+          <w:lang w:val="ru-RU"/>
+        </w:rPr>
+        <w:t>Рисунок</w:t>
+      </w:r>
+      <w:r>
+        <w:t> </w:t>
+      </w:r>
+      <w:r>
+        <w:fldChar w:fldCharType="begin"/>
+      </w:r>
+      <w:r>
+        <w:rPr>
+          <w:lang w:val="ru-RU"/>
+        </w:rPr>
+        <w:instrText xml:space="preserve"> </w:instrText>
+      </w:r>
+      <w:r>
+        <w:instrText>LISTNUM</w:instrText>
+      </w:r>
+      <w:r>
+        <w:rPr>
+          <w:lang w:val="ru-RU"/>
+        </w:rPr>
+        <w:instrText xml:space="preserve">  </w:instrText>
+      </w:r>
+      <w:r>
+        <w:instrText>Figure</w:instrText>
+      </w:r>
+      <w:r>
+        <w:rPr>
+          <w:lang w:val="ru-RU"/>
+        </w:rPr>
+        <w:instrText xml:space="preserve"> </w:instrText>
+      </w:r>
+      <w:r>
+        <w:fldChar w:fldCharType="end"/>
+      </w:r>
+      <w:r>
+        <w:t> </w:t>
+      </w:r>
+      <w:r>
+        <w:rPr>
+          <w:lang w:val="ru-RU"/>
+        </w:rPr>
+        <w:t xml:space="preserve">– </w:t>
+      </w:r>
+      <w:r>
+        <w:rPr>
+          <w:lang w:val="ru-RU"/>
+        </w:rPr>
+        <w:t>Желтый цвет пикселя в масштабе</w:t>
+      </w:r>
+    </w:p>
+    <w:p>
+      <w:pPr>
+        <w:pStyle w:val="a1"/>
+      </w:pPr>
+      <w:r>
+        <w:rPr>
+          <w:noProof/>
+        </w:rPr>
+        <w:lastRenderedPageBreak/>
+        <w:drawing>
+          <wp:inline distT="0" distB="0" distL="0" distR="0" wp14:anchorId="684E7720" wp14:editId="3DE989A1">
+            <wp:extent cx="5578598" cy="3600000"/>
+            <wp:effectExtent l="0" t="0" r="3175" b="635"/>
+            <wp:docPr id="61" name="Picture 61"/>
+            <wp:cNvGraphicFramePr>
+              <a:graphicFrameLocks xmlns:a="http://schemas.openxmlformats.org/drawingml/2006/main" noChangeAspect="1"/>
+            </wp:cNvGraphicFramePr>
+            <a:graphic xmlns:a="http://schemas.openxmlformats.org/drawingml/2006/main">
+              <a:graphicData uri="http://schemas.openxmlformats.org/drawingml/2006/picture">
+                <pic:pic xmlns:pic="http://schemas.openxmlformats.org/drawingml/2006/picture">
+                  <pic:nvPicPr>
+                    <pic:cNvPr id="1" name=""/>
+                    <pic:cNvPicPr/>
+                  </pic:nvPicPr>
+                  <pic:blipFill>
+                    <a:blip r:embed="rId68"/>
+                    <a:stretch>
+                      <a:fillRect/>
+                    </a:stretch>
+                  </pic:blipFill>
+                  <pic:spPr>
+                    <a:xfrm>
+                      <a:off x="0" y="0"/>
+                      <a:ext cx="5578598" cy="3600000"/>
+                    </a:xfrm>
+                    <a:prstGeom prst="rect">
+                      <a:avLst/>
+                    </a:prstGeom>
+                  </pic:spPr>
+                </pic:pic>
+              </a:graphicData>
+            </a:graphic>
+          </wp:inline>
+        </w:drawing>
+      </w:r>
+    </w:p>
+    <w:p>
+      <w:pPr>
+        <w:pStyle w:val="a1"/>
+        <w:rPr>
+          <w:lang w:val="ru-RU"/>
+        </w:rPr>
+      </w:pPr>
+      <w:r>
+        <w:rPr>
+          <w:lang w:val="ru-RU"/>
+        </w:rPr>
+        <w:t>Рисунок</w:t>
+      </w:r>
+      <w:r>
+        <w:t> </w:t>
+      </w:r>
+      <w:r>
+        <w:fldChar w:fldCharType="begin"/>
+      </w:r>
+      <w:r>
+        <w:rPr>
+          <w:lang w:val="ru-RU"/>
+        </w:rPr>
+        <w:instrText xml:space="preserve"> </w:instrText>
+      </w:r>
+      <w:r>
+        <w:instrText>LISTNUM</w:instrText>
+      </w:r>
+      <w:r>
+        <w:rPr>
+          <w:lang w:val="ru-RU"/>
+        </w:rPr>
+        <w:instrText xml:space="preserve">  </w:instrText>
+      </w:r>
+      <w:r>
+        <w:instrText>Figure</w:instrText>
+      </w:r>
+      <w:r>
+        <w:rPr>
+          <w:lang w:val="ru-RU"/>
+        </w:rPr>
+        <w:instrText xml:space="preserve"> </w:instrText>
+      </w:r>
+      <w:r>
+        <w:fldChar w:fldCharType="end"/>
+      </w:r>
+      <w:r>
+        <w:t> </w:t>
+      </w:r>
+      <w:r>
+        <w:rPr>
+          <w:lang w:val="ru-RU"/>
+        </w:rPr>
+        <w:t>– «</w:t>
+      </w:r>
+      <w:r>
+        <w:rPr>
+          <w:lang w:val="ru-RU"/>
+        </w:rPr>
+        <w:t>00</w:t>
+      </w:r>
+      <w:r>
+        <w:rPr>
+          <w:lang w:val="ru-RU"/>
+        </w:rPr>
+        <w:t xml:space="preserve"> </w:t>
+      </w:r>
+      <w:r>
+        <w:t>ff</w:t>
+      </w:r>
+      <w:r>
+        <w:rPr>
+          <w:lang w:val="ru-RU"/>
+        </w:rPr>
+        <w:t xml:space="preserve"> </w:t>
+      </w:r>
+      <w:r>
+        <w:t>ff</w:t>
+      </w:r>
+      <w:r>
+        <w:rPr>
+          <w:lang w:val="ru-RU"/>
+        </w:rPr>
+        <w:t xml:space="preserve">» </w:t>
+      </w:r>
+      <w:r>
+        <w:rPr>
+          <w:lang w:val="ru-RU"/>
+        </w:rPr>
+        <w:t>в</w:t>
+      </w:r>
+      <w:r>
+        <w:rPr>
+          <w:lang w:val="ru-RU"/>
+        </w:rPr>
+        <w:t xml:space="preserve"> </w:t>
+      </w:r>
+      <w:r>
+        <w:t>frhead</w:t>
+      </w:r>
+    </w:p>
+    <w:p>
+      <w:pPr>
+        <w:pStyle w:val="a1"/>
+        <w:rPr>
+          <w:lang w:val="ru-RU"/>
+        </w:rPr>
+      </w:pPr>
+      <w:r>
+        <w:rPr>
+          <w:noProof/>
+        </w:rPr>
+        <w:drawing>
+          <wp:inline distT="0" distB="0" distL="0" distR="0" wp14:anchorId="5C52CA0E" wp14:editId="3B08D4F4">
+            <wp:extent cx="2059388" cy="1660498"/>
+            <wp:effectExtent l="0" t="0" r="0" b="0"/>
+            <wp:docPr id="60" name="Picture 60"/>
+            <wp:cNvGraphicFramePr>
+              <a:graphicFrameLocks xmlns:a="http://schemas.openxmlformats.org/drawingml/2006/main" noChangeAspect="1"/>
+            </wp:cNvGraphicFramePr>
+            <a:graphic xmlns:a="http://schemas.openxmlformats.org/drawingml/2006/main">
+              <a:graphicData uri="http://schemas.openxmlformats.org/drawingml/2006/picture">
+                <pic:pic xmlns:pic="http://schemas.openxmlformats.org/drawingml/2006/picture">
+                  <pic:nvPicPr>
+                    <pic:cNvPr id="1" name=""/>
+                    <pic:cNvPicPr/>
+                  </pic:nvPicPr>
+                  <pic:blipFill>
+                    <a:blip r:embed="rId69"/>
+                    <a:stretch>
+                      <a:fillRect/>
+                    </a:stretch>
+                  </pic:blipFill>
+                  <pic:spPr>
+                    <a:xfrm>
+                      <a:off x="0" y="0"/>
+                      <a:ext cx="2078499" cy="1675908"/>
+                    </a:xfrm>
+                    <a:prstGeom prst="rect">
+                      <a:avLst/>
+                    </a:prstGeom>
+                  </pic:spPr>
+                </pic:pic>
+              </a:graphicData>
+            </a:graphic>
+          </wp:inline>
+        </w:drawing>
+      </w:r>
+    </w:p>
+    <w:p>
+      <w:pPr>
+        <w:pStyle w:val="a1"/>
+        <w:rPr>
+          <w:lang w:val="ru-RU"/>
+        </w:rPr>
+      </w:pPr>
+      <w:r>
+        <w:rPr>
+          <w:lang w:val="ru-RU"/>
+        </w:rPr>
+        <w:t>Рисунок</w:t>
+      </w:r>
+      <w:r>
+        <w:t> </w:t>
+      </w:r>
+      <w:r>
+        <w:fldChar w:fldCharType="begin"/>
+      </w:r>
+      <w:r>
+        <w:rPr>
+          <w:lang w:val="ru-RU"/>
+        </w:rPr>
+        <w:instrText xml:space="preserve"> </w:instrText>
+      </w:r>
+      <w:r>
+        <w:instrText>LISTNUM</w:instrText>
+      </w:r>
+      <w:r>
+        <w:rPr>
+          <w:lang w:val="ru-RU"/>
+        </w:rPr>
+        <w:instrText xml:space="preserve">  </w:instrText>
+      </w:r>
+      <w:r>
+        <w:instrText>Figure</w:instrText>
+      </w:r>
+      <w:r>
+        <w:rPr>
+          <w:lang w:val="ru-RU"/>
+        </w:rPr>
+        <w:instrText xml:space="preserve"> </w:instrText>
+      </w:r>
+      <w:r>
+        <w:fldChar w:fldCharType="end"/>
+      </w:r>
+      <w:r>
+        <w:t> </w:t>
+      </w:r>
+      <w:r>
+        <w:rPr>
+          <w:lang w:val="ru-RU"/>
+        </w:rPr>
+        <w:t xml:space="preserve">– </w:t>
+      </w:r>
+      <w:r>
+        <w:rPr>
+          <w:lang w:val="ru-RU"/>
+        </w:rPr>
+        <w:t>Голубой цвет пикселя в масштабе</w:t>
+      </w:r>
+    </w:p>
+    <w:p>
+      <w:pPr>
+        <w:pStyle w:val="a1"/>
+        <w:rPr>
+          <w:lang w:val="ru-RU"/>
+        </w:rPr>
+      </w:pPr>
+      <w:r>
+        <w:rPr>
+          <w:noProof/>
+        </w:rPr>
+        <w:lastRenderedPageBreak/>
+        <w:drawing>
+          <wp:inline distT="0" distB="0" distL="0" distR="0" wp14:anchorId="6C5716B0" wp14:editId="27EB5449">
+            <wp:extent cx="5606459" cy="3600000"/>
+            <wp:effectExtent l="0" t="0" r="0" b="635"/>
+            <wp:docPr id="62" name="Picture 62"/>
+            <wp:cNvGraphicFramePr>
+              <a:graphicFrameLocks xmlns:a="http://schemas.openxmlformats.org/drawingml/2006/main" noChangeAspect="1"/>
+            </wp:cNvGraphicFramePr>
+            <a:graphic xmlns:a="http://schemas.openxmlformats.org/drawingml/2006/main">
+              <a:graphicData uri="http://schemas.openxmlformats.org/drawingml/2006/picture">
+                <pic:pic xmlns:pic="http://schemas.openxmlformats.org/drawingml/2006/picture">
+                  <pic:nvPicPr>
+                    <pic:cNvPr id="1" name=""/>
+                    <pic:cNvPicPr/>
+                  </pic:nvPicPr>
+                  <pic:blipFill>
+                    <a:blip r:embed="rId70"/>
+                    <a:stretch>
+                      <a:fillRect/>
+                    </a:stretch>
+                  </pic:blipFill>
+                  <pic:spPr>
+                    <a:xfrm>
+                      <a:off x="0" y="0"/>
+                      <a:ext cx="5606459" cy="3600000"/>
+                    </a:xfrm>
+                    <a:prstGeom prst="rect">
+                      <a:avLst/>
+                    </a:prstGeom>
+                  </pic:spPr>
+                </pic:pic>
+              </a:graphicData>
+            </a:graphic>
+          </wp:inline>
+        </w:drawing>
+      </w:r>
+    </w:p>
+    <w:p>
+      <w:pPr>
+        <w:pStyle w:val="a1"/>
+        <w:rPr>
+          <w:lang w:val="ru-RU"/>
+        </w:rPr>
+      </w:pPr>
+      <w:r>
+        <w:rPr>
+          <w:lang w:val="ru-RU"/>
+        </w:rPr>
+        <w:t>Рисунок</w:t>
+      </w:r>
+      <w:r>
+        <w:t> </w:t>
+      </w:r>
+      <w:r>
+        <w:fldChar w:fldCharType="begin"/>
+      </w:r>
+      <w:r>
+        <w:rPr>
+          <w:lang w:val="ru-RU"/>
+        </w:rPr>
+        <w:instrText xml:space="preserve"> </w:instrText>
+      </w:r>
+      <w:r>
+        <w:instrText>LISTNUM</w:instrText>
+      </w:r>
+      <w:r>
+        <w:rPr>
+          <w:lang w:val="ru-RU"/>
+        </w:rPr>
+        <w:instrText xml:space="preserve">  </w:instrText>
+      </w:r>
+      <w:r>
+        <w:instrText>Figure</w:instrText>
+      </w:r>
+      <w:r>
+        <w:rPr>
+          <w:lang w:val="ru-RU"/>
+        </w:rPr>
+        <w:instrText xml:space="preserve"> </w:instrText>
+      </w:r>
+      <w:r>
+        <w:fldChar w:fldCharType="end"/>
+      </w:r>
+      <w:r>
+        <w:t> </w:t>
+      </w:r>
+      <w:r>
+        <w:rPr>
+          <w:lang w:val="ru-RU"/>
+        </w:rPr>
+        <w:t xml:space="preserve">– </w:t>
+      </w:r>
+      <w:r>
+        <w:rPr>
+          <w:lang w:val="ru-RU"/>
+        </w:rPr>
+        <w:t>Лиловый цвет пикселя в масштабе</w:t>
+      </w:r>
+    </w:p>
+    <w:p>
+      <w:pPr>
+        <w:pStyle w:val="a1"/>
+        <w:rPr>
+          <w:lang w:val="ru-RU"/>
+        </w:rPr>
+      </w:pPr>
+      <w:r>
+        <w:rPr>
+          <w:noProof/>
+        </w:rPr>
+        <w:drawing>
+          <wp:inline distT="0" distB="0" distL="0" distR="0" wp14:anchorId="2FD49583" wp14:editId="3CCC1845">
+            <wp:extent cx="2186609" cy="1768866"/>
+            <wp:effectExtent l="0" t="0" r="4445" b="3175"/>
+            <wp:docPr id="63" name="Picture 63"/>
+            <wp:cNvGraphicFramePr>
+              <a:graphicFrameLocks xmlns:a="http://schemas.openxmlformats.org/drawingml/2006/main" noChangeAspect="1"/>
+            </wp:cNvGraphicFramePr>
+            <a:graphic xmlns:a="http://schemas.openxmlformats.org/drawingml/2006/main">
+              <a:graphicData uri="http://schemas.openxmlformats.org/drawingml/2006/picture">
+                <pic:pic xmlns:pic="http://schemas.openxmlformats.org/drawingml/2006/picture">
+                  <pic:nvPicPr>
+                    <pic:cNvPr id="1" name=""/>
+                    <pic:cNvPicPr/>
+                  </pic:nvPicPr>
+                  <pic:blipFill>
+                    <a:blip r:embed="rId71"/>
+                    <a:stretch>
+                      <a:fillRect/>
+                    </a:stretch>
+                  </pic:blipFill>
+                  <pic:spPr>
+                    <a:xfrm>
+                      <a:off x="0" y="0"/>
                       <a:ext cx="2200855" cy="1780391"/>
                     </a:xfrm>
                     <a:prstGeom prst="rect">
@@ -13217,7 +14456,7 @@
     </w:p>
     <w:p>
       <w:pPr>
-        <w:pStyle w:val="a9"/>
+        <w:pStyle w:val="a1"/>
         <w:rPr>
           <w:lang w:val="ru-RU"/>
         </w:rPr>
@@ -13300,24 +14539,38 @@
         </w:rPr>
         <w:t xml:space="preserve"> </w:t>
       </w:r>
-      <w:proofErr w:type="spellStart"/>
       <w:r>
         <w:t>frhead</w:t>
       </w:r>
-      <w:proofErr w:type="spellEnd"/>
-    </w:p>
-    <w:p>
-      <w:pPr>
-        <w:pStyle w:val="af2"/>
+    </w:p>
+    <w:p>
+      <w:pPr>
+        <w:pStyle w:val="a6"/>
         <w:spacing w:line="360" w:lineRule="auto"/>
       </w:pPr>
       <w:r>
         <w:t>Вывод</w:t>
       </w:r>
     </w:p>
-    <w:p/>
+    <w:p>
+      <w:r>
+        <w:t xml:space="preserve">В данной лабораторной работе, мы ознакомились с растровым форматом файла. Разобрали структуру </w:t>
+      </w:r>
+      <w:r>
+        <w:rPr>
+          <w:lang w:val="en-US"/>
+        </w:rPr>
+        <w:t>bmp</w:t>
+      </w:r>
+      <w:r>
+        <w:t>-</w:t>
+      </w:r>
+      <w:r>
+        <w:t>формата, рассмотрели его байтовую структуру, а также ознакомились с процессами сжатия и алгоритмами растеризации линий.</w:t>
+      </w:r>
+    </w:p>
     <w:sectPr>
-      <w:footerReference w:type="default" r:id="rId67"/>
+      <w:footerReference w:type="default" r:id="rId72"/>
       <w:pgSz w:w="11906" w:h="16838"/>
       <w:pgMar w:top="1134" w:right="850" w:bottom="1134" w:left="1701" w:header="708" w:footer="708" w:gutter="0"/>
       <w:cols w:space="708"/>
@@ -13361,7 +14614,7 @@
     <w:sdtContent>
       <w:p>
         <w:pPr>
-          <w:pStyle w:val="ac"/>
+          <w:pStyle w:val="Footer"/>
           <w:jc w:val="center"/>
         </w:pPr>
         <w:r>
@@ -13505,7 +14758,7 @@
     <w:lvl w:ilvl="0">
       <w:start w:val="1"/>
       <w:numFmt w:val="decimal"/>
-      <w:pStyle w:val="1"/>
+      <w:pStyle w:val="Heading1"/>
       <w:suff w:val="nothing"/>
       <w:lvlText w:val="%1 "/>
       <w:lvlJc w:val="left"/>
@@ -13519,7 +14772,7 @@
     <w:lvl w:ilvl="1">
       <w:start w:val="1"/>
       <w:numFmt w:val="decimal"/>
-      <w:pStyle w:val="2"/>
+      <w:pStyle w:val="Heading2"/>
       <w:suff w:val="nothing"/>
       <w:lvlText w:val="%1.%2 "/>
       <w:lvlJc w:val="left"/>
@@ -13858,7 +15111,7 @@
     <w:nsid w:val="62551ED5"/>
     <w:multiLevelType w:val="multilevel"/>
     <w:tmpl w:val="850CACC0"/>
-    <w:numStyleLink w:val="10"/>
+    <w:numStyleLink w:val="1"/>
   </w:abstractNum>
   <w:abstractNum w:abstractNumId="6" w15:restartNumberingAfterBreak="0">
     <w:nsid w:val="6410054B"/>
@@ -14155,7 +15408,7 @@
     <w:nsid w:val="7B460A1E"/>
     <w:multiLevelType w:val="multilevel"/>
     <w:tmpl w:val="850CACC0"/>
-    <w:styleLink w:val="10"/>
+    <w:styleLink w:val="1"/>
     <w:lvl w:ilvl="0">
       <w:start w:val="1"/>
       <w:numFmt w:val="decimal"/>
@@ -14666,7 +15919,7 @@
     <w:lsdException w:name="Unresolved Mention" w:semiHidden="1" w:unhideWhenUsed="1"/>
     <w:lsdException w:name="Smart Link" w:semiHidden="1" w:unhideWhenUsed="1"/>
   </w:latentStyles>
-  <w:style w:type="paragraph" w:default="1" w:styleId="a">
+  <w:style w:type="paragraph" w:default="1" w:styleId="Normal">
     <w:name w:val="Normal"/>
     <w:qFormat/>
     <w:rsid w:val="000916E0"/>
@@ -14679,12 +15932,12 @@
       <w:sz w:val="28"/>
     </w:rPr>
   </w:style>
-  <w:style w:type="paragraph" w:styleId="1">
+  <w:style w:type="paragraph" w:styleId="Heading1">
     <w:name w:val="heading 1"/>
     <w:aliases w:val="Заголовок 1 (для подпунктов)"/>
-    <w:basedOn w:val="a0"/>
-    <w:next w:val="a"/>
-    <w:link w:val="11"/>
+    <w:basedOn w:val="ListParagraph"/>
+    <w:next w:val="Normal"/>
+    <w:link w:val="Heading1Char"/>
     <w:uiPriority w:val="9"/>
     <w:qFormat/>
     <w:rsid w:val="00C512B3"/>
@@ -14696,11 +15949,11 @@
       <w:outlineLvl w:val="0"/>
     </w:pPr>
   </w:style>
-  <w:style w:type="paragraph" w:styleId="2">
+  <w:style w:type="paragraph" w:styleId="Heading2">
     <w:name w:val="heading 2"/>
-    <w:basedOn w:val="1"/>
-    <w:next w:val="a"/>
-    <w:link w:val="20"/>
+    <w:basedOn w:val="Heading1"/>
+    <w:next w:val="Normal"/>
+    <w:link w:val="Heading2Char"/>
     <w:uiPriority w:val="9"/>
     <w:unhideWhenUsed/>
     <w:qFormat/>
@@ -14713,11 +15966,11 @@
       <w:outlineLvl w:val="1"/>
     </w:pPr>
   </w:style>
-  <w:style w:type="paragraph" w:styleId="3">
+  <w:style w:type="paragraph" w:styleId="Heading3">
     <w:name w:val="heading 3"/>
-    <w:basedOn w:val="a"/>
-    <w:next w:val="a"/>
-    <w:link w:val="30"/>
+    <w:basedOn w:val="Normal"/>
+    <w:next w:val="Normal"/>
+    <w:link w:val="Heading3Char"/>
     <w:uiPriority w:val="9"/>
     <w:semiHidden/>
     <w:unhideWhenUsed/>
@@ -14735,13 +15988,13 @@
       <w:szCs w:val="24"/>
     </w:rPr>
   </w:style>
-  <w:style w:type="character" w:default="1" w:styleId="a1">
+  <w:style w:type="character" w:default="1" w:styleId="DefaultParagraphFont">
     <w:name w:val="Default Paragraph Font"/>
     <w:uiPriority w:val="1"/>
     <w:semiHidden/>
     <w:unhideWhenUsed/>
   </w:style>
-  <w:style w:type="table" w:default="1" w:styleId="a2">
+  <w:style w:type="table" w:default="1" w:styleId="TableNormal">
     <w:name w:val="Normal Table"/>
     <w:uiPriority w:val="99"/>
     <w:semiHidden/>
@@ -14756,15 +16009,15 @@
       </w:tblCellMar>
     </w:tblPr>
   </w:style>
-  <w:style w:type="numbering" w:default="1" w:styleId="a3">
+  <w:style w:type="numbering" w:default="1" w:styleId="NoList">
     <w:name w:val="No List"/>
     <w:uiPriority w:val="99"/>
     <w:semiHidden/>
     <w:unhideWhenUsed/>
   </w:style>
-  <w:style w:type="table" w:styleId="a4">
+  <w:style w:type="table" w:styleId="TableGrid">
     <w:name w:val="Table Grid"/>
-    <w:basedOn w:val="a2"/>
+    <w:basedOn w:val="TableNormal"/>
     <w:uiPriority w:val="59"/>
     <w:rsid w:val="008C0744"/>
     <w:pPr>
@@ -14781,10 +16034,10 @@
       </w:tblBorders>
     </w:tblPr>
   </w:style>
-  <w:style w:type="paragraph" w:customStyle="1" w:styleId="a5">
+  <w:style w:type="paragraph" w:customStyle="1" w:styleId="a">
     <w:name w:val="Наименование ведомства и вуза"/>
-    <w:basedOn w:val="a"/>
-    <w:next w:val="a6"/>
+    <w:basedOn w:val="Normal"/>
+    <w:next w:val="BodyText"/>
     <w:autoRedefine/>
     <w:rsid w:val="008C0744"/>
     <w:pPr>
@@ -14802,10 +16055,10 @@
       <w:lang w:eastAsia="ru-RU"/>
     </w:rPr>
   </w:style>
-  <w:style w:type="paragraph" w:styleId="a6">
+  <w:style w:type="paragraph" w:styleId="BodyText">
     <w:name w:val="Body Text"/>
-    <w:basedOn w:val="a"/>
-    <w:link w:val="a7"/>
+    <w:basedOn w:val="Normal"/>
+    <w:link w:val="BodyTextChar"/>
     <w:uiPriority w:val="99"/>
     <w:semiHidden/>
     <w:unhideWhenUsed/>
@@ -14814,10 +16067,10 @@
       <w:spacing w:after="120"/>
     </w:pPr>
   </w:style>
-  <w:style w:type="character" w:customStyle="1" w:styleId="a7">
-    <w:name w:val="Основной текст Знак"/>
-    <w:basedOn w:val="a1"/>
-    <w:link w:val="a6"/>
+  <w:style w:type="character" w:customStyle="1" w:styleId="BodyTextChar">
+    <w:name w:val="Body Text Char"/>
+    <w:basedOn w:val="DefaultParagraphFont"/>
+    <w:link w:val="BodyText"/>
     <w:uiPriority w:val="99"/>
     <w:semiHidden/>
     <w:rsid w:val="008C0744"/>
@@ -14826,10 +16079,10 @@
       <w:sz w:val="28"/>
     </w:rPr>
   </w:style>
-  <w:style w:type="paragraph" w:customStyle="1" w:styleId="a8">
+  <w:style w:type="paragraph" w:customStyle="1" w:styleId="a0">
     <w:name w:val="Виза утверждения"/>
-    <w:basedOn w:val="a"/>
-    <w:next w:val="a6"/>
+    <w:basedOn w:val="Normal"/>
+    <w:next w:val="BodyText"/>
     <w:autoRedefine/>
     <w:rsid w:val="008C0744"/>
     <w:pPr>
@@ -14846,11 +16099,11 @@
       <w:lang w:val="en-US" w:eastAsia="ru-RU"/>
     </w:rPr>
   </w:style>
-  <w:style w:type="character" w:customStyle="1" w:styleId="11">
-    <w:name w:val="Заголовок 1 Знак"/>
-    <w:aliases w:val="Заголовок 1 (для подпунктов) Знак"/>
-    <w:basedOn w:val="a1"/>
-    <w:link w:val="1"/>
+  <w:style w:type="character" w:customStyle="1" w:styleId="Heading1Char">
+    <w:name w:val="Heading 1 Char"/>
+    <w:aliases w:val="Заголовок 1 (для подпунктов) Char"/>
+    <w:basedOn w:val="DefaultParagraphFont"/>
+    <w:link w:val="Heading1"/>
     <w:uiPriority w:val="9"/>
     <w:rsid w:val="00C512B3"/>
     <w:rPr>
@@ -14858,9 +16111,9 @@
       <w:sz w:val="28"/>
     </w:rPr>
   </w:style>
-  <w:style w:type="paragraph" w:styleId="a0">
+  <w:style w:type="paragraph" w:styleId="ListParagraph">
     <w:name w:val="List Paragraph"/>
-    <w:basedOn w:val="a"/>
+    <w:basedOn w:val="Normal"/>
     <w:uiPriority w:val="34"/>
     <w:rsid w:val="000E6B1B"/>
     <w:pPr>
@@ -14868,10 +16121,10 @@
       <w:contextualSpacing/>
     </w:pPr>
   </w:style>
-  <w:style w:type="character" w:customStyle="1" w:styleId="20">
-    <w:name w:val="Заголовок 2 Знак"/>
-    <w:basedOn w:val="a1"/>
-    <w:link w:val="2"/>
+  <w:style w:type="character" w:customStyle="1" w:styleId="Heading2Char">
+    <w:name w:val="Heading 2 Char"/>
+    <w:basedOn w:val="DefaultParagraphFont"/>
+    <w:link w:val="Heading2"/>
     <w:uiPriority w:val="9"/>
     <w:rsid w:val="00F942CA"/>
     <w:rPr>
@@ -14879,7 +16132,7 @@
       <w:sz w:val="28"/>
     </w:rPr>
   </w:style>
-  <w:style w:type="numbering" w:customStyle="1" w:styleId="10">
+  <w:style w:type="numbering" w:customStyle="1" w:styleId="1">
     <w:name w:val="Стиль1"/>
     <w:uiPriority w:val="99"/>
     <w:rsid w:val="000E6B1B"/>
@@ -14889,7 +16142,7 @@
       </w:numPr>
     </w:pPr>
   </w:style>
-  <w:style w:type="paragraph" w:customStyle="1" w:styleId="a9">
+  <w:style w:type="paragraph" w:customStyle="1" w:styleId="a1">
     <w:name w:val="Рисунок/Листинг"/>
     <w:qFormat/>
     <w:rsid w:val="00C512B3"/>
@@ -14903,10 +16156,10 @@
       <w:lang w:val="en-US"/>
     </w:rPr>
   </w:style>
-  <w:style w:type="paragraph" w:styleId="aa">
+  <w:style w:type="paragraph" w:styleId="Header">
     <w:name w:val="header"/>
-    <w:basedOn w:val="a"/>
-    <w:link w:val="ab"/>
+    <w:basedOn w:val="Normal"/>
+    <w:link w:val="HeaderChar"/>
     <w:uiPriority w:val="99"/>
     <w:unhideWhenUsed/>
     <w:rsid w:val="00EB5A5D"/>
@@ -14917,10 +16170,10 @@
       </w:tabs>
     </w:pPr>
   </w:style>
-  <w:style w:type="character" w:customStyle="1" w:styleId="ab">
-    <w:name w:val="Верхний колонтитул Знак"/>
-    <w:basedOn w:val="a1"/>
-    <w:link w:val="aa"/>
+  <w:style w:type="character" w:customStyle="1" w:styleId="HeaderChar">
+    <w:name w:val="Header Char"/>
+    <w:basedOn w:val="DefaultParagraphFont"/>
+    <w:link w:val="Header"/>
     <w:uiPriority w:val="99"/>
     <w:rsid w:val="00EB5A5D"/>
     <w:rPr>
@@ -14928,10 +16181,10 @@
       <w:sz w:val="28"/>
     </w:rPr>
   </w:style>
-  <w:style w:type="paragraph" w:styleId="ac">
+  <w:style w:type="paragraph" w:styleId="Footer">
     <w:name w:val="footer"/>
-    <w:basedOn w:val="a"/>
-    <w:link w:val="ad"/>
+    <w:basedOn w:val="Normal"/>
+    <w:link w:val="FooterChar"/>
     <w:uiPriority w:val="99"/>
     <w:unhideWhenUsed/>
     <w:rsid w:val="00EB5A5D"/>
@@ -14942,10 +16195,10 @@
       </w:tabs>
     </w:pPr>
   </w:style>
-  <w:style w:type="character" w:customStyle="1" w:styleId="ad">
-    <w:name w:val="Нижний колонтитул Знак"/>
-    <w:basedOn w:val="a1"/>
-    <w:link w:val="ac"/>
+  <w:style w:type="character" w:customStyle="1" w:styleId="FooterChar">
+    <w:name w:val="Footer Char"/>
+    <w:basedOn w:val="DefaultParagraphFont"/>
+    <w:link w:val="Footer"/>
     <w:uiPriority w:val="99"/>
     <w:rsid w:val="00EB5A5D"/>
     <w:rPr>
@@ -14953,11 +16206,11 @@
       <w:sz w:val="28"/>
     </w:rPr>
   </w:style>
-  <w:style w:type="paragraph" w:customStyle="1" w:styleId="ae">
+  <w:style w:type="paragraph" w:customStyle="1" w:styleId="a2">
     <w:name w:val="[шаблон]"/>
-    <w:basedOn w:val="a"/>
-    <w:next w:val="a"/>
-    <w:link w:val="af"/>
+    <w:basedOn w:val="Normal"/>
+    <w:next w:val="Normal"/>
+    <w:link w:val="a3"/>
     <w:rsid w:val="00F70B6E"/>
     <w:rPr>
       <w:i/>
@@ -14967,9 +16220,9 @@
       <w:u w:val="single"/>
     </w:rPr>
   </w:style>
-  <w:style w:type="paragraph" w:customStyle="1" w:styleId="af0">
+  <w:style w:type="paragraph" w:customStyle="1" w:styleId="a4">
     <w:name w:val="Код"/>
-    <w:link w:val="af1"/>
+    <w:link w:val="a5"/>
     <w:qFormat/>
     <w:rsid w:val="00C512B3"/>
     <w:pPr>
@@ -14982,10 +16235,10 @@
       <w:lang w:val="en-US"/>
     </w:rPr>
   </w:style>
-  <w:style w:type="character" w:customStyle="1" w:styleId="af">
+  <w:style w:type="character" w:customStyle="1" w:styleId="a3">
     <w:name w:val="[шаблон] Знак"/>
-    <w:basedOn w:val="a1"/>
-    <w:link w:val="ae"/>
+    <w:basedOn w:val="DefaultParagraphFont"/>
+    <w:link w:val="a2"/>
     <w:rsid w:val="00F70B6E"/>
     <w:rPr>
       <w:rFonts w:ascii="Times New Roman" w:hAnsi="Times New Roman"/>
@@ -14996,11 +16249,11 @@
       <w:u w:val="single"/>
     </w:rPr>
   </w:style>
-  <w:style w:type="paragraph" w:customStyle="1" w:styleId="af2">
+  <w:style w:type="paragraph" w:customStyle="1" w:styleId="a6">
     <w:name w:val="Вывод"/>
-    <w:basedOn w:val="1"/>
-    <w:next w:val="a"/>
-    <w:link w:val="af3"/>
+    <w:basedOn w:val="Heading1"/>
+    <w:next w:val="Normal"/>
+    <w:link w:val="a7"/>
     <w:qFormat/>
     <w:rsid w:val="00C512B3"/>
     <w:pPr>
@@ -15011,10 +16264,10 @@
       <w:ind w:firstLine="851"/>
     </w:pPr>
   </w:style>
-  <w:style w:type="character" w:customStyle="1" w:styleId="af1">
+  <w:style w:type="character" w:customStyle="1" w:styleId="a5">
     <w:name w:val="Код Знак"/>
-    <w:basedOn w:val="a1"/>
-    <w:link w:val="af0"/>
+    <w:basedOn w:val="DefaultParagraphFont"/>
+    <w:link w:val="a4"/>
     <w:rsid w:val="00C512B3"/>
     <w:rPr>
       <w:rFonts w:ascii="Consolas" w:hAnsi="Consolas"/>
@@ -15023,11 +16276,11 @@
       <w:lang w:val="en-US"/>
     </w:rPr>
   </w:style>
-  <w:style w:type="paragraph" w:customStyle="1" w:styleId="21">
+  <w:style w:type="paragraph" w:customStyle="1" w:styleId="2">
     <w:name w:val="Заголовок 2 (без нумерации)"/>
-    <w:basedOn w:val="2"/>
-    <w:next w:val="a"/>
-    <w:link w:val="22"/>
+    <w:basedOn w:val="Heading2"/>
+    <w:next w:val="Normal"/>
+    <w:link w:val="20"/>
     <w:rsid w:val="00DB125C"/>
     <w:pPr>
       <w:numPr>
@@ -15037,21 +16290,21 @@
       <w:ind w:firstLine="851"/>
     </w:pPr>
   </w:style>
-  <w:style w:type="character" w:customStyle="1" w:styleId="af3">
+  <w:style w:type="character" w:customStyle="1" w:styleId="a7">
     <w:name w:val="Вывод Знак"/>
-    <w:basedOn w:val="11"/>
-    <w:link w:val="af2"/>
+    <w:basedOn w:val="Heading1Char"/>
+    <w:link w:val="a6"/>
     <w:rsid w:val="00C512B3"/>
     <w:rPr>
       <w:rFonts w:ascii="Times New Roman" w:hAnsi="Times New Roman"/>
       <w:sz w:val="28"/>
     </w:rPr>
   </w:style>
-  <w:style w:type="paragraph" w:styleId="af4">
+  <w:style w:type="paragraph" w:styleId="Title">
     <w:name w:val="Title"/>
-    <w:basedOn w:val="a"/>
-    <w:next w:val="a"/>
-    <w:link w:val="af5"/>
+    <w:basedOn w:val="Normal"/>
+    <w:next w:val="Normal"/>
+    <w:link w:val="TitleChar"/>
     <w:uiPriority w:val="10"/>
     <w:rsid w:val="007D5B93"/>
     <w:pPr>
@@ -15065,20 +16318,20 @@
       <w:szCs w:val="56"/>
     </w:rPr>
   </w:style>
-  <w:style w:type="character" w:customStyle="1" w:styleId="22">
+  <w:style w:type="character" w:customStyle="1" w:styleId="20">
     <w:name w:val="Заголовок 2 (без нумерации) Знак"/>
-    <w:basedOn w:val="af3"/>
-    <w:link w:val="21"/>
+    <w:basedOn w:val="a7"/>
+    <w:link w:val="2"/>
     <w:rsid w:val="00DB125C"/>
     <w:rPr>
       <w:rFonts w:ascii="Times New Roman" w:hAnsi="Times New Roman"/>
       <w:sz w:val="28"/>
     </w:rPr>
   </w:style>
-  <w:style w:type="character" w:customStyle="1" w:styleId="af5">
-    <w:name w:val="Заголовок Знак"/>
-    <w:basedOn w:val="a1"/>
-    <w:link w:val="af4"/>
+  <w:style w:type="character" w:customStyle="1" w:styleId="TitleChar">
+    <w:name w:val="Title Char"/>
+    <w:basedOn w:val="DefaultParagraphFont"/>
+    <w:link w:val="Title"/>
     <w:uiPriority w:val="10"/>
     <w:rsid w:val="007D5B93"/>
     <w:rPr>
@@ -15089,11 +16342,11 @@
       <w:szCs w:val="56"/>
     </w:rPr>
   </w:style>
-  <w:style w:type="paragraph" w:customStyle="1" w:styleId="af6">
+  <w:style w:type="paragraph" w:customStyle="1" w:styleId="a8">
     <w:name w:val="Заголовок (центрированный)"/>
-    <w:basedOn w:val="1"/>
-    <w:next w:val="a"/>
-    <w:link w:val="af7"/>
+    <w:basedOn w:val="Heading1"/>
+    <w:next w:val="Normal"/>
+    <w:link w:val="a9"/>
     <w:qFormat/>
     <w:rsid w:val="00C512B3"/>
     <w:pPr>
@@ -15104,19 +16357,19 @@
       <w:jc w:val="center"/>
     </w:pPr>
   </w:style>
-  <w:style w:type="character" w:customStyle="1" w:styleId="af7">
+  <w:style w:type="character" w:customStyle="1" w:styleId="a9">
     <w:name w:val="Заголовок (центрированный) Знак"/>
-    <w:basedOn w:val="a1"/>
-    <w:link w:val="af6"/>
+    <w:basedOn w:val="DefaultParagraphFont"/>
+    <w:link w:val="a8"/>
     <w:rsid w:val="00C512B3"/>
     <w:rPr>
       <w:rFonts w:ascii="Times New Roman" w:hAnsi="Times New Roman"/>
       <w:sz w:val="28"/>
     </w:rPr>
   </w:style>
-  <w:style w:type="character" w:styleId="af8">
+  <w:style w:type="character" w:styleId="CommentReference">
     <w:name w:val="annotation reference"/>
-    <w:basedOn w:val="a1"/>
+    <w:basedOn w:val="DefaultParagraphFont"/>
     <w:uiPriority w:val="99"/>
     <w:semiHidden/>
     <w:unhideWhenUsed/>
@@ -15126,10 +16379,10 @@
       <w:szCs w:val="16"/>
     </w:rPr>
   </w:style>
-  <w:style w:type="paragraph" w:styleId="af9">
+  <w:style w:type="paragraph" w:styleId="CommentText">
     <w:name w:val="annotation text"/>
-    <w:basedOn w:val="a"/>
-    <w:link w:val="afa"/>
+    <w:basedOn w:val="Normal"/>
+    <w:link w:val="CommentTextChar"/>
     <w:uiPriority w:val="99"/>
     <w:semiHidden/>
     <w:unhideWhenUsed/>
@@ -15139,10 +16392,10 @@
       <w:szCs w:val="20"/>
     </w:rPr>
   </w:style>
-  <w:style w:type="character" w:customStyle="1" w:styleId="afa">
-    <w:name w:val="Текст примечания Знак"/>
-    <w:basedOn w:val="a1"/>
-    <w:link w:val="af9"/>
+  <w:style w:type="character" w:customStyle="1" w:styleId="CommentTextChar">
+    <w:name w:val="Comment Text Char"/>
+    <w:basedOn w:val="DefaultParagraphFont"/>
+    <w:link w:val="CommentText"/>
     <w:uiPriority w:val="99"/>
     <w:semiHidden/>
     <w:rsid w:val="00DC4C31"/>
@@ -15152,11 +16405,11 @@
       <w:szCs w:val="20"/>
     </w:rPr>
   </w:style>
-  <w:style w:type="paragraph" w:styleId="afb">
+  <w:style w:type="paragraph" w:styleId="CommentSubject">
     <w:name w:val="annotation subject"/>
-    <w:basedOn w:val="af9"/>
-    <w:next w:val="af9"/>
-    <w:link w:val="afc"/>
+    <w:basedOn w:val="CommentText"/>
+    <w:next w:val="CommentText"/>
+    <w:link w:val="CommentSubjectChar"/>
     <w:uiPriority w:val="99"/>
     <w:semiHidden/>
     <w:unhideWhenUsed/>
@@ -15166,10 +16419,10 @@
       <w:bCs/>
     </w:rPr>
   </w:style>
-  <w:style w:type="character" w:customStyle="1" w:styleId="afc">
-    <w:name w:val="Тема примечания Знак"/>
-    <w:basedOn w:val="afa"/>
-    <w:link w:val="afb"/>
+  <w:style w:type="character" w:customStyle="1" w:styleId="CommentSubjectChar">
+    <w:name w:val="Comment Subject Char"/>
+    <w:basedOn w:val="CommentTextChar"/>
+    <w:link w:val="CommentSubject"/>
     <w:uiPriority w:val="99"/>
     <w:semiHidden/>
     <w:rsid w:val="00DC4C31"/>
@@ -15181,30 +16434,30 @@
       <w:szCs w:val="20"/>
     </w:rPr>
   </w:style>
-  <w:style w:type="paragraph" w:customStyle="1" w:styleId="afd">
+  <w:style w:type="paragraph" w:customStyle="1" w:styleId="aa">
     <w:name w:val="Заголовок (для текста)"/>
-    <w:basedOn w:val="1"/>
-    <w:link w:val="afe"/>
+    <w:basedOn w:val="Heading1"/>
+    <w:link w:val="ab"/>
     <w:qFormat/>
     <w:rsid w:val="00E92A53"/>
     <w:pPr>
       <w:spacing w:before="0" w:line="480" w:lineRule="auto"/>
     </w:pPr>
   </w:style>
-  <w:style w:type="character" w:customStyle="1" w:styleId="afe">
+  <w:style w:type="character" w:customStyle="1" w:styleId="ab">
     <w:name w:val="Заголовок (для текста) Знак"/>
-    <w:basedOn w:val="11"/>
-    <w:link w:val="afd"/>
+    <w:basedOn w:val="Heading1Char"/>
+    <w:link w:val="aa"/>
     <w:rsid w:val="00E92A53"/>
     <w:rPr>
       <w:rFonts w:ascii="Times New Roman" w:hAnsi="Times New Roman"/>
       <w:sz w:val="28"/>
     </w:rPr>
   </w:style>
-  <w:style w:type="character" w:customStyle="1" w:styleId="30">
-    <w:name w:val="Заголовок 3 Знак"/>
-    <w:basedOn w:val="a1"/>
-    <w:link w:val="3"/>
+  <w:style w:type="character" w:customStyle="1" w:styleId="Heading3Char">
+    <w:name w:val="Heading 3 Char"/>
+    <w:basedOn w:val="DefaultParagraphFont"/>
+    <w:link w:val="Heading3"/>
     <w:uiPriority w:val="9"/>
     <w:semiHidden/>
     <w:rsid w:val="00C512B3"/>
@@ -15215,9 +16468,9 @@
       <w:szCs w:val="24"/>
     </w:rPr>
   </w:style>
-  <w:style w:type="paragraph" w:customStyle="1" w:styleId="aff">
+  <w:style w:type="paragraph" w:customStyle="1" w:styleId="ac">
     <w:name w:val="Таблица"/>
-    <w:link w:val="aff0"/>
+    <w:link w:val="ad"/>
     <w:qFormat/>
     <w:rsid w:val="00D879D0"/>
     <w:pPr>
@@ -15228,39 +16481,39 @@
       <w:sz w:val="28"/>
     </w:rPr>
   </w:style>
-  <w:style w:type="paragraph" w:customStyle="1" w:styleId="aff1">
+  <w:style w:type="paragraph" w:customStyle="1" w:styleId="ae">
     <w:name w:val="Шапка таблицы"/>
-    <w:basedOn w:val="aff"/>
-    <w:link w:val="aff2"/>
+    <w:basedOn w:val="ac"/>
+    <w:link w:val="af"/>
     <w:qFormat/>
     <w:rsid w:val="00D879D0"/>
     <w:pPr>
       <w:jc w:val="center"/>
     </w:pPr>
   </w:style>
-  <w:style w:type="character" w:customStyle="1" w:styleId="aff0">
+  <w:style w:type="character" w:customStyle="1" w:styleId="ad">
     <w:name w:val="Таблица Знак"/>
-    <w:basedOn w:val="a1"/>
-    <w:link w:val="aff"/>
+    <w:basedOn w:val="DefaultParagraphFont"/>
+    <w:link w:val="ac"/>
     <w:rsid w:val="00D879D0"/>
     <w:rPr>
       <w:rFonts w:ascii="Times New Roman" w:hAnsi="Times New Roman"/>
       <w:sz w:val="28"/>
     </w:rPr>
   </w:style>
-  <w:style w:type="character" w:customStyle="1" w:styleId="aff2">
+  <w:style w:type="character" w:customStyle="1" w:styleId="af">
     <w:name w:val="Шапка таблицы Знак"/>
-    <w:basedOn w:val="aff0"/>
-    <w:link w:val="aff1"/>
+    <w:basedOn w:val="ad"/>
+    <w:link w:val="ae"/>
     <w:rsid w:val="00D879D0"/>
     <w:rPr>
       <w:rFonts w:ascii="Times New Roman" w:hAnsi="Times New Roman"/>
       <w:sz w:val="28"/>
     </w:rPr>
   </w:style>
-  <w:style w:type="character" w:styleId="aff3">
+  <w:style w:type="character" w:styleId="PlaceholderText">
     <w:name w:val="Placeholder Text"/>
-    <w:basedOn w:val="a1"/>
+    <w:basedOn w:val="DefaultParagraphFont"/>
     <w:uiPriority w:val="99"/>
     <w:semiHidden/>
     <w:rsid w:val="00BC5656"/>
@@ -15270,12 +16523,12 @@
   </w:style>
   <w:style w:type="character" w:customStyle="1" w:styleId="w">
     <w:name w:val="w"/>
-    <w:basedOn w:val="a1"/>
+    <w:basedOn w:val="DefaultParagraphFont"/>
     <w:rsid w:val="00695576"/>
   </w:style>
-  <w:style w:type="character" w:styleId="aff4">
+  <w:style w:type="character" w:styleId="Hyperlink">
     <w:name w:val="Hyperlink"/>
-    <w:basedOn w:val="a1"/>
+    <w:basedOn w:val="DefaultParagraphFont"/>
     <w:uiPriority w:val="99"/>
     <w:semiHidden/>
     <w:unhideWhenUsed/>

--- a/Yakovlev-N-I.docx
+++ b/Yakovlev-N-I.docx
@@ -4,7 +4,7 @@
   <w:body>
     <w:tbl>
       <w:tblPr>
-        <w:tblStyle w:val="a4"/>
+        <w:tblStyle w:val="TableGrid"/>
         <w:tblW w:w="9575" w:type="dxa"/>
         <w:tblBorders>
           <w:top w:val="none" w:sz="0" w:space="0" w:color="auto"/>
@@ -28,7 +28,7 @@
           </w:tcPr>
           <w:p>
             <w:pPr>
-              <w:pStyle w:val="a5"/>
+              <w:pStyle w:val="a"/>
               <w:ind w:firstLine="0"/>
             </w:pPr>
             <w:r>
@@ -37,7 +37,7 @@
           </w:p>
           <w:p>
             <w:pPr>
-              <w:pStyle w:val="a5"/>
+              <w:pStyle w:val="a"/>
               <w:ind w:firstLine="0"/>
             </w:pPr>
             <w:r>
@@ -58,7 +58,7 @@
           </w:p>
           <w:p>
             <w:pPr>
-              <w:pStyle w:val="a5"/>
+              <w:pStyle w:val="a"/>
               <w:ind w:firstLine="0"/>
             </w:pPr>
             <w:r>
@@ -119,7 +119,7 @@
               <w:t xml:space="preserve">Лабораторная работа № </w:t>
             </w:r>
             <w:r>
-              <w:t>8</w:t>
+              <w:t>9</w:t>
             </w:r>
           </w:p>
           <w:p>
@@ -225,7 +225,6 @@
             <w:pPr>
               <w:ind w:firstLine="0"/>
             </w:pPr>
-            <w:proofErr w:type="gramStart"/>
             <w:r>
               <w:t>«</w:t>
             </w:r>
@@ -233,14 +232,7 @@
               <w:rPr>
                 <w:u w:val="single"/>
               </w:rPr>
-              <w:t>  </w:t>
-            </w:r>
-            <w:proofErr w:type="gramEnd"/>
-            <w:r>
-              <w:rPr>
-                <w:u w:val="single"/>
-              </w:rPr>
-              <w:t>  </w:t>
+              <w:t>    </w:t>
             </w:r>
             <w:r>
               <w:t>»</w:t>
@@ -288,15 +280,7 @@
               <w:t xml:space="preserve"> </w:t>
             </w:r>
             <w:r>
-              <w:t>кафедры «</w:t>
-            </w:r>
-            <w:proofErr w:type="spellStart"/>
-            <w:r>
-              <w:t>АиСУ</w:t>
-            </w:r>
-            <w:proofErr w:type="spellEnd"/>
-            <w:r>
-              <w:t>»</w:t>
+              <w:t>кафедры «АиСУ»</w:t>
             </w:r>
           </w:p>
           <w:p>
@@ -315,19 +299,13 @@
               <w:t>                         </w:t>
             </w:r>
             <w:r>
-              <w:t xml:space="preserve"> Т. В. </w:t>
-            </w:r>
-            <w:proofErr w:type="spellStart"/>
-            <w:r>
-              <w:t>Васеева</w:t>
-            </w:r>
-            <w:proofErr w:type="spellEnd"/>
+              <w:t xml:space="preserve"> Т. В. Васеева</w:t>
+            </w:r>
           </w:p>
           <w:p>
             <w:pPr>
               <w:ind w:firstLine="0"/>
             </w:pPr>
-            <w:proofErr w:type="gramStart"/>
             <w:r>
               <w:t>«</w:t>
             </w:r>
@@ -335,14 +313,7 @@
               <w:rPr>
                 <w:u w:val="single"/>
               </w:rPr>
-              <w:t>  </w:t>
-            </w:r>
-            <w:proofErr w:type="gramEnd"/>
-            <w:r>
-              <w:rPr>
-                <w:u w:val="single"/>
-              </w:rPr>
-              <w:t>  </w:t>
+              <w:t>    </w:t>
             </w:r>
             <w:r>
               <w:t>»</w:t>
@@ -473,7 +444,7 @@
     </w:tbl>
     <w:p>
       <w:pPr>
-        <w:pStyle w:val="afd"/>
+        <w:pStyle w:val="aa"/>
       </w:pPr>
       <w:r>
         <w:lastRenderedPageBreak/>
@@ -487,14 +458,12 @@
       <w:r>
         <w:t>Научиться работать с векторной графикой в редакторе «</w:t>
       </w:r>
-      <w:proofErr w:type="spellStart"/>
       <w:r>
         <w:rPr>
           <w:lang w:val="en-US"/>
         </w:rPr>
         <w:t>inkscape</w:t>
       </w:r>
-      <w:proofErr w:type="spellEnd"/>
       <w:r>
         <w:t xml:space="preserve">» и в формате </w:t>
       </w:r>
@@ -510,7 +479,7 @@
     </w:p>
     <w:p>
       <w:pPr>
-        <w:pStyle w:val="1"/>
+        <w:pStyle w:val="Heading1"/>
       </w:pPr>
       <w:r>
         <w:t>Выполнение работы</w:t>
@@ -518,41 +487,131 @@
     </w:p>
     <w:p>
       <w:pPr>
-        <w:pStyle w:val="2"/>
-      </w:pPr>
-      <w:r>
-        <w:t>Предустановки к работе</w:t>
-      </w:r>
-    </w:p>
-    <w:p>
-      <w:r>
-        <w:t>Для начала создадим пустой документ в «</w:t>
-      </w:r>
-      <w:proofErr w:type="spellStart"/>
-      <w:r>
+        <w:pStyle w:val="Heading2"/>
         <w:rPr>
           <w:lang w:val="en-US"/>
         </w:rPr>
+      </w:pPr>
+      <w:r>
+        <w:t xml:space="preserve">Основы </w:t>
+      </w:r>
+      <w:r>
+        <w:rPr>
+          <w:lang w:val="en-US"/>
+        </w:rPr>
         <w:t>inkscape</w:t>
       </w:r>
-      <w:proofErr w:type="spellEnd"/>
-      <w:r>
-        <w:t>», рисунок 1.</w:t>
-      </w:r>
-    </w:p>
-    <w:p>
-      <w:pPr>
-        <w:pStyle w:val="a9"/>
+    </w:p>
+    <w:p>
+      <w:r>
+        <w:t xml:space="preserve">Перемещение по холсту осуществляется в основном при помощи колеса прокрутки (средней кнопки мыши). Для перемещения вдоль вертикальной оси, следует прокручить колесо мыши, а для перемещения вдоль горизонтальной оси, следует прокручить колесо мыши с зажатой клавишой </w:t>
+      </w:r>
+      <w:r>
+        <w:rPr>
+          <w:lang w:val="en-US"/>
+        </w:rPr>
+        <w:t>shift</w:t>
+      </w:r>
+      <w:r>
+        <w:t>.</w:t>
+      </w:r>
+    </w:p>
+    <w:p>
+      <w:r>
+        <w:t xml:space="preserve">Изменять масштаб можно при помощи прокручивания колеса мыши с зажатой клавишой </w:t>
+      </w:r>
+      <w:r>
+        <w:rPr>
+          <w:lang w:val="en-US"/>
+        </w:rPr>
+        <w:t>ctrl</w:t>
+      </w:r>
+      <w:r>
+        <w:t xml:space="preserve">. </w:t>
+      </w:r>
+      <w:r>
+        <w:t xml:space="preserve">Также используя клавиши </w:t>
+      </w:r>
+      <w:r>
+        <w:t xml:space="preserve">+ </w:t>
+      </w:r>
+      <w:r>
+        <w:t xml:space="preserve">и </w:t>
+      </w:r>
+      <w:r>
+        <w:t>-.</w:t>
+      </w:r>
+    </w:p>
+    <w:p>
+      <w:r>
+        <w:t xml:space="preserve">Инструменты </w:t>
+      </w:r>
+      <w:r>
+        <w:rPr>
+          <w:lang w:val="en-US"/>
+        </w:rPr>
+        <w:t>inkscape</w:t>
+      </w:r>
+      <w:r>
+        <w:t xml:space="preserve"> </w:t>
+      </w:r>
+      <w:r>
+        <w:t>находятся в левой панели, они нужны для рисования и редактирования.</w:t>
+      </w:r>
+    </w:p>
+    <w:p>
+      <w:r>
+        <w:t xml:space="preserve">В </w:t>
+      </w:r>
+      <w:r>
+        <w:rPr>
+          <w:lang w:val="en-US"/>
+        </w:rPr>
+        <w:t>inkscape</w:t>
+      </w:r>
+      <w:r>
+        <w:t xml:space="preserve"> </w:t>
+      </w:r>
+      <w:r>
+        <w:t>доступно создание простейших фигур, таких как</w:t>
+      </w:r>
+      <w:r>
+        <w:t xml:space="preserve">: </w:t>
+      </w:r>
+      <w:r>
+        <w:t xml:space="preserve">прямоугольники, </w:t>
+      </w:r>
+      <w:r>
+        <w:t>окружности и эллипсы, звезды и многоугольники, спирали</w:t>
+      </w:r>
+      <w:r>
+        <w:t>,</w:t>
+      </w:r>
+      <w:r>
+        <w:t xml:space="preserve"> перо (прямые линии и кривые Безье)</w:t>
+      </w:r>
+      <w:r>
+        <w:t>.</w:t>
+      </w:r>
+    </w:p>
+    <w:p>
+      <w:r>
+        <w:t>Таким образом, можно запросто создать изображение при помощи базовых инструментов (рисунок 1).</w:t>
+      </w:r>
+    </w:p>
+    <w:p>
+      <w:pPr>
+        <w:pStyle w:val="a1"/>
       </w:pPr>
       <w:r>
         <w:rPr>
           <w:noProof/>
         </w:rPr>
         <w:drawing>
-          <wp:inline distT="0" distB="0" distL="0" distR="0" wp14:anchorId="09CD7AD9" wp14:editId="5815FE72">
-            <wp:extent cx="5940425" cy="3737610"/>
-            <wp:effectExtent l="0" t="0" r="3175" b="0"/>
-            <wp:docPr id="1" name="Picture 1"/>
+          <wp:inline distT="0" distB="0" distL="0" distR="0" wp14:anchorId="2ED5692A" wp14:editId="0B82328C">
+            <wp:extent cx="2553651" cy="3609892"/>
+            <wp:effectExtent l="0" t="0" r="0" b="0"/>
+            <wp:docPr id="8" name="Picture 8"/>
             <wp:cNvGraphicFramePr>
               <a:graphicFrameLocks xmlns:a="http://schemas.openxmlformats.org/drawingml/2006/main" noChangeAspect="1"/>
             </wp:cNvGraphicFramePr>
@@ -560,23 +619,36 @@
               <a:graphicData uri="http://schemas.openxmlformats.org/drawingml/2006/picture">
                 <pic:pic xmlns:pic="http://schemas.openxmlformats.org/drawingml/2006/picture">
                   <pic:nvPicPr>
-                    <pic:cNvPr id="1" name=""/>
-                    <pic:cNvPicPr/>
+                    <pic:cNvPr id="0" name="Picture 1"/>
+                    <pic:cNvPicPr>
+                      <a:picLocks noChangeAspect="1" noChangeArrowheads="1"/>
+                    </pic:cNvPicPr>
                   </pic:nvPicPr>
                   <pic:blipFill>
-                    <a:blip r:embed="rId8"/>
+                    <a:blip r:embed="rId8" cstate="print">
+                      <a:extLst>
+                        <a:ext uri="{28A0092B-C50C-407E-A947-70E740481C1C}">
+                          <a14:useLocalDpi xmlns:a14="http://schemas.microsoft.com/office/drawing/2010/main" val="0"/>
+                        </a:ext>
+                      </a:extLst>
+                    </a:blip>
+                    <a:srcRect/>
                     <a:stretch>
                       <a:fillRect/>
                     </a:stretch>
                   </pic:blipFill>
-                  <pic:spPr>
+                  <pic:spPr bwMode="auto">
                     <a:xfrm>
                       <a:off x="0" y="0"/>
-                      <a:ext cx="5940425" cy="3737610"/>
+                      <a:ext cx="2558859" cy="3617254"/>
                     </a:xfrm>
                     <a:prstGeom prst="rect">
                       <a:avLst/>
                     </a:prstGeom>
+                    <a:noFill/>
+                    <a:ln>
+                      <a:noFill/>
+                    </a:ln>
                   </pic:spPr>
                 </pic:pic>
               </a:graphicData>
@@ -587,7 +659,7 @@
     </w:p>
     <w:p>
       <w:pPr>
-        <w:pStyle w:val="a9"/>
+        <w:pStyle w:val="a1"/>
         <w:rPr>
           <w:lang w:val="ru-RU"/>
         </w:rPr>
@@ -644,45 +716,43 @@
         <w:rPr>
           <w:lang w:val="ru-RU"/>
         </w:rPr>
-        <w:t xml:space="preserve">Пустой документ в </w:t>
-      </w:r>
-      <w:r>
-        <w:rPr>
-          <w:lang w:val="ru-RU"/>
-        </w:rPr>
-        <w:t>«</w:t>
-      </w:r>
-      <w:proofErr w:type="spellStart"/>
+        <w:t xml:space="preserve">Базовый рисунок с использованием базовых инструментов </w:t>
+      </w:r>
       <w:r>
         <w:t>inkscape</w:t>
       </w:r>
-      <w:proofErr w:type="spellEnd"/>
-      <w:r>
-        <w:rPr>
-          <w:lang w:val="ru-RU"/>
-        </w:rPr>
-        <w:t>»</w:t>
-      </w:r>
-    </w:p>
-    <w:p>
-      <w:r>
-        <w:t xml:space="preserve">Затем, необходимо сохранить данный документ, на выходе получим файл формата </w:t>
-      </w:r>
-      <w:proofErr w:type="spellStart"/>
+    </w:p>
+    <w:p>
+      <w:pPr>
+        <w:pStyle w:val="Heading2"/>
+      </w:pPr>
+      <w:r>
+        <w:t>Предустановки к работе</w:t>
+      </w:r>
+    </w:p>
+    <w:p>
+      <w:r>
+        <w:t>Для начала создадим пустой документ в «</w:t>
+      </w:r>
       <w:r>
         <w:rPr>
           <w:lang w:val="en-US"/>
         </w:rPr>
-        <w:t>svg</w:t>
-      </w:r>
-      <w:proofErr w:type="spellEnd"/>
-      <w:r>
-        <w:t>, рисунок 2.</w:t>
-      </w:r>
-    </w:p>
-    <w:p>
-      <w:pPr>
-        <w:pStyle w:val="a9"/>
+        <w:t>inkscape</w:t>
+      </w:r>
+      <w:r>
+        <w:t xml:space="preserve">», рисунок </w:t>
+      </w:r>
+      <w:r>
+        <w:t>2</w:t>
+      </w:r>
+      <w:r>
+        <w:t>.</w:t>
+      </w:r>
+    </w:p>
+    <w:p>
+      <w:pPr>
+        <w:pStyle w:val="a1"/>
       </w:pPr>
       <w:r>
         <w:rPr>
@@ -690,10 +760,10 @@
         </w:rPr>
         <w:lastRenderedPageBreak/>
         <w:drawing>
-          <wp:inline distT="0" distB="0" distL="0" distR="0" wp14:anchorId="199B8C4E" wp14:editId="718B8104">
-            <wp:extent cx="5940425" cy="3837940"/>
+          <wp:inline distT="0" distB="0" distL="0" distR="0" wp14:anchorId="09CD7AD9" wp14:editId="5815FE72">
+            <wp:extent cx="5940425" cy="3737610"/>
             <wp:effectExtent l="0" t="0" r="3175" b="0"/>
-            <wp:docPr id="2" name="Picture 2"/>
+            <wp:docPr id="1" name="Picture 1"/>
             <wp:cNvGraphicFramePr>
               <a:graphicFrameLocks xmlns:a="http://schemas.openxmlformats.org/drawingml/2006/main" noChangeAspect="1"/>
             </wp:cNvGraphicFramePr>
@@ -713,7 +783,7 @@
                   <pic:spPr>
                     <a:xfrm>
                       <a:off x="0" y="0"/>
-                      <a:ext cx="5940425" cy="3837940"/>
+                      <a:ext cx="5940425" cy="3737610"/>
                     </a:xfrm>
                     <a:prstGeom prst="rect">
                       <a:avLst/>
@@ -728,7 +798,7 @@
     </w:p>
     <w:p>
       <w:pPr>
-        <w:pStyle w:val="a9"/>
+        <w:pStyle w:val="a1"/>
         <w:rPr>
           <w:lang w:val="ru-RU"/>
         </w:rPr>
@@ -779,86 +849,63 @@
         <w:rPr>
           <w:lang w:val="ru-RU"/>
         </w:rPr>
-        <w:t>–</w:t>
-      </w:r>
-      <w:r>
-        <w:rPr>
-          <w:lang w:val="ru-RU"/>
-        </w:rPr>
-        <w:t xml:space="preserve"> </w:t>
-      </w:r>
-      <w:r>
-        <w:rPr>
-          <w:lang w:val="ru-RU"/>
-        </w:rPr>
-        <w:t xml:space="preserve">Сохраненный </w:t>
-      </w:r>
-      <w:proofErr w:type="spellStart"/>
-      <w:r>
+        <w:t xml:space="preserve">– </w:t>
+      </w:r>
+      <w:r>
+        <w:rPr>
+          <w:lang w:val="ru-RU"/>
+        </w:rPr>
+        <w:t xml:space="preserve">Пустой документ в </w:t>
+      </w:r>
+      <w:r>
+        <w:rPr>
+          <w:lang w:val="ru-RU"/>
+        </w:rPr>
+        <w:t>«</w:t>
+      </w:r>
+      <w:r>
+        <w:t>inkscape</w:t>
+      </w:r>
+      <w:r>
+        <w:rPr>
+          <w:lang w:val="ru-RU"/>
+        </w:rPr>
+        <w:t>»</w:t>
+      </w:r>
+    </w:p>
+    <w:p>
+      <w:r>
+        <w:t xml:space="preserve">Затем, необходимо сохранить данный документ, на выходе получим файл формата </w:t>
+      </w:r>
+      <w:r>
+        <w:rPr>
+          <w:lang w:val="en-US"/>
+        </w:rPr>
         <w:t>svg</w:t>
       </w:r>
-      <w:proofErr w:type="spellEnd"/>
-      <w:r>
-        <w:rPr>
-          <w:lang w:val="ru-RU"/>
-        </w:rPr>
-        <w:t>-</w:t>
-      </w:r>
-      <w:r>
-        <w:rPr>
-          <w:lang w:val="ru-RU"/>
-        </w:rPr>
-        <w:t>файл</w:t>
-      </w:r>
-    </w:p>
-    <w:p>
-      <w:r>
-        <w:t>И наконец, откроем данный файл в текстовом редакторе «</w:t>
-      </w:r>
-      <w:r>
-        <w:rPr>
-          <w:lang w:val="en-US"/>
-        </w:rPr>
-        <w:t>Visual</w:t>
-      </w:r>
-      <w:r>
-        <w:t xml:space="preserve"> </w:t>
-      </w:r>
-      <w:r>
-        <w:rPr>
-          <w:lang w:val="en-US"/>
-        </w:rPr>
-        <w:t>Studio</w:t>
-      </w:r>
-      <w:r>
-        <w:t xml:space="preserve"> </w:t>
-      </w:r>
-      <w:r>
-        <w:rPr>
-          <w:lang w:val="en-US"/>
-        </w:rPr>
-        <w:t>Code</w:t>
-      </w:r>
-      <w:r>
-        <w:t>», рисунок 3.</w:t>
-      </w:r>
-    </w:p>
-    <w:p>
-      <w:pPr>
-        <w:pStyle w:val="a9"/>
-        <w:rPr>
-          <w:lang w:val="ru-RU"/>
-        </w:rPr>
+      <w:r>
+        <w:t xml:space="preserve">, рисунок </w:t>
+      </w:r>
+      <w:r>
+        <w:t>3</w:t>
+      </w:r>
+      <w:r>
+        <w:t>.</w:t>
+      </w:r>
+    </w:p>
+    <w:p>
+      <w:pPr>
+        <w:pStyle w:val="a1"/>
       </w:pPr>
       <w:r>
         <w:rPr>
           <w:noProof/>
         </w:rPr>
         <w:drawing>
-          <wp:inline distT="0" distB="0" distL="0" distR="0" wp14:anchorId="5A05C566" wp14:editId="45B9F6C2">
-            <wp:extent cx="5940425" cy="3728720"/>
-            <wp:effectExtent l="0" t="0" r="3175" b="5080"/>
-            <wp:docPr id="3" name="Picture 3"/>
+          <wp:inline distT="0" distB="0" distL="0" distR="0" wp14:anchorId="199B8C4E" wp14:editId="718B8104">
+            <wp:extent cx="5940425" cy="3837940"/>
+            <wp:effectExtent l="0" t="0" r="3175" b="0"/>
+            <wp:docPr id="2" name="Picture 2"/>
             <wp:cNvGraphicFramePr>
               <a:graphicFrameLocks xmlns:a="http://schemas.openxmlformats.org/drawingml/2006/main" noChangeAspect="1"/>
             </wp:cNvGraphicFramePr>
@@ -878,7 +925,7 @@
                   <pic:spPr>
                     <a:xfrm>
                       <a:off x="0" y="0"/>
-                      <a:ext cx="5940425" cy="3728720"/>
+                      <a:ext cx="5940425" cy="3837940"/>
                     </a:xfrm>
                     <a:prstGeom prst="rect">
                       <a:avLst/>
@@ -893,7 +940,10 @@
     </w:p>
     <w:p>
       <w:pPr>
-        <w:pStyle w:val="a9"/>
+        <w:pStyle w:val="a1"/>
+        <w:rPr>
+          <w:lang w:val="ru-RU"/>
+        </w:rPr>
       </w:pPr>
       <w:r>
         <w:rPr>
@@ -908,18 +958,27 @@
         <w:fldChar w:fldCharType="begin"/>
       </w:r>
       <w:r>
+        <w:rPr>
+          <w:lang w:val="ru-RU"/>
+        </w:rPr>
         <w:instrText xml:space="preserve"> </w:instrText>
       </w:r>
       <w:r>
         <w:instrText>LISTNUM</w:instrText>
       </w:r>
       <w:r>
+        <w:rPr>
+          <w:lang w:val="ru-RU"/>
+        </w:rPr>
         <w:instrText xml:space="preserve">  </w:instrText>
       </w:r>
       <w:r>
         <w:instrText>Figure</w:instrText>
       </w:r>
       <w:r>
+        <w:rPr>
+          <w:lang w:val="ru-RU"/>
+        </w:rPr>
         <w:instrText xml:space="preserve"> </w:instrText>
       </w:r>
       <w:r>
@@ -929,137 +988,80 @@
         <w:t> </w:t>
       </w:r>
       <w:r>
-        <w:t xml:space="preserve">– </w:t>
-      </w:r>
-      <w:r>
-        <w:rPr>
-          <w:lang w:val="ru-RU"/>
-        </w:rPr>
-        <w:t>Ф</w:t>
-      </w:r>
-      <w:r>
-        <w:rPr>
-          <w:lang w:val="ru-RU"/>
-        </w:rPr>
-        <w:t>айл</w:t>
-      </w:r>
-      <w:r>
+        <w:rPr>
+          <w:lang w:val="ru-RU"/>
+        </w:rPr>
+        <w:t>–</w:t>
+      </w:r>
+      <w:r>
+        <w:rPr>
+          <w:lang w:val="ru-RU"/>
+        </w:rPr>
         <w:t xml:space="preserve"> </w:t>
       </w:r>
       <w:r>
+        <w:rPr>
+          <w:lang w:val="ru-RU"/>
+        </w:rPr>
+        <w:t xml:space="preserve">Сохраненный </w:t>
+      </w:r>
+      <w:r>
+        <w:t>svg</w:t>
+      </w:r>
+      <w:r>
+        <w:rPr>
+          <w:lang w:val="ru-RU"/>
+        </w:rPr>
+        <w:t>-</w:t>
+      </w:r>
+      <w:r>
+        <w:rPr>
+          <w:lang w:val="ru-RU"/>
+        </w:rPr>
+        <w:t>файл</w:t>
+      </w:r>
+    </w:p>
+    <w:p>
+      <w:r>
+        <w:t>И наконец, откроем данный файл в текстовом редакторе «</w:t>
+      </w:r>
+      <w:r>
+        <w:rPr>
+          <w:lang w:val="en-US"/>
+        </w:rPr>
+        <w:t>Visual</w:t>
+      </w:r>
+      <w:r>
+        <w:t xml:space="preserve"> </w:t>
+      </w:r>
+      <w:r>
+        <w:rPr>
+          <w:lang w:val="en-US"/>
+        </w:rPr>
+        <w:t>Studio</w:t>
+      </w:r>
+      <w:r>
+        <w:t xml:space="preserve"> </w:t>
+      </w:r>
+      <w:r>
+        <w:rPr>
+          <w:lang w:val="en-US"/>
+        </w:rPr>
+        <w:t>Code</w:t>
+      </w:r>
+      <w:r>
+        <w:t xml:space="preserve">», рисунок </w:t>
+      </w:r>
+      <w:r>
+        <w:t>4</w:t>
+      </w:r>
+      <w:r>
         <w:t>.</w:t>
       </w:r>
-      <w:proofErr w:type="spellStart"/>
-      <w:r>
-        <w:t>svg</w:t>
-      </w:r>
-      <w:proofErr w:type="spellEnd"/>
-      <w:r>
-        <w:t xml:space="preserve"> </w:t>
-      </w:r>
-      <w:r>
-        <w:rPr>
-          <w:lang w:val="ru-RU"/>
-        </w:rPr>
-        <w:t>в</w:t>
-      </w:r>
-      <w:r>
-        <w:t xml:space="preserve"> </w:t>
-      </w:r>
-      <w:r>
-        <w:t>«Visual</w:t>
-      </w:r>
-      <w:r>
-        <w:t xml:space="preserve"> </w:t>
-      </w:r>
-      <w:r>
-        <w:t>Studio</w:t>
-      </w:r>
-      <w:r>
-        <w:t xml:space="preserve"> </w:t>
-      </w:r>
-      <w:r>
-        <w:t>Code»</w:t>
-      </w:r>
-    </w:p>
-    <w:p>
-      <w:pPr>
-        <w:pStyle w:val="2"/>
-      </w:pPr>
-      <w:r>
-        <w:t>Размер рисунка</w:t>
-      </w:r>
-    </w:p>
-    <w:p>
-      <w:r>
-        <w:t xml:space="preserve">Информация о размере рисунка содержится в </w:t>
-      </w:r>
-      <w:r>
-        <w:t>атрибутах</w:t>
-      </w:r>
-      <w:r>
-        <w:t xml:space="preserve"> </w:t>
-      </w:r>
-      <w:r>
-        <w:t>«</w:t>
-      </w:r>
-      <w:r>
-        <w:rPr>
-          <w:lang w:val="en-US"/>
-        </w:rPr>
-        <w:t>width</w:t>
-      </w:r>
-      <w:r>
-        <w:t>»</w:t>
-      </w:r>
-      <w:r>
-        <w:t xml:space="preserve"> </w:t>
-      </w:r>
-      <w:r>
-        <w:t xml:space="preserve">и </w:t>
-      </w:r>
-      <w:r>
-        <w:t>«</w:t>
-      </w:r>
-      <w:r>
-        <w:rPr>
-          <w:lang w:val="en-US"/>
-        </w:rPr>
-        <w:t>height</w:t>
-      </w:r>
-      <w:r>
-        <w:t>»</w:t>
-      </w:r>
-      <w:r>
-        <w:t xml:space="preserve"> </w:t>
-      </w:r>
-      <w:r>
-        <w:t xml:space="preserve">тега </w:t>
-      </w:r>
-      <w:r>
-        <w:t>«</w:t>
-      </w:r>
-      <w:proofErr w:type="spellStart"/>
-      <w:r>
-        <w:rPr>
-          <w:lang w:val="en-US"/>
-        </w:rPr>
-        <w:t>svg</w:t>
-      </w:r>
-      <w:proofErr w:type="spellEnd"/>
-      <w:r>
-        <w:t>»</w:t>
-      </w:r>
-      <w:r>
-        <w:t xml:space="preserve">, </w:t>
-      </w:r>
-      <w:r>
-        <w:t>рисунок 4.</w:t>
-      </w:r>
-    </w:p>
-    <w:p>
-      <w:pPr>
-        <w:pStyle w:val="a9"/>
+    </w:p>
+    <w:p>
+      <w:pPr>
+        <w:pStyle w:val="a1"/>
         <w:rPr>
           <w:lang w:val="ru-RU"/>
         </w:rPr>
@@ -1070,10 +1072,10 @@
         </w:rPr>
         <w:lastRenderedPageBreak/>
         <w:drawing>
-          <wp:inline distT="0" distB="0" distL="0" distR="0" wp14:anchorId="3B0C4D06" wp14:editId="0E43EAA3">
-            <wp:extent cx="5940425" cy="3756025"/>
-            <wp:effectExtent l="0" t="0" r="3175" b="0"/>
-            <wp:docPr id="4" name="Picture 4"/>
+          <wp:inline distT="0" distB="0" distL="0" distR="0" wp14:anchorId="5A05C566" wp14:editId="45B9F6C2">
+            <wp:extent cx="5940425" cy="3728720"/>
+            <wp:effectExtent l="0" t="0" r="3175" b="5080"/>
+            <wp:docPr id="3" name="Picture 3"/>
             <wp:cNvGraphicFramePr>
               <a:graphicFrameLocks xmlns:a="http://schemas.openxmlformats.org/drawingml/2006/main" noChangeAspect="1"/>
             </wp:cNvGraphicFramePr>
@@ -1093,7 +1095,7 @@
                   <pic:spPr>
                     <a:xfrm>
                       <a:off x="0" y="0"/>
-                      <a:ext cx="5940425" cy="3756025"/>
+                      <a:ext cx="5940425" cy="3728720"/>
                     </a:xfrm>
                     <a:prstGeom prst="rect">
                       <a:avLst/>
@@ -1108,10 +1110,7 @@
     </w:p>
     <w:p>
       <w:pPr>
-        <w:pStyle w:val="a9"/>
-        <w:rPr>
-          <w:lang w:val="ru-RU"/>
-        </w:rPr>
+        <w:pStyle w:val="a1"/>
       </w:pPr>
       <w:r>
         <w:rPr>
@@ -1126,27 +1125,18 @@
         <w:fldChar w:fldCharType="begin"/>
       </w:r>
       <w:r>
-        <w:rPr>
-          <w:lang w:val="ru-RU"/>
-        </w:rPr>
         <w:instrText xml:space="preserve"> </w:instrText>
       </w:r>
       <w:r>
         <w:instrText>LISTNUM</w:instrText>
       </w:r>
       <w:r>
-        <w:rPr>
-          <w:lang w:val="ru-RU"/>
-        </w:rPr>
         <w:instrText xml:space="preserve">  </w:instrText>
       </w:r>
       <w:r>
         <w:instrText>Figure</w:instrText>
       </w:r>
       <w:r>
-        <w:rPr>
-          <w:lang w:val="ru-RU"/>
-        </w:rPr>
         <w:instrText xml:space="preserve"> </w:instrText>
       </w:r>
       <w:r>
@@ -1156,61 +1146,133 @@
         <w:t> </w:t>
       </w:r>
       <w:r>
-        <w:rPr>
-          <w:lang w:val="ru-RU"/>
-        </w:rPr>
-        <w:t>–</w:t>
-      </w:r>
-      <w:r>
-        <w:rPr>
-          <w:lang w:val="ru-RU"/>
-        </w:rPr>
-        <w:t xml:space="preserve"> Ширина и высота </w:t>
-      </w:r>
-      <w:r>
-        <w:rPr>
-          <w:lang w:val="ru-RU"/>
-        </w:rPr>
-        <w:t>рисунка</w:t>
-      </w:r>
-    </w:p>
-    <w:p>
-      <w:r>
-        <w:t>Откроем редактор</w:t>
+        <w:t xml:space="preserve">– </w:t>
+      </w:r>
+      <w:r>
+        <w:rPr>
+          <w:lang w:val="ru-RU"/>
+        </w:rPr>
+        <w:t>Ф</w:t>
+      </w:r>
+      <w:r>
+        <w:rPr>
+          <w:lang w:val="ru-RU"/>
+        </w:rPr>
+        <w:t>айл</w:t>
       </w:r>
       <w:r>
         <w:t xml:space="preserve"> </w:t>
       </w:r>
       <w:r>
+        <w:t xml:space="preserve">.svg </w:t>
+      </w:r>
+      <w:r>
+        <w:rPr>
+          <w:lang w:val="ru-RU"/>
+        </w:rPr>
+        <w:t>в</w:t>
+      </w:r>
+      <w:r>
+        <w:t xml:space="preserve"> </w:t>
+      </w:r>
+      <w:r>
+        <w:t>«Visual</w:t>
+      </w:r>
+      <w:r>
+        <w:t xml:space="preserve"> </w:t>
+      </w:r>
+      <w:r>
+        <w:t>Studio</w:t>
+      </w:r>
+      <w:r>
+        <w:t xml:space="preserve"> </w:t>
+      </w:r>
+      <w:r>
+        <w:t>Code»</w:t>
+      </w:r>
+    </w:p>
+    <w:p>
+      <w:pPr>
+        <w:pStyle w:val="Heading2"/>
+      </w:pPr>
+      <w:r>
+        <w:t>Размер рисунка</w:t>
+      </w:r>
+    </w:p>
+    <w:p>
+      <w:r>
+        <w:t xml:space="preserve">Информация о размере рисунка содержится в </w:t>
+      </w:r>
+      <w:r>
+        <w:t>атрибутах</w:t>
+      </w:r>
+      <w:r>
+        <w:t xml:space="preserve"> </w:t>
+      </w:r>
+      <w:r>
+        <w:t>«</w:t>
+      </w:r>
+      <w:r>
         <w:rPr>
           <w:lang w:val="en-US"/>
         </w:rPr>
-        <w:t>XML</w:t>
-      </w:r>
-      <w:r>
-        <w:t xml:space="preserve"> в </w:t>
+        <w:t>width</w:t>
+      </w:r>
+      <w:r>
+        <w:t>»</w:t>
+      </w:r>
+      <w:r>
+        <w:t xml:space="preserve"> </w:t>
+      </w:r>
+      <w:r>
+        <w:t xml:space="preserve">и </w:t>
       </w:r>
       <w:r>
         <w:t>«</w:t>
       </w:r>
-      <w:proofErr w:type="spellStart"/>
       <w:r>
         <w:rPr>
           <w:lang w:val="en-US"/>
         </w:rPr>
-        <w:t>inkscape</w:t>
-      </w:r>
-      <w:proofErr w:type="spellEnd"/>
+        <w:t>height</w:t>
+      </w:r>
       <w:r>
         <w:t>»</w:t>
       </w:r>
       <w:r>
-        <w:t xml:space="preserve"> и убедимся в том, что данные аналогичны, рисунок 5.</w:t>
-      </w:r>
-    </w:p>
-    <w:p>
-      <w:pPr>
-        <w:pStyle w:val="a9"/>
+        <w:t xml:space="preserve"> </w:t>
+      </w:r>
+      <w:r>
+        <w:t xml:space="preserve">тега </w:t>
+      </w:r>
+      <w:r>
+        <w:t>«</w:t>
+      </w:r>
+      <w:r>
+        <w:rPr>
+          <w:lang w:val="en-US"/>
+        </w:rPr>
+        <w:t>svg</w:t>
+      </w:r>
+      <w:r>
+        <w:t>»</w:t>
+      </w:r>
+      <w:r>
+        <w:t xml:space="preserve">, </w:t>
+      </w:r>
+      <w:r>
+        <w:t xml:space="preserve">рисунок </w:t>
+      </w:r>
+      <w:r>
+        <w:t>5</w:t>
+      </w:r>
+      <w:r>
+        <w:t>.</w:t>
+      </w:r>
+    </w:p>
+    <w:p>
+      <w:pPr>
+        <w:pStyle w:val="a1"/>
         <w:rPr>
           <w:lang w:val="ru-RU"/>
         </w:rPr>
@@ -1220,10 +1282,10 @@
           <w:noProof/>
         </w:rPr>
         <w:drawing>
-          <wp:inline distT="0" distB="0" distL="0" distR="0" wp14:anchorId="2FD55404" wp14:editId="461918AD">
-            <wp:extent cx="2979243" cy="4581525"/>
-            <wp:effectExtent l="0" t="0" r="0" b="635"/>
-            <wp:docPr id="5" name="Picture 5"/>
+          <wp:inline distT="0" distB="0" distL="0" distR="0" wp14:anchorId="3B0C4D06" wp14:editId="0E43EAA3">
+            <wp:extent cx="5940425" cy="3756025"/>
+            <wp:effectExtent l="0" t="0" r="3175" b="0"/>
+            <wp:docPr id="4" name="Picture 4"/>
             <wp:cNvGraphicFramePr>
               <a:graphicFrameLocks xmlns:a="http://schemas.openxmlformats.org/drawingml/2006/main" noChangeAspect="1"/>
             </wp:cNvGraphicFramePr>
@@ -1243,6 +1305,161 @@
                   <pic:spPr>
                     <a:xfrm>
                       <a:off x="0" y="0"/>
+                      <a:ext cx="5940425" cy="3756025"/>
+                    </a:xfrm>
+                    <a:prstGeom prst="rect">
+                      <a:avLst/>
+                    </a:prstGeom>
+                  </pic:spPr>
+                </pic:pic>
+              </a:graphicData>
+            </a:graphic>
+          </wp:inline>
+        </w:drawing>
+      </w:r>
+    </w:p>
+    <w:p>
+      <w:pPr>
+        <w:pStyle w:val="a1"/>
+        <w:rPr>
+          <w:lang w:val="ru-RU"/>
+        </w:rPr>
+      </w:pPr>
+      <w:r>
+        <w:rPr>
+          <w:lang w:val="ru-RU"/>
+        </w:rPr>
+        <w:t>Рисунок</w:t>
+      </w:r>
+      <w:r>
+        <w:t> </w:t>
+      </w:r>
+      <w:r>
+        <w:fldChar w:fldCharType="begin"/>
+      </w:r>
+      <w:r>
+        <w:rPr>
+          <w:lang w:val="ru-RU"/>
+        </w:rPr>
+        <w:instrText xml:space="preserve"> </w:instrText>
+      </w:r>
+      <w:r>
+        <w:instrText>LISTNUM</w:instrText>
+      </w:r>
+      <w:r>
+        <w:rPr>
+          <w:lang w:val="ru-RU"/>
+        </w:rPr>
+        <w:instrText xml:space="preserve">  </w:instrText>
+      </w:r>
+      <w:r>
+        <w:instrText>Figure</w:instrText>
+      </w:r>
+      <w:r>
+        <w:rPr>
+          <w:lang w:val="ru-RU"/>
+        </w:rPr>
+        <w:instrText xml:space="preserve"> </w:instrText>
+      </w:r>
+      <w:r>
+        <w:fldChar w:fldCharType="end"/>
+      </w:r>
+      <w:r>
+        <w:t> </w:t>
+      </w:r>
+      <w:r>
+        <w:rPr>
+          <w:lang w:val="ru-RU"/>
+        </w:rPr>
+        <w:t>–</w:t>
+      </w:r>
+      <w:r>
+        <w:rPr>
+          <w:lang w:val="ru-RU"/>
+        </w:rPr>
+        <w:t xml:space="preserve"> Ширина и высота </w:t>
+      </w:r>
+      <w:r>
+        <w:rPr>
+          <w:lang w:val="ru-RU"/>
+        </w:rPr>
+        <w:t>рисунка</w:t>
+      </w:r>
+    </w:p>
+    <w:p>
+      <w:r>
+        <w:t>Откроем редактор</w:t>
+      </w:r>
+      <w:r>
+        <w:t xml:space="preserve"> </w:t>
+      </w:r>
+      <w:r>
+        <w:rPr>
+          <w:lang w:val="en-US"/>
+        </w:rPr>
+        <w:t>XML</w:t>
+      </w:r>
+      <w:r>
+        <w:t xml:space="preserve"> в </w:t>
+      </w:r>
+      <w:r>
+        <w:t>«</w:t>
+      </w:r>
+      <w:r>
+        <w:rPr>
+          <w:lang w:val="en-US"/>
+        </w:rPr>
+        <w:t>inkscape</w:t>
+      </w:r>
+      <w:r>
+        <w:t>»</w:t>
+      </w:r>
+      <w:r>
+        <w:t xml:space="preserve"> и убедимся в том, что данные аналогичны, рисунок </w:t>
+      </w:r>
+      <w:r>
+        <w:t>6</w:t>
+      </w:r>
+      <w:r>
+        <w:t>.</w:t>
+      </w:r>
+    </w:p>
+    <w:p>
+      <w:pPr>
+        <w:pStyle w:val="a1"/>
+        <w:rPr>
+          <w:lang w:val="ru-RU"/>
+        </w:rPr>
+      </w:pPr>
+      <w:r>
+        <w:rPr>
+          <w:noProof/>
+        </w:rPr>
+        <w:lastRenderedPageBreak/>
+        <w:drawing>
+          <wp:inline distT="0" distB="0" distL="0" distR="0" wp14:anchorId="2FD55404" wp14:editId="461918AD">
+            <wp:extent cx="2979243" cy="4581525"/>
+            <wp:effectExtent l="0" t="0" r="0" b="635"/>
+            <wp:docPr id="5" name="Picture 5"/>
+            <wp:cNvGraphicFramePr>
+              <a:graphicFrameLocks xmlns:a="http://schemas.openxmlformats.org/drawingml/2006/main" noChangeAspect="1"/>
+            </wp:cNvGraphicFramePr>
+            <a:graphic xmlns:a="http://schemas.openxmlformats.org/drawingml/2006/main">
+              <a:graphicData uri="http://schemas.openxmlformats.org/drawingml/2006/picture">
+                <pic:pic xmlns:pic="http://schemas.openxmlformats.org/drawingml/2006/picture">
+                  <pic:nvPicPr>
+                    <pic:cNvPr id="1" name=""/>
+                    <pic:cNvPicPr/>
+                  </pic:nvPicPr>
+                  <pic:blipFill>
+                    <a:blip r:embed="rId13"/>
+                    <a:stretch>
+                      <a:fillRect/>
+                    </a:stretch>
+                  </pic:blipFill>
+                  <pic:spPr>
+                    <a:xfrm>
+                      <a:off x="0" y="0"/>
                       <a:ext cx="2979243" cy="4581525"/>
                     </a:xfrm>
                     <a:prstGeom prst="rect">
@@ -1258,7 +1475,7 @@
     </w:p>
     <w:p>
       <w:pPr>
-        <w:pStyle w:val="a9"/>
+        <w:pStyle w:val="a1"/>
         <w:rPr>
           <w:lang w:val="ru-RU"/>
         </w:rPr>
@@ -1317,10 +1534,9 @@
     </w:p>
     <w:p>
       <w:pPr>
-        <w:pStyle w:val="2"/>
-      </w:pPr>
-      <w:r>
-        <w:lastRenderedPageBreak/>
+        <w:pStyle w:val="Heading2"/>
+      </w:pPr>
+      <w:r>
         <w:t>Прямоугольник</w:t>
       </w:r>
     </w:p>
@@ -1343,24 +1559,28 @@
       <w:r>
         <w:t>«</w:t>
       </w:r>
-      <w:proofErr w:type="spellStart"/>
       <w:r>
         <w:rPr>
           <w:lang w:val="en-US"/>
         </w:rPr>
         <w:t>rect</w:t>
       </w:r>
-      <w:proofErr w:type="spellEnd"/>
       <w:r>
         <w:t>»</w:t>
       </w:r>
       <w:r>
-        <w:t>, рисунок 6.</w:t>
-      </w:r>
-    </w:p>
-    <w:p>
-      <w:pPr>
-        <w:pStyle w:val="a9"/>
+        <w:t xml:space="preserve">, рисунок </w:t>
+      </w:r>
+      <w:r>
+        <w:t>7</w:t>
+      </w:r>
+      <w:r>
+        <w:t>.</w:t>
+      </w:r>
+    </w:p>
+    <w:p>
+      <w:pPr>
+        <w:pStyle w:val="a1"/>
       </w:pPr>
       <w:r>
         <w:rPr>
@@ -1379,185 +1599,6 @@
                 <pic:pic xmlns:pic="http://schemas.openxmlformats.org/drawingml/2006/picture">
                   <pic:nvPicPr>
                     <pic:cNvPr id="0" name="Picture 1"/>
-                    <pic:cNvPicPr>
-                      <a:picLocks noChangeAspect="1" noChangeArrowheads="1"/>
-                    </pic:cNvPicPr>
-                  </pic:nvPicPr>
-                  <pic:blipFill>
-                    <a:blip r:embed="rId13">
-                      <a:extLst>
-                        <a:ext uri="{28A0092B-C50C-407E-A947-70E740481C1C}">
-                          <a14:useLocalDpi xmlns:a14="http://schemas.microsoft.com/office/drawing/2010/main" val="0"/>
-                        </a:ext>
-                      </a:extLst>
-                    </a:blip>
-                    <a:srcRect/>
-                    <a:stretch>
-                      <a:fillRect/>
-                    </a:stretch>
-                  </pic:blipFill>
-                  <pic:spPr bwMode="auto">
-                    <a:xfrm>
-                      <a:off x="0" y="0"/>
-                      <a:ext cx="5934075" cy="2905125"/>
-                    </a:xfrm>
-                    <a:prstGeom prst="rect">
-                      <a:avLst/>
-                    </a:prstGeom>
-                    <a:noFill/>
-                    <a:ln>
-                      <a:noFill/>
-                    </a:ln>
-                  </pic:spPr>
-                </pic:pic>
-              </a:graphicData>
-            </a:graphic>
-          </wp:inline>
-        </w:drawing>
-      </w:r>
-    </w:p>
-    <w:p>
-      <w:pPr>
-        <w:pStyle w:val="a9"/>
-      </w:pPr>
-      <w:r>
-        <w:rPr>
-          <w:lang w:val="ru-RU"/>
-        </w:rPr>
-        <w:t>Рисунок</w:t>
-      </w:r>
-      <w:r>
-        <w:t> </w:t>
-      </w:r>
-      <w:r>
-        <w:fldChar w:fldCharType="begin"/>
-      </w:r>
-      <w:r>
-        <w:rPr>
-          <w:lang w:val="ru-RU"/>
-        </w:rPr>
-        <w:instrText xml:space="preserve"> </w:instrText>
-      </w:r>
-      <w:r>
-        <w:instrText>LISTNUM</w:instrText>
-      </w:r>
-      <w:r>
-        <w:rPr>
-          <w:lang w:val="ru-RU"/>
-        </w:rPr>
-        <w:instrText xml:space="preserve">  </w:instrText>
-      </w:r>
-      <w:r>
-        <w:instrText>Figure</w:instrText>
-      </w:r>
-      <w:r>
-        <w:rPr>
-          <w:lang w:val="ru-RU"/>
-        </w:rPr>
-        <w:instrText xml:space="preserve"> </w:instrText>
-      </w:r>
-      <w:r>
-        <w:fldChar w:fldCharType="end"/>
-      </w:r>
-      <w:r>
-        <w:t> </w:t>
-      </w:r>
-      <w:r>
-        <w:rPr>
-          <w:lang w:val="ru-RU"/>
-        </w:rPr>
-        <w:t>–</w:t>
-      </w:r>
-      <w:r>
-        <w:rPr>
-          <w:lang w:val="ru-RU"/>
-        </w:rPr>
-        <w:t xml:space="preserve"> </w:t>
-      </w:r>
-      <w:r>
-        <w:rPr>
-          <w:lang w:val="ru-RU"/>
-        </w:rPr>
-        <w:t xml:space="preserve">Тег </w:t>
-      </w:r>
-      <w:r>
-        <w:t>«</w:t>
-      </w:r>
-      <w:proofErr w:type="spellStart"/>
-      <w:r>
-        <w:t>rect</w:t>
-      </w:r>
-      <w:proofErr w:type="spellEnd"/>
-      <w:r>
-        <w:t>»</w:t>
-      </w:r>
-    </w:p>
-    <w:p>
-      <w:pPr>
-        <w:pStyle w:val="2"/>
-      </w:pPr>
-      <w:r>
-        <w:t>Изменение размеров</w:t>
-      </w:r>
-    </w:p>
-    <w:p>
-      <w:r>
-        <w:t xml:space="preserve">Для установки размера прямоугольника, нам необходимо изменить значения двух атрибутов – </w:t>
-      </w:r>
-      <w:r>
-        <w:rPr>
-          <w:lang w:val="en-US"/>
-        </w:rPr>
-        <w:t>width</w:t>
-      </w:r>
-      <w:r>
-        <w:t xml:space="preserve"> </w:t>
-      </w:r>
-      <w:r>
-        <w:t xml:space="preserve">и </w:t>
-      </w:r>
-      <w:r>
-        <w:rPr>
-          <w:lang w:val="en-US"/>
-        </w:rPr>
-        <w:t>height</w:t>
-      </w:r>
-      <w:r>
-        <w:t xml:space="preserve"> у тега </w:t>
-      </w:r>
-      <w:proofErr w:type="spellStart"/>
-      <w:r>
-        <w:rPr>
-          <w:lang w:val="en-US"/>
-        </w:rPr>
-        <w:t>rect</w:t>
-      </w:r>
-      <w:proofErr w:type="spellEnd"/>
-      <w:r>
-        <w:t>, рисунок 7.</w:t>
-      </w:r>
-    </w:p>
-    <w:p>
-      <w:pPr>
-        <w:pStyle w:val="a9"/>
-      </w:pPr>
-      <w:r>
-        <w:rPr>
-          <w:noProof/>
-        </w:rPr>
-        <w:drawing>
-          <wp:inline distT="0" distB="0" distL="0" distR="0" wp14:anchorId="3016DCB0" wp14:editId="029F5A99">
-            <wp:extent cx="5934075" cy="2905125"/>
-            <wp:effectExtent l="0" t="0" r="9525" b="9525"/>
-            <wp:docPr id="9" name="Picture 9"/>
-            <wp:cNvGraphicFramePr>
-              <a:graphicFrameLocks xmlns:a="http://schemas.openxmlformats.org/drawingml/2006/main" noChangeAspect="1"/>
-            </wp:cNvGraphicFramePr>
-            <a:graphic xmlns:a="http://schemas.openxmlformats.org/drawingml/2006/main">
-              <a:graphicData uri="http://schemas.openxmlformats.org/drawingml/2006/picture">
-                <pic:pic xmlns:pic="http://schemas.openxmlformats.org/drawingml/2006/picture">
-                  <pic:nvPicPr>
-                    <pic:cNvPr id="0" name="Picture 9"/>
                     <pic:cNvPicPr>
                       <a:picLocks noChangeAspect="1" noChangeArrowheads="1"/>
                     </pic:cNvPicPr>
@@ -1597,10 +1638,7 @@
     </w:p>
     <w:p>
       <w:pPr>
-        <w:pStyle w:val="a9"/>
-        <w:rPr>
-          <w:lang w:val="ru-RU"/>
-        </w:rPr>
+        <w:pStyle w:val="a1"/>
       </w:pPr>
       <w:r>
         <w:rPr>
@@ -1654,6 +1692,191 @@
         <w:rPr>
           <w:lang w:val="ru-RU"/>
         </w:rPr>
+        <w:t xml:space="preserve"> </w:t>
+      </w:r>
+      <w:r>
+        <w:rPr>
+          <w:lang w:val="ru-RU"/>
+        </w:rPr>
+        <w:t xml:space="preserve">Тег </w:t>
+      </w:r>
+      <w:r>
+        <w:t>«</w:t>
+      </w:r>
+      <w:r>
+        <w:t>rect</w:t>
+      </w:r>
+      <w:r>
+        <w:t>»</w:t>
+      </w:r>
+    </w:p>
+    <w:p>
+      <w:pPr>
+        <w:pStyle w:val="Heading2"/>
+      </w:pPr>
+      <w:r>
+        <w:t>Изменение размеров</w:t>
+      </w:r>
+    </w:p>
+    <w:p>
+      <w:r>
+        <w:t xml:space="preserve">Для установки размера прямоугольника, нам необходимо изменить значения двух атрибутов – </w:t>
+      </w:r>
+      <w:r>
+        <w:rPr>
+          <w:lang w:val="en-US"/>
+        </w:rPr>
+        <w:t>width</w:t>
+      </w:r>
+      <w:r>
+        <w:t xml:space="preserve"> </w:t>
+      </w:r>
+      <w:r>
+        <w:t xml:space="preserve">и </w:t>
+      </w:r>
+      <w:r>
+        <w:rPr>
+          <w:lang w:val="en-US"/>
+        </w:rPr>
+        <w:t>height</w:t>
+      </w:r>
+      <w:r>
+        <w:t xml:space="preserve"> у тега </w:t>
+      </w:r>
+      <w:r>
+        <w:rPr>
+          <w:lang w:val="en-US"/>
+        </w:rPr>
+        <w:t>rect</w:t>
+      </w:r>
+      <w:r>
+        <w:t xml:space="preserve">, рисунок </w:t>
+      </w:r>
+      <w:r>
+        <w:t>8</w:t>
+      </w:r>
+      <w:r>
+        <w:t>.</w:t>
+      </w:r>
+    </w:p>
+    <w:p>
+      <w:pPr>
+        <w:pStyle w:val="a1"/>
+      </w:pPr>
+      <w:r>
+        <w:rPr>
+          <w:noProof/>
+        </w:rPr>
+        <w:lastRenderedPageBreak/>
+        <w:drawing>
+          <wp:inline distT="0" distB="0" distL="0" distR="0" wp14:anchorId="3016DCB0" wp14:editId="029F5A99">
+            <wp:extent cx="5934075" cy="2905125"/>
+            <wp:effectExtent l="0" t="0" r="9525" b="9525"/>
+            <wp:docPr id="9" name="Picture 9"/>
+            <wp:cNvGraphicFramePr>
+              <a:graphicFrameLocks xmlns:a="http://schemas.openxmlformats.org/drawingml/2006/main" noChangeAspect="1"/>
+            </wp:cNvGraphicFramePr>
+            <a:graphic xmlns:a="http://schemas.openxmlformats.org/drawingml/2006/main">
+              <a:graphicData uri="http://schemas.openxmlformats.org/drawingml/2006/picture">
+                <pic:pic xmlns:pic="http://schemas.openxmlformats.org/drawingml/2006/picture">
+                  <pic:nvPicPr>
+                    <pic:cNvPr id="0" name="Picture 9"/>
+                    <pic:cNvPicPr>
+                      <a:picLocks noChangeAspect="1" noChangeArrowheads="1"/>
+                    </pic:cNvPicPr>
+                  </pic:nvPicPr>
+                  <pic:blipFill>
+                    <a:blip r:embed="rId15">
+                      <a:extLst>
+                        <a:ext uri="{28A0092B-C50C-407E-A947-70E740481C1C}">
+                          <a14:useLocalDpi xmlns:a14="http://schemas.microsoft.com/office/drawing/2010/main" val="0"/>
+                        </a:ext>
+                      </a:extLst>
+                    </a:blip>
+                    <a:srcRect/>
+                    <a:stretch>
+                      <a:fillRect/>
+                    </a:stretch>
+                  </pic:blipFill>
+                  <pic:spPr bwMode="auto">
+                    <a:xfrm>
+                      <a:off x="0" y="0"/>
+                      <a:ext cx="5934075" cy="2905125"/>
+                    </a:xfrm>
+                    <a:prstGeom prst="rect">
+                      <a:avLst/>
+                    </a:prstGeom>
+                    <a:noFill/>
+                    <a:ln>
+                      <a:noFill/>
+                    </a:ln>
+                  </pic:spPr>
+                </pic:pic>
+              </a:graphicData>
+            </a:graphic>
+          </wp:inline>
+        </w:drawing>
+      </w:r>
+    </w:p>
+    <w:p>
+      <w:pPr>
+        <w:pStyle w:val="a1"/>
+        <w:rPr>
+          <w:lang w:val="ru-RU"/>
+        </w:rPr>
+      </w:pPr>
+      <w:r>
+        <w:rPr>
+          <w:lang w:val="ru-RU"/>
+        </w:rPr>
+        <w:t>Рисунок</w:t>
+      </w:r>
+      <w:r>
+        <w:t> </w:t>
+      </w:r>
+      <w:r>
+        <w:fldChar w:fldCharType="begin"/>
+      </w:r>
+      <w:r>
+        <w:rPr>
+          <w:lang w:val="ru-RU"/>
+        </w:rPr>
+        <w:instrText xml:space="preserve"> </w:instrText>
+      </w:r>
+      <w:r>
+        <w:instrText>LISTNUM</w:instrText>
+      </w:r>
+      <w:r>
+        <w:rPr>
+          <w:lang w:val="ru-RU"/>
+        </w:rPr>
+        <w:instrText xml:space="preserve">  </w:instrText>
+      </w:r>
+      <w:r>
+        <w:instrText>Figure</w:instrText>
+      </w:r>
+      <w:r>
+        <w:rPr>
+          <w:lang w:val="ru-RU"/>
+        </w:rPr>
+        <w:instrText xml:space="preserve"> </w:instrText>
+      </w:r>
+      <w:r>
+        <w:fldChar w:fldCharType="end"/>
+      </w:r>
+      <w:r>
+        <w:t> </w:t>
+      </w:r>
+      <w:r>
+        <w:rPr>
+          <w:lang w:val="ru-RU"/>
+        </w:rPr>
+        <w:t>–</w:t>
+      </w:r>
+      <w:r>
+        <w:rPr>
+          <w:lang w:val="ru-RU"/>
+        </w:rPr>
         <w:t xml:space="preserve"> Изменение размеров</w:t>
       </w:r>
     </w:p>
@@ -1664,14 +1887,12 @@
       <w:r>
         <w:t>«</w:t>
       </w:r>
-      <w:proofErr w:type="spellStart"/>
       <w:r>
         <w:rPr>
           <w:lang w:val="en-US"/>
         </w:rPr>
         <w:t>inkscape</w:t>
       </w:r>
-      <w:proofErr w:type="spellEnd"/>
       <w:r>
         <w:t>»</w:t>
       </w:r>
@@ -1709,7 +1930,13 @@
         <w:t xml:space="preserve"> </w:t>
       </w:r>
       <w:r>
-        <w:t xml:space="preserve">и увеличим его размер в 10 раз, рисунок 8. </w:t>
+        <w:t xml:space="preserve">и увеличим его размер в 10 раз, рисунок </w:t>
+      </w:r>
+      <w:r>
+        <w:t>9</w:t>
+      </w:r>
+      <w:r>
+        <w:t xml:space="preserve">. </w:t>
       </w:r>
       <w:r>
         <w:t xml:space="preserve"> </w:t>
@@ -1717,7 +1944,7 @@
     </w:p>
     <w:p>
       <w:pPr>
-        <w:pStyle w:val="a9"/>
+        <w:pStyle w:val="a1"/>
         <w:rPr>
           <w:lang w:val="ru-RU"/>
         </w:rPr>
@@ -1726,7 +1953,6 @@
         <w:rPr>
           <w:noProof/>
         </w:rPr>
-        <w:lastRenderedPageBreak/>
         <w:drawing>
           <wp:inline distT="0" distB="0" distL="0" distR="0" wp14:anchorId="5F7DF6D4" wp14:editId="78471C71">
             <wp:extent cx="3618000" cy="3618000"/>
@@ -1743,10 +1969,10 @@
                     <pic:cNvPicPr/>
                   </pic:nvPicPr>
                   <pic:blipFill>
-                    <a:blip r:embed="rId15">
+                    <a:blip r:embed="rId16">
                       <a:extLst>
                         <a:ext uri="{96DAC541-7B7A-43D3-8B79-37D633B846F1}">
-                          <asvg:svgBlip xmlns:asvg="http://schemas.microsoft.com/office/drawing/2016/SVG/main" r:embed="rId16"/>
+                          <asvg:svgBlip xmlns:asvg="http://schemas.microsoft.com/office/drawing/2016/SVG/main" r:embed="rId17"/>
                         </a:ext>
                       </a:extLst>
                     </a:blip>
@@ -1772,7 +1998,7 @@
     </w:p>
     <w:p>
       <w:pPr>
-        <w:pStyle w:val="a9"/>
+        <w:pStyle w:val="a1"/>
         <w:rPr>
           <w:lang w:val="ru-RU"/>
         </w:rPr>
@@ -1848,21 +2074,8 @@
       <w:r>
         <w:t xml:space="preserve">Как видно из рисунка 8, при </w:t>
       </w:r>
-      <w:proofErr w:type="spellStart"/>
-      <w:r>
-        <w:t>масштбировании</w:t>
-      </w:r>
-      <w:proofErr w:type="spellEnd"/>
-      <w:r>
-        <w:t xml:space="preserve"> мы не наблюдаем каких-либо искажений. Это связано с тем, что используется векторная графика, а как известно, при изменении размеров мы будем наблюдать перерасчет размеров и повторную </w:t>
-      </w:r>
-      <w:proofErr w:type="spellStart"/>
-      <w:r>
-        <w:t>отрисвоку</w:t>
-      </w:r>
-      <w:proofErr w:type="spellEnd"/>
-      <w:r>
-        <w:t xml:space="preserve"> рисунка.</w:t>
+      <w:r>
+        <w:t>масштбировании мы не наблюдаем каких-либо искажений. Это связано с тем, что используется векторная графика, а как известно, при изменении размеров мы будем наблюдать перерасчет размеров и повторную отрисвоку рисунка.</w:t>
       </w:r>
     </w:p>
     <w:p>
@@ -1873,12 +2086,18 @@
         <w:t>Р</w:t>
       </w:r>
       <w:r>
-        <w:t>ассмотрим рисунок 9.</w:t>
-      </w:r>
-    </w:p>
-    <w:p>
-      <w:pPr>
-        <w:pStyle w:val="a9"/>
+        <w:t xml:space="preserve">ассмотрим рисунок </w:t>
+      </w:r>
+      <w:r>
+        <w:t>10</w:t>
+      </w:r>
+      <w:r>
+        <w:t>.</w:t>
+      </w:r>
+    </w:p>
+    <w:p>
+      <w:pPr>
+        <w:pStyle w:val="a1"/>
         <w:rPr>
           <w:lang w:val="ru-RU"/>
         </w:rPr>
@@ -1887,6 +2106,7 @@
         <w:rPr>
           <w:noProof/>
         </w:rPr>
+        <w:lastRenderedPageBreak/>
         <w:drawing>
           <wp:inline distT="0" distB="0" distL="0" distR="0" wp14:anchorId="3EE13B3E" wp14:editId="1D1918B2">
             <wp:extent cx="3618000" cy="3618000"/>
@@ -1903,10 +2123,10 @@
                     <pic:cNvPicPr/>
                   </pic:nvPicPr>
                   <pic:blipFill>
-                    <a:blip r:embed="rId15">
+                    <a:blip r:embed="rId16">
                       <a:extLst>
                         <a:ext uri="{96DAC541-7B7A-43D3-8B79-37D633B846F1}">
-                          <asvg:svgBlip xmlns:asvg="http://schemas.microsoft.com/office/drawing/2016/SVG/main" r:embed="rId16"/>
+                          <asvg:svgBlip xmlns:asvg="http://schemas.microsoft.com/office/drawing/2016/SVG/main" r:embed="rId17"/>
                         </a:ext>
                       </a:extLst>
                     </a:blip>
@@ -1932,7 +2152,7 @@
     </w:p>
     <w:p>
       <w:pPr>
-        <w:pStyle w:val="a9"/>
+        <w:pStyle w:val="a1"/>
         <w:rPr>
           <w:lang w:val="ru-RU"/>
         </w:rPr>
@@ -1994,10 +2214,9 @@
     </w:p>
     <w:p>
       <w:pPr>
-        <w:pStyle w:val="2"/>
-      </w:pPr>
-      <w:r>
-        <w:lastRenderedPageBreak/>
+        <w:pStyle w:val="Heading2"/>
+      </w:pPr>
+      <w:r>
         <w:t>Повторение рисунка</w:t>
       </w:r>
     </w:p>
@@ -2008,24 +2227,28 @@
       <w:r>
         <w:t>«</w:t>
       </w:r>
-      <w:proofErr w:type="spellStart"/>
       <w:r>
         <w:rPr>
           <w:lang w:val="en-US"/>
         </w:rPr>
         <w:t>inkscape</w:t>
       </w:r>
-      <w:proofErr w:type="spellEnd"/>
       <w:r>
         <w:t>»</w:t>
       </w:r>
       <w:r>
-        <w:t>, результат приведен на рисунке 10.</w:t>
-      </w:r>
-    </w:p>
-    <w:p>
-      <w:pPr>
-        <w:pStyle w:val="a9"/>
+        <w:t>, результат приведен на рисунке 1</w:t>
+      </w:r>
+      <w:r>
+        <w:t>1</w:t>
+      </w:r>
+      <w:r>
+        <w:t>.</w:t>
+      </w:r>
+    </w:p>
+    <w:p>
+      <w:pPr>
+        <w:pStyle w:val="a1"/>
         <w:rPr>
           <w:lang w:val="ru-RU"/>
         </w:rPr>
@@ -2050,10 +2273,10 @@
                     <pic:cNvPicPr/>
                   </pic:nvPicPr>
                   <pic:blipFill>
-                    <a:blip r:embed="rId17">
+                    <a:blip r:embed="rId18">
                       <a:extLst>
                         <a:ext uri="{96DAC541-7B7A-43D3-8B79-37D633B846F1}">
-                          <asvg:svgBlip xmlns:asvg="http://schemas.microsoft.com/office/drawing/2016/SVG/main" r:embed="rId18"/>
+                          <asvg:svgBlip xmlns:asvg="http://schemas.microsoft.com/office/drawing/2016/SVG/main" r:embed="rId19"/>
                         </a:ext>
                       </a:extLst>
                     </a:blip>
@@ -2079,7 +2302,7 @@
     </w:p>
     <w:p>
       <w:pPr>
-        <w:pStyle w:val="a9"/>
+        <w:pStyle w:val="a1"/>
         <w:rPr>
           <w:lang w:val="ru-RU"/>
         </w:rPr>
@@ -2141,15 +2364,7 @@
     </w:p>
     <w:p>
       <w:r>
-        <w:t xml:space="preserve">Затем, сохраним результат в растровом и векторном форматах, это необходимо </w:t>
-      </w:r>
-      <w:proofErr w:type="gramStart"/>
-      <w:r>
-        <w:t>для наглядно сравнения</w:t>
-      </w:r>
-      <w:proofErr w:type="gramEnd"/>
-      <w:r>
-        <w:t xml:space="preserve"> размеров файлов, а также удобств и качеств рисунков в </w:t>
+        <w:t xml:space="preserve">Затем, сохраним результат в растровом и векторном форматах, это необходимо для наглядно сравнения размеров файлов, а также удобств и качеств рисунков в </w:t>
       </w:r>
       <w:r>
         <w:t>«</w:t>
@@ -2181,7 +2396,7 @@
     </w:p>
     <w:p>
       <w:pPr>
-        <w:pStyle w:val="aff"/>
+        <w:pStyle w:val="ac"/>
       </w:pPr>
       <w:r>
         <w:t>Таблице 1 – Сравнение изображений в растровом и векторном форматах</w:t>
@@ -2189,7 +2404,7 @@
     </w:p>
     <w:tbl>
       <w:tblPr>
-        <w:tblStyle w:val="a4"/>
+        <w:tblStyle w:val="TableGrid"/>
         <w:tblW w:w="0" w:type="auto"/>
         <w:tblLook w:val="04A0" w:firstRow="1" w:lastRow="0" w:firstColumn="1" w:lastColumn="0" w:noHBand="0" w:noVBand="1"/>
       </w:tblPr>
@@ -2206,7 +2421,7 @@
           </w:tcPr>
           <w:p>
             <w:pPr>
-              <w:pStyle w:val="aff"/>
+              <w:pStyle w:val="ac"/>
               <w:jc w:val="center"/>
             </w:pPr>
             <w:r>
@@ -2221,7 +2436,7 @@
           </w:tcPr>
           <w:p>
             <w:pPr>
-              <w:pStyle w:val="aff"/>
+              <w:pStyle w:val="ac"/>
               <w:jc w:val="center"/>
             </w:pPr>
             <w:r>
@@ -2236,7 +2451,7 @@
           </w:tcPr>
           <w:p>
             <w:pPr>
-              <w:pStyle w:val="aff"/>
+              <w:pStyle w:val="ac"/>
               <w:jc w:val="center"/>
             </w:pPr>
             <w:r>
@@ -2253,7 +2468,7 @@
           </w:tcPr>
           <w:p>
             <w:pPr>
-              <w:pStyle w:val="aff"/>
+              <w:pStyle w:val="ac"/>
             </w:pPr>
             <w:r>
               <w:t>Размер файла</w:t>
@@ -2267,18 +2482,10 @@
           </w:tcPr>
           <w:p>
             <w:pPr>
-              <w:pStyle w:val="aff"/>
-            </w:pPr>
-            <w:r>
-              <w:t xml:space="preserve">Зависит от разрешения изображения, </w:t>
-            </w:r>
-            <w:proofErr w:type="spellStart"/>
-            <w:r>
-              <w:t>битности</w:t>
-            </w:r>
-            <w:proofErr w:type="spellEnd"/>
-            <w:r>
-              <w:t xml:space="preserve"> цвета и прочих параметров</w:t>
+              <w:pStyle w:val="ac"/>
+            </w:pPr>
+            <w:r>
+              <w:t>Зависит от разрешения изображения, битности цвета и прочих параметров</w:t>
             </w:r>
           </w:p>
         </w:tc>
@@ -2289,10 +2496,88 @@
           </w:tcPr>
           <w:p>
             <w:pPr>
-              <w:pStyle w:val="aff"/>
+              <w:pStyle w:val="ac"/>
             </w:pPr>
             <w:r>
               <w:t>Зависит от общего числа векторных объектов, их сложности, а также свойств</w:t>
+            </w:r>
+          </w:p>
+        </w:tc>
+      </w:tr>
+    </w:tbl>
+    <w:p/>
+    <w:p>
+      <w:pPr>
+        <w:spacing w:after="200" w:line="276" w:lineRule="auto"/>
+        <w:ind w:firstLine="0"/>
+      </w:pPr>
+      <w:r>
+        <w:br w:type="page"/>
+      </w:r>
+    </w:p>
+    <w:p>
+      <w:pPr>
+        <w:pStyle w:val="ac"/>
+        <w:rPr>
+          <w:lang w:val="en-US"/>
+        </w:rPr>
+      </w:pPr>
+      <w:r>
+        <w:lastRenderedPageBreak/>
+        <w:t>Продолжение таблицы 1</w:t>
+      </w:r>
+    </w:p>
+    <w:tbl>
+      <w:tblPr>
+        <w:tblStyle w:val="TableGrid"/>
+        <w:tblW w:w="0" w:type="auto"/>
+        <w:tblLook w:val="04A0" w:firstRow="1" w:lastRow="0" w:firstColumn="1" w:lastColumn="0" w:noHBand="0" w:noVBand="1"/>
+      </w:tblPr>
+      <w:tblGrid>
+        <w:gridCol w:w="3115"/>
+        <w:gridCol w:w="3115"/>
+        <w:gridCol w:w="3115"/>
+      </w:tblGrid>
+      <w:tr>
+        <w:tc>
+          <w:tcPr>
+            <w:tcW w:w="3115" w:type="dxa"/>
+            <w:vAlign w:val="center"/>
+          </w:tcPr>
+          <w:p>
+            <w:pPr>
+              <w:pStyle w:val="ac"/>
+            </w:pPr>
+            <w:r>
+              <w:t>Удобство рисунка</w:t>
+            </w:r>
+          </w:p>
+        </w:tc>
+        <w:tc>
+          <w:tcPr>
+            <w:tcW w:w="3115" w:type="dxa"/>
+            <w:vAlign w:val="center"/>
+          </w:tcPr>
+          <w:p>
+            <w:pPr>
+              <w:pStyle w:val="ac"/>
+            </w:pPr>
+            <w:r>
+              <w:t>При необходимости к отображению мелким деталей, передачи реалистичной картинки, а также в случаях, когда нет необходимости в изменении размеров изображения</w:t>
+            </w:r>
+          </w:p>
+        </w:tc>
+        <w:tc>
+          <w:tcPr>
+            <w:tcW w:w="3115" w:type="dxa"/>
+            <w:vAlign w:val="center"/>
+          </w:tcPr>
+          <w:p>
+            <w:pPr>
+              <w:pStyle w:val="ac"/>
+            </w:pPr>
+            <w:r>
+              <w:t>При необходимости к адаптации размера в различных условиях (логотипы, и.т.п.)</w:t>
             </w:r>
           </w:p>
         </w:tc>
@@ -2305,10 +2590,10 @@
           </w:tcPr>
           <w:p>
             <w:pPr>
-              <w:pStyle w:val="aff"/>
-            </w:pPr>
-            <w:r>
-              <w:t>Удобство рисунка</w:t>
+              <w:pStyle w:val="ac"/>
+            </w:pPr>
+            <w:r>
+              <w:t>Качество рисунка</w:t>
             </w:r>
           </w:p>
         </w:tc>
@@ -2319,10 +2604,10 @@
           </w:tcPr>
           <w:p>
             <w:pPr>
-              <w:pStyle w:val="aff"/>
-            </w:pPr>
-            <w:r>
-              <w:t>При необходимости к отображению мелким деталей, передачи реалистичной картинки, а также в случаях, когда нет необходимости в изменении размеров изображения</w:t>
+              <w:pStyle w:val="ac"/>
+            </w:pPr>
+            <w:r>
+              <w:t>Зависит от разрешения и необходимого объема передачи визуальной информации, теряется при масштабировании</w:t>
             </w:r>
           </w:p>
         </w:tc>
@@ -2333,59 +2618,7 @@
           </w:tcPr>
           <w:p>
             <w:pPr>
-              <w:pStyle w:val="aff"/>
-            </w:pPr>
-            <w:r>
-              <w:t xml:space="preserve">При необходимости к адаптации размера в различных условиях (логотипы, </w:t>
-            </w:r>
-            <w:proofErr w:type="spellStart"/>
-            <w:r>
-              <w:t>и.т.п</w:t>
-            </w:r>
-            <w:proofErr w:type="spellEnd"/>
-            <w:r>
-              <w:t>.)</w:t>
-            </w:r>
-          </w:p>
-        </w:tc>
-      </w:tr>
-      <w:tr>
-        <w:tc>
-          <w:tcPr>
-            <w:tcW w:w="3115" w:type="dxa"/>
-            <w:vAlign w:val="center"/>
-          </w:tcPr>
-          <w:p>
-            <w:pPr>
-              <w:pStyle w:val="aff"/>
-            </w:pPr>
-            <w:r>
-              <w:t>Качество рисунка</w:t>
-            </w:r>
-          </w:p>
-        </w:tc>
-        <w:tc>
-          <w:tcPr>
-            <w:tcW w:w="3115" w:type="dxa"/>
-            <w:vAlign w:val="center"/>
-          </w:tcPr>
-          <w:p>
-            <w:pPr>
-              <w:pStyle w:val="aff"/>
-            </w:pPr>
-            <w:r>
-              <w:t>Зависит от разрешения и необходимого объема передачи визуальной информации, теряется при масштабировании</w:t>
-            </w:r>
-          </w:p>
-        </w:tc>
-        <w:tc>
-          <w:tcPr>
-            <w:tcW w:w="3115" w:type="dxa"/>
-            <w:vAlign w:val="center"/>
-          </w:tcPr>
-          <w:p>
-            <w:pPr>
-              <w:pStyle w:val="aff"/>
+              <w:pStyle w:val="ac"/>
             </w:pPr>
             <w:r>
               <w:t>Не теряется при масштабировании</w:t>
@@ -2396,7 +2629,7 @@
     </w:tbl>
     <w:p>
       <w:pPr>
-        <w:pStyle w:val="1"/>
+        <w:pStyle w:val="Heading1"/>
       </w:pPr>
       <w:r>
         <w:t>Контрольные вопросы</w:t>
@@ -2404,7 +2637,144 @@
     </w:p>
     <w:p>
       <w:pPr>
-        <w:pStyle w:val="af2"/>
+        <w:pStyle w:val="Heading2"/>
+      </w:pPr>
+      <w:r>
+        <w:t>Нарисовать монстра</w:t>
+      </w:r>
+    </w:p>
+    <w:p>
+      <w:r>
+        <w:t>Следуя заданию, нарисуем монстра (рисунок 12).</w:t>
+      </w:r>
+    </w:p>
+    <w:p>
+      <w:pPr>
+        <w:pStyle w:val="a1"/>
+        <w:rPr>
+          <w:lang w:val="ru-RU"/>
+        </w:rPr>
+      </w:pPr>
+      <w:r>
+        <w:rPr>
+          <w:noProof/>
+          <w:lang w:val="ru-RU"/>
+        </w:rPr>
+        <w:drawing>
+          <wp:inline distT="0" distB="0" distL="0" distR="0" wp14:anchorId="0FFC50B8" wp14:editId="5BAE5818">
+            <wp:extent cx="3296093" cy="3432930"/>
+            <wp:effectExtent l="0" t="0" r="0" b="0"/>
+            <wp:docPr id="12" name="Picture 12"/>
+            <wp:cNvGraphicFramePr>
+              <a:graphicFrameLocks xmlns:a="http://schemas.openxmlformats.org/drawingml/2006/main" noChangeAspect="1"/>
+            </wp:cNvGraphicFramePr>
+            <a:graphic xmlns:a="http://schemas.openxmlformats.org/drawingml/2006/main">
+              <a:graphicData uri="http://schemas.openxmlformats.org/drawingml/2006/picture">
+                <pic:pic xmlns:pic="http://schemas.openxmlformats.org/drawingml/2006/picture">
+                  <pic:nvPicPr>
+                    <pic:cNvPr id="0" name="Picture 1"/>
+                    <pic:cNvPicPr>
+                      <a:picLocks noChangeAspect="1" noChangeArrowheads="1"/>
+                    </pic:cNvPicPr>
+                  </pic:nvPicPr>
+                  <pic:blipFill>
+                    <a:blip r:embed="rId20">
+                      <a:extLst>
+                        <a:ext uri="{28A0092B-C50C-407E-A947-70E740481C1C}">
+                          <a14:useLocalDpi xmlns:a14="http://schemas.microsoft.com/office/drawing/2010/main" val="0"/>
+                        </a:ext>
+                      </a:extLst>
+                    </a:blip>
+                    <a:srcRect/>
+                    <a:stretch>
+                      <a:fillRect/>
+                    </a:stretch>
+                  </pic:blipFill>
+                  <pic:spPr bwMode="auto">
+                    <a:xfrm>
+                      <a:off x="0" y="0"/>
+                      <a:ext cx="3300923" cy="3437960"/>
+                    </a:xfrm>
+                    <a:prstGeom prst="rect">
+                      <a:avLst/>
+                    </a:prstGeom>
+                    <a:noFill/>
+                    <a:ln>
+                      <a:noFill/>
+                    </a:ln>
+                  </pic:spPr>
+                </pic:pic>
+              </a:graphicData>
+            </a:graphic>
+          </wp:inline>
+        </w:drawing>
+      </w:r>
+    </w:p>
+    <w:p>
+      <w:pPr>
+        <w:pStyle w:val="a1"/>
+        <w:rPr>
+          <w:lang w:val="ru-RU"/>
+        </w:rPr>
+      </w:pPr>
+      <w:r>
+        <w:rPr>
+          <w:lang w:val="ru-RU"/>
+        </w:rPr>
+        <w:t>Рисунок</w:t>
+      </w:r>
+      <w:r>
+        <w:t> </w:t>
+      </w:r>
+      <w:r>
+        <w:fldChar w:fldCharType="begin"/>
+      </w:r>
+      <w:r>
+        <w:rPr>
+          <w:lang w:val="ru-RU"/>
+        </w:rPr>
+        <w:instrText xml:space="preserve"> </w:instrText>
+      </w:r>
+      <w:r>
+        <w:instrText>LISTNUM</w:instrText>
+      </w:r>
+      <w:r>
+        <w:rPr>
+          <w:lang w:val="ru-RU"/>
+        </w:rPr>
+        <w:instrText xml:space="preserve">  </w:instrText>
+      </w:r>
+      <w:r>
+        <w:instrText>Figure</w:instrText>
+      </w:r>
+      <w:r>
+        <w:rPr>
+          <w:lang w:val="ru-RU"/>
+        </w:rPr>
+        <w:instrText xml:space="preserve"> </w:instrText>
+      </w:r>
+      <w:r>
+        <w:fldChar w:fldCharType="end"/>
+      </w:r>
+      <w:r>
+        <w:t> </w:t>
+      </w:r>
+      <w:r>
+        <w:rPr>
+          <w:lang w:val="ru-RU"/>
+        </w:rPr>
+        <w:t>–</w:t>
+      </w:r>
+      <w:r>
+        <w:rPr>
+          <w:lang w:val="ru-RU"/>
+        </w:rPr>
+        <w:t xml:space="preserve"> Монстр</w:t>
+      </w:r>
+    </w:p>
+    <w:p>
+      <w:pPr>
+        <w:pStyle w:val="a6"/>
         <w:spacing w:line="360" w:lineRule="auto"/>
       </w:pPr>
       <w:r>
@@ -2418,14 +2788,12 @@
       <w:r>
         <w:t>«</w:t>
       </w:r>
-      <w:proofErr w:type="spellStart"/>
       <w:r>
         <w:rPr>
           <w:lang w:val="en-US"/>
         </w:rPr>
         <w:t>inkscape</w:t>
       </w:r>
-      <w:proofErr w:type="spellEnd"/>
       <w:r>
         <w:t>»</w:t>
       </w:r>
@@ -2439,19 +2807,11 @@
         <w:t>XML</w:t>
       </w:r>
       <w:r>
-        <w:t xml:space="preserve">, а также </w:t>
-      </w:r>
-      <w:proofErr w:type="spellStart"/>
-      <w:r>
-        <w:t>сравниили</w:t>
-      </w:r>
-      <w:proofErr w:type="spellEnd"/>
-      <w:r>
-        <w:t xml:space="preserve"> различные характеристики растровых и векторных изображений.</w:t>
+        <w:t>, а также сравниили различные характеристики растровых и векторных изображений.</w:t>
       </w:r>
     </w:p>
     <w:sectPr>
-      <w:footerReference w:type="default" r:id="rId19"/>
+      <w:footerReference w:type="default" r:id="rId21"/>
       <w:pgSz w:w="11906" w:h="16838"/>
       <w:pgMar w:top="1134" w:right="850" w:bottom="1134" w:left="1701" w:header="708" w:footer="708" w:gutter="0"/>
       <w:cols w:space="708"/>
@@ -2495,7 +2855,7 @@
     <w:sdtContent>
       <w:p>
         <w:pPr>
-          <w:pStyle w:val="ac"/>
+          <w:pStyle w:val="Footer"/>
           <w:jc w:val="center"/>
         </w:pPr>
         <w:r>
@@ -2550,7 +2910,7 @@
     <w:lvl w:ilvl="0">
       <w:start w:val="1"/>
       <w:numFmt w:val="decimal"/>
-      <w:pStyle w:val="1"/>
+      <w:pStyle w:val="Heading1"/>
       <w:suff w:val="nothing"/>
       <w:lvlText w:val="%1 "/>
       <w:lvlJc w:val="left"/>
@@ -2564,7 +2924,7 @@
     <w:lvl w:ilvl="1">
       <w:start w:val="1"/>
       <w:numFmt w:val="decimal"/>
-      <w:pStyle w:val="2"/>
+      <w:pStyle w:val="Heading2"/>
       <w:suff w:val="nothing"/>
       <w:lvlText w:val="%1.%2 "/>
       <w:lvlJc w:val="left"/>
@@ -2791,7 +3151,7 @@
     <w:nsid w:val="62551ED5"/>
     <w:multiLevelType w:val="multilevel"/>
     <w:tmpl w:val="850CACC0"/>
-    <w:numStyleLink w:val="10"/>
+    <w:numStyleLink w:val="1"/>
   </w:abstractNum>
   <w:abstractNum w:abstractNumId="4" w15:restartNumberingAfterBreak="0">
     <w:nsid w:val="6410054B"/>
@@ -2999,7 +3359,7 @@
     <w:nsid w:val="7B460A1E"/>
     <w:multiLevelType w:val="multilevel"/>
     <w:tmpl w:val="850CACC0"/>
-    <w:styleLink w:val="10"/>
+    <w:styleLink w:val="1"/>
     <w:lvl w:ilvl="0">
       <w:start w:val="1"/>
       <w:numFmt w:val="decimal"/>
@@ -3501,7 +3861,7 @@
     <w:lsdException w:name="Unresolved Mention" w:semiHidden="1" w:unhideWhenUsed="1"/>
     <w:lsdException w:name="Smart Link" w:semiHidden="1" w:unhideWhenUsed="1"/>
   </w:latentStyles>
-  <w:style w:type="paragraph" w:default="1" w:styleId="a">
+  <w:style w:type="paragraph" w:default="1" w:styleId="Normal">
     <w:name w:val="Normal"/>
     <w:qFormat/>
     <w:rsid w:val="000916E0"/>
@@ -3514,12 +3874,12 @@
       <w:sz w:val="28"/>
     </w:rPr>
   </w:style>
-  <w:style w:type="paragraph" w:styleId="1">
+  <w:style w:type="paragraph" w:styleId="Heading1">
     <w:name w:val="heading 1"/>
     <w:aliases w:val="Заголовок 1 (для подпунктов)"/>
-    <w:basedOn w:val="a0"/>
-    <w:next w:val="a"/>
-    <w:link w:val="11"/>
+    <w:basedOn w:val="ListParagraph"/>
+    <w:next w:val="Normal"/>
+    <w:link w:val="Heading1Char"/>
     <w:uiPriority w:val="9"/>
     <w:qFormat/>
     <w:rsid w:val="00C512B3"/>
@@ -3531,11 +3891,11 @@
       <w:outlineLvl w:val="0"/>
     </w:pPr>
   </w:style>
-  <w:style w:type="paragraph" w:styleId="2">
+  <w:style w:type="paragraph" w:styleId="Heading2">
     <w:name w:val="heading 2"/>
-    <w:basedOn w:val="1"/>
-    <w:next w:val="a"/>
-    <w:link w:val="20"/>
+    <w:basedOn w:val="Heading1"/>
+    <w:next w:val="Normal"/>
+    <w:link w:val="Heading2Char"/>
     <w:uiPriority w:val="9"/>
     <w:unhideWhenUsed/>
     <w:qFormat/>
@@ -3548,11 +3908,11 @@
       <w:outlineLvl w:val="1"/>
     </w:pPr>
   </w:style>
-  <w:style w:type="paragraph" w:styleId="3">
+  <w:style w:type="paragraph" w:styleId="Heading3">
     <w:name w:val="heading 3"/>
-    <w:basedOn w:val="a"/>
-    <w:next w:val="a"/>
-    <w:link w:val="30"/>
+    <w:basedOn w:val="Normal"/>
+    <w:next w:val="Normal"/>
+    <w:link w:val="Heading3Char"/>
     <w:uiPriority w:val="9"/>
     <w:semiHidden/>
     <w:unhideWhenUsed/>
@@ -3570,13 +3930,13 @@
       <w:szCs w:val="24"/>
     </w:rPr>
   </w:style>
-  <w:style w:type="character" w:default="1" w:styleId="a1">
+  <w:style w:type="character" w:default="1" w:styleId="DefaultParagraphFont">
     <w:name w:val="Default Paragraph Font"/>
     <w:uiPriority w:val="1"/>
     <w:semiHidden/>
     <w:unhideWhenUsed/>
   </w:style>
-  <w:style w:type="table" w:default="1" w:styleId="a2">
+  <w:style w:type="table" w:default="1" w:styleId="TableNormal">
     <w:name w:val="Normal Table"/>
     <w:uiPriority w:val="99"/>
     <w:semiHidden/>
@@ -3591,15 +3951,15 @@
       </w:tblCellMar>
     </w:tblPr>
   </w:style>
-  <w:style w:type="numbering" w:default="1" w:styleId="a3">
+  <w:style w:type="numbering" w:default="1" w:styleId="NoList">
     <w:name w:val="No List"/>
     <w:uiPriority w:val="99"/>
     <w:semiHidden/>
     <w:unhideWhenUsed/>
   </w:style>
-  <w:style w:type="table" w:styleId="a4">
+  <w:style w:type="table" w:styleId="TableGrid">
     <w:name w:val="Table Grid"/>
-    <w:basedOn w:val="a2"/>
+    <w:basedOn w:val="TableNormal"/>
     <w:uiPriority w:val="59"/>
     <w:rsid w:val="008C0744"/>
     <w:pPr>
@@ -3616,10 +3976,10 @@
       </w:tblBorders>
     </w:tblPr>
   </w:style>
-  <w:style w:type="paragraph" w:customStyle="1" w:styleId="a5">
+  <w:style w:type="paragraph" w:customStyle="1" w:styleId="a">
     <w:name w:val="Наименование ведомства и вуза"/>
-    <w:basedOn w:val="a"/>
-    <w:next w:val="a6"/>
+    <w:basedOn w:val="Normal"/>
+    <w:next w:val="BodyText"/>
     <w:autoRedefine/>
     <w:rsid w:val="008C0744"/>
     <w:pPr>
@@ -3637,10 +3997,10 @@
       <w:lang w:eastAsia="ru-RU"/>
     </w:rPr>
   </w:style>
-  <w:style w:type="paragraph" w:styleId="a6">
+  <w:style w:type="paragraph" w:styleId="BodyText">
     <w:name w:val="Body Text"/>
-    <w:basedOn w:val="a"/>
-    <w:link w:val="a7"/>
+    <w:basedOn w:val="Normal"/>
+    <w:link w:val="BodyTextChar"/>
     <w:uiPriority w:val="99"/>
     <w:semiHidden/>
     <w:unhideWhenUsed/>
@@ -3649,10 +4009,10 @@
       <w:spacing w:after="120"/>
     </w:pPr>
   </w:style>
-  <w:style w:type="character" w:customStyle="1" w:styleId="a7">
-    <w:name w:val="Основной текст Знак"/>
-    <w:basedOn w:val="a1"/>
-    <w:link w:val="a6"/>
+  <w:style w:type="character" w:customStyle="1" w:styleId="BodyTextChar">
+    <w:name w:val="Body Text Char"/>
+    <w:basedOn w:val="DefaultParagraphFont"/>
+    <w:link w:val="BodyText"/>
     <w:uiPriority w:val="99"/>
     <w:semiHidden/>
     <w:rsid w:val="008C0744"/>
@@ -3661,10 +4021,10 @@
       <w:sz w:val="28"/>
     </w:rPr>
   </w:style>
-  <w:style w:type="paragraph" w:customStyle="1" w:styleId="a8">
+  <w:style w:type="paragraph" w:customStyle="1" w:styleId="a0">
     <w:name w:val="Виза утверждения"/>
-    <w:basedOn w:val="a"/>
-    <w:next w:val="a6"/>
+    <w:basedOn w:val="Normal"/>
+    <w:next w:val="BodyText"/>
     <w:autoRedefine/>
     <w:rsid w:val="008C0744"/>
     <w:pPr>
@@ -3681,11 +4041,11 @@
       <w:lang w:val="en-US" w:eastAsia="ru-RU"/>
     </w:rPr>
   </w:style>
-  <w:style w:type="character" w:customStyle="1" w:styleId="11">
-    <w:name w:val="Заголовок 1 Знак"/>
-    <w:aliases w:val="Заголовок 1 (для подпунктов) Знак"/>
-    <w:basedOn w:val="a1"/>
-    <w:link w:val="1"/>
+  <w:style w:type="character" w:customStyle="1" w:styleId="Heading1Char">
+    <w:name w:val="Heading 1 Char"/>
+    <w:aliases w:val="Заголовок 1 (для подпунктов) Char"/>
+    <w:basedOn w:val="DefaultParagraphFont"/>
+    <w:link w:val="Heading1"/>
     <w:uiPriority w:val="9"/>
     <w:rsid w:val="00C512B3"/>
     <w:rPr>
@@ -3693,9 +4053,9 @@
       <w:sz w:val="28"/>
     </w:rPr>
   </w:style>
-  <w:style w:type="paragraph" w:styleId="a0">
+  <w:style w:type="paragraph" w:styleId="ListParagraph">
     <w:name w:val="List Paragraph"/>
-    <w:basedOn w:val="a"/>
+    <w:basedOn w:val="Normal"/>
     <w:uiPriority w:val="34"/>
     <w:rsid w:val="000E6B1B"/>
     <w:pPr>
@@ -3703,10 +4063,10 @@
       <w:contextualSpacing/>
     </w:pPr>
   </w:style>
-  <w:style w:type="character" w:customStyle="1" w:styleId="20">
-    <w:name w:val="Заголовок 2 Знак"/>
-    <w:basedOn w:val="a1"/>
-    <w:link w:val="2"/>
+  <w:style w:type="character" w:customStyle="1" w:styleId="Heading2Char">
+    <w:name w:val="Heading 2 Char"/>
+    <w:basedOn w:val="DefaultParagraphFont"/>
+    <w:link w:val="Heading2"/>
     <w:uiPriority w:val="9"/>
     <w:rsid w:val="00F942CA"/>
     <w:rPr>
@@ -3714,7 +4074,7 @@
       <w:sz w:val="28"/>
     </w:rPr>
   </w:style>
-  <w:style w:type="numbering" w:customStyle="1" w:styleId="10">
+  <w:style w:type="numbering" w:customStyle="1" w:styleId="1">
     <w:name w:val="Стиль1"/>
     <w:uiPriority w:val="99"/>
     <w:rsid w:val="000E6B1B"/>
@@ -3724,7 +4084,7 @@
       </w:numPr>
     </w:pPr>
   </w:style>
-  <w:style w:type="paragraph" w:customStyle="1" w:styleId="a9">
+  <w:style w:type="paragraph" w:customStyle="1" w:styleId="a1">
     <w:name w:val="Рисунок/Листинг"/>
     <w:qFormat/>
     <w:rsid w:val="00C512B3"/>
@@ -3738,10 +4098,10 @@
       <w:lang w:val="en-US"/>
     </w:rPr>
   </w:style>
-  <w:style w:type="paragraph" w:styleId="aa">
+  <w:style w:type="paragraph" w:styleId="Header">
     <w:name w:val="header"/>
-    <w:basedOn w:val="a"/>
-    <w:link w:val="ab"/>
+    <w:basedOn w:val="Normal"/>
+    <w:link w:val="HeaderChar"/>
     <w:uiPriority w:val="99"/>
     <w:unhideWhenUsed/>
     <w:rsid w:val="00EB5A5D"/>
@@ -3752,10 +4112,10 @@
       </w:tabs>
     </w:pPr>
   </w:style>
-  <w:style w:type="character" w:customStyle="1" w:styleId="ab">
-    <w:name w:val="Верхний колонтитул Знак"/>
-    <w:basedOn w:val="a1"/>
-    <w:link w:val="aa"/>
+  <w:style w:type="character" w:customStyle="1" w:styleId="HeaderChar">
+    <w:name w:val="Header Char"/>
+    <w:basedOn w:val="DefaultParagraphFont"/>
+    <w:link w:val="Header"/>
     <w:uiPriority w:val="99"/>
     <w:rsid w:val="00EB5A5D"/>
     <w:rPr>
@@ -3763,10 +4123,10 @@
       <w:sz w:val="28"/>
     </w:rPr>
   </w:style>
-  <w:style w:type="paragraph" w:styleId="ac">
+  <w:style w:type="paragraph" w:styleId="Footer">
     <w:name w:val="footer"/>
-    <w:basedOn w:val="a"/>
-    <w:link w:val="ad"/>
+    <w:basedOn w:val="Normal"/>
+    <w:link w:val="FooterChar"/>
     <w:uiPriority w:val="99"/>
     <w:unhideWhenUsed/>
     <w:rsid w:val="00EB5A5D"/>
@@ -3777,10 +4137,10 @@
       </w:tabs>
     </w:pPr>
   </w:style>
-  <w:style w:type="character" w:customStyle="1" w:styleId="ad">
-    <w:name w:val="Нижний колонтитул Знак"/>
-    <w:basedOn w:val="a1"/>
-    <w:link w:val="ac"/>
+  <w:style w:type="character" w:customStyle="1" w:styleId="FooterChar">
+    <w:name w:val="Footer Char"/>
+    <w:basedOn w:val="DefaultParagraphFont"/>
+    <w:link w:val="Footer"/>
     <w:uiPriority w:val="99"/>
     <w:rsid w:val="00EB5A5D"/>
     <w:rPr>
@@ -3788,11 +4148,11 @@
       <w:sz w:val="28"/>
     </w:rPr>
   </w:style>
-  <w:style w:type="paragraph" w:customStyle="1" w:styleId="ae">
+  <w:style w:type="paragraph" w:customStyle="1" w:styleId="a2">
     <w:name w:val="[шаблон]"/>
-    <w:basedOn w:val="a"/>
-    <w:next w:val="a"/>
-    <w:link w:val="af"/>
+    <w:basedOn w:val="Normal"/>
+    <w:next w:val="Normal"/>
+    <w:link w:val="a3"/>
     <w:rsid w:val="00F70B6E"/>
     <w:rPr>
       <w:i/>
@@ -3802,9 +4162,9 @@
       <w:u w:val="single"/>
     </w:rPr>
   </w:style>
-  <w:style w:type="paragraph" w:customStyle="1" w:styleId="af0">
+  <w:style w:type="paragraph" w:customStyle="1" w:styleId="a4">
     <w:name w:val="Код"/>
-    <w:link w:val="af1"/>
+    <w:link w:val="a5"/>
     <w:qFormat/>
     <w:rsid w:val="00C512B3"/>
     <w:pPr>
@@ -3817,10 +4177,10 @@
       <w:lang w:val="en-US"/>
     </w:rPr>
   </w:style>
-  <w:style w:type="character" w:customStyle="1" w:styleId="af">
+  <w:style w:type="character" w:customStyle="1" w:styleId="a3">
     <w:name w:val="[шаблон] Знак"/>
-    <w:basedOn w:val="a1"/>
-    <w:link w:val="ae"/>
+    <w:basedOn w:val="DefaultParagraphFont"/>
+    <w:link w:val="a2"/>
     <w:rsid w:val="00F70B6E"/>
     <w:rPr>
       <w:rFonts w:ascii="Times New Roman" w:hAnsi="Times New Roman"/>
@@ -3831,11 +4191,11 @@
       <w:u w:val="single"/>
     </w:rPr>
   </w:style>
-  <w:style w:type="paragraph" w:customStyle="1" w:styleId="af2">
+  <w:style w:type="paragraph" w:customStyle="1" w:styleId="a6">
     <w:name w:val="Вывод"/>
-    <w:basedOn w:val="1"/>
-    <w:next w:val="a"/>
-    <w:link w:val="af3"/>
+    <w:basedOn w:val="Heading1"/>
+    <w:next w:val="Normal"/>
+    <w:link w:val="a7"/>
     <w:qFormat/>
     <w:rsid w:val="00C512B3"/>
     <w:pPr>
@@ -3846,10 +4206,10 @@
       <w:ind w:firstLine="851"/>
     </w:pPr>
   </w:style>
-  <w:style w:type="character" w:customStyle="1" w:styleId="af1">
+  <w:style w:type="character" w:customStyle="1" w:styleId="a5">
     <w:name w:val="Код Знак"/>
-    <w:basedOn w:val="a1"/>
-    <w:link w:val="af0"/>
+    <w:basedOn w:val="DefaultParagraphFont"/>
+    <w:link w:val="a4"/>
     <w:rsid w:val="00C512B3"/>
     <w:rPr>
       <w:rFonts w:ascii="Consolas" w:hAnsi="Consolas"/>
@@ -3858,11 +4218,11 @@
       <w:lang w:val="en-US"/>
     </w:rPr>
   </w:style>
-  <w:style w:type="paragraph" w:customStyle="1" w:styleId="21">
+  <w:style w:type="paragraph" w:customStyle="1" w:styleId="2">
     <w:name w:val="Заголовок 2 (без нумерации)"/>
-    <w:basedOn w:val="2"/>
-    <w:next w:val="a"/>
-    <w:link w:val="22"/>
+    <w:basedOn w:val="Heading2"/>
+    <w:next w:val="Normal"/>
+    <w:link w:val="20"/>
     <w:rsid w:val="00DB125C"/>
     <w:pPr>
       <w:numPr>
@@ -3872,21 +4232,21 @@
       <w:ind w:firstLine="851"/>
     </w:pPr>
   </w:style>
-  <w:style w:type="character" w:customStyle="1" w:styleId="af3">
+  <w:style w:type="character" w:customStyle="1" w:styleId="a7">
     <w:name w:val="Вывод Знак"/>
-    <w:basedOn w:val="11"/>
-    <w:link w:val="af2"/>
+    <w:basedOn w:val="Heading1Char"/>
+    <w:link w:val="a6"/>
     <w:rsid w:val="00C512B3"/>
     <w:rPr>
       <w:rFonts w:ascii="Times New Roman" w:hAnsi="Times New Roman"/>
       <w:sz w:val="28"/>
     </w:rPr>
   </w:style>
-  <w:style w:type="paragraph" w:styleId="af4">
+  <w:style w:type="paragraph" w:styleId="Title">
     <w:name w:val="Title"/>
-    <w:basedOn w:val="a"/>
-    <w:next w:val="a"/>
-    <w:link w:val="af5"/>
+    <w:basedOn w:val="Normal"/>
+    <w:next w:val="Normal"/>
+    <w:link w:val="TitleChar"/>
     <w:uiPriority w:val="10"/>
     <w:rsid w:val="007D5B93"/>
     <w:pPr>
@@ -3900,20 +4260,20 @@
       <w:szCs w:val="56"/>
     </w:rPr>
   </w:style>
-  <w:style w:type="character" w:customStyle="1" w:styleId="22">
+  <w:style w:type="character" w:customStyle="1" w:styleId="20">
     <w:name w:val="Заголовок 2 (без нумерации) Знак"/>
-    <w:basedOn w:val="af3"/>
-    <w:link w:val="21"/>
+    <w:basedOn w:val="a7"/>
+    <w:link w:val="2"/>
     <w:rsid w:val="00DB125C"/>
     <w:rPr>
       <w:rFonts w:ascii="Times New Roman" w:hAnsi="Times New Roman"/>
       <w:sz w:val="28"/>
     </w:rPr>
   </w:style>
-  <w:style w:type="character" w:customStyle="1" w:styleId="af5">
-    <w:name w:val="Заголовок Знак"/>
-    <w:basedOn w:val="a1"/>
-    <w:link w:val="af4"/>
+  <w:style w:type="character" w:customStyle="1" w:styleId="TitleChar">
+    <w:name w:val="Title Char"/>
+    <w:basedOn w:val="DefaultParagraphFont"/>
+    <w:link w:val="Title"/>
     <w:uiPriority w:val="10"/>
     <w:rsid w:val="007D5B93"/>
     <w:rPr>
@@ -3924,11 +4284,11 @@
       <w:szCs w:val="56"/>
     </w:rPr>
   </w:style>
-  <w:style w:type="paragraph" w:customStyle="1" w:styleId="af6">
+  <w:style w:type="paragraph" w:customStyle="1" w:styleId="a8">
     <w:name w:val="Заголовок (центрированный)"/>
-    <w:basedOn w:val="1"/>
-    <w:next w:val="a"/>
-    <w:link w:val="af7"/>
+    <w:basedOn w:val="Heading1"/>
+    <w:next w:val="Normal"/>
+    <w:link w:val="a9"/>
     <w:qFormat/>
     <w:rsid w:val="00C512B3"/>
     <w:pPr>
@@ -3939,19 +4299,19 @@
       <w:jc w:val="center"/>
     </w:pPr>
   </w:style>
-  <w:style w:type="character" w:customStyle="1" w:styleId="af7">
+  <w:style w:type="character" w:customStyle="1" w:styleId="a9">
     <w:name w:val="Заголовок (центрированный) Знак"/>
-    <w:basedOn w:val="a1"/>
-    <w:link w:val="af6"/>
+    <w:basedOn w:val="DefaultParagraphFont"/>
+    <w:link w:val="a8"/>
     <w:rsid w:val="00C512B3"/>
     <w:rPr>
       <w:rFonts w:ascii="Times New Roman" w:hAnsi="Times New Roman"/>
       <w:sz w:val="28"/>
     </w:rPr>
   </w:style>
-  <w:style w:type="character" w:styleId="af8">
+  <w:style w:type="character" w:styleId="CommentReference">
     <w:name w:val="annotation reference"/>
-    <w:basedOn w:val="a1"/>
+    <w:basedOn w:val="DefaultParagraphFont"/>
     <w:uiPriority w:val="99"/>
     <w:semiHidden/>
     <w:unhideWhenUsed/>
@@ -3961,10 +4321,10 @@
       <w:szCs w:val="16"/>
     </w:rPr>
   </w:style>
-  <w:style w:type="paragraph" w:styleId="af9">
+  <w:style w:type="paragraph" w:styleId="CommentText">
     <w:name w:val="annotation text"/>
-    <w:basedOn w:val="a"/>
-    <w:link w:val="afa"/>
+    <w:basedOn w:val="Normal"/>
+    <w:link w:val="CommentTextChar"/>
     <w:uiPriority w:val="99"/>
     <w:semiHidden/>
     <w:unhideWhenUsed/>
@@ -3974,10 +4334,10 @@
       <w:szCs w:val="20"/>
     </w:rPr>
   </w:style>
-  <w:style w:type="character" w:customStyle="1" w:styleId="afa">
-    <w:name w:val="Текст примечания Знак"/>
-    <w:basedOn w:val="a1"/>
-    <w:link w:val="af9"/>
+  <w:style w:type="character" w:customStyle="1" w:styleId="CommentTextChar">
+    <w:name w:val="Comment Text Char"/>
+    <w:basedOn w:val="DefaultParagraphFont"/>
+    <w:link w:val="CommentText"/>
     <w:uiPriority w:val="99"/>
     <w:semiHidden/>
     <w:rsid w:val="00DC4C31"/>
@@ -3987,11 +4347,11 @@
       <w:szCs w:val="20"/>
     </w:rPr>
   </w:style>
-  <w:style w:type="paragraph" w:styleId="afb">
+  <w:style w:type="paragraph" w:styleId="CommentSubject">
     <w:name w:val="annotation subject"/>
-    <w:basedOn w:val="af9"/>
-    <w:next w:val="af9"/>
-    <w:link w:val="afc"/>
+    <w:basedOn w:val="CommentText"/>
+    <w:next w:val="CommentText"/>
+    <w:link w:val="CommentSubjectChar"/>
     <w:uiPriority w:val="99"/>
     <w:semiHidden/>
     <w:unhideWhenUsed/>
@@ -4001,10 +4361,10 @@
       <w:bCs/>
     </w:rPr>
   </w:style>
-  <w:style w:type="character" w:customStyle="1" w:styleId="afc">
-    <w:name w:val="Тема примечания Знак"/>
-    <w:basedOn w:val="afa"/>
-    <w:link w:val="afb"/>
+  <w:style w:type="character" w:customStyle="1" w:styleId="CommentSubjectChar">
+    <w:name w:val="Comment Subject Char"/>
+    <w:basedOn w:val="CommentTextChar"/>
+    <w:link w:val="CommentSubject"/>
     <w:uiPriority w:val="99"/>
     <w:semiHidden/>
     <w:rsid w:val="00DC4C31"/>
@@ -4016,30 +4376,30 @@
       <w:szCs w:val="20"/>
     </w:rPr>
   </w:style>
-  <w:style w:type="paragraph" w:customStyle="1" w:styleId="afd">
+  <w:style w:type="paragraph" w:customStyle="1" w:styleId="aa">
     <w:name w:val="Заголовок (для текста)"/>
-    <w:basedOn w:val="1"/>
-    <w:link w:val="afe"/>
+    <w:basedOn w:val="Heading1"/>
+    <w:link w:val="ab"/>
     <w:qFormat/>
     <w:rsid w:val="00C512B3"/>
     <w:pPr>
       <w:spacing w:before="0" w:line="480" w:lineRule="auto"/>
     </w:pPr>
   </w:style>
-  <w:style w:type="character" w:customStyle="1" w:styleId="afe">
+  <w:style w:type="character" w:customStyle="1" w:styleId="ab">
     <w:name w:val="Заголовок (для текста) Знак"/>
-    <w:basedOn w:val="11"/>
-    <w:link w:val="afd"/>
+    <w:basedOn w:val="Heading1Char"/>
+    <w:link w:val="aa"/>
     <w:rsid w:val="00C512B3"/>
     <w:rPr>
       <w:rFonts w:ascii="Times New Roman" w:hAnsi="Times New Roman"/>
       <w:sz w:val="28"/>
     </w:rPr>
   </w:style>
-  <w:style w:type="character" w:customStyle="1" w:styleId="30">
-    <w:name w:val="Заголовок 3 Знак"/>
-    <w:basedOn w:val="a1"/>
-    <w:link w:val="3"/>
+  <w:style w:type="character" w:customStyle="1" w:styleId="Heading3Char">
+    <w:name w:val="Heading 3 Char"/>
+    <w:basedOn w:val="DefaultParagraphFont"/>
+    <w:link w:val="Heading3"/>
     <w:uiPriority w:val="9"/>
     <w:semiHidden/>
     <w:rsid w:val="00C512B3"/>
@@ -4050,9 +4410,9 @@
       <w:szCs w:val="24"/>
     </w:rPr>
   </w:style>
-  <w:style w:type="paragraph" w:customStyle="1" w:styleId="aff">
+  <w:style w:type="paragraph" w:customStyle="1" w:styleId="ac">
     <w:name w:val="Таблица"/>
-    <w:link w:val="aff0"/>
+    <w:link w:val="ad"/>
     <w:qFormat/>
     <w:rsid w:val="00D879D0"/>
     <w:pPr>
@@ -4063,30 +4423,30 @@
       <w:sz w:val="28"/>
     </w:rPr>
   </w:style>
-  <w:style w:type="paragraph" w:customStyle="1" w:styleId="aff1">
+  <w:style w:type="paragraph" w:customStyle="1" w:styleId="ae">
     <w:name w:val="Шапка таблицы"/>
-    <w:basedOn w:val="aff"/>
-    <w:link w:val="aff2"/>
+    <w:basedOn w:val="ac"/>
+    <w:link w:val="af"/>
     <w:qFormat/>
     <w:rsid w:val="00D879D0"/>
     <w:pPr>
       <w:jc w:val="center"/>
     </w:pPr>
   </w:style>
-  <w:style w:type="character" w:customStyle="1" w:styleId="aff0">
+  <w:style w:type="character" w:customStyle="1" w:styleId="ad">
     <w:name w:val="Таблица Знак"/>
-    <w:basedOn w:val="a1"/>
-    <w:link w:val="aff"/>
+    <w:basedOn w:val="DefaultParagraphFont"/>
+    <w:link w:val="ac"/>
     <w:rsid w:val="00D879D0"/>
     <w:rPr>
       <w:rFonts w:ascii="Times New Roman" w:hAnsi="Times New Roman"/>
       <w:sz w:val="28"/>
     </w:rPr>
   </w:style>
-  <w:style w:type="character" w:customStyle="1" w:styleId="aff2">
+  <w:style w:type="character" w:customStyle="1" w:styleId="af">
     <w:name w:val="Шапка таблицы Знак"/>
-    <w:basedOn w:val="aff0"/>
-    <w:link w:val="aff1"/>
+    <w:basedOn w:val="ad"/>
+    <w:link w:val="ae"/>
     <w:rsid w:val="00D879D0"/>
     <w:rPr>
       <w:rFonts w:ascii="Times New Roman" w:hAnsi="Times New Roman"/>

--- a/Yakovlev-N-I.docx
+++ b/Yakovlev-N-I.docx
@@ -668,7 +668,13 @@
         <w:pStyle w:val="aff"/>
       </w:pPr>
       <w:r>
-        <w:t xml:space="preserve">Таблица 1 – сравнение </w:t>
+        <w:t xml:space="preserve">Таблица 1 – </w:t>
+      </w:r>
+      <w:r>
+        <w:t>С</w:t>
+      </w:r>
+      <w:r>
+        <w:t xml:space="preserve">равнение </w:t>
       </w:r>
       <w:r>
         <w:rPr>
@@ -1449,7 +1455,22 @@
       </w:pPr>
       <w:r>
         <w:lastRenderedPageBreak/>
-        <w:t>Таблица 1 – продолжение</w:t>
+        <w:t>П</w:t>
+      </w:r>
+      <w:r>
+        <w:t>родолжение</w:t>
+      </w:r>
+      <w:r>
+        <w:t xml:space="preserve"> т</w:t>
+      </w:r>
+      <w:r>
+        <w:t>аблиц</w:t>
+      </w:r>
+      <w:r>
+        <w:t>ы</w:t>
+      </w:r>
+      <w:r>
+        <w:t xml:space="preserve"> 1</w:t>
       </w:r>
     </w:p>
     <w:tbl>
@@ -1712,14 +1733,6 @@
         </w:tc>
       </w:tr>
     </w:tbl>
-    <w:p>
-      <w:pPr>
-        <w:pStyle w:val="aff"/>
-        <w:rPr>
-          <w:lang w:val="en-US"/>
-        </w:rPr>
-      </w:pPr>
-    </w:p>
     <w:p>
       <w:pPr>
         <w:pStyle w:val="2"/>
@@ -2769,7 +2782,10 @@
         <w:t>pandoc</w:t>
       </w:r>
       <w:r>
-        <w:t>: “</w:t>
+        <w:t xml:space="preserve">: </w:t>
+      </w:r>
+      <w:r>
+        <w:t>«</w:t>
       </w:r>
       <w:r>
         <w:rPr>
@@ -2832,7 +2848,10 @@
         <w:t>md</w:t>
       </w:r>
       <w:r>
-        <w:t xml:space="preserve">”. </w:t>
+        <w:t>»</w:t>
+      </w:r>
+      <w:r>
+        <w:t xml:space="preserve">. </w:t>
       </w:r>
       <w:r>
         <w:t>После конвертации получим следующий результат (рисунок 7).</w:t>
@@ -2997,16 +3016,7 @@
         <w:t xml:space="preserve"> </w:t>
       </w:r>
       <w:r>
-        <w:t>3 версии</w:t>
-      </w:r>
-      <w:r>
-        <w:t>, следует указать соответствующие расширение выходного файла для команд</w:t>
-      </w:r>
-      <w:r>
-        <w:t>ы</w:t>
-      </w:r>
-      <w:r>
-        <w:t xml:space="preserve"> конвертации </w:t>
+        <w:t xml:space="preserve">3 версии, следует указать соответствующие расширение выходного файла для команды конвертации </w:t>
       </w:r>
       <w:r>
         <w:rPr>
@@ -3015,7 +3025,10 @@
         <w:t>pandoc</w:t>
       </w:r>
       <w:r>
-        <w:t>: “</w:t>
+        <w:t xml:space="preserve">: </w:t>
+      </w:r>
+      <w:r>
+        <w:t>«</w:t>
       </w:r>
       <w:r>
         <w:rPr>
@@ -3078,7 +3091,7 @@
         <w:t>md</w:t>
       </w:r>
       <w:r>
-        <w:t>”</w:t>
+        <w:t>»</w:t>
       </w:r>
       <w:r>
         <w:t xml:space="preserve">, по умолчанию будет выбрана третья версия </w:t>
@@ -3096,9 +3109,6 @@
         <w:t xml:space="preserve">После конвертации получим следующий результат (рисунок </w:t>
       </w:r>
       <w:r>
-        <w:rPr>
-          <w:lang w:val="en-US"/>
-        </w:rPr>
         <w:t>8</w:t>
       </w:r>
       <w:r>
@@ -3304,7 +3314,10 @@
         <w:t>для указания версии конвертации</w:t>
       </w:r>
       <w:r>
-        <w:t>: “</w:t>
+        <w:t xml:space="preserve">: </w:t>
+      </w:r>
+      <w:r>
+        <w:t>«</w:t>
       </w:r>
       <w:r>
         <w:rPr>
@@ -3395,7 +3408,10 @@
         <w:t>md</w:t>
       </w:r>
       <w:r>
-        <w:t xml:space="preserve">”. </w:t>
+        <w:t>»</w:t>
+      </w:r>
+      <w:r>
+        <w:t xml:space="preserve">. </w:t>
       </w:r>
       <w:r>
         <w:t>После конвертации получим следующий результат (рисунки 8-9).</w:t>
@@ -4750,10 +4766,11 @@
   <w:style w:type="paragraph" w:default="1" w:styleId="a">
     <w:name w:val="Normal"/>
     <w:qFormat/>
-    <w:rsid w:val="000916E0"/>
+    <w:rsid w:val="00207B8C"/>
     <w:pPr>
       <w:spacing w:after="0" w:line="240" w:lineRule="auto"/>
       <w:ind w:firstLine="851"/>
+      <w:jc w:val="both"/>
     </w:pPr>
     <w:rPr>
       <w:rFonts w:ascii="Times New Roman" w:hAnsi="Times New Roman"/>

--- a/Yakovlev-N-I.docx
+++ b/Yakovlev-N-I.docx
@@ -4,7 +4,7 @@
   <w:body>
     <w:tbl>
       <w:tblPr>
-        <w:tblStyle w:val="TableGrid"/>
+        <w:tblStyle w:val="a4"/>
         <w:tblW w:w="9575" w:type="dxa"/>
         <w:tblBorders>
           <w:top w:val="none" w:sz="0" w:space="0" w:color="auto"/>
@@ -28,7 +28,7 @@
           </w:tcPr>
           <w:p>
             <w:pPr>
-              <w:pStyle w:val="a"/>
+              <w:pStyle w:val="a5"/>
               <w:ind w:firstLine="0"/>
             </w:pPr>
             <w:r>
@@ -37,7 +37,7 @@
           </w:p>
           <w:p>
             <w:pPr>
-              <w:pStyle w:val="a"/>
+              <w:pStyle w:val="a5"/>
               <w:ind w:firstLine="0"/>
             </w:pPr>
             <w:r>
@@ -58,7 +58,7 @@
           </w:p>
           <w:p>
             <w:pPr>
-              <w:pStyle w:val="a"/>
+              <w:pStyle w:val="a5"/>
               <w:ind w:firstLine="0"/>
             </w:pPr>
             <w:r>
@@ -444,7 +444,7 @@
     </w:tbl>
     <w:p>
       <w:pPr>
-        <w:pStyle w:val="aa"/>
+        <w:pStyle w:val="afd"/>
       </w:pPr>
       <w:r>
         <w:lastRenderedPageBreak/>
@@ -476,7 +476,7 @@
     </w:p>
     <w:p>
       <w:pPr>
-        <w:pStyle w:val="Heading1"/>
+        <w:pStyle w:val="1"/>
       </w:pPr>
       <w:r>
         <w:t>Выполнение работы</w:t>
@@ -484,7 +484,7 @@
     </w:p>
     <w:p>
       <w:pPr>
-        <w:pStyle w:val="Heading2"/>
+        <w:pStyle w:val="2"/>
       </w:pPr>
       <w:r>
         <w:t>Предустановки к работе</w:t>
@@ -548,7 +548,7 @@
     </w:p>
     <w:p>
       <w:pPr>
-        <w:pStyle w:val="a1"/>
+        <w:pStyle w:val="a9"/>
       </w:pPr>
       <w:r>
         <w:rPr>
@@ -593,7 +593,7 @@
     </w:p>
     <w:p>
       <w:pPr>
-        <w:pStyle w:val="a1"/>
+        <w:pStyle w:val="a9"/>
         <w:rPr>
           <w:lang w:val="ru-RU"/>
         </w:rPr>
@@ -676,7 +676,7 @@
     </w:p>
     <w:p>
       <w:pPr>
-        <w:pStyle w:val="a1"/>
+        <w:pStyle w:val="a9"/>
       </w:pPr>
       <w:r>
         <w:rPr>
@@ -721,7 +721,7 @@
     </w:p>
     <w:p>
       <w:pPr>
-        <w:pStyle w:val="a1"/>
+        <w:pStyle w:val="a9"/>
         <w:rPr>
           <w:lang w:val="ru-RU"/>
         </w:rPr>
@@ -816,7 +816,7 @@
     </w:p>
     <w:p>
       <w:pPr>
-        <w:pStyle w:val="Heading2"/>
+        <w:pStyle w:val="2"/>
       </w:pPr>
       <w:r>
         <w:lastRenderedPageBreak/>
@@ -839,10 +839,16 @@
     </w:p>
     <w:p>
       <w:pPr>
-        <w:pStyle w:val="ac"/>
-      </w:pPr>
-      <w:r>
-        <w:t xml:space="preserve">Таблица 1 – структура </w:t>
+        <w:pStyle w:val="aff"/>
+      </w:pPr>
+      <w:r>
+        <w:t xml:space="preserve">Таблица 1 – </w:t>
+      </w:r>
+      <w:r>
+        <w:t>С</w:t>
+      </w:r>
+      <w:r>
+        <w:t xml:space="preserve">труктура </w:t>
       </w:r>
       <w:r>
         <w:t>«</w:t>
@@ -856,7 +862,7 @@
     </w:p>
     <w:tbl>
       <w:tblPr>
-        <w:tblStyle w:val="TableGrid"/>
+        <w:tblStyle w:val="a4"/>
         <w:tblW w:w="0" w:type="auto"/>
         <w:tblLook w:val="04A0" w:firstRow="1" w:lastRow="0" w:firstColumn="1" w:lastColumn="0" w:noHBand="0" w:noVBand="1"/>
       </w:tblPr>
@@ -875,7 +881,7 @@
           </w:tcPr>
           <w:p>
             <w:pPr>
-              <w:pStyle w:val="ae"/>
+              <w:pStyle w:val="aff1"/>
             </w:pPr>
             <w:r>
               <w:t>Поз.</w:t>
@@ -883,7 +889,7 @@
           </w:p>
           <w:p>
             <w:pPr>
-              <w:pStyle w:val="ae"/>
+              <w:pStyle w:val="aff1"/>
               <w:rPr>
                 <w:lang w:val="en-US"/>
               </w:rPr>
@@ -915,7 +921,7 @@
           </w:tcPr>
           <w:p>
             <w:pPr>
-              <w:pStyle w:val="ae"/>
+              <w:pStyle w:val="aff1"/>
             </w:pPr>
             <w:r>
               <w:t>Размер (байты)</w:t>
@@ -929,7 +935,7 @@
           </w:tcPr>
           <w:p>
             <w:pPr>
-              <w:pStyle w:val="ae"/>
+              <w:pStyle w:val="aff1"/>
             </w:pPr>
             <w:r>
               <w:t>Имя</w:t>
@@ -943,7 +949,7 @@
           </w:tcPr>
           <w:p>
             <w:pPr>
-              <w:pStyle w:val="ae"/>
+              <w:pStyle w:val="aff1"/>
               <w:rPr>
                 <w:lang w:val="en-US"/>
               </w:rPr>
@@ -966,7 +972,7 @@
           </w:tcPr>
           <w:p>
             <w:pPr>
-              <w:pStyle w:val="ae"/>
+              <w:pStyle w:val="aff1"/>
             </w:pPr>
             <w:r>
               <w:t>Описание</w:t>
@@ -982,7 +988,7 @@
           </w:tcPr>
           <w:p>
             <w:pPr>
-              <w:pStyle w:val="ac"/>
+              <w:pStyle w:val="aff"/>
               <w:jc w:val="center"/>
             </w:pPr>
             <w:r>
@@ -997,7 +1003,7 @@
           </w:tcPr>
           <w:p>
             <w:pPr>
-              <w:pStyle w:val="ac"/>
+              <w:pStyle w:val="aff"/>
               <w:jc w:val="center"/>
               <w:rPr>
                 <w:lang w:val="en-US"/>
@@ -1018,7 +1024,7 @@
           </w:tcPr>
           <w:p>
             <w:pPr>
-              <w:pStyle w:val="ac"/>
+              <w:pStyle w:val="aff"/>
               <w:jc w:val="center"/>
               <w:rPr>
                 <w:lang w:val="en-US"/>
@@ -1039,7 +1045,7 @@
           </w:tcPr>
           <w:p>
             <w:pPr>
-              <w:pStyle w:val="ac"/>
+              <w:pStyle w:val="aff"/>
               <w:jc w:val="center"/>
               <w:rPr>
                 <w:lang w:val="en-US"/>
@@ -1060,7 +1066,7 @@
           </w:tcPr>
           <w:p>
             <w:pPr>
-              <w:pStyle w:val="ac"/>
+              <w:pStyle w:val="aff"/>
               <w:jc w:val="center"/>
             </w:pPr>
             <w:r>
@@ -1077,7 +1083,7 @@
           </w:tcPr>
           <w:p>
             <w:pPr>
-              <w:pStyle w:val="ac"/>
+              <w:pStyle w:val="aff"/>
               <w:jc w:val="center"/>
             </w:pPr>
             <w:r>
@@ -1092,7 +1098,7 @@
           </w:tcPr>
           <w:p>
             <w:pPr>
-              <w:pStyle w:val="ac"/>
+              <w:pStyle w:val="aff"/>
               <w:jc w:val="center"/>
               <w:rPr>
                 <w:lang w:val="en-US"/>
@@ -1113,7 +1119,7 @@
           </w:tcPr>
           <w:p>
             <w:pPr>
-              <w:pStyle w:val="ac"/>
+              <w:pStyle w:val="aff"/>
               <w:jc w:val="center"/>
               <w:rPr>
                 <w:lang w:val="en-US"/>
@@ -1134,7 +1140,7 @@
           </w:tcPr>
           <w:p>
             <w:pPr>
-              <w:pStyle w:val="ac"/>
+              <w:pStyle w:val="aff"/>
               <w:jc w:val="center"/>
             </w:pPr>
             <w:r>
@@ -1152,7 +1158,7 @@
           </w:tcPr>
           <w:p>
             <w:pPr>
-              <w:pStyle w:val="ac"/>
+              <w:pStyle w:val="aff"/>
               <w:jc w:val="center"/>
             </w:pPr>
             <w:r>
@@ -1169,7 +1175,7 @@
           </w:tcPr>
           <w:p>
             <w:pPr>
-              <w:pStyle w:val="ac"/>
+              <w:pStyle w:val="aff"/>
               <w:jc w:val="center"/>
             </w:pPr>
             <w:r>
@@ -1184,7 +1190,7 @@
           </w:tcPr>
           <w:p>
             <w:pPr>
-              <w:pStyle w:val="ac"/>
+              <w:pStyle w:val="aff"/>
               <w:jc w:val="center"/>
               <w:rPr>
                 <w:lang w:val="en-US"/>
@@ -1205,7 +1211,7 @@
           </w:tcPr>
           <w:p>
             <w:pPr>
-              <w:pStyle w:val="ac"/>
+              <w:pStyle w:val="aff"/>
               <w:jc w:val="center"/>
               <w:rPr>
                 <w:lang w:val="en-US"/>
@@ -1226,7 +1232,7 @@
           </w:tcPr>
           <w:p>
             <w:pPr>
-              <w:pStyle w:val="ac"/>
+              <w:pStyle w:val="aff"/>
               <w:jc w:val="center"/>
             </w:pPr>
             <w:r>
@@ -1245,7 +1251,7 @@
           </w:tcPr>
           <w:p>
             <w:pPr>
-              <w:pStyle w:val="ac"/>
+              <w:pStyle w:val="aff"/>
               <w:jc w:val="center"/>
             </w:pPr>
             <w:r>
@@ -1262,7 +1268,7 @@
           </w:tcPr>
           <w:p>
             <w:pPr>
-              <w:pStyle w:val="ac"/>
+              <w:pStyle w:val="aff"/>
               <w:jc w:val="center"/>
             </w:pPr>
             <w:r>
@@ -1277,7 +1283,7 @@
           </w:tcPr>
           <w:p>
             <w:pPr>
-              <w:pStyle w:val="ac"/>
+              <w:pStyle w:val="aff"/>
               <w:jc w:val="center"/>
               <w:rPr>
                 <w:lang w:val="en-US"/>
@@ -1298,7 +1304,7 @@
           </w:tcPr>
           <w:p>
             <w:pPr>
-              <w:pStyle w:val="ac"/>
+              <w:pStyle w:val="aff"/>
               <w:jc w:val="center"/>
               <w:rPr>
                 <w:lang w:val="en-US"/>
@@ -1319,7 +1325,7 @@
           </w:tcPr>
           <w:p>
             <w:pPr>
-              <w:pStyle w:val="ac"/>
+              <w:pStyle w:val="aff"/>
               <w:jc w:val="center"/>
             </w:pPr>
             <w:r>
@@ -1338,7 +1344,7 @@
           </w:tcPr>
           <w:p>
             <w:pPr>
-              <w:pStyle w:val="ac"/>
+              <w:pStyle w:val="aff"/>
               <w:jc w:val="center"/>
             </w:pPr>
           </w:p>
@@ -1352,7 +1358,7 @@
           </w:tcPr>
           <w:p>
             <w:pPr>
-              <w:pStyle w:val="ac"/>
+              <w:pStyle w:val="aff"/>
               <w:jc w:val="center"/>
               <w:rPr>
                 <w:lang w:val="en-US"/>
@@ -1373,7 +1379,7 @@
           </w:tcPr>
           <w:p>
             <w:pPr>
-              <w:pStyle w:val="ac"/>
+              <w:pStyle w:val="aff"/>
               <w:jc w:val="center"/>
               <w:rPr>
                 <w:lang w:val="en-US"/>
@@ -1394,7 +1400,7 @@
           </w:tcPr>
           <w:p>
             <w:pPr>
-              <w:pStyle w:val="ac"/>
+              <w:pStyle w:val="aff"/>
               <w:jc w:val="center"/>
               <w:rPr>
                 <w:lang w:val="en-US"/>
@@ -1415,7 +1421,7 @@
           </w:tcPr>
           <w:p>
             <w:pPr>
-              <w:pStyle w:val="ac"/>
+              <w:pStyle w:val="aff"/>
               <w:jc w:val="center"/>
               <w:rPr>
                 <w:lang w:val="en-US"/>
@@ -1436,7 +1442,7 @@
           </w:tcPr>
           <w:p>
             <w:pPr>
-              <w:pStyle w:val="ac"/>
+              <w:pStyle w:val="aff"/>
               <w:jc w:val="center"/>
             </w:pPr>
             <w:r>
@@ -1504,7 +1510,7 @@
     </w:p>
     <w:p>
       <w:pPr>
-        <w:pStyle w:val="a1"/>
+        <w:pStyle w:val="a9"/>
       </w:pPr>
       <w:r>
         <w:rPr>
@@ -1549,7 +1555,7 @@
     </w:p>
     <w:p>
       <w:pPr>
-        <w:pStyle w:val="a1"/>
+        <w:pStyle w:val="a9"/>
         <w:rPr>
           <w:lang w:val="ru-RU"/>
         </w:rPr>
@@ -1628,7 +1634,7 @@
     </w:p>
     <w:p>
       <w:pPr>
-        <w:pStyle w:val="a1"/>
+        <w:pStyle w:val="a9"/>
       </w:pPr>
       <w:r>
         <w:rPr>
@@ -1674,7 +1680,7 @@
     </w:p>
     <w:p>
       <w:pPr>
-        <w:pStyle w:val="a1"/>
+        <w:pStyle w:val="a9"/>
         <w:rPr>
           <w:lang w:val="ru-RU"/>
         </w:rPr>
@@ -1813,7 +1819,7 @@
     </w:p>
     <w:p>
       <w:pPr>
-        <w:pStyle w:val="a1"/>
+        <w:pStyle w:val="a9"/>
       </w:pPr>
       <w:r>
         <w:rPr>
@@ -1858,7 +1864,7 @@
     </w:p>
     <w:p>
       <w:pPr>
-        <w:pStyle w:val="a1"/>
+        <w:pStyle w:val="a9"/>
         <w:rPr>
           <w:lang w:val="ru-RU"/>
         </w:rPr>
@@ -1925,7 +1931,7 @@
     </w:p>
     <w:p>
       <w:pPr>
-        <w:pStyle w:val="a1"/>
+        <w:pStyle w:val="a9"/>
       </w:pPr>
       <w:r>
         <w:rPr>
@@ -1971,7 +1977,7 @@
     </w:p>
     <w:p>
       <w:pPr>
-        <w:pStyle w:val="a1"/>
+        <w:pStyle w:val="a9"/>
         <w:rPr>
           <w:lang w:val="ru-RU"/>
         </w:rPr>
@@ -2067,7 +2073,7 @@
     </w:p>
     <w:p>
       <w:pPr>
-        <w:pStyle w:val="a1"/>
+        <w:pStyle w:val="a9"/>
       </w:pPr>
       <w:r>
         <w:rPr>
@@ -2112,7 +2118,7 @@
     </w:p>
     <w:p>
       <w:pPr>
-        <w:pStyle w:val="a1"/>
+        <w:pStyle w:val="a9"/>
         <w:rPr>
           <w:lang w:val="ru-RU"/>
         </w:rPr>
@@ -2237,7 +2243,7 @@
     </w:p>
     <w:p>
       <w:pPr>
-        <w:pStyle w:val="a1"/>
+        <w:pStyle w:val="a9"/>
       </w:pPr>
       <w:r>
         <w:rPr>
@@ -2282,7 +2288,7 @@
     </w:p>
     <w:p>
       <w:pPr>
-        <w:pStyle w:val="a1"/>
+        <w:pStyle w:val="a9"/>
         <w:rPr>
           <w:lang w:val="ru-RU"/>
         </w:rPr>
@@ -2344,7 +2350,7 @@
     </w:p>
     <w:p>
       <w:pPr>
-        <w:pStyle w:val="Heading2"/>
+        <w:pStyle w:val="2"/>
       </w:pPr>
       <w:r>
         <w:t xml:space="preserve">Структура </w:t>
@@ -2444,7 +2450,7 @@
     </w:p>
     <w:p>
       <w:pPr>
-        <w:pStyle w:val="a1"/>
+        <w:pStyle w:val="a9"/>
       </w:pPr>
       <w:r>
         <w:rPr>
@@ -2489,7 +2495,7 @@
     </w:p>
     <w:p>
       <w:pPr>
-        <w:pStyle w:val="a1"/>
+        <w:pStyle w:val="a9"/>
         <w:rPr>
           <w:lang w:val="ru-RU"/>
         </w:rPr>
@@ -2587,7 +2593,7 @@
     </w:p>
     <w:p>
       <w:pPr>
-        <w:pStyle w:val="a1"/>
+        <w:pStyle w:val="a9"/>
       </w:pPr>
       <w:r>
         <w:rPr>
@@ -2632,7 +2638,7 @@
     </w:p>
     <w:p>
       <w:pPr>
-        <w:pStyle w:val="a1"/>
+        <w:pStyle w:val="a9"/>
         <w:rPr>
           <w:lang w:val="ru-RU"/>
         </w:rPr>
@@ -2699,7 +2705,7 @@
     </w:p>
     <w:p>
       <w:pPr>
-        <w:pStyle w:val="ac"/>
+        <w:pStyle w:val="aff"/>
       </w:pPr>
       <w:r>
         <w:t>Таблица 2 – Соотношение версией и размера</w:t>
@@ -2707,7 +2713,7 @@
     </w:p>
     <w:tbl>
       <w:tblPr>
-        <w:tblStyle w:val="TableGrid"/>
+        <w:tblStyle w:val="a4"/>
         <w:tblW w:w="0" w:type="auto"/>
         <w:tblLook w:val="04A0" w:firstRow="1" w:lastRow="0" w:firstColumn="1" w:lastColumn="0" w:noHBand="0" w:noVBand="1"/>
       </w:tblPr>
@@ -2723,7 +2729,7 @@
           </w:tcPr>
           <w:p>
             <w:pPr>
-              <w:pStyle w:val="ae"/>
+              <w:pStyle w:val="aff1"/>
             </w:pPr>
             <w:r>
               <w:t>Версия</w:t>
@@ -2737,7 +2743,7 @@
           </w:tcPr>
           <w:p>
             <w:pPr>
-              <w:pStyle w:val="ae"/>
+              <w:pStyle w:val="aff1"/>
             </w:pPr>
             <w:r>
               <w:t>Размер (байты)</w:t>
@@ -2753,7 +2759,7 @@
           </w:tcPr>
           <w:p>
             <w:pPr>
-              <w:pStyle w:val="ac"/>
+              <w:pStyle w:val="aff"/>
               <w:jc w:val="center"/>
               <w:rPr>
                 <w:lang w:val="en-US"/>
@@ -2774,7 +2780,7 @@
           </w:tcPr>
           <w:p>
             <w:pPr>
-              <w:pStyle w:val="ac"/>
+              <w:pStyle w:val="aff"/>
               <w:jc w:val="center"/>
               <w:rPr>
                 <w:lang w:val="en-US"/>
@@ -2797,7 +2803,7 @@
           </w:tcPr>
           <w:p>
             <w:pPr>
-              <w:pStyle w:val="ac"/>
+              <w:pStyle w:val="aff"/>
               <w:jc w:val="center"/>
               <w:rPr>
                 <w:lang w:val="en-US"/>
@@ -2818,7 +2824,7 @@
           </w:tcPr>
           <w:p>
             <w:pPr>
-              <w:pStyle w:val="ac"/>
+              <w:pStyle w:val="aff"/>
               <w:jc w:val="center"/>
               <w:rPr>
                 <w:lang w:val="en-US"/>
@@ -2841,7 +2847,7 @@
           </w:tcPr>
           <w:p>
             <w:pPr>
-              <w:pStyle w:val="ac"/>
+              <w:pStyle w:val="aff"/>
               <w:jc w:val="center"/>
               <w:rPr>
                 <w:lang w:val="en-US"/>
@@ -2862,7 +2868,7 @@
           </w:tcPr>
           <w:p>
             <w:pPr>
-              <w:pStyle w:val="ac"/>
+              <w:pStyle w:val="aff"/>
               <w:jc w:val="center"/>
               <w:rPr>
                 <w:lang w:val="en-US"/>
@@ -2885,7 +2891,7 @@
           </w:tcPr>
           <w:p>
             <w:pPr>
-              <w:pStyle w:val="ac"/>
+              <w:pStyle w:val="aff"/>
               <w:jc w:val="center"/>
               <w:rPr>
                 <w:lang w:val="en-US"/>
@@ -2906,7 +2912,7 @@
           </w:tcPr>
           <w:p>
             <w:pPr>
-              <w:pStyle w:val="ac"/>
+              <w:pStyle w:val="aff"/>
               <w:jc w:val="center"/>
               <w:rPr>
                 <w:lang w:val="en-US"/>
@@ -2937,7 +2943,7 @@
     </w:p>
     <w:p>
       <w:pPr>
-        <w:pStyle w:val="ac"/>
+        <w:pStyle w:val="aff"/>
       </w:pPr>
       <w:r>
         <w:t xml:space="preserve">Таблица 3 – Структура </w:t>
@@ -2951,7 +2957,7 @@
     </w:p>
     <w:tbl>
       <w:tblPr>
-        <w:tblStyle w:val="TableGrid"/>
+        <w:tblStyle w:val="a4"/>
         <w:tblW w:w="9351" w:type="dxa"/>
         <w:tblLook w:val="04A0" w:firstRow="1" w:lastRow="0" w:firstColumn="1" w:lastColumn="0" w:noHBand="0" w:noVBand="1"/>
       </w:tblPr>
@@ -2970,7 +2976,7 @@
           </w:tcPr>
           <w:p>
             <w:pPr>
-              <w:pStyle w:val="ae"/>
+              <w:pStyle w:val="aff1"/>
             </w:pPr>
             <w:r>
               <w:t>Позиция</w:t>
@@ -2978,7 +2984,7 @@
           </w:p>
           <w:p>
             <w:pPr>
-              <w:pStyle w:val="ae"/>
+              <w:pStyle w:val="aff1"/>
             </w:pPr>
             <w:r>
               <w:t>в файле</w:t>
@@ -2986,7 +2992,7 @@
           </w:p>
           <w:p>
             <w:pPr>
-              <w:pStyle w:val="ae"/>
+              <w:pStyle w:val="aff1"/>
             </w:pPr>
             <w:r>
               <w:t>(</w:t>
@@ -3009,7 +3015,7 @@
           </w:tcPr>
           <w:p>
             <w:pPr>
-              <w:pStyle w:val="ae"/>
+              <w:pStyle w:val="aff1"/>
             </w:pPr>
             <w:r>
               <w:t>Размер</w:t>
@@ -3017,7 +3023,7 @@
           </w:p>
           <w:p>
             <w:pPr>
-              <w:pStyle w:val="ae"/>
+              <w:pStyle w:val="aff1"/>
             </w:pPr>
             <w:r>
               <w:t>(байты)</w:t>
@@ -3031,7 +3037,7 @@
           </w:tcPr>
           <w:p>
             <w:pPr>
-              <w:pStyle w:val="ae"/>
+              <w:pStyle w:val="aff1"/>
             </w:pPr>
             <w:r>
               <w:t>Имя</w:t>
@@ -3045,7 +3051,7 @@
           </w:tcPr>
           <w:p>
             <w:pPr>
-              <w:pStyle w:val="ae"/>
+              <w:pStyle w:val="aff1"/>
             </w:pPr>
             <w:r>
               <w:t>Тип WinAPI</w:t>
@@ -3059,7 +3065,7 @@
           </w:tcPr>
           <w:p>
             <w:pPr>
-              <w:pStyle w:val="ae"/>
+              <w:pStyle w:val="aff1"/>
             </w:pPr>
             <w:r>
               <w:t>Описание</w:t>
@@ -3075,7 +3081,7 @@
           </w:tcPr>
           <w:p>
             <w:pPr>
-              <w:pStyle w:val="ac"/>
+              <w:pStyle w:val="aff"/>
               <w:jc w:val="center"/>
               <w:rPr>
                 <w:rFonts w:cs="Times New Roman"/>
@@ -3100,7 +3106,7 @@
           </w:tcPr>
           <w:p>
             <w:pPr>
-              <w:pStyle w:val="ac"/>
+              <w:pStyle w:val="aff"/>
               <w:jc w:val="center"/>
               <w:rPr>
                 <w:rFonts w:cs="Times New Roman"/>
@@ -3125,7 +3131,7 @@
           </w:tcPr>
           <w:p>
             <w:pPr>
-              <w:pStyle w:val="ac"/>
+              <w:pStyle w:val="aff"/>
               <w:jc w:val="center"/>
               <w:rPr>
                 <w:rFonts w:cs="Times New Roman"/>
@@ -3150,7 +3156,7 @@
           </w:tcPr>
           <w:p>
             <w:pPr>
-              <w:pStyle w:val="ac"/>
+              <w:pStyle w:val="aff"/>
               <w:jc w:val="center"/>
               <w:rPr>
                 <w:rFonts w:cs="Times New Roman"/>
@@ -3175,7 +3181,7 @@
           </w:tcPr>
           <w:p>
             <w:pPr>
-              <w:pStyle w:val="ac"/>
+              <w:pStyle w:val="aff"/>
               <w:rPr>
                 <w:rFonts w:cs="Times New Roman"/>
                 <w:sz w:val="20"/>
@@ -3203,7 +3209,7 @@
           </w:tcPr>
           <w:p>
             <w:pPr>
-              <w:pStyle w:val="ac"/>
+              <w:pStyle w:val="aff"/>
               <w:jc w:val="center"/>
               <w:rPr>
                 <w:rFonts w:cs="Times New Roman"/>
@@ -3235,7 +3241,7 @@
           </w:tcPr>
           <w:p>
             <w:pPr>
-              <w:pStyle w:val="ac"/>
+              <w:pStyle w:val="aff"/>
               <w:jc w:val="center"/>
               <w:rPr>
                 <w:rFonts w:cs="Times New Roman"/>
@@ -3260,7 +3266,7 @@
           </w:tcPr>
           <w:p>
             <w:pPr>
-              <w:pStyle w:val="ac"/>
+              <w:pStyle w:val="aff"/>
               <w:jc w:val="center"/>
               <w:rPr>
                 <w:rFonts w:cs="Times New Roman"/>
@@ -3285,7 +3291,7 @@
           </w:tcPr>
           <w:p>
             <w:pPr>
-              <w:pStyle w:val="ac"/>
+              <w:pStyle w:val="aff"/>
               <w:jc w:val="center"/>
               <w:rPr>
                 <w:rFonts w:cs="Times New Roman"/>
@@ -3310,7 +3316,7 @@
           </w:tcPr>
           <w:p>
             <w:pPr>
-              <w:pStyle w:val="ac"/>
+              <w:pStyle w:val="aff"/>
               <w:rPr>
                 <w:rFonts w:cs="Times New Roman"/>
                 <w:sz w:val="20"/>
@@ -3338,7 +3344,7 @@
           </w:tcPr>
           <w:p>
             <w:pPr>
-              <w:pStyle w:val="ac"/>
+              <w:pStyle w:val="aff"/>
               <w:jc w:val="center"/>
               <w:rPr>
                 <w:rFonts w:cs="Times New Roman"/>
@@ -3363,7 +3369,7 @@
           </w:tcPr>
           <w:p>
             <w:pPr>
-              <w:pStyle w:val="ac"/>
+              <w:pStyle w:val="aff"/>
               <w:jc w:val="center"/>
               <w:rPr>
                 <w:rFonts w:cs="Times New Roman"/>
@@ -3388,7 +3394,7 @@
           </w:tcPr>
           <w:p>
             <w:pPr>
-              <w:pStyle w:val="ac"/>
+              <w:pStyle w:val="aff"/>
               <w:jc w:val="center"/>
               <w:rPr>
                 <w:rFonts w:cs="Times New Roman"/>
@@ -3413,7 +3419,7 @@
           </w:tcPr>
           <w:p>
             <w:pPr>
-              <w:pStyle w:val="ac"/>
+              <w:pStyle w:val="aff"/>
               <w:jc w:val="center"/>
               <w:rPr>
                 <w:rFonts w:cs="Times New Roman"/>
@@ -3437,7 +3443,7 @@
           </w:tcPr>
           <w:p>
             <w:pPr>
-              <w:pStyle w:val="ac"/>
+              <w:pStyle w:val="aff"/>
               <w:numPr>
                 <w:ilvl w:val="0"/>
                 <w:numId w:val="8"/>
@@ -3462,7 +3468,7 @@
           </w:p>
           <w:p>
             <w:pPr>
-              <w:pStyle w:val="ac"/>
+              <w:pStyle w:val="aff"/>
               <w:numPr>
                 <w:ilvl w:val="0"/>
                 <w:numId w:val="8"/>
@@ -3494,7 +3500,7 @@
           </w:tcPr>
           <w:p>
             <w:pPr>
-              <w:pStyle w:val="ac"/>
+              <w:pStyle w:val="aff"/>
               <w:jc w:val="center"/>
               <w:rPr>
                 <w:rFonts w:cs="Times New Roman"/>
@@ -3519,7 +3525,7 @@
           </w:tcPr>
           <w:p>
             <w:pPr>
-              <w:pStyle w:val="ac"/>
+              <w:pStyle w:val="aff"/>
               <w:jc w:val="center"/>
               <w:rPr>
                 <w:rFonts w:cs="Times New Roman"/>
@@ -3544,7 +3550,7 @@
           </w:tcPr>
           <w:p>
             <w:pPr>
-              <w:pStyle w:val="ac"/>
+              <w:pStyle w:val="aff"/>
               <w:jc w:val="center"/>
               <w:rPr>
                 <w:rFonts w:cs="Times New Roman"/>
@@ -3569,7 +3575,7 @@
           </w:tcPr>
           <w:p>
             <w:pPr>
-              <w:pStyle w:val="ac"/>
+              <w:pStyle w:val="aff"/>
               <w:jc w:val="center"/>
               <w:rPr>
                 <w:rFonts w:cs="Times New Roman"/>
@@ -3593,7 +3599,7 @@
           </w:tcPr>
           <w:p>
             <w:pPr>
-              <w:pStyle w:val="ac"/>
+              <w:pStyle w:val="aff"/>
               <w:rPr>
                 <w:rFonts w:cs="Times New Roman"/>
                 <w:sz w:val="20"/>
@@ -3619,7 +3625,7 @@
     </w:p>
     <w:p>
       <w:pPr>
-        <w:pStyle w:val="ac"/>
+        <w:pStyle w:val="aff"/>
       </w:pPr>
       <w:r>
         <w:lastRenderedPageBreak/>
@@ -3628,7 +3634,7 @@
     </w:p>
     <w:tbl>
       <w:tblPr>
-        <w:tblStyle w:val="TableGrid"/>
+        <w:tblStyle w:val="a4"/>
         <w:tblW w:w="9351" w:type="dxa"/>
         <w:tblLook w:val="04A0" w:firstRow="1" w:lastRow="0" w:firstColumn="1" w:lastColumn="0" w:noHBand="0" w:noVBand="1"/>
       </w:tblPr>
@@ -3647,7 +3653,7 @@
           </w:tcPr>
           <w:p>
             <w:pPr>
-              <w:pStyle w:val="ae"/>
+              <w:pStyle w:val="aff1"/>
             </w:pPr>
             <w:r>
               <w:t>Позиция</w:t>
@@ -3655,7 +3661,7 @@
           </w:p>
           <w:p>
             <w:pPr>
-              <w:pStyle w:val="ae"/>
+              <w:pStyle w:val="aff1"/>
             </w:pPr>
             <w:r>
               <w:t>в файле</w:t>
@@ -3663,7 +3669,7 @@
           </w:p>
           <w:p>
             <w:pPr>
-              <w:pStyle w:val="ae"/>
+              <w:pStyle w:val="aff1"/>
               <w:rPr>
                 <w:rFonts w:cs="Times New Roman"/>
                 <w:szCs w:val="28"/>
@@ -3682,7 +3688,7 @@
           </w:tcPr>
           <w:p>
             <w:pPr>
-              <w:pStyle w:val="ae"/>
+              <w:pStyle w:val="aff1"/>
             </w:pPr>
             <w:r>
               <w:t>Размер</w:t>
@@ -3690,7 +3696,7 @@
           </w:p>
           <w:p>
             <w:pPr>
-              <w:pStyle w:val="ae"/>
+              <w:pStyle w:val="aff1"/>
               <w:rPr>
                 <w:rFonts w:cs="Times New Roman"/>
                 <w:szCs w:val="28"/>
@@ -3709,7 +3715,7 @@
           </w:tcPr>
           <w:p>
             <w:pPr>
-              <w:pStyle w:val="ae"/>
+              <w:pStyle w:val="aff1"/>
               <w:rPr>
                 <w:rFonts w:cs="Times New Roman"/>
                 <w:color w:val="202122"/>
@@ -3729,7 +3735,7 @@
           </w:tcPr>
           <w:p>
             <w:pPr>
-              <w:pStyle w:val="ae"/>
+              <w:pStyle w:val="aff1"/>
               <w:rPr>
                 <w:rFonts w:cs="Times New Roman"/>
                 <w:szCs w:val="28"/>
@@ -3748,7 +3754,7 @@
           </w:tcPr>
           <w:p>
             <w:pPr>
-              <w:pStyle w:val="ae"/>
+              <w:pStyle w:val="aff1"/>
               <w:rPr>
                 <w:rFonts w:cs="Times New Roman"/>
                 <w:sz w:val="20"/>
@@ -3769,7 +3775,7 @@
           </w:tcPr>
           <w:p>
             <w:pPr>
-              <w:pStyle w:val="ac"/>
+              <w:pStyle w:val="aff"/>
               <w:jc w:val="center"/>
               <w:rPr>
                 <w:rFonts w:cs="Times New Roman"/>
@@ -3794,7 +3800,7 @@
           </w:tcPr>
           <w:p>
             <w:pPr>
-              <w:pStyle w:val="ac"/>
+              <w:pStyle w:val="aff"/>
               <w:jc w:val="center"/>
               <w:rPr>
                 <w:rFonts w:cs="Times New Roman"/>
@@ -3819,7 +3825,7 @@
           </w:tcPr>
           <w:p>
             <w:pPr>
-              <w:pStyle w:val="ac"/>
+              <w:pStyle w:val="aff"/>
               <w:jc w:val="center"/>
               <w:rPr>
                 <w:rFonts w:cs="Times New Roman"/>
@@ -3844,7 +3850,7 @@
           </w:tcPr>
           <w:p>
             <w:pPr>
-              <w:pStyle w:val="ac"/>
+              <w:pStyle w:val="aff"/>
               <w:jc w:val="center"/>
               <w:rPr>
                 <w:rFonts w:cs="Times New Roman"/>
@@ -3869,7 +3875,7 @@
           </w:tcPr>
           <w:p>
             <w:pPr>
-              <w:pStyle w:val="ac"/>
+              <w:pStyle w:val="aff"/>
               <w:rPr>
                 <w:rFonts w:cs="Times New Roman"/>
                 <w:sz w:val="20"/>
@@ -3895,7 +3901,7 @@
           </w:tcPr>
           <w:p>
             <w:pPr>
-              <w:pStyle w:val="ac"/>
+              <w:pStyle w:val="aff"/>
               <w:jc w:val="center"/>
               <w:rPr>
                 <w:rFonts w:cs="Times New Roman"/>
@@ -3920,7 +3926,7 @@
           </w:tcPr>
           <w:p>
             <w:pPr>
-              <w:pStyle w:val="ac"/>
+              <w:pStyle w:val="aff"/>
               <w:jc w:val="center"/>
               <w:rPr>
                 <w:rFonts w:cs="Times New Roman"/>
@@ -3945,7 +3951,7 @@
           </w:tcPr>
           <w:p>
             <w:pPr>
-              <w:pStyle w:val="ac"/>
+              <w:pStyle w:val="aff"/>
               <w:jc w:val="center"/>
               <w:rPr>
                 <w:rFonts w:cs="Times New Roman"/>
@@ -3970,7 +3976,7 @@
           </w:tcPr>
           <w:p>
             <w:pPr>
-              <w:pStyle w:val="ac"/>
+              <w:pStyle w:val="aff"/>
               <w:jc w:val="center"/>
               <w:rPr>
                 <w:rFonts w:cs="Times New Roman"/>
@@ -3995,7 +4001,7 @@
           </w:tcPr>
           <w:p>
             <w:pPr>
-              <w:pStyle w:val="ac"/>
+              <w:pStyle w:val="aff"/>
               <w:rPr>
                 <w:rFonts w:cs="Times New Roman"/>
                 <w:sz w:val="20"/>
@@ -4021,7 +4027,7 @@
           </w:tcPr>
           <w:p>
             <w:pPr>
-              <w:pStyle w:val="ac"/>
+              <w:pStyle w:val="aff"/>
               <w:jc w:val="center"/>
               <w:rPr>
                 <w:rFonts w:cs="Times New Roman"/>
@@ -4046,7 +4052,7 @@
           </w:tcPr>
           <w:p>
             <w:pPr>
-              <w:pStyle w:val="ac"/>
+              <w:pStyle w:val="aff"/>
               <w:jc w:val="center"/>
               <w:rPr>
                 <w:rFonts w:cs="Times New Roman"/>
@@ -4071,7 +4077,7 @@
           </w:tcPr>
           <w:p>
             <w:pPr>
-              <w:pStyle w:val="ac"/>
+              <w:pStyle w:val="aff"/>
               <w:jc w:val="center"/>
               <w:rPr>
                 <w:rFonts w:cs="Times New Roman"/>
@@ -4096,7 +4102,7 @@
           </w:tcPr>
           <w:p>
             <w:pPr>
-              <w:pStyle w:val="ac"/>
+              <w:pStyle w:val="aff"/>
               <w:jc w:val="center"/>
               <w:rPr>
                 <w:rFonts w:cs="Times New Roman"/>
@@ -4121,7 +4127,7 @@
           </w:tcPr>
           <w:p>
             <w:pPr>
-              <w:pStyle w:val="ac"/>
+              <w:pStyle w:val="aff"/>
               <w:rPr>
                 <w:rFonts w:cs="Times New Roman"/>
                 <w:sz w:val="20"/>
@@ -4147,7 +4153,7 @@
           </w:tcPr>
           <w:p>
             <w:pPr>
-              <w:pStyle w:val="ac"/>
+              <w:pStyle w:val="aff"/>
               <w:jc w:val="center"/>
               <w:rPr>
                 <w:rFonts w:cs="Times New Roman"/>
@@ -4172,7 +4178,7 @@
           </w:tcPr>
           <w:p>
             <w:pPr>
-              <w:pStyle w:val="ac"/>
+              <w:pStyle w:val="aff"/>
               <w:jc w:val="center"/>
               <w:rPr>
                 <w:rFonts w:cs="Times New Roman"/>
@@ -4197,7 +4203,7 @@
           </w:tcPr>
           <w:p>
             <w:pPr>
-              <w:pStyle w:val="ac"/>
+              <w:pStyle w:val="aff"/>
               <w:jc w:val="center"/>
               <w:rPr>
                 <w:rFonts w:cs="Times New Roman"/>
@@ -4222,7 +4228,7 @@
           </w:tcPr>
           <w:p>
             <w:pPr>
-              <w:pStyle w:val="ac"/>
+              <w:pStyle w:val="aff"/>
               <w:jc w:val="center"/>
               <w:rPr>
                 <w:rFonts w:cs="Times New Roman"/>
@@ -4247,7 +4253,7 @@
           </w:tcPr>
           <w:p>
             <w:pPr>
-              <w:pStyle w:val="ac"/>
+              <w:pStyle w:val="aff"/>
               <w:rPr>
                 <w:rFonts w:cs="Times New Roman"/>
                 <w:sz w:val="20"/>
@@ -4273,7 +4279,7 @@
           </w:tcPr>
           <w:p>
             <w:pPr>
-              <w:pStyle w:val="ac"/>
+              <w:pStyle w:val="aff"/>
               <w:jc w:val="center"/>
               <w:rPr>
                 <w:rFonts w:cs="Times New Roman"/>
@@ -4298,7 +4304,7 @@
           </w:tcPr>
           <w:p>
             <w:pPr>
-              <w:pStyle w:val="ac"/>
+              <w:pStyle w:val="aff"/>
               <w:jc w:val="center"/>
               <w:rPr>
                 <w:rFonts w:cs="Times New Roman"/>
@@ -4323,7 +4329,7 @@
           </w:tcPr>
           <w:p>
             <w:pPr>
-              <w:pStyle w:val="ac"/>
+              <w:pStyle w:val="aff"/>
               <w:jc w:val="center"/>
               <w:rPr>
                 <w:rFonts w:cs="Times New Roman"/>
@@ -4348,7 +4354,7 @@
           </w:tcPr>
           <w:p>
             <w:pPr>
-              <w:pStyle w:val="ac"/>
+              <w:pStyle w:val="aff"/>
               <w:jc w:val="center"/>
               <w:rPr>
                 <w:rFonts w:cs="Times New Roman"/>
@@ -4373,7 +4379,7 @@
           </w:tcPr>
           <w:p>
             <w:pPr>
-              <w:pStyle w:val="ac"/>
+              <w:pStyle w:val="aff"/>
               <w:rPr>
                 <w:rFonts w:cs="Times New Roman"/>
                 <w:sz w:val="20"/>
@@ -4391,7 +4397,7 @@
           </w:tcPr>
           <w:p>
             <w:pPr>
-              <w:pStyle w:val="ac"/>
+              <w:pStyle w:val="aff"/>
               <w:jc w:val="center"/>
               <w:rPr>
                 <w:rFonts w:cs="Times New Roman"/>
@@ -4416,7 +4422,7 @@
           </w:tcPr>
           <w:p>
             <w:pPr>
-              <w:pStyle w:val="ac"/>
+              <w:pStyle w:val="aff"/>
               <w:jc w:val="center"/>
               <w:rPr>
                 <w:rFonts w:cs="Times New Roman"/>
@@ -4441,7 +4447,7 @@
           </w:tcPr>
           <w:p>
             <w:pPr>
-              <w:pStyle w:val="ac"/>
+              <w:pStyle w:val="aff"/>
               <w:jc w:val="center"/>
               <w:rPr>
                 <w:rFonts w:cs="Times New Roman"/>
@@ -4466,7 +4472,7 @@
           </w:tcPr>
           <w:p>
             <w:pPr>
-              <w:pStyle w:val="ac"/>
+              <w:pStyle w:val="aff"/>
               <w:jc w:val="center"/>
               <w:rPr>
                 <w:rFonts w:cs="Times New Roman"/>
@@ -4491,7 +4497,7 @@
           </w:tcPr>
           <w:p>
             <w:pPr>
-              <w:pStyle w:val="ac"/>
+              <w:pStyle w:val="aff"/>
               <w:rPr>
                 <w:rFonts w:cs="Times New Roman"/>
                 <w:sz w:val="20"/>
@@ -4517,7 +4523,7 @@
           </w:tcPr>
           <w:p>
             <w:pPr>
-              <w:pStyle w:val="ac"/>
+              <w:pStyle w:val="aff"/>
               <w:jc w:val="center"/>
               <w:rPr>
                 <w:rFonts w:cs="Times New Roman"/>
@@ -4542,7 +4548,7 @@
           </w:tcPr>
           <w:p>
             <w:pPr>
-              <w:pStyle w:val="ac"/>
+              <w:pStyle w:val="aff"/>
               <w:jc w:val="center"/>
               <w:rPr>
                 <w:rFonts w:cs="Times New Roman"/>
@@ -4567,7 +4573,7 @@
           </w:tcPr>
           <w:p>
             <w:pPr>
-              <w:pStyle w:val="ac"/>
+              <w:pStyle w:val="aff"/>
               <w:jc w:val="center"/>
               <w:rPr>
                 <w:rFonts w:cs="Times New Roman"/>
@@ -4592,7 +4598,7 @@
           </w:tcPr>
           <w:p>
             <w:pPr>
-              <w:pStyle w:val="ac"/>
+              <w:pStyle w:val="aff"/>
               <w:jc w:val="center"/>
               <w:rPr>
                 <w:rFonts w:cs="Times New Roman"/>
@@ -4617,7 +4623,7 @@
           </w:tcPr>
           <w:p>
             <w:pPr>
-              <w:pStyle w:val="ac"/>
+              <w:pStyle w:val="aff"/>
               <w:rPr>
                 <w:rFonts w:cs="Times New Roman"/>
                 <w:sz w:val="20"/>
@@ -4725,7 +4731,7 @@
     </w:p>
     <w:p>
       <w:pPr>
-        <w:pStyle w:val="a1"/>
+        <w:pStyle w:val="a9"/>
       </w:pPr>
       <w:r>
         <w:rPr>
@@ -4770,7 +4776,7 @@
     </w:p>
     <w:p>
       <w:pPr>
-        <w:pStyle w:val="a1"/>
+        <w:pStyle w:val="a9"/>
       </w:pPr>
       <w:r>
         <w:rPr>
@@ -4823,7 +4829,7 @@
     </w:p>
     <w:p>
       <w:pPr>
-        <w:pStyle w:val="a1"/>
+        <w:pStyle w:val="a9"/>
       </w:pPr>
       <w:r>
         <w:rPr>
@@ -4869,7 +4875,7 @@
     </w:p>
     <w:p>
       <w:pPr>
-        <w:pStyle w:val="a1"/>
+        <w:pStyle w:val="a9"/>
         <w:rPr>
           <w:lang w:val="ru-RU"/>
         </w:rPr>
@@ -4940,7 +4946,7 @@
     </w:p>
     <w:p>
       <w:pPr>
-        <w:pStyle w:val="a1"/>
+        <w:pStyle w:val="a9"/>
         <w:rPr>
           <w:lang w:val="ru-RU"/>
         </w:rPr>
@@ -4995,7 +5001,7 @@
     </w:p>
     <w:p>
       <w:pPr>
-        <w:pStyle w:val="a1"/>
+        <w:pStyle w:val="a9"/>
         <w:rPr>
           <w:lang w:val="ru-RU"/>
         </w:rPr>
@@ -5523,7 +5529,7 @@
     </w:p>
     <w:p>
       <w:pPr>
-        <w:pStyle w:val="a1"/>
+        <w:pStyle w:val="a9"/>
       </w:pPr>
       <w:r>
         <w:rPr>
@@ -5568,7 +5574,7 @@
     </w:p>
     <w:p>
       <w:pPr>
-        <w:pStyle w:val="a1"/>
+        <w:pStyle w:val="a9"/>
         <w:rPr>
           <w:lang w:val="ru-RU"/>
         </w:rPr>
@@ -5630,7 +5636,7 @@
     </w:p>
     <w:p>
       <w:pPr>
-        <w:pStyle w:val="a1"/>
+        <w:pStyle w:val="a9"/>
         <w:rPr>
           <w:lang w:val="ru-RU"/>
         </w:rPr>
@@ -5678,7 +5684,7 @@
     </w:p>
     <w:p>
       <w:pPr>
-        <w:pStyle w:val="a1"/>
+        <w:pStyle w:val="a9"/>
         <w:rPr>
           <w:lang w:val="ru-RU"/>
         </w:rPr>
@@ -5740,7 +5746,7 @@
     </w:p>
     <w:p>
       <w:pPr>
-        <w:pStyle w:val="a1"/>
+        <w:pStyle w:val="a9"/>
         <w:rPr>
           <w:lang w:val="ru-RU"/>
         </w:rPr>
@@ -5788,7 +5794,7 @@
     </w:p>
     <w:p>
       <w:pPr>
-        <w:pStyle w:val="a1"/>
+        <w:pStyle w:val="a9"/>
         <w:rPr>
           <w:lang w:val="ru-RU"/>
         </w:rPr>
@@ -5910,7 +5916,7 @@
     </w:p>
     <w:p>
       <w:pPr>
-        <w:pStyle w:val="Heading2"/>
+        <w:pStyle w:val="2"/>
       </w:pPr>
       <w:r>
         <w:t>Сравнение</w:t>
@@ -5944,7 +5950,7 @@
     </w:p>
     <w:p>
       <w:pPr>
-        <w:pStyle w:val="a1"/>
+        <w:pStyle w:val="a9"/>
       </w:pPr>
       <w:r>
         <w:rPr>
@@ -5989,7 +5995,7 @@
     </w:p>
     <w:p>
       <w:pPr>
-        <w:pStyle w:val="a1"/>
+        <w:pStyle w:val="a9"/>
         <w:rPr>
           <w:lang w:val="ru-RU"/>
         </w:rPr>
@@ -6051,7 +6057,7 @@
     </w:p>
     <w:p>
       <w:pPr>
-        <w:pStyle w:val="a1"/>
+        <w:pStyle w:val="a9"/>
         <w:rPr>
           <w:lang w:val="ru-RU"/>
         </w:rPr>
@@ -6100,7 +6106,7 @@
     </w:p>
     <w:p>
       <w:pPr>
-        <w:pStyle w:val="a1"/>
+        <w:pStyle w:val="a9"/>
         <w:rPr>
           <w:lang w:val="ru-RU"/>
         </w:rPr>
@@ -6268,7 +6274,7 @@
     </w:p>
     <w:p>
       <w:pPr>
-        <w:pStyle w:val="a1"/>
+        <w:pStyle w:val="a9"/>
         <w:rPr>
           <w:lang w:val="ru-RU"/>
         </w:rPr>
@@ -6316,7 +6322,7 @@
     </w:p>
     <w:p>
       <w:pPr>
-        <w:pStyle w:val="a1"/>
+        <w:pStyle w:val="a9"/>
         <w:rPr>
           <w:lang w:val="ru-RU"/>
         </w:rPr>
@@ -6378,7 +6384,7 @@
     </w:p>
     <w:p>
       <w:pPr>
-        <w:pStyle w:val="a1"/>
+        <w:pStyle w:val="a9"/>
         <w:rPr>
           <w:lang w:val="ru-RU"/>
         </w:rPr>
@@ -6444,7 +6450,7 @@
     </w:p>
     <w:p>
       <w:pPr>
-        <w:pStyle w:val="a1"/>
+        <w:pStyle w:val="a9"/>
         <w:rPr>
           <w:lang w:val="ru-RU"/>
         </w:rPr>
@@ -6506,7 +6512,7 @@
     </w:p>
     <w:p>
       <w:pPr>
-        <w:pStyle w:val="a1"/>
+        <w:pStyle w:val="a9"/>
         <w:rPr>
           <w:lang w:val="ru-RU"/>
         </w:rPr>
@@ -6554,7 +6560,7 @@
     </w:p>
     <w:p>
       <w:pPr>
-        <w:pStyle w:val="a1"/>
+        <w:pStyle w:val="a9"/>
         <w:rPr>
           <w:lang w:val="ru-RU"/>
         </w:rPr>
@@ -6680,11 +6686,12 @@
     </w:p>
     <w:p>
       <w:pPr>
-        <w:pStyle w:val="ListParagraph"/>
+        <w:pStyle w:val="a0"/>
         <w:numPr>
           <w:ilvl w:val="0"/>
           <w:numId w:val="10"/>
         </w:numPr>
+        <w:ind w:left="0" w:firstLine="851"/>
       </w:pPr>
       <w:r>
         <w:t>«</w:t>
@@ -6731,14 +6738,18 @@
       <w:r>
         <w:t>)</w:t>
       </w:r>
-    </w:p>
-    <w:p>
-      <w:pPr>
-        <w:pStyle w:val="ListParagraph"/>
+      <w:r>
+        <w:t>;</w:t>
+      </w:r>
+    </w:p>
+    <w:p>
+      <w:pPr>
+        <w:pStyle w:val="a0"/>
         <w:numPr>
           <w:ilvl w:val="0"/>
           <w:numId w:val="10"/>
         </w:numPr>
+        <w:ind w:left="0" w:firstLine="851"/>
       </w:pPr>
       <w:r>
         <w:t>«</w:t>
@@ -6788,14 +6799,18 @@
       <w:r>
         <w:t>)</w:t>
       </w:r>
-    </w:p>
-    <w:p>
-      <w:pPr>
-        <w:pStyle w:val="ListParagraph"/>
+      <w:r>
+        <w:t>;</w:t>
+      </w:r>
+    </w:p>
+    <w:p>
+      <w:pPr>
+        <w:pStyle w:val="a0"/>
         <w:numPr>
           <w:ilvl w:val="0"/>
           <w:numId w:val="10"/>
         </w:numPr>
+        <w:ind w:left="0" w:firstLine="851"/>
       </w:pPr>
       <w:r>
         <w:t>«</w:t>
@@ -6842,10 +6857,13 @@
       <w:r>
         <w:t>)</w:t>
       </w:r>
-    </w:p>
-    <w:p>
-      <w:pPr>
-        <w:pStyle w:val="a1"/>
+      <w:r>
+        <w:t>.</w:t>
+      </w:r>
+    </w:p>
+    <w:p>
+      <w:pPr>
+        <w:pStyle w:val="a9"/>
       </w:pPr>
       <w:r>
         <w:rPr>
@@ -6891,7 +6909,7 @@
     </w:p>
     <w:p>
       <w:pPr>
-        <w:pStyle w:val="a1"/>
+        <w:pStyle w:val="a9"/>
       </w:pPr>
       <w:r>
         <w:rPr>
@@ -6956,7 +6974,7 @@
     </w:p>
     <w:p>
       <w:pPr>
-        <w:pStyle w:val="a1"/>
+        <w:pStyle w:val="a9"/>
       </w:pPr>
       <w:r>
         <w:rPr>
@@ -7001,7 +7019,7 @@
     </w:p>
     <w:p>
       <w:pPr>
-        <w:pStyle w:val="a1"/>
+        <w:pStyle w:val="a9"/>
         <w:rPr>
           <w:lang w:val="ru-RU"/>
         </w:rPr>
@@ -7084,7 +7102,7 @@
     </w:p>
     <w:p>
       <w:pPr>
-        <w:pStyle w:val="a1"/>
+        <w:pStyle w:val="a9"/>
         <w:rPr>
           <w:lang w:val="ru-RU"/>
         </w:rPr>
@@ -7213,7 +7231,7 @@
     </w:p>
     <w:p>
       <w:pPr>
-        <w:pStyle w:val="a1"/>
+        <w:pStyle w:val="a9"/>
         <w:rPr>
           <w:lang w:val="ru-RU"/>
         </w:rPr>
@@ -7262,7 +7280,7 @@
     </w:p>
     <w:p>
       <w:pPr>
-        <w:pStyle w:val="a1"/>
+        <w:pStyle w:val="a9"/>
         <w:rPr>
           <w:lang w:val="ru-RU"/>
         </w:rPr>
@@ -7345,7 +7363,7 @@
     </w:p>
     <w:p>
       <w:pPr>
-        <w:pStyle w:val="a1"/>
+        <w:pStyle w:val="a9"/>
         <w:rPr>
           <w:lang w:val="ru-RU"/>
         </w:rPr>
@@ -7393,7 +7411,7 @@
     </w:p>
     <w:p>
       <w:pPr>
-        <w:pStyle w:val="a1"/>
+        <w:pStyle w:val="a9"/>
         <w:rPr>
           <w:lang w:val="ru-RU"/>
         </w:rPr>
@@ -7482,7 +7500,7 @@
     </w:p>
     <w:p>
       <w:pPr>
-        <w:pStyle w:val="a1"/>
+        <w:pStyle w:val="a9"/>
         <w:rPr>
           <w:lang w:val="ru-RU"/>
         </w:rPr>
@@ -7530,7 +7548,7 @@
     </w:p>
     <w:p>
       <w:pPr>
-        <w:pStyle w:val="a1"/>
+        <w:pStyle w:val="a9"/>
         <w:rPr>
           <w:lang w:val="ru-RU"/>
         </w:rPr>
@@ -7613,7 +7631,7 @@
     </w:p>
     <w:p>
       <w:pPr>
-        <w:pStyle w:val="Heading2"/>
+        <w:pStyle w:val="2"/>
       </w:pPr>
       <w:r>
         <w:t>Масштабирование растрового изображения</w:t>
@@ -7626,7 +7644,7 @@
     </w:p>
     <w:p>
       <w:pPr>
-        <w:pStyle w:val="a1"/>
+        <w:pStyle w:val="a9"/>
       </w:pPr>
       <w:r>
         <w:rPr>
@@ -7685,7 +7703,7 @@
     </w:p>
     <w:p>
       <w:pPr>
-        <w:pStyle w:val="a1"/>
+        <w:pStyle w:val="a9"/>
         <w:rPr>
           <w:noProof/>
         </w:rPr>
@@ -7753,7 +7771,7 @@
     </w:p>
     <w:p>
       <w:pPr>
-        <w:pStyle w:val="a1"/>
+        <w:pStyle w:val="a9"/>
       </w:pPr>
       <w:r>
         <w:rPr>
@@ -7798,7 +7816,7 @@
     </w:p>
     <w:p>
       <w:pPr>
-        <w:pStyle w:val="a1"/>
+        <w:pStyle w:val="a9"/>
         <w:rPr>
           <w:noProof/>
           <w:lang w:val="ru-RU"/>
@@ -7875,7 +7893,10 @@
     </w:p>
     <w:p>
       <w:r>
-        <w:t>Определеим алгоритм разложения отрезка (линии) в растр. Для этого рассмотрим рисунок 30.</w:t>
+        <w:t>Определяем</w:t>
+      </w:r>
+      <w:r>
+        <w:t xml:space="preserve"> алгоритм разложения отрезка (линии) в растр. Для этого рассмотрим рисунок 30.</w:t>
       </w:r>
     </w:p>
     <w:p>
@@ -7889,7 +7910,7 @@
     </w:p>
     <w:p>
       <w:pPr>
-        <w:pStyle w:val="a1"/>
+        <w:pStyle w:val="a9"/>
         <w:rPr>
           <w:lang w:val="ru-RU"/>
         </w:rPr>
@@ -7938,7 +7959,7 @@
     </w:p>
     <w:p>
       <w:pPr>
-        <w:pStyle w:val="a1"/>
+        <w:pStyle w:val="a9"/>
         <w:rPr>
           <w:lang w:val="ru-RU"/>
         </w:rPr>
@@ -8057,7 +8078,7 @@
     </w:p>
     <w:p>
       <w:pPr>
-        <w:pStyle w:val="Heading2"/>
+        <w:pStyle w:val="2"/>
         <w:rPr>
           <w:noProof/>
         </w:rPr>
@@ -8076,15 +8097,21 @@
     </w:p>
     <w:p>
       <w:pPr>
-        <w:pStyle w:val="ac"/>
-      </w:pPr>
-      <w:r>
-        <w:t>Таблица 2 – Соответствие качества сжатия и размера фалйа</w:t>
+        <w:pStyle w:val="aff"/>
+      </w:pPr>
+      <w:r>
+        <w:t>Таблица 2 – Соответствие качества сжатия и размера фай</w:t>
+      </w:r>
+      <w:r>
+        <w:t>л</w:t>
+      </w:r>
+      <w:r>
+        <w:t>а</w:t>
       </w:r>
     </w:p>
     <w:tbl>
       <w:tblPr>
-        <w:tblStyle w:val="TableGrid"/>
+        <w:tblStyle w:val="a4"/>
         <w:tblW w:w="0" w:type="auto"/>
         <w:tblLook w:val="04A0" w:firstRow="1" w:lastRow="0" w:firstColumn="1" w:lastColumn="0" w:noHBand="0" w:noVBand="1"/>
       </w:tblPr>
@@ -8101,7 +8128,7 @@
           </w:tcPr>
           <w:p>
             <w:pPr>
-              <w:pStyle w:val="ac"/>
+              <w:pStyle w:val="aff"/>
               <w:jc w:val="center"/>
             </w:pPr>
             <w:r>
@@ -8116,7 +8143,7 @@
           </w:tcPr>
           <w:p>
             <w:pPr>
-              <w:pStyle w:val="ac"/>
+              <w:pStyle w:val="aff"/>
               <w:jc w:val="center"/>
             </w:pPr>
             <w:r>
@@ -8131,7 +8158,7 @@
           </w:tcPr>
           <w:p>
             <w:pPr>
-              <w:pStyle w:val="ac"/>
+              <w:pStyle w:val="aff"/>
               <w:jc w:val="center"/>
             </w:pPr>
             <w:r>
@@ -8148,7 +8175,7 @@
           </w:tcPr>
           <w:p>
             <w:pPr>
-              <w:pStyle w:val="ac"/>
+              <w:pStyle w:val="aff"/>
               <w:jc w:val="center"/>
             </w:pPr>
             <w:r>
@@ -8207,7 +8234,7 @@
           </w:p>
           <w:p>
             <w:pPr>
-              <w:pStyle w:val="ac"/>
+              <w:pStyle w:val="aff"/>
               <w:jc w:val="center"/>
             </w:pPr>
           </w:p>
@@ -8219,7 +8246,7 @@
           </w:tcPr>
           <w:p>
             <w:pPr>
-              <w:pStyle w:val="ac"/>
+              <w:pStyle w:val="aff"/>
               <w:jc w:val="center"/>
             </w:pPr>
             <w:r>
@@ -8234,7 +8261,7 @@
           </w:tcPr>
           <w:p>
             <w:pPr>
-              <w:pStyle w:val="ac"/>
+              <w:pStyle w:val="aff"/>
               <w:jc w:val="center"/>
             </w:pPr>
             <w:r>
@@ -8251,7 +8278,7 @@
           </w:tcPr>
           <w:p>
             <w:pPr>
-              <w:pStyle w:val="ac"/>
+              <w:pStyle w:val="aff"/>
               <w:jc w:val="center"/>
             </w:pPr>
             <w:r>
@@ -8310,7 +8337,7 @@
           </w:p>
           <w:p>
             <w:pPr>
-              <w:pStyle w:val="ac"/>
+              <w:pStyle w:val="aff"/>
               <w:jc w:val="center"/>
             </w:pPr>
           </w:p>
@@ -8322,7 +8349,7 @@
           </w:tcPr>
           <w:p>
             <w:pPr>
-              <w:pStyle w:val="ac"/>
+              <w:pStyle w:val="aff"/>
               <w:jc w:val="center"/>
             </w:pPr>
             <w:r>
@@ -8337,7 +8364,7 @@
           </w:tcPr>
           <w:p>
             <w:pPr>
-              <w:pStyle w:val="ac"/>
+              <w:pStyle w:val="aff"/>
               <w:jc w:val="center"/>
             </w:pPr>
             <w:r>
@@ -8354,7 +8381,7 @@
           </w:tcPr>
           <w:p>
             <w:pPr>
-              <w:pStyle w:val="ac"/>
+              <w:pStyle w:val="aff"/>
               <w:jc w:val="center"/>
             </w:pPr>
             <w:r>
@@ -8413,7 +8440,7 @@
           </w:p>
           <w:p>
             <w:pPr>
-              <w:pStyle w:val="ac"/>
+              <w:pStyle w:val="aff"/>
               <w:jc w:val="center"/>
             </w:pPr>
           </w:p>
@@ -8425,7 +8452,7 @@
           </w:tcPr>
           <w:p>
             <w:pPr>
-              <w:pStyle w:val="ac"/>
+              <w:pStyle w:val="aff"/>
               <w:jc w:val="center"/>
             </w:pPr>
             <w:r>
@@ -8440,7 +8467,7 @@
           </w:tcPr>
           <w:p>
             <w:pPr>
-              <w:pStyle w:val="ac"/>
+              <w:pStyle w:val="aff"/>
               <w:jc w:val="center"/>
             </w:pPr>
             <w:r>
@@ -8457,7 +8484,7 @@
           </w:tcPr>
           <w:p>
             <w:pPr>
-              <w:pStyle w:val="ac"/>
+              <w:pStyle w:val="aff"/>
               <w:jc w:val="center"/>
             </w:pPr>
             <w:r>
@@ -8516,7 +8543,7 @@
           </w:p>
           <w:p>
             <w:pPr>
-              <w:pStyle w:val="ac"/>
+              <w:pStyle w:val="aff"/>
               <w:jc w:val="center"/>
             </w:pPr>
           </w:p>
@@ -8528,7 +8555,7 @@
           </w:tcPr>
           <w:p>
             <w:pPr>
-              <w:pStyle w:val="ac"/>
+              <w:pStyle w:val="aff"/>
               <w:jc w:val="center"/>
             </w:pPr>
             <w:r>
@@ -8543,7 +8570,7 @@
           </w:tcPr>
           <w:p>
             <w:pPr>
-              <w:pStyle w:val="ac"/>
+              <w:pStyle w:val="aff"/>
               <w:jc w:val="center"/>
             </w:pPr>
             <w:r>
@@ -8561,7 +8588,7 @@
     </w:p>
     <w:p>
       <w:pPr>
-        <w:pStyle w:val="ac"/>
+        <w:pStyle w:val="aff"/>
       </w:pPr>
       <w:r>
         <w:lastRenderedPageBreak/>
@@ -8570,7 +8597,7 @@
     </w:p>
     <w:tbl>
       <w:tblPr>
-        <w:tblStyle w:val="TableGrid"/>
+        <w:tblStyle w:val="a4"/>
         <w:tblW w:w="0" w:type="auto"/>
         <w:tblLook w:val="04A0" w:firstRow="1" w:lastRow="0" w:firstColumn="1" w:lastColumn="0" w:noHBand="0" w:noVBand="1"/>
       </w:tblPr>
@@ -8587,7 +8614,7 @@
           </w:tcPr>
           <w:p>
             <w:pPr>
-              <w:pStyle w:val="ac"/>
+              <w:pStyle w:val="aff"/>
               <w:jc w:val="center"/>
             </w:pPr>
             <w:r>
@@ -8646,7 +8673,7 @@
           </w:p>
           <w:p>
             <w:pPr>
-              <w:pStyle w:val="ac"/>
+              <w:pStyle w:val="aff"/>
               <w:jc w:val="center"/>
             </w:pPr>
           </w:p>
@@ -8658,7 +8685,7 @@
           </w:tcPr>
           <w:p>
             <w:pPr>
-              <w:pStyle w:val="ac"/>
+              <w:pStyle w:val="aff"/>
               <w:jc w:val="center"/>
             </w:pPr>
             <w:r>
@@ -8673,7 +8700,7 @@
           </w:tcPr>
           <w:p>
             <w:pPr>
-              <w:pStyle w:val="ac"/>
+              <w:pStyle w:val="aff"/>
               <w:jc w:val="center"/>
             </w:pPr>
             <w:r>
@@ -8690,7 +8717,7 @@
           </w:tcPr>
           <w:p>
             <w:pPr>
-              <w:pStyle w:val="ac"/>
+              <w:pStyle w:val="aff"/>
               <w:jc w:val="center"/>
             </w:pPr>
             <w:r>
@@ -8755,7 +8782,7 @@
           </w:tcPr>
           <w:p>
             <w:pPr>
-              <w:pStyle w:val="ac"/>
+              <w:pStyle w:val="aff"/>
               <w:jc w:val="center"/>
             </w:pPr>
             <w:r>
@@ -8770,7 +8797,7 @@
           </w:tcPr>
           <w:p>
             <w:pPr>
-              <w:pStyle w:val="ac"/>
+              <w:pStyle w:val="aff"/>
               <w:jc w:val="center"/>
             </w:pPr>
             <w:r>
@@ -8787,7 +8814,13 @@
     </w:p>
     <w:p>
       <w:r>
-        <w:t>Повторим теже действия для фотографии из второй лабораторной</w:t>
+        <w:t xml:space="preserve">Повторим </w:t>
+      </w:r>
+      <w:r>
+        <w:t>те же</w:t>
+      </w:r>
+      <w:r>
+        <w:t xml:space="preserve"> действия для фотографии из второй лабораторной</w:t>
       </w:r>
       <w:r>
         <w:t xml:space="preserve"> </w:t>
@@ -8798,18 +8831,18 @@
     </w:p>
     <w:p>
       <w:pPr>
-        <w:pStyle w:val="ac"/>
-      </w:pPr>
-      <w:r>
-        <w:t xml:space="preserve">Таблица 3 – </w:t>
-      </w:r>
-      <w:r>
-        <w:t>Соответствие качества сжатия и размера фалйа</w:t>
+        <w:pStyle w:val="aff"/>
+      </w:pPr>
+      <w:r>
+        <w:t xml:space="preserve">Таблица 3 – Соответствие качества сжатия и размера </w:t>
+      </w:r>
+      <w:r>
+        <w:t>файла</w:t>
       </w:r>
     </w:p>
     <w:tbl>
       <w:tblPr>
-        <w:tblStyle w:val="TableGrid"/>
+        <w:tblStyle w:val="a4"/>
         <w:tblW w:w="0" w:type="auto"/>
         <w:tblLook w:val="04A0" w:firstRow="1" w:lastRow="0" w:firstColumn="1" w:lastColumn="0" w:noHBand="0" w:noVBand="1"/>
       </w:tblPr>
@@ -9186,7 +9219,7 @@
     </w:tbl>
     <w:p>
       <w:pPr>
-        <w:pStyle w:val="ac"/>
+        <w:pStyle w:val="aff"/>
       </w:pPr>
       <w:r>
         <w:br w:type="page"/>
@@ -9194,7 +9227,7 @@
     </w:p>
     <w:p>
       <w:pPr>
-        <w:pStyle w:val="ac"/>
+        <w:pStyle w:val="aff"/>
       </w:pPr>
       <w:r>
         <w:lastRenderedPageBreak/>
@@ -9203,7 +9236,7 @@
     </w:p>
     <w:tbl>
       <w:tblPr>
-        <w:tblStyle w:val="TableGrid"/>
+        <w:tblStyle w:val="a4"/>
         <w:tblW w:w="0" w:type="auto"/>
         <w:tblLook w:val="04A0" w:firstRow="1" w:lastRow="0" w:firstColumn="1" w:lastColumn="0" w:noHBand="0" w:noVBand="1"/>
       </w:tblPr>
@@ -9523,7 +9556,7 @@
     </w:p>
     <w:p>
       <w:pPr>
-        <w:pStyle w:val="Heading1"/>
+        <w:pStyle w:val="1"/>
       </w:pPr>
       <w:r>
         <w:t>Контрольные</w:t>
@@ -9534,7 +9567,7 @@
     </w:p>
     <w:p>
       <w:pPr>
-        <w:pStyle w:val="Heading2"/>
+        <w:pStyle w:val="2"/>
       </w:pPr>
       <w:r>
         <w:t>Модификация алгоритма Брезенхэма со сглаживанием границы</w:t>
@@ -9547,7 +9580,7 @@
     </w:p>
     <w:p>
       <w:pPr>
-        <w:pStyle w:val="Heading2"/>
+        <w:pStyle w:val="2"/>
       </w:pPr>
       <w:r>
         <w:t>Сравнение алгоритмов Брезенхэма и Ву</w:t>
@@ -9566,7 +9599,7 @@
     </w:p>
     <w:p>
       <w:pPr>
-        <w:pStyle w:val="ac"/>
+        <w:pStyle w:val="aff"/>
       </w:pPr>
       <w:r>
         <w:t xml:space="preserve">Таблица </w:t>
@@ -9586,7 +9619,7 @@
     </w:p>
     <w:tbl>
       <w:tblPr>
-        <w:tblStyle w:val="TableGrid"/>
+        <w:tblStyle w:val="a4"/>
         <w:tblW w:w="0" w:type="auto"/>
         <w:tblLook w:val="04A0" w:firstRow="1" w:lastRow="0" w:firstColumn="1" w:lastColumn="0" w:noHBand="0" w:noVBand="1"/>
       </w:tblPr>
@@ -9603,7 +9636,7 @@
           </w:tcPr>
           <w:p>
             <w:pPr>
-              <w:pStyle w:val="ac"/>
+              <w:pStyle w:val="aff"/>
               <w:jc w:val="center"/>
             </w:pPr>
             <w:r>
@@ -9618,7 +9651,7 @@
           </w:tcPr>
           <w:p>
             <w:pPr>
-              <w:pStyle w:val="ac"/>
+              <w:pStyle w:val="aff"/>
               <w:jc w:val="center"/>
             </w:pPr>
             <w:r>
@@ -9633,7 +9666,7 @@
           </w:tcPr>
           <w:p>
             <w:pPr>
-              <w:pStyle w:val="ac"/>
+              <w:pStyle w:val="aff"/>
               <w:jc w:val="center"/>
             </w:pPr>
             <w:r>
@@ -9649,7 +9682,7 @@
           </w:tcPr>
           <w:p>
             <w:pPr>
-              <w:pStyle w:val="ac"/>
+              <w:pStyle w:val="aff"/>
             </w:pPr>
             <w:r>
               <w:t>Разложение отрезка в растр</w:t>
@@ -9663,7 +9696,7 @@
           </w:tcPr>
           <w:p>
             <w:pPr>
-              <w:pStyle w:val="ac"/>
+              <w:pStyle w:val="aff"/>
               <w:jc w:val="center"/>
             </w:pPr>
             <w:r>
@@ -9678,7 +9711,7 @@
           </w:tcPr>
           <w:p>
             <w:pPr>
-              <w:pStyle w:val="ac"/>
+              <w:pStyle w:val="aff"/>
               <w:jc w:val="center"/>
             </w:pPr>
             <w:r>
@@ -9694,7 +9727,7 @@
           </w:tcPr>
           <w:p>
             <w:pPr>
-              <w:pStyle w:val="ac"/>
+              <w:pStyle w:val="aff"/>
             </w:pPr>
             <w:r>
               <w:t>Скорость</w:t>
@@ -9708,7 +9741,7 @@
           </w:tcPr>
           <w:p>
             <w:pPr>
-              <w:pStyle w:val="ac"/>
+              <w:pStyle w:val="aff"/>
               <w:jc w:val="center"/>
             </w:pPr>
             <w:r>
@@ -9723,7 +9756,7 @@
           </w:tcPr>
           <w:p>
             <w:pPr>
-              <w:pStyle w:val="ac"/>
+              <w:pStyle w:val="aff"/>
               <w:jc w:val="center"/>
             </w:pPr>
             <w:r>
@@ -9739,7 +9772,7 @@
           </w:tcPr>
           <w:p>
             <w:pPr>
-              <w:pStyle w:val="ac"/>
+              <w:pStyle w:val="aff"/>
             </w:pPr>
             <w:r>
               <w:t>Сглаживание</w:t>
@@ -9753,7 +9786,7 @@
           </w:tcPr>
           <w:p>
             <w:pPr>
-              <w:pStyle w:val="ac"/>
+              <w:pStyle w:val="aff"/>
               <w:jc w:val="center"/>
             </w:pPr>
             <w:r>
@@ -9768,7 +9801,7 @@
           </w:tcPr>
           <w:p>
             <w:pPr>
-              <w:pStyle w:val="ac"/>
+              <w:pStyle w:val="aff"/>
               <w:jc w:val="center"/>
             </w:pPr>
             <w:r>
@@ -9784,7 +9817,7 @@
           </w:tcPr>
           <w:p>
             <w:pPr>
-              <w:pStyle w:val="ac"/>
+              <w:pStyle w:val="aff"/>
             </w:pPr>
             <w:r>
               <w:t>Рисование окружности</w:t>
@@ -9798,7 +9831,7 @@
           </w:tcPr>
           <w:p>
             <w:pPr>
-              <w:pStyle w:val="ac"/>
+              <w:pStyle w:val="aff"/>
               <w:jc w:val="center"/>
             </w:pPr>
             <w:r>
@@ -9813,7 +9846,7 @@
           </w:tcPr>
           <w:p>
             <w:pPr>
-              <w:pStyle w:val="ac"/>
+              <w:pStyle w:val="aff"/>
               <w:jc w:val="center"/>
               <w:rPr>
                 <w:lang w:val="en-US"/>
@@ -9832,7 +9865,7 @@
           </w:tcPr>
           <w:p>
             <w:pPr>
-              <w:pStyle w:val="ac"/>
+              <w:pStyle w:val="aff"/>
             </w:pPr>
             <w:r>
               <w:t>Сложность алгоритма</w:t>
@@ -9846,7 +9879,7 @@
           </w:tcPr>
           <w:p>
             <w:pPr>
-              <w:pStyle w:val="ac"/>
+              <w:pStyle w:val="aff"/>
               <w:jc w:val="center"/>
               <w:rPr>
                 <w:lang w:val="en-US"/>
@@ -9867,7 +9900,7 @@
           </w:tcPr>
           <w:p>
             <w:pPr>
-              <w:pStyle w:val="ac"/>
+              <w:pStyle w:val="aff"/>
               <w:jc w:val="center"/>
             </w:pPr>
             <w:r>
@@ -9882,7 +9915,7 @@
     </w:tbl>
     <w:p>
       <w:pPr>
-        <w:pStyle w:val="Heading2"/>
+        <w:pStyle w:val="2"/>
       </w:pPr>
       <w:r>
         <w:lastRenderedPageBreak/>
@@ -9902,7 +9935,7 @@
     </w:p>
     <w:p>
       <w:pPr>
-        <w:pStyle w:val="a1"/>
+        <w:pStyle w:val="a9"/>
       </w:pPr>
       <w:r>
         <w:rPr>
@@ -9947,7 +9980,7 @@
     </w:p>
     <w:p>
       <w:pPr>
-        <w:pStyle w:val="a1"/>
+        <w:pStyle w:val="a9"/>
         <w:rPr>
           <w:lang w:val="ru-RU"/>
         </w:rPr>
@@ -10048,7 +10081,7 @@
     <w:p/>
     <w:p>
       <w:pPr>
-        <w:pStyle w:val="a1"/>
+        <w:pStyle w:val="a9"/>
       </w:pPr>
       <w:r>
         <w:rPr>
@@ -10093,7 +10126,7 @@
     </w:p>
     <w:p>
       <w:pPr>
-        <w:pStyle w:val="a1"/>
+        <w:pStyle w:val="a9"/>
         <w:rPr>
           <w:lang w:val="ru-RU"/>
         </w:rPr>
@@ -10288,7 +10321,7 @@
     </w:p>
     <w:p>
       <w:pPr>
-        <w:pStyle w:val="a1"/>
+        <w:pStyle w:val="a9"/>
       </w:pPr>
       <w:r>
         <w:rPr>
@@ -10334,7 +10367,7 @@
     </w:p>
     <w:p>
       <w:pPr>
-        <w:pStyle w:val="a1"/>
+        <w:pStyle w:val="a9"/>
         <w:rPr>
           <w:lang w:val="ru-RU"/>
         </w:rPr>
@@ -10410,7 +10443,7 @@
     </w:p>
     <w:p>
       <w:pPr>
-        <w:pStyle w:val="a1"/>
+        <w:pStyle w:val="a9"/>
       </w:pPr>
       <w:r>
         <w:rPr>
@@ -10455,7 +10488,7 @@
     </w:p>
     <w:p>
       <w:pPr>
-        <w:pStyle w:val="a1"/>
+        <w:pStyle w:val="a9"/>
         <w:rPr>
           <w:lang w:val="ru-RU"/>
         </w:rPr>
@@ -10567,7 +10600,7 @@
     </w:p>
     <w:p>
       <w:pPr>
-        <w:pStyle w:val="a1"/>
+        <w:pStyle w:val="a9"/>
       </w:pPr>
       <w:r>
         <w:rPr>
@@ -10613,7 +10646,7 @@
     </w:p>
     <w:p>
       <w:pPr>
-        <w:pStyle w:val="a1"/>
+        <w:pStyle w:val="a9"/>
         <w:rPr>
           <w:lang w:val="ru-RU"/>
         </w:rPr>
@@ -10692,7 +10725,7 @@
     </w:p>
     <w:p>
       <w:pPr>
-        <w:pStyle w:val="a1"/>
+        <w:pStyle w:val="a9"/>
         <w:rPr>
           <w:lang w:val="ru-RU"/>
         </w:rPr>
@@ -10740,7 +10773,7 @@
     </w:p>
     <w:p>
       <w:pPr>
-        <w:pStyle w:val="a1"/>
+        <w:pStyle w:val="a9"/>
         <w:rPr>
           <w:lang w:val="ru-RU"/>
         </w:rPr>
@@ -10836,7 +10869,7 @@
     </w:p>
     <w:p>
       <w:pPr>
-        <w:pStyle w:val="a1"/>
+        <w:pStyle w:val="a9"/>
       </w:pPr>
       <w:r>
         <w:rPr>
@@ -10882,7 +10915,7 @@
     </w:p>
     <w:p>
       <w:pPr>
-        <w:pStyle w:val="a1"/>
+        <w:pStyle w:val="a9"/>
         <w:rPr>
           <w:lang w:val="ru-RU"/>
         </w:rPr>
@@ -11009,7 +11042,7 @@
     </w:p>
     <w:p>
       <w:pPr>
-        <w:pStyle w:val="a1"/>
+        <w:pStyle w:val="a9"/>
       </w:pPr>
       <w:r>
         <w:rPr>
@@ -11054,7 +11087,7 @@
     </w:p>
     <w:p>
       <w:pPr>
-        <w:pStyle w:val="a1"/>
+        <w:pStyle w:val="a9"/>
         <w:rPr>
           <w:lang w:val="ru-RU"/>
         </w:rPr>
@@ -11158,7 +11191,7 @@
     </w:p>
     <w:p>
       <w:pPr>
-        <w:pStyle w:val="a1"/>
+        <w:pStyle w:val="a9"/>
       </w:pPr>
       <w:r>
         <w:rPr>
@@ -11203,7 +11236,7 @@
     </w:p>
     <w:p>
       <w:pPr>
-        <w:pStyle w:val="a1"/>
+        <w:pStyle w:val="a9"/>
         <w:rPr>
           <w:lang w:val="ru-RU"/>
         </w:rPr>
@@ -11306,7 +11339,7 @@
     </w:p>
     <w:p>
       <w:pPr>
-        <w:pStyle w:val="a1"/>
+        <w:pStyle w:val="a9"/>
       </w:pPr>
       <w:r>
         <w:rPr>
@@ -11351,7 +11384,7 @@
     </w:p>
     <w:p>
       <w:pPr>
-        <w:pStyle w:val="a1"/>
+        <w:pStyle w:val="a9"/>
         <w:rPr>
           <w:lang w:val="ru-RU"/>
         </w:rPr>
@@ -11477,7 +11510,7 @@
     </w:p>
     <w:p>
       <w:pPr>
-        <w:pStyle w:val="a1"/>
+        <w:pStyle w:val="a9"/>
       </w:pPr>
       <w:r>
         <w:rPr>
@@ -11522,7 +11555,7 @@
     </w:p>
     <w:p>
       <w:pPr>
-        <w:pStyle w:val="a1"/>
+        <w:pStyle w:val="a9"/>
       </w:pPr>
       <w:r>
         <w:rPr>
@@ -11575,7 +11608,7 @@
     </w:p>
     <w:p>
       <w:pPr>
-        <w:pStyle w:val="a1"/>
+        <w:pStyle w:val="a9"/>
       </w:pPr>
       <w:r>
         <w:rPr>
@@ -11620,7 +11653,7 @@
     </w:p>
     <w:p>
       <w:pPr>
-        <w:pStyle w:val="a1"/>
+        <w:pStyle w:val="a9"/>
         <w:rPr>
           <w:lang w:val="ru-RU"/>
         </w:rPr>
@@ -11691,7 +11724,7 @@
     </w:p>
     <w:p>
       <w:pPr>
-        <w:pStyle w:val="a1"/>
+        <w:pStyle w:val="a9"/>
       </w:pPr>
       <w:r>
         <w:rPr>
@@ -11737,7 +11770,7 @@
     </w:p>
     <w:p>
       <w:pPr>
-        <w:pStyle w:val="a1"/>
+        <w:pStyle w:val="a9"/>
         <w:rPr>
           <w:lang w:val="ru-RU"/>
         </w:rPr>
@@ -12019,7 +12052,6 @@
         <w:t>«00 18».</w:t>
       </w:r>
     </w:p>
-    <w:p/>
     <w:p>
       <w:r>
         <w:t>Затем</w:t>
@@ -12151,7 +12183,7 @@
     </w:p>
     <w:p>
       <w:pPr>
-        <w:pStyle w:val="a1"/>
+        <w:pStyle w:val="a9"/>
       </w:pPr>
       <w:r>
         <w:rPr>
@@ -12197,7 +12229,7 @@
     </w:p>
     <w:p>
       <w:pPr>
-        <w:pStyle w:val="a1"/>
+        <w:pStyle w:val="a9"/>
         <w:rPr>
           <w:lang w:val="ru-RU"/>
         </w:rPr>
@@ -12259,12 +12291,12 @@
     </w:p>
     <w:p>
       <w:pPr>
-        <w:pStyle w:val="a1"/>
-      </w:pPr>
-    </w:p>
-    <w:p>
-      <w:pPr>
-        <w:pStyle w:val="a1"/>
+        <w:pStyle w:val="a9"/>
+      </w:pPr>
+    </w:p>
+    <w:p>
+      <w:pPr>
+        <w:pStyle w:val="a9"/>
       </w:pPr>
       <w:r>
         <w:rPr>
@@ -12309,7 +12341,7 @@
     </w:p>
     <w:p>
       <w:pPr>
-        <w:pStyle w:val="a1"/>
+        <w:pStyle w:val="a9"/>
         <w:rPr>
           <w:lang w:val="ru-RU"/>
         </w:rPr>
@@ -12371,17 +12403,17 @@
     </w:p>
     <w:p>
       <w:pPr>
-        <w:pStyle w:val="a1"/>
-      </w:pPr>
-    </w:p>
-    <w:p>
-      <w:pPr>
-        <w:pStyle w:val="a1"/>
-      </w:pPr>
-    </w:p>
-    <w:p>
-      <w:pPr>
-        <w:pStyle w:val="a1"/>
+        <w:pStyle w:val="a9"/>
+      </w:pPr>
+    </w:p>
+    <w:p>
+      <w:pPr>
+        <w:pStyle w:val="a9"/>
+      </w:pPr>
+    </w:p>
+    <w:p>
+      <w:pPr>
+        <w:pStyle w:val="a9"/>
       </w:pPr>
       <w:r>
         <w:rPr>
@@ -12427,7 +12459,7 @@
     </w:p>
     <w:p>
       <w:pPr>
-        <w:pStyle w:val="a1"/>
+        <w:pStyle w:val="a9"/>
         <w:rPr>
           <w:lang w:val="ru-RU"/>
         </w:rPr>
@@ -12566,7 +12598,7 @@
     </w:p>
     <w:p>
       <w:pPr>
-        <w:pStyle w:val="a1"/>
+        <w:pStyle w:val="a9"/>
         <w:rPr>
           <w:lang w:val="ru-RU"/>
         </w:rPr>
@@ -12615,7 +12647,7 @@
     </w:p>
     <w:p>
       <w:pPr>
-        <w:pStyle w:val="a1"/>
+        <w:pStyle w:val="a9"/>
         <w:rPr>
           <w:lang w:val="ru-RU"/>
         </w:rPr>
@@ -12739,7 +12771,7 @@
     </w:p>
     <w:p>
       <w:pPr>
-        <w:pStyle w:val="a1"/>
+        <w:pStyle w:val="a9"/>
         <w:rPr>
           <w:lang w:val="ru-RU"/>
         </w:rPr>
@@ -12787,7 +12819,7 @@
     </w:p>
     <w:p>
       <w:pPr>
-        <w:pStyle w:val="a1"/>
+        <w:pStyle w:val="a9"/>
         <w:rPr>
           <w:lang w:val="ru-RU"/>
         </w:rPr>
@@ -12929,7 +12961,7 @@
     </w:p>
     <w:p>
       <w:pPr>
-        <w:pStyle w:val="a1"/>
+        <w:pStyle w:val="a9"/>
       </w:pPr>
       <w:r>
         <w:rPr>
@@ -12974,7 +13006,7 @@
     </w:p>
     <w:p>
       <w:pPr>
-        <w:pStyle w:val="a1"/>
+        <w:pStyle w:val="a9"/>
         <w:rPr>
           <w:lang w:val="ru-RU"/>
         </w:rPr>
@@ -13038,7 +13070,7 @@
     </w:p>
     <w:p>
       <w:pPr>
-        <w:pStyle w:val="a1"/>
+        <w:pStyle w:val="a9"/>
       </w:pPr>
       <w:r>
         <w:rPr>
@@ -13083,7 +13115,7 @@
     </w:p>
     <w:p>
       <w:pPr>
-        <w:pStyle w:val="a1"/>
+        <w:pStyle w:val="a9"/>
         <w:rPr>
           <w:lang w:val="ru-RU"/>
         </w:rPr>
@@ -13255,7 +13287,7 @@
     </w:p>
     <w:p>
       <w:pPr>
-        <w:pStyle w:val="a1"/>
+        <w:pStyle w:val="a9"/>
       </w:pPr>
       <w:r>
         <w:rPr>
@@ -13300,7 +13332,7 @@
     </w:p>
     <w:p>
       <w:pPr>
-        <w:pStyle w:val="a1"/>
+        <w:pStyle w:val="a9"/>
         <w:rPr>
           <w:lang w:val="ru-RU"/>
         </w:rPr>
@@ -13362,7 +13394,7 @@
     </w:p>
     <w:p>
       <w:pPr>
-        <w:pStyle w:val="a1"/>
+        <w:pStyle w:val="a9"/>
         <w:rPr>
           <w:lang w:val="ru-RU"/>
         </w:rPr>
@@ -13424,7 +13456,7 @@
     </w:p>
     <w:p>
       <w:pPr>
-        <w:pStyle w:val="a1"/>
+        <w:pStyle w:val="a9"/>
         <w:rPr>
           <w:lang w:val="ru-RU"/>
         </w:rPr>
@@ -13486,7 +13518,7 @@
     </w:p>
     <w:p>
       <w:pPr>
-        <w:pStyle w:val="a1"/>
+        <w:pStyle w:val="a9"/>
         <w:rPr>
           <w:lang w:val="ru-RU"/>
         </w:rPr>
@@ -13534,7 +13566,7 @@
     </w:p>
     <w:p>
       <w:pPr>
-        <w:pStyle w:val="a1"/>
+        <w:pStyle w:val="a9"/>
         <w:rPr>
           <w:lang w:val="ru-RU"/>
         </w:rPr>
@@ -13661,7 +13693,7 @@
     </w:p>
     <w:p>
       <w:pPr>
-        <w:pStyle w:val="ListParagraph"/>
+        <w:pStyle w:val="a0"/>
         <w:numPr>
           <w:ilvl w:val="0"/>
           <w:numId w:val="10"/>
@@ -13715,7 +13747,7 @@
     </w:p>
     <w:p>
       <w:pPr>
-        <w:pStyle w:val="ListParagraph"/>
+        <w:pStyle w:val="a0"/>
         <w:numPr>
           <w:ilvl w:val="0"/>
           <w:numId w:val="10"/>
@@ -13772,7 +13804,7 @@
     </w:p>
     <w:p>
       <w:pPr>
-        <w:pStyle w:val="ListParagraph"/>
+        <w:pStyle w:val="a0"/>
         <w:numPr>
           <w:ilvl w:val="0"/>
           <w:numId w:val="10"/>
@@ -13823,7 +13855,7 @@
     </w:p>
     <w:p>
       <w:pPr>
-        <w:pStyle w:val="a1"/>
+        <w:pStyle w:val="a9"/>
       </w:pPr>
       <w:r>
         <w:rPr>
@@ -13868,7 +13900,7 @@
     </w:p>
     <w:p>
       <w:pPr>
-        <w:pStyle w:val="a1"/>
+        <w:pStyle w:val="a9"/>
       </w:pPr>
       <w:r>
         <w:rPr>
@@ -13933,7 +13965,7 @@
     </w:p>
     <w:p>
       <w:pPr>
-        <w:pStyle w:val="a1"/>
+        <w:pStyle w:val="a9"/>
       </w:pPr>
       <w:r>
         <w:rPr>
@@ -13978,7 +14010,7 @@
     </w:p>
     <w:p>
       <w:pPr>
-        <w:pStyle w:val="a1"/>
+        <w:pStyle w:val="a9"/>
         <w:rPr>
           <w:lang w:val="ru-RU"/>
         </w:rPr>
@@ -14040,7 +14072,7 @@
     </w:p>
     <w:p>
       <w:pPr>
-        <w:pStyle w:val="a1"/>
+        <w:pStyle w:val="a9"/>
       </w:pPr>
       <w:r>
         <w:rPr>
@@ -14086,7 +14118,7 @@
     </w:p>
     <w:p>
       <w:pPr>
-        <w:pStyle w:val="a1"/>
+        <w:pStyle w:val="a9"/>
         <w:rPr>
           <w:lang w:val="ru-RU"/>
         </w:rPr>
@@ -14187,7 +14219,7 @@
     </w:p>
     <w:p>
       <w:pPr>
-        <w:pStyle w:val="a1"/>
+        <w:pStyle w:val="a9"/>
         <w:rPr>
           <w:lang w:val="ru-RU"/>
         </w:rPr>
@@ -14235,7 +14267,7 @@
     </w:p>
     <w:p>
       <w:pPr>
-        <w:pStyle w:val="a1"/>
+        <w:pStyle w:val="a9"/>
         <w:rPr>
           <w:lang w:val="ru-RU"/>
         </w:rPr>
@@ -14297,7 +14329,7 @@
     </w:p>
     <w:p>
       <w:pPr>
-        <w:pStyle w:val="a1"/>
+        <w:pStyle w:val="a9"/>
         <w:rPr>
           <w:lang w:val="ru-RU"/>
         </w:rPr>
@@ -14346,7 +14378,7 @@
     </w:p>
     <w:p>
       <w:pPr>
-        <w:pStyle w:val="a1"/>
+        <w:pStyle w:val="a9"/>
         <w:rPr>
           <w:lang w:val="ru-RU"/>
         </w:rPr>
@@ -14408,7 +14440,7 @@
     </w:p>
     <w:p>
       <w:pPr>
-        <w:pStyle w:val="a1"/>
+        <w:pStyle w:val="a9"/>
         <w:rPr>
           <w:lang w:val="ru-RU"/>
         </w:rPr>
@@ -14456,7 +14488,7 @@
     </w:p>
     <w:p>
       <w:pPr>
-        <w:pStyle w:val="a1"/>
+        <w:pStyle w:val="a9"/>
         <w:rPr>
           <w:lang w:val="ru-RU"/>
         </w:rPr>
@@ -14545,7 +14577,7 @@
     </w:p>
     <w:p>
       <w:pPr>
-        <w:pStyle w:val="a6"/>
+        <w:pStyle w:val="af2"/>
         <w:spacing w:line="360" w:lineRule="auto"/>
       </w:pPr>
       <w:r>
@@ -14614,7 +14646,7 @@
     <w:sdtContent>
       <w:p>
         <w:pPr>
-          <w:pStyle w:val="Footer"/>
+          <w:pStyle w:val="ac"/>
           <w:jc w:val="center"/>
         </w:pPr>
         <w:r>
@@ -14758,7 +14790,7 @@
     <w:lvl w:ilvl="0">
       <w:start w:val="1"/>
       <w:numFmt w:val="decimal"/>
-      <w:pStyle w:val="Heading1"/>
+      <w:pStyle w:val="1"/>
       <w:suff w:val="nothing"/>
       <w:lvlText w:val="%1 "/>
       <w:lvlJc w:val="left"/>
@@ -14772,12 +14804,12 @@
     <w:lvl w:ilvl="1">
       <w:start w:val="1"/>
       <w:numFmt w:val="decimal"/>
-      <w:pStyle w:val="Heading2"/>
+      <w:pStyle w:val="2"/>
       <w:suff w:val="nothing"/>
       <w:lvlText w:val="%1.%2 "/>
       <w:lvlJc w:val="left"/>
       <w:pPr>
-        <w:ind w:left="0" w:firstLine="851"/>
+        <w:ind w:left="3402" w:firstLine="851"/>
       </w:pPr>
       <w:rPr>
         <w:rFonts w:hint="default"/>
@@ -15111,7 +15143,7 @@
     <w:nsid w:val="62551ED5"/>
     <w:multiLevelType w:val="multilevel"/>
     <w:tmpl w:val="850CACC0"/>
-    <w:numStyleLink w:val="1"/>
+    <w:numStyleLink w:val="10"/>
   </w:abstractNum>
   <w:abstractNum w:abstractNumId="6" w15:restartNumberingAfterBreak="0">
     <w:nsid w:val="6410054B"/>
@@ -15318,11 +15350,11 @@
   <w:abstractNum w:abstractNumId="8" w15:restartNumberingAfterBreak="0">
     <w:nsid w:val="6FF1344A"/>
     <w:multiLevelType w:val="hybridMultilevel"/>
-    <w:tmpl w:val="23A6079E"/>
-    <w:lvl w:ilvl="0" w:tplc="C0C0330E">
+    <w:tmpl w:val="A63E4CCE"/>
+    <w:lvl w:ilvl="0" w:tplc="04190011">
       <w:start w:val="1"/>
       <w:numFmt w:val="decimal"/>
-      <w:lvlText w:val="%1."/>
+      <w:lvlText w:val="%1)"/>
       <w:lvlJc w:val="left"/>
       <w:pPr>
         <w:ind w:left="1211" w:hanging="360"/>
@@ -15408,7 +15440,7 @@
     <w:nsid w:val="7B460A1E"/>
     <w:multiLevelType w:val="multilevel"/>
     <w:tmpl w:val="850CACC0"/>
-    <w:styleLink w:val="1"/>
+    <w:styleLink w:val="10"/>
     <w:lvl w:ilvl="0">
       <w:start w:val="1"/>
       <w:numFmt w:val="decimal"/>
@@ -15919,25 +15951,26 @@
     <w:lsdException w:name="Unresolved Mention" w:semiHidden="1" w:unhideWhenUsed="1"/>
     <w:lsdException w:name="Smart Link" w:semiHidden="1" w:unhideWhenUsed="1"/>
   </w:latentStyles>
-  <w:style w:type="paragraph" w:default="1" w:styleId="Normal">
+  <w:style w:type="paragraph" w:default="1" w:styleId="a">
     <w:name w:val="Normal"/>
     <w:qFormat/>
-    <w:rsid w:val="000916E0"/>
+    <w:rsid w:val="00795A7B"/>
     <w:pPr>
       <w:spacing w:after="0" w:line="240" w:lineRule="auto"/>
       <w:ind w:firstLine="851"/>
+      <w:jc w:val="both"/>
     </w:pPr>
     <w:rPr>
       <w:rFonts w:ascii="Times New Roman" w:hAnsi="Times New Roman"/>
       <w:sz w:val="28"/>
     </w:rPr>
   </w:style>
-  <w:style w:type="paragraph" w:styleId="Heading1">
+  <w:style w:type="paragraph" w:styleId="1">
     <w:name w:val="heading 1"/>
     <w:aliases w:val="Заголовок 1 (для подпунктов)"/>
-    <w:basedOn w:val="ListParagraph"/>
-    <w:next w:val="Normal"/>
-    <w:link w:val="Heading1Char"/>
+    <w:basedOn w:val="a0"/>
+    <w:next w:val="a"/>
+    <w:link w:val="11"/>
     <w:uiPriority w:val="9"/>
     <w:qFormat/>
     <w:rsid w:val="00C512B3"/>
@@ -15949,11 +15982,11 @@
       <w:outlineLvl w:val="0"/>
     </w:pPr>
   </w:style>
-  <w:style w:type="paragraph" w:styleId="Heading2">
+  <w:style w:type="paragraph" w:styleId="2">
     <w:name w:val="heading 2"/>
-    <w:basedOn w:val="Heading1"/>
-    <w:next w:val="Normal"/>
-    <w:link w:val="Heading2Char"/>
+    <w:basedOn w:val="1"/>
+    <w:next w:val="a"/>
+    <w:link w:val="20"/>
     <w:uiPriority w:val="9"/>
     <w:unhideWhenUsed/>
     <w:qFormat/>
@@ -15963,14 +15996,15 @@
         <w:ilvl w:val="1"/>
       </w:numPr>
       <w:spacing w:before="0" w:line="240" w:lineRule="auto"/>
+      <w:ind w:left="0"/>
       <w:outlineLvl w:val="1"/>
     </w:pPr>
   </w:style>
-  <w:style w:type="paragraph" w:styleId="Heading3">
+  <w:style w:type="paragraph" w:styleId="3">
     <w:name w:val="heading 3"/>
-    <w:basedOn w:val="Normal"/>
-    <w:next w:val="Normal"/>
-    <w:link w:val="Heading3Char"/>
+    <w:basedOn w:val="a"/>
+    <w:next w:val="a"/>
+    <w:link w:val="30"/>
     <w:uiPriority w:val="9"/>
     <w:semiHidden/>
     <w:unhideWhenUsed/>
@@ -15988,13 +16022,13 @@
       <w:szCs w:val="24"/>
     </w:rPr>
   </w:style>
-  <w:style w:type="character" w:default="1" w:styleId="DefaultParagraphFont">
+  <w:style w:type="character" w:default="1" w:styleId="a1">
     <w:name w:val="Default Paragraph Font"/>
     <w:uiPriority w:val="1"/>
     <w:semiHidden/>
     <w:unhideWhenUsed/>
   </w:style>
-  <w:style w:type="table" w:default="1" w:styleId="TableNormal">
+  <w:style w:type="table" w:default="1" w:styleId="a2">
     <w:name w:val="Normal Table"/>
     <w:uiPriority w:val="99"/>
     <w:semiHidden/>
@@ -16009,15 +16043,15 @@
       </w:tblCellMar>
     </w:tblPr>
   </w:style>
-  <w:style w:type="numbering" w:default="1" w:styleId="NoList">
+  <w:style w:type="numbering" w:default="1" w:styleId="a3">
     <w:name w:val="No List"/>
     <w:uiPriority w:val="99"/>
     <w:semiHidden/>
     <w:unhideWhenUsed/>
   </w:style>
-  <w:style w:type="table" w:styleId="TableGrid">
+  <w:style w:type="table" w:styleId="a4">
     <w:name w:val="Table Grid"/>
-    <w:basedOn w:val="TableNormal"/>
+    <w:basedOn w:val="a2"/>
     <w:uiPriority w:val="59"/>
     <w:rsid w:val="008C0744"/>
     <w:pPr>
@@ -16034,10 +16068,10 @@
       </w:tblBorders>
     </w:tblPr>
   </w:style>
-  <w:style w:type="paragraph" w:customStyle="1" w:styleId="a">
+  <w:style w:type="paragraph" w:customStyle="1" w:styleId="a5">
     <w:name w:val="Наименование ведомства и вуза"/>
-    <w:basedOn w:val="Normal"/>
-    <w:next w:val="BodyText"/>
+    <w:basedOn w:val="a"/>
+    <w:next w:val="a6"/>
     <w:autoRedefine/>
     <w:rsid w:val="008C0744"/>
     <w:pPr>
@@ -16055,10 +16089,10 @@
       <w:lang w:eastAsia="ru-RU"/>
     </w:rPr>
   </w:style>
-  <w:style w:type="paragraph" w:styleId="BodyText">
+  <w:style w:type="paragraph" w:styleId="a6">
     <w:name w:val="Body Text"/>
-    <w:basedOn w:val="Normal"/>
-    <w:link w:val="BodyTextChar"/>
+    <w:basedOn w:val="a"/>
+    <w:link w:val="a7"/>
     <w:uiPriority w:val="99"/>
     <w:semiHidden/>
     <w:unhideWhenUsed/>
@@ -16067,10 +16101,10 @@
       <w:spacing w:after="120"/>
     </w:pPr>
   </w:style>
-  <w:style w:type="character" w:customStyle="1" w:styleId="BodyTextChar">
-    <w:name w:val="Body Text Char"/>
-    <w:basedOn w:val="DefaultParagraphFont"/>
-    <w:link w:val="BodyText"/>
+  <w:style w:type="character" w:customStyle="1" w:styleId="a7">
+    <w:name w:val="Основной текст Знак"/>
+    <w:basedOn w:val="a1"/>
+    <w:link w:val="a6"/>
     <w:uiPriority w:val="99"/>
     <w:semiHidden/>
     <w:rsid w:val="008C0744"/>
@@ -16079,10 +16113,10 @@
       <w:sz w:val="28"/>
     </w:rPr>
   </w:style>
-  <w:style w:type="paragraph" w:customStyle="1" w:styleId="a0">
+  <w:style w:type="paragraph" w:customStyle="1" w:styleId="a8">
     <w:name w:val="Виза утверждения"/>
-    <w:basedOn w:val="Normal"/>
-    <w:next w:val="BodyText"/>
+    <w:basedOn w:val="a"/>
+    <w:next w:val="a6"/>
     <w:autoRedefine/>
     <w:rsid w:val="008C0744"/>
     <w:pPr>
@@ -16099,11 +16133,11 @@
       <w:lang w:val="en-US" w:eastAsia="ru-RU"/>
     </w:rPr>
   </w:style>
-  <w:style w:type="character" w:customStyle="1" w:styleId="Heading1Char">
-    <w:name w:val="Heading 1 Char"/>
-    <w:aliases w:val="Заголовок 1 (для подпунктов) Char"/>
-    <w:basedOn w:val="DefaultParagraphFont"/>
-    <w:link w:val="Heading1"/>
+  <w:style w:type="character" w:customStyle="1" w:styleId="11">
+    <w:name w:val="Заголовок 1 Знак"/>
+    <w:aliases w:val="Заголовок 1 (для подпунктов) Знак"/>
+    <w:basedOn w:val="a1"/>
+    <w:link w:val="1"/>
     <w:uiPriority w:val="9"/>
     <w:rsid w:val="00C512B3"/>
     <w:rPr>
@@ -16111,9 +16145,9 @@
       <w:sz w:val="28"/>
     </w:rPr>
   </w:style>
-  <w:style w:type="paragraph" w:styleId="ListParagraph">
+  <w:style w:type="paragraph" w:styleId="a0">
     <w:name w:val="List Paragraph"/>
-    <w:basedOn w:val="Normal"/>
+    <w:basedOn w:val="a"/>
     <w:uiPriority w:val="34"/>
     <w:rsid w:val="000E6B1B"/>
     <w:pPr>
@@ -16121,10 +16155,10 @@
       <w:contextualSpacing/>
     </w:pPr>
   </w:style>
-  <w:style w:type="character" w:customStyle="1" w:styleId="Heading2Char">
-    <w:name w:val="Heading 2 Char"/>
-    <w:basedOn w:val="DefaultParagraphFont"/>
-    <w:link w:val="Heading2"/>
+  <w:style w:type="character" w:customStyle="1" w:styleId="20">
+    <w:name w:val="Заголовок 2 Знак"/>
+    <w:basedOn w:val="a1"/>
+    <w:link w:val="2"/>
     <w:uiPriority w:val="9"/>
     <w:rsid w:val="00F942CA"/>
     <w:rPr>
@@ -16132,7 +16166,7 @@
       <w:sz w:val="28"/>
     </w:rPr>
   </w:style>
-  <w:style w:type="numbering" w:customStyle="1" w:styleId="1">
+  <w:style w:type="numbering" w:customStyle="1" w:styleId="10">
     <w:name w:val="Стиль1"/>
     <w:uiPriority w:val="99"/>
     <w:rsid w:val="000E6B1B"/>
@@ -16142,7 +16176,7 @@
       </w:numPr>
     </w:pPr>
   </w:style>
-  <w:style w:type="paragraph" w:customStyle="1" w:styleId="a1">
+  <w:style w:type="paragraph" w:customStyle="1" w:styleId="a9">
     <w:name w:val="Рисунок/Листинг"/>
     <w:qFormat/>
     <w:rsid w:val="00C512B3"/>
@@ -16156,10 +16190,10 @@
       <w:lang w:val="en-US"/>
     </w:rPr>
   </w:style>
-  <w:style w:type="paragraph" w:styleId="Header">
+  <w:style w:type="paragraph" w:styleId="aa">
     <w:name w:val="header"/>
-    <w:basedOn w:val="Normal"/>
-    <w:link w:val="HeaderChar"/>
+    <w:basedOn w:val="a"/>
+    <w:link w:val="ab"/>
     <w:uiPriority w:val="99"/>
     <w:unhideWhenUsed/>
     <w:rsid w:val="00EB5A5D"/>
@@ -16170,10 +16204,10 @@
       </w:tabs>
     </w:pPr>
   </w:style>
-  <w:style w:type="character" w:customStyle="1" w:styleId="HeaderChar">
-    <w:name w:val="Header Char"/>
-    <w:basedOn w:val="DefaultParagraphFont"/>
-    <w:link w:val="Header"/>
+  <w:style w:type="character" w:customStyle="1" w:styleId="ab">
+    <w:name w:val="Верхний колонтитул Знак"/>
+    <w:basedOn w:val="a1"/>
+    <w:link w:val="aa"/>
     <w:uiPriority w:val="99"/>
     <w:rsid w:val="00EB5A5D"/>
     <w:rPr>
@@ -16181,10 +16215,10 @@
       <w:sz w:val="28"/>
     </w:rPr>
   </w:style>
-  <w:style w:type="paragraph" w:styleId="Footer">
+  <w:style w:type="paragraph" w:styleId="ac">
     <w:name w:val="footer"/>
-    <w:basedOn w:val="Normal"/>
-    <w:link w:val="FooterChar"/>
+    <w:basedOn w:val="a"/>
+    <w:link w:val="ad"/>
     <w:uiPriority w:val="99"/>
     <w:unhideWhenUsed/>
     <w:rsid w:val="00EB5A5D"/>
@@ -16195,10 +16229,10 @@
       </w:tabs>
     </w:pPr>
   </w:style>
-  <w:style w:type="character" w:customStyle="1" w:styleId="FooterChar">
-    <w:name w:val="Footer Char"/>
-    <w:basedOn w:val="DefaultParagraphFont"/>
-    <w:link w:val="Footer"/>
+  <w:style w:type="character" w:customStyle="1" w:styleId="ad">
+    <w:name w:val="Нижний колонтитул Знак"/>
+    <w:basedOn w:val="a1"/>
+    <w:link w:val="ac"/>
     <w:uiPriority w:val="99"/>
     <w:rsid w:val="00EB5A5D"/>
     <w:rPr>
@@ -16206,11 +16240,11 @@
       <w:sz w:val="28"/>
     </w:rPr>
   </w:style>
-  <w:style w:type="paragraph" w:customStyle="1" w:styleId="a2">
+  <w:style w:type="paragraph" w:customStyle="1" w:styleId="ae">
     <w:name w:val="[шаблон]"/>
-    <w:basedOn w:val="Normal"/>
-    <w:next w:val="Normal"/>
-    <w:link w:val="a3"/>
+    <w:basedOn w:val="a"/>
+    <w:next w:val="a"/>
+    <w:link w:val="af"/>
     <w:rsid w:val="00F70B6E"/>
     <w:rPr>
       <w:i/>
@@ -16220,9 +16254,9 @@
       <w:u w:val="single"/>
     </w:rPr>
   </w:style>
-  <w:style w:type="paragraph" w:customStyle="1" w:styleId="a4">
+  <w:style w:type="paragraph" w:customStyle="1" w:styleId="af0">
     <w:name w:val="Код"/>
-    <w:link w:val="a5"/>
+    <w:link w:val="af1"/>
     <w:qFormat/>
     <w:rsid w:val="00C512B3"/>
     <w:pPr>
@@ -16235,10 +16269,10 @@
       <w:lang w:val="en-US"/>
     </w:rPr>
   </w:style>
-  <w:style w:type="character" w:customStyle="1" w:styleId="a3">
+  <w:style w:type="character" w:customStyle="1" w:styleId="af">
     <w:name w:val="[шаблон] Знак"/>
-    <w:basedOn w:val="DefaultParagraphFont"/>
-    <w:link w:val="a2"/>
+    <w:basedOn w:val="a1"/>
+    <w:link w:val="ae"/>
     <w:rsid w:val="00F70B6E"/>
     <w:rPr>
       <w:rFonts w:ascii="Times New Roman" w:hAnsi="Times New Roman"/>
@@ -16249,11 +16283,11 @@
       <w:u w:val="single"/>
     </w:rPr>
   </w:style>
-  <w:style w:type="paragraph" w:customStyle="1" w:styleId="a6">
+  <w:style w:type="paragraph" w:customStyle="1" w:styleId="af2">
     <w:name w:val="Вывод"/>
-    <w:basedOn w:val="Heading1"/>
-    <w:next w:val="Normal"/>
-    <w:link w:val="a7"/>
+    <w:basedOn w:val="1"/>
+    <w:next w:val="a"/>
+    <w:link w:val="af3"/>
     <w:qFormat/>
     <w:rsid w:val="00C512B3"/>
     <w:pPr>
@@ -16264,10 +16298,10 @@
       <w:ind w:firstLine="851"/>
     </w:pPr>
   </w:style>
-  <w:style w:type="character" w:customStyle="1" w:styleId="a5">
+  <w:style w:type="character" w:customStyle="1" w:styleId="af1">
     <w:name w:val="Код Знак"/>
-    <w:basedOn w:val="DefaultParagraphFont"/>
-    <w:link w:val="a4"/>
+    <w:basedOn w:val="a1"/>
+    <w:link w:val="af0"/>
     <w:rsid w:val="00C512B3"/>
     <w:rPr>
       <w:rFonts w:ascii="Consolas" w:hAnsi="Consolas"/>
@@ -16276,11 +16310,11 @@
       <w:lang w:val="en-US"/>
     </w:rPr>
   </w:style>
-  <w:style w:type="paragraph" w:customStyle="1" w:styleId="2">
+  <w:style w:type="paragraph" w:customStyle="1" w:styleId="21">
     <w:name w:val="Заголовок 2 (без нумерации)"/>
-    <w:basedOn w:val="Heading2"/>
-    <w:next w:val="Normal"/>
-    <w:link w:val="20"/>
+    <w:basedOn w:val="2"/>
+    <w:next w:val="a"/>
+    <w:link w:val="22"/>
     <w:rsid w:val="00DB125C"/>
     <w:pPr>
       <w:numPr>
@@ -16290,21 +16324,21 @@
       <w:ind w:firstLine="851"/>
     </w:pPr>
   </w:style>
-  <w:style w:type="character" w:customStyle="1" w:styleId="a7">
+  <w:style w:type="character" w:customStyle="1" w:styleId="af3">
     <w:name w:val="Вывод Знак"/>
-    <w:basedOn w:val="Heading1Char"/>
-    <w:link w:val="a6"/>
+    <w:basedOn w:val="11"/>
+    <w:link w:val="af2"/>
     <w:rsid w:val="00C512B3"/>
     <w:rPr>
       <w:rFonts w:ascii="Times New Roman" w:hAnsi="Times New Roman"/>
       <w:sz w:val="28"/>
     </w:rPr>
   </w:style>
-  <w:style w:type="paragraph" w:styleId="Title">
+  <w:style w:type="paragraph" w:styleId="af4">
     <w:name w:val="Title"/>
-    <w:basedOn w:val="Normal"/>
-    <w:next w:val="Normal"/>
-    <w:link w:val="TitleChar"/>
+    <w:basedOn w:val="a"/>
+    <w:next w:val="a"/>
+    <w:link w:val="af5"/>
     <w:uiPriority w:val="10"/>
     <w:rsid w:val="007D5B93"/>
     <w:pPr>
@@ -16318,20 +16352,20 @@
       <w:szCs w:val="56"/>
     </w:rPr>
   </w:style>
-  <w:style w:type="character" w:customStyle="1" w:styleId="20">
+  <w:style w:type="character" w:customStyle="1" w:styleId="22">
     <w:name w:val="Заголовок 2 (без нумерации) Знак"/>
-    <w:basedOn w:val="a7"/>
-    <w:link w:val="2"/>
+    <w:basedOn w:val="af3"/>
+    <w:link w:val="21"/>
     <w:rsid w:val="00DB125C"/>
     <w:rPr>
       <w:rFonts w:ascii="Times New Roman" w:hAnsi="Times New Roman"/>
       <w:sz w:val="28"/>
     </w:rPr>
   </w:style>
-  <w:style w:type="character" w:customStyle="1" w:styleId="TitleChar">
-    <w:name w:val="Title Char"/>
-    <w:basedOn w:val="DefaultParagraphFont"/>
-    <w:link w:val="Title"/>
+  <w:style w:type="character" w:customStyle="1" w:styleId="af5">
+    <w:name w:val="Заголовок Знак"/>
+    <w:basedOn w:val="a1"/>
+    <w:link w:val="af4"/>
     <w:uiPriority w:val="10"/>
     <w:rsid w:val="007D5B93"/>
     <w:rPr>
@@ -16342,11 +16376,11 @@
       <w:szCs w:val="56"/>
     </w:rPr>
   </w:style>
-  <w:style w:type="paragraph" w:customStyle="1" w:styleId="a8">
+  <w:style w:type="paragraph" w:customStyle="1" w:styleId="af6">
     <w:name w:val="Заголовок (центрированный)"/>
-    <w:basedOn w:val="Heading1"/>
-    <w:next w:val="Normal"/>
-    <w:link w:val="a9"/>
+    <w:basedOn w:val="1"/>
+    <w:next w:val="a"/>
+    <w:link w:val="af7"/>
     <w:qFormat/>
     <w:rsid w:val="00C512B3"/>
     <w:pPr>
@@ -16357,19 +16391,19 @@
       <w:jc w:val="center"/>
     </w:pPr>
   </w:style>
-  <w:style w:type="character" w:customStyle="1" w:styleId="a9">
+  <w:style w:type="character" w:customStyle="1" w:styleId="af7">
     <w:name w:val="Заголовок (центрированный) Знак"/>
-    <w:basedOn w:val="DefaultParagraphFont"/>
-    <w:link w:val="a8"/>
+    <w:basedOn w:val="a1"/>
+    <w:link w:val="af6"/>
     <w:rsid w:val="00C512B3"/>
     <w:rPr>
       <w:rFonts w:ascii="Times New Roman" w:hAnsi="Times New Roman"/>
       <w:sz w:val="28"/>
     </w:rPr>
   </w:style>
-  <w:style w:type="character" w:styleId="CommentReference">
+  <w:style w:type="character" w:styleId="af8">
     <w:name w:val="annotation reference"/>
-    <w:basedOn w:val="DefaultParagraphFont"/>
+    <w:basedOn w:val="a1"/>
     <w:uiPriority w:val="99"/>
     <w:semiHidden/>
     <w:unhideWhenUsed/>
@@ -16379,10 +16413,10 @@
       <w:szCs w:val="16"/>
     </w:rPr>
   </w:style>
-  <w:style w:type="paragraph" w:styleId="CommentText">
+  <w:style w:type="paragraph" w:styleId="af9">
     <w:name w:val="annotation text"/>
-    <w:basedOn w:val="Normal"/>
-    <w:link w:val="CommentTextChar"/>
+    <w:basedOn w:val="a"/>
+    <w:link w:val="afa"/>
     <w:uiPriority w:val="99"/>
     <w:semiHidden/>
     <w:unhideWhenUsed/>
@@ -16392,10 +16426,10 @@
       <w:szCs w:val="20"/>
     </w:rPr>
   </w:style>
-  <w:style w:type="character" w:customStyle="1" w:styleId="CommentTextChar">
-    <w:name w:val="Comment Text Char"/>
-    <w:basedOn w:val="DefaultParagraphFont"/>
-    <w:link w:val="CommentText"/>
+  <w:style w:type="character" w:customStyle="1" w:styleId="afa">
+    <w:name w:val="Текст примечания Знак"/>
+    <w:basedOn w:val="a1"/>
+    <w:link w:val="af9"/>
     <w:uiPriority w:val="99"/>
     <w:semiHidden/>
     <w:rsid w:val="00DC4C31"/>
@@ -16405,11 +16439,11 @@
       <w:szCs w:val="20"/>
     </w:rPr>
   </w:style>
-  <w:style w:type="paragraph" w:styleId="CommentSubject">
+  <w:style w:type="paragraph" w:styleId="afb">
     <w:name w:val="annotation subject"/>
-    <w:basedOn w:val="CommentText"/>
-    <w:next w:val="CommentText"/>
-    <w:link w:val="CommentSubjectChar"/>
+    <w:basedOn w:val="af9"/>
+    <w:next w:val="af9"/>
+    <w:link w:val="afc"/>
     <w:uiPriority w:val="99"/>
     <w:semiHidden/>
     <w:unhideWhenUsed/>
@@ -16419,10 +16453,10 @@
       <w:bCs/>
     </w:rPr>
   </w:style>
-  <w:style w:type="character" w:customStyle="1" w:styleId="CommentSubjectChar">
-    <w:name w:val="Comment Subject Char"/>
-    <w:basedOn w:val="CommentTextChar"/>
-    <w:link w:val="CommentSubject"/>
+  <w:style w:type="character" w:customStyle="1" w:styleId="afc">
+    <w:name w:val="Тема примечания Знак"/>
+    <w:basedOn w:val="afa"/>
+    <w:link w:val="afb"/>
     <w:uiPriority w:val="99"/>
     <w:semiHidden/>
     <w:rsid w:val="00DC4C31"/>
@@ -16434,30 +16468,30 @@
       <w:szCs w:val="20"/>
     </w:rPr>
   </w:style>
-  <w:style w:type="paragraph" w:customStyle="1" w:styleId="aa">
+  <w:style w:type="paragraph" w:customStyle="1" w:styleId="afd">
     <w:name w:val="Заголовок (для текста)"/>
-    <w:basedOn w:val="Heading1"/>
-    <w:link w:val="ab"/>
+    <w:basedOn w:val="1"/>
+    <w:link w:val="afe"/>
     <w:qFormat/>
     <w:rsid w:val="00E92A53"/>
     <w:pPr>
       <w:spacing w:before="0" w:line="480" w:lineRule="auto"/>
     </w:pPr>
   </w:style>
-  <w:style w:type="character" w:customStyle="1" w:styleId="ab">
+  <w:style w:type="character" w:customStyle="1" w:styleId="afe">
     <w:name w:val="Заголовок (для текста) Знак"/>
-    <w:basedOn w:val="Heading1Char"/>
-    <w:link w:val="aa"/>
+    <w:basedOn w:val="11"/>
+    <w:link w:val="afd"/>
     <w:rsid w:val="00E92A53"/>
     <w:rPr>
       <w:rFonts w:ascii="Times New Roman" w:hAnsi="Times New Roman"/>
       <w:sz w:val="28"/>
     </w:rPr>
   </w:style>
-  <w:style w:type="character" w:customStyle="1" w:styleId="Heading3Char">
-    <w:name w:val="Heading 3 Char"/>
-    <w:basedOn w:val="DefaultParagraphFont"/>
-    <w:link w:val="Heading3"/>
+  <w:style w:type="character" w:customStyle="1" w:styleId="30">
+    <w:name w:val="Заголовок 3 Знак"/>
+    <w:basedOn w:val="a1"/>
+    <w:link w:val="3"/>
     <w:uiPriority w:val="9"/>
     <w:semiHidden/>
     <w:rsid w:val="00C512B3"/>
@@ -16468,9 +16502,9 @@
       <w:szCs w:val="24"/>
     </w:rPr>
   </w:style>
-  <w:style w:type="paragraph" w:customStyle="1" w:styleId="ac">
+  <w:style w:type="paragraph" w:customStyle="1" w:styleId="aff">
     <w:name w:val="Таблица"/>
-    <w:link w:val="ad"/>
+    <w:link w:val="aff0"/>
     <w:qFormat/>
     <w:rsid w:val="00D879D0"/>
     <w:pPr>
@@ -16481,39 +16515,39 @@
       <w:sz w:val="28"/>
     </w:rPr>
   </w:style>
-  <w:style w:type="paragraph" w:customStyle="1" w:styleId="ae">
+  <w:style w:type="paragraph" w:customStyle="1" w:styleId="aff1">
     <w:name w:val="Шапка таблицы"/>
-    <w:basedOn w:val="ac"/>
-    <w:link w:val="af"/>
+    <w:basedOn w:val="aff"/>
+    <w:link w:val="aff2"/>
     <w:qFormat/>
     <w:rsid w:val="00D879D0"/>
     <w:pPr>
       <w:jc w:val="center"/>
     </w:pPr>
   </w:style>
-  <w:style w:type="character" w:customStyle="1" w:styleId="ad">
+  <w:style w:type="character" w:customStyle="1" w:styleId="aff0">
     <w:name w:val="Таблица Знак"/>
-    <w:basedOn w:val="DefaultParagraphFont"/>
-    <w:link w:val="ac"/>
+    <w:basedOn w:val="a1"/>
+    <w:link w:val="aff"/>
     <w:rsid w:val="00D879D0"/>
     <w:rPr>
       <w:rFonts w:ascii="Times New Roman" w:hAnsi="Times New Roman"/>
       <w:sz w:val="28"/>
     </w:rPr>
   </w:style>
-  <w:style w:type="character" w:customStyle="1" w:styleId="af">
+  <w:style w:type="character" w:customStyle="1" w:styleId="aff2">
     <w:name w:val="Шапка таблицы Знак"/>
-    <w:basedOn w:val="ad"/>
-    <w:link w:val="ae"/>
+    <w:basedOn w:val="aff0"/>
+    <w:link w:val="aff1"/>
     <w:rsid w:val="00D879D0"/>
     <w:rPr>
       <w:rFonts w:ascii="Times New Roman" w:hAnsi="Times New Roman"/>
       <w:sz w:val="28"/>
     </w:rPr>
   </w:style>
-  <w:style w:type="character" w:styleId="PlaceholderText">
+  <w:style w:type="character" w:styleId="aff3">
     <w:name w:val="Placeholder Text"/>
-    <w:basedOn w:val="DefaultParagraphFont"/>
+    <w:basedOn w:val="a1"/>
     <w:uiPriority w:val="99"/>
     <w:semiHidden/>
     <w:rsid w:val="00BC5656"/>
@@ -16523,12 +16557,12 @@
   </w:style>
   <w:style w:type="character" w:customStyle="1" w:styleId="w">
     <w:name w:val="w"/>
-    <w:basedOn w:val="DefaultParagraphFont"/>
+    <w:basedOn w:val="a1"/>
     <w:rsid w:val="00695576"/>
   </w:style>
-  <w:style w:type="character" w:styleId="Hyperlink">
+  <w:style w:type="character" w:styleId="aff4">
     <w:name w:val="Hyperlink"/>
-    <w:basedOn w:val="DefaultParagraphFont"/>
+    <w:basedOn w:val="a1"/>
     <w:uiPriority w:val="99"/>
     <w:semiHidden/>
     <w:unhideWhenUsed/>

--- a/Yakovlev-N-I.docx
+++ b/Yakovlev-N-I.docx
@@ -4,7 +4,7 @@
   <w:body>
     <w:tbl>
       <w:tblPr>
-        <w:tblStyle w:val="TableGrid"/>
+        <w:tblStyle w:val="a4"/>
         <w:tblW w:w="9575" w:type="dxa"/>
         <w:tblBorders>
           <w:top w:val="none" w:sz="0" w:space="0" w:color="auto"/>
@@ -28,7 +28,7 @@
           </w:tcPr>
           <w:p>
             <w:pPr>
-              <w:pStyle w:val="a"/>
+              <w:pStyle w:val="a5"/>
               <w:ind w:firstLine="0"/>
             </w:pPr>
             <w:r>
@@ -37,7 +37,7 @@
           </w:p>
           <w:p>
             <w:pPr>
-              <w:pStyle w:val="a"/>
+              <w:pStyle w:val="a5"/>
               <w:ind w:firstLine="0"/>
             </w:pPr>
             <w:r>
@@ -58,7 +58,7 @@
           </w:p>
           <w:p>
             <w:pPr>
-              <w:pStyle w:val="a"/>
+              <w:pStyle w:val="a5"/>
               <w:ind w:firstLine="0"/>
             </w:pPr>
             <w:r>
@@ -280,7 +280,15 @@
               <w:t xml:space="preserve"> </w:t>
             </w:r>
             <w:r>
-              <w:t>кафедры «АиСУ»</w:t>
+              <w:t>кафедры «</w:t>
+            </w:r>
+            <w:proofErr w:type="spellStart"/>
+            <w:r>
+              <w:t>АиСУ</w:t>
+            </w:r>
+            <w:proofErr w:type="spellEnd"/>
+            <w:r>
+              <w:t>»</w:t>
             </w:r>
           </w:p>
           <w:p>
@@ -299,8 +307,13 @@
               <w:t>                         </w:t>
             </w:r>
             <w:r>
-              <w:t xml:space="preserve"> Т. В. Васеева</w:t>
-            </w:r>
+              <w:t xml:space="preserve"> Т. В. </w:t>
+            </w:r>
+            <w:proofErr w:type="spellStart"/>
+            <w:r>
+              <w:t>Васеева</w:t>
+            </w:r>
+            <w:proofErr w:type="spellEnd"/>
           </w:p>
           <w:p>
             <w:pPr>
@@ -444,7 +457,7 @@
     </w:tbl>
     <w:p>
       <w:pPr>
-        <w:pStyle w:val="aa"/>
+        <w:pStyle w:val="afd"/>
       </w:pPr>
       <w:r>
         <w:lastRenderedPageBreak/>
@@ -458,12 +471,14 @@
       <w:r>
         <w:t>Научиться работать с векторной графикой в редакторе «</w:t>
       </w:r>
+      <w:proofErr w:type="spellStart"/>
       <w:r>
         <w:rPr>
           <w:lang w:val="en-US"/>
         </w:rPr>
         <w:t>inkscape</w:t>
       </w:r>
+      <w:proofErr w:type="spellEnd"/>
       <w:r>
         <w:t xml:space="preserve">» и в формате </w:t>
       </w:r>
@@ -479,7 +494,7 @@
     </w:p>
     <w:p>
       <w:pPr>
-        <w:pStyle w:val="Heading1"/>
+        <w:pStyle w:val="1"/>
       </w:pPr>
       <w:r>
         <w:t>Выполнение работы</w:t>
@@ -487,7 +502,7 @@
     </w:p>
     <w:p>
       <w:pPr>
-        <w:pStyle w:val="Heading2"/>
+        <w:pStyle w:val="2"/>
         <w:rPr>
           <w:lang w:val="en-US"/>
         </w:rPr>
@@ -495,16 +510,42 @@
       <w:r>
         <w:t xml:space="preserve">Основы </w:t>
       </w:r>
+      <w:proofErr w:type="spellStart"/>
       <w:r>
         <w:rPr>
           <w:lang w:val="en-US"/>
         </w:rPr>
         <w:t>inkscape</w:t>
       </w:r>
-    </w:p>
-    <w:p>
-      <w:r>
-        <w:t xml:space="preserve">Перемещение по холсту осуществляется в основном при помощи колеса прокрутки (средней кнопки мыши). Для перемещения вдоль вертикальной оси, следует прокручить колесо мыши, а для перемещения вдоль горизонтальной оси, следует прокручить колесо мыши с зажатой клавишой </w:t>
+      <w:proofErr w:type="spellEnd"/>
+    </w:p>
+    <w:p>
+      <w:r>
+        <w:t xml:space="preserve">Перемещение по холсту осуществляется в основном при помощи колеса прокрутки (средней кнопки мыши). Для перемещения вдоль вертикальной оси, следует </w:t>
+      </w:r>
+      <w:proofErr w:type="spellStart"/>
+      <w:r>
+        <w:t>прокручить</w:t>
+      </w:r>
+      <w:proofErr w:type="spellEnd"/>
+      <w:r>
+        <w:t xml:space="preserve"> колесо мыши, а для перемещения вдоль горизонтальной оси, следует </w:t>
+      </w:r>
+      <w:proofErr w:type="spellStart"/>
+      <w:r>
+        <w:t>прокручить</w:t>
+      </w:r>
+      <w:proofErr w:type="spellEnd"/>
+      <w:r>
+        <w:t xml:space="preserve"> колесо мыши с зажатой </w:t>
+      </w:r>
+      <w:proofErr w:type="spellStart"/>
+      <w:r>
+        <w:t>клавишой</w:t>
+      </w:r>
+      <w:proofErr w:type="spellEnd"/>
+      <w:r>
+        <w:t xml:space="preserve"> </w:t>
       </w:r>
       <w:r>
         <w:rPr>
@@ -518,7 +559,15 @@
     </w:p>
     <w:p>
       <w:r>
-        <w:t xml:space="preserve">Изменять масштаб можно при помощи прокручивания колеса мыши с зажатой клавишой </w:t>
+        <w:t xml:space="preserve">Изменять масштаб можно при помощи прокручивания колеса мыши с зажатой </w:t>
+      </w:r>
+      <w:proofErr w:type="spellStart"/>
+      <w:r>
+        <w:t>клавишой</w:t>
+      </w:r>
+      <w:proofErr w:type="spellEnd"/>
+      <w:r>
+        <w:t xml:space="preserve"> </w:t>
       </w:r>
       <w:r>
         <w:rPr>
@@ -546,12 +595,14 @@
       <w:r>
         <w:t xml:space="preserve">Инструменты </w:t>
       </w:r>
+      <w:proofErr w:type="spellStart"/>
       <w:r>
         <w:rPr>
           <w:lang w:val="en-US"/>
         </w:rPr>
         <w:t>inkscape</w:t>
       </w:r>
+      <w:proofErr w:type="spellEnd"/>
       <w:r>
         <w:t xml:space="preserve"> </w:t>
       </w:r>
@@ -563,12 +614,14 @@
       <w:r>
         <w:t xml:space="preserve">В </w:t>
       </w:r>
+      <w:proofErr w:type="spellStart"/>
       <w:r>
         <w:rPr>
           <w:lang w:val="en-US"/>
         </w:rPr>
         <w:t>inkscape</w:t>
       </w:r>
+      <w:proofErr w:type="spellEnd"/>
       <w:r>
         <w:t xml:space="preserve"> </w:t>
       </w:r>
@@ -601,7 +654,7 @@
     </w:p>
     <w:p>
       <w:pPr>
-        <w:pStyle w:val="a1"/>
+        <w:pStyle w:val="a9"/>
       </w:pPr>
       <w:r>
         <w:rPr>
@@ -659,7 +712,7 @@
     </w:p>
     <w:p>
       <w:pPr>
-        <w:pStyle w:val="a1"/>
+        <w:pStyle w:val="a9"/>
         <w:rPr>
           <w:lang w:val="ru-RU"/>
         </w:rPr>
@@ -718,13 +771,15 @@
         </w:rPr>
         <w:t xml:space="preserve">Базовый рисунок с использованием базовых инструментов </w:t>
       </w:r>
+      <w:proofErr w:type="spellStart"/>
       <w:r>
         <w:t>inkscape</w:t>
       </w:r>
-    </w:p>
-    <w:p>
-      <w:pPr>
-        <w:pStyle w:val="Heading2"/>
+      <w:proofErr w:type="spellEnd"/>
+    </w:p>
+    <w:p>
+      <w:pPr>
+        <w:pStyle w:val="2"/>
       </w:pPr>
       <w:r>
         <w:t>Предустановки к работе</w:t>
@@ -734,12 +789,14 @@
       <w:r>
         <w:t>Для начала создадим пустой документ в «</w:t>
       </w:r>
+      <w:proofErr w:type="spellStart"/>
       <w:r>
         <w:rPr>
           <w:lang w:val="en-US"/>
         </w:rPr>
         <w:t>inkscape</w:t>
       </w:r>
+      <w:proofErr w:type="spellEnd"/>
       <w:r>
         <w:t xml:space="preserve">», рисунок </w:t>
       </w:r>
@@ -752,7 +809,7 @@
     </w:p>
     <w:p>
       <w:pPr>
-        <w:pStyle w:val="a1"/>
+        <w:pStyle w:val="a9"/>
       </w:pPr>
       <w:r>
         <w:rPr>
@@ -798,7 +855,7 @@
     </w:p>
     <w:p>
       <w:pPr>
-        <w:pStyle w:val="a1"/>
+        <w:pStyle w:val="a9"/>
         <w:rPr>
           <w:lang w:val="ru-RU"/>
         </w:rPr>
@@ -863,9 +920,11 @@
         </w:rPr>
         <w:t>«</w:t>
       </w:r>
+      <w:proofErr w:type="spellStart"/>
       <w:r>
         <w:t>inkscape</w:t>
       </w:r>
+      <w:proofErr w:type="spellEnd"/>
       <w:r>
         <w:rPr>
           <w:lang w:val="ru-RU"/>
@@ -877,12 +936,14 @@
       <w:r>
         <w:t xml:space="preserve">Затем, необходимо сохранить данный документ, на выходе получим файл формата </w:t>
       </w:r>
+      <w:proofErr w:type="spellStart"/>
       <w:r>
         <w:rPr>
           <w:lang w:val="en-US"/>
         </w:rPr>
         <w:t>svg</w:t>
       </w:r>
+      <w:proofErr w:type="spellEnd"/>
       <w:r>
         <w:t xml:space="preserve">, рисунок </w:t>
       </w:r>
@@ -895,7 +956,7 @@
     </w:p>
     <w:p>
       <w:pPr>
-        <w:pStyle w:val="a1"/>
+        <w:pStyle w:val="a9"/>
       </w:pPr>
       <w:r>
         <w:rPr>
@@ -940,7 +1001,7 @@
     </w:p>
     <w:p>
       <w:pPr>
-        <w:pStyle w:val="a1"/>
+        <w:pStyle w:val="a9"/>
         <w:rPr>
           <w:lang w:val="ru-RU"/>
         </w:rPr>
@@ -1005,9 +1066,11 @@
         </w:rPr>
         <w:t xml:space="preserve">Сохраненный </w:t>
       </w:r>
+      <w:proofErr w:type="spellStart"/>
       <w:r>
         <w:t>svg</w:t>
       </w:r>
+      <w:proofErr w:type="spellEnd"/>
       <w:r>
         <w:rPr>
           <w:lang w:val="ru-RU"/>
@@ -1061,7 +1124,7 @@
     </w:p>
     <w:p>
       <w:pPr>
-        <w:pStyle w:val="a1"/>
+        <w:pStyle w:val="a9"/>
         <w:rPr>
           <w:lang w:val="ru-RU"/>
         </w:rPr>
@@ -1110,7 +1173,7 @@
     </w:p>
     <w:p>
       <w:pPr>
-        <w:pStyle w:val="a1"/>
+        <w:pStyle w:val="a9"/>
       </w:pPr>
       <w:r>
         <w:rPr>
@@ -1164,7 +1227,15 @@
         <w:t xml:space="preserve"> </w:t>
       </w:r>
       <w:r>
-        <w:t xml:space="preserve">.svg </w:t>
+        <w:t>.</w:t>
+      </w:r>
+      <w:proofErr w:type="spellStart"/>
+      <w:r>
+        <w:t>svg</w:t>
+      </w:r>
+      <w:proofErr w:type="spellEnd"/>
+      <w:r>
+        <w:t xml:space="preserve"> </w:t>
       </w:r>
       <w:r>
         <w:rPr>
@@ -1193,7 +1264,7 @@
     </w:p>
     <w:p>
       <w:pPr>
-        <w:pStyle w:val="Heading2"/>
+        <w:pStyle w:val="2"/>
       </w:pPr>
       <w:r>
         <w:t>Размер рисунка</w:t>
@@ -1248,12 +1319,14 @@
       <w:r>
         <w:t>«</w:t>
       </w:r>
+      <w:proofErr w:type="spellStart"/>
       <w:r>
         <w:rPr>
           <w:lang w:val="en-US"/>
         </w:rPr>
         <w:t>svg</w:t>
       </w:r>
+      <w:proofErr w:type="spellEnd"/>
       <w:r>
         <w:t>»</w:t>
       </w:r>
@@ -1272,7 +1345,7 @@
     </w:p>
     <w:p>
       <w:pPr>
-        <w:pStyle w:val="a1"/>
+        <w:pStyle w:val="a9"/>
         <w:rPr>
           <w:lang w:val="ru-RU"/>
         </w:rPr>
@@ -1320,7 +1393,7 @@
     </w:p>
     <w:p>
       <w:pPr>
-        <w:pStyle w:val="a1"/>
+        <w:pStyle w:val="a9"/>
         <w:rPr>
           <w:lang w:val="ru-RU"/>
         </w:rPr>
@@ -1405,12 +1478,14 @@
       <w:r>
         <w:t>«</w:t>
       </w:r>
+      <w:proofErr w:type="spellStart"/>
       <w:r>
         <w:rPr>
           <w:lang w:val="en-US"/>
         </w:rPr>
         <w:t>inkscape</w:t>
       </w:r>
+      <w:proofErr w:type="spellEnd"/>
       <w:r>
         <w:t>»</w:t>
       </w:r>
@@ -1426,7 +1501,7 @@
     </w:p>
     <w:p>
       <w:pPr>
-        <w:pStyle w:val="a1"/>
+        <w:pStyle w:val="a9"/>
         <w:rPr>
           <w:lang w:val="ru-RU"/>
         </w:rPr>
@@ -1475,7 +1550,7 @@
     </w:p>
     <w:p>
       <w:pPr>
-        <w:pStyle w:val="a1"/>
+        <w:pStyle w:val="a9"/>
         <w:rPr>
           <w:lang w:val="ru-RU"/>
         </w:rPr>
@@ -1534,7 +1609,7 @@
     </w:p>
     <w:p>
       <w:pPr>
-        <w:pStyle w:val="Heading2"/>
+        <w:pStyle w:val="2"/>
       </w:pPr>
       <w:r>
         <w:t>Прямоугольник</w:t>
@@ -1559,12 +1634,14 @@
       <w:r>
         <w:t>«</w:t>
       </w:r>
+      <w:proofErr w:type="spellStart"/>
       <w:r>
         <w:rPr>
           <w:lang w:val="en-US"/>
         </w:rPr>
         <w:t>rect</w:t>
       </w:r>
+      <w:proofErr w:type="spellEnd"/>
       <w:r>
         <w:t>»</w:t>
       </w:r>
@@ -1580,7 +1657,7 @@
     </w:p>
     <w:p>
       <w:pPr>
-        <w:pStyle w:val="a1"/>
+        <w:pStyle w:val="a9"/>
       </w:pPr>
       <w:r>
         <w:rPr>
@@ -1638,7 +1715,7 @@
     </w:p>
     <w:p>
       <w:pPr>
-        <w:pStyle w:val="a1"/>
+        <w:pStyle w:val="a9"/>
       </w:pPr>
       <w:r>
         <w:rPr>
@@ -1703,16 +1780,18 @@
       <w:r>
         <w:t>«</w:t>
       </w:r>
+      <w:proofErr w:type="spellStart"/>
       <w:r>
         <w:t>rect</w:t>
       </w:r>
+      <w:proofErr w:type="spellEnd"/>
       <w:r>
         <w:t>»</w:t>
       </w:r>
     </w:p>
     <w:p>
       <w:pPr>
-        <w:pStyle w:val="Heading2"/>
+        <w:pStyle w:val="2"/>
       </w:pPr>
       <w:r>
         <w:t>Изменение размеров</w:t>
@@ -1743,12 +1822,14 @@
       <w:r>
         <w:t xml:space="preserve"> у тега </w:t>
       </w:r>
+      <w:proofErr w:type="spellStart"/>
       <w:r>
         <w:rPr>
           <w:lang w:val="en-US"/>
         </w:rPr>
         <w:t>rect</w:t>
       </w:r>
+      <w:proofErr w:type="spellEnd"/>
       <w:r>
         <w:t xml:space="preserve">, рисунок </w:t>
       </w:r>
@@ -1761,7 +1842,7 @@
     </w:p>
     <w:p>
       <w:pPr>
-        <w:pStyle w:val="a1"/>
+        <w:pStyle w:val="a9"/>
       </w:pPr>
       <w:r>
         <w:rPr>
@@ -1820,7 +1901,7 @@
     </w:p>
     <w:p>
       <w:pPr>
-        <w:pStyle w:val="a1"/>
+        <w:pStyle w:val="a9"/>
         <w:rPr>
           <w:lang w:val="ru-RU"/>
         </w:rPr>
@@ -1887,12 +1968,14 @@
       <w:r>
         <w:t>«</w:t>
       </w:r>
+      <w:proofErr w:type="spellStart"/>
       <w:r>
         <w:rPr>
           <w:lang w:val="en-US"/>
         </w:rPr>
         <w:t>inkscape</w:t>
       </w:r>
+      <w:proofErr w:type="spellEnd"/>
       <w:r>
         <w:t>»</w:t>
       </w:r>
@@ -1944,7 +2027,7 @@
     </w:p>
     <w:p>
       <w:pPr>
-        <w:pStyle w:val="a1"/>
+        <w:pStyle w:val="a9"/>
         <w:rPr>
           <w:lang w:val="ru-RU"/>
         </w:rPr>
@@ -1998,7 +2081,7 @@
     </w:p>
     <w:p>
       <w:pPr>
-        <w:pStyle w:val="a1"/>
+        <w:pStyle w:val="a9"/>
         <w:rPr>
           <w:lang w:val="ru-RU"/>
         </w:rPr>
@@ -2075,7 +2158,21 @@
         <w:t xml:space="preserve">Как видно из рисунка 8, при </w:t>
       </w:r>
       <w:r>
-        <w:t>масштбировании мы не наблюдаем каких-либо искажений. Это связано с тем, что используется векторная графика, а как известно, при изменении размеров мы будем наблюдать перерасчет размеров и повторную отрисвоку рисунка.</w:t>
+        <w:t>масшт</w:t>
+      </w:r>
+      <w:r>
+        <w:t>а</w:t>
+      </w:r>
+      <w:r>
+        <w:t xml:space="preserve">бировании мы не наблюдаем каких-либо искажений. Это связано с тем, что используется векторная графика, а как известно, при изменении размеров мы будем наблюдать перерасчет размеров и повторную </w:t>
+      </w:r>
+      <w:proofErr w:type="spellStart"/>
+      <w:r>
+        <w:t>отрисвоку</w:t>
+      </w:r>
+      <w:proofErr w:type="spellEnd"/>
+      <w:r>
+        <w:t xml:space="preserve"> рисунка.</w:t>
       </w:r>
     </w:p>
     <w:p>
@@ -2097,7 +2194,7 @@
     </w:p>
     <w:p>
       <w:pPr>
-        <w:pStyle w:val="a1"/>
+        <w:pStyle w:val="a9"/>
         <w:rPr>
           <w:lang w:val="ru-RU"/>
         </w:rPr>
@@ -2152,7 +2249,7 @@
     </w:p>
     <w:p>
       <w:pPr>
-        <w:pStyle w:val="a1"/>
+        <w:pStyle w:val="a9"/>
         <w:rPr>
           <w:lang w:val="ru-RU"/>
         </w:rPr>
@@ -2214,7 +2311,7 @@
     </w:p>
     <w:p>
       <w:pPr>
-        <w:pStyle w:val="Heading2"/>
+        <w:pStyle w:val="2"/>
       </w:pPr>
       <w:r>
         <w:t>Повторение рисунка</w:t>
@@ -2227,12 +2324,14 @@
       <w:r>
         <w:t>«</w:t>
       </w:r>
+      <w:proofErr w:type="spellStart"/>
       <w:r>
         <w:rPr>
           <w:lang w:val="en-US"/>
         </w:rPr>
         <w:t>inkscape</w:t>
       </w:r>
+      <w:proofErr w:type="spellEnd"/>
       <w:r>
         <w:t>»</w:t>
       </w:r>
@@ -2248,7 +2347,7 @@
     </w:p>
     <w:p>
       <w:pPr>
-        <w:pStyle w:val="a1"/>
+        <w:pStyle w:val="a9"/>
         <w:rPr>
           <w:lang w:val="ru-RU"/>
         </w:rPr>
@@ -2302,7 +2401,7 @@
     </w:p>
     <w:p>
       <w:pPr>
-        <w:pStyle w:val="a1"/>
+        <w:pStyle w:val="a9"/>
         <w:rPr>
           <w:lang w:val="ru-RU"/>
         </w:rPr>
@@ -2396,7 +2495,7 @@
     </w:p>
     <w:p>
       <w:pPr>
-        <w:pStyle w:val="ac"/>
+        <w:pStyle w:val="aff"/>
       </w:pPr>
       <w:r>
         <w:t>Таблице 1 – Сравнение изображений в растровом и векторном форматах</w:t>
@@ -2404,7 +2503,7 @@
     </w:p>
     <w:tbl>
       <w:tblPr>
-        <w:tblStyle w:val="TableGrid"/>
+        <w:tblStyle w:val="a4"/>
         <w:tblW w:w="0" w:type="auto"/>
         <w:tblLook w:val="04A0" w:firstRow="1" w:lastRow="0" w:firstColumn="1" w:lastColumn="0" w:noHBand="0" w:noVBand="1"/>
       </w:tblPr>
@@ -2421,7 +2520,7 @@
           </w:tcPr>
           <w:p>
             <w:pPr>
-              <w:pStyle w:val="ac"/>
+              <w:pStyle w:val="aff"/>
               <w:jc w:val="center"/>
             </w:pPr>
             <w:r>
@@ -2436,7 +2535,7 @@
           </w:tcPr>
           <w:p>
             <w:pPr>
-              <w:pStyle w:val="ac"/>
+              <w:pStyle w:val="aff"/>
               <w:jc w:val="center"/>
             </w:pPr>
             <w:r>
@@ -2451,7 +2550,7 @@
           </w:tcPr>
           <w:p>
             <w:pPr>
-              <w:pStyle w:val="ac"/>
+              <w:pStyle w:val="aff"/>
               <w:jc w:val="center"/>
             </w:pPr>
             <w:r>
@@ -2468,7 +2567,7 @@
           </w:tcPr>
           <w:p>
             <w:pPr>
-              <w:pStyle w:val="ac"/>
+              <w:pStyle w:val="aff"/>
             </w:pPr>
             <w:r>
               <w:t>Размер файла</w:t>
@@ -2482,10 +2581,18 @@
           </w:tcPr>
           <w:p>
             <w:pPr>
-              <w:pStyle w:val="ac"/>
-            </w:pPr>
-            <w:r>
-              <w:t>Зависит от разрешения изображения, битности цвета и прочих параметров</w:t>
+              <w:pStyle w:val="aff"/>
+            </w:pPr>
+            <w:r>
+              <w:t xml:space="preserve">Зависит от разрешения изображения, </w:t>
+            </w:r>
+            <w:proofErr w:type="spellStart"/>
+            <w:r>
+              <w:t>битности</w:t>
+            </w:r>
+            <w:proofErr w:type="spellEnd"/>
+            <w:r>
+              <w:t xml:space="preserve"> цвета и прочих параметров</w:t>
             </w:r>
           </w:p>
         </w:tc>
@@ -2496,7 +2603,7 @@
           </w:tcPr>
           <w:p>
             <w:pPr>
-              <w:pStyle w:val="ac"/>
+              <w:pStyle w:val="aff"/>
             </w:pPr>
             <w:r>
               <w:t>Зависит от общего числа векторных объектов, их сложности, а также свойств</w:t>
@@ -2517,7 +2624,7 @@
     </w:p>
     <w:p>
       <w:pPr>
-        <w:pStyle w:val="ac"/>
+        <w:pStyle w:val="aff"/>
         <w:rPr>
           <w:lang w:val="en-US"/>
         </w:rPr>
@@ -2529,7 +2636,7 @@
     </w:p>
     <w:tbl>
       <w:tblPr>
-        <w:tblStyle w:val="TableGrid"/>
+        <w:tblStyle w:val="a4"/>
         <w:tblW w:w="0" w:type="auto"/>
         <w:tblLook w:val="04A0" w:firstRow="1" w:lastRow="0" w:firstColumn="1" w:lastColumn="0" w:noHBand="0" w:noVBand="1"/>
       </w:tblPr>
@@ -2546,7 +2653,7 @@
           </w:tcPr>
           <w:p>
             <w:pPr>
-              <w:pStyle w:val="ac"/>
+              <w:pStyle w:val="aff"/>
             </w:pPr>
             <w:r>
               <w:t>Удобство рисунка</w:t>
@@ -2560,7 +2667,7 @@
           </w:tcPr>
           <w:p>
             <w:pPr>
-              <w:pStyle w:val="ac"/>
+              <w:pStyle w:val="aff"/>
             </w:pPr>
             <w:r>
               <w:t>При необходимости к отображению мелким деталей, передачи реалистичной картинки, а также в случаях, когда нет необходимости в изменении размеров изображения</w:t>
@@ -2574,10 +2681,18 @@
           </w:tcPr>
           <w:p>
             <w:pPr>
-              <w:pStyle w:val="ac"/>
-            </w:pPr>
-            <w:r>
-              <w:t>При необходимости к адаптации размера в различных условиях (логотипы, и.т.п.)</w:t>
+              <w:pStyle w:val="aff"/>
+            </w:pPr>
+            <w:r>
+              <w:t xml:space="preserve">При необходимости к адаптации размера в различных условиях (логотипы, </w:t>
+            </w:r>
+            <w:proofErr w:type="spellStart"/>
+            <w:r>
+              <w:t>и.т.п</w:t>
+            </w:r>
+            <w:proofErr w:type="spellEnd"/>
+            <w:r>
+              <w:t>.)</w:t>
             </w:r>
           </w:p>
         </w:tc>
@@ -2590,7 +2705,7 @@
           </w:tcPr>
           <w:p>
             <w:pPr>
-              <w:pStyle w:val="ac"/>
+              <w:pStyle w:val="aff"/>
             </w:pPr>
             <w:r>
               <w:t>Качество рисунка</w:t>
@@ -2604,7 +2719,7 @@
           </w:tcPr>
           <w:p>
             <w:pPr>
-              <w:pStyle w:val="ac"/>
+              <w:pStyle w:val="aff"/>
             </w:pPr>
             <w:r>
               <w:t>Зависит от разрешения и необходимого объема передачи визуальной информации, теряется при масштабировании</w:t>
@@ -2618,7 +2733,7 @@
           </w:tcPr>
           <w:p>
             <w:pPr>
-              <w:pStyle w:val="ac"/>
+              <w:pStyle w:val="aff"/>
             </w:pPr>
             <w:r>
               <w:t>Не теряется при масштабировании</w:t>
@@ -2629,7 +2744,7 @@
     </w:tbl>
     <w:p>
       <w:pPr>
-        <w:pStyle w:val="Heading1"/>
+        <w:pStyle w:val="1"/>
       </w:pPr>
       <w:r>
         <w:t>Контрольные вопросы</w:t>
@@ -2637,7 +2752,7 @@
     </w:p>
     <w:p>
       <w:pPr>
-        <w:pStyle w:val="Heading2"/>
+        <w:pStyle w:val="2"/>
       </w:pPr>
       <w:r>
         <w:t>Нарисовать монстра</w:t>
@@ -2650,7 +2765,7 @@
     </w:p>
     <w:p>
       <w:pPr>
-        <w:pStyle w:val="a1"/>
+        <w:pStyle w:val="a9"/>
         <w:rPr>
           <w:lang w:val="ru-RU"/>
         </w:rPr>
@@ -2712,7 +2827,7 @@
     </w:p>
     <w:p>
       <w:pPr>
-        <w:pStyle w:val="a1"/>
+        <w:pStyle w:val="a9"/>
         <w:rPr>
           <w:lang w:val="ru-RU"/>
         </w:rPr>
@@ -2774,7 +2889,7 @@
     </w:p>
     <w:p>
       <w:pPr>
-        <w:pStyle w:val="a6"/>
+        <w:pStyle w:val="af2"/>
         <w:spacing w:line="360" w:lineRule="auto"/>
       </w:pPr>
       <w:r>
@@ -2788,12 +2903,14 @@
       <w:r>
         <w:t>«</w:t>
       </w:r>
+      <w:proofErr w:type="spellStart"/>
       <w:r>
         <w:rPr>
           <w:lang w:val="en-US"/>
         </w:rPr>
         <w:t>inkscape</w:t>
       </w:r>
+      <w:proofErr w:type="spellEnd"/>
       <w:r>
         <w:t>»</w:t>
       </w:r>
@@ -2807,7 +2924,15 @@
         <w:t>XML</w:t>
       </w:r>
       <w:r>
-        <w:t>, а также сравниили различные характеристики растровых и векторных изображений.</w:t>
+        <w:t xml:space="preserve">, а также </w:t>
+      </w:r>
+      <w:proofErr w:type="spellStart"/>
+      <w:r>
+        <w:t>сравниили</w:t>
+      </w:r>
+      <w:proofErr w:type="spellEnd"/>
+      <w:r>
+        <w:t xml:space="preserve"> различные характеристики растровых и векторных изображений.</w:t>
       </w:r>
     </w:p>
     <w:sectPr>
@@ -2855,7 +2980,7 @@
     <w:sdtContent>
       <w:p>
         <w:pPr>
-          <w:pStyle w:val="Footer"/>
+          <w:pStyle w:val="ac"/>
           <w:jc w:val="center"/>
         </w:pPr>
         <w:r>
@@ -2910,7 +3035,7 @@
     <w:lvl w:ilvl="0">
       <w:start w:val="1"/>
       <w:numFmt w:val="decimal"/>
-      <w:pStyle w:val="Heading1"/>
+      <w:pStyle w:val="1"/>
       <w:suff w:val="nothing"/>
       <w:lvlText w:val="%1 "/>
       <w:lvlJc w:val="left"/>
@@ -2924,7 +3049,7 @@
     <w:lvl w:ilvl="1">
       <w:start w:val="1"/>
       <w:numFmt w:val="decimal"/>
-      <w:pStyle w:val="Heading2"/>
+      <w:pStyle w:val="2"/>
       <w:suff w:val="nothing"/>
       <w:lvlText w:val="%1.%2 "/>
       <w:lvlJc w:val="left"/>
@@ -3151,7 +3276,7 @@
     <w:nsid w:val="62551ED5"/>
     <w:multiLevelType w:val="multilevel"/>
     <w:tmpl w:val="850CACC0"/>
-    <w:numStyleLink w:val="1"/>
+    <w:numStyleLink w:val="10"/>
   </w:abstractNum>
   <w:abstractNum w:abstractNumId="4" w15:restartNumberingAfterBreak="0">
     <w:nsid w:val="6410054B"/>
@@ -3359,7 +3484,7 @@
     <w:nsid w:val="7B460A1E"/>
     <w:multiLevelType w:val="multilevel"/>
     <w:tmpl w:val="850CACC0"/>
-    <w:styleLink w:val="1"/>
+    <w:styleLink w:val="10"/>
     <w:lvl w:ilvl="0">
       <w:start w:val="1"/>
       <w:numFmt w:val="decimal"/>
@@ -3861,7 +3986,7 @@
     <w:lsdException w:name="Unresolved Mention" w:semiHidden="1" w:unhideWhenUsed="1"/>
     <w:lsdException w:name="Smart Link" w:semiHidden="1" w:unhideWhenUsed="1"/>
   </w:latentStyles>
-  <w:style w:type="paragraph" w:default="1" w:styleId="Normal">
+  <w:style w:type="paragraph" w:default="1" w:styleId="a">
     <w:name w:val="Normal"/>
     <w:qFormat/>
     <w:rsid w:val="000916E0"/>
@@ -3874,12 +3999,12 @@
       <w:sz w:val="28"/>
     </w:rPr>
   </w:style>
-  <w:style w:type="paragraph" w:styleId="Heading1">
+  <w:style w:type="paragraph" w:styleId="1">
     <w:name w:val="heading 1"/>
     <w:aliases w:val="Заголовок 1 (для подпунктов)"/>
-    <w:basedOn w:val="ListParagraph"/>
-    <w:next w:val="Normal"/>
-    <w:link w:val="Heading1Char"/>
+    <w:basedOn w:val="a0"/>
+    <w:next w:val="a"/>
+    <w:link w:val="11"/>
     <w:uiPriority w:val="9"/>
     <w:qFormat/>
     <w:rsid w:val="00C512B3"/>
@@ -3891,11 +4016,11 @@
       <w:outlineLvl w:val="0"/>
     </w:pPr>
   </w:style>
-  <w:style w:type="paragraph" w:styleId="Heading2">
+  <w:style w:type="paragraph" w:styleId="2">
     <w:name w:val="heading 2"/>
-    <w:basedOn w:val="Heading1"/>
-    <w:next w:val="Normal"/>
-    <w:link w:val="Heading2Char"/>
+    <w:basedOn w:val="1"/>
+    <w:next w:val="a"/>
+    <w:link w:val="20"/>
     <w:uiPriority w:val="9"/>
     <w:unhideWhenUsed/>
     <w:qFormat/>
@@ -3908,11 +4033,11 @@
       <w:outlineLvl w:val="1"/>
     </w:pPr>
   </w:style>
-  <w:style w:type="paragraph" w:styleId="Heading3">
+  <w:style w:type="paragraph" w:styleId="3">
     <w:name w:val="heading 3"/>
-    <w:basedOn w:val="Normal"/>
-    <w:next w:val="Normal"/>
-    <w:link w:val="Heading3Char"/>
+    <w:basedOn w:val="a"/>
+    <w:next w:val="a"/>
+    <w:link w:val="30"/>
     <w:uiPriority w:val="9"/>
     <w:semiHidden/>
     <w:unhideWhenUsed/>
@@ -3930,13 +4055,13 @@
       <w:szCs w:val="24"/>
     </w:rPr>
   </w:style>
-  <w:style w:type="character" w:default="1" w:styleId="DefaultParagraphFont">
+  <w:style w:type="character" w:default="1" w:styleId="a1">
     <w:name w:val="Default Paragraph Font"/>
     <w:uiPriority w:val="1"/>
     <w:semiHidden/>
     <w:unhideWhenUsed/>
   </w:style>
-  <w:style w:type="table" w:default="1" w:styleId="TableNormal">
+  <w:style w:type="table" w:default="1" w:styleId="a2">
     <w:name w:val="Normal Table"/>
     <w:uiPriority w:val="99"/>
     <w:semiHidden/>
@@ -3951,15 +4076,15 @@
       </w:tblCellMar>
     </w:tblPr>
   </w:style>
-  <w:style w:type="numbering" w:default="1" w:styleId="NoList">
+  <w:style w:type="numbering" w:default="1" w:styleId="a3">
     <w:name w:val="No List"/>
     <w:uiPriority w:val="99"/>
     <w:semiHidden/>
     <w:unhideWhenUsed/>
   </w:style>
-  <w:style w:type="table" w:styleId="TableGrid">
+  <w:style w:type="table" w:styleId="a4">
     <w:name w:val="Table Grid"/>
-    <w:basedOn w:val="TableNormal"/>
+    <w:basedOn w:val="a2"/>
     <w:uiPriority w:val="59"/>
     <w:rsid w:val="008C0744"/>
     <w:pPr>
@@ -3976,10 +4101,10 @@
       </w:tblBorders>
     </w:tblPr>
   </w:style>
-  <w:style w:type="paragraph" w:customStyle="1" w:styleId="a">
+  <w:style w:type="paragraph" w:customStyle="1" w:styleId="a5">
     <w:name w:val="Наименование ведомства и вуза"/>
-    <w:basedOn w:val="Normal"/>
-    <w:next w:val="BodyText"/>
+    <w:basedOn w:val="a"/>
+    <w:next w:val="a6"/>
     <w:autoRedefine/>
     <w:rsid w:val="008C0744"/>
     <w:pPr>
@@ -3997,10 +4122,10 @@
       <w:lang w:eastAsia="ru-RU"/>
     </w:rPr>
   </w:style>
-  <w:style w:type="paragraph" w:styleId="BodyText">
+  <w:style w:type="paragraph" w:styleId="a6">
     <w:name w:val="Body Text"/>
-    <w:basedOn w:val="Normal"/>
-    <w:link w:val="BodyTextChar"/>
+    <w:basedOn w:val="a"/>
+    <w:link w:val="a7"/>
     <w:uiPriority w:val="99"/>
     <w:semiHidden/>
     <w:unhideWhenUsed/>
@@ -4009,10 +4134,10 @@
       <w:spacing w:after="120"/>
     </w:pPr>
   </w:style>
-  <w:style w:type="character" w:customStyle="1" w:styleId="BodyTextChar">
-    <w:name w:val="Body Text Char"/>
-    <w:basedOn w:val="DefaultParagraphFont"/>
-    <w:link w:val="BodyText"/>
+  <w:style w:type="character" w:customStyle="1" w:styleId="a7">
+    <w:name w:val="Основной текст Знак"/>
+    <w:basedOn w:val="a1"/>
+    <w:link w:val="a6"/>
     <w:uiPriority w:val="99"/>
     <w:semiHidden/>
     <w:rsid w:val="008C0744"/>
@@ -4021,10 +4146,10 @@
       <w:sz w:val="28"/>
     </w:rPr>
   </w:style>
-  <w:style w:type="paragraph" w:customStyle="1" w:styleId="a0">
+  <w:style w:type="paragraph" w:customStyle="1" w:styleId="a8">
     <w:name w:val="Виза утверждения"/>
-    <w:basedOn w:val="Normal"/>
-    <w:next w:val="BodyText"/>
+    <w:basedOn w:val="a"/>
+    <w:next w:val="a6"/>
     <w:autoRedefine/>
     <w:rsid w:val="008C0744"/>
     <w:pPr>
@@ -4041,11 +4166,11 @@
       <w:lang w:val="en-US" w:eastAsia="ru-RU"/>
     </w:rPr>
   </w:style>
-  <w:style w:type="character" w:customStyle="1" w:styleId="Heading1Char">
-    <w:name w:val="Heading 1 Char"/>
-    <w:aliases w:val="Заголовок 1 (для подпунктов) Char"/>
-    <w:basedOn w:val="DefaultParagraphFont"/>
-    <w:link w:val="Heading1"/>
+  <w:style w:type="character" w:customStyle="1" w:styleId="11">
+    <w:name w:val="Заголовок 1 Знак"/>
+    <w:aliases w:val="Заголовок 1 (для подпунктов) Знак"/>
+    <w:basedOn w:val="a1"/>
+    <w:link w:val="1"/>
     <w:uiPriority w:val="9"/>
     <w:rsid w:val="00C512B3"/>
     <w:rPr>
@@ -4053,9 +4178,9 @@
       <w:sz w:val="28"/>
     </w:rPr>
   </w:style>
-  <w:style w:type="paragraph" w:styleId="ListParagraph">
+  <w:style w:type="paragraph" w:styleId="a0">
     <w:name w:val="List Paragraph"/>
-    <w:basedOn w:val="Normal"/>
+    <w:basedOn w:val="a"/>
     <w:uiPriority w:val="34"/>
     <w:rsid w:val="000E6B1B"/>
     <w:pPr>
@@ -4063,10 +4188,10 @@
       <w:contextualSpacing/>
     </w:pPr>
   </w:style>
-  <w:style w:type="character" w:customStyle="1" w:styleId="Heading2Char">
-    <w:name w:val="Heading 2 Char"/>
-    <w:basedOn w:val="DefaultParagraphFont"/>
-    <w:link w:val="Heading2"/>
+  <w:style w:type="character" w:customStyle="1" w:styleId="20">
+    <w:name w:val="Заголовок 2 Знак"/>
+    <w:basedOn w:val="a1"/>
+    <w:link w:val="2"/>
     <w:uiPriority w:val="9"/>
     <w:rsid w:val="00F942CA"/>
     <w:rPr>
@@ -4074,7 +4199,7 @@
       <w:sz w:val="28"/>
     </w:rPr>
   </w:style>
-  <w:style w:type="numbering" w:customStyle="1" w:styleId="1">
+  <w:style w:type="numbering" w:customStyle="1" w:styleId="10">
     <w:name w:val="Стиль1"/>
     <w:uiPriority w:val="99"/>
     <w:rsid w:val="000E6B1B"/>
@@ -4084,7 +4209,7 @@
       </w:numPr>
     </w:pPr>
   </w:style>
-  <w:style w:type="paragraph" w:customStyle="1" w:styleId="a1">
+  <w:style w:type="paragraph" w:customStyle="1" w:styleId="a9">
     <w:name w:val="Рисунок/Листинг"/>
     <w:qFormat/>
     <w:rsid w:val="00C512B3"/>
@@ -4098,10 +4223,10 @@
       <w:lang w:val="en-US"/>
     </w:rPr>
   </w:style>
-  <w:style w:type="paragraph" w:styleId="Header">
+  <w:style w:type="paragraph" w:styleId="aa">
     <w:name w:val="header"/>
-    <w:basedOn w:val="Normal"/>
-    <w:link w:val="HeaderChar"/>
+    <w:basedOn w:val="a"/>
+    <w:link w:val="ab"/>
     <w:uiPriority w:val="99"/>
     <w:unhideWhenUsed/>
     <w:rsid w:val="00EB5A5D"/>
@@ -4112,10 +4237,10 @@
       </w:tabs>
     </w:pPr>
   </w:style>
-  <w:style w:type="character" w:customStyle="1" w:styleId="HeaderChar">
-    <w:name w:val="Header Char"/>
-    <w:basedOn w:val="DefaultParagraphFont"/>
-    <w:link w:val="Header"/>
+  <w:style w:type="character" w:customStyle="1" w:styleId="ab">
+    <w:name w:val="Верхний колонтитул Знак"/>
+    <w:basedOn w:val="a1"/>
+    <w:link w:val="aa"/>
     <w:uiPriority w:val="99"/>
     <w:rsid w:val="00EB5A5D"/>
     <w:rPr>
@@ -4123,10 +4248,10 @@
       <w:sz w:val="28"/>
     </w:rPr>
   </w:style>
-  <w:style w:type="paragraph" w:styleId="Footer">
+  <w:style w:type="paragraph" w:styleId="ac">
     <w:name w:val="footer"/>
-    <w:basedOn w:val="Normal"/>
-    <w:link w:val="FooterChar"/>
+    <w:basedOn w:val="a"/>
+    <w:link w:val="ad"/>
     <w:uiPriority w:val="99"/>
     <w:unhideWhenUsed/>
     <w:rsid w:val="00EB5A5D"/>
@@ -4137,10 +4262,10 @@
       </w:tabs>
     </w:pPr>
   </w:style>
-  <w:style w:type="character" w:customStyle="1" w:styleId="FooterChar">
-    <w:name w:val="Footer Char"/>
-    <w:basedOn w:val="DefaultParagraphFont"/>
-    <w:link w:val="Footer"/>
+  <w:style w:type="character" w:customStyle="1" w:styleId="ad">
+    <w:name w:val="Нижний колонтитул Знак"/>
+    <w:basedOn w:val="a1"/>
+    <w:link w:val="ac"/>
     <w:uiPriority w:val="99"/>
     <w:rsid w:val="00EB5A5D"/>
     <w:rPr>
@@ -4148,11 +4273,11 @@
       <w:sz w:val="28"/>
     </w:rPr>
   </w:style>
-  <w:style w:type="paragraph" w:customStyle="1" w:styleId="a2">
+  <w:style w:type="paragraph" w:customStyle="1" w:styleId="ae">
     <w:name w:val="[шаблон]"/>
-    <w:basedOn w:val="Normal"/>
-    <w:next w:val="Normal"/>
-    <w:link w:val="a3"/>
+    <w:basedOn w:val="a"/>
+    <w:next w:val="a"/>
+    <w:link w:val="af"/>
     <w:rsid w:val="00F70B6E"/>
     <w:rPr>
       <w:i/>
@@ -4162,9 +4287,9 @@
       <w:u w:val="single"/>
     </w:rPr>
   </w:style>
-  <w:style w:type="paragraph" w:customStyle="1" w:styleId="a4">
+  <w:style w:type="paragraph" w:customStyle="1" w:styleId="af0">
     <w:name w:val="Код"/>
-    <w:link w:val="a5"/>
+    <w:link w:val="af1"/>
     <w:qFormat/>
     <w:rsid w:val="00C512B3"/>
     <w:pPr>
@@ -4177,10 +4302,10 @@
       <w:lang w:val="en-US"/>
     </w:rPr>
   </w:style>
-  <w:style w:type="character" w:customStyle="1" w:styleId="a3">
+  <w:style w:type="character" w:customStyle="1" w:styleId="af">
     <w:name w:val="[шаблон] Знак"/>
-    <w:basedOn w:val="DefaultParagraphFont"/>
-    <w:link w:val="a2"/>
+    <w:basedOn w:val="a1"/>
+    <w:link w:val="ae"/>
     <w:rsid w:val="00F70B6E"/>
     <w:rPr>
       <w:rFonts w:ascii="Times New Roman" w:hAnsi="Times New Roman"/>
@@ -4191,11 +4316,11 @@
       <w:u w:val="single"/>
     </w:rPr>
   </w:style>
-  <w:style w:type="paragraph" w:customStyle="1" w:styleId="a6">
+  <w:style w:type="paragraph" w:customStyle="1" w:styleId="af2">
     <w:name w:val="Вывод"/>
-    <w:basedOn w:val="Heading1"/>
-    <w:next w:val="Normal"/>
-    <w:link w:val="a7"/>
+    <w:basedOn w:val="1"/>
+    <w:next w:val="a"/>
+    <w:link w:val="af3"/>
     <w:qFormat/>
     <w:rsid w:val="00C512B3"/>
     <w:pPr>
@@ -4206,10 +4331,10 @@
       <w:ind w:firstLine="851"/>
     </w:pPr>
   </w:style>
-  <w:style w:type="character" w:customStyle="1" w:styleId="a5">
+  <w:style w:type="character" w:customStyle="1" w:styleId="af1">
     <w:name w:val="Код Знак"/>
-    <w:basedOn w:val="DefaultParagraphFont"/>
-    <w:link w:val="a4"/>
+    <w:basedOn w:val="a1"/>
+    <w:link w:val="af0"/>
     <w:rsid w:val="00C512B3"/>
     <w:rPr>
       <w:rFonts w:ascii="Consolas" w:hAnsi="Consolas"/>
@@ -4218,11 +4343,11 @@
       <w:lang w:val="en-US"/>
     </w:rPr>
   </w:style>
-  <w:style w:type="paragraph" w:customStyle="1" w:styleId="2">
+  <w:style w:type="paragraph" w:customStyle="1" w:styleId="21">
     <w:name w:val="Заголовок 2 (без нумерации)"/>
-    <w:basedOn w:val="Heading2"/>
-    <w:next w:val="Normal"/>
-    <w:link w:val="20"/>
+    <w:basedOn w:val="2"/>
+    <w:next w:val="a"/>
+    <w:link w:val="22"/>
     <w:rsid w:val="00DB125C"/>
     <w:pPr>
       <w:numPr>
@@ -4232,21 +4357,21 @@
       <w:ind w:firstLine="851"/>
     </w:pPr>
   </w:style>
-  <w:style w:type="character" w:customStyle="1" w:styleId="a7">
+  <w:style w:type="character" w:customStyle="1" w:styleId="af3">
     <w:name w:val="Вывод Знак"/>
-    <w:basedOn w:val="Heading1Char"/>
-    <w:link w:val="a6"/>
+    <w:basedOn w:val="11"/>
+    <w:link w:val="af2"/>
     <w:rsid w:val="00C512B3"/>
     <w:rPr>
       <w:rFonts w:ascii="Times New Roman" w:hAnsi="Times New Roman"/>
       <w:sz w:val="28"/>
     </w:rPr>
   </w:style>
-  <w:style w:type="paragraph" w:styleId="Title">
+  <w:style w:type="paragraph" w:styleId="af4">
     <w:name w:val="Title"/>
-    <w:basedOn w:val="Normal"/>
-    <w:next w:val="Normal"/>
-    <w:link w:val="TitleChar"/>
+    <w:basedOn w:val="a"/>
+    <w:next w:val="a"/>
+    <w:link w:val="af5"/>
     <w:uiPriority w:val="10"/>
     <w:rsid w:val="007D5B93"/>
     <w:pPr>
@@ -4260,20 +4385,20 @@
       <w:szCs w:val="56"/>
     </w:rPr>
   </w:style>
-  <w:style w:type="character" w:customStyle="1" w:styleId="20">
+  <w:style w:type="character" w:customStyle="1" w:styleId="22">
     <w:name w:val="Заголовок 2 (без нумерации) Знак"/>
-    <w:basedOn w:val="a7"/>
-    <w:link w:val="2"/>
+    <w:basedOn w:val="af3"/>
+    <w:link w:val="21"/>
     <w:rsid w:val="00DB125C"/>
     <w:rPr>
       <w:rFonts w:ascii="Times New Roman" w:hAnsi="Times New Roman"/>
       <w:sz w:val="28"/>
     </w:rPr>
   </w:style>
-  <w:style w:type="character" w:customStyle="1" w:styleId="TitleChar">
-    <w:name w:val="Title Char"/>
-    <w:basedOn w:val="DefaultParagraphFont"/>
-    <w:link w:val="Title"/>
+  <w:style w:type="character" w:customStyle="1" w:styleId="af5">
+    <w:name w:val="Заголовок Знак"/>
+    <w:basedOn w:val="a1"/>
+    <w:link w:val="af4"/>
     <w:uiPriority w:val="10"/>
     <w:rsid w:val="007D5B93"/>
     <w:rPr>
@@ -4284,11 +4409,11 @@
       <w:szCs w:val="56"/>
     </w:rPr>
   </w:style>
-  <w:style w:type="paragraph" w:customStyle="1" w:styleId="a8">
+  <w:style w:type="paragraph" w:customStyle="1" w:styleId="af6">
     <w:name w:val="Заголовок (центрированный)"/>
-    <w:basedOn w:val="Heading1"/>
-    <w:next w:val="Normal"/>
-    <w:link w:val="a9"/>
+    <w:basedOn w:val="1"/>
+    <w:next w:val="a"/>
+    <w:link w:val="af7"/>
     <w:qFormat/>
     <w:rsid w:val="00C512B3"/>
     <w:pPr>
@@ -4299,19 +4424,19 @@
       <w:jc w:val="center"/>
     </w:pPr>
   </w:style>
-  <w:style w:type="character" w:customStyle="1" w:styleId="a9">
+  <w:style w:type="character" w:customStyle="1" w:styleId="af7">
     <w:name w:val="Заголовок (центрированный) Знак"/>
-    <w:basedOn w:val="DefaultParagraphFont"/>
-    <w:link w:val="a8"/>
+    <w:basedOn w:val="a1"/>
+    <w:link w:val="af6"/>
     <w:rsid w:val="00C512B3"/>
     <w:rPr>
       <w:rFonts w:ascii="Times New Roman" w:hAnsi="Times New Roman"/>
       <w:sz w:val="28"/>
     </w:rPr>
   </w:style>
-  <w:style w:type="character" w:styleId="CommentReference">
+  <w:style w:type="character" w:styleId="af8">
     <w:name w:val="annotation reference"/>
-    <w:basedOn w:val="DefaultParagraphFont"/>
+    <w:basedOn w:val="a1"/>
     <w:uiPriority w:val="99"/>
     <w:semiHidden/>
     <w:unhideWhenUsed/>
@@ -4321,10 +4446,10 @@
       <w:szCs w:val="16"/>
     </w:rPr>
   </w:style>
-  <w:style w:type="paragraph" w:styleId="CommentText">
+  <w:style w:type="paragraph" w:styleId="af9">
     <w:name w:val="annotation text"/>
-    <w:basedOn w:val="Normal"/>
-    <w:link w:val="CommentTextChar"/>
+    <w:basedOn w:val="a"/>
+    <w:link w:val="afa"/>
     <w:uiPriority w:val="99"/>
     <w:semiHidden/>
     <w:unhideWhenUsed/>
@@ -4334,10 +4459,10 @@
       <w:szCs w:val="20"/>
     </w:rPr>
   </w:style>
-  <w:style w:type="character" w:customStyle="1" w:styleId="CommentTextChar">
-    <w:name w:val="Comment Text Char"/>
-    <w:basedOn w:val="DefaultParagraphFont"/>
-    <w:link w:val="CommentText"/>
+  <w:style w:type="character" w:customStyle="1" w:styleId="afa">
+    <w:name w:val="Текст примечания Знак"/>
+    <w:basedOn w:val="a1"/>
+    <w:link w:val="af9"/>
     <w:uiPriority w:val="99"/>
     <w:semiHidden/>
     <w:rsid w:val="00DC4C31"/>
@@ -4347,11 +4472,11 @@
       <w:szCs w:val="20"/>
     </w:rPr>
   </w:style>
-  <w:style w:type="paragraph" w:styleId="CommentSubject">
+  <w:style w:type="paragraph" w:styleId="afb">
     <w:name w:val="annotation subject"/>
-    <w:basedOn w:val="CommentText"/>
-    <w:next w:val="CommentText"/>
-    <w:link w:val="CommentSubjectChar"/>
+    <w:basedOn w:val="af9"/>
+    <w:next w:val="af9"/>
+    <w:link w:val="afc"/>
     <w:uiPriority w:val="99"/>
     <w:semiHidden/>
     <w:unhideWhenUsed/>
@@ -4361,10 +4486,10 @@
       <w:bCs/>
     </w:rPr>
   </w:style>
-  <w:style w:type="character" w:customStyle="1" w:styleId="CommentSubjectChar">
-    <w:name w:val="Comment Subject Char"/>
-    <w:basedOn w:val="CommentTextChar"/>
-    <w:link w:val="CommentSubject"/>
+  <w:style w:type="character" w:customStyle="1" w:styleId="afc">
+    <w:name w:val="Тема примечания Знак"/>
+    <w:basedOn w:val="afa"/>
+    <w:link w:val="afb"/>
     <w:uiPriority w:val="99"/>
     <w:semiHidden/>
     <w:rsid w:val="00DC4C31"/>
@@ -4376,30 +4501,30 @@
       <w:szCs w:val="20"/>
     </w:rPr>
   </w:style>
-  <w:style w:type="paragraph" w:customStyle="1" w:styleId="aa">
+  <w:style w:type="paragraph" w:customStyle="1" w:styleId="afd">
     <w:name w:val="Заголовок (для текста)"/>
-    <w:basedOn w:val="Heading1"/>
-    <w:link w:val="ab"/>
+    <w:basedOn w:val="1"/>
+    <w:link w:val="afe"/>
     <w:qFormat/>
     <w:rsid w:val="00C512B3"/>
     <w:pPr>
       <w:spacing w:before="0" w:line="480" w:lineRule="auto"/>
     </w:pPr>
   </w:style>
-  <w:style w:type="character" w:customStyle="1" w:styleId="ab">
+  <w:style w:type="character" w:customStyle="1" w:styleId="afe">
     <w:name w:val="Заголовок (для текста) Знак"/>
-    <w:basedOn w:val="Heading1Char"/>
-    <w:link w:val="aa"/>
+    <w:basedOn w:val="11"/>
+    <w:link w:val="afd"/>
     <w:rsid w:val="00C512B3"/>
     <w:rPr>
       <w:rFonts w:ascii="Times New Roman" w:hAnsi="Times New Roman"/>
       <w:sz w:val="28"/>
     </w:rPr>
   </w:style>
-  <w:style w:type="character" w:customStyle="1" w:styleId="Heading3Char">
-    <w:name w:val="Heading 3 Char"/>
-    <w:basedOn w:val="DefaultParagraphFont"/>
-    <w:link w:val="Heading3"/>
+  <w:style w:type="character" w:customStyle="1" w:styleId="30">
+    <w:name w:val="Заголовок 3 Знак"/>
+    <w:basedOn w:val="a1"/>
+    <w:link w:val="3"/>
     <w:uiPriority w:val="9"/>
     <w:semiHidden/>
     <w:rsid w:val="00C512B3"/>
@@ -4410,9 +4535,9 @@
       <w:szCs w:val="24"/>
     </w:rPr>
   </w:style>
-  <w:style w:type="paragraph" w:customStyle="1" w:styleId="ac">
+  <w:style w:type="paragraph" w:customStyle="1" w:styleId="aff">
     <w:name w:val="Таблица"/>
-    <w:link w:val="ad"/>
+    <w:link w:val="aff0"/>
     <w:qFormat/>
     <w:rsid w:val="00D879D0"/>
     <w:pPr>
@@ -4423,30 +4548,30 @@
       <w:sz w:val="28"/>
     </w:rPr>
   </w:style>
-  <w:style w:type="paragraph" w:customStyle="1" w:styleId="ae">
+  <w:style w:type="paragraph" w:customStyle="1" w:styleId="aff1">
     <w:name w:val="Шапка таблицы"/>
-    <w:basedOn w:val="ac"/>
-    <w:link w:val="af"/>
+    <w:basedOn w:val="aff"/>
+    <w:link w:val="aff2"/>
     <w:qFormat/>
     <w:rsid w:val="00D879D0"/>
     <w:pPr>
       <w:jc w:val="center"/>
     </w:pPr>
   </w:style>
-  <w:style w:type="character" w:customStyle="1" w:styleId="ad">
+  <w:style w:type="character" w:customStyle="1" w:styleId="aff0">
     <w:name w:val="Таблица Знак"/>
-    <w:basedOn w:val="DefaultParagraphFont"/>
-    <w:link w:val="ac"/>
+    <w:basedOn w:val="a1"/>
+    <w:link w:val="aff"/>
     <w:rsid w:val="00D879D0"/>
     <w:rPr>
       <w:rFonts w:ascii="Times New Roman" w:hAnsi="Times New Roman"/>
       <w:sz w:val="28"/>
     </w:rPr>
   </w:style>
-  <w:style w:type="character" w:customStyle="1" w:styleId="af">
+  <w:style w:type="character" w:customStyle="1" w:styleId="aff2">
     <w:name w:val="Шапка таблицы Знак"/>
-    <w:basedOn w:val="ad"/>
-    <w:link w:val="ae"/>
+    <w:basedOn w:val="aff0"/>
+    <w:link w:val="aff1"/>
     <w:rsid w:val="00D879D0"/>
     <w:rPr>
       <w:rFonts w:ascii="Times New Roman" w:hAnsi="Times New Roman"/>

--- a/Yakovlev-N-I.docx
+++ b/Yakovlev-N-I.docx
@@ -4,7 +4,7 @@
   <w:body>
     <w:tbl>
       <w:tblPr>
-        <w:tblStyle w:val="TableGrid"/>
+        <w:tblStyle w:val="a4"/>
         <w:tblW w:w="9575" w:type="dxa"/>
         <w:tblBorders>
           <w:top w:val="none" w:sz="0" w:space="0" w:color="auto"/>
@@ -28,7 +28,7 @@
           </w:tcPr>
           <w:p>
             <w:pPr>
-              <w:pStyle w:val="a"/>
+              <w:pStyle w:val="a5"/>
               <w:ind w:firstLine="0"/>
             </w:pPr>
             <w:r>
@@ -37,7 +37,7 @@
           </w:p>
           <w:p>
             <w:pPr>
-              <w:pStyle w:val="a"/>
+              <w:pStyle w:val="a5"/>
               <w:ind w:firstLine="0"/>
             </w:pPr>
             <w:r>
@@ -58,7 +58,7 @@
           </w:p>
           <w:p>
             <w:pPr>
-              <w:pStyle w:val="a"/>
+              <w:pStyle w:val="a5"/>
               <w:ind w:firstLine="0"/>
             </w:pPr>
             <w:r>
@@ -225,6 +225,7 @@
             <w:pPr>
               <w:ind w:firstLine="0"/>
             </w:pPr>
+            <w:proofErr w:type="gramStart"/>
             <w:r>
               <w:t>«</w:t>
             </w:r>
@@ -232,7 +233,14 @@
               <w:rPr>
                 <w:u w:val="single"/>
               </w:rPr>
-              <w:t>    </w:t>
+              <w:t>  </w:t>
+            </w:r>
+            <w:proofErr w:type="gramEnd"/>
+            <w:r>
+              <w:rPr>
+                <w:u w:val="single"/>
+              </w:rPr>
+              <w:t>  </w:t>
             </w:r>
             <w:r>
               <w:t>»</w:t>
@@ -306,6 +314,7 @@
             <w:pPr>
               <w:ind w:firstLine="0"/>
             </w:pPr>
+            <w:proofErr w:type="gramStart"/>
             <w:r>
               <w:t>«</w:t>
             </w:r>
@@ -313,7 +322,14 @@
               <w:rPr>
                 <w:u w:val="single"/>
               </w:rPr>
-              <w:t>    </w:t>
+              <w:t>  </w:t>
+            </w:r>
+            <w:proofErr w:type="gramEnd"/>
+            <w:r>
+              <w:rPr>
+                <w:u w:val="single"/>
+              </w:rPr>
+              <w:t>  </w:t>
             </w:r>
             <w:r>
               <w:t>»</w:t>
@@ -444,7 +460,7 @@
     </w:tbl>
     <w:p>
       <w:pPr>
-        <w:pStyle w:val="aa"/>
+        <w:pStyle w:val="afd"/>
       </w:pPr>
       <w:r>
         <w:lastRenderedPageBreak/>
@@ -456,7 +472,15 @@
     </w:p>
     <w:p>
       <w:r>
-        <w:t>Научиться работать с языком графического описания для объектного моделирования  в области разработки программного обеспечения</w:t>
+        <w:t xml:space="preserve">Научиться работать с языком графического описания для объектного </w:t>
+      </w:r>
+      <w:proofErr w:type="gramStart"/>
+      <w:r>
+        <w:t>моделирования  в</w:t>
+      </w:r>
+      <w:proofErr w:type="gramEnd"/>
+      <w:r>
+        <w:t xml:space="preserve"> области разработки программного обеспечения</w:t>
       </w:r>
       <w:r>
         <w:t>.</w:t>
@@ -464,7 +488,7 @@
     </w:p>
     <w:p>
       <w:pPr>
-        <w:pStyle w:val="Heading1"/>
+        <w:pStyle w:val="1"/>
       </w:pPr>
       <w:r>
         <w:t>Выполнение работы</w:t>
@@ -472,7 +496,7 @@
     </w:p>
     <w:p>
       <w:pPr>
-        <w:pStyle w:val="Heading2"/>
+        <w:pStyle w:val="2"/>
       </w:pPr>
       <w:r>
         <w:t>Предустановки</w:t>
@@ -480,10 +504,7 @@
     </w:p>
     <w:p>
       <w:r>
-        <w:t xml:space="preserve">Для удобства рабоыт с языком будем использовать </w:t>
-      </w:r>
-      <w:r>
-        <w:t>«</w:t>
+        <w:t>Для удобства рабоыт с языком будем использовать «</w:t>
       </w:r>
       <w:r>
         <w:rPr>
@@ -510,22 +531,14 @@
         <w:t>Code</w:t>
       </w:r>
       <w:r>
-        <w:t>»</w:t>
-      </w:r>
-      <w:r>
-        <w:t xml:space="preserve">, но для полноценной работы потребуется установить расширение </w:t>
-      </w:r>
-      <w:r>
-        <w:t>«</w:t>
-      </w:r>
-      <w:proofErr w:type="spellStart"/>
+        <w:t>», но для полноценной работы потребуется установить расширение «</w:t>
+      </w:r>
       <w:r>
         <w:rPr>
           <w:lang w:val="en-US"/>
         </w:rPr>
         <w:t>PlantUML</w:t>
       </w:r>
-      <w:proofErr w:type="spellEnd"/>
       <w:r>
         <w:t>»</w:t>
       </w:r>
@@ -533,19 +546,7 @@
         <w:t xml:space="preserve"> </w:t>
       </w:r>
       <w:r>
-        <w:t xml:space="preserve">для подсвечивания синтаксисы, а также для режима </w:t>
-      </w:r>
-      <w:r>
-        <w:t>«</w:t>
-      </w:r>
-      <w:r>
-        <w:t>превью</w:t>
-      </w:r>
-      <w:r>
-        <w:t>»</w:t>
-      </w:r>
-      <w:r>
-        <w:t>.</w:t>
+        <w:t>для подсвечивания синтаксисы, а также для режима «превью».</w:t>
       </w:r>
     </w:p>
     <w:p>
@@ -563,13 +564,8 @@
       </w:r>
     </w:p>
     <w:p>
-      <w:r>
-        <w:t xml:space="preserve">Для </w:t>
-      </w:r>
-    </w:p>
-    <w:p>
-      <w:pPr>
-        <w:pStyle w:val="Heading2"/>
+      <w:pPr>
+        <w:pStyle w:val="2"/>
       </w:pPr>
       <w:r>
         <w:t>М</w:t>
@@ -589,7 +585,7 @@
     </w:p>
     <w:p>
       <w:pPr>
-        <w:pStyle w:val="a1"/>
+        <w:pStyle w:val="a9"/>
         <w:rPr>
           <w:lang w:val="ru-RU"/>
         </w:rPr>
@@ -637,18 +633,13 @@
     </w:p>
     <w:p>
       <w:pPr>
-        <w:pStyle w:val="a1"/>
+        <w:pStyle w:val="a9"/>
         <w:rPr>
           <w:lang w:val="ru-RU"/>
         </w:rPr>
       </w:pPr>
-      <w:proofErr w:type="spellStart"/>
-      <w:r>
-        <w:t>Рисунок</w:t>
-      </w:r>
-      <w:proofErr w:type="spellEnd"/>
-      <w:r>
-        <w:t> </w:t>
+      <w:r>
+        <w:t>Рисунок </w:t>
       </w:r>
       <w:r>
         <w:fldChar w:fldCharType="begin"/>
@@ -680,7 +671,7 @@
     </w:p>
     <w:p>
       <w:pPr>
-        <w:pStyle w:val="a1"/>
+        <w:pStyle w:val="a9"/>
         <w:rPr>
           <w:lang w:val="ru-RU"/>
         </w:rPr>
@@ -688,7 +679,7 @@
     </w:p>
     <w:p>
       <w:pPr>
-        <w:pStyle w:val="Heading2"/>
+        <w:pStyle w:val="2"/>
       </w:pPr>
       <w:r>
         <w:rPr>
@@ -702,7 +693,7 @@
     </w:p>
     <w:p>
       <w:pPr>
-        <w:pStyle w:val="a1"/>
+        <w:pStyle w:val="a9"/>
         <w:rPr>
           <w:lang w:val="ru-RU"/>
         </w:rPr>
@@ -750,18 +741,13 @@
     </w:p>
     <w:p>
       <w:pPr>
-        <w:pStyle w:val="a1"/>
+        <w:pStyle w:val="a9"/>
         <w:rPr>
           <w:lang w:val="ru-RU"/>
         </w:rPr>
       </w:pPr>
-      <w:proofErr w:type="spellStart"/>
-      <w:r>
-        <w:t>Рисунок</w:t>
-      </w:r>
-      <w:proofErr w:type="spellEnd"/>
-      <w:r>
-        <w:t> </w:t>
+      <w:r>
+        <w:t>Рисунок </w:t>
       </w:r>
       <w:r>
         <w:fldChar w:fldCharType="begin"/>
@@ -793,7 +779,7 @@
     </w:p>
     <w:p>
       <w:pPr>
-        <w:pStyle w:val="Heading2"/>
+        <w:pStyle w:val="2"/>
       </w:pPr>
       <w:bookmarkStart w:id="1" w:name="_Hlk121480366"/>
       <w:r>
@@ -803,7 +789,7 @@
     </w:p>
     <w:p>
       <w:pPr>
-        <w:pStyle w:val="a1"/>
+        <w:pStyle w:val="a9"/>
       </w:pPr>
       <w:r>
         <w:rPr>
@@ -848,18 +834,13 @@
     </w:p>
     <w:p>
       <w:pPr>
-        <w:pStyle w:val="a1"/>
+        <w:pStyle w:val="a9"/>
         <w:rPr>
           <w:lang w:val="ru-RU"/>
         </w:rPr>
       </w:pPr>
-      <w:proofErr w:type="spellStart"/>
-      <w:r>
-        <w:t>Рисунок</w:t>
-      </w:r>
-      <w:proofErr w:type="spellEnd"/>
-      <w:r>
-        <w:t> </w:t>
+      <w:r>
+        <w:t>Рисунок </w:t>
       </w:r>
       <w:r>
         <w:fldChar w:fldCharType="begin"/>
@@ -897,7 +878,7 @@
     </w:p>
     <w:p>
       <w:pPr>
-        <w:pStyle w:val="a1"/>
+        <w:pStyle w:val="a9"/>
         <w:rPr>
           <w:lang w:val="ru-RU"/>
         </w:rPr>
@@ -905,7 +886,7 @@
     </w:p>
     <w:p>
       <w:pPr>
-        <w:pStyle w:val="Heading2"/>
+        <w:pStyle w:val="2"/>
       </w:pPr>
       <w:r>
         <w:t>Диаграмма компонентов</w:t>
@@ -913,7 +894,7 @@
     </w:p>
     <w:p>
       <w:pPr>
-        <w:pStyle w:val="a1"/>
+        <w:pStyle w:val="a9"/>
       </w:pPr>
       <w:r>
         <w:rPr>
@@ -958,15 +939,10 @@
     </w:p>
     <w:p>
       <w:pPr>
-        <w:pStyle w:val="a1"/>
-      </w:pPr>
-      <w:proofErr w:type="spellStart"/>
-      <w:r>
-        <w:t>Рисунок</w:t>
-      </w:r>
-      <w:proofErr w:type="spellEnd"/>
-      <w:r>
-        <w:t> </w:t>
+        <w:pStyle w:val="a9"/>
+      </w:pPr>
+      <w:r>
+        <w:t>Рисунок </w:t>
       </w:r>
       <w:r>
         <w:fldChar w:fldCharType="begin"/>
@@ -981,25 +957,12 @@
         <w:t> –</w:t>
       </w:r>
       <w:r>
-        <w:t xml:space="preserve"> </w:t>
-      </w:r>
-      <w:proofErr w:type="spellStart"/>
-      <w:r>
-        <w:t>Диаграмма</w:t>
-      </w:r>
-      <w:proofErr w:type="spellEnd"/>
-      <w:r>
-        <w:t xml:space="preserve"> </w:t>
-      </w:r>
-      <w:proofErr w:type="spellStart"/>
-      <w:r>
-        <w:t>компонентов</w:t>
-      </w:r>
-      <w:proofErr w:type="spellEnd"/>
-    </w:p>
-    <w:p>
-      <w:pPr>
-        <w:pStyle w:val="Heading2"/>
+        <w:t xml:space="preserve"> Диаграмма компонентов</w:t>
+      </w:r>
+    </w:p>
+    <w:p>
+      <w:pPr>
+        <w:pStyle w:val="2"/>
       </w:pPr>
       <w:r>
         <w:t>Диаграмма состояний</w:t>
@@ -1007,7 +970,7 @@
     </w:p>
     <w:p>
       <w:pPr>
-        <w:pStyle w:val="a1"/>
+        <w:pStyle w:val="a9"/>
       </w:pPr>
       <w:r>
         <w:rPr>
@@ -1052,15 +1015,10 @@
     </w:p>
     <w:p>
       <w:pPr>
-        <w:pStyle w:val="a1"/>
-      </w:pPr>
-      <w:proofErr w:type="spellStart"/>
-      <w:r>
-        <w:t>Рисунок</w:t>
-      </w:r>
-      <w:proofErr w:type="spellEnd"/>
-      <w:r>
-        <w:t> </w:t>
+        <w:pStyle w:val="a9"/>
+      </w:pPr>
+      <w:r>
+        <w:t>Рисунок </w:t>
       </w:r>
       <w:r>
         <w:fldChar w:fldCharType="begin"/>
@@ -1075,21 +1033,8 @@
         <w:t> –</w:t>
       </w:r>
       <w:r>
-        <w:t xml:space="preserve"> </w:t>
-      </w:r>
-      <w:proofErr w:type="spellStart"/>
-      <w:r>
-        <w:t>Диаграмма</w:t>
-      </w:r>
-      <w:proofErr w:type="spellEnd"/>
-      <w:r>
-        <w:t xml:space="preserve"> </w:t>
-      </w:r>
-      <w:proofErr w:type="spellStart"/>
-      <w:r>
-        <w:t>состояний</w:t>
-      </w:r>
-      <w:proofErr w:type="spellEnd"/>
+        <w:t xml:space="preserve"> Диаграмма состояний</w:t>
+      </w:r>
     </w:p>
     <w:p>
       <w:pPr>
@@ -1105,12 +1050,12 @@
     </w:p>
     <w:p>
       <w:pPr>
-        <w:pStyle w:val="a1"/>
-      </w:pPr>
-    </w:p>
-    <w:p>
-      <w:pPr>
-        <w:pStyle w:val="Heading2"/>
+        <w:pStyle w:val="a9"/>
+      </w:pPr>
+    </w:p>
+    <w:p>
+      <w:pPr>
+        <w:pStyle w:val="2"/>
       </w:pPr>
       <w:r>
         <w:t>Диаграмма прецедентов</w:t>
@@ -1118,7 +1063,7 @@
     </w:p>
     <w:p>
       <w:pPr>
-        <w:pStyle w:val="a1"/>
+        <w:pStyle w:val="a9"/>
       </w:pPr>
       <w:r>
         <w:rPr>
@@ -1163,18 +1108,13 @@
     </w:p>
     <w:p>
       <w:pPr>
-        <w:pStyle w:val="a1"/>
+        <w:pStyle w:val="a9"/>
         <w:rPr>
           <w:lang w:val="ru-RU"/>
         </w:rPr>
       </w:pPr>
-      <w:proofErr w:type="spellStart"/>
-      <w:r>
-        <w:t>Рисунок</w:t>
-      </w:r>
-      <w:proofErr w:type="spellEnd"/>
-      <w:r>
-        <w:t> </w:t>
+      <w:r>
+        <w:t>Рисунок </w:t>
       </w:r>
       <w:r>
         <w:fldChar w:fldCharType="begin"/>
@@ -1203,7 +1143,7 @@
     </w:p>
     <w:p>
       <w:pPr>
-        <w:pStyle w:val="Heading1"/>
+        <w:pStyle w:val="1"/>
       </w:pPr>
       <w:r>
         <w:t>Контрольные</w:t>
@@ -1214,7 +1154,7 @@
     </w:p>
     <w:p>
       <w:pPr>
-        <w:pStyle w:val="Heading2"/>
+        <w:pStyle w:val="2"/>
       </w:pPr>
       <w:r>
         <w:t>Название вопроса</w:t>
@@ -1233,7 +1173,7 @@
     </w:p>
     <w:p>
       <w:pPr>
-        <w:pStyle w:val="Heading2"/>
+        <w:pStyle w:val="2"/>
       </w:pPr>
       <w:r>
         <w:t xml:space="preserve">Название </w:t>
@@ -1255,7 +1195,7 @@
     </w:p>
     <w:p>
       <w:pPr>
-        <w:pStyle w:val="Heading2"/>
+        <w:pStyle w:val="2"/>
       </w:pPr>
       <w:r>
         <w:t>Название вопроса</w:t>
@@ -1274,7 +1214,7 @@
     </w:p>
     <w:p>
       <w:pPr>
-        <w:pStyle w:val="a6"/>
+        <w:pStyle w:val="af2"/>
         <w:spacing w:line="360" w:lineRule="auto"/>
       </w:pPr>
       <w:r>
@@ -1340,7 +1280,7 @@
     <w:sdtContent>
       <w:p>
         <w:pPr>
-          <w:pStyle w:val="Footer"/>
+          <w:pStyle w:val="ac"/>
           <w:jc w:val="center"/>
         </w:pPr>
         <w:r>
@@ -1395,7 +1335,7 @@
     <w:lvl w:ilvl="0">
       <w:start w:val="1"/>
       <w:numFmt w:val="decimal"/>
-      <w:pStyle w:val="Heading1"/>
+      <w:pStyle w:val="1"/>
       <w:suff w:val="nothing"/>
       <w:lvlText w:val="%1 "/>
       <w:lvlJc w:val="left"/>
@@ -1409,7 +1349,7 @@
     <w:lvl w:ilvl="1">
       <w:start w:val="1"/>
       <w:numFmt w:val="decimal"/>
-      <w:pStyle w:val="Heading2"/>
+      <w:pStyle w:val="2"/>
       <w:suff w:val="nothing"/>
       <w:lvlText w:val="%1.%2 "/>
       <w:lvlJc w:val="left"/>
@@ -1636,7 +1576,7 @@
     <w:nsid w:val="62551ED5"/>
     <w:multiLevelType w:val="multilevel"/>
     <w:tmpl w:val="850CACC0"/>
-    <w:numStyleLink w:val="1"/>
+    <w:numStyleLink w:val="10"/>
   </w:abstractNum>
   <w:abstractNum w:abstractNumId="4" w15:restartNumberingAfterBreak="0">
     <w:nsid w:val="6410054B"/>
@@ -1844,7 +1784,7 @@
     <w:nsid w:val="7B460A1E"/>
     <w:multiLevelType w:val="multilevel"/>
     <w:tmpl w:val="850CACC0"/>
-    <w:styleLink w:val="1"/>
+    <w:styleLink w:val="10"/>
     <w:lvl w:ilvl="0">
       <w:start w:val="1"/>
       <w:numFmt w:val="decimal"/>
@@ -2346,7 +2286,7 @@
     <w:lsdException w:name="Unresolved Mention" w:semiHidden="1" w:unhideWhenUsed="1"/>
     <w:lsdException w:name="Smart Link" w:semiHidden="1" w:unhideWhenUsed="1"/>
   </w:latentStyles>
-  <w:style w:type="paragraph" w:default="1" w:styleId="Normal">
+  <w:style w:type="paragraph" w:default="1" w:styleId="a">
     <w:name w:val="Normal"/>
     <w:qFormat/>
     <w:rsid w:val="000916E0"/>
@@ -2359,12 +2299,12 @@
       <w:sz w:val="28"/>
     </w:rPr>
   </w:style>
-  <w:style w:type="paragraph" w:styleId="Heading1">
+  <w:style w:type="paragraph" w:styleId="1">
     <w:name w:val="heading 1"/>
     <w:aliases w:val="Заголовок 1 (для подпунктов)"/>
-    <w:basedOn w:val="ListParagraph"/>
-    <w:next w:val="Normal"/>
-    <w:link w:val="Heading1Char"/>
+    <w:basedOn w:val="a0"/>
+    <w:next w:val="a"/>
+    <w:link w:val="11"/>
     <w:uiPriority w:val="9"/>
     <w:qFormat/>
     <w:rsid w:val="00C512B3"/>
@@ -2376,11 +2316,11 @@
       <w:outlineLvl w:val="0"/>
     </w:pPr>
   </w:style>
-  <w:style w:type="paragraph" w:styleId="Heading2">
+  <w:style w:type="paragraph" w:styleId="2">
     <w:name w:val="heading 2"/>
-    <w:basedOn w:val="Heading1"/>
-    <w:next w:val="Normal"/>
-    <w:link w:val="Heading2Char"/>
+    <w:basedOn w:val="1"/>
+    <w:next w:val="a"/>
+    <w:link w:val="20"/>
     <w:uiPriority w:val="9"/>
     <w:unhideWhenUsed/>
     <w:qFormat/>
@@ -2393,11 +2333,11 @@
       <w:outlineLvl w:val="1"/>
     </w:pPr>
   </w:style>
-  <w:style w:type="paragraph" w:styleId="Heading3">
+  <w:style w:type="paragraph" w:styleId="3">
     <w:name w:val="heading 3"/>
-    <w:basedOn w:val="Normal"/>
-    <w:next w:val="Normal"/>
-    <w:link w:val="Heading3Char"/>
+    <w:basedOn w:val="a"/>
+    <w:next w:val="a"/>
+    <w:link w:val="30"/>
     <w:uiPriority w:val="9"/>
     <w:semiHidden/>
     <w:unhideWhenUsed/>
@@ -2415,13 +2355,13 @@
       <w:szCs w:val="24"/>
     </w:rPr>
   </w:style>
-  <w:style w:type="character" w:default="1" w:styleId="DefaultParagraphFont">
+  <w:style w:type="character" w:default="1" w:styleId="a1">
     <w:name w:val="Default Paragraph Font"/>
     <w:uiPriority w:val="1"/>
     <w:semiHidden/>
     <w:unhideWhenUsed/>
   </w:style>
-  <w:style w:type="table" w:default="1" w:styleId="TableNormal">
+  <w:style w:type="table" w:default="1" w:styleId="a2">
     <w:name w:val="Normal Table"/>
     <w:uiPriority w:val="99"/>
     <w:semiHidden/>
@@ -2436,15 +2376,15 @@
       </w:tblCellMar>
     </w:tblPr>
   </w:style>
-  <w:style w:type="numbering" w:default="1" w:styleId="NoList">
+  <w:style w:type="numbering" w:default="1" w:styleId="a3">
     <w:name w:val="No List"/>
     <w:uiPriority w:val="99"/>
     <w:semiHidden/>
     <w:unhideWhenUsed/>
   </w:style>
-  <w:style w:type="table" w:styleId="TableGrid">
+  <w:style w:type="table" w:styleId="a4">
     <w:name w:val="Table Grid"/>
-    <w:basedOn w:val="TableNormal"/>
+    <w:basedOn w:val="a2"/>
     <w:uiPriority w:val="59"/>
     <w:rsid w:val="008C0744"/>
     <w:pPr>
@@ -2461,10 +2401,10 @@
       </w:tblBorders>
     </w:tblPr>
   </w:style>
-  <w:style w:type="paragraph" w:customStyle="1" w:styleId="a">
+  <w:style w:type="paragraph" w:customStyle="1" w:styleId="a5">
     <w:name w:val="Наименование ведомства и вуза"/>
-    <w:basedOn w:val="Normal"/>
-    <w:next w:val="BodyText"/>
+    <w:basedOn w:val="a"/>
+    <w:next w:val="a6"/>
     <w:autoRedefine/>
     <w:rsid w:val="008C0744"/>
     <w:pPr>
@@ -2482,10 +2422,10 @@
       <w:lang w:eastAsia="ru-RU"/>
     </w:rPr>
   </w:style>
-  <w:style w:type="paragraph" w:styleId="BodyText">
+  <w:style w:type="paragraph" w:styleId="a6">
     <w:name w:val="Body Text"/>
-    <w:basedOn w:val="Normal"/>
-    <w:link w:val="BodyTextChar"/>
+    <w:basedOn w:val="a"/>
+    <w:link w:val="a7"/>
     <w:uiPriority w:val="99"/>
     <w:semiHidden/>
     <w:unhideWhenUsed/>
@@ -2494,10 +2434,10 @@
       <w:spacing w:after="120"/>
     </w:pPr>
   </w:style>
-  <w:style w:type="character" w:customStyle="1" w:styleId="BodyTextChar">
-    <w:name w:val="Body Text Char"/>
-    <w:basedOn w:val="DefaultParagraphFont"/>
-    <w:link w:val="BodyText"/>
+  <w:style w:type="character" w:customStyle="1" w:styleId="a7">
+    <w:name w:val="Основной текст Знак"/>
+    <w:basedOn w:val="a1"/>
+    <w:link w:val="a6"/>
     <w:uiPriority w:val="99"/>
     <w:semiHidden/>
     <w:rsid w:val="008C0744"/>
@@ -2506,10 +2446,10 @@
       <w:sz w:val="28"/>
     </w:rPr>
   </w:style>
-  <w:style w:type="paragraph" w:customStyle="1" w:styleId="a0">
+  <w:style w:type="paragraph" w:customStyle="1" w:styleId="a8">
     <w:name w:val="Виза утверждения"/>
-    <w:basedOn w:val="Normal"/>
-    <w:next w:val="BodyText"/>
+    <w:basedOn w:val="a"/>
+    <w:next w:val="a6"/>
     <w:autoRedefine/>
     <w:rsid w:val="008C0744"/>
     <w:pPr>
@@ -2526,11 +2466,11 @@
       <w:lang w:val="en-US" w:eastAsia="ru-RU"/>
     </w:rPr>
   </w:style>
-  <w:style w:type="character" w:customStyle="1" w:styleId="Heading1Char">
-    <w:name w:val="Heading 1 Char"/>
-    <w:aliases w:val="Заголовок 1 (для подпунктов) Char"/>
-    <w:basedOn w:val="DefaultParagraphFont"/>
-    <w:link w:val="Heading1"/>
+  <w:style w:type="character" w:customStyle="1" w:styleId="11">
+    <w:name w:val="Заголовок 1 Знак"/>
+    <w:aliases w:val="Заголовок 1 (для подпунктов) Знак"/>
+    <w:basedOn w:val="a1"/>
+    <w:link w:val="1"/>
     <w:uiPriority w:val="9"/>
     <w:rsid w:val="00C512B3"/>
     <w:rPr>
@@ -2538,9 +2478,9 @@
       <w:sz w:val="28"/>
     </w:rPr>
   </w:style>
-  <w:style w:type="paragraph" w:styleId="ListParagraph">
+  <w:style w:type="paragraph" w:styleId="a0">
     <w:name w:val="List Paragraph"/>
-    <w:basedOn w:val="Normal"/>
+    <w:basedOn w:val="a"/>
     <w:uiPriority w:val="34"/>
     <w:rsid w:val="000E6B1B"/>
     <w:pPr>
@@ -2548,10 +2488,10 @@
       <w:contextualSpacing/>
     </w:pPr>
   </w:style>
-  <w:style w:type="character" w:customStyle="1" w:styleId="Heading2Char">
-    <w:name w:val="Heading 2 Char"/>
-    <w:basedOn w:val="DefaultParagraphFont"/>
-    <w:link w:val="Heading2"/>
+  <w:style w:type="character" w:customStyle="1" w:styleId="20">
+    <w:name w:val="Заголовок 2 Знак"/>
+    <w:basedOn w:val="a1"/>
+    <w:link w:val="2"/>
     <w:uiPriority w:val="9"/>
     <w:rsid w:val="00F942CA"/>
     <w:rPr>
@@ -2559,7 +2499,7 @@
       <w:sz w:val="28"/>
     </w:rPr>
   </w:style>
-  <w:style w:type="numbering" w:customStyle="1" w:styleId="1">
+  <w:style w:type="numbering" w:customStyle="1" w:styleId="10">
     <w:name w:val="Стиль1"/>
     <w:uiPriority w:val="99"/>
     <w:rsid w:val="000E6B1B"/>
@@ -2569,7 +2509,7 @@
       </w:numPr>
     </w:pPr>
   </w:style>
-  <w:style w:type="paragraph" w:customStyle="1" w:styleId="a1">
+  <w:style w:type="paragraph" w:customStyle="1" w:styleId="a9">
     <w:name w:val="Рисунок/Листинг"/>
     <w:qFormat/>
     <w:rsid w:val="00C512B3"/>
@@ -2583,10 +2523,10 @@
       <w:lang w:val="en-US"/>
     </w:rPr>
   </w:style>
-  <w:style w:type="paragraph" w:styleId="Header">
+  <w:style w:type="paragraph" w:styleId="aa">
     <w:name w:val="header"/>
-    <w:basedOn w:val="Normal"/>
-    <w:link w:val="HeaderChar"/>
+    <w:basedOn w:val="a"/>
+    <w:link w:val="ab"/>
     <w:uiPriority w:val="99"/>
     <w:unhideWhenUsed/>
     <w:rsid w:val="00EB5A5D"/>
@@ -2597,10 +2537,10 @@
       </w:tabs>
     </w:pPr>
   </w:style>
-  <w:style w:type="character" w:customStyle="1" w:styleId="HeaderChar">
-    <w:name w:val="Header Char"/>
-    <w:basedOn w:val="DefaultParagraphFont"/>
-    <w:link w:val="Header"/>
+  <w:style w:type="character" w:customStyle="1" w:styleId="ab">
+    <w:name w:val="Верхний колонтитул Знак"/>
+    <w:basedOn w:val="a1"/>
+    <w:link w:val="aa"/>
     <w:uiPriority w:val="99"/>
     <w:rsid w:val="00EB5A5D"/>
     <w:rPr>
@@ -2608,10 +2548,10 @@
       <w:sz w:val="28"/>
     </w:rPr>
   </w:style>
-  <w:style w:type="paragraph" w:styleId="Footer">
+  <w:style w:type="paragraph" w:styleId="ac">
     <w:name w:val="footer"/>
-    <w:basedOn w:val="Normal"/>
-    <w:link w:val="FooterChar"/>
+    <w:basedOn w:val="a"/>
+    <w:link w:val="ad"/>
     <w:uiPriority w:val="99"/>
     <w:unhideWhenUsed/>
     <w:rsid w:val="00EB5A5D"/>
@@ -2622,10 +2562,10 @@
       </w:tabs>
     </w:pPr>
   </w:style>
-  <w:style w:type="character" w:customStyle="1" w:styleId="FooterChar">
-    <w:name w:val="Footer Char"/>
-    <w:basedOn w:val="DefaultParagraphFont"/>
-    <w:link w:val="Footer"/>
+  <w:style w:type="character" w:customStyle="1" w:styleId="ad">
+    <w:name w:val="Нижний колонтитул Знак"/>
+    <w:basedOn w:val="a1"/>
+    <w:link w:val="ac"/>
     <w:uiPriority w:val="99"/>
     <w:rsid w:val="00EB5A5D"/>
     <w:rPr>
@@ -2633,11 +2573,11 @@
       <w:sz w:val="28"/>
     </w:rPr>
   </w:style>
-  <w:style w:type="paragraph" w:customStyle="1" w:styleId="a2">
+  <w:style w:type="paragraph" w:customStyle="1" w:styleId="ae">
     <w:name w:val="[шаблон]"/>
-    <w:basedOn w:val="Normal"/>
-    <w:next w:val="Normal"/>
-    <w:link w:val="a3"/>
+    <w:basedOn w:val="a"/>
+    <w:next w:val="a"/>
+    <w:link w:val="af"/>
     <w:rsid w:val="00F70B6E"/>
     <w:rPr>
       <w:i/>
@@ -2647,9 +2587,9 @@
       <w:u w:val="single"/>
     </w:rPr>
   </w:style>
-  <w:style w:type="paragraph" w:customStyle="1" w:styleId="a4">
+  <w:style w:type="paragraph" w:customStyle="1" w:styleId="af0">
     <w:name w:val="Код"/>
-    <w:link w:val="a5"/>
+    <w:link w:val="af1"/>
     <w:qFormat/>
     <w:rsid w:val="00C512B3"/>
     <w:pPr>
@@ -2662,10 +2602,10 @@
       <w:lang w:val="en-US"/>
     </w:rPr>
   </w:style>
-  <w:style w:type="character" w:customStyle="1" w:styleId="a3">
+  <w:style w:type="character" w:customStyle="1" w:styleId="af">
     <w:name w:val="[шаблон] Знак"/>
-    <w:basedOn w:val="DefaultParagraphFont"/>
-    <w:link w:val="a2"/>
+    <w:basedOn w:val="a1"/>
+    <w:link w:val="ae"/>
     <w:rsid w:val="00F70B6E"/>
     <w:rPr>
       <w:rFonts w:ascii="Times New Roman" w:hAnsi="Times New Roman"/>
@@ -2676,11 +2616,11 @@
       <w:u w:val="single"/>
     </w:rPr>
   </w:style>
-  <w:style w:type="paragraph" w:customStyle="1" w:styleId="a6">
+  <w:style w:type="paragraph" w:customStyle="1" w:styleId="af2">
     <w:name w:val="Вывод"/>
-    <w:basedOn w:val="Heading1"/>
-    <w:next w:val="Normal"/>
-    <w:link w:val="a7"/>
+    <w:basedOn w:val="1"/>
+    <w:next w:val="a"/>
+    <w:link w:val="af3"/>
     <w:qFormat/>
     <w:rsid w:val="00C512B3"/>
     <w:pPr>
@@ -2691,10 +2631,10 @@
       <w:ind w:firstLine="851"/>
     </w:pPr>
   </w:style>
-  <w:style w:type="character" w:customStyle="1" w:styleId="a5">
+  <w:style w:type="character" w:customStyle="1" w:styleId="af1">
     <w:name w:val="Код Знак"/>
-    <w:basedOn w:val="DefaultParagraphFont"/>
-    <w:link w:val="a4"/>
+    <w:basedOn w:val="a1"/>
+    <w:link w:val="af0"/>
     <w:rsid w:val="00C512B3"/>
     <w:rPr>
       <w:rFonts w:ascii="Consolas" w:hAnsi="Consolas"/>
@@ -2703,11 +2643,11 @@
       <w:lang w:val="en-US"/>
     </w:rPr>
   </w:style>
-  <w:style w:type="paragraph" w:customStyle="1" w:styleId="2">
+  <w:style w:type="paragraph" w:customStyle="1" w:styleId="21">
     <w:name w:val="Заголовок 2 (без нумерации)"/>
-    <w:basedOn w:val="Heading2"/>
-    <w:next w:val="Normal"/>
-    <w:link w:val="20"/>
+    <w:basedOn w:val="2"/>
+    <w:next w:val="a"/>
+    <w:link w:val="22"/>
     <w:rsid w:val="00DB125C"/>
     <w:pPr>
       <w:numPr>
@@ -2717,21 +2657,21 @@
       <w:ind w:firstLine="851"/>
     </w:pPr>
   </w:style>
-  <w:style w:type="character" w:customStyle="1" w:styleId="a7">
+  <w:style w:type="character" w:customStyle="1" w:styleId="af3">
     <w:name w:val="Вывод Знак"/>
-    <w:basedOn w:val="Heading1Char"/>
-    <w:link w:val="a6"/>
+    <w:basedOn w:val="11"/>
+    <w:link w:val="af2"/>
     <w:rsid w:val="00C512B3"/>
     <w:rPr>
       <w:rFonts w:ascii="Times New Roman" w:hAnsi="Times New Roman"/>
       <w:sz w:val="28"/>
     </w:rPr>
   </w:style>
-  <w:style w:type="paragraph" w:styleId="Title">
+  <w:style w:type="paragraph" w:styleId="af4">
     <w:name w:val="Title"/>
-    <w:basedOn w:val="Normal"/>
-    <w:next w:val="Normal"/>
-    <w:link w:val="TitleChar"/>
+    <w:basedOn w:val="a"/>
+    <w:next w:val="a"/>
+    <w:link w:val="af5"/>
     <w:uiPriority w:val="10"/>
     <w:rsid w:val="007D5B93"/>
     <w:pPr>
@@ -2745,20 +2685,20 @@
       <w:szCs w:val="56"/>
     </w:rPr>
   </w:style>
-  <w:style w:type="character" w:customStyle="1" w:styleId="20">
+  <w:style w:type="character" w:customStyle="1" w:styleId="22">
     <w:name w:val="Заголовок 2 (без нумерации) Знак"/>
-    <w:basedOn w:val="a7"/>
-    <w:link w:val="2"/>
+    <w:basedOn w:val="af3"/>
+    <w:link w:val="21"/>
     <w:rsid w:val="00DB125C"/>
     <w:rPr>
       <w:rFonts w:ascii="Times New Roman" w:hAnsi="Times New Roman"/>
       <w:sz w:val="28"/>
     </w:rPr>
   </w:style>
-  <w:style w:type="character" w:customStyle="1" w:styleId="TitleChar">
-    <w:name w:val="Title Char"/>
-    <w:basedOn w:val="DefaultParagraphFont"/>
-    <w:link w:val="Title"/>
+  <w:style w:type="character" w:customStyle="1" w:styleId="af5">
+    <w:name w:val="Заголовок Знак"/>
+    <w:basedOn w:val="a1"/>
+    <w:link w:val="af4"/>
     <w:uiPriority w:val="10"/>
     <w:rsid w:val="007D5B93"/>
     <w:rPr>
@@ -2769,11 +2709,11 @@
       <w:szCs w:val="56"/>
     </w:rPr>
   </w:style>
-  <w:style w:type="paragraph" w:customStyle="1" w:styleId="a8">
+  <w:style w:type="paragraph" w:customStyle="1" w:styleId="af6">
     <w:name w:val="Заголовок (центрированный)"/>
-    <w:basedOn w:val="Heading1"/>
-    <w:next w:val="Normal"/>
-    <w:link w:val="a9"/>
+    <w:basedOn w:val="1"/>
+    <w:next w:val="a"/>
+    <w:link w:val="af7"/>
     <w:qFormat/>
     <w:rsid w:val="00C512B3"/>
     <w:pPr>
@@ -2784,19 +2724,19 @@
       <w:jc w:val="center"/>
     </w:pPr>
   </w:style>
-  <w:style w:type="character" w:customStyle="1" w:styleId="a9">
+  <w:style w:type="character" w:customStyle="1" w:styleId="af7">
     <w:name w:val="Заголовок (центрированный) Знак"/>
-    <w:basedOn w:val="DefaultParagraphFont"/>
-    <w:link w:val="a8"/>
+    <w:basedOn w:val="a1"/>
+    <w:link w:val="af6"/>
     <w:rsid w:val="00C512B3"/>
     <w:rPr>
       <w:rFonts w:ascii="Times New Roman" w:hAnsi="Times New Roman"/>
       <w:sz w:val="28"/>
     </w:rPr>
   </w:style>
-  <w:style w:type="character" w:styleId="CommentReference">
+  <w:style w:type="character" w:styleId="af8">
     <w:name w:val="annotation reference"/>
-    <w:basedOn w:val="DefaultParagraphFont"/>
+    <w:basedOn w:val="a1"/>
     <w:uiPriority w:val="99"/>
     <w:semiHidden/>
     <w:unhideWhenUsed/>
@@ -2806,10 +2746,10 @@
       <w:szCs w:val="16"/>
     </w:rPr>
   </w:style>
-  <w:style w:type="paragraph" w:styleId="CommentText">
+  <w:style w:type="paragraph" w:styleId="af9">
     <w:name w:val="annotation text"/>
-    <w:basedOn w:val="Normal"/>
-    <w:link w:val="CommentTextChar"/>
+    <w:basedOn w:val="a"/>
+    <w:link w:val="afa"/>
     <w:uiPriority w:val="99"/>
     <w:semiHidden/>
     <w:unhideWhenUsed/>
@@ -2819,10 +2759,10 @@
       <w:szCs w:val="20"/>
     </w:rPr>
   </w:style>
-  <w:style w:type="character" w:customStyle="1" w:styleId="CommentTextChar">
-    <w:name w:val="Comment Text Char"/>
-    <w:basedOn w:val="DefaultParagraphFont"/>
-    <w:link w:val="CommentText"/>
+  <w:style w:type="character" w:customStyle="1" w:styleId="afa">
+    <w:name w:val="Текст примечания Знак"/>
+    <w:basedOn w:val="a1"/>
+    <w:link w:val="af9"/>
     <w:uiPriority w:val="99"/>
     <w:semiHidden/>
     <w:rsid w:val="00DC4C31"/>
@@ -2832,11 +2772,11 @@
       <w:szCs w:val="20"/>
     </w:rPr>
   </w:style>
-  <w:style w:type="paragraph" w:styleId="CommentSubject">
+  <w:style w:type="paragraph" w:styleId="afb">
     <w:name w:val="annotation subject"/>
-    <w:basedOn w:val="CommentText"/>
-    <w:next w:val="CommentText"/>
-    <w:link w:val="CommentSubjectChar"/>
+    <w:basedOn w:val="af9"/>
+    <w:next w:val="af9"/>
+    <w:link w:val="afc"/>
     <w:uiPriority w:val="99"/>
     <w:semiHidden/>
     <w:unhideWhenUsed/>
@@ -2846,10 +2786,10 @@
       <w:bCs/>
     </w:rPr>
   </w:style>
-  <w:style w:type="character" w:customStyle="1" w:styleId="CommentSubjectChar">
-    <w:name w:val="Comment Subject Char"/>
-    <w:basedOn w:val="CommentTextChar"/>
-    <w:link w:val="CommentSubject"/>
+  <w:style w:type="character" w:customStyle="1" w:styleId="afc">
+    <w:name w:val="Тема примечания Знак"/>
+    <w:basedOn w:val="afa"/>
+    <w:link w:val="afb"/>
     <w:uiPriority w:val="99"/>
     <w:semiHidden/>
     <w:rsid w:val="00DC4C31"/>
@@ -2861,30 +2801,30 @@
       <w:szCs w:val="20"/>
     </w:rPr>
   </w:style>
-  <w:style w:type="paragraph" w:customStyle="1" w:styleId="aa">
+  <w:style w:type="paragraph" w:customStyle="1" w:styleId="afd">
     <w:name w:val="Заголовок (для текста)"/>
-    <w:basedOn w:val="Heading1"/>
-    <w:link w:val="ab"/>
+    <w:basedOn w:val="1"/>
+    <w:link w:val="afe"/>
     <w:qFormat/>
     <w:rsid w:val="00C512B3"/>
     <w:pPr>
       <w:spacing w:before="0" w:line="480" w:lineRule="auto"/>
     </w:pPr>
   </w:style>
-  <w:style w:type="character" w:customStyle="1" w:styleId="ab">
+  <w:style w:type="character" w:customStyle="1" w:styleId="afe">
     <w:name w:val="Заголовок (для текста) Знак"/>
-    <w:basedOn w:val="Heading1Char"/>
-    <w:link w:val="aa"/>
+    <w:basedOn w:val="11"/>
+    <w:link w:val="afd"/>
     <w:rsid w:val="00C512B3"/>
     <w:rPr>
       <w:rFonts w:ascii="Times New Roman" w:hAnsi="Times New Roman"/>
       <w:sz w:val="28"/>
     </w:rPr>
   </w:style>
-  <w:style w:type="character" w:customStyle="1" w:styleId="Heading3Char">
-    <w:name w:val="Heading 3 Char"/>
-    <w:basedOn w:val="DefaultParagraphFont"/>
-    <w:link w:val="Heading3"/>
+  <w:style w:type="character" w:customStyle="1" w:styleId="30">
+    <w:name w:val="Заголовок 3 Знак"/>
+    <w:basedOn w:val="a1"/>
+    <w:link w:val="3"/>
     <w:uiPriority w:val="9"/>
     <w:semiHidden/>
     <w:rsid w:val="00C512B3"/>
@@ -2895,9 +2835,9 @@
       <w:szCs w:val="24"/>
     </w:rPr>
   </w:style>
-  <w:style w:type="paragraph" w:customStyle="1" w:styleId="ac">
+  <w:style w:type="paragraph" w:customStyle="1" w:styleId="aff">
     <w:name w:val="Таблица"/>
-    <w:link w:val="ad"/>
+    <w:link w:val="aff0"/>
     <w:qFormat/>
     <w:rsid w:val="00D879D0"/>
     <w:pPr>
@@ -2908,30 +2848,30 @@
       <w:sz w:val="28"/>
     </w:rPr>
   </w:style>
-  <w:style w:type="paragraph" w:customStyle="1" w:styleId="ae">
+  <w:style w:type="paragraph" w:customStyle="1" w:styleId="aff1">
     <w:name w:val="Шапка таблицы"/>
-    <w:basedOn w:val="ac"/>
-    <w:link w:val="af"/>
+    <w:basedOn w:val="aff"/>
+    <w:link w:val="aff2"/>
     <w:qFormat/>
     <w:rsid w:val="00D879D0"/>
     <w:pPr>
       <w:jc w:val="center"/>
     </w:pPr>
   </w:style>
-  <w:style w:type="character" w:customStyle="1" w:styleId="ad">
+  <w:style w:type="character" w:customStyle="1" w:styleId="aff0">
     <w:name w:val="Таблица Знак"/>
-    <w:basedOn w:val="DefaultParagraphFont"/>
-    <w:link w:val="ac"/>
+    <w:basedOn w:val="a1"/>
+    <w:link w:val="aff"/>
     <w:rsid w:val="00D879D0"/>
     <w:rPr>
       <w:rFonts w:ascii="Times New Roman" w:hAnsi="Times New Roman"/>
       <w:sz w:val="28"/>
     </w:rPr>
   </w:style>
-  <w:style w:type="character" w:customStyle="1" w:styleId="af">
+  <w:style w:type="character" w:customStyle="1" w:styleId="aff2">
     <w:name w:val="Шапка таблицы Знак"/>
-    <w:basedOn w:val="ad"/>
-    <w:link w:val="ae"/>
+    <w:basedOn w:val="aff0"/>
+    <w:link w:val="aff1"/>
     <w:rsid w:val="00D879D0"/>
     <w:rPr>
       <w:rFonts w:ascii="Times New Roman" w:hAnsi="Times New Roman"/>

--- a/Yakovlev-N-I.docx
+++ b/Yakovlev-N-I.docx
@@ -4,7 +4,7 @@
   <w:body>
     <w:tbl>
       <w:tblPr>
-        <w:tblStyle w:val="a4"/>
+        <w:tblStyle w:val="TableGrid"/>
         <w:tblW w:w="9575" w:type="dxa"/>
         <w:tblBorders>
           <w:top w:val="none" w:sz="0" w:space="0" w:color="auto"/>
@@ -28,7 +28,7 @@
           </w:tcPr>
           <w:p>
             <w:pPr>
-              <w:pStyle w:val="a5"/>
+              <w:pStyle w:val="a"/>
               <w:ind w:firstLine="0"/>
             </w:pPr>
             <w:r>
@@ -37,7 +37,7 @@
           </w:p>
           <w:p>
             <w:pPr>
-              <w:pStyle w:val="a5"/>
+              <w:pStyle w:val="a"/>
               <w:ind w:firstLine="0"/>
             </w:pPr>
             <w:r>
@@ -58,7 +58,7 @@
           </w:p>
           <w:p>
             <w:pPr>
-              <w:pStyle w:val="a5"/>
+              <w:pStyle w:val="a"/>
               <w:ind w:firstLine="0"/>
             </w:pPr>
             <w:r>
@@ -450,7 +450,7 @@
     </w:tbl>
     <w:p>
       <w:pPr>
-        <w:pStyle w:val="afd"/>
+        <w:pStyle w:val="aa"/>
       </w:pPr>
       <w:r>
         <w:lastRenderedPageBreak/>
@@ -488,7 +488,7 @@
     </w:p>
     <w:p>
       <w:pPr>
-        <w:pStyle w:val="1"/>
+        <w:pStyle w:val="Heading1"/>
       </w:pPr>
       <w:r>
         <w:t>Выполнение работы</w:t>
@@ -496,7 +496,7 @@
     </w:p>
     <w:p>
       <w:pPr>
-        <w:pStyle w:val="2"/>
+        <w:pStyle w:val="Heading2"/>
       </w:pPr>
       <w:r>
         <w:t>Предустановки к работе</w:t>
@@ -527,12 +527,14 @@
       <w:r>
         <w:t>Для этого воспользуемся программой «</w:t>
       </w:r>
+      <w:proofErr w:type="spellStart"/>
       <w:r>
         <w:rPr>
           <w:lang w:val="en-US"/>
         </w:rPr>
         <w:t>pandoc</w:t>
       </w:r>
+      <w:proofErr w:type="spellEnd"/>
       <w:r>
         <w:t>».</w:t>
       </w:r>
@@ -542,7 +544,7 @@
     </w:p>
     <w:p>
       <w:pPr>
-        <w:pStyle w:val="a9"/>
+        <w:pStyle w:val="a1"/>
       </w:pPr>
       <w:r>
         <w:rPr>
@@ -587,7 +589,7 @@
     </w:p>
     <w:p>
       <w:pPr>
-        <w:pStyle w:val="a9"/>
+        <w:pStyle w:val="a1"/>
         <w:rPr>
           <w:lang w:val="ru-RU"/>
         </w:rPr>
@@ -652,7 +654,7 @@
     </w:p>
     <w:p>
       <w:pPr>
-        <w:pStyle w:val="2"/>
+        <w:pStyle w:val="Heading2"/>
       </w:pPr>
       <w:r>
         <w:t>Сравнение документов</w:t>
@@ -665,7 +667,7 @@
     </w:p>
     <w:p>
       <w:pPr>
-        <w:pStyle w:val="aff"/>
+        <w:pStyle w:val="ac"/>
       </w:pPr>
       <w:r>
         <w:t xml:space="preserve">Таблица 1 – </w:t>
@@ -703,7 +705,7 @@
     </w:p>
     <w:tbl>
       <w:tblPr>
-        <w:tblStyle w:val="a4"/>
+        <w:tblStyle w:val="TableGrid"/>
         <w:tblW w:w="0" w:type="auto"/>
         <w:tblLook w:val="04A0" w:firstRow="1" w:lastRow="0" w:firstColumn="1" w:lastColumn="0" w:noHBand="0" w:noVBand="1"/>
       </w:tblPr>
@@ -719,7 +721,7 @@
           </w:tcPr>
           <w:p>
             <w:pPr>
-              <w:pStyle w:val="aff1"/>
+              <w:pStyle w:val="ae"/>
             </w:pPr>
             <w:r>
               <w:t>Описание</w:t>
@@ -733,7 +735,7 @@
           </w:tcPr>
           <w:p>
             <w:pPr>
-              <w:pStyle w:val="aff1"/>
+              <w:pStyle w:val="ae"/>
               <w:rPr>
                 <w:lang w:val="en-US"/>
               </w:rPr>
@@ -753,7 +755,7 @@
           </w:tcPr>
           <w:p>
             <w:pPr>
-              <w:pStyle w:val="aff1"/>
+              <w:pStyle w:val="ae"/>
             </w:pPr>
             <w:r>
               <w:rPr>
@@ -771,7 +773,7 @@
           </w:tcPr>
           <w:p>
             <w:pPr>
-              <w:pStyle w:val="aff"/>
+              <w:pStyle w:val="ac"/>
             </w:pPr>
             <w:r>
               <w:t>Заголовок 1</w:t>
@@ -785,7 +787,7 @@
           </w:tcPr>
           <w:p>
             <w:pPr>
-              <w:pStyle w:val="aff"/>
+              <w:pStyle w:val="ac"/>
               <w:rPr>
                 <w:lang w:val="en-US"/>
               </w:rPr>
@@ -805,7 +807,7 @@
           </w:tcPr>
           <w:p>
             <w:pPr>
-              <w:pStyle w:val="aff"/>
+              <w:pStyle w:val="ac"/>
               <w:rPr>
                 <w:lang w:val="en-US"/>
               </w:rPr>
@@ -826,7 +828,7 @@
           </w:tcPr>
           <w:p>
             <w:pPr>
-              <w:pStyle w:val="aff"/>
+              <w:pStyle w:val="ac"/>
             </w:pPr>
             <w:r>
               <w:t>Заголовок 2</w:t>
@@ -840,7 +842,7 @@
           </w:tcPr>
           <w:p>
             <w:pPr>
-              <w:pStyle w:val="aff"/>
+              <w:pStyle w:val="ac"/>
             </w:pPr>
             <w:r>
               <w:rPr>
@@ -857,7 +859,7 @@
           </w:tcPr>
           <w:p>
             <w:pPr>
-              <w:pStyle w:val="aff"/>
+              <w:pStyle w:val="ac"/>
             </w:pPr>
             <w:r>
               <w:rPr>
@@ -875,7 +877,7 @@
           </w:tcPr>
           <w:p>
             <w:pPr>
-              <w:pStyle w:val="aff"/>
+              <w:pStyle w:val="ac"/>
               <w:rPr>
                 <w:lang w:val="en-US"/>
               </w:rPr>
@@ -892,7 +894,7 @@
           </w:tcPr>
           <w:p>
             <w:pPr>
-              <w:pStyle w:val="aff"/>
+              <w:pStyle w:val="ac"/>
             </w:pPr>
             <w:r>
               <w:rPr>
@@ -909,7 +911,7 @@
           </w:tcPr>
           <w:p>
             <w:pPr>
-              <w:pStyle w:val="aff"/>
+              <w:pStyle w:val="ac"/>
             </w:pPr>
             <w:r>
               <w:rPr>
@@ -927,7 +929,7 @@
           </w:tcPr>
           <w:p>
             <w:pPr>
-              <w:pStyle w:val="aff"/>
+              <w:pStyle w:val="ac"/>
               <w:rPr>
                 <w:lang w:val="en-US"/>
               </w:rPr>
@@ -944,7 +946,7 @@
           </w:tcPr>
           <w:p>
             <w:pPr>
-              <w:pStyle w:val="aff"/>
+              <w:pStyle w:val="ac"/>
             </w:pPr>
             <w:r>
               <w:rPr>
@@ -961,7 +963,7 @@
           </w:tcPr>
           <w:p>
             <w:pPr>
-              <w:pStyle w:val="aff"/>
+              <w:pStyle w:val="ac"/>
             </w:pPr>
             <w:r>
               <w:rPr>
@@ -979,7 +981,7 @@
           </w:tcPr>
           <w:p>
             <w:pPr>
-              <w:pStyle w:val="aff"/>
+              <w:pStyle w:val="ac"/>
               <w:rPr>
                 <w:lang w:val="en-US"/>
               </w:rPr>
@@ -996,7 +998,7 @@
           </w:tcPr>
           <w:p>
             <w:pPr>
-              <w:pStyle w:val="aff"/>
+              <w:pStyle w:val="ac"/>
             </w:pPr>
             <w:r>
               <w:rPr>
@@ -1013,7 +1015,7 @@
           </w:tcPr>
           <w:p>
             <w:pPr>
-              <w:pStyle w:val="aff"/>
+              <w:pStyle w:val="ac"/>
             </w:pPr>
             <w:r>
               <w:rPr>
@@ -1031,7 +1033,7 @@
           </w:tcPr>
           <w:p>
             <w:pPr>
-              <w:pStyle w:val="aff"/>
+              <w:pStyle w:val="ac"/>
               <w:rPr>
                 <w:lang w:val="en-US"/>
               </w:rPr>
@@ -1048,7 +1050,7 @@
           </w:tcPr>
           <w:p>
             <w:pPr>
-              <w:pStyle w:val="aff"/>
+              <w:pStyle w:val="ac"/>
             </w:pPr>
             <w:r>
               <w:rPr>
@@ -1065,7 +1067,7 @@
           </w:tcPr>
           <w:p>
             <w:pPr>
-              <w:pStyle w:val="aff"/>
+              <w:pStyle w:val="ac"/>
             </w:pPr>
             <w:r>
               <w:rPr>
@@ -1083,7 +1085,7 @@
           </w:tcPr>
           <w:p>
             <w:pPr>
-              <w:pStyle w:val="aff"/>
+              <w:pStyle w:val="ac"/>
             </w:pPr>
             <w:r>
               <w:t>Нумерованный список</w:t>
@@ -1097,7 +1099,7 @@
           </w:tcPr>
           <w:p>
             <w:pPr>
-              <w:pStyle w:val="aff"/>
+              <w:pStyle w:val="ac"/>
               <w:rPr>
                 <w:lang w:val="en-US"/>
               </w:rPr>
@@ -1111,7 +1113,7 @@
           </w:p>
           <w:p>
             <w:pPr>
-              <w:pStyle w:val="aff"/>
+              <w:pStyle w:val="ac"/>
               <w:rPr>
                 <w:lang w:val="en-US"/>
               </w:rPr>
@@ -1125,7 +1127,7 @@
           </w:p>
           <w:p>
             <w:pPr>
-              <w:pStyle w:val="aff"/>
+              <w:pStyle w:val="ac"/>
               <w:rPr>
                 <w:lang w:val="en-US"/>
               </w:rPr>
@@ -1139,7 +1141,7 @@
           </w:p>
           <w:p>
             <w:pPr>
-              <w:pStyle w:val="aff"/>
+              <w:pStyle w:val="ac"/>
               <w:rPr>
                 <w:lang w:val="en-US"/>
               </w:rPr>
@@ -1159,7 +1161,7 @@
           </w:tcPr>
           <w:p>
             <w:pPr>
-              <w:pStyle w:val="aff"/>
+              <w:pStyle w:val="ac"/>
               <w:rPr>
                 <w:lang w:val="en-US"/>
               </w:rPr>
@@ -1180,7 +1182,7 @@
           </w:tcPr>
           <w:p>
             <w:pPr>
-              <w:pStyle w:val="aff"/>
+              <w:pStyle w:val="ac"/>
             </w:pPr>
             <w:r>
               <w:t>Курсив</w:t>
@@ -1194,7 +1196,7 @@
           </w:tcPr>
           <w:p>
             <w:pPr>
-              <w:pStyle w:val="aff"/>
+              <w:pStyle w:val="ac"/>
               <w:rPr>
                 <w:lang w:val="en-US"/>
               </w:rPr>
@@ -1214,7 +1216,7 @@
           </w:tcPr>
           <w:p>
             <w:pPr>
-              <w:pStyle w:val="aff"/>
+              <w:pStyle w:val="ac"/>
               <w:rPr>
                 <w:lang w:val="en-US"/>
               </w:rPr>
@@ -1235,7 +1237,7 @@
           </w:tcPr>
           <w:p>
             <w:pPr>
-              <w:pStyle w:val="aff"/>
+              <w:pStyle w:val="ac"/>
             </w:pPr>
             <w:r>
               <w:t>Полужирный</w:t>
@@ -1249,7 +1251,7 @@
           </w:tcPr>
           <w:p>
             <w:pPr>
-              <w:pStyle w:val="aff"/>
+              <w:pStyle w:val="ac"/>
             </w:pPr>
             <w:r>
               <w:rPr>
@@ -1269,7 +1271,7 @@
           </w:tcPr>
           <w:p>
             <w:pPr>
-              <w:pStyle w:val="aff"/>
+              <w:pStyle w:val="ac"/>
               <w:rPr>
                 <w:lang w:val="en-US"/>
               </w:rPr>
@@ -1290,7 +1292,7 @@
           </w:tcPr>
           <w:p>
             <w:pPr>
-              <w:pStyle w:val="aff"/>
+              <w:pStyle w:val="ac"/>
             </w:pPr>
             <w:r>
               <w:t>Зачеркнутый</w:t>
@@ -1304,7 +1306,7 @@
           </w:tcPr>
           <w:p>
             <w:pPr>
-              <w:pStyle w:val="aff"/>
+              <w:pStyle w:val="ac"/>
               <w:rPr>
                 <w:lang w:val="en-US"/>
               </w:rPr>
@@ -1324,17 +1326,19 @@
           </w:tcPr>
           <w:p>
             <w:pPr>
-              <w:pStyle w:val="aff"/>
-              <w:rPr>
-                <w:lang w:val="en-US"/>
-              </w:rPr>
-            </w:pPr>
+              <w:pStyle w:val="ac"/>
+              <w:rPr>
+                <w:lang w:val="en-US"/>
+              </w:rPr>
+            </w:pPr>
+            <w:proofErr w:type="spellStart"/>
             <w:r>
               <w:rPr>
                 <w:lang w:val="en-US"/>
               </w:rPr>
               <w:t>Strikethrought</w:t>
             </w:r>
+            <w:proofErr w:type="spellEnd"/>
           </w:p>
         </w:tc>
       </w:tr>
@@ -1345,7 +1349,7 @@
           </w:tcPr>
           <w:p>
             <w:pPr>
-              <w:pStyle w:val="aff"/>
+              <w:pStyle w:val="ac"/>
             </w:pPr>
             <w:r>
               <w:t>Полужирный курсив</w:t>
@@ -1359,7 +1363,7 @@
           </w:tcPr>
           <w:p>
             <w:pPr>
-              <w:pStyle w:val="aff"/>
+              <w:pStyle w:val="ac"/>
               <w:rPr>
                 <w:lang w:val="en-US"/>
               </w:rPr>
@@ -1379,7 +1383,7 @@
           </w:tcPr>
           <w:p>
             <w:pPr>
-              <w:pStyle w:val="aff"/>
+              <w:pStyle w:val="ac"/>
             </w:pPr>
             <w:r>
               <w:rPr>
@@ -1397,7 +1401,7 @@
           </w:tcPr>
           <w:p>
             <w:pPr>
-              <w:pStyle w:val="aff"/>
+              <w:pStyle w:val="ac"/>
             </w:pPr>
             <w:r>
               <w:t>Цитата</w:t>
@@ -1411,7 +1415,7 @@
           </w:tcPr>
           <w:p>
             <w:pPr>
-              <w:pStyle w:val="aff"/>
+              <w:pStyle w:val="ac"/>
               <w:rPr>
                 <w:lang w:val="en-US"/>
               </w:rPr>
@@ -1431,7 +1435,7 @@
           </w:tcPr>
           <w:p>
             <w:pPr>
-              <w:pStyle w:val="aff"/>
+              <w:pStyle w:val="ac"/>
               <w:rPr>
                 <w:lang w:val="en-US"/>
               </w:rPr>
@@ -1448,7 +1452,7 @@
     </w:tbl>
     <w:p>
       <w:pPr>
-        <w:pStyle w:val="aff"/>
+        <w:pStyle w:val="ac"/>
         <w:rPr>
           <w:lang w:val="en-US"/>
         </w:rPr>
@@ -1461,21 +1465,12 @@
         <w:t>родолжение</w:t>
       </w:r>
       <w:r>
-        <w:t xml:space="preserve"> т</w:t>
-      </w:r>
-      <w:r>
-        <w:t>аблиц</w:t>
-      </w:r>
-      <w:r>
-        <w:t>ы</w:t>
-      </w:r>
-      <w:r>
-        <w:t xml:space="preserve"> 1</w:t>
+        <w:t xml:space="preserve"> таблицы 1</w:t>
       </w:r>
     </w:p>
     <w:tbl>
       <w:tblPr>
-        <w:tblStyle w:val="a4"/>
+        <w:tblStyle w:val="TableGrid"/>
         <w:tblW w:w="0" w:type="auto"/>
         <w:tblLook w:val="04A0" w:firstRow="1" w:lastRow="0" w:firstColumn="1" w:lastColumn="0" w:noHBand="0" w:noVBand="1"/>
       </w:tblPr>
@@ -1491,7 +1486,7 @@
           </w:tcPr>
           <w:p>
             <w:pPr>
-              <w:pStyle w:val="aff1"/>
+              <w:pStyle w:val="ae"/>
             </w:pPr>
             <w:r>
               <w:t>Описание</w:t>
@@ -1505,7 +1500,7 @@
           </w:tcPr>
           <w:p>
             <w:pPr>
-              <w:pStyle w:val="aff1"/>
+              <w:pStyle w:val="ae"/>
               <w:rPr>
                 <w:lang w:val="en-US"/>
               </w:rPr>
@@ -1525,7 +1520,7 @@
           </w:tcPr>
           <w:p>
             <w:pPr>
-              <w:pStyle w:val="aff1"/>
+              <w:pStyle w:val="ae"/>
             </w:pPr>
             <w:r>
               <w:rPr>
@@ -1543,7 +1538,7 @@
           </w:tcPr>
           <w:p>
             <w:pPr>
-              <w:pStyle w:val="aff"/>
+              <w:pStyle w:val="ac"/>
             </w:pPr>
             <w:r>
               <w:t>Вложенная цитата</w:t>
@@ -1557,7 +1552,7 @@
           </w:tcPr>
           <w:p>
             <w:pPr>
-              <w:pStyle w:val="aff"/>
+              <w:pStyle w:val="ac"/>
               <w:rPr>
                 <w:lang w:val="en-US"/>
               </w:rPr>
@@ -1577,7 +1572,7 @@
           </w:tcPr>
           <w:p>
             <w:pPr>
-              <w:pStyle w:val="aff"/>
+              <w:pStyle w:val="ac"/>
             </w:pPr>
             <w:r>
               <w:rPr>
@@ -1595,7 +1590,7 @@
           </w:tcPr>
           <w:p>
             <w:pPr>
-              <w:pStyle w:val="aff"/>
+              <w:pStyle w:val="ac"/>
             </w:pPr>
             <w:r>
               <w:t>Маркированный список</w:t>
@@ -1609,7 +1604,7 @@
           </w:tcPr>
           <w:p>
             <w:pPr>
-              <w:pStyle w:val="aff"/>
+              <w:pStyle w:val="ac"/>
               <w:rPr>
                 <w:lang w:val="en-US"/>
               </w:rPr>
@@ -1635,7 +1630,7 @@
           </w:tcPr>
           <w:p>
             <w:pPr>
-              <w:pStyle w:val="aff"/>
+              <w:pStyle w:val="ac"/>
               <w:rPr>
                 <w:lang w:val="en-US"/>
               </w:rPr>
@@ -1656,7 +1651,7 @@
           </w:tcPr>
           <w:p>
             <w:pPr>
-              <w:pStyle w:val="aff"/>
+              <w:pStyle w:val="ac"/>
             </w:pPr>
             <w:r>
               <w:t>Таск-лист</w:t>
@@ -1670,7 +1665,7 @@
           </w:tcPr>
           <w:p>
             <w:pPr>
-              <w:pStyle w:val="aff"/>
+              <w:pStyle w:val="ac"/>
               <w:rPr>
                 <w:lang w:val="en-US"/>
               </w:rPr>
@@ -1684,7 +1679,7 @@
           </w:p>
           <w:p>
             <w:pPr>
-              <w:pStyle w:val="aff"/>
+              <w:pStyle w:val="ac"/>
               <w:rPr>
                 <w:lang w:val="en-US"/>
               </w:rPr>
@@ -1698,7 +1693,7 @@
           </w:p>
           <w:p>
             <w:pPr>
-              <w:pStyle w:val="aff"/>
+              <w:pStyle w:val="ac"/>
               <w:rPr>
                 <w:lang w:val="en-US"/>
               </w:rPr>
@@ -1718,7 +1713,7 @@
           </w:tcPr>
           <w:p>
             <w:pPr>
-              <w:pStyle w:val="aff"/>
+              <w:pStyle w:val="ac"/>
               <w:rPr>
                 <w:lang w:val="en-US"/>
               </w:rPr>
@@ -1735,7 +1730,7 @@
     </w:tbl>
     <w:p>
       <w:pPr>
-        <w:pStyle w:val="2"/>
+        <w:pStyle w:val="Heading2"/>
       </w:pPr>
       <w:r>
         <w:t>Преобразование на основе шаблона</w:t>
@@ -1799,7 +1794,7 @@
     </w:p>
     <w:p>
       <w:pPr>
-        <w:pStyle w:val="a9"/>
+        <w:pStyle w:val="a1"/>
         <w:rPr>
           <w:lang w:val="ru-RU"/>
         </w:rPr>
@@ -1847,7 +1842,7 @@
     </w:p>
     <w:p>
       <w:pPr>
-        <w:pStyle w:val="a9"/>
+        <w:pStyle w:val="a1"/>
         <w:rPr>
           <w:lang w:val="ru-RU"/>
         </w:rPr>
@@ -1914,7 +1909,7 @@
     </w:p>
     <w:p>
       <w:pPr>
-        <w:pStyle w:val="2"/>
+        <w:pStyle w:val="Heading2"/>
         <w:rPr>
           <w:lang w:val="en-US"/>
         </w:rPr>
@@ -1981,7 +1976,7 @@
     </w:p>
     <w:p>
       <w:pPr>
-        <w:pStyle w:val="a9"/>
+        <w:pStyle w:val="a1"/>
         <w:rPr>
           <w:lang w:val="ru-RU"/>
         </w:rPr>
@@ -2036,7 +2031,7 @@
     </w:p>
     <w:p>
       <w:pPr>
-        <w:pStyle w:val="a9"/>
+        <w:pStyle w:val="a1"/>
         <w:rPr>
           <w:lang w:val="ru-RU"/>
         </w:rPr>
@@ -2166,7 +2161,7 @@
     </w:p>
     <w:p>
       <w:pPr>
-        <w:pStyle w:val="a9"/>
+        <w:pStyle w:val="a1"/>
       </w:pPr>
       <w:r>
         <w:rPr>
@@ -2211,7 +2206,7 @@
     </w:p>
     <w:p>
       <w:pPr>
-        <w:pStyle w:val="a9"/>
+        <w:pStyle w:val="a1"/>
         <w:rPr>
           <w:lang w:val="ru-RU"/>
         </w:rPr>
@@ -2383,7 +2378,7 @@
     </w:p>
     <w:p>
       <w:pPr>
-        <w:pStyle w:val="2"/>
+        <w:pStyle w:val="Heading2"/>
       </w:pPr>
       <w:r>
         <w:t xml:space="preserve">Теги стилей, активных полей в </w:t>
@@ -2441,12 +2436,14 @@
       <w:r>
         <w:t>:</w:t>
       </w:r>
+      <w:proofErr w:type="spellStart"/>
       <w:r>
         <w:rPr>
           <w:lang w:val="en-US"/>
         </w:rPr>
         <w:t>pStyle</w:t>
       </w:r>
+      <w:proofErr w:type="spellEnd"/>
       <w:r>
         <w:t>»</w:t>
       </w:r>
@@ -2456,7 +2453,7 @@
     </w:p>
     <w:p>
       <w:pPr>
-        <w:pStyle w:val="a9"/>
+        <w:pStyle w:val="a1"/>
       </w:pPr>
       <w:r>
         <w:rPr>
@@ -2514,7 +2511,7 @@
     </w:p>
     <w:p>
       <w:pPr>
-        <w:pStyle w:val="a9"/>
+        <w:pStyle w:val="a1"/>
         <w:rPr>
           <w:lang w:val="ru-RU"/>
         </w:rPr>
@@ -2582,7 +2579,7 @@
     </w:p>
     <w:p>
       <w:pPr>
-        <w:pStyle w:val="a9"/>
+        <w:pStyle w:val="a1"/>
       </w:pPr>
       <w:r>
         <w:rPr>
@@ -2641,7 +2638,7 @@
     </w:p>
     <w:p>
       <w:pPr>
-        <w:pStyle w:val="a9"/>
+        <w:pStyle w:val="a1"/>
         <w:rPr>
           <w:lang w:val="ru-RU"/>
         </w:rPr>
@@ -2721,7 +2718,7 @@
     </w:p>
     <w:p>
       <w:pPr>
-        <w:pStyle w:val="1"/>
+        <w:pStyle w:val="Heading1"/>
       </w:pPr>
       <w:r>
         <w:t>Контрольные</w:t>
@@ -2732,16 +2729,30 @@
     </w:p>
     <w:p>
       <w:pPr>
-        <w:pStyle w:val="2"/>
-        <w:rPr>
-          <w:lang w:val="en-US"/>
-        </w:rPr>
-      </w:pPr>
-      <w:r>
-        <w:rPr>
-          <w:lang w:val="en-US"/>
-        </w:rPr>
-        <w:t>Convert Markdown(pandoc) to LaTeX</w:t>
+        <w:pStyle w:val="Heading2"/>
+        <w:rPr>
+          <w:lang w:val="en-US"/>
+        </w:rPr>
+      </w:pPr>
+      <w:r>
+        <w:rPr>
+          <w:lang w:val="en-US"/>
+        </w:rPr>
+        <w:t>Convert Markdown(</w:t>
+      </w:r>
+      <w:proofErr w:type="spellStart"/>
+      <w:r>
+        <w:rPr>
+          <w:lang w:val="en-US"/>
+        </w:rPr>
+        <w:t>pandoc</w:t>
+      </w:r>
+      <w:proofErr w:type="spellEnd"/>
+      <w:r>
+        <w:rPr>
+          <w:lang w:val="en-US"/>
+        </w:rPr>
+        <w:t>) to LaTeX</w:t>
       </w:r>
     </w:p>
     <w:p>
@@ -2775,24 +2786,28 @@
       <w:r>
         <w:t xml:space="preserve"> конвертации </w:t>
       </w:r>
+      <w:proofErr w:type="spellStart"/>
       <w:r>
         <w:rPr>
           <w:lang w:val="en-US"/>
         </w:rPr>
         <w:t>pandoc</w:t>
       </w:r>
+      <w:proofErr w:type="spellEnd"/>
       <w:r>
         <w:t xml:space="preserve">: </w:t>
       </w:r>
       <w:r>
         <w:t>«</w:t>
       </w:r>
+      <w:proofErr w:type="spellStart"/>
       <w:r>
         <w:rPr>
           <w:lang w:val="en-US"/>
         </w:rPr>
         <w:t>pandoc</w:t>
       </w:r>
+      <w:proofErr w:type="spellEnd"/>
       <w:r>
         <w:t xml:space="preserve"> -</w:t>
       </w:r>
@@ -2823,12 +2838,14 @@
       <w:r>
         <w:t>.</w:t>
       </w:r>
+      <w:proofErr w:type="spellStart"/>
       <w:r>
         <w:rPr>
           <w:lang w:val="en-US"/>
         </w:rPr>
         <w:t>tex</w:t>
       </w:r>
+      <w:proofErr w:type="spellEnd"/>
       <w:r>
         <w:t xml:space="preserve"> </w:t>
       </w:r>
@@ -2852,6 +2869,27 @@
       </w:r>
       <w:r>
         <w:t xml:space="preserve">. </w:t>
+      </w:r>
+      <w:r>
+        <w:t>Ключ «</w:t>
+      </w:r>
+      <w:r>
+        <w:rPr>
+          <w:lang w:val="en-US"/>
+        </w:rPr>
+        <w:t>o</w:t>
+      </w:r>
+      <w:r>
+        <w:t>» расшифровывается, как «</w:t>
+      </w:r>
+      <w:r>
+        <w:rPr>
+          <w:lang w:val="en-US"/>
+        </w:rPr>
+        <w:t>output</w:t>
+      </w:r>
+      <w:r>
+        <w:t xml:space="preserve">», он нужен для указания выходного файла. </w:t>
       </w:r>
       <w:r>
         <w:t>После конвертации получим следующий результат (рисунок 7).</w:t>
@@ -2859,7 +2897,7 @@
     </w:p>
     <w:p>
       <w:pPr>
-        <w:pStyle w:val="a9"/>
+        <w:pStyle w:val="a1"/>
       </w:pPr>
       <w:r>
         <w:rPr>
@@ -2904,7 +2942,7 @@
     </w:p>
     <w:p>
       <w:pPr>
-        <w:pStyle w:val="a9"/>
+        <w:pStyle w:val="a1"/>
         <w:rPr>
           <w:lang w:val="ru-RU"/>
         </w:rPr>
@@ -2978,16 +3016,58 @@
     </w:p>
     <w:p>
       <w:pPr>
-        <w:pStyle w:val="2"/>
-        <w:rPr>
-          <w:lang w:val="en-US"/>
-        </w:rPr>
-      </w:pPr>
-      <w:r>
-        <w:rPr>
-          <w:lang w:val="en-US"/>
-        </w:rPr>
-        <w:t>Convert Markdown(pandoc) to EPUB версии 2 или 3</w:t>
+        <w:pStyle w:val="Heading2"/>
+        <w:rPr>
+          <w:lang w:val="en-US"/>
+        </w:rPr>
+      </w:pPr>
+      <w:r>
+        <w:rPr>
+          <w:lang w:val="en-US"/>
+        </w:rPr>
+        <w:t>Convert Markdown(</w:t>
+      </w:r>
+      <w:proofErr w:type="spellStart"/>
+      <w:r>
+        <w:rPr>
+          <w:lang w:val="en-US"/>
+        </w:rPr>
+        <w:t>pandoc</w:t>
+      </w:r>
+      <w:proofErr w:type="spellEnd"/>
+      <w:r>
+        <w:rPr>
+          <w:lang w:val="en-US"/>
+        </w:rPr>
+        <w:t xml:space="preserve">) to EPUB </w:t>
+      </w:r>
+      <w:proofErr w:type="spellStart"/>
+      <w:r>
+        <w:rPr>
+          <w:lang w:val="en-US"/>
+        </w:rPr>
+        <w:t>версии</w:t>
+      </w:r>
+      <w:proofErr w:type="spellEnd"/>
+      <w:r>
+        <w:rPr>
+          <w:lang w:val="en-US"/>
+        </w:rPr>
+        <w:t xml:space="preserve"> 2 </w:t>
+      </w:r>
+      <w:proofErr w:type="spellStart"/>
+      <w:r>
+        <w:rPr>
+          <w:lang w:val="en-US"/>
+        </w:rPr>
+        <w:t>или</w:t>
+      </w:r>
+      <w:proofErr w:type="spellEnd"/>
+      <w:r>
+        <w:rPr>
+          <w:lang w:val="en-US"/>
+        </w:rPr>
+        <w:t xml:space="preserve"> 3</w:t>
       </w:r>
     </w:p>
     <w:p>
@@ -3018,24 +3098,28 @@
       <w:r>
         <w:t xml:space="preserve">3 версии, следует указать соответствующие расширение выходного файла для команды конвертации </w:t>
       </w:r>
+      <w:proofErr w:type="spellStart"/>
       <w:r>
         <w:rPr>
           <w:lang w:val="en-US"/>
         </w:rPr>
         <w:t>pandoc</w:t>
       </w:r>
+      <w:proofErr w:type="spellEnd"/>
       <w:r>
         <w:t xml:space="preserve">: </w:t>
       </w:r>
       <w:r>
         <w:t>«</w:t>
       </w:r>
+      <w:proofErr w:type="spellStart"/>
       <w:r>
         <w:rPr>
           <w:lang w:val="en-US"/>
         </w:rPr>
         <w:t>pandoc</w:t>
       </w:r>
+      <w:proofErr w:type="spellEnd"/>
       <w:r>
         <w:t xml:space="preserve"> -</w:t>
       </w:r>
@@ -3048,12 +3132,14 @@
       <w:r>
         <w:t xml:space="preserve"> </w:t>
       </w:r>
+      <w:proofErr w:type="spellStart"/>
       <w:r>
         <w:rPr>
           <w:lang w:val="en-US"/>
         </w:rPr>
         <w:t>epub</w:t>
       </w:r>
+      <w:proofErr w:type="spellEnd"/>
       <w:r>
         <w:t>_</w:t>
       </w:r>
@@ -3066,12 +3152,14 @@
       <w:r>
         <w:t>.</w:t>
       </w:r>
+      <w:proofErr w:type="spellStart"/>
       <w:r>
         <w:rPr>
           <w:lang w:val="en-US"/>
         </w:rPr>
         <w:t>epub</w:t>
       </w:r>
+      <w:proofErr w:type="spellEnd"/>
       <w:r>
         <w:t xml:space="preserve"> </w:t>
       </w:r>
@@ -3096,14 +3184,47 @@
       <w:r>
         <w:t xml:space="preserve">, по умолчанию будет выбрана третья версия </w:t>
       </w:r>
+      <w:proofErr w:type="spellStart"/>
       <w:r>
         <w:rPr>
           <w:lang w:val="en-US"/>
         </w:rPr>
         <w:t>epub</w:t>
       </w:r>
-      <w:r>
-        <w:t xml:space="preserve">. </w:t>
+      <w:proofErr w:type="spellEnd"/>
+      <w:r>
+        <w:t>.</w:t>
+      </w:r>
+      <w:r>
+        <w:t xml:space="preserve"> </w:t>
+      </w:r>
+      <w:r>
+        <w:t>Ключ «</w:t>
+      </w:r>
+      <w:r>
+        <w:rPr>
+          <w:lang w:val="en-US"/>
+        </w:rPr>
+        <w:t>o</w:t>
+      </w:r>
+      <w:r>
+        <w:t>» расшифровывается, как «</w:t>
+      </w:r>
+      <w:r>
+        <w:rPr>
+          <w:lang w:val="en-US"/>
+        </w:rPr>
+        <w:t>output</w:t>
+      </w:r>
+      <w:r>
+        <w:t xml:space="preserve">», он нужен для </w:t>
+      </w:r>
+      <w:r>
+        <w:lastRenderedPageBreak/>
+        <w:t>указания выходного файла.</w:t>
+      </w:r>
+      <w:r>
+        <w:t xml:space="preserve"> </w:t>
       </w:r>
       <w:r>
         <w:t xml:space="preserve">После конвертации получим следующий результат (рисунок </w:t>
@@ -3117,13 +3238,12 @@
     </w:p>
     <w:p>
       <w:pPr>
-        <w:pStyle w:val="a9"/>
+        <w:pStyle w:val="a1"/>
       </w:pPr>
       <w:r>
         <w:rPr>
           <w:noProof/>
         </w:rPr>
-        <w:lastRenderedPageBreak/>
         <w:drawing>
           <wp:inline distT="0" distB="0" distL="0" distR="0" wp14:anchorId="79522F92" wp14:editId="752B554A">
             <wp:extent cx="5940425" cy="3120390"/>
@@ -3163,7 +3283,7 @@
     </w:p>
     <w:p>
       <w:pPr>
-        <w:pStyle w:val="a9"/>
+        <w:pStyle w:val="a1"/>
         <w:rPr>
           <w:lang w:val="ru-RU"/>
         </w:rPr>
@@ -3255,16 +3375,30 @@
     </w:p>
     <w:p>
       <w:pPr>
-        <w:pStyle w:val="2"/>
-        <w:rPr>
-          <w:lang w:val="en-US"/>
-        </w:rPr>
-      </w:pPr>
-      <w:r>
-        <w:rPr>
-          <w:lang w:val="en-US"/>
-        </w:rPr>
-        <w:t>Convert Markdown(pandoc) to HTML5</w:t>
+        <w:pStyle w:val="Heading2"/>
+        <w:rPr>
+          <w:lang w:val="en-US"/>
+        </w:rPr>
+      </w:pPr>
+      <w:r>
+        <w:rPr>
+          <w:lang w:val="en-US"/>
+        </w:rPr>
+        <w:t>Convert Markdown(</w:t>
+      </w:r>
+      <w:proofErr w:type="spellStart"/>
+      <w:r>
+        <w:rPr>
+          <w:lang w:val="en-US"/>
+        </w:rPr>
+        <w:t>pandoc</w:t>
+      </w:r>
+      <w:proofErr w:type="spellEnd"/>
+      <w:r>
+        <w:rPr>
+          <w:lang w:val="en-US"/>
+        </w:rPr>
+        <w:t>) to HTML5</w:t>
       </w:r>
     </w:p>
     <w:p>
@@ -3319,12 +3453,14 @@
       <w:r>
         <w:t>«</w:t>
       </w:r>
+      <w:proofErr w:type="spellStart"/>
       <w:r>
         <w:rPr>
           <w:lang w:val="en-US"/>
         </w:rPr>
         <w:t>pandoc</w:t>
       </w:r>
+      <w:proofErr w:type="spellEnd"/>
       <w:r>
         <w:t xml:space="preserve"> </w:t>
       </w:r>
@@ -3414,12 +3550,48 @@
         <w:t xml:space="preserve">. </w:t>
       </w:r>
       <w:r>
+        <w:t>Ключ «</w:t>
+      </w:r>
+      <w:r>
+        <w:rPr>
+          <w:lang w:val="en-US"/>
+        </w:rPr>
+        <w:t>o</w:t>
+      </w:r>
+      <w:r>
+        <w:t>» расшифровывается, как «</w:t>
+      </w:r>
+      <w:r>
+        <w:rPr>
+          <w:lang w:val="en-US"/>
+        </w:rPr>
+        <w:t>output</w:t>
+      </w:r>
+      <w:r>
+        <w:t>», он нужен для указания выходного файла.</w:t>
+      </w:r>
+      <w:r>
+        <w:t xml:space="preserve"> </w:t>
+      </w:r>
+      <w:r>
+        <w:t>Ключ «</w:t>
+      </w:r>
+      <w:r>
+        <w:rPr>
+          <w:lang w:val="en-US"/>
+        </w:rPr>
+        <w:t>to</w:t>
+      </w:r>
+      <w:r>
+        <w:t xml:space="preserve">» нужен для указания версии конвертации. </w:t>
+      </w:r>
+      <w:r>
         <w:t>После конвертации получим следующий результат (рисунки 8-9).</w:t>
       </w:r>
     </w:p>
     <w:p>
       <w:pPr>
-        <w:pStyle w:val="a9"/>
+        <w:pStyle w:val="a1"/>
       </w:pPr>
       <w:r>
         <w:rPr>
@@ -3464,7 +3636,7 @@
     </w:p>
     <w:p>
       <w:pPr>
-        <w:pStyle w:val="a9"/>
+        <w:pStyle w:val="a1"/>
         <w:rPr>
           <w:lang w:val="ru-RU"/>
         </w:rPr>
@@ -3544,7 +3716,7 @@
     </w:p>
     <w:p>
       <w:pPr>
-        <w:pStyle w:val="a9"/>
+        <w:pStyle w:val="a1"/>
         <w:rPr>
           <w:lang w:val="ru-RU"/>
         </w:rPr>
@@ -3593,7 +3765,7 @@
     </w:p>
     <w:p>
       <w:pPr>
-        <w:pStyle w:val="a9"/>
+        <w:pStyle w:val="a1"/>
         <w:rPr>
           <w:lang w:val="ru-RU"/>
         </w:rPr>
@@ -3685,7 +3857,7 @@
     </w:p>
     <w:p>
       <w:pPr>
-        <w:pStyle w:val="af2"/>
+        <w:pStyle w:val="a6"/>
         <w:spacing w:line="360" w:lineRule="auto"/>
       </w:pPr>
       <w:r>
@@ -3757,7 +3929,7 @@
     <w:sdtContent>
       <w:p>
         <w:pPr>
-          <w:pStyle w:val="ac"/>
+          <w:pStyle w:val="Footer"/>
           <w:jc w:val="center"/>
         </w:pPr>
         <w:r>
@@ -3812,7 +3984,7 @@
     <w:lvl w:ilvl="0">
       <w:start w:val="1"/>
       <w:numFmt w:val="decimal"/>
-      <w:pStyle w:val="1"/>
+      <w:pStyle w:val="Heading1"/>
       <w:suff w:val="nothing"/>
       <w:lvlText w:val="%1 "/>
       <w:lvlJc w:val="left"/>
@@ -3826,7 +3998,7 @@
     <w:lvl w:ilvl="1">
       <w:start w:val="1"/>
       <w:numFmt w:val="decimal"/>
-      <w:pStyle w:val="2"/>
+      <w:pStyle w:val="Heading2"/>
       <w:suff w:val="nothing"/>
       <w:lvlText w:val="%1.%2 "/>
       <w:lvlJc w:val="left"/>
@@ -4053,7 +4225,7 @@
     <w:nsid w:val="62551ED5"/>
     <w:multiLevelType w:val="multilevel"/>
     <w:tmpl w:val="850CACC0"/>
-    <w:numStyleLink w:val="10"/>
+    <w:numStyleLink w:val="1"/>
   </w:abstractNum>
   <w:abstractNum w:abstractNumId="4" w15:restartNumberingAfterBreak="0">
     <w:nsid w:val="6410054B"/>
@@ -4261,7 +4433,7 @@
     <w:nsid w:val="7B460A1E"/>
     <w:multiLevelType w:val="multilevel"/>
     <w:tmpl w:val="850CACC0"/>
-    <w:styleLink w:val="10"/>
+    <w:styleLink w:val="1"/>
     <w:lvl w:ilvl="0">
       <w:start w:val="1"/>
       <w:numFmt w:val="decimal"/>
@@ -4763,7 +4935,7 @@
     <w:lsdException w:name="Unresolved Mention" w:semiHidden="1" w:unhideWhenUsed="1"/>
     <w:lsdException w:name="Smart Link" w:semiHidden="1" w:unhideWhenUsed="1"/>
   </w:latentStyles>
-  <w:style w:type="paragraph" w:default="1" w:styleId="a">
+  <w:style w:type="paragraph" w:default="1" w:styleId="Normal">
     <w:name w:val="Normal"/>
     <w:qFormat/>
     <w:rsid w:val="00207B8C"/>
@@ -4777,12 +4949,12 @@
       <w:sz w:val="28"/>
     </w:rPr>
   </w:style>
-  <w:style w:type="paragraph" w:styleId="1">
+  <w:style w:type="paragraph" w:styleId="Heading1">
     <w:name w:val="heading 1"/>
     <w:aliases w:val="Заголовок 1 (для подпунктов)"/>
-    <w:basedOn w:val="a0"/>
-    <w:next w:val="a"/>
-    <w:link w:val="11"/>
+    <w:basedOn w:val="ListParagraph"/>
+    <w:next w:val="Normal"/>
+    <w:link w:val="Heading1Char"/>
     <w:uiPriority w:val="9"/>
     <w:qFormat/>
     <w:rsid w:val="00C512B3"/>
@@ -4794,11 +4966,11 @@
       <w:outlineLvl w:val="0"/>
     </w:pPr>
   </w:style>
-  <w:style w:type="paragraph" w:styleId="2">
+  <w:style w:type="paragraph" w:styleId="Heading2">
     <w:name w:val="heading 2"/>
-    <w:basedOn w:val="1"/>
-    <w:next w:val="a"/>
-    <w:link w:val="20"/>
+    <w:basedOn w:val="Heading1"/>
+    <w:next w:val="Normal"/>
+    <w:link w:val="Heading2Char"/>
     <w:uiPriority w:val="9"/>
     <w:unhideWhenUsed/>
     <w:qFormat/>
@@ -4811,11 +4983,11 @@
       <w:outlineLvl w:val="1"/>
     </w:pPr>
   </w:style>
-  <w:style w:type="paragraph" w:styleId="3">
+  <w:style w:type="paragraph" w:styleId="Heading3">
     <w:name w:val="heading 3"/>
-    <w:basedOn w:val="a"/>
-    <w:next w:val="a"/>
-    <w:link w:val="30"/>
+    <w:basedOn w:val="Normal"/>
+    <w:next w:val="Normal"/>
+    <w:link w:val="Heading3Char"/>
     <w:uiPriority w:val="9"/>
     <w:semiHidden/>
     <w:unhideWhenUsed/>
@@ -4833,13 +5005,13 @@
       <w:szCs w:val="24"/>
     </w:rPr>
   </w:style>
-  <w:style w:type="character" w:default="1" w:styleId="a1">
+  <w:style w:type="character" w:default="1" w:styleId="DefaultParagraphFont">
     <w:name w:val="Default Paragraph Font"/>
     <w:uiPriority w:val="1"/>
     <w:semiHidden/>
     <w:unhideWhenUsed/>
   </w:style>
-  <w:style w:type="table" w:default="1" w:styleId="a2">
+  <w:style w:type="table" w:default="1" w:styleId="TableNormal">
     <w:name w:val="Normal Table"/>
     <w:uiPriority w:val="99"/>
     <w:semiHidden/>
@@ -4854,15 +5026,15 @@
       </w:tblCellMar>
     </w:tblPr>
   </w:style>
-  <w:style w:type="numbering" w:default="1" w:styleId="a3">
+  <w:style w:type="numbering" w:default="1" w:styleId="NoList">
     <w:name w:val="No List"/>
     <w:uiPriority w:val="99"/>
     <w:semiHidden/>
     <w:unhideWhenUsed/>
   </w:style>
-  <w:style w:type="table" w:styleId="a4">
+  <w:style w:type="table" w:styleId="TableGrid">
     <w:name w:val="Table Grid"/>
-    <w:basedOn w:val="a2"/>
+    <w:basedOn w:val="TableNormal"/>
     <w:uiPriority w:val="59"/>
     <w:rsid w:val="008C0744"/>
     <w:pPr>
@@ -4879,10 +5051,10 @@
       </w:tblBorders>
     </w:tblPr>
   </w:style>
-  <w:style w:type="paragraph" w:customStyle="1" w:styleId="a5">
+  <w:style w:type="paragraph" w:customStyle="1" w:styleId="a">
     <w:name w:val="Наименование ведомства и вуза"/>
-    <w:basedOn w:val="a"/>
-    <w:next w:val="a6"/>
+    <w:basedOn w:val="Normal"/>
+    <w:next w:val="BodyText"/>
     <w:autoRedefine/>
     <w:rsid w:val="008C0744"/>
     <w:pPr>
@@ -4900,10 +5072,10 @@
       <w:lang w:eastAsia="ru-RU"/>
     </w:rPr>
   </w:style>
-  <w:style w:type="paragraph" w:styleId="a6">
+  <w:style w:type="paragraph" w:styleId="BodyText">
     <w:name w:val="Body Text"/>
-    <w:basedOn w:val="a"/>
-    <w:link w:val="a7"/>
+    <w:basedOn w:val="Normal"/>
+    <w:link w:val="BodyTextChar"/>
     <w:uiPriority w:val="99"/>
     <w:semiHidden/>
     <w:unhideWhenUsed/>
@@ -4912,10 +5084,10 @@
       <w:spacing w:after="120"/>
     </w:pPr>
   </w:style>
-  <w:style w:type="character" w:customStyle="1" w:styleId="a7">
-    <w:name w:val="Основной текст Знак"/>
-    <w:basedOn w:val="a1"/>
-    <w:link w:val="a6"/>
+  <w:style w:type="character" w:customStyle="1" w:styleId="BodyTextChar">
+    <w:name w:val="Body Text Char"/>
+    <w:basedOn w:val="DefaultParagraphFont"/>
+    <w:link w:val="BodyText"/>
     <w:uiPriority w:val="99"/>
     <w:semiHidden/>
     <w:rsid w:val="008C0744"/>
@@ -4924,10 +5096,10 @@
       <w:sz w:val="28"/>
     </w:rPr>
   </w:style>
-  <w:style w:type="paragraph" w:customStyle="1" w:styleId="a8">
+  <w:style w:type="paragraph" w:customStyle="1" w:styleId="a0">
     <w:name w:val="Виза утверждения"/>
-    <w:basedOn w:val="a"/>
-    <w:next w:val="a6"/>
+    <w:basedOn w:val="Normal"/>
+    <w:next w:val="BodyText"/>
     <w:autoRedefine/>
     <w:rsid w:val="008C0744"/>
     <w:pPr>
@@ -4944,11 +5116,11 @@
       <w:lang w:val="en-US" w:eastAsia="ru-RU"/>
     </w:rPr>
   </w:style>
-  <w:style w:type="character" w:customStyle="1" w:styleId="11">
-    <w:name w:val="Заголовок 1 Знак"/>
-    <w:aliases w:val="Заголовок 1 (для подпунктов) Знак"/>
-    <w:basedOn w:val="a1"/>
-    <w:link w:val="1"/>
+  <w:style w:type="character" w:customStyle="1" w:styleId="Heading1Char">
+    <w:name w:val="Heading 1 Char"/>
+    <w:aliases w:val="Заголовок 1 (для подпунктов) Char"/>
+    <w:basedOn w:val="DefaultParagraphFont"/>
+    <w:link w:val="Heading1"/>
     <w:uiPriority w:val="9"/>
     <w:rsid w:val="00C512B3"/>
     <w:rPr>
@@ -4956,9 +5128,9 @@
       <w:sz w:val="28"/>
     </w:rPr>
   </w:style>
-  <w:style w:type="paragraph" w:styleId="a0">
+  <w:style w:type="paragraph" w:styleId="ListParagraph">
     <w:name w:val="List Paragraph"/>
-    <w:basedOn w:val="a"/>
+    <w:basedOn w:val="Normal"/>
     <w:uiPriority w:val="34"/>
     <w:rsid w:val="000E6B1B"/>
     <w:pPr>
@@ -4966,10 +5138,10 @@
       <w:contextualSpacing/>
     </w:pPr>
   </w:style>
-  <w:style w:type="character" w:customStyle="1" w:styleId="20">
-    <w:name w:val="Заголовок 2 Знак"/>
-    <w:basedOn w:val="a1"/>
-    <w:link w:val="2"/>
+  <w:style w:type="character" w:customStyle="1" w:styleId="Heading2Char">
+    <w:name w:val="Heading 2 Char"/>
+    <w:basedOn w:val="DefaultParagraphFont"/>
+    <w:link w:val="Heading2"/>
     <w:uiPriority w:val="9"/>
     <w:rsid w:val="00F942CA"/>
     <w:rPr>
@@ -4977,7 +5149,7 @@
       <w:sz w:val="28"/>
     </w:rPr>
   </w:style>
-  <w:style w:type="numbering" w:customStyle="1" w:styleId="10">
+  <w:style w:type="numbering" w:customStyle="1" w:styleId="1">
     <w:name w:val="Стиль1"/>
     <w:uiPriority w:val="99"/>
     <w:rsid w:val="000E6B1B"/>
@@ -4987,7 +5159,7 @@
       </w:numPr>
     </w:pPr>
   </w:style>
-  <w:style w:type="paragraph" w:customStyle="1" w:styleId="a9">
+  <w:style w:type="paragraph" w:customStyle="1" w:styleId="a1">
     <w:name w:val="Рисунок/Листинг"/>
     <w:qFormat/>
     <w:rsid w:val="00C512B3"/>
@@ -5001,10 +5173,10 @@
       <w:lang w:val="en-US"/>
     </w:rPr>
   </w:style>
-  <w:style w:type="paragraph" w:styleId="aa">
+  <w:style w:type="paragraph" w:styleId="Header">
     <w:name w:val="header"/>
-    <w:basedOn w:val="a"/>
-    <w:link w:val="ab"/>
+    <w:basedOn w:val="Normal"/>
+    <w:link w:val="HeaderChar"/>
     <w:uiPriority w:val="99"/>
     <w:unhideWhenUsed/>
     <w:rsid w:val="00EB5A5D"/>
@@ -5015,10 +5187,10 @@
       </w:tabs>
     </w:pPr>
   </w:style>
-  <w:style w:type="character" w:customStyle="1" w:styleId="ab">
-    <w:name w:val="Верхний колонтитул Знак"/>
-    <w:basedOn w:val="a1"/>
-    <w:link w:val="aa"/>
+  <w:style w:type="character" w:customStyle="1" w:styleId="HeaderChar">
+    <w:name w:val="Header Char"/>
+    <w:basedOn w:val="DefaultParagraphFont"/>
+    <w:link w:val="Header"/>
     <w:uiPriority w:val="99"/>
     <w:rsid w:val="00EB5A5D"/>
     <w:rPr>
@@ -5026,10 +5198,10 @@
       <w:sz w:val="28"/>
     </w:rPr>
   </w:style>
-  <w:style w:type="paragraph" w:styleId="ac">
+  <w:style w:type="paragraph" w:styleId="Footer">
     <w:name w:val="footer"/>
-    <w:basedOn w:val="a"/>
-    <w:link w:val="ad"/>
+    <w:basedOn w:val="Normal"/>
+    <w:link w:val="FooterChar"/>
     <w:uiPriority w:val="99"/>
     <w:unhideWhenUsed/>
     <w:rsid w:val="00EB5A5D"/>
@@ -5040,10 +5212,10 @@
       </w:tabs>
     </w:pPr>
   </w:style>
-  <w:style w:type="character" w:customStyle="1" w:styleId="ad">
-    <w:name w:val="Нижний колонтитул Знак"/>
-    <w:basedOn w:val="a1"/>
-    <w:link w:val="ac"/>
+  <w:style w:type="character" w:customStyle="1" w:styleId="FooterChar">
+    <w:name w:val="Footer Char"/>
+    <w:basedOn w:val="DefaultParagraphFont"/>
+    <w:link w:val="Footer"/>
     <w:uiPriority w:val="99"/>
     <w:rsid w:val="00EB5A5D"/>
     <w:rPr>
@@ -5051,11 +5223,11 @@
       <w:sz w:val="28"/>
     </w:rPr>
   </w:style>
-  <w:style w:type="paragraph" w:customStyle="1" w:styleId="ae">
+  <w:style w:type="paragraph" w:customStyle="1" w:styleId="a2">
     <w:name w:val="[шаблон]"/>
-    <w:basedOn w:val="a"/>
-    <w:next w:val="a"/>
-    <w:link w:val="af"/>
+    <w:basedOn w:val="Normal"/>
+    <w:next w:val="Normal"/>
+    <w:link w:val="a3"/>
     <w:rsid w:val="00F70B6E"/>
     <w:rPr>
       <w:i/>
@@ -5065,9 +5237,9 @@
       <w:u w:val="single"/>
     </w:rPr>
   </w:style>
-  <w:style w:type="paragraph" w:customStyle="1" w:styleId="af0">
+  <w:style w:type="paragraph" w:customStyle="1" w:styleId="a4">
     <w:name w:val="Код"/>
-    <w:link w:val="af1"/>
+    <w:link w:val="a5"/>
     <w:qFormat/>
     <w:rsid w:val="00C512B3"/>
     <w:pPr>
@@ -5080,10 +5252,10 @@
       <w:lang w:val="en-US"/>
     </w:rPr>
   </w:style>
-  <w:style w:type="character" w:customStyle="1" w:styleId="af">
+  <w:style w:type="character" w:customStyle="1" w:styleId="a3">
     <w:name w:val="[шаблон] Знак"/>
-    <w:basedOn w:val="a1"/>
-    <w:link w:val="ae"/>
+    <w:basedOn w:val="DefaultParagraphFont"/>
+    <w:link w:val="a2"/>
     <w:rsid w:val="00F70B6E"/>
     <w:rPr>
       <w:rFonts w:ascii="Times New Roman" w:hAnsi="Times New Roman"/>
@@ -5094,11 +5266,11 @@
       <w:u w:val="single"/>
     </w:rPr>
   </w:style>
-  <w:style w:type="paragraph" w:customStyle="1" w:styleId="af2">
+  <w:style w:type="paragraph" w:customStyle="1" w:styleId="a6">
     <w:name w:val="Вывод"/>
-    <w:basedOn w:val="1"/>
-    <w:next w:val="a"/>
-    <w:link w:val="af3"/>
+    <w:basedOn w:val="Heading1"/>
+    <w:next w:val="Normal"/>
+    <w:link w:val="a7"/>
     <w:qFormat/>
     <w:rsid w:val="00C512B3"/>
     <w:pPr>
@@ -5109,10 +5281,10 @@
       <w:ind w:firstLine="851"/>
     </w:pPr>
   </w:style>
-  <w:style w:type="character" w:customStyle="1" w:styleId="af1">
+  <w:style w:type="character" w:customStyle="1" w:styleId="a5">
     <w:name w:val="Код Знак"/>
-    <w:basedOn w:val="a1"/>
-    <w:link w:val="af0"/>
+    <w:basedOn w:val="DefaultParagraphFont"/>
+    <w:link w:val="a4"/>
     <w:rsid w:val="00C512B3"/>
     <w:rPr>
       <w:rFonts w:ascii="Consolas" w:hAnsi="Consolas"/>
@@ -5121,11 +5293,11 @@
       <w:lang w:val="en-US"/>
     </w:rPr>
   </w:style>
-  <w:style w:type="paragraph" w:customStyle="1" w:styleId="21">
+  <w:style w:type="paragraph" w:customStyle="1" w:styleId="2">
     <w:name w:val="Заголовок 2 (без нумерации)"/>
-    <w:basedOn w:val="2"/>
-    <w:next w:val="a"/>
-    <w:link w:val="22"/>
+    <w:basedOn w:val="Heading2"/>
+    <w:next w:val="Normal"/>
+    <w:link w:val="20"/>
     <w:rsid w:val="00DB125C"/>
     <w:pPr>
       <w:numPr>
@@ -5135,21 +5307,21 @@
       <w:ind w:firstLine="851"/>
     </w:pPr>
   </w:style>
-  <w:style w:type="character" w:customStyle="1" w:styleId="af3">
+  <w:style w:type="character" w:customStyle="1" w:styleId="a7">
     <w:name w:val="Вывод Знак"/>
-    <w:basedOn w:val="11"/>
-    <w:link w:val="af2"/>
+    <w:basedOn w:val="Heading1Char"/>
+    <w:link w:val="a6"/>
     <w:rsid w:val="00C512B3"/>
     <w:rPr>
       <w:rFonts w:ascii="Times New Roman" w:hAnsi="Times New Roman"/>
       <w:sz w:val="28"/>
     </w:rPr>
   </w:style>
-  <w:style w:type="paragraph" w:styleId="af4">
+  <w:style w:type="paragraph" w:styleId="Title">
     <w:name w:val="Title"/>
-    <w:basedOn w:val="a"/>
-    <w:next w:val="a"/>
-    <w:link w:val="af5"/>
+    <w:basedOn w:val="Normal"/>
+    <w:next w:val="Normal"/>
+    <w:link w:val="TitleChar"/>
     <w:uiPriority w:val="10"/>
     <w:rsid w:val="007D5B93"/>
     <w:pPr>
@@ -5163,20 +5335,20 @@
       <w:szCs w:val="56"/>
     </w:rPr>
   </w:style>
-  <w:style w:type="character" w:customStyle="1" w:styleId="22">
+  <w:style w:type="character" w:customStyle="1" w:styleId="20">
     <w:name w:val="Заголовок 2 (без нумерации) Знак"/>
-    <w:basedOn w:val="af3"/>
-    <w:link w:val="21"/>
+    <w:basedOn w:val="a7"/>
+    <w:link w:val="2"/>
     <w:rsid w:val="00DB125C"/>
     <w:rPr>
       <w:rFonts w:ascii="Times New Roman" w:hAnsi="Times New Roman"/>
       <w:sz w:val="28"/>
     </w:rPr>
   </w:style>
-  <w:style w:type="character" w:customStyle="1" w:styleId="af5">
-    <w:name w:val="Заголовок Знак"/>
-    <w:basedOn w:val="a1"/>
-    <w:link w:val="af4"/>
+  <w:style w:type="character" w:customStyle="1" w:styleId="TitleChar">
+    <w:name w:val="Title Char"/>
+    <w:basedOn w:val="DefaultParagraphFont"/>
+    <w:link w:val="Title"/>
     <w:uiPriority w:val="10"/>
     <w:rsid w:val="007D5B93"/>
     <w:rPr>
@@ -5187,11 +5359,11 @@
       <w:szCs w:val="56"/>
     </w:rPr>
   </w:style>
-  <w:style w:type="paragraph" w:customStyle="1" w:styleId="af6">
+  <w:style w:type="paragraph" w:customStyle="1" w:styleId="a8">
     <w:name w:val="Заголовок (центрированный)"/>
-    <w:basedOn w:val="1"/>
-    <w:next w:val="a"/>
-    <w:link w:val="af7"/>
+    <w:basedOn w:val="Heading1"/>
+    <w:next w:val="Normal"/>
+    <w:link w:val="a9"/>
     <w:qFormat/>
     <w:rsid w:val="00C512B3"/>
     <w:pPr>
@@ -5202,19 +5374,19 @@
       <w:jc w:val="center"/>
     </w:pPr>
   </w:style>
-  <w:style w:type="character" w:customStyle="1" w:styleId="af7">
+  <w:style w:type="character" w:customStyle="1" w:styleId="a9">
     <w:name w:val="Заголовок (центрированный) Знак"/>
-    <w:basedOn w:val="a1"/>
-    <w:link w:val="af6"/>
+    <w:basedOn w:val="DefaultParagraphFont"/>
+    <w:link w:val="a8"/>
     <w:rsid w:val="00C512B3"/>
     <w:rPr>
       <w:rFonts w:ascii="Times New Roman" w:hAnsi="Times New Roman"/>
       <w:sz w:val="28"/>
     </w:rPr>
   </w:style>
-  <w:style w:type="character" w:styleId="af8">
+  <w:style w:type="character" w:styleId="CommentReference">
     <w:name w:val="annotation reference"/>
-    <w:basedOn w:val="a1"/>
+    <w:basedOn w:val="DefaultParagraphFont"/>
     <w:uiPriority w:val="99"/>
     <w:semiHidden/>
     <w:unhideWhenUsed/>
@@ -5224,10 +5396,10 @@
       <w:szCs w:val="16"/>
     </w:rPr>
   </w:style>
-  <w:style w:type="paragraph" w:styleId="af9">
+  <w:style w:type="paragraph" w:styleId="CommentText">
     <w:name w:val="annotation text"/>
-    <w:basedOn w:val="a"/>
-    <w:link w:val="afa"/>
+    <w:basedOn w:val="Normal"/>
+    <w:link w:val="CommentTextChar"/>
     <w:uiPriority w:val="99"/>
     <w:semiHidden/>
     <w:unhideWhenUsed/>
@@ -5237,10 +5409,10 @@
       <w:szCs w:val="20"/>
     </w:rPr>
   </w:style>
-  <w:style w:type="character" w:customStyle="1" w:styleId="afa">
-    <w:name w:val="Текст примечания Знак"/>
-    <w:basedOn w:val="a1"/>
-    <w:link w:val="af9"/>
+  <w:style w:type="character" w:customStyle="1" w:styleId="CommentTextChar">
+    <w:name w:val="Comment Text Char"/>
+    <w:basedOn w:val="DefaultParagraphFont"/>
+    <w:link w:val="CommentText"/>
     <w:uiPriority w:val="99"/>
     <w:semiHidden/>
     <w:rsid w:val="00DC4C31"/>
@@ -5250,11 +5422,11 @@
       <w:szCs w:val="20"/>
     </w:rPr>
   </w:style>
-  <w:style w:type="paragraph" w:styleId="afb">
+  <w:style w:type="paragraph" w:styleId="CommentSubject">
     <w:name w:val="annotation subject"/>
-    <w:basedOn w:val="af9"/>
-    <w:next w:val="af9"/>
-    <w:link w:val="afc"/>
+    <w:basedOn w:val="CommentText"/>
+    <w:next w:val="CommentText"/>
+    <w:link w:val="CommentSubjectChar"/>
     <w:uiPriority w:val="99"/>
     <w:semiHidden/>
     <w:unhideWhenUsed/>
@@ -5264,10 +5436,10 @@
       <w:bCs/>
     </w:rPr>
   </w:style>
-  <w:style w:type="character" w:customStyle="1" w:styleId="afc">
-    <w:name w:val="Тема примечания Знак"/>
-    <w:basedOn w:val="afa"/>
-    <w:link w:val="afb"/>
+  <w:style w:type="character" w:customStyle="1" w:styleId="CommentSubjectChar">
+    <w:name w:val="Comment Subject Char"/>
+    <w:basedOn w:val="CommentTextChar"/>
+    <w:link w:val="CommentSubject"/>
     <w:uiPriority w:val="99"/>
     <w:semiHidden/>
     <w:rsid w:val="00DC4C31"/>
@@ -5279,30 +5451,30 @@
       <w:szCs w:val="20"/>
     </w:rPr>
   </w:style>
-  <w:style w:type="paragraph" w:customStyle="1" w:styleId="afd">
+  <w:style w:type="paragraph" w:customStyle="1" w:styleId="aa">
     <w:name w:val="Заголовок (для текста)"/>
-    <w:basedOn w:val="1"/>
-    <w:link w:val="afe"/>
+    <w:basedOn w:val="Heading1"/>
+    <w:link w:val="ab"/>
     <w:qFormat/>
     <w:rsid w:val="00C512B3"/>
     <w:pPr>
       <w:spacing w:before="0" w:line="480" w:lineRule="auto"/>
     </w:pPr>
   </w:style>
-  <w:style w:type="character" w:customStyle="1" w:styleId="afe">
+  <w:style w:type="character" w:customStyle="1" w:styleId="ab">
     <w:name w:val="Заголовок (для текста) Знак"/>
-    <w:basedOn w:val="11"/>
-    <w:link w:val="afd"/>
+    <w:basedOn w:val="Heading1Char"/>
+    <w:link w:val="aa"/>
     <w:rsid w:val="00C512B3"/>
     <w:rPr>
       <w:rFonts w:ascii="Times New Roman" w:hAnsi="Times New Roman"/>
       <w:sz w:val="28"/>
     </w:rPr>
   </w:style>
-  <w:style w:type="character" w:customStyle="1" w:styleId="30">
-    <w:name w:val="Заголовок 3 Знак"/>
-    <w:basedOn w:val="a1"/>
-    <w:link w:val="3"/>
+  <w:style w:type="character" w:customStyle="1" w:styleId="Heading3Char">
+    <w:name w:val="Heading 3 Char"/>
+    <w:basedOn w:val="DefaultParagraphFont"/>
+    <w:link w:val="Heading3"/>
     <w:uiPriority w:val="9"/>
     <w:semiHidden/>
     <w:rsid w:val="00C512B3"/>
@@ -5313,9 +5485,9 @@
       <w:szCs w:val="24"/>
     </w:rPr>
   </w:style>
-  <w:style w:type="paragraph" w:customStyle="1" w:styleId="aff">
+  <w:style w:type="paragraph" w:customStyle="1" w:styleId="ac">
     <w:name w:val="Таблица"/>
-    <w:link w:val="aff0"/>
+    <w:link w:val="ad"/>
     <w:qFormat/>
     <w:rsid w:val="00D879D0"/>
     <w:pPr>
@@ -5326,30 +5498,30 @@
       <w:sz w:val="28"/>
     </w:rPr>
   </w:style>
-  <w:style w:type="paragraph" w:customStyle="1" w:styleId="aff1">
+  <w:style w:type="paragraph" w:customStyle="1" w:styleId="ae">
     <w:name w:val="Шапка таблицы"/>
-    <w:basedOn w:val="aff"/>
-    <w:link w:val="aff2"/>
+    <w:basedOn w:val="ac"/>
+    <w:link w:val="af"/>
     <w:qFormat/>
     <w:rsid w:val="00D879D0"/>
     <w:pPr>
       <w:jc w:val="center"/>
     </w:pPr>
   </w:style>
-  <w:style w:type="character" w:customStyle="1" w:styleId="aff0">
+  <w:style w:type="character" w:customStyle="1" w:styleId="ad">
     <w:name w:val="Таблица Знак"/>
-    <w:basedOn w:val="a1"/>
-    <w:link w:val="aff"/>
+    <w:basedOn w:val="DefaultParagraphFont"/>
+    <w:link w:val="ac"/>
     <w:rsid w:val="00D879D0"/>
     <w:rPr>
       <w:rFonts w:ascii="Times New Roman" w:hAnsi="Times New Roman"/>
       <w:sz w:val="28"/>
     </w:rPr>
   </w:style>
-  <w:style w:type="character" w:customStyle="1" w:styleId="aff2">
+  <w:style w:type="character" w:customStyle="1" w:styleId="af">
     <w:name w:val="Шапка таблицы Знак"/>
-    <w:basedOn w:val="aff0"/>
-    <w:link w:val="aff1"/>
+    <w:basedOn w:val="ad"/>
+    <w:link w:val="ae"/>
     <w:rsid w:val="00D879D0"/>
     <w:rPr>
       <w:rFonts w:ascii="Times New Roman" w:hAnsi="Times New Roman"/>

--- a/Yakovlev-N-I.docx
+++ b/Yakovlev-N-I.docx
@@ -4,7 +4,7 @@
   <w:body>
     <w:tbl>
       <w:tblPr>
-        <w:tblStyle w:val="a4"/>
+        <w:tblStyle w:val="TableGrid"/>
         <w:tblW w:w="9575" w:type="dxa"/>
         <w:tblBorders>
           <w:top w:val="none" w:sz="0" w:space="0" w:color="auto"/>
@@ -28,7 +28,7 @@
           </w:tcPr>
           <w:p>
             <w:pPr>
-              <w:pStyle w:val="a5"/>
+              <w:pStyle w:val="a"/>
               <w:ind w:firstLine="0"/>
             </w:pPr>
             <w:r>
@@ -37,7 +37,7 @@
           </w:p>
           <w:p>
             <w:pPr>
-              <w:pStyle w:val="a5"/>
+              <w:pStyle w:val="a"/>
               <w:ind w:firstLine="0"/>
             </w:pPr>
             <w:r>
@@ -58,7 +58,7 @@
           </w:p>
           <w:p>
             <w:pPr>
-              <w:pStyle w:val="a5"/>
+              <w:pStyle w:val="a"/>
               <w:ind w:firstLine="0"/>
             </w:pPr>
             <w:r>
@@ -444,7 +444,7 @@
     </w:tbl>
     <w:p>
       <w:pPr>
-        <w:pStyle w:val="afd"/>
+        <w:pStyle w:val="aa"/>
       </w:pPr>
       <w:r>
         <w:lastRenderedPageBreak/>
@@ -476,7 +476,7 @@
     </w:p>
     <w:p>
       <w:pPr>
-        <w:pStyle w:val="1"/>
+        <w:pStyle w:val="Heading1"/>
       </w:pPr>
       <w:r>
         <w:t>Выполнение работы</w:t>
@@ -484,7 +484,7 @@
     </w:p>
     <w:p>
       <w:pPr>
-        <w:pStyle w:val="2"/>
+        <w:pStyle w:val="Heading2"/>
       </w:pPr>
       <w:r>
         <w:t>Предустановки к работе</w:t>
@@ -548,7 +548,7 @@
     </w:p>
     <w:p>
       <w:pPr>
-        <w:pStyle w:val="a9"/>
+        <w:pStyle w:val="a1"/>
       </w:pPr>
       <w:r>
         <w:rPr>
@@ -593,7 +593,7 @@
     </w:p>
     <w:p>
       <w:pPr>
-        <w:pStyle w:val="a9"/>
+        <w:pStyle w:val="a1"/>
         <w:rPr>
           <w:lang w:val="ru-RU"/>
         </w:rPr>
@@ -676,7 +676,7 @@
     </w:p>
     <w:p>
       <w:pPr>
-        <w:pStyle w:val="a9"/>
+        <w:pStyle w:val="a1"/>
       </w:pPr>
       <w:r>
         <w:rPr>
@@ -721,7 +721,7 @@
     </w:p>
     <w:p>
       <w:pPr>
-        <w:pStyle w:val="a9"/>
+        <w:pStyle w:val="a1"/>
         <w:rPr>
           <w:lang w:val="ru-RU"/>
         </w:rPr>
@@ -816,7 +816,7 @@
     </w:p>
     <w:p>
       <w:pPr>
-        <w:pStyle w:val="2"/>
+        <w:pStyle w:val="Heading2"/>
       </w:pPr>
       <w:r>
         <w:lastRenderedPageBreak/>
@@ -839,7 +839,7 @@
     </w:p>
     <w:p>
       <w:pPr>
-        <w:pStyle w:val="aff"/>
+        <w:pStyle w:val="ac"/>
       </w:pPr>
       <w:r>
         <w:t xml:space="preserve">Таблица 1 – </w:t>
@@ -862,7 +862,7 @@
     </w:p>
     <w:tbl>
       <w:tblPr>
-        <w:tblStyle w:val="a4"/>
+        <w:tblStyle w:val="TableGrid"/>
         <w:tblW w:w="0" w:type="auto"/>
         <w:tblLook w:val="04A0" w:firstRow="1" w:lastRow="0" w:firstColumn="1" w:lastColumn="0" w:noHBand="0" w:noVBand="1"/>
       </w:tblPr>
@@ -881,7 +881,7 @@
           </w:tcPr>
           <w:p>
             <w:pPr>
-              <w:pStyle w:val="aff1"/>
+              <w:pStyle w:val="ae"/>
             </w:pPr>
             <w:r>
               <w:t>Поз.</w:t>
@@ -889,7 +889,7 @@
           </w:p>
           <w:p>
             <w:pPr>
-              <w:pStyle w:val="aff1"/>
+              <w:pStyle w:val="ae"/>
               <w:rPr>
                 <w:lang w:val="en-US"/>
               </w:rPr>
@@ -921,7 +921,7 @@
           </w:tcPr>
           <w:p>
             <w:pPr>
-              <w:pStyle w:val="aff1"/>
+              <w:pStyle w:val="ae"/>
             </w:pPr>
             <w:r>
               <w:t>Размер (байты)</w:t>
@@ -935,7 +935,7 @@
           </w:tcPr>
           <w:p>
             <w:pPr>
-              <w:pStyle w:val="aff1"/>
+              <w:pStyle w:val="ae"/>
             </w:pPr>
             <w:r>
               <w:t>Имя</w:t>
@@ -949,7 +949,7 @@
           </w:tcPr>
           <w:p>
             <w:pPr>
-              <w:pStyle w:val="aff1"/>
+              <w:pStyle w:val="ae"/>
               <w:rPr>
                 <w:lang w:val="en-US"/>
               </w:rPr>
@@ -972,7 +972,7 @@
           </w:tcPr>
           <w:p>
             <w:pPr>
-              <w:pStyle w:val="aff1"/>
+              <w:pStyle w:val="ae"/>
             </w:pPr>
             <w:r>
               <w:t>Описание</w:t>
@@ -988,7 +988,7 @@
           </w:tcPr>
           <w:p>
             <w:pPr>
-              <w:pStyle w:val="aff"/>
+              <w:pStyle w:val="ac"/>
               <w:jc w:val="center"/>
             </w:pPr>
             <w:r>
@@ -1003,7 +1003,7 @@
           </w:tcPr>
           <w:p>
             <w:pPr>
-              <w:pStyle w:val="aff"/>
+              <w:pStyle w:val="ac"/>
               <w:jc w:val="center"/>
               <w:rPr>
                 <w:lang w:val="en-US"/>
@@ -1024,7 +1024,7 @@
           </w:tcPr>
           <w:p>
             <w:pPr>
-              <w:pStyle w:val="aff"/>
+              <w:pStyle w:val="ac"/>
               <w:jc w:val="center"/>
               <w:rPr>
                 <w:lang w:val="en-US"/>
@@ -1045,7 +1045,7 @@
           </w:tcPr>
           <w:p>
             <w:pPr>
-              <w:pStyle w:val="aff"/>
+              <w:pStyle w:val="ac"/>
               <w:jc w:val="center"/>
               <w:rPr>
                 <w:lang w:val="en-US"/>
@@ -1066,7 +1066,7 @@
           </w:tcPr>
           <w:p>
             <w:pPr>
-              <w:pStyle w:val="aff"/>
+              <w:pStyle w:val="ac"/>
               <w:jc w:val="center"/>
             </w:pPr>
             <w:r>
@@ -1083,7 +1083,7 @@
           </w:tcPr>
           <w:p>
             <w:pPr>
-              <w:pStyle w:val="aff"/>
+              <w:pStyle w:val="ac"/>
               <w:jc w:val="center"/>
             </w:pPr>
             <w:r>
@@ -1098,7 +1098,7 @@
           </w:tcPr>
           <w:p>
             <w:pPr>
-              <w:pStyle w:val="aff"/>
+              <w:pStyle w:val="ac"/>
               <w:jc w:val="center"/>
               <w:rPr>
                 <w:lang w:val="en-US"/>
@@ -1119,7 +1119,7 @@
           </w:tcPr>
           <w:p>
             <w:pPr>
-              <w:pStyle w:val="aff"/>
+              <w:pStyle w:val="ac"/>
               <w:jc w:val="center"/>
               <w:rPr>
                 <w:lang w:val="en-US"/>
@@ -1140,7 +1140,7 @@
           </w:tcPr>
           <w:p>
             <w:pPr>
-              <w:pStyle w:val="aff"/>
+              <w:pStyle w:val="ac"/>
               <w:jc w:val="center"/>
             </w:pPr>
             <w:r>
@@ -1158,7 +1158,7 @@
           </w:tcPr>
           <w:p>
             <w:pPr>
-              <w:pStyle w:val="aff"/>
+              <w:pStyle w:val="ac"/>
               <w:jc w:val="center"/>
             </w:pPr>
             <w:r>
@@ -1175,7 +1175,7 @@
           </w:tcPr>
           <w:p>
             <w:pPr>
-              <w:pStyle w:val="aff"/>
+              <w:pStyle w:val="ac"/>
               <w:jc w:val="center"/>
             </w:pPr>
             <w:r>
@@ -1190,7 +1190,7 @@
           </w:tcPr>
           <w:p>
             <w:pPr>
-              <w:pStyle w:val="aff"/>
+              <w:pStyle w:val="ac"/>
               <w:jc w:val="center"/>
               <w:rPr>
                 <w:lang w:val="en-US"/>
@@ -1211,7 +1211,7 @@
           </w:tcPr>
           <w:p>
             <w:pPr>
-              <w:pStyle w:val="aff"/>
+              <w:pStyle w:val="ac"/>
               <w:jc w:val="center"/>
               <w:rPr>
                 <w:lang w:val="en-US"/>
@@ -1232,7 +1232,7 @@
           </w:tcPr>
           <w:p>
             <w:pPr>
-              <w:pStyle w:val="aff"/>
+              <w:pStyle w:val="ac"/>
               <w:jc w:val="center"/>
             </w:pPr>
             <w:r>
@@ -1251,7 +1251,7 @@
           </w:tcPr>
           <w:p>
             <w:pPr>
-              <w:pStyle w:val="aff"/>
+              <w:pStyle w:val="ac"/>
               <w:jc w:val="center"/>
             </w:pPr>
             <w:r>
@@ -1268,7 +1268,7 @@
           </w:tcPr>
           <w:p>
             <w:pPr>
-              <w:pStyle w:val="aff"/>
+              <w:pStyle w:val="ac"/>
               <w:jc w:val="center"/>
             </w:pPr>
             <w:r>
@@ -1283,7 +1283,7 @@
           </w:tcPr>
           <w:p>
             <w:pPr>
-              <w:pStyle w:val="aff"/>
+              <w:pStyle w:val="ac"/>
               <w:jc w:val="center"/>
               <w:rPr>
                 <w:lang w:val="en-US"/>
@@ -1304,7 +1304,7 @@
           </w:tcPr>
           <w:p>
             <w:pPr>
-              <w:pStyle w:val="aff"/>
+              <w:pStyle w:val="ac"/>
               <w:jc w:val="center"/>
               <w:rPr>
                 <w:lang w:val="en-US"/>
@@ -1325,7 +1325,7 @@
           </w:tcPr>
           <w:p>
             <w:pPr>
-              <w:pStyle w:val="aff"/>
+              <w:pStyle w:val="ac"/>
               <w:jc w:val="center"/>
             </w:pPr>
             <w:r>
@@ -1344,7 +1344,7 @@
           </w:tcPr>
           <w:p>
             <w:pPr>
-              <w:pStyle w:val="aff"/>
+              <w:pStyle w:val="ac"/>
               <w:jc w:val="center"/>
             </w:pPr>
           </w:p>
@@ -1358,7 +1358,7 @@
           </w:tcPr>
           <w:p>
             <w:pPr>
-              <w:pStyle w:val="aff"/>
+              <w:pStyle w:val="ac"/>
               <w:jc w:val="center"/>
               <w:rPr>
                 <w:lang w:val="en-US"/>
@@ -1379,7 +1379,7 @@
           </w:tcPr>
           <w:p>
             <w:pPr>
-              <w:pStyle w:val="aff"/>
+              <w:pStyle w:val="ac"/>
               <w:jc w:val="center"/>
               <w:rPr>
                 <w:lang w:val="en-US"/>
@@ -1400,7 +1400,7 @@
           </w:tcPr>
           <w:p>
             <w:pPr>
-              <w:pStyle w:val="aff"/>
+              <w:pStyle w:val="ac"/>
               <w:jc w:val="center"/>
               <w:rPr>
                 <w:lang w:val="en-US"/>
@@ -1421,7 +1421,7 @@
           </w:tcPr>
           <w:p>
             <w:pPr>
-              <w:pStyle w:val="aff"/>
+              <w:pStyle w:val="ac"/>
               <w:jc w:val="center"/>
               <w:rPr>
                 <w:lang w:val="en-US"/>
@@ -1442,7 +1442,7 @@
           </w:tcPr>
           <w:p>
             <w:pPr>
-              <w:pStyle w:val="aff"/>
+              <w:pStyle w:val="ac"/>
               <w:jc w:val="center"/>
             </w:pPr>
             <w:r>
@@ -1457,12 +1457,18 @@
         <w:t xml:space="preserve">Убедимся в том, что в </w:t>
       </w:r>
       <w:r>
+        <w:t>«</w:t>
+      </w:r>
+      <w:r>
         <w:rPr>
           <w:lang w:val="en-US"/>
         </w:rPr>
         <w:t>bfType</w:t>
       </w:r>
       <w:r>
+        <w:t>»</w:t>
+      </w:r>
+      <w:r>
         <w:t xml:space="preserve"> записано единственно возможное значение – 424</w:t>
       </w:r>
       <w:r>
@@ -1510,7 +1516,7 @@
     </w:p>
     <w:p>
       <w:pPr>
-        <w:pStyle w:val="a9"/>
+        <w:pStyle w:val="a1"/>
       </w:pPr>
       <w:r>
         <w:rPr>
@@ -1555,7 +1561,7 @@
     </w:p>
     <w:p>
       <w:pPr>
-        <w:pStyle w:val="a9"/>
+        <w:pStyle w:val="a1"/>
         <w:rPr>
           <w:lang w:val="ru-RU"/>
         </w:rPr>
@@ -1609,20 +1615,38 @@
         <w:t xml:space="preserve">– </w:t>
       </w:r>
       <w:r>
+        <w:rPr>
+          <w:lang w:val="ru-RU"/>
+        </w:rPr>
+        <w:t>«</w:t>
+      </w:r>
+      <w:r>
         <w:t>bfType</w:t>
       </w:r>
+      <w:r>
+        <w:rPr>
+          <w:lang w:val="ru-RU"/>
+        </w:rPr>
+        <w:t>»</w:t>
+      </w:r>
     </w:p>
     <w:p>
       <w:r>
         <w:t xml:space="preserve">Затем следует сравнить </w:t>
       </w:r>
       <w:r>
+        <w:t>«</w:t>
+      </w:r>
+      <w:r>
         <w:rPr>
           <w:lang w:val="en-US"/>
         </w:rPr>
         <w:t>bfSize</w:t>
       </w:r>
       <w:r>
+        <w:t>»</w:t>
+      </w:r>
+      <w:r>
         <w:t xml:space="preserve"> </w:t>
       </w:r>
       <w:r>
@@ -1634,7 +1658,7 @@
     </w:p>
     <w:p>
       <w:pPr>
-        <w:pStyle w:val="a9"/>
+        <w:pStyle w:val="a1"/>
       </w:pPr>
       <w:r>
         <w:rPr>
@@ -1680,7 +1704,7 @@
     </w:p>
     <w:p>
       <w:pPr>
-        <w:pStyle w:val="a9"/>
+        <w:pStyle w:val="a1"/>
         <w:rPr>
           <w:lang w:val="ru-RU"/>
         </w:rPr>
@@ -1734,8 +1758,20 @@
         <w:t xml:space="preserve">– </w:t>
       </w:r>
       <w:r>
+        <w:rPr>
+          <w:lang w:val="ru-RU"/>
+        </w:rPr>
+        <w:t>«</w:t>
+      </w:r>
+      <w:r>
         <w:t>bfSize</w:t>
       </w:r>
+      <w:r>
+        <w:rPr>
+          <w:lang w:val="ru-RU"/>
+        </w:rPr>
+        <w:t>»</w:t>
+      </w:r>
     </w:p>
     <w:p>
       <w:r>
@@ -1766,7 +1802,19 @@
         <w:t>»</w:t>
       </w:r>
       <w:r>
-        <w:t xml:space="preserve"> следует интерпретировать в little-endian, следовательно значение </w:t>
+        <w:t xml:space="preserve"> следует интерпретировать в </w:t>
+      </w:r>
+      <w:r>
+        <w:t>«</w:t>
+      </w:r>
+      <w:r>
+        <w:t>little-endian</w:t>
+      </w:r>
+      <w:r>
+        <w:t>»</w:t>
+      </w:r>
+      <w:r>
+        <w:t xml:space="preserve">, следовательно значение </w:t>
       </w:r>
       <w:r>
         <w:rPr>
@@ -1819,7 +1867,7 @@
     </w:p>
     <w:p>
       <w:pPr>
-        <w:pStyle w:val="a9"/>
+        <w:pStyle w:val="a1"/>
       </w:pPr>
       <w:r>
         <w:rPr>
@@ -1864,7 +1912,7 @@
     </w:p>
     <w:p>
       <w:pPr>
-        <w:pStyle w:val="a9"/>
+        <w:pStyle w:val="a1"/>
         <w:rPr>
           <w:lang w:val="ru-RU"/>
         </w:rPr>
@@ -1931,7 +1979,7 @@
     </w:p>
     <w:p>
       <w:pPr>
-        <w:pStyle w:val="a9"/>
+        <w:pStyle w:val="a1"/>
       </w:pPr>
       <w:r>
         <w:rPr>
@@ -1977,7 +2025,7 @@
     </w:p>
     <w:p>
       <w:pPr>
-        <w:pStyle w:val="a9"/>
+        <w:pStyle w:val="a1"/>
         <w:rPr>
           <w:lang w:val="ru-RU"/>
         </w:rPr>
@@ -2048,12 +2096,18 @@
         <w:t xml:space="preserve"> байтам, что в свою очередь соответствует полученному нами значению в поле </w:t>
       </w:r>
       <w:r>
+        <w:t>«</w:t>
+      </w:r>
+      <w:r>
         <w:rPr>
           <w:lang w:val="en-US"/>
         </w:rPr>
         <w:t>bfSize</w:t>
       </w:r>
       <w:r>
+        <w:t>»</w:t>
+      </w:r>
+      <w:r>
         <w:t>.</w:t>
       </w:r>
     </w:p>
@@ -2062,18 +2116,24 @@
         <w:t xml:space="preserve">Зарезервированные поля не принимают участия в данной работе, потому перейдем к полю </w:t>
       </w:r>
       <w:r>
+        <w:t>«</w:t>
+      </w:r>
+      <w:r>
         <w:rPr>
           <w:lang w:val="en-US"/>
         </w:rPr>
         <w:t>bfOffBits</w:t>
       </w:r>
       <w:r>
+        <w:t>»</w:t>
+      </w:r>
+      <w:r>
         <w:t>. Для наглядности обратимся к рисунку 7.</w:t>
       </w:r>
     </w:p>
     <w:p>
       <w:pPr>
-        <w:pStyle w:val="a9"/>
+        <w:pStyle w:val="a1"/>
       </w:pPr>
       <w:r>
         <w:rPr>
@@ -2118,7 +2178,7 @@
     </w:p>
     <w:p>
       <w:pPr>
-        <w:pStyle w:val="a9"/>
+        <w:pStyle w:val="a1"/>
         <w:rPr>
           <w:lang w:val="ru-RU"/>
         </w:rPr>
@@ -2178,8 +2238,20 @@
         <w:t xml:space="preserve"> </w:t>
       </w:r>
       <w:r>
+        <w:rPr>
+          <w:lang w:val="ru-RU"/>
+        </w:rPr>
+        <w:t>«</w:t>
+      </w:r>
+      <w:r>
         <w:t>bfOffBits</w:t>
       </w:r>
+      <w:r>
+        <w:rPr>
+          <w:lang w:val="ru-RU"/>
+        </w:rPr>
+        <w:t>»</w:t>
+      </w:r>
     </w:p>
     <w:p>
       <w:r>
@@ -2198,6 +2270,9 @@
         <w:t xml:space="preserve">, интерпретируем ее также в </w:t>
       </w:r>
       <w:r>
+        <w:t>«</w:t>
+      </w:r>
+      <w:r>
         <w:rPr>
           <w:lang w:val="en-US"/>
         </w:rPr>
@@ -2213,17 +2288,20 @@
         <w:t>endian</w:t>
       </w:r>
       <w:r>
+        <w:t>»</w:t>
+      </w:r>
+      <w:r>
         <w:t>, то</w:t>
       </w:r>
       <w:r>
         <w:t xml:space="preserve"> </w:t>
       </w:r>
       <w:r>
-        <w:t xml:space="preserve">есть исходная последовательность </w:t>
+        <w:t xml:space="preserve">есть исходная </w:t>
       </w:r>
       <w:r>
         <w:lastRenderedPageBreak/>
-        <w:t xml:space="preserve">байт равна </w:t>
+        <w:t xml:space="preserve">последовательность байт равна </w:t>
       </w:r>
       <w:r>
         <w:t>«</w:t>
@@ -2243,7 +2321,7 @@
     </w:p>
     <w:p>
       <w:pPr>
-        <w:pStyle w:val="a9"/>
+        <w:pStyle w:val="a1"/>
       </w:pPr>
       <w:r>
         <w:rPr>
@@ -2288,7 +2366,7 @@
     </w:p>
     <w:p>
       <w:pPr>
-        <w:pStyle w:val="a9"/>
+        <w:pStyle w:val="a1"/>
         <w:rPr>
           <w:lang w:val="ru-RU"/>
         </w:rPr>
@@ -2350,7 +2428,7 @@
     </w:p>
     <w:p>
       <w:pPr>
-        <w:pStyle w:val="2"/>
+        <w:pStyle w:val="Heading2"/>
       </w:pPr>
       <w:r>
         <w:t xml:space="preserve">Структура </w:t>
@@ -2450,7 +2528,7 @@
     </w:p>
     <w:p>
       <w:pPr>
-        <w:pStyle w:val="a9"/>
+        <w:pStyle w:val="a1"/>
       </w:pPr>
       <w:r>
         <w:rPr>
@@ -2495,7 +2573,7 @@
     </w:p>
     <w:p>
       <w:pPr>
-        <w:pStyle w:val="a9"/>
+        <w:pStyle w:val="a1"/>
         <w:rPr>
           <w:lang w:val="ru-RU"/>
         </w:rPr>
@@ -2593,7 +2671,7 @@
     </w:p>
     <w:p>
       <w:pPr>
-        <w:pStyle w:val="a9"/>
+        <w:pStyle w:val="a1"/>
       </w:pPr>
       <w:r>
         <w:rPr>
@@ -2638,7 +2716,7 @@
     </w:p>
     <w:p>
       <w:pPr>
-        <w:pStyle w:val="a9"/>
+        <w:pStyle w:val="a1"/>
         <w:rPr>
           <w:lang w:val="ru-RU"/>
         </w:rPr>
@@ -2705,7 +2783,7 @@
     </w:p>
     <w:p>
       <w:pPr>
-        <w:pStyle w:val="aff"/>
+        <w:pStyle w:val="ac"/>
       </w:pPr>
       <w:r>
         <w:t>Таблица 2 – Соотношение версией и размера</w:t>
@@ -2713,7 +2791,7 @@
     </w:p>
     <w:tbl>
       <w:tblPr>
-        <w:tblStyle w:val="a4"/>
+        <w:tblStyle w:val="TableGrid"/>
         <w:tblW w:w="0" w:type="auto"/>
         <w:tblLook w:val="04A0" w:firstRow="1" w:lastRow="0" w:firstColumn="1" w:lastColumn="0" w:noHBand="0" w:noVBand="1"/>
       </w:tblPr>
@@ -2729,7 +2807,7 @@
           </w:tcPr>
           <w:p>
             <w:pPr>
-              <w:pStyle w:val="aff1"/>
+              <w:pStyle w:val="ae"/>
             </w:pPr>
             <w:r>
               <w:t>Версия</w:t>
@@ -2743,7 +2821,7 @@
           </w:tcPr>
           <w:p>
             <w:pPr>
-              <w:pStyle w:val="aff1"/>
+              <w:pStyle w:val="ae"/>
             </w:pPr>
             <w:r>
               <w:t>Размер (байты)</w:t>
@@ -2759,7 +2837,7 @@
           </w:tcPr>
           <w:p>
             <w:pPr>
-              <w:pStyle w:val="aff"/>
+              <w:pStyle w:val="ac"/>
               <w:jc w:val="center"/>
               <w:rPr>
                 <w:lang w:val="en-US"/>
@@ -2780,7 +2858,7 @@
           </w:tcPr>
           <w:p>
             <w:pPr>
-              <w:pStyle w:val="aff"/>
+              <w:pStyle w:val="ac"/>
               <w:jc w:val="center"/>
               <w:rPr>
                 <w:lang w:val="en-US"/>
@@ -2803,7 +2881,7 @@
           </w:tcPr>
           <w:p>
             <w:pPr>
-              <w:pStyle w:val="aff"/>
+              <w:pStyle w:val="ac"/>
               <w:jc w:val="center"/>
               <w:rPr>
                 <w:lang w:val="en-US"/>
@@ -2824,7 +2902,7 @@
           </w:tcPr>
           <w:p>
             <w:pPr>
-              <w:pStyle w:val="aff"/>
+              <w:pStyle w:val="ac"/>
               <w:jc w:val="center"/>
               <w:rPr>
                 <w:lang w:val="en-US"/>
@@ -2847,7 +2925,7 @@
           </w:tcPr>
           <w:p>
             <w:pPr>
-              <w:pStyle w:val="aff"/>
+              <w:pStyle w:val="ac"/>
               <w:jc w:val="center"/>
               <w:rPr>
                 <w:lang w:val="en-US"/>
@@ -2868,7 +2946,7 @@
           </w:tcPr>
           <w:p>
             <w:pPr>
-              <w:pStyle w:val="aff"/>
+              <w:pStyle w:val="ac"/>
               <w:jc w:val="center"/>
               <w:rPr>
                 <w:lang w:val="en-US"/>
@@ -2891,7 +2969,7 @@
           </w:tcPr>
           <w:p>
             <w:pPr>
-              <w:pStyle w:val="aff"/>
+              <w:pStyle w:val="ac"/>
               <w:jc w:val="center"/>
               <w:rPr>
                 <w:lang w:val="en-US"/>
@@ -2912,7 +2990,7 @@
           </w:tcPr>
           <w:p>
             <w:pPr>
-              <w:pStyle w:val="aff"/>
+              <w:pStyle w:val="ac"/>
               <w:jc w:val="center"/>
               <w:rPr>
                 <w:lang w:val="en-US"/>
@@ -2943,7 +3021,7 @@
     </w:p>
     <w:p>
       <w:pPr>
-        <w:pStyle w:val="aff"/>
+        <w:pStyle w:val="ac"/>
       </w:pPr>
       <w:r>
         <w:t xml:space="preserve">Таблица 3 – Структура </w:t>
@@ -2957,7 +3035,7 @@
     </w:p>
     <w:tbl>
       <w:tblPr>
-        <w:tblStyle w:val="a4"/>
+        <w:tblStyle w:val="TableGrid"/>
         <w:tblW w:w="9351" w:type="dxa"/>
         <w:tblLook w:val="04A0" w:firstRow="1" w:lastRow="0" w:firstColumn="1" w:lastColumn="0" w:noHBand="0" w:noVBand="1"/>
       </w:tblPr>
@@ -2976,7 +3054,7 @@
           </w:tcPr>
           <w:p>
             <w:pPr>
-              <w:pStyle w:val="aff1"/>
+              <w:pStyle w:val="ae"/>
             </w:pPr>
             <w:r>
               <w:t>Позиция</w:t>
@@ -2984,7 +3062,7 @@
           </w:p>
           <w:p>
             <w:pPr>
-              <w:pStyle w:val="aff1"/>
+              <w:pStyle w:val="ae"/>
             </w:pPr>
             <w:r>
               <w:t>в файле</w:t>
@@ -2992,7 +3070,7 @@
           </w:p>
           <w:p>
             <w:pPr>
-              <w:pStyle w:val="aff1"/>
+              <w:pStyle w:val="ae"/>
             </w:pPr>
             <w:r>
               <w:t>(</w:t>
@@ -3015,7 +3093,7 @@
           </w:tcPr>
           <w:p>
             <w:pPr>
-              <w:pStyle w:val="aff1"/>
+              <w:pStyle w:val="ae"/>
             </w:pPr>
             <w:r>
               <w:t>Размер</w:t>
@@ -3023,7 +3101,7 @@
           </w:p>
           <w:p>
             <w:pPr>
-              <w:pStyle w:val="aff1"/>
+              <w:pStyle w:val="ae"/>
             </w:pPr>
             <w:r>
               <w:t>(байты)</w:t>
@@ -3037,7 +3115,7 @@
           </w:tcPr>
           <w:p>
             <w:pPr>
-              <w:pStyle w:val="aff1"/>
+              <w:pStyle w:val="ae"/>
             </w:pPr>
             <w:r>
               <w:t>Имя</w:t>
@@ -3051,7 +3129,7 @@
           </w:tcPr>
           <w:p>
             <w:pPr>
-              <w:pStyle w:val="aff1"/>
+              <w:pStyle w:val="ae"/>
             </w:pPr>
             <w:r>
               <w:t>Тип WinAPI</w:t>
@@ -3065,7 +3143,7 @@
           </w:tcPr>
           <w:p>
             <w:pPr>
-              <w:pStyle w:val="aff1"/>
+              <w:pStyle w:val="ae"/>
             </w:pPr>
             <w:r>
               <w:t>Описание</w:t>
@@ -3081,7 +3159,7 @@
           </w:tcPr>
           <w:p>
             <w:pPr>
-              <w:pStyle w:val="aff"/>
+              <w:pStyle w:val="ac"/>
               <w:jc w:val="center"/>
               <w:rPr>
                 <w:rFonts w:cs="Times New Roman"/>
@@ -3106,7 +3184,7 @@
           </w:tcPr>
           <w:p>
             <w:pPr>
-              <w:pStyle w:val="aff"/>
+              <w:pStyle w:val="ac"/>
               <w:jc w:val="center"/>
               <w:rPr>
                 <w:rFonts w:cs="Times New Roman"/>
@@ -3131,7 +3209,7 @@
           </w:tcPr>
           <w:p>
             <w:pPr>
-              <w:pStyle w:val="aff"/>
+              <w:pStyle w:val="ac"/>
               <w:jc w:val="center"/>
               <w:rPr>
                 <w:rFonts w:cs="Times New Roman"/>
@@ -3156,7 +3234,7 @@
           </w:tcPr>
           <w:p>
             <w:pPr>
-              <w:pStyle w:val="aff"/>
+              <w:pStyle w:val="ac"/>
               <w:jc w:val="center"/>
               <w:rPr>
                 <w:rFonts w:cs="Times New Roman"/>
@@ -3181,7 +3259,7 @@
           </w:tcPr>
           <w:p>
             <w:pPr>
-              <w:pStyle w:val="aff"/>
+              <w:pStyle w:val="ac"/>
               <w:rPr>
                 <w:rFonts w:cs="Times New Roman"/>
                 <w:sz w:val="20"/>
@@ -3209,7 +3287,7 @@
           </w:tcPr>
           <w:p>
             <w:pPr>
-              <w:pStyle w:val="aff"/>
+              <w:pStyle w:val="ac"/>
               <w:jc w:val="center"/>
               <w:rPr>
                 <w:rFonts w:cs="Times New Roman"/>
@@ -3241,7 +3319,7 @@
           </w:tcPr>
           <w:p>
             <w:pPr>
-              <w:pStyle w:val="aff"/>
+              <w:pStyle w:val="ac"/>
               <w:jc w:val="center"/>
               <w:rPr>
                 <w:rFonts w:cs="Times New Roman"/>
@@ -3266,7 +3344,7 @@
           </w:tcPr>
           <w:p>
             <w:pPr>
-              <w:pStyle w:val="aff"/>
+              <w:pStyle w:val="ac"/>
               <w:jc w:val="center"/>
               <w:rPr>
                 <w:rFonts w:cs="Times New Roman"/>
@@ -3291,7 +3369,7 @@
           </w:tcPr>
           <w:p>
             <w:pPr>
-              <w:pStyle w:val="aff"/>
+              <w:pStyle w:val="ac"/>
               <w:jc w:val="center"/>
               <w:rPr>
                 <w:rFonts w:cs="Times New Roman"/>
@@ -3316,7 +3394,7 @@
           </w:tcPr>
           <w:p>
             <w:pPr>
-              <w:pStyle w:val="aff"/>
+              <w:pStyle w:val="ac"/>
               <w:rPr>
                 <w:rFonts w:cs="Times New Roman"/>
                 <w:sz w:val="20"/>
@@ -3344,7 +3422,7 @@
           </w:tcPr>
           <w:p>
             <w:pPr>
-              <w:pStyle w:val="aff"/>
+              <w:pStyle w:val="ac"/>
               <w:jc w:val="center"/>
               <w:rPr>
                 <w:rFonts w:cs="Times New Roman"/>
@@ -3369,7 +3447,7 @@
           </w:tcPr>
           <w:p>
             <w:pPr>
-              <w:pStyle w:val="aff"/>
+              <w:pStyle w:val="ac"/>
               <w:jc w:val="center"/>
               <w:rPr>
                 <w:rFonts w:cs="Times New Roman"/>
@@ -3394,7 +3472,7 @@
           </w:tcPr>
           <w:p>
             <w:pPr>
-              <w:pStyle w:val="aff"/>
+              <w:pStyle w:val="ac"/>
               <w:jc w:val="center"/>
               <w:rPr>
                 <w:rFonts w:cs="Times New Roman"/>
@@ -3419,7 +3497,7 @@
           </w:tcPr>
           <w:p>
             <w:pPr>
-              <w:pStyle w:val="aff"/>
+              <w:pStyle w:val="ac"/>
               <w:jc w:val="center"/>
               <w:rPr>
                 <w:rFonts w:cs="Times New Roman"/>
@@ -3443,7 +3521,7 @@
           </w:tcPr>
           <w:p>
             <w:pPr>
-              <w:pStyle w:val="aff"/>
+              <w:pStyle w:val="ac"/>
               <w:numPr>
                 <w:ilvl w:val="0"/>
                 <w:numId w:val="8"/>
@@ -3468,7 +3546,7 @@
           </w:p>
           <w:p>
             <w:pPr>
-              <w:pStyle w:val="aff"/>
+              <w:pStyle w:val="ac"/>
               <w:numPr>
                 <w:ilvl w:val="0"/>
                 <w:numId w:val="8"/>
@@ -3500,7 +3578,7 @@
           </w:tcPr>
           <w:p>
             <w:pPr>
-              <w:pStyle w:val="aff"/>
+              <w:pStyle w:val="ac"/>
               <w:jc w:val="center"/>
               <w:rPr>
                 <w:rFonts w:cs="Times New Roman"/>
@@ -3525,7 +3603,7 @@
           </w:tcPr>
           <w:p>
             <w:pPr>
-              <w:pStyle w:val="aff"/>
+              <w:pStyle w:val="ac"/>
               <w:jc w:val="center"/>
               <w:rPr>
                 <w:rFonts w:cs="Times New Roman"/>
@@ -3550,7 +3628,7 @@
           </w:tcPr>
           <w:p>
             <w:pPr>
-              <w:pStyle w:val="aff"/>
+              <w:pStyle w:val="ac"/>
               <w:jc w:val="center"/>
               <w:rPr>
                 <w:rFonts w:cs="Times New Roman"/>
@@ -3575,7 +3653,7 @@
           </w:tcPr>
           <w:p>
             <w:pPr>
-              <w:pStyle w:val="aff"/>
+              <w:pStyle w:val="ac"/>
               <w:jc w:val="center"/>
               <w:rPr>
                 <w:rFonts w:cs="Times New Roman"/>
@@ -3599,7 +3677,7 @@
           </w:tcPr>
           <w:p>
             <w:pPr>
-              <w:pStyle w:val="aff"/>
+              <w:pStyle w:val="ac"/>
               <w:rPr>
                 <w:rFonts w:cs="Times New Roman"/>
                 <w:sz w:val="20"/>
@@ -3625,7 +3703,7 @@
     </w:p>
     <w:p>
       <w:pPr>
-        <w:pStyle w:val="aff"/>
+        <w:pStyle w:val="ac"/>
       </w:pPr>
       <w:r>
         <w:lastRenderedPageBreak/>
@@ -3634,7 +3712,7 @@
     </w:p>
     <w:tbl>
       <w:tblPr>
-        <w:tblStyle w:val="a4"/>
+        <w:tblStyle w:val="TableGrid"/>
         <w:tblW w:w="9351" w:type="dxa"/>
         <w:tblLook w:val="04A0" w:firstRow="1" w:lastRow="0" w:firstColumn="1" w:lastColumn="0" w:noHBand="0" w:noVBand="1"/>
       </w:tblPr>
@@ -3653,7 +3731,7 @@
           </w:tcPr>
           <w:p>
             <w:pPr>
-              <w:pStyle w:val="aff1"/>
+              <w:pStyle w:val="ae"/>
             </w:pPr>
             <w:r>
               <w:t>Позиция</w:t>
@@ -3661,7 +3739,7 @@
           </w:p>
           <w:p>
             <w:pPr>
-              <w:pStyle w:val="aff1"/>
+              <w:pStyle w:val="ae"/>
             </w:pPr>
             <w:r>
               <w:t>в файле</w:t>
@@ -3669,7 +3747,7 @@
           </w:p>
           <w:p>
             <w:pPr>
-              <w:pStyle w:val="aff1"/>
+              <w:pStyle w:val="ae"/>
               <w:rPr>
                 <w:rFonts w:cs="Times New Roman"/>
                 <w:szCs w:val="28"/>
@@ -3688,7 +3766,7 @@
           </w:tcPr>
           <w:p>
             <w:pPr>
-              <w:pStyle w:val="aff1"/>
+              <w:pStyle w:val="ae"/>
             </w:pPr>
             <w:r>
               <w:t>Размер</w:t>
@@ -3696,7 +3774,7 @@
           </w:p>
           <w:p>
             <w:pPr>
-              <w:pStyle w:val="aff1"/>
+              <w:pStyle w:val="ae"/>
               <w:rPr>
                 <w:rFonts w:cs="Times New Roman"/>
                 <w:szCs w:val="28"/>
@@ -3715,7 +3793,7 @@
           </w:tcPr>
           <w:p>
             <w:pPr>
-              <w:pStyle w:val="aff1"/>
+              <w:pStyle w:val="ae"/>
               <w:rPr>
                 <w:rFonts w:cs="Times New Roman"/>
                 <w:color w:val="202122"/>
@@ -3735,7 +3813,7 @@
           </w:tcPr>
           <w:p>
             <w:pPr>
-              <w:pStyle w:val="aff1"/>
+              <w:pStyle w:val="ae"/>
               <w:rPr>
                 <w:rFonts w:cs="Times New Roman"/>
                 <w:szCs w:val="28"/>
@@ -3754,7 +3832,7 @@
           </w:tcPr>
           <w:p>
             <w:pPr>
-              <w:pStyle w:val="aff1"/>
+              <w:pStyle w:val="ae"/>
               <w:rPr>
                 <w:rFonts w:cs="Times New Roman"/>
                 <w:sz w:val="20"/>
@@ -3775,7 +3853,7 @@
           </w:tcPr>
           <w:p>
             <w:pPr>
-              <w:pStyle w:val="aff"/>
+              <w:pStyle w:val="ac"/>
               <w:jc w:val="center"/>
               <w:rPr>
                 <w:rFonts w:cs="Times New Roman"/>
@@ -3800,7 +3878,7 @@
           </w:tcPr>
           <w:p>
             <w:pPr>
-              <w:pStyle w:val="aff"/>
+              <w:pStyle w:val="ac"/>
               <w:jc w:val="center"/>
               <w:rPr>
                 <w:rFonts w:cs="Times New Roman"/>
@@ -3825,7 +3903,7 @@
           </w:tcPr>
           <w:p>
             <w:pPr>
-              <w:pStyle w:val="aff"/>
+              <w:pStyle w:val="ac"/>
               <w:jc w:val="center"/>
               <w:rPr>
                 <w:rFonts w:cs="Times New Roman"/>
@@ -3850,7 +3928,7 @@
           </w:tcPr>
           <w:p>
             <w:pPr>
-              <w:pStyle w:val="aff"/>
+              <w:pStyle w:val="ac"/>
               <w:jc w:val="center"/>
               <w:rPr>
                 <w:rFonts w:cs="Times New Roman"/>
@@ -3875,7 +3953,7 @@
           </w:tcPr>
           <w:p>
             <w:pPr>
-              <w:pStyle w:val="aff"/>
+              <w:pStyle w:val="ac"/>
               <w:rPr>
                 <w:rFonts w:cs="Times New Roman"/>
                 <w:sz w:val="20"/>
@@ -3901,7 +3979,7 @@
           </w:tcPr>
           <w:p>
             <w:pPr>
-              <w:pStyle w:val="aff"/>
+              <w:pStyle w:val="ac"/>
               <w:jc w:val="center"/>
               <w:rPr>
                 <w:rFonts w:cs="Times New Roman"/>
@@ -3926,7 +4004,7 @@
           </w:tcPr>
           <w:p>
             <w:pPr>
-              <w:pStyle w:val="aff"/>
+              <w:pStyle w:val="ac"/>
               <w:jc w:val="center"/>
               <w:rPr>
                 <w:rFonts w:cs="Times New Roman"/>
@@ -3951,7 +4029,7 @@
           </w:tcPr>
           <w:p>
             <w:pPr>
-              <w:pStyle w:val="aff"/>
+              <w:pStyle w:val="ac"/>
               <w:jc w:val="center"/>
               <w:rPr>
                 <w:rFonts w:cs="Times New Roman"/>
@@ -3976,7 +4054,7 @@
           </w:tcPr>
           <w:p>
             <w:pPr>
-              <w:pStyle w:val="aff"/>
+              <w:pStyle w:val="ac"/>
               <w:jc w:val="center"/>
               <w:rPr>
                 <w:rFonts w:cs="Times New Roman"/>
@@ -4001,7 +4079,7 @@
           </w:tcPr>
           <w:p>
             <w:pPr>
-              <w:pStyle w:val="aff"/>
+              <w:pStyle w:val="ac"/>
               <w:rPr>
                 <w:rFonts w:cs="Times New Roman"/>
                 <w:sz w:val="20"/>
@@ -4027,7 +4105,7 @@
           </w:tcPr>
           <w:p>
             <w:pPr>
-              <w:pStyle w:val="aff"/>
+              <w:pStyle w:val="ac"/>
               <w:jc w:val="center"/>
               <w:rPr>
                 <w:rFonts w:cs="Times New Roman"/>
@@ -4052,7 +4130,7 @@
           </w:tcPr>
           <w:p>
             <w:pPr>
-              <w:pStyle w:val="aff"/>
+              <w:pStyle w:val="ac"/>
               <w:jc w:val="center"/>
               <w:rPr>
                 <w:rFonts w:cs="Times New Roman"/>
@@ -4077,7 +4155,7 @@
           </w:tcPr>
           <w:p>
             <w:pPr>
-              <w:pStyle w:val="aff"/>
+              <w:pStyle w:val="ac"/>
               <w:jc w:val="center"/>
               <w:rPr>
                 <w:rFonts w:cs="Times New Roman"/>
@@ -4102,7 +4180,7 @@
           </w:tcPr>
           <w:p>
             <w:pPr>
-              <w:pStyle w:val="aff"/>
+              <w:pStyle w:val="ac"/>
               <w:jc w:val="center"/>
               <w:rPr>
                 <w:rFonts w:cs="Times New Roman"/>
@@ -4127,7 +4205,7 @@
           </w:tcPr>
           <w:p>
             <w:pPr>
-              <w:pStyle w:val="aff"/>
+              <w:pStyle w:val="ac"/>
               <w:rPr>
                 <w:rFonts w:cs="Times New Roman"/>
                 <w:sz w:val="20"/>
@@ -4153,7 +4231,7 @@
           </w:tcPr>
           <w:p>
             <w:pPr>
-              <w:pStyle w:val="aff"/>
+              <w:pStyle w:val="ac"/>
               <w:jc w:val="center"/>
               <w:rPr>
                 <w:rFonts w:cs="Times New Roman"/>
@@ -4178,7 +4256,7 @@
           </w:tcPr>
           <w:p>
             <w:pPr>
-              <w:pStyle w:val="aff"/>
+              <w:pStyle w:val="ac"/>
               <w:jc w:val="center"/>
               <w:rPr>
                 <w:rFonts w:cs="Times New Roman"/>
@@ -4203,7 +4281,7 @@
           </w:tcPr>
           <w:p>
             <w:pPr>
-              <w:pStyle w:val="aff"/>
+              <w:pStyle w:val="ac"/>
               <w:jc w:val="center"/>
               <w:rPr>
                 <w:rFonts w:cs="Times New Roman"/>
@@ -4228,7 +4306,7 @@
           </w:tcPr>
           <w:p>
             <w:pPr>
-              <w:pStyle w:val="aff"/>
+              <w:pStyle w:val="ac"/>
               <w:jc w:val="center"/>
               <w:rPr>
                 <w:rFonts w:cs="Times New Roman"/>
@@ -4253,7 +4331,7 @@
           </w:tcPr>
           <w:p>
             <w:pPr>
-              <w:pStyle w:val="aff"/>
+              <w:pStyle w:val="ac"/>
               <w:rPr>
                 <w:rFonts w:cs="Times New Roman"/>
                 <w:sz w:val="20"/>
@@ -4279,7 +4357,7 @@
           </w:tcPr>
           <w:p>
             <w:pPr>
-              <w:pStyle w:val="aff"/>
+              <w:pStyle w:val="ac"/>
               <w:jc w:val="center"/>
               <w:rPr>
                 <w:rFonts w:cs="Times New Roman"/>
@@ -4304,7 +4382,7 @@
           </w:tcPr>
           <w:p>
             <w:pPr>
-              <w:pStyle w:val="aff"/>
+              <w:pStyle w:val="ac"/>
               <w:jc w:val="center"/>
               <w:rPr>
                 <w:rFonts w:cs="Times New Roman"/>
@@ -4329,7 +4407,7 @@
           </w:tcPr>
           <w:p>
             <w:pPr>
-              <w:pStyle w:val="aff"/>
+              <w:pStyle w:val="ac"/>
               <w:jc w:val="center"/>
               <w:rPr>
                 <w:rFonts w:cs="Times New Roman"/>
@@ -4354,7 +4432,7 @@
           </w:tcPr>
           <w:p>
             <w:pPr>
-              <w:pStyle w:val="aff"/>
+              <w:pStyle w:val="ac"/>
               <w:jc w:val="center"/>
               <w:rPr>
                 <w:rFonts w:cs="Times New Roman"/>
@@ -4379,7 +4457,7 @@
           </w:tcPr>
           <w:p>
             <w:pPr>
-              <w:pStyle w:val="aff"/>
+              <w:pStyle w:val="ac"/>
               <w:rPr>
                 <w:rFonts w:cs="Times New Roman"/>
                 <w:sz w:val="20"/>
@@ -4397,7 +4475,7 @@
           </w:tcPr>
           <w:p>
             <w:pPr>
-              <w:pStyle w:val="aff"/>
+              <w:pStyle w:val="ac"/>
               <w:jc w:val="center"/>
               <w:rPr>
                 <w:rFonts w:cs="Times New Roman"/>
@@ -4422,7 +4500,7 @@
           </w:tcPr>
           <w:p>
             <w:pPr>
-              <w:pStyle w:val="aff"/>
+              <w:pStyle w:val="ac"/>
               <w:jc w:val="center"/>
               <w:rPr>
                 <w:rFonts w:cs="Times New Roman"/>
@@ -4447,7 +4525,7 @@
           </w:tcPr>
           <w:p>
             <w:pPr>
-              <w:pStyle w:val="aff"/>
+              <w:pStyle w:val="ac"/>
               <w:jc w:val="center"/>
               <w:rPr>
                 <w:rFonts w:cs="Times New Roman"/>
@@ -4472,7 +4550,7 @@
           </w:tcPr>
           <w:p>
             <w:pPr>
-              <w:pStyle w:val="aff"/>
+              <w:pStyle w:val="ac"/>
               <w:jc w:val="center"/>
               <w:rPr>
                 <w:rFonts w:cs="Times New Roman"/>
@@ -4497,7 +4575,7 @@
           </w:tcPr>
           <w:p>
             <w:pPr>
-              <w:pStyle w:val="aff"/>
+              <w:pStyle w:val="ac"/>
               <w:rPr>
                 <w:rFonts w:cs="Times New Roman"/>
                 <w:sz w:val="20"/>
@@ -4523,7 +4601,7 @@
           </w:tcPr>
           <w:p>
             <w:pPr>
-              <w:pStyle w:val="aff"/>
+              <w:pStyle w:val="ac"/>
               <w:jc w:val="center"/>
               <w:rPr>
                 <w:rFonts w:cs="Times New Roman"/>
@@ -4548,7 +4626,7 @@
           </w:tcPr>
           <w:p>
             <w:pPr>
-              <w:pStyle w:val="aff"/>
+              <w:pStyle w:val="ac"/>
               <w:jc w:val="center"/>
               <w:rPr>
                 <w:rFonts w:cs="Times New Roman"/>
@@ -4573,7 +4651,7 @@
           </w:tcPr>
           <w:p>
             <w:pPr>
-              <w:pStyle w:val="aff"/>
+              <w:pStyle w:val="ac"/>
               <w:jc w:val="center"/>
               <w:rPr>
                 <w:rFonts w:cs="Times New Roman"/>
@@ -4598,7 +4676,7 @@
           </w:tcPr>
           <w:p>
             <w:pPr>
-              <w:pStyle w:val="aff"/>
+              <w:pStyle w:val="ac"/>
               <w:jc w:val="center"/>
               <w:rPr>
                 <w:rFonts w:cs="Times New Roman"/>
@@ -4623,7 +4701,7 @@
           </w:tcPr>
           <w:p>
             <w:pPr>
-              <w:pStyle w:val="aff"/>
+              <w:pStyle w:val="ac"/>
               <w:rPr>
                 <w:rFonts w:cs="Times New Roman"/>
                 <w:sz w:val="20"/>
@@ -4655,6 +4733,9 @@
         <w:t xml:space="preserve">Для определения количества байт, занимаемых пиксельными данными нас интересуют поля </w:t>
       </w:r>
       <w:r>
+        <w:t>«</w:t>
+      </w:r>
+      <w:r>
         <w:rPr>
           <w:rFonts w:cs="Times New Roman"/>
           <w:color w:val="202122"/>
@@ -4670,7 +4751,7 @@
           <w:szCs w:val="28"/>
           <w:shd w:val="clear" w:color="auto" w:fill="FFFFFF"/>
         </w:rPr>
-        <w:t xml:space="preserve">, </w:t>
+        <w:t>»</w:t>
       </w:r>
       <w:r>
         <w:rPr>
@@ -4679,7 +4760,7 @@
           <w:szCs w:val="28"/>
           <w:shd w:val="clear" w:color="auto" w:fill="FFFFFF"/>
         </w:rPr>
-        <w:t>biHeight</w:t>
+        <w:t xml:space="preserve">, </w:t>
       </w:r>
       <w:r>
         <w:rPr>
@@ -4688,7 +4769,7 @@
           <w:szCs w:val="28"/>
           <w:shd w:val="clear" w:color="auto" w:fill="FFFFFF"/>
         </w:rPr>
-        <w:t xml:space="preserve"> </w:t>
+        <w:t>«</w:t>
       </w:r>
       <w:r>
         <w:rPr>
@@ -4697,7 +4778,7 @@
           <w:szCs w:val="28"/>
           <w:shd w:val="clear" w:color="auto" w:fill="FFFFFF"/>
         </w:rPr>
-        <w:t xml:space="preserve">и </w:t>
+        <w:t>biHeight</w:t>
       </w:r>
       <w:r>
         <w:rPr>
@@ -4706,7 +4787,7 @@
           <w:szCs w:val="28"/>
           <w:shd w:val="clear" w:color="auto" w:fill="FFFFFF"/>
         </w:rPr>
-        <w:t>biBitCount</w:t>
+        <w:t>»</w:t>
       </w:r>
       <w:r>
         <w:rPr>
@@ -4715,6 +4796,51 @@
           <w:szCs w:val="28"/>
           <w:shd w:val="clear" w:color="auto" w:fill="FFFFFF"/>
         </w:rPr>
+        <w:t xml:space="preserve"> </w:t>
+      </w:r>
+      <w:r>
+        <w:rPr>
+          <w:rFonts w:cs="Times New Roman"/>
+          <w:color w:val="202122"/>
+          <w:szCs w:val="28"/>
+          <w:shd w:val="clear" w:color="auto" w:fill="FFFFFF"/>
+        </w:rPr>
+        <w:t xml:space="preserve">и </w:t>
+      </w:r>
+      <w:r>
+        <w:rPr>
+          <w:rFonts w:cs="Times New Roman"/>
+          <w:color w:val="202122"/>
+          <w:szCs w:val="28"/>
+          <w:shd w:val="clear" w:color="auto" w:fill="FFFFFF"/>
+        </w:rPr>
+        <w:t>«</w:t>
+      </w:r>
+      <w:r>
+        <w:rPr>
+          <w:rFonts w:cs="Times New Roman"/>
+          <w:color w:val="202122"/>
+          <w:szCs w:val="28"/>
+          <w:shd w:val="clear" w:color="auto" w:fill="FFFFFF"/>
+        </w:rPr>
+        <w:t>biBitCount</w:t>
+      </w:r>
+      <w:r>
+        <w:rPr>
+          <w:rFonts w:cs="Times New Roman"/>
+          <w:color w:val="202122"/>
+          <w:szCs w:val="28"/>
+          <w:shd w:val="clear" w:color="auto" w:fill="FFFFFF"/>
+        </w:rPr>
+        <w:t>»</w:t>
+      </w:r>
+      <w:r>
+        <w:rPr>
+          <w:rFonts w:cs="Times New Roman"/>
+          <w:color w:val="202122"/>
+          <w:szCs w:val="28"/>
+          <w:shd w:val="clear" w:color="auto" w:fill="FFFFFF"/>
+        </w:rPr>
         <w:t>.</w:t>
       </w:r>
     </w:p>
@@ -4731,7 +4857,7 @@
     </w:p>
     <w:p>
       <w:pPr>
-        <w:pStyle w:val="a9"/>
+        <w:pStyle w:val="a1"/>
       </w:pPr>
       <w:r>
         <w:rPr>
@@ -4776,7 +4902,7 @@
     </w:p>
     <w:p>
       <w:pPr>
-        <w:pStyle w:val="a9"/>
+        <w:pStyle w:val="a1"/>
       </w:pPr>
       <w:r>
         <w:rPr>
@@ -4829,7 +4955,7 @@
     </w:p>
     <w:p>
       <w:pPr>
-        <w:pStyle w:val="a9"/>
+        <w:pStyle w:val="a1"/>
       </w:pPr>
       <w:r>
         <w:rPr>
@@ -4875,7 +5001,7 @@
     </w:p>
     <w:p>
       <w:pPr>
-        <w:pStyle w:val="a9"/>
+        <w:pStyle w:val="a1"/>
         <w:rPr>
           <w:lang w:val="ru-RU"/>
         </w:rPr>
@@ -4946,7 +5072,7 @@
     </w:p>
     <w:p>
       <w:pPr>
-        <w:pStyle w:val="a9"/>
+        <w:pStyle w:val="a1"/>
         <w:rPr>
           <w:lang w:val="ru-RU"/>
         </w:rPr>
@@ -5001,7 +5127,7 @@
     </w:p>
     <w:p>
       <w:pPr>
-        <w:pStyle w:val="a9"/>
+        <w:pStyle w:val="a1"/>
         <w:rPr>
           <w:lang w:val="ru-RU"/>
         </w:rPr>
@@ -5529,7 +5655,7 @@
     </w:p>
     <w:p>
       <w:pPr>
-        <w:pStyle w:val="a9"/>
+        <w:pStyle w:val="a1"/>
       </w:pPr>
       <w:r>
         <w:rPr>
@@ -5574,7 +5700,7 @@
     </w:p>
     <w:p>
       <w:pPr>
-        <w:pStyle w:val="a9"/>
+        <w:pStyle w:val="a1"/>
         <w:rPr>
           <w:lang w:val="ru-RU"/>
         </w:rPr>
@@ -5636,7 +5762,7 @@
     </w:p>
     <w:p>
       <w:pPr>
-        <w:pStyle w:val="a9"/>
+        <w:pStyle w:val="a1"/>
         <w:rPr>
           <w:lang w:val="ru-RU"/>
         </w:rPr>
@@ -5684,7 +5810,7 @@
     </w:p>
     <w:p>
       <w:pPr>
-        <w:pStyle w:val="a9"/>
+        <w:pStyle w:val="a1"/>
         <w:rPr>
           <w:lang w:val="ru-RU"/>
         </w:rPr>
@@ -5746,7 +5872,7 @@
     </w:p>
     <w:p>
       <w:pPr>
-        <w:pStyle w:val="a9"/>
+        <w:pStyle w:val="a1"/>
         <w:rPr>
           <w:lang w:val="ru-RU"/>
         </w:rPr>
@@ -5794,7 +5920,7 @@
     </w:p>
     <w:p>
       <w:pPr>
-        <w:pStyle w:val="a9"/>
+        <w:pStyle w:val="a1"/>
         <w:rPr>
           <w:lang w:val="ru-RU"/>
         </w:rPr>
@@ -5916,7 +6042,7 @@
     </w:p>
     <w:p>
       <w:pPr>
-        <w:pStyle w:val="2"/>
+        <w:pStyle w:val="Heading2"/>
       </w:pPr>
       <w:r>
         <w:t>Сравнение</w:t>
@@ -5950,7 +6076,7 @@
     </w:p>
     <w:p>
       <w:pPr>
-        <w:pStyle w:val="a9"/>
+        <w:pStyle w:val="a1"/>
       </w:pPr>
       <w:r>
         <w:rPr>
@@ -5995,7 +6121,7 @@
     </w:p>
     <w:p>
       <w:pPr>
-        <w:pStyle w:val="a9"/>
+        <w:pStyle w:val="a1"/>
         <w:rPr>
           <w:lang w:val="ru-RU"/>
         </w:rPr>
@@ -6057,7 +6183,7 @@
     </w:p>
     <w:p>
       <w:pPr>
-        <w:pStyle w:val="a9"/>
+        <w:pStyle w:val="a1"/>
         <w:rPr>
           <w:lang w:val="ru-RU"/>
         </w:rPr>
@@ -6106,7 +6232,7 @@
     </w:p>
     <w:p>
       <w:pPr>
-        <w:pStyle w:val="a9"/>
+        <w:pStyle w:val="a1"/>
         <w:rPr>
           <w:lang w:val="ru-RU"/>
         </w:rPr>
@@ -6274,7 +6400,7 @@
     </w:p>
     <w:p>
       <w:pPr>
-        <w:pStyle w:val="a9"/>
+        <w:pStyle w:val="a1"/>
         <w:rPr>
           <w:lang w:val="ru-RU"/>
         </w:rPr>
@@ -6322,7 +6448,7 @@
     </w:p>
     <w:p>
       <w:pPr>
-        <w:pStyle w:val="a9"/>
+        <w:pStyle w:val="a1"/>
         <w:rPr>
           <w:lang w:val="ru-RU"/>
         </w:rPr>
@@ -6384,7 +6510,7 @@
     </w:p>
     <w:p>
       <w:pPr>
-        <w:pStyle w:val="a9"/>
+        <w:pStyle w:val="a1"/>
         <w:rPr>
           <w:lang w:val="ru-RU"/>
         </w:rPr>
@@ -6450,7 +6576,7 @@
     </w:p>
     <w:p>
       <w:pPr>
-        <w:pStyle w:val="a9"/>
+        <w:pStyle w:val="a1"/>
         <w:rPr>
           <w:lang w:val="ru-RU"/>
         </w:rPr>
@@ -6512,7 +6638,7 @@
     </w:p>
     <w:p>
       <w:pPr>
-        <w:pStyle w:val="a9"/>
+        <w:pStyle w:val="a1"/>
         <w:rPr>
           <w:lang w:val="ru-RU"/>
         </w:rPr>
@@ -6560,7 +6686,7 @@
     </w:p>
     <w:p>
       <w:pPr>
-        <w:pStyle w:val="a9"/>
+        <w:pStyle w:val="a1"/>
         <w:rPr>
           <w:lang w:val="ru-RU"/>
         </w:rPr>
@@ -6686,7 +6812,7 @@
     </w:p>
     <w:p>
       <w:pPr>
-        <w:pStyle w:val="a0"/>
+        <w:pStyle w:val="ListParagraph"/>
         <w:numPr>
           <w:ilvl w:val="0"/>
           <w:numId w:val="10"/>
@@ -6744,7 +6870,7 @@
     </w:p>
     <w:p>
       <w:pPr>
-        <w:pStyle w:val="a0"/>
+        <w:pStyle w:val="ListParagraph"/>
         <w:numPr>
           <w:ilvl w:val="0"/>
           <w:numId w:val="10"/>
@@ -6805,7 +6931,7 @@
     </w:p>
     <w:p>
       <w:pPr>
-        <w:pStyle w:val="a0"/>
+        <w:pStyle w:val="ListParagraph"/>
         <w:numPr>
           <w:ilvl w:val="0"/>
           <w:numId w:val="10"/>
@@ -6863,7 +6989,7 @@
     </w:p>
     <w:p>
       <w:pPr>
-        <w:pStyle w:val="a9"/>
+        <w:pStyle w:val="a1"/>
       </w:pPr>
       <w:r>
         <w:rPr>
@@ -6909,7 +7035,7 @@
     </w:p>
     <w:p>
       <w:pPr>
-        <w:pStyle w:val="a9"/>
+        <w:pStyle w:val="a1"/>
       </w:pPr>
       <w:r>
         <w:rPr>
@@ -6974,7 +7100,7 @@
     </w:p>
     <w:p>
       <w:pPr>
-        <w:pStyle w:val="a9"/>
+        <w:pStyle w:val="a1"/>
       </w:pPr>
       <w:r>
         <w:rPr>
@@ -7019,7 +7145,7 @@
     </w:p>
     <w:p>
       <w:pPr>
-        <w:pStyle w:val="a9"/>
+        <w:pStyle w:val="a1"/>
         <w:rPr>
           <w:lang w:val="ru-RU"/>
         </w:rPr>
@@ -7102,7 +7228,7 @@
     </w:p>
     <w:p>
       <w:pPr>
-        <w:pStyle w:val="a9"/>
+        <w:pStyle w:val="a1"/>
         <w:rPr>
           <w:lang w:val="ru-RU"/>
         </w:rPr>
@@ -7231,7 +7357,7 @@
     </w:p>
     <w:p>
       <w:pPr>
-        <w:pStyle w:val="a9"/>
+        <w:pStyle w:val="a1"/>
         <w:rPr>
           <w:lang w:val="ru-RU"/>
         </w:rPr>
@@ -7280,7 +7406,7 @@
     </w:p>
     <w:p>
       <w:pPr>
-        <w:pStyle w:val="a9"/>
+        <w:pStyle w:val="a1"/>
         <w:rPr>
           <w:lang w:val="ru-RU"/>
         </w:rPr>
@@ -7363,7 +7489,7 @@
     </w:p>
     <w:p>
       <w:pPr>
-        <w:pStyle w:val="a9"/>
+        <w:pStyle w:val="a1"/>
         <w:rPr>
           <w:lang w:val="ru-RU"/>
         </w:rPr>
@@ -7411,7 +7537,7 @@
     </w:p>
     <w:p>
       <w:pPr>
-        <w:pStyle w:val="a9"/>
+        <w:pStyle w:val="a1"/>
         <w:rPr>
           <w:lang w:val="ru-RU"/>
         </w:rPr>
@@ -7500,7 +7626,7 @@
     </w:p>
     <w:p>
       <w:pPr>
-        <w:pStyle w:val="a9"/>
+        <w:pStyle w:val="a1"/>
         <w:rPr>
           <w:lang w:val="ru-RU"/>
         </w:rPr>
@@ -7548,7 +7674,7 @@
     </w:p>
     <w:p>
       <w:pPr>
-        <w:pStyle w:val="a9"/>
+        <w:pStyle w:val="a1"/>
         <w:rPr>
           <w:lang w:val="ru-RU"/>
         </w:rPr>
@@ -7631,7 +7757,7 @@
     </w:p>
     <w:p>
       <w:pPr>
-        <w:pStyle w:val="2"/>
+        <w:pStyle w:val="Heading2"/>
       </w:pPr>
       <w:r>
         <w:t>Масштабирование растрового изображения</w:t>
@@ -7644,7 +7770,7 @@
     </w:p>
     <w:p>
       <w:pPr>
-        <w:pStyle w:val="a9"/>
+        <w:pStyle w:val="a1"/>
       </w:pPr>
       <w:r>
         <w:rPr>
@@ -7703,7 +7829,7 @@
     </w:p>
     <w:p>
       <w:pPr>
-        <w:pStyle w:val="a9"/>
+        <w:pStyle w:val="a1"/>
         <w:rPr>
           <w:noProof/>
         </w:rPr>
@@ -7771,7 +7897,7 @@
     </w:p>
     <w:p>
       <w:pPr>
-        <w:pStyle w:val="a9"/>
+        <w:pStyle w:val="a1"/>
       </w:pPr>
       <w:r>
         <w:rPr>
@@ -7816,7 +7942,7 @@
     </w:p>
     <w:p>
       <w:pPr>
-        <w:pStyle w:val="a9"/>
+        <w:pStyle w:val="a1"/>
         <w:rPr>
           <w:noProof/>
           <w:lang w:val="ru-RU"/>
@@ -7910,7 +8036,7 @@
     </w:p>
     <w:p>
       <w:pPr>
-        <w:pStyle w:val="a9"/>
+        <w:pStyle w:val="a1"/>
         <w:rPr>
           <w:lang w:val="ru-RU"/>
         </w:rPr>
@@ -7959,7 +8085,7 @@
     </w:p>
     <w:p>
       <w:pPr>
-        <w:pStyle w:val="a9"/>
+        <w:pStyle w:val="a1"/>
         <w:rPr>
           <w:lang w:val="ru-RU"/>
         </w:rPr>
@@ -8078,7 +8204,7 @@
     </w:p>
     <w:p>
       <w:pPr>
-        <w:pStyle w:val="2"/>
+        <w:pStyle w:val="Heading2"/>
         <w:rPr>
           <w:noProof/>
         </w:rPr>
@@ -8097,7 +8223,7 @@
     </w:p>
     <w:p>
       <w:pPr>
-        <w:pStyle w:val="aff"/>
+        <w:pStyle w:val="ac"/>
       </w:pPr>
       <w:r>
         <w:t>Таблица 2 – Соответствие качества сжатия и размера фай</w:t>
@@ -8111,7 +8237,7 @@
     </w:p>
     <w:tbl>
       <w:tblPr>
-        <w:tblStyle w:val="a4"/>
+        <w:tblStyle w:val="TableGrid"/>
         <w:tblW w:w="0" w:type="auto"/>
         <w:tblLook w:val="04A0" w:firstRow="1" w:lastRow="0" w:firstColumn="1" w:lastColumn="0" w:noHBand="0" w:noVBand="1"/>
       </w:tblPr>
@@ -8128,7 +8254,7 @@
           </w:tcPr>
           <w:p>
             <w:pPr>
-              <w:pStyle w:val="aff"/>
+              <w:pStyle w:val="ac"/>
               <w:jc w:val="center"/>
             </w:pPr>
             <w:r>
@@ -8143,7 +8269,7 @@
           </w:tcPr>
           <w:p>
             <w:pPr>
-              <w:pStyle w:val="aff"/>
+              <w:pStyle w:val="ac"/>
               <w:jc w:val="center"/>
             </w:pPr>
             <w:r>
@@ -8158,7 +8284,7 @@
           </w:tcPr>
           <w:p>
             <w:pPr>
-              <w:pStyle w:val="aff"/>
+              <w:pStyle w:val="ac"/>
               <w:jc w:val="center"/>
             </w:pPr>
             <w:r>
@@ -8175,7 +8301,7 @@
           </w:tcPr>
           <w:p>
             <w:pPr>
-              <w:pStyle w:val="aff"/>
+              <w:pStyle w:val="ac"/>
               <w:jc w:val="center"/>
             </w:pPr>
             <w:r>
@@ -8234,7 +8360,7 @@
           </w:p>
           <w:p>
             <w:pPr>
-              <w:pStyle w:val="aff"/>
+              <w:pStyle w:val="ac"/>
               <w:jc w:val="center"/>
             </w:pPr>
           </w:p>
@@ -8246,7 +8372,7 @@
           </w:tcPr>
           <w:p>
             <w:pPr>
-              <w:pStyle w:val="aff"/>
+              <w:pStyle w:val="ac"/>
               <w:jc w:val="center"/>
             </w:pPr>
             <w:r>
@@ -8261,7 +8387,7 @@
           </w:tcPr>
           <w:p>
             <w:pPr>
-              <w:pStyle w:val="aff"/>
+              <w:pStyle w:val="ac"/>
               <w:jc w:val="center"/>
             </w:pPr>
             <w:r>
@@ -8278,7 +8404,7 @@
           </w:tcPr>
           <w:p>
             <w:pPr>
-              <w:pStyle w:val="aff"/>
+              <w:pStyle w:val="ac"/>
               <w:jc w:val="center"/>
             </w:pPr>
             <w:r>
@@ -8337,7 +8463,7 @@
           </w:p>
           <w:p>
             <w:pPr>
-              <w:pStyle w:val="aff"/>
+              <w:pStyle w:val="ac"/>
               <w:jc w:val="center"/>
             </w:pPr>
           </w:p>
@@ -8349,7 +8475,7 @@
           </w:tcPr>
           <w:p>
             <w:pPr>
-              <w:pStyle w:val="aff"/>
+              <w:pStyle w:val="ac"/>
               <w:jc w:val="center"/>
             </w:pPr>
             <w:r>
@@ -8364,7 +8490,7 @@
           </w:tcPr>
           <w:p>
             <w:pPr>
-              <w:pStyle w:val="aff"/>
+              <w:pStyle w:val="ac"/>
               <w:jc w:val="center"/>
             </w:pPr>
             <w:r>
@@ -8381,7 +8507,7 @@
           </w:tcPr>
           <w:p>
             <w:pPr>
-              <w:pStyle w:val="aff"/>
+              <w:pStyle w:val="ac"/>
               <w:jc w:val="center"/>
             </w:pPr>
             <w:r>
@@ -8440,7 +8566,7 @@
           </w:p>
           <w:p>
             <w:pPr>
-              <w:pStyle w:val="aff"/>
+              <w:pStyle w:val="ac"/>
               <w:jc w:val="center"/>
             </w:pPr>
           </w:p>
@@ -8452,7 +8578,7 @@
           </w:tcPr>
           <w:p>
             <w:pPr>
-              <w:pStyle w:val="aff"/>
+              <w:pStyle w:val="ac"/>
               <w:jc w:val="center"/>
             </w:pPr>
             <w:r>
@@ -8467,7 +8593,7 @@
           </w:tcPr>
           <w:p>
             <w:pPr>
-              <w:pStyle w:val="aff"/>
+              <w:pStyle w:val="ac"/>
               <w:jc w:val="center"/>
             </w:pPr>
             <w:r>
@@ -8484,7 +8610,7 @@
           </w:tcPr>
           <w:p>
             <w:pPr>
-              <w:pStyle w:val="aff"/>
+              <w:pStyle w:val="ac"/>
               <w:jc w:val="center"/>
             </w:pPr>
             <w:r>
@@ -8543,7 +8669,7 @@
           </w:p>
           <w:p>
             <w:pPr>
-              <w:pStyle w:val="aff"/>
+              <w:pStyle w:val="ac"/>
               <w:jc w:val="center"/>
             </w:pPr>
           </w:p>
@@ -8555,7 +8681,7 @@
           </w:tcPr>
           <w:p>
             <w:pPr>
-              <w:pStyle w:val="aff"/>
+              <w:pStyle w:val="ac"/>
               <w:jc w:val="center"/>
             </w:pPr>
             <w:r>
@@ -8570,7 +8696,7 @@
           </w:tcPr>
           <w:p>
             <w:pPr>
-              <w:pStyle w:val="aff"/>
+              <w:pStyle w:val="ac"/>
               <w:jc w:val="center"/>
             </w:pPr>
             <w:r>
@@ -8588,7 +8714,7 @@
     </w:p>
     <w:p>
       <w:pPr>
-        <w:pStyle w:val="aff"/>
+        <w:pStyle w:val="ac"/>
       </w:pPr>
       <w:r>
         <w:lastRenderedPageBreak/>
@@ -8597,7 +8723,7 @@
     </w:p>
     <w:tbl>
       <w:tblPr>
-        <w:tblStyle w:val="a4"/>
+        <w:tblStyle w:val="TableGrid"/>
         <w:tblW w:w="0" w:type="auto"/>
         <w:tblLook w:val="04A0" w:firstRow="1" w:lastRow="0" w:firstColumn="1" w:lastColumn="0" w:noHBand="0" w:noVBand="1"/>
       </w:tblPr>
@@ -8614,7 +8740,7 @@
           </w:tcPr>
           <w:p>
             <w:pPr>
-              <w:pStyle w:val="aff"/>
+              <w:pStyle w:val="ac"/>
               <w:jc w:val="center"/>
             </w:pPr>
             <w:r>
@@ -8673,7 +8799,7 @@
           </w:p>
           <w:p>
             <w:pPr>
-              <w:pStyle w:val="aff"/>
+              <w:pStyle w:val="ac"/>
               <w:jc w:val="center"/>
             </w:pPr>
           </w:p>
@@ -8685,7 +8811,7 @@
           </w:tcPr>
           <w:p>
             <w:pPr>
-              <w:pStyle w:val="aff"/>
+              <w:pStyle w:val="ac"/>
               <w:jc w:val="center"/>
             </w:pPr>
             <w:r>
@@ -8700,7 +8826,7 @@
           </w:tcPr>
           <w:p>
             <w:pPr>
-              <w:pStyle w:val="aff"/>
+              <w:pStyle w:val="ac"/>
               <w:jc w:val="center"/>
             </w:pPr>
             <w:r>
@@ -8717,7 +8843,7 @@
           </w:tcPr>
           <w:p>
             <w:pPr>
-              <w:pStyle w:val="aff"/>
+              <w:pStyle w:val="ac"/>
               <w:jc w:val="center"/>
             </w:pPr>
             <w:r>
@@ -8782,7 +8908,7 @@
           </w:tcPr>
           <w:p>
             <w:pPr>
-              <w:pStyle w:val="aff"/>
+              <w:pStyle w:val="ac"/>
               <w:jc w:val="center"/>
             </w:pPr>
             <w:r>
@@ -8797,7 +8923,7 @@
           </w:tcPr>
           <w:p>
             <w:pPr>
-              <w:pStyle w:val="aff"/>
+              <w:pStyle w:val="ac"/>
               <w:jc w:val="center"/>
             </w:pPr>
             <w:r>
@@ -8831,7 +8957,7 @@
     </w:p>
     <w:p>
       <w:pPr>
-        <w:pStyle w:val="aff"/>
+        <w:pStyle w:val="ac"/>
       </w:pPr>
       <w:r>
         <w:t xml:space="preserve">Таблица 3 – Соответствие качества сжатия и размера </w:t>
@@ -8842,7 +8968,7 @@
     </w:p>
     <w:tbl>
       <w:tblPr>
-        <w:tblStyle w:val="a4"/>
+        <w:tblStyle w:val="TableGrid"/>
         <w:tblW w:w="0" w:type="auto"/>
         <w:tblLook w:val="04A0" w:firstRow="1" w:lastRow="0" w:firstColumn="1" w:lastColumn="0" w:noHBand="0" w:noVBand="1"/>
       </w:tblPr>
@@ -9219,7 +9345,7 @@
     </w:tbl>
     <w:p>
       <w:pPr>
-        <w:pStyle w:val="aff"/>
+        <w:pStyle w:val="ac"/>
       </w:pPr>
       <w:r>
         <w:br w:type="page"/>
@@ -9227,7 +9353,7 @@
     </w:p>
     <w:p>
       <w:pPr>
-        <w:pStyle w:val="aff"/>
+        <w:pStyle w:val="ac"/>
       </w:pPr>
       <w:r>
         <w:lastRenderedPageBreak/>
@@ -9236,7 +9362,7 @@
     </w:p>
     <w:tbl>
       <w:tblPr>
-        <w:tblStyle w:val="a4"/>
+        <w:tblStyle w:val="TableGrid"/>
         <w:tblW w:w="0" w:type="auto"/>
         <w:tblLook w:val="04A0" w:firstRow="1" w:lastRow="0" w:firstColumn="1" w:lastColumn="0" w:noHBand="0" w:noVBand="1"/>
       </w:tblPr>
@@ -9556,7 +9682,7 @@
     </w:p>
     <w:p>
       <w:pPr>
-        <w:pStyle w:val="1"/>
+        <w:pStyle w:val="Heading1"/>
       </w:pPr>
       <w:r>
         <w:t>Контрольные</w:t>
@@ -9567,7 +9693,7 @@
     </w:p>
     <w:p>
       <w:pPr>
-        <w:pStyle w:val="2"/>
+        <w:pStyle w:val="Heading2"/>
       </w:pPr>
       <w:r>
         <w:t>Модификация алгоритма Брезенхэма со сглаживанием границы</w:t>
@@ -9577,10 +9703,134 @@
       <w:r>
         <w:t>Модификация алгоритма Брезенхэма со сглаживанием границы – это модификация для рисования окружностей. Все работает по схожему принципу с основным алгоритмом. Происходит расчет для одного октанта, а все остальные части окружности дорисовываются по симметрии.</w:t>
       </w:r>
-    </w:p>
-    <w:p>
-      <w:pPr>
-        <w:pStyle w:val="2"/>
+      <w:r>
+        <w:t xml:space="preserve"> Для наглядности обратимся к рисунку 31.</w:t>
+      </w:r>
+    </w:p>
+    <w:p>
+      <w:pPr>
+        <w:pStyle w:val="a1"/>
+      </w:pPr>
+      <w:r>
+        <w:rPr>
+          <w:noProof/>
+        </w:rPr>
+        <w:lastRenderedPageBreak/>
+        <w:drawing>
+          <wp:inline distT="0" distB="0" distL="0" distR="0" wp14:anchorId="63BF3337" wp14:editId="434E9EBA">
+            <wp:extent cx="2854325" cy="2854325"/>
+            <wp:effectExtent l="0" t="0" r="3175" b="3175"/>
+            <wp:docPr id="48" name="Picture 48"/>
+            <wp:cNvGraphicFramePr>
+              <a:graphicFrameLocks xmlns:a="http://schemas.openxmlformats.org/drawingml/2006/main" noChangeAspect="1"/>
+            </wp:cNvGraphicFramePr>
+            <a:graphic xmlns:a="http://schemas.openxmlformats.org/drawingml/2006/main">
+              <a:graphicData uri="http://schemas.openxmlformats.org/drawingml/2006/picture">
+                <pic:pic xmlns:pic="http://schemas.openxmlformats.org/drawingml/2006/picture">
+                  <pic:nvPicPr>
+                    <pic:cNvPr id="0" name="Picture 1"/>
+                    <pic:cNvPicPr>
+                      <a:picLocks noChangeAspect="1" noChangeArrowheads="1"/>
+                    </pic:cNvPicPr>
+                  </pic:nvPicPr>
+                  <pic:blipFill>
+                    <a:blip r:embed="rId46">
+                      <a:extLst>
+                        <a:ext uri="{28A0092B-C50C-407E-A947-70E740481C1C}">
+                          <a14:useLocalDpi xmlns:a14="http://schemas.microsoft.com/office/drawing/2010/main" val="0"/>
+                        </a:ext>
+                      </a:extLst>
+                    </a:blip>
+                    <a:srcRect/>
+                    <a:stretch>
+                      <a:fillRect/>
+                    </a:stretch>
+                  </pic:blipFill>
+                  <pic:spPr bwMode="auto">
+                    <a:xfrm>
+                      <a:off x="0" y="0"/>
+                      <a:ext cx="2854325" cy="2854325"/>
+                    </a:xfrm>
+                    <a:prstGeom prst="rect">
+                      <a:avLst/>
+                    </a:prstGeom>
+                    <a:noFill/>
+                    <a:ln>
+                      <a:noFill/>
+                    </a:ln>
+                  </pic:spPr>
+                </pic:pic>
+              </a:graphicData>
+            </a:graphic>
+          </wp:inline>
+        </w:drawing>
+      </w:r>
+    </w:p>
+    <w:p>
+      <w:pPr>
+        <w:pStyle w:val="a1"/>
+      </w:pPr>
+      <w:r>
+        <w:rPr>
+          <w:lang w:val="ru-RU"/>
+        </w:rPr>
+        <w:t>Рисунок</w:t>
+      </w:r>
+      <w:r>
+        <w:t> </w:t>
+      </w:r>
+      <w:r>
+        <w:fldChar w:fldCharType="begin"/>
+      </w:r>
+      <w:r>
+        <w:rPr>
+          <w:lang w:val="ru-RU"/>
+        </w:rPr>
+        <w:instrText xml:space="preserve"> </w:instrText>
+      </w:r>
+      <w:r>
+        <w:instrText>LISTNUM</w:instrText>
+      </w:r>
+      <w:r>
+        <w:rPr>
+          <w:lang w:val="ru-RU"/>
+        </w:rPr>
+        <w:instrText xml:space="preserve">  </w:instrText>
+      </w:r>
+      <w:r>
+        <w:instrText>Figure</w:instrText>
+      </w:r>
+      <w:r>
+        <w:rPr>
+          <w:lang w:val="ru-RU"/>
+        </w:rPr>
+        <w:instrText xml:space="preserve"> </w:instrText>
+      </w:r>
+      <w:r>
+        <w:fldChar w:fldCharType="end"/>
+      </w:r>
+      <w:r>
+        <w:t> </w:t>
+      </w:r>
+      <w:r>
+        <w:rPr>
+          <w:lang w:val="ru-RU"/>
+        </w:rPr>
+        <w:t>–</w:t>
+      </w:r>
+      <w:r>
+        <w:rPr>
+          <w:lang w:val="ru-RU"/>
+        </w:rPr>
+        <w:t xml:space="preserve"> </w:t>
+      </w:r>
+      <w:r>
+        <w:t>Модификация алгоритма Брезенхэма</w:t>
+      </w:r>
+    </w:p>
+    <w:p>
+      <w:pPr>
+        <w:pStyle w:val="Heading2"/>
       </w:pPr>
       <w:r>
         <w:t>Сравнение алгоритмов Брезенхэма и Ву</w:t>
@@ -9599,7 +9849,7 @@
     </w:p>
     <w:p>
       <w:pPr>
-        <w:pStyle w:val="aff"/>
+        <w:pStyle w:val="ac"/>
       </w:pPr>
       <w:r>
         <w:t xml:space="preserve">Таблица </w:t>
@@ -9619,7 +9869,7 @@
     </w:p>
     <w:tbl>
       <w:tblPr>
-        <w:tblStyle w:val="a4"/>
+        <w:tblStyle w:val="TableGrid"/>
         <w:tblW w:w="0" w:type="auto"/>
         <w:tblLook w:val="04A0" w:firstRow="1" w:lastRow="0" w:firstColumn="1" w:lastColumn="0" w:noHBand="0" w:noVBand="1"/>
       </w:tblPr>
@@ -9636,7 +9886,7 @@
           </w:tcPr>
           <w:p>
             <w:pPr>
-              <w:pStyle w:val="aff"/>
+              <w:pStyle w:val="ac"/>
               <w:jc w:val="center"/>
             </w:pPr>
             <w:r>
@@ -9651,7 +9901,7 @@
           </w:tcPr>
           <w:p>
             <w:pPr>
-              <w:pStyle w:val="aff"/>
+              <w:pStyle w:val="ac"/>
               <w:jc w:val="center"/>
             </w:pPr>
             <w:r>
@@ -9666,7 +9916,7 @@
           </w:tcPr>
           <w:p>
             <w:pPr>
-              <w:pStyle w:val="aff"/>
+              <w:pStyle w:val="ac"/>
               <w:jc w:val="center"/>
             </w:pPr>
             <w:r>
@@ -9682,7 +9932,7 @@
           </w:tcPr>
           <w:p>
             <w:pPr>
-              <w:pStyle w:val="aff"/>
+              <w:pStyle w:val="ac"/>
             </w:pPr>
             <w:r>
               <w:t>Разложение отрезка в растр</w:t>
@@ -9696,7 +9946,7 @@
           </w:tcPr>
           <w:p>
             <w:pPr>
-              <w:pStyle w:val="aff"/>
+              <w:pStyle w:val="ac"/>
               <w:jc w:val="center"/>
             </w:pPr>
             <w:r>
@@ -9711,7 +9961,7 @@
           </w:tcPr>
           <w:p>
             <w:pPr>
-              <w:pStyle w:val="aff"/>
+              <w:pStyle w:val="ac"/>
               <w:jc w:val="center"/>
             </w:pPr>
             <w:r>
@@ -9727,7 +9977,7 @@
           </w:tcPr>
           <w:p>
             <w:pPr>
-              <w:pStyle w:val="aff"/>
+              <w:pStyle w:val="ac"/>
             </w:pPr>
             <w:r>
               <w:t>Скорость</w:t>
@@ -9741,7 +9991,7 @@
           </w:tcPr>
           <w:p>
             <w:pPr>
-              <w:pStyle w:val="aff"/>
+              <w:pStyle w:val="ac"/>
               <w:jc w:val="center"/>
             </w:pPr>
             <w:r>
@@ -9756,7 +10006,7 @@
           </w:tcPr>
           <w:p>
             <w:pPr>
-              <w:pStyle w:val="aff"/>
+              <w:pStyle w:val="ac"/>
               <w:jc w:val="center"/>
             </w:pPr>
             <w:r>
@@ -9772,7 +10022,7 @@
           </w:tcPr>
           <w:p>
             <w:pPr>
-              <w:pStyle w:val="aff"/>
+              <w:pStyle w:val="ac"/>
             </w:pPr>
             <w:r>
               <w:t>Сглаживание</w:t>
@@ -9786,7 +10036,7 @@
           </w:tcPr>
           <w:p>
             <w:pPr>
-              <w:pStyle w:val="aff"/>
+              <w:pStyle w:val="ac"/>
               <w:jc w:val="center"/>
             </w:pPr>
             <w:r>
@@ -9801,7 +10051,7 @@
           </w:tcPr>
           <w:p>
             <w:pPr>
-              <w:pStyle w:val="aff"/>
+              <w:pStyle w:val="ac"/>
               <w:jc w:val="center"/>
             </w:pPr>
             <w:r>
@@ -9817,7 +10067,7 @@
           </w:tcPr>
           <w:p>
             <w:pPr>
-              <w:pStyle w:val="aff"/>
+              <w:pStyle w:val="ac"/>
             </w:pPr>
             <w:r>
               <w:t>Рисование окружности</w:t>
@@ -9831,7 +10081,7 @@
           </w:tcPr>
           <w:p>
             <w:pPr>
-              <w:pStyle w:val="aff"/>
+              <w:pStyle w:val="ac"/>
               <w:jc w:val="center"/>
             </w:pPr>
             <w:r>
@@ -9846,7 +10096,7 @@
           </w:tcPr>
           <w:p>
             <w:pPr>
-              <w:pStyle w:val="aff"/>
+              <w:pStyle w:val="ac"/>
               <w:jc w:val="center"/>
               <w:rPr>
                 <w:lang w:val="en-US"/>
@@ -9865,7 +10115,7 @@
           </w:tcPr>
           <w:p>
             <w:pPr>
-              <w:pStyle w:val="aff"/>
+              <w:pStyle w:val="ac"/>
             </w:pPr>
             <w:r>
               <w:t>Сложность алгоритма</w:t>
@@ -9879,7 +10129,7 @@
           </w:tcPr>
           <w:p>
             <w:pPr>
-              <w:pStyle w:val="aff"/>
+              <w:pStyle w:val="ac"/>
               <w:jc w:val="center"/>
               <w:rPr>
                 <w:lang w:val="en-US"/>
@@ -9900,7 +10150,7 @@
           </w:tcPr>
           <w:p>
             <w:pPr>
-              <w:pStyle w:val="aff"/>
+              <w:pStyle w:val="ac"/>
               <w:jc w:val="center"/>
             </w:pPr>
             <w:r>
@@ -9915,10 +10165,9 @@
     </w:tbl>
     <w:p>
       <w:pPr>
-        <w:pStyle w:val="2"/>
-      </w:pPr>
-      <w:r>
-        <w:lastRenderedPageBreak/>
+        <w:pStyle w:val="Heading2"/>
+      </w:pPr>
+      <w:r>
         <w:t>Выполнить для другого рисунка BMP все задания с 1 по 10 из лабораторной</w:t>
       </w:r>
     </w:p>
@@ -9927,7 +10176,10 @@
         <w:t xml:space="preserve">Задание будет выполняться для рисунка </w:t>
       </w:r>
       <w:r>
-        <w:t>31</w:t>
+        <w:t>3</w:t>
+      </w:r>
+      <w:r>
+        <w:t>2</w:t>
       </w:r>
       <w:r>
         <w:t>.</w:t>
@@ -9935,7 +10187,7 @@
     </w:p>
     <w:p>
       <w:pPr>
-        <w:pStyle w:val="a9"/>
+        <w:pStyle w:val="a1"/>
       </w:pPr>
       <w:r>
         <w:rPr>
@@ -9946,152 +10198,6 @@
             <wp:extent cx="3352702" cy="2718000"/>
             <wp:effectExtent l="0" t="0" r="635" b="6350"/>
             <wp:docPr id="32" name="Picture 32"/>
-            <wp:cNvGraphicFramePr>
-              <a:graphicFrameLocks xmlns:a="http://schemas.openxmlformats.org/drawingml/2006/main" noChangeAspect="1"/>
-            </wp:cNvGraphicFramePr>
-            <a:graphic xmlns:a="http://schemas.openxmlformats.org/drawingml/2006/main">
-              <a:graphicData uri="http://schemas.openxmlformats.org/drawingml/2006/picture">
-                <pic:pic xmlns:pic="http://schemas.openxmlformats.org/drawingml/2006/picture">
-                  <pic:nvPicPr>
-                    <pic:cNvPr id="1" name=""/>
-                    <pic:cNvPicPr/>
-                  </pic:nvPicPr>
-                  <pic:blipFill>
-                    <a:blip r:embed="rId46"/>
-                    <a:stretch>
-                      <a:fillRect/>
-                    </a:stretch>
-                  </pic:blipFill>
-                  <pic:spPr>
-                    <a:xfrm>
-                      <a:off x="0" y="0"/>
-                      <a:ext cx="3352702" cy="2718000"/>
-                    </a:xfrm>
-                    <a:prstGeom prst="rect">
-                      <a:avLst/>
-                    </a:prstGeom>
-                  </pic:spPr>
-                </pic:pic>
-              </a:graphicData>
-            </a:graphic>
-          </wp:inline>
-        </w:drawing>
-      </w:r>
-    </w:p>
-    <w:p>
-      <w:pPr>
-        <w:pStyle w:val="a9"/>
-        <w:rPr>
-          <w:lang w:val="ru-RU"/>
-        </w:rPr>
-      </w:pPr>
-      <w:r>
-        <w:rPr>
-          <w:lang w:val="ru-RU"/>
-        </w:rPr>
-        <w:t>Рисунок</w:t>
-      </w:r>
-      <w:r>
-        <w:t> </w:t>
-      </w:r>
-      <w:r>
-        <w:fldChar w:fldCharType="begin"/>
-      </w:r>
-      <w:r>
-        <w:rPr>
-          <w:lang w:val="ru-RU"/>
-        </w:rPr>
-        <w:instrText xml:space="preserve"> </w:instrText>
-      </w:r>
-      <w:r>
-        <w:instrText>LISTNUM</w:instrText>
-      </w:r>
-      <w:r>
-        <w:rPr>
-          <w:lang w:val="ru-RU"/>
-        </w:rPr>
-        <w:instrText xml:space="preserve">  </w:instrText>
-      </w:r>
-      <w:r>
-        <w:instrText>Figure</w:instrText>
-      </w:r>
-      <w:r>
-        <w:rPr>
-          <w:lang w:val="ru-RU"/>
-        </w:rPr>
-        <w:instrText xml:space="preserve"> </w:instrText>
-      </w:r>
-      <w:r>
-        <w:fldChar w:fldCharType="end"/>
-      </w:r>
-      <w:r>
-        <w:t> </w:t>
-      </w:r>
-      <w:r>
-        <w:rPr>
-          <w:lang w:val="ru-RU"/>
-        </w:rPr>
-        <w:t>–</w:t>
-      </w:r>
-      <w:r>
-        <w:rPr>
-          <w:lang w:val="ru-RU"/>
-        </w:rPr>
-        <w:t xml:space="preserve"> Исходное изображение (в приближении)</w:t>
-      </w:r>
-    </w:p>
-    <w:p>
-      <w:r>
-        <w:t>Для начала откроем</w:t>
-      </w:r>
-      <w:r>
-        <w:t xml:space="preserve"> </w:t>
-      </w:r>
-      <w:r>
-        <w:rPr>
-          <w:lang w:val="en-US"/>
-        </w:rPr>
-        <w:t>bmp</w:t>
-      </w:r>
-      <w:r>
-        <w:t xml:space="preserve"> файл в </w:t>
-      </w:r>
-      <w:r>
-        <w:t xml:space="preserve">редакторе </w:t>
-      </w:r>
-      <w:r>
-        <w:rPr>
-          <w:lang w:val="en-US"/>
-        </w:rPr>
-        <w:t>frhead</w:t>
-      </w:r>
-      <w:r>
-        <w:t xml:space="preserve"> (</w:t>
-      </w:r>
-      <w:r>
-        <w:t xml:space="preserve">рисунок </w:t>
-      </w:r>
-      <w:r>
-        <w:t>32</w:t>
-      </w:r>
-      <w:r>
-        <w:t>)</w:t>
-      </w:r>
-    </w:p>
-    <w:p/>
-    <w:p>
-      <w:pPr>
-        <w:pStyle w:val="a9"/>
-      </w:pPr>
-      <w:r>
-        <w:rPr>
-          <w:noProof/>
-        </w:rPr>
-        <w:drawing>
-          <wp:inline distT="0" distB="0" distL="0" distR="0" wp14:anchorId="639C9C95" wp14:editId="557B22E8">
-            <wp:extent cx="5592494" cy="3600000"/>
-            <wp:effectExtent l="0" t="0" r="8255" b="635"/>
-            <wp:docPr id="33" name="Picture 33"/>
             <wp:cNvGraphicFramePr>
               <a:graphicFrameLocks xmlns:a="http://schemas.openxmlformats.org/drawingml/2006/main" noChangeAspect="1"/>
             </wp:cNvGraphicFramePr>
@@ -10111,7 +10217,7 @@
                   <pic:spPr>
                     <a:xfrm>
                       <a:off x="0" y="0"/>
-                      <a:ext cx="5592494" cy="3600000"/>
+                      <a:ext cx="3352702" cy="2718000"/>
                     </a:xfrm>
                     <a:prstGeom prst="rect">
                       <a:avLst/>
@@ -10126,7 +10232,7 @@
     </w:p>
     <w:p>
       <w:pPr>
-        <w:pStyle w:val="a9"/>
+        <w:pStyle w:val="a1"/>
         <w:rPr>
           <w:lang w:val="ru-RU"/>
         </w:rPr>
@@ -10183,145 +10289,54 @@
         <w:rPr>
           <w:lang w:val="ru-RU"/>
         </w:rPr>
+        <w:t xml:space="preserve"> Исходное изображение (в приближении)</w:t>
+      </w:r>
+    </w:p>
+    <w:p>
+      <w:r>
+        <w:t>Для начала откроем</w:t>
+      </w:r>
+      <w:r>
         <w:t xml:space="preserve"> </w:t>
       </w:r>
       <w:r>
         <w:rPr>
-          <w:lang w:val="ru-RU"/>
-        </w:rPr>
-        <w:t>«</w:t>
-      </w:r>
-      <w:r>
-        <w:t>Cat</w:t>
-      </w:r>
-      <w:r>
-        <w:rPr>
-          <w:lang w:val="ru-RU"/>
-        </w:rPr>
-        <w:t>2</w:t>
-      </w:r>
-      <w:r>
-        <w:rPr>
-          <w:lang w:val="ru-RU"/>
-        </w:rPr>
-        <w:t>.</w:t>
-      </w:r>
-      <w:r>
+          <w:lang w:val="en-US"/>
+        </w:rPr>
         <w:t>bmp</w:t>
       </w:r>
       <w:r>
-        <w:rPr>
-          <w:lang w:val="ru-RU"/>
-        </w:rPr>
-        <w:t xml:space="preserve">» </w:t>
-      </w:r>
-      <w:r>
-        <w:rPr>
-          <w:lang w:val="ru-RU"/>
-        </w:rPr>
-        <w:t>в</w:t>
-      </w:r>
-      <w:r>
-        <w:rPr>
-          <w:lang w:val="ru-RU"/>
-        </w:rPr>
-        <w:t xml:space="preserve"> </w:t>
-      </w:r>
-      <w:r>
-        <w:rPr>
-          <w:lang w:val="ru-RU"/>
-        </w:rPr>
+        <w:t xml:space="preserve"> файл в </w:t>
+      </w:r>
+      <w:r>
         <w:t xml:space="preserve">редакторе </w:t>
       </w:r>
       <w:r>
+        <w:rPr>
+          <w:lang w:val="en-US"/>
+        </w:rPr>
         <w:t>frhead</w:t>
       </w:r>
-    </w:p>
-    <w:p>
-      <w:r>
-        <w:t xml:space="preserve">Для начала определим структуру </w:t>
-      </w:r>
-      <w:r>
-        <w:t>«</w:t>
-      </w:r>
-      <w:r>
-        <w:t>BITMAPFILEHEADER</w:t>
-      </w:r>
-      <w:r>
-        <w:t>»</w:t>
-      </w:r>
-      <w:r>
-        <w:t xml:space="preserve"> для данного файла, сама структура приведена в таблице 1.</w:t>
-      </w:r>
-    </w:p>
-    <w:p>
-      <w:r>
-        <w:t xml:space="preserve">Первоначально селдует убедиться в том, что в </w:t>
-      </w:r>
-      <w:r>
-        <w:rPr>
-          <w:lang w:val="en-US"/>
-        </w:rPr>
-        <w:t>bfType</w:t>
-      </w:r>
-      <w:r>
-        <w:t xml:space="preserve"> </w:t>
-      </w:r>
-      <w:r>
-        <w:t>записано единственное возможное значение –</w:t>
-      </w:r>
-      <w:r>
-        <w:t xml:space="preserve"> 424</w:t>
-      </w:r>
-      <w:r>
-        <w:rPr>
-          <w:lang w:val="en-US"/>
-        </w:rPr>
-        <w:t>D</w:t>
-      </w:r>
-      <w:r>
-        <w:t xml:space="preserve">, должно отображаться как пара </w:t>
-      </w:r>
-      <w:r>
-        <w:rPr>
-          <w:lang w:val="en-US"/>
-        </w:rPr>
-        <w:t>ACII</w:t>
-      </w:r>
-      <w:r>
-        <w:t xml:space="preserve"> </w:t>
-      </w:r>
-      <w:r>
-        <w:t xml:space="preserve">символов </w:t>
-      </w:r>
-      <w:r>
-        <w:t>«</w:t>
-      </w:r>
-      <w:r>
-        <w:rPr>
-          <w:lang w:val="en-US"/>
-        </w:rPr>
-        <w:t>BM</w:t>
-      </w:r>
-      <w:r>
-        <w:t>»</w:t>
-      </w:r>
-      <w:r>
-        <w:t>.</w:t>
-      </w:r>
-      <w:r>
-        <w:t xml:space="preserve"> Для этого взглянем на рисунок </w:t>
-      </w:r>
-      <w:r>
-        <w:t>33</w:t>
-      </w:r>
-      <w:r>
-        <w:t>.</w:t>
-      </w:r>
-    </w:p>
-    <w:p>
-      <w:pPr>
-        <w:pStyle w:val="a9"/>
+      <w:r>
+        <w:t xml:space="preserve"> (</w:t>
+      </w:r>
+      <w:r>
+        <w:t xml:space="preserve">рисунок </w:t>
+      </w:r>
+      <w:r>
+        <w:t>3</w:t>
+      </w:r>
+      <w:r>
+        <w:t>3</w:t>
+      </w:r>
+      <w:r>
+        <w:t>)</w:t>
+      </w:r>
+    </w:p>
+    <w:p/>
+    <w:p>
+      <w:pPr>
+        <w:pStyle w:val="a1"/>
       </w:pPr>
       <w:r>
         <w:rPr>
@@ -10329,10 +10344,10 @@
         </w:rPr>
         <w:lastRenderedPageBreak/>
         <w:drawing>
-          <wp:inline distT="0" distB="0" distL="0" distR="0" wp14:anchorId="316BF65B" wp14:editId="4391E330">
-            <wp:extent cx="5609260" cy="3600000"/>
-            <wp:effectExtent l="0" t="0" r="0" b="635"/>
-            <wp:docPr id="34" name="Picture 34"/>
+          <wp:inline distT="0" distB="0" distL="0" distR="0" wp14:anchorId="639C9C95" wp14:editId="557B22E8">
+            <wp:extent cx="5592494" cy="3600000"/>
+            <wp:effectExtent l="0" t="0" r="8255" b="635"/>
+            <wp:docPr id="33" name="Picture 33"/>
             <wp:cNvGraphicFramePr>
               <a:graphicFrameLocks xmlns:a="http://schemas.openxmlformats.org/drawingml/2006/main" noChangeAspect="1"/>
             </wp:cNvGraphicFramePr>
@@ -10352,7 +10367,7 @@
                   <pic:spPr>
                     <a:xfrm>
                       <a:off x="0" y="0"/>
-                      <a:ext cx="5609260" cy="3600000"/>
+                      <a:ext cx="5592494" cy="3600000"/>
                     </a:xfrm>
                     <a:prstGeom prst="rect">
                       <a:avLst/>
@@ -10367,7 +10382,7 @@
     </w:p>
     <w:p>
       <w:pPr>
-        <w:pStyle w:val="a9"/>
+        <w:pStyle w:val="a1"/>
         <w:rPr>
           <w:lang w:val="ru-RU"/>
         </w:rPr>
@@ -10427,33 +10442,161 @@
         <w:t xml:space="preserve"> </w:t>
       </w:r>
       <w:r>
+        <w:rPr>
+          <w:lang w:val="ru-RU"/>
+        </w:rPr>
+        <w:t>«</w:t>
+      </w:r>
+      <w:r>
+        <w:t>Cat</w:t>
+      </w:r>
+      <w:r>
+        <w:rPr>
+          <w:lang w:val="ru-RU"/>
+        </w:rPr>
+        <w:t>2</w:t>
+      </w:r>
+      <w:r>
+        <w:rPr>
+          <w:lang w:val="ru-RU"/>
+        </w:rPr>
+        <w:t>.</w:t>
+      </w:r>
+      <w:r>
+        <w:t>bmp</w:t>
+      </w:r>
+      <w:r>
+        <w:rPr>
+          <w:lang w:val="ru-RU"/>
+        </w:rPr>
+        <w:t xml:space="preserve">» </w:t>
+      </w:r>
+      <w:r>
+        <w:rPr>
+          <w:lang w:val="ru-RU"/>
+        </w:rPr>
+        <w:t>в</w:t>
+      </w:r>
+      <w:r>
+        <w:rPr>
+          <w:lang w:val="ru-RU"/>
+        </w:rPr>
+        <w:t xml:space="preserve"> </w:t>
+      </w:r>
+      <w:r>
+        <w:rPr>
+          <w:lang w:val="ru-RU"/>
+        </w:rPr>
+        <w:t xml:space="preserve">редакторе </w:t>
+      </w:r>
+      <w:r>
+        <w:t>frhead</w:t>
+      </w:r>
+    </w:p>
+    <w:p>
+      <w:r>
+        <w:t xml:space="preserve">Для начала определим структуру </w:t>
+      </w:r>
+      <w:r>
+        <w:t>«</w:t>
+      </w:r>
+      <w:r>
+        <w:t>BITMAPFILEHEADER</w:t>
+      </w:r>
+      <w:r>
+        <w:t>»</w:t>
+      </w:r>
+      <w:r>
+        <w:t xml:space="preserve"> для данного файла, сама структура приведена в таблице 1.</w:t>
+      </w:r>
+    </w:p>
+    <w:p>
+      <w:r>
+        <w:t xml:space="preserve">Первоначально селдует убедиться в том, что в </w:t>
+      </w:r>
+      <w:r>
+        <w:t>«</w:t>
+      </w:r>
+      <w:r>
+        <w:rPr>
+          <w:lang w:val="en-US"/>
+        </w:rPr>
         <w:t>bfType</w:t>
       </w:r>
-    </w:p>
-    <w:p>
-      <w:r>
-        <w:t xml:space="preserve">Затем, сравним bfSize с размером файла сообщаемым операционной системой, для этого обратимся к рисунку </w:t>
-      </w:r>
-      <w:r>
-        <w:t>34</w:t>
+      <w:r>
+        <w:t>»</w:t>
+      </w:r>
+      <w:r>
+        <w:t xml:space="preserve"> </w:t>
+      </w:r>
+      <w:r>
+        <w:t>записано единственное возможное значение –</w:t>
+      </w:r>
+      <w:r>
+        <w:t xml:space="preserve"> 424</w:t>
+      </w:r>
+      <w:r>
+        <w:rPr>
+          <w:lang w:val="en-US"/>
+        </w:rPr>
+        <w:t>D</w:t>
+      </w:r>
+      <w:r>
+        <w:t xml:space="preserve">, должно отображаться как пара </w:t>
+      </w:r>
+      <w:r>
+        <w:rPr>
+          <w:lang w:val="en-US"/>
+        </w:rPr>
+        <w:t>ACII</w:t>
+      </w:r>
+      <w:r>
+        <w:t xml:space="preserve"> </w:t>
+      </w:r>
+      <w:r>
+        <w:t xml:space="preserve">символов </w:t>
+      </w:r>
+      <w:r>
+        <w:t>«</w:t>
+      </w:r>
+      <w:r>
+        <w:rPr>
+          <w:lang w:val="en-US"/>
+        </w:rPr>
+        <w:t>BM</w:t>
+      </w:r>
+      <w:r>
+        <w:t>»</w:t>
       </w:r>
       <w:r>
         <w:t>.</w:t>
       </w:r>
-    </w:p>
-    <w:p>
-      <w:pPr>
-        <w:pStyle w:val="a9"/>
+      <w:r>
+        <w:t xml:space="preserve"> Для этого взглянем на рисунок </w:t>
+      </w:r>
+      <w:r>
+        <w:t>3</w:t>
+      </w:r>
+      <w:r>
+        <w:t>4</w:t>
+      </w:r>
+      <w:r>
+        <w:t>.</w:t>
+      </w:r>
+    </w:p>
+    <w:p>
+      <w:pPr>
+        <w:pStyle w:val="a1"/>
       </w:pPr>
       <w:r>
         <w:rPr>
           <w:noProof/>
         </w:rPr>
         <w:drawing>
-          <wp:inline distT="0" distB="0" distL="0" distR="0" wp14:anchorId="4BB4E8A7" wp14:editId="03F85432">
-            <wp:extent cx="5598072" cy="3600000"/>
-            <wp:effectExtent l="0" t="0" r="3175" b="635"/>
-            <wp:docPr id="35" name="Picture 35"/>
+          <wp:inline distT="0" distB="0" distL="0" distR="0" wp14:anchorId="316BF65B" wp14:editId="4391E330">
+            <wp:extent cx="5609260" cy="3600000"/>
+            <wp:effectExtent l="0" t="0" r="0" b="635"/>
+            <wp:docPr id="34" name="Picture 34"/>
             <wp:cNvGraphicFramePr>
               <a:graphicFrameLocks xmlns:a="http://schemas.openxmlformats.org/drawingml/2006/main" noChangeAspect="1"/>
             </wp:cNvGraphicFramePr>
@@ -10473,7 +10616,7 @@
                   <pic:spPr>
                     <a:xfrm>
                       <a:off x="0" y="0"/>
-                      <a:ext cx="5598072" cy="3600000"/>
+                      <a:ext cx="5609260" cy="3600000"/>
                     </a:xfrm>
                     <a:prstGeom prst="rect">
                       <a:avLst/>
@@ -10488,7 +10631,7 @@
     </w:p>
     <w:p>
       <w:pPr>
-        <w:pStyle w:val="a9"/>
+        <w:pStyle w:val="a1"/>
         <w:rPr>
           <w:lang w:val="ru-RU"/>
         </w:rPr>
@@ -10548,59 +10691,50 @@
         <w:t xml:space="preserve"> </w:t>
       </w:r>
       <w:r>
+        <w:rPr>
+          <w:lang w:val="ru-RU"/>
+        </w:rPr>
+        <w:t>«</w:t>
+      </w:r>
+      <w:r>
+        <w:t>bfType</w:t>
+      </w:r>
+      <w:r>
+        <w:rPr>
+          <w:lang w:val="ru-RU"/>
+        </w:rPr>
+        <w:t>»</w:t>
+      </w:r>
+    </w:p>
+    <w:p>
+      <w:r>
+        <w:t xml:space="preserve">Затем, сравним </w:t>
+      </w:r>
+      <w:r>
+        <w:t>«</w:t>
+      </w:r>
+      <w:r>
         <w:t>bfSize</w:t>
       </w:r>
-    </w:p>
-    <w:p>
-      <w:r>
-        <w:t xml:space="preserve">Исходный порядок байт </w:t>
-      </w:r>
-      <w:r>
-        <w:t>«</w:t>
-      </w:r>
-      <w:r>
-        <w:t>76 04 00 00</w:t>
-      </w:r>
       <w:r>
         <w:t>»</w:t>
       </w:r>
       <w:r>
-        <w:t xml:space="preserve"> следует интерпретировать в little-endian, следовательно значение </w:t>
-      </w:r>
-      <w:r>
-        <w:rPr>
-          <w:lang w:val="en-US"/>
-        </w:rPr>
-        <w:t>bfSize</w:t>
-      </w:r>
-      <w:r>
-        <w:t xml:space="preserve"> </w:t>
-      </w:r>
-      <w:r>
-        <w:t xml:space="preserve">примет вид </w:t>
-      </w:r>
-      <w:r>
-        <w:t>«</w:t>
-      </w:r>
-      <w:r>
-        <w:t>00 00 04 76</w:t>
-      </w:r>
-      <w:r>
-        <w:t>»</w:t>
-      </w:r>
-      <w:r>
-        <w:t xml:space="preserve">, затем следует перевести шестнадцатеричное значение в десятичное. В результате перевода получим 1142 (рисунок </w:t>
-      </w:r>
-      <w:r>
-        <w:t>35</w:t>
-      </w:r>
-      <w:r>
-        <w:t>).</w:t>
-      </w:r>
-    </w:p>
-    <w:p>
-      <w:pPr>
-        <w:pStyle w:val="a9"/>
+        <w:t xml:space="preserve"> с размером файла сообщаемым операционной системой, для этого обратимся к рисунку </w:t>
+      </w:r>
+      <w:r>
+        <w:t>3</w:t>
+      </w:r>
+      <w:r>
+        <w:t>5</w:t>
+      </w:r>
+      <w:r>
+        <w:t>.</w:t>
+      </w:r>
+    </w:p>
+    <w:p>
+      <w:pPr>
+        <w:pStyle w:val="a1"/>
       </w:pPr>
       <w:r>
         <w:rPr>
@@ -10608,10 +10742,10 @@
         </w:rPr>
         <w:lastRenderedPageBreak/>
         <w:drawing>
-          <wp:inline distT="0" distB="0" distL="0" distR="0" wp14:anchorId="53406BF0" wp14:editId="576EEE65">
-            <wp:extent cx="4680000" cy="3600000"/>
-            <wp:effectExtent l="0" t="0" r="6350" b="635"/>
-            <wp:docPr id="36" name="Picture 36"/>
+          <wp:inline distT="0" distB="0" distL="0" distR="0" wp14:anchorId="4BB4E8A7" wp14:editId="03F85432">
+            <wp:extent cx="5598072" cy="3600000"/>
+            <wp:effectExtent l="0" t="0" r="3175" b="635"/>
+            <wp:docPr id="35" name="Picture 35"/>
             <wp:cNvGraphicFramePr>
               <a:graphicFrameLocks xmlns:a="http://schemas.openxmlformats.org/drawingml/2006/main" noChangeAspect="1"/>
             </wp:cNvGraphicFramePr>
@@ -10631,7 +10765,7 @@
                   <pic:spPr>
                     <a:xfrm>
                       <a:off x="0" y="0"/>
-                      <a:ext cx="4680000" cy="3600000"/>
+                      <a:ext cx="5598072" cy="3600000"/>
                     </a:xfrm>
                     <a:prstGeom prst="rect">
                       <a:avLst/>
@@ -10646,7 +10780,7 @@
     </w:p>
     <w:p>
       <w:pPr>
-        <w:pStyle w:val="a9"/>
+        <w:pStyle w:val="a1"/>
         <w:rPr>
           <w:lang w:val="ru-RU"/>
         </w:rPr>
@@ -10709,15 +10843,69 @@
         <w:rPr>
           <w:lang w:val="ru-RU"/>
         </w:rPr>
-        <w:t>Перевод систем счисления</w:t>
-      </w:r>
-    </w:p>
-    <w:p>
-      <w:r>
-        <w:t xml:space="preserve">Теперь обратимся к системному значению размера исходного файла (рисунок </w:t>
-      </w:r>
-      <w:r>
-        <w:t>36</w:t>
+        <w:t>«</w:t>
+      </w:r>
+      <w:r>
+        <w:t>bfSize</w:t>
+      </w:r>
+      <w:r>
+        <w:rPr>
+          <w:lang w:val="ru-RU"/>
+        </w:rPr>
+        <w:t>»</w:t>
+      </w:r>
+    </w:p>
+    <w:p>
+      <w:r>
+        <w:t xml:space="preserve">Исходный порядок байт </w:t>
+      </w:r>
+      <w:r>
+        <w:t>«</w:t>
+      </w:r>
+      <w:r>
+        <w:t>76 04 00 00</w:t>
+      </w:r>
+      <w:r>
+        <w:t>»</w:t>
+      </w:r>
+      <w:r>
+        <w:t xml:space="preserve"> следует интерпретировать в little-endian, следовательно значение </w:t>
+      </w:r>
+      <w:r>
+        <w:t>«</w:t>
+      </w:r>
+      <w:r>
+        <w:rPr>
+          <w:lang w:val="en-US"/>
+        </w:rPr>
+        <w:t>bfSize</w:t>
+      </w:r>
+      <w:r>
+        <w:t>»</w:t>
+      </w:r>
+      <w:r>
+        <w:t xml:space="preserve"> </w:t>
+      </w:r>
+      <w:r>
+        <w:t xml:space="preserve">примет вид </w:t>
+      </w:r>
+      <w:r>
+        <w:t>«</w:t>
+      </w:r>
+      <w:r>
+        <w:t>00 00 04 76</w:t>
+      </w:r>
+      <w:r>
+        <w:t>»</w:t>
+      </w:r>
+      <w:r>
+        <w:t xml:space="preserve">, затем следует перевести шестнадцатеричное значение в десятичное. В результате перевода получим 1142 (рисунок </w:t>
+      </w:r>
+      <w:r>
+        <w:t>3</w:t>
+      </w:r>
+      <w:r>
+        <w:t>6</w:t>
       </w:r>
       <w:r>
         <w:t>).</w:t>
@@ -10725,20 +10913,17 @@
     </w:p>
     <w:p>
       <w:pPr>
-        <w:pStyle w:val="a9"/>
-        <w:rPr>
-          <w:lang w:val="ru-RU"/>
-        </w:rPr>
+        <w:pStyle w:val="a1"/>
       </w:pPr>
       <w:r>
         <w:rPr>
           <w:noProof/>
         </w:rPr>
         <w:drawing>
-          <wp:inline distT="0" distB="0" distL="0" distR="0" wp14:anchorId="7F245F4E" wp14:editId="28FC8B74">
-            <wp:extent cx="2655621" cy="3600000"/>
-            <wp:effectExtent l="0" t="0" r="0" b="635"/>
-            <wp:docPr id="37" name="Picture 37"/>
+          <wp:inline distT="0" distB="0" distL="0" distR="0" wp14:anchorId="53406BF0" wp14:editId="576EEE65">
+            <wp:extent cx="4680000" cy="3600000"/>
+            <wp:effectExtent l="0" t="0" r="6350" b="635"/>
+            <wp:docPr id="36" name="Picture 36"/>
             <wp:cNvGraphicFramePr>
               <a:graphicFrameLocks xmlns:a="http://schemas.openxmlformats.org/drawingml/2006/main" noChangeAspect="1"/>
             </wp:cNvGraphicFramePr>
@@ -10758,7 +10943,7 @@
                   <pic:spPr>
                     <a:xfrm>
                       <a:off x="0" y="0"/>
-                      <a:ext cx="2655621" cy="3600000"/>
+                      <a:ext cx="4680000" cy="3600000"/>
                     </a:xfrm>
                     <a:prstGeom prst="rect">
                       <a:avLst/>
@@ -10773,7 +10958,7 @@
     </w:p>
     <w:p>
       <w:pPr>
-        <w:pStyle w:val="a9"/>
+        <w:pStyle w:val="a1"/>
         <w:rPr>
           <w:lang w:val="ru-RU"/>
         </w:rPr>
@@ -10830,46 +11015,35 @@
         <w:rPr>
           <w:lang w:val="ru-RU"/>
         </w:rPr>
-        <w:t xml:space="preserve"> Системный размер исходного файла</w:t>
-      </w:r>
-    </w:p>
-    <w:p>
-      <w:r>
-        <w:t xml:space="preserve">Системный размер исходного файла равен 1142 байтам, что в свою очередь соответствует полученному нами значению в поле </w:t>
-      </w:r>
-      <w:r>
-        <w:rPr>
-          <w:lang w:val="en-US"/>
-        </w:rPr>
-        <w:t>bfSize</w:t>
-      </w:r>
-      <w:r>
-        <w:t>.</w:t>
-      </w:r>
-    </w:p>
-    <w:p>
-      <w:r>
-        <w:t xml:space="preserve">Зарезервированные поля не принимают участия при выполнении данного контрольного вопроса, поэтому перейдем к полю </w:t>
-      </w:r>
-      <w:r>
-        <w:rPr>
-          <w:lang w:val="en-US"/>
-        </w:rPr>
-        <w:t>bfOffBits</w:t>
-      </w:r>
-      <w:r>
-        <w:t xml:space="preserve">. Для наглядности обратимся к рисунку </w:t>
-      </w:r>
-      <w:r>
-        <w:t>37</w:t>
-      </w:r>
-      <w:r>
-        <w:t>.</w:t>
-      </w:r>
-    </w:p>
-    <w:p>
-      <w:pPr>
-        <w:pStyle w:val="a9"/>
+        <w:t xml:space="preserve"> </w:t>
+      </w:r>
+      <w:r>
+        <w:rPr>
+          <w:lang w:val="ru-RU"/>
+        </w:rPr>
+        <w:t>Перевод систем счисления</w:t>
+      </w:r>
+    </w:p>
+    <w:p>
+      <w:r>
+        <w:t xml:space="preserve">Теперь обратимся к системному значению размера исходного файла (рисунок </w:t>
+      </w:r>
+      <w:r>
+        <w:t>3</w:t>
+      </w:r>
+      <w:r>
+        <w:t>7</w:t>
+      </w:r>
+      <w:r>
+        <w:t>).</w:t>
+      </w:r>
+    </w:p>
+    <w:p>
+      <w:pPr>
+        <w:pStyle w:val="a1"/>
+        <w:rPr>
+          <w:lang w:val="ru-RU"/>
+        </w:rPr>
       </w:pPr>
       <w:r>
         <w:rPr>
@@ -10877,10 +11051,10 @@
         </w:rPr>
         <w:lastRenderedPageBreak/>
         <w:drawing>
-          <wp:inline distT="0" distB="0" distL="0" distR="0" wp14:anchorId="4E77ECE1" wp14:editId="2B8EBEE0">
-            <wp:extent cx="5603660" cy="3600000"/>
+          <wp:inline distT="0" distB="0" distL="0" distR="0" wp14:anchorId="7F245F4E" wp14:editId="28FC8B74">
+            <wp:extent cx="2655621" cy="3600000"/>
             <wp:effectExtent l="0" t="0" r="0" b="635"/>
-            <wp:docPr id="38" name="Picture 38"/>
+            <wp:docPr id="37" name="Picture 37"/>
             <wp:cNvGraphicFramePr>
               <a:graphicFrameLocks xmlns:a="http://schemas.openxmlformats.org/drawingml/2006/main" noChangeAspect="1"/>
             </wp:cNvGraphicFramePr>
@@ -10900,6 +11074,162 @@
                   <pic:spPr>
                     <a:xfrm>
                       <a:off x="0" y="0"/>
+                      <a:ext cx="2655621" cy="3600000"/>
+                    </a:xfrm>
+                    <a:prstGeom prst="rect">
+                      <a:avLst/>
+                    </a:prstGeom>
+                  </pic:spPr>
+                </pic:pic>
+              </a:graphicData>
+            </a:graphic>
+          </wp:inline>
+        </w:drawing>
+      </w:r>
+    </w:p>
+    <w:p>
+      <w:pPr>
+        <w:pStyle w:val="a1"/>
+        <w:rPr>
+          <w:lang w:val="ru-RU"/>
+        </w:rPr>
+      </w:pPr>
+      <w:r>
+        <w:rPr>
+          <w:lang w:val="ru-RU"/>
+        </w:rPr>
+        <w:t>Рисунок</w:t>
+      </w:r>
+      <w:r>
+        <w:t> </w:t>
+      </w:r>
+      <w:r>
+        <w:fldChar w:fldCharType="begin"/>
+      </w:r>
+      <w:r>
+        <w:rPr>
+          <w:lang w:val="ru-RU"/>
+        </w:rPr>
+        <w:instrText xml:space="preserve"> </w:instrText>
+      </w:r>
+      <w:r>
+        <w:instrText>LISTNUM</w:instrText>
+      </w:r>
+      <w:r>
+        <w:rPr>
+          <w:lang w:val="ru-RU"/>
+        </w:rPr>
+        <w:instrText xml:space="preserve">  </w:instrText>
+      </w:r>
+      <w:r>
+        <w:instrText>Figure</w:instrText>
+      </w:r>
+      <w:r>
+        <w:rPr>
+          <w:lang w:val="ru-RU"/>
+        </w:rPr>
+        <w:instrText xml:space="preserve"> </w:instrText>
+      </w:r>
+      <w:r>
+        <w:fldChar w:fldCharType="end"/>
+      </w:r>
+      <w:r>
+        <w:t> </w:t>
+      </w:r>
+      <w:r>
+        <w:rPr>
+          <w:lang w:val="ru-RU"/>
+        </w:rPr>
+        <w:t>–</w:t>
+      </w:r>
+      <w:r>
+        <w:rPr>
+          <w:lang w:val="ru-RU"/>
+        </w:rPr>
+        <w:t xml:space="preserve"> Системный размер исходного файла</w:t>
+      </w:r>
+    </w:p>
+    <w:p>
+      <w:r>
+        <w:t xml:space="preserve">Системный размер исходного файла равен 1142 байтам, что в свою очередь соответствует полученному нами значению в поле </w:t>
+      </w:r>
+      <w:r>
+        <w:t>«</w:t>
+      </w:r>
+      <w:r>
+        <w:rPr>
+          <w:lang w:val="en-US"/>
+        </w:rPr>
+        <w:t>bfSize</w:t>
+      </w:r>
+      <w:r>
+        <w:t>»</w:t>
+      </w:r>
+      <w:r>
+        <w:t>.</w:t>
+      </w:r>
+    </w:p>
+    <w:p>
+      <w:r>
+        <w:t xml:space="preserve">Зарезервированные поля не принимают участия при выполнении данного контрольного вопроса, поэтому перейдем к полю </w:t>
+      </w:r>
+      <w:r>
+        <w:t>«</w:t>
+      </w:r>
+      <w:r>
+        <w:rPr>
+          <w:lang w:val="en-US"/>
+        </w:rPr>
+        <w:t>bfOffBits</w:t>
+      </w:r>
+      <w:r>
+        <w:t>»</w:t>
+      </w:r>
+      <w:r>
+        <w:t xml:space="preserve">. Для наглядности обратимся к рисунку </w:t>
+      </w:r>
+      <w:r>
+        <w:t>3</w:t>
+      </w:r>
+      <w:r>
+        <w:t>8</w:t>
+      </w:r>
+      <w:r>
+        <w:t>.</w:t>
+      </w:r>
+    </w:p>
+    <w:p>
+      <w:pPr>
+        <w:pStyle w:val="a1"/>
+      </w:pPr>
+      <w:r>
+        <w:rPr>
+          <w:noProof/>
+        </w:rPr>
+        <w:drawing>
+          <wp:inline distT="0" distB="0" distL="0" distR="0" wp14:anchorId="4E77ECE1" wp14:editId="2B8EBEE0">
+            <wp:extent cx="5603660" cy="3600000"/>
+            <wp:effectExtent l="0" t="0" r="0" b="635"/>
+            <wp:docPr id="38" name="Picture 38"/>
+            <wp:cNvGraphicFramePr>
+              <a:graphicFrameLocks xmlns:a="http://schemas.openxmlformats.org/drawingml/2006/main" noChangeAspect="1"/>
+            </wp:cNvGraphicFramePr>
+            <a:graphic xmlns:a="http://schemas.openxmlformats.org/drawingml/2006/main">
+              <a:graphicData uri="http://schemas.openxmlformats.org/drawingml/2006/picture">
+                <pic:pic xmlns:pic="http://schemas.openxmlformats.org/drawingml/2006/picture">
+                  <pic:nvPicPr>
+                    <pic:cNvPr id="1" name=""/>
+                    <pic:cNvPicPr/>
+                  </pic:nvPicPr>
+                  <pic:blipFill>
+                    <a:blip r:embed="rId53"/>
+                    <a:stretch>
+                      <a:fillRect/>
+                    </a:stretch>
+                  </pic:blipFill>
+                  <pic:spPr>
+                    <a:xfrm>
+                      <a:off x="0" y="0"/>
                       <a:ext cx="5603660" cy="3600000"/>
                     </a:xfrm>
                     <a:prstGeom prst="rect">
@@ -10915,7 +11245,7 @@
     </w:p>
     <w:p>
       <w:pPr>
-        <w:pStyle w:val="a9"/>
+        <w:pStyle w:val="a1"/>
         <w:rPr>
           <w:lang w:val="ru-RU"/>
         </w:rPr>
@@ -10975,8 +11305,20 @@
         <w:t xml:space="preserve"> </w:t>
       </w:r>
       <w:r>
+        <w:rPr>
+          <w:lang w:val="ru-RU"/>
+        </w:rPr>
+        <w:t>«</w:t>
+      </w:r>
+      <w:r>
         <w:t>bfOffBits</w:t>
       </w:r>
+      <w:r>
+        <w:rPr>
+          <w:lang w:val="ru-RU"/>
+        </w:rPr>
+        <w:t>»</w:t>
+      </w:r>
     </w:p>
     <w:p>
       <w:r>
@@ -11016,7 +11358,11 @@
         <w:t xml:space="preserve"> </w:t>
       </w:r>
       <w:r>
-        <w:t xml:space="preserve">есть исходная последовательность байт равна </w:t>
+        <w:t xml:space="preserve">есть исходная последовательность </w:t>
+      </w:r>
+      <w:r>
+        <w:lastRenderedPageBreak/>
+        <w:t xml:space="preserve">байт равна </w:t>
       </w:r>
       <w:r>
         <w:t>«</w:t>
@@ -11031,7 +11377,10 @@
         <w:t xml:space="preserve">, что равняется в десятичной системе счисления 54 (рисунок </w:t>
       </w:r>
       <w:r>
-        <w:t>38</w:t>
+        <w:t>3</w:t>
+      </w:r>
+      <w:r>
+        <w:t>9</w:t>
       </w:r>
       <w:r>
         <w:t>)</w:t>
@@ -11042,7 +11391,7 @@
     </w:p>
     <w:p>
       <w:pPr>
-        <w:pStyle w:val="a9"/>
+        <w:pStyle w:val="a1"/>
       </w:pPr>
       <w:r>
         <w:rPr>
@@ -11087,7 +11436,7 @@
     </w:p>
     <w:p>
       <w:pPr>
-        <w:pStyle w:val="a9"/>
+        <w:pStyle w:val="a1"/>
         <w:rPr>
           <w:lang w:val="ru-RU"/>
         </w:rPr>
@@ -11167,11 +11516,7 @@
         <w:t>»</w:t>
       </w:r>
       <w:r>
-        <w:t xml:space="preserve">. Данная структура имеет зависимость от версии, поэтому для начала следует определить ее. Для определения версии требуется узнать значение первых четырех байт </w:t>
-      </w:r>
-      <w:r>
-        <w:lastRenderedPageBreak/>
-        <w:t>(</w:t>
+        <w:t>. Данная структура имеет зависимость от версии, поэтому для начала следует определить ее. Для определения версии требуется узнать значение первых четырех байт (</w:t>
       </w:r>
       <w:r>
         <w:rPr>
@@ -11183,7 +11528,7 @@
         <w:t xml:space="preserve">), данное значение определяет как размер структуры, так и саму версию. Для наглядности обратимся к рисунку </w:t>
       </w:r>
       <w:r>
-        <w:t>39</w:t>
+        <w:t>40</w:t>
       </w:r>
       <w:r>
         <w:t>.</w:t>
@@ -11191,7 +11536,7 @@
     </w:p>
     <w:p>
       <w:pPr>
-        <w:pStyle w:val="a9"/>
+        <w:pStyle w:val="a1"/>
       </w:pPr>
       <w:r>
         <w:rPr>
@@ -11213,7 +11558,7 @@
                     <pic:cNvPicPr/>
                   </pic:nvPicPr>
                   <pic:blipFill>
-                    <a:blip r:embed="rId53"/>
+                    <a:blip r:embed="rId54"/>
                     <a:stretch>
                       <a:fillRect/>
                     </a:stretch>
@@ -11236,7 +11581,7 @@
     </w:p>
     <w:p>
       <w:pPr>
-        <w:pStyle w:val="a9"/>
+        <w:pStyle w:val="a1"/>
         <w:rPr>
           <w:lang w:val="ru-RU"/>
         </w:rPr>
@@ -11298,6 +11643,7 @@
     </w:p>
     <w:p>
       <w:r>
+        <w:lastRenderedPageBreak/>
         <w:t xml:space="preserve">В результате получаем следующую последовательность байт </w:t>
       </w:r>
       <w:r>
@@ -11307,6 +11653,9 @@
         <w:t xml:space="preserve">, ее следует интерпретировать в </w:t>
       </w:r>
       <w:r>
+        <w:t>«</w:t>
+      </w:r>
+      <w:r>
         <w:rPr>
           <w:lang w:val="en-US"/>
         </w:rPr>
@@ -11322,6 +11671,9 @@
         <w:t>endian</w:t>
       </w:r>
       <w:r>
+        <w:t>»</w:t>
+      </w:r>
+      <w:r>
         <w:t xml:space="preserve">. В результате исходная последовательность байт будет </w:t>
       </w:r>
       <w:r>
@@ -11331,7 +11683,10 @@
         <w:t xml:space="preserve">, переводя в десятичную систему счисления, получим 40 (рисунок </w:t>
       </w:r>
       <w:r>
-        <w:t>40</w:t>
+        <w:t>4</w:t>
+      </w:r>
+      <w:r>
+        <w:t>1</w:t>
       </w:r>
       <w:r>
         <w:t>).</w:t>
@@ -11339,7 +11694,7 @@
     </w:p>
     <w:p>
       <w:pPr>
-        <w:pStyle w:val="a9"/>
+        <w:pStyle w:val="a1"/>
       </w:pPr>
       <w:r>
         <w:rPr>
@@ -11384,7 +11739,7 @@
     </w:p>
     <w:p>
       <w:pPr>
-        <w:pStyle w:val="a9"/>
+        <w:pStyle w:val="a1"/>
         <w:rPr>
           <w:lang w:val="ru-RU"/>
         </w:rPr>
@@ -11446,179 +11801,105 @@
     </w:p>
     <w:p>
       <w:r>
+        <w:t>В таблице 2 приведены соотношения версий и размера. Полученное нами значение соотносится с третьей версией. Исходя из версии, можно провести обзор структуры, для этого обратимся к таблице 3.</w:t>
+      </w:r>
+    </w:p>
+    <w:p>
+      <w:r>
+        <w:t xml:space="preserve">Для определения количества байт, занимаемых пиксельными данными, нам необходимо найти поля </w:t>
+      </w:r>
+      <w:r>
+        <w:t>«</w:t>
+      </w:r>
+      <w:r>
+        <w:rPr>
+          <w:lang w:val="en-US"/>
+        </w:rPr>
+        <w:t>biWidth</w:t>
+      </w:r>
+      <w:r>
+        <w:t>»</w:t>
+      </w:r>
+      <w:r>
+        <w:t xml:space="preserve">, </w:t>
+      </w:r>
+      <w:r>
+        <w:t>«</w:t>
+      </w:r>
+      <w:r>
+        <w:rPr>
+          <w:lang w:val="en-US"/>
+        </w:rPr>
+        <w:t>biHeight</w:t>
+      </w:r>
+      <w:r>
+        <w:t>»</w:t>
+      </w:r>
+      <w:r>
+        <w:t xml:space="preserve"> и </w:t>
+      </w:r>
+      <w:r>
+        <w:t>«</w:t>
+      </w:r>
+      <w:r>
+        <w:rPr>
+          <w:lang w:val="en-US"/>
+        </w:rPr>
+        <w:t>biBitCount</w:t>
+      </w:r>
+      <w:r>
+        <w:t>»</w:t>
+      </w:r>
+      <w:r>
+        <w:t>.</w:t>
+      </w:r>
+    </w:p>
+    <w:p>
+      <w:r>
+        <w:t xml:space="preserve">Обратимся к рисункам </w:t>
+      </w:r>
+      <w:r>
+        <w:t>4</w:t>
+      </w:r>
+      <w:r>
+        <w:t>2</w:t>
+      </w:r>
+      <w:r>
+        <w:t xml:space="preserve"> – </w:t>
+      </w:r>
+      <w:r>
+        <w:t>4</w:t>
+      </w:r>
+      <w:r>
+        <w:t>4</w:t>
+      </w:r>
+      <w:r>
+        <w:t xml:space="preserve"> для того, чтобы наглядно показать соответствующие поля в </w:t>
+      </w:r>
+      <w:r>
+        <w:rPr>
+          <w:lang w:val="en-US"/>
+        </w:rPr>
+        <w:t>frhed</w:t>
+      </w:r>
+      <w:r>
+        <w:t>.</w:t>
+      </w:r>
+    </w:p>
+    <w:p>
+      <w:pPr>
+        <w:pStyle w:val="a1"/>
+      </w:pPr>
+      <w:r>
+        <w:rPr>
+          <w:noProof/>
+        </w:rPr>
         <w:lastRenderedPageBreak/>
-        <w:t>В таблице 2 приведены соотношения версий и размера. Полученное нами значение соотносится с третьей версией. Исходя из версии, можно провести обзор структуры, для этого обратимся к таблице 3.</w:t>
-      </w:r>
-    </w:p>
-    <w:p>
-      <w:r>
-        <w:t xml:space="preserve">Для определения количества байт, занимаемых пиксельными данными, нам необходимо найти поля </w:t>
-      </w:r>
-      <w:r>
-        <w:rPr>
-          <w:lang w:val="en-US"/>
-        </w:rPr>
-        <w:t>biWidth</w:t>
-      </w:r>
-      <w:r>
-        <w:t xml:space="preserve">, </w:t>
-      </w:r>
-      <w:r>
-        <w:rPr>
-          <w:lang w:val="en-US"/>
-        </w:rPr>
-        <w:t>biHeight</w:t>
-      </w:r>
-      <w:r>
-        <w:t xml:space="preserve"> и </w:t>
-      </w:r>
-      <w:r>
-        <w:rPr>
-          <w:lang w:val="en-US"/>
-        </w:rPr>
-        <w:t>biBitCount</w:t>
-      </w:r>
-      <w:r>
-        <w:t>.</w:t>
-      </w:r>
-    </w:p>
-    <w:p>
-      <w:r>
-        <w:t xml:space="preserve">Обратимся к рисункам </w:t>
-      </w:r>
-      <w:r>
-        <w:t>41</w:t>
-      </w:r>
-      <w:r>
-        <w:t xml:space="preserve"> – </w:t>
-      </w:r>
-      <w:r>
-        <w:t>43</w:t>
-      </w:r>
-      <w:r>
-        <w:t xml:space="preserve"> для того, чтобы наглядно показать соответствующие поля в </w:t>
-      </w:r>
-      <w:r>
-        <w:rPr>
-          <w:lang w:val="en-US"/>
-        </w:rPr>
-        <w:t>frhed</w:t>
-      </w:r>
-      <w:r>
-        <w:t>.</w:t>
-      </w:r>
-    </w:p>
-    <w:p>
-      <w:pPr>
-        <w:pStyle w:val="a9"/>
-      </w:pPr>
-      <w:r>
-        <w:rPr>
-          <w:noProof/>
-        </w:rPr>
         <w:drawing>
           <wp:inline distT="0" distB="0" distL="0" distR="0" wp14:anchorId="4AFBFC25" wp14:editId="18B5D120">
             <wp:extent cx="5578598" cy="3600000"/>
             <wp:effectExtent l="0" t="0" r="3175" b="635"/>
             <wp:docPr id="42" name="Picture 42"/>
-            <wp:cNvGraphicFramePr>
-              <a:graphicFrameLocks xmlns:a="http://schemas.openxmlformats.org/drawingml/2006/main" noChangeAspect="1"/>
-            </wp:cNvGraphicFramePr>
-            <a:graphic xmlns:a="http://schemas.openxmlformats.org/drawingml/2006/main">
-              <a:graphicData uri="http://schemas.openxmlformats.org/drawingml/2006/picture">
-                <pic:pic xmlns:pic="http://schemas.openxmlformats.org/drawingml/2006/picture">
-                  <pic:nvPicPr>
-                    <pic:cNvPr id="1" name=""/>
-                    <pic:cNvPicPr/>
-                  </pic:nvPicPr>
-                  <pic:blipFill>
-                    <a:blip r:embed="rId54"/>
-                    <a:stretch>
-                      <a:fillRect/>
-                    </a:stretch>
-                  </pic:blipFill>
-                  <pic:spPr>
-                    <a:xfrm>
-                      <a:off x="0" y="0"/>
-                      <a:ext cx="5578598" cy="3600000"/>
-                    </a:xfrm>
-                    <a:prstGeom prst="rect">
-                      <a:avLst/>
-                    </a:prstGeom>
-                  </pic:spPr>
-                </pic:pic>
-              </a:graphicData>
-            </a:graphic>
-          </wp:inline>
-        </w:drawing>
-      </w:r>
-    </w:p>
-    <w:p>
-      <w:pPr>
-        <w:pStyle w:val="a9"/>
-      </w:pPr>
-      <w:r>
-        <w:rPr>
-          <w:lang w:val="ru-RU"/>
-        </w:rPr>
-        <w:t>Рисунок</w:t>
-      </w:r>
-      <w:r>
-        <w:t> </w:t>
-      </w:r>
-      <w:r>
-        <w:fldChar w:fldCharType="begin"/>
-      </w:r>
-      <w:r>
-        <w:instrText xml:space="preserve"> </w:instrText>
-      </w:r>
-      <w:r>
-        <w:instrText>LISTNUM</w:instrText>
-      </w:r>
-      <w:r>
-        <w:instrText xml:space="preserve">  </w:instrText>
-      </w:r>
-      <w:r>
-        <w:instrText>Figure</w:instrText>
-      </w:r>
-      <w:r>
-        <w:instrText xml:space="preserve"> </w:instrText>
-      </w:r>
-      <w:r>
-        <w:fldChar w:fldCharType="end"/>
-      </w:r>
-      <w:r>
-        <w:t> </w:t>
-      </w:r>
-      <w:r>
-        <w:t>– «</w:t>
-      </w:r>
-      <w:r>
-        <w:rPr>
-          <w:rFonts w:cs="Times New Roman"/>
-          <w:color w:val="202122"/>
-          <w:szCs w:val="28"/>
-          <w:shd w:val="clear" w:color="auto" w:fill="FFFFFF"/>
-        </w:rPr>
-        <w:t>biWidth</w:t>
-      </w:r>
-      <w:r>
-        <w:t>»</w:t>
-      </w:r>
-    </w:p>
-    <w:p>
-      <w:pPr>
-        <w:pStyle w:val="a9"/>
-      </w:pPr>
-      <w:r>
-        <w:rPr>
-          <w:noProof/>
-        </w:rPr>
-        <w:drawing>
-          <wp:inline distT="0" distB="0" distL="0" distR="0" wp14:anchorId="60ED60EB" wp14:editId="34E5C224">
-            <wp:extent cx="5575828" cy="3600000"/>
-            <wp:effectExtent l="0" t="0" r="6350" b="635"/>
-            <wp:docPr id="43" name="Picture 43"/>
             <wp:cNvGraphicFramePr>
               <a:graphicFrameLocks xmlns:a="http://schemas.openxmlformats.org/drawingml/2006/main" noChangeAspect="1"/>
             </wp:cNvGraphicFramePr>
@@ -11638,7 +11919,7 @@
                   <pic:spPr>
                     <a:xfrm>
                       <a:off x="0" y="0"/>
-                      <a:ext cx="5575828" cy="3600000"/>
+                      <a:ext cx="5578598" cy="3600000"/>
                     </a:xfrm>
                     <a:prstGeom prst="rect">
                       <a:avLst/>
@@ -11653,10 +11934,7 @@
     </w:p>
     <w:p>
       <w:pPr>
-        <w:pStyle w:val="a9"/>
-        <w:rPr>
-          <w:lang w:val="ru-RU"/>
-        </w:rPr>
+        <w:pStyle w:val="a1"/>
       </w:pPr>
       <w:r>
         <w:rPr>
@@ -11671,27 +11949,18 @@
         <w:fldChar w:fldCharType="begin"/>
       </w:r>
       <w:r>
-        <w:rPr>
-          <w:lang w:val="ru-RU"/>
-        </w:rPr>
         <w:instrText xml:space="preserve"> </w:instrText>
       </w:r>
       <w:r>
         <w:instrText>LISTNUM</w:instrText>
       </w:r>
       <w:r>
-        <w:rPr>
-          <w:lang w:val="ru-RU"/>
-        </w:rPr>
         <w:instrText xml:space="preserve">  </w:instrText>
       </w:r>
       <w:r>
         <w:instrText>Figure</w:instrText>
       </w:r>
       <w:r>
-        <w:rPr>
-          <w:lang w:val="ru-RU"/>
-        </w:rPr>
         <w:instrText xml:space="preserve"> </w:instrText>
       </w:r>
       <w:r>
@@ -11701,9 +11970,6 @@
         <w:t> </w:t>
       </w:r>
       <w:r>
-        <w:rPr>
-          <w:lang w:val="ru-RU"/>
-        </w:rPr>
         <w:t>– «</w:t>
       </w:r>
       <w:r>
@@ -11713,29 +11979,25 @@
           <w:szCs w:val="28"/>
           <w:shd w:val="clear" w:color="auto" w:fill="FFFFFF"/>
         </w:rPr>
-        <w:t>biHeight</w:t>
-      </w:r>
-      <w:r>
-        <w:rPr>
-          <w:lang w:val="ru-RU"/>
-        </w:rPr>
+        <w:t>biWidth</w:t>
+      </w:r>
+      <w:r>
         <w:t>»</w:t>
       </w:r>
     </w:p>
     <w:p>
       <w:pPr>
-        <w:pStyle w:val="a9"/>
+        <w:pStyle w:val="a1"/>
       </w:pPr>
       <w:r>
         <w:rPr>
           <w:noProof/>
         </w:rPr>
-        <w:lastRenderedPageBreak/>
         <w:drawing>
-          <wp:inline distT="0" distB="0" distL="0" distR="0" wp14:anchorId="2122EF0A" wp14:editId="08033DA3">
-            <wp:extent cx="5586928" cy="3600000"/>
-            <wp:effectExtent l="0" t="0" r="0" b="635"/>
-            <wp:docPr id="44" name="Picture 44"/>
+          <wp:inline distT="0" distB="0" distL="0" distR="0" wp14:anchorId="60ED60EB" wp14:editId="34E5C224">
+            <wp:extent cx="5575828" cy="3600000"/>
+            <wp:effectExtent l="0" t="0" r="6350" b="635"/>
+            <wp:docPr id="43" name="Picture 43"/>
             <wp:cNvGraphicFramePr>
               <a:graphicFrameLocks xmlns:a="http://schemas.openxmlformats.org/drawingml/2006/main" noChangeAspect="1"/>
             </wp:cNvGraphicFramePr>
@@ -11755,7 +12017,7 @@
                   <pic:spPr>
                     <a:xfrm>
                       <a:off x="0" y="0"/>
-                      <a:ext cx="5586928" cy="3600000"/>
+                      <a:ext cx="5575828" cy="3600000"/>
                     </a:xfrm>
                     <a:prstGeom prst="rect">
                       <a:avLst/>
@@ -11770,7 +12032,7 @@
     </w:p>
     <w:p>
       <w:pPr>
-        <w:pStyle w:val="a9"/>
+        <w:pStyle w:val="a1"/>
         <w:rPr>
           <w:lang w:val="ru-RU"/>
         </w:rPr>
@@ -11830,7 +12092,7 @@
           <w:szCs w:val="28"/>
           <w:shd w:val="clear" w:color="auto" w:fill="FFFFFF"/>
         </w:rPr>
-        <w:t>biBitCount</w:t>
+        <w:t>biHeight</w:t>
       </w:r>
       <w:r>
         <w:rPr>
@@ -11840,350 +12102,8 @@
       </w:r>
     </w:p>
     <w:p>
-      <w:r>
-        <w:t>Получаем следующие набор последовательностей байт</w:t>
-      </w:r>
-      <w:r>
-        <w:t>:</w:t>
-      </w:r>
-    </w:p>
-    <w:p>
-      <w:pPr>
-        <w:rPr>
-          <w:rFonts w:cs="Times New Roman"/>
-          <w:color w:val="202122"/>
-          <w:szCs w:val="28"/>
-          <w:shd w:val="clear" w:color="auto" w:fill="FFFFFF"/>
-        </w:rPr>
-      </w:pPr>
-      <w:r>
-        <w:rPr>
-          <w:rFonts w:cs="Times New Roman"/>
-          <w:color w:val="202122"/>
-          <w:szCs w:val="28"/>
-          <w:shd w:val="clear" w:color="auto" w:fill="FFFFFF"/>
-          <w:lang w:val="en-US"/>
-        </w:rPr>
-        <w:t>biWidth</w:t>
-      </w:r>
-      <w:r>
-        <w:rPr>
-          <w:rFonts w:cs="Times New Roman"/>
-          <w:color w:val="202122"/>
-          <w:szCs w:val="28"/>
-          <w:shd w:val="clear" w:color="auto" w:fill="FFFFFF"/>
-        </w:rPr>
-        <w:t xml:space="preserve">: </w:t>
-      </w:r>
-      <w:r>
-        <w:t>«15 00 00 00»;</w:t>
-      </w:r>
-    </w:p>
-    <w:p>
-      <w:pPr>
-        <w:rPr>
-          <w:rFonts w:cs="Times New Roman"/>
-          <w:color w:val="202122"/>
-          <w:szCs w:val="28"/>
-          <w:shd w:val="clear" w:color="auto" w:fill="FFFFFF"/>
-        </w:rPr>
-      </w:pPr>
-      <w:r>
-        <w:rPr>
-          <w:rFonts w:cs="Times New Roman"/>
-          <w:color w:val="202122"/>
-          <w:szCs w:val="28"/>
-          <w:shd w:val="clear" w:color="auto" w:fill="FFFFFF"/>
-          <w:lang w:val="en-US"/>
-        </w:rPr>
-        <w:t>biHeight</w:t>
-      </w:r>
-      <w:r>
-        <w:rPr>
-          <w:rFonts w:cs="Times New Roman"/>
-          <w:color w:val="202122"/>
-          <w:szCs w:val="28"/>
-          <w:shd w:val="clear" w:color="auto" w:fill="FFFFFF"/>
-        </w:rPr>
-        <w:t xml:space="preserve">: </w:t>
-      </w:r>
-      <w:r>
-        <w:t>«11 00 00 00»;</w:t>
-      </w:r>
-    </w:p>
-    <w:p>
-      <w:r>
-        <w:rPr>
-          <w:rFonts w:cs="Times New Roman"/>
-          <w:color w:val="202122"/>
-          <w:szCs w:val="28"/>
-          <w:shd w:val="clear" w:color="auto" w:fill="FFFFFF"/>
-          <w:lang w:val="en-US"/>
-        </w:rPr>
-        <w:t>biBitCount</w:t>
-      </w:r>
-      <w:r>
-        <w:rPr>
-          <w:rFonts w:cs="Times New Roman"/>
-          <w:color w:val="202122"/>
-          <w:szCs w:val="28"/>
-          <w:shd w:val="clear" w:color="auto" w:fill="FFFFFF"/>
-        </w:rPr>
-        <w:t xml:space="preserve">: </w:t>
-      </w:r>
-      <w:r>
-        <w:t>«18 00».</w:t>
-      </w:r>
-    </w:p>
-    <w:p>
-      <w:r>
-        <w:t xml:space="preserve">Затем будем рассматривать их в </w:t>
-      </w:r>
-      <w:r>
-        <w:rPr>
-          <w:lang w:val="en-US"/>
-        </w:rPr>
-        <w:t>little</w:t>
-      </w:r>
-      <w:r>
-        <w:t>-</w:t>
-      </w:r>
-      <w:r>
-        <w:rPr>
-          <w:lang w:val="en-US"/>
-        </w:rPr>
-        <w:t>endian</w:t>
-      </w:r>
-      <w:r>
-        <w:t xml:space="preserve"> </w:t>
-      </w:r>
-      <w:r>
-        <w:t>последовательности</w:t>
-      </w:r>
-      <w:r>
-        <w:t>:</w:t>
-      </w:r>
-    </w:p>
-    <w:p>
-      <w:pPr>
-        <w:rPr>
-          <w:rFonts w:cs="Times New Roman"/>
-          <w:color w:val="202122"/>
-          <w:szCs w:val="28"/>
-          <w:shd w:val="clear" w:color="auto" w:fill="FFFFFF"/>
-        </w:rPr>
-      </w:pPr>
-      <w:r>
-        <w:rPr>
-          <w:rFonts w:cs="Times New Roman"/>
-          <w:color w:val="202122"/>
-          <w:szCs w:val="28"/>
-          <w:shd w:val="clear" w:color="auto" w:fill="FFFFFF"/>
-          <w:lang w:val="en-US"/>
-        </w:rPr>
-        <w:t>biWidth</w:t>
-      </w:r>
-      <w:r>
-        <w:rPr>
-          <w:rFonts w:cs="Times New Roman"/>
-          <w:color w:val="202122"/>
-          <w:szCs w:val="28"/>
-          <w:shd w:val="clear" w:color="auto" w:fill="FFFFFF"/>
-        </w:rPr>
-        <w:t xml:space="preserve">: </w:t>
-      </w:r>
-      <w:r>
-        <w:t>«00 00 00 15»;</w:t>
-      </w:r>
-    </w:p>
-    <w:p>
-      <w:pPr>
-        <w:rPr>
-          <w:rFonts w:cs="Times New Roman"/>
-          <w:color w:val="202122"/>
-          <w:szCs w:val="28"/>
-          <w:shd w:val="clear" w:color="auto" w:fill="FFFFFF"/>
-        </w:rPr>
-      </w:pPr>
-      <w:r>
-        <w:rPr>
-          <w:rFonts w:cs="Times New Roman"/>
-          <w:color w:val="202122"/>
-          <w:szCs w:val="28"/>
-          <w:shd w:val="clear" w:color="auto" w:fill="FFFFFF"/>
-          <w:lang w:val="en-US"/>
-        </w:rPr>
-        <w:t>biHeight</w:t>
-      </w:r>
-      <w:r>
-        <w:rPr>
-          <w:rFonts w:cs="Times New Roman"/>
-          <w:color w:val="202122"/>
-          <w:szCs w:val="28"/>
-          <w:shd w:val="clear" w:color="auto" w:fill="FFFFFF"/>
-        </w:rPr>
-        <w:t xml:space="preserve">: </w:t>
-      </w:r>
-      <w:r>
-        <w:t>«00 00 00 11»;</w:t>
-      </w:r>
-    </w:p>
-    <w:p>
-      <w:r>
-        <w:rPr>
-          <w:rFonts w:cs="Times New Roman"/>
-          <w:color w:val="202122"/>
-          <w:szCs w:val="28"/>
-          <w:shd w:val="clear" w:color="auto" w:fill="FFFFFF"/>
-          <w:lang w:val="en-US"/>
-        </w:rPr>
-        <w:t>biBitCount</w:t>
-      </w:r>
-      <w:r>
-        <w:rPr>
-          <w:rFonts w:cs="Times New Roman"/>
-          <w:color w:val="202122"/>
-          <w:szCs w:val="28"/>
-          <w:shd w:val="clear" w:color="auto" w:fill="FFFFFF"/>
-        </w:rPr>
-        <w:t xml:space="preserve">: </w:t>
-      </w:r>
-      <w:r>
-        <w:t>«00 18».</w:t>
-      </w:r>
-    </w:p>
-    <w:p>
-      <w:r>
-        <w:t>Затем</w:t>
-      </w:r>
-      <w:r>
-        <w:t xml:space="preserve"> </w:t>
-      </w:r>
-      <w:r>
-        <w:t>представим их в десятичной системе счисления</w:t>
-      </w:r>
-      <w:r>
-        <w:t xml:space="preserve"> (</w:t>
-      </w:r>
-      <w:r>
-        <w:t xml:space="preserve">рисунки </w:t>
-      </w:r>
-      <w:r>
-        <w:t>44</w:t>
-      </w:r>
-      <w:r>
-        <w:t>-</w:t>
-      </w:r>
-      <w:r>
-        <w:t>46</w:t>
-      </w:r>
-      <w:r>
-        <w:t>):</w:t>
-      </w:r>
-    </w:p>
-    <w:p>
-      <w:pPr>
-        <w:rPr>
-          <w:rFonts w:cs="Times New Roman"/>
-          <w:color w:val="202122"/>
-          <w:szCs w:val="28"/>
-          <w:shd w:val="clear" w:color="auto" w:fill="FFFFFF"/>
-        </w:rPr>
-      </w:pPr>
-      <w:r>
-        <w:rPr>
-          <w:rFonts w:cs="Times New Roman"/>
-          <w:color w:val="202122"/>
-          <w:szCs w:val="28"/>
-          <w:shd w:val="clear" w:color="auto" w:fill="FFFFFF"/>
-          <w:lang w:val="en-US"/>
-        </w:rPr>
-        <w:t>biWidth</w:t>
-      </w:r>
-      <w:r>
-        <w:rPr>
-          <w:rFonts w:cs="Times New Roman"/>
-          <w:color w:val="202122"/>
-          <w:szCs w:val="28"/>
-          <w:shd w:val="clear" w:color="auto" w:fill="FFFFFF"/>
-        </w:rPr>
-        <w:t xml:space="preserve">: </w:t>
-      </w:r>
-      <w:r>
-        <w:rPr>
-          <w:lang w:val="en-US"/>
-        </w:rPr>
-        <w:t>21</w:t>
-      </w:r>
-      <w:r>
-        <w:t>;</w:t>
-      </w:r>
-    </w:p>
-    <w:p>
-      <w:pPr>
-        <w:rPr>
-          <w:rFonts w:cs="Times New Roman"/>
-          <w:color w:val="202122"/>
-          <w:szCs w:val="28"/>
-          <w:shd w:val="clear" w:color="auto" w:fill="FFFFFF"/>
-        </w:rPr>
-      </w:pPr>
-      <w:r>
-        <w:rPr>
-          <w:rFonts w:cs="Times New Roman"/>
-          <w:color w:val="202122"/>
-          <w:szCs w:val="28"/>
-          <w:shd w:val="clear" w:color="auto" w:fill="FFFFFF"/>
-          <w:lang w:val="en-US"/>
-        </w:rPr>
-        <w:t>biHeight</w:t>
-      </w:r>
-      <w:r>
-        <w:rPr>
-          <w:rFonts w:cs="Times New Roman"/>
-          <w:color w:val="202122"/>
-          <w:szCs w:val="28"/>
-          <w:shd w:val="clear" w:color="auto" w:fill="FFFFFF"/>
-        </w:rPr>
-        <w:t xml:space="preserve">: </w:t>
-      </w:r>
-      <w:r>
-        <w:rPr>
-          <w:lang w:val="en-US"/>
-        </w:rPr>
-        <w:t>17</w:t>
-      </w:r>
-      <w:r>
-        <w:t xml:space="preserve">; </w:t>
-      </w:r>
-    </w:p>
-    <w:p>
-      <w:r>
-        <w:rPr>
-          <w:rFonts w:cs="Times New Roman"/>
-          <w:color w:val="202122"/>
-          <w:szCs w:val="28"/>
-          <w:shd w:val="clear" w:color="auto" w:fill="FFFFFF"/>
-          <w:lang w:val="en-US"/>
-        </w:rPr>
-        <w:t>biBitCount</w:t>
-      </w:r>
-      <w:r>
-        <w:rPr>
-          <w:rFonts w:cs="Times New Roman"/>
-          <w:color w:val="202122"/>
-          <w:szCs w:val="28"/>
-          <w:shd w:val="clear" w:color="auto" w:fill="FFFFFF"/>
-        </w:rPr>
-        <w:t xml:space="preserve">: </w:t>
-      </w:r>
-      <w:r>
-        <w:t>24.</w:t>
-      </w:r>
-    </w:p>
-    <w:p>
-      <w:pPr>
-        <w:pStyle w:val="a9"/>
+      <w:pPr>
+        <w:pStyle w:val="a1"/>
       </w:pPr>
       <w:r>
         <w:rPr>
@@ -12191,10 +12111,10 @@
         </w:rPr>
         <w:lastRenderedPageBreak/>
         <w:drawing>
-          <wp:inline distT="0" distB="0" distL="0" distR="0" wp14:anchorId="7EED4E02" wp14:editId="33F5768E">
-            <wp:extent cx="4671910" cy="3600000"/>
+          <wp:inline distT="0" distB="0" distL="0" distR="0" wp14:anchorId="2122EF0A" wp14:editId="08033DA3">
+            <wp:extent cx="5586928" cy="3600000"/>
             <wp:effectExtent l="0" t="0" r="0" b="635"/>
-            <wp:docPr id="45" name="Picture 45"/>
+            <wp:docPr id="44" name="Picture 44"/>
             <wp:cNvGraphicFramePr>
               <a:graphicFrameLocks xmlns:a="http://schemas.openxmlformats.org/drawingml/2006/main" noChangeAspect="1"/>
             </wp:cNvGraphicFramePr>
@@ -12214,7 +12134,7 @@
                   <pic:spPr>
                     <a:xfrm>
                       <a:off x="0" y="0"/>
-                      <a:ext cx="4671910" cy="3600000"/>
+                      <a:ext cx="5586928" cy="3600000"/>
                     </a:xfrm>
                     <a:prstGeom prst="rect">
                       <a:avLst/>
@@ -12229,7 +12149,7 @@
     </w:p>
     <w:p>
       <w:pPr>
-        <w:pStyle w:val="a9"/>
+        <w:pStyle w:val="a1"/>
         <w:rPr>
           <w:lang w:val="ru-RU"/>
         </w:rPr>
@@ -12280,33 +12200,386 @@
         <w:rPr>
           <w:lang w:val="ru-RU"/>
         </w:rPr>
-        <w:t xml:space="preserve">– </w:t>
-      </w:r>
-      <w:r>
-        <w:rPr>
-          <w:lang w:val="ru-RU"/>
-        </w:rPr>
-        <w:t>Перевод систем счисления</w:t>
-      </w:r>
-    </w:p>
-    <w:p>
-      <w:pPr>
-        <w:pStyle w:val="a9"/>
-      </w:pPr>
-    </w:p>
-    <w:p>
-      <w:pPr>
-        <w:pStyle w:val="a9"/>
+        <w:t>– «</w:t>
+      </w:r>
+      <w:r>
+        <w:rPr>
+          <w:rFonts w:cs="Times New Roman"/>
+          <w:color w:val="202122"/>
+          <w:szCs w:val="28"/>
+          <w:shd w:val="clear" w:color="auto" w:fill="FFFFFF"/>
+        </w:rPr>
+        <w:t>biBitCount</w:t>
+      </w:r>
+      <w:r>
+        <w:rPr>
+          <w:lang w:val="ru-RU"/>
+        </w:rPr>
+        <w:t>»</w:t>
+      </w:r>
+    </w:p>
+    <w:p>
+      <w:r>
+        <w:t>Получаем следующие набор последовательностей байт</w:t>
+      </w:r>
+      <w:r>
+        <w:t>:</w:t>
+      </w:r>
+    </w:p>
+    <w:p>
+      <w:pPr>
+        <w:rPr>
+          <w:rFonts w:cs="Times New Roman"/>
+          <w:color w:val="202122"/>
+          <w:szCs w:val="28"/>
+          <w:shd w:val="clear" w:color="auto" w:fill="FFFFFF"/>
+        </w:rPr>
+      </w:pPr>
+      <w:r>
+        <w:rPr>
+          <w:rFonts w:cs="Times New Roman"/>
+          <w:color w:val="202122"/>
+          <w:szCs w:val="28"/>
+          <w:shd w:val="clear" w:color="auto" w:fill="FFFFFF"/>
+          <w:lang w:val="en-US"/>
+        </w:rPr>
+        <w:t>biWidth</w:t>
+      </w:r>
+      <w:r>
+        <w:rPr>
+          <w:rFonts w:cs="Times New Roman"/>
+          <w:color w:val="202122"/>
+          <w:szCs w:val="28"/>
+          <w:shd w:val="clear" w:color="auto" w:fill="FFFFFF"/>
+        </w:rPr>
+        <w:t xml:space="preserve">: </w:t>
+      </w:r>
+      <w:r>
+        <w:t>«15 00 00 00»;</w:t>
+      </w:r>
+    </w:p>
+    <w:p>
+      <w:pPr>
+        <w:rPr>
+          <w:rFonts w:cs="Times New Roman"/>
+          <w:color w:val="202122"/>
+          <w:szCs w:val="28"/>
+          <w:shd w:val="clear" w:color="auto" w:fill="FFFFFF"/>
+        </w:rPr>
+      </w:pPr>
+      <w:r>
+        <w:rPr>
+          <w:rFonts w:cs="Times New Roman"/>
+          <w:color w:val="202122"/>
+          <w:szCs w:val="28"/>
+          <w:shd w:v